--- a/AF_manual_instalacion_y_gestion_ES.docx
+++ b/AF_manual_instalacion_y_gestion_ES.docx
@@ -74,6 +74,8 @@
         <w:pStyle w:val="TDC1"/>
       </w:pPr>
     </w:p>
+    <w:bookmarkStart w:id="0" w:name="_GoBack"/>
+    <w:bookmarkEnd w:id="0"/>
     <w:p>
       <w:pPr>
         <w:pStyle w:val="TDC1"/>
@@ -92,7 +94,7 @@
       <w:r>
         <w:fldChar w:fldCharType="separate"/>
       </w:r>
-      <w:hyperlink w:anchor="_Toc451337144" w:history="1">
+      <w:hyperlink w:anchor="_Toc451933117" w:history="1">
         <w:r>
           <w:rPr>
             <w:rStyle w:val="Hipervnculo"/>
@@ -134,7 +136,7 @@
             <w:noProof/>
             <w:webHidden/>
           </w:rPr>
-          <w:instrText xml:space="preserve"> PAGEREF _Toc451337144 \h </w:instrText>
+          <w:instrText xml:space="preserve"> PAGEREF _Toc451933117 \h </w:instrText>
         </w:r>
         <w:r>
           <w:rPr>
@@ -174,7 +176,7 @@
           <w:lang w:eastAsia="es-ES"/>
         </w:rPr>
       </w:pPr>
-      <w:hyperlink w:anchor="_Toc451337145" w:history="1">
+      <w:hyperlink w:anchor="_Toc451933118" w:history="1">
         <w:r>
           <w:rPr>
             <w:rStyle w:val="Hipervnculo"/>
@@ -216,7 +218,7 @@
             <w:noProof/>
             <w:webHidden/>
           </w:rPr>
-          <w:instrText xml:space="preserve"> PAGEREF _Toc451337145 \h </w:instrText>
+          <w:instrText xml:space="preserve"> PAGEREF _Toc451933118 \h </w:instrText>
         </w:r>
         <w:r>
           <w:rPr>
@@ -260,7 +262,7 @@
           <w:lang w:eastAsia="es-ES"/>
         </w:rPr>
       </w:pPr>
-      <w:hyperlink w:anchor="_Toc451337146" w:history="1">
+      <w:hyperlink w:anchor="_Toc451933119" w:history="1">
         <w:r>
           <w:rPr>
             <w:rStyle w:val="Hipervnculo"/>
@@ -302,7 +304,7 @@
             <w:noProof/>
             <w:webHidden/>
           </w:rPr>
-          <w:instrText xml:space="preserve"> PAGEREF _Toc451337146 \h </w:instrText>
+          <w:instrText xml:space="preserve"> PAGEREF _Toc451933119 \h </w:instrText>
         </w:r>
         <w:r>
           <w:rPr>
@@ -346,7 +348,7 @@
           <w:lang w:eastAsia="es-ES"/>
         </w:rPr>
       </w:pPr>
-      <w:hyperlink w:anchor="_Toc451337147" w:history="1">
+      <w:hyperlink w:anchor="_Toc451933120" w:history="1">
         <w:r>
           <w:rPr>
             <w:rStyle w:val="Hipervnculo"/>
@@ -388,7 +390,7 @@
             <w:noProof/>
             <w:webHidden/>
           </w:rPr>
-          <w:instrText xml:space="preserve"> PAGEREF _Toc451337147 \h </w:instrText>
+          <w:instrText xml:space="preserve"> PAGEREF _Toc451933120 \h </w:instrText>
         </w:r>
         <w:r>
           <w:rPr>
@@ -428,7 +430,7 @@
           <w:lang w:eastAsia="es-ES"/>
         </w:rPr>
       </w:pPr>
-      <w:hyperlink w:anchor="_Toc451337148" w:history="1">
+      <w:hyperlink w:anchor="_Toc451933121" w:history="1">
         <w:r>
           <w:rPr>
             <w:rStyle w:val="Hipervnculo"/>
@@ -470,7 +472,7 @@
             <w:noProof/>
             <w:webHidden/>
           </w:rPr>
-          <w:instrText xml:space="preserve"> PAGEREF _Toc451337148 \h </w:instrText>
+          <w:instrText xml:space="preserve"> PAGEREF _Toc451933121 \h </w:instrText>
         </w:r>
         <w:r>
           <w:rPr>
@@ -510,7 +512,7 @@
           <w:lang w:eastAsia="es-ES"/>
         </w:rPr>
       </w:pPr>
-      <w:hyperlink w:anchor="_Toc451337149" w:history="1">
+      <w:hyperlink w:anchor="_Toc451933122" w:history="1">
         <w:r>
           <w:rPr>
             <w:rStyle w:val="Hipervnculo"/>
@@ -552,7 +554,7 @@
             <w:noProof/>
             <w:webHidden/>
           </w:rPr>
-          <w:instrText xml:space="preserve"> PAGEREF _Toc451337149 \h </w:instrText>
+          <w:instrText xml:space="preserve"> PAGEREF _Toc451933122 \h </w:instrText>
         </w:r>
         <w:r>
           <w:rPr>
@@ -596,7 +598,7 @@
           <w:lang w:eastAsia="es-ES"/>
         </w:rPr>
       </w:pPr>
-      <w:hyperlink w:anchor="_Toc451337150" w:history="1">
+      <w:hyperlink w:anchor="_Toc451933123" w:history="1">
         <w:r>
           <w:rPr>
             <w:rStyle w:val="Hipervnculo"/>
@@ -638,7 +640,7 @@
             <w:noProof/>
             <w:webHidden/>
           </w:rPr>
-          <w:instrText xml:space="preserve"> PAGEREF _Toc451337150 \h </w:instrText>
+          <w:instrText xml:space="preserve"> PAGEREF _Toc451933123 \h </w:instrText>
         </w:r>
         <w:r>
           <w:rPr>
@@ -682,7 +684,7 @@
           <w:lang w:eastAsia="es-ES"/>
         </w:rPr>
       </w:pPr>
-      <w:hyperlink w:anchor="_Toc451337151" w:history="1">
+      <w:hyperlink w:anchor="_Toc451933124" w:history="1">
         <w:r>
           <w:rPr>
             <w:rStyle w:val="Hipervnculo"/>
@@ -724,7 +726,7 @@
             <w:noProof/>
             <w:webHidden/>
           </w:rPr>
-          <w:instrText xml:space="preserve"> PAGEREF _Toc451337151 \h </w:instrText>
+          <w:instrText xml:space="preserve"> PAGEREF _Toc451933124 \h </w:instrText>
         </w:r>
         <w:r>
           <w:rPr>
@@ -768,7 +770,7 @@
           <w:lang w:eastAsia="es-ES"/>
         </w:rPr>
       </w:pPr>
-      <w:hyperlink w:anchor="_Toc451337152" w:history="1">
+      <w:hyperlink w:anchor="_Toc451933125" w:history="1">
         <w:r>
           <w:rPr>
             <w:rStyle w:val="Hipervnculo"/>
@@ -810,7 +812,7 @@
             <w:noProof/>
             <w:webHidden/>
           </w:rPr>
-          <w:instrText xml:space="preserve"> PAGEREF _Toc451337152 \h </w:instrText>
+          <w:instrText xml:space="preserve"> PAGEREF _Toc451933125 \h </w:instrText>
         </w:r>
         <w:r>
           <w:rPr>
@@ -850,7 +852,7 @@
           <w:lang w:eastAsia="es-ES"/>
         </w:rPr>
       </w:pPr>
-      <w:hyperlink w:anchor="_Toc451337153" w:history="1">
+      <w:hyperlink w:anchor="_Toc451933126" w:history="1">
         <w:r>
           <w:rPr>
             <w:rStyle w:val="Hipervnculo"/>
@@ -892,7 +894,7 @@
             <w:noProof/>
             <w:webHidden/>
           </w:rPr>
-          <w:instrText xml:space="preserve"> PAGEREF _Toc451337153 \h </w:instrText>
+          <w:instrText xml:space="preserve"> PAGEREF _Toc451933126 \h </w:instrText>
         </w:r>
         <w:r>
           <w:rPr>
@@ -936,7 +938,7 @@
           <w:lang w:eastAsia="es-ES"/>
         </w:rPr>
       </w:pPr>
-      <w:hyperlink w:anchor="_Toc451337154" w:history="1">
+      <w:hyperlink w:anchor="_Toc451933127" w:history="1">
         <w:r>
           <w:rPr>
             <w:rStyle w:val="Hipervnculo"/>
@@ -978,7 +980,7 @@
             <w:noProof/>
             <w:webHidden/>
           </w:rPr>
-          <w:instrText xml:space="preserve"> PAGEREF _Toc451337154 \h </w:instrText>
+          <w:instrText xml:space="preserve"> PAGEREF _Toc451933127 \h </w:instrText>
         </w:r>
         <w:r>
           <w:rPr>
@@ -998,7 +1000,7 @@
             <w:noProof/>
             <w:webHidden/>
           </w:rPr>
-          <w:t>7</w:t>
+          <w:t>8</w:t>
         </w:r>
         <w:r>
           <w:rPr>
@@ -1022,7 +1024,7 @@
           <w:lang w:eastAsia="es-ES"/>
         </w:rPr>
       </w:pPr>
-      <w:hyperlink w:anchor="_Toc451337155" w:history="1">
+      <w:hyperlink w:anchor="_Toc451933128" w:history="1">
         <w:r>
           <w:rPr>
             <w:rStyle w:val="Hipervnculo"/>
@@ -1064,7 +1066,7 @@
             <w:noProof/>
             <w:webHidden/>
           </w:rPr>
-          <w:instrText xml:space="preserve"> PAGEREF _Toc451337155 \h </w:instrText>
+          <w:instrText xml:space="preserve"> PAGEREF _Toc451933128 \h </w:instrText>
         </w:r>
         <w:r>
           <w:rPr>
@@ -1108,7 +1110,7 @@
           <w:lang w:eastAsia="es-ES"/>
         </w:rPr>
       </w:pPr>
-      <w:hyperlink w:anchor="_Toc451337156" w:history="1">
+      <w:hyperlink w:anchor="_Toc451933129" w:history="1">
         <w:r>
           <w:rPr>
             <w:rStyle w:val="Hipervnculo"/>
@@ -1150,7 +1152,7 @@
             <w:noProof/>
             <w:webHidden/>
           </w:rPr>
-          <w:instrText xml:space="preserve"> PAGEREF _Toc451337156 \h </w:instrText>
+          <w:instrText xml:space="preserve"> PAGEREF _Toc451933129 \h </w:instrText>
         </w:r>
         <w:r>
           <w:rPr>
@@ -1194,7 +1196,7 @@
           <w:lang w:eastAsia="es-ES"/>
         </w:rPr>
       </w:pPr>
-      <w:hyperlink w:anchor="_Toc451337157" w:history="1">
+      <w:hyperlink w:anchor="_Toc451933130" w:history="1">
         <w:r>
           <w:rPr>
             <w:rStyle w:val="Hipervnculo"/>
@@ -1236,7 +1238,7 @@
             <w:noProof/>
             <w:webHidden/>
           </w:rPr>
-          <w:instrText xml:space="preserve"> PAGEREF _Toc451337157 \h </w:instrText>
+          <w:instrText xml:space="preserve"> PAGEREF _Toc451933130 \h </w:instrText>
         </w:r>
         <w:r>
           <w:rPr>
@@ -1280,7 +1282,7 @@
           <w:lang w:eastAsia="es-ES"/>
         </w:rPr>
       </w:pPr>
-      <w:hyperlink w:anchor="_Toc451337158" w:history="1">
+      <w:hyperlink w:anchor="_Toc451933131" w:history="1">
         <w:r>
           <w:rPr>
             <w:rStyle w:val="Hipervnculo"/>
@@ -1322,7 +1324,7 @@
             <w:noProof/>
             <w:webHidden/>
           </w:rPr>
-          <w:instrText xml:space="preserve"> PAGEREF _Toc451337158 \h </w:instrText>
+          <w:instrText xml:space="preserve"> PAGEREF _Toc451933131 \h </w:instrText>
         </w:r>
         <w:r>
           <w:rPr>
@@ -1366,7 +1368,7 @@
           <w:lang w:eastAsia="es-ES"/>
         </w:rPr>
       </w:pPr>
-      <w:hyperlink w:anchor="_Toc451337159" w:history="1">
+      <w:hyperlink w:anchor="_Toc451933132" w:history="1">
         <w:r>
           <w:rPr>
             <w:rStyle w:val="Hipervnculo"/>
@@ -1408,7 +1410,7 @@
             <w:noProof/>
             <w:webHidden/>
           </w:rPr>
-          <w:instrText xml:space="preserve"> PAGEREF _Toc451337159 \h </w:instrText>
+          <w:instrText xml:space="preserve"> PAGEREF _Toc451933132 \h </w:instrText>
         </w:r>
         <w:r>
           <w:rPr>
@@ -1452,7 +1454,7 @@
           <w:lang w:eastAsia="es-ES"/>
         </w:rPr>
       </w:pPr>
-      <w:hyperlink w:anchor="_Toc451337160" w:history="1">
+      <w:hyperlink w:anchor="_Toc451933133" w:history="1">
         <w:r>
           <w:rPr>
             <w:rStyle w:val="Hipervnculo"/>
@@ -1494,7 +1496,7 @@
             <w:noProof/>
             <w:webHidden/>
           </w:rPr>
-          <w:instrText xml:space="preserve"> PAGEREF _Toc451337160 \h </w:instrText>
+          <w:instrText xml:space="preserve"> PAGEREF _Toc451933133 \h </w:instrText>
         </w:r>
         <w:r>
           <w:rPr>
@@ -1538,7 +1540,7 @@
           <w:lang w:eastAsia="es-ES"/>
         </w:rPr>
       </w:pPr>
-      <w:hyperlink w:anchor="_Toc451337161" w:history="1">
+      <w:hyperlink w:anchor="_Toc451933134" w:history="1">
         <w:r>
           <w:rPr>
             <w:rStyle w:val="Hipervnculo"/>
@@ -1580,7 +1582,7 @@
             <w:noProof/>
             <w:webHidden/>
           </w:rPr>
-          <w:instrText xml:space="preserve"> PAGEREF _Toc451337161 \h </w:instrText>
+          <w:instrText xml:space="preserve"> PAGEREF _Toc451933134 \h </w:instrText>
         </w:r>
         <w:r>
           <w:rPr>
@@ -1620,7 +1622,7 @@
           <w:lang w:eastAsia="es-ES"/>
         </w:rPr>
       </w:pPr>
-      <w:hyperlink w:anchor="_Toc451337162" w:history="1">
+      <w:hyperlink w:anchor="_Toc451933135" w:history="1">
         <w:r>
           <w:rPr>
             <w:rStyle w:val="Hipervnculo"/>
@@ -1662,7 +1664,7 @@
             <w:noProof/>
             <w:webHidden/>
           </w:rPr>
-          <w:instrText xml:space="preserve"> PAGEREF _Toc451337162 \h </w:instrText>
+          <w:instrText xml:space="preserve"> PAGEREF _Toc451933135 \h </w:instrText>
         </w:r>
         <w:r>
           <w:rPr>
@@ -1706,7 +1708,7 @@
           <w:lang w:eastAsia="es-ES"/>
         </w:rPr>
       </w:pPr>
-      <w:hyperlink w:anchor="_Toc451337163" w:history="1">
+      <w:hyperlink w:anchor="_Toc451933136" w:history="1">
         <w:r>
           <w:rPr>
             <w:rStyle w:val="Hipervnculo"/>
@@ -1748,7 +1750,7 @@
             <w:noProof/>
             <w:webHidden/>
           </w:rPr>
-          <w:instrText xml:space="preserve"> PAGEREF _Toc451337163 \h </w:instrText>
+          <w:instrText xml:space="preserve"> PAGEREF _Toc451933136 \h </w:instrText>
         </w:r>
         <w:r>
           <w:rPr>
@@ -1788,7 +1790,7 @@
           <w:lang w:eastAsia="es-ES"/>
         </w:rPr>
       </w:pPr>
-      <w:hyperlink w:anchor="_Toc451337164" w:history="1">
+      <w:hyperlink w:anchor="_Toc451933137" w:history="1">
         <w:r>
           <w:rPr>
             <w:rStyle w:val="Hipervnculo"/>
@@ -1830,7 +1832,7 @@
             <w:noProof/>
             <w:webHidden/>
           </w:rPr>
-          <w:instrText xml:space="preserve"> PAGEREF _Toc451337164 \h </w:instrText>
+          <w:instrText xml:space="preserve"> PAGEREF _Toc451933137 \h </w:instrText>
         </w:r>
         <w:r>
           <w:rPr>
@@ -1870,7 +1872,7 @@
           <w:lang w:eastAsia="es-ES"/>
         </w:rPr>
       </w:pPr>
-      <w:hyperlink w:anchor="_Toc451337165" w:history="1">
+      <w:hyperlink w:anchor="_Toc451933138" w:history="1">
         <w:r>
           <w:rPr>
             <w:rStyle w:val="Hipervnculo"/>
@@ -1912,7 +1914,7 @@
             <w:noProof/>
             <w:webHidden/>
           </w:rPr>
-          <w:instrText xml:space="preserve"> PAGEREF _Toc451337165 \h </w:instrText>
+          <w:instrText xml:space="preserve"> PAGEREF _Toc451933138 \h </w:instrText>
         </w:r>
         <w:r>
           <w:rPr>
@@ -1956,7 +1958,7 @@
           <w:lang w:eastAsia="es-ES"/>
         </w:rPr>
       </w:pPr>
-      <w:hyperlink w:anchor="_Toc451337166" w:history="1">
+      <w:hyperlink w:anchor="_Toc451933139" w:history="1">
         <w:r>
           <w:rPr>
             <w:rStyle w:val="Hipervnculo"/>
@@ -1998,7 +2000,7 @@
             <w:noProof/>
             <w:webHidden/>
           </w:rPr>
-          <w:instrText xml:space="preserve"> PAGEREF _Toc451337166 \h </w:instrText>
+          <w:instrText xml:space="preserve"> PAGEREF _Toc451933139 \h </w:instrText>
         </w:r>
         <w:r>
           <w:rPr>
@@ -2042,7 +2044,7 @@
           <w:lang w:eastAsia="es-ES"/>
         </w:rPr>
       </w:pPr>
-      <w:hyperlink w:anchor="_Toc451337167" w:history="1">
+      <w:hyperlink w:anchor="_Toc451933140" w:history="1">
         <w:r>
           <w:rPr>
             <w:rStyle w:val="Hipervnculo"/>
@@ -2084,7 +2086,7 @@
             <w:noProof/>
             <w:webHidden/>
           </w:rPr>
-          <w:instrText xml:space="preserve"> PAGEREF _Toc451337167 \h </w:instrText>
+          <w:instrText xml:space="preserve"> PAGEREF _Toc451933140 \h </w:instrText>
         </w:r>
         <w:r>
           <w:rPr>
@@ -2128,7 +2130,7 @@
           <w:lang w:eastAsia="es-ES"/>
         </w:rPr>
       </w:pPr>
-      <w:hyperlink w:anchor="_Toc451337168" w:history="1">
+      <w:hyperlink w:anchor="_Toc451933141" w:history="1">
         <w:r>
           <w:rPr>
             <w:rStyle w:val="Hipervnculo"/>
@@ -2170,7 +2172,93 @@
             <w:noProof/>
             <w:webHidden/>
           </w:rPr>
-          <w:instrText xml:space="preserve"> PAGEREF _Toc451337168 \h </w:instrText>
+          <w:instrText xml:space="preserve"> PAGEREF _Toc451933141 \h </w:instrText>
+        </w:r>
+        <w:r>
+          <w:rPr>
+            <w:noProof/>
+            <w:webHidden/>
+          </w:rPr>
+        </w:r>
+        <w:r>
+          <w:rPr>
+            <w:noProof/>
+            <w:webHidden/>
+          </w:rPr>
+          <w:fldChar w:fldCharType="separate"/>
+        </w:r>
+        <w:r>
+          <w:rPr>
+            <w:noProof/>
+            <w:webHidden/>
+          </w:rPr>
+          <w:t>20</w:t>
+        </w:r>
+        <w:r>
+          <w:rPr>
+            <w:noProof/>
+            <w:webHidden/>
+          </w:rPr>
+          <w:fldChar w:fldCharType="end"/>
+        </w:r>
+      </w:hyperlink>
+    </w:p>
+    <w:p>
+      <w:pPr>
+        <w:pStyle w:val="TDC2"/>
+        <w:tabs>
+          <w:tab w:val="left" w:pos="660"/>
+          <w:tab w:val="right" w:leader="dot" w:pos="8949"/>
+        </w:tabs>
+        <w:rPr>
+          <w:rFonts w:eastAsiaTheme="minorEastAsia"/>
+          <w:noProof/>
+          <w:lang w:eastAsia="es-ES"/>
+        </w:rPr>
+      </w:pPr>
+      <w:hyperlink w:anchor="_Toc451933142" w:history="1">
+        <w:r>
+          <w:rPr>
+            <w:rStyle w:val="Hipervnculo"/>
+            <w:noProof/>
+          </w:rPr>
+          <w:t>8.4</w:t>
+        </w:r>
+        <w:r>
+          <w:rPr>
+            <w:rFonts w:eastAsiaTheme="minorEastAsia"/>
+            <w:noProof/>
+            <w:lang w:eastAsia="es-ES"/>
+          </w:rPr>
+          <w:tab/>
+        </w:r>
+        <w:r>
+          <w:rPr>
+            <w:rStyle w:val="Hipervnculo"/>
+            <w:noProof/>
+          </w:rPr>
+          <w:t>AutoFirma en OS X no muestra el título de los diálogos de cargar y guardado de ficheros</w:t>
+        </w:r>
+        <w:r>
+          <w:rPr>
+            <w:noProof/>
+            <w:webHidden/>
+          </w:rPr>
+          <w:tab/>
+        </w:r>
+        <w:r>
+          <w:rPr>
+            <w:noProof/>
+            <w:webHidden/>
+          </w:rPr>
+          <w:fldChar w:fldCharType="begin"/>
+        </w:r>
+        <w:r>
+          <w:rPr>
+            <w:noProof/>
+            <w:webHidden/>
+          </w:rPr>
+          <w:instrText xml:space="preserve"> PAGEREF _Toc451933142 \h </w:instrText>
         </w:r>
         <w:r>
           <w:rPr>
@@ -2225,20 +2313,20 @@
         <w:spacing w:after="240"/>
         <w:ind w:left="431" w:hanging="431"/>
       </w:pPr>
-      <w:bookmarkStart w:id="0" w:name="_Toc414390325"/>
-      <w:bookmarkStart w:id="1" w:name="_Toc424848867"/>
-      <w:bookmarkStart w:id="2" w:name="_Toc425144388"/>
-      <w:bookmarkStart w:id="3" w:name="_Toc429737795"/>
-      <w:bookmarkStart w:id="4" w:name="_Toc451337144"/>
+      <w:bookmarkStart w:id="1" w:name="_Toc414390325"/>
+      <w:bookmarkStart w:id="2" w:name="_Toc424848867"/>
+      <w:bookmarkStart w:id="3" w:name="_Toc425144388"/>
+      <w:bookmarkStart w:id="4" w:name="_Toc429737795"/>
+      <w:bookmarkStart w:id="5" w:name="_Toc451933117"/>
       <w:r>
         <w:lastRenderedPageBreak/>
         <w:t>Introducción</w:t>
       </w:r>
-      <w:bookmarkEnd w:id="0"/>
       <w:bookmarkEnd w:id="1"/>
       <w:bookmarkEnd w:id="2"/>
       <w:bookmarkEnd w:id="3"/>
       <w:bookmarkEnd w:id="4"/>
+      <w:bookmarkEnd w:id="5"/>
     </w:p>
     <w:p>
       <w:pPr>
@@ -2629,36 +2717,18 @@
         <w:t>de la aplicación en la siguiente dirección Web:</w:t>
       </w:r>
     </w:p>
-    <w:bookmarkStart w:id="5" w:name="_GoBack"/>
-    <w:bookmarkEnd w:id="5"/>
     <w:p>
       <w:pPr>
         <w:jc w:val="center"/>
       </w:pPr>
-      <w:r>
-        <w:fldChar w:fldCharType="begin"/>
-      </w:r>
-      <w:r>
-        <w:instrText xml:space="preserve"> HYPERLINK "</w:instrText>
-      </w:r>
-      <w:r>
-        <w:instrText>http://administracionelectronica.gob.es/es/ctt/clienteafirma</w:instrText>
-      </w:r>
-      <w:r>
-        <w:instrText xml:space="preserve">" </w:instrText>
-      </w:r>
-      <w:r>
-        <w:fldChar w:fldCharType="separate"/>
-      </w:r>
-      <w:r>
-        <w:rPr>
-          <w:rStyle w:val="Hipervnculo"/>
-        </w:rPr>
-        <w:t>http://administracionelectronica.gob.es/es/ctt/clienteafirma</w:t>
-      </w:r>
-      <w:r>
-        <w:fldChar w:fldCharType="end"/>
-      </w:r>
+      <w:hyperlink r:id="rId10" w:history="1">
+        <w:r>
+          <w:rPr>
+            <w:rStyle w:val="Hipervnculo"/>
+          </w:rPr>
+          <w:t>http://administracionelectronica.gob.es/es/ctt/clienteafirma</w:t>
+        </w:r>
+      </w:hyperlink>
     </w:p>
     <w:p>
       <w:pPr>
@@ -2668,7 +2738,7 @@
       <w:bookmarkStart w:id="7" w:name="_Toc424848869"/>
       <w:bookmarkStart w:id="8" w:name="_Toc425144390"/>
       <w:bookmarkStart w:id="9" w:name="_Toc429737797"/>
-      <w:bookmarkStart w:id="10" w:name="_Toc451337145"/>
+      <w:bookmarkStart w:id="10" w:name="_Toc451933118"/>
       <w:r>
         <w:lastRenderedPageBreak/>
         <w:t>Requisitos mínimos</w:t>
@@ -2688,7 +2758,7 @@
       <w:bookmarkStart w:id="13" w:name="_Toc424848870"/>
       <w:bookmarkStart w:id="14" w:name="_Toc425144391"/>
       <w:bookmarkStart w:id="15" w:name="_Toc429737798"/>
-      <w:bookmarkStart w:id="16" w:name="_Toc451337146"/>
+      <w:bookmarkStart w:id="16" w:name="_Toc451933119"/>
       <w:r>
         <w:t>Entorno Cliente</w:t>
       </w:r>
@@ -2703,16 +2773,16 @@
       <w:pPr>
         <w:pStyle w:val="Ttulo3"/>
       </w:pPr>
-      <w:bookmarkStart w:id="17" w:name="_Toc451337147"/>
-      <w:bookmarkStart w:id="18" w:name="_Toc414390332"/>
-      <w:bookmarkStart w:id="19" w:name="_Toc424848874"/>
-      <w:bookmarkStart w:id="20" w:name="_Toc425144395"/>
-      <w:bookmarkStart w:id="21" w:name="_Toc429737802"/>
+      <w:bookmarkStart w:id="17" w:name="_Toc414390332"/>
+      <w:bookmarkStart w:id="18" w:name="_Toc424848874"/>
+      <w:bookmarkStart w:id="19" w:name="_Toc425144395"/>
+      <w:bookmarkStart w:id="20" w:name="_Toc429737802"/>
+      <w:bookmarkStart w:id="21" w:name="_Toc451933120"/>
       <w:proofErr w:type="spellStart"/>
       <w:r>
         <w:t>AutoFirma</w:t>
       </w:r>
-      <w:bookmarkEnd w:id="17"/>
+      <w:bookmarkEnd w:id="21"/>
       <w:proofErr w:type="spellEnd"/>
     </w:p>
     <w:p>
@@ -3068,10 +3138,10 @@
         <w:t xml:space="preserve"> (mediante su instalador integrado).</w:t>
       </w:r>
     </w:p>
+    <w:bookmarkEnd w:id="17"/>
     <w:bookmarkEnd w:id="18"/>
     <w:bookmarkEnd w:id="19"/>
     <w:bookmarkEnd w:id="20"/>
-    <w:bookmarkEnd w:id="21"/>
     <w:p>
       <w:pPr>
         <w:jc w:val="both"/>
@@ -3092,11 +3162,11 @@
       <w:pPr>
         <w:pStyle w:val="Ttulo1"/>
       </w:pPr>
-      <w:bookmarkStart w:id="22" w:name="_Toc451337148"/>
-      <w:bookmarkStart w:id="23" w:name="_Toc414390351"/>
-      <w:bookmarkStart w:id="24" w:name="_Toc424848897"/>
-      <w:bookmarkStart w:id="25" w:name="_Toc425144418"/>
-      <w:bookmarkStart w:id="26" w:name="_Toc429737825"/>
+      <w:bookmarkStart w:id="22" w:name="_Toc414390351"/>
+      <w:bookmarkStart w:id="23" w:name="_Toc424848897"/>
+      <w:bookmarkStart w:id="24" w:name="_Toc425144418"/>
+      <w:bookmarkStart w:id="25" w:name="_Toc429737825"/>
+      <w:bookmarkStart w:id="26" w:name="_Toc451933121"/>
       <w:r>
         <w:lastRenderedPageBreak/>
         <w:t>Funcionamiento de</w:t>
@@ -3108,7 +3178,7 @@
       <w:r>
         <w:t>AutoFirma</w:t>
       </w:r>
-      <w:bookmarkEnd w:id="22"/>
+      <w:bookmarkEnd w:id="26"/>
       <w:proofErr w:type="spellEnd"/>
     </w:p>
     <w:p>
@@ -3202,10 +3272,89 @@
     </w:p>
     <w:p>
       <w:pPr>
+        <w:jc w:val="both"/>
+      </w:pPr>
+      <w:r>
+        <w:t xml:space="preserve">Ya se ejecute </w:t>
+      </w:r>
+      <w:proofErr w:type="spellStart"/>
+      <w:r>
+        <w:t>AutoFirma</w:t>
+      </w:r>
+      <w:proofErr w:type="spellEnd"/>
+      <w:r>
+        <w:t xml:space="preserve"> como aplicación de escritorio o sea lanzada por el navegador web, </w:t>
+      </w:r>
+      <w:proofErr w:type="spellStart"/>
+      <w:r>
+        <w:t>AutoFirma</w:t>
+      </w:r>
+      <w:proofErr w:type="spellEnd"/>
+      <w:r>
+        <w:t xml:space="preserve"> registra la operativa de su última ejecución en un fichero de trazas en el subdirectorio oculto “</w:t>
+      </w:r>
+      <w:r>
+        <w:rPr>
+          <w:i/>
+        </w:rPr>
+        <w:t>.afirma</w:t>
+      </w:r>
+      <w:r>
+        <w:t>” del directorio del usuario. Por ejemplo, “</w:t>
+      </w:r>
+      <w:r>
+        <w:rPr>
+          <w:i/>
+        </w:rPr>
+        <w:t>C:\</w:t>
+      </w:r>
+      <w:proofErr w:type="spellStart"/>
+      <w:r>
+        <w:rPr>
+          <w:i/>
+        </w:rPr>
+        <w:t>Users</w:t>
+      </w:r>
+      <w:proofErr w:type="spellEnd"/>
+      <w:r>
+        <w:rPr>
+          <w:i/>
+        </w:rPr>
+        <w:t>\</w:t>
+      </w:r>
+      <w:proofErr w:type="spellStart"/>
+      <w:r>
+        <w:rPr>
+          <w:i/>
+        </w:rPr>
+        <w:t>miusuario</w:t>
+      </w:r>
+      <w:proofErr w:type="spellEnd"/>
+      <w:r>
+        <w:rPr>
+          <w:i/>
+        </w:rPr>
+        <w:t>\.afirma</w:t>
+      </w:r>
+      <w:r>
+        <w:t>”. El fichero generado tiene el nombre “</w:t>
+      </w:r>
+      <w:r>
+        <w:rPr>
+          <w:i/>
+        </w:rPr>
+        <w:t>AUTOFIRMA.afirma.log.xml</w:t>
+      </w:r>
+      <w:r>
+        <w:t xml:space="preserve">”. Los ficheros de trazas del Cliente @firma en ningún caso almacenan información de carácter personal. </w:t>
+      </w:r>
+    </w:p>
+    <w:p>
+      <w:pPr>
         <w:pStyle w:val="Ttulo1"/>
       </w:pPr>
       <w:bookmarkStart w:id="27" w:name="_Toc434222911"/>
-      <w:bookmarkStart w:id="28" w:name="_Toc451337149"/>
+      <w:bookmarkStart w:id="28" w:name="_Toc451933122"/>
       <w:r>
         <w:t>Enlaces de descarga</w:t>
       </w:r>
@@ -3225,7 +3374,7 @@
         <w:pStyle w:val="Ttulo2"/>
       </w:pPr>
       <w:bookmarkStart w:id="29" w:name="_Toc434222912"/>
-      <w:bookmarkStart w:id="30" w:name="_Toc451337150"/>
+      <w:bookmarkStart w:id="30" w:name="_Toc451933123"/>
       <w:r>
         <w:t>Enlaces Android</w:t>
       </w:r>
@@ -3296,7 +3445,7 @@
                           </pic:cNvPicPr>
                         </pic:nvPicPr>
                         <pic:blipFill>
-                          <a:blip r:embed="rId10">
+                          <a:blip r:embed="rId11">
                             <a:extLst>
                               <a:ext uri="{28A0092B-C50C-407E-A947-70E740481C1C}">
                                 <a14:useLocalDpi xmlns:a14="http://schemas.microsoft.com/office/drawing/2010/main" val="0"/>
@@ -3500,7 +3649,7 @@
                           </pic:cNvPicPr>
                         </pic:nvPicPr>
                         <pic:blipFill>
-                          <a:blip r:embed="rId11">
+                          <a:blip r:embed="rId12">
                             <a:extLst>
                               <a:ext uri="{28A0092B-C50C-407E-A947-70E740481C1C}">
                                 <a14:useLocalDpi xmlns:a14="http://schemas.microsoft.com/office/drawing/2010/main" val="0"/>
@@ -3705,7 +3854,7 @@
                           </pic:cNvPicPr>
                         </pic:nvPicPr>
                         <pic:blipFill>
-                          <a:blip r:embed="rId12">
+                          <a:blip r:embed="rId13">
                             <a:extLst>
                               <a:ext uri="{28A0092B-C50C-407E-A947-70E740481C1C}">
                                 <a14:useLocalDpi xmlns:a14="http://schemas.microsoft.com/office/drawing/2010/main" val="0"/>
@@ -3764,7 +3913,6 @@
                 <w:sz w:val="20"/>
                 <w:lang w:val="en-US"/>
               </w:rPr>
-              <w:lastRenderedPageBreak/>
               <w:t>&lt;a href="https://play.google.com/store/apps/details?id=es.gob.afirma"&gt;</w:t>
             </w:r>
           </w:p>
@@ -3910,7 +4058,7 @@
                           </pic:cNvPicPr>
                         </pic:nvPicPr>
                         <pic:blipFill>
-                          <a:blip r:embed="rId13">
+                          <a:blip r:embed="rId14">
                             <a:extLst>
                               <a:ext uri="{28A0092B-C50C-407E-A947-70E740481C1C}">
                                 <a14:useLocalDpi xmlns:a14="http://schemas.microsoft.com/office/drawing/2010/main" val="0"/>
@@ -4070,7 +4218,7 @@
         <w:pStyle w:val="Ttulo2"/>
       </w:pPr>
       <w:bookmarkStart w:id="31" w:name="_Toc434222913"/>
-      <w:bookmarkStart w:id="32" w:name="_Toc451337151"/>
+      <w:bookmarkStart w:id="32" w:name="_Toc451933124"/>
       <w:r>
         <w:t>Enlaces iOS</w:t>
       </w:r>
@@ -4134,7 +4282,7 @@
                           </pic:cNvPicPr>
                         </pic:nvPicPr>
                         <pic:blipFill>
-                          <a:blip r:embed="rId14">
+                          <a:blip r:embed="rId15">
                             <a:extLst>
                               <a:ext uri="{28A0092B-C50C-407E-A947-70E740481C1C}">
                                 <a14:useLocalDpi xmlns:a14="http://schemas.microsoft.com/office/drawing/2010/main" val="0"/>
@@ -4271,7 +4419,7 @@
                           </pic:cNvPicPr>
                         </pic:nvPicPr>
                         <pic:blipFill>
-                          <a:blip r:embed="rId15">
+                          <a:blip r:embed="rId16">
                             <a:extLst>
                               <a:ext uri="{28A0092B-C50C-407E-A947-70E740481C1C}">
                                 <a14:useLocalDpi xmlns:a14="http://schemas.microsoft.com/office/drawing/2010/main" val="0"/>
@@ -4330,7 +4478,16 @@
                 <w:sz w:val="20"/>
                 <w:lang w:val="en-US"/>
               </w:rPr>
-              <w:t>&lt;a href="https://itunes.apple.com/es/app/cliente-firma-movil/id627410001?mt=8&amp;uo=4" target="itunes_store"style="display:inline-block;overflow:hidden;background:url(https://linkmaker.itunes.apple.com/htmlResources/assets/es_es//images/web/linkmaker/badge_appstore-lrg.png) no-repeat;width:135px;height:40px;@media only screen{background-image:url(https://linkmaker.itunes.apple.com/htmlResources/assets/es_es//images/web/linkmaker/badge_appstore-lrg.svg);}"&gt;&lt;/a&gt;</w:t>
+              <w:t>&lt;a href="https://itunes.apple.com/es/app/cliente-firma-movil/id627410001?mt=8&amp;uo=4" target="itunes_store"style="display:inline-block;overflow:hidden;background:url(https://linkmaker.itunes.apple.com/htmlResources/assets/es_es//images/web/linkmaker/badge_appstore-lrg.png) no-repeat;width:135px;height:40px;@media only screen{background-image:url(https://linkmaker.itunes.apple.com/htmlResources/assets/es_es//i</w:t>
+            </w:r>
+            <w:r>
+              <w:rPr>
+                <w:rFonts w:ascii="Courier New" w:hAnsi="Courier New" w:cs="Courier New"/>
+                <w:sz w:val="20"/>
+                <w:lang w:val="en-US"/>
+              </w:rPr>
+              <w:lastRenderedPageBreak/>
+              <w:t>mages/web/linkmaker/badge_appstore-lrg.svg);}"&gt;&lt;/a&gt;</w:t>
             </w:r>
           </w:p>
         </w:tc>
@@ -4367,7 +4524,7 @@
             </w:tcBorders>
           </w:tcPr>
           <w:p>
-            <w:hyperlink r:id="rId16" w:tgtFrame="itunes_store" w:history="1">
+            <w:hyperlink r:id="rId17" w:tgtFrame="itunes_store" w:history="1">
               <w:r>
                 <w:rPr>
                   <w:rStyle w:val="Hipervnculo"/>
@@ -4407,7 +4564,6 @@
                 <w:rFonts w:ascii="Courier New" w:hAnsi="Courier New" w:cs="Courier New"/>
                 <w:sz w:val="20"/>
               </w:rPr>
-              <w:lastRenderedPageBreak/>
               <w:t>&lt;a href="https://itunes.apple.com/es/app/cliente-firma-movil/id627410001?mt=8&amp;uo=4" target="</w:t>
             </w:r>
             <w:proofErr w:type="spellStart"/>
@@ -4464,7 +4620,7 @@
         <w:pStyle w:val="Ttulo2"/>
       </w:pPr>
       <w:bookmarkStart w:id="33" w:name="_Toc434222914"/>
-      <w:bookmarkStart w:id="34" w:name="_Toc451337152"/>
+      <w:bookmarkStart w:id="34" w:name="_Toc451933125"/>
       <w:r>
         <w:t xml:space="preserve">Enlaces </w:t>
       </w:r>
@@ -4490,7 +4646,7 @@
       </w:r>
     </w:p>
     <w:p>
-      <w:hyperlink r:id="rId17" w:history="1">
+      <w:hyperlink r:id="rId18" w:history="1">
         <w:r>
           <w:rPr>
             <w:rStyle w:val="Hipervnculo"/>
@@ -4503,13 +4659,16 @@
       <w:pPr>
         <w:pStyle w:val="Ttulo1"/>
       </w:pPr>
-      <w:bookmarkStart w:id="35" w:name="_Toc451337153"/>
+      <w:bookmarkStart w:id="35" w:name="_Toc451933126"/>
       <w:r>
         <w:t>Instalación local</w:t>
       </w:r>
       <w:bookmarkEnd w:id="35"/>
     </w:p>
     <w:p>
+      <w:pPr>
+        <w:jc w:val="both"/>
+      </w:pPr>
       <w:r>
         <w:t xml:space="preserve">La instalación </w:t>
       </w:r>
@@ -4526,6 +4685,9 @@
       </w:r>
     </w:p>
     <w:p>
+      <w:pPr>
+        <w:jc w:val="both"/>
+      </w:pPr>
       <w:r>
         <w:t xml:space="preserve">La comunicación entre la página web y </w:t>
       </w:r>
@@ -4552,15 +4714,108 @@
         <w:t>se almacene en disco y que el certificado generado sea dado de alta en los almacenes de confianza de los navegadores del sistema. Debido a las medidas de seguridad establecidas por cada navegador web, es posible que esto implique la aparición de un diálogo gráfico de seguridad en el que se debe conceder permisos para realizar esta operación.</w:t>
       </w:r>
     </w:p>
-    <w:p/>
+    <w:p>
+      <w:pPr>
+        <w:jc w:val="both"/>
+      </w:pPr>
+      <w:r>
+        <w:t xml:space="preserve">El proceso de instalación y configuración de </w:t>
+      </w:r>
+      <w:proofErr w:type="spellStart"/>
+      <w:r>
+        <w:t>AutoFirma</w:t>
+      </w:r>
+      <w:proofErr w:type="spellEnd"/>
+      <w:r>
+        <w:t xml:space="preserve"> registra el resultado de la operativa de generación del par de claves y su instalación en los almacenes de confianza del sistema. Este fichero se almacena por defecto en el directorio “</w:t>
+      </w:r>
+      <w:r>
+        <w:rPr>
+          <w:i/>
+        </w:rPr>
+        <w:t>.afirma</w:t>
+      </w:r>
+      <w:r>
+        <w:t>” dentro del directorio de usuario del usuario que instaló la aplicación.</w:t>
+      </w:r>
+      <w:r>
+        <w:t xml:space="preserve"> El nombre del fichero de trazas es “</w:t>
+      </w:r>
+      <w:r>
+        <w:rPr>
+          <w:i/>
+        </w:rPr>
+        <w:t>AUTOFIRMA_CONFIGURATOR.afirma.log.xml</w:t>
+      </w:r>
+      <w:r>
+        <w:t>”.</w:t>
+      </w:r>
+    </w:p>
+    <w:p>
+      <w:pPr>
+        <w:jc w:val="both"/>
+      </w:pPr>
+      <w:r>
+        <w:t>En el caso de Linux y OS X, la instalación se realiza con el usuario administrador y log se guarda en el directorio temporal del sistema o</w:t>
+      </w:r>
+      <w:r>
+        <w:t>, si no se puede ahí,</w:t>
+      </w:r>
+      <w:r>
+        <w:t xml:space="preserve"> en </w:t>
+      </w:r>
+      <w:r>
+        <w:t>“</w:t>
+      </w:r>
+      <w:r>
+        <w:rPr>
+          <w:i/>
+        </w:rPr>
+        <w:t>/</w:t>
+      </w:r>
+      <w:proofErr w:type="spellStart"/>
+      <w:r>
+        <w:rPr>
+          <w:i/>
+        </w:rPr>
+        <w:t>var</w:t>
+      </w:r>
+      <w:proofErr w:type="spellEnd"/>
+      <w:r>
+        <w:rPr>
+          <w:i/>
+        </w:rPr>
+        <w:t>/</w:t>
+      </w:r>
+      <w:proofErr w:type="spellStart"/>
+      <w:r>
+        <w:rPr>
+          <w:i/>
+        </w:rPr>
+        <w:t>tmp</w:t>
+      </w:r>
+      <w:proofErr w:type="spellEnd"/>
+      <w:proofErr w:type="gramStart"/>
+      <w:r>
+        <w:t xml:space="preserve">“ </w:t>
+      </w:r>
+      <w:r>
+        <w:t>para</w:t>
+      </w:r>
+      <w:proofErr w:type="gramEnd"/>
+      <w:r>
+        <w:t xml:space="preserve"> facilitar su acceso. </w:t>
+      </w:r>
+    </w:p>
     <w:p>
       <w:pPr>
         <w:pStyle w:val="Ttulo2"/>
         <w:spacing w:after="240"/>
         <w:ind w:left="578" w:hanging="578"/>
       </w:pPr>
-      <w:bookmarkStart w:id="36" w:name="_Toc451337154"/>
-      <w:r>
+      <w:bookmarkStart w:id="36" w:name="_Toc451933127"/>
+      <w:r>
+        <w:lastRenderedPageBreak/>
         <w:t>Microsoft Windows</w:t>
       </w:r>
       <w:bookmarkEnd w:id="36"/>
@@ -4791,7 +5046,6 @@
         <w:jc w:val="both"/>
       </w:pPr>
       <w:r>
-        <w:lastRenderedPageBreak/>
         <w:t xml:space="preserve">Microsoft </w:t>
       </w:r>
       <w:proofErr w:type="spellStart"/>
@@ -4841,53 +5095,6 @@
             <wp:extent cx="4791075" cy="3676650"/>
             <wp:effectExtent l="0" t="0" r="9525" b="0"/>
             <wp:docPr id="10" name="Picture 10"/>
-            <wp:cNvGraphicFramePr>
-              <a:graphicFrameLocks xmlns:a="http://schemas.openxmlformats.org/drawingml/2006/main" noChangeAspect="1"/>
-            </wp:cNvGraphicFramePr>
-            <a:graphic xmlns:a="http://schemas.openxmlformats.org/drawingml/2006/main">
-              <a:graphicData uri="http://schemas.openxmlformats.org/drawingml/2006/picture">
-                <pic:pic xmlns:pic="http://schemas.openxmlformats.org/drawingml/2006/picture">
-                  <pic:nvPicPr>
-                    <pic:cNvPr id="0" name=""/>
-                    <pic:cNvPicPr/>
-                  </pic:nvPicPr>
-                  <pic:blipFill>
-                    <a:blip r:embed="rId18"/>
-                    <a:stretch>
-                      <a:fillRect/>
-                    </a:stretch>
-                  </pic:blipFill>
-                  <pic:spPr>
-                    <a:xfrm>
-                      <a:off x="0" y="0"/>
-                      <a:ext cx="4791075" cy="3676650"/>
-                    </a:xfrm>
-                    <a:prstGeom prst="rect">
-                      <a:avLst/>
-                    </a:prstGeom>
-                  </pic:spPr>
-                </pic:pic>
-              </a:graphicData>
-            </a:graphic>
-          </wp:inline>
-        </w:drawing>
-      </w:r>
-    </w:p>
-    <w:p>
-      <w:pPr>
-        <w:jc w:val="both"/>
-      </w:pPr>
-      <w:r>
-        <w:rPr>
-          <w:noProof/>
-          <w:lang w:eastAsia="es-ES"/>
-        </w:rPr>
-        <w:lastRenderedPageBreak/>
-        <w:drawing>
-          <wp:inline distT="0" distB="0" distL="0" distR="0">
-            <wp:extent cx="4791075" cy="3676650"/>
-            <wp:effectExtent l="0" t="0" r="9525" b="0"/>
-            <wp:docPr id="13" name="Picture 13"/>
             <wp:cNvGraphicFramePr>
               <a:graphicFrameLocks xmlns:a="http://schemas.openxmlformats.org/drawingml/2006/main" noChangeAspect="1"/>
             </wp:cNvGraphicFramePr>
@@ -4925,23 +5132,16 @@
         <w:jc w:val="both"/>
       </w:pPr>
       <w:r>
-        <w:t>En este punto el usuario debe aceptar el acuerdo de licencia de la aplicación.</w:t>
-      </w:r>
-    </w:p>
-    <w:p>
-      <w:pPr>
-        <w:jc w:val="both"/>
-      </w:pPr>
-      <w:r>
         <w:rPr>
           <w:noProof/>
           <w:lang w:eastAsia="es-ES"/>
         </w:rPr>
+        <w:lastRenderedPageBreak/>
         <w:drawing>
           <wp:inline distT="0" distB="0" distL="0" distR="0">
             <wp:extent cx="4791075" cy="3676650"/>
             <wp:effectExtent l="0" t="0" r="9525" b="0"/>
-            <wp:docPr id="15" name="Picture 15"/>
+            <wp:docPr id="13" name="Picture 13"/>
             <wp:cNvGraphicFramePr>
               <a:graphicFrameLocks xmlns:a="http://schemas.openxmlformats.org/drawingml/2006/main" noChangeAspect="1"/>
             </wp:cNvGraphicFramePr>
@@ -4979,8 +5179,7 @@
         <w:jc w:val="both"/>
       </w:pPr>
       <w:r>
-        <w:lastRenderedPageBreak/>
-        <w:t>El usuario puede en este paso cambiar el directorio de instalación por defecto.</w:t>
+        <w:t>En este punto el usuario debe aceptar el acuerdo de licencia de la aplicación.</w:t>
       </w:r>
     </w:p>
     <w:p>
@@ -4996,7 +5195,7 @@
           <wp:inline distT="0" distB="0" distL="0" distR="0">
             <wp:extent cx="4791075" cy="3676650"/>
             <wp:effectExtent l="0" t="0" r="9525" b="0"/>
-            <wp:docPr id="19" name="Picture 19"/>
+            <wp:docPr id="15" name="Picture 15"/>
             <wp:cNvGraphicFramePr>
               <a:graphicFrameLocks xmlns:a="http://schemas.openxmlformats.org/drawingml/2006/main" noChangeAspect="1"/>
             </wp:cNvGraphicFramePr>
@@ -5034,7 +5233,8 @@
         <w:jc w:val="both"/>
       </w:pPr>
       <w:r>
-        <w:t>El proceso de instalación extrae y copia los ficheros necesarios.</w:t>
+        <w:lastRenderedPageBreak/>
+        <w:t>El usuario puede en este paso cambiar el directorio de instalación por defecto.</w:t>
       </w:r>
     </w:p>
     <w:p>
@@ -5048,9 +5248,9 @@
         </w:rPr>
         <w:drawing>
           <wp:inline distT="0" distB="0" distL="0" distR="0">
-            <wp:extent cx="3933825" cy="3429000"/>
+            <wp:extent cx="4791075" cy="3676650"/>
             <wp:effectExtent l="0" t="0" r="9525" b="0"/>
-            <wp:docPr id="21" name="Picture 21"/>
+            <wp:docPr id="19" name="Picture 19"/>
             <wp:cNvGraphicFramePr>
               <a:graphicFrameLocks xmlns:a="http://schemas.openxmlformats.org/drawingml/2006/main" noChangeAspect="1"/>
             </wp:cNvGraphicFramePr>
@@ -5070,7 +5270,7 @@
                   <pic:spPr>
                     <a:xfrm>
                       <a:off x="0" y="0"/>
-                      <a:ext cx="3933825" cy="3429000"/>
+                      <a:ext cx="4791075" cy="3676650"/>
                     </a:xfrm>
                     <a:prstGeom prst="rect">
                       <a:avLst/>
@@ -5088,20 +5288,7 @@
         <w:jc w:val="both"/>
       </w:pPr>
       <w:r>
-        <w:lastRenderedPageBreak/>
-        <w:t xml:space="preserve">Tras la instalación, el programa necesita instalar un certificado SSL </w:t>
-      </w:r>
-      <w:r>
-        <w:t xml:space="preserve">como de confianza para la aplicación local (IP 127.0.0.1), para lo que se le pide permiso. </w:t>
-      </w:r>
-      <w:r>
-        <w:rPr>
-          <w:b/>
-        </w:rPr>
-        <w:t>Es obligatorio que el usuario conceda este permiso</w:t>
-      </w:r>
-      <w:r>
-        <w:t>.</w:t>
+        <w:t>El proceso de instalación extrae y copia los ficheros necesarios.</w:t>
       </w:r>
     </w:p>
     <w:p>
@@ -5115,9 +5302,9 @@
         </w:rPr>
         <w:drawing>
           <wp:inline distT="0" distB="0" distL="0" distR="0">
-            <wp:extent cx="4791075" cy="3676650"/>
+            <wp:extent cx="3933825" cy="3429000"/>
             <wp:effectExtent l="0" t="0" r="9525" b="0"/>
-            <wp:docPr id="22" name="Picture 22"/>
+            <wp:docPr id="21" name="Picture 21"/>
             <wp:cNvGraphicFramePr>
               <a:graphicFrameLocks xmlns:a="http://schemas.openxmlformats.org/drawingml/2006/main" noChangeAspect="1"/>
             </wp:cNvGraphicFramePr>
@@ -5137,7 +5324,7 @@
                   <pic:spPr>
                     <a:xfrm>
                       <a:off x="0" y="0"/>
-                      <a:ext cx="4791075" cy="3676650"/>
+                      <a:ext cx="3933825" cy="3429000"/>
                     </a:xfrm>
                     <a:prstGeom prst="rect">
                       <a:avLst/>
@@ -5155,16 +5342,36 @@
         <w:jc w:val="both"/>
       </w:pPr>
       <w:r>
+        <w:lastRenderedPageBreak/>
+        <w:t xml:space="preserve">Tras la instalación, el programa necesita instalar un certificado SSL </w:t>
+      </w:r>
+      <w:r>
+        <w:t xml:space="preserve">como de confianza para la aplicación local (IP 127.0.0.1), para lo que se le pide permiso. </w:t>
+      </w:r>
+      <w:r>
+        <w:rPr>
+          <w:b/>
+        </w:rPr>
+        <w:t>Es obligatorio que el usuario conceda este permiso</w:t>
+      </w:r>
+      <w:r>
+        <w:t>.</w:t>
+      </w:r>
+    </w:p>
+    <w:p>
+      <w:pPr>
+        <w:jc w:val="both"/>
+      </w:pPr>
+      <w:r>
         <w:rPr>
           <w:noProof/>
           <w:lang w:eastAsia="es-ES"/>
         </w:rPr>
-        <w:lastRenderedPageBreak/>
         <w:drawing>
           <wp:inline distT="0" distB="0" distL="0" distR="0">
             <wp:extent cx="4791075" cy="3676650"/>
             <wp:effectExtent l="0" t="0" r="9525" b="0"/>
-            <wp:docPr id="23" name="Picture 23"/>
+            <wp:docPr id="22" name="Picture 22"/>
             <wp:cNvGraphicFramePr>
               <a:graphicFrameLocks xmlns:a="http://schemas.openxmlformats.org/drawingml/2006/main" noChangeAspect="1"/>
             </wp:cNvGraphicFramePr>
@@ -5202,6 +5409,53 @@
         <w:jc w:val="both"/>
       </w:pPr>
       <w:r>
+        <w:rPr>
+          <w:noProof/>
+          <w:lang w:eastAsia="es-ES"/>
+        </w:rPr>
+        <w:lastRenderedPageBreak/>
+        <w:drawing>
+          <wp:inline distT="0" distB="0" distL="0" distR="0">
+            <wp:extent cx="4791075" cy="3676650"/>
+            <wp:effectExtent l="0" t="0" r="9525" b="0"/>
+            <wp:docPr id="23" name="Picture 23"/>
+            <wp:cNvGraphicFramePr>
+              <a:graphicFrameLocks xmlns:a="http://schemas.openxmlformats.org/drawingml/2006/main" noChangeAspect="1"/>
+            </wp:cNvGraphicFramePr>
+            <a:graphic xmlns:a="http://schemas.openxmlformats.org/drawingml/2006/main">
+              <a:graphicData uri="http://schemas.openxmlformats.org/drawingml/2006/picture">
+                <pic:pic xmlns:pic="http://schemas.openxmlformats.org/drawingml/2006/picture">
+                  <pic:nvPicPr>
+                    <pic:cNvPr id="0" name=""/>
+                    <pic:cNvPicPr/>
+                  </pic:nvPicPr>
+                  <pic:blipFill>
+                    <a:blip r:embed="rId25"/>
+                    <a:stretch>
+                      <a:fillRect/>
+                    </a:stretch>
+                  </pic:blipFill>
+                  <pic:spPr>
+                    <a:xfrm>
+                      <a:off x="0" y="0"/>
+                      <a:ext cx="4791075" cy="3676650"/>
+                    </a:xfrm>
+                    <a:prstGeom prst="rect">
+                      <a:avLst/>
+                    </a:prstGeom>
+                  </pic:spPr>
+                </pic:pic>
+              </a:graphicData>
+            </a:graphic>
+          </wp:inline>
+        </w:drawing>
+      </w:r>
+    </w:p>
+    <w:p>
+      <w:pPr>
+        <w:jc w:val="both"/>
+      </w:pPr>
+      <w:r>
         <w:t xml:space="preserve">Cuando el asistente termina, la instalación ha finalizado, y las aplicaciones Web configuradas para el MiniApplet Cliente @firma podrán funcionar también con </w:t>
       </w:r>
       <w:proofErr w:type="spellStart"/>
@@ -5217,7 +5471,7 @@
       <w:pPr>
         <w:pStyle w:val="Ttulo3"/>
       </w:pPr>
-      <w:bookmarkStart w:id="37" w:name="_Toc451337155"/>
+      <w:bookmarkStart w:id="37" w:name="_Toc451933128"/>
       <w:r>
         <w:t>Desinstalación</w:t>
       </w:r>
@@ -5265,7 +5519,7 @@
                     </pic:cNvPicPr>
                   </pic:nvPicPr>
                   <pic:blipFill>
-                    <a:blip r:embed="rId25">
+                    <a:blip r:embed="rId26">
                       <a:extLst>
                         <a:ext uri="{28A0092B-C50C-407E-A947-70E740481C1C}">
                           <a14:useLocalDpi xmlns:a14="http://schemas.microsoft.com/office/drawing/2010/main" val="0"/>
@@ -5324,53 +5578,6 @@
             <wp:extent cx="4791075" cy="3676650"/>
             <wp:effectExtent l="0" t="0" r="9525" b="0"/>
             <wp:docPr id="25" name="Picture 25"/>
-            <wp:cNvGraphicFramePr>
-              <a:graphicFrameLocks xmlns:a="http://schemas.openxmlformats.org/drawingml/2006/main" noChangeAspect="1"/>
-            </wp:cNvGraphicFramePr>
-            <a:graphic xmlns:a="http://schemas.openxmlformats.org/drawingml/2006/main">
-              <a:graphicData uri="http://schemas.openxmlformats.org/drawingml/2006/picture">
-                <pic:pic xmlns:pic="http://schemas.openxmlformats.org/drawingml/2006/picture">
-                  <pic:nvPicPr>
-                    <pic:cNvPr id="0" name=""/>
-                    <pic:cNvPicPr/>
-                  </pic:nvPicPr>
-                  <pic:blipFill>
-                    <a:blip r:embed="rId26"/>
-                    <a:stretch>
-                      <a:fillRect/>
-                    </a:stretch>
-                  </pic:blipFill>
-                  <pic:spPr>
-                    <a:xfrm>
-                      <a:off x="0" y="0"/>
-                      <a:ext cx="4791075" cy="3676650"/>
-                    </a:xfrm>
-                    <a:prstGeom prst="rect">
-                      <a:avLst/>
-                    </a:prstGeom>
-                  </pic:spPr>
-                </pic:pic>
-              </a:graphicData>
-            </a:graphic>
-          </wp:inline>
-        </w:drawing>
-      </w:r>
-    </w:p>
-    <w:p>
-      <w:pPr>
-        <w:jc w:val="both"/>
-      </w:pPr>
-      <w:r>
-        <w:rPr>
-          <w:noProof/>
-          <w:lang w:eastAsia="es-ES"/>
-        </w:rPr>
-        <w:lastRenderedPageBreak/>
-        <w:drawing>
-          <wp:inline distT="0" distB="0" distL="0" distR="0">
-            <wp:extent cx="4791075" cy="3676650"/>
-            <wp:effectExtent l="0" t="0" r="9525" b="0"/>
-            <wp:docPr id="27" name="Picture 27"/>
             <wp:cNvGraphicFramePr>
               <a:graphicFrameLocks xmlns:a="http://schemas.openxmlformats.org/drawingml/2006/main" noChangeAspect="1"/>
             </wp:cNvGraphicFramePr>
@@ -5412,11 +5619,12 @@
           <w:noProof/>
           <w:lang w:eastAsia="es-ES"/>
         </w:rPr>
+        <w:lastRenderedPageBreak/>
         <w:drawing>
           <wp:inline distT="0" distB="0" distL="0" distR="0">
             <wp:extent cx="4791075" cy="3676650"/>
             <wp:effectExtent l="0" t="0" r="9525" b="0"/>
-            <wp:docPr id="29" name="Picture 29"/>
+            <wp:docPr id="27" name="Picture 27"/>
             <wp:cNvGraphicFramePr>
               <a:graphicFrameLocks xmlns:a="http://schemas.openxmlformats.org/drawingml/2006/main" noChangeAspect="1"/>
             </wp:cNvGraphicFramePr>
@@ -5454,32 +5662,15 @@
         <w:jc w:val="both"/>
       </w:pPr>
       <w:r>
-        <w:t xml:space="preserve">El </w:t>
-      </w:r>
-      <w:proofErr w:type="spellStart"/>
-      <w:r>
-        <w:t>desinstalador</w:t>
-      </w:r>
-      <w:proofErr w:type="spellEnd"/>
-      <w:r>
-        <w:t xml:space="preserve"> muestra el proceso de desinstalación de la aplicación.</w:t>
-      </w:r>
-    </w:p>
-    <w:p>
-      <w:pPr>
-        <w:jc w:val="both"/>
-      </w:pPr>
-      <w:r>
         <w:rPr>
           <w:noProof/>
           <w:lang w:eastAsia="es-ES"/>
         </w:rPr>
-        <w:lastRenderedPageBreak/>
         <w:drawing>
           <wp:inline distT="0" distB="0" distL="0" distR="0">
-            <wp:extent cx="3914775" cy="2438400"/>
+            <wp:extent cx="4791075" cy="3676650"/>
             <wp:effectExtent l="0" t="0" r="9525" b="0"/>
-            <wp:docPr id="30" name="Picture 30"/>
+            <wp:docPr id="29" name="Picture 29"/>
             <wp:cNvGraphicFramePr>
               <a:graphicFrameLocks xmlns:a="http://schemas.openxmlformats.org/drawingml/2006/main" noChangeAspect="1"/>
             </wp:cNvGraphicFramePr>
@@ -5499,7 +5690,7 @@
                   <pic:spPr>
                     <a:xfrm>
                       <a:off x="0" y="0"/>
-                      <a:ext cx="3914775" cy="2438400"/>
+                      <a:ext cx="4791075" cy="3676650"/>
                     </a:xfrm>
                     <a:prstGeom prst="rect">
                       <a:avLst/>
@@ -5517,7 +5708,15 @@
         <w:jc w:val="both"/>
       </w:pPr>
       <w:r>
-        <w:t>Al finalizar el proceso, se pide permiso al usuario para eliminar el certificado que se añadió durante la instalación.</w:t>
+        <w:t xml:space="preserve">El </w:t>
+      </w:r>
+      <w:proofErr w:type="spellStart"/>
+      <w:r>
+        <w:t>desinstalador</w:t>
+      </w:r>
+      <w:proofErr w:type="spellEnd"/>
+      <w:r>
+        <w:t xml:space="preserve"> muestra el proceso de desinstalación de la aplicación.</w:t>
       </w:r>
     </w:p>
     <w:p>
@@ -5529,11 +5728,12 @@
           <w:noProof/>
           <w:lang w:eastAsia="es-ES"/>
         </w:rPr>
+        <w:lastRenderedPageBreak/>
         <w:drawing>
           <wp:inline distT="0" distB="0" distL="0" distR="0">
-            <wp:extent cx="4791075" cy="3676650"/>
+            <wp:extent cx="3914775" cy="2438400"/>
             <wp:effectExtent l="0" t="0" r="9525" b="0"/>
-            <wp:docPr id="31" name="Picture 31"/>
+            <wp:docPr id="30" name="Picture 30"/>
             <wp:cNvGraphicFramePr>
               <a:graphicFrameLocks xmlns:a="http://schemas.openxmlformats.org/drawingml/2006/main" noChangeAspect="1"/>
             </wp:cNvGraphicFramePr>
@@ -5553,6 +5753,60 @@
                   <pic:spPr>
                     <a:xfrm>
                       <a:off x="0" y="0"/>
+                      <a:ext cx="3914775" cy="2438400"/>
+                    </a:xfrm>
+                    <a:prstGeom prst="rect">
+                      <a:avLst/>
+                    </a:prstGeom>
+                  </pic:spPr>
+                </pic:pic>
+              </a:graphicData>
+            </a:graphic>
+          </wp:inline>
+        </w:drawing>
+      </w:r>
+    </w:p>
+    <w:p>
+      <w:pPr>
+        <w:jc w:val="both"/>
+      </w:pPr>
+      <w:r>
+        <w:t>Al finalizar el proceso, se pide permiso al usuario para eliminar el certificado que se añadió durante la instalación.</w:t>
+      </w:r>
+    </w:p>
+    <w:p>
+      <w:pPr>
+        <w:jc w:val="both"/>
+      </w:pPr>
+      <w:r>
+        <w:rPr>
+          <w:noProof/>
+          <w:lang w:eastAsia="es-ES"/>
+        </w:rPr>
+        <w:drawing>
+          <wp:inline distT="0" distB="0" distL="0" distR="0">
+            <wp:extent cx="4791075" cy="3676650"/>
+            <wp:effectExtent l="0" t="0" r="9525" b="0"/>
+            <wp:docPr id="31" name="Picture 31"/>
+            <wp:cNvGraphicFramePr>
+              <a:graphicFrameLocks xmlns:a="http://schemas.openxmlformats.org/drawingml/2006/main" noChangeAspect="1"/>
+            </wp:cNvGraphicFramePr>
+            <a:graphic xmlns:a="http://schemas.openxmlformats.org/drawingml/2006/main">
+              <a:graphicData uri="http://schemas.openxmlformats.org/drawingml/2006/picture">
+                <pic:pic xmlns:pic="http://schemas.openxmlformats.org/drawingml/2006/picture">
+                  <pic:nvPicPr>
+                    <pic:cNvPr id="0" name=""/>
+                    <pic:cNvPicPr/>
+                  </pic:nvPicPr>
+                  <pic:blipFill>
+                    <a:blip r:embed="rId31"/>
+                    <a:stretch>
+                      <a:fillRect/>
+                    </a:stretch>
+                  </pic:blipFill>
+                  <pic:spPr>
+                    <a:xfrm>
+                      <a:off x="0" y="0"/>
                       <a:ext cx="4791075" cy="3676650"/>
                     </a:xfrm>
                     <a:prstGeom prst="rect">
@@ -5590,7 +5844,7 @@
         <w:spacing w:after="240"/>
         <w:ind w:left="578" w:hanging="578"/>
       </w:pPr>
-      <w:bookmarkStart w:id="38" w:name="_Toc451337156"/>
+      <w:bookmarkStart w:id="38" w:name="_Toc451933129"/>
       <w:r>
         <w:t>Linux</w:t>
       </w:r>
@@ -5993,7 +6247,7 @@
         <w:pStyle w:val="Ttulo3"/>
         <w:spacing w:after="120"/>
       </w:pPr>
-      <w:bookmarkStart w:id="39" w:name="_Toc451337157"/>
+      <w:bookmarkStart w:id="39" w:name="_Toc451933130"/>
       <w:r>
         <w:t>Instalación por línea de comandos</w:t>
       </w:r>
@@ -6341,7 +6595,7 @@
         <w:pStyle w:val="Ttulo3"/>
         <w:spacing w:after="120"/>
       </w:pPr>
-      <w:bookmarkStart w:id="40" w:name="_Toc451337158"/>
+      <w:bookmarkStart w:id="40" w:name="_Toc451933131"/>
       <w:r>
         <w:lastRenderedPageBreak/>
         <w:t>Instalación mediante el asistente de paquetes de Ubuntu/</w:t>
@@ -6405,7 +6659,7 @@
                     </pic:cNvPicPr>
                   </pic:nvPicPr>
                   <pic:blipFill>
-                    <a:blip r:embed="rId31">
+                    <a:blip r:embed="rId32">
                       <a:extLst>
                         <a:ext uri="{28A0092B-C50C-407E-A947-70E740481C1C}">
                           <a14:useLocalDpi xmlns:a14="http://schemas.microsoft.com/office/drawing/2010/main" val="0"/>
@@ -6499,7 +6753,7 @@
                     </pic:cNvPicPr>
                   </pic:nvPicPr>
                   <pic:blipFill>
-                    <a:blip r:embed="rId32">
+                    <a:blip r:embed="rId33">
                       <a:extLst>
                         <a:ext uri="{28A0092B-C50C-407E-A947-70E740481C1C}">
                           <a14:useLocalDpi xmlns:a14="http://schemas.microsoft.com/office/drawing/2010/main" val="0"/>
@@ -6567,7 +6821,7 @@
                     </pic:cNvPicPr>
                   </pic:nvPicPr>
                   <pic:blipFill>
-                    <a:blip r:embed="rId33">
+                    <a:blip r:embed="rId34">
                       <a:extLst>
                         <a:ext uri="{28A0092B-C50C-407E-A947-70E740481C1C}">
                           <a14:useLocalDpi xmlns:a14="http://schemas.microsoft.com/office/drawing/2010/main" val="0"/>
@@ -6604,7 +6858,7 @@
       <w:pPr>
         <w:pStyle w:val="Ttulo3"/>
       </w:pPr>
-      <w:bookmarkStart w:id="41" w:name="_Toc451337159"/>
+      <w:bookmarkStart w:id="41" w:name="_Toc451933132"/>
       <w:r>
         <w:t>Desinstalación</w:t>
       </w:r>
@@ -6725,7 +6979,7 @@
         <w:spacing w:after="240"/>
         <w:ind w:left="578" w:hanging="578"/>
       </w:pPr>
-      <w:bookmarkStart w:id="42" w:name="_Toc451337160"/>
+      <w:bookmarkStart w:id="42" w:name="_Toc451933133"/>
       <w:r>
         <w:t>Apple OS X</w:t>
       </w:r>
@@ -6951,7 +7205,7 @@
       <w:pPr>
         <w:pStyle w:val="Ttulo3"/>
       </w:pPr>
-      <w:bookmarkStart w:id="43" w:name="_Toc451337161"/>
+      <w:bookmarkStart w:id="43" w:name="_Toc451933134"/>
       <w:r>
         <w:t>Desinstalación</w:t>
       </w:r>
@@ -6974,7 +7228,7 @@
       <w:pPr>
         <w:pStyle w:val="Ttulo1"/>
       </w:pPr>
-      <w:bookmarkStart w:id="44" w:name="_Toc451337162"/>
+      <w:bookmarkStart w:id="44" w:name="_Toc451933135"/>
       <w:r>
         <w:lastRenderedPageBreak/>
         <w:t xml:space="preserve">Gestión de </w:t>
@@ -6991,7 +7245,7 @@
         <w:pStyle w:val="Ttulo3"/>
         <w:jc w:val="both"/>
       </w:pPr>
-      <w:bookmarkStart w:id="45" w:name="_Toc451337163"/>
+      <w:bookmarkStart w:id="45" w:name="_Toc451933136"/>
       <w:r>
         <w:t>Comprobaciones de nuevas versiones al inicio de la aplicación</w:t>
       </w:r>
@@ -7063,12 +7317,12 @@
       <w:bookmarkStart w:id="47" w:name="_Toc424848952"/>
       <w:bookmarkStart w:id="48" w:name="_Toc425144473"/>
       <w:bookmarkStart w:id="49" w:name="_Toc433022415"/>
-      <w:bookmarkStart w:id="50" w:name="_Toc451337164"/>
-      <w:bookmarkStart w:id="51" w:name="_Ref313876725"/>
+      <w:bookmarkStart w:id="50" w:name="_Ref313876725"/>
+      <w:bookmarkStart w:id="51" w:name="_Toc451933137"/>
+      <w:bookmarkEnd w:id="22"/>
       <w:bookmarkEnd w:id="23"/>
       <w:bookmarkEnd w:id="24"/>
       <w:bookmarkEnd w:id="25"/>
-      <w:bookmarkEnd w:id="26"/>
       <w:r>
         <w:t xml:space="preserve">Compatibilidad del MiniApplet @firma con aplicaciones móviles y </w:t>
       </w:r>
@@ -7080,7 +7334,7 @@
       <w:bookmarkEnd w:id="47"/>
       <w:bookmarkEnd w:id="48"/>
       <w:bookmarkEnd w:id="49"/>
-      <w:bookmarkEnd w:id="50"/>
+      <w:bookmarkEnd w:id="51"/>
       <w:proofErr w:type="spellEnd"/>
     </w:p>
     <w:p/>
@@ -7194,7 +7448,7 @@
       <w:pPr>
         <w:pStyle w:val="Ttulo1"/>
       </w:pPr>
-      <w:bookmarkStart w:id="52" w:name="_Toc451337165"/>
+      <w:bookmarkStart w:id="52" w:name="_Toc451933138"/>
       <w:r>
         <w:t>Problemas conocidos</w:t>
       </w:r>
@@ -7204,7 +7458,7 @@
       <w:pPr>
         <w:pStyle w:val="Ttulo2"/>
       </w:pPr>
-      <w:bookmarkStart w:id="53" w:name="_Toc451337166"/>
+      <w:bookmarkStart w:id="53" w:name="_Toc451933139"/>
       <w:r>
         <w:t xml:space="preserve">No se puede instalar </w:t>
       </w:r>
@@ -7240,7 +7494,7 @@
       <w:pPr>
         <w:pStyle w:val="Ttulo2"/>
       </w:pPr>
-      <w:bookmarkStart w:id="54" w:name="_Toc451337167"/>
+      <w:bookmarkStart w:id="54" w:name="_Toc451933140"/>
       <w:r>
         <w:t xml:space="preserve">Al instalar </w:t>
       </w:r>
@@ -7303,7 +7557,7 @@
                     <pic:cNvPicPr/>
                   </pic:nvPicPr>
                   <pic:blipFill>
-                    <a:blip r:embed="rId34"/>
+                    <a:blip r:embed="rId35"/>
                     <a:stretch>
                       <a:fillRect/>
                     </a:stretch>
@@ -7371,7 +7625,7 @@
       <w:pPr>
         <w:pStyle w:val="Ttulo2"/>
       </w:pPr>
-      <w:bookmarkStart w:id="55" w:name="_Toc451337168"/>
+      <w:bookmarkStart w:id="55" w:name="_Toc451933141"/>
       <w:r>
         <w:t xml:space="preserve">Cuando se instala Mozilla Firefox o se crea un nuevo perfil de usuario sobre una instalación después de la instalación de </w:t>
       </w:r>
@@ -7482,7 +7736,38 @@
         <w:t>.</w:t>
       </w:r>
     </w:p>
-    <w:bookmarkEnd w:id="51"/>
+    <w:p>
+      <w:pPr>
+        <w:pStyle w:val="Ttulo2"/>
+      </w:pPr>
+      <w:bookmarkStart w:id="56" w:name="_Toc451933142"/>
+      <w:bookmarkEnd w:id="50"/>
+      <w:proofErr w:type="spellStart"/>
+      <w:r>
+        <w:t>AutoFirma</w:t>
+      </w:r>
+      <w:proofErr w:type="spellEnd"/>
+      <w:r>
+        <w:t xml:space="preserve"> en OS X no muestra el título de los diálogos de cargar y guardado de ficheros</w:t>
+      </w:r>
+      <w:bookmarkEnd w:id="56"/>
+    </w:p>
+    <w:p>
+      <w:pPr>
+        <w:jc w:val="both"/>
+      </w:pPr>
+      <w:r>
+        <w:t xml:space="preserve">Las nuevas versiones de OS X omiten el título de los diálogos de carga y guardado de ficheros. En caso en que el integrador delegue en </w:t>
+      </w:r>
+      <w:proofErr w:type="spellStart"/>
+      <w:r>
+        <w:t>AutoFirma</w:t>
+      </w:r>
+      <w:proofErr w:type="spellEnd"/>
+      <w:r>
+        <w:t xml:space="preserve"> la selección y el guardado de las firmas generadas, debería tener la precaución de informar al usuario de esto para que en todo momento sepa que operación está realizando (carga de un fichero de datos para firma, carga de un fichero de firma para cofirma/contrafirma, guardado de una firma generada…).</w:t>
+      </w:r>
+    </w:p>
     <w:p>
       <w:pPr>
         <w:rPr>
@@ -7761,7 +8046,7 @@
             <wp:extent cx="838200" cy="295275"/>
             <wp:effectExtent l="0" t="0" r="0" b="9525"/>
             <wp:docPr id="4" name="Imagen 4" descr="Creative Commons License">
-              <a:hlinkClick xmlns:a="http://schemas.openxmlformats.org/drawingml/2006/main" r:id="rId35"/>
+              <a:hlinkClick xmlns:a="http://schemas.openxmlformats.org/drawingml/2006/main" r:id="rId36"/>
             </wp:docPr>
             <wp:cNvGraphicFramePr>
               <a:graphicFrameLocks xmlns:a="http://schemas.openxmlformats.org/drawingml/2006/main" noChangeAspect="1"/>
@@ -7776,7 +8061,7 @@
                     </pic:cNvPicPr>
                   </pic:nvPicPr>
                   <pic:blipFill>
-                    <a:blip r:embed="rId36" r:link="rId37">
+                    <a:blip r:embed="rId37" r:link="rId38">
                       <a:extLst>
                         <a:ext uri="{28A0092B-C50C-407E-A947-70E740481C1C}">
                           <a14:useLocalDpi xmlns:a14="http://schemas.microsoft.com/office/drawing/2010/main" val="0"/>
@@ -7946,9 +8231,9 @@
       </w:pPr>
     </w:p>
     <w:sectPr>
-      <w:headerReference w:type="default" r:id="rId38"/>
-      <w:footerReference w:type="default" r:id="rId39"/>
-      <w:headerReference w:type="first" r:id="rId40"/>
+      <w:headerReference w:type="default" r:id="rId39"/>
+      <w:footerReference w:type="default" r:id="rId40"/>
+      <w:headerReference w:type="first" r:id="rId41"/>
       <w:pgSz w:w="11907" w:h="16839" w:code="9"/>
       <w:pgMar w:top="2892" w:right="1134" w:bottom="1418" w:left="1814" w:header="1531" w:footer="737" w:gutter="0"/>
       <w:cols w:space="708"/>
@@ -8021,7 +8306,7 @@
         <v:shape id="_x0000_i1026" type="#_x0000_t75" style="width:41.25pt;height:19.5pt" o:ole="">
           <v:imagedata r:id="rId1" o:title=""/>
         </v:shape>
-        <o:OLEObject Type="Embed" ProgID="PBrush" ShapeID="_x0000_i1026" DrawAspect="Content" ObjectID="_1525156085" r:id="rId2"/>
+        <o:OLEObject Type="Embed" ProgID="PBrush" ShapeID="_x0000_i1026" DrawAspect="Content" ObjectID="_1525674962" r:id="rId2"/>
       </w:object>
     </w:r>
     <w:r>
@@ -8043,7 +8328,7 @@
       <w:rPr>
         <w:noProof/>
       </w:rPr>
-      <w:t>4</w:t>
+      <w:t>2</w:t>
     </w:r>
     <w:r>
       <w:fldChar w:fldCharType="end"/>
@@ -8157,7 +8442,7 @@
               <v:shape id="_x0000_i1025" type="#_x0000_t75" style="width:60pt;height:33pt" o:ole="">
                 <v:imagedata r:id="rId1" o:title=""/>
               </v:shape>
-              <o:OLEObject Type="Embed" ProgID="PBrush" ShapeID="_x0000_i1025" DrawAspect="Content" ObjectID="_1525156084" r:id="rId2"/>
+              <o:OLEObject Type="Embed" ProgID="PBrush" ShapeID="_x0000_i1025" DrawAspect="Content" ObjectID="_1525674961" r:id="rId2"/>
             </w:object>
           </w:r>
         </w:p>
@@ -8342,7 +8627,7 @@
               <v:shape id="_x0000_i1027" type="#_x0000_t75" style="width:102pt;height:57pt" o:ole="">
                 <v:imagedata r:id="rId1" o:title=""/>
               </v:shape>
-              <o:OLEObject Type="Embed" ProgID="PBrush" ShapeID="_x0000_i1027" DrawAspect="Content" ObjectID="_1525156086" r:id="rId2"/>
+              <o:OLEObject Type="Embed" ProgID="PBrush" ShapeID="_x0000_i1027" DrawAspect="Content" ObjectID="_1525674963" r:id="rId2"/>
             </w:object>
           </w:r>
         </w:p>
@@ -12333,7 +12618,7 @@
 </file>
 
 <file path=customXml/itemProps1.xml><?xml version="1.0" encoding="utf-8"?>
-<ds:datastoreItem xmlns:ds="http://schemas.openxmlformats.org/officeDocument/2006/customXml" ds:itemID="{BDB50B5B-731F-4478-A8BD-DB844F6018BE}">
+<ds:datastoreItem xmlns:ds="http://schemas.openxmlformats.org/officeDocument/2006/customXml" ds:itemID="{98081185-A3FD-4F44-9134-B4FCB6396368}">
   <ds:schemaRefs>
     <ds:schemaRef ds:uri="http://schemas.openxmlformats.org/officeDocument/2006/bibliography"/>
   </ds:schemaRefs>
@@ -12341,7 +12626,7 @@
 </file>
 
 <file path=customXml/itemProps2.xml><?xml version="1.0" encoding="utf-8"?>
-<ds:datastoreItem xmlns:ds="http://schemas.openxmlformats.org/officeDocument/2006/customXml" ds:itemID="{8168F158-1924-4871-BA0C-CA3F0FEEBD44}">
+<ds:datastoreItem xmlns:ds="http://schemas.openxmlformats.org/officeDocument/2006/customXml" ds:itemID="{853E50B2-1405-40DF-B5D9-434626ADB65A}">
   <ds:schemaRefs>
     <ds:schemaRef ds:uri="http://schemas.openxmlformats.org/officeDocument/2006/bibliography"/>
   </ds:schemaRefs>

--- a/AF_manual_instalacion_y_gestion_ES.docx
+++ b/AF_manual_instalacion_y_gestion_ES.docx
@@ -1,6 +1,6 @@
 
 <file path=word/document.xml><?xml version="1.0" encoding="utf-8"?>
-<w:document xmlns:wpc="http://schemas.microsoft.com/office/word/2010/wordprocessingCanvas" xmlns:mc="http://schemas.openxmlformats.org/markup-compatibility/2006" xmlns:o="urn:schemas-microsoft-com:office:office" xmlns:r="http://schemas.openxmlformats.org/officeDocument/2006/relationships" xmlns:m="http://schemas.openxmlformats.org/officeDocument/2006/math" xmlns:v="urn:schemas-microsoft-com:vml" xmlns:wp14="http://schemas.microsoft.com/office/word/2010/wordprocessingDrawing" xmlns:wp="http://schemas.openxmlformats.org/drawingml/2006/wordprocessingDrawing" xmlns:w10="urn:schemas-microsoft-com:office:word" xmlns:w="http://schemas.openxmlformats.org/wordprocessingml/2006/main" xmlns:w14="http://schemas.microsoft.com/office/word/2010/wordml" xmlns:wpg="http://schemas.microsoft.com/office/word/2010/wordprocessingGroup" xmlns:wpi="http://schemas.microsoft.com/office/word/2010/wordprocessingInk" xmlns:wne="http://schemas.microsoft.com/office/word/2006/wordml" xmlns:wps="http://schemas.microsoft.com/office/word/2010/wordprocessingShape" mc:Ignorable="w14 wp14">
+<w:document xmlns:ve="http://schemas.openxmlformats.org/markup-compatibility/2006" xmlns:o="urn:schemas-microsoft-com:office:office" xmlns:r="http://schemas.openxmlformats.org/officeDocument/2006/relationships" xmlns:m="http://schemas.openxmlformats.org/officeDocument/2006/math" xmlns:v="urn:schemas-microsoft-com:vml" xmlns:wp="http://schemas.openxmlformats.org/drawingml/2006/wordprocessingDrawing" xmlns:w10="urn:schemas-microsoft-com:office:word" xmlns:w="http://schemas.openxmlformats.org/wordprocessingml/2006/main" xmlns:wne="http://schemas.microsoft.com/office/word/2006/wordml">
   <w:body>
     <w:p>
       <w:pPr>
@@ -1000,7 +1000,7 @@
             <w:noProof/>
             <w:webHidden/>
           </w:rPr>
-          <w:t>8</w:t>
+          <w:t>7</w:t>
         </w:r>
         <w:r>
           <w:rPr>
@@ -1172,7 +1172,7 @@
             <w:noProof/>
             <w:webHidden/>
           </w:rPr>
-          <w:t>16</w:t>
+          <w:t>15</w:t>
         </w:r>
         <w:r>
           <w:rPr>
@@ -1258,7 +1258,7 @@
             <w:noProof/>
             <w:webHidden/>
           </w:rPr>
-          <w:t>16</w:t>
+          <w:t>15</w:t>
         </w:r>
         <w:r>
           <w:rPr>
@@ -1344,7 +1344,7 @@
             <w:noProof/>
             <w:webHidden/>
           </w:rPr>
-          <w:t>17</w:t>
+          <w:t>16</w:t>
         </w:r>
         <w:r>
           <w:rPr>
@@ -1430,7 +1430,7 @@
             <w:noProof/>
             <w:webHidden/>
           </w:rPr>
-          <w:t>18</w:t>
+          <w:t>17</w:t>
         </w:r>
         <w:r>
           <w:rPr>
@@ -1516,7 +1516,7 @@
             <w:noProof/>
             <w:webHidden/>
           </w:rPr>
-          <w:t>18</w:t>
+          <w:t>17</w:t>
         </w:r>
         <w:r>
           <w:rPr>
@@ -1602,7 +1602,7 @@
             <w:noProof/>
             <w:webHidden/>
           </w:rPr>
-          <w:t>18</w:t>
+          <w:t>17</w:t>
         </w:r>
         <w:r>
           <w:rPr>
@@ -1684,7 +1684,7 @@
             <w:noProof/>
             <w:webHidden/>
           </w:rPr>
-          <w:t>19</w:t>
+          <w:t>18</w:t>
         </w:r>
         <w:r>
           <w:rPr>
@@ -1770,7 +1770,7 @@
             <w:noProof/>
             <w:webHidden/>
           </w:rPr>
-          <w:t>19</w:t>
+          <w:t>18</w:t>
         </w:r>
         <w:r>
           <w:rPr>
@@ -1852,7 +1852,7 @@
             <w:noProof/>
             <w:webHidden/>
           </w:rPr>
-          <w:t>19</w:t>
+          <w:t>18</w:t>
         </w:r>
         <w:r>
           <w:rPr>
@@ -1934,7 +1934,7 @@
             <w:noProof/>
             <w:webHidden/>
           </w:rPr>
-          <w:t>19</w:t>
+          <w:t>18</w:t>
         </w:r>
         <w:r>
           <w:rPr>
@@ -2020,7 +2020,7 @@
             <w:noProof/>
             <w:webHidden/>
           </w:rPr>
-          <w:t>19</w:t>
+          <w:t>18</w:t>
         </w:r>
         <w:r>
           <w:rPr>
@@ -2106,7 +2106,7 @@
             <w:noProof/>
             <w:webHidden/>
           </w:rPr>
-          <w:t>19</w:t>
+          <w:t>18</w:t>
         </w:r>
         <w:r>
           <w:rPr>
@@ -2192,7 +2192,7 @@
             <w:noProof/>
             <w:webHidden/>
           </w:rPr>
-          <w:t>20</w:t>
+          <w:t>19</w:t>
         </w:r>
         <w:r>
           <w:rPr>
@@ -2278,7 +2278,7 @@
             <w:noProof/>
             <w:webHidden/>
           </w:rPr>
-          <w:t>20</w:t>
+          <w:t>19</w:t>
         </w:r>
         <w:r>
           <w:rPr>
@@ -2721,7 +2721,7 @@
       <w:pPr>
         <w:jc w:val="center"/>
       </w:pPr>
-      <w:hyperlink r:id="rId10" w:history="1">
+      <w:hyperlink r:id="rId9" w:history="1">
         <w:r>
           <w:rPr>
             <w:rStyle w:val="Hipervnculo"/>
@@ -2773,16 +2773,16 @@
       <w:pPr>
         <w:pStyle w:val="Ttulo3"/>
       </w:pPr>
-      <w:bookmarkStart w:id="17" w:name="_Toc414390332"/>
-      <w:bookmarkStart w:id="18" w:name="_Toc424848874"/>
-      <w:bookmarkStart w:id="19" w:name="_Toc425144395"/>
-      <w:bookmarkStart w:id="20" w:name="_Toc429737802"/>
-      <w:bookmarkStart w:id="21" w:name="_Toc451933120"/>
+      <w:bookmarkStart w:id="17" w:name="_Toc451933120"/>
+      <w:bookmarkStart w:id="18" w:name="_Toc414390332"/>
+      <w:bookmarkStart w:id="19" w:name="_Toc424848874"/>
+      <w:bookmarkStart w:id="20" w:name="_Toc425144395"/>
+      <w:bookmarkStart w:id="21" w:name="_Toc429737802"/>
       <w:proofErr w:type="spellStart"/>
       <w:r>
         <w:t>AutoFirma</w:t>
       </w:r>
-      <w:bookmarkEnd w:id="21"/>
+      <w:bookmarkEnd w:id="17"/>
       <w:proofErr w:type="spellEnd"/>
     </w:p>
     <w:p>
@@ -3138,10 +3138,10 @@
         <w:t xml:space="preserve"> (mediante su instalador integrado).</w:t>
       </w:r>
     </w:p>
-    <w:bookmarkEnd w:id="17"/>
     <w:bookmarkEnd w:id="18"/>
     <w:bookmarkEnd w:id="19"/>
     <w:bookmarkEnd w:id="20"/>
+    <w:bookmarkEnd w:id="21"/>
     <w:p>
       <w:pPr>
         <w:jc w:val="both"/>
@@ -3162,11 +3162,11 @@
       <w:pPr>
         <w:pStyle w:val="Ttulo1"/>
       </w:pPr>
-      <w:bookmarkStart w:id="22" w:name="_Toc414390351"/>
-      <w:bookmarkStart w:id="23" w:name="_Toc424848897"/>
-      <w:bookmarkStart w:id="24" w:name="_Toc425144418"/>
-      <w:bookmarkStart w:id="25" w:name="_Toc429737825"/>
-      <w:bookmarkStart w:id="26" w:name="_Toc451933121"/>
+      <w:bookmarkStart w:id="22" w:name="_Toc451933121"/>
+      <w:bookmarkStart w:id="23" w:name="_Toc414390351"/>
+      <w:bookmarkStart w:id="24" w:name="_Toc424848897"/>
+      <w:bookmarkStart w:id="25" w:name="_Toc425144418"/>
+      <w:bookmarkStart w:id="26" w:name="_Toc429737825"/>
       <w:r>
         <w:lastRenderedPageBreak/>
         <w:t>Funcionamiento de</w:t>
@@ -3178,7 +3178,7 @@
       <w:r>
         <w:t>AutoFirma</w:t>
       </w:r>
-      <w:bookmarkEnd w:id="26"/>
+      <w:bookmarkEnd w:id="22"/>
       <w:proofErr w:type="spellEnd"/>
     </w:p>
     <w:p>
@@ -3306,35 +3306,7 @@
         <w:rPr>
           <w:i/>
         </w:rPr>
-        <w:t>C:\</w:t>
-      </w:r>
-      <w:proofErr w:type="spellStart"/>
-      <w:r>
-        <w:rPr>
-          <w:i/>
-        </w:rPr>
-        <w:t>Users</w:t>
-      </w:r>
-      <w:proofErr w:type="spellEnd"/>
-      <w:r>
-        <w:rPr>
-          <w:i/>
-        </w:rPr>
-        <w:t>\</w:t>
-      </w:r>
-      <w:proofErr w:type="spellStart"/>
-      <w:r>
-        <w:rPr>
-          <w:i/>
-        </w:rPr>
-        <w:t>miusuario</w:t>
-      </w:r>
-      <w:proofErr w:type="spellEnd"/>
-      <w:r>
-        <w:rPr>
-          <w:i/>
-        </w:rPr>
-        <w:t>\.afirma</w:t>
+        <w:t>C:\Users\miusuario\.afirma</w:t>
       </w:r>
       <w:r>
         <w:t>”. El fichero generado tiene el nombre “</w:t>
@@ -3376,18 +3348,15 @@
       <w:bookmarkStart w:id="29" w:name="_Toc434222912"/>
       <w:bookmarkStart w:id="30" w:name="_Toc451933123"/>
       <w:r>
-        <w:t>Enlaces Android</w:t>
+        <w:t xml:space="preserve">Enlaces </w:t>
+      </w:r>
+      <w:proofErr w:type="spellStart"/>
+      <w:r>
+        <w:t>Android</w:t>
       </w:r>
       <w:bookmarkEnd w:id="29"/>
       <w:bookmarkEnd w:id="30"/>
-    </w:p>
-    <w:p>
-      <w:pPr>
-        <w:rPr>
-          <w:b/>
-          <w:color w:val="FF0000"/>
-        </w:rPr>
-      </w:pPr>
+      <w:proofErr w:type="spellEnd"/>
     </w:p>
     <w:tbl>
       <w:tblPr>
@@ -3405,7 +3374,7 @@
           <w:top w:w="142" w:type="dxa"/>
           <w:bottom w:w="142" w:type="dxa"/>
         </w:tblCellMar>
-        <w:tblLook w:val="04A0" w:firstRow="1" w:lastRow="0" w:firstColumn="1" w:lastColumn="0" w:noHBand="0" w:noVBand="1"/>
+        <w:tblLook w:val="04A0"/>
       </w:tblPr>
       <w:tblGrid>
         <w:gridCol w:w="9322"/>
@@ -3428,7 +3397,7 @@
                 <w:lang w:eastAsia="es-ES"/>
               </w:rPr>
               <w:drawing>
-                <wp:inline distT="0" distB="0" distL="0" distR="0" wp14:anchorId="3D24E6CE" wp14:editId="4BB747CC">
+                <wp:inline distT="0" distB="0" distL="0" distR="0">
                   <wp:extent cx="1238250" cy="428625"/>
                   <wp:effectExtent l="0" t="0" r="0" b="9525"/>
                   <wp:docPr id="2" name="Imagen 2" descr="Android app on Google Play (small)"/>
@@ -3445,10 +3414,10 @@
                           </pic:cNvPicPr>
                         </pic:nvPicPr>
                         <pic:blipFill>
-                          <a:blip r:embed="rId11">
+                          <a:blip r:embed="rId10">
                             <a:extLst>
                               <a:ext uri="{28A0092B-C50C-407E-A947-70E740481C1C}">
-                                <a14:useLocalDpi xmlns:a14="http://schemas.microsoft.com/office/drawing/2010/main" val="0"/>
+                                <a14:useLocalDpi xmlns:a14="http://schemas.microsoft.com/office/drawing/2010/main" xmlns:wps="http://schemas.microsoft.com/office/word/2010/wordprocessingShape" xmlns:wpi="http://schemas.microsoft.com/office/word/2010/wordprocessingInk" xmlns:wpg="http://schemas.microsoft.com/office/word/2010/wordprocessingGroup" xmlns:w14="http://schemas.microsoft.com/office/word/2010/wordml" xmlns:w="http://schemas.openxmlformats.org/wordprocessingml/2006/main" xmlns:w10="urn:schemas-microsoft-com:office:word" xmlns:wp14="http://schemas.microsoft.com/office/word/2010/wordprocessingDrawing" xmlns:v="urn:schemas-microsoft-com:vml" xmlns:o="urn:schemas-microsoft-com:office:office" xmlns:mc="http://schemas.openxmlformats.org/markup-compatibility/2006" xmlns:wpc="http://schemas.microsoft.com/office/word/2010/wordprocessingCanvas" xmlns="" val="0"/>
                               </a:ext>
                             </a:extLst>
                           </a:blip>
@@ -3632,7 +3601,7 @@
                 <w:lang w:eastAsia="es-ES"/>
               </w:rPr>
               <w:drawing>
-                <wp:inline distT="0" distB="0" distL="0" distR="0" wp14:anchorId="25EEDA7C" wp14:editId="57408D41">
+                <wp:inline distT="0" distB="0" distL="0" distR="0">
                   <wp:extent cx="1228725" cy="428625"/>
                   <wp:effectExtent l="0" t="0" r="9525" b="9525"/>
                   <wp:docPr id="3" name="Imagen 3" descr="Get it on Google Play (small)"/>
@@ -3649,10 +3618,10 @@
                           </pic:cNvPicPr>
                         </pic:nvPicPr>
                         <pic:blipFill>
-                          <a:blip r:embed="rId12">
+                          <a:blip r:embed="rId11">
                             <a:extLst>
                               <a:ext uri="{28A0092B-C50C-407E-A947-70E740481C1C}">
-                                <a14:useLocalDpi xmlns:a14="http://schemas.microsoft.com/office/drawing/2010/main" val="0"/>
+                                <a14:useLocalDpi xmlns:a14="http://schemas.microsoft.com/office/drawing/2010/main" xmlns:wps="http://schemas.microsoft.com/office/word/2010/wordprocessingShape" xmlns:wpi="http://schemas.microsoft.com/office/word/2010/wordprocessingInk" xmlns:wpg="http://schemas.microsoft.com/office/word/2010/wordprocessingGroup" xmlns:w14="http://schemas.microsoft.com/office/word/2010/wordml" xmlns:w="http://schemas.openxmlformats.org/wordprocessingml/2006/main" xmlns:w10="urn:schemas-microsoft-com:office:word" xmlns:wp14="http://schemas.microsoft.com/office/word/2010/wordprocessingDrawing" xmlns:v="urn:schemas-microsoft-com:vml" xmlns:o="urn:schemas-microsoft-com:office:office" xmlns:mc="http://schemas.openxmlformats.org/markup-compatibility/2006" xmlns:wpc="http://schemas.microsoft.com/office/word/2010/wordprocessingCanvas" xmlns="" val="0"/>
                               </a:ext>
                             </a:extLst>
                           </a:blip>
@@ -3836,8 +3805,9 @@
                 <w:noProof/>
                 <w:lang w:eastAsia="es-ES"/>
               </w:rPr>
+              <w:lastRenderedPageBreak/>
               <w:drawing>
-                <wp:inline distT="0" distB="0" distL="0" distR="0" wp14:anchorId="524A2C06" wp14:editId="0287D0DA">
+                <wp:inline distT="0" distB="0" distL="0" distR="0">
                   <wp:extent cx="1647825" cy="571500"/>
                   <wp:effectExtent l="0" t="0" r="9525" b="0"/>
                   <wp:docPr id="5" name="Imagen 5" descr="Android app on Google Play (large)"/>
@@ -3854,10 +3824,10 @@
                           </pic:cNvPicPr>
                         </pic:nvPicPr>
                         <pic:blipFill>
-                          <a:blip r:embed="rId13">
+                          <a:blip r:embed="rId12">
                             <a:extLst>
                               <a:ext uri="{28A0092B-C50C-407E-A947-70E740481C1C}">
-                                <a14:useLocalDpi xmlns:a14="http://schemas.microsoft.com/office/drawing/2010/main" val="0"/>
+                                <a14:useLocalDpi xmlns:a14="http://schemas.microsoft.com/office/drawing/2010/main" xmlns:wps="http://schemas.microsoft.com/office/word/2010/wordprocessingShape" xmlns:wpi="http://schemas.microsoft.com/office/word/2010/wordprocessingInk" xmlns:wpg="http://schemas.microsoft.com/office/word/2010/wordprocessingGroup" xmlns:w14="http://schemas.microsoft.com/office/word/2010/wordml" xmlns:w="http://schemas.openxmlformats.org/wordprocessingml/2006/main" xmlns:w10="urn:schemas-microsoft-com:office:word" xmlns:wp14="http://schemas.microsoft.com/office/word/2010/wordprocessingDrawing" xmlns:v="urn:schemas-microsoft-com:vml" xmlns:o="urn:schemas-microsoft-com:office:office" xmlns:mc="http://schemas.openxmlformats.org/markup-compatibility/2006" xmlns:wpc="http://schemas.microsoft.com/office/word/2010/wordprocessingCanvas" xmlns="" val="0"/>
                               </a:ext>
                             </a:extLst>
                           </a:blip>
@@ -4041,7 +4011,7 @@
                 <w:lang w:eastAsia="es-ES"/>
               </w:rPr>
               <w:drawing>
-                <wp:inline distT="0" distB="0" distL="0" distR="0" wp14:anchorId="44DDE6E7" wp14:editId="0FF0065C">
+                <wp:inline distT="0" distB="0" distL="0" distR="0">
                   <wp:extent cx="1638300" cy="571500"/>
                   <wp:effectExtent l="0" t="0" r="0" b="0"/>
                   <wp:docPr id="6" name="Imagen 6" descr="Get it on Google Play (large)"/>
@@ -4058,10 +4028,10 @@
                           </pic:cNvPicPr>
                         </pic:nvPicPr>
                         <pic:blipFill>
-                          <a:blip r:embed="rId14">
+                          <a:blip r:embed="rId13">
                             <a:extLst>
                               <a:ext uri="{28A0092B-C50C-407E-A947-70E740481C1C}">
-                                <a14:useLocalDpi xmlns:a14="http://schemas.microsoft.com/office/drawing/2010/main" val="0"/>
+                                <a14:useLocalDpi xmlns:a14="http://schemas.microsoft.com/office/drawing/2010/main" xmlns:wps="http://schemas.microsoft.com/office/word/2010/wordprocessingShape" xmlns:wpi="http://schemas.microsoft.com/office/word/2010/wordprocessingInk" xmlns:wpg="http://schemas.microsoft.com/office/word/2010/wordprocessingGroup" xmlns:w14="http://schemas.microsoft.com/office/word/2010/wordml" xmlns:w="http://schemas.openxmlformats.org/wordprocessingml/2006/main" xmlns:w10="urn:schemas-microsoft-com:office:word" xmlns:wp14="http://schemas.microsoft.com/office/word/2010/wordprocessingDrawing" xmlns:v="urn:schemas-microsoft-com:vml" xmlns:o="urn:schemas-microsoft-com:office:office" xmlns:mc="http://schemas.openxmlformats.org/markup-compatibility/2006" xmlns:wpc="http://schemas.microsoft.com/office/word/2010/wordprocessingCanvas" xmlns="" val="0"/>
                               </a:ext>
                             </a:extLst>
                           </a:blip>
@@ -4225,7 +4195,6 @@
       <w:bookmarkEnd w:id="31"/>
       <w:bookmarkEnd w:id="32"/>
     </w:p>
-    <w:p/>
     <w:tbl>
       <w:tblPr>
         <w:tblStyle w:val="Tablaconcuadrcula"/>
@@ -4242,7 +4211,7 @@
           <w:top w:w="142" w:type="dxa"/>
           <w:bottom w:w="142" w:type="dxa"/>
         </w:tblCellMar>
-        <w:tblLook w:val="04A0" w:firstRow="1" w:lastRow="0" w:firstColumn="1" w:lastColumn="0" w:noHBand="0" w:noVBand="1"/>
+        <w:tblLook w:val="04A0"/>
       </w:tblPr>
       <w:tblGrid>
         <w:gridCol w:w="9175"/>
@@ -4282,10 +4251,10 @@
                           </pic:cNvPicPr>
                         </pic:nvPicPr>
                         <pic:blipFill>
-                          <a:blip r:embed="rId15">
+                          <a:blip r:embed="rId14">
                             <a:extLst>
                               <a:ext uri="{28A0092B-C50C-407E-A947-70E740481C1C}">
-                                <a14:useLocalDpi xmlns:a14="http://schemas.microsoft.com/office/drawing/2010/main" val="0"/>
+                                <a14:useLocalDpi xmlns:a14="http://schemas.microsoft.com/office/drawing/2010/main" xmlns:wps="http://schemas.microsoft.com/office/word/2010/wordprocessingShape" xmlns:wpi="http://schemas.microsoft.com/office/word/2010/wordprocessingInk" xmlns:wpg="http://schemas.microsoft.com/office/word/2010/wordprocessingGroup" xmlns:w14="http://schemas.microsoft.com/office/word/2010/wordml" xmlns:w="http://schemas.openxmlformats.org/wordprocessingml/2006/main" xmlns:w10="urn:schemas-microsoft-com:office:word" xmlns:wp14="http://schemas.microsoft.com/office/word/2010/wordprocessingDrawing" xmlns:v="urn:schemas-microsoft-com:vml" xmlns:o="urn:schemas-microsoft-com:office:office" xmlns:mc="http://schemas.openxmlformats.org/markup-compatibility/2006" xmlns:wpc="http://schemas.microsoft.com/office/word/2010/wordprocessingCanvas" xmlns="" val="0"/>
                               </a:ext>
                             </a:extLst>
                           </a:blip>
@@ -4419,10 +4388,10 @@
                           </pic:cNvPicPr>
                         </pic:nvPicPr>
                         <pic:blipFill>
-                          <a:blip r:embed="rId16">
+                          <a:blip r:embed="rId15">
                             <a:extLst>
                               <a:ext uri="{28A0092B-C50C-407E-A947-70E740481C1C}">
-                                <a14:useLocalDpi xmlns:a14="http://schemas.microsoft.com/office/drawing/2010/main" val="0"/>
+                                <a14:useLocalDpi xmlns:a14="http://schemas.microsoft.com/office/drawing/2010/main" xmlns:wps="http://schemas.microsoft.com/office/word/2010/wordprocessingShape" xmlns:wpi="http://schemas.microsoft.com/office/word/2010/wordprocessingInk" xmlns:wpg="http://schemas.microsoft.com/office/word/2010/wordprocessingGroup" xmlns:w14="http://schemas.microsoft.com/office/word/2010/wordml" xmlns:w="http://schemas.openxmlformats.org/wordprocessingml/2006/main" xmlns:w10="urn:schemas-microsoft-com:office:word" xmlns:wp14="http://schemas.microsoft.com/office/word/2010/wordprocessingDrawing" xmlns:v="urn:schemas-microsoft-com:vml" xmlns:o="urn:schemas-microsoft-com:office:office" xmlns:mc="http://schemas.openxmlformats.org/markup-compatibility/2006" xmlns:wpc="http://schemas.microsoft.com/office/word/2010/wordprocessingCanvas" xmlns="" val="0"/>
                               </a:ext>
                             </a:extLst>
                           </a:blip>
@@ -4478,16 +4447,7 @@
                 <w:sz w:val="20"/>
                 <w:lang w:val="en-US"/>
               </w:rPr>
-              <w:t>&lt;a href="https://itunes.apple.com/es/app/cliente-firma-movil/id627410001?mt=8&amp;uo=4" target="itunes_store"style="display:inline-block;overflow:hidden;background:url(https://linkmaker.itunes.apple.com/htmlResources/assets/es_es//images/web/linkmaker/badge_appstore-lrg.png) no-repeat;width:135px;height:40px;@media only screen{background-image:url(https://linkmaker.itunes.apple.com/htmlResources/assets/es_es//i</w:t>
-            </w:r>
-            <w:r>
-              <w:rPr>
-                <w:rFonts w:ascii="Courier New" w:hAnsi="Courier New" w:cs="Courier New"/>
-                <w:sz w:val="20"/>
-                <w:lang w:val="en-US"/>
-              </w:rPr>
-              <w:lastRenderedPageBreak/>
-              <w:t>mages/web/linkmaker/badge_appstore-lrg.svg);}"&gt;&lt;/a&gt;</w:t>
+              <w:t>&lt;a href="https://itunes.apple.com/es/app/cliente-firma-movil/id627410001?mt=8&amp;uo=4" target="itunes_store"style="display:inline-block;overflow:hidden;background:url(https://linkmaker.itunes.apple.com/htmlResources/assets/es_es//images/web/linkmaker/badge_appstore-lrg.png) no-repeat;width:135px;height:40px;@media only screen{background-image:url(https://linkmaker.itunes.apple.com/htmlResources/assets/es_es//images/web/linkmaker/badge_appstore-lrg.svg);}"&gt;&lt;/a&gt;</w:t>
             </w:r>
           </w:p>
         </w:tc>
@@ -4524,7 +4484,7 @@
             </w:tcBorders>
           </w:tcPr>
           <w:p>
-            <w:hyperlink r:id="rId17" w:tgtFrame="itunes_store" w:history="1">
+            <w:hyperlink r:id="rId16" w:tgtFrame="itunes_store" w:history="1">
               <w:r>
                 <w:rPr>
                   <w:rStyle w:val="Hipervnculo"/>
@@ -4646,7 +4606,7 @@
       </w:r>
     </w:p>
     <w:p>
-      <w:hyperlink r:id="rId18" w:history="1">
+      <w:hyperlink r:id="rId17" w:history="1">
         <w:r>
           <w:rPr>
             <w:rStyle w:val="Hipervnculo"/>
@@ -4756,7 +4716,13 @@
         <w:jc w:val="both"/>
       </w:pPr>
       <w:r>
-        <w:t>En el caso de Linux y OS X, la instalación se realiza con el usuario administrador y log se guarda en el directorio temporal del sistema o</w:t>
+        <w:t xml:space="preserve">En el caso de Linux y OS X, la instalación se realiza con el usuario administrador y </w:t>
+      </w:r>
+      <w:r>
+        <w:t xml:space="preserve">el </w:t>
+      </w:r>
+      <w:r>
+        <w:t>log se guarda en el directorio temporal del sistema o</w:t>
       </w:r>
       <w:r>
         <w:t>, si no se puede ahí,</w:t>
@@ -4806,6 +4772,11 @@
       <w:r>
         <w:t xml:space="preserve"> facilitar su acceso. </w:t>
       </w:r>
+    </w:p>
+    <w:p>
+      <w:pPr>
+        <w:jc w:val="both"/>
+      </w:pPr>
     </w:p>
     <w:p>
       <w:pPr>
@@ -4815,108 +4786,108 @@
       </w:pPr>
       <w:bookmarkStart w:id="36" w:name="_Toc451933127"/>
       <w:r>
+        <w:t>Microsoft Windows</w:t>
+      </w:r>
+      <w:bookmarkEnd w:id="36"/>
+    </w:p>
+    <w:p>
+      <w:pPr>
+        <w:jc w:val="both"/>
+      </w:pPr>
+      <w:r>
+        <w:t xml:space="preserve">La instalación de </w:t>
+      </w:r>
+      <w:proofErr w:type="spellStart"/>
+      <w:r>
+        <w:t>AutoFirma</w:t>
+      </w:r>
+      <w:proofErr w:type="spellEnd"/>
+      <w:r>
+        <w:t xml:space="preserve"> en Windows requiere </w:t>
+      </w:r>
+      <w:r>
+        <w:t xml:space="preserve">que un </w:t>
+      </w:r>
+      <w:r>
+        <w:t xml:space="preserve">usuario </w:t>
+      </w:r>
+      <w:r>
+        <w:t xml:space="preserve">con permisos de administrador </w:t>
+      </w:r>
+      <w:r>
+        <w:t xml:space="preserve">ejecute la aplicación de instalación. Esta aplicación de instalación </w:t>
+      </w:r>
+      <w:r>
+        <w:t xml:space="preserve">se distribuye con el nombre </w:t>
+      </w:r>
+      <w:r>
         <w:lastRenderedPageBreak/>
-        <w:t>Microsoft Windows</w:t>
-      </w:r>
-      <w:bookmarkEnd w:id="36"/>
-    </w:p>
-    <w:p>
-      <w:pPr>
-        <w:jc w:val="both"/>
-      </w:pPr>
-      <w:r>
-        <w:t xml:space="preserve">La instalación de </w:t>
+        <w:t>“</w:t>
+      </w:r>
+      <w:r>
+        <w:t>AutoFirma</w:t>
+      </w:r>
+      <w:r>
+        <w:t>_</w:t>
+      </w:r>
+      <w:r>
+        <w:t>X</w:t>
+      </w:r>
+      <w:r>
+        <w:t>.</w:t>
+      </w:r>
+      <w:r>
+        <w:t>Y</w:t>
+      </w:r>
+      <w:r>
+        <w:t>.</w:t>
+      </w:r>
+      <w:r>
+        <w:t>Z</w:t>
+      </w:r>
+      <w:r>
+        <w:t>_W</w:t>
+      </w:r>
+      <w:r>
+        <w:t>.exe</w:t>
+      </w:r>
+      <w:r>
+        <w:t xml:space="preserve">”, donde X, Y </w:t>
       </w:r>
       <w:proofErr w:type="spellStart"/>
       <w:r>
+        <w:t>y</w:t>
+      </w:r>
+      <w:proofErr w:type="spellEnd"/>
+      <w:r>
+        <w:t xml:space="preserve"> Z son los números de versión </w:t>
+      </w:r>
+      <w:r>
+        <w:t>y W, la arquitectura de sistema para la que está preparada. P</w:t>
+      </w:r>
+      <w:r>
+        <w:t>or ejemplo</w:t>
+      </w:r>
+      <w:r>
+        <w:t>,</w:t>
+      </w:r>
+      <w:r>
+        <w:t xml:space="preserve"> “</w:t>
+      </w:r>
+      <w:r>
         <w:t>AutoFirma</w:t>
       </w:r>
-      <w:proofErr w:type="spellEnd"/>
-      <w:r>
-        <w:t xml:space="preserve"> en Windows requiere </w:t>
-      </w:r>
-      <w:r>
-        <w:t xml:space="preserve">que un </w:t>
-      </w:r>
-      <w:r>
-        <w:t xml:space="preserve">usuario </w:t>
-      </w:r>
-      <w:r>
-        <w:t xml:space="preserve">con permisos de administrador </w:t>
-      </w:r>
-      <w:r>
-        <w:t xml:space="preserve">ejecute la aplicación de instalación. Esta aplicación de instalación </w:t>
-      </w:r>
-      <w:r>
-        <w:t>se distribuye con el nombre “</w:t>
-      </w:r>
-      <w:r>
-        <w:t>AutoFirma</w:t>
-      </w:r>
       <w:r>
         <w:t>_</w:t>
       </w:r>
       <w:r>
-        <w:t>X</w:t>
-      </w:r>
-      <w:r>
-        <w:t>.</w:t>
-      </w:r>
-      <w:r>
-        <w:t>Y</w:t>
-      </w:r>
-      <w:r>
-        <w:t>.</w:t>
-      </w:r>
-      <w:r>
-        <w:t>Z</w:t>
-      </w:r>
-      <w:r>
-        <w:t>_W_installer</w:t>
-      </w:r>
-      <w:r>
-        <w:t>.exe</w:t>
-      </w:r>
-      <w:r>
-        <w:t xml:space="preserve">”, donde X, Y </w:t>
-      </w:r>
-      <w:proofErr w:type="spellStart"/>
-      <w:r>
-        <w:t>y</w:t>
-      </w:r>
-      <w:proofErr w:type="spellEnd"/>
-      <w:r>
-        <w:t xml:space="preserve"> Z son los números de versión </w:t>
-      </w:r>
-      <w:r>
-        <w:t>y W, la arquitectura de sistema para la que está preparada. P</w:t>
-      </w:r>
-      <w:r>
-        <w:t>or ejemplo</w:t>
-      </w:r>
-      <w:r>
-        <w:t>,</w:t>
-      </w:r>
-      <w:r>
-        <w:t xml:space="preserve"> “</w:t>
-      </w:r>
-      <w:r>
-        <w:t>AutoFirma</w:t>
-      </w:r>
-      <w:r>
-        <w:t>_</w:t>
-      </w:r>
-      <w:r>
         <w:t>1.</w:t>
       </w:r>
       <w:r>
         <w:t>5.0_</w:t>
       </w:r>
       <w:r>
-        <w:t>32_</w:t>
-      </w:r>
-      <w:r>
-        <w:t>installer</w:t>
+        <w:t>32</w:t>
       </w:r>
       <w:r>
         <w:t>.exe</w:t>
@@ -5095,6 +5066,53 @@
             <wp:extent cx="4791075" cy="3676650"/>
             <wp:effectExtent l="0" t="0" r="9525" b="0"/>
             <wp:docPr id="10" name="Picture 10"/>
+            <wp:cNvGraphicFramePr>
+              <a:graphicFrameLocks xmlns:a="http://schemas.openxmlformats.org/drawingml/2006/main" noChangeAspect="1"/>
+            </wp:cNvGraphicFramePr>
+            <a:graphic xmlns:a="http://schemas.openxmlformats.org/drawingml/2006/main">
+              <a:graphicData uri="http://schemas.openxmlformats.org/drawingml/2006/picture">
+                <pic:pic xmlns:pic="http://schemas.openxmlformats.org/drawingml/2006/picture">
+                  <pic:nvPicPr>
+                    <pic:cNvPr id="0" name=""/>
+                    <pic:cNvPicPr/>
+                  </pic:nvPicPr>
+                  <pic:blipFill>
+                    <a:blip r:embed="rId18"/>
+                    <a:stretch>
+                      <a:fillRect/>
+                    </a:stretch>
+                  </pic:blipFill>
+                  <pic:spPr>
+                    <a:xfrm>
+                      <a:off x="0" y="0"/>
+                      <a:ext cx="4791075" cy="3676650"/>
+                    </a:xfrm>
+                    <a:prstGeom prst="rect">
+                      <a:avLst/>
+                    </a:prstGeom>
+                  </pic:spPr>
+                </pic:pic>
+              </a:graphicData>
+            </a:graphic>
+          </wp:inline>
+        </w:drawing>
+      </w:r>
+    </w:p>
+    <w:p>
+      <w:pPr>
+        <w:jc w:val="both"/>
+      </w:pPr>
+      <w:r>
+        <w:rPr>
+          <w:noProof/>
+          <w:lang w:eastAsia="es-ES"/>
+        </w:rPr>
+        <w:lastRenderedPageBreak/>
+        <w:drawing>
+          <wp:inline distT="0" distB="0" distL="0" distR="0">
+            <wp:extent cx="4791075" cy="3676650"/>
+            <wp:effectExtent l="0" t="0" r="9525" b="0"/>
+            <wp:docPr id="13" name="Picture 13"/>
             <wp:cNvGraphicFramePr>
               <a:graphicFrameLocks xmlns:a="http://schemas.openxmlformats.org/drawingml/2006/main" noChangeAspect="1"/>
             </wp:cNvGraphicFramePr>
@@ -5132,16 +5150,23 @@
         <w:jc w:val="both"/>
       </w:pPr>
       <w:r>
+        <w:t>En este punto el usuario debe aceptar el acuerdo de licencia de la aplicación.</w:t>
+      </w:r>
+    </w:p>
+    <w:p>
+      <w:pPr>
+        <w:jc w:val="both"/>
+      </w:pPr>
+      <w:r>
         <w:rPr>
           <w:noProof/>
           <w:lang w:eastAsia="es-ES"/>
         </w:rPr>
-        <w:lastRenderedPageBreak/>
         <w:drawing>
           <wp:inline distT="0" distB="0" distL="0" distR="0">
             <wp:extent cx="4791075" cy="3676650"/>
             <wp:effectExtent l="0" t="0" r="9525" b="0"/>
-            <wp:docPr id="13" name="Picture 13"/>
+            <wp:docPr id="15" name="Picture 15"/>
             <wp:cNvGraphicFramePr>
               <a:graphicFrameLocks xmlns:a="http://schemas.openxmlformats.org/drawingml/2006/main" noChangeAspect="1"/>
             </wp:cNvGraphicFramePr>
@@ -5179,7 +5204,8 @@
         <w:jc w:val="both"/>
       </w:pPr>
       <w:r>
-        <w:t>En este punto el usuario debe aceptar el acuerdo de licencia de la aplicación.</w:t>
+        <w:lastRenderedPageBreak/>
+        <w:t>El usuario puede en este paso cambiar el directorio de instalación por defecto.</w:t>
       </w:r>
     </w:p>
     <w:p>
@@ -5195,7 +5221,7 @@
           <wp:inline distT="0" distB="0" distL="0" distR="0">
             <wp:extent cx="4791075" cy="3676650"/>
             <wp:effectExtent l="0" t="0" r="9525" b="0"/>
-            <wp:docPr id="15" name="Picture 15"/>
+            <wp:docPr id="19" name="Picture 19"/>
             <wp:cNvGraphicFramePr>
               <a:graphicFrameLocks xmlns:a="http://schemas.openxmlformats.org/drawingml/2006/main" noChangeAspect="1"/>
             </wp:cNvGraphicFramePr>
@@ -5233,8 +5259,7 @@
         <w:jc w:val="both"/>
       </w:pPr>
       <w:r>
-        <w:lastRenderedPageBreak/>
-        <w:t>El usuario puede en este paso cambiar el directorio de instalación por defecto.</w:t>
+        <w:t>El proceso de instalación extrae y copia los ficheros necesarios.</w:t>
       </w:r>
     </w:p>
     <w:p>
@@ -5248,9 +5273,9 @@
         </w:rPr>
         <w:drawing>
           <wp:inline distT="0" distB="0" distL="0" distR="0">
-            <wp:extent cx="4791075" cy="3676650"/>
+            <wp:extent cx="3933825" cy="3429000"/>
             <wp:effectExtent l="0" t="0" r="9525" b="0"/>
-            <wp:docPr id="19" name="Picture 19"/>
+            <wp:docPr id="21" name="Picture 21"/>
             <wp:cNvGraphicFramePr>
               <a:graphicFrameLocks xmlns:a="http://schemas.openxmlformats.org/drawingml/2006/main" noChangeAspect="1"/>
             </wp:cNvGraphicFramePr>
@@ -5270,7 +5295,7 @@
                   <pic:spPr>
                     <a:xfrm>
                       <a:off x="0" y="0"/>
-                      <a:ext cx="4791075" cy="3676650"/>
+                      <a:ext cx="3933825" cy="3429000"/>
                     </a:xfrm>
                     <a:prstGeom prst="rect">
                       <a:avLst/>
@@ -5288,7 +5313,20 @@
         <w:jc w:val="both"/>
       </w:pPr>
       <w:r>
-        <w:t>El proceso de instalación extrae y copia los ficheros necesarios.</w:t>
+        <w:lastRenderedPageBreak/>
+        <w:t xml:space="preserve">Tras la instalación, el programa necesita instalar un certificado SSL </w:t>
+      </w:r>
+      <w:r>
+        <w:t xml:space="preserve">como de confianza para la aplicación local (IP 127.0.0.1), para lo que se le pide permiso. </w:t>
+      </w:r>
+      <w:r>
+        <w:rPr>
+          <w:b/>
+        </w:rPr>
+        <w:t>Es obligatorio que el usuario conceda este permiso</w:t>
+      </w:r>
+      <w:r>
+        <w:t>.</w:t>
       </w:r>
     </w:p>
     <w:p>
@@ -5302,9 +5340,9 @@
         </w:rPr>
         <w:drawing>
           <wp:inline distT="0" distB="0" distL="0" distR="0">
-            <wp:extent cx="3933825" cy="3429000"/>
-            <wp:effectExtent l="0" t="0" r="9525" b="0"/>
-            <wp:docPr id="21" name="Picture 21"/>
+            <wp:extent cx="4605866" cy="3534522"/>
+            <wp:effectExtent l="19050" t="0" r="4234" b="0"/>
+            <wp:docPr id="22" name="Picture 22"/>
             <wp:cNvGraphicFramePr>
               <a:graphicFrameLocks xmlns:a="http://schemas.openxmlformats.org/drawingml/2006/main" noChangeAspect="1"/>
             </wp:cNvGraphicFramePr>
@@ -5324,7 +5362,7 @@
                   <pic:spPr>
                     <a:xfrm>
                       <a:off x="0" y="0"/>
-                      <a:ext cx="3933825" cy="3429000"/>
+                      <a:ext cx="4608520" cy="3536558"/>
                     </a:xfrm>
                     <a:prstGeom prst="rect">
                       <a:avLst/>
@@ -5342,36 +5380,15 @@
         <w:jc w:val="both"/>
       </w:pPr>
       <w:r>
-        <w:lastRenderedPageBreak/>
-        <w:t xml:space="preserve">Tras la instalación, el programa necesita instalar un certificado SSL </w:t>
-      </w:r>
-      <w:r>
-        <w:t xml:space="preserve">como de confianza para la aplicación local (IP 127.0.0.1), para lo que se le pide permiso. </w:t>
-      </w:r>
-      <w:r>
-        <w:rPr>
-          <w:b/>
-        </w:rPr>
-        <w:t>Es obligatorio que el usuario conceda este permiso</w:t>
-      </w:r>
-      <w:r>
-        <w:t>.</w:t>
-      </w:r>
-    </w:p>
-    <w:p>
-      <w:pPr>
-        <w:jc w:val="both"/>
-      </w:pPr>
-      <w:r>
         <w:rPr>
           <w:noProof/>
           <w:lang w:eastAsia="es-ES"/>
         </w:rPr>
         <w:drawing>
           <wp:inline distT="0" distB="0" distL="0" distR="0">
-            <wp:extent cx="4791075" cy="3676650"/>
-            <wp:effectExtent l="0" t="0" r="9525" b="0"/>
-            <wp:docPr id="22" name="Picture 22"/>
+            <wp:extent cx="4611786" cy="3539066"/>
+            <wp:effectExtent l="19050" t="0" r="0" b="0"/>
+            <wp:docPr id="23" name="Picture 23"/>
             <wp:cNvGraphicFramePr>
               <a:graphicFrameLocks xmlns:a="http://schemas.openxmlformats.org/drawingml/2006/main" noChangeAspect="1"/>
             </wp:cNvGraphicFramePr>
@@ -5391,7 +5408,7 @@
                   <pic:spPr>
                     <a:xfrm>
                       <a:off x="0" y="0"/>
-                      <a:ext cx="4791075" cy="3676650"/>
+                      <a:ext cx="4621819" cy="3546765"/>
                     </a:xfrm>
                     <a:prstGeom prst="rect">
                       <a:avLst/>
@@ -5409,102 +5426,55 @@
         <w:jc w:val="both"/>
       </w:pPr>
       <w:r>
+        <w:lastRenderedPageBreak/>
+        <w:t xml:space="preserve">Cuando el asistente termina, la instalación ha finalizado, y las aplicaciones Web configuradas para el MiniApplet Cliente @firma podrán funcionar también con </w:t>
+      </w:r>
+      <w:proofErr w:type="spellStart"/>
+      <w:r>
+        <w:t>AutoFirma</w:t>
+      </w:r>
+      <w:proofErr w:type="spellEnd"/>
+      <w:r>
+        <w:t xml:space="preserve"> en ausencia de un entorno de ejecución de Java en el navegador.</w:t>
+      </w:r>
+    </w:p>
+    <w:p>
+      <w:pPr>
+        <w:pStyle w:val="Ttulo3"/>
+      </w:pPr>
+      <w:bookmarkStart w:id="37" w:name="_Toc451933128"/>
+      <w:r>
+        <w:t>Desinstalación</w:t>
+      </w:r>
+      <w:bookmarkEnd w:id="37"/>
+    </w:p>
+    <w:p>
+      <w:pPr>
+        <w:jc w:val="both"/>
+      </w:pPr>
+      <w:r>
+        <w:t xml:space="preserve">La desinstalación del programa puede hacerse, como es habitual en Windows, desde el apartado “Programas y características” del “Panel de control” del sistema operativo (siempre por parte de un usuario con permisos de </w:t>
+      </w:r>
+      <w:r>
+        <w:t>administrador</w:t>
+      </w:r>
+      <w:r>
+        <w:t>):</w:t>
+      </w:r>
+    </w:p>
+    <w:p>
+      <w:pPr>
+        <w:jc w:val="both"/>
+      </w:pPr>
+      <w:r>
         <w:rPr>
           <w:noProof/>
           <w:lang w:eastAsia="es-ES"/>
         </w:rPr>
-        <w:lastRenderedPageBreak/>
         <w:drawing>
           <wp:inline distT="0" distB="0" distL="0" distR="0">
-            <wp:extent cx="4791075" cy="3676650"/>
-            <wp:effectExtent l="0" t="0" r="9525" b="0"/>
-            <wp:docPr id="23" name="Picture 23"/>
-            <wp:cNvGraphicFramePr>
-              <a:graphicFrameLocks xmlns:a="http://schemas.openxmlformats.org/drawingml/2006/main" noChangeAspect="1"/>
-            </wp:cNvGraphicFramePr>
-            <a:graphic xmlns:a="http://schemas.openxmlformats.org/drawingml/2006/main">
-              <a:graphicData uri="http://schemas.openxmlformats.org/drawingml/2006/picture">
-                <pic:pic xmlns:pic="http://schemas.openxmlformats.org/drawingml/2006/picture">
-                  <pic:nvPicPr>
-                    <pic:cNvPr id="0" name=""/>
-                    <pic:cNvPicPr/>
-                  </pic:nvPicPr>
-                  <pic:blipFill>
-                    <a:blip r:embed="rId25"/>
-                    <a:stretch>
-                      <a:fillRect/>
-                    </a:stretch>
-                  </pic:blipFill>
-                  <pic:spPr>
-                    <a:xfrm>
-                      <a:off x="0" y="0"/>
-                      <a:ext cx="4791075" cy="3676650"/>
-                    </a:xfrm>
-                    <a:prstGeom prst="rect">
-                      <a:avLst/>
-                    </a:prstGeom>
-                  </pic:spPr>
-                </pic:pic>
-              </a:graphicData>
-            </a:graphic>
-          </wp:inline>
-        </w:drawing>
-      </w:r>
-    </w:p>
-    <w:p>
-      <w:pPr>
-        <w:jc w:val="both"/>
-      </w:pPr>
-      <w:r>
-        <w:t xml:space="preserve">Cuando el asistente termina, la instalación ha finalizado, y las aplicaciones Web configuradas para el MiniApplet Cliente @firma podrán funcionar también con </w:t>
-      </w:r>
-      <w:proofErr w:type="spellStart"/>
-      <w:r>
-        <w:t>AutoFirma</w:t>
-      </w:r>
-      <w:proofErr w:type="spellEnd"/>
-      <w:r>
-        <w:t xml:space="preserve"> en ausencia de un entorno de ejecución de Java en el navegador.</w:t>
-      </w:r>
-    </w:p>
-    <w:p>
-      <w:pPr>
-        <w:pStyle w:val="Ttulo3"/>
-      </w:pPr>
-      <w:bookmarkStart w:id="37" w:name="_Toc451933128"/>
-      <w:r>
-        <w:t>Desinstalación</w:t>
-      </w:r>
-      <w:bookmarkEnd w:id="37"/>
-    </w:p>
-    <w:p>
-      <w:pPr>
-        <w:jc w:val="both"/>
-      </w:pPr>
-      <w:r>
-        <w:t xml:space="preserve">La desinstalación del programa puede hacerse, como es habitual en Windows, desde el apartado “Programas y características” del “Panel de control” del sistema operativo (siempre por parte de un usuario con permisos de </w:t>
-      </w:r>
-      <w:r>
-        <w:t>administrador</w:t>
-      </w:r>
-      <w:r>
-        <w:t>):</w:t>
-      </w:r>
-    </w:p>
-    <w:p>
-      <w:pPr>
-        <w:jc w:val="both"/>
-      </w:pPr>
-      <w:r>
-        <w:rPr>
-          <w:noProof/>
-          <w:lang w:eastAsia="es-ES"/>
-        </w:rPr>
-        <w:lastRenderedPageBreak/>
-        <w:drawing>
-          <wp:inline distT="0" distB="0" distL="0" distR="0">
-            <wp:extent cx="5373108" cy="3124863"/>
-            <wp:effectExtent l="0" t="0" r="0" b="0"/>
+            <wp:extent cx="4917016" cy="2859611"/>
+            <wp:effectExtent l="19050" t="0" r="0" b="0"/>
             <wp:docPr id="24" name="Picture 24"/>
             <wp:cNvGraphicFramePr>
               <a:graphicFrameLocks xmlns:a="http://schemas.openxmlformats.org/drawingml/2006/main" noChangeAspect="1"/>
@@ -5519,10 +5489,10 @@
                     </pic:cNvPicPr>
                   </pic:nvPicPr>
                   <pic:blipFill>
-                    <a:blip r:embed="rId26">
+                    <a:blip r:embed="rId25">
                       <a:extLst>
                         <a:ext uri="{28A0092B-C50C-407E-A947-70E740481C1C}">
-                          <a14:useLocalDpi xmlns:a14="http://schemas.microsoft.com/office/drawing/2010/main" val="0"/>
+                          <a14:useLocalDpi xmlns:a14="http://schemas.microsoft.com/office/drawing/2010/main" xmlns:wps="http://schemas.microsoft.com/office/word/2010/wordprocessingShape" xmlns:wpi="http://schemas.microsoft.com/office/word/2010/wordprocessingInk" xmlns:wpg="http://schemas.microsoft.com/office/word/2010/wordprocessingGroup" xmlns:w14="http://schemas.microsoft.com/office/word/2010/wordml" xmlns:w="http://schemas.openxmlformats.org/wordprocessingml/2006/main" xmlns:w10="urn:schemas-microsoft-com:office:word" xmlns:wp14="http://schemas.microsoft.com/office/word/2010/wordprocessingDrawing" xmlns:v="urn:schemas-microsoft-com:vml" xmlns:o="urn:schemas-microsoft-com:office:office" xmlns:mc="http://schemas.openxmlformats.org/markup-compatibility/2006" xmlns:wpc="http://schemas.microsoft.com/office/word/2010/wordprocessingCanvas" xmlns="" val="0"/>
                         </a:ext>
                       </a:extLst>
                     </a:blip>
@@ -5534,7 +5504,7 @@
                   <pic:spPr bwMode="auto">
                     <a:xfrm>
                       <a:off x="0" y="0"/>
-                      <a:ext cx="5377823" cy="3127605"/>
+                      <a:ext cx="4926174" cy="2864937"/>
                     </a:xfrm>
                     <a:prstGeom prst="rect">
                       <a:avLst/>
@@ -5575,9 +5545,56 @@
         </w:rPr>
         <w:drawing>
           <wp:inline distT="0" distB="0" distL="0" distR="0">
+            <wp:extent cx="3894646" cy="2988733"/>
+            <wp:effectExtent l="19050" t="0" r="0" b="0"/>
+            <wp:docPr id="25" name="Picture 25"/>
+            <wp:cNvGraphicFramePr>
+              <a:graphicFrameLocks xmlns:a="http://schemas.openxmlformats.org/drawingml/2006/main" noChangeAspect="1"/>
+            </wp:cNvGraphicFramePr>
+            <a:graphic xmlns:a="http://schemas.openxmlformats.org/drawingml/2006/main">
+              <a:graphicData uri="http://schemas.openxmlformats.org/drawingml/2006/picture">
+                <pic:pic xmlns:pic="http://schemas.openxmlformats.org/drawingml/2006/picture">
+                  <pic:nvPicPr>
+                    <pic:cNvPr id="0" name=""/>
+                    <pic:cNvPicPr/>
+                  </pic:nvPicPr>
+                  <pic:blipFill>
+                    <a:blip r:embed="rId26"/>
+                    <a:stretch>
+                      <a:fillRect/>
+                    </a:stretch>
+                  </pic:blipFill>
+                  <pic:spPr>
+                    <a:xfrm>
+                      <a:off x="0" y="0"/>
+                      <a:ext cx="3896549" cy="2990193"/>
+                    </a:xfrm>
+                    <a:prstGeom prst="rect">
+                      <a:avLst/>
+                    </a:prstGeom>
+                  </pic:spPr>
+                </pic:pic>
+              </a:graphicData>
+            </a:graphic>
+          </wp:inline>
+        </w:drawing>
+      </w:r>
+    </w:p>
+    <w:p>
+      <w:pPr>
+        <w:jc w:val="both"/>
+      </w:pPr>
+      <w:r>
+        <w:rPr>
+          <w:noProof/>
+          <w:lang w:eastAsia="es-ES"/>
+        </w:rPr>
+        <w:lastRenderedPageBreak/>
+        <w:drawing>
+          <wp:inline distT="0" distB="0" distL="0" distR="0">
             <wp:extent cx="4791075" cy="3676650"/>
             <wp:effectExtent l="0" t="0" r="9525" b="0"/>
-            <wp:docPr id="25" name="Picture 25"/>
+            <wp:docPr id="27" name="Picture 27"/>
             <wp:cNvGraphicFramePr>
               <a:graphicFrameLocks xmlns:a="http://schemas.openxmlformats.org/drawingml/2006/main" noChangeAspect="1"/>
             </wp:cNvGraphicFramePr>
@@ -5619,12 +5636,11 @@
           <w:noProof/>
           <w:lang w:eastAsia="es-ES"/>
         </w:rPr>
-        <w:lastRenderedPageBreak/>
         <w:drawing>
           <wp:inline distT="0" distB="0" distL="0" distR="0">
             <wp:extent cx="4791075" cy="3676650"/>
             <wp:effectExtent l="0" t="0" r="9525" b="0"/>
-            <wp:docPr id="27" name="Picture 27"/>
+            <wp:docPr id="29" name="Picture 29"/>
             <wp:cNvGraphicFramePr>
               <a:graphicFrameLocks xmlns:a="http://schemas.openxmlformats.org/drawingml/2006/main" noChangeAspect="1"/>
             </wp:cNvGraphicFramePr>
@@ -5662,15 +5678,32 @@
         <w:jc w:val="both"/>
       </w:pPr>
       <w:r>
+        <w:t xml:space="preserve">El </w:t>
+      </w:r>
+      <w:proofErr w:type="spellStart"/>
+      <w:r>
+        <w:t>desinstalador</w:t>
+      </w:r>
+      <w:proofErr w:type="spellEnd"/>
+      <w:r>
+        <w:t xml:space="preserve"> muestra el proceso de desinstalación de la aplicación.</w:t>
+      </w:r>
+    </w:p>
+    <w:p>
+      <w:pPr>
+        <w:jc w:val="both"/>
+      </w:pPr>
+      <w:r>
         <w:rPr>
           <w:noProof/>
           <w:lang w:eastAsia="es-ES"/>
         </w:rPr>
+        <w:lastRenderedPageBreak/>
         <w:drawing>
           <wp:inline distT="0" distB="0" distL="0" distR="0">
-            <wp:extent cx="4791075" cy="3676650"/>
+            <wp:extent cx="3914775" cy="2438400"/>
             <wp:effectExtent l="0" t="0" r="9525" b="0"/>
-            <wp:docPr id="29" name="Picture 29"/>
+            <wp:docPr id="30" name="Picture 30"/>
             <wp:cNvGraphicFramePr>
               <a:graphicFrameLocks xmlns:a="http://schemas.openxmlformats.org/drawingml/2006/main" noChangeAspect="1"/>
             </wp:cNvGraphicFramePr>
@@ -5690,7 +5723,7 @@
                   <pic:spPr>
                     <a:xfrm>
                       <a:off x="0" y="0"/>
-                      <a:ext cx="4791075" cy="3676650"/>
+                      <a:ext cx="3914775" cy="2438400"/>
                     </a:xfrm>
                     <a:prstGeom prst="rect">
                       <a:avLst/>
@@ -5708,15 +5741,7 @@
         <w:jc w:val="both"/>
       </w:pPr>
       <w:r>
-        <w:t xml:space="preserve">El </w:t>
-      </w:r>
-      <w:proofErr w:type="spellStart"/>
-      <w:r>
-        <w:t>desinstalador</w:t>
-      </w:r>
-      <w:proofErr w:type="spellEnd"/>
-      <w:r>
-        <w:t xml:space="preserve"> muestra el proceso de desinstalación de la aplicación.</w:t>
+        <w:t>Al finalizar el proceso, se pide permiso al usuario para eliminar el certificado que se añadió durante la instalación.</w:t>
       </w:r>
     </w:p>
     <w:p>
@@ -5728,12 +5753,11 @@
           <w:noProof/>
           <w:lang w:eastAsia="es-ES"/>
         </w:rPr>
-        <w:lastRenderedPageBreak/>
         <w:drawing>
           <wp:inline distT="0" distB="0" distL="0" distR="0">
-            <wp:extent cx="3914775" cy="2438400"/>
+            <wp:extent cx="4791075" cy="3676650"/>
             <wp:effectExtent l="0" t="0" r="9525" b="0"/>
-            <wp:docPr id="30" name="Picture 30"/>
+            <wp:docPr id="31" name="Picture 31"/>
             <wp:cNvGraphicFramePr>
               <a:graphicFrameLocks xmlns:a="http://schemas.openxmlformats.org/drawingml/2006/main" noChangeAspect="1"/>
             </wp:cNvGraphicFramePr>
@@ -5753,60 +5777,6 @@
                   <pic:spPr>
                     <a:xfrm>
                       <a:off x="0" y="0"/>
-                      <a:ext cx="3914775" cy="2438400"/>
-                    </a:xfrm>
-                    <a:prstGeom prst="rect">
-                      <a:avLst/>
-                    </a:prstGeom>
-                  </pic:spPr>
-                </pic:pic>
-              </a:graphicData>
-            </a:graphic>
-          </wp:inline>
-        </w:drawing>
-      </w:r>
-    </w:p>
-    <w:p>
-      <w:pPr>
-        <w:jc w:val="both"/>
-      </w:pPr>
-      <w:r>
-        <w:t>Al finalizar el proceso, se pide permiso al usuario para eliminar el certificado que se añadió durante la instalación.</w:t>
-      </w:r>
-    </w:p>
-    <w:p>
-      <w:pPr>
-        <w:jc w:val="both"/>
-      </w:pPr>
-      <w:r>
-        <w:rPr>
-          <w:noProof/>
-          <w:lang w:eastAsia="es-ES"/>
-        </w:rPr>
-        <w:drawing>
-          <wp:inline distT="0" distB="0" distL="0" distR="0">
-            <wp:extent cx="4791075" cy="3676650"/>
-            <wp:effectExtent l="0" t="0" r="9525" b="0"/>
-            <wp:docPr id="31" name="Picture 31"/>
-            <wp:cNvGraphicFramePr>
-              <a:graphicFrameLocks xmlns:a="http://schemas.openxmlformats.org/drawingml/2006/main" noChangeAspect="1"/>
-            </wp:cNvGraphicFramePr>
-            <a:graphic xmlns:a="http://schemas.openxmlformats.org/drawingml/2006/main">
-              <a:graphicData uri="http://schemas.openxmlformats.org/drawingml/2006/picture">
-                <pic:pic xmlns:pic="http://schemas.openxmlformats.org/drawingml/2006/picture">
-                  <pic:nvPicPr>
-                    <pic:cNvPr id="0" name=""/>
-                    <pic:cNvPicPr/>
-                  </pic:nvPicPr>
-                  <pic:blipFill>
-                    <a:blip r:embed="rId31"/>
-                    <a:stretch>
-                      <a:fillRect/>
-                    </a:stretch>
-                  </pic:blipFill>
-                  <pic:spPr>
-                    <a:xfrm>
-                      <a:off x="0" y="0"/>
                       <a:ext cx="4791075" cy="3676650"/>
                     </a:xfrm>
                     <a:prstGeom prst="rect">
@@ -5835,17 +5805,13 @@
     </w:p>
     <w:p>
       <w:pPr>
-        <w:jc w:val="both"/>
-      </w:pPr>
-    </w:p>
-    <w:p>
-      <w:pPr>
         <w:pStyle w:val="Ttulo2"/>
         <w:spacing w:after="240"/>
         <w:ind w:left="578" w:hanging="578"/>
       </w:pPr>
       <w:bookmarkStart w:id="38" w:name="_Toc451933129"/>
       <w:r>
+        <w:lastRenderedPageBreak/>
         <w:t>Linux</w:t>
       </w:r>
       <w:bookmarkEnd w:id="38"/>
@@ -5900,7 +5866,7 @@
         <w:t>AutoFirma</w:t>
       </w:r>
       <w:r>
-        <w:t>_X.Y.Z_installer</w:t>
+        <w:t>_X.Y.Z</w:t>
       </w:r>
       <w:r>
         <w:t>.</w:t>
@@ -5946,9 +5912,6 @@
       </w:r>
       <w:r>
         <w:t>4.2</w:t>
-      </w:r>
-      <w:r>
-        <w:t>_installer</w:t>
       </w:r>
       <w:r>
         <w:t>.</w:t>
@@ -6659,10 +6622,10 @@
                     </pic:cNvPicPr>
                   </pic:nvPicPr>
                   <pic:blipFill>
-                    <a:blip r:embed="rId32">
+                    <a:blip r:embed="rId31">
                       <a:extLst>
                         <a:ext uri="{28A0092B-C50C-407E-A947-70E740481C1C}">
-                          <a14:useLocalDpi xmlns:a14="http://schemas.microsoft.com/office/drawing/2010/main" val="0"/>
+                          <a14:useLocalDpi xmlns:a14="http://schemas.microsoft.com/office/drawing/2010/main" xmlns:wps="http://schemas.microsoft.com/office/word/2010/wordprocessingShape" xmlns:wpi="http://schemas.microsoft.com/office/word/2010/wordprocessingInk" xmlns:wpg="http://schemas.microsoft.com/office/word/2010/wordprocessingGroup" xmlns:w14="http://schemas.microsoft.com/office/word/2010/wordml" xmlns:w="http://schemas.openxmlformats.org/wordprocessingml/2006/main" xmlns:w10="urn:schemas-microsoft-com:office:word" xmlns:wp14="http://schemas.microsoft.com/office/word/2010/wordprocessingDrawing" xmlns:v="urn:schemas-microsoft-com:vml" xmlns:o="urn:schemas-microsoft-com:office:office" xmlns:mc="http://schemas.openxmlformats.org/markup-compatibility/2006" xmlns:wpc="http://schemas.microsoft.com/office/word/2010/wordprocessingCanvas" xmlns="" val="0"/>
                         </a:ext>
                       </a:extLst>
                     </a:blip>
@@ -6753,10 +6716,10 @@
                     </pic:cNvPicPr>
                   </pic:nvPicPr>
                   <pic:blipFill>
-                    <a:blip r:embed="rId33">
+                    <a:blip r:embed="rId32">
                       <a:extLst>
                         <a:ext uri="{28A0092B-C50C-407E-A947-70E740481C1C}">
-                          <a14:useLocalDpi xmlns:a14="http://schemas.microsoft.com/office/drawing/2010/main" val="0"/>
+                          <a14:useLocalDpi xmlns:a14="http://schemas.microsoft.com/office/drawing/2010/main" xmlns:wps="http://schemas.microsoft.com/office/word/2010/wordprocessingShape" xmlns:wpi="http://schemas.microsoft.com/office/word/2010/wordprocessingInk" xmlns:wpg="http://schemas.microsoft.com/office/word/2010/wordprocessingGroup" xmlns:w14="http://schemas.microsoft.com/office/word/2010/wordml" xmlns:w="http://schemas.openxmlformats.org/wordprocessingml/2006/main" xmlns:w10="urn:schemas-microsoft-com:office:word" xmlns:wp14="http://schemas.microsoft.com/office/word/2010/wordprocessingDrawing" xmlns:v="urn:schemas-microsoft-com:vml" xmlns:o="urn:schemas-microsoft-com:office:office" xmlns:mc="http://schemas.openxmlformats.org/markup-compatibility/2006" xmlns:wpc="http://schemas.microsoft.com/office/word/2010/wordprocessingCanvas" xmlns="" val="0"/>
                         </a:ext>
                       </a:extLst>
                     </a:blip>
@@ -6821,10 +6784,10 @@
                     </pic:cNvPicPr>
                   </pic:nvPicPr>
                   <pic:blipFill>
-                    <a:blip r:embed="rId34">
+                    <a:blip r:embed="rId33">
                       <a:extLst>
                         <a:ext uri="{28A0092B-C50C-407E-A947-70E740481C1C}">
-                          <a14:useLocalDpi xmlns:a14="http://schemas.microsoft.com/office/drawing/2010/main" val="0"/>
+                          <a14:useLocalDpi xmlns:a14="http://schemas.microsoft.com/office/drawing/2010/main" xmlns:wps="http://schemas.microsoft.com/office/word/2010/wordprocessingShape" xmlns:wpi="http://schemas.microsoft.com/office/word/2010/wordprocessingInk" xmlns:wpg="http://schemas.microsoft.com/office/word/2010/wordprocessingGroup" xmlns:w14="http://schemas.microsoft.com/office/word/2010/wordml" xmlns:w="http://schemas.openxmlformats.org/wordprocessingml/2006/main" xmlns:w10="urn:schemas-microsoft-com:office:word" xmlns:wp14="http://schemas.microsoft.com/office/word/2010/wordprocessingDrawing" xmlns:v="urn:schemas-microsoft-com:vml" xmlns:o="urn:schemas-microsoft-com:office:office" xmlns:mc="http://schemas.openxmlformats.org/markup-compatibility/2006" xmlns:wpc="http://schemas.microsoft.com/office/word/2010/wordprocessingCanvas" xmlns="" val="0"/>
                         </a:ext>
                       </a:extLst>
                     </a:blip>
@@ -6965,13 +6928,18 @@
     <w:p>
       <w:pPr>
         <w:jc w:val="both"/>
+      </w:pPr>
+      <w:r>
+        <w:t>Cuando el proceso termina, la aplicación ha sido correctamente desinstalada del sistema.</w:t>
+      </w:r>
+    </w:p>
+    <w:p>
+      <w:pPr>
+        <w:jc w:val="both"/>
         <w:rPr>
           <w:lang w:val="es-ES_tradnl"/>
         </w:rPr>
       </w:pPr>
-      <w:r>
-        <w:t>Cuando el proceso termina, la aplicación ha sido correctamente desinstalada del sistema.</w:t>
-      </w:r>
     </w:p>
     <w:p>
       <w:pPr>
@@ -7035,9 +7003,6 @@
         <w:t>Z</w:t>
       </w:r>
       <w:r>
-        <w:t>_installer</w:t>
-      </w:r>
-      <w:r>
         <w:t>.</w:t>
       </w:r>
       <w:r>
@@ -7090,9 +7055,6 @@
       </w:r>
       <w:r>
         <w:t>4.2</w:t>
-      </w:r>
-      <w:r>
-        <w:t>_installer</w:t>
       </w:r>
       <w:r>
         <w:t>.</w:t>
@@ -7317,12 +7279,12 @@
       <w:bookmarkStart w:id="47" w:name="_Toc424848952"/>
       <w:bookmarkStart w:id="48" w:name="_Toc425144473"/>
       <w:bookmarkStart w:id="49" w:name="_Toc433022415"/>
-      <w:bookmarkStart w:id="50" w:name="_Ref313876725"/>
-      <w:bookmarkStart w:id="51" w:name="_Toc451933137"/>
-      <w:bookmarkEnd w:id="22"/>
+      <w:bookmarkStart w:id="50" w:name="_Toc451933137"/>
+      <w:bookmarkStart w:id="51" w:name="_Ref313876725"/>
       <w:bookmarkEnd w:id="23"/>
       <w:bookmarkEnd w:id="24"/>
       <w:bookmarkEnd w:id="25"/>
+      <w:bookmarkEnd w:id="26"/>
       <w:r>
         <w:t xml:space="preserve">Compatibilidad del MiniApplet @firma con aplicaciones móviles y </w:t>
       </w:r>
@@ -7334,7 +7296,7 @@
       <w:bookmarkEnd w:id="47"/>
       <w:bookmarkEnd w:id="48"/>
       <w:bookmarkEnd w:id="49"/>
-      <w:bookmarkEnd w:id="51"/>
+      <w:bookmarkEnd w:id="50"/>
       <w:proofErr w:type="spellEnd"/>
     </w:p>
     <w:p/>
@@ -7409,7 +7371,21 @@
         <w:rPr>
           <w:lang w:val="fr-FR"/>
         </w:rPr>
-        <w:t xml:space="preserve"> Android v1.4</w:t>
+        <w:t xml:space="preserve"> </w:t>
+      </w:r>
+      <w:proofErr w:type="spellStart"/>
+      <w:r>
+        <w:rPr>
+          <w:lang w:val="fr-FR"/>
+        </w:rPr>
+        <w:t>Android</w:t>
+      </w:r>
+      <w:proofErr w:type="spellEnd"/>
+      <w:r>
+        <w:rPr>
+          <w:lang w:val="fr-FR"/>
+        </w:rPr>
+        <w:t xml:space="preserve"> v1.4</w:t>
       </w:r>
     </w:p>
     <w:p>
@@ -7557,7 +7533,7 @@
                     <pic:cNvPicPr/>
                   </pic:nvPicPr>
                   <pic:blipFill>
-                    <a:blip r:embed="rId35"/>
+                    <a:blip r:embed="rId34"/>
                     <a:stretch>
                       <a:fillRect/>
                     </a:stretch>
@@ -7741,7 +7717,7 @@
         <w:pStyle w:val="Ttulo2"/>
       </w:pPr>
       <w:bookmarkStart w:id="56" w:name="_Toc451933142"/>
-      <w:bookmarkEnd w:id="50"/>
+      <w:bookmarkEnd w:id="51"/>
       <w:proofErr w:type="spellStart"/>
       <w:r>
         <w:t>AutoFirma</w:t>
@@ -8046,7 +8022,7 @@
             <wp:extent cx="838200" cy="295275"/>
             <wp:effectExtent l="0" t="0" r="0" b="9525"/>
             <wp:docPr id="4" name="Imagen 4" descr="Creative Commons License">
-              <a:hlinkClick xmlns:a="http://schemas.openxmlformats.org/drawingml/2006/main" r:id="rId36"/>
+              <a:hlinkClick xmlns:a="http://schemas.openxmlformats.org/drawingml/2006/main" r:id="rId35"/>
             </wp:docPr>
             <wp:cNvGraphicFramePr>
               <a:graphicFrameLocks xmlns:a="http://schemas.openxmlformats.org/drawingml/2006/main" noChangeAspect="1"/>
@@ -8061,10 +8037,10 @@
                     </pic:cNvPicPr>
                   </pic:nvPicPr>
                   <pic:blipFill>
-                    <a:blip r:embed="rId37" r:link="rId38">
+                    <a:blip r:embed="rId36" r:link="rId37">
                       <a:extLst>
                         <a:ext uri="{28A0092B-C50C-407E-A947-70E740481C1C}">
-                          <a14:useLocalDpi xmlns:a14="http://schemas.microsoft.com/office/drawing/2010/main" val="0"/>
+                          <a14:useLocalDpi xmlns:a14="http://schemas.microsoft.com/office/drawing/2010/main" xmlns:wps="http://schemas.microsoft.com/office/word/2010/wordprocessingShape" xmlns:wpi="http://schemas.microsoft.com/office/word/2010/wordprocessingInk" xmlns:wpg="http://schemas.microsoft.com/office/word/2010/wordprocessingGroup" xmlns:w14="http://schemas.microsoft.com/office/word/2010/wordml" xmlns:w="http://schemas.openxmlformats.org/wordprocessingml/2006/main" xmlns:w10="urn:schemas-microsoft-com:office:word" xmlns:wp14="http://schemas.microsoft.com/office/word/2010/wordprocessingDrawing" xmlns:v="urn:schemas-microsoft-com:vml" xmlns:o="urn:schemas-microsoft-com:office:office" xmlns:mc="http://schemas.openxmlformats.org/markup-compatibility/2006" xmlns:wpc="http://schemas.microsoft.com/office/word/2010/wordprocessingCanvas" xmlns="" val="0"/>
                         </a:ext>
                       </a:extLst>
                     </a:blip>
@@ -8231,9 +8207,9 @@
       </w:pPr>
     </w:p>
     <w:sectPr>
-      <w:headerReference w:type="default" r:id="rId39"/>
-      <w:footerReference w:type="default" r:id="rId40"/>
-      <w:headerReference w:type="first" r:id="rId41"/>
+      <w:headerReference w:type="default" r:id="rId38"/>
+      <w:footerReference w:type="default" r:id="rId39"/>
+      <w:headerReference w:type="first" r:id="rId40"/>
       <w:pgSz w:w="11907" w:h="16839" w:code="9"/>
       <w:pgMar w:top="2892" w:right="1134" w:bottom="1418" w:left="1814" w:header="1531" w:footer="737" w:gutter="0"/>
       <w:cols w:space="708"/>
@@ -8245,7 +8221,7 @@
 </file>
 
 <file path=word/endnotes.xml><?xml version="1.0" encoding="utf-8"?>
-<w:endnotes xmlns:wpc="http://schemas.microsoft.com/office/word/2010/wordprocessingCanvas" xmlns:mc="http://schemas.openxmlformats.org/markup-compatibility/2006" xmlns:o="urn:schemas-microsoft-com:office:office" xmlns:r="http://schemas.openxmlformats.org/officeDocument/2006/relationships" xmlns:m="http://schemas.openxmlformats.org/officeDocument/2006/math" xmlns:v="urn:schemas-microsoft-com:vml" xmlns:wp14="http://schemas.microsoft.com/office/word/2010/wordprocessingDrawing" xmlns:wp="http://schemas.openxmlformats.org/drawingml/2006/wordprocessingDrawing" xmlns:w10="urn:schemas-microsoft-com:office:word" xmlns:w="http://schemas.openxmlformats.org/wordprocessingml/2006/main" xmlns:w14="http://schemas.microsoft.com/office/word/2010/wordml" xmlns:wpg="http://schemas.microsoft.com/office/word/2010/wordprocessingGroup" xmlns:wpi="http://schemas.microsoft.com/office/word/2010/wordprocessingInk" xmlns:wne="http://schemas.microsoft.com/office/word/2006/wordml" xmlns:wps="http://schemas.microsoft.com/office/word/2010/wordprocessingShape" mc:Ignorable="w14 wp14">
+<w:endnotes xmlns:ve="http://schemas.openxmlformats.org/markup-compatibility/2006" xmlns:o="urn:schemas-microsoft-com:office:office" xmlns:r="http://schemas.openxmlformats.org/officeDocument/2006/relationships" xmlns:m="http://schemas.openxmlformats.org/officeDocument/2006/math" xmlns:v="urn:schemas-microsoft-com:vml" xmlns:wp="http://schemas.openxmlformats.org/drawingml/2006/wordprocessingDrawing" xmlns:w10="urn:schemas-microsoft-com:office:word" xmlns:w="http://schemas.openxmlformats.org/wordprocessingml/2006/main" xmlns:wne="http://schemas.microsoft.com/office/word/2006/wordml">
   <w:endnote w:type="separator" w:id="-1">
     <w:p>
       <w:pPr>
@@ -8277,7 +8253,7 @@
 </file>
 
 <file path=word/footer1.xml><?xml version="1.0" encoding="utf-8"?>
-<w:ftr xmlns:wpc="http://schemas.microsoft.com/office/word/2010/wordprocessingCanvas" xmlns:mc="http://schemas.openxmlformats.org/markup-compatibility/2006" xmlns:o="urn:schemas-microsoft-com:office:office" xmlns:r="http://schemas.openxmlformats.org/officeDocument/2006/relationships" xmlns:m="http://schemas.openxmlformats.org/officeDocument/2006/math" xmlns:v="urn:schemas-microsoft-com:vml" xmlns:wp14="http://schemas.microsoft.com/office/word/2010/wordprocessingDrawing" xmlns:wp="http://schemas.openxmlformats.org/drawingml/2006/wordprocessingDrawing" xmlns:w10="urn:schemas-microsoft-com:office:word" xmlns:w="http://schemas.openxmlformats.org/wordprocessingml/2006/main" xmlns:w14="http://schemas.microsoft.com/office/word/2010/wordml" xmlns:wpg="http://schemas.microsoft.com/office/word/2010/wordprocessingGroup" xmlns:wpi="http://schemas.microsoft.com/office/word/2010/wordprocessingInk" xmlns:wne="http://schemas.microsoft.com/office/word/2006/wordml" xmlns:wps="http://schemas.microsoft.com/office/word/2010/wordprocessingShape" mc:Ignorable="w14 wp14">
+<w:ftr xmlns:ve="http://schemas.openxmlformats.org/markup-compatibility/2006" xmlns:o="urn:schemas-microsoft-com:office:office" xmlns:r="http://schemas.openxmlformats.org/officeDocument/2006/relationships" xmlns:m="http://schemas.openxmlformats.org/officeDocument/2006/math" xmlns:v="urn:schemas-microsoft-com:vml" xmlns:wp="http://schemas.openxmlformats.org/drawingml/2006/wordprocessingDrawing" xmlns:w10="urn:schemas-microsoft-com:office:word" xmlns:w="http://schemas.openxmlformats.org/wordprocessingml/2006/main" xmlns:wne="http://schemas.microsoft.com/office/word/2006/wordml">
   <w:p>
     <w:pPr>
       <w:pStyle w:val="Piedepgina"/>
@@ -8303,10 +8279,10 @@
           <v:path o:extrusionok="f" gradientshapeok="t" o:connecttype="rect"/>
           <o:lock v:ext="edit" aspectratio="t"/>
         </v:shapetype>
-        <v:shape id="_x0000_i1026" type="#_x0000_t75" style="width:41.25pt;height:19.5pt" o:ole="">
+        <v:shape id="_x0000_i1026" type="#_x0000_t75" style="width:41.15pt;height:19.3pt" o:ole="">
           <v:imagedata r:id="rId1" o:title=""/>
         </v:shape>
-        <o:OLEObject Type="Embed" ProgID="PBrush" ShapeID="_x0000_i1026" DrawAspect="Content" ObjectID="_1525674962" r:id="rId2"/>
+        <o:OLEObject Type="Embed" ProgID="PBrush" ShapeID="_x0000_i1026" DrawAspect="Content" ObjectID="_1525707265" r:id="rId2"/>
       </w:object>
     </w:r>
     <w:r>
@@ -8338,7 +8314,7 @@
 </file>
 
 <file path=word/footnotes.xml><?xml version="1.0" encoding="utf-8"?>
-<w:footnotes xmlns:wpc="http://schemas.microsoft.com/office/word/2010/wordprocessingCanvas" xmlns:mc="http://schemas.openxmlformats.org/markup-compatibility/2006" xmlns:o="urn:schemas-microsoft-com:office:office" xmlns:r="http://schemas.openxmlformats.org/officeDocument/2006/relationships" xmlns:m="http://schemas.openxmlformats.org/officeDocument/2006/math" xmlns:v="urn:schemas-microsoft-com:vml" xmlns:wp14="http://schemas.microsoft.com/office/word/2010/wordprocessingDrawing" xmlns:wp="http://schemas.openxmlformats.org/drawingml/2006/wordprocessingDrawing" xmlns:w10="urn:schemas-microsoft-com:office:word" xmlns:w="http://schemas.openxmlformats.org/wordprocessingml/2006/main" xmlns:w14="http://schemas.microsoft.com/office/word/2010/wordml" xmlns:wpg="http://schemas.microsoft.com/office/word/2010/wordprocessingGroup" xmlns:wpi="http://schemas.microsoft.com/office/word/2010/wordprocessingInk" xmlns:wne="http://schemas.microsoft.com/office/word/2006/wordml" xmlns:wps="http://schemas.microsoft.com/office/word/2010/wordprocessingShape" mc:Ignorable="w14 wp14">
+<w:footnotes xmlns:ve="http://schemas.openxmlformats.org/markup-compatibility/2006" xmlns:o="urn:schemas-microsoft-com:office:office" xmlns:r="http://schemas.openxmlformats.org/officeDocument/2006/relationships" xmlns:m="http://schemas.openxmlformats.org/officeDocument/2006/math" xmlns:v="urn:schemas-microsoft-com:vml" xmlns:wp="http://schemas.openxmlformats.org/drawingml/2006/wordprocessingDrawing" xmlns:w10="urn:schemas-microsoft-com:office:word" xmlns:w="http://schemas.openxmlformats.org/wordprocessingml/2006/main" xmlns:wne="http://schemas.microsoft.com/office/word/2006/wordml">
   <w:footnote w:type="separator" w:id="-1">
     <w:p>
       <w:pPr>
@@ -8370,7 +8346,7 @@
 </file>
 
 <file path=word/header1.xml><?xml version="1.0" encoding="utf-8"?>
-<w:hdr xmlns:wpc="http://schemas.microsoft.com/office/word/2010/wordprocessingCanvas" xmlns:mc="http://schemas.openxmlformats.org/markup-compatibility/2006" xmlns:o="urn:schemas-microsoft-com:office:office" xmlns:r="http://schemas.openxmlformats.org/officeDocument/2006/relationships" xmlns:m="http://schemas.openxmlformats.org/officeDocument/2006/math" xmlns:v="urn:schemas-microsoft-com:vml" xmlns:wp14="http://schemas.microsoft.com/office/word/2010/wordprocessingDrawing" xmlns:wp="http://schemas.openxmlformats.org/drawingml/2006/wordprocessingDrawing" xmlns:w10="urn:schemas-microsoft-com:office:word" xmlns:w="http://schemas.openxmlformats.org/wordprocessingml/2006/main" xmlns:w14="http://schemas.microsoft.com/office/word/2010/wordml" xmlns:wpg="http://schemas.microsoft.com/office/word/2010/wordprocessingGroup" xmlns:wpi="http://schemas.microsoft.com/office/word/2010/wordprocessingInk" xmlns:wne="http://schemas.microsoft.com/office/word/2006/wordml" xmlns:wps="http://schemas.microsoft.com/office/word/2010/wordprocessingShape" mc:Ignorable="w14 wp14">
+<w:hdr xmlns:ve="http://schemas.openxmlformats.org/markup-compatibility/2006" xmlns:o="urn:schemas-microsoft-com:office:office" xmlns:r="http://schemas.openxmlformats.org/officeDocument/2006/relationships" xmlns:m="http://schemas.openxmlformats.org/officeDocument/2006/math" xmlns:v="urn:schemas-microsoft-com:vml" xmlns:wp="http://schemas.openxmlformats.org/drawingml/2006/wordprocessingDrawing" xmlns:w10="urn:schemas-microsoft-com:office:word" xmlns:w="http://schemas.openxmlformats.org/wordprocessingml/2006/main" xmlns:wne="http://schemas.microsoft.com/office/word/2006/wordml">
   <w:tbl>
     <w:tblPr>
       <w:tblW w:w="0" w:type="auto"/>
@@ -8382,7 +8358,7 @@
         <w:left w:w="70" w:type="dxa"/>
         <w:right w:w="70" w:type="dxa"/>
       </w:tblCellMar>
-      <w:tblLook w:val="0000" w:firstRow="0" w:lastRow="0" w:firstColumn="0" w:lastColumn="0" w:noHBand="0" w:noVBand="0"/>
+      <w:tblLook w:val="0000"/>
     </w:tblPr>
     <w:tblGrid>
       <w:gridCol w:w="3119"/>
@@ -8442,7 +8418,7 @@
               <v:shape id="_x0000_i1025" type="#_x0000_t75" style="width:60pt;height:33pt" o:ole="">
                 <v:imagedata r:id="rId1" o:title=""/>
               </v:shape>
-              <o:OLEObject Type="Embed" ProgID="PBrush" ShapeID="_x0000_i1025" DrawAspect="Content" ObjectID="_1525674961" r:id="rId2"/>
+              <o:OLEObject Type="Embed" ProgID="PBrush" ShapeID="_x0000_i1025" DrawAspect="Content" ObjectID="_1525707264" r:id="rId2"/>
             </w:object>
           </w:r>
         </w:p>
@@ -8555,7 +8531,7 @@
 </file>
 
 <file path=word/header2.xml><?xml version="1.0" encoding="utf-8"?>
-<w:hdr xmlns:wpc="http://schemas.microsoft.com/office/word/2010/wordprocessingCanvas" xmlns:mc="http://schemas.openxmlformats.org/markup-compatibility/2006" xmlns:o="urn:schemas-microsoft-com:office:office" xmlns:r="http://schemas.openxmlformats.org/officeDocument/2006/relationships" xmlns:m="http://schemas.openxmlformats.org/officeDocument/2006/math" xmlns:v="urn:schemas-microsoft-com:vml" xmlns:wp14="http://schemas.microsoft.com/office/word/2010/wordprocessingDrawing" xmlns:wp="http://schemas.openxmlformats.org/drawingml/2006/wordprocessingDrawing" xmlns:w10="urn:schemas-microsoft-com:office:word" xmlns:w="http://schemas.openxmlformats.org/wordprocessingml/2006/main" xmlns:w14="http://schemas.microsoft.com/office/word/2010/wordml" xmlns:wpg="http://schemas.microsoft.com/office/word/2010/wordprocessingGroup" xmlns:wpi="http://schemas.microsoft.com/office/word/2010/wordprocessingInk" xmlns:wne="http://schemas.microsoft.com/office/word/2006/wordml" xmlns:wps="http://schemas.microsoft.com/office/word/2010/wordprocessingShape" mc:Ignorable="w14 wp14">
+<w:hdr xmlns:ve="http://schemas.openxmlformats.org/markup-compatibility/2006" xmlns:o="urn:schemas-microsoft-com:office:office" xmlns:r="http://schemas.openxmlformats.org/officeDocument/2006/relationships" xmlns:m="http://schemas.openxmlformats.org/officeDocument/2006/math" xmlns:v="urn:schemas-microsoft-com:vml" xmlns:wp="http://schemas.openxmlformats.org/drawingml/2006/wordprocessingDrawing" xmlns:w10="urn:schemas-microsoft-com:office:word" xmlns:w="http://schemas.openxmlformats.org/wordprocessingml/2006/main" xmlns:wne="http://schemas.microsoft.com/office/word/2006/wordml">
   <w:tbl>
     <w:tblPr>
       <w:tblW w:w="0" w:type="auto"/>
@@ -8567,7 +8543,7 @@
         <w:left w:w="70" w:type="dxa"/>
         <w:right w:w="70" w:type="dxa"/>
       </w:tblCellMar>
-      <w:tblLook w:val="0000" w:firstRow="0" w:lastRow="0" w:firstColumn="0" w:lastColumn="0" w:noHBand="0" w:noVBand="0"/>
+      <w:tblLook w:val="0000"/>
     </w:tblPr>
     <w:tblGrid>
       <w:gridCol w:w="4962"/>
@@ -8627,7 +8603,7 @@
               <v:shape id="_x0000_i1027" type="#_x0000_t75" style="width:102pt;height:57pt" o:ole="">
                 <v:imagedata r:id="rId1" o:title=""/>
               </v:shape>
-              <o:OLEObject Type="Embed" ProgID="PBrush" ShapeID="_x0000_i1027" DrawAspect="Content" ObjectID="_1525674963" r:id="rId2"/>
+              <o:OLEObject Type="Embed" ProgID="PBrush" ShapeID="_x0000_i1027" DrawAspect="Content" ObjectID="_1525707266" r:id="rId2"/>
             </w:object>
           </w:r>
         </w:p>
@@ -8738,7 +8714,7 @@
 </file>
 
 <file path=word/numbering.xml><?xml version="1.0" encoding="utf-8"?>
-<w:numbering xmlns:wpc="http://schemas.microsoft.com/office/word/2010/wordprocessingCanvas" xmlns:mc="http://schemas.openxmlformats.org/markup-compatibility/2006" xmlns:o="urn:schemas-microsoft-com:office:office" xmlns:r="http://schemas.openxmlformats.org/officeDocument/2006/relationships" xmlns:m="http://schemas.openxmlformats.org/officeDocument/2006/math" xmlns:v="urn:schemas-microsoft-com:vml" xmlns:wp14="http://schemas.microsoft.com/office/word/2010/wordprocessingDrawing" xmlns:wp="http://schemas.openxmlformats.org/drawingml/2006/wordprocessingDrawing" xmlns:w10="urn:schemas-microsoft-com:office:word" xmlns:w="http://schemas.openxmlformats.org/wordprocessingml/2006/main" xmlns:w14="http://schemas.microsoft.com/office/word/2010/wordml" xmlns:wpg="http://schemas.microsoft.com/office/word/2010/wordprocessingGroup" xmlns:wpi="http://schemas.microsoft.com/office/word/2010/wordprocessingInk" xmlns:wne="http://schemas.microsoft.com/office/word/2006/wordml" xmlns:wps="http://schemas.microsoft.com/office/word/2010/wordprocessingShape" mc:Ignorable="w14 wp14">
+<w:numbering xmlns:ve="http://schemas.openxmlformats.org/markup-compatibility/2006" xmlns:o="urn:schemas-microsoft-com:office:office" xmlns:r="http://schemas.openxmlformats.org/officeDocument/2006/relationships" xmlns:m="http://schemas.openxmlformats.org/officeDocument/2006/math" xmlns:v="urn:schemas-microsoft-com:vml" xmlns:wp="http://schemas.openxmlformats.org/drawingml/2006/wordprocessingDrawing" xmlns:w10="urn:schemas-microsoft-com:office:word" xmlns:w="http://schemas.openxmlformats.org/wordprocessingml/2006/main" xmlns:wne="http://schemas.microsoft.com/office/word/2006/wordml">
   <w:abstractNum w:abstractNumId="0">
     <w:nsid w:val="26C20D76"/>
     <w:multiLevelType w:val="hybridMultilevel"/>
@@ -9835,7 +9811,7 @@
 </file>
 
 <file path=word/styles.xml><?xml version="1.0" encoding="utf-8"?>
-<w:styles xmlns:mc="http://schemas.openxmlformats.org/markup-compatibility/2006" xmlns:r="http://schemas.openxmlformats.org/officeDocument/2006/relationships" xmlns:w="http://schemas.openxmlformats.org/wordprocessingml/2006/main" xmlns:w14="http://schemas.microsoft.com/office/word/2010/wordml" mc:Ignorable="w14">
+<w:styles xmlns:r="http://schemas.openxmlformats.org/officeDocument/2006/relationships" xmlns:w="http://schemas.openxmlformats.org/wordprocessingml/2006/main">
   <w:docDefaults>
     <w:rPrDefault>
       <w:rPr>
@@ -10248,6 +10224,7 @@
     <w:uiPriority w:val="99"/>
     <w:semiHidden/>
     <w:unhideWhenUsed/>
+    <w:qFormat/>
     <w:tblPr>
       <w:tblInd w:w="0" w:type="dxa"/>
       <w:tblCellMar>
@@ -10406,6 +10383,7 @@
       <w:spacing w:after="0" w:line="240" w:lineRule="auto"/>
     </w:pPr>
     <w:tblPr>
+      <w:tblInd w:w="0" w:type="dxa"/>
       <w:tblBorders>
         <w:top w:val="single" w:sz="4" w:space="0" w:color="auto"/>
         <w:left w:val="single" w:sz="4" w:space="0" w:color="auto"/>
@@ -10414,6 +10392,12 @@
         <w:insideH w:val="single" w:sz="4" w:space="0" w:color="auto"/>
         <w:insideV w:val="single" w:sz="4" w:space="0" w:color="auto"/>
       </w:tblBorders>
+      <w:tblCellMar>
+        <w:top w:w="0" w:type="dxa"/>
+        <w:left w:w="108" w:type="dxa"/>
+        <w:bottom w:w="0" w:type="dxa"/>
+        <w:right w:w="108" w:type="dxa"/>
+      </w:tblCellMar>
     </w:tblPr>
   </w:style>
   <w:style w:type="character" w:customStyle="1" w:styleId="Ttulo4Car">
@@ -12618,7 +12602,7 @@
 </file>
 
 <file path=customXml/itemProps1.xml><?xml version="1.0" encoding="utf-8"?>
-<ds:datastoreItem xmlns:ds="http://schemas.openxmlformats.org/officeDocument/2006/customXml" ds:itemID="{98081185-A3FD-4F44-9134-B4FCB6396368}">
+<ds:datastoreItem xmlns:ds="http://schemas.openxmlformats.org/officeDocument/2006/customXml" ds:itemID="{19FCD6A0-D2F7-49B5-A031-5ADF931310BF}">
   <ds:schemaRefs>
     <ds:schemaRef ds:uri="http://schemas.openxmlformats.org/officeDocument/2006/bibliography"/>
   </ds:schemaRefs>
@@ -12626,7 +12610,7 @@
 </file>
 
 <file path=customXml/itemProps2.xml><?xml version="1.0" encoding="utf-8"?>
-<ds:datastoreItem xmlns:ds="http://schemas.openxmlformats.org/officeDocument/2006/customXml" ds:itemID="{853E50B2-1405-40DF-B5D9-434626ADB65A}">
+<ds:datastoreItem xmlns:ds="http://schemas.openxmlformats.org/officeDocument/2006/customXml" ds:itemID="{DCBABF39-AA32-4E88-9704-0E6024E82D04}">
   <ds:schemaRefs>
     <ds:schemaRef ds:uri="http://schemas.openxmlformats.org/officeDocument/2006/bibliography"/>
   </ds:schemaRefs>

--- a/AF_manual_instalacion_y_gestion_ES.docx
+++ b/AF_manual_instalacion_y_gestion_ES.docx
@@ -1,6 +1,6 @@
 
 <file path=word/document.xml><?xml version="1.0" encoding="utf-8"?>
-<w:document xmlns:ve="http://schemas.openxmlformats.org/markup-compatibility/2006" xmlns:o="urn:schemas-microsoft-com:office:office" xmlns:r="http://schemas.openxmlformats.org/officeDocument/2006/relationships" xmlns:m="http://schemas.openxmlformats.org/officeDocument/2006/math" xmlns:v="urn:schemas-microsoft-com:vml" xmlns:wp="http://schemas.openxmlformats.org/drawingml/2006/wordprocessingDrawing" xmlns:w10="urn:schemas-microsoft-com:office:word" xmlns:w="http://schemas.openxmlformats.org/wordprocessingml/2006/main" xmlns:wne="http://schemas.microsoft.com/office/word/2006/wordml">
+<w:document xmlns:wpc="http://schemas.microsoft.com/office/word/2010/wordprocessingCanvas" xmlns:mc="http://schemas.openxmlformats.org/markup-compatibility/2006" xmlns:o="urn:schemas-microsoft-com:office:office" xmlns:r="http://schemas.openxmlformats.org/officeDocument/2006/relationships" xmlns:m="http://schemas.openxmlformats.org/officeDocument/2006/math" xmlns:v="urn:schemas-microsoft-com:vml" xmlns:wp14="http://schemas.microsoft.com/office/word/2010/wordprocessingDrawing" xmlns:wp="http://schemas.openxmlformats.org/drawingml/2006/wordprocessingDrawing" xmlns:w10="urn:schemas-microsoft-com:office:word" xmlns:w="http://schemas.openxmlformats.org/wordprocessingml/2006/main" xmlns:w14="http://schemas.microsoft.com/office/word/2010/wordml" xmlns:wpg="http://schemas.microsoft.com/office/word/2010/wordprocessingGroup" xmlns:wpi="http://schemas.microsoft.com/office/word/2010/wordprocessingInk" xmlns:wne="http://schemas.microsoft.com/office/word/2006/wordml" xmlns:wps="http://schemas.microsoft.com/office/word/2010/wordprocessingShape" mc:Ignorable="w14 wp14">
   <w:body>
     <w:p>
       <w:pPr>
@@ -74,8 +74,6 @@
         <w:pStyle w:val="TDC1"/>
       </w:pPr>
     </w:p>
-    <w:bookmarkStart w:id="0" w:name="_GoBack"/>
-    <w:bookmarkEnd w:id="0"/>
     <w:p>
       <w:pPr>
         <w:pStyle w:val="TDC1"/>
@@ -2313,20 +2311,20 @@
         <w:spacing w:after="240"/>
         <w:ind w:left="431" w:hanging="431"/>
       </w:pPr>
-      <w:bookmarkStart w:id="1" w:name="_Toc414390325"/>
-      <w:bookmarkStart w:id="2" w:name="_Toc424848867"/>
-      <w:bookmarkStart w:id="3" w:name="_Toc425144388"/>
-      <w:bookmarkStart w:id="4" w:name="_Toc429737795"/>
-      <w:bookmarkStart w:id="5" w:name="_Toc451933117"/>
+      <w:bookmarkStart w:id="0" w:name="_Toc414390325"/>
+      <w:bookmarkStart w:id="1" w:name="_Toc424848867"/>
+      <w:bookmarkStart w:id="2" w:name="_Toc425144388"/>
+      <w:bookmarkStart w:id="3" w:name="_Toc429737795"/>
+      <w:bookmarkStart w:id="4" w:name="_Toc451933117"/>
       <w:r>
         <w:lastRenderedPageBreak/>
         <w:t>Introducción</w:t>
       </w:r>
+      <w:bookmarkEnd w:id="0"/>
       <w:bookmarkEnd w:id="1"/>
       <w:bookmarkEnd w:id="2"/>
       <w:bookmarkEnd w:id="3"/>
       <w:bookmarkEnd w:id="4"/>
-      <w:bookmarkEnd w:id="5"/>
     </w:p>
     <w:p>
       <w:pPr>
@@ -2721,7 +2719,7 @@
       <w:pPr>
         <w:jc w:val="center"/>
       </w:pPr>
-      <w:hyperlink r:id="rId9" w:history="1">
+      <w:hyperlink r:id="rId10" w:history="1">
         <w:r>
           <w:rPr>
             <w:rStyle w:val="Hipervnculo"/>
@@ -2734,76 +2732,71 @@
       <w:pPr>
         <w:pStyle w:val="Ttulo1"/>
       </w:pPr>
-      <w:bookmarkStart w:id="6" w:name="_Toc414390327"/>
-      <w:bookmarkStart w:id="7" w:name="_Toc424848869"/>
-      <w:bookmarkStart w:id="8" w:name="_Toc425144390"/>
-      <w:bookmarkStart w:id="9" w:name="_Toc429737797"/>
-      <w:bookmarkStart w:id="10" w:name="_Toc451933118"/>
+      <w:bookmarkStart w:id="5" w:name="_Toc414390327"/>
+      <w:bookmarkStart w:id="6" w:name="_Toc424848869"/>
+      <w:bookmarkStart w:id="7" w:name="_Toc425144390"/>
+      <w:bookmarkStart w:id="8" w:name="_Toc429737797"/>
+      <w:bookmarkStart w:id="9" w:name="_Toc451933118"/>
       <w:r>
         <w:lastRenderedPageBreak/>
         <w:t>Requisitos mínimos</w:t>
       </w:r>
+      <w:bookmarkEnd w:id="5"/>
       <w:bookmarkEnd w:id="6"/>
       <w:bookmarkEnd w:id="7"/>
       <w:bookmarkEnd w:id="8"/>
       <w:bookmarkEnd w:id="9"/>
+    </w:p>
+    <w:p>
+      <w:pPr>
+        <w:pStyle w:val="Ttulo2"/>
+      </w:pPr>
+      <w:bookmarkStart w:id="10" w:name="_Ref313879106"/>
+      <w:bookmarkStart w:id="11" w:name="_Toc414390328"/>
+      <w:bookmarkStart w:id="12" w:name="_Toc424848870"/>
+      <w:bookmarkStart w:id="13" w:name="_Toc425144391"/>
+      <w:bookmarkStart w:id="14" w:name="_Toc429737798"/>
+      <w:bookmarkStart w:id="15" w:name="_Toc451933119"/>
+      <w:r>
+        <w:t>Entorno Cliente</w:t>
+      </w:r>
       <w:bookmarkEnd w:id="10"/>
-    </w:p>
-    <w:p>
-      <w:pPr>
-        <w:pStyle w:val="Ttulo2"/>
-      </w:pPr>
-      <w:bookmarkStart w:id="11" w:name="_Ref313879106"/>
-      <w:bookmarkStart w:id="12" w:name="_Toc414390328"/>
-      <w:bookmarkStart w:id="13" w:name="_Toc424848870"/>
-      <w:bookmarkStart w:id="14" w:name="_Toc425144391"/>
-      <w:bookmarkStart w:id="15" w:name="_Toc429737798"/>
-      <w:bookmarkStart w:id="16" w:name="_Toc451933119"/>
-      <w:r>
-        <w:t>Entorno Cliente</w:t>
-      </w:r>
       <w:bookmarkEnd w:id="11"/>
       <w:bookmarkEnd w:id="12"/>
       <w:bookmarkEnd w:id="13"/>
       <w:bookmarkEnd w:id="14"/>
       <w:bookmarkEnd w:id="15"/>
+    </w:p>
+    <w:p>
+      <w:pPr>
+        <w:pStyle w:val="Ttulo3"/>
+      </w:pPr>
+      <w:bookmarkStart w:id="16" w:name="_Toc451933120"/>
+      <w:bookmarkStart w:id="17" w:name="_Toc414390332"/>
+      <w:bookmarkStart w:id="18" w:name="_Toc424848874"/>
+      <w:bookmarkStart w:id="19" w:name="_Toc425144395"/>
+      <w:bookmarkStart w:id="20" w:name="_Toc429737802"/>
+      <w:proofErr w:type="spellStart"/>
+      <w:r>
+        <w:t>AutoFirma</w:t>
+      </w:r>
       <w:bookmarkEnd w:id="16"/>
-    </w:p>
-    <w:p>
-      <w:pPr>
-        <w:pStyle w:val="Ttulo3"/>
-      </w:pPr>
-      <w:bookmarkStart w:id="17" w:name="_Toc451933120"/>
-      <w:bookmarkStart w:id="18" w:name="_Toc414390332"/>
-      <w:bookmarkStart w:id="19" w:name="_Toc424848874"/>
-      <w:bookmarkStart w:id="20" w:name="_Toc425144395"/>
-      <w:bookmarkStart w:id="21" w:name="_Toc429737802"/>
+      <w:proofErr w:type="spellEnd"/>
+    </w:p>
+    <w:p>
+      <w:pPr>
+        <w:jc w:val="both"/>
+      </w:pPr>
+      <w:r>
+        <w:t xml:space="preserve">El uso de </w:t>
+      </w:r>
       <w:proofErr w:type="spellStart"/>
       <w:r>
         <w:t>AutoFirma</w:t>
       </w:r>
-      <w:bookmarkEnd w:id="17"/>
       <w:proofErr w:type="spellEnd"/>
-    </w:p>
-    <w:p>
-      <w:r>
-        <w:t xml:space="preserve">La integración con </w:t>
-      </w:r>
-      <w:proofErr w:type="spellStart"/>
-      <w:r>
-        <w:t>AutoFirma</w:t>
-      </w:r>
-      <w:proofErr w:type="spellEnd"/>
-      <w:r>
-        <w:t xml:space="preserve">, cuando no se dispone en el cliente de un entorno de ejecución de </w:t>
-      </w:r>
-      <w:proofErr w:type="spellStart"/>
-      <w:r>
-        <w:t>Applets</w:t>
-      </w:r>
-      <w:proofErr w:type="spellEnd"/>
-      <w:r>
-        <w:t xml:space="preserve"> de Java integrado en el navegador, tiene los siguientes requerimientos en cuanto a entorno operativo:</w:t>
+      <w:r>
+        <w:t xml:space="preserve"> como herramienta de firma integrada dentro del proceso de firma de trámites web tiene los siguientes requerimientos en cuanto a entorno operativo:</w:t>
       </w:r>
     </w:p>
     <w:p>
@@ -3126,8 +3119,11 @@
       </w:r>
     </w:p>
     <w:p>
-      <w:r>
-        <w:t xml:space="preserve">Es requisito previo la instalación de la última versión de </w:t>
+      <w:pPr>
+        <w:jc w:val="both"/>
+      </w:pPr>
+      <w:r>
+        <w:t xml:space="preserve">Es obligatorio que </w:t>
       </w:r>
       <w:proofErr w:type="spellStart"/>
       <w:r>
@@ -3135,13 +3131,13 @@
       </w:r>
       <w:proofErr w:type="spellEnd"/>
       <w:r>
-        <w:t xml:space="preserve"> (mediante su instalador integrado).</w:t>
-      </w:r>
-    </w:p>
+        <w:t xml:space="preserve"> sea instalado antes de iniciar el trámite web en el que se usará para ejecutar las operaciones de firma.</w:t>
+      </w:r>
+    </w:p>
+    <w:bookmarkEnd w:id="17"/>
     <w:bookmarkEnd w:id="18"/>
     <w:bookmarkEnd w:id="19"/>
     <w:bookmarkEnd w:id="20"/>
-    <w:bookmarkEnd w:id="21"/>
     <w:p>
       <w:pPr>
         <w:jc w:val="both"/>
@@ -3162,11 +3158,11 @@
       <w:pPr>
         <w:pStyle w:val="Ttulo1"/>
       </w:pPr>
-      <w:bookmarkStart w:id="22" w:name="_Toc451933121"/>
-      <w:bookmarkStart w:id="23" w:name="_Toc414390351"/>
-      <w:bookmarkStart w:id="24" w:name="_Toc424848897"/>
-      <w:bookmarkStart w:id="25" w:name="_Toc425144418"/>
-      <w:bookmarkStart w:id="26" w:name="_Toc429737825"/>
+      <w:bookmarkStart w:id="21" w:name="_Toc451933121"/>
+      <w:bookmarkStart w:id="22" w:name="_Toc414390351"/>
+      <w:bookmarkStart w:id="23" w:name="_Toc424848897"/>
+      <w:bookmarkStart w:id="24" w:name="_Toc425144418"/>
+      <w:bookmarkStart w:id="25" w:name="_Toc429737825"/>
       <w:r>
         <w:lastRenderedPageBreak/>
         <w:t>Funcionamiento de</w:t>
@@ -3178,7 +3174,7 @@
       <w:r>
         <w:t>AutoFirma</w:t>
       </w:r>
-      <w:bookmarkEnd w:id="22"/>
+      <w:bookmarkEnd w:id="21"/>
       <w:proofErr w:type="spellEnd"/>
     </w:p>
     <w:p>
@@ -3325,38 +3321,33 @@
       <w:pPr>
         <w:pStyle w:val="Ttulo1"/>
       </w:pPr>
-      <w:bookmarkStart w:id="27" w:name="_Toc434222911"/>
-      <w:bookmarkStart w:id="28" w:name="_Toc451933122"/>
+      <w:bookmarkStart w:id="26" w:name="_Toc434222911"/>
+      <w:bookmarkStart w:id="27" w:name="_Toc451933122"/>
       <w:r>
         <w:t>Enlaces de descarga</w:t>
       </w:r>
+      <w:bookmarkEnd w:id="26"/>
       <w:bookmarkEnd w:id="27"/>
+    </w:p>
+    <w:p>
+      <w:pPr>
+        <w:jc w:val="both"/>
+      </w:pPr>
+      <w:r>
+        <w:t>El usuario podrá encontrar estas aplicaciones en la tienda de aplicaciones correspondiente a cada sistema. Los enlaces disponibles son:</w:t>
+      </w:r>
+    </w:p>
+    <w:p>
+      <w:pPr>
+        <w:pStyle w:val="Ttulo2"/>
+      </w:pPr>
+      <w:bookmarkStart w:id="28" w:name="_Toc434222912"/>
+      <w:bookmarkStart w:id="29" w:name="_Toc451933123"/>
+      <w:r>
+        <w:t>Enlaces Android</w:t>
+      </w:r>
       <w:bookmarkEnd w:id="28"/>
-    </w:p>
-    <w:p>
-      <w:pPr>
-        <w:jc w:val="both"/>
-      </w:pPr>
-      <w:r>
-        <w:t>El usuario podrá encontrar estas aplicaciones en la tienda de aplicaciones correspondiente a cada sistema. Los enlaces disponibles son:</w:t>
-      </w:r>
-    </w:p>
-    <w:p>
-      <w:pPr>
-        <w:pStyle w:val="Ttulo2"/>
-      </w:pPr>
-      <w:bookmarkStart w:id="29" w:name="_Toc434222912"/>
-      <w:bookmarkStart w:id="30" w:name="_Toc451933123"/>
-      <w:r>
-        <w:t xml:space="preserve">Enlaces </w:t>
-      </w:r>
-      <w:proofErr w:type="spellStart"/>
-      <w:r>
-        <w:t>Android</w:t>
-      </w:r>
       <w:bookmarkEnd w:id="29"/>
-      <w:bookmarkEnd w:id="30"/>
-      <w:proofErr w:type="spellEnd"/>
     </w:p>
     <w:tbl>
       <w:tblPr>
@@ -3374,7 +3365,7 @@
           <w:top w:w="142" w:type="dxa"/>
           <w:bottom w:w="142" w:type="dxa"/>
         </w:tblCellMar>
-        <w:tblLook w:val="04A0"/>
+        <w:tblLook w:val="04A0" w:firstRow="1" w:lastRow="0" w:firstColumn="1" w:lastColumn="0" w:noHBand="0" w:noVBand="1"/>
       </w:tblPr>
       <w:tblGrid>
         <w:gridCol w:w="9322"/>
@@ -3414,10 +3405,10 @@
                           </pic:cNvPicPr>
                         </pic:nvPicPr>
                         <pic:blipFill>
-                          <a:blip r:embed="rId10">
+                          <a:blip r:embed="rId11">
                             <a:extLst>
                               <a:ext uri="{28A0092B-C50C-407E-A947-70E740481C1C}">
-                                <a14:useLocalDpi xmlns:a14="http://schemas.microsoft.com/office/drawing/2010/main" xmlns:wps="http://schemas.microsoft.com/office/word/2010/wordprocessingShape" xmlns:wpi="http://schemas.microsoft.com/office/word/2010/wordprocessingInk" xmlns:wpg="http://schemas.microsoft.com/office/word/2010/wordprocessingGroup" xmlns:w14="http://schemas.microsoft.com/office/word/2010/wordml" xmlns:w="http://schemas.openxmlformats.org/wordprocessingml/2006/main" xmlns:w10="urn:schemas-microsoft-com:office:word" xmlns:wp14="http://schemas.microsoft.com/office/word/2010/wordprocessingDrawing" xmlns:v="urn:schemas-microsoft-com:vml" xmlns:o="urn:schemas-microsoft-com:office:office" xmlns:mc="http://schemas.openxmlformats.org/markup-compatibility/2006" xmlns:wpc="http://schemas.microsoft.com/office/word/2010/wordprocessingCanvas" xmlns="" val="0"/>
+                                <a14:useLocalDpi xmlns:a14="http://schemas.microsoft.com/office/drawing/2010/main" val="0"/>
                               </a:ext>
                             </a:extLst>
                           </a:blip>
@@ -3618,10 +3609,10 @@
                           </pic:cNvPicPr>
                         </pic:nvPicPr>
                         <pic:blipFill>
-                          <a:blip r:embed="rId11">
+                          <a:blip r:embed="rId12">
                             <a:extLst>
                               <a:ext uri="{28A0092B-C50C-407E-A947-70E740481C1C}">
-                                <a14:useLocalDpi xmlns:a14="http://schemas.microsoft.com/office/drawing/2010/main" xmlns:wps="http://schemas.microsoft.com/office/word/2010/wordprocessingShape" xmlns:wpi="http://schemas.microsoft.com/office/word/2010/wordprocessingInk" xmlns:wpg="http://schemas.microsoft.com/office/word/2010/wordprocessingGroup" xmlns:w14="http://schemas.microsoft.com/office/word/2010/wordml" xmlns:w="http://schemas.openxmlformats.org/wordprocessingml/2006/main" xmlns:w10="urn:schemas-microsoft-com:office:word" xmlns:wp14="http://schemas.microsoft.com/office/word/2010/wordprocessingDrawing" xmlns:v="urn:schemas-microsoft-com:vml" xmlns:o="urn:schemas-microsoft-com:office:office" xmlns:mc="http://schemas.openxmlformats.org/markup-compatibility/2006" xmlns:wpc="http://schemas.microsoft.com/office/word/2010/wordprocessingCanvas" xmlns="" val="0"/>
+                                <a14:useLocalDpi xmlns:a14="http://schemas.microsoft.com/office/drawing/2010/main" val="0"/>
                               </a:ext>
                             </a:extLst>
                           </a:blip>
@@ -3824,10 +3815,10 @@
                           </pic:cNvPicPr>
                         </pic:nvPicPr>
                         <pic:blipFill>
-                          <a:blip r:embed="rId12">
+                          <a:blip r:embed="rId13">
                             <a:extLst>
                               <a:ext uri="{28A0092B-C50C-407E-A947-70E740481C1C}">
-                                <a14:useLocalDpi xmlns:a14="http://schemas.microsoft.com/office/drawing/2010/main" xmlns:wps="http://schemas.microsoft.com/office/word/2010/wordprocessingShape" xmlns:wpi="http://schemas.microsoft.com/office/word/2010/wordprocessingInk" xmlns:wpg="http://schemas.microsoft.com/office/word/2010/wordprocessingGroup" xmlns:w14="http://schemas.microsoft.com/office/word/2010/wordml" xmlns:w="http://schemas.openxmlformats.org/wordprocessingml/2006/main" xmlns:w10="urn:schemas-microsoft-com:office:word" xmlns:wp14="http://schemas.microsoft.com/office/word/2010/wordprocessingDrawing" xmlns:v="urn:schemas-microsoft-com:vml" xmlns:o="urn:schemas-microsoft-com:office:office" xmlns:mc="http://schemas.openxmlformats.org/markup-compatibility/2006" xmlns:wpc="http://schemas.microsoft.com/office/word/2010/wordprocessingCanvas" xmlns="" val="0"/>
+                                <a14:useLocalDpi xmlns:a14="http://schemas.microsoft.com/office/drawing/2010/main" val="0"/>
                               </a:ext>
                             </a:extLst>
                           </a:blip>
@@ -4028,10 +4019,10 @@
                           </pic:cNvPicPr>
                         </pic:nvPicPr>
                         <pic:blipFill>
-                          <a:blip r:embed="rId13">
+                          <a:blip r:embed="rId14">
                             <a:extLst>
                               <a:ext uri="{28A0092B-C50C-407E-A947-70E740481C1C}">
-                                <a14:useLocalDpi xmlns:a14="http://schemas.microsoft.com/office/drawing/2010/main" xmlns:wps="http://schemas.microsoft.com/office/word/2010/wordprocessingShape" xmlns:wpi="http://schemas.microsoft.com/office/word/2010/wordprocessingInk" xmlns:wpg="http://schemas.microsoft.com/office/word/2010/wordprocessingGroup" xmlns:w14="http://schemas.microsoft.com/office/word/2010/wordml" xmlns:w="http://schemas.openxmlformats.org/wordprocessingml/2006/main" xmlns:w10="urn:schemas-microsoft-com:office:word" xmlns:wp14="http://schemas.microsoft.com/office/word/2010/wordprocessingDrawing" xmlns:v="urn:schemas-microsoft-com:vml" xmlns:o="urn:schemas-microsoft-com:office:office" xmlns:mc="http://schemas.openxmlformats.org/markup-compatibility/2006" xmlns:wpc="http://schemas.microsoft.com/office/word/2010/wordprocessingCanvas" xmlns="" val="0"/>
+                                <a14:useLocalDpi xmlns:a14="http://schemas.microsoft.com/office/drawing/2010/main" val="0"/>
                               </a:ext>
                             </a:extLst>
                           </a:blip>
@@ -4187,13 +4178,13 @@
       <w:pPr>
         <w:pStyle w:val="Ttulo2"/>
       </w:pPr>
-      <w:bookmarkStart w:id="31" w:name="_Toc434222913"/>
-      <w:bookmarkStart w:id="32" w:name="_Toc451933124"/>
+      <w:bookmarkStart w:id="30" w:name="_Toc434222913"/>
+      <w:bookmarkStart w:id="31" w:name="_Toc451933124"/>
       <w:r>
         <w:t>Enlaces iOS</w:t>
       </w:r>
+      <w:bookmarkEnd w:id="30"/>
       <w:bookmarkEnd w:id="31"/>
-      <w:bookmarkEnd w:id="32"/>
     </w:p>
     <w:tbl>
       <w:tblPr>
@@ -4211,7 +4202,7 @@
           <w:top w:w="142" w:type="dxa"/>
           <w:bottom w:w="142" w:type="dxa"/>
         </w:tblCellMar>
-        <w:tblLook w:val="04A0"/>
+        <w:tblLook w:val="04A0" w:firstRow="1" w:lastRow="0" w:firstColumn="1" w:lastColumn="0" w:noHBand="0" w:noVBand="1"/>
       </w:tblPr>
       <w:tblGrid>
         <w:gridCol w:w="9175"/>
@@ -4251,10 +4242,10 @@
                           </pic:cNvPicPr>
                         </pic:nvPicPr>
                         <pic:blipFill>
-                          <a:blip r:embed="rId14">
+                          <a:blip r:embed="rId15">
                             <a:extLst>
                               <a:ext uri="{28A0092B-C50C-407E-A947-70E740481C1C}">
-                                <a14:useLocalDpi xmlns:a14="http://schemas.microsoft.com/office/drawing/2010/main" xmlns:wps="http://schemas.microsoft.com/office/word/2010/wordprocessingShape" xmlns:wpi="http://schemas.microsoft.com/office/word/2010/wordprocessingInk" xmlns:wpg="http://schemas.microsoft.com/office/word/2010/wordprocessingGroup" xmlns:w14="http://schemas.microsoft.com/office/word/2010/wordml" xmlns:w="http://schemas.openxmlformats.org/wordprocessingml/2006/main" xmlns:w10="urn:schemas-microsoft-com:office:word" xmlns:wp14="http://schemas.microsoft.com/office/word/2010/wordprocessingDrawing" xmlns:v="urn:schemas-microsoft-com:vml" xmlns:o="urn:schemas-microsoft-com:office:office" xmlns:mc="http://schemas.openxmlformats.org/markup-compatibility/2006" xmlns:wpc="http://schemas.microsoft.com/office/word/2010/wordprocessingCanvas" xmlns="" val="0"/>
+                                <a14:useLocalDpi xmlns:a14="http://schemas.microsoft.com/office/drawing/2010/main" val="0"/>
                               </a:ext>
                             </a:extLst>
                           </a:blip>
@@ -4388,10 +4379,10 @@
                           </pic:cNvPicPr>
                         </pic:nvPicPr>
                         <pic:blipFill>
-                          <a:blip r:embed="rId15">
+                          <a:blip r:embed="rId16">
                             <a:extLst>
                               <a:ext uri="{28A0092B-C50C-407E-A947-70E740481C1C}">
-                                <a14:useLocalDpi xmlns:a14="http://schemas.microsoft.com/office/drawing/2010/main" xmlns:wps="http://schemas.microsoft.com/office/word/2010/wordprocessingShape" xmlns:wpi="http://schemas.microsoft.com/office/word/2010/wordprocessingInk" xmlns:wpg="http://schemas.microsoft.com/office/word/2010/wordprocessingGroup" xmlns:w14="http://schemas.microsoft.com/office/word/2010/wordml" xmlns:w="http://schemas.openxmlformats.org/wordprocessingml/2006/main" xmlns:w10="urn:schemas-microsoft-com:office:word" xmlns:wp14="http://schemas.microsoft.com/office/word/2010/wordprocessingDrawing" xmlns:v="urn:schemas-microsoft-com:vml" xmlns:o="urn:schemas-microsoft-com:office:office" xmlns:mc="http://schemas.openxmlformats.org/markup-compatibility/2006" xmlns:wpc="http://schemas.microsoft.com/office/word/2010/wordprocessingCanvas" xmlns="" val="0"/>
+                                <a14:useLocalDpi xmlns:a14="http://schemas.microsoft.com/office/drawing/2010/main" val="0"/>
                               </a:ext>
                             </a:extLst>
                           </a:blip>
@@ -4484,7 +4475,7 @@
             </w:tcBorders>
           </w:tcPr>
           <w:p>
-            <w:hyperlink r:id="rId16" w:tgtFrame="itunes_store" w:history="1">
+            <w:hyperlink r:id="rId17" w:tgtFrame="itunes_store" w:history="1">
               <w:r>
                 <w:rPr>
                   <w:rStyle w:val="Hipervnculo"/>
@@ -4579,8 +4570,8 @@
       <w:pPr>
         <w:pStyle w:val="Ttulo2"/>
       </w:pPr>
-      <w:bookmarkStart w:id="33" w:name="_Toc434222914"/>
-      <w:bookmarkStart w:id="34" w:name="_Toc451933125"/>
+      <w:bookmarkStart w:id="32" w:name="_Toc434222914"/>
+      <w:bookmarkStart w:id="33" w:name="_Toc451933125"/>
       <w:r>
         <w:t xml:space="preserve">Enlaces </w:t>
       </w:r>
@@ -4588,42 +4579,42 @@
       <w:r>
         <w:t>AutoFirma</w:t>
       </w:r>
+      <w:bookmarkEnd w:id="32"/>
       <w:bookmarkEnd w:id="33"/>
+      <w:proofErr w:type="spellEnd"/>
+    </w:p>
+    <w:p>
+      <w:r>
+        <w:t xml:space="preserve">Para instar al usuario que se instale </w:t>
+      </w:r>
+      <w:proofErr w:type="spellStart"/>
+      <w:r>
+        <w:t>AutoFirma</w:t>
+      </w:r>
+      <w:proofErr w:type="spellEnd"/>
+      <w:r>
+        <w:t>, rediríjalo a la siguiente página web:</w:t>
+      </w:r>
+    </w:p>
+    <w:p>
+      <w:hyperlink r:id="rId18" w:history="1">
+        <w:r>
+          <w:rPr>
+            <w:rStyle w:val="Hipervnculo"/>
+          </w:rPr>
+          <w:t>http://firmaelectronica.gob.es/Home/Descargas.html</w:t>
+        </w:r>
+      </w:hyperlink>
+    </w:p>
+    <w:p>
+      <w:pPr>
+        <w:pStyle w:val="Ttulo1"/>
+      </w:pPr>
+      <w:bookmarkStart w:id="34" w:name="_Toc451933126"/>
+      <w:r>
+        <w:t>Instalación local</w:t>
+      </w:r>
       <w:bookmarkEnd w:id="34"/>
-      <w:proofErr w:type="spellEnd"/>
-    </w:p>
-    <w:p>
-      <w:r>
-        <w:t xml:space="preserve">Para instar al usuario que se instale </w:t>
-      </w:r>
-      <w:proofErr w:type="spellStart"/>
-      <w:r>
-        <w:t>AutoFirma</w:t>
-      </w:r>
-      <w:proofErr w:type="spellEnd"/>
-      <w:r>
-        <w:t>, rediríjalo a la siguiente página web:</w:t>
-      </w:r>
-    </w:p>
-    <w:p>
-      <w:hyperlink r:id="rId17" w:history="1">
-        <w:r>
-          <w:rPr>
-            <w:rStyle w:val="Hipervnculo"/>
-          </w:rPr>
-          <w:t>http://firmaelectronica.gob.es/Home/Descargas.html</w:t>
-        </w:r>
-      </w:hyperlink>
-    </w:p>
-    <w:p>
-      <w:pPr>
-        <w:pStyle w:val="Ttulo1"/>
-      </w:pPr>
-      <w:bookmarkStart w:id="35" w:name="_Toc451933126"/>
-      <w:r>
-        <w:t>Instalación local</w:t>
-      </w:r>
-      <w:bookmarkEnd w:id="35"/>
     </w:p>
     <w:p>
       <w:pPr>
@@ -4784,11 +4775,11 @@
         <w:spacing w:after="240"/>
         <w:ind w:left="578" w:hanging="578"/>
       </w:pPr>
-      <w:bookmarkStart w:id="36" w:name="_Toc451933127"/>
+      <w:bookmarkStart w:id="35" w:name="_Toc451933127"/>
       <w:r>
         <w:t>Microsoft Windows</w:t>
       </w:r>
-      <w:bookmarkEnd w:id="36"/>
+      <w:bookmarkEnd w:id="35"/>
     </w:p>
     <w:p>
       <w:pPr>
@@ -5066,53 +5057,6 @@
             <wp:extent cx="4791075" cy="3676650"/>
             <wp:effectExtent l="0" t="0" r="9525" b="0"/>
             <wp:docPr id="10" name="Picture 10"/>
-            <wp:cNvGraphicFramePr>
-              <a:graphicFrameLocks xmlns:a="http://schemas.openxmlformats.org/drawingml/2006/main" noChangeAspect="1"/>
-            </wp:cNvGraphicFramePr>
-            <a:graphic xmlns:a="http://schemas.openxmlformats.org/drawingml/2006/main">
-              <a:graphicData uri="http://schemas.openxmlformats.org/drawingml/2006/picture">
-                <pic:pic xmlns:pic="http://schemas.openxmlformats.org/drawingml/2006/picture">
-                  <pic:nvPicPr>
-                    <pic:cNvPr id="0" name=""/>
-                    <pic:cNvPicPr/>
-                  </pic:nvPicPr>
-                  <pic:blipFill>
-                    <a:blip r:embed="rId18"/>
-                    <a:stretch>
-                      <a:fillRect/>
-                    </a:stretch>
-                  </pic:blipFill>
-                  <pic:spPr>
-                    <a:xfrm>
-                      <a:off x="0" y="0"/>
-                      <a:ext cx="4791075" cy="3676650"/>
-                    </a:xfrm>
-                    <a:prstGeom prst="rect">
-                      <a:avLst/>
-                    </a:prstGeom>
-                  </pic:spPr>
-                </pic:pic>
-              </a:graphicData>
-            </a:graphic>
-          </wp:inline>
-        </w:drawing>
-      </w:r>
-    </w:p>
-    <w:p>
-      <w:pPr>
-        <w:jc w:val="both"/>
-      </w:pPr>
-      <w:r>
-        <w:rPr>
-          <w:noProof/>
-          <w:lang w:eastAsia="es-ES"/>
-        </w:rPr>
-        <w:lastRenderedPageBreak/>
-        <w:drawing>
-          <wp:inline distT="0" distB="0" distL="0" distR="0">
-            <wp:extent cx="4791075" cy="3676650"/>
-            <wp:effectExtent l="0" t="0" r="9525" b="0"/>
-            <wp:docPr id="13" name="Picture 13"/>
             <wp:cNvGraphicFramePr>
               <a:graphicFrameLocks xmlns:a="http://schemas.openxmlformats.org/drawingml/2006/main" noChangeAspect="1"/>
             </wp:cNvGraphicFramePr>
@@ -5150,23 +5094,16 @@
         <w:jc w:val="both"/>
       </w:pPr>
       <w:r>
-        <w:t>En este punto el usuario debe aceptar el acuerdo de licencia de la aplicación.</w:t>
-      </w:r>
-    </w:p>
-    <w:p>
-      <w:pPr>
-        <w:jc w:val="both"/>
-      </w:pPr>
-      <w:r>
         <w:rPr>
           <w:noProof/>
           <w:lang w:eastAsia="es-ES"/>
         </w:rPr>
+        <w:lastRenderedPageBreak/>
         <w:drawing>
           <wp:inline distT="0" distB="0" distL="0" distR="0">
             <wp:extent cx="4791075" cy="3676650"/>
             <wp:effectExtent l="0" t="0" r="9525" b="0"/>
-            <wp:docPr id="15" name="Picture 15"/>
+            <wp:docPr id="13" name="Picture 13"/>
             <wp:cNvGraphicFramePr>
               <a:graphicFrameLocks xmlns:a="http://schemas.openxmlformats.org/drawingml/2006/main" noChangeAspect="1"/>
             </wp:cNvGraphicFramePr>
@@ -5204,8 +5141,7 @@
         <w:jc w:val="both"/>
       </w:pPr>
       <w:r>
-        <w:lastRenderedPageBreak/>
-        <w:t>El usuario puede en este paso cambiar el directorio de instalación por defecto.</w:t>
+        <w:t>En este punto el usuario debe aceptar el acuerdo de licencia de la aplicación.</w:t>
       </w:r>
     </w:p>
     <w:p>
@@ -5221,7 +5157,7 @@
           <wp:inline distT="0" distB="0" distL="0" distR="0">
             <wp:extent cx="4791075" cy="3676650"/>
             <wp:effectExtent l="0" t="0" r="9525" b="0"/>
-            <wp:docPr id="19" name="Picture 19"/>
+            <wp:docPr id="15" name="Picture 15"/>
             <wp:cNvGraphicFramePr>
               <a:graphicFrameLocks xmlns:a="http://schemas.openxmlformats.org/drawingml/2006/main" noChangeAspect="1"/>
             </wp:cNvGraphicFramePr>
@@ -5259,7 +5195,8 @@
         <w:jc w:val="both"/>
       </w:pPr>
       <w:r>
-        <w:t>El proceso de instalación extrae y copia los ficheros necesarios.</w:t>
+        <w:lastRenderedPageBreak/>
+        <w:t>El usuario puede en este paso cambiar el directorio de instalación por defecto.</w:t>
       </w:r>
     </w:p>
     <w:p>
@@ -5273,9 +5210,9 @@
         </w:rPr>
         <w:drawing>
           <wp:inline distT="0" distB="0" distL="0" distR="0">
-            <wp:extent cx="3933825" cy="3429000"/>
+            <wp:extent cx="4791075" cy="3676650"/>
             <wp:effectExtent l="0" t="0" r="9525" b="0"/>
-            <wp:docPr id="21" name="Picture 21"/>
+            <wp:docPr id="19" name="Picture 19"/>
             <wp:cNvGraphicFramePr>
               <a:graphicFrameLocks xmlns:a="http://schemas.openxmlformats.org/drawingml/2006/main" noChangeAspect="1"/>
             </wp:cNvGraphicFramePr>
@@ -5295,7 +5232,7 @@
                   <pic:spPr>
                     <a:xfrm>
                       <a:off x="0" y="0"/>
-                      <a:ext cx="3933825" cy="3429000"/>
+                      <a:ext cx="4791075" cy="3676650"/>
                     </a:xfrm>
                     <a:prstGeom prst="rect">
                       <a:avLst/>
@@ -5313,20 +5250,7 @@
         <w:jc w:val="both"/>
       </w:pPr>
       <w:r>
-        <w:lastRenderedPageBreak/>
-        <w:t xml:space="preserve">Tras la instalación, el programa necesita instalar un certificado SSL </w:t>
-      </w:r>
-      <w:r>
-        <w:t xml:space="preserve">como de confianza para la aplicación local (IP 127.0.0.1), para lo que se le pide permiso. </w:t>
-      </w:r>
-      <w:r>
-        <w:rPr>
-          <w:b/>
-        </w:rPr>
-        <w:t>Es obligatorio que el usuario conceda este permiso</w:t>
-      </w:r>
-      <w:r>
-        <w:t>.</w:t>
+        <w:t>El proceso de instalación extrae y copia los ficheros necesarios.</w:t>
       </w:r>
     </w:p>
     <w:p>
@@ -5340,9 +5264,9 @@
         </w:rPr>
         <w:drawing>
           <wp:inline distT="0" distB="0" distL="0" distR="0">
-            <wp:extent cx="4605866" cy="3534522"/>
-            <wp:effectExtent l="19050" t="0" r="4234" b="0"/>
-            <wp:docPr id="22" name="Picture 22"/>
+            <wp:extent cx="3933825" cy="3429000"/>
+            <wp:effectExtent l="0" t="0" r="9525" b="0"/>
+            <wp:docPr id="21" name="Picture 21"/>
             <wp:cNvGraphicFramePr>
               <a:graphicFrameLocks xmlns:a="http://schemas.openxmlformats.org/drawingml/2006/main" noChangeAspect="1"/>
             </wp:cNvGraphicFramePr>
@@ -5362,7 +5286,7 @@
                   <pic:spPr>
                     <a:xfrm>
                       <a:off x="0" y="0"/>
-                      <a:ext cx="4608520" cy="3536558"/>
+                      <a:ext cx="3933825" cy="3429000"/>
                     </a:xfrm>
                     <a:prstGeom prst="rect">
                       <a:avLst/>
@@ -5380,15 +5304,36 @@
         <w:jc w:val="both"/>
       </w:pPr>
       <w:r>
+        <w:lastRenderedPageBreak/>
+        <w:t xml:space="preserve">Tras la instalación, el programa necesita instalar un certificado SSL </w:t>
+      </w:r>
+      <w:r>
+        <w:t xml:space="preserve">como de confianza para la aplicación local (IP 127.0.0.1), para lo que se le pide permiso. </w:t>
+      </w:r>
+      <w:r>
+        <w:rPr>
+          <w:b/>
+        </w:rPr>
+        <w:t>Es obligatorio que el usuario conceda este permiso</w:t>
+      </w:r>
+      <w:r>
+        <w:t>.</w:t>
+      </w:r>
+    </w:p>
+    <w:p>
+      <w:pPr>
+        <w:jc w:val="both"/>
+      </w:pPr>
+      <w:r>
         <w:rPr>
           <w:noProof/>
           <w:lang w:eastAsia="es-ES"/>
         </w:rPr>
         <w:drawing>
           <wp:inline distT="0" distB="0" distL="0" distR="0">
-            <wp:extent cx="4611786" cy="3539066"/>
-            <wp:effectExtent l="19050" t="0" r="0" b="0"/>
-            <wp:docPr id="23" name="Picture 23"/>
+            <wp:extent cx="4605866" cy="3534522"/>
+            <wp:effectExtent l="19050" t="0" r="4234" b="0"/>
+            <wp:docPr id="22" name="Picture 22"/>
             <wp:cNvGraphicFramePr>
               <a:graphicFrameLocks xmlns:a="http://schemas.openxmlformats.org/drawingml/2006/main" noChangeAspect="1"/>
             </wp:cNvGraphicFramePr>
@@ -5408,6 +5353,52 @@
                   <pic:spPr>
                     <a:xfrm>
                       <a:off x="0" y="0"/>
+                      <a:ext cx="4608520" cy="3536558"/>
+                    </a:xfrm>
+                    <a:prstGeom prst="rect">
+                      <a:avLst/>
+                    </a:prstGeom>
+                  </pic:spPr>
+                </pic:pic>
+              </a:graphicData>
+            </a:graphic>
+          </wp:inline>
+        </w:drawing>
+      </w:r>
+    </w:p>
+    <w:p>
+      <w:pPr>
+        <w:jc w:val="both"/>
+      </w:pPr>
+      <w:r>
+        <w:rPr>
+          <w:noProof/>
+          <w:lang w:eastAsia="es-ES"/>
+        </w:rPr>
+        <w:drawing>
+          <wp:inline distT="0" distB="0" distL="0" distR="0">
+            <wp:extent cx="4611786" cy="3539066"/>
+            <wp:effectExtent l="19050" t="0" r="0" b="0"/>
+            <wp:docPr id="23" name="Picture 23"/>
+            <wp:cNvGraphicFramePr>
+              <a:graphicFrameLocks xmlns:a="http://schemas.openxmlformats.org/drawingml/2006/main" noChangeAspect="1"/>
+            </wp:cNvGraphicFramePr>
+            <a:graphic xmlns:a="http://schemas.openxmlformats.org/drawingml/2006/main">
+              <a:graphicData uri="http://schemas.openxmlformats.org/drawingml/2006/picture">
+                <pic:pic xmlns:pic="http://schemas.openxmlformats.org/drawingml/2006/picture">
+                  <pic:nvPicPr>
+                    <pic:cNvPr id="0" name=""/>
+                    <pic:cNvPicPr/>
+                  </pic:nvPicPr>
+                  <pic:blipFill>
+                    <a:blip r:embed="rId25"/>
+                    <a:stretch>
+                      <a:fillRect/>
+                    </a:stretch>
+                  </pic:blipFill>
+                  <pic:spPr>
+                    <a:xfrm>
+                      <a:off x="0" y="0"/>
                       <a:ext cx="4621819" cy="3546765"/>
                     </a:xfrm>
                     <a:prstGeom prst="rect">
@@ -5442,11 +5433,11 @@
       <w:pPr>
         <w:pStyle w:val="Ttulo3"/>
       </w:pPr>
-      <w:bookmarkStart w:id="37" w:name="_Toc451933128"/>
+      <w:bookmarkStart w:id="36" w:name="_Toc451933128"/>
       <w:r>
         <w:t>Desinstalación</w:t>
       </w:r>
-      <w:bookmarkEnd w:id="37"/>
+      <w:bookmarkEnd w:id="36"/>
     </w:p>
     <w:p>
       <w:pPr>
@@ -5489,10 +5480,10 @@
                     </pic:cNvPicPr>
                   </pic:nvPicPr>
                   <pic:blipFill>
-                    <a:blip r:embed="rId25">
+                    <a:blip r:embed="rId26">
                       <a:extLst>
                         <a:ext uri="{28A0092B-C50C-407E-A947-70E740481C1C}">
-                          <a14:useLocalDpi xmlns:a14="http://schemas.microsoft.com/office/drawing/2010/main" xmlns:wps="http://schemas.microsoft.com/office/word/2010/wordprocessingShape" xmlns:wpi="http://schemas.microsoft.com/office/word/2010/wordprocessingInk" xmlns:wpg="http://schemas.microsoft.com/office/word/2010/wordprocessingGroup" xmlns:w14="http://schemas.microsoft.com/office/word/2010/wordml" xmlns:w="http://schemas.openxmlformats.org/wordprocessingml/2006/main" xmlns:w10="urn:schemas-microsoft-com:office:word" xmlns:wp14="http://schemas.microsoft.com/office/word/2010/wordprocessingDrawing" xmlns:v="urn:schemas-microsoft-com:vml" xmlns:o="urn:schemas-microsoft-com:office:office" xmlns:mc="http://schemas.openxmlformats.org/markup-compatibility/2006" xmlns:wpc="http://schemas.microsoft.com/office/word/2010/wordprocessingCanvas" xmlns="" val="0"/>
+                          <a14:useLocalDpi xmlns:a14="http://schemas.microsoft.com/office/drawing/2010/main" val="0"/>
                         </a:ext>
                       </a:extLst>
                     </a:blip>
@@ -5559,7 +5550,7 @@
                     <pic:cNvPicPr/>
                   </pic:nvPicPr>
                   <pic:blipFill>
-                    <a:blip r:embed="rId26"/>
+                    <a:blip r:embed="rId27"/>
                     <a:stretch>
                       <a:fillRect/>
                     </a:stretch>
@@ -5595,52 +5586,6 @@
             <wp:extent cx="4791075" cy="3676650"/>
             <wp:effectExtent l="0" t="0" r="9525" b="0"/>
             <wp:docPr id="27" name="Picture 27"/>
-            <wp:cNvGraphicFramePr>
-              <a:graphicFrameLocks xmlns:a="http://schemas.openxmlformats.org/drawingml/2006/main" noChangeAspect="1"/>
-            </wp:cNvGraphicFramePr>
-            <a:graphic xmlns:a="http://schemas.openxmlformats.org/drawingml/2006/main">
-              <a:graphicData uri="http://schemas.openxmlformats.org/drawingml/2006/picture">
-                <pic:pic xmlns:pic="http://schemas.openxmlformats.org/drawingml/2006/picture">
-                  <pic:nvPicPr>
-                    <pic:cNvPr id="0" name=""/>
-                    <pic:cNvPicPr/>
-                  </pic:nvPicPr>
-                  <pic:blipFill>
-                    <a:blip r:embed="rId27"/>
-                    <a:stretch>
-                      <a:fillRect/>
-                    </a:stretch>
-                  </pic:blipFill>
-                  <pic:spPr>
-                    <a:xfrm>
-                      <a:off x="0" y="0"/>
-                      <a:ext cx="4791075" cy="3676650"/>
-                    </a:xfrm>
-                    <a:prstGeom prst="rect">
-                      <a:avLst/>
-                    </a:prstGeom>
-                  </pic:spPr>
-                </pic:pic>
-              </a:graphicData>
-            </a:graphic>
-          </wp:inline>
-        </w:drawing>
-      </w:r>
-    </w:p>
-    <w:p>
-      <w:pPr>
-        <w:jc w:val="both"/>
-      </w:pPr>
-      <w:r>
-        <w:rPr>
-          <w:noProof/>
-          <w:lang w:eastAsia="es-ES"/>
-        </w:rPr>
-        <w:drawing>
-          <wp:inline distT="0" distB="0" distL="0" distR="0">
-            <wp:extent cx="4791075" cy="3676650"/>
-            <wp:effectExtent l="0" t="0" r="9525" b="0"/>
-            <wp:docPr id="29" name="Picture 29"/>
             <wp:cNvGraphicFramePr>
               <a:graphicFrameLocks xmlns:a="http://schemas.openxmlformats.org/drawingml/2006/main" noChangeAspect="1"/>
             </wp:cNvGraphicFramePr>
@@ -5678,32 +5623,15 @@
         <w:jc w:val="both"/>
       </w:pPr>
       <w:r>
-        <w:t xml:space="preserve">El </w:t>
-      </w:r>
-      <w:proofErr w:type="spellStart"/>
-      <w:r>
-        <w:t>desinstalador</w:t>
-      </w:r>
-      <w:proofErr w:type="spellEnd"/>
-      <w:r>
-        <w:t xml:space="preserve"> muestra el proceso de desinstalación de la aplicación.</w:t>
-      </w:r>
-    </w:p>
-    <w:p>
-      <w:pPr>
-        <w:jc w:val="both"/>
-      </w:pPr>
-      <w:r>
         <w:rPr>
           <w:noProof/>
           <w:lang w:eastAsia="es-ES"/>
         </w:rPr>
-        <w:lastRenderedPageBreak/>
         <w:drawing>
           <wp:inline distT="0" distB="0" distL="0" distR="0">
-            <wp:extent cx="3914775" cy="2438400"/>
+            <wp:extent cx="4791075" cy="3676650"/>
             <wp:effectExtent l="0" t="0" r="9525" b="0"/>
-            <wp:docPr id="30" name="Picture 30"/>
+            <wp:docPr id="29" name="Picture 29"/>
             <wp:cNvGraphicFramePr>
               <a:graphicFrameLocks xmlns:a="http://schemas.openxmlformats.org/drawingml/2006/main" noChangeAspect="1"/>
             </wp:cNvGraphicFramePr>
@@ -5723,7 +5651,7 @@
                   <pic:spPr>
                     <a:xfrm>
                       <a:off x="0" y="0"/>
-                      <a:ext cx="3914775" cy="2438400"/>
+                      <a:ext cx="4791075" cy="3676650"/>
                     </a:xfrm>
                     <a:prstGeom prst="rect">
                       <a:avLst/>
@@ -5741,7 +5669,15 @@
         <w:jc w:val="both"/>
       </w:pPr>
       <w:r>
-        <w:t>Al finalizar el proceso, se pide permiso al usuario para eliminar el certificado que se añadió durante la instalación.</w:t>
+        <w:t xml:space="preserve">El </w:t>
+      </w:r>
+      <w:proofErr w:type="spellStart"/>
+      <w:r>
+        <w:t>desinstalador</w:t>
+      </w:r>
+      <w:proofErr w:type="spellEnd"/>
+      <w:r>
+        <w:t xml:space="preserve"> muestra el proceso de desinstalación de la aplicación.</w:t>
       </w:r>
     </w:p>
     <w:p>
@@ -5753,11 +5689,12 @@
           <w:noProof/>
           <w:lang w:eastAsia="es-ES"/>
         </w:rPr>
+        <w:lastRenderedPageBreak/>
         <w:drawing>
           <wp:inline distT="0" distB="0" distL="0" distR="0">
-            <wp:extent cx="4791075" cy="3676650"/>
+            <wp:extent cx="3914775" cy="2438400"/>
             <wp:effectExtent l="0" t="0" r="9525" b="0"/>
-            <wp:docPr id="31" name="Picture 31"/>
+            <wp:docPr id="30" name="Picture 30"/>
             <wp:cNvGraphicFramePr>
               <a:graphicFrameLocks xmlns:a="http://schemas.openxmlformats.org/drawingml/2006/main" noChangeAspect="1"/>
             </wp:cNvGraphicFramePr>
@@ -5777,6 +5714,60 @@
                   <pic:spPr>
                     <a:xfrm>
                       <a:off x="0" y="0"/>
+                      <a:ext cx="3914775" cy="2438400"/>
+                    </a:xfrm>
+                    <a:prstGeom prst="rect">
+                      <a:avLst/>
+                    </a:prstGeom>
+                  </pic:spPr>
+                </pic:pic>
+              </a:graphicData>
+            </a:graphic>
+          </wp:inline>
+        </w:drawing>
+      </w:r>
+    </w:p>
+    <w:p>
+      <w:pPr>
+        <w:jc w:val="both"/>
+      </w:pPr>
+      <w:r>
+        <w:t>Al finalizar el proceso, se pide permiso al usuario para eliminar el certificado que se añadió durante la instalación.</w:t>
+      </w:r>
+    </w:p>
+    <w:p>
+      <w:pPr>
+        <w:jc w:val="both"/>
+      </w:pPr>
+      <w:r>
+        <w:rPr>
+          <w:noProof/>
+          <w:lang w:eastAsia="es-ES"/>
+        </w:rPr>
+        <w:drawing>
+          <wp:inline distT="0" distB="0" distL="0" distR="0">
+            <wp:extent cx="4791075" cy="3676650"/>
+            <wp:effectExtent l="0" t="0" r="9525" b="0"/>
+            <wp:docPr id="31" name="Picture 31"/>
+            <wp:cNvGraphicFramePr>
+              <a:graphicFrameLocks xmlns:a="http://schemas.openxmlformats.org/drawingml/2006/main" noChangeAspect="1"/>
+            </wp:cNvGraphicFramePr>
+            <a:graphic xmlns:a="http://schemas.openxmlformats.org/drawingml/2006/main">
+              <a:graphicData uri="http://schemas.openxmlformats.org/drawingml/2006/picture">
+                <pic:pic xmlns:pic="http://schemas.openxmlformats.org/drawingml/2006/picture">
+                  <pic:nvPicPr>
+                    <pic:cNvPr id="0" name=""/>
+                    <pic:cNvPicPr/>
+                  </pic:nvPicPr>
+                  <pic:blipFill>
+                    <a:blip r:embed="rId31"/>
+                    <a:stretch>
+                      <a:fillRect/>
+                    </a:stretch>
+                  </pic:blipFill>
+                  <pic:spPr>
+                    <a:xfrm>
+                      <a:off x="0" y="0"/>
                       <a:ext cx="4791075" cy="3676650"/>
                     </a:xfrm>
                     <a:prstGeom prst="rect">
@@ -5809,12 +5800,12 @@
         <w:spacing w:after="240"/>
         <w:ind w:left="578" w:hanging="578"/>
       </w:pPr>
-      <w:bookmarkStart w:id="38" w:name="_Toc451933129"/>
+      <w:bookmarkStart w:id="37" w:name="_Toc451933129"/>
       <w:r>
         <w:lastRenderedPageBreak/>
         <w:t>Linux</w:t>
       </w:r>
-      <w:bookmarkEnd w:id="38"/>
+      <w:bookmarkEnd w:id="37"/>
     </w:p>
     <w:p>
       <w:pPr>
@@ -6210,11 +6201,11 @@
         <w:pStyle w:val="Ttulo3"/>
         <w:spacing w:after="120"/>
       </w:pPr>
-      <w:bookmarkStart w:id="39" w:name="_Toc451933130"/>
+      <w:bookmarkStart w:id="38" w:name="_Toc451933130"/>
       <w:r>
         <w:t>Instalación por línea de comandos</w:t>
       </w:r>
-      <w:bookmarkEnd w:id="39"/>
+      <w:bookmarkEnd w:id="38"/>
     </w:p>
     <w:p>
       <w:r>
@@ -6558,7 +6549,7 @@
         <w:pStyle w:val="Ttulo3"/>
         <w:spacing w:after="120"/>
       </w:pPr>
-      <w:bookmarkStart w:id="40" w:name="_Toc451933131"/>
+      <w:bookmarkStart w:id="39" w:name="_Toc451933131"/>
       <w:r>
         <w:lastRenderedPageBreak/>
         <w:t>Instalación mediante el asistente de paquetes de Ubuntu/</w:t>
@@ -6567,7 +6558,7 @@
       <w:r>
         <w:t>Guadalinex</w:t>
       </w:r>
-      <w:bookmarkEnd w:id="40"/>
+      <w:bookmarkEnd w:id="39"/>
       <w:proofErr w:type="spellEnd"/>
     </w:p>
     <w:p>
@@ -6622,10 +6613,10 @@
                     </pic:cNvPicPr>
                   </pic:nvPicPr>
                   <pic:blipFill>
-                    <a:blip r:embed="rId31">
+                    <a:blip r:embed="rId32">
                       <a:extLst>
                         <a:ext uri="{28A0092B-C50C-407E-A947-70E740481C1C}">
-                          <a14:useLocalDpi xmlns:a14="http://schemas.microsoft.com/office/drawing/2010/main" xmlns:wps="http://schemas.microsoft.com/office/word/2010/wordprocessingShape" xmlns:wpi="http://schemas.microsoft.com/office/word/2010/wordprocessingInk" xmlns:wpg="http://schemas.microsoft.com/office/word/2010/wordprocessingGroup" xmlns:w14="http://schemas.microsoft.com/office/word/2010/wordml" xmlns:w="http://schemas.openxmlformats.org/wordprocessingml/2006/main" xmlns:w10="urn:schemas-microsoft-com:office:word" xmlns:wp14="http://schemas.microsoft.com/office/word/2010/wordprocessingDrawing" xmlns:v="urn:schemas-microsoft-com:vml" xmlns:o="urn:schemas-microsoft-com:office:office" xmlns:mc="http://schemas.openxmlformats.org/markup-compatibility/2006" xmlns:wpc="http://schemas.microsoft.com/office/word/2010/wordprocessingCanvas" xmlns="" val="0"/>
+                          <a14:useLocalDpi xmlns:a14="http://schemas.microsoft.com/office/drawing/2010/main" val="0"/>
                         </a:ext>
                       </a:extLst>
                     </a:blip>
@@ -6716,10 +6707,10 @@
                     </pic:cNvPicPr>
                   </pic:nvPicPr>
                   <pic:blipFill>
-                    <a:blip r:embed="rId32">
+                    <a:blip r:embed="rId33">
                       <a:extLst>
                         <a:ext uri="{28A0092B-C50C-407E-A947-70E740481C1C}">
-                          <a14:useLocalDpi xmlns:a14="http://schemas.microsoft.com/office/drawing/2010/main" xmlns:wps="http://schemas.microsoft.com/office/word/2010/wordprocessingShape" xmlns:wpi="http://schemas.microsoft.com/office/word/2010/wordprocessingInk" xmlns:wpg="http://schemas.microsoft.com/office/word/2010/wordprocessingGroup" xmlns:w14="http://schemas.microsoft.com/office/word/2010/wordml" xmlns:w="http://schemas.openxmlformats.org/wordprocessingml/2006/main" xmlns:w10="urn:schemas-microsoft-com:office:word" xmlns:wp14="http://schemas.microsoft.com/office/word/2010/wordprocessingDrawing" xmlns:v="urn:schemas-microsoft-com:vml" xmlns:o="urn:schemas-microsoft-com:office:office" xmlns:mc="http://schemas.openxmlformats.org/markup-compatibility/2006" xmlns:wpc="http://schemas.microsoft.com/office/word/2010/wordprocessingCanvas" xmlns="" val="0"/>
+                          <a14:useLocalDpi xmlns:a14="http://schemas.microsoft.com/office/drawing/2010/main" val="0"/>
                         </a:ext>
                       </a:extLst>
                     </a:blip>
@@ -6784,10 +6775,10 @@
                     </pic:cNvPicPr>
                   </pic:nvPicPr>
                   <pic:blipFill>
-                    <a:blip r:embed="rId33">
+                    <a:blip r:embed="rId34">
                       <a:extLst>
                         <a:ext uri="{28A0092B-C50C-407E-A947-70E740481C1C}">
-                          <a14:useLocalDpi xmlns:a14="http://schemas.microsoft.com/office/drawing/2010/main" xmlns:wps="http://schemas.microsoft.com/office/word/2010/wordprocessingShape" xmlns:wpi="http://schemas.microsoft.com/office/word/2010/wordprocessingInk" xmlns:wpg="http://schemas.microsoft.com/office/word/2010/wordprocessingGroup" xmlns:w14="http://schemas.microsoft.com/office/word/2010/wordml" xmlns:w="http://schemas.openxmlformats.org/wordprocessingml/2006/main" xmlns:w10="urn:schemas-microsoft-com:office:word" xmlns:wp14="http://schemas.microsoft.com/office/word/2010/wordprocessingDrawing" xmlns:v="urn:schemas-microsoft-com:vml" xmlns:o="urn:schemas-microsoft-com:office:office" xmlns:mc="http://schemas.openxmlformats.org/markup-compatibility/2006" xmlns:wpc="http://schemas.microsoft.com/office/word/2010/wordprocessingCanvas" xmlns="" val="0"/>
+                          <a14:useLocalDpi xmlns:a14="http://schemas.microsoft.com/office/drawing/2010/main" val="0"/>
                         </a:ext>
                       </a:extLst>
                     </a:blip>
@@ -6821,11 +6812,11 @@
       <w:pPr>
         <w:pStyle w:val="Ttulo3"/>
       </w:pPr>
-      <w:bookmarkStart w:id="41" w:name="_Toc451933132"/>
+      <w:bookmarkStart w:id="40" w:name="_Toc451933132"/>
       <w:r>
         <w:t>Desinstalación</w:t>
       </w:r>
-      <w:bookmarkEnd w:id="41"/>
+      <w:bookmarkEnd w:id="40"/>
     </w:p>
     <w:p>
       <w:r>
@@ -6947,250 +6938,252 @@
         <w:spacing w:after="240"/>
         <w:ind w:left="578" w:hanging="578"/>
       </w:pPr>
-      <w:bookmarkStart w:id="42" w:name="_Toc451933133"/>
+      <w:bookmarkStart w:id="41" w:name="_Toc451933133"/>
+      <w:bookmarkStart w:id="42" w:name="_GoBack"/>
       <w:r>
         <w:t>Apple OS X</w:t>
       </w:r>
+      <w:bookmarkEnd w:id="41"/>
+    </w:p>
+    <w:p>
+      <w:pPr>
+        <w:jc w:val="both"/>
+      </w:pPr>
+      <w:r>
+        <w:t xml:space="preserve">La instalación de </w:t>
+      </w:r>
+      <w:proofErr w:type="spellStart"/>
+      <w:r>
+        <w:t>AutoFirma</w:t>
+      </w:r>
+      <w:proofErr w:type="spellEnd"/>
+      <w:r>
+        <w:t xml:space="preserve"> en OS</w:t>
+      </w:r>
+      <w:r>
+        <w:t xml:space="preserve"> </w:t>
+      </w:r>
+      <w:r>
+        <w:t xml:space="preserve">X </w:t>
+      </w:r>
+      <w:r>
+        <w:t xml:space="preserve">debe realizarla un usuario con permisos de administrador. El archivo de instalación </w:t>
+      </w:r>
+      <w:r>
+        <w:t>se distribuye con el nombre “</w:t>
+      </w:r>
+      <w:proofErr w:type="spellStart"/>
+      <w:r>
+        <w:t>AutoFirma</w:t>
+      </w:r>
+      <w:r>
+        <w:t>_</w:t>
+      </w:r>
+      <w:r>
+        <w:t>X</w:t>
+      </w:r>
+      <w:r>
+        <w:t>.</w:t>
+      </w:r>
+      <w:r>
+        <w:t>Y</w:t>
+      </w:r>
+      <w:r>
+        <w:t>.</w:t>
+      </w:r>
+      <w:r>
+        <w:t>Z</w:t>
+      </w:r>
+      <w:r>
+        <w:t>.</w:t>
+      </w:r>
+      <w:r>
+        <w:t>pkg</w:t>
+      </w:r>
+      <w:proofErr w:type="spellEnd"/>
+      <w:r>
+        <w:t xml:space="preserve">”, donde X, Y </w:t>
+      </w:r>
+      <w:proofErr w:type="spellStart"/>
+      <w:r>
+        <w:t>y</w:t>
+      </w:r>
+      <w:proofErr w:type="spellEnd"/>
+      <w:r>
+        <w:t xml:space="preserve"> Z </w:t>
+      </w:r>
+      <w:r>
+        <w:t xml:space="preserve">(opcional) </w:t>
+      </w:r>
+      <w:r>
+        <w:t xml:space="preserve">son los números de </w:t>
+      </w:r>
+      <w:r>
+        <w:t xml:space="preserve">la </w:t>
+      </w:r>
+      <w:r>
+        <w:t>versión</w:t>
+      </w:r>
+      <w:r>
+        <w:t>. P</w:t>
+      </w:r>
+      <w:r>
+        <w:t>or ejemplo</w:t>
+      </w:r>
+      <w:r>
+        <w:t>,</w:t>
+      </w:r>
+      <w:r>
+        <w:t xml:space="preserve"> “</w:t>
+      </w:r>
+      <w:r>
+        <w:t>AutoFirma</w:t>
+      </w:r>
+      <w:r>
+        <w:t>_</w:t>
+      </w:r>
+      <w:r>
+        <w:t>1.</w:t>
+      </w:r>
+      <w:r>
+        <w:t>4.2</w:t>
+      </w:r>
+      <w:r>
+        <w:t>.</w:t>
+      </w:r>
+      <w:r>
+        <w:t xml:space="preserve">pkg” correspondería a </w:t>
+      </w:r>
+      <w:proofErr w:type="spellStart"/>
+      <w:r>
+        <w:t>AutoFirma</w:t>
+      </w:r>
+      <w:proofErr w:type="spellEnd"/>
+      <w:r>
+        <w:t xml:space="preserve"> versión 1.</w:t>
+      </w:r>
+      <w:r>
+        <w:t>4.2</w:t>
+      </w:r>
+      <w:r>
+        <w:t>.</w:t>
+      </w:r>
+    </w:p>
+    <w:p>
+      <w:pPr>
+        <w:jc w:val="both"/>
+      </w:pPr>
+      <w:proofErr w:type="spellStart"/>
+      <w:r>
+        <w:t>AutoFirma</w:t>
+      </w:r>
+      <w:proofErr w:type="spellEnd"/>
+      <w:r>
+        <w:t xml:space="preserve"> es compatible con </w:t>
+      </w:r>
+      <w:r>
+        <w:t xml:space="preserve">las versiones </w:t>
+      </w:r>
+      <w:r>
+        <w:t xml:space="preserve">de OS X </w:t>
+      </w:r>
+      <w:proofErr w:type="spellStart"/>
+      <w:r>
+        <w:t>Mavericks</w:t>
+      </w:r>
+      <w:proofErr w:type="spellEnd"/>
+      <w:r>
+        <w:t xml:space="preserve">, Yosemite y El Capitán. </w:t>
+      </w:r>
+      <w:r>
+        <w:t>Los</w:t>
+      </w:r>
+      <w:r>
+        <w:t xml:space="preserve"> navegador</w:t>
+      </w:r>
+      <w:r>
+        <w:t>es</w:t>
+      </w:r>
+      <w:r>
+        <w:t xml:space="preserve"> compatible</w:t>
+      </w:r>
+      <w:r>
+        <w:t>s</w:t>
+      </w:r>
+      <w:r>
+        <w:t xml:space="preserve"> </w:t>
+      </w:r>
+      <w:r>
+        <w:t>son</w:t>
+      </w:r>
+      <w:r>
+        <w:t xml:space="preserve"> </w:t>
+      </w:r>
+      <w:r>
+        <w:t>Apple Safari</w:t>
+      </w:r>
+      <w:r>
+        <w:t>,</w:t>
+      </w:r>
+      <w:r>
+        <w:t xml:space="preserve"> Google Chrome</w:t>
+      </w:r>
+      <w:r>
+        <w:t xml:space="preserve"> y Mozilla Firefox</w:t>
+      </w:r>
+      <w:r>
+        <w:t>.</w:t>
+      </w:r>
+    </w:p>
+    <w:p>
+      <w:r>
+        <w:t>Para la instalación de la aplicación, s</w:t>
+      </w:r>
+      <w:r>
+        <w:t xml:space="preserve">e debe hacer doble clic sobre el fichero. El sistema abrirá un </w:t>
+      </w:r>
+      <w:r>
+        <w:t xml:space="preserve">asistente </w:t>
+      </w:r>
+      <w:r>
+        <w:t xml:space="preserve">que se encargará de realizar </w:t>
+      </w:r>
+      <w:r>
+        <w:t xml:space="preserve">los </w:t>
+      </w:r>
+      <w:r>
+        <w:t>pasos a seguir para la correcta instalación de la aplicación.</w:t>
+      </w:r>
+    </w:p>
+    <w:p>
+      <w:pPr>
+        <w:pStyle w:val="Ttulo3"/>
+      </w:pPr>
+      <w:bookmarkStart w:id="43" w:name="_Toc451933134"/>
+      <w:r>
+        <w:t>Desinstalación</w:t>
+      </w:r>
+      <w:bookmarkEnd w:id="43"/>
+    </w:p>
+    <w:p>
+      <w:r>
+        <w:t>Para desinstalar la aplicación basta con eliminar la carpeta que se generó en el directorio /</w:t>
+      </w:r>
+      <w:proofErr w:type="spellStart"/>
+      <w:r>
+        <w:t>Applications</w:t>
+      </w:r>
+      <w:proofErr w:type="spellEnd"/>
+      <w:r>
+        <w:t>.</w:t>
+      </w:r>
+    </w:p>
+    <w:p>
+      <w:pPr>
+        <w:pStyle w:val="Ttulo1"/>
+      </w:pPr>
+      <w:bookmarkStart w:id="44" w:name="_Toc451933135"/>
       <w:bookmarkEnd w:id="42"/>
-    </w:p>
-    <w:p>
-      <w:pPr>
-        <w:jc w:val="both"/>
-      </w:pPr>
-      <w:r>
-        <w:t xml:space="preserve">La instalación de </w:t>
-      </w:r>
-      <w:proofErr w:type="spellStart"/>
-      <w:r>
-        <w:t>AutoFirma</w:t>
-      </w:r>
-      <w:proofErr w:type="spellEnd"/>
-      <w:r>
-        <w:t xml:space="preserve"> en OS</w:t>
-      </w:r>
-      <w:r>
-        <w:t xml:space="preserve"> </w:t>
-      </w:r>
-      <w:r>
-        <w:t xml:space="preserve">X </w:t>
-      </w:r>
-      <w:r>
-        <w:t xml:space="preserve">debe realizarla un usuario con permisos de administrador. El archivo de instalación </w:t>
-      </w:r>
-      <w:r>
-        <w:t>se distribuye con el nombre “</w:t>
-      </w:r>
-      <w:proofErr w:type="spellStart"/>
-      <w:r>
-        <w:t>AutoFirma</w:t>
-      </w:r>
-      <w:r>
-        <w:t>_</w:t>
-      </w:r>
-      <w:r>
-        <w:t>X</w:t>
-      </w:r>
-      <w:r>
-        <w:t>.</w:t>
-      </w:r>
-      <w:r>
-        <w:t>Y</w:t>
-      </w:r>
-      <w:r>
-        <w:t>.</w:t>
-      </w:r>
-      <w:r>
-        <w:t>Z</w:t>
-      </w:r>
-      <w:r>
-        <w:t>.</w:t>
-      </w:r>
-      <w:r>
-        <w:t>pkg</w:t>
-      </w:r>
-      <w:proofErr w:type="spellEnd"/>
-      <w:r>
-        <w:t xml:space="preserve">”, donde X, Y </w:t>
-      </w:r>
-      <w:proofErr w:type="spellStart"/>
-      <w:r>
-        <w:t>y</w:t>
-      </w:r>
-      <w:proofErr w:type="spellEnd"/>
-      <w:r>
-        <w:t xml:space="preserve"> Z </w:t>
-      </w:r>
-      <w:r>
-        <w:t xml:space="preserve">(opcional) </w:t>
-      </w:r>
-      <w:r>
-        <w:t xml:space="preserve">son los números de </w:t>
-      </w:r>
-      <w:r>
-        <w:t xml:space="preserve">la </w:t>
-      </w:r>
-      <w:r>
-        <w:t>versión</w:t>
-      </w:r>
-      <w:r>
-        <w:t>. P</w:t>
-      </w:r>
-      <w:r>
-        <w:t>or ejemplo</w:t>
-      </w:r>
-      <w:r>
-        <w:t>,</w:t>
-      </w:r>
-      <w:r>
-        <w:t xml:space="preserve"> “</w:t>
-      </w:r>
-      <w:r>
-        <w:t>AutoFirma</w:t>
-      </w:r>
-      <w:r>
-        <w:t>_</w:t>
-      </w:r>
-      <w:r>
-        <w:t>1.</w:t>
-      </w:r>
-      <w:r>
-        <w:t>4.2</w:t>
-      </w:r>
-      <w:r>
-        <w:t>.</w:t>
-      </w:r>
-      <w:r>
-        <w:t xml:space="preserve">pkg” correspondería a </w:t>
-      </w:r>
-      <w:proofErr w:type="spellStart"/>
-      <w:r>
-        <w:t>AutoFirma</w:t>
-      </w:r>
-      <w:proofErr w:type="spellEnd"/>
-      <w:r>
-        <w:t xml:space="preserve"> versión 1.</w:t>
-      </w:r>
-      <w:r>
-        <w:t>4.2</w:t>
-      </w:r>
-      <w:r>
-        <w:t>.</w:t>
-      </w:r>
-    </w:p>
-    <w:p>
-      <w:pPr>
-        <w:jc w:val="both"/>
-      </w:pPr>
-      <w:proofErr w:type="spellStart"/>
-      <w:r>
-        <w:t>AutoFirma</w:t>
-      </w:r>
-      <w:proofErr w:type="spellEnd"/>
-      <w:r>
-        <w:t xml:space="preserve"> es compatible con </w:t>
-      </w:r>
-      <w:r>
-        <w:t xml:space="preserve">las versiones </w:t>
-      </w:r>
-      <w:r>
-        <w:t xml:space="preserve">de OS X </w:t>
-      </w:r>
-      <w:proofErr w:type="spellStart"/>
-      <w:r>
-        <w:t>Mavericks</w:t>
-      </w:r>
-      <w:proofErr w:type="spellEnd"/>
-      <w:r>
-        <w:t xml:space="preserve">, Yosemite y El Capitán. </w:t>
-      </w:r>
-      <w:r>
-        <w:t>Los</w:t>
-      </w:r>
-      <w:r>
-        <w:t xml:space="preserve"> navegador</w:t>
-      </w:r>
-      <w:r>
-        <w:t>es</w:t>
-      </w:r>
-      <w:r>
-        <w:t xml:space="preserve"> compatible</w:t>
-      </w:r>
-      <w:r>
-        <w:t>s</w:t>
-      </w:r>
-      <w:r>
-        <w:t xml:space="preserve"> </w:t>
-      </w:r>
-      <w:r>
-        <w:t>son</w:t>
-      </w:r>
-      <w:r>
-        <w:t xml:space="preserve"> </w:t>
-      </w:r>
-      <w:r>
-        <w:t>Apple Safari</w:t>
-      </w:r>
-      <w:r>
-        <w:t>,</w:t>
-      </w:r>
-      <w:r>
-        <w:t xml:space="preserve"> Google Chrome</w:t>
-      </w:r>
-      <w:r>
-        <w:t xml:space="preserve"> y Mozilla Firefox</w:t>
-      </w:r>
-      <w:r>
-        <w:t>.</w:t>
-      </w:r>
-    </w:p>
-    <w:p>
-      <w:r>
-        <w:t>Para la instalación de la aplicación, s</w:t>
-      </w:r>
-      <w:r>
-        <w:t xml:space="preserve">e debe hacer doble clic sobre el fichero. El sistema abrirá un </w:t>
-      </w:r>
-      <w:r>
-        <w:t xml:space="preserve">asistente </w:t>
-      </w:r>
-      <w:r>
-        <w:t xml:space="preserve">que se encargará de realizar </w:t>
-      </w:r>
-      <w:r>
-        <w:t xml:space="preserve">los </w:t>
-      </w:r>
-      <w:r>
-        <w:t>pasos a seguir para la correcta instalación de la aplicación.</w:t>
-      </w:r>
-    </w:p>
-    <w:p>
-      <w:pPr>
-        <w:pStyle w:val="Ttulo3"/>
-      </w:pPr>
-      <w:bookmarkStart w:id="43" w:name="_Toc451933134"/>
-      <w:r>
-        <w:t>Desinstalación</w:t>
-      </w:r>
-      <w:bookmarkEnd w:id="43"/>
-    </w:p>
-    <w:p>
-      <w:r>
-        <w:t>Para desinstalar la aplicación basta con eliminar la carpeta que se generó en el directorio /</w:t>
-      </w:r>
-      <w:proofErr w:type="spellStart"/>
-      <w:r>
-        <w:t>Applications</w:t>
-      </w:r>
-      <w:proofErr w:type="spellEnd"/>
-      <w:r>
-        <w:t>.</w:t>
-      </w:r>
-    </w:p>
-    <w:p>
-      <w:pPr>
-        <w:pStyle w:val="Ttulo1"/>
-      </w:pPr>
-      <w:bookmarkStart w:id="44" w:name="_Toc451933135"/>
       <w:r>
         <w:lastRenderedPageBreak/>
         <w:t xml:space="preserve">Gestión de </w:t>
@@ -7281,10 +7274,10 @@
       <w:bookmarkStart w:id="49" w:name="_Toc433022415"/>
       <w:bookmarkStart w:id="50" w:name="_Toc451933137"/>
       <w:bookmarkStart w:id="51" w:name="_Ref313876725"/>
+      <w:bookmarkEnd w:id="22"/>
       <w:bookmarkEnd w:id="23"/>
       <w:bookmarkEnd w:id="24"/>
       <w:bookmarkEnd w:id="25"/>
-      <w:bookmarkEnd w:id="26"/>
       <w:r>
         <w:t xml:space="preserve">Compatibilidad del MiniApplet @firma con aplicaciones móviles y </w:t>
       </w:r>
@@ -7371,21 +7364,7 @@
         <w:rPr>
           <w:lang w:val="fr-FR"/>
         </w:rPr>
-        <w:t xml:space="preserve"> </w:t>
-      </w:r>
-      <w:proofErr w:type="spellStart"/>
-      <w:r>
-        <w:rPr>
-          <w:lang w:val="fr-FR"/>
-        </w:rPr>
-        <w:t>Android</w:t>
-      </w:r>
-      <w:proofErr w:type="spellEnd"/>
-      <w:r>
-        <w:rPr>
-          <w:lang w:val="fr-FR"/>
-        </w:rPr>
-        <w:t xml:space="preserve"> v1.4</w:t>
+        <w:t xml:space="preserve"> Android v1.4</w:t>
       </w:r>
     </w:p>
     <w:p>
@@ -7533,7 +7512,7 @@
                     <pic:cNvPicPr/>
                   </pic:nvPicPr>
                   <pic:blipFill>
-                    <a:blip r:embed="rId34"/>
+                    <a:blip r:embed="rId35"/>
                     <a:stretch>
                       <a:fillRect/>
                     </a:stretch>
@@ -8022,7 +8001,7 @@
             <wp:extent cx="838200" cy="295275"/>
             <wp:effectExtent l="0" t="0" r="0" b="9525"/>
             <wp:docPr id="4" name="Imagen 4" descr="Creative Commons License">
-              <a:hlinkClick xmlns:a="http://schemas.openxmlformats.org/drawingml/2006/main" r:id="rId35"/>
+              <a:hlinkClick xmlns:a="http://schemas.openxmlformats.org/drawingml/2006/main" r:id="rId36"/>
             </wp:docPr>
             <wp:cNvGraphicFramePr>
               <a:graphicFrameLocks xmlns:a="http://schemas.openxmlformats.org/drawingml/2006/main" noChangeAspect="1"/>
@@ -8037,10 +8016,10 @@
                     </pic:cNvPicPr>
                   </pic:nvPicPr>
                   <pic:blipFill>
-                    <a:blip r:embed="rId36" r:link="rId37">
+                    <a:blip r:embed="rId37" r:link="rId38">
                       <a:extLst>
                         <a:ext uri="{28A0092B-C50C-407E-A947-70E740481C1C}">
-                          <a14:useLocalDpi xmlns:a14="http://schemas.microsoft.com/office/drawing/2010/main" xmlns:wps="http://schemas.microsoft.com/office/word/2010/wordprocessingShape" xmlns:wpi="http://schemas.microsoft.com/office/word/2010/wordprocessingInk" xmlns:wpg="http://schemas.microsoft.com/office/word/2010/wordprocessingGroup" xmlns:w14="http://schemas.microsoft.com/office/word/2010/wordml" xmlns:w="http://schemas.openxmlformats.org/wordprocessingml/2006/main" xmlns:w10="urn:schemas-microsoft-com:office:word" xmlns:wp14="http://schemas.microsoft.com/office/word/2010/wordprocessingDrawing" xmlns:v="urn:schemas-microsoft-com:vml" xmlns:o="urn:schemas-microsoft-com:office:office" xmlns:mc="http://schemas.openxmlformats.org/markup-compatibility/2006" xmlns:wpc="http://schemas.microsoft.com/office/word/2010/wordprocessingCanvas" xmlns="" val="0"/>
+                          <a14:useLocalDpi xmlns:a14="http://schemas.microsoft.com/office/drawing/2010/main" val="0"/>
                         </a:ext>
                       </a:extLst>
                     </a:blip>
@@ -8207,9 +8186,9 @@
       </w:pPr>
     </w:p>
     <w:sectPr>
-      <w:headerReference w:type="default" r:id="rId38"/>
-      <w:footerReference w:type="default" r:id="rId39"/>
-      <w:headerReference w:type="first" r:id="rId40"/>
+      <w:headerReference w:type="default" r:id="rId39"/>
+      <w:footerReference w:type="default" r:id="rId40"/>
+      <w:headerReference w:type="first" r:id="rId41"/>
       <w:pgSz w:w="11907" w:h="16839" w:code="9"/>
       <w:pgMar w:top="2892" w:right="1134" w:bottom="1418" w:left="1814" w:header="1531" w:footer="737" w:gutter="0"/>
       <w:cols w:space="708"/>
@@ -8221,7 +8200,7 @@
 </file>
 
 <file path=word/endnotes.xml><?xml version="1.0" encoding="utf-8"?>
-<w:endnotes xmlns:ve="http://schemas.openxmlformats.org/markup-compatibility/2006" xmlns:o="urn:schemas-microsoft-com:office:office" xmlns:r="http://schemas.openxmlformats.org/officeDocument/2006/relationships" xmlns:m="http://schemas.openxmlformats.org/officeDocument/2006/math" xmlns:v="urn:schemas-microsoft-com:vml" xmlns:wp="http://schemas.openxmlformats.org/drawingml/2006/wordprocessingDrawing" xmlns:w10="urn:schemas-microsoft-com:office:word" xmlns:w="http://schemas.openxmlformats.org/wordprocessingml/2006/main" xmlns:wne="http://schemas.microsoft.com/office/word/2006/wordml">
+<w:endnotes xmlns:wpc="http://schemas.microsoft.com/office/word/2010/wordprocessingCanvas" xmlns:mc="http://schemas.openxmlformats.org/markup-compatibility/2006" xmlns:o="urn:schemas-microsoft-com:office:office" xmlns:r="http://schemas.openxmlformats.org/officeDocument/2006/relationships" xmlns:m="http://schemas.openxmlformats.org/officeDocument/2006/math" xmlns:v="urn:schemas-microsoft-com:vml" xmlns:wp14="http://schemas.microsoft.com/office/word/2010/wordprocessingDrawing" xmlns:wp="http://schemas.openxmlformats.org/drawingml/2006/wordprocessingDrawing" xmlns:w10="urn:schemas-microsoft-com:office:word" xmlns:w="http://schemas.openxmlformats.org/wordprocessingml/2006/main" xmlns:w14="http://schemas.microsoft.com/office/word/2010/wordml" xmlns:wpg="http://schemas.microsoft.com/office/word/2010/wordprocessingGroup" xmlns:wpi="http://schemas.microsoft.com/office/word/2010/wordprocessingInk" xmlns:wne="http://schemas.microsoft.com/office/word/2006/wordml" xmlns:wps="http://schemas.microsoft.com/office/word/2010/wordprocessingShape" mc:Ignorable="w14 wp14">
   <w:endnote w:type="separator" w:id="-1">
     <w:p>
       <w:pPr>
@@ -8253,7 +8232,7 @@
 </file>
 
 <file path=word/footer1.xml><?xml version="1.0" encoding="utf-8"?>
-<w:ftr xmlns:ve="http://schemas.openxmlformats.org/markup-compatibility/2006" xmlns:o="urn:schemas-microsoft-com:office:office" xmlns:r="http://schemas.openxmlformats.org/officeDocument/2006/relationships" xmlns:m="http://schemas.openxmlformats.org/officeDocument/2006/math" xmlns:v="urn:schemas-microsoft-com:vml" xmlns:wp="http://schemas.openxmlformats.org/drawingml/2006/wordprocessingDrawing" xmlns:w10="urn:schemas-microsoft-com:office:word" xmlns:w="http://schemas.openxmlformats.org/wordprocessingml/2006/main" xmlns:wne="http://schemas.microsoft.com/office/word/2006/wordml">
+<w:ftr xmlns:wpc="http://schemas.microsoft.com/office/word/2010/wordprocessingCanvas" xmlns:mc="http://schemas.openxmlformats.org/markup-compatibility/2006" xmlns:o="urn:schemas-microsoft-com:office:office" xmlns:r="http://schemas.openxmlformats.org/officeDocument/2006/relationships" xmlns:m="http://schemas.openxmlformats.org/officeDocument/2006/math" xmlns:v="urn:schemas-microsoft-com:vml" xmlns:wp14="http://schemas.microsoft.com/office/word/2010/wordprocessingDrawing" xmlns:wp="http://schemas.openxmlformats.org/drawingml/2006/wordprocessingDrawing" xmlns:w10="urn:schemas-microsoft-com:office:word" xmlns:w="http://schemas.openxmlformats.org/wordprocessingml/2006/main" xmlns:w14="http://schemas.microsoft.com/office/word/2010/wordml" xmlns:wpg="http://schemas.microsoft.com/office/word/2010/wordprocessingGroup" xmlns:wpi="http://schemas.microsoft.com/office/word/2010/wordprocessingInk" xmlns:wne="http://schemas.microsoft.com/office/word/2006/wordml" xmlns:wps="http://schemas.microsoft.com/office/word/2010/wordprocessingShape" mc:Ignorable="w14 wp14">
   <w:p>
     <w:pPr>
       <w:pStyle w:val="Piedepgina"/>
@@ -8279,10 +8258,10 @@
           <v:path o:extrusionok="f" gradientshapeok="t" o:connecttype="rect"/>
           <o:lock v:ext="edit" aspectratio="t"/>
         </v:shapetype>
-        <v:shape id="_x0000_i1026" type="#_x0000_t75" style="width:41.15pt;height:19.3pt" o:ole="">
+        <v:shape id="_x0000_i1026" type="#_x0000_t75" style="width:41.25pt;height:19.5pt" o:ole="">
           <v:imagedata r:id="rId1" o:title=""/>
         </v:shape>
-        <o:OLEObject Type="Embed" ProgID="PBrush" ShapeID="_x0000_i1026" DrawAspect="Content" ObjectID="_1525707265" r:id="rId2"/>
+        <o:OLEObject Type="Embed" ProgID="PBrush" ShapeID="_x0000_i1026" DrawAspect="Content" ObjectID="_1525865901" r:id="rId2"/>
       </w:object>
     </w:r>
     <w:r>
@@ -8304,7 +8283,7 @@
       <w:rPr>
         <w:noProof/>
       </w:rPr>
-      <w:t>2</w:t>
+      <w:t>18</w:t>
     </w:r>
     <w:r>
       <w:fldChar w:fldCharType="end"/>
@@ -8314,7 +8293,7 @@
 </file>
 
 <file path=word/footnotes.xml><?xml version="1.0" encoding="utf-8"?>
-<w:footnotes xmlns:ve="http://schemas.openxmlformats.org/markup-compatibility/2006" xmlns:o="urn:schemas-microsoft-com:office:office" xmlns:r="http://schemas.openxmlformats.org/officeDocument/2006/relationships" xmlns:m="http://schemas.openxmlformats.org/officeDocument/2006/math" xmlns:v="urn:schemas-microsoft-com:vml" xmlns:wp="http://schemas.openxmlformats.org/drawingml/2006/wordprocessingDrawing" xmlns:w10="urn:schemas-microsoft-com:office:word" xmlns:w="http://schemas.openxmlformats.org/wordprocessingml/2006/main" xmlns:wne="http://schemas.microsoft.com/office/word/2006/wordml">
+<w:footnotes xmlns:wpc="http://schemas.microsoft.com/office/word/2010/wordprocessingCanvas" xmlns:mc="http://schemas.openxmlformats.org/markup-compatibility/2006" xmlns:o="urn:schemas-microsoft-com:office:office" xmlns:r="http://schemas.openxmlformats.org/officeDocument/2006/relationships" xmlns:m="http://schemas.openxmlformats.org/officeDocument/2006/math" xmlns:v="urn:schemas-microsoft-com:vml" xmlns:wp14="http://schemas.microsoft.com/office/word/2010/wordprocessingDrawing" xmlns:wp="http://schemas.openxmlformats.org/drawingml/2006/wordprocessingDrawing" xmlns:w10="urn:schemas-microsoft-com:office:word" xmlns:w="http://schemas.openxmlformats.org/wordprocessingml/2006/main" xmlns:w14="http://schemas.microsoft.com/office/word/2010/wordml" xmlns:wpg="http://schemas.microsoft.com/office/word/2010/wordprocessingGroup" xmlns:wpi="http://schemas.microsoft.com/office/word/2010/wordprocessingInk" xmlns:wne="http://schemas.microsoft.com/office/word/2006/wordml" xmlns:wps="http://schemas.microsoft.com/office/word/2010/wordprocessingShape" mc:Ignorable="w14 wp14">
   <w:footnote w:type="separator" w:id="-1">
     <w:p>
       <w:pPr>
@@ -8346,7 +8325,7 @@
 </file>
 
 <file path=word/header1.xml><?xml version="1.0" encoding="utf-8"?>
-<w:hdr xmlns:ve="http://schemas.openxmlformats.org/markup-compatibility/2006" xmlns:o="urn:schemas-microsoft-com:office:office" xmlns:r="http://schemas.openxmlformats.org/officeDocument/2006/relationships" xmlns:m="http://schemas.openxmlformats.org/officeDocument/2006/math" xmlns:v="urn:schemas-microsoft-com:vml" xmlns:wp="http://schemas.openxmlformats.org/drawingml/2006/wordprocessingDrawing" xmlns:w10="urn:schemas-microsoft-com:office:word" xmlns:w="http://schemas.openxmlformats.org/wordprocessingml/2006/main" xmlns:wne="http://schemas.microsoft.com/office/word/2006/wordml">
+<w:hdr xmlns:wpc="http://schemas.microsoft.com/office/word/2010/wordprocessingCanvas" xmlns:mc="http://schemas.openxmlformats.org/markup-compatibility/2006" xmlns:o="urn:schemas-microsoft-com:office:office" xmlns:r="http://schemas.openxmlformats.org/officeDocument/2006/relationships" xmlns:m="http://schemas.openxmlformats.org/officeDocument/2006/math" xmlns:v="urn:schemas-microsoft-com:vml" xmlns:wp14="http://schemas.microsoft.com/office/word/2010/wordprocessingDrawing" xmlns:wp="http://schemas.openxmlformats.org/drawingml/2006/wordprocessingDrawing" xmlns:w10="urn:schemas-microsoft-com:office:word" xmlns:w="http://schemas.openxmlformats.org/wordprocessingml/2006/main" xmlns:w14="http://schemas.microsoft.com/office/word/2010/wordml" xmlns:wpg="http://schemas.microsoft.com/office/word/2010/wordprocessingGroup" xmlns:wpi="http://schemas.microsoft.com/office/word/2010/wordprocessingInk" xmlns:wne="http://schemas.microsoft.com/office/word/2006/wordml" xmlns:wps="http://schemas.microsoft.com/office/word/2010/wordprocessingShape" mc:Ignorable="w14 wp14">
   <w:tbl>
     <w:tblPr>
       <w:tblW w:w="0" w:type="auto"/>
@@ -8358,7 +8337,7 @@
         <w:left w:w="70" w:type="dxa"/>
         <w:right w:w="70" w:type="dxa"/>
       </w:tblCellMar>
-      <w:tblLook w:val="0000"/>
+      <w:tblLook w:val="0000" w:firstRow="0" w:lastRow="0" w:firstColumn="0" w:lastColumn="0" w:noHBand="0" w:noVBand="0"/>
     </w:tblPr>
     <w:tblGrid>
       <w:gridCol w:w="3119"/>
@@ -8418,7 +8397,7 @@
               <v:shape id="_x0000_i1025" type="#_x0000_t75" style="width:60pt;height:33pt" o:ole="">
                 <v:imagedata r:id="rId1" o:title=""/>
               </v:shape>
-              <o:OLEObject Type="Embed" ProgID="PBrush" ShapeID="_x0000_i1025" DrawAspect="Content" ObjectID="_1525707264" r:id="rId2"/>
+              <o:OLEObject Type="Embed" ProgID="PBrush" ShapeID="_x0000_i1025" DrawAspect="Content" ObjectID="_1525865900" r:id="rId2"/>
             </w:object>
           </w:r>
         </w:p>
@@ -8531,7 +8510,7 @@
 </file>
 
 <file path=word/header2.xml><?xml version="1.0" encoding="utf-8"?>
-<w:hdr xmlns:ve="http://schemas.openxmlformats.org/markup-compatibility/2006" xmlns:o="urn:schemas-microsoft-com:office:office" xmlns:r="http://schemas.openxmlformats.org/officeDocument/2006/relationships" xmlns:m="http://schemas.openxmlformats.org/officeDocument/2006/math" xmlns:v="urn:schemas-microsoft-com:vml" xmlns:wp="http://schemas.openxmlformats.org/drawingml/2006/wordprocessingDrawing" xmlns:w10="urn:schemas-microsoft-com:office:word" xmlns:w="http://schemas.openxmlformats.org/wordprocessingml/2006/main" xmlns:wne="http://schemas.microsoft.com/office/word/2006/wordml">
+<w:hdr xmlns:wpc="http://schemas.microsoft.com/office/word/2010/wordprocessingCanvas" xmlns:mc="http://schemas.openxmlformats.org/markup-compatibility/2006" xmlns:o="urn:schemas-microsoft-com:office:office" xmlns:r="http://schemas.openxmlformats.org/officeDocument/2006/relationships" xmlns:m="http://schemas.openxmlformats.org/officeDocument/2006/math" xmlns:v="urn:schemas-microsoft-com:vml" xmlns:wp14="http://schemas.microsoft.com/office/word/2010/wordprocessingDrawing" xmlns:wp="http://schemas.openxmlformats.org/drawingml/2006/wordprocessingDrawing" xmlns:w10="urn:schemas-microsoft-com:office:word" xmlns:w="http://schemas.openxmlformats.org/wordprocessingml/2006/main" xmlns:w14="http://schemas.microsoft.com/office/word/2010/wordml" xmlns:wpg="http://schemas.microsoft.com/office/word/2010/wordprocessingGroup" xmlns:wpi="http://schemas.microsoft.com/office/word/2010/wordprocessingInk" xmlns:wne="http://schemas.microsoft.com/office/word/2006/wordml" xmlns:wps="http://schemas.microsoft.com/office/word/2010/wordprocessingShape" mc:Ignorable="w14 wp14">
   <w:tbl>
     <w:tblPr>
       <w:tblW w:w="0" w:type="auto"/>
@@ -8543,7 +8522,7 @@
         <w:left w:w="70" w:type="dxa"/>
         <w:right w:w="70" w:type="dxa"/>
       </w:tblCellMar>
-      <w:tblLook w:val="0000"/>
+      <w:tblLook w:val="0000" w:firstRow="0" w:lastRow="0" w:firstColumn="0" w:lastColumn="0" w:noHBand="0" w:noVBand="0"/>
     </w:tblPr>
     <w:tblGrid>
       <w:gridCol w:w="4962"/>
@@ -8603,7 +8582,7 @@
               <v:shape id="_x0000_i1027" type="#_x0000_t75" style="width:102pt;height:57pt" o:ole="">
                 <v:imagedata r:id="rId1" o:title=""/>
               </v:shape>
-              <o:OLEObject Type="Embed" ProgID="PBrush" ShapeID="_x0000_i1027" DrawAspect="Content" ObjectID="_1525707266" r:id="rId2"/>
+              <o:OLEObject Type="Embed" ProgID="PBrush" ShapeID="_x0000_i1027" DrawAspect="Content" ObjectID="_1525865902" r:id="rId2"/>
             </w:object>
           </w:r>
         </w:p>
@@ -8714,7 +8693,7 @@
 </file>
 
 <file path=word/numbering.xml><?xml version="1.0" encoding="utf-8"?>
-<w:numbering xmlns:ve="http://schemas.openxmlformats.org/markup-compatibility/2006" xmlns:o="urn:schemas-microsoft-com:office:office" xmlns:r="http://schemas.openxmlformats.org/officeDocument/2006/relationships" xmlns:m="http://schemas.openxmlformats.org/officeDocument/2006/math" xmlns:v="urn:schemas-microsoft-com:vml" xmlns:wp="http://schemas.openxmlformats.org/drawingml/2006/wordprocessingDrawing" xmlns:w10="urn:schemas-microsoft-com:office:word" xmlns:w="http://schemas.openxmlformats.org/wordprocessingml/2006/main" xmlns:wne="http://schemas.microsoft.com/office/word/2006/wordml">
+<w:numbering xmlns:wpc="http://schemas.microsoft.com/office/word/2010/wordprocessingCanvas" xmlns:mc="http://schemas.openxmlformats.org/markup-compatibility/2006" xmlns:o="urn:schemas-microsoft-com:office:office" xmlns:r="http://schemas.openxmlformats.org/officeDocument/2006/relationships" xmlns:m="http://schemas.openxmlformats.org/officeDocument/2006/math" xmlns:v="urn:schemas-microsoft-com:vml" xmlns:wp14="http://schemas.microsoft.com/office/word/2010/wordprocessingDrawing" xmlns:wp="http://schemas.openxmlformats.org/drawingml/2006/wordprocessingDrawing" xmlns:w10="urn:schemas-microsoft-com:office:word" xmlns:w="http://schemas.openxmlformats.org/wordprocessingml/2006/main" xmlns:w14="http://schemas.microsoft.com/office/word/2010/wordml" xmlns:wpg="http://schemas.microsoft.com/office/word/2010/wordprocessingGroup" xmlns:wpi="http://schemas.microsoft.com/office/word/2010/wordprocessingInk" xmlns:wne="http://schemas.microsoft.com/office/word/2006/wordml" xmlns:wps="http://schemas.microsoft.com/office/word/2010/wordprocessingShape" mc:Ignorable="w14 wp14">
   <w:abstractNum w:abstractNumId="0">
     <w:nsid w:val="26C20D76"/>
     <w:multiLevelType w:val="hybridMultilevel"/>
@@ -9811,7 +9790,7 @@
 </file>
 
 <file path=word/styles.xml><?xml version="1.0" encoding="utf-8"?>
-<w:styles xmlns:r="http://schemas.openxmlformats.org/officeDocument/2006/relationships" xmlns:w="http://schemas.openxmlformats.org/wordprocessingml/2006/main">
+<w:styles xmlns:mc="http://schemas.openxmlformats.org/markup-compatibility/2006" xmlns:r="http://schemas.openxmlformats.org/officeDocument/2006/relationships" xmlns:w="http://schemas.openxmlformats.org/wordprocessingml/2006/main" xmlns:w14="http://schemas.microsoft.com/office/word/2010/wordml" mc:Ignorable="w14">
   <w:docDefaults>
     <w:rPrDefault>
       <w:rPr>
@@ -10224,7 +10203,6 @@
     <w:uiPriority w:val="99"/>
     <w:semiHidden/>
     <w:unhideWhenUsed/>
-    <w:qFormat/>
     <w:tblPr>
       <w:tblInd w:w="0" w:type="dxa"/>
       <w:tblCellMar>
@@ -10383,7 +10361,6 @@
       <w:spacing w:after="0" w:line="240" w:lineRule="auto"/>
     </w:pPr>
     <w:tblPr>
-      <w:tblInd w:w="0" w:type="dxa"/>
       <w:tblBorders>
         <w:top w:val="single" w:sz="4" w:space="0" w:color="auto"/>
         <w:left w:val="single" w:sz="4" w:space="0" w:color="auto"/>
@@ -10392,12 +10369,6 @@
         <w:insideH w:val="single" w:sz="4" w:space="0" w:color="auto"/>
         <w:insideV w:val="single" w:sz="4" w:space="0" w:color="auto"/>
       </w:tblBorders>
-      <w:tblCellMar>
-        <w:top w:w="0" w:type="dxa"/>
-        <w:left w:w="108" w:type="dxa"/>
-        <w:bottom w:w="0" w:type="dxa"/>
-        <w:right w:w="108" w:type="dxa"/>
-      </w:tblCellMar>
     </w:tblPr>
   </w:style>
   <w:style w:type="character" w:customStyle="1" w:styleId="Ttulo4Car">
@@ -12602,7 +12573,7 @@
 </file>
 
 <file path=customXml/itemProps1.xml><?xml version="1.0" encoding="utf-8"?>
-<ds:datastoreItem xmlns:ds="http://schemas.openxmlformats.org/officeDocument/2006/customXml" ds:itemID="{19FCD6A0-D2F7-49B5-A031-5ADF931310BF}">
+<ds:datastoreItem xmlns:ds="http://schemas.openxmlformats.org/officeDocument/2006/customXml" ds:itemID="{100E526F-4B22-4947-8252-78460A0A736A}">
   <ds:schemaRefs>
     <ds:schemaRef ds:uri="http://schemas.openxmlformats.org/officeDocument/2006/bibliography"/>
   </ds:schemaRefs>
@@ -12610,7 +12581,7 @@
 </file>
 
 <file path=customXml/itemProps2.xml><?xml version="1.0" encoding="utf-8"?>
-<ds:datastoreItem xmlns:ds="http://schemas.openxmlformats.org/officeDocument/2006/customXml" ds:itemID="{DCBABF39-AA32-4E88-9704-0E6024E82D04}">
+<ds:datastoreItem xmlns:ds="http://schemas.openxmlformats.org/officeDocument/2006/customXml" ds:itemID="{07C44CEB-300E-4092-BF2B-7CE5BB587D50}">
   <ds:schemaRefs>
     <ds:schemaRef ds:uri="http://schemas.openxmlformats.org/officeDocument/2006/bibliography"/>
   </ds:schemaRefs>

--- a/AF_manual_instalacion_y_gestion_ES.docx
+++ b/AF_manual_instalacion_y_gestion_ES.docx
@@ -3099,7 +3099,13 @@
         <w:t>o es necesario que el usuario tenga instalado un entorno de ejecución de Java.</w:t>
       </w:r>
       <w:r>
-        <w:t xml:space="preserve"> En Linux se necesita un entorno de ejecución de Java de Oracle u </w:t>
+        <w:t xml:space="preserve"> En Linux se necesita un entorno de ejecución de Java de Oracle </w:t>
+      </w:r>
+      <w:r>
+        <w:t xml:space="preserve">8 </w:t>
+      </w:r>
+      <w:r>
+        <w:t xml:space="preserve">u </w:t>
       </w:r>
       <w:proofErr w:type="spellStart"/>
       <w:r>
@@ -3107,7 +3113,13 @@
       </w:r>
       <w:proofErr w:type="spellEnd"/>
       <w:r>
-        <w:t xml:space="preserve"> (marcado como dependencia en el instalador integrado de </w:t>
+        <w:t xml:space="preserve"> </w:t>
+      </w:r>
+      <w:r>
+        <w:t xml:space="preserve">8 </w:t>
+      </w:r>
+      <w:r>
+        <w:t xml:space="preserve">(marcado como dependencia en el instalador integrado de </w:t>
       </w:r>
       <w:proofErr w:type="spellStart"/>
       <w:r>
@@ -3153,16 +3165,18 @@
       <w:r>
         <w:br w:type="page"/>
       </w:r>
+      <w:bookmarkStart w:id="21" w:name="_GoBack"/>
+      <w:bookmarkEnd w:id="21"/>
     </w:p>
     <w:p>
       <w:pPr>
         <w:pStyle w:val="Ttulo1"/>
       </w:pPr>
-      <w:bookmarkStart w:id="21" w:name="_Toc451933121"/>
-      <w:bookmarkStart w:id="22" w:name="_Toc414390351"/>
-      <w:bookmarkStart w:id="23" w:name="_Toc424848897"/>
-      <w:bookmarkStart w:id="24" w:name="_Toc425144418"/>
-      <w:bookmarkStart w:id="25" w:name="_Toc429737825"/>
+      <w:bookmarkStart w:id="22" w:name="_Toc451933121"/>
+      <w:bookmarkStart w:id="23" w:name="_Toc414390351"/>
+      <w:bookmarkStart w:id="24" w:name="_Toc424848897"/>
+      <w:bookmarkStart w:id="25" w:name="_Toc425144418"/>
+      <w:bookmarkStart w:id="26" w:name="_Toc429737825"/>
       <w:r>
         <w:lastRenderedPageBreak/>
         <w:t>Funcionamiento de</w:t>
@@ -3174,7 +3188,7 @@
       <w:r>
         <w:t>AutoFirma</w:t>
       </w:r>
-      <w:bookmarkEnd w:id="21"/>
+      <w:bookmarkEnd w:id="22"/>
       <w:proofErr w:type="spellEnd"/>
     </w:p>
     <w:p>
@@ -3321,13 +3335,13 @@
       <w:pPr>
         <w:pStyle w:val="Ttulo1"/>
       </w:pPr>
-      <w:bookmarkStart w:id="26" w:name="_Toc434222911"/>
-      <w:bookmarkStart w:id="27" w:name="_Toc451933122"/>
+      <w:bookmarkStart w:id="27" w:name="_Toc434222911"/>
+      <w:bookmarkStart w:id="28" w:name="_Toc451933122"/>
       <w:r>
         <w:t>Enlaces de descarga</w:t>
       </w:r>
-      <w:bookmarkEnd w:id="26"/>
       <w:bookmarkEnd w:id="27"/>
+      <w:bookmarkEnd w:id="28"/>
     </w:p>
     <w:p>
       <w:pPr>
@@ -3341,13 +3355,13 @@
       <w:pPr>
         <w:pStyle w:val="Ttulo2"/>
       </w:pPr>
-      <w:bookmarkStart w:id="28" w:name="_Toc434222912"/>
-      <w:bookmarkStart w:id="29" w:name="_Toc451933123"/>
+      <w:bookmarkStart w:id="29" w:name="_Toc434222912"/>
+      <w:bookmarkStart w:id="30" w:name="_Toc451933123"/>
       <w:r>
         <w:t>Enlaces Android</w:t>
       </w:r>
-      <w:bookmarkEnd w:id="28"/>
       <w:bookmarkEnd w:id="29"/>
+      <w:bookmarkEnd w:id="30"/>
     </w:p>
     <w:tbl>
       <w:tblPr>
@@ -4178,13 +4192,13 @@
       <w:pPr>
         <w:pStyle w:val="Ttulo2"/>
       </w:pPr>
-      <w:bookmarkStart w:id="30" w:name="_Toc434222913"/>
-      <w:bookmarkStart w:id="31" w:name="_Toc451933124"/>
+      <w:bookmarkStart w:id="31" w:name="_Toc434222913"/>
+      <w:bookmarkStart w:id="32" w:name="_Toc451933124"/>
       <w:r>
         <w:t>Enlaces iOS</w:t>
       </w:r>
-      <w:bookmarkEnd w:id="30"/>
       <w:bookmarkEnd w:id="31"/>
+      <w:bookmarkEnd w:id="32"/>
     </w:p>
     <w:tbl>
       <w:tblPr>
@@ -4570,8 +4584,8 @@
       <w:pPr>
         <w:pStyle w:val="Ttulo2"/>
       </w:pPr>
-      <w:bookmarkStart w:id="32" w:name="_Toc434222914"/>
-      <w:bookmarkStart w:id="33" w:name="_Toc451933125"/>
+      <w:bookmarkStart w:id="33" w:name="_Toc434222914"/>
+      <w:bookmarkStart w:id="34" w:name="_Toc451933125"/>
       <w:r>
         <w:t xml:space="preserve">Enlaces </w:t>
       </w:r>
@@ -4579,8 +4593,8 @@
       <w:r>
         <w:t>AutoFirma</w:t>
       </w:r>
-      <w:bookmarkEnd w:id="32"/>
       <w:bookmarkEnd w:id="33"/>
+      <w:bookmarkEnd w:id="34"/>
       <w:proofErr w:type="spellEnd"/>
     </w:p>
     <w:p>
@@ -4610,11 +4624,11 @@
       <w:pPr>
         <w:pStyle w:val="Ttulo1"/>
       </w:pPr>
-      <w:bookmarkStart w:id="34" w:name="_Toc451933126"/>
+      <w:bookmarkStart w:id="35" w:name="_Toc451933126"/>
       <w:r>
         <w:t>Instalación local</w:t>
       </w:r>
-      <w:bookmarkEnd w:id="34"/>
+      <w:bookmarkEnd w:id="35"/>
     </w:p>
     <w:p>
       <w:pPr>
@@ -4775,11 +4789,11 @@
         <w:spacing w:after="240"/>
         <w:ind w:left="578" w:hanging="578"/>
       </w:pPr>
-      <w:bookmarkStart w:id="35" w:name="_Toc451933127"/>
+      <w:bookmarkStart w:id="36" w:name="_Toc451933127"/>
       <w:r>
         <w:t>Microsoft Windows</w:t>
       </w:r>
-      <w:bookmarkEnd w:id="35"/>
+      <w:bookmarkEnd w:id="36"/>
     </w:p>
     <w:p>
       <w:pPr>
@@ -5433,11 +5447,11 @@
       <w:pPr>
         <w:pStyle w:val="Ttulo3"/>
       </w:pPr>
-      <w:bookmarkStart w:id="36" w:name="_Toc451933128"/>
+      <w:bookmarkStart w:id="37" w:name="_Toc451933128"/>
       <w:r>
         <w:t>Desinstalación</w:t>
       </w:r>
-      <w:bookmarkEnd w:id="36"/>
+      <w:bookmarkEnd w:id="37"/>
     </w:p>
     <w:p>
       <w:pPr>
@@ -5800,12 +5814,12 @@
         <w:spacing w:after="240"/>
         <w:ind w:left="578" w:hanging="578"/>
       </w:pPr>
-      <w:bookmarkStart w:id="37" w:name="_Toc451933129"/>
+      <w:bookmarkStart w:id="38" w:name="_Toc451933129"/>
       <w:r>
         <w:lastRenderedPageBreak/>
         <w:t>Linux</w:t>
       </w:r>
-      <w:bookmarkEnd w:id="37"/>
+      <w:bookmarkEnd w:id="38"/>
     </w:p>
     <w:p>
       <w:pPr>
@@ -6201,11 +6215,11 @@
         <w:pStyle w:val="Ttulo3"/>
         <w:spacing w:after="120"/>
       </w:pPr>
-      <w:bookmarkStart w:id="38" w:name="_Toc451933130"/>
+      <w:bookmarkStart w:id="39" w:name="_Toc451933130"/>
       <w:r>
         <w:t>Instalación por línea de comandos</w:t>
       </w:r>
-      <w:bookmarkEnd w:id="38"/>
+      <w:bookmarkEnd w:id="39"/>
     </w:p>
     <w:p>
       <w:r>
@@ -6549,7 +6563,7 @@
         <w:pStyle w:val="Ttulo3"/>
         <w:spacing w:after="120"/>
       </w:pPr>
-      <w:bookmarkStart w:id="39" w:name="_Toc451933131"/>
+      <w:bookmarkStart w:id="40" w:name="_Toc451933131"/>
       <w:r>
         <w:lastRenderedPageBreak/>
         <w:t>Instalación mediante el asistente de paquetes de Ubuntu/</w:t>
@@ -6558,7 +6572,7 @@
       <w:r>
         <w:t>Guadalinex</w:t>
       </w:r>
-      <w:bookmarkEnd w:id="39"/>
+      <w:bookmarkEnd w:id="40"/>
       <w:proofErr w:type="spellEnd"/>
     </w:p>
     <w:p>
@@ -6812,11 +6826,11 @@
       <w:pPr>
         <w:pStyle w:val="Ttulo3"/>
       </w:pPr>
-      <w:bookmarkStart w:id="40" w:name="_Toc451933132"/>
+      <w:bookmarkStart w:id="41" w:name="_Toc451933132"/>
       <w:r>
         <w:t>Desinstalación</w:t>
       </w:r>
-      <w:bookmarkEnd w:id="40"/>
+      <w:bookmarkEnd w:id="41"/>
     </w:p>
     <w:p>
       <w:r>
@@ -6938,12 +6952,11 @@
         <w:spacing w:after="240"/>
         <w:ind w:left="578" w:hanging="578"/>
       </w:pPr>
-      <w:bookmarkStart w:id="41" w:name="_Toc451933133"/>
-      <w:bookmarkStart w:id="42" w:name="_GoBack"/>
+      <w:bookmarkStart w:id="42" w:name="_Toc451933133"/>
       <w:r>
         <w:t>Apple OS X</w:t>
       </w:r>
-      <w:bookmarkEnd w:id="41"/>
+      <w:bookmarkEnd w:id="42"/>
     </w:p>
     <w:p>
       <w:pPr>
@@ -7183,7 +7196,6 @@
         <w:pStyle w:val="Ttulo1"/>
       </w:pPr>
       <w:bookmarkStart w:id="44" w:name="_Toc451933135"/>
-      <w:bookmarkEnd w:id="42"/>
       <w:r>
         <w:lastRenderedPageBreak/>
         <w:t xml:space="preserve">Gestión de </w:t>
@@ -7274,10 +7286,10 @@
       <w:bookmarkStart w:id="49" w:name="_Toc433022415"/>
       <w:bookmarkStart w:id="50" w:name="_Toc451933137"/>
       <w:bookmarkStart w:id="51" w:name="_Ref313876725"/>
-      <w:bookmarkEnd w:id="22"/>
       <w:bookmarkEnd w:id="23"/>
       <w:bookmarkEnd w:id="24"/>
       <w:bookmarkEnd w:id="25"/>
+      <w:bookmarkEnd w:id="26"/>
       <w:r>
         <w:t xml:space="preserve">Compatibilidad del MiniApplet @firma con aplicaciones móviles y </w:t>
       </w:r>
@@ -8258,10 +8270,10 @@
           <v:path o:extrusionok="f" gradientshapeok="t" o:connecttype="rect"/>
           <o:lock v:ext="edit" aspectratio="t"/>
         </v:shapetype>
-        <v:shape id="_x0000_i1026" type="#_x0000_t75" style="width:41.25pt;height:19.5pt" o:ole="">
+        <v:shape id="_x0000_i1026" type="#_x0000_t75" style="width:41pt;height:19.25pt" o:ole="">
           <v:imagedata r:id="rId1" o:title=""/>
         </v:shape>
-        <o:OLEObject Type="Embed" ProgID="PBrush" ShapeID="_x0000_i1026" DrawAspect="Content" ObjectID="_1525865901" r:id="rId2"/>
+        <o:OLEObject Type="Embed" ProgID="PBrush" ShapeID="_x0000_i1026" DrawAspect="Content" ObjectID="_1526211614" r:id="rId2"/>
       </w:object>
     </w:r>
     <w:r>
@@ -8283,7 +8295,7 @@
       <w:rPr>
         <w:noProof/>
       </w:rPr>
-      <w:t>18</w:t>
+      <w:t>5</w:t>
     </w:r>
     <w:r>
       <w:fldChar w:fldCharType="end"/>
@@ -8394,10 +8406,10 @@
                 <v:path o:extrusionok="f" gradientshapeok="t" o:connecttype="rect"/>
                 <o:lock v:ext="edit" aspectratio="t"/>
               </v:shapetype>
-              <v:shape id="_x0000_i1025" type="#_x0000_t75" style="width:60pt;height:33pt" o:ole="">
+              <v:shape id="_x0000_i1025" type="#_x0000_t75" style="width:60.3pt;height:32.65pt" o:ole="">
                 <v:imagedata r:id="rId1" o:title=""/>
               </v:shape>
-              <o:OLEObject Type="Embed" ProgID="PBrush" ShapeID="_x0000_i1025" DrawAspect="Content" ObjectID="_1525865900" r:id="rId2"/>
+              <o:OLEObject Type="Embed" ProgID="PBrush" ShapeID="_x0000_i1025" DrawAspect="Content" ObjectID="_1526211613" r:id="rId2"/>
             </w:object>
           </w:r>
         </w:p>
@@ -8579,10 +8591,10 @@
                 <v:path o:extrusionok="f" gradientshapeok="t" o:connecttype="rect"/>
                 <o:lock v:ext="edit" aspectratio="t"/>
               </v:shapetype>
-              <v:shape id="_x0000_i1027" type="#_x0000_t75" style="width:102pt;height:57pt" o:ole="">
+              <v:shape id="_x0000_i1027" type="#_x0000_t75" style="width:102.15pt;height:56.95pt" o:ole="">
                 <v:imagedata r:id="rId1" o:title=""/>
               </v:shape>
-              <o:OLEObject Type="Embed" ProgID="PBrush" ShapeID="_x0000_i1027" DrawAspect="Content" ObjectID="_1525865902" r:id="rId2"/>
+              <o:OLEObject Type="Embed" ProgID="PBrush" ShapeID="_x0000_i1027" DrawAspect="Content" ObjectID="_1526211615" r:id="rId2"/>
             </w:object>
           </w:r>
         </w:p>
@@ -12573,7 +12585,7 @@
 </file>
 
 <file path=customXml/itemProps1.xml><?xml version="1.0" encoding="utf-8"?>
-<ds:datastoreItem xmlns:ds="http://schemas.openxmlformats.org/officeDocument/2006/customXml" ds:itemID="{100E526F-4B22-4947-8252-78460A0A736A}">
+<ds:datastoreItem xmlns:ds="http://schemas.openxmlformats.org/officeDocument/2006/customXml" ds:itemID="{0C812546-A103-4F07-8D8B-18135FDED43B}">
   <ds:schemaRefs>
     <ds:schemaRef ds:uri="http://schemas.openxmlformats.org/officeDocument/2006/bibliography"/>
   </ds:schemaRefs>
@@ -12581,7 +12593,7 @@
 </file>
 
 <file path=customXml/itemProps2.xml><?xml version="1.0" encoding="utf-8"?>
-<ds:datastoreItem xmlns:ds="http://schemas.openxmlformats.org/officeDocument/2006/customXml" ds:itemID="{07C44CEB-300E-4092-BF2B-7CE5BB587D50}">
+<ds:datastoreItem xmlns:ds="http://schemas.openxmlformats.org/officeDocument/2006/customXml" ds:itemID="{9CFE9E59-ACD6-440F-B4EA-2BB26D939EE2}">
   <ds:schemaRefs>
     <ds:schemaRef ds:uri="http://schemas.openxmlformats.org/officeDocument/2006/bibliography"/>
   </ds:schemaRefs>

--- a/AF_manual_instalacion_y_gestion_ES.docx
+++ b/AF_manual_instalacion_y_gestion_ES.docx
@@ -95,7 +95,7 @@
       <w:r>
         <w:fldChar w:fldCharType="separate"/>
       </w:r>
-      <w:hyperlink w:anchor="_Toc453606717" w:history="1">
+      <w:hyperlink w:anchor="_Toc455136002" w:history="1">
         <w:r>
           <w:rPr>
             <w:rStyle w:val="Hipervnculo"/>
@@ -137,7 +137,7 @@
             <w:noProof/>
             <w:webHidden/>
           </w:rPr>
-          <w:instrText xml:space="preserve"> PAGEREF _Toc453606717 \h </w:instrText>
+          <w:instrText xml:space="preserve"> PAGEREF _Toc455136002 \h </w:instrText>
         </w:r>
         <w:r>
           <w:rPr>
@@ -157,7 +157,7 @@
             <w:noProof/>
             <w:webHidden/>
           </w:rPr>
-          <w:t>4</w:t>
+          <w:t>3</w:t>
         </w:r>
         <w:r>
           <w:rPr>
@@ -177,7 +177,7 @@
           <w:lang w:eastAsia="es-ES"/>
         </w:rPr>
       </w:pPr>
-      <w:hyperlink w:anchor="_Toc453606718" w:history="1">
+      <w:hyperlink w:anchor="_Toc455136003" w:history="1">
         <w:r>
           <w:rPr>
             <w:rStyle w:val="Hipervnculo"/>
@@ -219,7 +219,7 @@
             <w:noProof/>
             <w:webHidden/>
           </w:rPr>
-          <w:instrText xml:space="preserve"> PAGEREF _Toc453606718 \h </w:instrText>
+          <w:instrText xml:space="preserve"> PAGEREF _Toc455136003 \h </w:instrText>
         </w:r>
         <w:r>
           <w:rPr>
@@ -239,7 +239,7 @@
             <w:noProof/>
             <w:webHidden/>
           </w:rPr>
-          <w:t>5</w:t>
+          <w:t>4</w:t>
         </w:r>
         <w:r>
           <w:rPr>
@@ -263,7 +263,7 @@
           <w:lang w:eastAsia="es-ES"/>
         </w:rPr>
       </w:pPr>
-      <w:hyperlink w:anchor="_Toc453606719" w:history="1">
+      <w:hyperlink w:anchor="_Toc455136004" w:history="1">
         <w:r>
           <w:rPr>
             <w:rStyle w:val="Hipervnculo"/>
@@ -305,7 +305,7 @@
             <w:noProof/>
             <w:webHidden/>
           </w:rPr>
-          <w:instrText xml:space="preserve"> PAGEREF _Toc453606719 \h </w:instrText>
+          <w:instrText xml:space="preserve"> PAGEREF _Toc455136004 \h </w:instrText>
         </w:r>
         <w:r>
           <w:rPr>
@@ -325,7 +325,7 @@
             <w:noProof/>
             <w:webHidden/>
           </w:rPr>
-          <w:t>5</w:t>
+          <w:t>4</w:t>
         </w:r>
         <w:r>
           <w:rPr>
@@ -349,7 +349,7 @@
           <w:lang w:eastAsia="es-ES"/>
         </w:rPr>
       </w:pPr>
-      <w:hyperlink w:anchor="_Toc453606720" w:history="1">
+      <w:hyperlink w:anchor="_Toc455136005" w:history="1">
         <w:r>
           <w:rPr>
             <w:rStyle w:val="Hipervnculo"/>
@@ -391,7 +391,7 @@
             <w:noProof/>
             <w:webHidden/>
           </w:rPr>
-          <w:instrText xml:space="preserve"> PAGEREF _Toc453606720 \h </w:instrText>
+          <w:instrText xml:space="preserve"> PAGEREF _Toc455136005 \h </w:instrText>
         </w:r>
         <w:r>
           <w:rPr>
@@ -411,7 +411,7 @@
             <w:noProof/>
             <w:webHidden/>
           </w:rPr>
-          <w:t>5</w:t>
+          <w:t>4</w:t>
         </w:r>
         <w:r>
           <w:rPr>
@@ -431,7 +431,7 @@
           <w:lang w:eastAsia="es-ES"/>
         </w:rPr>
       </w:pPr>
-      <w:hyperlink w:anchor="_Toc453606721" w:history="1">
+      <w:hyperlink w:anchor="_Toc455136006" w:history="1">
         <w:r>
           <w:rPr>
             <w:rStyle w:val="Hipervnculo"/>
@@ -473,7 +473,7 @@
             <w:noProof/>
             <w:webHidden/>
           </w:rPr>
-          <w:instrText xml:space="preserve"> PAGEREF _Toc453606721 \h </w:instrText>
+          <w:instrText xml:space="preserve"> PAGEREF _Toc455136006 \h </w:instrText>
         </w:r>
         <w:r>
           <w:rPr>
@@ -493,7 +493,7 @@
             <w:noProof/>
             <w:webHidden/>
           </w:rPr>
-          <w:t>6</w:t>
+          <w:t>5</w:t>
         </w:r>
         <w:r>
           <w:rPr>
@@ -513,7 +513,7 @@
           <w:lang w:eastAsia="es-ES"/>
         </w:rPr>
       </w:pPr>
-      <w:hyperlink w:anchor="_Toc453606722" w:history="1">
+      <w:hyperlink w:anchor="_Toc455136007" w:history="1">
         <w:r>
           <w:rPr>
             <w:rStyle w:val="Hipervnculo"/>
@@ -555,7 +555,7 @@
             <w:noProof/>
             <w:webHidden/>
           </w:rPr>
-          <w:instrText xml:space="preserve"> PAGEREF _Toc453606722 \h </w:instrText>
+          <w:instrText xml:space="preserve"> PAGEREF _Toc455136007 \h </w:instrText>
         </w:r>
         <w:r>
           <w:rPr>
@@ -575,7 +575,89 @@
             <w:noProof/>
             <w:webHidden/>
           </w:rPr>
-          <w:t>6</w:t>
+          <w:t>5</w:t>
+        </w:r>
+        <w:r>
+          <w:rPr>
+            <w:noProof/>
+            <w:webHidden/>
+          </w:rPr>
+          <w:fldChar w:fldCharType="end"/>
+        </w:r>
+      </w:hyperlink>
+    </w:p>
+    <w:p>
+      <w:pPr>
+        <w:pStyle w:val="TDC1"/>
+        <w:rPr>
+          <w:rFonts w:eastAsiaTheme="minorEastAsia"/>
+          <w:noProof/>
+          <w:lang w:eastAsia="es-ES"/>
+        </w:rPr>
+      </w:pPr>
+      <w:hyperlink w:anchor="_Toc455136008" w:history="1">
+        <w:r>
+          <w:rPr>
+            <w:rStyle w:val="Hipervnculo"/>
+            <w:noProof/>
+          </w:rPr>
+          <w:t>5</w:t>
+        </w:r>
+        <w:r>
+          <w:rPr>
+            <w:rFonts w:eastAsiaTheme="minorEastAsia"/>
+            <w:noProof/>
+            <w:lang w:eastAsia="es-ES"/>
+          </w:rPr>
+          <w:tab/>
+        </w:r>
+        <w:r>
+          <w:rPr>
+            <w:rStyle w:val="Hipervnculo"/>
+            <w:noProof/>
+          </w:rPr>
+          <w:t>Instalación</w:t>
+        </w:r>
+        <w:r>
+          <w:rPr>
+            <w:noProof/>
+            <w:webHidden/>
+          </w:rPr>
+          <w:tab/>
+        </w:r>
+        <w:r>
+          <w:rPr>
+            <w:noProof/>
+            <w:webHidden/>
+          </w:rPr>
+          <w:fldChar w:fldCharType="begin"/>
+        </w:r>
+        <w:r>
+          <w:rPr>
+            <w:noProof/>
+            <w:webHidden/>
+          </w:rPr>
+          <w:instrText xml:space="preserve"> PAGEREF _Toc455136008 \h </w:instrText>
+        </w:r>
+        <w:r>
+          <w:rPr>
+            <w:noProof/>
+            <w:webHidden/>
+          </w:rPr>
+        </w:r>
+        <w:r>
+          <w:rPr>
+            <w:noProof/>
+            <w:webHidden/>
+          </w:rPr>
+          <w:fldChar w:fldCharType="separate"/>
+        </w:r>
+        <w:r>
+          <w:rPr>
+            <w:noProof/>
+            <w:webHidden/>
+          </w:rPr>
+          <w:t>5</w:t>
         </w:r>
         <w:r>
           <w:rPr>
@@ -599,13 +681,13 @@
           <w:lang w:eastAsia="es-ES"/>
         </w:rPr>
       </w:pPr>
-      <w:hyperlink w:anchor="_Toc453606723" w:history="1">
+      <w:hyperlink w:anchor="_Toc455136009" w:history="1">
         <w:r>
           <w:rPr>
             <w:rStyle w:val="Hipervnculo"/>
             <w:noProof/>
           </w:rPr>
-          <w:t>4.1</w:t>
+          <w:t>5.1</w:t>
         </w:r>
         <w:r>
           <w:rPr>
@@ -620,7 +702,7 @@
             <w:rStyle w:val="Hipervnculo"/>
             <w:noProof/>
           </w:rPr>
-          <w:t>Enlaces Android</w:t>
+          <w:t>Microsoft Windows</w:t>
         </w:r>
         <w:r>
           <w:rPr>
@@ -641,7 +723,7 @@
             <w:noProof/>
             <w:webHidden/>
           </w:rPr>
-          <w:instrText xml:space="preserve"> PAGEREF _Toc453606723 \h </w:instrText>
+          <w:instrText xml:space="preserve"> PAGEREF _Toc455136009 \h </w:instrText>
         </w:r>
         <w:r>
           <w:rPr>
@@ -662,6 +744,178 @@
             <w:webHidden/>
           </w:rPr>
           <w:t>6</w:t>
+        </w:r>
+        <w:r>
+          <w:rPr>
+            <w:noProof/>
+            <w:webHidden/>
+          </w:rPr>
+          <w:fldChar w:fldCharType="end"/>
+        </w:r>
+      </w:hyperlink>
+    </w:p>
+    <w:p>
+      <w:pPr>
+        <w:pStyle w:val="TDC3"/>
+        <w:tabs>
+          <w:tab w:val="left" w:pos="880"/>
+          <w:tab w:val="right" w:leader="dot" w:pos="8949"/>
+        </w:tabs>
+        <w:rPr>
+          <w:rFonts w:eastAsiaTheme="minorEastAsia"/>
+          <w:noProof/>
+          <w:lang w:eastAsia="es-ES"/>
+        </w:rPr>
+      </w:pPr>
+      <w:hyperlink w:anchor="_Toc455136010" w:history="1">
+        <w:r>
+          <w:rPr>
+            <w:rStyle w:val="Hipervnculo"/>
+            <w:noProof/>
+          </w:rPr>
+          <w:t>5.1.1</w:t>
+        </w:r>
+        <w:r>
+          <w:rPr>
+            <w:rFonts w:eastAsiaTheme="minorEastAsia"/>
+            <w:noProof/>
+            <w:lang w:eastAsia="es-ES"/>
+          </w:rPr>
+          <w:tab/>
+        </w:r>
+        <w:r>
+          <w:rPr>
+            <w:rStyle w:val="Hipervnculo"/>
+            <w:noProof/>
+          </w:rPr>
+          <w:t>Desinstalación</w:t>
+        </w:r>
+        <w:r>
+          <w:rPr>
+            <w:noProof/>
+            <w:webHidden/>
+          </w:rPr>
+          <w:tab/>
+        </w:r>
+        <w:r>
+          <w:rPr>
+            <w:noProof/>
+            <w:webHidden/>
+          </w:rPr>
+          <w:fldChar w:fldCharType="begin"/>
+        </w:r>
+        <w:r>
+          <w:rPr>
+            <w:noProof/>
+            <w:webHidden/>
+          </w:rPr>
+          <w:instrText xml:space="preserve"> PAGEREF _Toc455136010 \h </w:instrText>
+        </w:r>
+        <w:r>
+          <w:rPr>
+            <w:noProof/>
+            <w:webHidden/>
+          </w:rPr>
+        </w:r>
+        <w:r>
+          <w:rPr>
+            <w:noProof/>
+            <w:webHidden/>
+          </w:rPr>
+          <w:fldChar w:fldCharType="separate"/>
+        </w:r>
+        <w:r>
+          <w:rPr>
+            <w:noProof/>
+            <w:webHidden/>
+          </w:rPr>
+          <w:t>10</w:t>
+        </w:r>
+        <w:r>
+          <w:rPr>
+            <w:noProof/>
+            <w:webHidden/>
+          </w:rPr>
+          <w:fldChar w:fldCharType="end"/>
+        </w:r>
+      </w:hyperlink>
+    </w:p>
+    <w:p>
+      <w:pPr>
+        <w:pStyle w:val="TDC3"/>
+        <w:tabs>
+          <w:tab w:val="left" w:pos="880"/>
+          <w:tab w:val="right" w:leader="dot" w:pos="8949"/>
+        </w:tabs>
+        <w:rPr>
+          <w:rFonts w:eastAsiaTheme="minorEastAsia"/>
+          <w:noProof/>
+          <w:lang w:eastAsia="es-ES"/>
+        </w:rPr>
+      </w:pPr>
+      <w:hyperlink w:anchor="_Toc455136011" w:history="1">
+        <w:r>
+          <w:rPr>
+            <w:rStyle w:val="Hipervnculo"/>
+            <w:noProof/>
+          </w:rPr>
+          <w:t>5.1.2</w:t>
+        </w:r>
+        <w:r>
+          <w:rPr>
+            <w:rFonts w:eastAsiaTheme="minorEastAsia"/>
+            <w:noProof/>
+            <w:lang w:eastAsia="es-ES"/>
+          </w:rPr>
+          <w:tab/>
+        </w:r>
+        <w:r>
+          <w:rPr>
+            <w:rStyle w:val="Hipervnculo"/>
+            <w:noProof/>
+          </w:rPr>
+          <w:t>Despliegue masivo de la aplicación</w:t>
+        </w:r>
+        <w:r>
+          <w:rPr>
+            <w:noProof/>
+            <w:webHidden/>
+          </w:rPr>
+          <w:tab/>
+        </w:r>
+        <w:r>
+          <w:rPr>
+            <w:noProof/>
+            <w:webHidden/>
+          </w:rPr>
+          <w:fldChar w:fldCharType="begin"/>
+        </w:r>
+        <w:r>
+          <w:rPr>
+            <w:noProof/>
+            <w:webHidden/>
+          </w:rPr>
+          <w:instrText xml:space="preserve"> PAGEREF _Toc455136011 \h </w:instrText>
+        </w:r>
+        <w:r>
+          <w:rPr>
+            <w:noProof/>
+            <w:webHidden/>
+          </w:rPr>
+        </w:r>
+        <w:r>
+          <w:rPr>
+            <w:noProof/>
+            <w:webHidden/>
+          </w:rPr>
+          <w:fldChar w:fldCharType="separate"/>
+        </w:r>
+        <w:r>
+          <w:rPr>
+            <w:noProof/>
+            <w:webHidden/>
+          </w:rPr>
+          <w:t>12</w:t>
         </w:r>
         <w:r>
           <w:rPr>
@@ -685,13 +939,13 @@
           <w:lang w:eastAsia="es-ES"/>
         </w:rPr>
       </w:pPr>
-      <w:hyperlink w:anchor="_Toc453606724" w:history="1">
+      <w:hyperlink w:anchor="_Toc455136012" w:history="1">
         <w:r>
           <w:rPr>
             <w:rStyle w:val="Hipervnculo"/>
             <w:noProof/>
           </w:rPr>
-          <w:t>4.2</w:t>
+          <w:t>5.2</w:t>
         </w:r>
         <w:r>
           <w:rPr>
@@ -706,7 +960,7 @@
             <w:rStyle w:val="Hipervnculo"/>
             <w:noProof/>
           </w:rPr>
-          <w:t>Enlaces iOS</w:t>
+          <w:t>Linux</w:t>
         </w:r>
         <w:r>
           <w:rPr>
@@ -727,7 +981,7 @@
             <w:noProof/>
             <w:webHidden/>
           </w:rPr>
-          <w:instrText xml:space="preserve"> PAGEREF _Toc453606724 \h </w:instrText>
+          <w:instrText xml:space="preserve"> PAGEREF _Toc455136012 \h </w:instrText>
         </w:r>
         <w:r>
           <w:rPr>
@@ -747,7 +1001,265 @@
             <w:noProof/>
             <w:webHidden/>
           </w:rPr>
-          <w:t>7</w:t>
+          <w:t>13</w:t>
+        </w:r>
+        <w:r>
+          <w:rPr>
+            <w:noProof/>
+            <w:webHidden/>
+          </w:rPr>
+          <w:fldChar w:fldCharType="end"/>
+        </w:r>
+      </w:hyperlink>
+    </w:p>
+    <w:p>
+      <w:pPr>
+        <w:pStyle w:val="TDC3"/>
+        <w:tabs>
+          <w:tab w:val="left" w:pos="880"/>
+          <w:tab w:val="right" w:leader="dot" w:pos="8949"/>
+        </w:tabs>
+        <w:rPr>
+          <w:rFonts w:eastAsiaTheme="minorEastAsia"/>
+          <w:noProof/>
+          <w:lang w:eastAsia="es-ES"/>
+        </w:rPr>
+      </w:pPr>
+      <w:hyperlink w:anchor="_Toc455136013" w:history="1">
+        <w:r>
+          <w:rPr>
+            <w:rStyle w:val="Hipervnculo"/>
+            <w:noProof/>
+          </w:rPr>
+          <w:t>5.2.1</w:t>
+        </w:r>
+        <w:r>
+          <w:rPr>
+            <w:rFonts w:eastAsiaTheme="minorEastAsia"/>
+            <w:noProof/>
+            <w:lang w:eastAsia="es-ES"/>
+          </w:rPr>
+          <w:tab/>
+        </w:r>
+        <w:r>
+          <w:rPr>
+            <w:rStyle w:val="Hipervnculo"/>
+            <w:noProof/>
+          </w:rPr>
+          <w:t>Instalación por línea de comandos</w:t>
+        </w:r>
+        <w:r>
+          <w:rPr>
+            <w:noProof/>
+            <w:webHidden/>
+          </w:rPr>
+          <w:tab/>
+        </w:r>
+        <w:r>
+          <w:rPr>
+            <w:noProof/>
+            <w:webHidden/>
+          </w:rPr>
+          <w:fldChar w:fldCharType="begin"/>
+        </w:r>
+        <w:r>
+          <w:rPr>
+            <w:noProof/>
+            <w:webHidden/>
+          </w:rPr>
+          <w:instrText xml:space="preserve"> PAGEREF _Toc455136013 \h </w:instrText>
+        </w:r>
+        <w:r>
+          <w:rPr>
+            <w:noProof/>
+            <w:webHidden/>
+          </w:rPr>
+        </w:r>
+        <w:r>
+          <w:rPr>
+            <w:noProof/>
+            <w:webHidden/>
+          </w:rPr>
+          <w:fldChar w:fldCharType="separate"/>
+        </w:r>
+        <w:r>
+          <w:rPr>
+            <w:noProof/>
+            <w:webHidden/>
+          </w:rPr>
+          <w:t>13</w:t>
+        </w:r>
+        <w:r>
+          <w:rPr>
+            <w:noProof/>
+            <w:webHidden/>
+          </w:rPr>
+          <w:fldChar w:fldCharType="end"/>
+        </w:r>
+      </w:hyperlink>
+    </w:p>
+    <w:p>
+      <w:pPr>
+        <w:pStyle w:val="TDC3"/>
+        <w:tabs>
+          <w:tab w:val="left" w:pos="880"/>
+          <w:tab w:val="right" w:leader="dot" w:pos="8949"/>
+        </w:tabs>
+        <w:rPr>
+          <w:rFonts w:eastAsiaTheme="minorEastAsia"/>
+          <w:noProof/>
+          <w:lang w:eastAsia="es-ES"/>
+        </w:rPr>
+      </w:pPr>
+      <w:hyperlink w:anchor="_Toc455136014" w:history="1">
+        <w:r>
+          <w:rPr>
+            <w:rStyle w:val="Hipervnculo"/>
+            <w:noProof/>
+          </w:rPr>
+          <w:t>5.2.2</w:t>
+        </w:r>
+        <w:r>
+          <w:rPr>
+            <w:rFonts w:eastAsiaTheme="minorEastAsia"/>
+            <w:noProof/>
+            <w:lang w:eastAsia="es-ES"/>
+          </w:rPr>
+          <w:tab/>
+        </w:r>
+        <w:r>
+          <w:rPr>
+            <w:rStyle w:val="Hipervnculo"/>
+            <w:noProof/>
+          </w:rPr>
+          <w:t>Instalación mediante el asistente de paquetes de Ubuntu/Guadalinex</w:t>
+        </w:r>
+        <w:r>
+          <w:rPr>
+            <w:noProof/>
+            <w:webHidden/>
+          </w:rPr>
+          <w:tab/>
+        </w:r>
+        <w:r>
+          <w:rPr>
+            <w:noProof/>
+            <w:webHidden/>
+          </w:rPr>
+          <w:fldChar w:fldCharType="begin"/>
+        </w:r>
+        <w:r>
+          <w:rPr>
+            <w:noProof/>
+            <w:webHidden/>
+          </w:rPr>
+          <w:instrText xml:space="preserve"> PAGEREF _Toc455136014 \h </w:instrText>
+        </w:r>
+        <w:r>
+          <w:rPr>
+            <w:noProof/>
+            <w:webHidden/>
+          </w:rPr>
+        </w:r>
+        <w:r>
+          <w:rPr>
+            <w:noProof/>
+            <w:webHidden/>
+          </w:rPr>
+          <w:fldChar w:fldCharType="separate"/>
+        </w:r>
+        <w:r>
+          <w:rPr>
+            <w:noProof/>
+            <w:webHidden/>
+          </w:rPr>
+          <w:t>14</w:t>
+        </w:r>
+        <w:r>
+          <w:rPr>
+            <w:noProof/>
+            <w:webHidden/>
+          </w:rPr>
+          <w:fldChar w:fldCharType="end"/>
+        </w:r>
+      </w:hyperlink>
+    </w:p>
+    <w:p>
+      <w:pPr>
+        <w:pStyle w:val="TDC3"/>
+        <w:tabs>
+          <w:tab w:val="left" w:pos="880"/>
+          <w:tab w:val="right" w:leader="dot" w:pos="8949"/>
+        </w:tabs>
+        <w:rPr>
+          <w:rFonts w:eastAsiaTheme="minorEastAsia"/>
+          <w:noProof/>
+          <w:lang w:eastAsia="es-ES"/>
+        </w:rPr>
+      </w:pPr>
+      <w:hyperlink w:anchor="_Toc455136015" w:history="1">
+        <w:r>
+          <w:rPr>
+            <w:rStyle w:val="Hipervnculo"/>
+            <w:noProof/>
+          </w:rPr>
+          <w:t>5.2.3</w:t>
+        </w:r>
+        <w:r>
+          <w:rPr>
+            <w:rFonts w:eastAsiaTheme="minorEastAsia"/>
+            <w:noProof/>
+            <w:lang w:eastAsia="es-ES"/>
+          </w:rPr>
+          <w:tab/>
+        </w:r>
+        <w:r>
+          <w:rPr>
+            <w:rStyle w:val="Hipervnculo"/>
+            <w:noProof/>
+          </w:rPr>
+          <w:t>Desinstalación</w:t>
+        </w:r>
+        <w:r>
+          <w:rPr>
+            <w:noProof/>
+            <w:webHidden/>
+          </w:rPr>
+          <w:tab/>
+        </w:r>
+        <w:r>
+          <w:rPr>
+            <w:noProof/>
+            <w:webHidden/>
+          </w:rPr>
+          <w:fldChar w:fldCharType="begin"/>
+        </w:r>
+        <w:r>
+          <w:rPr>
+            <w:noProof/>
+            <w:webHidden/>
+          </w:rPr>
+          <w:instrText xml:space="preserve"> PAGEREF _Toc455136015 \h </w:instrText>
+        </w:r>
+        <w:r>
+          <w:rPr>
+            <w:noProof/>
+            <w:webHidden/>
+          </w:rPr>
+        </w:r>
+        <w:r>
+          <w:rPr>
+            <w:noProof/>
+            <w:webHidden/>
+          </w:rPr>
+          <w:fldChar w:fldCharType="separate"/>
+        </w:r>
+        <w:r>
+          <w:rPr>
+            <w:noProof/>
+            <w:webHidden/>
+          </w:rPr>
+          <w:t>15</w:t>
         </w:r>
         <w:r>
           <w:rPr>
@@ -771,13 +1283,13 @@
           <w:lang w:eastAsia="es-ES"/>
         </w:rPr>
       </w:pPr>
-      <w:hyperlink w:anchor="_Toc453606725" w:history="1">
+      <w:hyperlink w:anchor="_Toc455136016" w:history="1">
         <w:r>
           <w:rPr>
             <w:rStyle w:val="Hipervnculo"/>
             <w:noProof/>
           </w:rPr>
-          <w:t>4.3</w:t>
+          <w:t>5.3</w:t>
         </w:r>
         <w:r>
           <w:rPr>
@@ -792,7 +1304,7 @@
             <w:rStyle w:val="Hipervnculo"/>
             <w:noProof/>
           </w:rPr>
-          <w:t>Enlaces AutoFirma</w:t>
+          <w:t>Apple OS X</w:t>
         </w:r>
         <w:r>
           <w:rPr>
@@ -813,7 +1325,7 @@
             <w:noProof/>
             <w:webHidden/>
           </w:rPr>
-          <w:instrText xml:space="preserve"> PAGEREF _Toc453606725 \h </w:instrText>
+          <w:instrText xml:space="preserve"> PAGEREF _Toc455136016 \h </w:instrText>
         </w:r>
         <w:r>
           <w:rPr>
@@ -833,7 +1345,93 @@
             <w:noProof/>
             <w:webHidden/>
           </w:rPr>
-          <w:t>8</w:t>
+          <w:t>15</w:t>
+        </w:r>
+        <w:r>
+          <w:rPr>
+            <w:noProof/>
+            <w:webHidden/>
+          </w:rPr>
+          <w:fldChar w:fldCharType="end"/>
+        </w:r>
+      </w:hyperlink>
+    </w:p>
+    <w:p>
+      <w:pPr>
+        <w:pStyle w:val="TDC3"/>
+        <w:tabs>
+          <w:tab w:val="left" w:pos="880"/>
+          <w:tab w:val="right" w:leader="dot" w:pos="8949"/>
+        </w:tabs>
+        <w:rPr>
+          <w:rFonts w:eastAsiaTheme="minorEastAsia"/>
+          <w:noProof/>
+          <w:lang w:eastAsia="es-ES"/>
+        </w:rPr>
+      </w:pPr>
+      <w:hyperlink w:anchor="_Toc455136017" w:history="1">
+        <w:r>
+          <w:rPr>
+            <w:rStyle w:val="Hipervnculo"/>
+            <w:noProof/>
+          </w:rPr>
+          <w:t>5.3.1</w:t>
+        </w:r>
+        <w:r>
+          <w:rPr>
+            <w:rFonts w:eastAsiaTheme="minorEastAsia"/>
+            <w:noProof/>
+            <w:lang w:eastAsia="es-ES"/>
+          </w:rPr>
+          <w:tab/>
+        </w:r>
+        <w:r>
+          <w:rPr>
+            <w:rStyle w:val="Hipervnculo"/>
+            <w:noProof/>
+          </w:rPr>
+          <w:t>Desinstalación</w:t>
+        </w:r>
+        <w:r>
+          <w:rPr>
+            <w:noProof/>
+            <w:webHidden/>
+          </w:rPr>
+          <w:tab/>
+        </w:r>
+        <w:r>
+          <w:rPr>
+            <w:noProof/>
+            <w:webHidden/>
+          </w:rPr>
+          <w:fldChar w:fldCharType="begin"/>
+        </w:r>
+        <w:r>
+          <w:rPr>
+            <w:noProof/>
+            <w:webHidden/>
+          </w:rPr>
+          <w:instrText xml:space="preserve"> PAGEREF _Toc455136017 \h </w:instrText>
+        </w:r>
+        <w:r>
+          <w:rPr>
+            <w:noProof/>
+            <w:webHidden/>
+          </w:rPr>
+        </w:r>
+        <w:r>
+          <w:rPr>
+            <w:noProof/>
+            <w:webHidden/>
+          </w:rPr>
+          <w:fldChar w:fldCharType="separate"/>
+        </w:r>
+        <w:r>
+          <w:rPr>
+            <w:noProof/>
+            <w:webHidden/>
+          </w:rPr>
+          <w:t>15</w:t>
         </w:r>
         <w:r>
           <w:rPr>
@@ -853,13 +1451,13 @@
           <w:lang w:eastAsia="es-ES"/>
         </w:rPr>
       </w:pPr>
-      <w:hyperlink w:anchor="_Toc453606726" w:history="1">
+      <w:hyperlink w:anchor="_Toc455136018" w:history="1">
         <w:r>
           <w:rPr>
             <w:rStyle w:val="Hipervnculo"/>
             <w:noProof/>
           </w:rPr>
-          <w:t>5</w:t>
+          <w:t>6</w:t>
         </w:r>
         <w:r>
           <w:rPr>
@@ -874,7 +1472,7 @@
             <w:rStyle w:val="Hipervnculo"/>
             <w:noProof/>
           </w:rPr>
-          <w:t>Instalación</w:t>
+          <w:t>Gestión de AutoFirma</w:t>
         </w:r>
         <w:r>
           <w:rPr>
@@ -895,7 +1493,7 @@
             <w:noProof/>
             <w:webHidden/>
           </w:rPr>
-          <w:instrText xml:space="preserve"> PAGEREF _Toc453606726 \h </w:instrText>
+          <w:instrText xml:space="preserve"> PAGEREF _Toc455136018 \h </w:instrText>
         </w:r>
         <w:r>
           <w:rPr>
@@ -915,7 +1513,352 @@
             <w:noProof/>
             <w:webHidden/>
           </w:rPr>
+          <w:t>16</w:t>
+        </w:r>
+        <w:r>
+          <w:rPr>
+            <w:noProof/>
+            <w:webHidden/>
+          </w:rPr>
+          <w:fldChar w:fldCharType="end"/>
+        </w:r>
+      </w:hyperlink>
+    </w:p>
+    <w:p>
+      <w:pPr>
+        <w:pStyle w:val="TDC3"/>
+        <w:tabs>
+          <w:tab w:val="left" w:pos="880"/>
+          <w:tab w:val="right" w:leader="dot" w:pos="8949"/>
+        </w:tabs>
+        <w:rPr>
+          <w:rFonts w:eastAsiaTheme="minorEastAsia"/>
+          <w:noProof/>
+          <w:lang w:eastAsia="es-ES"/>
+        </w:rPr>
+      </w:pPr>
+      <w:hyperlink w:anchor="_Toc455136019" w:history="1">
+        <w:r>
+          <w:rPr>
+            <w:rStyle w:val="Hipervnculo"/>
+            <w:noProof/>
+          </w:rPr>
+          <w:t>6.1.1</w:t>
+        </w:r>
+        <w:r>
+          <w:rPr>
+            <w:rFonts w:eastAsiaTheme="minorEastAsia"/>
+            <w:noProof/>
+            <w:lang w:eastAsia="es-ES"/>
+          </w:rPr>
+          <w:tab/>
+        </w:r>
+        <w:r>
+          <w:rPr>
+            <w:rStyle w:val="Hipervnculo"/>
+            <w:noProof/>
+          </w:rPr>
+          <w:t>Comprobaciones de nuevas versiones al inicio de la aplicación</w:t>
+        </w:r>
+        <w:r>
+          <w:rPr>
+            <w:noProof/>
+            <w:webHidden/>
+          </w:rPr>
+          <w:tab/>
+        </w:r>
+        <w:r>
+          <w:rPr>
+            <w:noProof/>
+            <w:webHidden/>
+          </w:rPr>
+          <w:fldChar w:fldCharType="begin"/>
+        </w:r>
+        <w:r>
+          <w:rPr>
+            <w:noProof/>
+            <w:webHidden/>
+          </w:rPr>
+          <w:instrText xml:space="preserve"> PAGEREF _Toc455136019 \h </w:instrText>
+        </w:r>
+        <w:r>
+          <w:rPr>
+            <w:noProof/>
+            <w:webHidden/>
+          </w:rPr>
+        </w:r>
+        <w:r>
+          <w:rPr>
+            <w:noProof/>
+            <w:webHidden/>
+          </w:rPr>
+          <w:fldChar w:fldCharType="separate"/>
+        </w:r>
+        <w:r>
+          <w:rPr>
+            <w:noProof/>
+            <w:webHidden/>
+          </w:rPr>
+          <w:t>16</w:t>
+        </w:r>
+        <w:r>
+          <w:rPr>
+            <w:noProof/>
+            <w:webHidden/>
+          </w:rPr>
+          <w:fldChar w:fldCharType="end"/>
+        </w:r>
+      </w:hyperlink>
+    </w:p>
+    <w:p>
+      <w:pPr>
+        <w:pStyle w:val="TDC3"/>
+        <w:tabs>
+          <w:tab w:val="left" w:pos="880"/>
+          <w:tab w:val="right" w:leader="dot" w:pos="8949"/>
+        </w:tabs>
+        <w:rPr>
+          <w:rFonts w:eastAsiaTheme="minorEastAsia"/>
+          <w:noProof/>
+          <w:lang w:eastAsia="es-ES"/>
+        </w:rPr>
+      </w:pPr>
+      <w:hyperlink w:anchor="_Toc455136020" w:history="1">
+        <w:r>
+          <w:rPr>
+            <w:rStyle w:val="Hipervnculo"/>
+            <w:noProof/>
+          </w:rPr>
+          <w:t>6.1.2</w:t>
+        </w:r>
+        <w:r>
+          <w:rPr>
+            <w:rFonts w:eastAsiaTheme="minorEastAsia"/>
+            <w:noProof/>
+            <w:lang w:eastAsia="es-ES"/>
+          </w:rPr>
+          <w:tab/>
+        </w:r>
+        <w:r>
+          <w:rPr>
+            <w:rStyle w:val="Hipervnculo"/>
+            <w:noProof/>
+          </w:rPr>
+          <w:t xml:space="preserve">Configuración a través </w:t>
+        </w:r>
+        <w:bookmarkStart w:id="0" w:name="_GoBack"/>
+        <w:bookmarkEnd w:id="0"/>
+        <w:r>
+          <w:rPr>
+            <w:rStyle w:val="Hipervnculo"/>
+            <w:noProof/>
+          </w:rPr>
+          <w:t>de fichero</w:t>
+        </w:r>
+        <w:r>
+          <w:rPr>
+            <w:noProof/>
+            <w:webHidden/>
+          </w:rPr>
+          <w:tab/>
+        </w:r>
+        <w:r>
+          <w:rPr>
+            <w:noProof/>
+            <w:webHidden/>
+          </w:rPr>
+          <w:fldChar w:fldCharType="begin"/>
+        </w:r>
+        <w:r>
+          <w:rPr>
+            <w:noProof/>
+            <w:webHidden/>
+          </w:rPr>
+          <w:instrText xml:space="preserve"> PAGEREF _Toc455136020 \h </w:instrText>
+        </w:r>
+        <w:r>
+          <w:rPr>
+            <w:noProof/>
+            <w:webHidden/>
+          </w:rPr>
+        </w:r>
+        <w:r>
+          <w:rPr>
+            <w:noProof/>
+            <w:webHidden/>
+          </w:rPr>
+          <w:fldChar w:fldCharType="separate"/>
+        </w:r>
+        <w:r>
+          <w:rPr>
+            <w:noProof/>
+            <w:webHidden/>
+          </w:rPr>
+          <w:t>16</w:t>
+        </w:r>
+        <w:r>
+          <w:rPr>
+            <w:noProof/>
+            <w:webHidden/>
+          </w:rPr>
+          <w:fldChar w:fldCharType="end"/>
+        </w:r>
+      </w:hyperlink>
+    </w:p>
+    <w:p>
+      <w:pPr>
+        <w:pStyle w:val="TDC1"/>
+        <w:rPr>
+          <w:rFonts w:eastAsiaTheme="minorEastAsia"/>
+          <w:noProof/>
+          <w:lang w:eastAsia="es-ES"/>
+        </w:rPr>
+      </w:pPr>
+      <w:hyperlink w:anchor="_Toc455136021" w:history="1">
+        <w:r>
+          <w:rPr>
+            <w:rStyle w:val="Hipervnculo"/>
+            <w:noProof/>
+          </w:rPr>
+          <w:t>7</w:t>
+        </w:r>
+        <w:r>
+          <w:rPr>
+            <w:rFonts w:eastAsiaTheme="minorEastAsia"/>
+            <w:noProof/>
+            <w:lang w:eastAsia="es-ES"/>
+          </w:rPr>
+          <w:tab/>
+        </w:r>
+        <w:r>
+          <w:rPr>
+            <w:rStyle w:val="Hipervnculo"/>
+            <w:noProof/>
+          </w:rPr>
+          <w:t>Compatibilidad del MiniApplet @firma con aplicaciones móviles y AutoFirma</w:t>
+        </w:r>
+        <w:r>
+          <w:rPr>
+            <w:noProof/>
+            <w:webHidden/>
+          </w:rPr>
+          <w:tab/>
+        </w:r>
+        <w:r>
+          <w:rPr>
+            <w:noProof/>
+            <w:webHidden/>
+          </w:rPr>
+          <w:fldChar w:fldCharType="begin"/>
+        </w:r>
+        <w:r>
+          <w:rPr>
+            <w:noProof/>
+            <w:webHidden/>
+          </w:rPr>
+          <w:instrText xml:space="preserve"> PAGEREF _Toc455136021 \h </w:instrText>
+        </w:r>
+        <w:r>
+          <w:rPr>
+            <w:noProof/>
+            <w:webHidden/>
+          </w:rPr>
+        </w:r>
+        <w:r>
+          <w:rPr>
+            <w:noProof/>
+            <w:webHidden/>
+          </w:rPr>
+          <w:fldChar w:fldCharType="separate"/>
+        </w:r>
+        <w:r>
+          <w:rPr>
+            <w:noProof/>
+            <w:webHidden/>
+          </w:rPr>
+          <w:t>29</w:t>
+        </w:r>
+        <w:r>
+          <w:rPr>
+            <w:noProof/>
+            <w:webHidden/>
+          </w:rPr>
+          <w:fldChar w:fldCharType="end"/>
+        </w:r>
+      </w:hyperlink>
+    </w:p>
+    <w:p>
+      <w:pPr>
+        <w:pStyle w:val="TDC1"/>
+        <w:rPr>
+          <w:rFonts w:eastAsiaTheme="minorEastAsia"/>
+          <w:noProof/>
+          <w:lang w:eastAsia="es-ES"/>
+        </w:rPr>
+      </w:pPr>
+      <w:hyperlink w:anchor="_Toc455136022" w:history="1">
+        <w:r>
+          <w:rPr>
+            <w:rStyle w:val="Hipervnculo"/>
+            <w:noProof/>
+          </w:rPr>
           <w:t>8</w:t>
+        </w:r>
+        <w:r>
+          <w:rPr>
+            <w:rFonts w:eastAsiaTheme="minorEastAsia"/>
+            <w:noProof/>
+            <w:lang w:eastAsia="es-ES"/>
+          </w:rPr>
+          <w:tab/>
+        </w:r>
+        <w:r>
+          <w:rPr>
+            <w:rStyle w:val="Hipervnculo"/>
+            <w:noProof/>
+          </w:rPr>
+          <w:t>Problemas conocidos</w:t>
+        </w:r>
+        <w:r>
+          <w:rPr>
+            <w:noProof/>
+            <w:webHidden/>
+          </w:rPr>
+          <w:tab/>
+        </w:r>
+        <w:r>
+          <w:rPr>
+            <w:noProof/>
+            <w:webHidden/>
+          </w:rPr>
+          <w:fldChar w:fldCharType="begin"/>
+        </w:r>
+        <w:r>
+          <w:rPr>
+            <w:noProof/>
+            <w:webHidden/>
+          </w:rPr>
+          <w:instrText xml:space="preserve"> PAGEREF _Toc455136022 \h </w:instrText>
+        </w:r>
+        <w:r>
+          <w:rPr>
+            <w:noProof/>
+            <w:webHidden/>
+          </w:rPr>
+        </w:r>
+        <w:r>
+          <w:rPr>
+            <w:noProof/>
+            <w:webHidden/>
+          </w:rPr>
+          <w:fldChar w:fldCharType="separate"/>
+        </w:r>
+        <w:r>
+          <w:rPr>
+            <w:noProof/>
+            <w:webHidden/>
+          </w:rPr>
+          <w:t>29</w:t>
         </w:r>
         <w:r>
           <w:rPr>
@@ -939,13 +1882,13 @@
           <w:lang w:eastAsia="es-ES"/>
         </w:rPr>
       </w:pPr>
-      <w:hyperlink w:anchor="_Toc453606727" w:history="1">
+      <w:hyperlink w:anchor="_Toc455136023" w:history="1">
         <w:r>
           <w:rPr>
             <w:rStyle w:val="Hipervnculo"/>
             <w:noProof/>
           </w:rPr>
-          <w:t>5.1</w:t>
+          <w:t>8.1</w:t>
         </w:r>
         <w:r>
           <w:rPr>
@@ -960,7 +1903,7 @@
             <w:rStyle w:val="Hipervnculo"/>
             <w:noProof/>
           </w:rPr>
-          <w:t>Microsoft Windows</w:t>
+          <w:t>No se puede instalar AutoFirma no falla la instalación de los certificados de confianza SSL</w:t>
         </w:r>
         <w:r>
           <w:rPr>
@@ -981,7 +1924,7 @@
             <w:noProof/>
             <w:webHidden/>
           </w:rPr>
-          <w:instrText xml:space="preserve"> PAGEREF _Toc453606727 \h </w:instrText>
+          <w:instrText xml:space="preserve"> PAGEREF _Toc455136023 \h </w:instrText>
         </w:r>
         <w:r>
           <w:rPr>
@@ -1001,197 +1944,7 @@
             <w:noProof/>
             <w:webHidden/>
           </w:rPr>
-          <w:t>8</w:t>
-        </w:r>
-        <w:r>
-          <w:rPr>
-            <w:noProof/>
-            <w:webHidden/>
-          </w:rPr>
-          <w:fldChar w:fldCharType="end"/>
-        </w:r>
-      </w:hyperlink>
-    </w:p>
-    <w:p>
-      <w:pPr>
-        <w:pStyle w:val="TDC3"/>
-        <w:tabs>
-          <w:tab w:val="left" w:pos="880"/>
-          <w:tab w:val="right" w:leader="dot" w:pos="8949"/>
-        </w:tabs>
-        <w:rPr>
-          <w:rFonts w:eastAsiaTheme="minorEastAsia"/>
-          <w:noProof/>
-          <w:lang w:eastAsia="es-ES"/>
-        </w:rPr>
-      </w:pPr>
-      <w:hyperlink w:anchor="_Toc453606728" w:history="1">
-        <w:r>
-          <w:rPr>
-            <w:rStyle w:val="Hipervnculo"/>
-            <w:noProof/>
-          </w:rPr>
-          <w:t>5.1.1</w:t>
-        </w:r>
-        <w:r>
-          <w:rPr>
-            <w:rFonts w:eastAsiaTheme="minorEastAsia"/>
-            <w:noProof/>
-            <w:lang w:eastAsia="es-ES"/>
-          </w:rPr>
-          <w:tab/>
-        </w:r>
-        <w:r>
-          <w:rPr>
-            <w:rStyle w:val="Hipervnculo"/>
-            <w:noProof/>
-          </w:rPr>
-          <w:t>Desinstalación</w:t>
-        </w:r>
-        <w:r>
-          <w:rPr>
-            <w:noProof/>
-            <w:webHidden/>
-          </w:rPr>
-          <w:tab/>
-        </w:r>
-        <w:r>
-          <w:rPr>
-            <w:noProof/>
-            <w:webHidden/>
-          </w:rPr>
-          <w:fldChar w:fldCharType="begin"/>
-        </w:r>
-        <w:r>
-          <w:rPr>
-            <w:noProof/>
-            <w:webHidden/>
-          </w:rPr>
-          <w:instrText xml:space="preserve"> PAGEREF _Toc453606728 \h </w:instrText>
-        </w:r>
-        <w:r>
-          <w:rPr>
-            <w:noProof/>
-            <w:webHidden/>
-          </w:rPr>
-        </w:r>
-        <w:r>
-          <w:rPr>
-            <w:noProof/>
-            <w:webHidden/>
-          </w:rPr>
-          <w:fldChar w:fldCharType="separate"/>
-        </w:r>
-        <w:r>
-          <w:rPr>
-            <w:noProof/>
-            <w:webHidden/>
-          </w:rPr>
-          <w:t>13</w:t>
-        </w:r>
-        <w:r>
-          <w:rPr>
-            <w:noProof/>
-            <w:webHidden/>
-          </w:rPr>
-          <w:fldChar w:fldCharType="end"/>
-        </w:r>
-      </w:hyperlink>
-    </w:p>
-    <w:p>
-      <w:pPr>
-        <w:pStyle w:val="TDC3"/>
-        <w:tabs>
-          <w:tab w:val="left" w:pos="880"/>
-          <w:tab w:val="right" w:leader="dot" w:pos="8949"/>
-        </w:tabs>
-        <w:rPr>
-          <w:rFonts w:eastAsiaTheme="minorEastAsia"/>
-          <w:noProof/>
-          <w:lang w:eastAsia="es-ES"/>
-        </w:rPr>
-      </w:pPr>
-      <w:hyperlink w:anchor="_Toc453606729" w:history="1">
-        <w:r>
-          <w:rPr>
-            <w:rStyle w:val="Hipervnculo"/>
-            <w:noProof/>
-            <w:highlight w:val="yellow"/>
-          </w:rPr>
-          <w:t>5.1.2</w:t>
-        </w:r>
-        <w:r>
-          <w:rPr>
-            <w:rFonts w:eastAsiaTheme="minorEastAsia"/>
-            <w:noProof/>
-            <w:lang w:eastAsia="es-ES"/>
-          </w:rPr>
-          <w:tab/>
-        </w:r>
-        <w:r>
-          <w:rPr>
-            <w:rStyle w:val="Hipervnculo"/>
-            <w:noProof/>
-            <w:highlight w:val="yellow"/>
-          </w:rPr>
-          <w:t>Despliegue masivo de la aplica</w:t>
-        </w:r>
-        <w:r>
-          <w:rPr>
-            <w:rStyle w:val="Hipervnculo"/>
-            <w:noProof/>
-            <w:highlight w:val="yellow"/>
-          </w:rPr>
-          <w:t>c</w:t>
-        </w:r>
-        <w:r>
-          <w:rPr>
-            <w:rStyle w:val="Hipervnculo"/>
-            <w:noProof/>
-            <w:highlight w:val="yellow"/>
-          </w:rPr>
-          <w:t>ión</w:t>
-        </w:r>
-        <w:r>
-          <w:rPr>
-            <w:noProof/>
-            <w:webHidden/>
-          </w:rPr>
-          <w:tab/>
-        </w:r>
-        <w:r>
-          <w:rPr>
-            <w:noProof/>
-            <w:webHidden/>
-          </w:rPr>
-          <w:fldChar w:fldCharType="begin"/>
-        </w:r>
-        <w:r>
-          <w:rPr>
-            <w:noProof/>
-            <w:webHidden/>
-          </w:rPr>
-          <w:instrText xml:space="preserve"> PAGEREF _Toc453606729 \h </w:instrText>
-        </w:r>
-        <w:r>
-          <w:rPr>
-            <w:noProof/>
-            <w:webHidden/>
-          </w:rPr>
-        </w:r>
-        <w:r>
-          <w:rPr>
-            <w:noProof/>
-            <w:webHidden/>
-          </w:rPr>
-          <w:fldChar w:fldCharType="separate"/>
-        </w:r>
-        <w:r>
-          <w:rPr>
-            <w:noProof/>
-            <w:webHidden/>
-          </w:rPr>
-          <w:t>15</w:t>
+          <w:t>29</w:t>
         </w:r>
         <w:r>
           <w:rPr>
@@ -1215,13 +1968,13 @@
           <w:lang w:eastAsia="es-ES"/>
         </w:rPr>
       </w:pPr>
-      <w:hyperlink w:anchor="_Toc453606730" w:history="1">
+      <w:hyperlink w:anchor="_Toc455136024" w:history="1">
         <w:r>
           <w:rPr>
             <w:rStyle w:val="Hipervnculo"/>
             <w:noProof/>
           </w:rPr>
-          <w:t>5.2</w:t>
+          <w:t>8.2</w:t>
         </w:r>
         <w:r>
           <w:rPr>
@@ -1236,7 +1989,7 @@
             <w:rStyle w:val="Hipervnculo"/>
             <w:noProof/>
           </w:rPr>
-          <w:t>Linux</w:t>
+          <w:t>Al instalar AutoFirma en Windows se muestra el error: “Error abriendo archivo para escritura”</w:t>
         </w:r>
         <w:r>
           <w:rPr>
@@ -1257,7 +2010,7 @@
             <w:noProof/>
             <w:webHidden/>
           </w:rPr>
-          <w:instrText xml:space="preserve"> PAGEREF _Toc453606730 \h </w:instrText>
+          <w:instrText xml:space="preserve"> PAGEREF _Toc455136024 \h </w:instrText>
         </w:r>
         <w:r>
           <w:rPr>
@@ -1277,265 +2030,7 @@
             <w:noProof/>
             <w:webHidden/>
           </w:rPr>
-          <w:t>16</w:t>
-        </w:r>
-        <w:r>
-          <w:rPr>
-            <w:noProof/>
-            <w:webHidden/>
-          </w:rPr>
-          <w:fldChar w:fldCharType="end"/>
-        </w:r>
-      </w:hyperlink>
-    </w:p>
-    <w:p>
-      <w:pPr>
-        <w:pStyle w:val="TDC3"/>
-        <w:tabs>
-          <w:tab w:val="left" w:pos="880"/>
-          <w:tab w:val="right" w:leader="dot" w:pos="8949"/>
-        </w:tabs>
-        <w:rPr>
-          <w:rFonts w:eastAsiaTheme="minorEastAsia"/>
-          <w:noProof/>
-          <w:lang w:eastAsia="es-ES"/>
-        </w:rPr>
-      </w:pPr>
-      <w:hyperlink w:anchor="_Toc453606731" w:history="1">
-        <w:r>
-          <w:rPr>
-            <w:rStyle w:val="Hipervnculo"/>
-            <w:noProof/>
-          </w:rPr>
-          <w:t>5.2.1</w:t>
-        </w:r>
-        <w:r>
-          <w:rPr>
-            <w:rFonts w:eastAsiaTheme="minorEastAsia"/>
-            <w:noProof/>
-            <w:lang w:eastAsia="es-ES"/>
-          </w:rPr>
-          <w:tab/>
-        </w:r>
-        <w:r>
-          <w:rPr>
-            <w:rStyle w:val="Hipervnculo"/>
-            <w:noProof/>
-          </w:rPr>
-          <w:t>Instalación por línea de comandos</w:t>
-        </w:r>
-        <w:r>
-          <w:rPr>
-            <w:noProof/>
-            <w:webHidden/>
-          </w:rPr>
-          <w:tab/>
-        </w:r>
-        <w:r>
-          <w:rPr>
-            <w:noProof/>
-            <w:webHidden/>
-          </w:rPr>
-          <w:fldChar w:fldCharType="begin"/>
-        </w:r>
-        <w:r>
-          <w:rPr>
-            <w:noProof/>
-            <w:webHidden/>
-          </w:rPr>
-          <w:instrText xml:space="preserve"> PAGEREF _Toc453606731 \h </w:instrText>
-        </w:r>
-        <w:r>
-          <w:rPr>
-            <w:noProof/>
-            <w:webHidden/>
-          </w:rPr>
-        </w:r>
-        <w:r>
-          <w:rPr>
-            <w:noProof/>
-            <w:webHidden/>
-          </w:rPr>
-          <w:fldChar w:fldCharType="separate"/>
-        </w:r>
-        <w:r>
-          <w:rPr>
-            <w:noProof/>
-            <w:webHidden/>
-          </w:rPr>
-          <w:t>16</w:t>
-        </w:r>
-        <w:r>
-          <w:rPr>
-            <w:noProof/>
-            <w:webHidden/>
-          </w:rPr>
-          <w:fldChar w:fldCharType="end"/>
-        </w:r>
-      </w:hyperlink>
-    </w:p>
-    <w:p>
-      <w:pPr>
-        <w:pStyle w:val="TDC3"/>
-        <w:tabs>
-          <w:tab w:val="left" w:pos="880"/>
-          <w:tab w:val="right" w:leader="dot" w:pos="8949"/>
-        </w:tabs>
-        <w:rPr>
-          <w:rFonts w:eastAsiaTheme="minorEastAsia"/>
-          <w:noProof/>
-          <w:lang w:eastAsia="es-ES"/>
-        </w:rPr>
-      </w:pPr>
-      <w:hyperlink w:anchor="_Toc453606732" w:history="1">
-        <w:r>
-          <w:rPr>
-            <w:rStyle w:val="Hipervnculo"/>
-            <w:noProof/>
-          </w:rPr>
-          <w:t>5.2.2</w:t>
-        </w:r>
-        <w:r>
-          <w:rPr>
-            <w:rFonts w:eastAsiaTheme="minorEastAsia"/>
-            <w:noProof/>
-            <w:lang w:eastAsia="es-ES"/>
-          </w:rPr>
-          <w:tab/>
-        </w:r>
-        <w:r>
-          <w:rPr>
-            <w:rStyle w:val="Hipervnculo"/>
-            <w:noProof/>
-          </w:rPr>
-          <w:t>Instalación mediante el asistente de paquetes de Ubuntu/Guadalinex</w:t>
-        </w:r>
-        <w:r>
-          <w:rPr>
-            <w:noProof/>
-            <w:webHidden/>
-          </w:rPr>
-          <w:tab/>
-        </w:r>
-        <w:r>
-          <w:rPr>
-            <w:noProof/>
-            <w:webHidden/>
-          </w:rPr>
-          <w:fldChar w:fldCharType="begin"/>
-        </w:r>
-        <w:r>
-          <w:rPr>
-            <w:noProof/>
-            <w:webHidden/>
-          </w:rPr>
-          <w:instrText xml:space="preserve"> PAGEREF _Toc453606732 \h </w:instrText>
-        </w:r>
-        <w:r>
-          <w:rPr>
-            <w:noProof/>
-            <w:webHidden/>
-          </w:rPr>
-        </w:r>
-        <w:r>
-          <w:rPr>
-            <w:noProof/>
-            <w:webHidden/>
-          </w:rPr>
-          <w:fldChar w:fldCharType="separate"/>
-        </w:r>
-        <w:r>
-          <w:rPr>
-            <w:noProof/>
-            <w:webHidden/>
-          </w:rPr>
-          <w:t>17</w:t>
-        </w:r>
-        <w:r>
-          <w:rPr>
-            <w:noProof/>
-            <w:webHidden/>
-          </w:rPr>
-          <w:fldChar w:fldCharType="end"/>
-        </w:r>
-      </w:hyperlink>
-    </w:p>
-    <w:p>
-      <w:pPr>
-        <w:pStyle w:val="TDC3"/>
-        <w:tabs>
-          <w:tab w:val="left" w:pos="880"/>
-          <w:tab w:val="right" w:leader="dot" w:pos="8949"/>
-        </w:tabs>
-        <w:rPr>
-          <w:rFonts w:eastAsiaTheme="minorEastAsia"/>
-          <w:noProof/>
-          <w:lang w:eastAsia="es-ES"/>
-        </w:rPr>
-      </w:pPr>
-      <w:hyperlink w:anchor="_Toc453606733" w:history="1">
-        <w:r>
-          <w:rPr>
-            <w:rStyle w:val="Hipervnculo"/>
-            <w:noProof/>
-          </w:rPr>
-          <w:t>5.2.3</w:t>
-        </w:r>
-        <w:r>
-          <w:rPr>
-            <w:rFonts w:eastAsiaTheme="minorEastAsia"/>
-            <w:noProof/>
-            <w:lang w:eastAsia="es-ES"/>
-          </w:rPr>
-          <w:tab/>
-        </w:r>
-        <w:r>
-          <w:rPr>
-            <w:rStyle w:val="Hipervnculo"/>
-            <w:noProof/>
-          </w:rPr>
-          <w:t>Desinstalación</w:t>
-        </w:r>
-        <w:r>
-          <w:rPr>
-            <w:noProof/>
-            <w:webHidden/>
-          </w:rPr>
-          <w:tab/>
-        </w:r>
-        <w:r>
-          <w:rPr>
-            <w:noProof/>
-            <w:webHidden/>
-          </w:rPr>
-          <w:fldChar w:fldCharType="begin"/>
-        </w:r>
-        <w:r>
-          <w:rPr>
-            <w:noProof/>
-            <w:webHidden/>
-          </w:rPr>
-          <w:instrText xml:space="preserve"> PAGEREF _Toc453606733 \h </w:instrText>
-        </w:r>
-        <w:r>
-          <w:rPr>
-            <w:noProof/>
-            <w:webHidden/>
-          </w:rPr>
-        </w:r>
-        <w:r>
-          <w:rPr>
-            <w:noProof/>
-            <w:webHidden/>
-          </w:rPr>
-          <w:fldChar w:fldCharType="separate"/>
-        </w:r>
-        <w:r>
-          <w:rPr>
-            <w:noProof/>
-            <w:webHidden/>
-          </w:rPr>
-          <w:t>18</w:t>
+          <w:t>29</w:t>
         </w:r>
         <w:r>
           <w:rPr>
@@ -1559,13 +2054,13 @@
           <w:lang w:eastAsia="es-ES"/>
         </w:rPr>
       </w:pPr>
-      <w:hyperlink w:anchor="_Toc453606734" w:history="1">
+      <w:hyperlink w:anchor="_Toc455136025" w:history="1">
         <w:r>
           <w:rPr>
             <w:rStyle w:val="Hipervnculo"/>
             <w:noProof/>
           </w:rPr>
-          <w:t>5.3</w:t>
+          <w:t>8.3</w:t>
         </w:r>
         <w:r>
           <w:rPr>
@@ -1580,7 +2075,7 @@
             <w:rStyle w:val="Hipervnculo"/>
             <w:noProof/>
           </w:rPr>
-          <w:t>Apple OS X</w:t>
+          <w:t>Al abrir Google Chrome después del proceso de instalación de AutoFirma se muestra un mensaje notificando que la configuración de la aplicación está corrupta</w:t>
         </w:r>
         <w:r>
           <w:rPr>
@@ -1601,7 +2096,7 @@
             <w:noProof/>
             <w:webHidden/>
           </w:rPr>
-          <w:instrText xml:space="preserve"> PAGEREF _Toc453606734 \h </w:instrText>
+          <w:instrText xml:space="preserve"> PAGEREF _Toc455136025 \h </w:instrText>
         </w:r>
         <w:r>
           <w:rPr>
@@ -1621,511 +2116,7 @@
             <w:noProof/>
             <w:webHidden/>
           </w:rPr>
-          <w:t>18</w:t>
-        </w:r>
-        <w:r>
-          <w:rPr>
-            <w:noProof/>
-            <w:webHidden/>
-          </w:rPr>
-          <w:fldChar w:fldCharType="end"/>
-        </w:r>
-      </w:hyperlink>
-    </w:p>
-    <w:p>
-      <w:pPr>
-        <w:pStyle w:val="TDC3"/>
-        <w:tabs>
-          <w:tab w:val="left" w:pos="880"/>
-          <w:tab w:val="right" w:leader="dot" w:pos="8949"/>
-        </w:tabs>
-        <w:rPr>
-          <w:rFonts w:eastAsiaTheme="minorEastAsia"/>
-          <w:noProof/>
-          <w:lang w:eastAsia="es-ES"/>
-        </w:rPr>
-      </w:pPr>
-      <w:hyperlink w:anchor="_Toc453606735" w:history="1">
-        <w:r>
-          <w:rPr>
-            <w:rStyle w:val="Hipervnculo"/>
-            <w:noProof/>
-          </w:rPr>
-          <w:t>5.3.1</w:t>
-        </w:r>
-        <w:r>
-          <w:rPr>
-            <w:rFonts w:eastAsiaTheme="minorEastAsia"/>
-            <w:noProof/>
-            <w:lang w:eastAsia="es-ES"/>
-          </w:rPr>
-          <w:tab/>
-        </w:r>
-        <w:r>
-          <w:rPr>
-            <w:rStyle w:val="Hipervnculo"/>
-            <w:noProof/>
-          </w:rPr>
-          <w:t>Desinstalación</w:t>
-        </w:r>
-        <w:r>
-          <w:rPr>
-            <w:noProof/>
-            <w:webHidden/>
-          </w:rPr>
-          <w:tab/>
-        </w:r>
-        <w:r>
-          <w:rPr>
-            <w:noProof/>
-            <w:webHidden/>
-          </w:rPr>
-          <w:fldChar w:fldCharType="begin"/>
-        </w:r>
-        <w:r>
-          <w:rPr>
-            <w:noProof/>
-            <w:webHidden/>
-          </w:rPr>
-          <w:instrText xml:space="preserve"> PAGEREF _Toc453606735 \h </w:instrText>
-        </w:r>
-        <w:r>
-          <w:rPr>
-            <w:noProof/>
-            <w:webHidden/>
-          </w:rPr>
-        </w:r>
-        <w:r>
-          <w:rPr>
-            <w:noProof/>
-            <w:webHidden/>
-          </w:rPr>
-          <w:fldChar w:fldCharType="separate"/>
-        </w:r>
-        <w:r>
-          <w:rPr>
-            <w:noProof/>
-            <w:webHidden/>
-          </w:rPr>
-          <w:t>18</w:t>
-        </w:r>
-        <w:r>
-          <w:rPr>
-            <w:noProof/>
-            <w:webHidden/>
-          </w:rPr>
-          <w:fldChar w:fldCharType="end"/>
-        </w:r>
-      </w:hyperlink>
-    </w:p>
-    <w:p>
-      <w:pPr>
-        <w:pStyle w:val="TDC1"/>
-        <w:rPr>
-          <w:rFonts w:eastAsiaTheme="minorEastAsia"/>
-          <w:noProof/>
-          <w:lang w:eastAsia="es-ES"/>
-        </w:rPr>
-      </w:pPr>
-      <w:hyperlink w:anchor="_Toc453606736" w:history="1">
-        <w:r>
-          <w:rPr>
-            <w:rStyle w:val="Hipervnculo"/>
-            <w:noProof/>
-          </w:rPr>
-          <w:t>6</w:t>
-        </w:r>
-        <w:r>
-          <w:rPr>
-            <w:rFonts w:eastAsiaTheme="minorEastAsia"/>
-            <w:noProof/>
-            <w:lang w:eastAsia="es-ES"/>
-          </w:rPr>
-          <w:tab/>
-        </w:r>
-        <w:r>
-          <w:rPr>
-            <w:rStyle w:val="Hipervnculo"/>
-            <w:noProof/>
-          </w:rPr>
-          <w:t>Gestión de AutoFirma</w:t>
-        </w:r>
-        <w:r>
-          <w:rPr>
-            <w:noProof/>
-            <w:webHidden/>
-          </w:rPr>
-          <w:tab/>
-        </w:r>
-        <w:r>
-          <w:rPr>
-            <w:noProof/>
-            <w:webHidden/>
-          </w:rPr>
-          <w:fldChar w:fldCharType="begin"/>
-        </w:r>
-        <w:r>
-          <w:rPr>
-            <w:noProof/>
-            <w:webHidden/>
-          </w:rPr>
-          <w:instrText xml:space="preserve"> PAGEREF _Toc453606736 \h </w:instrText>
-        </w:r>
-        <w:r>
-          <w:rPr>
-            <w:noProof/>
-            <w:webHidden/>
-          </w:rPr>
-        </w:r>
-        <w:r>
-          <w:rPr>
-            <w:noProof/>
-            <w:webHidden/>
-          </w:rPr>
-          <w:fldChar w:fldCharType="separate"/>
-        </w:r>
-        <w:r>
-          <w:rPr>
-            <w:noProof/>
-            <w:webHidden/>
-          </w:rPr>
-          <w:t>19</w:t>
-        </w:r>
-        <w:r>
-          <w:rPr>
-            <w:noProof/>
-            <w:webHidden/>
-          </w:rPr>
-          <w:fldChar w:fldCharType="end"/>
-        </w:r>
-      </w:hyperlink>
-    </w:p>
-    <w:p>
-      <w:pPr>
-        <w:pStyle w:val="TDC3"/>
-        <w:tabs>
-          <w:tab w:val="left" w:pos="880"/>
-          <w:tab w:val="right" w:leader="dot" w:pos="8949"/>
-        </w:tabs>
-        <w:rPr>
-          <w:rFonts w:eastAsiaTheme="minorEastAsia"/>
-          <w:noProof/>
-          <w:lang w:eastAsia="es-ES"/>
-        </w:rPr>
-      </w:pPr>
-      <w:hyperlink w:anchor="_Toc453606737" w:history="1">
-        <w:r>
-          <w:rPr>
-            <w:rStyle w:val="Hipervnculo"/>
-            <w:noProof/>
-          </w:rPr>
-          <w:t>6.1.1</w:t>
-        </w:r>
-        <w:r>
-          <w:rPr>
-            <w:rFonts w:eastAsiaTheme="minorEastAsia"/>
-            <w:noProof/>
-            <w:lang w:eastAsia="es-ES"/>
-          </w:rPr>
-          <w:tab/>
-        </w:r>
-        <w:r>
-          <w:rPr>
-            <w:rStyle w:val="Hipervnculo"/>
-            <w:noProof/>
-          </w:rPr>
-          <w:t>Comprobaciones de nuevas versiones al inicio de la aplicación</w:t>
-        </w:r>
-        <w:r>
-          <w:rPr>
-            <w:noProof/>
-            <w:webHidden/>
-          </w:rPr>
-          <w:tab/>
-        </w:r>
-        <w:r>
-          <w:rPr>
-            <w:noProof/>
-            <w:webHidden/>
-          </w:rPr>
-          <w:fldChar w:fldCharType="begin"/>
-        </w:r>
-        <w:r>
-          <w:rPr>
-            <w:noProof/>
-            <w:webHidden/>
-          </w:rPr>
-          <w:instrText xml:space="preserve"> PAGEREF _Toc453606737 \h </w:instrText>
-        </w:r>
-        <w:r>
-          <w:rPr>
-            <w:noProof/>
-            <w:webHidden/>
-          </w:rPr>
-        </w:r>
-        <w:r>
-          <w:rPr>
-            <w:noProof/>
-            <w:webHidden/>
-          </w:rPr>
-          <w:fldChar w:fldCharType="separate"/>
-        </w:r>
-        <w:r>
-          <w:rPr>
-            <w:noProof/>
-            <w:webHidden/>
-          </w:rPr>
-          <w:t>19</w:t>
-        </w:r>
-        <w:r>
-          <w:rPr>
-            <w:noProof/>
-            <w:webHidden/>
-          </w:rPr>
-          <w:fldChar w:fldCharType="end"/>
-        </w:r>
-      </w:hyperlink>
-    </w:p>
-    <w:p>
-      <w:pPr>
-        <w:pStyle w:val="TDC3"/>
-        <w:tabs>
-          <w:tab w:val="left" w:pos="880"/>
-          <w:tab w:val="right" w:leader="dot" w:pos="8949"/>
-        </w:tabs>
-        <w:rPr>
-          <w:rFonts w:eastAsiaTheme="minorEastAsia"/>
-          <w:noProof/>
-          <w:lang w:eastAsia="es-ES"/>
-        </w:rPr>
-      </w:pPr>
-      <w:hyperlink w:anchor="_Toc453606738" w:history="1">
-        <w:r>
-          <w:rPr>
-            <w:rStyle w:val="Hipervnculo"/>
-            <w:noProof/>
-          </w:rPr>
-          <w:t>6.1.2</w:t>
-        </w:r>
-        <w:r>
-          <w:rPr>
-            <w:rFonts w:eastAsiaTheme="minorEastAsia"/>
-            <w:noProof/>
-            <w:lang w:eastAsia="es-ES"/>
-          </w:rPr>
-          <w:tab/>
-        </w:r>
-        <w:r>
-          <w:rPr>
-            <w:rStyle w:val="Hipervnculo"/>
-            <w:noProof/>
-          </w:rPr>
-          <w:t>Configuración a través de fichero</w:t>
-        </w:r>
-        <w:r>
-          <w:rPr>
-            <w:noProof/>
-            <w:webHidden/>
-          </w:rPr>
-          <w:tab/>
-        </w:r>
-        <w:r>
-          <w:rPr>
-            <w:noProof/>
-            <w:webHidden/>
-          </w:rPr>
-          <w:fldChar w:fldCharType="begin"/>
-        </w:r>
-        <w:r>
-          <w:rPr>
-            <w:noProof/>
-            <w:webHidden/>
-          </w:rPr>
-          <w:instrText xml:space="preserve"> PAGEREF _Toc453606738 \h </w:instrText>
-        </w:r>
-        <w:r>
-          <w:rPr>
-            <w:noProof/>
-            <w:webHidden/>
-          </w:rPr>
-        </w:r>
-        <w:r>
-          <w:rPr>
-            <w:noProof/>
-            <w:webHidden/>
-          </w:rPr>
-          <w:fldChar w:fldCharType="separate"/>
-        </w:r>
-        <w:r>
-          <w:rPr>
-            <w:noProof/>
-            <w:webHidden/>
-          </w:rPr>
-          <w:t>19</w:t>
-        </w:r>
-        <w:r>
-          <w:rPr>
-            <w:noProof/>
-            <w:webHidden/>
-          </w:rPr>
-          <w:fldChar w:fldCharType="end"/>
-        </w:r>
-      </w:hyperlink>
-    </w:p>
-    <w:p>
-      <w:pPr>
-        <w:pStyle w:val="TDC1"/>
-        <w:rPr>
-          <w:rFonts w:eastAsiaTheme="minorEastAsia"/>
-          <w:noProof/>
-          <w:lang w:eastAsia="es-ES"/>
-        </w:rPr>
-      </w:pPr>
-      <w:hyperlink w:anchor="_Toc453606739" w:history="1">
-        <w:r>
-          <w:rPr>
-            <w:rStyle w:val="Hipervnculo"/>
-            <w:noProof/>
-          </w:rPr>
-          <w:t>7</w:t>
-        </w:r>
-        <w:r>
-          <w:rPr>
-            <w:rFonts w:eastAsiaTheme="minorEastAsia"/>
-            <w:noProof/>
-            <w:lang w:eastAsia="es-ES"/>
-          </w:rPr>
-          <w:tab/>
-        </w:r>
-        <w:r>
-          <w:rPr>
-            <w:rStyle w:val="Hipervnculo"/>
-            <w:noProof/>
-          </w:rPr>
-          <w:t>Compatibilidad del MiniApplet @firma con aplicaciones móviles y AutoFirma</w:t>
-        </w:r>
-        <w:r>
-          <w:rPr>
-            <w:noProof/>
-            <w:webHidden/>
-          </w:rPr>
-          <w:tab/>
-        </w:r>
-        <w:r>
-          <w:rPr>
-            <w:noProof/>
-            <w:webHidden/>
-          </w:rPr>
-          <w:fldChar w:fldCharType="begin"/>
-        </w:r>
-        <w:r>
-          <w:rPr>
-            <w:noProof/>
-            <w:webHidden/>
-          </w:rPr>
-          <w:instrText xml:space="preserve"> PAGEREF _Toc453606739 \h </w:instrText>
-        </w:r>
-        <w:r>
-          <w:rPr>
-            <w:noProof/>
-            <w:webHidden/>
-          </w:rPr>
-        </w:r>
-        <w:r>
-          <w:rPr>
-            <w:noProof/>
-            <w:webHidden/>
-          </w:rPr>
-          <w:fldChar w:fldCharType="separate"/>
-        </w:r>
-        <w:r>
-          <w:rPr>
-            <w:noProof/>
-            <w:webHidden/>
-          </w:rPr>
-          <w:t>32</w:t>
-        </w:r>
-        <w:r>
-          <w:rPr>
-            <w:noProof/>
-            <w:webHidden/>
-          </w:rPr>
-          <w:fldChar w:fldCharType="end"/>
-        </w:r>
-      </w:hyperlink>
-    </w:p>
-    <w:p>
-      <w:pPr>
-        <w:pStyle w:val="TDC1"/>
-        <w:rPr>
-          <w:rFonts w:eastAsiaTheme="minorEastAsia"/>
-          <w:noProof/>
-          <w:lang w:eastAsia="es-ES"/>
-        </w:rPr>
-      </w:pPr>
-      <w:hyperlink w:anchor="_Toc453606740" w:history="1">
-        <w:r>
-          <w:rPr>
-            <w:rStyle w:val="Hipervnculo"/>
-            <w:noProof/>
-          </w:rPr>
-          <w:t>8</w:t>
-        </w:r>
-        <w:r>
-          <w:rPr>
-            <w:rFonts w:eastAsiaTheme="minorEastAsia"/>
-            <w:noProof/>
-            <w:lang w:eastAsia="es-ES"/>
-          </w:rPr>
-          <w:tab/>
-        </w:r>
-        <w:r>
-          <w:rPr>
-            <w:rStyle w:val="Hipervnculo"/>
-            <w:noProof/>
-          </w:rPr>
-          <w:t>Problemas conocidos</w:t>
-        </w:r>
-        <w:r>
-          <w:rPr>
-            <w:noProof/>
-            <w:webHidden/>
-          </w:rPr>
-          <w:tab/>
-        </w:r>
-        <w:r>
-          <w:rPr>
-            <w:noProof/>
-            <w:webHidden/>
-          </w:rPr>
-          <w:fldChar w:fldCharType="begin"/>
-        </w:r>
-        <w:r>
-          <w:rPr>
-            <w:noProof/>
-            <w:webHidden/>
-          </w:rPr>
-          <w:instrText xml:space="preserve"> PAGEREF _Toc453606740 \h </w:instrText>
-        </w:r>
-        <w:r>
-          <w:rPr>
-            <w:noProof/>
-            <w:webHidden/>
-          </w:rPr>
-        </w:r>
-        <w:r>
-          <w:rPr>
-            <w:noProof/>
-            <w:webHidden/>
-          </w:rPr>
-          <w:fldChar w:fldCharType="separate"/>
-        </w:r>
-        <w:r>
-          <w:rPr>
-            <w:noProof/>
-            <w:webHidden/>
-          </w:rPr>
-          <w:t>32</w:t>
+          <w:t>30</w:t>
         </w:r>
         <w:r>
           <w:rPr>
@@ -2149,13 +2140,13 @@
           <w:lang w:eastAsia="es-ES"/>
         </w:rPr>
       </w:pPr>
-      <w:hyperlink w:anchor="_Toc453606741" w:history="1">
+      <w:hyperlink w:anchor="_Toc455136026" w:history="1">
         <w:r>
           <w:rPr>
             <w:rStyle w:val="Hipervnculo"/>
             <w:noProof/>
           </w:rPr>
-          <w:t>8.1</w:t>
+          <w:t>8.4</w:t>
         </w:r>
         <w:r>
           <w:rPr>
@@ -2170,7 +2161,7 @@
             <w:rStyle w:val="Hipervnculo"/>
             <w:noProof/>
           </w:rPr>
-          <w:t>No se puede instalar AutoFirma no falla la instalación de los certificados de confianza SSL</w:t>
+          <w:t>AutoFirma en OS X no muestra el título de los diálogos de cargar y guardado de ficheros</w:t>
         </w:r>
         <w:r>
           <w:rPr>
@@ -2191,7 +2182,7 @@
             <w:noProof/>
             <w:webHidden/>
           </w:rPr>
-          <w:instrText xml:space="preserve"> PAGEREF _Toc453606741 \h </w:instrText>
+          <w:instrText xml:space="preserve"> PAGEREF _Toc455136026 \h </w:instrText>
         </w:r>
         <w:r>
           <w:rPr>
@@ -2211,279 +2202,7 @@
             <w:noProof/>
             <w:webHidden/>
           </w:rPr>
-          <w:t>32</w:t>
-        </w:r>
-        <w:r>
-          <w:rPr>
-            <w:noProof/>
-            <w:webHidden/>
-          </w:rPr>
-          <w:fldChar w:fldCharType="end"/>
-        </w:r>
-      </w:hyperlink>
-    </w:p>
-    <w:p>
-      <w:pPr>
-        <w:pStyle w:val="TDC2"/>
-        <w:tabs>
-          <w:tab w:val="left" w:pos="660"/>
-          <w:tab w:val="right" w:leader="dot" w:pos="8949"/>
-        </w:tabs>
-        <w:rPr>
-          <w:rFonts w:eastAsiaTheme="minorEastAsia"/>
-          <w:noProof/>
-          <w:lang w:eastAsia="es-ES"/>
-        </w:rPr>
-      </w:pPr>
-      <w:hyperlink w:anchor="_Toc453606742" w:history="1">
-        <w:r>
-          <w:rPr>
-            <w:rStyle w:val="Hipervnculo"/>
-            <w:noProof/>
-          </w:rPr>
-          <w:t>8.2</w:t>
-        </w:r>
-        <w:r>
-          <w:rPr>
-            <w:rFonts w:eastAsiaTheme="minorEastAsia"/>
-            <w:noProof/>
-            <w:lang w:eastAsia="es-ES"/>
-          </w:rPr>
-          <w:tab/>
-        </w:r>
-        <w:r>
-          <w:rPr>
-            <w:rStyle w:val="Hipervnculo"/>
-            <w:noProof/>
-          </w:rPr>
-          <w:t>Al instalar AutoFirma en Windows se muestra el error: “Error abriendo archivo para escritura”</w:t>
-        </w:r>
-        <w:r>
-          <w:rPr>
-            <w:noProof/>
-            <w:webHidden/>
-          </w:rPr>
-          <w:tab/>
-        </w:r>
-        <w:r>
-          <w:rPr>
-            <w:noProof/>
-            <w:webHidden/>
-          </w:rPr>
-          <w:fldChar w:fldCharType="begin"/>
-        </w:r>
-        <w:r>
-          <w:rPr>
-            <w:noProof/>
-            <w:webHidden/>
-          </w:rPr>
-          <w:instrText xml:space="preserve"> PAGEREF _Toc453606742 \h </w:instrText>
-        </w:r>
-        <w:r>
-          <w:rPr>
-            <w:noProof/>
-            <w:webHidden/>
-          </w:rPr>
-        </w:r>
-        <w:r>
-          <w:rPr>
-            <w:noProof/>
-            <w:webHidden/>
-          </w:rPr>
-          <w:fldChar w:fldCharType="separate"/>
-        </w:r>
-        <w:r>
-          <w:rPr>
-            <w:noProof/>
-            <w:webHidden/>
-          </w:rPr>
-          <w:t>32</w:t>
-        </w:r>
-        <w:r>
-          <w:rPr>
-            <w:noProof/>
-            <w:webHidden/>
-          </w:rPr>
-          <w:fldChar w:fldCharType="end"/>
-        </w:r>
-      </w:hyperlink>
-    </w:p>
-    <w:p>
-      <w:pPr>
-        <w:pStyle w:val="TDC2"/>
-        <w:tabs>
-          <w:tab w:val="left" w:pos="660"/>
-          <w:tab w:val="right" w:leader="dot" w:pos="8949"/>
-        </w:tabs>
-        <w:rPr>
-          <w:rFonts w:eastAsiaTheme="minorEastAsia"/>
-          <w:noProof/>
-          <w:lang w:eastAsia="es-ES"/>
-        </w:rPr>
-      </w:pPr>
-      <w:hyperlink w:anchor="_Toc453606743" w:history="1">
-        <w:r>
-          <w:rPr>
-            <w:rStyle w:val="Hipervnculo"/>
-            <w:noProof/>
-          </w:rPr>
-          <w:t>8.3</w:t>
-        </w:r>
-        <w:r>
-          <w:rPr>
-            <w:rFonts w:eastAsiaTheme="minorEastAsia"/>
-            <w:noProof/>
-            <w:lang w:eastAsia="es-ES"/>
-          </w:rPr>
-          <w:tab/>
-        </w:r>
-        <w:r>
-          <w:rPr>
-            <w:rStyle w:val="Hipervnculo"/>
-            <w:noProof/>
-          </w:rPr>
-          <w:t>Al abrir Google Chrome después del pr</w:t>
-        </w:r>
-        <w:r>
-          <w:rPr>
-            <w:rStyle w:val="Hipervnculo"/>
-            <w:noProof/>
-          </w:rPr>
-          <w:t>o</w:t>
-        </w:r>
-        <w:r>
-          <w:rPr>
-            <w:rStyle w:val="Hipervnculo"/>
-            <w:noProof/>
-          </w:rPr>
-          <w:t>ceso de instalación de AutoFirma se muestra un mensaje notificando que la configuración de la aplicación está corrupta</w:t>
-        </w:r>
-        <w:r>
-          <w:rPr>
-            <w:noProof/>
-            <w:webHidden/>
-          </w:rPr>
-          <w:tab/>
-        </w:r>
-        <w:r>
-          <w:rPr>
-            <w:noProof/>
-            <w:webHidden/>
-          </w:rPr>
-          <w:fldChar w:fldCharType="begin"/>
-        </w:r>
-        <w:r>
-          <w:rPr>
-            <w:noProof/>
-            <w:webHidden/>
-          </w:rPr>
-          <w:instrText xml:space="preserve"> PAGEREF _Toc453606743 \h </w:instrText>
-        </w:r>
-        <w:r>
-          <w:rPr>
-            <w:noProof/>
-            <w:webHidden/>
-          </w:rPr>
-        </w:r>
-        <w:r>
-          <w:rPr>
-            <w:noProof/>
-            <w:webHidden/>
-          </w:rPr>
-          <w:fldChar w:fldCharType="separate"/>
-        </w:r>
-        <w:r>
-          <w:rPr>
-            <w:noProof/>
-            <w:webHidden/>
-          </w:rPr>
-          <w:t>33</w:t>
-        </w:r>
-        <w:r>
-          <w:rPr>
-            <w:noProof/>
-            <w:webHidden/>
-          </w:rPr>
-          <w:fldChar w:fldCharType="end"/>
-        </w:r>
-      </w:hyperlink>
-    </w:p>
-    <w:p>
-      <w:pPr>
-        <w:pStyle w:val="TDC2"/>
-        <w:tabs>
-          <w:tab w:val="left" w:pos="660"/>
-          <w:tab w:val="right" w:leader="dot" w:pos="8949"/>
-        </w:tabs>
-        <w:rPr>
-          <w:rFonts w:eastAsiaTheme="minorEastAsia"/>
-          <w:noProof/>
-          <w:lang w:eastAsia="es-ES"/>
-        </w:rPr>
-      </w:pPr>
-      <w:hyperlink w:anchor="_Toc453606744" w:history="1">
-        <w:r>
-          <w:rPr>
-            <w:rStyle w:val="Hipervnculo"/>
-            <w:noProof/>
-          </w:rPr>
-          <w:t>8.4</w:t>
-        </w:r>
-        <w:r>
-          <w:rPr>
-            <w:rFonts w:eastAsiaTheme="minorEastAsia"/>
-            <w:noProof/>
-            <w:lang w:eastAsia="es-ES"/>
-          </w:rPr>
-          <w:tab/>
-        </w:r>
-        <w:r>
-          <w:rPr>
-            <w:rStyle w:val="Hipervnculo"/>
-            <w:noProof/>
-          </w:rPr>
-          <w:t>AutoFirma en OS X no muestra el título de los diálogos de cargar y guardado de ficheros</w:t>
-        </w:r>
-        <w:r>
-          <w:rPr>
-            <w:noProof/>
-            <w:webHidden/>
-          </w:rPr>
-          <w:tab/>
-        </w:r>
-        <w:r>
-          <w:rPr>
-            <w:noProof/>
-            <w:webHidden/>
-          </w:rPr>
-          <w:fldChar w:fldCharType="begin"/>
-        </w:r>
-        <w:r>
-          <w:rPr>
-            <w:noProof/>
-            <w:webHidden/>
-          </w:rPr>
-          <w:instrText xml:space="preserve"> PAGEREF _Toc453606744 \h </w:instrText>
-        </w:r>
-        <w:r>
-          <w:rPr>
-            <w:noProof/>
-            <w:webHidden/>
-          </w:rPr>
-        </w:r>
-        <w:r>
-          <w:rPr>
-            <w:noProof/>
-            <w:webHidden/>
-          </w:rPr>
-          <w:fldChar w:fldCharType="separate"/>
-        </w:r>
-        <w:r>
-          <w:rPr>
-            <w:noProof/>
-            <w:webHidden/>
-          </w:rPr>
-          <w:t>33</w:t>
+          <w:t>30</w:t>
         </w:r>
         <w:r>
           <w:rPr>
@@ -2518,20 +2237,20 @@
         <w:spacing w:after="240"/>
         <w:ind w:left="431" w:hanging="431"/>
       </w:pPr>
-      <w:bookmarkStart w:id="0" w:name="_Toc414390325"/>
-      <w:bookmarkStart w:id="1" w:name="_Toc424848867"/>
-      <w:bookmarkStart w:id="2" w:name="_Toc425144388"/>
-      <w:bookmarkStart w:id="3" w:name="_Toc429737795"/>
-      <w:bookmarkStart w:id="4" w:name="_Toc453606717"/>
+      <w:bookmarkStart w:id="1" w:name="_Toc414390325"/>
+      <w:bookmarkStart w:id="2" w:name="_Toc424848867"/>
+      <w:bookmarkStart w:id="3" w:name="_Toc425144388"/>
+      <w:bookmarkStart w:id="4" w:name="_Toc429737795"/>
+      <w:bookmarkStart w:id="5" w:name="_Toc455136002"/>
       <w:r>
         <w:lastRenderedPageBreak/>
         <w:t>Introducción</w:t>
       </w:r>
-      <w:bookmarkEnd w:id="0"/>
       <w:bookmarkEnd w:id="1"/>
       <w:bookmarkEnd w:id="2"/>
       <w:bookmarkEnd w:id="3"/>
       <w:bookmarkEnd w:id="4"/>
+      <w:bookmarkEnd w:id="5"/>
     </w:p>
     <w:p>
       <w:pPr>
@@ -2939,55 +2658,55 @@
       <w:pPr>
         <w:pStyle w:val="Ttulo1"/>
       </w:pPr>
-      <w:bookmarkStart w:id="5" w:name="_Toc414390327"/>
-      <w:bookmarkStart w:id="6" w:name="_Toc424848869"/>
-      <w:bookmarkStart w:id="7" w:name="_Toc425144390"/>
-      <w:bookmarkStart w:id="8" w:name="_Toc429737797"/>
-      <w:bookmarkStart w:id="9" w:name="_Toc453606718"/>
+      <w:bookmarkStart w:id="6" w:name="_Toc414390327"/>
+      <w:bookmarkStart w:id="7" w:name="_Toc424848869"/>
+      <w:bookmarkStart w:id="8" w:name="_Toc425144390"/>
+      <w:bookmarkStart w:id="9" w:name="_Toc429737797"/>
+      <w:bookmarkStart w:id="10" w:name="_Toc455136003"/>
       <w:r>
         <w:lastRenderedPageBreak/>
         <w:t>Requisitos mínimos</w:t>
       </w:r>
-      <w:bookmarkEnd w:id="5"/>
       <w:bookmarkEnd w:id="6"/>
       <w:bookmarkEnd w:id="7"/>
       <w:bookmarkEnd w:id="8"/>
       <w:bookmarkEnd w:id="9"/>
+      <w:bookmarkEnd w:id="10"/>
     </w:p>
     <w:p>
       <w:pPr>
         <w:pStyle w:val="Ttulo2"/>
       </w:pPr>
-      <w:bookmarkStart w:id="10" w:name="_Ref313879106"/>
-      <w:bookmarkStart w:id="11" w:name="_Toc414390328"/>
-      <w:bookmarkStart w:id="12" w:name="_Toc424848870"/>
-      <w:bookmarkStart w:id="13" w:name="_Toc425144391"/>
-      <w:bookmarkStart w:id="14" w:name="_Toc429737798"/>
-      <w:bookmarkStart w:id="15" w:name="_Toc453606719"/>
+      <w:bookmarkStart w:id="11" w:name="_Ref313879106"/>
+      <w:bookmarkStart w:id="12" w:name="_Toc414390328"/>
+      <w:bookmarkStart w:id="13" w:name="_Toc424848870"/>
+      <w:bookmarkStart w:id="14" w:name="_Toc425144391"/>
+      <w:bookmarkStart w:id="15" w:name="_Toc429737798"/>
+      <w:bookmarkStart w:id="16" w:name="_Toc455136004"/>
       <w:r>
         <w:t>Entorno Cliente</w:t>
       </w:r>
-      <w:bookmarkEnd w:id="10"/>
       <w:bookmarkEnd w:id="11"/>
       <w:bookmarkEnd w:id="12"/>
       <w:bookmarkEnd w:id="13"/>
       <w:bookmarkEnd w:id="14"/>
       <w:bookmarkEnd w:id="15"/>
+      <w:bookmarkEnd w:id="16"/>
     </w:p>
     <w:p>
       <w:pPr>
         <w:pStyle w:val="Ttulo3"/>
       </w:pPr>
-      <w:bookmarkStart w:id="16" w:name="_Toc414390332"/>
-      <w:bookmarkStart w:id="17" w:name="_Toc424848874"/>
-      <w:bookmarkStart w:id="18" w:name="_Toc425144395"/>
-      <w:bookmarkStart w:id="19" w:name="_Toc429737802"/>
-      <w:bookmarkStart w:id="20" w:name="_Toc453606720"/>
+      <w:bookmarkStart w:id="17" w:name="_Toc414390332"/>
+      <w:bookmarkStart w:id="18" w:name="_Toc424848874"/>
+      <w:bookmarkStart w:id="19" w:name="_Toc425144395"/>
+      <w:bookmarkStart w:id="20" w:name="_Toc429737802"/>
+      <w:bookmarkStart w:id="21" w:name="_Toc455136005"/>
       <w:proofErr w:type="spellStart"/>
       <w:r>
         <w:t>AutoFirma</w:t>
       </w:r>
-      <w:bookmarkEnd w:id="20"/>
+      <w:bookmarkEnd w:id="21"/>
       <w:proofErr w:type="spellEnd"/>
     </w:p>
     <w:p>
@@ -3353,10 +3072,10 @@
         <w:t xml:space="preserve"> sea instalado antes de iniciar el trámite web en el que se usará para ejecutar las operaciones de firma.</w:t>
       </w:r>
     </w:p>
-    <w:bookmarkEnd w:id="16"/>
     <w:bookmarkEnd w:id="17"/>
     <w:bookmarkEnd w:id="18"/>
     <w:bookmarkEnd w:id="19"/>
+    <w:bookmarkEnd w:id="20"/>
     <w:p>
       <w:pPr>
         <w:jc w:val="both"/>
@@ -3377,11 +3096,11 @@
       <w:pPr>
         <w:pStyle w:val="Ttulo1"/>
       </w:pPr>
-      <w:bookmarkStart w:id="21" w:name="_Toc414390351"/>
-      <w:bookmarkStart w:id="22" w:name="_Toc424848897"/>
-      <w:bookmarkStart w:id="23" w:name="_Toc425144418"/>
-      <w:bookmarkStart w:id="24" w:name="_Toc429737825"/>
-      <w:bookmarkStart w:id="25" w:name="_Toc453606721"/>
+      <w:bookmarkStart w:id="22" w:name="_Toc414390351"/>
+      <w:bookmarkStart w:id="23" w:name="_Toc424848897"/>
+      <w:bookmarkStart w:id="24" w:name="_Toc425144418"/>
+      <w:bookmarkStart w:id="25" w:name="_Toc429737825"/>
+      <w:bookmarkStart w:id="26" w:name="_Toc455136006"/>
       <w:r>
         <w:lastRenderedPageBreak/>
         <w:t>Funcionamiento de</w:t>
@@ -3393,7 +3112,7 @@
       <w:r>
         <w:t>AutoFirma</w:t>
       </w:r>
-      <w:bookmarkEnd w:id="25"/>
+      <w:bookmarkEnd w:id="26"/>
       <w:proofErr w:type="spellEnd"/>
     </w:p>
     <w:p>
@@ -3540,1271 +3259,72 @@
       <w:pPr>
         <w:pStyle w:val="Ttulo1"/>
       </w:pPr>
-      <w:bookmarkStart w:id="26" w:name="_Toc434222911"/>
-      <w:bookmarkStart w:id="27" w:name="_Toc453606722"/>
+      <w:bookmarkStart w:id="27" w:name="_Toc434222911"/>
+      <w:bookmarkStart w:id="28" w:name="_Toc455136007"/>
       <w:r>
         <w:t>Enlaces de descarga</w:t>
       </w:r>
-      <w:bookmarkEnd w:id="26"/>
       <w:bookmarkEnd w:id="27"/>
+      <w:bookmarkEnd w:id="28"/>
+    </w:p>
+    <w:p>
+      <w:r>
+        <w:t xml:space="preserve">Para instar al usuario que se instale </w:t>
+      </w:r>
+      <w:proofErr w:type="spellStart"/>
+      <w:r>
+        <w:t>AutoFirma</w:t>
+      </w:r>
+      <w:proofErr w:type="spellEnd"/>
+      <w:r>
+        <w:t>, rediríjalo a la siguiente página web:</w:t>
+      </w:r>
+    </w:p>
+    <w:p>
+      <w:hyperlink r:id="rId11" w:history="1">
+        <w:r>
+          <w:rPr>
+            <w:rStyle w:val="Hipervnculo"/>
+          </w:rPr>
+          <w:t>http://firmaelectronica.gob.es/Home/Descargas.html</w:t>
+        </w:r>
+      </w:hyperlink>
+    </w:p>
+    <w:p>
+      <w:pPr>
+        <w:pStyle w:val="Ttulo1"/>
+      </w:pPr>
+      <w:bookmarkStart w:id="29" w:name="_Toc455136008"/>
+      <w:r>
+        <w:t>Instalación</w:t>
+      </w:r>
+      <w:bookmarkEnd w:id="29"/>
     </w:p>
     <w:p>
       <w:pPr>
         <w:jc w:val="both"/>
       </w:pPr>
       <w:r>
-        <w:t>El usuario podrá encontrar estas aplicaciones en la tienda de aplicaciones correspondiente a cada sistema. Los enlaces disponibles son:</w:t>
-      </w:r>
-    </w:p>
-    <w:p>
-      <w:pPr>
-        <w:pStyle w:val="Ttulo2"/>
-      </w:pPr>
-      <w:bookmarkStart w:id="28" w:name="_Toc434222912"/>
-      <w:bookmarkStart w:id="29" w:name="_Toc453606723"/>
-      <w:r>
-        <w:t>Enlaces Android</w:t>
-      </w:r>
-      <w:bookmarkEnd w:id="28"/>
-      <w:bookmarkEnd w:id="29"/>
-    </w:p>
-    <w:tbl>
-      <w:tblPr>
-        <w:tblStyle w:val="Tablaconcuadrcula"/>
-        <w:tblW w:w="9322" w:type="dxa"/>
-        <w:tblBorders>
-          <w:top w:val="none" w:sz="0" w:space="0" w:color="auto"/>
-          <w:left w:val="none" w:sz="0" w:space="0" w:color="auto"/>
-          <w:bottom w:val="none" w:sz="0" w:space="0" w:color="auto"/>
-          <w:right w:val="none" w:sz="0" w:space="0" w:color="auto"/>
-          <w:insideH w:val="none" w:sz="0" w:space="0" w:color="auto"/>
-          <w:insideV w:val="none" w:sz="0" w:space="0" w:color="auto"/>
-        </w:tblBorders>
-        <w:tblCellMar>
-          <w:top w:w="142" w:type="dxa"/>
-          <w:bottom w:w="142" w:type="dxa"/>
-        </w:tblCellMar>
-        <w:tblLook w:val="04A0" w:firstRow="1" w:lastRow="0" w:firstColumn="1" w:lastColumn="0" w:noHBand="0" w:noVBand="1"/>
-      </w:tblPr>
-      <w:tblGrid>
-        <w:gridCol w:w="9322"/>
-      </w:tblGrid>
-      <w:tr>
-        <w:tc>
-          <w:tcPr>
-            <w:tcW w:w="9322" w:type="dxa"/>
-            <w:tcBorders>
-              <w:top w:val="single" w:sz="4" w:space="0" w:color="auto"/>
-              <w:left w:val="single" w:sz="4" w:space="0" w:color="auto"/>
-              <w:bottom w:val="single" w:sz="4" w:space="0" w:color="auto"/>
-              <w:right w:val="single" w:sz="4" w:space="0" w:color="auto"/>
-            </w:tcBorders>
-          </w:tcPr>
-          <w:p>
-            <w:r>
-              <w:rPr>
-                <w:noProof/>
-                <w:lang w:eastAsia="es-ES"/>
-              </w:rPr>
-              <w:drawing>
-                <wp:inline distT="0" distB="0" distL="0" distR="0" wp14:anchorId="05DE8853" wp14:editId="45208EC6">
-                  <wp:extent cx="1238250" cy="428625"/>
-                  <wp:effectExtent l="0" t="0" r="0" b="9525"/>
-                  <wp:docPr id="2" name="Imagen 2" descr="Android app on Google Play (small)"/>
-                  <wp:cNvGraphicFramePr>
-                    <a:graphicFrameLocks xmlns:a="http://schemas.openxmlformats.org/drawingml/2006/main" noChangeAspect="1"/>
-                  </wp:cNvGraphicFramePr>
-                  <a:graphic xmlns:a="http://schemas.openxmlformats.org/drawingml/2006/main">
-                    <a:graphicData uri="http://schemas.openxmlformats.org/drawingml/2006/picture">
-                      <pic:pic xmlns:pic="http://schemas.openxmlformats.org/drawingml/2006/picture">
-                        <pic:nvPicPr>
-                          <pic:cNvPr id="0" name="Picture 5" descr="Android app on Google Play (small)"/>
-                          <pic:cNvPicPr>
-                            <a:picLocks noChangeAspect="1" noChangeArrowheads="1"/>
-                          </pic:cNvPicPr>
-                        </pic:nvPicPr>
-                        <pic:blipFill>
-                          <a:blip r:embed="rId11">
-                            <a:extLst>
-                              <a:ext uri="{28A0092B-C50C-407E-A947-70E740481C1C}">
-                                <a14:useLocalDpi xmlns:a14="http://schemas.microsoft.com/office/drawing/2010/main" val="0"/>
-                              </a:ext>
-                            </a:extLst>
-                          </a:blip>
-                          <a:srcRect/>
-                          <a:stretch>
-                            <a:fillRect/>
-                          </a:stretch>
-                        </pic:blipFill>
-                        <pic:spPr bwMode="auto">
-                          <a:xfrm>
-                            <a:off x="0" y="0"/>
-                            <a:ext cx="1238250" cy="428625"/>
-                          </a:xfrm>
-                          <a:prstGeom prst="rect">
-                            <a:avLst/>
-                          </a:prstGeom>
-                          <a:noFill/>
-                          <a:ln>
-                            <a:noFill/>
-                          </a:ln>
-                        </pic:spPr>
-                      </pic:pic>
-                    </a:graphicData>
-                  </a:graphic>
-                </wp:inline>
-              </w:drawing>
-            </w:r>
-          </w:p>
-        </w:tc>
-      </w:tr>
-      <w:tr>
-        <w:tc>
-          <w:tcPr>
-            <w:tcW w:w="9322" w:type="dxa"/>
-            <w:tcBorders>
-              <w:top w:val="single" w:sz="4" w:space="0" w:color="auto"/>
-              <w:left w:val="single" w:sz="4" w:space="0" w:color="auto"/>
-              <w:bottom w:val="single" w:sz="4" w:space="0" w:color="auto"/>
-              <w:right w:val="single" w:sz="4" w:space="0" w:color="auto"/>
-            </w:tcBorders>
-          </w:tcPr>
-          <w:p>
-            <w:pPr>
-              <w:rPr>
-                <w:rFonts w:ascii="Courier New" w:hAnsi="Courier New" w:cs="Courier New"/>
-                <w:sz w:val="20"/>
-                <w:lang w:val="en-US"/>
-              </w:rPr>
-            </w:pPr>
-            <w:r>
-              <w:rPr>
-                <w:rFonts w:ascii="Courier New" w:hAnsi="Courier New" w:cs="Courier New"/>
-                <w:sz w:val="20"/>
-                <w:lang w:val="en-US"/>
-              </w:rPr>
-              <w:t>&lt;a href="https://play.google.com/store/apps/details?id=es.gob.afirma"&gt;</w:t>
-            </w:r>
-          </w:p>
-          <w:p>
-            <w:pPr>
-              <w:rPr>
-                <w:rFonts w:ascii="Courier New" w:hAnsi="Courier New" w:cs="Courier New"/>
-                <w:sz w:val="20"/>
-                <w:lang w:val="en-US"/>
-              </w:rPr>
-            </w:pPr>
-            <w:r>
-              <w:rPr>
-                <w:rFonts w:ascii="Courier New" w:hAnsi="Courier New" w:cs="Courier New"/>
-                <w:sz w:val="20"/>
-                <w:lang w:val="en-US"/>
-              </w:rPr>
-              <w:t xml:space="preserve">  &lt;</w:t>
-            </w:r>
-            <w:proofErr w:type="spellStart"/>
-            <w:r>
-              <w:rPr>
-                <w:rFonts w:ascii="Courier New" w:hAnsi="Courier New" w:cs="Courier New"/>
-                <w:sz w:val="20"/>
-                <w:lang w:val="en-US"/>
-              </w:rPr>
-              <w:t>img</w:t>
-            </w:r>
-            <w:proofErr w:type="spellEnd"/>
-            <w:r>
-              <w:rPr>
-                <w:rFonts w:ascii="Courier New" w:hAnsi="Courier New" w:cs="Courier New"/>
-                <w:sz w:val="20"/>
-                <w:lang w:val="en-US"/>
-              </w:rPr>
-              <w:t xml:space="preserve"> a</w:t>
-            </w:r>
-            <w:r>
-              <w:rPr>
-                <w:rFonts w:ascii="Courier New" w:hAnsi="Courier New" w:cs="Courier New"/>
-                <w:sz w:val="20"/>
-                <w:lang w:val="en-US"/>
-              </w:rPr>
-              <w:t xml:space="preserve">lt="Android app on Google Play" </w:t>
-            </w:r>
-            <w:r>
-              <w:rPr>
-                <w:rFonts w:ascii="Courier New" w:hAnsi="Courier New" w:cs="Courier New"/>
-                <w:sz w:val="20"/>
-                <w:lang w:val="en-US"/>
-              </w:rPr>
-              <w:t>src="https://developer.android.com/ima</w:t>
-            </w:r>
-            <w:r>
-              <w:rPr>
-                <w:rFonts w:ascii="Courier New" w:hAnsi="Courier New" w:cs="Courier New"/>
-                <w:sz w:val="20"/>
-                <w:lang w:val="en-US"/>
-              </w:rPr>
-              <w:t>ges/brand/es_app_rgb_wo_45.png"</w:t>
-            </w:r>
-            <w:r>
-              <w:rPr>
-                <w:rFonts w:ascii="Courier New" w:hAnsi="Courier New" w:cs="Courier New"/>
-                <w:sz w:val="20"/>
-                <w:lang w:val="en-US"/>
-              </w:rPr>
-              <w:t>/&gt;</w:t>
-            </w:r>
-          </w:p>
-          <w:p>
-            <w:pPr>
-              <w:rPr>
-                <w:rFonts w:ascii="Courier New" w:hAnsi="Courier New" w:cs="Courier New"/>
-                <w:sz w:val="20"/>
-              </w:rPr>
-            </w:pPr>
-            <w:r>
-              <w:rPr>
-                <w:rFonts w:ascii="Courier New" w:hAnsi="Courier New" w:cs="Courier New"/>
-                <w:sz w:val="20"/>
-              </w:rPr>
-              <w:t>&lt;/a&gt;</w:t>
-            </w:r>
-          </w:p>
-        </w:tc>
-      </w:tr>
-      <w:tr>
-        <w:trPr>
-          <w:trHeight w:val="113"/>
-        </w:trPr>
-        <w:tc>
-          <w:tcPr>
-            <w:tcW w:w="9322" w:type="dxa"/>
-            <w:tcBorders>
-              <w:top w:val="single" w:sz="4" w:space="0" w:color="auto"/>
-              <w:bottom w:val="single" w:sz="4" w:space="0" w:color="auto"/>
-            </w:tcBorders>
-          </w:tcPr>
-          <w:p>
-            <w:pPr>
-              <w:rPr>
-                <w:noProof/>
-                <w:sz w:val="18"/>
-                <w:lang w:eastAsia="es-ES"/>
-              </w:rPr>
-            </w:pPr>
-          </w:p>
-        </w:tc>
-      </w:tr>
-      <w:tr>
-        <w:tc>
-          <w:tcPr>
-            <w:tcW w:w="9322" w:type="dxa"/>
-            <w:tcBorders>
-              <w:top w:val="single" w:sz="4" w:space="0" w:color="auto"/>
-              <w:left w:val="single" w:sz="4" w:space="0" w:color="auto"/>
-              <w:bottom w:val="single" w:sz="4" w:space="0" w:color="auto"/>
-              <w:right w:val="single" w:sz="4" w:space="0" w:color="auto"/>
-            </w:tcBorders>
-          </w:tcPr>
-          <w:p>
-            <w:r>
-              <w:rPr>
-                <w:noProof/>
-                <w:lang w:eastAsia="es-ES"/>
-              </w:rPr>
-              <w:drawing>
-                <wp:inline distT="0" distB="0" distL="0" distR="0" wp14:anchorId="0D122BBB" wp14:editId="0D246AB2">
-                  <wp:extent cx="1228725" cy="428625"/>
-                  <wp:effectExtent l="0" t="0" r="9525" b="9525"/>
-                  <wp:docPr id="3" name="Imagen 3" descr="Get it on Google Play (small)"/>
-                  <wp:cNvGraphicFramePr>
-                    <a:graphicFrameLocks xmlns:a="http://schemas.openxmlformats.org/drawingml/2006/main" noChangeAspect="1"/>
-                  </wp:cNvGraphicFramePr>
-                  <a:graphic xmlns:a="http://schemas.openxmlformats.org/drawingml/2006/main">
-                    <a:graphicData uri="http://schemas.openxmlformats.org/drawingml/2006/picture">
-                      <pic:pic xmlns:pic="http://schemas.openxmlformats.org/drawingml/2006/picture">
-                        <pic:nvPicPr>
-                          <pic:cNvPr id="0" name="Picture 7" descr="Get it on Google Play (small)"/>
-                          <pic:cNvPicPr>
-                            <a:picLocks noChangeAspect="1" noChangeArrowheads="1"/>
-                          </pic:cNvPicPr>
-                        </pic:nvPicPr>
-                        <pic:blipFill>
-                          <a:blip r:embed="rId12">
-                            <a:extLst>
-                              <a:ext uri="{28A0092B-C50C-407E-A947-70E740481C1C}">
-                                <a14:useLocalDpi xmlns:a14="http://schemas.microsoft.com/office/drawing/2010/main" val="0"/>
-                              </a:ext>
-                            </a:extLst>
-                          </a:blip>
-                          <a:srcRect/>
-                          <a:stretch>
-                            <a:fillRect/>
-                          </a:stretch>
-                        </pic:blipFill>
-                        <pic:spPr bwMode="auto">
-                          <a:xfrm>
-                            <a:off x="0" y="0"/>
-                            <a:ext cx="1228725" cy="428625"/>
-                          </a:xfrm>
-                          <a:prstGeom prst="rect">
-                            <a:avLst/>
-                          </a:prstGeom>
-                          <a:noFill/>
-                          <a:ln>
-                            <a:noFill/>
-                          </a:ln>
-                        </pic:spPr>
-                      </pic:pic>
-                    </a:graphicData>
-                  </a:graphic>
-                </wp:inline>
-              </w:drawing>
-            </w:r>
-          </w:p>
-        </w:tc>
-      </w:tr>
-      <w:tr>
-        <w:tc>
-          <w:tcPr>
-            <w:tcW w:w="9322" w:type="dxa"/>
-            <w:tcBorders>
-              <w:top w:val="single" w:sz="4" w:space="0" w:color="auto"/>
-              <w:left w:val="single" w:sz="4" w:space="0" w:color="auto"/>
-              <w:bottom w:val="single" w:sz="4" w:space="0" w:color="auto"/>
-              <w:right w:val="single" w:sz="4" w:space="0" w:color="auto"/>
-            </w:tcBorders>
-          </w:tcPr>
-          <w:p>
-            <w:pPr>
-              <w:rPr>
-                <w:rFonts w:ascii="Courier New" w:hAnsi="Courier New" w:cs="Courier New"/>
-                <w:sz w:val="20"/>
-                <w:lang w:val="en-US"/>
-              </w:rPr>
-            </w:pPr>
-            <w:r>
-              <w:rPr>
-                <w:rFonts w:ascii="Courier New" w:hAnsi="Courier New" w:cs="Courier New"/>
-                <w:sz w:val="20"/>
-                <w:lang w:val="en-US"/>
-              </w:rPr>
-              <w:t>&lt;a href="https://play.google.com/store/apps/details?id=es.gob.afirma"&gt;</w:t>
-            </w:r>
-          </w:p>
-          <w:p>
-            <w:pPr>
-              <w:rPr>
-                <w:rFonts w:ascii="Courier New" w:hAnsi="Courier New" w:cs="Courier New"/>
-                <w:sz w:val="20"/>
-                <w:lang w:val="en-US"/>
-              </w:rPr>
-            </w:pPr>
-            <w:r>
-              <w:rPr>
-                <w:rFonts w:ascii="Courier New" w:hAnsi="Courier New" w:cs="Courier New"/>
-                <w:sz w:val="20"/>
-                <w:lang w:val="en-US"/>
-              </w:rPr>
-              <w:t xml:space="preserve">  &lt;</w:t>
-            </w:r>
-            <w:proofErr w:type="spellStart"/>
-            <w:r>
-              <w:rPr>
-                <w:rFonts w:ascii="Courier New" w:hAnsi="Courier New" w:cs="Courier New"/>
-                <w:sz w:val="20"/>
-                <w:lang w:val="en-US"/>
-              </w:rPr>
-              <w:t>img</w:t>
-            </w:r>
-            <w:proofErr w:type="spellEnd"/>
-            <w:r>
-              <w:rPr>
-                <w:rFonts w:ascii="Courier New" w:hAnsi="Courier New" w:cs="Courier New"/>
-                <w:sz w:val="20"/>
-                <w:lang w:val="en-US"/>
-              </w:rPr>
-              <w:t xml:space="preserve"> a</w:t>
-            </w:r>
-            <w:r>
-              <w:rPr>
-                <w:rFonts w:ascii="Courier New" w:hAnsi="Courier New" w:cs="Courier New"/>
-                <w:sz w:val="20"/>
-                <w:lang w:val="en-US"/>
-              </w:rPr>
-              <w:t>lt="</w:t>
-            </w:r>
-            <w:r>
-              <w:rPr>
-                <w:rFonts w:ascii="Courier New" w:hAnsi="Courier New" w:cs="Courier New"/>
-                <w:sz w:val="20"/>
-                <w:lang w:val="en-US"/>
-              </w:rPr>
-              <w:t>Get it on Google Play</w:t>
-            </w:r>
-            <w:r>
-              <w:rPr>
-                <w:rFonts w:ascii="Courier New" w:hAnsi="Courier New" w:cs="Courier New"/>
-                <w:sz w:val="20"/>
-                <w:lang w:val="en-US"/>
-              </w:rPr>
-              <w:t xml:space="preserve">" </w:t>
-            </w:r>
-            <w:r>
-              <w:rPr>
-                <w:rFonts w:ascii="Courier New" w:hAnsi="Courier New" w:cs="Courier New"/>
-                <w:sz w:val="20"/>
-                <w:lang w:val="en-US"/>
-              </w:rPr>
-              <w:t>src="https://developer.android.com/ima</w:t>
-            </w:r>
-            <w:r>
-              <w:rPr>
-                <w:rFonts w:ascii="Courier New" w:hAnsi="Courier New" w:cs="Courier New"/>
-                <w:sz w:val="20"/>
-                <w:lang w:val="en-US"/>
-              </w:rPr>
-              <w:t>ges/brand/es_generic_rgb_wo_45.png"</w:t>
-            </w:r>
-            <w:r>
-              <w:rPr>
-                <w:rFonts w:ascii="Courier New" w:hAnsi="Courier New" w:cs="Courier New"/>
-                <w:sz w:val="20"/>
-                <w:lang w:val="en-US"/>
-              </w:rPr>
-              <w:t>/&gt;</w:t>
-            </w:r>
-          </w:p>
-        </w:tc>
-      </w:tr>
-      <w:tr>
-        <w:trPr>
-          <w:trHeight w:val="113"/>
-        </w:trPr>
-        <w:tc>
-          <w:tcPr>
-            <w:tcW w:w="9322" w:type="dxa"/>
-            <w:tcBorders>
-              <w:top w:val="single" w:sz="4" w:space="0" w:color="auto"/>
-              <w:bottom w:val="single" w:sz="4" w:space="0" w:color="auto"/>
-            </w:tcBorders>
-          </w:tcPr>
-          <w:p>
-            <w:pPr>
-              <w:rPr>
-                <w:noProof/>
-                <w:sz w:val="18"/>
-                <w:lang w:val="en-US" w:eastAsia="es-ES"/>
-              </w:rPr>
-            </w:pPr>
-          </w:p>
-        </w:tc>
-      </w:tr>
-      <w:tr>
-        <w:tc>
-          <w:tcPr>
-            <w:tcW w:w="9322" w:type="dxa"/>
-            <w:tcBorders>
-              <w:top w:val="single" w:sz="4" w:space="0" w:color="auto"/>
-              <w:left w:val="single" w:sz="4" w:space="0" w:color="auto"/>
-              <w:bottom w:val="single" w:sz="4" w:space="0" w:color="auto"/>
-              <w:right w:val="single" w:sz="4" w:space="0" w:color="auto"/>
-            </w:tcBorders>
-          </w:tcPr>
-          <w:p>
-            <w:r>
-              <w:rPr>
-                <w:noProof/>
-                <w:lang w:eastAsia="es-ES"/>
-              </w:rPr>
-              <w:lastRenderedPageBreak/>
-              <w:drawing>
-                <wp:inline distT="0" distB="0" distL="0" distR="0" wp14:anchorId="491DE643" wp14:editId="1B1769A4">
-                  <wp:extent cx="1647825" cy="571500"/>
-                  <wp:effectExtent l="0" t="0" r="9525" b="0"/>
-                  <wp:docPr id="5" name="Imagen 5" descr="Android app on Google Play (large)"/>
-                  <wp:cNvGraphicFramePr>
-                    <a:graphicFrameLocks xmlns:a="http://schemas.openxmlformats.org/drawingml/2006/main" noChangeAspect="1"/>
-                  </wp:cNvGraphicFramePr>
-                  <a:graphic xmlns:a="http://schemas.openxmlformats.org/drawingml/2006/main">
-                    <a:graphicData uri="http://schemas.openxmlformats.org/drawingml/2006/picture">
-                      <pic:pic xmlns:pic="http://schemas.openxmlformats.org/drawingml/2006/picture">
-                        <pic:nvPicPr>
-                          <pic:cNvPr id="0" name="Picture 9" descr="Android app on Google Play (large)"/>
-                          <pic:cNvPicPr>
-                            <a:picLocks noChangeAspect="1" noChangeArrowheads="1"/>
-                          </pic:cNvPicPr>
-                        </pic:nvPicPr>
-                        <pic:blipFill>
-                          <a:blip r:embed="rId13">
-                            <a:extLst>
-                              <a:ext uri="{28A0092B-C50C-407E-A947-70E740481C1C}">
-                                <a14:useLocalDpi xmlns:a14="http://schemas.microsoft.com/office/drawing/2010/main" val="0"/>
-                              </a:ext>
-                            </a:extLst>
-                          </a:blip>
-                          <a:srcRect/>
-                          <a:stretch>
-                            <a:fillRect/>
-                          </a:stretch>
-                        </pic:blipFill>
-                        <pic:spPr bwMode="auto">
-                          <a:xfrm>
-                            <a:off x="0" y="0"/>
-                            <a:ext cx="1647825" cy="571500"/>
-                          </a:xfrm>
-                          <a:prstGeom prst="rect">
-                            <a:avLst/>
-                          </a:prstGeom>
-                          <a:noFill/>
-                          <a:ln>
-                            <a:noFill/>
-                          </a:ln>
-                        </pic:spPr>
-                      </pic:pic>
-                    </a:graphicData>
-                  </a:graphic>
-                </wp:inline>
-              </w:drawing>
-            </w:r>
-          </w:p>
-        </w:tc>
-      </w:tr>
-      <w:tr>
-        <w:tc>
-          <w:tcPr>
-            <w:tcW w:w="9322" w:type="dxa"/>
-            <w:tcBorders>
-              <w:top w:val="single" w:sz="4" w:space="0" w:color="auto"/>
-              <w:left w:val="single" w:sz="4" w:space="0" w:color="auto"/>
-              <w:bottom w:val="single" w:sz="4" w:space="0" w:color="auto"/>
-              <w:right w:val="single" w:sz="4" w:space="0" w:color="auto"/>
-            </w:tcBorders>
-          </w:tcPr>
-          <w:p>
-            <w:pPr>
-              <w:rPr>
-                <w:rFonts w:ascii="Courier New" w:hAnsi="Courier New" w:cs="Courier New"/>
-                <w:sz w:val="20"/>
-                <w:lang w:val="en-US"/>
-              </w:rPr>
-            </w:pPr>
-            <w:r>
-              <w:rPr>
-                <w:rFonts w:ascii="Courier New" w:hAnsi="Courier New" w:cs="Courier New"/>
-                <w:sz w:val="20"/>
-                <w:lang w:val="en-US"/>
-              </w:rPr>
-              <w:t>&lt;a href="https://play.google.com/store/apps/details?id=es.gob.afirma"&gt;</w:t>
-            </w:r>
-          </w:p>
-          <w:p>
-            <w:pPr>
-              <w:rPr>
-                <w:rFonts w:ascii="Courier New" w:hAnsi="Courier New" w:cs="Courier New"/>
-                <w:sz w:val="20"/>
-                <w:lang w:val="en-US"/>
-              </w:rPr>
-            </w:pPr>
-            <w:r>
-              <w:rPr>
-                <w:rFonts w:ascii="Courier New" w:hAnsi="Courier New" w:cs="Courier New"/>
-                <w:sz w:val="20"/>
-                <w:lang w:val="en-US"/>
-              </w:rPr>
-              <w:t xml:space="preserve">  &lt;</w:t>
-            </w:r>
-            <w:proofErr w:type="spellStart"/>
-            <w:r>
-              <w:rPr>
-                <w:rFonts w:ascii="Courier New" w:hAnsi="Courier New" w:cs="Courier New"/>
-                <w:sz w:val="20"/>
-                <w:lang w:val="en-US"/>
-              </w:rPr>
-              <w:t>img</w:t>
-            </w:r>
-            <w:proofErr w:type="spellEnd"/>
-            <w:r>
-              <w:rPr>
-                <w:rFonts w:ascii="Courier New" w:hAnsi="Courier New" w:cs="Courier New"/>
-                <w:sz w:val="20"/>
-                <w:lang w:val="en-US"/>
-              </w:rPr>
-              <w:t xml:space="preserve"> a</w:t>
-            </w:r>
-            <w:r>
-              <w:rPr>
-                <w:rFonts w:ascii="Courier New" w:hAnsi="Courier New" w:cs="Courier New"/>
-                <w:sz w:val="20"/>
-                <w:lang w:val="en-US"/>
-              </w:rPr>
-              <w:t xml:space="preserve">lt="Android app on Google Play" </w:t>
-            </w:r>
-            <w:r>
-              <w:rPr>
-                <w:rFonts w:ascii="Courier New" w:hAnsi="Courier New" w:cs="Courier New"/>
-                <w:sz w:val="20"/>
-                <w:lang w:val="en-US"/>
-              </w:rPr>
-              <w:t>src="https://developer.android.com/ima</w:t>
-            </w:r>
-            <w:r>
-              <w:rPr>
-                <w:rFonts w:ascii="Courier New" w:hAnsi="Courier New" w:cs="Courier New"/>
-                <w:sz w:val="20"/>
-                <w:lang w:val="en-US"/>
-              </w:rPr>
-              <w:t>ges/brand/es_app_rgb_wo_60.png"</w:t>
-            </w:r>
-            <w:r>
-              <w:rPr>
-                <w:rFonts w:ascii="Courier New" w:hAnsi="Courier New" w:cs="Courier New"/>
-                <w:sz w:val="20"/>
-                <w:lang w:val="en-US"/>
-              </w:rPr>
-              <w:t>/&gt;</w:t>
-            </w:r>
-          </w:p>
-          <w:p>
-            <w:pPr>
-              <w:rPr>
-                <w:rFonts w:ascii="Courier New" w:hAnsi="Courier New" w:cs="Courier New"/>
-                <w:sz w:val="20"/>
-              </w:rPr>
-            </w:pPr>
-            <w:r>
-              <w:rPr>
-                <w:rFonts w:ascii="Courier New" w:hAnsi="Courier New" w:cs="Courier New"/>
-                <w:sz w:val="20"/>
-              </w:rPr>
-              <w:t>&lt;/a&gt;</w:t>
-            </w:r>
-          </w:p>
-        </w:tc>
-      </w:tr>
-      <w:tr>
-        <w:trPr>
-          <w:trHeight w:val="113"/>
-        </w:trPr>
-        <w:tc>
-          <w:tcPr>
-            <w:tcW w:w="9322" w:type="dxa"/>
-            <w:tcBorders>
-              <w:top w:val="single" w:sz="4" w:space="0" w:color="auto"/>
-              <w:bottom w:val="single" w:sz="4" w:space="0" w:color="auto"/>
-            </w:tcBorders>
-          </w:tcPr>
-          <w:p>
-            <w:pPr>
-              <w:rPr>
-                <w:noProof/>
-                <w:sz w:val="18"/>
-                <w:lang w:eastAsia="es-ES"/>
-              </w:rPr>
-            </w:pPr>
-          </w:p>
-        </w:tc>
-      </w:tr>
-      <w:tr>
-        <w:tc>
-          <w:tcPr>
-            <w:tcW w:w="9322" w:type="dxa"/>
-            <w:tcBorders>
-              <w:top w:val="single" w:sz="4" w:space="0" w:color="auto"/>
-              <w:left w:val="single" w:sz="4" w:space="0" w:color="auto"/>
-              <w:bottom w:val="single" w:sz="4" w:space="0" w:color="auto"/>
-              <w:right w:val="single" w:sz="4" w:space="0" w:color="auto"/>
-            </w:tcBorders>
-          </w:tcPr>
-          <w:p>
-            <w:r>
-              <w:rPr>
-                <w:noProof/>
-                <w:lang w:eastAsia="es-ES"/>
-              </w:rPr>
-              <w:drawing>
-                <wp:inline distT="0" distB="0" distL="0" distR="0" wp14:anchorId="6C3C6F20" wp14:editId="65800174">
-                  <wp:extent cx="1638300" cy="571500"/>
-                  <wp:effectExtent l="0" t="0" r="0" b="0"/>
-                  <wp:docPr id="6" name="Imagen 6" descr="Get it on Google Play (large)"/>
-                  <wp:cNvGraphicFramePr>
-                    <a:graphicFrameLocks xmlns:a="http://schemas.openxmlformats.org/drawingml/2006/main" noChangeAspect="1"/>
-                  </wp:cNvGraphicFramePr>
-                  <a:graphic xmlns:a="http://schemas.openxmlformats.org/drawingml/2006/main">
-                    <a:graphicData uri="http://schemas.openxmlformats.org/drawingml/2006/picture">
-                      <pic:pic xmlns:pic="http://schemas.openxmlformats.org/drawingml/2006/picture">
-                        <pic:nvPicPr>
-                          <pic:cNvPr id="0" name="Picture 11" descr="Get it on Google Play (large)"/>
-                          <pic:cNvPicPr>
-                            <a:picLocks noChangeAspect="1" noChangeArrowheads="1"/>
-                          </pic:cNvPicPr>
-                        </pic:nvPicPr>
-                        <pic:blipFill>
-                          <a:blip r:embed="rId14">
-                            <a:extLst>
-                              <a:ext uri="{28A0092B-C50C-407E-A947-70E740481C1C}">
-                                <a14:useLocalDpi xmlns:a14="http://schemas.microsoft.com/office/drawing/2010/main" val="0"/>
-                              </a:ext>
-                            </a:extLst>
-                          </a:blip>
-                          <a:srcRect/>
-                          <a:stretch>
-                            <a:fillRect/>
-                          </a:stretch>
-                        </pic:blipFill>
-                        <pic:spPr bwMode="auto">
-                          <a:xfrm>
-                            <a:off x="0" y="0"/>
-                            <a:ext cx="1638300" cy="571500"/>
-                          </a:xfrm>
-                          <a:prstGeom prst="rect">
-                            <a:avLst/>
-                          </a:prstGeom>
-                          <a:noFill/>
-                          <a:ln>
-                            <a:noFill/>
-                          </a:ln>
-                        </pic:spPr>
-                      </pic:pic>
-                    </a:graphicData>
-                  </a:graphic>
-                </wp:inline>
-              </w:drawing>
-            </w:r>
-          </w:p>
-        </w:tc>
-      </w:tr>
-      <w:tr>
-        <w:tc>
-          <w:tcPr>
-            <w:tcW w:w="9322" w:type="dxa"/>
-            <w:tcBorders>
-              <w:top w:val="single" w:sz="4" w:space="0" w:color="auto"/>
-              <w:left w:val="single" w:sz="4" w:space="0" w:color="auto"/>
-              <w:bottom w:val="single" w:sz="4" w:space="0" w:color="auto"/>
-              <w:right w:val="single" w:sz="4" w:space="0" w:color="auto"/>
-            </w:tcBorders>
-          </w:tcPr>
-          <w:p>
-            <w:pPr>
-              <w:rPr>
-                <w:rFonts w:ascii="Courier New" w:hAnsi="Courier New" w:cs="Courier New"/>
-                <w:sz w:val="20"/>
-                <w:lang w:val="en-US"/>
-              </w:rPr>
-            </w:pPr>
-            <w:r>
-              <w:rPr>
-                <w:rFonts w:ascii="Courier New" w:hAnsi="Courier New" w:cs="Courier New"/>
-                <w:sz w:val="20"/>
-                <w:lang w:val="en-US"/>
-              </w:rPr>
-              <w:t>&lt;a href="https://play.google.com/store/apps/details?id=es.gob.afirma"&gt;</w:t>
-            </w:r>
-          </w:p>
-          <w:p>
-            <w:pPr>
-              <w:rPr>
-                <w:rFonts w:ascii="Courier New" w:hAnsi="Courier New" w:cs="Courier New"/>
-                <w:sz w:val="20"/>
-                <w:lang w:val="en-US"/>
-              </w:rPr>
-            </w:pPr>
-            <w:r>
-              <w:rPr>
-                <w:rFonts w:ascii="Courier New" w:hAnsi="Courier New" w:cs="Courier New"/>
-                <w:sz w:val="20"/>
-                <w:lang w:val="en-US"/>
-              </w:rPr>
-              <w:t xml:space="preserve">  &lt;</w:t>
-            </w:r>
-            <w:proofErr w:type="spellStart"/>
-            <w:r>
-              <w:rPr>
-                <w:rFonts w:ascii="Courier New" w:hAnsi="Courier New" w:cs="Courier New"/>
-                <w:sz w:val="20"/>
-                <w:lang w:val="en-US"/>
-              </w:rPr>
-              <w:t>img</w:t>
-            </w:r>
-            <w:proofErr w:type="spellEnd"/>
-            <w:r>
-              <w:rPr>
-                <w:rFonts w:ascii="Courier New" w:hAnsi="Courier New" w:cs="Courier New"/>
-                <w:sz w:val="20"/>
-                <w:lang w:val="en-US"/>
-              </w:rPr>
-              <w:t xml:space="preserve"> a</w:t>
-            </w:r>
-            <w:r>
-              <w:rPr>
-                <w:rFonts w:ascii="Courier New" w:hAnsi="Courier New" w:cs="Courier New"/>
-                <w:sz w:val="20"/>
-                <w:lang w:val="en-US"/>
-              </w:rPr>
-              <w:t>lt="</w:t>
-            </w:r>
-            <w:r>
-              <w:rPr>
-                <w:rFonts w:ascii="Courier New" w:hAnsi="Courier New" w:cs="Courier New"/>
-                <w:sz w:val="20"/>
-                <w:lang w:val="en-US"/>
-              </w:rPr>
-              <w:t>Get it on Google Play</w:t>
-            </w:r>
-            <w:r>
-              <w:rPr>
-                <w:rFonts w:ascii="Courier New" w:hAnsi="Courier New" w:cs="Courier New"/>
-                <w:sz w:val="20"/>
-                <w:lang w:val="en-US"/>
-              </w:rPr>
-              <w:t xml:space="preserve">" </w:t>
-            </w:r>
-            <w:r>
-              <w:rPr>
-                <w:rFonts w:ascii="Courier New" w:hAnsi="Courier New" w:cs="Courier New"/>
-                <w:sz w:val="20"/>
-                <w:lang w:val="en-US"/>
-              </w:rPr>
-              <w:t>src="https://developer.android.com/ima</w:t>
-            </w:r>
-            <w:r>
-              <w:rPr>
-                <w:rFonts w:ascii="Courier New" w:hAnsi="Courier New" w:cs="Courier New"/>
-                <w:sz w:val="20"/>
-                <w:lang w:val="en-US"/>
-              </w:rPr>
-              <w:t>ges/brand/es_generic_rgb_wo_60.png"</w:t>
-            </w:r>
-            <w:r>
-              <w:rPr>
-                <w:rFonts w:ascii="Courier New" w:hAnsi="Courier New" w:cs="Courier New"/>
-                <w:sz w:val="20"/>
-                <w:lang w:val="en-US"/>
-              </w:rPr>
-              <w:t>/&gt;</w:t>
-            </w:r>
-          </w:p>
-        </w:tc>
-      </w:tr>
-    </w:tbl>
-    <w:p>
-      <w:pPr>
-        <w:rPr>
-          <w:lang w:val="en-US"/>
-        </w:rPr>
-      </w:pPr>
-    </w:p>
-    <w:p>
-      <w:pPr>
-        <w:pStyle w:val="Ttulo2"/>
-      </w:pPr>
-      <w:bookmarkStart w:id="30" w:name="_Toc434222913"/>
-      <w:bookmarkStart w:id="31" w:name="_Toc453606724"/>
-      <w:r>
-        <w:t>Enlaces iOS</w:t>
-      </w:r>
-      <w:bookmarkEnd w:id="30"/>
-      <w:bookmarkEnd w:id="31"/>
-    </w:p>
-    <w:tbl>
-      <w:tblPr>
-        <w:tblStyle w:val="Tablaconcuadrcula"/>
-        <w:tblW w:w="0" w:type="auto"/>
-        <w:tblBorders>
-          <w:top w:val="none" w:sz="0" w:space="0" w:color="auto"/>
-          <w:left w:val="none" w:sz="0" w:space="0" w:color="auto"/>
-          <w:bottom w:val="none" w:sz="0" w:space="0" w:color="auto"/>
-          <w:right w:val="none" w:sz="0" w:space="0" w:color="auto"/>
-          <w:insideH w:val="none" w:sz="0" w:space="0" w:color="auto"/>
-          <w:insideV w:val="none" w:sz="0" w:space="0" w:color="auto"/>
-        </w:tblBorders>
-        <w:tblCellMar>
-          <w:top w:w="142" w:type="dxa"/>
-          <w:bottom w:w="142" w:type="dxa"/>
-        </w:tblCellMar>
-        <w:tblLook w:val="04A0" w:firstRow="1" w:lastRow="0" w:firstColumn="1" w:lastColumn="0" w:noHBand="0" w:noVBand="1"/>
-      </w:tblPr>
-      <w:tblGrid>
-        <w:gridCol w:w="9175"/>
-      </w:tblGrid>
-      <w:tr>
-        <w:tc>
-          <w:tcPr>
-            <w:tcW w:w="9175" w:type="dxa"/>
-            <w:tcBorders>
-              <w:top w:val="single" w:sz="4" w:space="0" w:color="auto"/>
-              <w:left w:val="single" w:sz="4" w:space="0" w:color="auto"/>
-              <w:bottom w:val="single" w:sz="4" w:space="0" w:color="auto"/>
-              <w:right w:val="single" w:sz="4" w:space="0" w:color="auto"/>
-            </w:tcBorders>
-          </w:tcPr>
-          <w:p>
-            <w:r>
-              <w:rPr>
-                <w:noProof/>
-                <w:lang w:eastAsia="es-ES"/>
-              </w:rPr>
-              <w:drawing>
-                <wp:inline distT="0" distB="0" distL="0" distR="0" wp14:anchorId="7AC4AF74" wp14:editId="668C000E">
-                  <wp:extent cx="581025" cy="142875"/>
-                  <wp:effectExtent l="0" t="0" r="9525" b="9525"/>
-                  <wp:docPr id="7" name="Imagen 7" descr="https://linkmaker.itunes.apple.com/htmlResources/assets/images/web/linkmaker/badge_appstore-sm.png"/>
-                  <wp:cNvGraphicFramePr>
-                    <a:graphicFrameLocks xmlns:a="http://schemas.openxmlformats.org/drawingml/2006/main" noChangeAspect="1"/>
-                  </wp:cNvGraphicFramePr>
-                  <a:graphic xmlns:a="http://schemas.openxmlformats.org/drawingml/2006/main">
-                    <a:graphicData uri="http://schemas.openxmlformats.org/drawingml/2006/picture">
-                      <pic:pic xmlns:pic="http://schemas.openxmlformats.org/drawingml/2006/picture">
-                        <pic:nvPicPr>
-                          <pic:cNvPr id="0" name="Picture 13" descr="https://linkmaker.itunes.apple.com/htmlResources/assets/images/web/linkmaker/badge_appstore-sm.png"/>
-                          <pic:cNvPicPr>
-                            <a:picLocks noChangeAspect="1" noChangeArrowheads="1"/>
-                          </pic:cNvPicPr>
-                        </pic:nvPicPr>
-                        <pic:blipFill>
-                          <a:blip r:embed="rId15">
-                            <a:extLst>
-                              <a:ext uri="{28A0092B-C50C-407E-A947-70E740481C1C}">
-                                <a14:useLocalDpi xmlns:a14="http://schemas.microsoft.com/office/drawing/2010/main" val="0"/>
-                              </a:ext>
-                            </a:extLst>
-                          </a:blip>
-                          <a:srcRect/>
-                          <a:stretch>
-                            <a:fillRect/>
-                          </a:stretch>
-                        </pic:blipFill>
-                        <pic:spPr bwMode="auto">
-                          <a:xfrm>
-                            <a:off x="0" y="0"/>
-                            <a:ext cx="581025" cy="142875"/>
-                          </a:xfrm>
-                          <a:prstGeom prst="rect">
-                            <a:avLst/>
-                          </a:prstGeom>
-                          <a:noFill/>
-                          <a:ln>
-                            <a:noFill/>
-                          </a:ln>
-                        </pic:spPr>
-                      </pic:pic>
-                    </a:graphicData>
-                  </a:graphic>
-                </wp:inline>
-              </w:drawing>
-            </w:r>
-          </w:p>
-        </w:tc>
-      </w:tr>
-      <w:tr>
-        <w:tc>
-          <w:tcPr>
-            <w:tcW w:w="9175" w:type="dxa"/>
-            <w:tcBorders>
-              <w:top w:val="single" w:sz="4" w:space="0" w:color="auto"/>
-              <w:left w:val="single" w:sz="4" w:space="0" w:color="auto"/>
-              <w:bottom w:val="single" w:sz="4" w:space="0" w:color="auto"/>
-              <w:right w:val="single" w:sz="4" w:space="0" w:color="auto"/>
-            </w:tcBorders>
-          </w:tcPr>
-          <w:p>
-            <w:pPr>
-              <w:rPr>
-                <w:rFonts w:ascii="Courier New" w:hAnsi="Courier New" w:cs="Courier New"/>
-                <w:sz w:val="20"/>
-                <w:lang w:val="en-US"/>
-              </w:rPr>
-            </w:pPr>
-            <w:r>
-              <w:rPr>
-                <w:rFonts w:ascii="Courier New" w:hAnsi="Courier New" w:cs="Courier New"/>
-                <w:sz w:val="20"/>
-                <w:lang w:val="en-US"/>
-              </w:rPr>
-              <w:t>&lt;a href="https://itunes.apple.com/es/app/cliente-firma-movil/id627410001?mt=8&amp;uo=4" target="</w:t>
-            </w:r>
-            <w:proofErr w:type="spellStart"/>
-            <w:r>
-              <w:rPr>
-                <w:rFonts w:ascii="Courier New" w:hAnsi="Courier New" w:cs="Courier New"/>
-                <w:sz w:val="20"/>
-                <w:lang w:val="en-US"/>
-              </w:rPr>
-              <w:t>itunes_store</w:t>
-            </w:r>
-            <w:proofErr w:type="spellEnd"/>
-            <w:r>
-              <w:rPr>
-                <w:rFonts w:ascii="Courier New" w:hAnsi="Courier New" w:cs="Courier New"/>
-                <w:sz w:val="20"/>
-                <w:lang w:val="en-US"/>
-              </w:rPr>
-              <w:t>" style="display:inline-block;overflow:hidden;background:url(https://linkmaker.itunes.apple.com/htmlResources/assets//images/web/linkmaker/badge_appstore-sm.png) no-repeat;width:61px;height:15px;@media only screen{background-image:url(https://linkmaker.itunes.apple.com/htmlResources/assets//images/web/linkmaker/badge_appstore-sm.svg);}"&gt;&lt;/a&gt;</w:t>
-            </w:r>
-          </w:p>
-        </w:tc>
-      </w:tr>
-      <w:tr>
-        <w:tc>
-          <w:tcPr>
-            <w:tcW w:w="9175" w:type="dxa"/>
-            <w:tcBorders>
-              <w:top w:val="single" w:sz="4" w:space="0" w:color="auto"/>
-              <w:bottom w:val="single" w:sz="4" w:space="0" w:color="auto"/>
-            </w:tcBorders>
-          </w:tcPr>
-          <w:p>
-            <w:pPr>
-              <w:rPr>
-                <w:rFonts w:ascii="Courier New" w:hAnsi="Courier New" w:cs="Courier New"/>
-                <w:sz w:val="20"/>
-                <w:lang w:val="en-US"/>
-              </w:rPr>
-            </w:pPr>
-          </w:p>
-        </w:tc>
-      </w:tr>
-      <w:tr>
-        <w:tc>
-          <w:tcPr>
-            <w:tcW w:w="9175" w:type="dxa"/>
-            <w:tcBorders>
-              <w:top w:val="single" w:sz="4" w:space="0" w:color="auto"/>
-              <w:left w:val="single" w:sz="4" w:space="0" w:color="auto"/>
-              <w:bottom w:val="single" w:sz="4" w:space="0" w:color="auto"/>
-              <w:right w:val="single" w:sz="4" w:space="0" w:color="auto"/>
-            </w:tcBorders>
-          </w:tcPr>
-          <w:p>
-            <w:r>
-              <w:rPr>
-                <w:noProof/>
-                <w:lang w:eastAsia="es-ES"/>
-              </w:rPr>
-              <w:drawing>
-                <wp:inline distT="0" distB="0" distL="0" distR="0" wp14:anchorId="23EB1026" wp14:editId="0BD74D56">
-                  <wp:extent cx="1285875" cy="381000"/>
-                  <wp:effectExtent l="0" t="0" r="9525" b="0"/>
-                  <wp:docPr id="9" name="Imagen 9" descr="https://linkmaker.itunes.apple.com/htmlResources/assets/es_es/images/web/linkmaker/badge_appstore-lrg.png"/>
-                  <wp:cNvGraphicFramePr>
-                    <a:graphicFrameLocks xmlns:a="http://schemas.openxmlformats.org/drawingml/2006/main" noChangeAspect="1"/>
-                  </wp:cNvGraphicFramePr>
-                  <a:graphic xmlns:a="http://schemas.openxmlformats.org/drawingml/2006/main">
-                    <a:graphicData uri="http://schemas.openxmlformats.org/drawingml/2006/picture">
-                      <pic:pic xmlns:pic="http://schemas.openxmlformats.org/drawingml/2006/picture">
-                        <pic:nvPicPr>
-                          <pic:cNvPr id="0" name="Picture 15" descr="https://linkmaker.itunes.apple.com/htmlResources/assets/es_es/images/web/linkmaker/badge_appstore-lrg.png"/>
-                          <pic:cNvPicPr>
-                            <a:picLocks noChangeAspect="1" noChangeArrowheads="1"/>
-                          </pic:cNvPicPr>
-                        </pic:nvPicPr>
-                        <pic:blipFill>
-                          <a:blip r:embed="rId16">
-                            <a:extLst>
-                              <a:ext uri="{28A0092B-C50C-407E-A947-70E740481C1C}">
-                                <a14:useLocalDpi xmlns:a14="http://schemas.microsoft.com/office/drawing/2010/main" val="0"/>
-                              </a:ext>
-                            </a:extLst>
-                          </a:blip>
-                          <a:srcRect/>
-                          <a:stretch>
-                            <a:fillRect/>
-                          </a:stretch>
-                        </pic:blipFill>
-                        <pic:spPr bwMode="auto">
-                          <a:xfrm>
-                            <a:off x="0" y="0"/>
-                            <a:ext cx="1285875" cy="381000"/>
-                          </a:xfrm>
-                          <a:prstGeom prst="rect">
-                            <a:avLst/>
-                          </a:prstGeom>
-                          <a:noFill/>
-                          <a:ln>
-                            <a:noFill/>
-                          </a:ln>
-                        </pic:spPr>
-                      </pic:pic>
-                    </a:graphicData>
-                  </a:graphic>
-                </wp:inline>
-              </w:drawing>
-            </w:r>
-          </w:p>
-        </w:tc>
-      </w:tr>
-      <w:tr>
-        <w:tc>
-          <w:tcPr>
-            <w:tcW w:w="9175" w:type="dxa"/>
-            <w:tcBorders>
-              <w:top w:val="single" w:sz="4" w:space="0" w:color="auto"/>
-              <w:left w:val="single" w:sz="4" w:space="0" w:color="auto"/>
-              <w:bottom w:val="single" w:sz="4" w:space="0" w:color="auto"/>
-              <w:right w:val="single" w:sz="4" w:space="0" w:color="auto"/>
-            </w:tcBorders>
-          </w:tcPr>
-          <w:p>
-            <w:pPr>
-              <w:rPr>
-                <w:rFonts w:ascii="Courier New" w:hAnsi="Courier New" w:cs="Courier New"/>
-                <w:sz w:val="20"/>
-                <w:lang w:val="en-US"/>
-              </w:rPr>
-            </w:pPr>
-            <w:r>
-              <w:rPr>
-                <w:rFonts w:ascii="Courier New" w:hAnsi="Courier New" w:cs="Courier New"/>
-                <w:sz w:val="20"/>
-                <w:lang w:val="en-US"/>
-              </w:rPr>
-              <w:t>&lt;a href="https://itunes.apple.com/es/app/cliente-firma-movil/id627410001?mt=8&amp;uo=4" target="itunes_store"style="display:inline-block;overflow:hidden;background:url(https://linkmaker.itunes.apple.com/htmlResources/assets/es_es//images/web/linkmaker/badge_appstore-lrg.png) no-repeat;width:135px;height:40px;@media only screen{background-image:url(https://linkmaker.itunes.apple.com/htmlResources/assets/es_es//images/web/linkmaker/badge_appstore-lrg.svg);}"&gt;&lt;/a&gt;</w:t>
-            </w:r>
-          </w:p>
-        </w:tc>
-      </w:tr>
-      <w:tr>
-        <w:tc>
-          <w:tcPr>
-            <w:tcW w:w="9175" w:type="dxa"/>
-            <w:tcBorders>
-              <w:top w:val="single" w:sz="4" w:space="0" w:color="auto"/>
-              <w:bottom w:val="single" w:sz="4" w:space="0" w:color="auto"/>
-            </w:tcBorders>
-          </w:tcPr>
-          <w:p>
-            <w:pPr>
-              <w:rPr>
-                <w:rFonts w:ascii="Courier New" w:hAnsi="Courier New" w:cs="Courier New"/>
-                <w:sz w:val="20"/>
-                <w:lang w:val="en-US"/>
-              </w:rPr>
-            </w:pPr>
-          </w:p>
-        </w:tc>
-      </w:tr>
-      <w:tr>
-        <w:tc>
-          <w:tcPr>
-            <w:tcW w:w="9175" w:type="dxa"/>
-            <w:tcBorders>
-              <w:top w:val="single" w:sz="4" w:space="0" w:color="auto"/>
-              <w:left w:val="single" w:sz="4" w:space="0" w:color="auto"/>
-              <w:bottom w:val="single" w:sz="4" w:space="0" w:color="auto"/>
-              <w:right w:val="single" w:sz="4" w:space="0" w:color="auto"/>
-            </w:tcBorders>
-          </w:tcPr>
-          <w:p>
-            <w:hyperlink r:id="rId17" w:tgtFrame="itunes_store" w:history="1">
-              <w:r>
-                <w:rPr>
-                  <w:rStyle w:val="Hipervnculo"/>
-                  <w:rFonts w:ascii="Lucida Sans Unicode" w:hAnsi="Lucida Sans Unicode" w:cs="Lucida Sans Unicode"/>
-                  <w:color w:val="298CDA"/>
-                  <w:sz w:val="18"/>
-                  <w:szCs w:val="18"/>
-                  <w:u w:val="none"/>
-                  <w:shd w:val="clear" w:color="auto" w:fill="FFFFFF"/>
-                </w:rPr>
-                <w:t>Cliente @firma móvil - Ministerio de Hacienda y Administraciones Públicas</w:t>
-              </w:r>
-            </w:hyperlink>
-          </w:p>
-        </w:tc>
-      </w:tr>
-      <w:tr>
-        <w:tc>
-          <w:tcPr>
-            <w:tcW w:w="9175" w:type="dxa"/>
-            <w:tcBorders>
-              <w:top w:val="single" w:sz="4" w:space="0" w:color="auto"/>
-              <w:left w:val="single" w:sz="4" w:space="0" w:color="auto"/>
-              <w:bottom w:val="single" w:sz="4" w:space="0" w:color="auto"/>
-              <w:right w:val="single" w:sz="4" w:space="0" w:color="auto"/>
-            </w:tcBorders>
-          </w:tcPr>
-          <w:p>
-            <w:pPr>
-              <w:rPr>
-                <w:rFonts w:ascii="Courier New" w:hAnsi="Courier New" w:cs="Courier New"/>
-                <w:sz w:val="20"/>
-              </w:rPr>
-            </w:pPr>
-            <w:r>
-              <w:rPr>
-                <w:rFonts w:ascii="Courier New" w:hAnsi="Courier New" w:cs="Courier New"/>
-                <w:sz w:val="20"/>
-              </w:rPr>
-              <w:t>&lt;a href="https://itunes.apple.com/es/app/cliente-firma-movil/id627410001?mt=8&amp;uo=4" target="</w:t>
-            </w:r>
-            <w:proofErr w:type="spellStart"/>
-            <w:r>
-              <w:rPr>
-                <w:rFonts w:ascii="Courier New" w:hAnsi="Courier New" w:cs="Courier New"/>
-                <w:sz w:val="20"/>
-              </w:rPr>
-              <w:t>itunes_store</w:t>
-            </w:r>
-            <w:proofErr w:type="spellEnd"/>
-            <w:r>
-              <w:rPr>
-                <w:rFonts w:ascii="Courier New" w:hAnsi="Courier New" w:cs="Courier New"/>
-                <w:sz w:val="20"/>
-              </w:rPr>
-              <w:t>"&gt;Cliente @firma m</w:t>
-            </w:r>
-            <w:r>
-              <w:rPr>
-                <w:rFonts w:ascii="Courier New" w:hAnsi="Courier New" w:cs="Courier New"/>
-                <w:sz w:val="20"/>
-              </w:rPr>
-              <w:t>ó</w:t>
-            </w:r>
-            <w:r>
-              <w:rPr>
-                <w:rFonts w:ascii="Courier New" w:hAnsi="Courier New" w:cs="Courier New"/>
-                <w:sz w:val="20"/>
-              </w:rPr>
-              <w:t>vil - Ministerio de Hacienda y Administraciones P</w:t>
-            </w:r>
-            <w:r>
-              <w:rPr>
-                <w:rFonts w:ascii="Courier New" w:hAnsi="Courier New" w:cs="Courier New"/>
-                <w:sz w:val="20"/>
-              </w:rPr>
-              <w:t>ú</w:t>
-            </w:r>
-            <w:r>
-              <w:rPr>
-                <w:rFonts w:ascii="Courier New" w:hAnsi="Courier New" w:cs="Courier New"/>
-                <w:sz w:val="20"/>
-              </w:rPr>
-              <w:t>blicas&lt;/a&gt;</w:t>
-            </w:r>
-          </w:p>
-        </w:tc>
-      </w:tr>
-    </w:tbl>
-    <w:p/>
-    <w:p>
-      <w:pPr>
-        <w:pStyle w:val="Ttulo2"/>
-      </w:pPr>
-      <w:bookmarkStart w:id="32" w:name="_Toc434222914"/>
-      <w:bookmarkStart w:id="33" w:name="_Toc453606725"/>
-      <w:r>
-        <w:t xml:space="preserve">Enlaces </w:t>
+        <w:t xml:space="preserve">La instalación </w:t>
+      </w:r>
+      <w:r>
+        <w:t xml:space="preserve">de </w:t>
       </w:r>
       <w:proofErr w:type="spellStart"/>
       <w:r>
         <w:t>AutoFirma</w:t>
       </w:r>
-      <w:bookmarkEnd w:id="32"/>
-      <w:bookmarkEnd w:id="33"/>
       <w:proofErr w:type="spellEnd"/>
-    </w:p>
-    <w:p>
-      <w:r>
-        <w:t xml:space="preserve">Para instar al usuario que se instale </w:t>
+      <w:r>
+        <w:t xml:space="preserve"> en el sistema del usuario se asemeja a la instalación de cualquier otra aplicación. Sin embargo, el proceso de instalación incluye un paso de vital importancia para la compatibilidad del aplicativo con los despliegues MiniApplet para su uso en trámites web.</w:t>
+      </w:r>
+    </w:p>
+    <w:p>
+      <w:pPr>
+        <w:jc w:val="both"/>
+      </w:pPr>
+      <w:r>
+        <w:t xml:space="preserve">La comunicación entre la página web y </w:t>
       </w:r>
       <w:proofErr w:type="spellStart"/>
       <w:r>
@@ -4812,38 +3332,35 @@
       </w:r>
       <w:proofErr w:type="spellEnd"/>
       <w:r>
-        <w:t>, rediríjalo a la siguiente página web:</w:t>
-      </w:r>
-    </w:p>
-    <w:p>
-      <w:hyperlink r:id="rId18" w:history="1">
-        <w:r>
-          <w:rPr>
-            <w:rStyle w:val="Hipervnculo"/>
-          </w:rPr>
-          <w:t>http://firmaelectronica.gob.es/Home/Descargas.html</w:t>
-        </w:r>
-      </w:hyperlink>
-    </w:p>
-    <w:p>
-      <w:pPr>
-        <w:pStyle w:val="Ttulo1"/>
-      </w:pPr>
-      <w:bookmarkStart w:id="34" w:name="_Toc453606726"/>
-      <w:r>
-        <w:t>Instalación</w:t>
-      </w:r>
-      <w:bookmarkEnd w:id="34"/>
+        <w:t xml:space="preserve"> se realiza </w:t>
+      </w:r>
+      <w:r>
+        <w:t>cuando es posible</w:t>
+      </w:r>
+      <w:r>
+        <w:t xml:space="preserve"> a través de un socket SSL a través del cual la información viaja siempre cifrada mediante la clave privada de un certificado generado durante el proceso de instalación. Para que sea posible la comunicación entre el navegador web y </w:t>
+      </w:r>
+      <w:proofErr w:type="spellStart"/>
+      <w:r>
+        <w:t>AutoFirma</w:t>
+      </w:r>
+      <w:proofErr w:type="spellEnd"/>
+      <w:r>
+        <w:t xml:space="preserve">, será necesario que durante la instalación se genere el par de claves con el que se realizará la comunicación, que </w:t>
+      </w:r>
+      <w:r>
+        <w:t xml:space="preserve">este </w:t>
+      </w:r>
+      <w:r>
+        <w:t>se almacene en disco y que el certificado generado sea dado de alta en los almacenes de confianza de los navegadores del sistema. Debido a las medidas de seguridad establecidas por cada navegador web, es posible que esto implique la aparición de un diálogo gráfico de seguridad en el que se debe conceder permisos para realizar esta operación.</w:t>
+      </w:r>
     </w:p>
     <w:p>
       <w:pPr>
         <w:jc w:val="both"/>
       </w:pPr>
       <w:r>
-        <w:t xml:space="preserve">La instalación </w:t>
-      </w:r>
-      <w:r>
-        <w:t xml:space="preserve">de </w:t>
+        <w:t xml:space="preserve">El proceso de instalación y configuración de </w:t>
       </w:r>
       <w:proofErr w:type="spellStart"/>
       <w:r>
@@ -4851,59 +3368,11 @@
       </w:r>
       <w:proofErr w:type="spellEnd"/>
       <w:r>
-        <w:t xml:space="preserve"> en el sistema del usuario se asemeja a la instalación de cualquier otra aplicación. Sin embargo, el proceso de instalación incluye un paso de vital importancia para la compatibilidad del aplicativo con los despliegues MiniApplet para su uso en trámites web.</w:t>
-      </w:r>
-    </w:p>
-    <w:p>
-      <w:pPr>
-        <w:jc w:val="both"/>
-      </w:pPr>
-      <w:r>
-        <w:t xml:space="preserve">La comunicación entre la página web y </w:t>
-      </w:r>
-      <w:proofErr w:type="spellStart"/>
-      <w:r>
-        <w:t>AutoFirma</w:t>
-      </w:r>
-      <w:proofErr w:type="spellEnd"/>
-      <w:r>
-        <w:t xml:space="preserve"> se realiza </w:t>
-      </w:r>
-      <w:r>
-        <w:t>cuando es posible</w:t>
-      </w:r>
-      <w:r>
-        <w:t xml:space="preserve"> a través de un socket SSL a través del cual la información viaja siempre cifrada mediante la clave privada de un certificado generado durante el proceso de instalación. Para que sea posible la comunicación entre el navegador web y </w:t>
-      </w:r>
-      <w:proofErr w:type="spellStart"/>
-      <w:r>
-        <w:t>AutoFirma</w:t>
-      </w:r>
-      <w:proofErr w:type="spellEnd"/>
-      <w:r>
-        <w:t xml:space="preserve">, será necesario que durante la instalación se genere el par de claves con el que se realizará la comunicación, que </w:t>
-      </w:r>
-      <w:r>
-        <w:t xml:space="preserve">este </w:t>
-      </w:r>
-      <w:r>
-        <w:t>se almacene en disco y que el certificado generado sea dado de alta en los almacenes de confianza de los navegadores del sistema. Debido a las medidas de seguridad establecidas por cada navegador web, es posible que esto implique la aparición de un diálogo gráfico de seguridad en el que se debe conceder permisos para realizar esta operación.</w:t>
-      </w:r>
-    </w:p>
-    <w:p>
-      <w:pPr>
-        <w:jc w:val="both"/>
-      </w:pPr>
-      <w:r>
-        <w:t xml:space="preserve">El proceso de instalación y configuración de </w:t>
-      </w:r>
-      <w:proofErr w:type="spellStart"/>
-      <w:r>
-        <w:t>AutoFirma</w:t>
-      </w:r>
-      <w:proofErr w:type="spellEnd"/>
-      <w:r>
-        <w:t xml:space="preserve"> registra el resultado de la operativa de generación del par de claves y su instalación en los almacenes de confianza del sistema. Este fichero se almacena por defecto en el directorio “</w:t>
+        <w:t xml:space="preserve"> registra el resultado de la operativa de generación del par de claves y su instalación en los almacenes de confianza del sistema. Este fichero </w:t>
+      </w:r>
+      <w:r>
+        <w:lastRenderedPageBreak/>
+        <w:t>se almacena por defecto en el directorio “</w:t>
       </w:r>
       <w:r>
         <w:rPr>
@@ -5000,11 +3469,11 @@
         <w:spacing w:after="240"/>
         <w:ind w:left="578" w:hanging="578"/>
       </w:pPr>
-      <w:bookmarkStart w:id="35" w:name="_Toc453606727"/>
+      <w:bookmarkStart w:id="30" w:name="_Toc455136009"/>
       <w:r>
         <w:t>Microsoft Windows</w:t>
       </w:r>
-      <w:bookmarkEnd w:id="35"/>
+      <w:bookmarkEnd w:id="30"/>
     </w:p>
     <w:p>
       <w:pPr>
@@ -5034,11 +3503,7 @@
         <w:t xml:space="preserve">ejecute la aplicación de instalación. Esta aplicación de instalación </w:t>
       </w:r>
       <w:r>
-        <w:t xml:space="preserve">se distribuye con el nombre </w:t>
-      </w:r>
-      <w:r>
-        <w:lastRenderedPageBreak/>
-        <w:t>“</w:t>
+        <w:t>se distribuye con el nombre “</w:t>
       </w:r>
       <w:r>
         <w:t>AutoFirma</w:t>
@@ -5264,6 +3729,41 @@
       <w:pPr>
         <w:jc w:val="both"/>
       </w:pPr>
+      <w:proofErr w:type="spellStart"/>
+      <w:r>
+        <w:t>AutoFirma</w:t>
+      </w:r>
+      <w:proofErr w:type="spellEnd"/>
+      <w:r>
+        <w:t xml:space="preserve"> </w:t>
+      </w:r>
+      <w:r>
+        <w:t xml:space="preserve">se distribuye </w:t>
+      </w:r>
+      <w:r>
+        <w:t xml:space="preserve">en versiones de 32 y 64 bits para Windows. Esta diferenciación afecta únicamente a la cantidad de recursos del sistema que la aplicación es capaz de utilizar. Si se desea utilizar </w:t>
+      </w:r>
+      <w:proofErr w:type="spellStart"/>
+      <w:r>
+        <w:t>AutoFirma</w:t>
+      </w:r>
+      <w:proofErr w:type="spellEnd"/>
+      <w:r>
+        <w:t xml:space="preserve"> para la generación de firmas de ficheros grandes, se deberá usar la versión de 64 bits de </w:t>
+      </w:r>
+      <w:proofErr w:type="spellStart"/>
+      <w:r>
+        <w:t>AutoFirma</w:t>
+      </w:r>
+      <w:proofErr w:type="spellEnd"/>
+      <w:r>
+        <w:t xml:space="preserve">. </w:t>
+      </w:r>
+    </w:p>
+    <w:p>
+      <w:pPr>
+        <w:jc w:val="both"/>
+      </w:pPr>
       <w:r>
         <w:t>La instalación es un sencillo asistente con los siguientes pasos:</w:t>
       </w:r>
@@ -5277,6 +3777,7 @@
           <w:noProof/>
           <w:lang w:eastAsia="es-ES"/>
         </w:rPr>
+        <w:lastRenderedPageBreak/>
         <w:drawing>
           <wp:inline distT="0" distB="0" distL="0" distR="0" wp14:anchorId="5DBE9350" wp14:editId="7326514E">
             <wp:extent cx="4791075" cy="3676650"/>
@@ -5293,7 +3794,7 @@
                     <pic:cNvPicPr/>
                   </pic:nvPicPr>
                   <pic:blipFill>
-                    <a:blip r:embed="rId19"/>
+                    <a:blip r:embed="rId12"/>
                     <a:stretch>
                       <a:fillRect/>
                     </a:stretch>
@@ -5323,7 +3824,6 @@
           <w:noProof/>
           <w:lang w:eastAsia="es-ES"/>
         </w:rPr>
-        <w:lastRenderedPageBreak/>
         <w:drawing>
           <wp:inline distT="0" distB="0" distL="0" distR="0" wp14:anchorId="200A1719" wp14:editId="3E24D401">
             <wp:extent cx="4791744" cy="3705742"/>
@@ -5340,7 +3840,7 @@
                     <pic:cNvPicPr/>
                   </pic:nvPicPr>
                   <pic:blipFill>
-                    <a:blip r:embed="rId20">
+                    <a:blip r:embed="rId13">
                       <a:extLst>
                         <a:ext uri="{28A0092B-C50C-407E-A947-70E740481C1C}">
                           <a14:useLocalDpi xmlns:a14="http://schemas.microsoft.com/office/drawing/2010/main" val="0"/>
@@ -5384,11 +3884,419 @@
           <w:noProof/>
           <w:lang w:eastAsia="es-ES"/>
         </w:rPr>
+        <w:lastRenderedPageBreak/>
         <w:drawing>
           <wp:inline distT="0" distB="0" distL="0" distR="0" wp14:anchorId="25E5ED80" wp14:editId="00D517C1">
             <wp:extent cx="4791075" cy="3676650"/>
             <wp:effectExtent l="0" t="0" r="9525" b="0"/>
             <wp:docPr id="15" name="Picture 15"/>
+            <wp:cNvGraphicFramePr>
+              <a:graphicFrameLocks xmlns:a="http://schemas.openxmlformats.org/drawingml/2006/main" noChangeAspect="1"/>
+            </wp:cNvGraphicFramePr>
+            <a:graphic xmlns:a="http://schemas.openxmlformats.org/drawingml/2006/main">
+              <a:graphicData uri="http://schemas.openxmlformats.org/drawingml/2006/picture">
+                <pic:pic xmlns:pic="http://schemas.openxmlformats.org/drawingml/2006/picture">
+                  <pic:nvPicPr>
+                    <pic:cNvPr id="0" name=""/>
+                    <pic:cNvPicPr/>
+                  </pic:nvPicPr>
+                  <pic:blipFill>
+                    <a:blip r:embed="rId14"/>
+                    <a:stretch>
+                      <a:fillRect/>
+                    </a:stretch>
+                  </pic:blipFill>
+                  <pic:spPr>
+                    <a:xfrm>
+                      <a:off x="0" y="0"/>
+                      <a:ext cx="4791075" cy="3676650"/>
+                    </a:xfrm>
+                    <a:prstGeom prst="rect">
+                      <a:avLst/>
+                    </a:prstGeom>
+                  </pic:spPr>
+                </pic:pic>
+              </a:graphicData>
+            </a:graphic>
+          </wp:inline>
+        </w:drawing>
+      </w:r>
+    </w:p>
+    <w:p>
+      <w:pPr>
+        <w:jc w:val="both"/>
+      </w:pPr>
+      <w:r>
+        <w:t>El usuario puede en este paso cambiar el directorio de instalación por defecto.</w:t>
+      </w:r>
+    </w:p>
+    <w:p>
+      <w:pPr>
+        <w:jc w:val="center"/>
+      </w:pPr>
+      <w:r>
+        <w:rPr>
+          <w:noProof/>
+          <w:lang w:eastAsia="es-ES"/>
+        </w:rPr>
+        <w:drawing>
+          <wp:inline distT="0" distB="0" distL="0" distR="0" wp14:anchorId="09FCE8D6" wp14:editId="467D032E">
+            <wp:extent cx="4791075" cy="3676650"/>
+            <wp:effectExtent l="0" t="0" r="9525" b="0"/>
+            <wp:docPr id="19" name="Picture 19"/>
+            <wp:cNvGraphicFramePr>
+              <a:graphicFrameLocks xmlns:a="http://schemas.openxmlformats.org/drawingml/2006/main" noChangeAspect="1"/>
+            </wp:cNvGraphicFramePr>
+            <a:graphic xmlns:a="http://schemas.openxmlformats.org/drawingml/2006/main">
+              <a:graphicData uri="http://schemas.openxmlformats.org/drawingml/2006/picture">
+                <pic:pic xmlns:pic="http://schemas.openxmlformats.org/drawingml/2006/picture">
+                  <pic:nvPicPr>
+                    <pic:cNvPr id="0" name=""/>
+                    <pic:cNvPicPr/>
+                  </pic:nvPicPr>
+                  <pic:blipFill>
+                    <a:blip r:embed="rId15"/>
+                    <a:stretch>
+                      <a:fillRect/>
+                    </a:stretch>
+                  </pic:blipFill>
+                  <pic:spPr>
+                    <a:xfrm>
+                      <a:off x="0" y="0"/>
+                      <a:ext cx="4791075" cy="3676650"/>
+                    </a:xfrm>
+                    <a:prstGeom prst="rect">
+                      <a:avLst/>
+                    </a:prstGeom>
+                  </pic:spPr>
+                </pic:pic>
+              </a:graphicData>
+            </a:graphic>
+          </wp:inline>
+        </w:drawing>
+      </w:r>
+    </w:p>
+    <w:p>
+      <w:pPr>
+        <w:jc w:val="both"/>
+      </w:pPr>
+      <w:r>
+        <w:lastRenderedPageBreak/>
+        <w:t>El proceso de instalación extrae y copia los ficheros necesarios.</w:t>
+      </w:r>
+    </w:p>
+    <w:p>
+      <w:pPr>
+        <w:jc w:val="center"/>
+      </w:pPr>
+      <w:r>
+        <w:rPr>
+          <w:noProof/>
+          <w:lang w:eastAsia="es-ES"/>
+        </w:rPr>
+        <w:drawing>
+          <wp:inline distT="0" distB="0" distL="0" distR="0" wp14:anchorId="536230AD" wp14:editId="78F2320A">
+            <wp:extent cx="4605866" cy="3534522"/>
+            <wp:effectExtent l="19050" t="0" r="4234" b="0"/>
+            <wp:docPr id="22" name="Picture 22"/>
+            <wp:cNvGraphicFramePr>
+              <a:graphicFrameLocks xmlns:a="http://schemas.openxmlformats.org/drawingml/2006/main" noChangeAspect="1"/>
+            </wp:cNvGraphicFramePr>
+            <a:graphic xmlns:a="http://schemas.openxmlformats.org/drawingml/2006/main">
+              <a:graphicData uri="http://schemas.openxmlformats.org/drawingml/2006/picture">
+                <pic:pic xmlns:pic="http://schemas.openxmlformats.org/drawingml/2006/picture">
+                  <pic:nvPicPr>
+                    <pic:cNvPr id="0" name=""/>
+                    <pic:cNvPicPr/>
+                  </pic:nvPicPr>
+                  <pic:blipFill>
+                    <a:blip r:embed="rId16"/>
+                    <a:stretch>
+                      <a:fillRect/>
+                    </a:stretch>
+                  </pic:blipFill>
+                  <pic:spPr>
+                    <a:xfrm>
+                      <a:off x="0" y="0"/>
+                      <a:ext cx="4608520" cy="3536558"/>
+                    </a:xfrm>
+                    <a:prstGeom prst="rect">
+                      <a:avLst/>
+                    </a:prstGeom>
+                  </pic:spPr>
+                </pic:pic>
+              </a:graphicData>
+            </a:graphic>
+          </wp:inline>
+        </w:drawing>
+      </w:r>
+    </w:p>
+    <w:p>
+      <w:pPr>
+        <w:jc w:val="center"/>
+      </w:pPr>
+      <w:r>
+        <w:rPr>
+          <w:noProof/>
+          <w:lang w:eastAsia="es-ES"/>
+        </w:rPr>
+        <w:drawing>
+          <wp:inline distT="0" distB="0" distL="0" distR="0" wp14:anchorId="7E7697A0" wp14:editId="26A3C7D8">
+            <wp:extent cx="4611786" cy="3539066"/>
+            <wp:effectExtent l="19050" t="0" r="0" b="0"/>
+            <wp:docPr id="23" name="Picture 23"/>
+            <wp:cNvGraphicFramePr>
+              <a:graphicFrameLocks xmlns:a="http://schemas.openxmlformats.org/drawingml/2006/main" noChangeAspect="1"/>
+            </wp:cNvGraphicFramePr>
+            <a:graphic xmlns:a="http://schemas.openxmlformats.org/drawingml/2006/main">
+              <a:graphicData uri="http://schemas.openxmlformats.org/drawingml/2006/picture">
+                <pic:pic xmlns:pic="http://schemas.openxmlformats.org/drawingml/2006/picture">
+                  <pic:nvPicPr>
+                    <pic:cNvPr id="0" name=""/>
+                    <pic:cNvPicPr/>
+                  </pic:nvPicPr>
+                  <pic:blipFill>
+                    <a:blip r:embed="rId17"/>
+                    <a:stretch>
+                      <a:fillRect/>
+                    </a:stretch>
+                  </pic:blipFill>
+                  <pic:spPr>
+                    <a:xfrm>
+                      <a:off x="0" y="0"/>
+                      <a:ext cx="4621819" cy="3546765"/>
+                    </a:xfrm>
+                    <a:prstGeom prst="rect">
+                      <a:avLst/>
+                    </a:prstGeom>
+                  </pic:spPr>
+                </pic:pic>
+              </a:graphicData>
+            </a:graphic>
+          </wp:inline>
+        </w:drawing>
+      </w:r>
+    </w:p>
+    <w:p>
+      <w:pPr>
+        <w:jc w:val="both"/>
+      </w:pPr>
+      <w:r>
+        <w:lastRenderedPageBreak/>
+        <w:t xml:space="preserve">Cuando el asistente termina, la instalación ha finalizado, y las aplicaciones Web configuradas para el MiniApplet Cliente @firma podrán funcionar también con </w:t>
+      </w:r>
+      <w:proofErr w:type="spellStart"/>
+      <w:r>
+        <w:t>AutoFirma</w:t>
+      </w:r>
+      <w:proofErr w:type="spellEnd"/>
+      <w:r>
+        <w:t xml:space="preserve"> en ausencia de un entorno de ejecución de Java en el navegador.</w:t>
+      </w:r>
+    </w:p>
+    <w:p>
+      <w:pPr>
+        <w:pStyle w:val="Ttulo3"/>
+      </w:pPr>
+      <w:bookmarkStart w:id="31" w:name="_Toc455136010"/>
+      <w:r>
+        <w:t>Desinstalación</w:t>
+      </w:r>
+      <w:bookmarkEnd w:id="31"/>
+    </w:p>
+    <w:p>
+      <w:pPr>
+        <w:jc w:val="both"/>
+      </w:pPr>
+      <w:r>
+        <w:t xml:space="preserve">La desinstalación del programa puede hacerse, como es habitual en Windows, desde el apartado “Programas y características” del “Panel de control” del sistema operativo (siempre por parte de un usuario con permisos de </w:t>
+      </w:r>
+      <w:r>
+        <w:t>administrador</w:t>
+      </w:r>
+      <w:r>
+        <w:t>):</w:t>
+      </w:r>
+    </w:p>
+    <w:p>
+      <w:pPr>
+        <w:jc w:val="center"/>
+      </w:pPr>
+      <w:r>
+        <w:rPr>
+          <w:noProof/>
+          <w:lang w:eastAsia="es-ES"/>
+        </w:rPr>
+        <w:drawing>
+          <wp:inline distT="0" distB="0" distL="0" distR="0" wp14:anchorId="7436608A" wp14:editId="65227B60">
+            <wp:extent cx="4917016" cy="2859611"/>
+            <wp:effectExtent l="19050" t="0" r="0" b="0"/>
+            <wp:docPr id="24" name="Picture 24"/>
+            <wp:cNvGraphicFramePr>
+              <a:graphicFrameLocks xmlns:a="http://schemas.openxmlformats.org/drawingml/2006/main" noChangeAspect="1"/>
+            </wp:cNvGraphicFramePr>
+            <a:graphic xmlns:a="http://schemas.openxmlformats.org/drawingml/2006/main">
+              <a:graphicData uri="http://schemas.openxmlformats.org/drawingml/2006/picture">
+                <pic:pic xmlns:pic="http://schemas.openxmlformats.org/drawingml/2006/picture">
+                  <pic:nvPicPr>
+                    <pic:cNvPr id="0" name="Picture 3"/>
+                    <pic:cNvPicPr>
+                      <a:picLocks noChangeAspect="1" noChangeArrowheads="1"/>
+                    </pic:cNvPicPr>
+                  </pic:nvPicPr>
+                  <pic:blipFill>
+                    <a:blip r:embed="rId18">
+                      <a:extLst>
+                        <a:ext uri="{28A0092B-C50C-407E-A947-70E740481C1C}">
+                          <a14:useLocalDpi xmlns:a14="http://schemas.microsoft.com/office/drawing/2010/main" val="0"/>
+                        </a:ext>
+                      </a:extLst>
+                    </a:blip>
+                    <a:srcRect/>
+                    <a:stretch>
+                      <a:fillRect/>
+                    </a:stretch>
+                  </pic:blipFill>
+                  <pic:spPr bwMode="auto">
+                    <a:xfrm>
+                      <a:off x="0" y="0"/>
+                      <a:ext cx="4926174" cy="2864937"/>
+                    </a:xfrm>
+                    <a:prstGeom prst="rect">
+                      <a:avLst/>
+                    </a:prstGeom>
+                    <a:noFill/>
+                  </pic:spPr>
+                </pic:pic>
+              </a:graphicData>
+            </a:graphic>
+          </wp:inline>
+        </w:drawing>
+      </w:r>
+    </w:p>
+    <w:p>
+      <w:pPr>
+        <w:jc w:val="both"/>
+      </w:pPr>
+      <w:r>
+        <w:t xml:space="preserve">Una vez lanzado, el </w:t>
+      </w:r>
+      <w:proofErr w:type="spellStart"/>
+      <w:r>
+        <w:t>desinstalador</w:t>
+      </w:r>
+      <w:proofErr w:type="spellEnd"/>
+      <w:r>
+        <w:t xml:space="preserve"> presenta un sencillo asistente:</w:t>
+      </w:r>
+    </w:p>
+    <w:p>
+      <w:pPr>
+        <w:jc w:val="center"/>
+      </w:pPr>
+      <w:r>
+        <w:rPr>
+          <w:noProof/>
+          <w:lang w:eastAsia="es-ES"/>
+        </w:rPr>
+        <w:drawing>
+          <wp:inline distT="0" distB="0" distL="0" distR="0" wp14:anchorId="76E40BA1" wp14:editId="259F2610">
+            <wp:extent cx="3894646" cy="2988733"/>
+            <wp:effectExtent l="19050" t="0" r="0" b="0"/>
+            <wp:docPr id="25" name="Picture 25"/>
+            <wp:cNvGraphicFramePr>
+              <a:graphicFrameLocks xmlns:a="http://schemas.openxmlformats.org/drawingml/2006/main" noChangeAspect="1"/>
+            </wp:cNvGraphicFramePr>
+            <a:graphic xmlns:a="http://schemas.openxmlformats.org/drawingml/2006/main">
+              <a:graphicData uri="http://schemas.openxmlformats.org/drawingml/2006/picture">
+                <pic:pic xmlns:pic="http://schemas.openxmlformats.org/drawingml/2006/picture">
+                  <pic:nvPicPr>
+                    <pic:cNvPr id="0" name=""/>
+                    <pic:cNvPicPr/>
+                  </pic:nvPicPr>
+                  <pic:blipFill>
+                    <a:blip r:embed="rId19"/>
+                    <a:stretch>
+                      <a:fillRect/>
+                    </a:stretch>
+                  </pic:blipFill>
+                  <pic:spPr>
+                    <a:xfrm>
+                      <a:off x="0" y="0"/>
+                      <a:ext cx="3896549" cy="2990193"/>
+                    </a:xfrm>
+                    <a:prstGeom prst="rect">
+                      <a:avLst/>
+                    </a:prstGeom>
+                  </pic:spPr>
+                </pic:pic>
+              </a:graphicData>
+            </a:graphic>
+          </wp:inline>
+        </w:drawing>
+      </w:r>
+    </w:p>
+    <w:p>
+      <w:pPr>
+        <w:jc w:val="center"/>
+      </w:pPr>
+      <w:r>
+        <w:rPr>
+          <w:noProof/>
+          <w:lang w:eastAsia="es-ES"/>
+        </w:rPr>
+        <w:lastRenderedPageBreak/>
+        <w:drawing>
+          <wp:inline distT="0" distB="0" distL="0" distR="0" wp14:anchorId="6583EFFA" wp14:editId="119A448E">
+            <wp:extent cx="4791075" cy="3676650"/>
+            <wp:effectExtent l="0" t="0" r="9525" b="0"/>
+            <wp:docPr id="27" name="Picture 27"/>
+            <wp:cNvGraphicFramePr>
+              <a:graphicFrameLocks xmlns:a="http://schemas.openxmlformats.org/drawingml/2006/main" noChangeAspect="1"/>
+            </wp:cNvGraphicFramePr>
+            <a:graphic xmlns:a="http://schemas.openxmlformats.org/drawingml/2006/main">
+              <a:graphicData uri="http://schemas.openxmlformats.org/drawingml/2006/picture">
+                <pic:pic xmlns:pic="http://schemas.openxmlformats.org/drawingml/2006/picture">
+                  <pic:nvPicPr>
+                    <pic:cNvPr id="0" name=""/>
+                    <pic:cNvPicPr/>
+                  </pic:nvPicPr>
+                  <pic:blipFill>
+                    <a:blip r:embed="rId20"/>
+                    <a:stretch>
+                      <a:fillRect/>
+                    </a:stretch>
+                  </pic:blipFill>
+                  <pic:spPr>
+                    <a:xfrm>
+                      <a:off x="0" y="0"/>
+                      <a:ext cx="4791075" cy="3676650"/>
+                    </a:xfrm>
+                    <a:prstGeom prst="rect">
+                      <a:avLst/>
+                    </a:prstGeom>
+                  </pic:spPr>
+                </pic:pic>
+              </a:graphicData>
+            </a:graphic>
+          </wp:inline>
+        </w:drawing>
+      </w:r>
+    </w:p>
+    <w:p>
+      <w:pPr>
+        <w:jc w:val="center"/>
+      </w:pPr>
+      <w:r>
+        <w:rPr>
+          <w:noProof/>
+          <w:lang w:eastAsia="es-ES"/>
+        </w:rPr>
+        <w:drawing>
+          <wp:inline distT="0" distB="0" distL="0" distR="0" wp14:anchorId="6644C34A" wp14:editId="7704E790">
+            <wp:extent cx="4791075" cy="3676650"/>
+            <wp:effectExtent l="0" t="0" r="9525" b="0"/>
+            <wp:docPr id="29" name="Picture 29"/>
             <wp:cNvGraphicFramePr>
               <a:graphicFrameLocks xmlns:a="http://schemas.openxmlformats.org/drawingml/2006/main" noChangeAspect="1"/>
             </wp:cNvGraphicFramePr>
@@ -5426,9 +4334,54 @@
         <w:jc w:val="both"/>
       </w:pPr>
       <w:r>
-        <w:lastRenderedPageBreak/>
-        <w:t>El usuario puede en este paso cambiar el directorio de instalación por defecto.</w:t>
-      </w:r>
+        <w:t xml:space="preserve">El </w:t>
+      </w:r>
+      <w:proofErr w:type="spellStart"/>
+      <w:r>
+        <w:t>desinstalador</w:t>
+      </w:r>
+      <w:proofErr w:type="spellEnd"/>
+      <w:r>
+        <w:t xml:space="preserve"> muestra el proceso de desinstalación de la aplicación.</w:t>
+      </w:r>
+    </w:p>
+    <w:p>
+      <w:pPr>
+        <w:jc w:val="center"/>
+      </w:pPr>
+    </w:p>
+    <w:p>
+      <w:pPr>
+        <w:jc w:val="both"/>
+      </w:pPr>
+      <w:r>
+        <w:rPr>
+          <w:b/>
+        </w:rPr>
+        <w:t>ADVERTENCIA</w:t>
+      </w:r>
+      <w:r>
+        <w:t>: El proceso de desinstalación afecta a los perfiles de Mozilla Firefox y a la configuración de Google Chrome. Estos navegadores se cerrarán automáticamente durante el proceso de desinstalación.</w:t>
+      </w:r>
+    </w:p>
+    <w:p>
+      <w:pPr>
+        <w:jc w:val="both"/>
+      </w:pPr>
+      <w:r>
+        <w:t>Cuando el proceso termina, la aplicación ha</w:t>
+      </w:r>
+      <w:r>
+        <w:t>brá</w:t>
+      </w:r>
+      <w:r>
+        <w:t xml:space="preserve"> sido desinstalada de Windows.</w:t>
+      </w:r>
+    </w:p>
+    <w:p>
+      <w:pPr>
+        <w:jc w:val="both"/>
+      </w:pPr>
     </w:p>
     <w:p>
       <w:pPr>
@@ -5440,10 +4393,10 @@
           <w:lang w:eastAsia="es-ES"/>
         </w:rPr>
         <w:drawing>
-          <wp:inline distT="0" distB="0" distL="0" distR="0" wp14:anchorId="09FCE8D6" wp14:editId="467D032E">
+          <wp:inline distT="0" distB="0" distL="0" distR="0" wp14:anchorId="287CB043" wp14:editId="5282C173">
             <wp:extent cx="4791075" cy="3676650"/>
             <wp:effectExtent l="0" t="0" r="9525" b="0"/>
-            <wp:docPr id="19" name="Picture 19"/>
+            <wp:docPr id="31" name="Picture 31"/>
             <wp:cNvGraphicFramePr>
               <a:graphicFrameLocks xmlns:a="http://schemas.openxmlformats.org/drawingml/2006/main" noChangeAspect="1"/>
             </wp:cNvGraphicFramePr>
@@ -5478,56 +4431,37 @@
     </w:p>
     <w:p>
       <w:pPr>
+        <w:pStyle w:val="Ttulo3"/>
+      </w:pPr>
+      <w:bookmarkStart w:id="32" w:name="_Toc455136011"/>
+      <w:r>
+        <w:t>Despliegue masivo de la aplicación</w:t>
+      </w:r>
+      <w:bookmarkEnd w:id="32"/>
+    </w:p>
+    <w:p>
+      <w:pPr>
         <w:jc w:val="both"/>
       </w:pPr>
-      <w:r>
-        <w:t>El proceso de instalación extrae y copia los ficheros necesarios.</w:t>
-      </w:r>
-    </w:p>
-    <w:p>
-      <w:pPr>
-        <w:jc w:val="center"/>
-      </w:pPr>
-      <w:r>
-        <w:rPr>
-          <w:noProof/>
-          <w:lang w:eastAsia="es-ES"/>
-        </w:rPr>
-        <w:drawing>
-          <wp:inline distT="0" distB="0" distL="0" distR="0" wp14:anchorId="44EFCBD9" wp14:editId="3E6C14AE">
-            <wp:extent cx="3933825" cy="3429000"/>
-            <wp:effectExtent l="0" t="0" r="9525" b="0"/>
-            <wp:docPr id="21" name="Picture 21"/>
-            <wp:cNvGraphicFramePr>
-              <a:graphicFrameLocks xmlns:a="http://schemas.openxmlformats.org/drawingml/2006/main" noChangeAspect="1"/>
-            </wp:cNvGraphicFramePr>
-            <a:graphic xmlns:a="http://schemas.openxmlformats.org/drawingml/2006/main">
-              <a:graphicData uri="http://schemas.openxmlformats.org/drawingml/2006/picture">
-                <pic:pic xmlns:pic="http://schemas.openxmlformats.org/drawingml/2006/picture">
-                  <pic:nvPicPr>
-                    <pic:cNvPr id="0" name=""/>
-                    <pic:cNvPicPr/>
-                  </pic:nvPicPr>
-                  <pic:blipFill>
-                    <a:blip r:embed="rId23"/>
-                    <a:stretch>
-                      <a:fillRect/>
-                    </a:stretch>
-                  </pic:blipFill>
-                  <pic:spPr>
-                    <a:xfrm>
-                      <a:off x="0" y="0"/>
-                      <a:ext cx="3933825" cy="3429000"/>
-                    </a:xfrm>
-                    <a:prstGeom prst="rect">
-                      <a:avLst/>
-                    </a:prstGeom>
-                  </pic:spPr>
-                </pic:pic>
-              </a:graphicData>
-            </a:graphic>
-          </wp:inline>
-        </w:drawing>
+      <w:proofErr w:type="spellStart"/>
+      <w:r>
+        <w:t>AutoFirma</w:t>
+      </w:r>
+      <w:proofErr w:type="spellEnd"/>
+      <w:r>
+        <w:t xml:space="preserve"> también </w:t>
+      </w:r>
+      <w:r>
+        <w:t>se distribuye en forma de instalador</w:t>
+      </w:r>
+      <w:r>
+        <w:t xml:space="preserve"> MSI (32 y 64bits) </w:t>
+      </w:r>
+      <w:r>
+        <w:t>orientado a su</w:t>
+      </w:r>
+      <w:r>
+        <w:t xml:space="preserve"> despliegue masivo por parte de un administrador que gestione las aplicaciones de un conjunto de usuarios.</w:t>
       </w:r>
     </w:p>
     <w:p>
@@ -5535,112 +4469,49 @@
         <w:jc w:val="both"/>
       </w:pPr>
       <w:r>
-        <w:lastRenderedPageBreak/>
-        <w:t xml:space="preserve">Tras la instalación, el programa necesita instalar un certificado SSL </w:t>
-      </w:r>
-      <w:r>
-        <w:t xml:space="preserve">como de confianza para la aplicación local (IP 127.0.0.1), para lo que se le pide permiso. </w:t>
-      </w:r>
-      <w:r>
-        <w:rPr>
-          <w:b/>
-        </w:rPr>
-        <w:t>Es obligatorio que el usuario conceda este permiso</w:t>
-      </w:r>
-      <w:r>
-        <w:t>.</w:t>
-      </w:r>
-    </w:p>
-    <w:p>
-      <w:pPr>
-        <w:jc w:val="center"/>
-      </w:pPr>
-      <w:r>
-        <w:rPr>
-          <w:noProof/>
-          <w:lang w:eastAsia="es-ES"/>
-        </w:rPr>
-        <w:drawing>
-          <wp:inline distT="0" distB="0" distL="0" distR="0" wp14:anchorId="536230AD" wp14:editId="78F2320A">
-            <wp:extent cx="4605866" cy="3534522"/>
-            <wp:effectExtent l="19050" t="0" r="4234" b="0"/>
-            <wp:docPr id="22" name="Picture 22"/>
-            <wp:cNvGraphicFramePr>
-              <a:graphicFrameLocks xmlns:a="http://schemas.openxmlformats.org/drawingml/2006/main" noChangeAspect="1"/>
-            </wp:cNvGraphicFramePr>
-            <a:graphic xmlns:a="http://schemas.openxmlformats.org/drawingml/2006/main">
-              <a:graphicData uri="http://schemas.openxmlformats.org/drawingml/2006/picture">
-                <pic:pic xmlns:pic="http://schemas.openxmlformats.org/drawingml/2006/picture">
-                  <pic:nvPicPr>
-                    <pic:cNvPr id="0" name=""/>
-                    <pic:cNvPicPr/>
-                  </pic:nvPicPr>
-                  <pic:blipFill>
-                    <a:blip r:embed="rId24"/>
-                    <a:stretch>
-                      <a:fillRect/>
-                    </a:stretch>
-                  </pic:blipFill>
-                  <pic:spPr>
-                    <a:xfrm>
-                      <a:off x="0" y="0"/>
-                      <a:ext cx="4608520" cy="3536558"/>
-                    </a:xfrm>
-                    <a:prstGeom prst="rect">
-                      <a:avLst/>
-                    </a:prstGeom>
-                  </pic:spPr>
-                </pic:pic>
-              </a:graphicData>
-            </a:graphic>
-          </wp:inline>
-        </w:drawing>
-      </w:r>
-    </w:p>
-    <w:p>
-      <w:pPr>
-        <w:jc w:val="center"/>
-      </w:pPr>
-      <w:r>
-        <w:rPr>
-          <w:noProof/>
-          <w:lang w:eastAsia="es-ES"/>
-        </w:rPr>
-        <w:drawing>
-          <wp:inline distT="0" distB="0" distL="0" distR="0" wp14:anchorId="7E7697A0" wp14:editId="26A3C7D8">
-            <wp:extent cx="4611786" cy="3539066"/>
-            <wp:effectExtent l="19050" t="0" r="0" b="0"/>
-            <wp:docPr id="23" name="Picture 23"/>
-            <wp:cNvGraphicFramePr>
-              <a:graphicFrameLocks xmlns:a="http://schemas.openxmlformats.org/drawingml/2006/main" noChangeAspect="1"/>
-            </wp:cNvGraphicFramePr>
-            <a:graphic xmlns:a="http://schemas.openxmlformats.org/drawingml/2006/main">
-              <a:graphicData uri="http://schemas.openxmlformats.org/drawingml/2006/picture">
-                <pic:pic xmlns:pic="http://schemas.openxmlformats.org/drawingml/2006/picture">
-                  <pic:nvPicPr>
-                    <pic:cNvPr id="0" name=""/>
-                    <pic:cNvPicPr/>
-                  </pic:nvPicPr>
-                  <pic:blipFill>
-                    <a:blip r:embed="rId25"/>
-                    <a:stretch>
-                      <a:fillRect/>
-                    </a:stretch>
-                  </pic:blipFill>
-                  <pic:spPr>
-                    <a:xfrm>
-                      <a:off x="0" y="0"/>
-                      <a:ext cx="4621819" cy="3546765"/>
-                    </a:xfrm>
-                    <a:prstGeom prst="rect">
-                      <a:avLst/>
-                    </a:prstGeom>
-                  </pic:spPr>
-                </pic:pic>
-              </a:graphicData>
-            </a:graphic>
-          </wp:inline>
-        </w:drawing>
+        <w:t xml:space="preserve">El instalador MSI </w:t>
+      </w:r>
+      <w:r>
+        <w:t>realiza la</w:t>
+      </w:r>
+      <w:r>
+        <w:t xml:space="preserve"> instalación silenciosa en el equipo de los usuarios. </w:t>
+      </w:r>
+      <w:r>
+        <w:t>El administrador debe a</w:t>
+      </w:r>
+      <w:r>
+        <w:t>seg</w:t>
+      </w:r>
+      <w:r>
+        <w:t>urarse</w:t>
+      </w:r>
+      <w:r>
+        <w:t>, en cualquier</w:t>
+      </w:r>
+      <w:r>
+        <w:t xml:space="preserve"> </w:t>
+      </w:r>
+      <w:r>
+        <w:t>caso</w:t>
+      </w:r>
+      <w:r>
+        <w:t>,</w:t>
+      </w:r>
+      <w:r>
+        <w:t xml:space="preserve"> </w:t>
+      </w:r>
+      <w:r>
+        <w:t xml:space="preserve">de </w:t>
+      </w:r>
+      <w:r>
+        <w:t xml:space="preserve">que el proceso de instalación no se realiza mientras los usuarios trabajan </w:t>
+      </w:r>
+      <w:r>
+        <w:t>en sus equipos</w:t>
+      </w:r>
+      <w:r>
+        <w:t>, ya que los navegadores Chrome y Firefox se cerrarán durante la instalación/desinstalación tal como ocurre con el instalador EXE.</w:t>
       </w:r>
     </w:p>
     <w:p>
@@ -5648,383 +4519,22 @@
         <w:jc w:val="both"/>
       </w:pPr>
       <w:r>
-        <w:lastRenderedPageBreak/>
-        <w:t xml:space="preserve">Cuando el asistente termina, la instalación ha finalizado, y las aplicaciones Web configuradas para el MiniApplet Cliente @firma podrán funcionar también con </w:t>
-      </w:r>
-      <w:proofErr w:type="spellStart"/>
-      <w:r>
-        <w:t>AutoFirma</w:t>
-      </w:r>
-      <w:proofErr w:type="spellEnd"/>
-      <w:r>
-        <w:t xml:space="preserve"> en ausencia de un entorno de ejecución de Java en el navegador.</w:t>
-      </w:r>
-    </w:p>
-    <w:p>
-      <w:pPr>
-        <w:pStyle w:val="Ttulo3"/>
-      </w:pPr>
-      <w:bookmarkStart w:id="36" w:name="_Toc453606728"/>
-      <w:r>
-        <w:t>Desinstalación</w:t>
-      </w:r>
-      <w:bookmarkEnd w:id="36"/>
-    </w:p>
-    <w:p>
-      <w:pPr>
-        <w:jc w:val="both"/>
-      </w:pPr>
-      <w:r>
-        <w:t xml:space="preserve">La desinstalación del programa puede hacerse, como es habitual en Windows, desde el apartado “Programas y características” del “Panel de control” del sistema operativo (siempre por parte de un usuario con permisos de </w:t>
-      </w:r>
-      <w:r>
-        <w:t>administrador</w:t>
-      </w:r>
-      <w:r>
-        <w:t>):</w:t>
-      </w:r>
-    </w:p>
-    <w:p>
-      <w:pPr>
-        <w:jc w:val="center"/>
-      </w:pPr>
-      <w:r>
-        <w:rPr>
-          <w:noProof/>
-          <w:lang w:eastAsia="es-ES"/>
-        </w:rPr>
-        <w:drawing>
-          <wp:inline distT="0" distB="0" distL="0" distR="0" wp14:anchorId="7436608A" wp14:editId="65227B60">
-            <wp:extent cx="4917016" cy="2859611"/>
-            <wp:effectExtent l="19050" t="0" r="0" b="0"/>
-            <wp:docPr id="24" name="Picture 24"/>
-            <wp:cNvGraphicFramePr>
-              <a:graphicFrameLocks xmlns:a="http://schemas.openxmlformats.org/drawingml/2006/main" noChangeAspect="1"/>
-            </wp:cNvGraphicFramePr>
-            <a:graphic xmlns:a="http://schemas.openxmlformats.org/drawingml/2006/main">
-              <a:graphicData uri="http://schemas.openxmlformats.org/drawingml/2006/picture">
-                <pic:pic xmlns:pic="http://schemas.openxmlformats.org/drawingml/2006/picture">
-                  <pic:nvPicPr>
-                    <pic:cNvPr id="0" name="Picture 3"/>
-                    <pic:cNvPicPr>
-                      <a:picLocks noChangeAspect="1" noChangeArrowheads="1"/>
-                    </pic:cNvPicPr>
-                  </pic:nvPicPr>
-                  <pic:blipFill>
-                    <a:blip r:embed="rId26">
-                      <a:extLst>
-                        <a:ext uri="{28A0092B-C50C-407E-A947-70E740481C1C}">
-                          <a14:useLocalDpi xmlns:a14="http://schemas.microsoft.com/office/drawing/2010/main" val="0"/>
-                        </a:ext>
-                      </a:extLst>
-                    </a:blip>
-                    <a:srcRect/>
-                    <a:stretch>
-                      <a:fillRect/>
-                    </a:stretch>
-                  </pic:blipFill>
-                  <pic:spPr bwMode="auto">
-                    <a:xfrm>
-                      <a:off x="0" y="0"/>
-                      <a:ext cx="4926174" cy="2864937"/>
-                    </a:xfrm>
-                    <a:prstGeom prst="rect">
-                      <a:avLst/>
-                    </a:prstGeom>
-                    <a:noFill/>
-                  </pic:spPr>
-                </pic:pic>
-              </a:graphicData>
-            </a:graphic>
-          </wp:inline>
-        </w:drawing>
-      </w:r>
-    </w:p>
-    <w:p>
-      <w:pPr>
-        <w:jc w:val="both"/>
-      </w:pPr>
-      <w:r>
-        <w:t xml:space="preserve">Una vez lanzado, el </w:t>
-      </w:r>
-      <w:proofErr w:type="spellStart"/>
-      <w:r>
-        <w:t>desinstalador</w:t>
-      </w:r>
-      <w:proofErr w:type="spellEnd"/>
-      <w:r>
-        <w:t xml:space="preserve"> presenta un sencillo asistente:</w:t>
-      </w:r>
-    </w:p>
-    <w:p>
-      <w:pPr>
-        <w:jc w:val="center"/>
-      </w:pPr>
-      <w:r>
-        <w:rPr>
-          <w:noProof/>
-          <w:lang w:eastAsia="es-ES"/>
-        </w:rPr>
-        <w:drawing>
-          <wp:inline distT="0" distB="0" distL="0" distR="0" wp14:anchorId="76E40BA1" wp14:editId="259F2610">
-            <wp:extent cx="3894646" cy="2988733"/>
-            <wp:effectExtent l="19050" t="0" r="0" b="0"/>
-            <wp:docPr id="25" name="Picture 25"/>
-            <wp:cNvGraphicFramePr>
-              <a:graphicFrameLocks xmlns:a="http://schemas.openxmlformats.org/drawingml/2006/main" noChangeAspect="1"/>
-            </wp:cNvGraphicFramePr>
-            <a:graphic xmlns:a="http://schemas.openxmlformats.org/drawingml/2006/main">
-              <a:graphicData uri="http://schemas.openxmlformats.org/drawingml/2006/picture">
-                <pic:pic xmlns:pic="http://schemas.openxmlformats.org/drawingml/2006/picture">
-                  <pic:nvPicPr>
-                    <pic:cNvPr id="0" name=""/>
-                    <pic:cNvPicPr/>
-                  </pic:nvPicPr>
-                  <pic:blipFill>
-                    <a:blip r:embed="rId27"/>
-                    <a:stretch>
-                      <a:fillRect/>
-                    </a:stretch>
-                  </pic:blipFill>
-                  <pic:spPr>
-                    <a:xfrm>
-                      <a:off x="0" y="0"/>
-                      <a:ext cx="3896549" cy="2990193"/>
-                    </a:xfrm>
-                    <a:prstGeom prst="rect">
-                      <a:avLst/>
-                    </a:prstGeom>
-                  </pic:spPr>
-                </pic:pic>
-              </a:graphicData>
-            </a:graphic>
-          </wp:inline>
-        </w:drawing>
-      </w:r>
-    </w:p>
-    <w:p>
-      <w:pPr>
-        <w:jc w:val="center"/>
-      </w:pPr>
-      <w:r>
-        <w:rPr>
-          <w:noProof/>
-          <w:lang w:eastAsia="es-ES"/>
-        </w:rPr>
-        <w:lastRenderedPageBreak/>
-        <w:drawing>
-          <wp:inline distT="0" distB="0" distL="0" distR="0" wp14:anchorId="6583EFFA" wp14:editId="119A448E">
-            <wp:extent cx="4791075" cy="3676650"/>
-            <wp:effectExtent l="0" t="0" r="9525" b="0"/>
-            <wp:docPr id="27" name="Picture 27"/>
-            <wp:cNvGraphicFramePr>
-              <a:graphicFrameLocks xmlns:a="http://schemas.openxmlformats.org/drawingml/2006/main" noChangeAspect="1"/>
-            </wp:cNvGraphicFramePr>
-            <a:graphic xmlns:a="http://schemas.openxmlformats.org/drawingml/2006/main">
-              <a:graphicData uri="http://schemas.openxmlformats.org/drawingml/2006/picture">
-                <pic:pic xmlns:pic="http://schemas.openxmlformats.org/drawingml/2006/picture">
-                  <pic:nvPicPr>
-                    <pic:cNvPr id="0" name=""/>
-                    <pic:cNvPicPr/>
-                  </pic:nvPicPr>
-                  <pic:blipFill>
-                    <a:blip r:embed="rId28"/>
-                    <a:stretch>
-                      <a:fillRect/>
-                    </a:stretch>
-                  </pic:blipFill>
-                  <pic:spPr>
-                    <a:xfrm>
-                      <a:off x="0" y="0"/>
-                      <a:ext cx="4791075" cy="3676650"/>
-                    </a:xfrm>
-                    <a:prstGeom prst="rect">
-                      <a:avLst/>
-                    </a:prstGeom>
-                  </pic:spPr>
-                </pic:pic>
-              </a:graphicData>
-            </a:graphic>
-          </wp:inline>
-        </w:drawing>
-      </w:r>
-    </w:p>
-    <w:p>
-      <w:pPr>
-        <w:jc w:val="center"/>
-      </w:pPr>
-      <w:r>
-        <w:rPr>
-          <w:noProof/>
-          <w:lang w:eastAsia="es-ES"/>
-        </w:rPr>
-        <w:drawing>
-          <wp:inline distT="0" distB="0" distL="0" distR="0" wp14:anchorId="6644C34A" wp14:editId="7704E790">
-            <wp:extent cx="4791075" cy="3676650"/>
-            <wp:effectExtent l="0" t="0" r="9525" b="0"/>
-            <wp:docPr id="29" name="Picture 29"/>
-            <wp:cNvGraphicFramePr>
-              <a:graphicFrameLocks xmlns:a="http://schemas.openxmlformats.org/drawingml/2006/main" noChangeAspect="1"/>
-            </wp:cNvGraphicFramePr>
-            <a:graphic xmlns:a="http://schemas.openxmlformats.org/drawingml/2006/main">
-              <a:graphicData uri="http://schemas.openxmlformats.org/drawingml/2006/picture">
-                <pic:pic xmlns:pic="http://schemas.openxmlformats.org/drawingml/2006/picture">
-                  <pic:nvPicPr>
-                    <pic:cNvPr id="0" name=""/>
-                    <pic:cNvPicPr/>
-                  </pic:nvPicPr>
-                  <pic:blipFill>
-                    <a:blip r:embed="rId29"/>
-                    <a:stretch>
-                      <a:fillRect/>
-                    </a:stretch>
-                  </pic:blipFill>
-                  <pic:spPr>
-                    <a:xfrm>
-                      <a:off x="0" y="0"/>
-                      <a:ext cx="4791075" cy="3676650"/>
-                    </a:xfrm>
-                    <a:prstGeom prst="rect">
-                      <a:avLst/>
-                    </a:prstGeom>
-                  </pic:spPr>
-                </pic:pic>
-              </a:graphicData>
-            </a:graphic>
-          </wp:inline>
-        </w:drawing>
-      </w:r>
-    </w:p>
-    <w:p>
-      <w:pPr>
-        <w:jc w:val="both"/>
-      </w:pPr>
-      <w:r>
-        <w:t xml:space="preserve">El </w:t>
-      </w:r>
-      <w:proofErr w:type="spellStart"/>
-      <w:r>
-        <w:t>desinstalador</w:t>
-      </w:r>
-      <w:proofErr w:type="spellEnd"/>
-      <w:r>
-        <w:t xml:space="preserve"> muestra el proceso de desinstalación de la aplicación.</w:t>
-      </w:r>
-    </w:p>
-    <w:p>
-      <w:pPr>
-        <w:jc w:val="center"/>
-      </w:pPr>
-    </w:p>
-    <w:p>
-      <w:pPr>
-        <w:jc w:val="both"/>
-      </w:pPr>
-      <w:r>
-        <w:rPr>
-          <w:b/>
-        </w:rPr>
-        <w:t>ADVERTENCIA</w:t>
-      </w:r>
-      <w:r>
-        <w:t>: El proceso de desinstalación afecta a los perfiles de Mozilla Firefox y a la configuración de Google Chrome. Estos navegadores se cerrarán automáticamente durante el proceso de desinstalación.</w:t>
-      </w:r>
-    </w:p>
-    <w:p>
-      <w:pPr>
-        <w:jc w:val="both"/>
-      </w:pPr>
-      <w:r>
-        <w:t>Cuando el proceso termina, la aplicación ha sido correctamente desinstalada de Windows.</w:t>
-      </w:r>
-    </w:p>
-    <w:p>
-      <w:pPr>
-        <w:jc w:val="both"/>
-      </w:pPr>
-    </w:p>
-    <w:p>
-      <w:pPr>
-        <w:jc w:val="center"/>
-      </w:pPr>
-      <w:r>
-        <w:rPr>
-          <w:noProof/>
-          <w:lang w:eastAsia="es-ES"/>
-        </w:rPr>
-        <w:drawing>
-          <wp:inline distT="0" distB="0" distL="0" distR="0" wp14:anchorId="287CB043" wp14:editId="5282C173">
-            <wp:extent cx="4791075" cy="3676650"/>
-            <wp:effectExtent l="0" t="0" r="9525" b="0"/>
-            <wp:docPr id="31" name="Picture 31"/>
-            <wp:cNvGraphicFramePr>
-              <a:graphicFrameLocks xmlns:a="http://schemas.openxmlformats.org/drawingml/2006/main" noChangeAspect="1"/>
-            </wp:cNvGraphicFramePr>
-            <a:graphic xmlns:a="http://schemas.openxmlformats.org/drawingml/2006/main">
-              <a:graphicData uri="http://schemas.openxmlformats.org/drawingml/2006/picture">
-                <pic:pic xmlns:pic="http://schemas.openxmlformats.org/drawingml/2006/picture">
-                  <pic:nvPicPr>
-                    <pic:cNvPr id="0" name=""/>
-                    <pic:cNvPicPr/>
-                  </pic:nvPicPr>
-                  <pic:blipFill>
-                    <a:blip r:embed="rId30"/>
-                    <a:stretch>
-                      <a:fillRect/>
-                    </a:stretch>
-                  </pic:blipFill>
-                  <pic:spPr>
-                    <a:xfrm>
-                      <a:off x="0" y="0"/>
-                      <a:ext cx="4791075" cy="3676650"/>
-                    </a:xfrm>
-                    <a:prstGeom prst="rect">
-                      <a:avLst/>
-                    </a:prstGeom>
-                  </pic:spPr>
-                </pic:pic>
-              </a:graphicData>
-            </a:graphic>
-          </wp:inline>
-        </w:drawing>
-      </w:r>
-    </w:p>
-    <w:p>
-      <w:pPr>
-        <w:pStyle w:val="Ttulo3"/>
-        <w:rPr>
-          <w:highlight w:val="yellow"/>
-        </w:rPr>
-      </w:pPr>
-      <w:bookmarkStart w:id="37" w:name="_Toc453606729"/>
-      <w:r>
-        <w:rPr>
-          <w:highlight w:val="yellow"/>
-        </w:rPr>
-        <w:t>Despliegue masivo de la aplicación</w:t>
-      </w:r>
-      <w:bookmarkEnd w:id="37"/>
-    </w:p>
-    <w:p>
-      <w:pPr>
-        <w:pStyle w:val="Ttulo3"/>
-      </w:pPr>
-      <w:r>
-        <w:br w:type="page"/>
-      </w:r>
-    </w:p>
+        <w:t>Consulte el manual de su software de instalación masiva de aplicaciones para saber cómo realizar el despliegue.</w:t>
+      </w:r>
+    </w:p>
+    <w:p/>
     <w:p>
       <w:pPr>
         <w:pStyle w:val="Ttulo2"/>
         <w:spacing w:after="240"/>
         <w:ind w:left="578" w:hanging="578"/>
       </w:pPr>
-      <w:bookmarkStart w:id="38" w:name="_Toc453606730"/>
+      <w:bookmarkStart w:id="33" w:name="_Toc455136012"/>
       <w:r>
         <w:lastRenderedPageBreak/>
         <w:t>Linux</w:t>
       </w:r>
-      <w:bookmarkEnd w:id="38"/>
+      <w:bookmarkEnd w:id="33"/>
     </w:p>
     <w:p>
       <w:pPr>
@@ -6420,11 +4930,11 @@
         <w:pStyle w:val="Ttulo3"/>
         <w:spacing w:after="120"/>
       </w:pPr>
-      <w:bookmarkStart w:id="39" w:name="_Toc453606731"/>
+      <w:bookmarkStart w:id="34" w:name="_Toc455136013"/>
       <w:r>
         <w:t>Instalación por línea de comandos</w:t>
       </w:r>
-      <w:bookmarkEnd w:id="39"/>
+      <w:bookmarkEnd w:id="34"/>
     </w:p>
     <w:p>
       <w:r>
@@ -6768,7 +5278,7 @@
         <w:pStyle w:val="Ttulo3"/>
         <w:spacing w:after="120"/>
       </w:pPr>
-      <w:bookmarkStart w:id="40" w:name="_Toc453606732"/>
+      <w:bookmarkStart w:id="35" w:name="_Toc455136014"/>
       <w:r>
         <w:lastRenderedPageBreak/>
         <w:t>Instalación mediante el asistente de paquetes de Ubuntu/</w:t>
@@ -6777,7 +5287,7 @@
       <w:r>
         <w:t>Guadalinex</w:t>
       </w:r>
-      <w:bookmarkEnd w:id="40"/>
+      <w:bookmarkEnd w:id="35"/>
       <w:proofErr w:type="spellEnd"/>
     </w:p>
     <w:p>
@@ -6832,7 +5342,7 @@
                     </pic:cNvPicPr>
                   </pic:nvPicPr>
                   <pic:blipFill>
-                    <a:blip r:embed="rId31">
+                    <a:blip r:embed="rId23">
                       <a:extLst>
                         <a:ext uri="{28A0092B-C50C-407E-A947-70E740481C1C}">
                           <a14:useLocalDpi xmlns:a14="http://schemas.microsoft.com/office/drawing/2010/main" val="0"/>
@@ -6926,7 +5436,7 @@
                     </pic:cNvPicPr>
                   </pic:nvPicPr>
                   <pic:blipFill>
-                    <a:blip r:embed="rId32">
+                    <a:blip r:embed="rId24">
                       <a:extLst>
                         <a:ext uri="{28A0092B-C50C-407E-A947-70E740481C1C}">
                           <a14:useLocalDpi xmlns:a14="http://schemas.microsoft.com/office/drawing/2010/main" val="0"/>
@@ -6994,7 +5504,7 @@
                     </pic:cNvPicPr>
                   </pic:nvPicPr>
                   <pic:blipFill>
-                    <a:blip r:embed="rId33">
+                    <a:blip r:embed="rId25">
                       <a:extLst>
                         <a:ext uri="{28A0092B-C50C-407E-A947-70E740481C1C}">
                           <a14:useLocalDpi xmlns:a14="http://schemas.microsoft.com/office/drawing/2010/main" val="0"/>
@@ -7031,11 +5541,11 @@
       <w:pPr>
         <w:pStyle w:val="Ttulo3"/>
       </w:pPr>
-      <w:bookmarkStart w:id="41" w:name="_Toc453606733"/>
+      <w:bookmarkStart w:id="36" w:name="_Toc455136015"/>
       <w:r>
         <w:t>Desinstalación</w:t>
       </w:r>
-      <w:bookmarkEnd w:id="41"/>
+      <w:bookmarkEnd w:id="36"/>
     </w:p>
     <w:p>
       <w:r>
@@ -7157,11 +5667,11 @@
         <w:spacing w:after="240"/>
         <w:ind w:left="578" w:hanging="578"/>
       </w:pPr>
-      <w:bookmarkStart w:id="42" w:name="_Toc453606734"/>
+      <w:bookmarkStart w:id="37" w:name="_Toc455136016"/>
       <w:r>
         <w:t>Apple OS X</w:t>
       </w:r>
-      <w:bookmarkEnd w:id="42"/>
+      <w:bookmarkEnd w:id="37"/>
     </w:p>
     <w:p>
       <w:pPr>
@@ -7377,11 +5887,11 @@
       <w:pPr>
         <w:pStyle w:val="Ttulo3"/>
       </w:pPr>
-      <w:bookmarkStart w:id="43" w:name="_Toc453606735"/>
+      <w:bookmarkStart w:id="38" w:name="_Toc455136017"/>
       <w:r>
         <w:t>Desinstalación</w:t>
       </w:r>
-      <w:bookmarkEnd w:id="43"/>
+      <w:bookmarkEnd w:id="38"/>
     </w:p>
     <w:p>
       <w:r>
@@ -7400,7 +5910,7 @@
       <w:pPr>
         <w:pStyle w:val="Ttulo1"/>
       </w:pPr>
-      <w:bookmarkStart w:id="44" w:name="_Toc453606736"/>
+      <w:bookmarkStart w:id="39" w:name="_Toc455136018"/>
       <w:r>
         <w:lastRenderedPageBreak/>
         <w:t xml:space="preserve">Gestión de </w:t>
@@ -7409,7 +5919,7 @@
       <w:r>
         <w:t>AutoFirma</w:t>
       </w:r>
-      <w:bookmarkEnd w:id="44"/>
+      <w:bookmarkEnd w:id="39"/>
       <w:proofErr w:type="spellEnd"/>
     </w:p>
     <w:p>
@@ -7417,11 +5927,11 @@
         <w:pStyle w:val="Ttulo3"/>
         <w:jc w:val="both"/>
       </w:pPr>
-      <w:bookmarkStart w:id="45" w:name="_Toc453606737"/>
+      <w:bookmarkStart w:id="40" w:name="_Toc455136019"/>
       <w:r>
         <w:t>Comprobaciones de nuevas versiones al inicio de la aplicación</w:t>
       </w:r>
-      <w:bookmarkEnd w:id="45"/>
+      <w:bookmarkEnd w:id="40"/>
     </w:p>
     <w:p>
       <w:pPr>
@@ -7480,11 +5990,11 @@
         <w:pStyle w:val="Ttulo3"/>
         <w:jc w:val="both"/>
       </w:pPr>
-      <w:bookmarkStart w:id="46" w:name="_Toc453606738"/>
+      <w:bookmarkStart w:id="41" w:name="_Toc455136020"/>
       <w:r>
         <w:t>Configuración a través de fichero</w:t>
       </w:r>
-      <w:bookmarkEnd w:id="46"/>
+      <w:bookmarkEnd w:id="41"/>
     </w:p>
     <w:p>
       <w:pPr>
@@ -15439,7 +13949,7 @@
                     </pic:cNvPicPr>
                   </pic:nvPicPr>
                   <pic:blipFill>
-                    <a:blip r:embed="rId34">
+                    <a:blip r:embed="rId26">
                       <a:extLst>
                         <a:ext uri="{28A0092B-C50C-407E-A947-70E740481C1C}">
                           <a14:useLocalDpi xmlns:a14="http://schemas.microsoft.com/office/drawing/2010/main" val="0"/>
@@ -15591,7 +14101,7 @@
                     </pic:cNvPicPr>
                   </pic:nvPicPr>
                   <pic:blipFill>
-                    <a:blip r:embed="rId35">
+                    <a:blip r:embed="rId27">
                       <a:extLst>
                         <a:ext uri="{28A0092B-C50C-407E-A947-70E740481C1C}">
                           <a14:useLocalDpi xmlns:a14="http://schemas.microsoft.com/office/drawing/2010/main" val="0"/>
@@ -15719,7 +14229,7 @@
                     </pic:cNvPicPr>
                   </pic:nvPicPr>
                   <pic:blipFill>
-                    <a:blip r:embed="rId36">
+                    <a:blip r:embed="rId28">
                       <a:extLst>
                         <a:ext uri="{28A0092B-C50C-407E-A947-70E740481C1C}">
                           <a14:useLocalDpi xmlns:a14="http://schemas.microsoft.com/office/drawing/2010/main" val="0"/>
@@ -15854,7 +14364,7 @@
                     </pic:cNvPicPr>
                   </pic:nvPicPr>
                   <pic:blipFill>
-                    <a:blip r:embed="rId37">
+                    <a:blip r:embed="rId29">
                       <a:extLst>
                         <a:ext uri="{28A0092B-C50C-407E-A947-70E740481C1C}">
                           <a14:useLocalDpi xmlns:a14="http://schemas.microsoft.com/office/drawing/2010/main" val="0"/>
@@ -16519,16 +15029,16 @@
       <w:pPr>
         <w:pStyle w:val="Ttulo1"/>
       </w:pPr>
-      <w:bookmarkStart w:id="47" w:name="_Toc414390403"/>
-      <w:bookmarkStart w:id="48" w:name="_Toc424848952"/>
-      <w:bookmarkStart w:id="49" w:name="_Toc425144473"/>
-      <w:bookmarkStart w:id="50" w:name="_Toc433022415"/>
-      <w:bookmarkStart w:id="51" w:name="_Ref313876725"/>
-      <w:bookmarkStart w:id="52" w:name="_Toc453606739"/>
-      <w:bookmarkEnd w:id="21"/>
+      <w:bookmarkStart w:id="42" w:name="_Toc414390403"/>
+      <w:bookmarkStart w:id="43" w:name="_Toc424848952"/>
+      <w:bookmarkStart w:id="44" w:name="_Toc425144473"/>
+      <w:bookmarkStart w:id="45" w:name="_Toc433022415"/>
+      <w:bookmarkStart w:id="46" w:name="_Ref313876725"/>
+      <w:bookmarkStart w:id="47" w:name="_Toc455136021"/>
       <w:bookmarkEnd w:id="22"/>
       <w:bookmarkEnd w:id="23"/>
       <w:bookmarkEnd w:id="24"/>
+      <w:bookmarkEnd w:id="25"/>
       <w:r>
         <w:t xml:space="preserve">Compatibilidad del MiniApplet @firma con aplicaciones móviles y </w:t>
       </w:r>
@@ -16536,11 +15046,11 @@
       <w:r>
         <w:t>AutoFirma</w:t>
       </w:r>
+      <w:bookmarkEnd w:id="42"/>
+      <w:bookmarkEnd w:id="43"/>
+      <w:bookmarkEnd w:id="44"/>
+      <w:bookmarkEnd w:id="45"/>
       <w:bookmarkEnd w:id="47"/>
-      <w:bookmarkEnd w:id="48"/>
-      <w:bookmarkEnd w:id="49"/>
-      <w:bookmarkEnd w:id="50"/>
-      <w:bookmarkEnd w:id="52"/>
       <w:proofErr w:type="spellEnd"/>
     </w:p>
     <w:p/>
@@ -16572,7 +15082,10 @@
         <w:t xml:space="preserve"> v1.</w:t>
       </w:r>
       <w:r>
-        <w:t>4 y superiores</w:t>
+        <w:t>5</w:t>
+      </w:r>
+      <w:r>
+        <w:t xml:space="preserve"> y superiores</w:t>
       </w:r>
       <w:r>
         <w:t>.</w:t>
@@ -16627,7 +15140,7 @@
         <w:rPr>
           <w:lang w:val="fr-FR"/>
         </w:rPr>
-        <w:t xml:space="preserve"> Android v1.4</w:t>
+        <w:t xml:space="preserve"> Android v1.5</w:t>
       </w:r>
     </w:p>
     <w:p>
@@ -16639,58 +15152,62 @@
         </w:numPr>
       </w:pPr>
       <w:r>
-        <w:t>Cliente @firma móvil iOS v1.4</w:t>
-      </w:r>
-    </w:p>
-    <w:p>
-      <w:pPr>
-        <w:rPr>
-          <w:rFonts w:asciiTheme="majorHAnsi" w:eastAsiaTheme="majorEastAsia" w:hAnsiTheme="majorHAnsi" w:cstheme="majorBidi"/>
-          <w:b/>
-          <w:bCs/>
-          <w:color w:val="365F91" w:themeColor="accent1" w:themeShade="BF"/>
-          <w:sz w:val="28"/>
-          <w:szCs w:val="28"/>
-        </w:rPr>
-      </w:pPr>
+        <w:t>Cliente @firma móvil iOS v1.5</w:t>
+      </w:r>
+    </w:p>
+    <w:p>
+      <w:pPr>
+        <w:pStyle w:val="Ttulo1"/>
+      </w:pPr>
+      <w:bookmarkStart w:id="48" w:name="_Toc455136022"/>
+      <w:r>
+        <w:t>Problemas conocidos</w:t>
+      </w:r>
+      <w:bookmarkEnd w:id="48"/>
+    </w:p>
+    <w:p>
+      <w:pPr>
+        <w:pStyle w:val="Ttulo2"/>
+      </w:pPr>
+      <w:bookmarkStart w:id="49" w:name="_Toc455136023"/>
+      <w:r>
+        <w:t xml:space="preserve">No se puede instalar </w:t>
+      </w:r>
       <w:proofErr w:type="spellStart"/>
       <w:r>
         <w:t>AutoFirma</w:t>
       </w:r>
       <w:proofErr w:type="spellEnd"/>
       <w:r>
-        <w:t xml:space="preserve"> v1.</w:t>
-      </w:r>
-      <w:r>
-        <w:t>5</w:t>
-      </w:r>
-      <w:r>
-        <w:t xml:space="preserve"> también es compatible con el MiniApplet @firma v1.3</w:t>
-      </w:r>
-      <w:r>
-        <w:t xml:space="preserve"> y superiores</w:t>
-      </w:r>
-      <w:r>
-        <w:t>.</w:t>
-      </w:r>
-    </w:p>
-    <w:p>
-      <w:pPr>
-        <w:pStyle w:val="Ttulo1"/>
-      </w:pPr>
-      <w:bookmarkStart w:id="53" w:name="_Toc453606740"/>
-      <w:r>
-        <w:t>Problemas conocidos</w:t>
-      </w:r>
-      <w:bookmarkEnd w:id="53"/>
+        <w:t xml:space="preserve"> no falla la instalación de los certificados de confianza SSL</w:t>
+      </w:r>
+      <w:bookmarkEnd w:id="49"/>
+    </w:p>
+    <w:p>
+      <w:proofErr w:type="spellStart"/>
+      <w:r>
+        <w:t>AutoFirma</w:t>
+      </w:r>
+      <w:proofErr w:type="spellEnd"/>
+      <w:r>
+        <w:t xml:space="preserve"> requiere permisos de administrador para ser instalado y para insertar el certificado de confianza SSL para el funcionamiento de la firma en los trámites online. Si no puede instalar </w:t>
+      </w:r>
+      <w:proofErr w:type="spellStart"/>
+      <w:r>
+        <w:t>AutoFirma</w:t>
+      </w:r>
+      <w:proofErr w:type="spellEnd"/>
+      <w:r>
+        <w:t xml:space="preserve"> o el certificado de confianza, solicite al administrador de su sistema que realice la instalación de la aplicación.</w:t>
+      </w:r>
     </w:p>
     <w:p>
       <w:pPr>
         <w:pStyle w:val="Ttulo2"/>
       </w:pPr>
-      <w:bookmarkStart w:id="54" w:name="_Toc453606741"/>
-      <w:r>
-        <w:t xml:space="preserve">No se puede instalar </w:t>
+      <w:bookmarkStart w:id="50" w:name="_Toc455136024"/>
+      <w:r>
+        <w:t xml:space="preserve">Al instalar </w:t>
       </w:r>
       <w:proofErr w:type="spellStart"/>
       <w:r>
@@ -16698,42 +15215,6 @@
       </w:r>
       <w:proofErr w:type="spellEnd"/>
       <w:r>
-        <w:t xml:space="preserve"> no falla la instalación de los certificados de confianza SSL</w:t>
-      </w:r>
-      <w:bookmarkEnd w:id="54"/>
-    </w:p>
-    <w:p>
-      <w:proofErr w:type="spellStart"/>
-      <w:r>
-        <w:t>AutoFirma</w:t>
-      </w:r>
-      <w:proofErr w:type="spellEnd"/>
-      <w:r>
-        <w:t xml:space="preserve"> requiere permisos de administrador para ser instalado y para insertar el certificado de confianza SSL para el funcionamiento de la firma en los trámites online. Si no puede instalar </w:t>
-      </w:r>
-      <w:proofErr w:type="spellStart"/>
-      <w:r>
-        <w:t>AutoFirma</w:t>
-      </w:r>
-      <w:proofErr w:type="spellEnd"/>
-      <w:r>
-        <w:t xml:space="preserve"> o el certificado de confianza, solicite al administrador de su sistema que realice la instalación de la aplicación.</w:t>
-      </w:r>
-    </w:p>
-    <w:p>
-      <w:pPr>
-        <w:pStyle w:val="Ttulo2"/>
-      </w:pPr>
-      <w:bookmarkStart w:id="55" w:name="_Toc453606742"/>
-      <w:r>
-        <w:t xml:space="preserve">Al instalar </w:t>
-      </w:r>
-      <w:proofErr w:type="spellStart"/>
-      <w:r>
-        <w:t>AutoFirma</w:t>
-      </w:r>
-      <w:proofErr w:type="spellEnd"/>
-      <w:r>
         <w:t xml:space="preserve"> </w:t>
       </w:r>
       <w:r>
@@ -16745,7 +15226,7 @@
       <w:r>
         <w:t>: “Error abriendo archivo para escritura”</w:t>
       </w:r>
-      <w:bookmarkEnd w:id="55"/>
+      <w:bookmarkEnd w:id="50"/>
     </w:p>
     <w:p>
       <w:pPr>
@@ -16786,7 +15267,7 @@
                     <pic:cNvPicPr/>
                   </pic:nvPicPr>
                   <pic:blipFill>
-                    <a:blip r:embed="rId38"/>
+                    <a:blip r:embed="rId30"/>
                     <a:stretch>
                       <a:fillRect/>
                     </a:stretch>
@@ -16812,11 +15293,35 @@
         <w:jc w:val="both"/>
       </w:pPr>
       <w:r>
+        <w:t>Si ya tenía instalado</w:t>
+      </w:r>
+      <w:r>
+        <w:t xml:space="preserve"> </w:t>
+      </w:r>
+      <w:proofErr w:type="spellStart"/>
+      <w:r>
+        <w:t>AutoFirma</w:t>
+      </w:r>
+      <w:proofErr w:type="spellEnd"/>
+      <w:r>
+        <w:t xml:space="preserve">, compruebe que este no se está ejecutando, en cuyo caso el instalador no podrá sobrescribir los ficheros de instalación. Cierre </w:t>
+      </w:r>
+      <w:proofErr w:type="spellStart"/>
+      <w:r>
+        <w:t>AutoFirma</w:t>
+      </w:r>
+      <w:proofErr w:type="spellEnd"/>
+      <w:r>
+        <w:t xml:space="preserve"> y pulse el botón reintentar.</w:t>
+      </w:r>
+    </w:p>
+    <w:p>
+      <w:pPr>
+        <w:jc w:val="both"/>
+      </w:pPr>
+      <w:r>
         <w:lastRenderedPageBreak/>
-        <w:t>Si ya tenía instalado</w:t>
-      </w:r>
-      <w:r>
-        <w:t xml:space="preserve"> </w:t>
+        <w:t xml:space="preserve">Si </w:t>
       </w:r>
       <w:proofErr w:type="spellStart"/>
       <w:r>
@@ -16824,7 +15329,17 @@
       </w:r>
       <w:proofErr w:type="spellEnd"/>
       <w:r>
-        <w:t xml:space="preserve">, compruebe que este no se está ejecutando, en cuyo caso el instalador no podrá sobrescribir los ficheros de instalación. Cierre </w:t>
+        <w:t xml:space="preserve"> no se está ejecutando, es posible que el archivo en cuestión se encuentre bloqueado por una ejecución o intento de instalación previo. Reinicie su equipo y pruebe a instalar nuevamente la aplicación.</w:t>
+      </w:r>
+    </w:p>
+    <w:p/>
+    <w:p>
+      <w:pPr>
+        <w:pStyle w:val="Ttulo2"/>
+      </w:pPr>
+      <w:bookmarkStart w:id="51" w:name="_Toc455136025"/>
+      <w:r>
+        <w:t xml:space="preserve">Al abrir Google Chrome después del proceso de instalación de </w:t>
       </w:r>
       <w:proofErr w:type="spellStart"/>
       <w:r>
@@ -16832,15 +15347,16 @@
       </w:r>
       <w:proofErr w:type="spellEnd"/>
       <w:r>
-        <w:t xml:space="preserve"> y pulse el botón reintentar.</w:t>
-      </w:r>
+        <w:t xml:space="preserve"> se muestra un mensaje notificando que la configuración de la aplicación está corrupta</w:t>
+      </w:r>
+      <w:bookmarkEnd w:id="51"/>
     </w:p>
     <w:p>
       <w:pPr>
         <w:jc w:val="both"/>
       </w:pPr>
       <w:r>
-        <w:t xml:space="preserve">Si </w:t>
+        <w:t xml:space="preserve">El navegador Google Chrome incluye en su configuración un listado de protocolos que considera seguros para la llamada a aplicaciones externas. Durante el proceso de instalación de </w:t>
       </w:r>
       <w:proofErr w:type="spellStart"/>
       <w:r>
@@ -16848,116 +15364,79 @@
       </w:r>
       <w:proofErr w:type="spellEnd"/>
       <w:r>
-        <w:t xml:space="preserve"> no se está ejecutando, es posible que el archivo en cuestión se encuentre bloqueado por una ejecución o intento de instalación previo. Reinicie su equipo y pruebe a instalar nuevamente la aplicación.</w:t>
-      </w:r>
-    </w:p>
-    <w:p/>
+        <w:t>, se registra el protocolo “afirma” en este listado seguro de Chrome para que las invocaciones desde el navegador se realicen correctamente. Para hacer este registro el propio proceso de instalación cierra la aplicación y agrega el protocolo al listado correspondiente.</w:t>
+      </w:r>
+    </w:p>
+    <w:p>
+      <w:pPr>
+        <w:jc w:val="both"/>
+      </w:pPr>
+      <w:r>
+        <w:t>En algunas situaciones en las que el instalador podría no poder completar el proceso de registro, el fichero de configuración de Chrome podría quedar en un estado inconsistente. En estos casos, al iniciarse de nuevo el navegador, detectará el problema y anunciará al usuario esta corrupción de datos mediante una ventana de advertencia</w:t>
+      </w:r>
+      <w:r>
+        <w:t xml:space="preserve"> que nos permitirá restaurar las propiedades por defecto.</w:t>
+      </w:r>
+    </w:p>
+    <w:p>
+      <w:pPr>
+        <w:jc w:val="both"/>
+      </w:pPr>
+      <w:r>
+        <w:t xml:space="preserve">Seguidamente, el navegador restaurará </w:t>
+      </w:r>
+      <w:r>
+        <w:t>las propiedades</w:t>
+      </w:r>
+      <w:r>
+        <w:t xml:space="preserve"> configuración y volverá a funcionar normalmente. En este caso, el usuario recibirá mensajes de advertencia al usar </w:t>
+      </w:r>
+      <w:proofErr w:type="spellStart"/>
+      <w:r>
+        <w:t>AutoFirma</w:t>
+      </w:r>
+      <w:proofErr w:type="spellEnd"/>
+      <w:r>
+        <w:t xml:space="preserve"> desde Chrome para realizar firmas, aunque esto no </w:t>
+      </w:r>
+      <w:r>
+        <w:t>impedirá que funcione normalmente</w:t>
+      </w:r>
+      <w:r>
+        <w:t>.</w:t>
+      </w:r>
+    </w:p>
+    <w:p>
+      <w:pPr>
+        <w:jc w:val="both"/>
+      </w:pPr>
+      <w:r>
+        <w:t xml:space="preserve">Durante el proceso de desinstalación de </w:t>
+      </w:r>
+      <w:proofErr w:type="spellStart"/>
+      <w:r>
+        <w:t>AutoFirma</w:t>
+      </w:r>
+      <w:proofErr w:type="spellEnd"/>
+      <w:r>
+        <w:t xml:space="preserve"> se realiza el proceso inverso al de instalación y se elimina el protocolo “afirma” del listado de protocolos seguros registrados en Chrome. Este proceso podría derivar en algunas circunstancias a la misma corrupción de la configuración del navegador.</w:t>
+      </w:r>
+    </w:p>
     <w:p>
       <w:pPr>
         <w:pStyle w:val="Ttulo2"/>
       </w:pPr>
-      <w:bookmarkStart w:id="56" w:name="_Toc453606743"/>
-      <w:bookmarkStart w:id="57" w:name="_GoBack"/>
-      <w:r>
-        <w:t xml:space="preserve">Al abrir Google Chrome después del proceso de instalación de </w:t>
-      </w:r>
+      <w:bookmarkStart w:id="52" w:name="_Toc455136026"/>
+      <w:bookmarkEnd w:id="46"/>
       <w:proofErr w:type="spellStart"/>
       <w:r>
         <w:t>AutoFirma</w:t>
       </w:r>
       <w:proofErr w:type="spellEnd"/>
       <w:r>
-        <w:t xml:space="preserve"> se muestra un mensaje notificando que la configuración de la aplicación está corrupta</w:t>
-      </w:r>
-      <w:bookmarkEnd w:id="56"/>
-    </w:p>
-    <w:bookmarkEnd w:id="57"/>
-    <w:p>
-      <w:pPr>
-        <w:jc w:val="both"/>
-      </w:pPr>
-      <w:r>
-        <w:t xml:space="preserve">El navegador Google Chrome incluye en su configuración un listado de protocolos que considera seguros para la llamada a aplicaciones externas. Durante el proceso de instalación de </w:t>
-      </w:r>
-      <w:proofErr w:type="spellStart"/>
-      <w:r>
-        <w:t>AutoFirma</w:t>
-      </w:r>
-      <w:proofErr w:type="spellEnd"/>
-      <w:r>
-        <w:t>, se registra el protocolo “afirma” en este listado seguro de Chrome para que las invocaciones desde el navegador se realicen correctamente. Para hacer este registro el propio proceso de instalación cierra la aplicación y agrega el protocolo al listado correspondiente.</w:t>
-      </w:r>
-    </w:p>
-    <w:p>
-      <w:pPr>
-        <w:jc w:val="both"/>
-      </w:pPr>
-      <w:r>
-        <w:t>En algunas situaciones en las que el instalador podría no poder completar el proceso de registro, el fichero de configuración de Chrome podría quedar en un estado inconsistente. En estos casos, al iniciarse de nuevo el navegador, detectará el problema y anunciará al usuario esta corrupción de datos mediante una ventana de advertencia</w:t>
-      </w:r>
-      <w:r>
-        <w:t xml:space="preserve"> que nos permitirá restaurar las propiedades por defecto.</w:t>
-      </w:r>
-    </w:p>
-    <w:p>
-      <w:pPr>
-        <w:jc w:val="both"/>
-      </w:pPr>
-      <w:r>
-        <w:t xml:space="preserve">Seguidamente, el navegador restaurará </w:t>
-      </w:r>
-      <w:r>
-        <w:t>las propiedades</w:t>
-      </w:r>
-      <w:r>
-        <w:t xml:space="preserve"> configuración y volverá a funcionar normalmente. En este caso, el usuario recibirá mensajes de advertencia al usar </w:t>
-      </w:r>
-      <w:proofErr w:type="spellStart"/>
-      <w:r>
-        <w:t>AutoFirma</w:t>
-      </w:r>
-      <w:proofErr w:type="spellEnd"/>
-      <w:r>
-        <w:t xml:space="preserve"> desde Chrome para realizar firmas, aunque esto no </w:t>
-      </w:r>
-      <w:r>
-        <w:t>impedirá que funcione normalmente</w:t>
-      </w:r>
-      <w:r>
-        <w:t>.</w:t>
-      </w:r>
-    </w:p>
-    <w:p>
-      <w:pPr>
-        <w:jc w:val="both"/>
-      </w:pPr>
-      <w:r>
-        <w:t xml:space="preserve">Durante el proceso de desinstalación de </w:t>
-      </w:r>
-      <w:proofErr w:type="spellStart"/>
-      <w:r>
-        <w:t>AutoFirma</w:t>
-      </w:r>
-      <w:proofErr w:type="spellEnd"/>
-      <w:r>
-        <w:t xml:space="preserve"> se realiza el proceso inverso al de instalación y se elimina el protocolo “afirma” del listado de protocolos seguros registrados en Chrome. Este proceso podría derivar en algunas circunstancias a la misma corrupción de la configuración del navegador.</w:t>
-      </w:r>
-    </w:p>
-    <w:p>
-      <w:pPr>
-        <w:pStyle w:val="Ttulo2"/>
-      </w:pPr>
-      <w:bookmarkStart w:id="58" w:name="_Toc453606744"/>
-      <w:bookmarkEnd w:id="51"/>
-      <w:proofErr w:type="spellStart"/>
-      <w:r>
-        <w:t>AutoFirma</w:t>
-      </w:r>
-      <w:proofErr w:type="spellEnd"/>
-      <w:r>
         <w:t xml:space="preserve"> en OS X no muestra el título de los diálogos de cargar y guardado de ficheros</w:t>
       </w:r>
-      <w:bookmarkEnd w:id="58"/>
+      <w:bookmarkEnd w:id="52"/>
     </w:p>
     <w:p>
       <w:pPr>
@@ -16991,7 +15470,6 @@
           <w:sz w:val="20"/>
           <w:szCs w:val="20"/>
         </w:rPr>
-        <w:lastRenderedPageBreak/>
         <w:br w:type="page"/>
       </w:r>
     </w:p>
@@ -17254,7 +15732,7 @@
             <wp:extent cx="838200" cy="295275"/>
             <wp:effectExtent l="0" t="0" r="0" b="9525"/>
             <wp:docPr id="4" name="Imagen 4" descr="Creative Commons License">
-              <a:hlinkClick xmlns:a="http://schemas.openxmlformats.org/drawingml/2006/main" r:id="rId39"/>
+              <a:hlinkClick xmlns:a="http://schemas.openxmlformats.org/drawingml/2006/main" r:id="rId31"/>
             </wp:docPr>
             <wp:cNvGraphicFramePr>
               <a:graphicFrameLocks xmlns:a="http://schemas.openxmlformats.org/drawingml/2006/main" noChangeAspect="1"/>
@@ -17269,7 +15747,7 @@
                     </pic:cNvPicPr>
                   </pic:nvPicPr>
                   <pic:blipFill>
-                    <a:blip r:embed="rId40" r:link="rId41">
+                    <a:blip r:embed="rId32" r:link="rId33">
                       <a:extLst>
                         <a:ext uri="{28A0092B-C50C-407E-A947-70E740481C1C}">
                           <a14:useLocalDpi xmlns:a14="http://schemas.microsoft.com/office/drawing/2010/main" val="0"/>
@@ -17439,9 +15917,9 @@
       </w:pPr>
     </w:p>
     <w:sectPr>
-      <w:headerReference w:type="default" r:id="rId42"/>
-      <w:footerReference w:type="default" r:id="rId43"/>
-      <w:headerReference w:type="first" r:id="rId44"/>
+      <w:headerReference w:type="default" r:id="rId34"/>
+      <w:footerReference w:type="default" r:id="rId35"/>
+      <w:headerReference w:type="first" r:id="rId36"/>
       <w:pgSz w:w="11907" w:h="16839" w:code="9"/>
       <w:pgMar w:top="2892" w:right="1134" w:bottom="1418" w:left="1814" w:header="1531" w:footer="737" w:gutter="0"/>
       <w:cols w:space="708"/>
@@ -17514,7 +15992,7 @@
         <v:shape id="_x0000_i1026" type="#_x0000_t75" style="width:41pt;height:19.25pt" o:ole="">
           <v:imagedata r:id="rId1" o:title=""/>
         </v:shape>
-        <o:OLEObject Type="Embed" ProgID="PBrush" ShapeID="_x0000_i1026" DrawAspect="Content" ObjectID="_1527348727" r:id="rId2"/>
+        <o:OLEObject Type="Embed" ProgID="PBrush" ShapeID="_x0000_i1026" DrawAspect="Content" ObjectID="_1528877853" r:id="rId2"/>
       </w:object>
     </w:r>
     <w:r>
@@ -17536,7 +16014,7 @@
       <w:rPr>
         <w:noProof/>
       </w:rPr>
-      <w:t>33</w:t>
+      <w:t>2</w:t>
     </w:r>
     <w:r>
       <w:fldChar w:fldCharType="end"/>
@@ -17650,7 +16128,7 @@
               <v:shape id="_x0000_i1025" type="#_x0000_t75" style="width:60.3pt;height:32.65pt" o:ole="">
                 <v:imagedata r:id="rId1" o:title=""/>
               </v:shape>
-              <o:OLEObject Type="Embed" ProgID="PBrush" ShapeID="_x0000_i1025" DrawAspect="Content" ObjectID="_1527348726" r:id="rId2"/>
+              <o:OLEObject Type="Embed" ProgID="PBrush" ShapeID="_x0000_i1025" DrawAspect="Content" ObjectID="_1528877852" r:id="rId2"/>
             </w:object>
           </w:r>
         </w:p>
@@ -17835,7 +16313,7 @@
               <v:shape id="_x0000_i1027" type="#_x0000_t75" style="width:102.15pt;height:56.95pt" o:ole="">
                 <v:imagedata r:id="rId1" o:title=""/>
               </v:shape>
-              <o:OLEObject Type="Embed" ProgID="PBrush" ShapeID="_x0000_i1027" DrawAspect="Content" ObjectID="_1527348728" r:id="rId2"/>
+              <o:OLEObject Type="Embed" ProgID="PBrush" ShapeID="_x0000_i1027" DrawAspect="Content" ObjectID="_1528877854" r:id="rId2"/>
             </w:object>
           </w:r>
         </w:p>
@@ -25187,7 +23665,7 @@
 </file>
 
 <file path=customXml/itemProps1.xml><?xml version="1.0" encoding="utf-8"?>
-<ds:datastoreItem xmlns:ds="http://schemas.openxmlformats.org/officeDocument/2006/customXml" ds:itemID="{BB6B5AF2-A143-4BBB-8D95-CF47E6665FA1}">
+<ds:datastoreItem xmlns:ds="http://schemas.openxmlformats.org/officeDocument/2006/customXml" ds:itemID="{2B68F74F-8500-4213-BA99-8FBB569B5E60}">
   <ds:schemaRefs>
     <ds:schemaRef ds:uri="http://schemas.openxmlformats.org/officeDocument/2006/bibliography"/>
   </ds:schemaRefs>
@@ -25195,7 +23673,7 @@
 </file>
 
 <file path=customXml/itemProps2.xml><?xml version="1.0" encoding="utf-8"?>
-<ds:datastoreItem xmlns:ds="http://schemas.openxmlformats.org/officeDocument/2006/customXml" ds:itemID="{B5EFCE6D-3E63-466A-BDAB-1BDE38240189}">
+<ds:datastoreItem xmlns:ds="http://schemas.openxmlformats.org/officeDocument/2006/customXml" ds:itemID="{1693E60A-A3A4-4B11-93F8-3D236B807D07}">
   <ds:schemaRefs>
     <ds:schemaRef ds:uri="http://schemas.openxmlformats.org/officeDocument/2006/bibliography"/>
   </ds:schemaRefs>

--- a/AF_manual_instalacion_y_gestion_ES.docx
+++ b/AF_manual_instalacion_y_gestion_ES.docx
@@ -1644,16 +1644,7 @@
             <w:rStyle w:val="Hipervnculo"/>
             <w:noProof/>
           </w:rPr>
-          <w:t xml:space="preserve">Configuración a través </w:t>
-        </w:r>
-        <w:bookmarkStart w:id="0" w:name="_GoBack"/>
-        <w:bookmarkEnd w:id="0"/>
-        <w:r>
-          <w:rPr>
-            <w:rStyle w:val="Hipervnculo"/>
-            <w:noProof/>
-          </w:rPr>
-          <w:t>de fichero</w:t>
+          <w:t>Configuración a través de fichero</w:t>
         </w:r>
         <w:r>
           <w:rPr>
@@ -2237,20 +2228,20 @@
         <w:spacing w:after="240"/>
         <w:ind w:left="431" w:hanging="431"/>
       </w:pPr>
-      <w:bookmarkStart w:id="1" w:name="_Toc414390325"/>
-      <w:bookmarkStart w:id="2" w:name="_Toc424848867"/>
-      <w:bookmarkStart w:id="3" w:name="_Toc425144388"/>
-      <w:bookmarkStart w:id="4" w:name="_Toc429737795"/>
-      <w:bookmarkStart w:id="5" w:name="_Toc455136002"/>
+      <w:bookmarkStart w:id="0" w:name="_Toc414390325"/>
+      <w:bookmarkStart w:id="1" w:name="_Toc424848867"/>
+      <w:bookmarkStart w:id="2" w:name="_Toc425144388"/>
+      <w:bookmarkStart w:id="3" w:name="_Toc429737795"/>
+      <w:bookmarkStart w:id="4" w:name="_Toc455136002"/>
       <w:r>
         <w:lastRenderedPageBreak/>
         <w:t>Introducción</w:t>
       </w:r>
+      <w:bookmarkEnd w:id="0"/>
       <w:bookmarkEnd w:id="1"/>
       <w:bookmarkEnd w:id="2"/>
       <w:bookmarkEnd w:id="3"/>
       <w:bookmarkEnd w:id="4"/>
-      <w:bookmarkEnd w:id="5"/>
     </w:p>
     <w:p>
       <w:pPr>
@@ -2658,55 +2649,55 @@
       <w:pPr>
         <w:pStyle w:val="Ttulo1"/>
       </w:pPr>
-      <w:bookmarkStart w:id="6" w:name="_Toc414390327"/>
-      <w:bookmarkStart w:id="7" w:name="_Toc424848869"/>
-      <w:bookmarkStart w:id="8" w:name="_Toc425144390"/>
-      <w:bookmarkStart w:id="9" w:name="_Toc429737797"/>
-      <w:bookmarkStart w:id="10" w:name="_Toc455136003"/>
+      <w:bookmarkStart w:id="5" w:name="_Toc414390327"/>
+      <w:bookmarkStart w:id="6" w:name="_Toc424848869"/>
+      <w:bookmarkStart w:id="7" w:name="_Toc425144390"/>
+      <w:bookmarkStart w:id="8" w:name="_Toc429737797"/>
+      <w:bookmarkStart w:id="9" w:name="_Toc455136003"/>
       <w:r>
         <w:lastRenderedPageBreak/>
         <w:t>Requisitos mínimos</w:t>
       </w:r>
+      <w:bookmarkEnd w:id="5"/>
       <w:bookmarkEnd w:id="6"/>
       <w:bookmarkEnd w:id="7"/>
       <w:bookmarkEnd w:id="8"/>
       <w:bookmarkEnd w:id="9"/>
+    </w:p>
+    <w:p>
+      <w:pPr>
+        <w:pStyle w:val="Ttulo2"/>
+      </w:pPr>
+      <w:bookmarkStart w:id="10" w:name="_Ref313879106"/>
+      <w:bookmarkStart w:id="11" w:name="_Toc414390328"/>
+      <w:bookmarkStart w:id="12" w:name="_Toc424848870"/>
+      <w:bookmarkStart w:id="13" w:name="_Toc425144391"/>
+      <w:bookmarkStart w:id="14" w:name="_Toc429737798"/>
+      <w:bookmarkStart w:id="15" w:name="_Toc455136004"/>
+      <w:r>
+        <w:t>Entorno Cliente</w:t>
+      </w:r>
       <w:bookmarkEnd w:id="10"/>
-    </w:p>
-    <w:p>
-      <w:pPr>
-        <w:pStyle w:val="Ttulo2"/>
-      </w:pPr>
-      <w:bookmarkStart w:id="11" w:name="_Ref313879106"/>
-      <w:bookmarkStart w:id="12" w:name="_Toc414390328"/>
-      <w:bookmarkStart w:id="13" w:name="_Toc424848870"/>
-      <w:bookmarkStart w:id="14" w:name="_Toc425144391"/>
-      <w:bookmarkStart w:id="15" w:name="_Toc429737798"/>
-      <w:bookmarkStart w:id="16" w:name="_Toc455136004"/>
-      <w:r>
-        <w:t>Entorno Cliente</w:t>
-      </w:r>
       <w:bookmarkEnd w:id="11"/>
       <w:bookmarkEnd w:id="12"/>
       <w:bookmarkEnd w:id="13"/>
       <w:bookmarkEnd w:id="14"/>
       <w:bookmarkEnd w:id="15"/>
-      <w:bookmarkEnd w:id="16"/>
     </w:p>
     <w:p>
       <w:pPr>
         <w:pStyle w:val="Ttulo3"/>
       </w:pPr>
+      <w:bookmarkStart w:id="16" w:name="_Toc455136005"/>
       <w:bookmarkStart w:id="17" w:name="_Toc414390332"/>
       <w:bookmarkStart w:id="18" w:name="_Toc424848874"/>
       <w:bookmarkStart w:id="19" w:name="_Toc425144395"/>
       <w:bookmarkStart w:id="20" w:name="_Toc429737802"/>
-      <w:bookmarkStart w:id="21" w:name="_Toc455136005"/>
       <w:proofErr w:type="spellStart"/>
       <w:r>
         <w:t>AutoFirma</w:t>
       </w:r>
-      <w:bookmarkEnd w:id="21"/>
+      <w:bookmarkEnd w:id="16"/>
       <w:proofErr w:type="spellEnd"/>
     </w:p>
     <w:p>
@@ -3096,11 +3087,11 @@
       <w:pPr>
         <w:pStyle w:val="Ttulo1"/>
       </w:pPr>
+      <w:bookmarkStart w:id="21" w:name="_Toc455136006"/>
       <w:bookmarkStart w:id="22" w:name="_Toc414390351"/>
       <w:bookmarkStart w:id="23" w:name="_Toc424848897"/>
       <w:bookmarkStart w:id="24" w:name="_Toc425144418"/>
       <w:bookmarkStart w:id="25" w:name="_Toc429737825"/>
-      <w:bookmarkStart w:id="26" w:name="_Toc455136006"/>
       <w:r>
         <w:lastRenderedPageBreak/>
         <w:t>Funcionamiento de</w:t>
@@ -3112,7 +3103,7 @@
       <w:r>
         <w:t>AutoFirma</w:t>
       </w:r>
-      <w:bookmarkEnd w:id="26"/>
+      <w:bookmarkEnd w:id="21"/>
       <w:proofErr w:type="spellEnd"/>
     </w:p>
     <w:p>
@@ -3259,46 +3250,46 @@
       <w:pPr>
         <w:pStyle w:val="Ttulo1"/>
       </w:pPr>
-      <w:bookmarkStart w:id="27" w:name="_Toc434222911"/>
-      <w:bookmarkStart w:id="28" w:name="_Toc455136007"/>
+      <w:bookmarkStart w:id="26" w:name="_Toc434222911"/>
+      <w:bookmarkStart w:id="27" w:name="_Toc455136007"/>
       <w:r>
         <w:t>Enlaces de descarga</w:t>
       </w:r>
+      <w:bookmarkEnd w:id="26"/>
       <w:bookmarkEnd w:id="27"/>
+    </w:p>
+    <w:p>
+      <w:r>
+        <w:t xml:space="preserve">Para instar al usuario que se instale </w:t>
+      </w:r>
+      <w:proofErr w:type="spellStart"/>
+      <w:r>
+        <w:t>AutoFirma</w:t>
+      </w:r>
+      <w:proofErr w:type="spellEnd"/>
+      <w:r>
+        <w:t>, rediríjalo a la siguiente página web:</w:t>
+      </w:r>
+    </w:p>
+    <w:p>
+      <w:hyperlink r:id="rId11" w:history="1">
+        <w:r>
+          <w:rPr>
+            <w:rStyle w:val="Hipervnculo"/>
+          </w:rPr>
+          <w:t>http://firmaelectronica.gob.es/Home/Descargas.html</w:t>
+        </w:r>
+      </w:hyperlink>
+    </w:p>
+    <w:p>
+      <w:pPr>
+        <w:pStyle w:val="Ttulo1"/>
+      </w:pPr>
+      <w:bookmarkStart w:id="28" w:name="_Toc455136008"/>
+      <w:r>
+        <w:t>Instalación</w:t>
+      </w:r>
       <w:bookmarkEnd w:id="28"/>
-    </w:p>
-    <w:p>
-      <w:r>
-        <w:t xml:space="preserve">Para instar al usuario que se instale </w:t>
-      </w:r>
-      <w:proofErr w:type="spellStart"/>
-      <w:r>
-        <w:t>AutoFirma</w:t>
-      </w:r>
-      <w:proofErr w:type="spellEnd"/>
-      <w:r>
-        <w:t>, rediríjalo a la siguiente página web:</w:t>
-      </w:r>
-    </w:p>
-    <w:p>
-      <w:hyperlink r:id="rId11" w:history="1">
-        <w:r>
-          <w:rPr>
-            <w:rStyle w:val="Hipervnculo"/>
-          </w:rPr>
-          <w:t>http://firmaelectronica.gob.es/Home/Descargas.html</w:t>
-        </w:r>
-      </w:hyperlink>
-    </w:p>
-    <w:p>
-      <w:pPr>
-        <w:pStyle w:val="Ttulo1"/>
-      </w:pPr>
-      <w:bookmarkStart w:id="29" w:name="_Toc455136008"/>
-      <w:r>
-        <w:t>Instalación</w:t>
-      </w:r>
-      <w:bookmarkEnd w:id="29"/>
     </w:p>
     <w:p>
       <w:pPr>
@@ -3469,11 +3460,11 @@
         <w:spacing w:after="240"/>
         <w:ind w:left="578" w:hanging="578"/>
       </w:pPr>
-      <w:bookmarkStart w:id="30" w:name="_Toc455136009"/>
+      <w:bookmarkStart w:id="29" w:name="_Toc455136009"/>
       <w:r>
         <w:t>Microsoft Windows</w:t>
       </w:r>
-      <w:bookmarkEnd w:id="30"/>
+      <w:bookmarkEnd w:id="29"/>
     </w:p>
     <w:p>
       <w:pPr>
@@ -3735,13 +3726,7 @@
       </w:r>
       <w:proofErr w:type="spellEnd"/>
       <w:r>
-        <w:t xml:space="preserve"> </w:t>
-      </w:r>
-      <w:r>
-        <w:t xml:space="preserve">se distribuye </w:t>
-      </w:r>
-      <w:r>
-        <w:t xml:space="preserve">en versiones de 32 y 64 bits para Windows. Esta diferenciación afecta únicamente a la cantidad de recursos del sistema que la aplicación es capaz de utilizar. Si se desea utilizar </w:t>
+        <w:t xml:space="preserve"> se distribuye en versiones de 32 y 64 bits para Windows. Esta diferenciación afecta únicamente a la cantidad de recursos del sistema que la aplicación es capaz de utilizar. Si se desea utilizar </w:t>
       </w:r>
       <w:proofErr w:type="spellStart"/>
       <w:r>
@@ -4098,11 +4083,11 @@
       <w:pPr>
         <w:pStyle w:val="Ttulo3"/>
       </w:pPr>
-      <w:bookmarkStart w:id="31" w:name="_Toc455136010"/>
+      <w:bookmarkStart w:id="30" w:name="_Toc455136010"/>
       <w:r>
         <w:t>Desinstalación</w:t>
       </w:r>
-      <w:bookmarkEnd w:id="31"/>
+      <w:bookmarkEnd w:id="30"/>
     </w:p>
     <w:p>
       <w:pPr>
@@ -4433,11 +4418,11 @@
       <w:pPr>
         <w:pStyle w:val="Ttulo3"/>
       </w:pPr>
-      <w:bookmarkStart w:id="32" w:name="_Toc455136011"/>
+      <w:bookmarkStart w:id="31" w:name="_Toc455136011"/>
       <w:r>
         <w:t>Despliegue masivo de la aplicación</w:t>
       </w:r>
-      <w:bookmarkEnd w:id="32"/>
+      <w:bookmarkEnd w:id="31"/>
     </w:p>
     <w:p>
       <w:pPr>
@@ -4529,12 +4514,12 @@
         <w:spacing w:after="240"/>
         <w:ind w:left="578" w:hanging="578"/>
       </w:pPr>
-      <w:bookmarkStart w:id="33" w:name="_Toc455136012"/>
+      <w:bookmarkStart w:id="32" w:name="_Toc455136012"/>
       <w:r>
         <w:lastRenderedPageBreak/>
         <w:t>Linux</w:t>
       </w:r>
-      <w:bookmarkEnd w:id="33"/>
+      <w:bookmarkEnd w:id="32"/>
     </w:p>
     <w:p>
       <w:pPr>
@@ -4930,11 +4915,11 @@
         <w:pStyle w:val="Ttulo3"/>
         <w:spacing w:after="120"/>
       </w:pPr>
-      <w:bookmarkStart w:id="34" w:name="_Toc455136013"/>
+      <w:bookmarkStart w:id="33" w:name="_Toc455136013"/>
       <w:r>
         <w:t>Instalación por línea de comandos</w:t>
       </w:r>
-      <w:bookmarkEnd w:id="34"/>
+      <w:bookmarkEnd w:id="33"/>
     </w:p>
     <w:p>
       <w:r>
@@ -5278,7 +5263,7 @@
         <w:pStyle w:val="Ttulo3"/>
         <w:spacing w:after="120"/>
       </w:pPr>
-      <w:bookmarkStart w:id="35" w:name="_Toc455136014"/>
+      <w:bookmarkStart w:id="34" w:name="_Toc455136014"/>
       <w:r>
         <w:lastRenderedPageBreak/>
         <w:t>Instalación mediante el asistente de paquetes de Ubuntu/</w:t>
@@ -5287,7 +5272,7 @@
       <w:r>
         <w:t>Guadalinex</w:t>
       </w:r>
-      <w:bookmarkEnd w:id="35"/>
+      <w:bookmarkEnd w:id="34"/>
       <w:proofErr w:type="spellEnd"/>
     </w:p>
     <w:p>
@@ -5541,11 +5526,11 @@
       <w:pPr>
         <w:pStyle w:val="Ttulo3"/>
       </w:pPr>
-      <w:bookmarkStart w:id="36" w:name="_Toc455136015"/>
+      <w:bookmarkStart w:id="35" w:name="_Toc455136015"/>
       <w:r>
         <w:t>Desinstalación</w:t>
       </w:r>
-      <w:bookmarkEnd w:id="36"/>
+      <w:bookmarkEnd w:id="35"/>
     </w:p>
     <w:p>
       <w:r>
@@ -5667,250 +5652,250 @@
         <w:spacing w:after="240"/>
         <w:ind w:left="578" w:hanging="578"/>
       </w:pPr>
-      <w:bookmarkStart w:id="37" w:name="_Toc455136016"/>
+      <w:bookmarkStart w:id="36" w:name="_Toc455136016"/>
       <w:r>
         <w:t>Apple OS X</w:t>
       </w:r>
+      <w:bookmarkEnd w:id="36"/>
+    </w:p>
+    <w:p>
+      <w:pPr>
+        <w:jc w:val="both"/>
+      </w:pPr>
+      <w:r>
+        <w:t xml:space="preserve">La instalación de </w:t>
+      </w:r>
+      <w:proofErr w:type="spellStart"/>
+      <w:r>
+        <w:t>AutoFirma</w:t>
+      </w:r>
+      <w:proofErr w:type="spellEnd"/>
+      <w:r>
+        <w:t xml:space="preserve"> en OS</w:t>
+      </w:r>
+      <w:r>
+        <w:t xml:space="preserve"> </w:t>
+      </w:r>
+      <w:r>
+        <w:t xml:space="preserve">X </w:t>
+      </w:r>
+      <w:r>
+        <w:t xml:space="preserve">debe realizarla un usuario con permisos de administrador. El archivo de instalación </w:t>
+      </w:r>
+      <w:r>
+        <w:t>se distribuye con el nombre “</w:t>
+      </w:r>
+      <w:proofErr w:type="spellStart"/>
+      <w:r>
+        <w:t>AutoFirma</w:t>
+      </w:r>
+      <w:r>
+        <w:t>_</w:t>
+      </w:r>
+      <w:r>
+        <w:t>X</w:t>
+      </w:r>
+      <w:r>
+        <w:t>.</w:t>
+      </w:r>
+      <w:r>
+        <w:t>Y</w:t>
+      </w:r>
+      <w:r>
+        <w:t>.</w:t>
+      </w:r>
+      <w:r>
+        <w:t>Z</w:t>
+      </w:r>
+      <w:r>
+        <w:t>.</w:t>
+      </w:r>
+      <w:r>
+        <w:t>pkg</w:t>
+      </w:r>
+      <w:proofErr w:type="spellEnd"/>
+      <w:r>
+        <w:t xml:space="preserve">”, donde X, Y </w:t>
+      </w:r>
+      <w:proofErr w:type="spellStart"/>
+      <w:r>
+        <w:t>y</w:t>
+      </w:r>
+      <w:proofErr w:type="spellEnd"/>
+      <w:r>
+        <w:t xml:space="preserve"> Z </w:t>
+      </w:r>
+      <w:r>
+        <w:t xml:space="preserve">(opcional) </w:t>
+      </w:r>
+      <w:r>
+        <w:t xml:space="preserve">son los números de </w:t>
+      </w:r>
+      <w:r>
+        <w:t xml:space="preserve">la </w:t>
+      </w:r>
+      <w:r>
+        <w:t>versión</w:t>
+      </w:r>
+      <w:r>
+        <w:t>. P</w:t>
+      </w:r>
+      <w:r>
+        <w:t>or ejemplo</w:t>
+      </w:r>
+      <w:r>
+        <w:t>,</w:t>
+      </w:r>
+      <w:r>
+        <w:t xml:space="preserve"> “</w:t>
+      </w:r>
+      <w:r>
+        <w:t>AutoFirma</w:t>
+      </w:r>
+      <w:r>
+        <w:t>_</w:t>
+      </w:r>
+      <w:r>
+        <w:t>1.</w:t>
+      </w:r>
+      <w:r>
+        <w:t>5</w:t>
+      </w:r>
+      <w:r>
+        <w:t>.</w:t>
+      </w:r>
+      <w:r>
+        <w:t xml:space="preserve">pkg” correspondería a </w:t>
+      </w:r>
+      <w:proofErr w:type="spellStart"/>
+      <w:r>
+        <w:t>AutoFirma</w:t>
+      </w:r>
+      <w:proofErr w:type="spellEnd"/>
+      <w:r>
+        <w:t xml:space="preserve"> versión 1.</w:t>
+      </w:r>
+      <w:r>
+        <w:t>5</w:t>
+      </w:r>
+      <w:r>
+        <w:t>.</w:t>
+      </w:r>
+    </w:p>
+    <w:p>
+      <w:pPr>
+        <w:jc w:val="both"/>
+      </w:pPr>
+      <w:proofErr w:type="spellStart"/>
+      <w:r>
+        <w:t>AutoFirma</w:t>
+      </w:r>
+      <w:proofErr w:type="spellEnd"/>
+      <w:r>
+        <w:t xml:space="preserve"> es compatible con </w:t>
+      </w:r>
+      <w:r>
+        <w:t xml:space="preserve">las versiones </w:t>
+      </w:r>
+      <w:r>
+        <w:t xml:space="preserve">de OS X </w:t>
+      </w:r>
+      <w:proofErr w:type="spellStart"/>
+      <w:r>
+        <w:t>Mavericks</w:t>
+      </w:r>
+      <w:proofErr w:type="spellEnd"/>
+      <w:r>
+        <w:t xml:space="preserve">, Yosemite y El Capitán. </w:t>
+      </w:r>
+      <w:r>
+        <w:t>Los</w:t>
+      </w:r>
+      <w:r>
+        <w:t xml:space="preserve"> navegador</w:t>
+      </w:r>
+      <w:r>
+        <w:t>es</w:t>
+      </w:r>
+      <w:r>
+        <w:t xml:space="preserve"> compatible</w:t>
+      </w:r>
+      <w:r>
+        <w:t>s</w:t>
+      </w:r>
+      <w:r>
+        <w:t xml:space="preserve"> </w:t>
+      </w:r>
+      <w:r>
+        <w:t>son</w:t>
+      </w:r>
+      <w:r>
+        <w:t xml:space="preserve"> </w:t>
+      </w:r>
+      <w:r>
+        <w:t>Apple Safari</w:t>
+      </w:r>
+      <w:r>
+        <w:t>,</w:t>
+      </w:r>
+      <w:r>
+        <w:t xml:space="preserve"> Google Chrome</w:t>
+      </w:r>
+      <w:r>
+        <w:t xml:space="preserve"> y Mozilla Firefox</w:t>
+      </w:r>
+      <w:r>
+        <w:t>.</w:t>
+      </w:r>
+    </w:p>
+    <w:p>
+      <w:r>
+        <w:t>Para la instalación de la aplicación, s</w:t>
+      </w:r>
+      <w:r>
+        <w:t xml:space="preserve">e debe hacer doble clic sobre el fichero. El sistema abrirá un </w:t>
+      </w:r>
+      <w:r>
+        <w:t xml:space="preserve">asistente </w:t>
+      </w:r>
+      <w:r>
+        <w:t xml:space="preserve">que se encargará de realizar </w:t>
+      </w:r>
+      <w:r>
+        <w:t xml:space="preserve">los </w:t>
+      </w:r>
+      <w:r>
+        <w:t>pasos a seguir para la correcta instalación de la aplicación.</w:t>
+      </w:r>
+    </w:p>
+    <w:p>
+      <w:pPr>
+        <w:pStyle w:val="Ttulo3"/>
+      </w:pPr>
+      <w:bookmarkStart w:id="37" w:name="_Toc455136017"/>
+      <w:r>
+        <w:t>Desinstalación</w:t>
+      </w:r>
       <w:bookmarkEnd w:id="37"/>
     </w:p>
     <w:p>
-      <w:pPr>
-        <w:jc w:val="both"/>
-      </w:pPr>
-      <w:r>
-        <w:t xml:space="preserve">La instalación de </w:t>
+      <w:r>
+        <w:t>Para desinstalar la aplicación basta con eliminar la carpeta que se generó en el directorio /</w:t>
       </w:r>
       <w:proofErr w:type="spellStart"/>
       <w:r>
-        <w:t>AutoFirma</w:t>
+        <w:t>Applications</w:t>
       </w:r>
       <w:proofErr w:type="spellEnd"/>
       <w:r>
-        <w:t xml:space="preserve"> en OS</w:t>
-      </w:r>
-      <w:r>
-        <w:t xml:space="preserve"> </w:t>
-      </w:r>
-      <w:r>
-        <w:t xml:space="preserve">X </w:t>
-      </w:r>
-      <w:r>
-        <w:t xml:space="preserve">debe realizarla un usuario con permisos de administrador. El archivo de instalación </w:t>
-      </w:r>
-      <w:r>
-        <w:t>se distribuye con el nombre “</w:t>
-      </w:r>
-      <w:proofErr w:type="spellStart"/>
-      <w:r>
-        <w:t>AutoFirma</w:t>
-      </w:r>
-      <w:r>
-        <w:t>_</w:t>
-      </w:r>
-      <w:r>
-        <w:t>X</w:t>
-      </w:r>
-      <w:r>
         <w:t>.</w:t>
       </w:r>
-      <w:r>
-        <w:t>Y</w:t>
-      </w:r>
-      <w:r>
-        <w:t>.</w:t>
-      </w:r>
-      <w:r>
-        <w:t>Z</w:t>
-      </w:r>
-      <w:r>
-        <w:t>.</w:t>
-      </w:r>
-      <w:r>
-        <w:t>pkg</w:t>
-      </w:r>
-      <w:proofErr w:type="spellEnd"/>
-      <w:r>
-        <w:t xml:space="preserve">”, donde X, Y </w:t>
-      </w:r>
-      <w:proofErr w:type="spellStart"/>
-      <w:r>
-        <w:t>y</w:t>
-      </w:r>
-      <w:proofErr w:type="spellEnd"/>
-      <w:r>
-        <w:t xml:space="preserve"> Z </w:t>
-      </w:r>
-      <w:r>
-        <w:t xml:space="preserve">(opcional) </w:t>
-      </w:r>
-      <w:r>
-        <w:t xml:space="preserve">son los números de </w:t>
-      </w:r>
-      <w:r>
-        <w:t xml:space="preserve">la </w:t>
-      </w:r>
-      <w:r>
-        <w:t>versión</w:t>
-      </w:r>
-      <w:r>
-        <w:t>. P</w:t>
-      </w:r>
-      <w:r>
-        <w:t>or ejemplo</w:t>
-      </w:r>
-      <w:r>
-        <w:t>,</w:t>
-      </w:r>
-      <w:r>
-        <w:t xml:space="preserve"> “</w:t>
-      </w:r>
-      <w:r>
-        <w:t>AutoFirma</w:t>
-      </w:r>
-      <w:r>
-        <w:t>_</w:t>
-      </w:r>
-      <w:r>
-        <w:t>1.</w:t>
-      </w:r>
-      <w:r>
-        <w:t>5</w:t>
-      </w:r>
-      <w:r>
-        <w:t>.</w:t>
-      </w:r>
-      <w:r>
-        <w:t xml:space="preserve">pkg” correspondería a </w:t>
-      </w:r>
-      <w:proofErr w:type="spellStart"/>
-      <w:r>
-        <w:t>AutoFirma</w:t>
-      </w:r>
-      <w:proofErr w:type="spellEnd"/>
-      <w:r>
-        <w:t xml:space="preserve"> versión 1.</w:t>
-      </w:r>
-      <w:r>
-        <w:t>5</w:t>
-      </w:r>
-      <w:r>
-        <w:t>.</w:t>
-      </w:r>
-    </w:p>
-    <w:p>
-      <w:pPr>
-        <w:jc w:val="both"/>
-      </w:pPr>
-      <w:proofErr w:type="spellStart"/>
-      <w:r>
-        <w:t>AutoFirma</w:t>
-      </w:r>
-      <w:proofErr w:type="spellEnd"/>
-      <w:r>
-        <w:t xml:space="preserve"> es compatible con </w:t>
-      </w:r>
-      <w:r>
-        <w:t xml:space="preserve">las versiones </w:t>
-      </w:r>
-      <w:r>
-        <w:t xml:space="preserve">de OS X </w:t>
-      </w:r>
-      <w:proofErr w:type="spellStart"/>
-      <w:r>
-        <w:t>Mavericks</w:t>
-      </w:r>
-      <w:proofErr w:type="spellEnd"/>
-      <w:r>
-        <w:t xml:space="preserve">, Yosemite y El Capitán. </w:t>
-      </w:r>
-      <w:r>
-        <w:t>Los</w:t>
-      </w:r>
-      <w:r>
-        <w:t xml:space="preserve"> navegador</w:t>
-      </w:r>
-      <w:r>
-        <w:t>es</w:t>
-      </w:r>
-      <w:r>
-        <w:t xml:space="preserve"> compatible</w:t>
-      </w:r>
-      <w:r>
-        <w:t>s</w:t>
-      </w:r>
-      <w:r>
-        <w:t xml:space="preserve"> </w:t>
-      </w:r>
-      <w:r>
-        <w:t>son</w:t>
-      </w:r>
-      <w:r>
-        <w:t xml:space="preserve"> </w:t>
-      </w:r>
-      <w:r>
-        <w:t>Apple Safari</w:t>
-      </w:r>
-      <w:r>
-        <w:t>,</w:t>
-      </w:r>
-      <w:r>
-        <w:t xml:space="preserve"> Google Chrome</w:t>
-      </w:r>
-      <w:r>
-        <w:t xml:space="preserve"> y Mozilla Firefox</w:t>
-      </w:r>
-      <w:r>
-        <w:t>.</w:t>
-      </w:r>
-    </w:p>
-    <w:p>
-      <w:r>
-        <w:t>Para la instalación de la aplicación, s</w:t>
-      </w:r>
-      <w:r>
-        <w:t xml:space="preserve">e debe hacer doble clic sobre el fichero. El sistema abrirá un </w:t>
-      </w:r>
-      <w:r>
-        <w:t xml:space="preserve">asistente </w:t>
-      </w:r>
-      <w:r>
-        <w:t xml:space="preserve">que se encargará de realizar </w:t>
-      </w:r>
-      <w:r>
-        <w:t xml:space="preserve">los </w:t>
-      </w:r>
-      <w:r>
-        <w:t>pasos a seguir para la correcta instalación de la aplicación.</w:t>
-      </w:r>
-    </w:p>
-    <w:p>
-      <w:pPr>
-        <w:pStyle w:val="Ttulo3"/>
-      </w:pPr>
-      <w:bookmarkStart w:id="38" w:name="_Toc455136017"/>
-      <w:r>
-        <w:t>Desinstalación</w:t>
-      </w:r>
-      <w:bookmarkEnd w:id="38"/>
-    </w:p>
-    <w:p>
-      <w:r>
-        <w:t>Para desinstalar la aplicación basta con eliminar la carpeta que se generó en el directorio /</w:t>
-      </w:r>
-      <w:proofErr w:type="spellStart"/>
-      <w:r>
-        <w:t>Applications</w:t>
-      </w:r>
-      <w:proofErr w:type="spellEnd"/>
-      <w:r>
-        <w:t>.</w:t>
-      </w:r>
     </w:p>
     <w:p>
       <w:pPr>
         <w:pStyle w:val="Ttulo1"/>
       </w:pPr>
-      <w:bookmarkStart w:id="39" w:name="_Toc455136018"/>
+      <w:bookmarkStart w:id="38" w:name="_Toc455136018"/>
       <w:r>
         <w:lastRenderedPageBreak/>
         <w:t xml:space="preserve">Gestión de </w:t>
@@ -5919,7 +5904,7 @@
       <w:r>
         <w:t>AutoFirma</w:t>
       </w:r>
-      <w:bookmarkEnd w:id="39"/>
+      <w:bookmarkEnd w:id="38"/>
       <w:proofErr w:type="spellEnd"/>
     </w:p>
     <w:p>
@@ -5927,11 +5912,11 @@
         <w:pStyle w:val="Ttulo3"/>
         <w:jc w:val="both"/>
       </w:pPr>
-      <w:bookmarkStart w:id="40" w:name="_Toc455136019"/>
+      <w:bookmarkStart w:id="39" w:name="_Toc455136019"/>
       <w:r>
         <w:t>Comprobaciones de nuevas versiones al inicio de la aplicación</w:t>
       </w:r>
-      <w:bookmarkEnd w:id="40"/>
+      <w:bookmarkEnd w:id="39"/>
     </w:p>
     <w:p>
       <w:pPr>
@@ -5947,14 +5932,6 @@
       <w:proofErr w:type="spellEnd"/>
       <w:r>
         <w:t xml:space="preserve"> comprueba siempre si hay una versión más actual disponible para descarga desde la página Web del proyecto, con el objeto de que no se realicen trámites de firma con una versión obsoleta o antigua que pudiese tener instalada el ciudadano.</w:t>
-      </w:r>
-    </w:p>
-    <w:p>
-      <w:pPr>
-        <w:jc w:val="both"/>
-      </w:pPr>
-      <w:r>
-        <w:t>Es posible deshabilitar esta comprobación estableciendo, a nivel de sistema operativo, la siguiente variable de entorno:</w:t>
       </w:r>
     </w:p>
     <w:p>
@@ -5968,13 +5945,34 @@
         </w:rPr>
       </w:pPr>
       <w:r>
+        <w:t>Es posible deshabilitar esta comprobación estableciendo, a nivel de sistema operativo, la siguiente variable de entorno</w:t>
+      </w:r>
+      <w:r>
+        <w:t xml:space="preserve"> </w:t>
+      </w:r>
+      <w:r>
         <w:rPr>
           <w:rFonts w:ascii="Courier New" w:hAnsi="Courier New" w:cs="Courier New"/>
           <w:color w:val="2A00FF"/>
           <w:sz w:val="20"/>
           <w:szCs w:val="20"/>
         </w:rPr>
-        <w:t>AUTOFIRMA_AVOID_UPDATE_CHECK=true</w:t>
+        <w:t>AUTOFIRMA_AVOID_UPDATE_CHECK</w:t>
+      </w:r>
+      <w:r>
+        <w:t xml:space="preserve"> con el valor </w:t>
+      </w:r>
+      <w:r>
+        <w:rPr>
+          <w:rFonts w:ascii="Courier New" w:hAnsi="Courier New" w:cs="Courier New"/>
+          <w:color w:val="2A00FF"/>
+          <w:sz w:val="20"/>
+          <w:szCs w:val="20"/>
+        </w:rPr>
+        <w:t>true</w:t>
+      </w:r>
+      <w:r>
+        <w:t>.</w:t>
       </w:r>
     </w:p>
     <w:p>
@@ -5983,6 +5981,111 @@
       </w:pPr>
       <w:r>
         <w:t>Esta inhabilitación de las comprobaciones de actualización debe hacerse únicamente en entornos controlados (corporativos, internos a una administración, etc.), ya que es siempre conveniente descargar e instalar las últimas versiones disponibles.</w:t>
+      </w:r>
+    </w:p>
+    <w:p>
+      <w:pPr>
+        <w:jc w:val="both"/>
+      </w:pPr>
+      <w:r>
+        <w:t>En el caso de Windows, por ejemplo, esto sería:</w:t>
+      </w:r>
+    </w:p>
+    <w:p>
+      <w:pPr>
+        <w:jc w:val="center"/>
+      </w:pPr>
+      <w:r>
+        <w:rPr>
+          <w:noProof/>
+          <w:lang w:eastAsia="es-ES"/>
+        </w:rPr>
+        <w:drawing>
+          <wp:inline distT="0" distB="0" distL="0" distR="0">
+            <wp:extent cx="3753374" cy="4153480"/>
+            <wp:effectExtent l="0" t="0" r="0" b="0"/>
+            <wp:docPr id="2" name="0 Imagen"/>
+            <wp:cNvGraphicFramePr>
+              <a:graphicFrameLocks xmlns:a="http://schemas.openxmlformats.org/drawingml/2006/main" noChangeAspect="1"/>
+            </wp:cNvGraphicFramePr>
+            <a:graphic xmlns:a="http://schemas.openxmlformats.org/drawingml/2006/main">
+              <a:graphicData uri="http://schemas.openxmlformats.org/drawingml/2006/picture">
+                <pic:pic xmlns:pic="http://schemas.openxmlformats.org/drawingml/2006/picture">
+                  <pic:nvPicPr>
+                    <pic:cNvPr id="0" name="Variable_entorno.png"/>
+                    <pic:cNvPicPr/>
+                  </pic:nvPicPr>
+                  <pic:blipFill>
+                    <a:blip r:embed="rId26">
+                      <a:extLst>
+                        <a:ext uri="{28A0092B-C50C-407E-A947-70E740481C1C}">
+                          <a14:useLocalDpi xmlns:a14="http://schemas.microsoft.com/office/drawing/2010/main" val="0"/>
+                        </a:ext>
+                      </a:extLst>
+                    </a:blip>
+                    <a:stretch>
+                      <a:fillRect/>
+                    </a:stretch>
+                  </pic:blipFill>
+                  <pic:spPr>
+                    <a:xfrm>
+                      <a:off x="0" y="0"/>
+                      <a:ext cx="3753374" cy="4153480"/>
+                    </a:xfrm>
+                    <a:prstGeom prst="rect">
+                      <a:avLst/>
+                    </a:prstGeom>
+                  </pic:spPr>
+                </pic:pic>
+              </a:graphicData>
+            </a:graphic>
+          </wp:inline>
+        </w:drawing>
+      </w:r>
+    </w:p>
+    <w:p>
+      <w:pPr>
+        <w:jc w:val="both"/>
+      </w:pPr>
+      <w:bookmarkStart w:id="40" w:name="_GoBack"/>
+      <w:bookmarkEnd w:id="40"/>
+      <w:r>
+        <w:t xml:space="preserve">La URL a la que se conecta </w:t>
+      </w:r>
+      <w:proofErr w:type="spellStart"/>
+      <w:r>
+        <w:t>AutoFirma</w:t>
+      </w:r>
+      <w:proofErr w:type="spellEnd"/>
+      <w:r>
+        <w:t xml:space="preserve"> para comprobar la existencia de actualizaciones es:</w:t>
+      </w:r>
+    </w:p>
+    <w:p>
+      <w:pPr>
+        <w:jc w:val="both"/>
+      </w:pPr>
+      <w:hyperlink r:id="rId27" w:history="1">
+        <w:r>
+          <w:rPr>
+            <w:rStyle w:val="Hipervnculo"/>
+          </w:rPr>
+          <w:t>http://estaticos.redsara.es/comunes/autofirma/autofirma.version</w:t>
+        </w:r>
+      </w:hyperlink>
+    </w:p>
+    <w:p>
+      <w:pPr>
+        <w:jc w:val="both"/>
+      </w:pPr>
+    </w:p>
+    <w:p>
+      <w:pPr>
+        <w:jc w:val="both"/>
+      </w:pPr>
+      <w:r>
+        <w:lastRenderedPageBreak/>
+        <w:t>El administrador de red debe asegurar que los equipos de los usuarios tienen acceso a esta URL si se desea que sean los propios usuarios los encargados de identificar las nuevas versiones e instalarlas en sus equipos.</w:t>
       </w:r>
     </w:p>
     <w:p>
@@ -6165,11 +6268,7 @@
         <w:t>.</w:t>
       </w:r>
       <w:r>
-        <w:t xml:space="preserve"> Si se delega en los usuarios la importación del fichero de configuración, puede pedir que comprueben el firmante del </w:t>
-      </w:r>
-      <w:r>
-        <w:lastRenderedPageBreak/>
-        <w:t xml:space="preserve">fichero con una herramienta externa como </w:t>
+        <w:t xml:space="preserve"> Si se delega en los usuarios la importación del fichero de configuración, puede pedir que comprueben el firmante del fichero con una herramienta externa como </w:t>
       </w:r>
       <w:proofErr w:type="spellStart"/>
       <w:r>
@@ -6243,6 +6342,7 @@
               <w:rPr>
                 <w:b/>
               </w:rPr>
+              <w:lastRenderedPageBreak/>
               <w:t>Clave</w:t>
             </w:r>
           </w:p>
@@ -6723,15 +6823,7 @@
                 <w:rFonts w:cs="Arial"/>
                 <w:color w:val="474747"/>
               </w:rPr>
-              <w:t xml:space="preserve"> hará que no se haga esta </w:t>
-            </w:r>
-            <w:r>
-              <w:rPr>
-                <w:rFonts w:cs="Arial"/>
-                <w:color w:val="474747"/>
-              </w:rPr>
-              <w:lastRenderedPageBreak/>
-              <w:t>comprobación.</w:t>
+              <w:t xml:space="preserve"> hará que no se haga esta comprobación.</w:t>
             </w:r>
           </w:p>
         </w:tc>
@@ -6763,7 +6855,6 @@
                 <w:szCs w:val="21"/>
                 <w:lang w:eastAsia="es-ES"/>
               </w:rPr>
-              <w:lastRenderedPageBreak/>
               <w:t>useAnalytics</w:t>
             </w:r>
             <w:proofErr w:type="spellEnd"/>
@@ -6933,6 +7024,7 @@
                 <w:szCs w:val="21"/>
                 <w:lang w:eastAsia="es-ES"/>
               </w:rPr>
+              <w:lastRenderedPageBreak/>
               <w:t>signatureAlgorithm</w:t>
             </w:r>
             <w:proofErr w:type="spellEnd"/>
@@ -7690,7 +7782,6 @@
                 <w:color w:val="474747"/>
                 <w:lang w:eastAsia="es-ES"/>
               </w:rPr>
-              <w:lastRenderedPageBreak/>
               <w:t>FacturaE</w:t>
             </w:r>
             <w:proofErr w:type="spellEnd"/>
@@ -7824,7 +7915,6 @@
                 <w:szCs w:val="21"/>
                 <w:lang w:eastAsia="es-ES"/>
               </w:rPr>
-              <w:lastRenderedPageBreak/>
               <w:t>defaultSignatureFormatXml</w:t>
             </w:r>
             <w:proofErr w:type="spellEnd"/>
@@ -7959,6 +8049,7 @@
                 <w:color w:val="474747"/>
                 <w:lang w:eastAsia="es-ES"/>
               </w:rPr>
+              <w:lastRenderedPageBreak/>
               <w:t>CAdES</w:t>
             </w:r>
             <w:proofErr w:type="spellEnd"/>
@@ -8000,6 +8091,7 @@
                 <w:szCs w:val="21"/>
                 <w:lang w:eastAsia="es-ES"/>
               </w:rPr>
+              <w:lastRenderedPageBreak/>
               <w:t>defaultSignatureFormatOdf</w:t>
             </w:r>
             <w:proofErr w:type="spellEnd"/>
@@ -8726,16 +8818,7 @@
                 <w:color w:val="474747"/>
                 <w:lang w:eastAsia="es-ES"/>
               </w:rPr>
-              <w:t xml:space="preserve">Huella digital, en Base64, del identificador de la política de firma </w:t>
-            </w:r>
-            <w:r>
-              <w:rPr>
-                <w:rFonts w:eastAsia="Times New Roman" w:cs="Arial"/>
-                <w:color w:val="474747"/>
-                <w:lang w:eastAsia="es-ES"/>
-              </w:rPr>
-              <w:lastRenderedPageBreak/>
-              <w:t xml:space="preserve">para </w:t>
+              <w:t xml:space="preserve">Huella digital, en Base64, del identificador de la política de firma para </w:t>
             </w:r>
             <w:proofErr w:type="spellStart"/>
             <w:r>
@@ -8785,7 +8868,6 @@
                 <w:szCs w:val="21"/>
                 <w:lang w:eastAsia="es-ES"/>
               </w:rPr>
-              <w:lastRenderedPageBreak/>
               <w:t>padesPolicyIdentifierHashAlgorithm</w:t>
             </w:r>
             <w:proofErr w:type="spellEnd"/>
@@ -8961,6 +9043,7 @@
                 <w:color w:val="474747"/>
                 <w:lang w:eastAsia="es-ES"/>
               </w:rPr>
+              <w:lastRenderedPageBreak/>
               <w:t>SHA-256</w:t>
             </w:r>
           </w:p>
@@ -8993,6 +9076,7 @@
                 <w:szCs w:val="21"/>
                 <w:lang w:eastAsia="es-ES"/>
               </w:rPr>
+              <w:lastRenderedPageBreak/>
               <w:t>padesPolicyQualifier</w:t>
             </w:r>
             <w:proofErr w:type="spellEnd"/>
@@ -10098,7 +10182,16 @@
                 <w:color w:val="474747"/>
                 <w:lang w:eastAsia="es-ES"/>
               </w:rPr>
-              <w:t xml:space="preserve">Huella digital, en Base64, del identificador de la política de firma para </w:t>
+              <w:t xml:space="preserve">Huella digital, en Base64, del </w:t>
+            </w:r>
+            <w:r>
+              <w:rPr>
+                <w:rFonts w:eastAsia="Times New Roman" w:cs="Arial"/>
+                <w:color w:val="474747"/>
+                <w:lang w:eastAsia="es-ES"/>
+              </w:rPr>
+              <w:lastRenderedPageBreak/>
+              <w:t xml:space="preserve">identificador de la política de firma para </w:t>
             </w:r>
             <w:proofErr w:type="spellStart"/>
             <w:r>
@@ -10156,6 +10249,7 @@
                 <w:szCs w:val="21"/>
                 <w:lang w:eastAsia="es-ES"/>
               </w:rPr>
+              <w:lastRenderedPageBreak/>
               <w:t>c</w:t>
             </w:r>
             <w:r>
@@ -11036,16 +11130,7 @@
                 <w:color w:val="474747"/>
                 <w:lang w:eastAsia="es-ES"/>
               </w:rPr>
-              <w:t xml:space="preserve">Huella digital, en Base64, del </w:t>
-            </w:r>
-            <w:r>
-              <w:rPr>
-                <w:rFonts w:eastAsia="Times New Roman" w:cs="Arial"/>
-                <w:color w:val="474747"/>
-                <w:lang w:eastAsia="es-ES"/>
-              </w:rPr>
-              <w:lastRenderedPageBreak/>
-              <w:t xml:space="preserve">identificador de la política de firma para </w:t>
+              <w:t xml:space="preserve">Huella digital, en Base64, del identificador de la política de firma para </w:t>
             </w:r>
             <w:proofErr w:type="spellStart"/>
             <w:r>
@@ -11103,7 +11188,6 @@
                 <w:szCs w:val="21"/>
                 <w:lang w:eastAsia="es-ES"/>
               </w:rPr>
-              <w:lastRenderedPageBreak/>
               <w:t>x</w:t>
             </w:r>
             <w:r>
@@ -11267,6 +11351,7 @@
                 <w:color w:val="474747"/>
                 <w:lang w:eastAsia="es-ES"/>
               </w:rPr>
+              <w:lastRenderedPageBreak/>
               <w:t xml:space="preserve">SHA-512 </w:t>
             </w:r>
           </w:p>
@@ -11343,6 +11428,7 @@
                 <w:szCs w:val="21"/>
                 <w:lang w:eastAsia="es-ES"/>
               </w:rPr>
+              <w:lastRenderedPageBreak/>
               <w:t>x</w:t>
             </w:r>
             <w:r>
@@ -12316,7 +12402,6 @@
         <w:pStyle w:val="Ttulo4"/>
       </w:pPr>
       <w:r>
-        <w:lastRenderedPageBreak/>
         <w:t>Firmas Factura Electrónica</w:t>
       </w:r>
     </w:p>
@@ -12692,6 +12777,7 @@
                 <w:szCs w:val="21"/>
                 <w:lang w:eastAsia="es-ES"/>
               </w:rPr>
+              <w:lastRenderedPageBreak/>
               <w:t>facturaeSignatureProductionPostalCode</w:t>
             </w:r>
             <w:proofErr w:type="spellEnd"/>
@@ -13348,16 +13434,7 @@
                 <w:color w:val="474747"/>
                 <w:lang w:eastAsia="es-ES"/>
               </w:rPr>
-              <w:t xml:space="preserve"> habilitará que cualquier opción de configuración pueda ser alterada por parte del usuario </w:t>
-            </w:r>
-            <w:r>
-              <w:rPr>
-                <w:rFonts w:eastAsia="Times New Roman" w:cs="Arial"/>
-                <w:color w:val="474747"/>
-                <w:lang w:eastAsia="es-ES"/>
-              </w:rPr>
-              <w:lastRenderedPageBreak/>
-              <w:t>mediante el interfaz gráfico.</w:t>
+              <w:t xml:space="preserve"> habilitará que cualquier opción de configuración pueda ser alterada por parte del usuario mediante el interfaz gráfico.</w:t>
             </w:r>
           </w:p>
         </w:tc>
@@ -13394,7 +13471,6 @@
                 <w:szCs w:val="21"/>
                 <w:lang w:eastAsia="es-ES"/>
               </w:rPr>
-              <w:lastRenderedPageBreak/>
               <w:t>createHashAsBase64</w:t>
             </w:r>
           </w:p>
@@ -13692,7 +13768,16 @@
                 <w:color w:val="474747"/>
                 <w:lang w:eastAsia="es-ES"/>
               </w:rPr>
-              <w:t xml:space="preserve">por defecto </w:t>
+              <w:t xml:space="preserve">por </w:t>
+            </w:r>
+            <w:r>
+              <w:rPr>
+                <w:rFonts w:eastAsia="Times New Roman" w:cs="Arial"/>
+                <w:color w:val="474747"/>
+                <w:lang w:eastAsia="es-ES"/>
+              </w:rPr>
+              <w:lastRenderedPageBreak/>
+              <w:t xml:space="preserve">defecto </w:t>
             </w:r>
             <w:r>
               <w:rPr>
@@ -13949,7 +14034,7 @@
                     </pic:cNvPicPr>
                   </pic:nvPicPr>
                   <pic:blipFill>
-                    <a:blip r:embed="rId26">
+                    <a:blip r:embed="rId28">
                       <a:extLst>
                         <a:ext uri="{28A0092B-C50C-407E-A947-70E740481C1C}">
                           <a14:useLocalDpi xmlns:a14="http://schemas.microsoft.com/office/drawing/2010/main" val="0"/>
@@ -14101,7 +14186,7 @@
                     </pic:cNvPicPr>
                   </pic:nvPicPr>
                   <pic:blipFill>
-                    <a:blip r:embed="rId27">
+                    <a:blip r:embed="rId29">
                       <a:extLst>
                         <a:ext uri="{28A0092B-C50C-407E-A947-70E740481C1C}">
                           <a14:useLocalDpi xmlns:a14="http://schemas.microsoft.com/office/drawing/2010/main" val="0"/>
@@ -14229,7 +14314,7 @@
                     </pic:cNvPicPr>
                   </pic:nvPicPr>
                   <pic:blipFill>
-                    <a:blip r:embed="rId28">
+                    <a:blip r:embed="rId30">
                       <a:extLst>
                         <a:ext uri="{28A0092B-C50C-407E-A947-70E740481C1C}">
                           <a14:useLocalDpi xmlns:a14="http://schemas.microsoft.com/office/drawing/2010/main" val="0"/>
@@ -14364,7 +14449,7 @@
                     </pic:cNvPicPr>
                   </pic:nvPicPr>
                   <pic:blipFill>
-                    <a:blip r:embed="rId29">
+                    <a:blip r:embed="rId31">
                       <a:extLst>
                         <a:ext uri="{28A0092B-C50C-407E-A947-70E740481C1C}">
                           <a14:useLocalDpi xmlns:a14="http://schemas.microsoft.com/office/drawing/2010/main" val="0"/>
@@ -15033,8 +15118,8 @@
       <w:bookmarkStart w:id="43" w:name="_Toc424848952"/>
       <w:bookmarkStart w:id="44" w:name="_Toc425144473"/>
       <w:bookmarkStart w:id="45" w:name="_Toc433022415"/>
-      <w:bookmarkStart w:id="46" w:name="_Ref313876725"/>
-      <w:bookmarkStart w:id="47" w:name="_Toc455136021"/>
+      <w:bookmarkStart w:id="46" w:name="_Toc455136021"/>
+      <w:bookmarkStart w:id="47" w:name="_Ref313876725"/>
       <w:bookmarkEnd w:id="22"/>
       <w:bookmarkEnd w:id="23"/>
       <w:bookmarkEnd w:id="24"/>
@@ -15050,7 +15135,7 @@
       <w:bookmarkEnd w:id="43"/>
       <w:bookmarkEnd w:id="44"/>
       <w:bookmarkEnd w:id="45"/>
-      <w:bookmarkEnd w:id="47"/>
+      <w:bookmarkEnd w:id="46"/>
       <w:proofErr w:type="spellEnd"/>
     </w:p>
     <w:p/>
@@ -15267,7 +15352,7 @@
                     <pic:cNvPicPr/>
                   </pic:nvPicPr>
                   <pic:blipFill>
-                    <a:blip r:embed="rId30"/>
+                    <a:blip r:embed="rId32"/>
                     <a:stretch>
                       <a:fillRect/>
                     </a:stretch>
@@ -15427,7 +15512,7 @@
         <w:pStyle w:val="Ttulo2"/>
       </w:pPr>
       <w:bookmarkStart w:id="52" w:name="_Toc455136026"/>
-      <w:bookmarkEnd w:id="46"/>
+      <w:bookmarkEnd w:id="47"/>
       <w:proofErr w:type="spellStart"/>
       <w:r>
         <w:t>AutoFirma</w:t>
@@ -15732,7 +15817,7 @@
             <wp:extent cx="838200" cy="295275"/>
             <wp:effectExtent l="0" t="0" r="0" b="9525"/>
             <wp:docPr id="4" name="Imagen 4" descr="Creative Commons License">
-              <a:hlinkClick xmlns:a="http://schemas.openxmlformats.org/drawingml/2006/main" r:id="rId31"/>
+              <a:hlinkClick xmlns:a="http://schemas.openxmlformats.org/drawingml/2006/main" r:id="rId33"/>
             </wp:docPr>
             <wp:cNvGraphicFramePr>
               <a:graphicFrameLocks xmlns:a="http://schemas.openxmlformats.org/drawingml/2006/main" noChangeAspect="1"/>
@@ -15747,7 +15832,7 @@
                     </pic:cNvPicPr>
                   </pic:nvPicPr>
                   <pic:blipFill>
-                    <a:blip r:embed="rId32" r:link="rId33">
+                    <a:blip r:embed="rId34" r:link="rId35">
                       <a:extLst>
                         <a:ext uri="{28A0092B-C50C-407E-A947-70E740481C1C}">
                           <a14:useLocalDpi xmlns:a14="http://schemas.microsoft.com/office/drawing/2010/main" val="0"/>
@@ -15917,9 +16002,9 @@
       </w:pPr>
     </w:p>
     <w:sectPr>
-      <w:headerReference w:type="default" r:id="rId34"/>
-      <w:footerReference w:type="default" r:id="rId35"/>
-      <w:headerReference w:type="first" r:id="rId36"/>
+      <w:headerReference w:type="default" r:id="rId36"/>
+      <w:footerReference w:type="default" r:id="rId37"/>
+      <w:headerReference w:type="first" r:id="rId38"/>
       <w:pgSz w:w="11907" w:h="16839" w:code="9"/>
       <w:pgMar w:top="2892" w:right="1134" w:bottom="1418" w:left="1814" w:header="1531" w:footer="737" w:gutter="0"/>
       <w:cols w:space="708"/>
@@ -15992,7 +16077,7 @@
         <v:shape id="_x0000_i1026" type="#_x0000_t75" style="width:41pt;height:19.25pt" o:ole="">
           <v:imagedata r:id="rId1" o:title=""/>
         </v:shape>
-        <o:OLEObject Type="Embed" ProgID="PBrush" ShapeID="_x0000_i1026" DrawAspect="Content" ObjectID="_1528877853" r:id="rId2"/>
+        <o:OLEObject Type="Embed" ProgID="PBrush" ShapeID="_x0000_i1026" DrawAspect="Content" ObjectID="_1529736550" r:id="rId2"/>
       </w:object>
     </w:r>
     <w:r>
@@ -16014,7 +16099,7 @@
       <w:rPr>
         <w:noProof/>
       </w:rPr>
-      <w:t>2</w:t>
+      <w:t>17</w:t>
     </w:r>
     <w:r>
       <w:fldChar w:fldCharType="end"/>
@@ -16128,7 +16213,7 @@
               <v:shape id="_x0000_i1025" type="#_x0000_t75" style="width:60.3pt;height:32.65pt" o:ole="">
                 <v:imagedata r:id="rId1" o:title=""/>
               </v:shape>
-              <o:OLEObject Type="Embed" ProgID="PBrush" ShapeID="_x0000_i1025" DrawAspect="Content" ObjectID="_1528877852" r:id="rId2"/>
+              <o:OLEObject Type="Embed" ProgID="PBrush" ShapeID="_x0000_i1025" DrawAspect="Content" ObjectID="_1529736549" r:id="rId2"/>
             </w:object>
           </w:r>
         </w:p>
@@ -16313,7 +16398,7 @@
               <v:shape id="_x0000_i1027" type="#_x0000_t75" style="width:102.15pt;height:56.95pt" o:ole="">
                 <v:imagedata r:id="rId1" o:title=""/>
               </v:shape>
-              <o:OLEObject Type="Embed" ProgID="PBrush" ShapeID="_x0000_i1027" DrawAspect="Content" ObjectID="_1528877854" r:id="rId2"/>
+              <o:OLEObject Type="Embed" ProgID="PBrush" ShapeID="_x0000_i1027" DrawAspect="Content" ObjectID="_1529736551" r:id="rId2"/>
             </w:object>
           </w:r>
         </w:p>
@@ -23665,7 +23750,7 @@
 </file>
 
 <file path=customXml/itemProps1.xml><?xml version="1.0" encoding="utf-8"?>
-<ds:datastoreItem xmlns:ds="http://schemas.openxmlformats.org/officeDocument/2006/customXml" ds:itemID="{2B68F74F-8500-4213-BA99-8FBB569B5E60}">
+<ds:datastoreItem xmlns:ds="http://schemas.openxmlformats.org/officeDocument/2006/customXml" ds:itemID="{7B599DEF-23EC-4D16-BC54-8FA5B6F3F7F4}">
   <ds:schemaRefs>
     <ds:schemaRef ds:uri="http://schemas.openxmlformats.org/officeDocument/2006/bibliography"/>
   </ds:schemaRefs>
@@ -23673,7 +23758,7 @@
 </file>
 
 <file path=customXml/itemProps2.xml><?xml version="1.0" encoding="utf-8"?>
-<ds:datastoreItem xmlns:ds="http://schemas.openxmlformats.org/officeDocument/2006/customXml" ds:itemID="{1693E60A-A3A4-4B11-93F8-3D236B807D07}">
+<ds:datastoreItem xmlns:ds="http://schemas.openxmlformats.org/officeDocument/2006/customXml" ds:itemID="{60FB93CC-262C-49B2-B1E6-7CDA4EBB8A67}">
   <ds:schemaRefs>
     <ds:schemaRef ds:uri="http://schemas.openxmlformats.org/officeDocument/2006/bibliography"/>
   </ds:schemaRefs>

--- a/AF_manual_instalacion_y_gestion_ES.docx
+++ b/AF_manual_instalacion_y_gestion_ES.docx
@@ -95,7 +95,7 @@
       <w:r>
         <w:fldChar w:fldCharType="separate"/>
       </w:r>
-      <w:hyperlink w:anchor="_Toc455136002" w:history="1">
+      <w:hyperlink w:anchor="_Toc462848271" w:history="1">
         <w:r>
           <w:rPr>
             <w:rStyle w:val="Hipervnculo"/>
@@ -137,7 +137,7 @@
             <w:noProof/>
             <w:webHidden/>
           </w:rPr>
-          <w:instrText xml:space="preserve"> PAGEREF _Toc455136002 \h </w:instrText>
+          <w:instrText xml:space="preserve"> PAGEREF _Toc462848271 \h </w:instrText>
         </w:r>
         <w:r>
           <w:rPr>
@@ -157,7 +157,7 @@
             <w:noProof/>
             <w:webHidden/>
           </w:rPr>
-          <w:t>3</w:t>
+          <w:t>4</w:t>
         </w:r>
         <w:r>
           <w:rPr>
@@ -177,7 +177,7 @@
           <w:lang w:eastAsia="es-ES"/>
         </w:rPr>
       </w:pPr>
-      <w:hyperlink w:anchor="_Toc455136003" w:history="1">
+      <w:hyperlink w:anchor="_Toc462848272" w:history="1">
         <w:r>
           <w:rPr>
             <w:rStyle w:val="Hipervnculo"/>
@@ -219,7 +219,7 @@
             <w:noProof/>
             <w:webHidden/>
           </w:rPr>
-          <w:instrText xml:space="preserve"> PAGEREF _Toc455136003 \h </w:instrText>
+          <w:instrText xml:space="preserve"> PAGEREF _Toc462848272 \h </w:instrText>
         </w:r>
         <w:r>
           <w:rPr>
@@ -239,7 +239,7 @@
             <w:noProof/>
             <w:webHidden/>
           </w:rPr>
-          <w:t>4</w:t>
+          <w:t>5</w:t>
         </w:r>
         <w:r>
           <w:rPr>
@@ -263,7 +263,7 @@
           <w:lang w:eastAsia="es-ES"/>
         </w:rPr>
       </w:pPr>
-      <w:hyperlink w:anchor="_Toc455136004" w:history="1">
+      <w:hyperlink w:anchor="_Toc462848273" w:history="1">
         <w:r>
           <w:rPr>
             <w:rStyle w:val="Hipervnculo"/>
@@ -305,7 +305,7 @@
             <w:noProof/>
             <w:webHidden/>
           </w:rPr>
-          <w:instrText xml:space="preserve"> PAGEREF _Toc455136004 \h </w:instrText>
+          <w:instrText xml:space="preserve"> PAGEREF _Toc462848273 \h </w:instrText>
         </w:r>
         <w:r>
           <w:rPr>
@@ -325,7 +325,7 @@
             <w:noProof/>
             <w:webHidden/>
           </w:rPr>
-          <w:t>4</w:t>
+          <w:t>5</w:t>
         </w:r>
         <w:r>
           <w:rPr>
@@ -349,7 +349,7 @@
           <w:lang w:eastAsia="es-ES"/>
         </w:rPr>
       </w:pPr>
-      <w:hyperlink w:anchor="_Toc455136005" w:history="1">
+      <w:hyperlink w:anchor="_Toc462848274" w:history="1">
         <w:r>
           <w:rPr>
             <w:rStyle w:val="Hipervnculo"/>
@@ -391,7 +391,7 @@
             <w:noProof/>
             <w:webHidden/>
           </w:rPr>
-          <w:instrText xml:space="preserve"> PAGEREF _Toc455136005 \h </w:instrText>
+          <w:instrText xml:space="preserve"> PAGEREF _Toc462848274 \h </w:instrText>
         </w:r>
         <w:r>
           <w:rPr>
@@ -411,7 +411,7 @@
             <w:noProof/>
             <w:webHidden/>
           </w:rPr>
-          <w:t>4</w:t>
+          <w:t>5</w:t>
         </w:r>
         <w:r>
           <w:rPr>
@@ -431,7 +431,7 @@
           <w:lang w:eastAsia="es-ES"/>
         </w:rPr>
       </w:pPr>
-      <w:hyperlink w:anchor="_Toc455136006" w:history="1">
+      <w:hyperlink w:anchor="_Toc462848275" w:history="1">
         <w:r>
           <w:rPr>
             <w:rStyle w:val="Hipervnculo"/>
@@ -473,7 +473,7 @@
             <w:noProof/>
             <w:webHidden/>
           </w:rPr>
-          <w:instrText xml:space="preserve"> PAGEREF _Toc455136006 \h </w:instrText>
+          <w:instrText xml:space="preserve"> PAGEREF _Toc462848275 \h </w:instrText>
         </w:r>
         <w:r>
           <w:rPr>
@@ -493,7 +493,7 @@
             <w:noProof/>
             <w:webHidden/>
           </w:rPr>
-          <w:t>5</w:t>
+          <w:t>6</w:t>
         </w:r>
         <w:r>
           <w:rPr>
@@ -513,7 +513,7 @@
           <w:lang w:eastAsia="es-ES"/>
         </w:rPr>
       </w:pPr>
-      <w:hyperlink w:anchor="_Toc455136007" w:history="1">
+      <w:hyperlink w:anchor="_Toc462848276" w:history="1">
         <w:r>
           <w:rPr>
             <w:rStyle w:val="Hipervnculo"/>
@@ -555,7 +555,7 @@
             <w:noProof/>
             <w:webHidden/>
           </w:rPr>
-          <w:instrText xml:space="preserve"> PAGEREF _Toc455136007 \h </w:instrText>
+          <w:instrText xml:space="preserve"> PAGEREF _Toc462848276 \h </w:instrText>
         </w:r>
         <w:r>
           <w:rPr>
@@ -575,7 +575,7 @@
             <w:noProof/>
             <w:webHidden/>
           </w:rPr>
-          <w:t>5</w:t>
+          <w:t>6</w:t>
         </w:r>
         <w:r>
           <w:rPr>
@@ -595,7 +595,7 @@
           <w:lang w:eastAsia="es-ES"/>
         </w:rPr>
       </w:pPr>
-      <w:hyperlink w:anchor="_Toc455136008" w:history="1">
+      <w:hyperlink w:anchor="_Toc462848277" w:history="1">
         <w:r>
           <w:rPr>
             <w:rStyle w:val="Hipervnculo"/>
@@ -637,7 +637,7 @@
             <w:noProof/>
             <w:webHidden/>
           </w:rPr>
-          <w:instrText xml:space="preserve"> PAGEREF _Toc455136008 \h </w:instrText>
+          <w:instrText xml:space="preserve"> PAGEREF _Toc462848277 \h </w:instrText>
         </w:r>
         <w:r>
           <w:rPr>
@@ -657,7 +657,7 @@
             <w:noProof/>
             <w:webHidden/>
           </w:rPr>
-          <w:t>5</w:t>
+          <w:t>6</w:t>
         </w:r>
         <w:r>
           <w:rPr>
@@ -681,7 +681,7 @@
           <w:lang w:eastAsia="es-ES"/>
         </w:rPr>
       </w:pPr>
-      <w:hyperlink w:anchor="_Toc455136009" w:history="1">
+      <w:hyperlink w:anchor="_Toc462848278" w:history="1">
         <w:r>
           <w:rPr>
             <w:rStyle w:val="Hipervnculo"/>
@@ -723,7 +723,7 @@
             <w:noProof/>
             <w:webHidden/>
           </w:rPr>
-          <w:instrText xml:space="preserve"> PAGEREF _Toc455136009 \h </w:instrText>
+          <w:instrText xml:space="preserve"> PAGEREF _Toc462848278 \h </w:instrText>
         </w:r>
         <w:r>
           <w:rPr>
@@ -743,7 +743,7 @@
             <w:noProof/>
             <w:webHidden/>
           </w:rPr>
-          <w:t>6</w:t>
+          <w:t>7</w:t>
         </w:r>
         <w:r>
           <w:rPr>
@@ -767,7 +767,7 @@
           <w:lang w:eastAsia="es-ES"/>
         </w:rPr>
       </w:pPr>
-      <w:hyperlink w:anchor="_Toc455136010" w:history="1">
+      <w:hyperlink w:anchor="_Toc462848279" w:history="1">
         <w:r>
           <w:rPr>
             <w:rStyle w:val="Hipervnculo"/>
@@ -809,7 +809,7 @@
             <w:noProof/>
             <w:webHidden/>
           </w:rPr>
-          <w:instrText xml:space="preserve"> PAGEREF _Toc455136010 \h </w:instrText>
+          <w:instrText xml:space="preserve"> PAGEREF _Toc462848279 \h </w:instrText>
         </w:r>
         <w:r>
           <w:rPr>
@@ -829,7 +829,7 @@
             <w:noProof/>
             <w:webHidden/>
           </w:rPr>
-          <w:t>10</w:t>
+          <w:t>11</w:t>
         </w:r>
         <w:r>
           <w:rPr>
@@ -853,7 +853,7 @@
           <w:lang w:eastAsia="es-ES"/>
         </w:rPr>
       </w:pPr>
-      <w:hyperlink w:anchor="_Toc455136011" w:history="1">
+      <w:hyperlink w:anchor="_Toc462848280" w:history="1">
         <w:r>
           <w:rPr>
             <w:rStyle w:val="Hipervnculo"/>
@@ -895,7 +895,7 @@
             <w:noProof/>
             <w:webHidden/>
           </w:rPr>
-          <w:instrText xml:space="preserve"> PAGEREF _Toc455136011 \h </w:instrText>
+          <w:instrText xml:space="preserve"> PAGEREF _Toc462848280 \h </w:instrText>
         </w:r>
         <w:r>
           <w:rPr>
@@ -915,7 +915,7 @@
             <w:noProof/>
             <w:webHidden/>
           </w:rPr>
-          <w:t>12</w:t>
+          <w:t>13</w:t>
         </w:r>
         <w:r>
           <w:rPr>
@@ -939,7 +939,7 @@
           <w:lang w:eastAsia="es-ES"/>
         </w:rPr>
       </w:pPr>
-      <w:hyperlink w:anchor="_Toc455136012" w:history="1">
+      <w:hyperlink w:anchor="_Toc462848281" w:history="1">
         <w:r>
           <w:rPr>
             <w:rStyle w:val="Hipervnculo"/>
@@ -981,7 +981,7 @@
             <w:noProof/>
             <w:webHidden/>
           </w:rPr>
-          <w:instrText xml:space="preserve"> PAGEREF _Toc455136012 \h </w:instrText>
+          <w:instrText xml:space="preserve"> PAGEREF _Toc462848281 \h </w:instrText>
         </w:r>
         <w:r>
           <w:rPr>
@@ -1001,7 +1001,7 @@
             <w:noProof/>
             <w:webHidden/>
           </w:rPr>
-          <w:t>13</w:t>
+          <w:t>14</w:t>
         </w:r>
         <w:r>
           <w:rPr>
@@ -1025,7 +1025,7 @@
           <w:lang w:eastAsia="es-ES"/>
         </w:rPr>
       </w:pPr>
-      <w:hyperlink w:anchor="_Toc455136013" w:history="1">
+      <w:hyperlink w:anchor="_Toc462848282" w:history="1">
         <w:r>
           <w:rPr>
             <w:rStyle w:val="Hipervnculo"/>
@@ -1067,7 +1067,7 @@
             <w:noProof/>
             <w:webHidden/>
           </w:rPr>
-          <w:instrText xml:space="preserve"> PAGEREF _Toc455136013 \h </w:instrText>
+          <w:instrText xml:space="preserve"> PAGEREF _Toc462848282 \h </w:instrText>
         </w:r>
         <w:r>
           <w:rPr>
@@ -1087,7 +1087,7 @@
             <w:noProof/>
             <w:webHidden/>
           </w:rPr>
-          <w:t>13</w:t>
+          <w:t>14</w:t>
         </w:r>
         <w:r>
           <w:rPr>
@@ -1111,7 +1111,7 @@
           <w:lang w:eastAsia="es-ES"/>
         </w:rPr>
       </w:pPr>
-      <w:hyperlink w:anchor="_Toc455136014" w:history="1">
+      <w:hyperlink w:anchor="_Toc462848283" w:history="1">
         <w:r>
           <w:rPr>
             <w:rStyle w:val="Hipervnculo"/>
@@ -1153,7 +1153,7 @@
             <w:noProof/>
             <w:webHidden/>
           </w:rPr>
-          <w:instrText xml:space="preserve"> PAGEREF _Toc455136014 \h </w:instrText>
+          <w:instrText xml:space="preserve"> PAGEREF _Toc462848283 \h </w:instrText>
         </w:r>
         <w:r>
           <w:rPr>
@@ -1173,7 +1173,7 @@
             <w:noProof/>
             <w:webHidden/>
           </w:rPr>
-          <w:t>14</w:t>
+          <w:t>15</w:t>
         </w:r>
         <w:r>
           <w:rPr>
@@ -1197,7 +1197,7 @@
           <w:lang w:eastAsia="es-ES"/>
         </w:rPr>
       </w:pPr>
-      <w:hyperlink w:anchor="_Toc455136015" w:history="1">
+      <w:hyperlink w:anchor="_Toc462848284" w:history="1">
         <w:r>
           <w:rPr>
             <w:rStyle w:val="Hipervnculo"/>
@@ -1239,7 +1239,7 @@
             <w:noProof/>
             <w:webHidden/>
           </w:rPr>
-          <w:instrText xml:space="preserve"> PAGEREF _Toc455136015 \h </w:instrText>
+          <w:instrText xml:space="preserve"> PAGEREF _Toc462848284 \h </w:instrText>
         </w:r>
         <w:r>
           <w:rPr>
@@ -1259,7 +1259,7 @@
             <w:noProof/>
             <w:webHidden/>
           </w:rPr>
-          <w:t>15</w:t>
+          <w:t>16</w:t>
         </w:r>
         <w:r>
           <w:rPr>
@@ -1283,7 +1283,7 @@
           <w:lang w:eastAsia="es-ES"/>
         </w:rPr>
       </w:pPr>
-      <w:hyperlink w:anchor="_Toc455136016" w:history="1">
+      <w:hyperlink w:anchor="_Toc462848285" w:history="1">
         <w:r>
           <w:rPr>
             <w:rStyle w:val="Hipervnculo"/>
@@ -1325,7 +1325,7 @@
             <w:noProof/>
             <w:webHidden/>
           </w:rPr>
-          <w:instrText xml:space="preserve"> PAGEREF _Toc455136016 \h </w:instrText>
+          <w:instrText xml:space="preserve"> PAGEREF _Toc462848285 \h </w:instrText>
         </w:r>
         <w:r>
           <w:rPr>
@@ -1345,7 +1345,7 @@
             <w:noProof/>
             <w:webHidden/>
           </w:rPr>
-          <w:t>15</w:t>
+          <w:t>16</w:t>
         </w:r>
         <w:r>
           <w:rPr>
@@ -1369,7 +1369,7 @@
           <w:lang w:eastAsia="es-ES"/>
         </w:rPr>
       </w:pPr>
-      <w:hyperlink w:anchor="_Toc455136017" w:history="1">
+      <w:hyperlink w:anchor="_Toc462848286" w:history="1">
         <w:r>
           <w:rPr>
             <w:rStyle w:val="Hipervnculo"/>
@@ -1411,7 +1411,7 @@
             <w:noProof/>
             <w:webHidden/>
           </w:rPr>
-          <w:instrText xml:space="preserve"> PAGEREF _Toc455136017 \h </w:instrText>
+          <w:instrText xml:space="preserve"> PAGEREF _Toc462848286 \h </w:instrText>
         </w:r>
         <w:r>
           <w:rPr>
@@ -1431,7 +1431,7 @@
             <w:noProof/>
             <w:webHidden/>
           </w:rPr>
-          <w:t>15</w:t>
+          <w:t>16</w:t>
         </w:r>
         <w:r>
           <w:rPr>
@@ -1451,7 +1451,7 @@
           <w:lang w:eastAsia="es-ES"/>
         </w:rPr>
       </w:pPr>
-      <w:hyperlink w:anchor="_Toc455136018" w:history="1">
+      <w:hyperlink w:anchor="_Toc462848287" w:history="1">
         <w:r>
           <w:rPr>
             <w:rStyle w:val="Hipervnculo"/>
@@ -1493,7 +1493,7 @@
             <w:noProof/>
             <w:webHidden/>
           </w:rPr>
-          <w:instrText xml:space="preserve"> PAGEREF _Toc455136018 \h </w:instrText>
+          <w:instrText xml:space="preserve"> PAGEREF _Toc462848287 \h </w:instrText>
         </w:r>
         <w:r>
           <w:rPr>
@@ -1513,7 +1513,179 @@
             <w:noProof/>
             <w:webHidden/>
           </w:rPr>
-          <w:t>16</w:t>
+          <w:t>17</w:t>
+        </w:r>
+        <w:r>
+          <w:rPr>
+            <w:noProof/>
+            <w:webHidden/>
+          </w:rPr>
+          <w:fldChar w:fldCharType="end"/>
+        </w:r>
+      </w:hyperlink>
+    </w:p>
+    <w:p>
+      <w:pPr>
+        <w:pStyle w:val="TDC2"/>
+        <w:tabs>
+          <w:tab w:val="left" w:pos="660"/>
+          <w:tab w:val="right" w:leader="dot" w:pos="8949"/>
+        </w:tabs>
+        <w:rPr>
+          <w:rFonts w:eastAsiaTheme="minorEastAsia"/>
+          <w:noProof/>
+          <w:lang w:eastAsia="es-ES"/>
+        </w:rPr>
+      </w:pPr>
+      <w:hyperlink w:anchor="_Toc462848288" w:history="1">
+        <w:r>
+          <w:rPr>
+            <w:rStyle w:val="Hipervnculo"/>
+            <w:noProof/>
+          </w:rPr>
+          <w:t>6.1</w:t>
+        </w:r>
+        <w:r>
+          <w:rPr>
+            <w:rFonts w:eastAsiaTheme="minorEastAsia"/>
+            <w:noProof/>
+            <w:lang w:eastAsia="es-ES"/>
+          </w:rPr>
+          <w:tab/>
+        </w:r>
+        <w:r>
+          <w:rPr>
+            <w:rStyle w:val="Hipervnculo"/>
+            <w:noProof/>
+          </w:rPr>
+          <w:t>Comprobaciones de nuevas versiones al inicio de la aplicación</w:t>
+        </w:r>
+        <w:r>
+          <w:rPr>
+            <w:noProof/>
+            <w:webHidden/>
+          </w:rPr>
+          <w:tab/>
+        </w:r>
+        <w:r>
+          <w:rPr>
+            <w:noProof/>
+            <w:webHidden/>
+          </w:rPr>
+          <w:fldChar w:fldCharType="begin"/>
+        </w:r>
+        <w:r>
+          <w:rPr>
+            <w:noProof/>
+            <w:webHidden/>
+          </w:rPr>
+          <w:instrText xml:space="preserve"> PAGEREF _Toc462848288 \h </w:instrText>
+        </w:r>
+        <w:r>
+          <w:rPr>
+            <w:noProof/>
+            <w:webHidden/>
+          </w:rPr>
+        </w:r>
+        <w:r>
+          <w:rPr>
+            <w:noProof/>
+            <w:webHidden/>
+          </w:rPr>
+          <w:fldChar w:fldCharType="separate"/>
+        </w:r>
+        <w:r>
+          <w:rPr>
+            <w:noProof/>
+            <w:webHidden/>
+          </w:rPr>
+          <w:t>17</w:t>
+        </w:r>
+        <w:r>
+          <w:rPr>
+            <w:noProof/>
+            <w:webHidden/>
+          </w:rPr>
+          <w:fldChar w:fldCharType="end"/>
+        </w:r>
+      </w:hyperlink>
+    </w:p>
+    <w:p>
+      <w:pPr>
+        <w:pStyle w:val="TDC2"/>
+        <w:tabs>
+          <w:tab w:val="left" w:pos="660"/>
+          <w:tab w:val="right" w:leader="dot" w:pos="8949"/>
+        </w:tabs>
+        <w:rPr>
+          <w:rFonts w:eastAsiaTheme="minorEastAsia"/>
+          <w:noProof/>
+          <w:lang w:eastAsia="es-ES"/>
+        </w:rPr>
+      </w:pPr>
+      <w:hyperlink w:anchor="_Toc462848289" w:history="1">
+        <w:r>
+          <w:rPr>
+            <w:rStyle w:val="Hipervnculo"/>
+            <w:noProof/>
+          </w:rPr>
+          <w:t>6.2</w:t>
+        </w:r>
+        <w:r>
+          <w:rPr>
+            <w:rFonts w:eastAsiaTheme="minorEastAsia"/>
+            <w:noProof/>
+            <w:lang w:eastAsia="es-ES"/>
+          </w:rPr>
+          <w:tab/>
+        </w:r>
+        <w:r>
+          <w:rPr>
+            <w:rStyle w:val="Hipervnculo"/>
+            <w:noProof/>
+          </w:rPr>
+          <w:t>Configuración a través de fichero</w:t>
+        </w:r>
+        <w:r>
+          <w:rPr>
+            <w:noProof/>
+            <w:webHidden/>
+          </w:rPr>
+          <w:tab/>
+        </w:r>
+        <w:r>
+          <w:rPr>
+            <w:noProof/>
+            <w:webHidden/>
+          </w:rPr>
+          <w:fldChar w:fldCharType="begin"/>
+        </w:r>
+        <w:r>
+          <w:rPr>
+            <w:noProof/>
+            <w:webHidden/>
+          </w:rPr>
+          <w:instrText xml:space="preserve"> PAGEREF _Toc462848289 \h </w:instrText>
+        </w:r>
+        <w:r>
+          <w:rPr>
+            <w:noProof/>
+            <w:webHidden/>
+          </w:rPr>
+        </w:r>
+        <w:r>
+          <w:rPr>
+            <w:noProof/>
+            <w:webHidden/>
+          </w:rPr>
+          <w:fldChar w:fldCharType="separate"/>
+        </w:r>
+        <w:r>
+          <w:rPr>
+            <w:noProof/>
+            <w:webHidden/>
+          </w:rPr>
+          <w:t>18</w:t>
         </w:r>
         <w:r>
           <w:rPr>
@@ -1537,13 +1709,13 @@
           <w:lang w:eastAsia="es-ES"/>
         </w:rPr>
       </w:pPr>
-      <w:hyperlink w:anchor="_Toc455136019" w:history="1">
+      <w:hyperlink w:anchor="_Toc462848290" w:history="1">
         <w:r>
           <w:rPr>
             <w:rStyle w:val="Hipervnculo"/>
             <w:noProof/>
           </w:rPr>
-          <w:t>6.1.1</w:t>
+          <w:t>6.2.1</w:t>
         </w:r>
         <w:r>
           <w:rPr>
@@ -1558,7 +1730,7 @@
             <w:rStyle w:val="Hipervnculo"/>
             <w:noProof/>
           </w:rPr>
-          <w:t>Comprobaciones de nuevas versiones al inicio de la aplicación</w:t>
+          <w:t>Opciones configurables</w:t>
         </w:r>
         <w:r>
           <w:rPr>
@@ -1579,7 +1751,7 @@
             <w:noProof/>
             <w:webHidden/>
           </w:rPr>
-          <w:instrText xml:space="preserve"> PAGEREF _Toc455136019 \h </w:instrText>
+          <w:instrText xml:space="preserve"> PAGEREF _Toc462848290 \h </w:instrText>
         </w:r>
         <w:r>
           <w:rPr>
@@ -1599,7 +1771,7 @@
             <w:noProof/>
             <w:webHidden/>
           </w:rPr>
-          <w:t>16</w:t>
+          <w:t>18</w:t>
         </w:r>
         <w:r>
           <w:rPr>
@@ -1623,13 +1795,13 @@
           <w:lang w:eastAsia="es-ES"/>
         </w:rPr>
       </w:pPr>
-      <w:hyperlink w:anchor="_Toc455136020" w:history="1">
+      <w:hyperlink w:anchor="_Toc462848291" w:history="1">
         <w:r>
           <w:rPr>
             <w:rStyle w:val="Hipervnculo"/>
             <w:noProof/>
           </w:rPr>
-          <w:t>6.1.2</w:t>
+          <w:t>6.2.2</w:t>
         </w:r>
         <w:r>
           <w:rPr>
@@ -1644,7 +1816,7 @@
             <w:rStyle w:val="Hipervnculo"/>
             <w:noProof/>
           </w:rPr>
-          <w:t>Configuración a través de fichero</w:t>
+          <w:t>Bloqueo de la configuración</w:t>
         </w:r>
         <w:r>
           <w:rPr>
@@ -1665,7 +1837,7 @@
             <w:noProof/>
             <w:webHidden/>
           </w:rPr>
-          <w:instrText xml:space="preserve"> PAGEREF _Toc455136020 \h </w:instrText>
+          <w:instrText xml:space="preserve"> PAGEREF _Toc462848291 \h </w:instrText>
         </w:r>
         <w:r>
           <w:rPr>
@@ -1685,7 +1857,7 @@
             <w:noProof/>
             <w:webHidden/>
           </w:rPr>
-          <w:t>16</w:t>
+          <w:t>26</w:t>
         </w:r>
         <w:r>
           <w:rPr>
@@ -1698,20 +1870,24 @@
     </w:p>
     <w:p>
       <w:pPr>
-        <w:pStyle w:val="TDC1"/>
+        <w:pStyle w:val="TDC3"/>
+        <w:tabs>
+          <w:tab w:val="left" w:pos="880"/>
+          <w:tab w:val="right" w:leader="dot" w:pos="8949"/>
+        </w:tabs>
         <w:rPr>
           <w:rFonts w:eastAsiaTheme="minorEastAsia"/>
           <w:noProof/>
           <w:lang w:eastAsia="es-ES"/>
         </w:rPr>
       </w:pPr>
-      <w:hyperlink w:anchor="_Toc455136021" w:history="1">
+      <w:hyperlink w:anchor="_Toc462848292" w:history="1">
         <w:r>
           <w:rPr>
             <w:rStyle w:val="Hipervnculo"/>
             <w:noProof/>
           </w:rPr>
-          <w:t>7</w:t>
+          <w:t>6.2.3</w:t>
         </w:r>
         <w:r>
           <w:rPr>
@@ -1726,7 +1902,7 @@
             <w:rStyle w:val="Hipervnculo"/>
             <w:noProof/>
           </w:rPr>
-          <w:t>Compatibilidad del MiniApplet @firma con aplicaciones móviles y AutoFirma</w:t>
+          <w:t>Firma del fichero de configuración</w:t>
         </w:r>
         <w:r>
           <w:rPr>
@@ -1747,7 +1923,7 @@
             <w:noProof/>
             <w:webHidden/>
           </w:rPr>
-          <w:instrText xml:space="preserve"> PAGEREF _Toc455136021 \h </w:instrText>
+          <w:instrText xml:space="preserve"> PAGEREF _Toc462848292 \h </w:instrText>
         </w:r>
         <w:r>
           <w:rPr>
@@ -1767,7 +1943,7 @@
             <w:noProof/>
             <w:webHidden/>
           </w:rPr>
-          <w:t>29</w:t>
+          <w:t>30</w:t>
         </w:r>
         <w:r>
           <w:rPr>
@@ -1780,20 +1956,24 @@
     </w:p>
     <w:p>
       <w:pPr>
-        <w:pStyle w:val="TDC1"/>
+        <w:pStyle w:val="TDC3"/>
+        <w:tabs>
+          <w:tab w:val="left" w:pos="880"/>
+          <w:tab w:val="right" w:leader="dot" w:pos="8949"/>
+        </w:tabs>
         <w:rPr>
           <w:rFonts w:eastAsiaTheme="minorEastAsia"/>
           <w:noProof/>
           <w:lang w:eastAsia="es-ES"/>
         </w:rPr>
       </w:pPr>
-      <w:hyperlink w:anchor="_Toc455136022" w:history="1">
+      <w:hyperlink w:anchor="_Toc462848293" w:history="1">
         <w:r>
           <w:rPr>
             <w:rStyle w:val="Hipervnculo"/>
             <w:noProof/>
           </w:rPr>
-          <w:t>8</w:t>
+          <w:t>6.2.4</w:t>
         </w:r>
         <w:r>
           <w:rPr>
@@ -1808,7 +1988,7 @@
             <w:rStyle w:val="Hipervnculo"/>
             <w:noProof/>
           </w:rPr>
-          <w:t>Problemas conocidos</w:t>
+          <w:t>Ejemplo de fichero de configuración</w:t>
         </w:r>
         <w:r>
           <w:rPr>
@@ -1829,7 +2009,7 @@
             <w:noProof/>
             <w:webHidden/>
           </w:rPr>
-          <w:instrText xml:space="preserve"> PAGEREF _Toc455136022 \h </w:instrText>
+          <w:instrText xml:space="preserve"> PAGEREF _Toc462848293 \h </w:instrText>
         </w:r>
         <w:r>
           <w:rPr>
@@ -1849,7 +2029,7 @@
             <w:noProof/>
             <w:webHidden/>
           </w:rPr>
-          <w:t>29</w:t>
+          <w:t>31</w:t>
         </w:r>
         <w:r>
           <w:rPr>
@@ -1873,13 +2053,13 @@
           <w:lang w:eastAsia="es-ES"/>
         </w:rPr>
       </w:pPr>
-      <w:hyperlink w:anchor="_Toc455136023" w:history="1">
+      <w:hyperlink w:anchor="_Toc462848294" w:history="1">
         <w:r>
           <w:rPr>
             <w:rStyle w:val="Hipervnculo"/>
             <w:noProof/>
           </w:rPr>
-          <w:t>8.1</w:t>
+          <w:t>6.3</w:t>
         </w:r>
         <w:r>
           <w:rPr>
@@ -1894,7 +2074,7 @@
             <w:rStyle w:val="Hipervnculo"/>
             <w:noProof/>
           </w:rPr>
-          <w:t>No se puede instalar AutoFirma no falla la instalación de los certificados de confianza SSL</w:t>
+          <w:t>Obtención de estadísticas con Google Analytics</w:t>
         </w:r>
         <w:r>
           <w:rPr>
@@ -1915,7 +2095,7 @@
             <w:noProof/>
             <w:webHidden/>
           </w:rPr>
-          <w:instrText xml:space="preserve"> PAGEREF _Toc455136023 \h </w:instrText>
+          <w:instrText xml:space="preserve"> PAGEREF _Toc462848294 \h </w:instrText>
         </w:r>
         <w:r>
           <w:rPr>
@@ -1935,7 +2115,171 @@
             <w:noProof/>
             <w:webHidden/>
           </w:rPr>
-          <w:t>29</w:t>
+          <w:t>31</w:t>
+        </w:r>
+        <w:r>
+          <w:rPr>
+            <w:noProof/>
+            <w:webHidden/>
+          </w:rPr>
+          <w:fldChar w:fldCharType="end"/>
+        </w:r>
+      </w:hyperlink>
+    </w:p>
+    <w:p>
+      <w:pPr>
+        <w:pStyle w:val="TDC1"/>
+        <w:rPr>
+          <w:rFonts w:eastAsiaTheme="minorEastAsia"/>
+          <w:noProof/>
+          <w:lang w:eastAsia="es-ES"/>
+        </w:rPr>
+      </w:pPr>
+      <w:hyperlink w:anchor="_Toc462848295" w:history="1">
+        <w:r>
+          <w:rPr>
+            <w:rStyle w:val="Hipervnculo"/>
+            <w:noProof/>
+          </w:rPr>
+          <w:t>7</w:t>
+        </w:r>
+        <w:r>
+          <w:rPr>
+            <w:rFonts w:eastAsiaTheme="minorEastAsia"/>
+            <w:noProof/>
+            <w:lang w:eastAsia="es-ES"/>
+          </w:rPr>
+          <w:tab/>
+        </w:r>
+        <w:r>
+          <w:rPr>
+            <w:rStyle w:val="Hipervnculo"/>
+            <w:noProof/>
+          </w:rPr>
+          <w:t>Compatibilidad del MiniApplet @firma con aplicaciones móviles y AutoFirma</w:t>
+        </w:r>
+        <w:r>
+          <w:rPr>
+            <w:noProof/>
+            <w:webHidden/>
+          </w:rPr>
+          <w:tab/>
+        </w:r>
+        <w:r>
+          <w:rPr>
+            <w:noProof/>
+            <w:webHidden/>
+          </w:rPr>
+          <w:fldChar w:fldCharType="begin"/>
+        </w:r>
+        <w:r>
+          <w:rPr>
+            <w:noProof/>
+            <w:webHidden/>
+          </w:rPr>
+          <w:instrText xml:space="preserve"> PAGEREF _Toc462848295 \h </w:instrText>
+        </w:r>
+        <w:r>
+          <w:rPr>
+            <w:noProof/>
+            <w:webHidden/>
+          </w:rPr>
+        </w:r>
+        <w:r>
+          <w:rPr>
+            <w:noProof/>
+            <w:webHidden/>
+          </w:rPr>
+          <w:fldChar w:fldCharType="separate"/>
+        </w:r>
+        <w:r>
+          <w:rPr>
+            <w:noProof/>
+            <w:webHidden/>
+          </w:rPr>
+          <w:t>32</w:t>
+        </w:r>
+        <w:r>
+          <w:rPr>
+            <w:noProof/>
+            <w:webHidden/>
+          </w:rPr>
+          <w:fldChar w:fldCharType="end"/>
+        </w:r>
+      </w:hyperlink>
+    </w:p>
+    <w:p>
+      <w:pPr>
+        <w:pStyle w:val="TDC1"/>
+        <w:rPr>
+          <w:rFonts w:eastAsiaTheme="minorEastAsia"/>
+          <w:noProof/>
+          <w:lang w:eastAsia="es-ES"/>
+        </w:rPr>
+      </w:pPr>
+      <w:hyperlink w:anchor="_Toc462848296" w:history="1">
+        <w:r>
+          <w:rPr>
+            <w:rStyle w:val="Hipervnculo"/>
+            <w:noProof/>
+          </w:rPr>
+          <w:t>8</w:t>
+        </w:r>
+        <w:r>
+          <w:rPr>
+            <w:rFonts w:eastAsiaTheme="minorEastAsia"/>
+            <w:noProof/>
+            <w:lang w:eastAsia="es-ES"/>
+          </w:rPr>
+          <w:tab/>
+        </w:r>
+        <w:r>
+          <w:rPr>
+            <w:rStyle w:val="Hipervnculo"/>
+            <w:noProof/>
+          </w:rPr>
+          <w:t>Problemas conocidos</w:t>
+        </w:r>
+        <w:r>
+          <w:rPr>
+            <w:noProof/>
+            <w:webHidden/>
+          </w:rPr>
+          <w:tab/>
+        </w:r>
+        <w:r>
+          <w:rPr>
+            <w:noProof/>
+            <w:webHidden/>
+          </w:rPr>
+          <w:fldChar w:fldCharType="begin"/>
+        </w:r>
+        <w:r>
+          <w:rPr>
+            <w:noProof/>
+            <w:webHidden/>
+          </w:rPr>
+          <w:instrText xml:space="preserve"> PAGEREF _Toc462848296 \h </w:instrText>
+        </w:r>
+        <w:r>
+          <w:rPr>
+            <w:noProof/>
+            <w:webHidden/>
+          </w:rPr>
+        </w:r>
+        <w:r>
+          <w:rPr>
+            <w:noProof/>
+            <w:webHidden/>
+          </w:rPr>
+          <w:fldChar w:fldCharType="separate"/>
+        </w:r>
+        <w:r>
+          <w:rPr>
+            <w:noProof/>
+            <w:webHidden/>
+          </w:rPr>
+          <w:t>32</w:t>
         </w:r>
         <w:r>
           <w:rPr>
@@ -1959,13 +2303,13 @@
           <w:lang w:eastAsia="es-ES"/>
         </w:rPr>
       </w:pPr>
-      <w:hyperlink w:anchor="_Toc455136024" w:history="1">
+      <w:hyperlink w:anchor="_Toc462848297" w:history="1">
         <w:r>
           <w:rPr>
             <w:rStyle w:val="Hipervnculo"/>
             <w:noProof/>
           </w:rPr>
-          <w:t>8.2</w:t>
+          <w:t>8.1</w:t>
         </w:r>
         <w:r>
           <w:rPr>
@@ -1980,7 +2324,7 @@
             <w:rStyle w:val="Hipervnculo"/>
             <w:noProof/>
           </w:rPr>
-          <w:t>Al instalar AutoFirma en Windows se muestra el error: “Error abriendo archivo para escritura”</w:t>
+          <w:t>No se puede instalar AutoFirma no falla la instalación de los certificados de confianza SSL</w:t>
         </w:r>
         <w:r>
           <w:rPr>
@@ -2001,7 +2345,7 @@
             <w:noProof/>
             <w:webHidden/>
           </w:rPr>
-          <w:instrText xml:space="preserve"> PAGEREF _Toc455136024 \h </w:instrText>
+          <w:instrText xml:space="preserve"> PAGEREF _Toc462848297 \h </w:instrText>
         </w:r>
         <w:r>
           <w:rPr>
@@ -2021,7 +2365,7 @@
             <w:noProof/>
             <w:webHidden/>
           </w:rPr>
-          <w:t>29</w:t>
+          <w:t>32</w:t>
         </w:r>
         <w:r>
           <w:rPr>
@@ -2045,13 +2389,13 @@
           <w:lang w:eastAsia="es-ES"/>
         </w:rPr>
       </w:pPr>
-      <w:hyperlink w:anchor="_Toc455136025" w:history="1">
+      <w:hyperlink w:anchor="_Toc462848298" w:history="1">
         <w:r>
           <w:rPr>
             <w:rStyle w:val="Hipervnculo"/>
             <w:noProof/>
           </w:rPr>
-          <w:t>8.3</w:t>
+          <w:t>8.2</w:t>
         </w:r>
         <w:r>
           <w:rPr>
@@ -2066,7 +2410,7 @@
             <w:rStyle w:val="Hipervnculo"/>
             <w:noProof/>
           </w:rPr>
-          <w:t>Al abrir Google Chrome después del proceso de instalación de AutoFirma se muestra un mensaje notificando que la configuración de la aplicación está corrupta</w:t>
+          <w:t>Al instalar AutoFirma en Windows se muestra el error: “Error abriendo archivo para escritura”</w:t>
         </w:r>
         <w:r>
           <w:rPr>
@@ -2087,7 +2431,7 @@
             <w:noProof/>
             <w:webHidden/>
           </w:rPr>
-          <w:instrText xml:space="preserve"> PAGEREF _Toc455136025 \h </w:instrText>
+          <w:instrText xml:space="preserve"> PAGEREF _Toc462848298 \h </w:instrText>
         </w:r>
         <w:r>
           <w:rPr>
@@ -2107,7 +2451,7 @@
             <w:noProof/>
             <w:webHidden/>
           </w:rPr>
-          <w:t>30</w:t>
+          <w:t>32</w:t>
         </w:r>
         <w:r>
           <w:rPr>
@@ -2131,12 +2475,98 @@
           <w:lang w:eastAsia="es-ES"/>
         </w:rPr>
       </w:pPr>
-      <w:hyperlink w:anchor="_Toc455136026" w:history="1">
+      <w:hyperlink w:anchor="_Toc462848299" w:history="1">
         <w:r>
           <w:rPr>
             <w:rStyle w:val="Hipervnculo"/>
             <w:noProof/>
           </w:rPr>
+          <w:t>8.3</w:t>
+        </w:r>
+        <w:r>
+          <w:rPr>
+            <w:rFonts w:eastAsiaTheme="minorEastAsia"/>
+            <w:noProof/>
+            <w:lang w:eastAsia="es-ES"/>
+          </w:rPr>
+          <w:tab/>
+        </w:r>
+        <w:r>
+          <w:rPr>
+            <w:rStyle w:val="Hipervnculo"/>
+            <w:noProof/>
+          </w:rPr>
+          <w:t>Al abrir Google Chrome después del proceso de instalación de AutoFirma se muestra un mensaje notificando que la configuración de la aplicación está corrupta</w:t>
+        </w:r>
+        <w:r>
+          <w:rPr>
+            <w:noProof/>
+            <w:webHidden/>
+          </w:rPr>
+          <w:tab/>
+        </w:r>
+        <w:r>
+          <w:rPr>
+            <w:noProof/>
+            <w:webHidden/>
+          </w:rPr>
+          <w:fldChar w:fldCharType="begin"/>
+        </w:r>
+        <w:r>
+          <w:rPr>
+            <w:noProof/>
+            <w:webHidden/>
+          </w:rPr>
+          <w:instrText xml:space="preserve"> PAGEREF _Toc462848299 \h </w:instrText>
+        </w:r>
+        <w:r>
+          <w:rPr>
+            <w:noProof/>
+            <w:webHidden/>
+          </w:rPr>
+        </w:r>
+        <w:r>
+          <w:rPr>
+            <w:noProof/>
+            <w:webHidden/>
+          </w:rPr>
+          <w:fldChar w:fldCharType="separate"/>
+        </w:r>
+        <w:r>
+          <w:rPr>
+            <w:noProof/>
+            <w:webHidden/>
+          </w:rPr>
+          <w:t>33</w:t>
+        </w:r>
+        <w:r>
+          <w:rPr>
+            <w:noProof/>
+            <w:webHidden/>
+          </w:rPr>
+          <w:fldChar w:fldCharType="end"/>
+        </w:r>
+      </w:hyperlink>
+    </w:p>
+    <w:p>
+      <w:pPr>
+        <w:pStyle w:val="TDC2"/>
+        <w:tabs>
+          <w:tab w:val="left" w:pos="660"/>
+          <w:tab w:val="right" w:leader="dot" w:pos="8949"/>
+        </w:tabs>
+        <w:rPr>
+          <w:rFonts w:eastAsiaTheme="minorEastAsia"/>
+          <w:noProof/>
+          <w:lang w:eastAsia="es-ES"/>
+        </w:rPr>
+      </w:pPr>
+      <w:hyperlink w:anchor="_Toc462848300" w:history="1">
+        <w:r>
+          <w:rPr>
+            <w:rStyle w:val="Hipervnculo"/>
+            <w:noProof/>
+          </w:rPr>
           <w:t>8.4</w:t>
         </w:r>
         <w:r>
@@ -2173,7 +2603,7 @@
             <w:noProof/>
             <w:webHidden/>
           </w:rPr>
-          <w:instrText xml:space="preserve"> PAGEREF _Toc455136026 \h </w:instrText>
+          <w:instrText xml:space="preserve"> PAGEREF _Toc462848300 \h </w:instrText>
         </w:r>
         <w:r>
           <w:rPr>
@@ -2193,7 +2623,7 @@
             <w:noProof/>
             <w:webHidden/>
           </w:rPr>
-          <w:t>30</w:t>
+          <w:t>33</w:t>
         </w:r>
         <w:r>
           <w:rPr>
@@ -2232,7 +2662,7 @@
       <w:bookmarkStart w:id="1" w:name="_Toc424848867"/>
       <w:bookmarkStart w:id="2" w:name="_Toc425144388"/>
       <w:bookmarkStart w:id="3" w:name="_Toc429737795"/>
-      <w:bookmarkStart w:id="4" w:name="_Toc455136002"/>
+      <w:bookmarkStart w:id="4" w:name="_Toc462848271"/>
       <w:r>
         <w:lastRenderedPageBreak/>
         <w:t>Introducción</w:t>
@@ -2653,7 +3083,7 @@
       <w:bookmarkStart w:id="6" w:name="_Toc424848869"/>
       <w:bookmarkStart w:id="7" w:name="_Toc425144390"/>
       <w:bookmarkStart w:id="8" w:name="_Toc429737797"/>
-      <w:bookmarkStart w:id="9" w:name="_Toc455136003"/>
+      <w:bookmarkStart w:id="9" w:name="_Toc462848272"/>
       <w:r>
         <w:lastRenderedPageBreak/>
         <w:t>Requisitos mínimos</w:t>
@@ -2673,7 +3103,7 @@
       <w:bookmarkStart w:id="12" w:name="_Toc424848870"/>
       <w:bookmarkStart w:id="13" w:name="_Toc425144391"/>
       <w:bookmarkStart w:id="14" w:name="_Toc429737798"/>
-      <w:bookmarkStart w:id="15" w:name="_Toc455136004"/>
+      <w:bookmarkStart w:id="15" w:name="_Toc462848273"/>
       <w:r>
         <w:t>Entorno Cliente</w:t>
       </w:r>
@@ -2688,7 +3118,7 @@
       <w:pPr>
         <w:pStyle w:val="Ttulo3"/>
       </w:pPr>
-      <w:bookmarkStart w:id="16" w:name="_Toc455136005"/>
+      <w:bookmarkStart w:id="16" w:name="_Toc462848274"/>
       <w:bookmarkStart w:id="17" w:name="_Toc414390332"/>
       <w:bookmarkStart w:id="18" w:name="_Toc424848874"/>
       <w:bookmarkStart w:id="19" w:name="_Toc425144395"/>
@@ -3087,7 +3517,7 @@
       <w:pPr>
         <w:pStyle w:val="Ttulo1"/>
       </w:pPr>
-      <w:bookmarkStart w:id="21" w:name="_Toc455136006"/>
+      <w:bookmarkStart w:id="21" w:name="_Toc462848275"/>
       <w:bookmarkStart w:id="22" w:name="_Toc414390351"/>
       <w:bookmarkStart w:id="23" w:name="_Toc424848897"/>
       <w:bookmarkStart w:id="24" w:name="_Toc425144418"/>
@@ -3251,7 +3681,7 @@
         <w:pStyle w:val="Ttulo1"/>
       </w:pPr>
       <w:bookmarkStart w:id="26" w:name="_Toc434222911"/>
-      <w:bookmarkStart w:id="27" w:name="_Toc455136007"/>
+      <w:bookmarkStart w:id="27" w:name="_Toc462848276"/>
       <w:r>
         <w:t>Enlaces de descarga</w:t>
       </w:r>
@@ -3285,7 +3715,7 @@
       <w:pPr>
         <w:pStyle w:val="Ttulo1"/>
       </w:pPr>
-      <w:bookmarkStart w:id="28" w:name="_Toc455136008"/>
+      <w:bookmarkStart w:id="28" w:name="_Toc462848277"/>
       <w:r>
         <w:t>Instalación</w:t>
       </w:r>
@@ -3460,7 +3890,7 @@
         <w:spacing w:after="240"/>
         <w:ind w:left="578" w:hanging="578"/>
       </w:pPr>
-      <w:bookmarkStart w:id="29" w:name="_Toc455136009"/>
+      <w:bookmarkStart w:id="29" w:name="_Toc462848278"/>
       <w:r>
         <w:t>Microsoft Windows</w:t>
       </w:r>
@@ -3764,7 +4194,7 @@
         </w:rPr>
         <w:lastRenderedPageBreak/>
         <w:drawing>
-          <wp:inline distT="0" distB="0" distL="0" distR="0" wp14:anchorId="5DBE9350" wp14:editId="7326514E">
+          <wp:inline distT="0" distB="0" distL="0" distR="0" wp14:anchorId="118EA469" wp14:editId="284600A0">
             <wp:extent cx="4791075" cy="3676650"/>
             <wp:effectExtent l="0" t="0" r="9525" b="0"/>
             <wp:docPr id="10" name="Picture 10"/>
@@ -3810,7 +4240,7 @@
           <w:lang w:eastAsia="es-ES"/>
         </w:rPr>
         <w:drawing>
-          <wp:inline distT="0" distB="0" distL="0" distR="0" wp14:anchorId="200A1719" wp14:editId="3E24D401">
+          <wp:inline distT="0" distB="0" distL="0" distR="0" wp14:anchorId="2092C19C" wp14:editId="391A3C17">
             <wp:extent cx="4791744" cy="3705742"/>
             <wp:effectExtent l="0" t="0" r="0" b="0"/>
             <wp:docPr id="8" name="0 Imagen"/>
@@ -3871,7 +4301,7 @@
         </w:rPr>
         <w:lastRenderedPageBreak/>
         <w:drawing>
-          <wp:inline distT="0" distB="0" distL="0" distR="0" wp14:anchorId="25E5ED80" wp14:editId="00D517C1">
+          <wp:inline distT="0" distB="0" distL="0" distR="0" wp14:anchorId="3E7FFD98" wp14:editId="4F3095BF">
             <wp:extent cx="4791075" cy="3676650"/>
             <wp:effectExtent l="0" t="0" r="9525" b="0"/>
             <wp:docPr id="15" name="Picture 15"/>
@@ -3925,7 +4355,7 @@
           <w:lang w:eastAsia="es-ES"/>
         </w:rPr>
         <w:drawing>
-          <wp:inline distT="0" distB="0" distL="0" distR="0" wp14:anchorId="09FCE8D6" wp14:editId="467D032E">
+          <wp:inline distT="0" distB="0" distL="0" distR="0" wp14:anchorId="15ED9EF3" wp14:editId="57F78C98">
             <wp:extent cx="4791075" cy="3676650"/>
             <wp:effectExtent l="0" t="0" r="9525" b="0"/>
             <wp:docPr id="19" name="Picture 19"/>
@@ -3980,7 +4410,7 @@
           <w:lang w:eastAsia="es-ES"/>
         </w:rPr>
         <w:drawing>
-          <wp:inline distT="0" distB="0" distL="0" distR="0" wp14:anchorId="536230AD" wp14:editId="78F2320A">
+          <wp:inline distT="0" distB="0" distL="0" distR="0" wp14:anchorId="4ED98586" wp14:editId="09E44B83">
             <wp:extent cx="4605866" cy="3534522"/>
             <wp:effectExtent l="19050" t="0" r="4234" b="0"/>
             <wp:docPr id="22" name="Picture 22"/>
@@ -4026,7 +4456,7 @@
           <w:lang w:eastAsia="es-ES"/>
         </w:rPr>
         <w:drawing>
-          <wp:inline distT="0" distB="0" distL="0" distR="0" wp14:anchorId="7E7697A0" wp14:editId="26A3C7D8">
+          <wp:inline distT="0" distB="0" distL="0" distR="0" wp14:anchorId="16318E4D" wp14:editId="062CCBCF">
             <wp:extent cx="4611786" cy="3539066"/>
             <wp:effectExtent l="19050" t="0" r="0" b="0"/>
             <wp:docPr id="23" name="Picture 23"/>
@@ -4083,7 +4513,7 @@
       <w:pPr>
         <w:pStyle w:val="Ttulo3"/>
       </w:pPr>
-      <w:bookmarkStart w:id="30" w:name="_Toc455136010"/>
+      <w:bookmarkStart w:id="30" w:name="_Toc462848279"/>
       <w:r>
         <w:t>Desinstalación</w:t>
       </w:r>
@@ -4113,7 +4543,7 @@
           <w:lang w:eastAsia="es-ES"/>
         </w:rPr>
         <w:drawing>
-          <wp:inline distT="0" distB="0" distL="0" distR="0" wp14:anchorId="7436608A" wp14:editId="65227B60">
+          <wp:inline distT="0" distB="0" distL="0" distR="0" wp14:anchorId="7F9381A3" wp14:editId="58E14851">
             <wp:extent cx="4917016" cy="2859611"/>
             <wp:effectExtent l="19050" t="0" r="0" b="0"/>
             <wp:docPr id="24" name="Picture 24"/>
@@ -4185,7 +4615,7 @@
           <w:lang w:eastAsia="es-ES"/>
         </w:rPr>
         <w:drawing>
-          <wp:inline distT="0" distB="0" distL="0" distR="0" wp14:anchorId="76E40BA1" wp14:editId="259F2610">
+          <wp:inline distT="0" distB="0" distL="0" distR="0" wp14:anchorId="55A0403D" wp14:editId="7FCD44D0">
             <wp:extent cx="3894646" cy="2988733"/>
             <wp:effectExtent l="19050" t="0" r="0" b="0"/>
             <wp:docPr id="25" name="Picture 25"/>
@@ -4232,7 +4662,7 @@
         </w:rPr>
         <w:lastRenderedPageBreak/>
         <w:drawing>
-          <wp:inline distT="0" distB="0" distL="0" distR="0" wp14:anchorId="6583EFFA" wp14:editId="119A448E">
+          <wp:inline distT="0" distB="0" distL="0" distR="0" wp14:anchorId="00D5EBE8" wp14:editId="29C7DF00">
             <wp:extent cx="4791075" cy="3676650"/>
             <wp:effectExtent l="0" t="0" r="9525" b="0"/>
             <wp:docPr id="27" name="Picture 27"/>
@@ -4278,7 +4708,7 @@
           <w:lang w:eastAsia="es-ES"/>
         </w:rPr>
         <w:drawing>
-          <wp:inline distT="0" distB="0" distL="0" distR="0" wp14:anchorId="6644C34A" wp14:editId="7704E790">
+          <wp:inline distT="0" distB="0" distL="0" distR="0" wp14:anchorId="73C2D3EC" wp14:editId="1448F0AC">
             <wp:extent cx="4791075" cy="3676650"/>
             <wp:effectExtent l="0" t="0" r="9525" b="0"/>
             <wp:docPr id="29" name="Picture 29"/>
@@ -4378,7 +4808,7 @@
           <w:lang w:eastAsia="es-ES"/>
         </w:rPr>
         <w:drawing>
-          <wp:inline distT="0" distB="0" distL="0" distR="0" wp14:anchorId="287CB043" wp14:editId="5282C173">
+          <wp:inline distT="0" distB="0" distL="0" distR="0" wp14:anchorId="4D45AFCE" wp14:editId="057649F5">
             <wp:extent cx="4791075" cy="3676650"/>
             <wp:effectExtent l="0" t="0" r="9525" b="0"/>
             <wp:docPr id="31" name="Picture 31"/>
@@ -4418,7 +4848,7 @@
       <w:pPr>
         <w:pStyle w:val="Ttulo3"/>
       </w:pPr>
-      <w:bookmarkStart w:id="31" w:name="_Toc455136011"/>
+      <w:bookmarkStart w:id="31" w:name="_Toc462848280"/>
       <w:r>
         <w:t>Despliegue masivo de la aplicación</w:t>
       </w:r>
@@ -4514,7 +4944,7 @@
         <w:spacing w:after="240"/>
         <w:ind w:left="578" w:hanging="578"/>
       </w:pPr>
-      <w:bookmarkStart w:id="32" w:name="_Toc455136012"/>
+      <w:bookmarkStart w:id="32" w:name="_Toc462848281"/>
       <w:r>
         <w:lastRenderedPageBreak/>
         <w:t>Linux</w:t>
@@ -4915,7 +5345,7 @@
         <w:pStyle w:val="Ttulo3"/>
         <w:spacing w:after="120"/>
       </w:pPr>
-      <w:bookmarkStart w:id="33" w:name="_Toc455136013"/>
+      <w:bookmarkStart w:id="33" w:name="_Toc462848282"/>
       <w:r>
         <w:t>Instalación por línea de comandos</w:t>
       </w:r>
@@ -5263,7 +5693,7 @@
         <w:pStyle w:val="Ttulo3"/>
         <w:spacing w:after="120"/>
       </w:pPr>
-      <w:bookmarkStart w:id="34" w:name="_Toc455136014"/>
+      <w:bookmarkStart w:id="34" w:name="_Toc462848283"/>
       <w:r>
         <w:lastRenderedPageBreak/>
         <w:t>Instalación mediante el asistente de paquetes de Ubuntu/</w:t>
@@ -5310,7 +5740,7 @@
           <w:lang w:eastAsia="es-ES"/>
         </w:rPr>
         <w:drawing>
-          <wp:inline distT="0" distB="0" distL="0" distR="0" wp14:anchorId="7D4431B7" wp14:editId="3C342A9F">
+          <wp:inline distT="0" distB="0" distL="0" distR="0" wp14:anchorId="25FFE07F" wp14:editId="64542D38">
             <wp:extent cx="5677535" cy="2886075"/>
             <wp:effectExtent l="0" t="0" r="0" b="9525"/>
             <wp:docPr id="12" name="Imagen 12"/>
@@ -5404,7 +5834,7 @@
           <w:lang w:eastAsia="es-ES"/>
         </w:rPr>
         <w:drawing>
-          <wp:inline distT="0" distB="0" distL="0" distR="0" wp14:anchorId="3853FA3E" wp14:editId="08B3E642">
+          <wp:inline distT="0" distB="0" distL="0" distR="0" wp14:anchorId="0C57A952" wp14:editId="1A075874">
             <wp:extent cx="5685155" cy="2886075"/>
             <wp:effectExtent l="0" t="0" r="0" b="9525"/>
             <wp:docPr id="14" name="Imagen 14"/>
@@ -5472,7 +5902,7 @@
         </w:rPr>
         <w:lastRenderedPageBreak/>
         <w:drawing>
-          <wp:inline distT="0" distB="0" distL="0" distR="0" wp14:anchorId="78951B42" wp14:editId="0B43B668">
+          <wp:inline distT="0" distB="0" distL="0" distR="0" wp14:anchorId="26D90D52" wp14:editId="6FE0B896">
             <wp:extent cx="5685155" cy="2910205"/>
             <wp:effectExtent l="0" t="0" r="0" b="4445"/>
             <wp:docPr id="16" name="Imagen 16"/>
@@ -5526,7 +5956,7 @@
       <w:pPr>
         <w:pStyle w:val="Ttulo3"/>
       </w:pPr>
-      <w:bookmarkStart w:id="35" w:name="_Toc455136015"/>
+      <w:bookmarkStart w:id="35" w:name="_Toc462848284"/>
       <w:r>
         <w:t>Desinstalación</w:t>
       </w:r>
@@ -5652,7 +6082,7 @@
         <w:spacing w:after="240"/>
         <w:ind w:left="578" w:hanging="578"/>
       </w:pPr>
-      <w:bookmarkStart w:id="36" w:name="_Toc455136016"/>
+      <w:bookmarkStart w:id="36" w:name="_Toc462848285"/>
       <w:r>
         <w:t>Apple OS X</w:t>
       </w:r>
@@ -5872,7 +6302,7 @@
       <w:pPr>
         <w:pStyle w:val="Ttulo3"/>
       </w:pPr>
-      <w:bookmarkStart w:id="37" w:name="_Toc455136017"/>
+      <w:bookmarkStart w:id="37" w:name="_Toc462848286"/>
       <w:r>
         <w:t>Desinstalación</w:t>
       </w:r>
@@ -5895,7 +6325,7 @@
       <w:pPr>
         <w:pStyle w:val="Ttulo1"/>
       </w:pPr>
-      <w:bookmarkStart w:id="38" w:name="_Toc455136018"/>
+      <w:bookmarkStart w:id="38" w:name="_Toc462848287"/>
       <w:r>
         <w:lastRenderedPageBreak/>
         <w:t xml:space="preserve">Gestión de </w:t>
@@ -5909,10 +6339,9 @@
     </w:p>
     <w:p>
       <w:pPr>
-        <w:pStyle w:val="Ttulo3"/>
-        <w:jc w:val="both"/>
-      </w:pPr>
-      <w:bookmarkStart w:id="39" w:name="_Toc455136019"/>
+        <w:pStyle w:val="Ttulo2"/>
+      </w:pPr>
+      <w:bookmarkStart w:id="39" w:name="_Toc462848288"/>
       <w:r>
         <w:t>Comprobaciones de nuevas versiones al inicio de la aplicación</w:t>
       </w:r>
@@ -6001,7 +6430,7 @@
           <w:lang w:eastAsia="es-ES"/>
         </w:rPr>
         <w:drawing>
-          <wp:inline distT="0" distB="0" distL="0" distR="0">
+          <wp:inline distT="0" distB="0" distL="0" distR="0" wp14:anchorId="1B163C5E" wp14:editId="3F16AEF3">
             <wp:extent cx="3753374" cy="4153480"/>
             <wp:effectExtent l="0" t="0" r="0" b="0"/>
             <wp:docPr id="2" name="0 Imagen"/>
@@ -6047,237 +6476,257 @@
       <w:pPr>
         <w:jc w:val="both"/>
       </w:pPr>
-      <w:bookmarkStart w:id="40" w:name="_GoBack"/>
+      <w:r>
+        <w:t xml:space="preserve">La URL a la que se conecta </w:t>
+      </w:r>
+      <w:proofErr w:type="spellStart"/>
+      <w:r>
+        <w:t>AutoFirma</w:t>
+      </w:r>
+      <w:proofErr w:type="spellEnd"/>
+      <w:r>
+        <w:t xml:space="preserve"> para comprobar la existencia de actualizaciones es:</w:t>
+      </w:r>
+    </w:p>
+    <w:p>
+      <w:pPr>
+        <w:jc w:val="both"/>
+      </w:pPr>
+      <w:hyperlink r:id="rId27" w:history="1">
+        <w:r>
+          <w:rPr>
+            <w:rStyle w:val="Hipervnculo"/>
+          </w:rPr>
+          <w:t>http://estaticos.redsara.es/comunes/autofirma/autofirma.version</w:t>
+        </w:r>
+      </w:hyperlink>
+    </w:p>
+    <w:p>
+      <w:pPr>
+        <w:jc w:val="both"/>
+      </w:pPr>
+    </w:p>
+    <w:p>
+      <w:pPr>
+        <w:jc w:val="both"/>
+      </w:pPr>
+      <w:r>
+        <w:t>El administrador de red debe asegurar que los equipos de los usuarios tienen acceso a esta URL si se desea que sean los propios usuarios los encargados de identificar las nuevas versiones e instalarlas en sus equipos.</w:t>
+      </w:r>
+    </w:p>
+    <w:p>
+      <w:pPr>
+        <w:pStyle w:val="Ttulo2"/>
+      </w:pPr>
+      <w:bookmarkStart w:id="40" w:name="_Toc462848289"/>
+      <w:r>
+        <w:t>Configuración a través de fichero</w:t>
+      </w:r>
       <w:bookmarkEnd w:id="40"/>
-      <w:r>
-        <w:t xml:space="preserve">La URL a la que se conecta </w:t>
-      </w:r>
+    </w:p>
+    <w:p>
+      <w:pPr>
+        <w:jc w:val="both"/>
+      </w:pPr>
       <w:proofErr w:type="spellStart"/>
       <w:r>
         <w:t>AutoFirma</w:t>
       </w:r>
       <w:proofErr w:type="spellEnd"/>
       <w:r>
-        <w:t xml:space="preserve"> para comprobar la existencia de actualizaciones es:</w:t>
+        <w:t xml:space="preserve"> </w:t>
+      </w:r>
+      <w:r>
+        <w:t xml:space="preserve">v1.5 y superiores </w:t>
+      </w:r>
+      <w:r>
+        <w:t xml:space="preserve">permite </w:t>
+      </w:r>
+      <w:r>
+        <w:t xml:space="preserve">que se configure </w:t>
+      </w:r>
+      <w:r>
+        <w:t xml:space="preserve">a </w:t>
+      </w:r>
+      <w:r>
+        <w:t>través</w:t>
+      </w:r>
+      <w:r>
+        <w:t xml:space="preserve"> de un fichero importado </w:t>
+      </w:r>
+      <w:r>
+        <w:t>desde la pestaña General del panel de Preferencias de la aplicación</w:t>
+      </w:r>
+      <w:r>
+        <w:t>. Esta opción está orientada principalmente a su uso por parte de administradores que hagan despliegues de la aplicación y que requieren que sus usuarios utilicen siempre unas propiedades concretas de firma.</w:t>
       </w:r>
     </w:p>
     <w:p>
       <w:pPr>
         <w:jc w:val="both"/>
       </w:pPr>
-      <w:hyperlink r:id="rId27" w:history="1">
-        <w:r>
-          <w:rPr>
-            <w:rStyle w:val="Hipervnculo"/>
-          </w:rPr>
-          <w:t>http://estaticos.redsara.es/comunes/autofirma/autofirma.version</w:t>
-        </w:r>
-      </w:hyperlink>
+      <w:r>
+        <w:t>El fichero de configuración debe tener como extensión “.</w:t>
+      </w:r>
+      <w:proofErr w:type="spellStart"/>
+      <w:r>
+        <w:t>afconfig</w:t>
+      </w:r>
+      <w:proofErr w:type="spellEnd"/>
+      <w:r>
+        <w:t>”.</w:t>
+      </w:r>
     </w:p>
     <w:p>
       <w:pPr>
         <w:jc w:val="both"/>
       </w:pPr>
+      <w:r>
+        <w:t>Es importante notar, que las propiedades establecidas a través del menú de preferencias sólo afectan a la ejecución de la aplicación en modo escritorio. En las operaciones de firma solicitadas desde un navegador web siempre se utilizará la configuración de firma proporcionada en la operación.</w:t>
+      </w:r>
+      <w:r>
+        <w:t xml:space="preserve"> </w:t>
+      </w:r>
+      <w:r>
+        <w:t xml:space="preserve">Excepción a esto es la configuración de proxy, que afectará </w:t>
+      </w:r>
+      <w:proofErr w:type="gramStart"/>
+      <w:r>
+        <w:t>al</w:t>
+      </w:r>
+      <w:proofErr w:type="gramEnd"/>
+      <w:r>
+        <w:t xml:space="preserve"> ejecución de la aplicación en ambas modalidades.</w:t>
+      </w:r>
     </w:p>
     <w:p>
       <w:pPr>
         <w:jc w:val="both"/>
       </w:pPr>
       <w:r>
-        <w:lastRenderedPageBreak/>
-        <w:t>El administrador de red debe asegurar que los equipos de los usuarios tienen acceso a esta URL si se desea que sean los propios usuarios los encargados de identificar las nuevas versiones e instalarlas en sus equipos.</w:t>
+        <w:t>Este</w:t>
+      </w:r>
+      <w:r>
+        <w:t xml:space="preserve"> fichero no tiene porqué contener todas las propiedades que admite la aplicación, puede contener sólo aquellas que deseamos configurar. Si se importa un fichero que no define el valor de alguna propiedad, esta propiedad tendrá asignada el valor por defecto de la aplicación o, si se modificó previamente, el valor que ya tuviese asignado.</w:t>
+      </w:r>
+    </w:p>
+    <w:p>
+      <w:pPr>
+        <w:jc w:val="both"/>
+      </w:pPr>
+      <w:r>
+        <w:t>Las opciones que se podrán configurar serán todas aquellas que pueden establecerse a través del panel de preferencias de la aplicación</w:t>
+      </w:r>
+      <w:r>
+        <w:t xml:space="preserve">, además de </w:t>
+      </w:r>
+      <w:r>
+        <w:t>alguna opción adicional.</w:t>
+      </w:r>
+    </w:p>
+    <w:p>
+      <w:pPr>
+        <w:jc w:val="both"/>
+      </w:pPr>
+      <w:r>
+        <w:t xml:space="preserve">El fichero de configuración en cuestión, será un fichero </w:t>
+      </w:r>
+      <w:proofErr w:type="spellStart"/>
+      <w:r>
+        <w:t>PL</w:t>
+      </w:r>
+      <w:r>
+        <w:t>ist</w:t>
+      </w:r>
+      <w:proofErr w:type="spellEnd"/>
+      <w:r>
+        <w:t xml:space="preserve">, </w:t>
+      </w:r>
+      <w:r>
+        <w:t xml:space="preserve">compuesto por un diccionario con el listado de claves y valores de las propiedades. Las claves siempre se designarán mediante una cadena de texto </w:t>
+      </w:r>
+      <w:r>
+        <w:t xml:space="preserve">y el valor puede ser </w:t>
+      </w:r>
+      <w:r>
+        <w:t>una cadena (</w:t>
+      </w:r>
+      <w:proofErr w:type="spellStart"/>
+      <w:r>
+        <w:t>String</w:t>
+      </w:r>
+      <w:proofErr w:type="spellEnd"/>
+      <w:r>
+        <w:t>) o un valor de tipo verdadero/falso (true/false)</w:t>
+      </w:r>
+      <w:r>
+        <w:t>.</w:t>
+      </w:r>
+    </w:p>
+    <w:p>
+      <w:pPr>
+        <w:jc w:val="both"/>
+      </w:pPr>
+      <w:r>
+        <w:t xml:space="preserve">Este fichero </w:t>
+      </w:r>
+      <w:proofErr w:type="spellStart"/>
+      <w:r>
+        <w:t>PList</w:t>
+      </w:r>
+      <w:proofErr w:type="spellEnd"/>
+      <w:r>
+        <w:t xml:space="preserve"> </w:t>
+      </w:r>
+      <w:r>
+        <w:t>puede</w:t>
+      </w:r>
+      <w:r>
+        <w:t xml:space="preserve"> </w:t>
+      </w:r>
+      <w:r>
+        <w:t>firmarse</w:t>
+      </w:r>
+      <w:r>
+        <w:t xml:space="preserve"> con una firma en formato </w:t>
+      </w:r>
+      <w:proofErr w:type="spellStart"/>
+      <w:r>
+        <w:t>XAdES</w:t>
+      </w:r>
+      <w:proofErr w:type="spellEnd"/>
+      <w:r>
+        <w:t xml:space="preserve"> </w:t>
+      </w:r>
+      <w:proofErr w:type="spellStart"/>
+      <w:r>
+        <w:t>Enveloped</w:t>
+      </w:r>
+      <w:proofErr w:type="spellEnd"/>
+      <w:r>
+        <w:t>.</w:t>
+      </w:r>
+      <w:r>
+        <w:t xml:space="preserve"> Si se delega en los usuarios la importación del fichero de configuración, puede pedir que comprueben el firmante del fichero con una herramienta externa como </w:t>
+      </w:r>
+      <w:proofErr w:type="spellStart"/>
+      <w:r>
+        <w:t>VALIDe</w:t>
+      </w:r>
+      <w:proofErr w:type="spellEnd"/>
+      <w:r>
+        <w:t xml:space="preserve"> para que confirmen que se firmó con el certificado adecuado.</w:t>
       </w:r>
     </w:p>
     <w:p>
       <w:pPr>
         <w:pStyle w:val="Ttulo3"/>
-        <w:jc w:val="both"/>
-      </w:pPr>
-      <w:bookmarkStart w:id="41" w:name="_Toc455136020"/>
-      <w:r>
-        <w:t>Configuración a través de fichero</w:t>
+      </w:pPr>
+      <w:bookmarkStart w:id="41" w:name="_Toc462848290"/>
+      <w:r>
+        <w:t>Opciones configurables</w:t>
       </w:r>
       <w:bookmarkEnd w:id="41"/>
-    </w:p>
-    <w:p>
-      <w:pPr>
-        <w:jc w:val="both"/>
-      </w:pPr>
-      <w:proofErr w:type="spellStart"/>
-      <w:r>
-        <w:t>AutoFirma</w:t>
-      </w:r>
-      <w:proofErr w:type="spellEnd"/>
-      <w:r>
-        <w:t xml:space="preserve"> </w:t>
-      </w:r>
-      <w:r>
-        <w:t xml:space="preserve">v1.5 y superiores </w:t>
-      </w:r>
-      <w:r>
-        <w:t xml:space="preserve">permite </w:t>
-      </w:r>
-      <w:r>
-        <w:t xml:space="preserve">que se configure </w:t>
-      </w:r>
-      <w:r>
-        <w:t xml:space="preserve">a </w:t>
-      </w:r>
-      <w:r>
-        <w:t>través</w:t>
-      </w:r>
-      <w:r>
-        <w:t xml:space="preserve"> de un fichero importado </w:t>
-      </w:r>
-      <w:r>
-        <w:t>desde la pestaña General del panel de Preferencias de la aplicación</w:t>
-      </w:r>
-      <w:r>
-        <w:t>. Esta opción está orientada principalmente a su uso por parte de administradores que hagan despliegues de la aplicación y que requieren que sus usuarios utilicen siempre unas propiedades concretas de firma.</w:t>
-      </w:r>
-    </w:p>
-    <w:p>
-      <w:pPr>
-        <w:jc w:val="both"/>
-      </w:pPr>
-      <w:r>
-        <w:t>El fichero de configuración debe tener como extensión “.</w:t>
-      </w:r>
-      <w:proofErr w:type="spellStart"/>
-      <w:r>
-        <w:t>afconfig</w:t>
-      </w:r>
-      <w:proofErr w:type="spellEnd"/>
-      <w:r>
-        <w:t>”.</w:t>
-      </w:r>
-    </w:p>
-    <w:p>
-      <w:pPr>
-        <w:jc w:val="both"/>
-      </w:pPr>
-      <w:r>
-        <w:t>Es importante notar, que las propiedades establecidas a través del menú de preferencias sólo afectan a la ejecución de la aplicación en modo escritorio. En las operaciones de firma solicitadas desde un navegador web siempre se utilizará la configuración de firma proporcionada en la operación.</w:t>
-      </w:r>
-    </w:p>
-    <w:p>
-      <w:pPr>
-        <w:jc w:val="both"/>
-      </w:pPr>
-      <w:r>
-        <w:t>Este</w:t>
-      </w:r>
-      <w:r>
-        <w:t xml:space="preserve"> fichero no tiene porqué contener todas las propiedades que admite la aplicación, puede contener sólo aquellas que deseamos configurar. Si se importa un fichero que no define el valor de alguna propiedad, esta propiedad tendrá asignada el valor por defecto de la aplicación o, si se modificó previamente, el valor que ya tuviese asignado.</w:t>
-      </w:r>
-    </w:p>
-    <w:p>
-      <w:pPr>
-        <w:jc w:val="both"/>
-      </w:pPr>
-      <w:r>
-        <w:t>Las opciones que se podrán configurar serán todas aquellas que pueden establecerse a través del panel de preferencias de la aplicación</w:t>
-      </w:r>
-      <w:r>
-        <w:t xml:space="preserve">, además de </w:t>
-      </w:r>
-      <w:r>
-        <w:t>alguna opción adicional.</w:t>
-      </w:r>
-    </w:p>
-    <w:p>
-      <w:pPr>
-        <w:jc w:val="both"/>
-      </w:pPr>
-      <w:r>
-        <w:t xml:space="preserve">El fichero de configuración en cuestión, será un fichero </w:t>
-      </w:r>
-      <w:proofErr w:type="spellStart"/>
-      <w:r>
-        <w:t>PL</w:t>
-      </w:r>
-      <w:r>
-        <w:t>ist</w:t>
-      </w:r>
-      <w:proofErr w:type="spellEnd"/>
-      <w:r>
-        <w:t xml:space="preserve">, </w:t>
-      </w:r>
-      <w:r>
-        <w:t xml:space="preserve">compuesto por un diccionario con el listado de claves y valores de las propiedades. Las claves siempre se designarán mediante una cadena de texto </w:t>
-      </w:r>
-      <w:r>
-        <w:t xml:space="preserve">y el valor puede ser </w:t>
-      </w:r>
-      <w:r>
-        <w:t>una cadena (</w:t>
-      </w:r>
-      <w:proofErr w:type="spellStart"/>
-      <w:r>
-        <w:t>String</w:t>
-      </w:r>
-      <w:proofErr w:type="spellEnd"/>
-      <w:r>
-        <w:t>) o un valor de tipo verdadero/falso (true/false)</w:t>
-      </w:r>
-      <w:r>
-        <w:t>.</w:t>
-      </w:r>
-    </w:p>
-    <w:p>
-      <w:pPr>
-        <w:jc w:val="both"/>
-      </w:pPr>
-      <w:r>
-        <w:t xml:space="preserve">Este fichero </w:t>
-      </w:r>
-      <w:proofErr w:type="spellStart"/>
-      <w:r>
-        <w:t>PList</w:t>
-      </w:r>
-      <w:proofErr w:type="spellEnd"/>
-      <w:r>
-        <w:t xml:space="preserve"> </w:t>
-      </w:r>
-      <w:r>
-        <w:t>puede</w:t>
-      </w:r>
-      <w:r>
-        <w:t xml:space="preserve"> </w:t>
-      </w:r>
-      <w:r>
-        <w:t>firmarse</w:t>
-      </w:r>
-      <w:r>
-        <w:t xml:space="preserve"> con una firma en formato </w:t>
-      </w:r>
-      <w:proofErr w:type="spellStart"/>
-      <w:r>
-        <w:t>XAdES</w:t>
-      </w:r>
-      <w:proofErr w:type="spellEnd"/>
-      <w:r>
-        <w:t xml:space="preserve"> </w:t>
-      </w:r>
-      <w:proofErr w:type="spellStart"/>
-      <w:r>
-        <w:t>Enveloped</w:t>
-      </w:r>
-      <w:proofErr w:type="spellEnd"/>
-      <w:r>
-        <w:t>.</w:t>
-      </w:r>
-      <w:r>
-        <w:t xml:space="preserve"> Si se delega en los usuarios la importación del fichero de configuración, puede pedir que comprueben el firmante del fichero con una herramienta externa como </w:t>
-      </w:r>
-      <w:proofErr w:type="spellStart"/>
-      <w:r>
-        <w:t>VALIDe</w:t>
-      </w:r>
-      <w:proofErr w:type="spellEnd"/>
-      <w:r>
-        <w:t xml:space="preserve"> para que confirmen que se firmó con el certificado adecuado.</w:t>
-      </w:r>
     </w:p>
     <w:p>
       <w:pPr>
@@ -6293,13 +6742,14 @@
         <w:pStyle w:val="Ttulo4"/>
       </w:pPr>
       <w:r>
+        <w:lastRenderedPageBreak/>
         <w:t>Opciones Generales</w:t>
       </w:r>
     </w:p>
     <w:p/>
     <w:tbl>
       <w:tblPr>
-        <w:tblW w:w="5059" w:type="pct"/>
+        <w:tblW w:w="5096" w:type="pct"/>
         <w:tblCellSpacing w:w="0" w:type="dxa"/>
         <w:tblInd w:w="-105" w:type="dxa"/>
         <w:tblBorders>
@@ -6319,17 +6769,22 @@
       </w:tblPr>
       <w:tblGrid>
         <w:gridCol w:w="3914"/>
-        <w:gridCol w:w="1431"/>
-        <w:gridCol w:w="3900"/>
+        <w:gridCol w:w="15"/>
+        <w:gridCol w:w="1416"/>
+        <w:gridCol w:w="15"/>
+        <w:gridCol w:w="3885"/>
+        <w:gridCol w:w="67"/>
       </w:tblGrid>
       <w:tr>
         <w:trPr>
+          <w:gridAfter w:val="1"/>
+          <w:wAfter w:w="37" w:type="pct"/>
           <w:trHeight w:val="249"/>
           <w:tblCellSpacing w:w="0" w:type="dxa"/>
         </w:trPr>
         <w:tc>
           <w:tcPr>
-            <w:tcW w:w="2112" w:type="pct"/>
+            <w:tcW w:w="2102" w:type="pct"/>
             <w:shd w:val="clear" w:color="auto" w:fill="D9D9D9" w:themeFill="background1" w:themeFillShade="D9"/>
           </w:tcPr>
           <w:p>
@@ -6342,14 +6797,14 @@
               <w:rPr>
                 <w:b/>
               </w:rPr>
-              <w:lastRenderedPageBreak/>
               <w:t>Clave</w:t>
             </w:r>
           </w:p>
         </w:tc>
         <w:tc>
           <w:tcPr>
-            <w:tcW w:w="762" w:type="pct"/>
+            <w:tcW w:w="768" w:type="pct"/>
+            <w:gridSpan w:val="2"/>
             <w:shd w:val="clear" w:color="auto" w:fill="D9D9D9" w:themeFill="background1" w:themeFillShade="D9"/>
             <w:noWrap/>
             <w:tcMar>
@@ -6376,7 +6831,8 @@
         </w:tc>
         <w:tc>
           <w:tcPr>
-            <w:tcW w:w="2126" w:type="pct"/>
+            <w:tcW w:w="2094" w:type="pct"/>
+            <w:gridSpan w:val="2"/>
             <w:shd w:val="clear" w:color="auto" w:fill="D9D9D9" w:themeFill="background1" w:themeFillShade="D9"/>
             <w:tcMar>
               <w:top w:w="120" w:type="dxa"/>
@@ -6403,12 +6859,14 @@
       </w:tr>
       <w:tr>
         <w:trPr>
+          <w:gridAfter w:val="1"/>
+          <w:wAfter w:w="37" w:type="pct"/>
           <w:trHeight w:val="249"/>
           <w:tblCellSpacing w:w="0" w:type="dxa"/>
         </w:trPr>
         <w:tc>
           <w:tcPr>
-            <w:tcW w:w="2112" w:type="pct"/>
+            <w:tcW w:w="2102" w:type="pct"/>
             <w:shd w:val="clear" w:color="auto" w:fill="auto"/>
           </w:tcPr>
           <w:p>
@@ -6435,7 +6893,8 @@
         </w:tc>
         <w:tc>
           <w:tcPr>
-            <w:tcW w:w="762" w:type="pct"/>
+            <w:tcW w:w="768" w:type="pct"/>
+            <w:gridSpan w:val="2"/>
             <w:shd w:val="clear" w:color="auto" w:fill="auto"/>
             <w:noWrap/>
             <w:tcMar>
@@ -6460,13 +6919,14 @@
                 <w:szCs w:val="21"/>
                 <w:lang w:eastAsia="es-ES"/>
               </w:rPr>
-              <w:t>True/False</w:t>
+              <w:t>true/false</w:t>
             </w:r>
           </w:p>
         </w:tc>
         <w:tc>
           <w:tcPr>
-            <w:tcW w:w="2126" w:type="pct"/>
+            <w:tcW w:w="2094" w:type="pct"/>
+            <w:gridSpan w:val="2"/>
             <w:shd w:val="clear" w:color="auto" w:fill="auto"/>
             <w:tcMar>
               <w:top w:w="120" w:type="dxa"/>
@@ -6535,12 +6995,14 @@
       </w:tr>
       <w:tr>
         <w:trPr>
+          <w:gridAfter w:val="1"/>
+          <w:wAfter w:w="37" w:type="pct"/>
           <w:trHeight w:val="249"/>
           <w:tblCellSpacing w:w="0" w:type="dxa"/>
         </w:trPr>
         <w:tc>
           <w:tcPr>
-            <w:tcW w:w="2112" w:type="pct"/>
+            <w:tcW w:w="2102" w:type="pct"/>
             <w:shd w:val="clear" w:color="auto" w:fill="auto"/>
           </w:tcPr>
           <w:p>
@@ -6567,7 +7029,8 @@
         </w:tc>
         <w:tc>
           <w:tcPr>
-            <w:tcW w:w="762" w:type="pct"/>
+            <w:tcW w:w="768" w:type="pct"/>
+            <w:gridSpan w:val="2"/>
             <w:shd w:val="clear" w:color="auto" w:fill="auto"/>
             <w:noWrap/>
             <w:tcMar>
@@ -6592,13 +7055,14 @@
                 <w:szCs w:val="21"/>
                 <w:lang w:eastAsia="es-ES"/>
               </w:rPr>
-              <w:t>True/False</w:t>
+              <w:t>true/false</w:t>
             </w:r>
           </w:p>
         </w:tc>
         <w:tc>
           <w:tcPr>
-            <w:tcW w:w="2126" w:type="pct"/>
+            <w:tcW w:w="2094" w:type="pct"/>
+            <w:gridSpan w:val="2"/>
             <w:shd w:val="clear" w:color="auto" w:fill="auto"/>
             <w:tcMar>
               <w:top w:w="120" w:type="dxa"/>
@@ -6701,12 +7165,14 @@
       </w:tr>
       <w:tr>
         <w:trPr>
+          <w:gridAfter w:val="1"/>
+          <w:wAfter w:w="37" w:type="pct"/>
           <w:trHeight w:val="249"/>
           <w:tblCellSpacing w:w="0" w:type="dxa"/>
         </w:trPr>
         <w:tc>
           <w:tcPr>
-            <w:tcW w:w="2112" w:type="pct"/>
+            <w:tcW w:w="2102" w:type="pct"/>
             <w:shd w:val="clear" w:color="auto" w:fill="auto"/>
           </w:tcPr>
           <w:p>
@@ -6730,7 +7196,8 @@
         </w:tc>
         <w:tc>
           <w:tcPr>
-            <w:tcW w:w="762" w:type="pct"/>
+            <w:tcW w:w="768" w:type="pct"/>
+            <w:gridSpan w:val="2"/>
             <w:shd w:val="clear" w:color="auto" w:fill="auto"/>
             <w:noWrap/>
             <w:tcMar>
@@ -6755,13 +7222,14 @@
                 <w:szCs w:val="21"/>
                 <w:lang w:eastAsia="es-ES"/>
               </w:rPr>
-              <w:t>True/False</w:t>
+              <w:t>true/false</w:t>
             </w:r>
           </w:p>
         </w:tc>
         <w:tc>
           <w:tcPr>
-            <w:tcW w:w="2126" w:type="pct"/>
+            <w:tcW w:w="2094" w:type="pct"/>
+            <w:gridSpan w:val="2"/>
             <w:shd w:val="clear" w:color="auto" w:fill="auto"/>
             <w:tcMar>
               <w:top w:w="120" w:type="dxa"/>
@@ -6830,12 +7298,14 @@
       </w:tr>
       <w:tr>
         <w:trPr>
+          <w:gridAfter w:val="1"/>
+          <w:wAfter w:w="37" w:type="pct"/>
           <w:trHeight w:val="249"/>
           <w:tblCellSpacing w:w="0" w:type="dxa"/>
         </w:trPr>
         <w:tc>
           <w:tcPr>
-            <w:tcW w:w="2112" w:type="pct"/>
+            <w:tcW w:w="2102" w:type="pct"/>
             <w:shd w:val="clear" w:color="auto" w:fill="auto"/>
           </w:tcPr>
           <w:p>
@@ -6862,7 +7332,8 @@
         </w:tc>
         <w:tc>
           <w:tcPr>
-            <w:tcW w:w="762" w:type="pct"/>
+            <w:tcW w:w="768" w:type="pct"/>
+            <w:gridSpan w:val="2"/>
             <w:shd w:val="clear" w:color="auto" w:fill="auto"/>
             <w:noWrap/>
             <w:tcMar>
@@ -6887,13 +7358,14 @@
                 <w:szCs w:val="21"/>
                 <w:lang w:eastAsia="es-ES"/>
               </w:rPr>
-              <w:t>True/False</w:t>
+              <w:t>true/false</w:t>
             </w:r>
           </w:p>
         </w:tc>
         <w:tc>
           <w:tcPr>
-            <w:tcW w:w="2126" w:type="pct"/>
+            <w:tcW w:w="2094" w:type="pct"/>
+            <w:gridSpan w:val="2"/>
             <w:shd w:val="clear" w:color="auto" w:fill="auto"/>
             <w:tcMar>
               <w:top w:w="120" w:type="dxa"/>
@@ -6992,19 +7464,30 @@
                 <w:color w:val="474747"/>
                 <w:lang w:eastAsia="es-ES"/>
               </w:rPr>
-              <w:t xml:space="preserve"> hará que no se envíe ningún dato.</w:t>
+              <w:t xml:space="preserve"> hará que </w:t>
+            </w:r>
+            <w:r>
+              <w:rPr>
+                <w:rFonts w:eastAsia="Times New Roman" w:cs="Arial"/>
+                <w:color w:val="474747"/>
+                <w:lang w:eastAsia="es-ES"/>
+              </w:rPr>
+              <w:lastRenderedPageBreak/>
+              <w:t>no se envíe ningún dato.</w:t>
             </w:r>
           </w:p>
         </w:tc>
       </w:tr>
       <w:tr>
         <w:trPr>
+          <w:gridAfter w:val="1"/>
+          <w:wAfter w:w="37" w:type="pct"/>
           <w:trHeight w:val="249"/>
           <w:tblCellSpacing w:w="0" w:type="dxa"/>
         </w:trPr>
         <w:tc>
           <w:tcPr>
-            <w:tcW w:w="2112" w:type="pct"/>
+            <w:tcW w:w="2102" w:type="pct"/>
             <w:shd w:val="clear" w:color="auto" w:fill="auto"/>
           </w:tcPr>
           <w:p>
@@ -7032,7 +7515,8 @@
         </w:tc>
         <w:tc>
           <w:tcPr>
-            <w:tcW w:w="762" w:type="pct"/>
+            <w:tcW w:w="768" w:type="pct"/>
+            <w:gridSpan w:val="2"/>
             <w:shd w:val="clear" w:color="auto" w:fill="auto"/>
             <w:noWrap/>
             <w:tcMar>
@@ -7065,7 +7549,8 @@
         </w:tc>
         <w:tc>
           <w:tcPr>
-            <w:tcW w:w="2126" w:type="pct"/>
+            <w:tcW w:w="2094" w:type="pct"/>
+            <w:gridSpan w:val="2"/>
             <w:shd w:val="clear" w:color="auto" w:fill="auto"/>
             <w:tcMar>
               <w:top w:w="120" w:type="dxa"/>
@@ -7199,12 +7684,14 @@
       </w:tr>
       <w:tr>
         <w:trPr>
+          <w:gridAfter w:val="1"/>
+          <w:wAfter w:w="37" w:type="pct"/>
           <w:trHeight w:val="249"/>
           <w:tblCellSpacing w:w="0" w:type="dxa"/>
         </w:trPr>
         <w:tc>
           <w:tcPr>
-            <w:tcW w:w="2112" w:type="pct"/>
+            <w:tcW w:w="2102" w:type="pct"/>
             <w:shd w:val="clear" w:color="auto" w:fill="auto"/>
           </w:tcPr>
           <w:p>
@@ -7231,7 +7718,8 @@
         </w:tc>
         <w:tc>
           <w:tcPr>
-            <w:tcW w:w="762" w:type="pct"/>
+            <w:tcW w:w="768" w:type="pct"/>
+            <w:gridSpan w:val="2"/>
             <w:shd w:val="clear" w:color="auto" w:fill="auto"/>
             <w:noWrap/>
             <w:tcMar>
@@ -7264,7 +7752,8 @@
         </w:tc>
         <w:tc>
           <w:tcPr>
-            <w:tcW w:w="2126" w:type="pct"/>
+            <w:tcW w:w="2094" w:type="pct"/>
+            <w:gridSpan w:val="2"/>
             <w:shd w:val="clear" w:color="auto" w:fill="auto"/>
             <w:tcMar>
               <w:top w:w="120" w:type="dxa"/>
@@ -7406,12 +7895,14 @@
       </w:tr>
       <w:tr>
         <w:trPr>
+          <w:gridAfter w:val="1"/>
+          <w:wAfter w:w="37" w:type="pct"/>
           <w:trHeight w:val="249"/>
           <w:tblCellSpacing w:w="0" w:type="dxa"/>
         </w:trPr>
         <w:tc>
           <w:tcPr>
-            <w:tcW w:w="2112" w:type="pct"/>
+            <w:tcW w:w="2102" w:type="pct"/>
             <w:shd w:val="clear" w:color="auto" w:fill="auto"/>
           </w:tcPr>
           <w:p>
@@ -7438,7 +7929,8 @@
         </w:tc>
         <w:tc>
           <w:tcPr>
-            <w:tcW w:w="762" w:type="pct"/>
+            <w:tcW w:w="768" w:type="pct"/>
+            <w:gridSpan w:val="2"/>
             <w:shd w:val="clear" w:color="auto" w:fill="auto"/>
             <w:noWrap/>
             <w:tcMar>
@@ -7471,7 +7963,8 @@
         </w:tc>
         <w:tc>
           <w:tcPr>
-            <w:tcW w:w="2126" w:type="pct"/>
+            <w:tcW w:w="2094" w:type="pct"/>
+            <w:gridSpan w:val="2"/>
             <w:shd w:val="clear" w:color="auto" w:fill="auto"/>
             <w:tcMar>
               <w:top w:w="120" w:type="dxa"/>
@@ -7655,12 +8148,14 @@
       </w:tr>
       <w:tr>
         <w:trPr>
+          <w:gridAfter w:val="1"/>
+          <w:wAfter w:w="37" w:type="pct"/>
           <w:trHeight w:val="249"/>
           <w:tblCellSpacing w:w="0" w:type="dxa"/>
         </w:trPr>
         <w:tc>
           <w:tcPr>
-            <w:tcW w:w="2112" w:type="pct"/>
+            <w:tcW w:w="2102" w:type="pct"/>
             <w:shd w:val="clear" w:color="auto" w:fill="auto"/>
           </w:tcPr>
           <w:p>
@@ -7687,7 +8182,8 @@
         </w:tc>
         <w:tc>
           <w:tcPr>
-            <w:tcW w:w="762" w:type="pct"/>
+            <w:tcW w:w="768" w:type="pct"/>
+            <w:gridSpan w:val="2"/>
             <w:shd w:val="clear" w:color="auto" w:fill="auto"/>
             <w:noWrap/>
             <w:tcMar>
@@ -7720,7 +8216,8 @@
         </w:tc>
         <w:tc>
           <w:tcPr>
-            <w:tcW w:w="2126" w:type="pct"/>
+            <w:tcW w:w="2094" w:type="pct"/>
+            <w:gridSpan w:val="2"/>
             <w:shd w:val="clear" w:color="auto" w:fill="auto"/>
             <w:tcMar>
               <w:top w:w="120" w:type="dxa"/>
@@ -7890,12 +8387,14 @@
       </w:tr>
       <w:tr>
         <w:trPr>
+          <w:gridAfter w:val="1"/>
+          <w:wAfter w:w="37" w:type="pct"/>
           <w:trHeight w:val="249"/>
           <w:tblCellSpacing w:w="0" w:type="dxa"/>
         </w:trPr>
         <w:tc>
           <w:tcPr>
-            <w:tcW w:w="2112" w:type="pct"/>
+            <w:tcW w:w="2102" w:type="pct"/>
             <w:shd w:val="clear" w:color="auto" w:fill="auto"/>
           </w:tcPr>
           <w:p>
@@ -7922,7 +8421,8 @@
         </w:tc>
         <w:tc>
           <w:tcPr>
-            <w:tcW w:w="762" w:type="pct"/>
+            <w:tcW w:w="768" w:type="pct"/>
+            <w:gridSpan w:val="2"/>
             <w:shd w:val="clear" w:color="auto" w:fill="auto"/>
             <w:noWrap/>
             <w:tcMar>
@@ -7955,7 +8455,8 @@
         </w:tc>
         <w:tc>
           <w:tcPr>
-            <w:tcW w:w="2126" w:type="pct"/>
+            <w:tcW w:w="2094" w:type="pct"/>
+            <w:gridSpan w:val="2"/>
             <w:shd w:val="clear" w:color="auto" w:fill="auto"/>
             <w:tcMar>
               <w:top w:w="120" w:type="dxa"/>
@@ -8017,6 +8518,7 @@
                 <w:color w:val="474747"/>
                 <w:lang w:eastAsia="es-ES"/>
               </w:rPr>
+              <w:lastRenderedPageBreak/>
               <w:t>XAdES</w:t>
             </w:r>
             <w:proofErr w:type="spellEnd"/>
@@ -8049,7 +8551,6 @@
                 <w:color w:val="474747"/>
                 <w:lang w:eastAsia="es-ES"/>
               </w:rPr>
-              <w:lastRenderedPageBreak/>
               <w:t>CAdES</w:t>
             </w:r>
             <w:proofErr w:type="spellEnd"/>
@@ -8066,12 +8567,14 @@
       </w:tr>
       <w:tr>
         <w:trPr>
+          <w:gridAfter w:val="1"/>
+          <w:wAfter w:w="37" w:type="pct"/>
           <w:trHeight w:val="249"/>
           <w:tblCellSpacing w:w="0" w:type="dxa"/>
         </w:trPr>
         <w:tc>
           <w:tcPr>
-            <w:tcW w:w="2112" w:type="pct"/>
+            <w:tcW w:w="2102" w:type="pct"/>
             <w:shd w:val="clear" w:color="auto" w:fill="auto"/>
           </w:tcPr>
           <w:p>
@@ -8099,7 +8602,8 @@
         </w:tc>
         <w:tc>
           <w:tcPr>
-            <w:tcW w:w="762" w:type="pct"/>
+            <w:tcW w:w="768" w:type="pct"/>
+            <w:gridSpan w:val="2"/>
             <w:shd w:val="clear" w:color="auto" w:fill="auto"/>
             <w:noWrap/>
             <w:tcMar>
@@ -8132,7 +8636,8 @@
         </w:tc>
         <w:tc>
           <w:tcPr>
-            <w:tcW w:w="2126" w:type="pct"/>
+            <w:tcW w:w="2094" w:type="pct"/>
+            <w:gridSpan w:val="2"/>
             <w:shd w:val="clear" w:color="auto" w:fill="auto"/>
             <w:tcMar>
               <w:top w:w="120" w:type="dxa"/>
@@ -8318,12 +8823,14 @@
       </w:tr>
       <w:tr>
         <w:trPr>
+          <w:gridAfter w:val="1"/>
+          <w:wAfter w:w="37" w:type="pct"/>
           <w:trHeight w:val="249"/>
           <w:tblCellSpacing w:w="0" w:type="dxa"/>
         </w:trPr>
         <w:tc>
           <w:tcPr>
-            <w:tcW w:w="2112" w:type="pct"/>
+            <w:tcW w:w="2102" w:type="pct"/>
             <w:shd w:val="clear" w:color="auto" w:fill="auto"/>
           </w:tcPr>
           <w:p>
@@ -8350,7 +8857,8 @@
         </w:tc>
         <w:tc>
           <w:tcPr>
-            <w:tcW w:w="762" w:type="pct"/>
+            <w:tcW w:w="768" w:type="pct"/>
+            <w:gridSpan w:val="2"/>
             <w:shd w:val="clear" w:color="auto" w:fill="auto"/>
             <w:noWrap/>
             <w:tcMar>
@@ -8383,7 +8891,8 @@
         </w:tc>
         <w:tc>
           <w:tcPr>
-            <w:tcW w:w="2126" w:type="pct"/>
+            <w:tcW w:w="2094" w:type="pct"/>
+            <w:gridSpan w:val="2"/>
             <w:shd w:val="clear" w:color="auto" w:fill="auto"/>
             <w:tcMar>
               <w:top w:w="120" w:type="dxa"/>
@@ -8499,6 +9008,556 @@
           </w:p>
         </w:tc>
       </w:tr>
+      <w:tr>
+        <w:trPr>
+          <w:trHeight w:val="249"/>
+          <w:tblCellSpacing w:w="0" w:type="dxa"/>
+        </w:trPr>
+        <w:tc>
+          <w:tcPr>
+            <w:tcW w:w="2110" w:type="pct"/>
+            <w:gridSpan w:val="2"/>
+            <w:shd w:val="clear" w:color="auto" w:fill="auto"/>
+          </w:tcPr>
+          <w:p>
+            <w:pPr>
+              <w:rPr>
+                <w:b/>
+              </w:rPr>
+            </w:pPr>
+            <w:proofErr w:type="spellStart"/>
+            <w:r>
+              <w:rPr>
+                <w:rFonts w:ascii="Courier New" w:eastAsia="Times New Roman" w:hAnsi="Courier New" w:cs="Courier New"/>
+                <w:b/>
+                <w:bCs/>
+                <w:color w:val="365F91" w:themeColor="accent1" w:themeShade="BF"/>
+                <w:sz w:val="21"/>
+                <w:szCs w:val="21"/>
+                <w:lang w:eastAsia="es-ES"/>
+              </w:rPr>
+              <w:t>proxySelected</w:t>
+            </w:r>
+            <w:proofErr w:type="spellEnd"/>
+          </w:p>
+        </w:tc>
+        <w:tc>
+          <w:tcPr>
+            <w:tcW w:w="768" w:type="pct"/>
+            <w:gridSpan w:val="2"/>
+            <w:shd w:val="clear" w:color="auto" w:fill="auto"/>
+            <w:noWrap/>
+            <w:tcMar>
+              <w:top w:w="120" w:type="dxa"/>
+              <w:left w:w="105" w:type="dxa"/>
+              <w:bottom w:w="45" w:type="dxa"/>
+              <w:right w:w="45" w:type="dxa"/>
+            </w:tcMar>
+          </w:tcPr>
+          <w:p>
+            <w:pPr>
+              <w:spacing w:after="0" w:line="240" w:lineRule="auto"/>
+              <w:rPr>
+                <w:b/>
+              </w:rPr>
+            </w:pPr>
+            <w:r>
+              <w:rPr>
+                <w:rFonts w:ascii="Courier New" w:eastAsia="Times New Roman" w:hAnsi="Courier New" w:cs="Courier New"/>
+                <w:color w:val="353833"/>
+                <w:sz w:val="21"/>
+                <w:szCs w:val="21"/>
+                <w:lang w:eastAsia="es-ES"/>
+              </w:rPr>
+              <w:t>t</w:t>
+            </w:r>
+            <w:r>
+              <w:rPr>
+                <w:rFonts w:ascii="Courier New" w:eastAsia="Times New Roman" w:hAnsi="Courier New" w:cs="Courier New"/>
+                <w:color w:val="353833"/>
+                <w:sz w:val="21"/>
+                <w:szCs w:val="21"/>
+                <w:lang w:eastAsia="es-ES"/>
+              </w:rPr>
+              <w:t>rue/</w:t>
+            </w:r>
+            <w:r>
+              <w:rPr>
+                <w:rFonts w:ascii="Courier New" w:eastAsia="Times New Roman" w:hAnsi="Courier New" w:cs="Courier New"/>
+                <w:color w:val="353833"/>
+                <w:sz w:val="21"/>
+                <w:szCs w:val="21"/>
+                <w:lang w:eastAsia="es-ES"/>
+              </w:rPr>
+              <w:t>f</w:t>
+            </w:r>
+            <w:r>
+              <w:rPr>
+                <w:rFonts w:ascii="Courier New" w:eastAsia="Times New Roman" w:hAnsi="Courier New" w:cs="Courier New"/>
+                <w:color w:val="353833"/>
+                <w:sz w:val="21"/>
+                <w:szCs w:val="21"/>
+                <w:lang w:eastAsia="es-ES"/>
+              </w:rPr>
+              <w:t>alse</w:t>
+            </w:r>
+          </w:p>
+        </w:tc>
+        <w:tc>
+          <w:tcPr>
+            <w:tcW w:w="2122" w:type="pct"/>
+            <w:gridSpan w:val="2"/>
+            <w:shd w:val="clear" w:color="auto" w:fill="auto"/>
+            <w:tcMar>
+              <w:top w:w="120" w:type="dxa"/>
+              <w:left w:w="105" w:type="dxa"/>
+              <w:bottom w:w="45" w:type="dxa"/>
+              <w:right w:w="45" w:type="dxa"/>
+            </w:tcMar>
+          </w:tcPr>
+          <w:p>
+            <w:pPr>
+              <w:rPr>
+                <w:rFonts w:eastAsia="Times New Roman" w:cs="Arial"/>
+                <w:color w:val="474747"/>
+                <w:lang w:eastAsia="es-ES"/>
+              </w:rPr>
+            </w:pPr>
+            <w:r>
+              <w:rPr>
+                <w:rFonts w:eastAsia="Times New Roman" w:cs="Arial"/>
+                <w:color w:val="474747"/>
+                <w:lang w:eastAsia="es-ES"/>
+              </w:rPr>
+              <w:t xml:space="preserve">Habilita o deshabilita la configuración particular de proxy. El valor </w:t>
+            </w:r>
+            <w:r>
+              <w:rPr>
+                <w:rFonts w:ascii="Courier New" w:eastAsia="Times New Roman" w:hAnsi="Courier New" w:cs="Courier New"/>
+                <w:color w:val="474747"/>
+                <w:lang w:eastAsia="es-ES"/>
+              </w:rPr>
+              <w:t>true</w:t>
+            </w:r>
+            <w:r>
+              <w:rPr>
+                <w:rFonts w:eastAsia="Times New Roman" w:cs="Arial"/>
+                <w:color w:val="474747"/>
+                <w:lang w:eastAsia="es-ES"/>
+              </w:rPr>
+              <w:t xml:space="preserve">  configura que se aplique la configuración particular indicada a continuación, mientras que el valor </w:t>
+            </w:r>
+            <w:r>
+              <w:rPr>
+                <w:rFonts w:ascii="Courier New" w:eastAsia="Times New Roman" w:hAnsi="Courier New" w:cs="Courier New"/>
+                <w:color w:val="474747"/>
+                <w:lang w:eastAsia="es-ES"/>
+              </w:rPr>
+              <w:t>false</w:t>
+            </w:r>
+            <w:r>
+              <w:rPr>
+                <w:rFonts w:eastAsia="Times New Roman" w:cs="Arial"/>
+                <w:color w:val="474747"/>
+                <w:lang w:eastAsia="es-ES"/>
+              </w:rPr>
+              <w:t xml:space="preserve"> (por defecto) no la habilitaría.</w:t>
+            </w:r>
+          </w:p>
+        </w:tc>
+      </w:tr>
+      <w:tr>
+        <w:trPr>
+          <w:trHeight w:val="249"/>
+          <w:tblCellSpacing w:w="0" w:type="dxa"/>
+        </w:trPr>
+        <w:tc>
+          <w:tcPr>
+            <w:tcW w:w="2110" w:type="pct"/>
+            <w:gridSpan w:val="2"/>
+            <w:shd w:val="clear" w:color="auto" w:fill="auto"/>
+          </w:tcPr>
+          <w:p>
+            <w:pPr>
+              <w:rPr>
+                <w:b/>
+              </w:rPr>
+            </w:pPr>
+            <w:proofErr w:type="spellStart"/>
+            <w:r>
+              <w:rPr>
+                <w:rFonts w:ascii="Courier New" w:eastAsia="Times New Roman" w:hAnsi="Courier New" w:cs="Courier New"/>
+                <w:b/>
+                <w:bCs/>
+                <w:color w:val="365F91" w:themeColor="accent1" w:themeShade="BF"/>
+                <w:sz w:val="21"/>
+                <w:szCs w:val="21"/>
+                <w:lang w:eastAsia="es-ES"/>
+              </w:rPr>
+              <w:t>proxyHost</w:t>
+            </w:r>
+            <w:proofErr w:type="spellEnd"/>
+          </w:p>
+        </w:tc>
+        <w:tc>
+          <w:tcPr>
+            <w:tcW w:w="768" w:type="pct"/>
+            <w:gridSpan w:val="2"/>
+            <w:shd w:val="clear" w:color="auto" w:fill="auto"/>
+            <w:noWrap/>
+            <w:tcMar>
+              <w:top w:w="120" w:type="dxa"/>
+              <w:left w:w="105" w:type="dxa"/>
+              <w:bottom w:w="45" w:type="dxa"/>
+              <w:right w:w="45" w:type="dxa"/>
+            </w:tcMar>
+          </w:tcPr>
+          <w:p>
+            <w:pPr>
+              <w:spacing w:after="0" w:line="240" w:lineRule="auto"/>
+              <w:rPr>
+                <w:b/>
+              </w:rPr>
+            </w:pPr>
+            <w:proofErr w:type="spellStart"/>
+            <w:r>
+              <w:rPr>
+                <w:rFonts w:ascii="Courier New" w:eastAsia="Times New Roman" w:hAnsi="Courier New" w:cs="Courier New"/>
+                <w:color w:val="353833"/>
+                <w:sz w:val="21"/>
+                <w:szCs w:val="21"/>
+                <w:lang w:eastAsia="es-ES"/>
+              </w:rPr>
+              <w:t>String</w:t>
+            </w:r>
+            <w:proofErr w:type="spellEnd"/>
+          </w:p>
+        </w:tc>
+        <w:tc>
+          <w:tcPr>
+            <w:tcW w:w="2122" w:type="pct"/>
+            <w:gridSpan w:val="2"/>
+            <w:shd w:val="clear" w:color="auto" w:fill="auto"/>
+            <w:tcMar>
+              <w:top w:w="120" w:type="dxa"/>
+              <w:left w:w="105" w:type="dxa"/>
+              <w:bottom w:w="45" w:type="dxa"/>
+              <w:right w:w="45" w:type="dxa"/>
+            </w:tcMar>
+          </w:tcPr>
+          <w:p>
+            <w:pPr>
+              <w:rPr>
+                <w:rFonts w:eastAsia="Times New Roman" w:cs="Arial"/>
+                <w:color w:val="474747"/>
+                <w:lang w:eastAsia="es-ES"/>
+              </w:rPr>
+            </w:pPr>
+            <w:r>
+              <w:rPr>
+                <w:rFonts w:eastAsia="Times New Roman" w:cs="Arial"/>
+                <w:color w:val="474747"/>
+                <w:lang w:eastAsia="es-ES"/>
+              </w:rPr>
+              <w:t>URL del servicio del servidor proxy.</w:t>
+            </w:r>
+          </w:p>
+        </w:tc>
+      </w:tr>
+      <w:tr>
+        <w:trPr>
+          <w:trHeight w:val="249"/>
+          <w:tblCellSpacing w:w="0" w:type="dxa"/>
+        </w:trPr>
+        <w:tc>
+          <w:tcPr>
+            <w:tcW w:w="2110" w:type="pct"/>
+            <w:gridSpan w:val="2"/>
+            <w:shd w:val="clear" w:color="auto" w:fill="auto"/>
+          </w:tcPr>
+          <w:p>
+            <w:pPr>
+              <w:rPr>
+                <w:b/>
+              </w:rPr>
+            </w:pPr>
+            <w:proofErr w:type="spellStart"/>
+            <w:r>
+              <w:rPr>
+                <w:rFonts w:ascii="Courier New" w:eastAsia="Times New Roman" w:hAnsi="Courier New" w:cs="Courier New"/>
+                <w:b/>
+                <w:bCs/>
+                <w:color w:val="365F91" w:themeColor="accent1" w:themeShade="BF"/>
+                <w:sz w:val="21"/>
+                <w:szCs w:val="21"/>
+                <w:lang w:eastAsia="es-ES"/>
+              </w:rPr>
+              <w:t>proxyPort</w:t>
+            </w:r>
+            <w:proofErr w:type="spellEnd"/>
+          </w:p>
+        </w:tc>
+        <w:tc>
+          <w:tcPr>
+            <w:tcW w:w="768" w:type="pct"/>
+            <w:gridSpan w:val="2"/>
+            <w:shd w:val="clear" w:color="auto" w:fill="auto"/>
+            <w:noWrap/>
+            <w:tcMar>
+              <w:top w:w="120" w:type="dxa"/>
+              <w:left w:w="105" w:type="dxa"/>
+              <w:bottom w:w="45" w:type="dxa"/>
+              <w:right w:w="45" w:type="dxa"/>
+            </w:tcMar>
+          </w:tcPr>
+          <w:p>
+            <w:pPr>
+              <w:spacing w:after="0" w:line="240" w:lineRule="auto"/>
+              <w:rPr>
+                <w:b/>
+              </w:rPr>
+            </w:pPr>
+            <w:proofErr w:type="spellStart"/>
+            <w:r>
+              <w:rPr>
+                <w:rFonts w:ascii="Courier New" w:eastAsia="Times New Roman" w:hAnsi="Courier New" w:cs="Courier New"/>
+                <w:color w:val="353833"/>
+                <w:sz w:val="21"/>
+                <w:szCs w:val="21"/>
+                <w:lang w:eastAsia="es-ES"/>
+              </w:rPr>
+              <w:t>String</w:t>
+            </w:r>
+            <w:proofErr w:type="spellEnd"/>
+          </w:p>
+        </w:tc>
+        <w:tc>
+          <w:tcPr>
+            <w:tcW w:w="2122" w:type="pct"/>
+            <w:gridSpan w:val="2"/>
+            <w:shd w:val="clear" w:color="auto" w:fill="auto"/>
+            <w:tcMar>
+              <w:top w:w="120" w:type="dxa"/>
+              <w:left w:w="105" w:type="dxa"/>
+              <w:bottom w:w="45" w:type="dxa"/>
+              <w:right w:w="45" w:type="dxa"/>
+            </w:tcMar>
+          </w:tcPr>
+          <w:p>
+            <w:pPr>
+              <w:rPr>
+                <w:rFonts w:eastAsia="Times New Roman" w:cs="Arial"/>
+                <w:color w:val="474747"/>
+                <w:lang w:eastAsia="es-ES"/>
+              </w:rPr>
+            </w:pPr>
+            <w:r>
+              <w:rPr>
+                <w:rFonts w:eastAsia="Times New Roman" w:cs="Arial"/>
+                <w:color w:val="474747"/>
+                <w:lang w:eastAsia="es-ES"/>
+              </w:rPr>
+              <w:t>Número de puerto para la comunicación con el servidor proxy.</w:t>
+            </w:r>
+          </w:p>
+        </w:tc>
+      </w:tr>
+      <w:tr>
+        <w:trPr>
+          <w:trHeight w:val="249"/>
+          <w:tblCellSpacing w:w="0" w:type="dxa"/>
+        </w:trPr>
+        <w:tc>
+          <w:tcPr>
+            <w:tcW w:w="2110" w:type="pct"/>
+            <w:gridSpan w:val="2"/>
+            <w:shd w:val="clear" w:color="auto" w:fill="auto"/>
+          </w:tcPr>
+          <w:p>
+            <w:pPr>
+              <w:rPr>
+                <w:b/>
+              </w:rPr>
+            </w:pPr>
+            <w:proofErr w:type="spellStart"/>
+            <w:r>
+              <w:rPr>
+                <w:rFonts w:ascii="Courier New" w:eastAsia="Times New Roman" w:hAnsi="Courier New" w:cs="Courier New"/>
+                <w:b/>
+                <w:bCs/>
+                <w:color w:val="365F91" w:themeColor="accent1" w:themeShade="BF"/>
+                <w:sz w:val="21"/>
+                <w:szCs w:val="21"/>
+                <w:lang w:eastAsia="es-ES"/>
+              </w:rPr>
+              <w:t>proxyUsername</w:t>
+            </w:r>
+            <w:proofErr w:type="spellEnd"/>
+          </w:p>
+        </w:tc>
+        <w:tc>
+          <w:tcPr>
+            <w:tcW w:w="768" w:type="pct"/>
+            <w:gridSpan w:val="2"/>
+            <w:shd w:val="clear" w:color="auto" w:fill="auto"/>
+            <w:noWrap/>
+            <w:tcMar>
+              <w:top w:w="120" w:type="dxa"/>
+              <w:left w:w="105" w:type="dxa"/>
+              <w:bottom w:w="45" w:type="dxa"/>
+              <w:right w:w="45" w:type="dxa"/>
+            </w:tcMar>
+          </w:tcPr>
+          <w:p>
+            <w:pPr>
+              <w:spacing w:after="0" w:line="240" w:lineRule="auto"/>
+              <w:rPr>
+                <w:b/>
+              </w:rPr>
+            </w:pPr>
+            <w:proofErr w:type="spellStart"/>
+            <w:r>
+              <w:rPr>
+                <w:rFonts w:ascii="Courier New" w:eastAsia="Times New Roman" w:hAnsi="Courier New" w:cs="Courier New"/>
+                <w:color w:val="353833"/>
+                <w:sz w:val="21"/>
+                <w:szCs w:val="21"/>
+                <w:lang w:eastAsia="es-ES"/>
+              </w:rPr>
+              <w:t>String</w:t>
+            </w:r>
+            <w:proofErr w:type="spellEnd"/>
+          </w:p>
+        </w:tc>
+        <w:tc>
+          <w:tcPr>
+            <w:tcW w:w="2122" w:type="pct"/>
+            <w:gridSpan w:val="2"/>
+            <w:shd w:val="clear" w:color="auto" w:fill="auto"/>
+            <w:tcMar>
+              <w:top w:w="120" w:type="dxa"/>
+              <w:left w:w="105" w:type="dxa"/>
+              <w:bottom w:w="45" w:type="dxa"/>
+              <w:right w:w="45" w:type="dxa"/>
+            </w:tcMar>
+          </w:tcPr>
+          <w:p>
+            <w:pPr>
+              <w:rPr>
+                <w:rFonts w:eastAsia="Times New Roman" w:cs="Arial"/>
+                <w:color w:val="474747"/>
+                <w:lang w:eastAsia="es-ES"/>
+              </w:rPr>
+            </w:pPr>
+            <w:r>
+              <w:rPr>
+                <w:rFonts w:eastAsia="Times New Roman" w:cs="Arial"/>
+                <w:color w:val="474747"/>
+                <w:lang w:eastAsia="es-ES"/>
+              </w:rPr>
+              <w:t>Nombre de usuario con el que acceder al servidor proxy.</w:t>
+            </w:r>
+          </w:p>
+        </w:tc>
+      </w:tr>
+      <w:tr>
+        <w:trPr>
+          <w:trHeight w:val="249"/>
+          <w:tblCellSpacing w:w="0" w:type="dxa"/>
+        </w:trPr>
+        <w:tc>
+          <w:tcPr>
+            <w:tcW w:w="2110" w:type="pct"/>
+            <w:gridSpan w:val="2"/>
+            <w:shd w:val="clear" w:color="auto" w:fill="auto"/>
+          </w:tcPr>
+          <w:p>
+            <w:pPr>
+              <w:rPr>
+                <w:b/>
+              </w:rPr>
+            </w:pPr>
+            <w:proofErr w:type="spellStart"/>
+            <w:r>
+              <w:rPr>
+                <w:rFonts w:ascii="Courier New" w:eastAsia="Times New Roman" w:hAnsi="Courier New" w:cs="Courier New"/>
+                <w:b/>
+                <w:bCs/>
+                <w:color w:val="365F91" w:themeColor="accent1" w:themeShade="BF"/>
+                <w:sz w:val="21"/>
+                <w:szCs w:val="21"/>
+                <w:lang w:eastAsia="es-ES"/>
+              </w:rPr>
+              <w:t>proxyPassword</w:t>
+            </w:r>
+            <w:proofErr w:type="spellEnd"/>
+          </w:p>
+        </w:tc>
+        <w:tc>
+          <w:tcPr>
+            <w:tcW w:w="768" w:type="pct"/>
+            <w:gridSpan w:val="2"/>
+            <w:shd w:val="clear" w:color="auto" w:fill="auto"/>
+            <w:noWrap/>
+            <w:tcMar>
+              <w:top w:w="120" w:type="dxa"/>
+              <w:left w:w="105" w:type="dxa"/>
+              <w:bottom w:w="45" w:type="dxa"/>
+              <w:right w:w="45" w:type="dxa"/>
+            </w:tcMar>
+          </w:tcPr>
+          <w:p>
+            <w:pPr>
+              <w:spacing w:after="0" w:line="240" w:lineRule="auto"/>
+              <w:rPr>
+                <w:b/>
+              </w:rPr>
+            </w:pPr>
+            <w:proofErr w:type="spellStart"/>
+            <w:r>
+              <w:rPr>
+                <w:rFonts w:ascii="Courier New" w:eastAsia="Times New Roman" w:hAnsi="Courier New" w:cs="Courier New"/>
+                <w:color w:val="353833"/>
+                <w:sz w:val="21"/>
+                <w:szCs w:val="21"/>
+                <w:lang w:eastAsia="es-ES"/>
+              </w:rPr>
+              <w:t>String</w:t>
+            </w:r>
+            <w:proofErr w:type="spellEnd"/>
+          </w:p>
+        </w:tc>
+        <w:tc>
+          <w:tcPr>
+            <w:tcW w:w="2122" w:type="pct"/>
+            <w:gridSpan w:val="2"/>
+            <w:shd w:val="clear" w:color="auto" w:fill="auto"/>
+            <w:tcMar>
+              <w:top w:w="120" w:type="dxa"/>
+              <w:left w:w="105" w:type="dxa"/>
+              <w:bottom w:w="45" w:type="dxa"/>
+              <w:right w:w="45" w:type="dxa"/>
+            </w:tcMar>
+          </w:tcPr>
+          <w:p>
+            <w:pPr>
+              <w:rPr>
+                <w:rFonts w:eastAsia="Times New Roman" w:cs="Arial"/>
+                <w:color w:val="474747"/>
+                <w:lang w:eastAsia="es-ES"/>
+              </w:rPr>
+            </w:pPr>
+            <w:r>
+              <w:rPr>
+                <w:rFonts w:eastAsia="Times New Roman" w:cs="Arial"/>
+                <w:color w:val="474747"/>
+                <w:lang w:eastAsia="es-ES"/>
+              </w:rPr>
+              <w:t>Contraseña del usuario para la conexión con el servidor proxy.</w:t>
+            </w:r>
+          </w:p>
+        </w:tc>
+      </w:tr>
     </w:tbl>
     <w:p/>
     <w:p>
@@ -8506,6 +9565,7 @@
         <w:pStyle w:val="Ttulo4"/>
       </w:pPr>
       <w:r>
+        <w:lastRenderedPageBreak/>
         <w:t xml:space="preserve">Firmas </w:t>
       </w:r>
       <w:proofErr w:type="spellStart"/>
@@ -9043,7 +10103,6 @@
                 <w:color w:val="474747"/>
                 <w:lang w:eastAsia="es-ES"/>
               </w:rPr>
-              <w:lastRenderedPageBreak/>
               <w:t>SHA-256</w:t>
             </w:r>
           </w:p>
@@ -9076,7 +10135,6 @@
                 <w:szCs w:val="21"/>
                 <w:lang w:eastAsia="es-ES"/>
               </w:rPr>
-              <w:lastRenderedPageBreak/>
               <w:t>padesPolicyQualifier</w:t>
             </w:r>
             <w:proofErr w:type="spellEnd"/>
@@ -9706,6 +10764,7 @@
                 <w:szCs w:val="21"/>
                 <w:lang w:eastAsia="es-ES"/>
               </w:rPr>
+              <w:lastRenderedPageBreak/>
               <w:t>padesVisibleSignature</w:t>
             </w:r>
             <w:proofErr w:type="spellEnd"/>
@@ -9738,7 +10797,37 @@
                 <w:szCs w:val="21"/>
                 <w:lang w:eastAsia="es-ES"/>
               </w:rPr>
-              <w:t>True/False</w:t>
+              <w:t>t</w:t>
+            </w:r>
+            <w:r>
+              <w:rPr>
+                <w:rFonts w:ascii="Courier New" w:eastAsia="Times New Roman" w:hAnsi="Courier New" w:cs="Courier New"/>
+                <w:color w:val="353833"/>
+                <w:sz w:val="21"/>
+                <w:szCs w:val="21"/>
+                <w:lang w:eastAsia="es-ES"/>
+              </w:rPr>
+              <w:t>rue/</w:t>
+            </w:r>
+            <w:r>
+              <w:rPr>
+                <w:rFonts w:ascii="Courier New" w:eastAsia="Times New Roman" w:hAnsi="Courier New" w:cs="Courier New"/>
+                <w:color w:val="353833"/>
+                <w:sz w:val="21"/>
+                <w:szCs w:val="21"/>
+                <w:lang w:eastAsia="es-ES"/>
+              </w:rPr>
+              <w:t>f</w:t>
+            </w:r>
+            <w:r>
+              <w:rPr>
+                <w:rFonts w:ascii="Courier New" w:eastAsia="Times New Roman" w:hAnsi="Courier New" w:cs="Courier New"/>
+                <w:color w:val="353833"/>
+                <w:sz w:val="21"/>
+                <w:szCs w:val="21"/>
+                <w:lang w:eastAsia="es-ES"/>
+              </w:rPr>
+              <w:t>alse</w:t>
             </w:r>
           </w:p>
         </w:tc>
@@ -10182,16 +11271,7 @@
                 <w:color w:val="474747"/>
                 <w:lang w:eastAsia="es-ES"/>
               </w:rPr>
-              <w:t xml:space="preserve">Huella digital, en Base64, del </w:t>
-            </w:r>
-            <w:r>
-              <w:rPr>
-                <w:rFonts w:eastAsia="Times New Roman" w:cs="Arial"/>
-                <w:color w:val="474747"/>
-                <w:lang w:eastAsia="es-ES"/>
-              </w:rPr>
-              <w:lastRenderedPageBreak/>
-              <w:t xml:space="preserve">identificador de la política de firma para </w:t>
+              <w:t xml:space="preserve">Huella digital, en Base64, del identificador de la política de firma para </w:t>
             </w:r>
             <w:proofErr w:type="spellStart"/>
             <w:r>
@@ -10249,7 +11329,6 @@
                 <w:szCs w:val="21"/>
                 <w:lang w:eastAsia="es-ES"/>
               </w:rPr>
-              <w:lastRenderedPageBreak/>
               <w:t>c</w:t>
             </w:r>
             <w:r>
@@ -10781,6 +11860,7 @@
         <w:pStyle w:val="Ttulo4"/>
       </w:pPr>
       <w:r>
+        <w:lastRenderedPageBreak/>
         <w:t xml:space="preserve">Firmas </w:t>
       </w:r>
       <w:proofErr w:type="spellStart"/>
@@ -11351,7 +12431,6 @@
                 <w:color w:val="474747"/>
                 <w:lang w:eastAsia="es-ES"/>
               </w:rPr>
-              <w:lastRenderedPageBreak/>
               <w:t xml:space="preserve">SHA-512 </w:t>
             </w:r>
           </w:p>
@@ -11428,7 +12507,6 @@
                 <w:szCs w:val="21"/>
                 <w:lang w:eastAsia="es-ES"/>
               </w:rPr>
-              <w:lastRenderedPageBreak/>
               <w:t>x</w:t>
             </w:r>
             <w:r>
@@ -12242,7 +13320,16 @@
                 <w:color w:val="474747"/>
                 <w:lang w:eastAsia="es-ES"/>
               </w:rPr>
-              <w:t xml:space="preserve">. Esta preferencia debe tener uno de estos valores: </w:t>
+              <w:t xml:space="preserve">. Esta preferencia debe tener uno de </w:t>
+            </w:r>
+            <w:r>
+              <w:rPr>
+                <w:rFonts w:eastAsia="Times New Roman" w:cs="Arial"/>
+                <w:color w:val="474747"/>
+                <w:lang w:eastAsia="es-ES"/>
+              </w:rPr>
+              <w:lastRenderedPageBreak/>
+              <w:t xml:space="preserve">estos valores: </w:t>
             </w:r>
           </w:p>
           <w:p>
@@ -12407,7 +13494,7 @@
     </w:p>
     <w:tbl>
       <w:tblPr>
-        <w:tblW w:w="5060" w:type="pct"/>
+        <w:tblW w:w="5094" w:type="pct"/>
         <w:tblCellSpacing w:w="0" w:type="dxa"/>
         <w:tblInd w:w="-105" w:type="dxa"/>
         <w:tblBorders>
@@ -12418,6 +13505,7 @@
           <w:insideH w:val="single" w:sz="4" w:space="0" w:color="A6A6A6" w:themeColor="background1" w:themeShade="A6"/>
           <w:insideV w:val="single" w:sz="4" w:space="0" w:color="A6A6A6" w:themeColor="background1" w:themeShade="A6"/>
         </w:tblBorders>
+        <w:tblLayout w:type="fixed"/>
         <w:tblCellMar>
           <w:top w:w="113" w:type="dxa"/>
           <w:left w:w="113" w:type="dxa"/>
@@ -12426,9 +13514,9 @@
         <w:tblLook w:val="04A0" w:firstRow="1" w:lastRow="0" w:firstColumn="1" w:lastColumn="0" w:noHBand="0" w:noVBand="1"/>
       </w:tblPr>
       <w:tblGrid>
-        <w:gridCol w:w="4796"/>
-        <w:gridCol w:w="1242"/>
-        <w:gridCol w:w="3209"/>
+        <w:gridCol w:w="3772"/>
+        <w:gridCol w:w="927"/>
+        <w:gridCol w:w="4610"/>
       </w:tblGrid>
       <w:tr>
         <w:trPr>
@@ -12437,7 +13525,7 @@
         </w:trPr>
         <w:tc>
           <w:tcPr>
-            <w:tcW w:w="2593" w:type="pct"/>
+            <w:tcW w:w="2026" w:type="pct"/>
             <w:shd w:val="clear" w:color="auto" w:fill="D9D9D9" w:themeFill="background1" w:themeFillShade="D9"/>
           </w:tcPr>
           <w:p>
@@ -12456,7 +13544,7 @@
         </w:tc>
         <w:tc>
           <w:tcPr>
-            <w:tcW w:w="672" w:type="pct"/>
+            <w:tcW w:w="498" w:type="pct"/>
             <w:shd w:val="clear" w:color="auto" w:fill="D9D9D9" w:themeFill="background1" w:themeFillShade="D9"/>
             <w:noWrap/>
             <w:tcMar>
@@ -12483,7 +13571,7 @@
         </w:tc>
         <w:tc>
           <w:tcPr>
-            <w:tcW w:w="1735" w:type="pct"/>
+            <w:tcW w:w="2476" w:type="pct"/>
             <w:shd w:val="clear" w:color="auto" w:fill="D9D9D9" w:themeFill="background1" w:themeFillShade="D9"/>
             <w:tcMar>
               <w:top w:w="120" w:type="dxa"/>
@@ -12515,7 +13603,7 @@
         </w:trPr>
         <w:tc>
           <w:tcPr>
-            <w:tcW w:w="2593" w:type="pct"/>
+            <w:tcW w:w="2026" w:type="pct"/>
             <w:shd w:val="clear" w:color="auto" w:fill="auto"/>
           </w:tcPr>
           <w:p>
@@ -12535,14 +13623,26 @@
                 <w:szCs w:val="21"/>
                 <w:lang w:eastAsia="es-ES"/>
               </w:rPr>
-              <w:t>facturaeSignatureProductionCity</w:t>
+              <w:t>factura</w:t>
+            </w:r>
+            <w:r>
+              <w:rPr>
+                <w:rFonts w:ascii="Courier New" w:eastAsia="Times New Roman" w:hAnsi="Courier New" w:cs="Courier New"/>
+                <w:b/>
+                <w:bCs/>
+                <w:color w:val="365F91" w:themeColor="accent1" w:themeShade="BF"/>
+                <w:sz w:val="21"/>
+                <w:szCs w:val="21"/>
+                <w:lang w:eastAsia="es-ES"/>
+              </w:rPr>
+              <w:t>EPolicy</w:t>
             </w:r>
             <w:proofErr w:type="spellEnd"/>
           </w:p>
         </w:tc>
         <w:tc>
           <w:tcPr>
-            <w:tcW w:w="672" w:type="pct"/>
+            <w:tcW w:w="498" w:type="pct"/>
             <w:shd w:val="clear" w:color="auto" w:fill="auto"/>
             <w:noWrap/>
             <w:tcMar>
@@ -12575,7 +13675,7 @@
         </w:tc>
         <w:tc>
           <w:tcPr>
-            <w:tcW w:w="1735" w:type="pct"/>
+            <w:tcW w:w="2476" w:type="pct"/>
             <w:shd w:val="clear" w:color="auto" w:fill="auto"/>
             <w:tcMar>
               <w:top w:w="120" w:type="dxa"/>
@@ -12587,7 +13687,9 @@
           <w:p>
             <w:pPr>
               <w:rPr>
-                <w:b/>
+                <w:rFonts w:eastAsia="Times New Roman" w:cs="Arial"/>
+                <w:color w:val="474747"/>
+                <w:lang w:eastAsia="es-ES"/>
               </w:rPr>
             </w:pPr>
             <w:r>
@@ -12596,32 +13698,121 @@
                 <w:color w:val="474747"/>
                 <w:lang w:eastAsia="es-ES"/>
               </w:rPr>
-              <w:t xml:space="preserve">Ciudad </w:t>
-            </w:r>
-            <w:r>
-              <w:rPr>
-                <w:rFonts w:eastAsia="Times New Roman" w:cs="Arial"/>
-                <w:color w:val="474747"/>
-                <w:lang w:eastAsia="es-ES"/>
-              </w:rPr>
-              <w:t>en la que se realiza la</w:t>
-            </w:r>
-            <w:r>
-              <w:rPr>
-                <w:rFonts w:eastAsia="Times New Roman" w:cs="Arial"/>
-                <w:color w:val="474747"/>
-                <w:lang w:eastAsia="es-ES"/>
-              </w:rPr>
-              <w:t xml:space="preserve"> firma</w:t>
-            </w:r>
-            <w:r>
-              <w:rPr>
-                <w:rFonts w:eastAsia="Times New Roman" w:cs="Arial"/>
-                <w:color w:val="474747"/>
-                <w:lang w:eastAsia="es-ES"/>
-              </w:rPr>
-              <w:t>.</w:t>
-            </w:r>
+              <w:t>Versión de la política de firma de factura electrónica. Los valores posibles son:</w:t>
+            </w:r>
+          </w:p>
+          <w:p>
+            <w:pPr>
+              <w:pStyle w:val="Prrafodelista"/>
+              <w:numPr>
+                <w:ilvl w:val="0"/>
+                <w:numId w:val="31"/>
+              </w:numPr>
+              <w:ind w:left="600" w:hanging="425"/>
+              <w:rPr>
+                <w:rFonts w:ascii="Courier New" w:eastAsia="Times New Roman" w:hAnsi="Courier New" w:cs="Courier New"/>
+                <w:color w:val="474747"/>
+                <w:lang w:eastAsia="es-ES"/>
+              </w:rPr>
+            </w:pPr>
+            <w:r>
+              <w:rPr>
+                <w:rFonts w:ascii="Courier New" w:eastAsia="Times New Roman" w:hAnsi="Courier New" w:cs="Courier New"/>
+                <w:color w:val="474747"/>
+                <w:lang w:eastAsia="es-ES"/>
+              </w:rPr>
+              <w:t>3.0</w:t>
+            </w:r>
+            <w:r>
+              <w:rPr>
+                <w:rFonts w:eastAsia="Times New Roman" w:cs="Courier New"/>
+                <w:color w:val="474747"/>
+                <w:lang w:eastAsia="es-ES"/>
+              </w:rPr>
+              <w:t>: Policita de firma 3.0.</w:t>
+            </w:r>
+          </w:p>
+          <w:p>
+            <w:pPr>
+              <w:pStyle w:val="Prrafodelista"/>
+              <w:numPr>
+                <w:ilvl w:val="0"/>
+                <w:numId w:val="31"/>
+              </w:numPr>
+              <w:ind w:left="600" w:hanging="425"/>
+              <w:rPr>
+                <w:rFonts w:ascii="Courier New" w:eastAsia="Times New Roman" w:hAnsi="Courier New" w:cs="Courier New"/>
+                <w:color w:val="474747"/>
+                <w:lang w:eastAsia="es-ES"/>
+              </w:rPr>
+            </w:pPr>
+            <w:r>
+              <w:rPr>
+                <w:rFonts w:ascii="Courier New" w:eastAsia="Times New Roman" w:hAnsi="Courier New" w:cs="Courier New"/>
+                <w:color w:val="474747"/>
+                <w:lang w:eastAsia="es-ES"/>
+              </w:rPr>
+              <w:t>3.1</w:t>
+            </w:r>
+            <w:r>
+              <w:rPr>
+                <w:rFonts w:eastAsia="Times New Roman" w:cs="Courier New"/>
+                <w:color w:val="474747"/>
+                <w:lang w:eastAsia="es-ES"/>
+              </w:rPr>
+              <w:t>: Policita de firma 3.1</w:t>
+            </w:r>
+            <w:r>
+              <w:rPr>
+                <w:rFonts w:eastAsia="Times New Roman" w:cs="Courier New"/>
+                <w:color w:val="474747"/>
+                <w:lang w:eastAsia="es-ES"/>
+              </w:rPr>
+              <w:t xml:space="preserve"> (por defecto).</w:t>
+            </w:r>
+          </w:p>
+          <w:p>
+            <w:r>
+              <w:rPr>
+                <w:rFonts w:eastAsia="Times New Roman" w:cs="Arial"/>
+                <w:color w:val="474747"/>
+                <w:lang w:eastAsia="es-ES"/>
+              </w:rPr>
+              <w:t xml:space="preserve">Esta propiedad configura el resto de propiedades de la política de firma de factura cuando se establece desde la interfaz gráfica. Al establecerlo mediante fichero de configuración es necesario establecer también las siguientes 3 propiedades: </w:t>
+            </w:r>
+            <w:proofErr w:type="spellStart"/>
+            <w:r>
+              <w:rPr>
+                <w:rFonts w:ascii="Courier New" w:hAnsi="Courier New" w:cs="Courier New"/>
+                <w:sz w:val="20"/>
+              </w:rPr>
+              <w:t>facturaePolicyIdentifier</w:t>
+            </w:r>
+            <w:proofErr w:type="spellEnd"/>
+            <w:r>
+              <w:t xml:space="preserve">, </w:t>
+            </w:r>
+            <w:proofErr w:type="spellStart"/>
+            <w:r>
+              <w:rPr>
+                <w:rFonts w:ascii="Courier New" w:hAnsi="Courier New" w:cs="Courier New"/>
+                <w:sz w:val="20"/>
+              </w:rPr>
+              <w:t>facturaePolicyIdentifierHash</w:t>
+            </w:r>
+            <w:proofErr w:type="spellEnd"/>
+            <w:r>
+              <w:t xml:space="preserve"> y </w:t>
+            </w:r>
+            <w:proofErr w:type="spellStart"/>
+            <w:r>
+              <w:rPr>
+                <w:rFonts w:ascii="Courier New" w:hAnsi="Courier New" w:cs="Courier New"/>
+                <w:sz w:val="20"/>
+              </w:rPr>
+              <w:t>facturaePolicyIdentifierHashAlgorithm</w:t>
+            </w:r>
+            <w:proofErr w:type="spellEnd"/>
           </w:p>
         </w:tc>
       </w:tr>
@@ -12632,7 +13823,7 @@
         </w:trPr>
         <w:tc>
           <w:tcPr>
-            <w:tcW w:w="2593" w:type="pct"/>
+            <w:tcW w:w="2026" w:type="pct"/>
             <w:shd w:val="clear" w:color="auto" w:fill="auto"/>
           </w:tcPr>
           <w:p>
@@ -12652,14 +13843,14 @@
                 <w:szCs w:val="21"/>
                 <w:lang w:eastAsia="es-ES"/>
               </w:rPr>
-              <w:t>facturaeSignatureProductionProvince</w:t>
+              <w:t>facturaePolicyIdentifier</w:t>
             </w:r>
             <w:proofErr w:type="spellEnd"/>
           </w:p>
         </w:tc>
         <w:tc>
           <w:tcPr>
-            <w:tcW w:w="672" w:type="pct"/>
+            <w:tcW w:w="498" w:type="pct"/>
             <w:shd w:val="clear" w:color="auto" w:fill="auto"/>
             <w:noWrap/>
             <w:tcMar>
@@ -12673,7 +13864,11 @@
             <w:pPr>
               <w:spacing w:after="0" w:line="240" w:lineRule="auto"/>
               <w:rPr>
-                <w:b/>
+                <w:rFonts w:ascii="Courier New" w:eastAsia="Times New Roman" w:hAnsi="Courier New" w:cs="Courier New"/>
+                <w:color w:val="353833"/>
+                <w:sz w:val="21"/>
+                <w:szCs w:val="21"/>
+                <w:lang w:eastAsia="es-ES"/>
               </w:rPr>
             </w:pPr>
             <w:proofErr w:type="spellStart"/>
@@ -12692,7 +13887,7 @@
         </w:tc>
         <w:tc>
           <w:tcPr>
-            <w:tcW w:w="1735" w:type="pct"/>
+            <w:tcW w:w="2476" w:type="pct"/>
             <w:shd w:val="clear" w:color="auto" w:fill="auto"/>
             <w:tcMar>
               <w:top w:w="120" w:type="dxa"/>
@@ -12704,7 +13899,9 @@
           <w:p>
             <w:pPr>
               <w:rPr>
-                <w:b/>
+                <w:rFonts w:eastAsia="Times New Roman" w:cs="Arial"/>
+                <w:color w:val="474747"/>
+                <w:lang w:eastAsia="es-ES"/>
               </w:rPr>
             </w:pPr>
             <w:r>
@@ -12713,7 +13910,40 @@
                 <w:color w:val="474747"/>
                 <w:lang w:eastAsia="es-ES"/>
               </w:rPr>
-              <w:t>Provincia</w:t>
+              <w:t>Establece el identificador de la política de firma de factura electrónica</w:t>
+            </w:r>
+            <w:r>
+              <w:rPr>
+                <w:rFonts w:eastAsia="Times New Roman" w:cs="Arial"/>
+                <w:color w:val="474747"/>
+                <w:lang w:eastAsia="es-ES"/>
+              </w:rPr>
+              <w:t>.</w:t>
+            </w:r>
+          </w:p>
+          <w:p>
+            <w:pPr>
+              <w:rPr>
+                <w:rFonts w:eastAsia="Times New Roman" w:cs="Arial"/>
+                <w:color w:val="474747"/>
+                <w:lang w:eastAsia="es-ES"/>
+              </w:rPr>
+            </w:pPr>
+            <w:r>
+              <w:rPr>
+                <w:rFonts w:eastAsia="Times New Roman" w:cs="Arial"/>
+                <w:color w:val="474747"/>
+                <w:lang w:eastAsia="es-ES"/>
+              </w:rPr>
+              <w:t>Para configurar la política de firma 3.0 se debe establecer el valor</w:t>
+            </w:r>
+            <w:r>
+              <w:rPr>
+                <w:rFonts w:eastAsia="Times New Roman" w:cs="Arial"/>
+                <w:color w:val="474747"/>
+                <w:lang w:eastAsia="es-ES"/>
+              </w:rPr>
+              <w:t>:</w:t>
             </w:r>
             <w:r>
               <w:rPr>
@@ -12725,27 +13955,197 @@
             </w:r>
             <w:r>
               <w:rPr>
-                <w:rFonts w:eastAsia="Times New Roman" w:cs="Arial"/>
-                <w:color w:val="474747"/>
-                <w:lang w:eastAsia="es-ES"/>
-              </w:rPr>
-              <w:t>en la que se realiza la</w:t>
-            </w:r>
-            <w:r>
-              <w:rPr>
-                <w:rFonts w:eastAsia="Times New Roman" w:cs="Arial"/>
-                <w:color w:val="474747"/>
-                <w:lang w:eastAsia="es-ES"/>
-              </w:rPr>
-              <w:t xml:space="preserve"> firma</w:t>
-            </w:r>
-            <w:r>
-              <w:rPr>
-                <w:rFonts w:eastAsia="Times New Roman" w:cs="Arial"/>
-                <w:color w:val="474747"/>
-                <w:lang w:eastAsia="es-ES"/>
-              </w:rPr>
-              <w:t>.</w:t>
+                <w:rFonts w:ascii="Courier New" w:eastAsia="Times New Roman" w:hAnsi="Courier New" w:cs="Courier New"/>
+                <w:color w:val="474747"/>
+                <w:sz w:val="20"/>
+                <w:lang w:eastAsia="es-ES"/>
+              </w:rPr>
+              <w:t xml:space="preserve">http://www.facturae.es/politica de firma formato </w:t>
+            </w:r>
+            <w:proofErr w:type="spellStart"/>
+            <w:r>
+              <w:rPr>
+                <w:rFonts w:ascii="Courier New" w:eastAsia="Times New Roman" w:hAnsi="Courier New" w:cs="Courier New"/>
+                <w:color w:val="474747"/>
+                <w:sz w:val="20"/>
+                <w:lang w:eastAsia="es-ES"/>
+              </w:rPr>
+              <w:t>facturae</w:t>
+            </w:r>
+            <w:proofErr w:type="spellEnd"/>
+            <w:r>
+              <w:rPr>
+                <w:rFonts w:ascii="Courier New" w:eastAsia="Times New Roman" w:hAnsi="Courier New" w:cs="Courier New"/>
+                <w:color w:val="474747"/>
+                <w:sz w:val="20"/>
+                <w:lang w:eastAsia="es-ES"/>
+              </w:rPr>
+              <w:t>/</w:t>
+            </w:r>
+            <w:proofErr w:type="spellStart"/>
+            <w:r>
+              <w:rPr>
+                <w:rFonts w:ascii="Courier New" w:eastAsia="Times New Roman" w:hAnsi="Courier New" w:cs="Courier New"/>
+                <w:color w:val="474747"/>
+                <w:sz w:val="20"/>
+                <w:lang w:eastAsia="es-ES"/>
+              </w:rPr>
+              <w:t>politica</w:t>
+            </w:r>
+            <w:proofErr w:type="spellEnd"/>
+            <w:r>
+              <w:rPr>
+                <w:rFonts w:ascii="Courier New" w:eastAsia="Times New Roman" w:hAnsi="Courier New" w:cs="Courier New"/>
+                <w:color w:val="474747"/>
+                <w:sz w:val="20"/>
+                <w:lang w:eastAsia="es-ES"/>
+              </w:rPr>
+              <w:t xml:space="preserve"> de firma formato </w:t>
+            </w:r>
+            <w:proofErr w:type="spellStart"/>
+            <w:r>
+              <w:rPr>
+                <w:rFonts w:ascii="Courier New" w:eastAsia="Times New Roman" w:hAnsi="Courier New" w:cs="Courier New"/>
+                <w:color w:val="474747"/>
+                <w:sz w:val="20"/>
+                <w:lang w:eastAsia="es-ES"/>
+              </w:rPr>
+              <w:t>facturae</w:t>
+            </w:r>
+            <w:proofErr w:type="spellEnd"/>
+            <w:r>
+              <w:rPr>
+                <w:rFonts w:ascii="Courier New" w:eastAsia="Times New Roman" w:hAnsi="Courier New" w:cs="Courier New"/>
+                <w:color w:val="474747"/>
+                <w:sz w:val="20"/>
+                <w:lang w:eastAsia="es-ES"/>
+              </w:rPr>
+              <w:t xml:space="preserve"> v3_0.pdf</w:t>
+            </w:r>
+          </w:p>
+          <w:p>
+            <w:pPr>
+              <w:spacing w:after="0"/>
+              <w:rPr>
+                <w:rFonts w:ascii="Courier New" w:eastAsia="Times New Roman" w:hAnsi="Courier New" w:cs="Courier New"/>
+                <w:color w:val="474747"/>
+                <w:sz w:val="20"/>
+                <w:lang w:eastAsia="es-ES"/>
+              </w:rPr>
+            </w:pPr>
+            <w:r>
+              <w:rPr>
+                <w:rFonts w:eastAsia="Times New Roman" w:cs="Arial"/>
+                <w:color w:val="474747"/>
+                <w:lang w:eastAsia="es-ES"/>
+              </w:rPr>
+              <w:t>Para configurar la política de firma 3.0 se debe establecer el valor</w:t>
+            </w:r>
+            <w:r>
+              <w:rPr>
+                <w:rFonts w:eastAsia="Times New Roman" w:cs="Arial"/>
+                <w:color w:val="474747"/>
+                <w:lang w:eastAsia="es-ES"/>
+              </w:rPr>
+              <w:t>:</w:t>
+            </w:r>
+            <w:r>
+              <w:rPr>
+                <w:rFonts w:eastAsia="Times New Roman" w:cs="Arial"/>
+                <w:color w:val="474747"/>
+                <w:lang w:eastAsia="es-ES"/>
+              </w:rPr>
+              <w:t xml:space="preserve"> </w:t>
+            </w:r>
+            <w:r>
+              <w:rPr>
+                <w:rFonts w:ascii="Courier New" w:eastAsia="Times New Roman" w:hAnsi="Courier New" w:cs="Courier New"/>
+                <w:color w:val="474747"/>
+                <w:sz w:val="20"/>
+                <w:lang w:eastAsia="es-ES"/>
+              </w:rPr>
+              <w:t>http://www.facturae.es/politica_</w:t>
+            </w:r>
+          </w:p>
+          <w:p>
+            <w:pPr>
+              <w:spacing w:after="0"/>
+              <w:rPr>
+                <w:rFonts w:ascii="Courier New" w:eastAsia="Times New Roman" w:hAnsi="Courier New" w:cs="Courier New"/>
+                <w:color w:val="474747"/>
+                <w:sz w:val="20"/>
+                <w:lang w:eastAsia="es-ES"/>
+              </w:rPr>
+            </w:pPr>
+            <w:proofErr w:type="spellStart"/>
+            <w:r>
+              <w:rPr>
+                <w:rFonts w:ascii="Courier New" w:eastAsia="Times New Roman" w:hAnsi="Courier New" w:cs="Courier New"/>
+                <w:color w:val="474747"/>
+                <w:sz w:val="20"/>
+                <w:lang w:eastAsia="es-ES"/>
+              </w:rPr>
+              <w:t>de_firma_formato_facturae</w:t>
+            </w:r>
+            <w:proofErr w:type="spellEnd"/>
+            <w:r>
+              <w:rPr>
+                <w:rFonts w:ascii="Courier New" w:eastAsia="Times New Roman" w:hAnsi="Courier New" w:cs="Courier New"/>
+                <w:color w:val="474747"/>
+                <w:sz w:val="20"/>
+                <w:lang w:eastAsia="es-ES"/>
+              </w:rPr>
+              <w:t>/</w:t>
+            </w:r>
+          </w:p>
+          <w:p>
+            <w:pPr>
+              <w:spacing w:after="0"/>
+              <w:rPr>
+                <w:rFonts w:ascii="Courier New" w:eastAsia="Times New Roman" w:hAnsi="Courier New" w:cs="Courier New"/>
+                <w:color w:val="474747"/>
+                <w:sz w:val="20"/>
+                <w:lang w:eastAsia="es-ES"/>
+              </w:rPr>
+            </w:pPr>
+            <w:proofErr w:type="spellStart"/>
+            <w:r>
+              <w:rPr>
+                <w:rFonts w:ascii="Courier New" w:eastAsia="Times New Roman" w:hAnsi="Courier New" w:cs="Courier New"/>
+                <w:color w:val="474747"/>
+                <w:sz w:val="20"/>
+                <w:lang w:eastAsia="es-ES"/>
+              </w:rPr>
+              <w:t>politica_de_firma_formato</w:t>
+            </w:r>
+            <w:proofErr w:type="spellEnd"/>
+            <w:r>
+              <w:rPr>
+                <w:rFonts w:ascii="Courier New" w:eastAsia="Times New Roman" w:hAnsi="Courier New" w:cs="Courier New"/>
+                <w:color w:val="474747"/>
+                <w:sz w:val="20"/>
+                <w:lang w:eastAsia="es-ES"/>
+              </w:rPr>
+              <w:t>_</w:t>
+            </w:r>
+          </w:p>
+          <w:p>
+            <w:pPr>
+              <w:rPr>
+                <w:rFonts w:eastAsia="Times New Roman" w:cs="Arial"/>
+                <w:color w:val="474747"/>
+                <w:lang w:eastAsia="es-ES"/>
+              </w:rPr>
+            </w:pPr>
+            <w:r>
+              <w:rPr>
+                <w:rFonts w:ascii="Courier New" w:eastAsia="Times New Roman" w:hAnsi="Courier New" w:cs="Courier New"/>
+                <w:color w:val="474747"/>
+                <w:sz w:val="20"/>
+                <w:lang w:eastAsia="es-ES"/>
+              </w:rPr>
+              <w:lastRenderedPageBreak/>
+              <w:t>facturae_v3_1.pdf</w:t>
             </w:r>
           </w:p>
         </w:tc>
@@ -12757,7 +14157,7 @@
         </w:trPr>
         <w:tc>
           <w:tcPr>
-            <w:tcW w:w="2593" w:type="pct"/>
+            <w:tcW w:w="2026" w:type="pct"/>
             <w:shd w:val="clear" w:color="auto" w:fill="auto"/>
           </w:tcPr>
           <w:p>
@@ -12778,14 +14178,14 @@
                 <w:lang w:eastAsia="es-ES"/>
               </w:rPr>
               <w:lastRenderedPageBreak/>
-              <w:t>facturaeSignatureProductionPostalCode</w:t>
+              <w:t>facturaePolicyIdentifierHash</w:t>
             </w:r>
             <w:proofErr w:type="spellEnd"/>
           </w:p>
         </w:tc>
         <w:tc>
           <w:tcPr>
-            <w:tcW w:w="672" w:type="pct"/>
+            <w:tcW w:w="498" w:type="pct"/>
             <w:shd w:val="clear" w:color="auto" w:fill="auto"/>
             <w:noWrap/>
             <w:tcMar>
@@ -12799,7 +14199,11 @@
             <w:pPr>
               <w:spacing w:after="0" w:line="240" w:lineRule="auto"/>
               <w:rPr>
-                <w:b/>
+                <w:rFonts w:ascii="Courier New" w:eastAsia="Times New Roman" w:hAnsi="Courier New" w:cs="Courier New"/>
+                <w:color w:val="353833"/>
+                <w:sz w:val="21"/>
+                <w:szCs w:val="21"/>
+                <w:lang w:eastAsia="es-ES"/>
               </w:rPr>
             </w:pPr>
             <w:proofErr w:type="spellStart"/>
@@ -12818,7 +14222,7 @@
         </w:tc>
         <w:tc>
           <w:tcPr>
-            <w:tcW w:w="1735" w:type="pct"/>
+            <w:tcW w:w="2476" w:type="pct"/>
             <w:shd w:val="clear" w:color="auto" w:fill="auto"/>
             <w:tcMar>
               <w:top w:w="120" w:type="dxa"/>
@@ -12830,7 +14234,9 @@
           <w:p>
             <w:pPr>
               <w:rPr>
-                <w:b/>
+                <w:rFonts w:eastAsia="Times New Roman" w:cs="Arial"/>
+                <w:color w:val="474747"/>
+                <w:lang w:eastAsia="es-ES"/>
               </w:rPr>
             </w:pPr>
             <w:r>
@@ -12839,7 +14245,56 @@
                 <w:color w:val="474747"/>
                 <w:lang w:eastAsia="es-ES"/>
               </w:rPr>
-              <w:t>Código postal</w:t>
+              <w:t xml:space="preserve">Establece </w:t>
+            </w:r>
+            <w:r>
+              <w:rPr>
+                <w:rFonts w:eastAsia="Times New Roman" w:cs="Arial"/>
+                <w:color w:val="474747"/>
+                <w:lang w:eastAsia="es-ES"/>
+              </w:rPr>
+              <w:t>la huella digital</w:t>
+            </w:r>
+            <w:r>
+              <w:rPr>
+                <w:rFonts w:eastAsia="Times New Roman" w:cs="Arial"/>
+                <w:color w:val="474747"/>
+                <w:lang w:eastAsia="es-ES"/>
+              </w:rPr>
+              <w:t xml:space="preserve"> de la política de firma de factura electrónica</w:t>
+            </w:r>
+            <w:r>
+              <w:rPr>
+                <w:rFonts w:eastAsia="Times New Roman" w:cs="Arial"/>
+                <w:color w:val="474747"/>
+                <w:lang w:eastAsia="es-ES"/>
+              </w:rPr>
+              <w:t>.</w:t>
+            </w:r>
+          </w:p>
+          <w:p>
+            <w:pPr>
+              <w:rPr>
+                <w:rFonts w:eastAsia="Times New Roman" w:cs="Arial"/>
+                <w:color w:val="474747"/>
+                <w:lang w:eastAsia="es-ES"/>
+              </w:rPr>
+            </w:pPr>
+            <w:r>
+              <w:rPr>
+                <w:rFonts w:eastAsia="Times New Roman" w:cs="Arial"/>
+                <w:color w:val="474747"/>
+                <w:lang w:eastAsia="es-ES"/>
+              </w:rPr>
+              <w:t>Para configurar la política de firma 3.0 se debe establecer el valor</w:t>
+            </w:r>
+            <w:r>
+              <w:rPr>
+                <w:rFonts w:eastAsia="Times New Roman" w:cs="Arial"/>
+                <w:color w:val="474747"/>
+                <w:lang w:eastAsia="es-ES"/>
+              </w:rPr>
+              <w:t>:</w:t>
             </w:r>
             <w:r>
               <w:rPr>
@@ -12851,27 +14306,74 @@
             </w:r>
             <w:r>
               <w:rPr>
-                <w:rFonts w:eastAsia="Times New Roman" w:cs="Arial"/>
-                <w:color w:val="474747"/>
-                <w:lang w:eastAsia="es-ES"/>
-              </w:rPr>
-              <w:t>en el que se realiza la</w:t>
-            </w:r>
-            <w:r>
-              <w:rPr>
-                <w:rFonts w:eastAsia="Times New Roman" w:cs="Arial"/>
-                <w:color w:val="474747"/>
-                <w:lang w:eastAsia="es-ES"/>
-              </w:rPr>
-              <w:t xml:space="preserve"> firma</w:t>
-            </w:r>
-            <w:r>
-              <w:rPr>
-                <w:rFonts w:eastAsia="Times New Roman" w:cs="Arial"/>
-                <w:color w:val="474747"/>
-                <w:lang w:eastAsia="es-ES"/>
-              </w:rPr>
-              <w:t>.</w:t>
+                <w:rFonts w:ascii="Courier New" w:eastAsia="Times New Roman" w:hAnsi="Courier New" w:cs="Courier New"/>
+                <w:color w:val="474747"/>
+                <w:sz w:val="20"/>
+                <w:lang w:eastAsia="es-ES"/>
+              </w:rPr>
+              <w:t>xmfh8D/</w:t>
+            </w:r>
+            <w:proofErr w:type="spellStart"/>
+            <w:r>
+              <w:rPr>
+                <w:rFonts w:ascii="Courier New" w:eastAsia="Times New Roman" w:hAnsi="Courier New" w:cs="Courier New"/>
+                <w:color w:val="474747"/>
+                <w:sz w:val="20"/>
+                <w:lang w:eastAsia="es-ES"/>
+              </w:rPr>
+              <w:t>Ec</w:t>
+            </w:r>
+            <w:proofErr w:type="spellEnd"/>
+            <w:r>
+              <w:rPr>
+                <w:rFonts w:ascii="Courier New" w:eastAsia="Times New Roman" w:hAnsi="Courier New" w:cs="Courier New"/>
+                <w:color w:val="474747"/>
+                <w:sz w:val="20"/>
+                <w:lang w:eastAsia="es-ES"/>
+              </w:rPr>
+              <w:t>/hHeE1IB4zPd61zHIY=</w:t>
+            </w:r>
+          </w:p>
+          <w:p>
+            <w:pPr>
+              <w:rPr>
+                <w:rFonts w:eastAsia="Times New Roman" w:cs="Arial"/>
+                <w:color w:val="474747"/>
+                <w:lang w:eastAsia="es-ES"/>
+              </w:rPr>
+            </w:pPr>
+            <w:r>
+              <w:rPr>
+                <w:rFonts w:eastAsia="Times New Roman" w:cs="Arial"/>
+                <w:color w:val="474747"/>
+                <w:lang w:eastAsia="es-ES"/>
+              </w:rPr>
+              <w:t>Para configurar la política de firma 3.0 se debe establecer el valor</w:t>
+            </w:r>
+            <w:r>
+              <w:rPr>
+                <w:rFonts w:eastAsia="Times New Roman" w:cs="Arial"/>
+                <w:color w:val="474747"/>
+                <w:lang w:eastAsia="es-ES"/>
+              </w:rPr>
+              <w:t>:</w:t>
+            </w:r>
+            <w:r>
+              <w:rPr>
+                <w:rFonts w:eastAsia="Times New Roman" w:cs="Arial"/>
+                <w:color w:val="474747"/>
+                <w:lang w:eastAsia="es-ES"/>
+              </w:rPr>
+              <w:t xml:space="preserve"> </w:t>
+            </w:r>
+            <w:r>
+              <w:rPr>
+                <w:rFonts w:ascii="Courier New" w:eastAsia="Times New Roman" w:hAnsi="Courier New" w:cs="Courier New"/>
+                <w:color w:val="474747"/>
+                <w:sz w:val="20"/>
+                <w:lang w:eastAsia="es-ES"/>
+              </w:rPr>
+              <w:t>Ohixl6upD6av8N7pEvDABhEL6hM=</w:t>
             </w:r>
           </w:p>
         </w:tc>
@@ -12883,7 +14385,7 @@
         </w:trPr>
         <w:tc>
           <w:tcPr>
-            <w:tcW w:w="2593" w:type="pct"/>
+            <w:tcW w:w="2026" w:type="pct"/>
             <w:shd w:val="clear" w:color="auto" w:fill="auto"/>
           </w:tcPr>
           <w:p>
@@ -12903,14 +14405,14 @@
                 <w:szCs w:val="21"/>
                 <w:lang w:eastAsia="es-ES"/>
               </w:rPr>
-              <w:t>facturaeSignatureProductionCountry</w:t>
+              <w:t>facturaePolicyIdentifierHashAlgorithm</w:t>
             </w:r>
             <w:proofErr w:type="spellEnd"/>
           </w:p>
         </w:tc>
         <w:tc>
           <w:tcPr>
-            <w:tcW w:w="672" w:type="pct"/>
+            <w:tcW w:w="498" w:type="pct"/>
             <w:shd w:val="clear" w:color="auto" w:fill="auto"/>
             <w:noWrap/>
             <w:tcMar>
@@ -12924,7 +14426,11 @@
             <w:pPr>
               <w:spacing w:after="0" w:line="240" w:lineRule="auto"/>
               <w:rPr>
-                <w:b/>
+                <w:rFonts w:ascii="Courier New" w:eastAsia="Times New Roman" w:hAnsi="Courier New" w:cs="Courier New"/>
+                <w:color w:val="353833"/>
+                <w:sz w:val="21"/>
+                <w:szCs w:val="21"/>
+                <w:lang w:eastAsia="es-ES"/>
               </w:rPr>
             </w:pPr>
             <w:proofErr w:type="spellStart"/>
@@ -12943,7 +14449,7 @@
         </w:tc>
         <w:tc>
           <w:tcPr>
-            <w:tcW w:w="1735" w:type="pct"/>
+            <w:tcW w:w="2476" w:type="pct"/>
             <w:shd w:val="clear" w:color="auto" w:fill="auto"/>
             <w:tcMar>
               <w:top w:w="120" w:type="dxa"/>
@@ -12955,7 +14461,9 @@
           <w:p>
             <w:pPr>
               <w:rPr>
-                <w:b/>
+                <w:rFonts w:eastAsia="Times New Roman" w:cs="Arial"/>
+                <w:color w:val="474747"/>
+                <w:lang w:eastAsia="es-ES"/>
               </w:rPr>
             </w:pPr>
             <w:r>
@@ -12964,7 +14472,88 @@
                 <w:color w:val="474747"/>
                 <w:lang w:eastAsia="es-ES"/>
               </w:rPr>
-              <w:t>País</w:t>
+              <w:t>Establece el identificador de la política de firma de factura electrónica</w:t>
+            </w:r>
+            <w:r>
+              <w:rPr>
+                <w:rFonts w:eastAsia="Times New Roman" w:cs="Arial"/>
+                <w:color w:val="474747"/>
+                <w:lang w:eastAsia="es-ES"/>
+              </w:rPr>
+              <w:t>.</w:t>
+            </w:r>
+          </w:p>
+          <w:p>
+            <w:pPr>
+              <w:rPr>
+                <w:rFonts w:eastAsia="Times New Roman" w:cs="Arial"/>
+                <w:color w:val="474747"/>
+                <w:lang w:eastAsia="es-ES"/>
+              </w:rPr>
+            </w:pPr>
+            <w:r>
+              <w:rPr>
+                <w:rFonts w:eastAsia="Times New Roman" w:cs="Arial"/>
+                <w:color w:val="474747"/>
+                <w:lang w:eastAsia="es-ES"/>
+              </w:rPr>
+              <w:t>Para configurar la</w:t>
+            </w:r>
+            <w:r>
+              <w:rPr>
+                <w:rFonts w:eastAsia="Times New Roman" w:cs="Arial"/>
+                <w:color w:val="474747"/>
+                <w:lang w:eastAsia="es-ES"/>
+              </w:rPr>
+              <w:t>s</w:t>
+            </w:r>
+            <w:r>
+              <w:rPr>
+                <w:rFonts w:eastAsia="Times New Roman" w:cs="Arial"/>
+                <w:color w:val="474747"/>
+                <w:lang w:eastAsia="es-ES"/>
+              </w:rPr>
+              <w:t xml:space="preserve"> política</w:t>
+            </w:r>
+            <w:r>
+              <w:rPr>
+                <w:rFonts w:eastAsia="Times New Roman" w:cs="Arial"/>
+                <w:color w:val="474747"/>
+                <w:lang w:eastAsia="es-ES"/>
+              </w:rPr>
+              <w:t>s</w:t>
+            </w:r>
+            <w:r>
+              <w:rPr>
+                <w:rFonts w:eastAsia="Times New Roman" w:cs="Arial"/>
+                <w:color w:val="474747"/>
+                <w:lang w:eastAsia="es-ES"/>
+              </w:rPr>
+              <w:t xml:space="preserve"> de firma 3.0</w:t>
+            </w:r>
+            <w:r>
+              <w:rPr>
+                <w:rFonts w:eastAsia="Times New Roman" w:cs="Arial"/>
+                <w:color w:val="474747"/>
+                <w:lang w:eastAsia="es-ES"/>
+              </w:rPr>
+              <w:t xml:space="preserve"> y 3.1</w:t>
+            </w:r>
+            <w:r>
+              <w:rPr>
+                <w:rFonts w:eastAsia="Times New Roman" w:cs="Arial"/>
+                <w:color w:val="474747"/>
+                <w:lang w:eastAsia="es-ES"/>
+              </w:rPr>
+              <w:t xml:space="preserve"> se debe establecer el valor</w:t>
+            </w:r>
+            <w:r>
+              <w:rPr>
+                <w:rFonts w:eastAsia="Times New Roman" w:cs="Arial"/>
+                <w:color w:val="474747"/>
+                <w:lang w:eastAsia="es-ES"/>
+              </w:rPr>
+              <w:t>:</w:t>
             </w:r>
             <w:r>
               <w:rPr>
@@ -12976,27 +14565,12 @@
             </w:r>
             <w:r>
               <w:rPr>
-                <w:rFonts w:eastAsia="Times New Roman" w:cs="Arial"/>
-                <w:color w:val="474747"/>
-                <w:lang w:eastAsia="es-ES"/>
-              </w:rPr>
-              <w:t>en el que se realiza la</w:t>
-            </w:r>
-            <w:r>
-              <w:rPr>
-                <w:rFonts w:eastAsia="Times New Roman" w:cs="Arial"/>
-                <w:color w:val="474747"/>
-                <w:lang w:eastAsia="es-ES"/>
-              </w:rPr>
-              <w:t xml:space="preserve"> firma</w:t>
-            </w:r>
-            <w:r>
-              <w:rPr>
-                <w:rFonts w:eastAsia="Times New Roman" w:cs="Arial"/>
-                <w:color w:val="474747"/>
-                <w:lang w:eastAsia="es-ES"/>
-              </w:rPr>
-              <w:t>.</w:t>
+                <w:rFonts w:ascii="Courier New" w:eastAsia="Times New Roman" w:hAnsi="Courier New" w:cs="Courier New"/>
+                <w:color w:val="474747"/>
+                <w:sz w:val="20"/>
+                <w:lang w:eastAsia="es-ES"/>
+              </w:rPr>
+              <w:t>SHA1</w:t>
             </w:r>
           </w:p>
         </w:tc>
@@ -13008,7 +14582,7 @@
         </w:trPr>
         <w:tc>
           <w:tcPr>
-            <w:tcW w:w="2593" w:type="pct"/>
+            <w:tcW w:w="2026" w:type="pct"/>
             <w:shd w:val="clear" w:color="auto" w:fill="auto"/>
           </w:tcPr>
           <w:p>
@@ -13028,14 +14602,14 @@
                 <w:szCs w:val="21"/>
                 <w:lang w:eastAsia="es-ES"/>
               </w:rPr>
-              <w:t>facturaeSignerRole</w:t>
+              <w:t>facturaeSignatureProductionCity</w:t>
             </w:r>
             <w:proofErr w:type="spellEnd"/>
           </w:p>
         </w:tc>
         <w:tc>
           <w:tcPr>
-            <w:tcW w:w="672" w:type="pct"/>
+            <w:tcW w:w="498" w:type="pct"/>
             <w:shd w:val="clear" w:color="auto" w:fill="auto"/>
             <w:noWrap/>
             <w:tcMar>
@@ -13068,7 +14642,7 @@
         </w:tc>
         <w:tc>
           <w:tcPr>
-            <w:tcW w:w="1735" w:type="pct"/>
+            <w:tcW w:w="2476" w:type="pct"/>
             <w:shd w:val="clear" w:color="auto" w:fill="auto"/>
             <w:tcMar>
               <w:top w:w="120" w:type="dxa"/>
@@ -13080,6 +14654,498 @@
           <w:p>
             <w:pPr>
               <w:rPr>
+                <w:b/>
+              </w:rPr>
+            </w:pPr>
+            <w:r>
+              <w:rPr>
+                <w:rFonts w:eastAsia="Times New Roman" w:cs="Arial"/>
+                <w:color w:val="474747"/>
+                <w:lang w:eastAsia="es-ES"/>
+              </w:rPr>
+              <w:t xml:space="preserve">Ciudad </w:t>
+            </w:r>
+            <w:r>
+              <w:rPr>
+                <w:rFonts w:eastAsia="Times New Roman" w:cs="Arial"/>
+                <w:color w:val="474747"/>
+                <w:lang w:eastAsia="es-ES"/>
+              </w:rPr>
+              <w:t>en la que se realiza la</w:t>
+            </w:r>
+            <w:r>
+              <w:rPr>
+                <w:rFonts w:eastAsia="Times New Roman" w:cs="Arial"/>
+                <w:color w:val="474747"/>
+                <w:lang w:eastAsia="es-ES"/>
+              </w:rPr>
+              <w:t xml:space="preserve"> firma</w:t>
+            </w:r>
+            <w:r>
+              <w:rPr>
+                <w:rFonts w:eastAsia="Times New Roman" w:cs="Arial"/>
+                <w:color w:val="474747"/>
+                <w:lang w:eastAsia="es-ES"/>
+              </w:rPr>
+              <w:t>.</w:t>
+            </w:r>
+          </w:p>
+        </w:tc>
+      </w:tr>
+      <w:tr>
+        <w:trPr>
+          <w:trHeight w:val="249"/>
+          <w:tblCellSpacing w:w="0" w:type="dxa"/>
+        </w:trPr>
+        <w:tc>
+          <w:tcPr>
+            <w:tcW w:w="2026" w:type="pct"/>
+            <w:shd w:val="clear" w:color="auto" w:fill="auto"/>
+          </w:tcPr>
+          <w:p>
+            <w:pPr>
+              <w:rPr>
+                <w:b/>
+              </w:rPr>
+            </w:pPr>
+            <w:proofErr w:type="spellStart"/>
+            <w:r>
+              <w:rPr>
+                <w:rFonts w:ascii="Courier New" w:eastAsia="Times New Roman" w:hAnsi="Courier New" w:cs="Courier New"/>
+                <w:b/>
+                <w:bCs/>
+                <w:color w:val="365F91" w:themeColor="accent1" w:themeShade="BF"/>
+                <w:sz w:val="21"/>
+                <w:szCs w:val="21"/>
+                <w:lang w:eastAsia="es-ES"/>
+              </w:rPr>
+              <w:t>facturaeSignatureProductionProvince</w:t>
+            </w:r>
+            <w:proofErr w:type="spellEnd"/>
+          </w:p>
+        </w:tc>
+        <w:tc>
+          <w:tcPr>
+            <w:tcW w:w="498" w:type="pct"/>
+            <w:shd w:val="clear" w:color="auto" w:fill="auto"/>
+            <w:noWrap/>
+            <w:tcMar>
+              <w:top w:w="120" w:type="dxa"/>
+              <w:left w:w="105" w:type="dxa"/>
+              <w:bottom w:w="45" w:type="dxa"/>
+              <w:right w:w="45" w:type="dxa"/>
+            </w:tcMar>
+          </w:tcPr>
+          <w:p>
+            <w:pPr>
+              <w:spacing w:after="0" w:line="240" w:lineRule="auto"/>
+              <w:rPr>
+                <w:b/>
+              </w:rPr>
+            </w:pPr>
+            <w:proofErr w:type="spellStart"/>
+            <w:r>
+              <w:rPr>
+                <w:rFonts w:ascii="Courier New" w:eastAsia="Times New Roman" w:hAnsi="Courier New" w:cs="Courier New"/>
+                <w:color w:val="353833"/>
+                <w:sz w:val="21"/>
+                <w:szCs w:val="21"/>
+                <w:lang w:eastAsia="es-ES"/>
+              </w:rPr>
+              <w:t>String</w:t>
+            </w:r>
+            <w:proofErr w:type="spellEnd"/>
+          </w:p>
+        </w:tc>
+        <w:tc>
+          <w:tcPr>
+            <w:tcW w:w="2476" w:type="pct"/>
+            <w:shd w:val="clear" w:color="auto" w:fill="auto"/>
+            <w:tcMar>
+              <w:top w:w="120" w:type="dxa"/>
+              <w:left w:w="105" w:type="dxa"/>
+              <w:bottom w:w="45" w:type="dxa"/>
+              <w:right w:w="45" w:type="dxa"/>
+            </w:tcMar>
+          </w:tcPr>
+          <w:p>
+            <w:pPr>
+              <w:rPr>
+                <w:b/>
+              </w:rPr>
+            </w:pPr>
+            <w:r>
+              <w:rPr>
+                <w:rFonts w:eastAsia="Times New Roman" w:cs="Arial"/>
+                <w:color w:val="474747"/>
+                <w:lang w:eastAsia="es-ES"/>
+              </w:rPr>
+              <w:t>Provincia</w:t>
+            </w:r>
+            <w:r>
+              <w:rPr>
+                <w:rFonts w:eastAsia="Times New Roman" w:cs="Arial"/>
+                <w:color w:val="474747"/>
+                <w:lang w:eastAsia="es-ES"/>
+              </w:rPr>
+              <w:t xml:space="preserve"> </w:t>
+            </w:r>
+            <w:r>
+              <w:rPr>
+                <w:rFonts w:eastAsia="Times New Roman" w:cs="Arial"/>
+                <w:color w:val="474747"/>
+                <w:lang w:eastAsia="es-ES"/>
+              </w:rPr>
+              <w:t>en la que se realiza la</w:t>
+            </w:r>
+            <w:r>
+              <w:rPr>
+                <w:rFonts w:eastAsia="Times New Roman" w:cs="Arial"/>
+                <w:color w:val="474747"/>
+                <w:lang w:eastAsia="es-ES"/>
+              </w:rPr>
+              <w:t xml:space="preserve"> firma</w:t>
+            </w:r>
+            <w:r>
+              <w:rPr>
+                <w:rFonts w:eastAsia="Times New Roman" w:cs="Arial"/>
+                <w:color w:val="474747"/>
+                <w:lang w:eastAsia="es-ES"/>
+              </w:rPr>
+              <w:t>.</w:t>
+            </w:r>
+          </w:p>
+        </w:tc>
+      </w:tr>
+      <w:tr>
+        <w:trPr>
+          <w:trHeight w:val="249"/>
+          <w:tblCellSpacing w:w="0" w:type="dxa"/>
+        </w:trPr>
+        <w:tc>
+          <w:tcPr>
+            <w:tcW w:w="2026" w:type="pct"/>
+            <w:shd w:val="clear" w:color="auto" w:fill="auto"/>
+          </w:tcPr>
+          <w:p>
+            <w:pPr>
+              <w:rPr>
+                <w:b/>
+              </w:rPr>
+            </w:pPr>
+            <w:proofErr w:type="spellStart"/>
+            <w:r>
+              <w:rPr>
+                <w:rFonts w:ascii="Courier New" w:eastAsia="Times New Roman" w:hAnsi="Courier New" w:cs="Courier New"/>
+                <w:b/>
+                <w:bCs/>
+                <w:color w:val="365F91" w:themeColor="accent1" w:themeShade="BF"/>
+                <w:sz w:val="21"/>
+                <w:szCs w:val="21"/>
+                <w:lang w:eastAsia="es-ES"/>
+              </w:rPr>
+              <w:t>facturaeSignatureProductionPostalCode</w:t>
+            </w:r>
+            <w:proofErr w:type="spellEnd"/>
+          </w:p>
+        </w:tc>
+        <w:tc>
+          <w:tcPr>
+            <w:tcW w:w="498" w:type="pct"/>
+            <w:shd w:val="clear" w:color="auto" w:fill="auto"/>
+            <w:noWrap/>
+            <w:tcMar>
+              <w:top w:w="120" w:type="dxa"/>
+              <w:left w:w="105" w:type="dxa"/>
+              <w:bottom w:w="45" w:type="dxa"/>
+              <w:right w:w="45" w:type="dxa"/>
+            </w:tcMar>
+          </w:tcPr>
+          <w:p>
+            <w:pPr>
+              <w:spacing w:after="0" w:line="240" w:lineRule="auto"/>
+              <w:rPr>
+                <w:b/>
+              </w:rPr>
+            </w:pPr>
+            <w:proofErr w:type="spellStart"/>
+            <w:r>
+              <w:rPr>
+                <w:rFonts w:ascii="Courier New" w:eastAsia="Times New Roman" w:hAnsi="Courier New" w:cs="Courier New"/>
+                <w:color w:val="353833"/>
+                <w:sz w:val="21"/>
+                <w:szCs w:val="21"/>
+                <w:lang w:eastAsia="es-ES"/>
+              </w:rPr>
+              <w:t>String</w:t>
+            </w:r>
+            <w:proofErr w:type="spellEnd"/>
+          </w:p>
+        </w:tc>
+        <w:tc>
+          <w:tcPr>
+            <w:tcW w:w="2476" w:type="pct"/>
+            <w:shd w:val="clear" w:color="auto" w:fill="auto"/>
+            <w:tcMar>
+              <w:top w:w="120" w:type="dxa"/>
+              <w:left w:w="105" w:type="dxa"/>
+              <w:bottom w:w="45" w:type="dxa"/>
+              <w:right w:w="45" w:type="dxa"/>
+            </w:tcMar>
+          </w:tcPr>
+          <w:p>
+            <w:pPr>
+              <w:rPr>
+                <w:b/>
+              </w:rPr>
+            </w:pPr>
+            <w:r>
+              <w:rPr>
+                <w:rFonts w:eastAsia="Times New Roman" w:cs="Arial"/>
+                <w:color w:val="474747"/>
+                <w:lang w:eastAsia="es-ES"/>
+              </w:rPr>
+              <w:t>Código postal</w:t>
+            </w:r>
+            <w:r>
+              <w:rPr>
+                <w:rFonts w:eastAsia="Times New Roman" w:cs="Arial"/>
+                <w:color w:val="474747"/>
+                <w:lang w:eastAsia="es-ES"/>
+              </w:rPr>
+              <w:t xml:space="preserve"> </w:t>
+            </w:r>
+            <w:r>
+              <w:rPr>
+                <w:rFonts w:eastAsia="Times New Roman" w:cs="Arial"/>
+                <w:color w:val="474747"/>
+                <w:lang w:eastAsia="es-ES"/>
+              </w:rPr>
+              <w:t>en el que se realiza la</w:t>
+            </w:r>
+            <w:r>
+              <w:rPr>
+                <w:rFonts w:eastAsia="Times New Roman" w:cs="Arial"/>
+                <w:color w:val="474747"/>
+                <w:lang w:eastAsia="es-ES"/>
+              </w:rPr>
+              <w:t xml:space="preserve"> firma</w:t>
+            </w:r>
+            <w:r>
+              <w:rPr>
+                <w:rFonts w:eastAsia="Times New Roman" w:cs="Arial"/>
+                <w:color w:val="474747"/>
+                <w:lang w:eastAsia="es-ES"/>
+              </w:rPr>
+              <w:t>.</w:t>
+            </w:r>
+          </w:p>
+        </w:tc>
+      </w:tr>
+      <w:tr>
+        <w:trPr>
+          <w:trHeight w:val="249"/>
+          <w:tblCellSpacing w:w="0" w:type="dxa"/>
+        </w:trPr>
+        <w:tc>
+          <w:tcPr>
+            <w:tcW w:w="2026" w:type="pct"/>
+            <w:shd w:val="clear" w:color="auto" w:fill="auto"/>
+          </w:tcPr>
+          <w:p>
+            <w:pPr>
+              <w:rPr>
+                <w:b/>
+              </w:rPr>
+            </w:pPr>
+            <w:proofErr w:type="spellStart"/>
+            <w:r>
+              <w:rPr>
+                <w:rFonts w:ascii="Courier New" w:eastAsia="Times New Roman" w:hAnsi="Courier New" w:cs="Courier New"/>
+                <w:b/>
+                <w:bCs/>
+                <w:color w:val="365F91" w:themeColor="accent1" w:themeShade="BF"/>
+                <w:sz w:val="21"/>
+                <w:szCs w:val="21"/>
+                <w:lang w:eastAsia="es-ES"/>
+              </w:rPr>
+              <w:t>facturaeSignatureProductionCountry</w:t>
+            </w:r>
+            <w:proofErr w:type="spellEnd"/>
+          </w:p>
+        </w:tc>
+        <w:tc>
+          <w:tcPr>
+            <w:tcW w:w="498" w:type="pct"/>
+            <w:shd w:val="clear" w:color="auto" w:fill="auto"/>
+            <w:noWrap/>
+            <w:tcMar>
+              <w:top w:w="120" w:type="dxa"/>
+              <w:left w:w="105" w:type="dxa"/>
+              <w:bottom w:w="45" w:type="dxa"/>
+              <w:right w:w="45" w:type="dxa"/>
+            </w:tcMar>
+          </w:tcPr>
+          <w:p>
+            <w:pPr>
+              <w:spacing w:after="0" w:line="240" w:lineRule="auto"/>
+              <w:rPr>
+                <w:b/>
+              </w:rPr>
+            </w:pPr>
+            <w:proofErr w:type="spellStart"/>
+            <w:r>
+              <w:rPr>
+                <w:rFonts w:ascii="Courier New" w:eastAsia="Times New Roman" w:hAnsi="Courier New" w:cs="Courier New"/>
+                <w:color w:val="353833"/>
+                <w:sz w:val="21"/>
+                <w:szCs w:val="21"/>
+                <w:lang w:eastAsia="es-ES"/>
+              </w:rPr>
+              <w:t>String</w:t>
+            </w:r>
+            <w:proofErr w:type="spellEnd"/>
+          </w:p>
+        </w:tc>
+        <w:tc>
+          <w:tcPr>
+            <w:tcW w:w="2476" w:type="pct"/>
+            <w:shd w:val="clear" w:color="auto" w:fill="auto"/>
+            <w:tcMar>
+              <w:top w:w="120" w:type="dxa"/>
+              <w:left w:w="105" w:type="dxa"/>
+              <w:bottom w:w="45" w:type="dxa"/>
+              <w:right w:w="45" w:type="dxa"/>
+            </w:tcMar>
+          </w:tcPr>
+          <w:p>
+            <w:pPr>
+              <w:rPr>
+                <w:b/>
+              </w:rPr>
+            </w:pPr>
+            <w:r>
+              <w:rPr>
+                <w:rFonts w:eastAsia="Times New Roman" w:cs="Arial"/>
+                <w:color w:val="474747"/>
+                <w:lang w:eastAsia="es-ES"/>
+              </w:rPr>
+              <w:t>País</w:t>
+            </w:r>
+            <w:r>
+              <w:rPr>
+                <w:rFonts w:eastAsia="Times New Roman" w:cs="Arial"/>
+                <w:color w:val="474747"/>
+                <w:lang w:eastAsia="es-ES"/>
+              </w:rPr>
+              <w:t xml:space="preserve"> </w:t>
+            </w:r>
+            <w:r>
+              <w:rPr>
+                <w:rFonts w:eastAsia="Times New Roman" w:cs="Arial"/>
+                <w:color w:val="474747"/>
+                <w:lang w:eastAsia="es-ES"/>
+              </w:rPr>
+              <w:t>en el que se realiza la</w:t>
+            </w:r>
+            <w:r>
+              <w:rPr>
+                <w:rFonts w:eastAsia="Times New Roman" w:cs="Arial"/>
+                <w:color w:val="474747"/>
+                <w:lang w:eastAsia="es-ES"/>
+              </w:rPr>
+              <w:t xml:space="preserve"> firma</w:t>
+            </w:r>
+            <w:r>
+              <w:rPr>
+                <w:rFonts w:eastAsia="Times New Roman" w:cs="Arial"/>
+                <w:color w:val="474747"/>
+                <w:lang w:eastAsia="es-ES"/>
+              </w:rPr>
+              <w:t>.</w:t>
+            </w:r>
+          </w:p>
+        </w:tc>
+      </w:tr>
+      <w:tr>
+        <w:trPr>
+          <w:trHeight w:val="249"/>
+          <w:tblCellSpacing w:w="0" w:type="dxa"/>
+        </w:trPr>
+        <w:tc>
+          <w:tcPr>
+            <w:tcW w:w="2026" w:type="pct"/>
+            <w:shd w:val="clear" w:color="auto" w:fill="auto"/>
+          </w:tcPr>
+          <w:p>
+            <w:pPr>
+              <w:rPr>
+                <w:b/>
+              </w:rPr>
+            </w:pPr>
+            <w:proofErr w:type="spellStart"/>
+            <w:r>
+              <w:rPr>
+                <w:rFonts w:ascii="Courier New" w:eastAsia="Times New Roman" w:hAnsi="Courier New" w:cs="Courier New"/>
+                <w:b/>
+                <w:bCs/>
+                <w:color w:val="365F91" w:themeColor="accent1" w:themeShade="BF"/>
+                <w:sz w:val="21"/>
+                <w:szCs w:val="21"/>
+                <w:lang w:eastAsia="es-ES"/>
+              </w:rPr>
+              <w:t>facturaeSignerRole</w:t>
+            </w:r>
+            <w:proofErr w:type="spellEnd"/>
+          </w:p>
+        </w:tc>
+        <w:tc>
+          <w:tcPr>
+            <w:tcW w:w="498" w:type="pct"/>
+            <w:shd w:val="clear" w:color="auto" w:fill="auto"/>
+            <w:noWrap/>
+            <w:tcMar>
+              <w:top w:w="120" w:type="dxa"/>
+              <w:left w:w="105" w:type="dxa"/>
+              <w:bottom w:w="45" w:type="dxa"/>
+              <w:right w:w="45" w:type="dxa"/>
+            </w:tcMar>
+          </w:tcPr>
+          <w:p>
+            <w:pPr>
+              <w:spacing w:after="0" w:line="240" w:lineRule="auto"/>
+              <w:rPr>
+                <w:b/>
+              </w:rPr>
+            </w:pPr>
+            <w:proofErr w:type="spellStart"/>
+            <w:r>
+              <w:rPr>
+                <w:rFonts w:ascii="Courier New" w:eastAsia="Times New Roman" w:hAnsi="Courier New" w:cs="Courier New"/>
+                <w:color w:val="353833"/>
+                <w:sz w:val="21"/>
+                <w:szCs w:val="21"/>
+                <w:lang w:eastAsia="es-ES"/>
+              </w:rPr>
+              <w:t>String</w:t>
+            </w:r>
+            <w:proofErr w:type="spellEnd"/>
+          </w:p>
+        </w:tc>
+        <w:tc>
+          <w:tcPr>
+            <w:tcW w:w="2476" w:type="pct"/>
+            <w:shd w:val="clear" w:color="auto" w:fill="auto"/>
+            <w:tcMar>
+              <w:top w:w="120" w:type="dxa"/>
+              <w:left w:w="105" w:type="dxa"/>
+              <w:bottom w:w="45" w:type="dxa"/>
+              <w:right w:w="45" w:type="dxa"/>
+            </w:tcMar>
+          </w:tcPr>
+          <w:p>
+            <w:pPr>
+              <w:rPr>
                 <w:rFonts w:eastAsia="Times New Roman" w:cs="Arial"/>
                 <w:color w:val="474747"/>
                 <w:lang w:eastAsia="es-ES"/>
@@ -13209,9 +15275,12 @@
       <w:pPr>
         <w:pStyle w:val="Ttulo4"/>
       </w:pPr>
-      <w:r>
-        <w:t>Opciones globales</w:t>
-      </w:r>
+      <w:bookmarkStart w:id="42" w:name="_Ref462849253"/>
+      <w:r>
+        <w:lastRenderedPageBreak/>
+        <w:t>Opciones no configurables desde la ventana de preferencias</w:t>
+      </w:r>
+      <w:bookmarkEnd w:id="42"/>
     </w:p>
     <w:tbl>
       <w:tblPr>
@@ -13375,7 +15444,7 @@
                 <w:szCs w:val="21"/>
                 <w:lang w:eastAsia="es-ES"/>
               </w:rPr>
-              <w:t>True/False</w:t>
+              <w:t>true/false</w:t>
             </w:r>
           </w:p>
         </w:tc>
@@ -13418,7 +15487,17 @@
                 <w:color w:val="474747"/>
                 <w:lang w:eastAsia="es-ES"/>
               </w:rPr>
-              <w:t xml:space="preserve"> en esta preferencia indica que deben limitarse las opciones de configuración mediante interfaz gráfico, apareciendo de forma deshabilitada (solo para consulta). Un valor de </w:t>
+              <w:t xml:space="preserve"> en esta preferencia indica que deben limitarse las o</w:t>
+            </w:r>
+            <w:bookmarkStart w:id="43" w:name="_GoBack"/>
+            <w:bookmarkEnd w:id="43"/>
+            <w:r>
+              <w:rPr>
+                <w:rFonts w:eastAsia="Times New Roman" w:cs="Arial"/>
+                <w:color w:val="474747"/>
+                <w:lang w:eastAsia="es-ES"/>
+              </w:rPr>
+              <w:t xml:space="preserve">pciones de configuración mediante interfaz gráfico, apareciendo de forma deshabilitada (solo para consulta). Un valor de </w:t>
             </w:r>
             <w:r>
               <w:rPr>
@@ -13506,7 +15585,7 @@
                 <w:szCs w:val="21"/>
                 <w:lang w:eastAsia="es-ES"/>
               </w:rPr>
-              <w:t>True/False</w:t>
+              <w:t>true/false</w:t>
             </w:r>
           </w:p>
         </w:tc>
@@ -13768,16 +15847,7 @@
                 <w:color w:val="474747"/>
                 <w:lang w:eastAsia="es-ES"/>
               </w:rPr>
-              <w:t xml:space="preserve">por </w:t>
-            </w:r>
-            <w:r>
-              <w:rPr>
-                <w:rFonts w:eastAsia="Times New Roman" w:cs="Arial"/>
-                <w:color w:val="474747"/>
-                <w:lang w:eastAsia="es-ES"/>
-              </w:rPr>
-              <w:lastRenderedPageBreak/>
-              <w:t xml:space="preserve">defecto </w:t>
+              <w:t xml:space="preserve">por defecto </w:t>
             </w:r>
             <w:r>
               <w:rPr>
@@ -13898,15 +15968,24 @@
     <w:p/>
     <w:p>
       <w:pPr>
-        <w:pStyle w:val="Ttulo4"/>
-      </w:pPr>
+        <w:pStyle w:val="Ttulo3"/>
+      </w:pPr>
+      <w:bookmarkStart w:id="44" w:name="_Toc462848291"/>
       <w:r>
         <w:t>Bloqueo de la configuración</w:t>
       </w:r>
-    </w:p>
-    <w:p>
-      <w:r>
-        <w:t>Un uso interesante de la configuración de la aplicación entre los usuarios de un organismo o entidad es que permite bloquear las opciones que el usuario va a poder modificar. Hay opciones que se son especialmente interesantes de fijar para que se apliquen a todas las firmas, como las políticas de firma, y otras que no se pueden bloquear debido a que afectan en gran medida al contexto de cada firma, como el lugar de realización</w:t>
+      <w:bookmarkEnd w:id="44"/>
+    </w:p>
+    <w:p>
+      <w:pPr>
+        <w:jc w:val="both"/>
+      </w:pPr>
+      <w:r>
+        <w:t xml:space="preserve">Un uso interesante de la configuración de la aplicación entre los usuarios de un organismo o entidad es que permite bloquear las opciones que el usuario va a poder modificar. Hay opciones que se son especialmente interesantes de fijar para que se apliquen a todas las firmas, como las </w:t>
+      </w:r>
+      <w:r>
+        <w:lastRenderedPageBreak/>
+        <w:t>políticas de firma, y otras que no se pueden bloquear debido a que afectan en gran medida al contexto de cada firma, como el lugar de realización</w:t>
       </w:r>
       <w:r>
         <w:t xml:space="preserve"> de la firma o</w:t>
@@ -13915,7 +15994,129 @@
         <w:t xml:space="preserve"> </w:t>
       </w:r>
       <w:r>
-        <w:t>si se quiere hacer visible la firma de los PDF. Se indican aquí las propiedades del panel de preferencias que el usuario va a poder seguir configurando aunque se bloquee la configuración general de la aplicación:</w:t>
+        <w:t>si se quiere hac</w:t>
+      </w:r>
+      <w:r>
+        <w:t>er visible la firma de los PDF.</w:t>
+      </w:r>
+    </w:p>
+    <w:p>
+      <w:pPr>
+        <w:jc w:val="both"/>
+      </w:pPr>
+      <w:r>
+        <w:t>La configuración de la aplicación puede bloquearse por medio de la opción “</w:t>
+      </w:r>
+      <w:proofErr w:type="spellStart"/>
+      <w:r>
+        <w:rPr>
+          <w:rFonts w:ascii="Courier New" w:hAnsi="Courier New" w:cs="Courier New"/>
+          <w:sz w:val="20"/>
+        </w:rPr>
+        <w:t>preferencesUnprotected</w:t>
+      </w:r>
+      <w:proofErr w:type="spellEnd"/>
+      <w:r>
+        <w:t>”, como se describe en el apartado “</w:t>
+      </w:r>
+      <w:r>
+        <w:rPr>
+          <w:u w:val="single"/>
+        </w:rPr>
+        <w:fldChar w:fldCharType="begin"/>
+      </w:r>
+      <w:r>
+        <w:rPr>
+          <w:u w:val="single"/>
+        </w:rPr>
+        <w:instrText xml:space="preserve"> REF _Ref462849253 \r \h </w:instrText>
+      </w:r>
+      <w:r>
+        <w:rPr>
+          <w:u w:val="single"/>
+        </w:rPr>
+        <w:instrText xml:space="preserve"> \* MERGEFORMAT </w:instrText>
+      </w:r>
+      <w:r>
+        <w:rPr>
+          <w:u w:val="single"/>
+        </w:rPr>
+      </w:r>
+      <w:r>
+        <w:rPr>
+          <w:u w:val="single"/>
+        </w:rPr>
+        <w:fldChar w:fldCharType="separate"/>
+      </w:r>
+      <w:r>
+        <w:rPr>
+          <w:u w:val="single"/>
+        </w:rPr>
+        <w:t>6.2.1.6</w:t>
+      </w:r>
+      <w:r>
+        <w:rPr>
+          <w:u w:val="single"/>
+        </w:rPr>
+        <w:fldChar w:fldCharType="end"/>
+      </w:r>
+      <w:r>
+        <w:rPr>
+          <w:u w:val="single"/>
+        </w:rPr>
+        <w:t xml:space="preserve"> </w:t>
+      </w:r>
+      <w:r>
+        <w:rPr>
+          <w:u w:val="single"/>
+        </w:rPr>
+        <w:fldChar w:fldCharType="begin"/>
+      </w:r>
+      <w:r>
+        <w:rPr>
+          <w:u w:val="single"/>
+        </w:rPr>
+        <w:instrText xml:space="preserve"> REF _Ref462849253 \h </w:instrText>
+      </w:r>
+      <w:r>
+        <w:rPr>
+          <w:u w:val="single"/>
+        </w:rPr>
+        <w:instrText xml:space="preserve"> \* MERGEFORMAT </w:instrText>
+      </w:r>
+      <w:r>
+        <w:rPr>
+          <w:u w:val="single"/>
+        </w:rPr>
+      </w:r>
+      <w:r>
+        <w:rPr>
+          <w:u w:val="single"/>
+        </w:rPr>
+        <w:fldChar w:fldCharType="separate"/>
+      </w:r>
+      <w:r>
+        <w:rPr>
+          <w:u w:val="single"/>
+        </w:rPr>
+        <w:t>Opciones no configurables desde la ventana de preferencias</w:t>
+      </w:r>
+      <w:r>
+        <w:rPr>
+          <w:u w:val="single"/>
+        </w:rPr>
+        <w:fldChar w:fldCharType="end"/>
+      </w:r>
+      <w:r>
+        <w:t>”.</w:t>
+      </w:r>
+    </w:p>
+    <w:p>
+      <w:pPr>
+        <w:jc w:val="both"/>
+      </w:pPr>
+      <w:r>
+        <w:t>Se indican aquí las propiedades del panel de preferencias que el usuario va a poder seguir configurando aunque se bloquee la configuración general de la aplicación:</w:t>
       </w:r>
     </w:p>
     <w:p>
@@ -14007,9 +16208,8 @@
           <w:noProof/>
           <w:lang w:eastAsia="es-ES"/>
         </w:rPr>
-        <w:lastRenderedPageBreak/>
         <w:drawing>
-          <wp:anchor distT="0" distB="0" distL="114300" distR="114300" simplePos="0" relativeHeight="251659264" behindDoc="0" locked="0" layoutInCell="1" allowOverlap="1" wp14:anchorId="34493E40" wp14:editId="78E5DD89">
+          <wp:anchor distT="0" distB="0" distL="114300" distR="114300" simplePos="0" relativeHeight="251659264" behindDoc="0" locked="0" layoutInCell="1" allowOverlap="1" wp14:anchorId="64428115" wp14:editId="665EF68A">
             <wp:simplePos x="0" y="0"/>
             <wp:positionH relativeFrom="column">
               <wp:posOffset>-76835</wp:posOffset>
@@ -14150,7 +16350,6 @@
         <w:rPr>
           <w:noProof/>
         </w:rPr>
-        <w:lastRenderedPageBreak/>
         <w:pict>
           <v:roundrect id="11 Rectángulo redondeado" o:spid="_x0000_s1029" style="position:absolute;left:0;text-align:left;margin-left:-3.45pt;margin-top:176.35pt;width:247.3pt;height:101.05pt;z-index:251666432;visibility:visible;mso-wrap-style:square;mso-width-percent:0;mso-height-percent:0;mso-wrap-distance-left:9pt;mso-wrap-distance-top:0;mso-wrap-distance-right:9pt;mso-wrap-distance-bottom:0;mso-position-horizontal:absolute;mso-position-horizontal-relative:text;mso-position-vertical:absolute;mso-position-vertical-relative:text;mso-width-percent:0;mso-height-percent:0;mso-width-relative:margin;mso-height-relative:margin;v-text-anchor:middle" arcsize="10923f" o:gfxdata="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" filled="f" strokecolor="red" strokeweight="2pt"/>
         </w:pict>
@@ -14161,7 +16360,7 @@
           <w:lang w:eastAsia="es-ES"/>
         </w:rPr>
         <w:drawing>
-          <wp:anchor distT="0" distB="0" distL="114300" distR="114300" simplePos="0" relativeHeight="251664384" behindDoc="0" locked="0" layoutInCell="1" allowOverlap="1" wp14:anchorId="0C35A399" wp14:editId="00D1CABA">
+          <wp:anchor distT="0" distB="0" distL="114300" distR="114300" simplePos="0" relativeHeight="251664384" behindDoc="0" locked="0" layoutInCell="1" allowOverlap="1" wp14:anchorId="64250C42" wp14:editId="7C54310A">
             <wp:simplePos x="0" y="0"/>
             <wp:positionH relativeFrom="column">
               <wp:posOffset>-42545</wp:posOffset>
@@ -14289,7 +16488,7 @@
           <w:lang w:eastAsia="es-ES"/>
         </w:rPr>
         <w:drawing>
-          <wp:anchor distT="0" distB="0" distL="114300" distR="114300" simplePos="0" relativeHeight="251660288" behindDoc="0" locked="0" layoutInCell="1" allowOverlap="1" wp14:anchorId="3ED33662" wp14:editId="47DA166F">
+          <wp:anchor distT="0" distB="0" distL="114300" distR="114300" simplePos="0" relativeHeight="251660288" behindDoc="0" locked="0" layoutInCell="1" allowOverlap="1" wp14:anchorId="44EA5082" wp14:editId="6C1F5913">
             <wp:simplePos x="0" y="0"/>
             <wp:positionH relativeFrom="column">
               <wp:posOffset>-83820</wp:posOffset>
@@ -14432,7 +16631,7 @@
         </w:rPr>
         <w:lastRenderedPageBreak/>
         <w:drawing>
-          <wp:inline distT="0" distB="0" distL="0" distR="0" wp14:anchorId="49F8B8B4" wp14:editId="65D2AB4D">
+          <wp:inline distT="0" distB="0" distL="0" distR="0" wp14:anchorId="09A9238B" wp14:editId="38C545B7">
             <wp:extent cx="5730875" cy="5116195"/>
             <wp:effectExtent l="0" t="0" r="3175" b="8255"/>
             <wp:docPr id="33" name="Imagen 33" descr="C:\Users\A621916\Desktop\Pruebas\capturas\FacturaE.PNG"/>
@@ -14496,14 +16695,162 @@
     </w:p>
     <w:p>
       <w:pPr>
-        <w:pStyle w:val="Ttulo4"/>
-      </w:pPr>
+        <w:pStyle w:val="Ttulo3"/>
+      </w:pPr>
+      <w:bookmarkStart w:id="45" w:name="_Toc462848292"/>
+      <w:r>
+        <w:t>Firma del fichero de configuración</w:t>
+      </w:r>
+      <w:bookmarkEnd w:id="45"/>
+    </w:p>
+    <w:p>
+      <w:pPr>
+        <w:jc w:val="both"/>
+      </w:pPr>
+      <w:r>
+        <w:t xml:space="preserve">El </w:t>
+      </w:r>
+      <w:r>
+        <w:t xml:space="preserve">fichero de configuración deberá estar firmado con una firma </w:t>
+      </w:r>
+      <w:proofErr w:type="spellStart"/>
+      <w:r>
+        <w:t>XAdES</w:t>
+      </w:r>
+      <w:proofErr w:type="spellEnd"/>
+      <w:r>
+        <w:t xml:space="preserve"> </w:t>
+      </w:r>
+      <w:proofErr w:type="spellStart"/>
+      <w:r>
+        <w:t>Enveloped</w:t>
+      </w:r>
+      <w:proofErr w:type="spellEnd"/>
+      <w:r>
+        <w:t xml:space="preserve"> y un certificado emitido por la autoridad intermedia definida por el Ministerio de Defensa en el momento de empaquetar la aplicación </w:t>
+      </w:r>
+      <w:proofErr w:type="spellStart"/>
+      <w:r>
+        <w:t>AutoFirma</w:t>
+      </w:r>
+      <w:proofErr w:type="spellEnd"/>
+      <w:r>
+        <w:t xml:space="preserve"> para su distribución.</w:t>
+      </w:r>
+    </w:p>
+    <w:p>
+      <w:pPr>
+        <w:jc w:val="both"/>
+      </w:pPr>
+      <w:r>
+        <w:t xml:space="preserve">El administrador encargado de configurar y distribuir este fichero puede firmarlo con la propia herramienta </w:t>
+      </w:r>
+      <w:proofErr w:type="spellStart"/>
+      <w:r>
+        <w:t>Autofirma</w:t>
+      </w:r>
+      <w:proofErr w:type="spellEnd"/>
+      <w:r>
+        <w:t>. Los pasos para preparar la aplicación para la firma de este fichero son:</w:t>
+      </w:r>
+    </w:p>
+    <w:p>
+      <w:pPr>
+        <w:pStyle w:val="Prrafodelista"/>
+        <w:numPr>
+          <w:ilvl w:val="0"/>
+          <w:numId w:val="41"/>
+        </w:numPr>
+        <w:jc w:val="both"/>
+      </w:pPr>
+      <w:r>
+        <w:t>Disponer del certificado de firma en el almacén prioritario configurado en la aplicación o en el almacén por defecto, si no se dispone del certificado en tarjeta criptográfica.</w:t>
+      </w:r>
+    </w:p>
+    <w:p>
+      <w:pPr>
+        <w:pStyle w:val="Prrafodelista"/>
+        <w:numPr>
+          <w:ilvl w:val="0"/>
+          <w:numId w:val="41"/>
+        </w:numPr>
+        <w:jc w:val="both"/>
+      </w:pPr>
+      <w:r>
+        <w:t>Desde la pestaña de configuración “General” de las preferencias de la aplicación, configurar que los “Ficheros XML genéricos” se firmen con firma “</w:t>
+      </w:r>
+      <w:proofErr w:type="spellStart"/>
+      <w:r>
+        <w:t>XAdES</w:t>
+      </w:r>
+      <w:proofErr w:type="spellEnd"/>
+      <w:r>
+        <w:t>”.</w:t>
+      </w:r>
+    </w:p>
+    <w:p>
+      <w:pPr>
+        <w:pStyle w:val="Prrafodelista"/>
+        <w:numPr>
+          <w:ilvl w:val="0"/>
+          <w:numId w:val="41"/>
+        </w:numPr>
+        <w:jc w:val="both"/>
+      </w:pPr>
+      <w:r>
+        <w:lastRenderedPageBreak/>
+        <w:t xml:space="preserve">En la pestaña “Firma </w:t>
+      </w:r>
+      <w:proofErr w:type="spellStart"/>
+      <w:r>
+        <w:t>XAdES</w:t>
+      </w:r>
+      <w:proofErr w:type="spellEnd"/>
+      <w:r>
+        <w:t xml:space="preserve">” de las preferencias de la aplicación, configurar que el formato de firma </w:t>
+      </w:r>
+      <w:proofErr w:type="spellStart"/>
+      <w:r>
+        <w:t>XAdES</w:t>
+      </w:r>
+      <w:proofErr w:type="spellEnd"/>
+      <w:r>
+        <w:t xml:space="preserve"> sea “</w:t>
+      </w:r>
+      <w:proofErr w:type="spellStart"/>
+      <w:r>
+        <w:t>XAdES</w:t>
+      </w:r>
+      <w:proofErr w:type="spellEnd"/>
+      <w:r>
+        <w:t xml:space="preserve"> </w:t>
+      </w:r>
+      <w:proofErr w:type="spellStart"/>
+      <w:r>
+        <w:t>Enveloped</w:t>
+      </w:r>
+      <w:proofErr w:type="spellEnd"/>
+      <w:r>
+        <w:t>”.</w:t>
+      </w:r>
+    </w:p>
+    <w:p>
+      <w:r>
+        <w:t>A continuación, podrá firmarse el fichero de configuración normalmente, seleccionando como certificado de firma el configurado en el primer paso.</w:t>
+      </w:r>
+    </w:p>
+    <w:p>
+      <w:pPr>
+        <w:pStyle w:val="Ttulo3"/>
+      </w:pPr>
+      <w:bookmarkStart w:id="46" w:name="_Toc462848293"/>
       <w:r>
         <w:t>Ejemplo de fichero de configuraci</w:t>
       </w:r>
       <w:r>
         <w:t>ón</w:t>
       </w:r>
+      <w:bookmarkEnd w:id="46"/>
     </w:p>
     <w:p>
       <w:pPr>
@@ -15071,7 +17418,6 @@
         <w:jc w:val="both"/>
       </w:pPr>
       <w:r>
-        <w:lastRenderedPageBreak/>
         <w:t xml:space="preserve">En este fichero se establece que las firmas </w:t>
       </w:r>
       <w:proofErr w:type="spellStart"/>
@@ -15112,14 +17458,179 @@
     </w:p>
     <w:p>
       <w:pPr>
+        <w:jc w:val="both"/>
+      </w:pPr>
+      <w:r>
+        <w:t>En este ejemplo, el fichero de configuración no está firmado.</w:t>
+      </w:r>
+    </w:p>
+    <w:p>
+      <w:pPr>
+        <w:pStyle w:val="Ttulo2"/>
+      </w:pPr>
+      <w:bookmarkStart w:id="47" w:name="_Toc462848294"/>
+      <w:r>
+        <w:t xml:space="preserve">Obtención de estadísticas con Google </w:t>
+      </w:r>
+      <w:proofErr w:type="spellStart"/>
+      <w:r>
+        <w:t>Analytics</w:t>
+      </w:r>
+      <w:bookmarkEnd w:id="47"/>
+      <w:proofErr w:type="spellEnd"/>
+    </w:p>
+    <w:p>
+      <w:pPr>
+        <w:jc w:val="both"/>
+      </w:pPr>
+      <w:proofErr w:type="spellStart"/>
+      <w:r>
+        <w:t>AutoFirma</w:t>
+      </w:r>
+      <w:proofErr w:type="spellEnd"/>
+      <w:r>
+        <w:t xml:space="preserve"> utiliza Google </w:t>
+      </w:r>
+      <w:proofErr w:type="spellStart"/>
+      <w:r>
+        <w:t>Analytics</w:t>
+      </w:r>
+      <w:proofErr w:type="spellEnd"/>
+      <w:r>
+        <w:t xml:space="preserve"> para recoger información acerca de su uso. Esta información se limita al hecho de haber ejecutado </w:t>
+      </w:r>
+      <w:proofErr w:type="spellStart"/>
+      <w:r>
+        <w:t>AutoFirma</w:t>
+      </w:r>
+      <w:proofErr w:type="spellEnd"/>
+      <w:r>
+        <w:t xml:space="preserve"> y la IP </w:t>
+      </w:r>
+      <w:r>
+        <w:t>del equipo</w:t>
+      </w:r>
+      <w:r>
+        <w:t>. En ningún momento se recoge información personal del usuario u otra información del equipo</w:t>
+      </w:r>
+      <w:r>
+        <w:t xml:space="preserve"> más que la IP asignada</w:t>
+      </w:r>
+      <w:r>
+        <w:t>.</w:t>
+      </w:r>
+    </w:p>
+    <w:p>
+      <w:pPr>
+        <w:jc w:val="both"/>
+      </w:pPr>
+      <w:r>
+        <w:t xml:space="preserve">A la información recabada sólo puede acceder el grupo de trabajo del Cliente @firma y </w:t>
+      </w:r>
+      <w:r>
+        <w:t xml:space="preserve">este se compromete a que </w:t>
+      </w:r>
+      <w:r>
+        <w:t>su uso se limita a conocer el número aproximado de usuarios de la herramienta.</w:t>
+      </w:r>
+    </w:p>
+    <w:p>
+      <w:pPr>
+        <w:jc w:val="both"/>
+      </w:pPr>
+      <w:r>
+        <w:t xml:space="preserve">La obtención de estos datos se realiza en segundo plano al ejecutarse </w:t>
+      </w:r>
+      <w:proofErr w:type="spellStart"/>
+      <w:r>
+        <w:t>AutoFirma</w:t>
+      </w:r>
+      <w:proofErr w:type="spellEnd"/>
+      <w:r>
+        <w:t xml:space="preserve"> y el resultado de su obtención y envío no afecta al uso de la propia herramienta. Así pues, </w:t>
+      </w:r>
+      <w:proofErr w:type="spellStart"/>
+      <w:r>
+        <w:t>AutoFirma</w:t>
+      </w:r>
+      <w:proofErr w:type="spellEnd"/>
+      <w:r>
+        <w:t xml:space="preserve"> podría no llegar a enviar los datos obtenidos, por ejemplo, por encontrarse detrás de un proxy de red, sin que esto afecte a su funcionalidad.</w:t>
+      </w:r>
+    </w:p>
+    <w:p>
+      <w:pPr>
+        <w:jc w:val="both"/>
+      </w:pPr>
+      <w:r>
+        <w:t xml:space="preserve">A partir de la versión 1.5 de </w:t>
+      </w:r>
+      <w:proofErr w:type="spellStart"/>
+      <w:r>
+        <w:t>AutoFirma</w:t>
+      </w:r>
+      <w:proofErr w:type="spellEnd"/>
+      <w:r>
+        <w:t xml:space="preserve">, el usuario puede deshabilitar el envío de información desde el panel de preferencias de la herramienta. También se puede configurar que deje de enviarse esta información </w:t>
+      </w:r>
+      <w:r>
+        <w:t xml:space="preserve">por medio de </w:t>
+      </w:r>
+      <w:r>
+        <w:t>la variable de entorno “</w:t>
+      </w:r>
+      <w:proofErr w:type="spellStart"/>
+      <w:r>
+        <w:rPr>
+          <w:rFonts w:ascii="Courier New" w:hAnsi="Courier New" w:cs="Courier New"/>
+          <w:sz w:val="20"/>
+          <w:szCs w:val="20"/>
+        </w:rPr>
+        <w:t>es.gob.afirma.doNotSendAnalytics</w:t>
+      </w:r>
+      <w:proofErr w:type="spellEnd"/>
+      <w:r>
+        <w:t>”.</w:t>
+      </w:r>
+      <w:r>
+        <w:t xml:space="preserve"> En caso de establecer esta variable a “true” se deshabilitará el envío de información En caso contrario, se seguirá enviando.</w:t>
+      </w:r>
+    </w:p>
+    <w:p>
+      <w:pPr>
+        <w:jc w:val="both"/>
+      </w:pPr>
+      <w:r>
+        <w:lastRenderedPageBreak/>
+        <w:t xml:space="preserve">En caso de configurarse la mencionada variable, no se enviará ninguna información a Google </w:t>
+      </w:r>
+      <w:proofErr w:type="spellStart"/>
+      <w:r>
+        <w:t>Analytics</w:t>
+      </w:r>
+      <w:proofErr w:type="spellEnd"/>
+      <w:r>
+        <w:t xml:space="preserve">, independientemente de que el usuario haya configurado o no el envío de los datos a través del menú de preferencias de </w:t>
+      </w:r>
+      <w:proofErr w:type="spellStart"/>
+      <w:r>
+        <w:t>AutoFirma</w:t>
+      </w:r>
+      <w:proofErr w:type="spellEnd"/>
+      <w:r>
+        <w:t xml:space="preserve">. </w:t>
+      </w:r>
+    </w:p>
+    <w:p>
+      <w:pPr>
         <w:pStyle w:val="Ttulo1"/>
       </w:pPr>
-      <w:bookmarkStart w:id="42" w:name="_Toc414390403"/>
-      <w:bookmarkStart w:id="43" w:name="_Toc424848952"/>
-      <w:bookmarkStart w:id="44" w:name="_Toc425144473"/>
-      <w:bookmarkStart w:id="45" w:name="_Toc433022415"/>
-      <w:bookmarkStart w:id="46" w:name="_Toc455136021"/>
-      <w:bookmarkStart w:id="47" w:name="_Ref313876725"/>
+      <w:bookmarkStart w:id="48" w:name="_Toc414390403"/>
+      <w:bookmarkStart w:id="49" w:name="_Toc424848952"/>
+      <w:bookmarkStart w:id="50" w:name="_Toc425144473"/>
+      <w:bookmarkStart w:id="51" w:name="_Toc433022415"/>
+      <w:bookmarkStart w:id="52" w:name="_Toc462848295"/>
+      <w:bookmarkStart w:id="53" w:name="_Ref313876725"/>
       <w:bookmarkEnd w:id="22"/>
       <w:bookmarkEnd w:id="23"/>
       <w:bookmarkEnd w:id="24"/>
@@ -15131,11 +17642,11 @@
       <w:r>
         <w:t>AutoFirma</w:t>
       </w:r>
-      <w:bookmarkEnd w:id="42"/>
-      <w:bookmarkEnd w:id="43"/>
-      <w:bookmarkEnd w:id="44"/>
-      <w:bookmarkEnd w:id="45"/>
-      <w:bookmarkEnd w:id="46"/>
+      <w:bookmarkEnd w:id="48"/>
+      <w:bookmarkEnd w:id="49"/>
+      <w:bookmarkEnd w:id="50"/>
+      <w:bookmarkEnd w:id="51"/>
+      <w:bookmarkEnd w:id="52"/>
       <w:proofErr w:type="spellEnd"/>
     </w:p>
     <w:p/>
@@ -15244,17 +17755,17 @@
       <w:pPr>
         <w:pStyle w:val="Ttulo1"/>
       </w:pPr>
-      <w:bookmarkStart w:id="48" w:name="_Toc455136022"/>
+      <w:bookmarkStart w:id="54" w:name="_Toc462848296"/>
       <w:r>
         <w:t>Problemas conocidos</w:t>
       </w:r>
-      <w:bookmarkEnd w:id="48"/>
+      <w:bookmarkEnd w:id="54"/>
     </w:p>
     <w:p>
       <w:pPr>
         <w:pStyle w:val="Ttulo2"/>
       </w:pPr>
-      <w:bookmarkStart w:id="49" w:name="_Toc455136023"/>
+      <w:bookmarkStart w:id="55" w:name="_Toc462848297"/>
       <w:r>
         <w:t xml:space="preserve">No se puede instalar </w:t>
       </w:r>
@@ -15266,7 +17777,7 @@
       <w:r>
         <w:t xml:space="preserve"> no falla la instalación de los certificados de confianza SSL</w:t>
       </w:r>
-      <w:bookmarkEnd w:id="49"/>
+      <w:bookmarkEnd w:id="55"/>
     </w:p>
     <w:p>
       <w:proofErr w:type="spellStart"/>
@@ -15290,7 +17801,7 @@
       <w:pPr>
         <w:pStyle w:val="Ttulo2"/>
       </w:pPr>
-      <w:bookmarkStart w:id="50" w:name="_Toc455136024"/>
+      <w:bookmarkStart w:id="56" w:name="_Toc462848298"/>
       <w:r>
         <w:t xml:space="preserve">Al instalar </w:t>
       </w:r>
@@ -15311,7 +17822,7 @@
       <w:r>
         <w:t>: “Error abriendo archivo para escritura”</w:t>
       </w:r>
-      <w:bookmarkEnd w:id="50"/>
+      <w:bookmarkEnd w:id="56"/>
     </w:p>
     <w:p>
       <w:pPr>
@@ -15337,7 +17848,7 @@
           <w:lang w:eastAsia="es-ES"/>
         </w:rPr>
         <w:drawing>
-          <wp:inline distT="0" distB="0" distL="0" distR="0" wp14:anchorId="42D273C2" wp14:editId="1EAFAE4C">
+          <wp:inline distT="0" distB="0" distL="0" distR="0" wp14:anchorId="03105C7E" wp14:editId="25B90D8A">
             <wp:extent cx="2732400" cy="1566000"/>
             <wp:effectExtent l="0" t="0" r="0" b="0"/>
             <wp:docPr id="1" name="Imagen 1"/>
@@ -15422,7 +17933,7 @@
       <w:pPr>
         <w:pStyle w:val="Ttulo2"/>
       </w:pPr>
-      <w:bookmarkStart w:id="51" w:name="_Toc455136025"/>
+      <w:bookmarkStart w:id="57" w:name="_Toc462848299"/>
       <w:r>
         <w:t xml:space="preserve">Al abrir Google Chrome después del proceso de instalación de </w:t>
       </w:r>
@@ -15434,7 +17945,7 @@
       <w:r>
         <w:t xml:space="preserve"> se muestra un mensaje notificando que la configuración de la aplicación está corrupta</w:t>
       </w:r>
-      <w:bookmarkEnd w:id="51"/>
+      <w:bookmarkEnd w:id="57"/>
     </w:p>
     <w:p>
       <w:pPr>
@@ -15511,8 +18022,8 @@
       <w:pPr>
         <w:pStyle w:val="Ttulo2"/>
       </w:pPr>
-      <w:bookmarkStart w:id="52" w:name="_Toc455136026"/>
-      <w:bookmarkEnd w:id="47"/>
+      <w:bookmarkStart w:id="58" w:name="_Toc462848300"/>
+      <w:bookmarkEnd w:id="53"/>
       <w:proofErr w:type="spellStart"/>
       <w:r>
         <w:t>AutoFirma</w:t>
@@ -15521,7 +18032,7 @@
       <w:r>
         <w:t xml:space="preserve"> en OS X no muestra el título de los diálogos de cargar y guardado de ficheros</w:t>
       </w:r>
-      <w:bookmarkEnd w:id="52"/>
+      <w:bookmarkEnd w:id="58"/>
     </w:p>
     <w:p>
       <w:pPr>
@@ -16074,10 +18585,10 @@
           <v:path o:extrusionok="f" gradientshapeok="t" o:connecttype="rect"/>
           <o:lock v:ext="edit" aspectratio="t"/>
         </v:shapetype>
-        <v:shape id="_x0000_i1026" type="#_x0000_t75" style="width:41pt;height:19.25pt" o:ole="">
+        <v:shape id="_x0000_i1026" type="#_x0000_t75" style="width:41.25pt;height:19.5pt" o:ole="">
           <v:imagedata r:id="rId1" o:title=""/>
         </v:shape>
-        <o:OLEObject Type="Embed" ProgID="PBrush" ShapeID="_x0000_i1026" DrawAspect="Content" ObjectID="_1529736550" r:id="rId2"/>
+        <o:OLEObject Type="Embed" ProgID="PBrush" ShapeID="_x0000_i1026" DrawAspect="Content" ObjectID="_1536668983" r:id="rId2"/>
       </w:object>
     </w:r>
     <w:r>
@@ -16099,7 +18610,7 @@
       <w:rPr>
         <w:noProof/>
       </w:rPr>
-      <w:t>17</w:t>
+      <w:t>27</w:t>
     </w:r>
     <w:r>
       <w:fldChar w:fldCharType="end"/>
@@ -16210,10 +18721,10 @@
                 <v:path o:extrusionok="f" gradientshapeok="t" o:connecttype="rect"/>
                 <o:lock v:ext="edit" aspectratio="t"/>
               </v:shapetype>
-              <v:shape id="_x0000_i1025" type="#_x0000_t75" style="width:60.3pt;height:32.65pt" o:ole="">
+              <v:shape id="_x0000_i1025" type="#_x0000_t75" style="width:60pt;height:33pt" o:ole="">
                 <v:imagedata r:id="rId1" o:title=""/>
               </v:shape>
-              <o:OLEObject Type="Embed" ProgID="PBrush" ShapeID="_x0000_i1025" DrawAspect="Content" ObjectID="_1529736549" r:id="rId2"/>
+              <o:OLEObject Type="Embed" ProgID="PBrush" ShapeID="_x0000_i1025" DrawAspect="Content" ObjectID="_1536668982" r:id="rId2"/>
             </w:object>
           </w:r>
         </w:p>
@@ -16395,10 +18906,10 @@
                 <v:path o:extrusionok="f" gradientshapeok="t" o:connecttype="rect"/>
                 <o:lock v:ext="edit" aspectratio="t"/>
               </v:shapetype>
-              <v:shape id="_x0000_i1027" type="#_x0000_t75" style="width:102.15pt;height:56.95pt" o:ole="">
+              <v:shape id="_x0000_i1027" type="#_x0000_t75" style="width:102pt;height:57pt" o:ole="">
                 <v:imagedata r:id="rId1" o:title=""/>
               </v:shape>
-              <o:OLEObject Type="Embed" ProgID="PBrush" ShapeID="_x0000_i1027" DrawAspect="Content" ObjectID="_1529736551" r:id="rId2"/>
+              <o:OLEObject Type="Embed" ProgID="PBrush" ShapeID="_x0000_i1027" DrawAspect="Content" ObjectID="_1536668984" r:id="rId2"/>
             </w:object>
           </w:r>
         </w:p>
@@ -18572,6 +21083,92 @@
     </w:lvl>
   </w:abstractNum>
   <w:abstractNum w:abstractNumId="18">
+    <w:nsid w:val="3C65402C"/>
+    <w:multiLevelType w:val="hybridMultilevel"/>
+    <w:tmpl w:val="14ECF7AE"/>
+    <w:lvl w:ilvl="0" w:tplc="0C0A000F">
+      <w:start w:val="1"/>
+      <w:numFmt w:val="decimal"/>
+      <w:lvlText w:val="%1."/>
+      <w:lvlJc w:val="left"/>
+      <w:pPr>
+        <w:ind w:left="720" w:hanging="360"/>
+      </w:pPr>
+    </w:lvl>
+    <w:lvl w:ilvl="1" w:tplc="0C0A0019" w:tentative="1">
+      <w:start w:val="1"/>
+      <w:numFmt w:val="lowerLetter"/>
+      <w:lvlText w:val="%2."/>
+      <w:lvlJc w:val="left"/>
+      <w:pPr>
+        <w:ind w:left="1440" w:hanging="360"/>
+      </w:pPr>
+    </w:lvl>
+    <w:lvl w:ilvl="2" w:tplc="0C0A001B" w:tentative="1">
+      <w:start w:val="1"/>
+      <w:numFmt w:val="lowerRoman"/>
+      <w:lvlText w:val="%3."/>
+      <w:lvlJc w:val="right"/>
+      <w:pPr>
+        <w:ind w:left="2160" w:hanging="180"/>
+      </w:pPr>
+    </w:lvl>
+    <w:lvl w:ilvl="3" w:tplc="0C0A000F" w:tentative="1">
+      <w:start w:val="1"/>
+      <w:numFmt w:val="decimal"/>
+      <w:lvlText w:val="%4."/>
+      <w:lvlJc w:val="left"/>
+      <w:pPr>
+        <w:ind w:left="2880" w:hanging="360"/>
+      </w:pPr>
+    </w:lvl>
+    <w:lvl w:ilvl="4" w:tplc="0C0A0019" w:tentative="1">
+      <w:start w:val="1"/>
+      <w:numFmt w:val="lowerLetter"/>
+      <w:lvlText w:val="%5."/>
+      <w:lvlJc w:val="left"/>
+      <w:pPr>
+        <w:ind w:left="3600" w:hanging="360"/>
+      </w:pPr>
+    </w:lvl>
+    <w:lvl w:ilvl="5" w:tplc="0C0A001B" w:tentative="1">
+      <w:start w:val="1"/>
+      <w:numFmt w:val="lowerRoman"/>
+      <w:lvlText w:val="%6."/>
+      <w:lvlJc w:val="right"/>
+      <w:pPr>
+        <w:ind w:left="4320" w:hanging="180"/>
+      </w:pPr>
+    </w:lvl>
+    <w:lvl w:ilvl="6" w:tplc="0C0A000F" w:tentative="1">
+      <w:start w:val="1"/>
+      <w:numFmt w:val="decimal"/>
+      <w:lvlText w:val="%7."/>
+      <w:lvlJc w:val="left"/>
+      <w:pPr>
+        <w:ind w:left="5040" w:hanging="360"/>
+      </w:pPr>
+    </w:lvl>
+    <w:lvl w:ilvl="7" w:tplc="0C0A0019" w:tentative="1">
+      <w:start w:val="1"/>
+      <w:numFmt w:val="lowerLetter"/>
+      <w:lvlText w:val="%8."/>
+      <w:lvlJc w:val="left"/>
+      <w:pPr>
+        <w:ind w:left="5760" w:hanging="360"/>
+      </w:pPr>
+    </w:lvl>
+    <w:lvl w:ilvl="8" w:tplc="0C0A001B" w:tentative="1">
+      <w:start w:val="1"/>
+      <w:numFmt w:val="lowerRoman"/>
+      <w:lvlText w:val="%9."/>
+      <w:lvlJc w:val="right"/>
+      <w:pPr>
+        <w:ind w:left="6480" w:hanging="180"/>
+      </w:pPr>
+    </w:lvl>
+  </w:abstractNum>
+  <w:abstractNum w:abstractNumId="19">
     <w:nsid w:val="3EDB0955"/>
     <w:multiLevelType w:val="hybridMultilevel"/>
     <w:tmpl w:val="41DCF69A"/>
@@ -18684,7 +21281,7 @@
       </w:rPr>
     </w:lvl>
   </w:abstractNum>
-  <w:abstractNum w:abstractNumId="19">
+  <w:abstractNum w:abstractNumId="20">
     <w:nsid w:val="42FF74D5"/>
     <w:multiLevelType w:val="multilevel"/>
     <w:tmpl w:val="98CC59FE"/>
@@ -18806,7 +21403,7 @@
       </w:rPr>
     </w:lvl>
   </w:abstractNum>
-  <w:abstractNum w:abstractNumId="20">
+  <w:abstractNum w:abstractNumId="21">
     <w:nsid w:val="44E535AE"/>
     <w:multiLevelType w:val="hybridMultilevel"/>
     <w:tmpl w:val="FFB43A60"/>
@@ -18918,7 +21515,7 @@
       </w:rPr>
     </w:lvl>
   </w:abstractNum>
-  <w:abstractNum w:abstractNumId="21">
+  <w:abstractNum w:abstractNumId="22">
     <w:nsid w:val="4622547D"/>
     <w:multiLevelType w:val="hybridMultilevel"/>
     <w:tmpl w:val="083E7F64"/>
@@ -19031,7 +21628,7 @@
       </w:rPr>
     </w:lvl>
   </w:abstractNum>
-  <w:abstractNum w:abstractNumId="22">
+  <w:abstractNum w:abstractNumId="23">
     <w:nsid w:val="48D600BE"/>
     <w:multiLevelType w:val="hybridMultilevel"/>
     <w:tmpl w:val="58065674"/>
@@ -19144,7 +21741,7 @@
       </w:rPr>
     </w:lvl>
   </w:abstractNum>
-  <w:abstractNum w:abstractNumId="23">
+  <w:abstractNum w:abstractNumId="24">
     <w:nsid w:val="4D0D2631"/>
     <w:multiLevelType w:val="hybridMultilevel"/>
     <w:tmpl w:val="CE4009CE"/>
@@ -19257,7 +21854,7 @@
       </w:rPr>
     </w:lvl>
   </w:abstractNum>
-  <w:abstractNum w:abstractNumId="24">
+  <w:abstractNum w:abstractNumId="25">
     <w:nsid w:val="4D143613"/>
     <w:multiLevelType w:val="hybridMultilevel"/>
     <w:tmpl w:val="461E46D6"/>
@@ -19370,7 +21967,7 @@
       </w:rPr>
     </w:lvl>
   </w:abstractNum>
-  <w:abstractNum w:abstractNumId="25">
+  <w:abstractNum w:abstractNumId="26">
     <w:nsid w:val="561F2865"/>
     <w:multiLevelType w:val="hybridMultilevel"/>
     <w:tmpl w:val="EB3CF4CC"/>
@@ -19483,7 +22080,7 @@
       </w:rPr>
     </w:lvl>
   </w:abstractNum>
-  <w:abstractNum w:abstractNumId="26">
+  <w:abstractNum w:abstractNumId="27">
     <w:nsid w:val="57982A04"/>
     <w:multiLevelType w:val="hybridMultilevel"/>
     <w:tmpl w:val="35043DF0"/>
@@ -19595,7 +22192,7 @@
       </w:rPr>
     </w:lvl>
   </w:abstractNum>
-  <w:abstractNum w:abstractNumId="27">
+  <w:abstractNum w:abstractNumId="28">
     <w:nsid w:val="5A466E2F"/>
     <w:multiLevelType w:val="hybridMultilevel"/>
     <w:tmpl w:val="8C9495AE"/>
@@ -19707,7 +22304,7 @@
       </w:rPr>
     </w:lvl>
   </w:abstractNum>
-  <w:abstractNum w:abstractNumId="28">
+  <w:abstractNum w:abstractNumId="29">
     <w:nsid w:val="5D0E31CA"/>
     <w:multiLevelType w:val="hybridMultilevel"/>
     <w:tmpl w:val="DA1E70E0"/>
@@ -19825,7 +22422,7 @@
       </w:pPr>
     </w:lvl>
   </w:abstractNum>
-  <w:abstractNum w:abstractNumId="29">
+  <w:abstractNum w:abstractNumId="30">
     <w:nsid w:val="5D8F036F"/>
     <w:multiLevelType w:val="hybridMultilevel"/>
     <w:tmpl w:val="CAC4741C"/>
@@ -19938,7 +22535,7 @@
       </w:rPr>
     </w:lvl>
   </w:abstractNum>
-  <w:abstractNum w:abstractNumId="30">
+  <w:abstractNum w:abstractNumId="31">
     <w:nsid w:val="603C2E64"/>
     <w:multiLevelType w:val="hybridMultilevel"/>
     <w:tmpl w:val="D55A8CC4"/>
@@ -20051,7 +22648,7 @@
       </w:rPr>
     </w:lvl>
   </w:abstractNum>
-  <w:abstractNum w:abstractNumId="31">
+  <w:abstractNum w:abstractNumId="32">
     <w:nsid w:val="62D665D0"/>
     <w:multiLevelType w:val="hybridMultilevel"/>
     <w:tmpl w:val="661807C8"/>
@@ -20164,7 +22761,7 @@
       </w:rPr>
     </w:lvl>
   </w:abstractNum>
-  <w:abstractNum w:abstractNumId="32">
+  <w:abstractNum w:abstractNumId="33">
     <w:nsid w:val="64DE6E22"/>
     <w:multiLevelType w:val="hybridMultilevel"/>
     <w:tmpl w:val="CA1C34EA"/>
@@ -20277,7 +22874,7 @@
       </w:rPr>
     </w:lvl>
   </w:abstractNum>
-  <w:abstractNum w:abstractNumId="33">
+  <w:abstractNum w:abstractNumId="34">
     <w:nsid w:val="67364F7A"/>
     <w:multiLevelType w:val="hybridMultilevel"/>
     <w:tmpl w:val="90B4DB62"/>
@@ -20390,7 +22987,7 @@
       </w:rPr>
     </w:lvl>
   </w:abstractNum>
-  <w:abstractNum w:abstractNumId="34">
+  <w:abstractNum w:abstractNumId="35">
     <w:nsid w:val="7155078B"/>
     <w:multiLevelType w:val="hybridMultilevel"/>
     <w:tmpl w:val="19228A6A"/>
@@ -20503,7 +23100,7 @@
       </w:rPr>
     </w:lvl>
   </w:abstractNum>
-  <w:abstractNum w:abstractNumId="35">
+  <w:abstractNum w:abstractNumId="36">
     <w:nsid w:val="71F87D45"/>
     <w:multiLevelType w:val="hybridMultilevel"/>
     <w:tmpl w:val="08609FCA"/>
@@ -20616,7 +23213,7 @@
       </w:rPr>
     </w:lvl>
   </w:abstractNum>
-  <w:abstractNum w:abstractNumId="36">
+  <w:abstractNum w:abstractNumId="37">
     <w:nsid w:val="72E166E2"/>
     <w:multiLevelType w:val="hybridMultilevel"/>
     <w:tmpl w:val="574A3644"/>
@@ -20729,7 +23326,7 @@
       </w:rPr>
     </w:lvl>
   </w:abstractNum>
-  <w:abstractNum w:abstractNumId="37">
+  <w:abstractNum w:abstractNumId="38">
     <w:nsid w:val="73C219F2"/>
     <w:multiLevelType w:val="hybridMultilevel"/>
     <w:tmpl w:val="0D7457C6"/>
@@ -20846,31 +23443,31 @@
     <w:abstractNumId w:val="13"/>
   </w:num>
   <w:num w:numId="2">
-    <w:abstractNumId w:val="19"/>
+    <w:abstractNumId w:val="20"/>
   </w:num>
   <w:num w:numId="3">
+    <w:abstractNumId w:val="24"/>
+  </w:num>
+  <w:num w:numId="4">
+    <w:abstractNumId w:val="29"/>
+  </w:num>
+  <w:num w:numId="5">
     <w:abstractNumId w:val="23"/>
   </w:num>
-  <w:num w:numId="4">
-    <w:abstractNumId w:val="28"/>
-  </w:num>
-  <w:num w:numId="5">
-    <w:abstractNumId w:val="22"/>
-  </w:num>
   <w:num w:numId="6">
-    <w:abstractNumId w:val="36"/>
+    <w:abstractNumId w:val="37"/>
   </w:num>
   <w:num w:numId="7">
     <w:abstractNumId w:val="16"/>
   </w:num>
   <w:num w:numId="8">
-    <w:abstractNumId w:val="35"/>
+    <w:abstractNumId w:val="36"/>
   </w:num>
   <w:num w:numId="9">
     <w:abstractNumId w:val="7"/>
   </w:num>
   <w:num w:numId="10">
-    <w:abstractNumId w:val="19"/>
+    <w:abstractNumId w:val="20"/>
   </w:num>
   <w:num w:numId="11">
     <w:abstractNumId w:val="15"/>
@@ -20882,25 +23479,25 @@
     <w:abstractNumId w:val="14"/>
   </w:num>
   <w:num w:numId="14">
-    <w:abstractNumId w:val="34"/>
+    <w:abstractNumId w:val="35"/>
   </w:num>
   <w:num w:numId="15">
     <w:abstractNumId w:val="8"/>
   </w:num>
   <w:num w:numId="16">
+    <w:abstractNumId w:val="33"/>
+  </w:num>
+  <w:num w:numId="17">
     <w:abstractNumId w:val="32"/>
   </w:num>
-  <w:num w:numId="17">
-    <w:abstractNumId w:val="31"/>
-  </w:num>
   <w:num w:numId="18">
-    <w:abstractNumId w:val="37"/>
+    <w:abstractNumId w:val="38"/>
   </w:num>
   <w:num w:numId="19">
-    <w:abstractNumId w:val="33"/>
+    <w:abstractNumId w:val="34"/>
   </w:num>
   <w:num w:numId="20">
-    <w:abstractNumId w:val="25"/>
+    <w:abstractNumId w:val="26"/>
   </w:num>
   <w:num w:numId="21">
     <w:abstractNumId w:val="3"/>
@@ -20912,13 +23509,13 @@
     <w:abstractNumId w:val="12"/>
   </w:num>
   <w:num w:numId="24">
-    <w:abstractNumId w:val="30"/>
+    <w:abstractNumId w:val="31"/>
   </w:num>
   <w:num w:numId="25">
-    <w:abstractNumId w:val="21"/>
+    <w:abstractNumId w:val="22"/>
   </w:num>
   <w:num w:numId="26">
-    <w:abstractNumId w:val="29"/>
+    <w:abstractNumId w:val="30"/>
   </w:num>
   <w:num w:numId="27">
     <w:abstractNumId w:val="9"/>
@@ -20930,7 +23527,7 @@
     <w:abstractNumId w:val="4"/>
   </w:num>
   <w:num w:numId="30">
-    <w:abstractNumId w:val="20"/>
+    <w:abstractNumId w:val="21"/>
   </w:num>
   <w:num w:numId="31">
     <w:abstractNumId w:val="5"/>
@@ -20939,28 +23536,31 @@
     <w:abstractNumId w:val="2"/>
   </w:num>
   <w:num w:numId="33">
-    <w:abstractNumId w:val="26"/>
+    <w:abstractNumId w:val="27"/>
   </w:num>
   <w:num w:numId="34">
-    <w:abstractNumId w:val="27"/>
+    <w:abstractNumId w:val="28"/>
   </w:num>
   <w:num w:numId="35">
     <w:abstractNumId w:val="6"/>
   </w:num>
   <w:num w:numId="36">
-    <w:abstractNumId w:val="19"/>
+    <w:abstractNumId w:val="20"/>
   </w:num>
   <w:num w:numId="37">
     <w:abstractNumId w:val="11"/>
   </w:num>
   <w:num w:numId="38">
-    <w:abstractNumId w:val="18"/>
+    <w:abstractNumId w:val="19"/>
   </w:num>
   <w:num w:numId="39">
-    <w:abstractNumId w:val="24"/>
+    <w:abstractNumId w:val="25"/>
   </w:num>
   <w:num w:numId="40">
     <w:abstractNumId w:val="1"/>
+  </w:num>
+  <w:num w:numId="41">
+    <w:abstractNumId w:val="18"/>
   </w:num>
   <w:numIdMacAtCleanup w:val="8"/>
 </w:numbering>
@@ -23750,7 +26350,7 @@
 </file>
 
 <file path=customXml/itemProps1.xml><?xml version="1.0" encoding="utf-8"?>
-<ds:datastoreItem xmlns:ds="http://schemas.openxmlformats.org/officeDocument/2006/customXml" ds:itemID="{7B599DEF-23EC-4D16-BC54-8FA5B6F3F7F4}">
+<ds:datastoreItem xmlns:ds="http://schemas.openxmlformats.org/officeDocument/2006/customXml" ds:itemID="{BC808510-40EF-4537-AC17-88805933D8E7}">
   <ds:schemaRefs>
     <ds:schemaRef ds:uri="http://schemas.openxmlformats.org/officeDocument/2006/bibliography"/>
   </ds:schemaRefs>
@@ -23758,7 +26358,7 @@
 </file>
 
 <file path=customXml/itemProps2.xml><?xml version="1.0" encoding="utf-8"?>
-<ds:datastoreItem xmlns:ds="http://schemas.openxmlformats.org/officeDocument/2006/customXml" ds:itemID="{60FB93CC-262C-49B2-B1E6-7CDA4EBB8A67}">
+<ds:datastoreItem xmlns:ds="http://schemas.openxmlformats.org/officeDocument/2006/customXml" ds:itemID="{A1DD471F-653B-44F4-89D4-5A35F4D7F8F0}">
   <ds:schemaRefs>
     <ds:schemaRef ds:uri="http://schemas.openxmlformats.org/officeDocument/2006/bibliography"/>
   </ds:schemaRefs>

--- a/AF_manual_instalacion_y_gestion_ES.docx
+++ b/AF_manual_instalacion_y_gestion_ES.docx
@@ -1553,7 +1553,21 @@
             <w:rStyle w:val="Hyperlink"/>
             <w:noProof/>
           </w:rPr>
-          <w:t>Comprobaciones de nuevas versiones al inicio de la aplicación</w:t>
+          <w:t>Comprobaciones de nuevas versiones al</w:t>
+        </w:r>
+        <w:r>
+          <w:rPr>
+            <w:rStyle w:val="Hyperlink"/>
+            <w:noProof/>
+          </w:rPr>
+          <w:t xml:space="preserve"> </w:t>
+        </w:r>
+        <w:r>
+          <w:rPr>
+            <w:rStyle w:val="Hyperlink"/>
+            <w:noProof/>
+          </w:rPr>
+          <w:t>inicio de la aplicación</w:t>
         </w:r>
         <w:r>
           <w:rPr>
@@ -1725,7 +1739,21 @@
             <w:rStyle w:val="Hyperlink"/>
             <w:noProof/>
           </w:rPr>
-          <w:t>Opciones configurables</w:t>
+          <w:t>Opcione</w:t>
+        </w:r>
+        <w:r>
+          <w:rPr>
+            <w:rStyle w:val="Hyperlink"/>
+            <w:noProof/>
+          </w:rPr>
+          <w:t>s</w:t>
+        </w:r>
+        <w:r>
+          <w:rPr>
+            <w:rStyle w:val="Hyperlink"/>
+            <w:noProof/>
+          </w:rPr>
+          <w:t xml:space="preserve"> configurables</w:t>
         </w:r>
         <w:r>
           <w:rPr>
@@ -2673,7 +2701,23 @@
         <w:jc w:val="both"/>
       </w:pPr>
       <w:r>
-        <w:t>AutoFirma es una herramienta de escritorio con interfaz gráfica que permite la ejecución de operaciones de firma de ficheros locales en entornos de escritorio (Windows, Linux y OS X). También puede utilizarse a través de consola o ser invocada por otras aplicaciones mediante protocolo para la ejecución de operaciones de firma. Esta última funcionalidad, puede usarse, principalmente mediante el JavaScript de despliegue del MiniApplet @firma que permitiría que se utilizase AutoFirma en lugar del propio MiniApplet para ejecutar las firmas de un trámite web.</w:t>
+        <w:t xml:space="preserve">AutoFirma es una herramienta de escritorio con interfaz gráfica que permite la ejecución de operaciones de firma de ficheros locales en entornos de escritorio (Windows, Linux y OS X). También puede utilizarse a través de consola o ser invocada por otras aplicaciones mediante protocolo para la ejecución de operaciones de firma. Esta última funcionalidad, puede usarse, principalmente mediante el JavaScript de despliegue del </w:t>
+      </w:r>
+      <w:proofErr w:type="spellStart"/>
+      <w:r>
+        <w:t>MiniApplet</w:t>
+      </w:r>
+      <w:proofErr w:type="spellEnd"/>
+      <w:r>
+        <w:t xml:space="preserve"> @firma que permitiría que se utilizase AutoFirma en lugar del propio </w:t>
+      </w:r>
+      <w:proofErr w:type="spellStart"/>
+      <w:r>
+        <w:t>MiniApplet</w:t>
+      </w:r>
+      <w:proofErr w:type="spellEnd"/>
+      <w:r>
+        <w:t xml:space="preserve"> para ejecutar las firmas de un trámite web.</w:t>
       </w:r>
     </w:p>
     <w:p>
@@ -2699,7 +2743,21 @@
         <w:rPr>
           <w:b/>
         </w:rPr>
-        <w:t xml:space="preserve"> del JavaScript de despliegue del MiniApplet @firma.</w:t>
+        <w:t xml:space="preserve"> del JavaScript de despliegue del </w:t>
+      </w:r>
+      <w:proofErr w:type="spellStart"/>
+      <w:r>
+        <w:rPr>
+          <w:b/>
+        </w:rPr>
+        <w:t>MiniApplet</w:t>
+      </w:r>
+      <w:proofErr w:type="spellEnd"/>
+      <w:r>
+        <w:rPr>
+          <w:b/>
+        </w:rPr>
+        <w:t xml:space="preserve"> @firma.</w:t>
       </w:r>
     </w:p>
     <w:p>
@@ -2736,12 +2794,14 @@
       <w:r>
         <w:t>que estén instalados en el repositorio o almacén de claves y certificados (</w:t>
       </w:r>
+      <w:proofErr w:type="spellStart"/>
       <w:r>
         <w:rPr>
           <w:i/>
         </w:rPr>
         <w:t>KeyStore</w:t>
       </w:r>
+      <w:proofErr w:type="spellEnd"/>
       <w:r>
         <w:t xml:space="preserve">) del </w:t>
       </w:r>
@@ -2761,7 +2821,15 @@
         <w:t>, etc.)</w:t>
       </w:r>
       <w:r>
-        <w:t xml:space="preserve"> en caso de realizarse la operación desde un trámite web con el JavaScript de despliegue del MiniApplet @firma. También permite el uso de </w:t>
+        <w:t xml:space="preserve"> en caso de realizarse la operación desde un trámite web con el JavaScript de despliegue del </w:t>
+      </w:r>
+      <w:proofErr w:type="spellStart"/>
+      <w:r>
+        <w:t>MiniApplet</w:t>
+      </w:r>
+      <w:proofErr w:type="spellEnd"/>
+      <w:r>
+        <w:t xml:space="preserve"> @firma. También permite el uso de </w:t>
       </w:r>
       <w:r>
         <w:t xml:space="preserve">dispositivos </w:t>
@@ -2779,8 +2847,13 @@
         <w:t>(</w:t>
       </w:r>
       <w:r>
-        <w:t>como por ejemplo, el DNI Electrónico o DNIe</w:t>
-      </w:r>
+        <w:t xml:space="preserve">como por ejemplo, el DNI Electrónico o </w:t>
+      </w:r>
+      <w:proofErr w:type="spellStart"/>
+      <w:r>
+        <w:t>DNIe</w:t>
+      </w:r>
+      <w:proofErr w:type="spellEnd"/>
       <w:r>
         <w:t>).</w:t>
       </w:r>
@@ -2923,17 +2996,55 @@
         <w:rPr>
           <w:i/>
         </w:rPr>
-        <w:t>GNU General Public License</w:t>
-      </w:r>
+        <w:t xml:space="preserve">GNU General </w:t>
+      </w:r>
+      <w:proofErr w:type="spellStart"/>
+      <w:r>
+        <w:rPr>
+          <w:i/>
+        </w:rPr>
+        <w:t>Public</w:t>
+      </w:r>
+      <w:proofErr w:type="spellEnd"/>
+      <w:r>
+        <w:rPr>
+          <w:i/>
+        </w:rPr>
+        <w:t xml:space="preserve"> </w:t>
+      </w:r>
+      <w:proofErr w:type="spellStart"/>
+      <w:r>
+        <w:rPr>
+          <w:i/>
+        </w:rPr>
+        <w:t>License</w:t>
+      </w:r>
+      <w:proofErr w:type="spellEnd"/>
       <w:r>
         <w:t xml:space="preserve"> versión 2 (GPLv2) o superior o bajo licencia </w:t>
       </w:r>
+      <w:proofErr w:type="spellStart"/>
       <w:r>
         <w:rPr>
           <w:i/>
         </w:rPr>
-        <w:t>European Software License</w:t>
-      </w:r>
+        <w:t>European</w:t>
+      </w:r>
+      <w:proofErr w:type="spellEnd"/>
+      <w:r>
+        <w:rPr>
+          <w:i/>
+        </w:rPr>
+        <w:t xml:space="preserve"> Software </w:t>
+      </w:r>
+      <w:proofErr w:type="spellStart"/>
+      <w:r>
+        <w:rPr>
+          <w:i/>
+        </w:rPr>
+        <w:t>License</w:t>
+      </w:r>
+      <w:proofErr w:type="spellEnd"/>
       <w:r>
         <w:t xml:space="preserve"> 1.1</w:t>
       </w:r>
@@ -3139,12 +3250,14 @@
           <w:numId w:val="5"/>
         </w:numPr>
       </w:pPr>
+      <w:proofErr w:type="spellStart"/>
       <w:r>
         <w:t>Guadaline</w:t>
       </w:r>
       <w:r>
         <w:t>x</w:t>
       </w:r>
+      <w:proofErr w:type="spellEnd"/>
       <w:r>
         <w:t>, Ubuntu</w:t>
       </w:r>
@@ -3260,7 +3373,15 @@
         </w:numPr>
       </w:pPr>
       <w:r>
-        <w:t>Microsoft Edge v20.</w:t>
+        <w:t xml:space="preserve">Microsoft </w:t>
+      </w:r>
+      <w:proofErr w:type="spellStart"/>
+      <w:r>
+        <w:t>Edge</w:t>
+      </w:r>
+      <w:proofErr w:type="spellEnd"/>
+      <w:r>
+        <w:t xml:space="preserve"> v20.</w:t>
       </w:r>
     </w:p>
     <w:p>
@@ -3337,7 +3458,15 @@
         <w:t xml:space="preserve">8 </w:t>
       </w:r>
       <w:r>
-        <w:t xml:space="preserve">u OpenJDK </w:t>
+        <w:t xml:space="preserve">u </w:t>
+      </w:r>
+      <w:proofErr w:type="spellStart"/>
+      <w:r>
+        <w:t>OpenJDK</w:t>
+      </w:r>
+      <w:proofErr w:type="spellEnd"/>
+      <w:r>
+        <w:t xml:space="preserve"> </w:t>
       </w:r>
       <w:r>
         <w:t xml:space="preserve">8 </w:t>
@@ -3397,7 +3526,23 @@
         <w:jc w:val="both"/>
       </w:pPr>
       <w:r>
-        <w:t xml:space="preserve">Cuando el entorno del ciudadano firmante no cuenta con un entorno de ejecución de Java instalado en su navegador Web para la ejecución de Applets de Java, el despliegue del MiniApplet deriva las tareas de firma a la aplicación AutoFirma, sin necesidad de que el integrador </w:t>
+        <w:t xml:space="preserve">Cuando el entorno del ciudadano firmante no cuenta con un entorno de ejecución de Java instalado en su navegador Web para la ejecución de </w:t>
+      </w:r>
+      <w:proofErr w:type="spellStart"/>
+      <w:r>
+        <w:t>Applets</w:t>
+      </w:r>
+      <w:proofErr w:type="spellEnd"/>
+      <w:r>
+        <w:t xml:space="preserve"> de Java, el despliegue del </w:t>
+      </w:r>
+      <w:proofErr w:type="spellStart"/>
+      <w:r>
+        <w:t>MiniApplet</w:t>
+      </w:r>
+      <w:proofErr w:type="spellEnd"/>
+      <w:r>
+        <w:t xml:space="preserve"> deriva las tareas de firma a la aplicación AutoFirma, sin necesidad de que el integrador </w:t>
       </w:r>
       <w:r>
         <w:t>deba gestionar por su parte est</w:t>
@@ -3417,12 +3562,14 @@
       <w:r>
         <w:t>“</w:t>
       </w:r>
+      <w:proofErr w:type="spellStart"/>
       <w:r>
         <w:rPr>
           <w:i/>
         </w:rPr>
         <w:t>MCF_manual-integrador_ES</w:t>
       </w:r>
+      <w:proofErr w:type="spellEnd"/>
       <w:r>
         <w:t>”</w:t>
       </w:r>
@@ -3467,7 +3614,35 @@
         <w:rPr>
           <w:i/>
         </w:rPr>
-        <w:t>C:\Users\miusuario\.afirma</w:t>
+        <w:t>C:\</w:t>
+      </w:r>
+      <w:proofErr w:type="spellStart"/>
+      <w:r>
+        <w:rPr>
+          <w:i/>
+        </w:rPr>
+        <w:t>Users</w:t>
+      </w:r>
+      <w:proofErr w:type="spellEnd"/>
+      <w:r>
+        <w:rPr>
+          <w:i/>
+        </w:rPr>
+        <w:t>\</w:t>
+      </w:r>
+      <w:proofErr w:type="spellStart"/>
+      <w:r>
+        <w:rPr>
+          <w:i/>
+        </w:rPr>
+        <w:t>miusuario</w:t>
+      </w:r>
+      <w:proofErr w:type="spellEnd"/>
+      <w:r>
+        <w:rPr>
+          <w:i/>
+        </w:rPr>
+        <w:t>\.afirma</w:t>
       </w:r>
       <w:r>
         <w:t>”. El fichero generado tiene el nombre “</w:t>
@@ -3527,7 +3702,15 @@
         <w:t xml:space="preserve">La instalación </w:t>
       </w:r>
       <w:r>
-        <w:t>de AutoFirma en el sistema del usuario se asemeja a la instalación de cualquier otra aplicación. Sin embargo, el proceso de instalación incluye un paso de vital importancia para la compatibilidad del aplicativo con los despliegues MiniApplet para su uso en trámites web.</w:t>
+        <w:t xml:space="preserve">de AutoFirma en el sistema del usuario se asemeja a la instalación de cualquier otra aplicación. Sin embargo, el proceso de instalación incluye un paso de vital importancia para la compatibilidad del aplicativo con los despliegues </w:t>
+      </w:r>
+      <w:proofErr w:type="spellStart"/>
+      <w:r>
+        <w:t>MiniApplet</w:t>
+      </w:r>
+      <w:proofErr w:type="spellEnd"/>
+      <w:r>
+        <w:t xml:space="preserve"> para su uso en trámites web.</w:t>
       </w:r>
     </w:p>
     <w:p>
@@ -3609,13 +3792,40 @@
         <w:rPr>
           <w:i/>
         </w:rPr>
-        <w:t>/var/tmp</w:t>
-      </w:r>
+        <w:t>/</w:t>
+      </w:r>
+      <w:proofErr w:type="spellStart"/>
+      <w:r>
+        <w:rPr>
+          <w:i/>
+        </w:rPr>
+        <w:t>var</w:t>
+      </w:r>
+      <w:proofErr w:type="spellEnd"/>
+      <w:r>
+        <w:rPr>
+          <w:i/>
+        </w:rPr>
+        <w:t>/</w:t>
+      </w:r>
+      <w:proofErr w:type="spellStart"/>
+      <w:r>
+        <w:rPr>
+          <w:i/>
+        </w:rPr>
+        <w:t>tmp</w:t>
+      </w:r>
+      <w:proofErr w:type="spellEnd"/>
+      <w:proofErr w:type="gramStart"/>
       <w:r>
         <w:t xml:space="preserve">“ </w:t>
       </w:r>
       <w:r>
-        <w:t xml:space="preserve">para facilitar su acceso. </w:t>
+        <w:t>para</w:t>
+      </w:r>
+      <w:proofErr w:type="gramEnd"/>
+      <w:r>
+        <w:t xml:space="preserve"> facilitar su acceso. </w:t>
       </w:r>
     </w:p>
     <w:p>
@@ -3685,7 +3895,15 @@
         <w:t>.exe</w:t>
       </w:r>
       <w:r>
-        <w:t xml:space="preserve">”, donde X, Y y Z son los números de versión </w:t>
+        <w:t xml:space="preserve">”, donde X, Y </w:t>
+      </w:r>
+      <w:proofErr w:type="spellStart"/>
+      <w:r>
+        <w:t>y</w:t>
+      </w:r>
+      <w:proofErr w:type="spellEnd"/>
+      <w:r>
+        <w:t xml:space="preserve"> Z son los números de versión </w:t>
       </w:r>
       <w:r>
         <w:t>y W, la arquitectura de sistema para la que está preparada. P</w:t>
@@ -3817,25 +4035,6 @@
       </w:r>
       <w:r>
         <w:t xml:space="preserve"> 41.0.2 o superior</w:t>
-      </w:r>
-    </w:p>
-    <w:p>
-      <w:pPr>
-        <w:pStyle w:val="ListParagraph"/>
-        <w:numPr>
-          <w:ilvl w:val="0"/>
-          <w:numId w:val="6"/>
-        </w:numPr>
-        <w:jc w:val="both"/>
-      </w:pPr>
-      <w:r>
-        <w:t>Microsoft Edge</w:t>
-      </w:r>
-      <w:r>
-        <w:t xml:space="preserve"> v20</w:t>
-      </w:r>
-      <w:r>
-        <w:t>:</w:t>
       </w:r>
     </w:p>
     <w:p>
@@ -4177,7 +4376,15 @@
       </w:pPr>
       <w:r>
         <w:lastRenderedPageBreak/>
-        <w:t>Cuando el asistente termina, la instalación ha finalizado, y las aplicaciones Web configuradas para el MiniApplet Cliente @firma podrán funcionar también con AutoFirma en ausencia de un entorno de ejecución de Java en el navegador.</w:t>
+        <w:t xml:space="preserve">Cuando el asistente termina, la instalación ha finalizado, y las aplicaciones Web configuradas para el </w:t>
+      </w:r>
+      <w:proofErr w:type="spellStart"/>
+      <w:r>
+        <w:t>MiniApplet</w:t>
+      </w:r>
+      <w:proofErr w:type="spellEnd"/>
+      <w:r>
+        <w:t xml:space="preserve"> Cliente @firma podrán funcionar también con AutoFirma en ausencia de un entorno de ejecución de Java en el navegador.</w:t>
       </w:r>
     </w:p>
     <w:p>
@@ -4265,7 +4472,15 @@
         <w:jc w:val="both"/>
       </w:pPr>
       <w:r>
-        <w:t>Una vez lanzado, el desinstalador presenta un sencillo asistente:</w:t>
+        <w:t xml:space="preserve">Una vez lanzado, el </w:t>
+      </w:r>
+      <w:proofErr w:type="spellStart"/>
+      <w:r>
+        <w:t>desinstalador</w:t>
+      </w:r>
+      <w:proofErr w:type="spellEnd"/>
+      <w:r>
+        <w:t xml:space="preserve"> presenta un sencillo asistente:</w:t>
       </w:r>
     </w:p>
     <w:p>
@@ -4412,7 +4627,15 @@
         <w:jc w:val="both"/>
       </w:pPr>
       <w:r>
-        <w:t>El desinstalador muestra el proceso de desinstalación de la aplicación.</w:t>
+        <w:t xml:space="preserve">El </w:t>
+      </w:r>
+      <w:proofErr w:type="spellStart"/>
+      <w:r>
+        <w:t>desinstalador</w:t>
+      </w:r>
+      <w:proofErr w:type="spellEnd"/>
+      <w:r>
+        <w:t xml:space="preserve"> muestra el proceso de desinstalación de la aplicación.</w:t>
       </w:r>
     </w:p>
     <w:p>
@@ -4638,6 +4861,7 @@
       <w:r>
         <w:t xml:space="preserve"> “</w:t>
       </w:r>
+      <w:proofErr w:type="spellStart"/>
       <w:r>
         <w:t>AutoFirma</w:t>
       </w:r>
@@ -4648,14 +4872,23 @@
         <w:t>.</w:t>
       </w:r>
       <w:r>
-        <w:t>deb”</w:t>
+        <w:t>deb</w:t>
+      </w:r>
+      <w:proofErr w:type="spellEnd"/>
+      <w:r>
+        <w:t>”</w:t>
       </w:r>
       <w:r>
         <w:t xml:space="preserve">, </w:t>
       </w:r>
       <w:r>
-        <w:t>donde X, Y y</w:t>
-      </w:r>
+        <w:t xml:space="preserve">donde X, Y </w:t>
+      </w:r>
+      <w:proofErr w:type="spellStart"/>
+      <w:r>
+        <w:t>y</w:t>
+      </w:r>
+      <w:proofErr w:type="spellEnd"/>
       <w:r>
         <w:t xml:space="preserve"> Z </w:t>
       </w:r>
@@ -4726,7 +4959,63 @@
         <w:rPr>
           <w:lang w:val="fr-FR"/>
         </w:rPr>
-        <w:t>JRE (Java Runtine Environment) de Oracle u OpenJDK.</w:t>
+        <w:t xml:space="preserve">JRE (Java </w:t>
+      </w:r>
+      <w:proofErr w:type="spellStart"/>
+      <w:r>
+        <w:rPr>
+          <w:lang w:val="fr-FR"/>
+        </w:rPr>
+        <w:t>Runtine</w:t>
+      </w:r>
+      <w:proofErr w:type="spellEnd"/>
+      <w:r>
+        <w:rPr>
+          <w:lang w:val="fr-FR"/>
+        </w:rPr>
+        <w:t xml:space="preserve"> </w:t>
+      </w:r>
+      <w:proofErr w:type="spellStart"/>
+      <w:r>
+        <w:rPr>
+          <w:lang w:val="fr-FR"/>
+        </w:rPr>
+        <w:t>Environment</w:t>
+      </w:r>
+      <w:proofErr w:type="spellEnd"/>
+      <w:r>
+        <w:rPr>
+          <w:lang w:val="fr-FR"/>
+        </w:rPr>
+        <w:t xml:space="preserve">) </w:t>
+      </w:r>
+      <w:proofErr w:type="gramStart"/>
+      <w:r>
+        <w:rPr>
+          <w:lang w:val="fr-FR"/>
+        </w:rPr>
+        <w:t>de Oracle</w:t>
+      </w:r>
+      <w:proofErr w:type="gramEnd"/>
+      <w:r>
+        <w:rPr>
+          <w:lang w:val="fr-FR"/>
+        </w:rPr>
+        <w:t xml:space="preserve"> u </w:t>
+      </w:r>
+      <w:proofErr w:type="spellStart"/>
+      <w:r>
+        <w:rPr>
+          <w:lang w:val="fr-FR"/>
+        </w:rPr>
+        <w:t>OpenJDK</w:t>
+      </w:r>
+      <w:proofErr w:type="spellEnd"/>
+      <w:r>
+        <w:rPr>
+          <w:lang w:val="fr-FR"/>
+        </w:rPr>
+        <w:t>.</w:t>
       </w:r>
     </w:p>
     <w:p>
@@ -4771,8 +5060,13 @@
         <w:t>con Ubuntu</w:t>
       </w:r>
       <w:r>
-        <w:t xml:space="preserve"> y Guadalinex</w:t>
-      </w:r>
+        <w:t xml:space="preserve"> y </w:t>
+      </w:r>
+      <w:proofErr w:type="spellStart"/>
+      <w:r>
+        <w:t>Guadalinex</w:t>
+      </w:r>
+      <w:proofErr w:type="spellEnd"/>
       <w:r>
         <w:t xml:space="preserve"> 32 y 64 bits. Una vez instalada, </w:t>
       </w:r>
@@ -4839,7 +5133,43 @@
           <w:sz w:val="18"/>
           <w:szCs w:val="18"/>
         </w:rPr>
-        <w:t>/usr/lib/AutoFirma</w:t>
+        <w:t>/</w:t>
+      </w:r>
+      <w:proofErr w:type="spellStart"/>
+      <w:r>
+        <w:rPr>
+          <w:color w:val="auto"/>
+          <w:sz w:val="18"/>
+          <w:szCs w:val="18"/>
+        </w:rPr>
+        <w:t>usr</w:t>
+      </w:r>
+      <w:proofErr w:type="spellEnd"/>
+      <w:r>
+        <w:rPr>
+          <w:color w:val="auto"/>
+          <w:sz w:val="18"/>
+          <w:szCs w:val="18"/>
+        </w:rPr>
+        <w:t>/</w:t>
+      </w:r>
+      <w:proofErr w:type="spellStart"/>
+      <w:r>
+        <w:rPr>
+          <w:color w:val="auto"/>
+          <w:sz w:val="18"/>
+          <w:szCs w:val="18"/>
+        </w:rPr>
+        <w:t>lib</w:t>
+      </w:r>
+      <w:proofErr w:type="spellEnd"/>
+      <w:r>
+        <w:rPr>
+          <w:color w:val="auto"/>
+          <w:sz w:val="18"/>
+          <w:szCs w:val="18"/>
+        </w:rPr>
+        <w:t>/AutoFirma</w:t>
       </w:r>
     </w:p>
     <w:p>
@@ -4899,6 +5229,7 @@
           <w:lang w:val="es-ES_tradnl"/>
         </w:rPr>
       </w:pPr>
+      <w:proofErr w:type="gramStart"/>
       <w:r>
         <w:rPr>
           <w:rFonts w:ascii="Courier New" w:eastAsia="Times New Roman" w:hAnsi="Courier New" w:cs="Courier New"/>
@@ -4907,7 +5238,40 @@
           <w:szCs w:val="20"/>
           <w:lang w:val="es-ES_tradnl"/>
         </w:rPr>
-        <w:t xml:space="preserve">sudo dpkg –i </w:t>
+        <w:t>sudo</w:t>
+      </w:r>
+      <w:proofErr w:type="gramEnd"/>
+      <w:r>
+        <w:rPr>
+          <w:rFonts w:ascii="Courier New" w:eastAsia="Times New Roman" w:hAnsi="Courier New" w:cs="Courier New"/>
+          <w:color w:val="000000"/>
+          <w:sz w:val="20"/>
+          <w:szCs w:val="20"/>
+          <w:lang w:val="es-ES_tradnl"/>
+        </w:rPr>
+        <w:t xml:space="preserve"> </w:t>
+      </w:r>
+      <w:proofErr w:type="spellStart"/>
+      <w:r>
+        <w:rPr>
+          <w:rFonts w:ascii="Courier New" w:eastAsia="Times New Roman" w:hAnsi="Courier New" w:cs="Courier New"/>
+          <w:color w:val="000000"/>
+          <w:sz w:val="20"/>
+          <w:szCs w:val="20"/>
+          <w:lang w:val="es-ES_tradnl"/>
+        </w:rPr>
+        <w:t>dpkg</w:t>
+      </w:r>
+      <w:proofErr w:type="spellEnd"/>
+      <w:r>
+        <w:rPr>
+          <w:rFonts w:ascii="Courier New" w:eastAsia="Times New Roman" w:hAnsi="Courier New" w:cs="Courier New"/>
+          <w:color w:val="000000"/>
+          <w:sz w:val="20"/>
+          <w:szCs w:val="20"/>
+          <w:lang w:val="es-ES_tradnl"/>
+        </w:rPr>
+        <w:t xml:space="preserve"> –i </w:t>
       </w:r>
       <w:r>
         <w:rPr>
@@ -4995,6 +5359,7 @@
           <w:szCs w:val="21"/>
         </w:rPr>
       </w:pPr>
+      <w:proofErr w:type="gramStart"/>
       <w:r>
         <w:rPr>
           <w:rFonts w:ascii="Courier New" w:eastAsia="Times New Roman" w:hAnsi="Courier New" w:cs="Courier New"/>
@@ -5002,8 +5367,49 @@
           <w:sz w:val="20"/>
           <w:szCs w:val="20"/>
         </w:rPr>
-        <w:t>sudo apt-get –f install</w:t>
-      </w:r>
+        <w:t>sudo</w:t>
+      </w:r>
+      <w:proofErr w:type="gramEnd"/>
+      <w:r>
+        <w:rPr>
+          <w:rFonts w:ascii="Courier New" w:eastAsia="Times New Roman" w:hAnsi="Courier New" w:cs="Courier New"/>
+          <w:color w:val="000000"/>
+          <w:sz w:val="20"/>
+          <w:szCs w:val="20"/>
+        </w:rPr>
+        <w:t xml:space="preserve"> </w:t>
+      </w:r>
+      <w:proofErr w:type="spellStart"/>
+      <w:r>
+        <w:rPr>
+          <w:rFonts w:ascii="Courier New" w:eastAsia="Times New Roman" w:hAnsi="Courier New" w:cs="Courier New"/>
+          <w:color w:val="000000"/>
+          <w:sz w:val="20"/>
+          <w:szCs w:val="20"/>
+        </w:rPr>
+        <w:t>apt-get</w:t>
+      </w:r>
+      <w:proofErr w:type="spellEnd"/>
+      <w:r>
+        <w:rPr>
+          <w:rFonts w:ascii="Courier New" w:eastAsia="Times New Roman" w:hAnsi="Courier New" w:cs="Courier New"/>
+          <w:color w:val="000000"/>
+          <w:sz w:val="20"/>
+          <w:szCs w:val="20"/>
+        </w:rPr>
+        <w:t xml:space="preserve"> –f </w:t>
+      </w:r>
+      <w:proofErr w:type="spellStart"/>
+      <w:r>
+        <w:rPr>
+          <w:rFonts w:ascii="Courier New" w:eastAsia="Times New Roman" w:hAnsi="Courier New" w:cs="Courier New"/>
+          <w:color w:val="000000"/>
+          <w:sz w:val="20"/>
+          <w:szCs w:val="20"/>
+        </w:rPr>
+        <w:t>install</w:t>
+      </w:r>
+      <w:proofErr w:type="spellEnd"/>
     </w:p>
     <w:p>
       <w:pPr>
@@ -5058,6 +5464,7 @@
           <w:lang w:val="es-ES_tradnl"/>
         </w:rPr>
       </w:pPr>
+      <w:proofErr w:type="gramStart"/>
       <w:r>
         <w:rPr>
           <w:rFonts w:ascii="Courier New" w:eastAsia="Times New Roman" w:hAnsi="Courier New" w:cs="Courier New"/>
@@ -5066,7 +5473,40 @@
           <w:szCs w:val="20"/>
           <w:lang w:val="es-ES_tradnl"/>
         </w:rPr>
-        <w:t>sudo dpkg –i RUTA_INSTALABLE_AUTOFIRMA</w:t>
+        <w:t>sudo</w:t>
+      </w:r>
+      <w:proofErr w:type="gramEnd"/>
+      <w:r>
+        <w:rPr>
+          <w:rFonts w:ascii="Courier New" w:eastAsia="Times New Roman" w:hAnsi="Courier New" w:cs="Courier New"/>
+          <w:color w:val="000000"/>
+          <w:sz w:val="20"/>
+          <w:szCs w:val="20"/>
+          <w:lang w:val="es-ES_tradnl"/>
+        </w:rPr>
+        <w:t xml:space="preserve"> </w:t>
+      </w:r>
+      <w:proofErr w:type="spellStart"/>
+      <w:r>
+        <w:rPr>
+          <w:rFonts w:ascii="Courier New" w:eastAsia="Times New Roman" w:hAnsi="Courier New" w:cs="Courier New"/>
+          <w:color w:val="000000"/>
+          <w:sz w:val="20"/>
+          <w:szCs w:val="20"/>
+          <w:lang w:val="es-ES_tradnl"/>
+        </w:rPr>
+        <w:t>dpkg</w:t>
+      </w:r>
+      <w:proofErr w:type="spellEnd"/>
+      <w:r>
+        <w:rPr>
+          <w:rFonts w:ascii="Courier New" w:eastAsia="Times New Roman" w:hAnsi="Courier New" w:cs="Courier New"/>
+          <w:color w:val="000000"/>
+          <w:sz w:val="20"/>
+          <w:szCs w:val="20"/>
+          <w:lang w:val="es-ES_tradnl"/>
+        </w:rPr>
+        <w:t xml:space="preserve"> –i RUTA_INSTALABLE_AUTOFIRMA</w:t>
       </w:r>
     </w:p>
     <w:p>
@@ -5085,9 +5525,14 @@
       <w:bookmarkStart w:id="34" w:name="_Toc462848283"/>
       <w:r>
         <w:lastRenderedPageBreak/>
-        <w:t>Instalación mediante el asistente de paquetes de Ubuntu/Guadalinex</w:t>
+        <w:t>Instalación mediante el asistente de paquetes de Ubuntu/</w:t>
+      </w:r>
+      <w:proofErr w:type="spellStart"/>
+      <w:r>
+        <w:t>Guadalinex</w:t>
       </w:r>
       <w:bookmarkEnd w:id="34"/>
+      <w:proofErr w:type="spellEnd"/>
     </w:p>
     <w:p>
       <w:pPr>
@@ -5100,7 +5545,15 @@
         <w:t>e debe hacer doble clic en el fichero de la distribución</w:t>
       </w:r>
       <w:r>
-        <w:t xml:space="preserve"> (.deb)</w:t>
+        <w:t xml:space="preserve"> (.</w:t>
+      </w:r>
+      <w:proofErr w:type="spellStart"/>
+      <w:r>
+        <w:t>deb</w:t>
+      </w:r>
+      <w:proofErr w:type="spellEnd"/>
+      <w:r>
+        <w:t>)</w:t>
       </w:r>
       <w:r>
         <w:t>. Se abrirá una ventana similar a la siguiente.</w:t>
@@ -5379,6 +5832,8 @@
           <w:lang w:val="en-US"/>
         </w:rPr>
       </w:pPr>
+      <w:proofErr w:type="spellStart"/>
+      <w:proofErr w:type="gramStart"/>
       <w:r>
         <w:rPr>
           <w:rFonts w:ascii="Courier New" w:eastAsia="Times New Roman" w:hAnsi="Courier New" w:cs="Courier New"/>
@@ -5387,8 +5842,10 @@
           <w:szCs w:val="20"/>
           <w:lang w:val="en-US"/>
         </w:rPr>
-        <w:t>sudo apt-get remove –</w:t>
-      </w:r>
+        <w:t>sudo</w:t>
+      </w:r>
+      <w:proofErr w:type="spellEnd"/>
+      <w:proofErr w:type="gramEnd"/>
       <w:r>
         <w:rPr>
           <w:rFonts w:ascii="Courier New" w:eastAsia="Times New Roman" w:hAnsi="Courier New" w:cs="Courier New"/>
@@ -5397,7 +5854,7 @@
           <w:szCs w:val="20"/>
           <w:lang w:val="en-US"/>
         </w:rPr>
-        <w:t>-purge</w:t>
+        <w:t xml:space="preserve"> apt-get remove –</w:t>
       </w:r>
       <w:r>
         <w:rPr>
@@ -5407,7 +5864,7 @@
           <w:szCs w:val="20"/>
           <w:lang w:val="en-US"/>
         </w:rPr>
-        <w:t xml:space="preserve"> </w:t>
+        <w:t>-purge</w:t>
       </w:r>
       <w:r>
         <w:rPr>
@@ -5417,8 +5874,20 @@
           <w:szCs w:val="20"/>
           <w:lang w:val="en-US"/>
         </w:rPr>
+        <w:t xml:space="preserve"> </w:t>
+      </w:r>
+      <w:proofErr w:type="spellStart"/>
+      <w:r>
+        <w:rPr>
+          <w:rFonts w:ascii="Courier New" w:eastAsia="Times New Roman" w:hAnsi="Courier New" w:cs="Courier New"/>
+          <w:color w:val="000000"/>
+          <w:sz w:val="20"/>
+          <w:szCs w:val="20"/>
+          <w:lang w:val="en-US"/>
+        </w:rPr>
         <w:t>autofirma</w:t>
       </w:r>
+      <w:proofErr w:type="spellEnd"/>
     </w:p>
     <w:p>
       <w:pPr>
@@ -5467,6 +5936,7 @@
       <w:r>
         <w:t>se distribuye con el nombre “</w:t>
       </w:r>
+      <w:proofErr w:type="spellStart"/>
       <w:r>
         <w:t>AutoFirma</w:t>
       </w:r>
@@ -5492,7 +5962,19 @@
         <w:t>.</w:t>
       </w:r>
       <w:r>
-        <w:t xml:space="preserve">pkg”, donde X, Y y Z </w:t>
+        <w:t>pkg</w:t>
+      </w:r>
+      <w:proofErr w:type="spellEnd"/>
+      <w:r>
+        <w:t xml:space="preserve">”, donde X, Y </w:t>
+      </w:r>
+      <w:proofErr w:type="spellStart"/>
+      <w:r>
+        <w:t>y</w:t>
+      </w:r>
+      <w:proofErr w:type="spellEnd"/>
+      <w:r>
+        <w:t xml:space="preserve"> Z </w:t>
       </w:r>
       <w:r>
         <w:t xml:space="preserve">(opcional) </w:t>
@@ -5556,8 +6038,13 @@
       <w:r>
         <w:t xml:space="preserve">de OS X </w:t>
       </w:r>
-      <w:r>
-        <w:t xml:space="preserve">Mavericks, Yosemite y El Capitán. </w:t>
+      <w:proofErr w:type="spellStart"/>
+      <w:r>
+        <w:t>Mavericks</w:t>
+      </w:r>
+      <w:proofErr w:type="spellEnd"/>
+      <w:r>
+        <w:t xml:space="preserve">, Yosemite y El Capitán. </w:t>
       </w:r>
       <w:r>
         <w:t>Los</w:t>
@@ -5631,7 +6118,15 @@
     </w:p>
     <w:p>
       <w:r>
-        <w:t>Para desinstalar la aplicación basta con eliminar la carpeta que se generó en el directorio /Applications.</w:t>
+        <w:t>Para desinstalar la aplicación basta con eliminar la carpeta que se generó en el directorio /</w:t>
+      </w:r>
+      <w:proofErr w:type="spellStart"/>
+      <w:r>
+        <w:t>Applications</w:t>
+      </w:r>
+      <w:proofErr w:type="spellEnd"/>
+      <w:r>
+        <w:t>.</w:t>
       </w:r>
     </w:p>
     <w:p>
@@ -5650,10 +6145,14 @@
         <w:pStyle w:val="Heading2"/>
       </w:pPr>
       <w:bookmarkStart w:id="39" w:name="_Toc462848288"/>
+      <w:bookmarkStart w:id="40" w:name="_Ref466019866"/>
+      <w:bookmarkStart w:id="41" w:name="_Ref466019875"/>
       <w:r>
         <w:t>Comprobaciones de nuevas versiones al inicio de la aplicación</w:t>
       </w:r>
       <w:bookmarkEnd w:id="39"/>
+      <w:bookmarkEnd w:id="40"/>
+      <w:bookmarkEnd w:id="41"/>
     </w:p>
     <w:p>
       <w:pPr>
@@ -5666,37 +6165,121 @@
     <w:p>
       <w:pPr>
         <w:jc w:val="both"/>
+      </w:pPr>
+      <w:r>
+        <w:t xml:space="preserve">Es posible deshabilitar esta comprobación </w:t>
+      </w:r>
+      <w:r>
+        <w:t>de diversas maneras:</w:t>
+      </w:r>
+    </w:p>
+    <w:p>
+      <w:pPr>
+        <w:pStyle w:val="ListParagraph"/>
+        <w:numPr>
+          <w:ilvl w:val="0"/>
+          <w:numId w:val="38"/>
+        </w:numPr>
+        <w:spacing w:line="240" w:lineRule="auto"/>
+        <w:jc w:val="both"/>
+      </w:pPr>
+      <w:r>
+        <w:t>Un usu</w:t>
+      </w:r>
+      <w:r>
+        <w:t xml:space="preserve">ario puede desactivar la actualización por medio de la </w:t>
+      </w:r>
+      <w:r>
+        <w:t>opción “Buscar actualizaciones al inicio”</w:t>
+      </w:r>
+      <w:r>
+        <w:t xml:space="preserve"> en la pestaña General del menú de preferencias de la aplicación. </w:t>
+      </w:r>
+    </w:p>
+    <w:p>
+      <w:pPr>
+        <w:pStyle w:val="ListParagraph"/>
+        <w:numPr>
+          <w:ilvl w:val="0"/>
+          <w:numId w:val="38"/>
+        </w:numPr>
+        <w:spacing w:line="240" w:lineRule="auto"/>
+        <w:jc w:val="both"/>
+      </w:pPr>
+      <w:r>
+        <w:t xml:space="preserve">Un usuario o administrador puede desactivar la actualización por medio del fichero de configuración con la opción </w:t>
+      </w:r>
+      <w:proofErr w:type="spellStart"/>
+      <w:r>
+        <w:rPr>
+          <w:color w:val="548DD4" w:themeColor="text2" w:themeTint="99"/>
+        </w:rPr>
+        <w:t>checkForUpdates</w:t>
+      </w:r>
+      <w:proofErr w:type="spellEnd"/>
+      <w:r>
+        <w:t>. Consulte el apartado “</w:t>
+      </w:r>
+      <w:r>
+        <w:fldChar w:fldCharType="begin"/>
+      </w:r>
+      <w:r>
+        <w:instrText xml:space="preserve"> REF _Ref466019059 \h </w:instrText>
+      </w:r>
+      <w:r>
+        <w:fldChar w:fldCharType="separate"/>
+      </w:r>
+      <w:r>
+        <w:t>Configuración a través de fichero</w:t>
+      </w:r>
+      <w:r>
+        <w:fldChar w:fldCharType="end"/>
+      </w:r>
+      <w:r>
+        <w:t>” para más información.</w:t>
+      </w:r>
+    </w:p>
+    <w:p>
+      <w:pPr>
+        <w:pStyle w:val="ListParagraph"/>
+        <w:numPr>
+          <w:ilvl w:val="0"/>
+          <w:numId w:val="38"/>
+        </w:numPr>
+        <w:spacing w:line="240" w:lineRule="auto"/>
+        <w:jc w:val="both"/>
+      </w:pPr>
+      <w:r>
+        <w:t xml:space="preserve">Un usuario o administrador </w:t>
+      </w:r>
+      <w:r>
+        <w:t>puede</w:t>
+      </w:r>
+      <w:r>
+        <w:t xml:space="preserve"> desactivar la actualización </w:t>
+      </w:r>
+      <w:r>
+        <w:t>estableciendo, a nivel de sistema operativo, la siguiente variable de entorno</w:t>
+      </w:r>
+      <w:r>
+        <w:t xml:space="preserve"> </w:t>
+      </w:r>
+      <w:r>
         <w:rPr>
           <w:rFonts w:ascii="Courier New" w:hAnsi="Courier New" w:cs="Courier New"/>
-          <w:color w:val="2A00FF"/>
+          <w:color w:val="548DD4" w:themeColor="text2" w:themeTint="99"/>
           <w:sz w:val="20"/>
-          <w:szCs w:val="20"/>
-        </w:rPr>
-      </w:pPr>
-      <w:r>
-        <w:t>Es posible deshabilitar esta comprobación estableciendo, a nivel de sistema operativo, la siguiente variable de entorno</w:t>
-      </w:r>
-      <w:r>
-        <w:t xml:space="preserve"> </w:t>
+        </w:rPr>
+        <w:t>AUTOFIRMA_AVOID_UPDATE_CHECK</w:t>
+      </w:r>
+      <w:r>
+        <w:t xml:space="preserve"> con el valor </w:t>
       </w:r>
       <w:r>
         <w:rPr>
           <w:rFonts w:ascii="Courier New" w:hAnsi="Courier New" w:cs="Courier New"/>
-          <w:color w:val="2A00FF"/>
+          <w:color w:val="548DD4" w:themeColor="text2" w:themeTint="99"/>
           <w:sz w:val="20"/>
-          <w:szCs w:val="20"/>
-        </w:rPr>
-        <w:t>AUTOFIRMA_AVOID_UPDATE_CHECK</w:t>
-      </w:r>
-      <w:r>
-        <w:t xml:space="preserve"> con el valor </w:t>
-      </w:r>
-      <w:r>
-        <w:rPr>
-          <w:rFonts w:ascii="Courier New" w:hAnsi="Courier New" w:cs="Courier New"/>
-          <w:color w:val="2A00FF"/>
-          <w:sz w:val="20"/>
-          <w:szCs w:val="20"/>
         </w:rPr>
         <w:t>true</w:t>
       </w:r>
@@ -5704,31 +6287,13 @@
         <w:t>.</w:t>
       </w:r>
       <w:r>
-        <w:t xml:space="preserve"> </w:t>
-      </w:r>
-      <w:r>
-        <w:t xml:space="preserve">Es posible que sea necesario reiniciar el equipo para que la JVM detecte correctamente el </w:t>
-      </w:r>
-      <w:r>
-        <w:t xml:space="preserve">nuevo </w:t>
-      </w:r>
-      <w:bookmarkStart w:id="40" w:name="_GoBack"/>
-      <w:bookmarkEnd w:id="40"/>
-      <w:r>
-        <w:t>valor de esta variable.</w:t>
-      </w:r>
-    </w:p>
-    <w:p>
-      <w:pPr>
-        <w:jc w:val="both"/>
-      </w:pPr>
-      <w:r>
-        <w:t>Esta inhabilitación de las comprobaciones de actualización debe hacerse únicamente en entornos controlados (corporativos, internos a una administración, etc.), ya que es siempre conveniente descargar e instalar las últimas versiones disponibles.</w:t>
-      </w:r>
-    </w:p>
-    <w:p>
-      <w:pPr>
-        <w:jc w:val="both"/>
+        <w:t xml:space="preserve"> Es posible que sea necesario reiniciar el equipo para que la JVM detecte correctamente el nuevo valor de esta variable.</w:t>
+      </w:r>
+    </w:p>
+    <w:p>
+      <w:pPr>
+        <w:pStyle w:val="ListParagraph"/>
+        <w:spacing w:line="240" w:lineRule="auto"/>
       </w:pPr>
       <w:r>
         <w:t>En el caso de Windows, por ejemplo, esto sería:</w:t>
@@ -5736,6 +6301,7 @@
     </w:p>
     <w:p>
       <w:pPr>
+        <w:pStyle w:val="ListParagraph"/>
         <w:jc w:val="center"/>
       </w:pPr>
       <w:r>
@@ -5744,7 +6310,7 @@
           <w:lang w:eastAsia="es-ES"/>
         </w:rPr>
         <w:drawing>
-          <wp:inline distT="0" distB="0" distL="0" distR="0" wp14:anchorId="1B163C5E" wp14:editId="3F16AEF3">
+          <wp:inline distT="0" distB="0" distL="0" distR="0" wp14:anchorId="5B68BCC1" wp14:editId="5C1E10C1">
             <wp:extent cx="3753374" cy="4153480"/>
             <wp:effectExtent l="0" t="0" r="0" b="0"/>
             <wp:docPr id="2" name="0 Imagen"/>
@@ -5788,16 +6354,64 @@
     </w:p>
     <w:p>
       <w:pPr>
+        <w:pStyle w:val="ListParagraph"/>
         <w:jc w:val="both"/>
-      </w:pPr>
-      <w:r>
-        <w:t>La URL a la que se conecta AutoFirma para comprobar la existencia de actualizaciones es:</w:t>
-      </w:r>
+        <w:rPr>
+          <w:rFonts w:ascii="Courier New" w:hAnsi="Courier New" w:cs="Courier New"/>
+          <w:color w:val="2A00FF"/>
+          <w:sz w:val="20"/>
+          <w:szCs w:val="20"/>
+        </w:rPr>
+      </w:pPr>
     </w:p>
     <w:p>
       <w:pPr>
         <w:jc w:val="both"/>
       </w:pPr>
+      <w:r>
+        <w:lastRenderedPageBreak/>
+        <w:t>L</w:t>
+      </w:r>
+      <w:r>
+        <w:t xml:space="preserve">a inhabilitación de las comprobaciones de actualización </w:t>
+      </w:r>
+      <w:r>
+        <w:t xml:space="preserve">sólo sería recomendable </w:t>
+      </w:r>
+      <w:r>
+        <w:t>en entornos controlados (corporativos, internos a una administración, etc.)</w:t>
+      </w:r>
+      <w:r>
+        <w:t xml:space="preserve"> o cuando se sepa de problemas de incompatibilidad de las nuevas versiones con alguna aplicación. Por regla general, s</w:t>
+      </w:r>
+      <w:r>
+        <w:t xml:space="preserve">iempre </w:t>
+      </w:r>
+      <w:r>
+        <w:t xml:space="preserve">es </w:t>
+      </w:r>
+      <w:r>
+        <w:t>conveniente descargar e instalar las últimas versiones disponibles.</w:t>
+      </w:r>
+    </w:p>
+    <w:p>
+      <w:pPr>
+        <w:jc w:val="both"/>
+      </w:pPr>
+      <w:r>
+        <w:t xml:space="preserve">La URL a la que se conecta AutoFirma </w:t>
+      </w:r>
+      <w:r>
+        <w:t xml:space="preserve">por defecto </w:t>
+      </w:r>
+      <w:r>
+        <w:t>para comprobar la existencia de actualizaciones es:</w:t>
+      </w:r>
+    </w:p>
+    <w:p>
+      <w:pPr>
+        <w:jc w:val="both"/>
+      </w:pPr>
       <w:hyperlink r:id="rId26" w:history="1">
         <w:r>
           <w:rPr>
@@ -5811,24 +6425,115 @@
       <w:pPr>
         <w:jc w:val="both"/>
       </w:pPr>
+      <w:r>
+        <w:t>El código de versión de AutoFirma 1.5 es:</w:t>
+      </w:r>
+      <w:r>
+        <w:t xml:space="preserve">  </w:t>
+      </w:r>
+      <w:r>
+        <w:t xml:space="preserve"> </w:t>
+      </w:r>
+      <w:r>
+        <w:rPr>
+          <w:b/>
+        </w:rPr>
+        <w:t>5</w:t>
+      </w:r>
     </w:p>
     <w:p>
       <w:pPr>
         <w:jc w:val="both"/>
       </w:pPr>
       <w:r>
-        <w:t>El administrador de red debe asegurar que los equipos de los usuarios tienen acceso a esta URL si se desea que sean los propios usuarios los encargados de identificar las nuevas versiones e instalarlas en sus equipos.</w:t>
+        <w:t>En caso de detectarse una nueva versión, AutoFirma permitirá al usuario abrir la página de descarga de la aplicación. La página que se abrirá por defecto es:</w:t>
+      </w:r>
+    </w:p>
+    <w:p>
+      <w:pPr>
+        <w:jc w:val="both"/>
+      </w:pPr>
+      <w:hyperlink r:id="rId27" w:history="1">
+        <w:r>
+          <w:rPr>
+            <w:rStyle w:val="Hyperlink"/>
+          </w:rPr>
+          <w:t>http://firmaelectronica.gob.es/Home/Descargas.html</w:t>
+        </w:r>
+      </w:hyperlink>
+    </w:p>
+    <w:p>
+      <w:pPr>
+        <w:jc w:val="both"/>
+      </w:pPr>
+      <w:r>
+        <w:t xml:space="preserve">Tanto la URL del código de la versión más reciente de AutoFirma como la URL de descarga se pueden configurar mediante el fichero de configuración. Esto es útil para evitar en entornos controlados que AutoFirma informe a los usuarios de las actualizaciones oficiales de la aplicación y no sea hasta que los administradores comprueben su correcto funcionamiento cuando se les notifique y se les redirija a una web de descargas del propio organismo. Esto se realiza mediante las opciones </w:t>
+      </w:r>
+      <w:proofErr w:type="spellStart"/>
+      <w:r>
+        <w:rPr>
+          <w:color w:val="548DD4" w:themeColor="text2" w:themeTint="99"/>
+        </w:rPr>
+        <w:t>updater.url.version</w:t>
+      </w:r>
+      <w:proofErr w:type="spellEnd"/>
+      <w:r>
+        <w:t xml:space="preserve"> y </w:t>
+      </w:r>
+      <w:proofErr w:type="spellStart"/>
+      <w:r>
+        <w:rPr>
+          <w:color w:val="548DD4" w:themeColor="text2" w:themeTint="99"/>
+        </w:rPr>
+        <w:t>updater.url.site</w:t>
+      </w:r>
+      <w:proofErr w:type="spellEnd"/>
+      <w:r>
+        <w:t>. Consulte el apartado “</w:t>
+      </w:r>
+      <w:r>
+        <w:fldChar w:fldCharType="begin"/>
+      </w:r>
+      <w:r>
+        <w:instrText xml:space="preserve"> REF _Ref466019757 \h </w:instrText>
+      </w:r>
+      <w:r>
+        <w:fldChar w:fldCharType="separate"/>
+      </w:r>
+      <w:r>
+        <w:t>Configuración a través de fichero</w:t>
+      </w:r>
+      <w:r>
+        <w:fldChar w:fldCharType="end"/>
+      </w:r>
+      <w:r>
+        <w:t>” para más información.</w:t>
+      </w:r>
+    </w:p>
+    <w:p>
+      <w:pPr>
+        <w:jc w:val="both"/>
+      </w:pPr>
+      <w:r>
+        <w:t>El administrador de red debe asegurar que los equipos de los usuarios tienen acceso a estas URL si se desea que sean los propios usuarios los encargados de identificar las nuevas versione</w:t>
+      </w:r>
+      <w:r>
+        <w:t>s e instalarlas en sus equipos.</w:t>
       </w:r>
     </w:p>
     <w:p>
       <w:pPr>
         <w:pStyle w:val="Heading2"/>
       </w:pPr>
-      <w:bookmarkStart w:id="41" w:name="_Toc462848289"/>
+      <w:bookmarkStart w:id="42" w:name="_Toc462848289"/>
+      <w:bookmarkStart w:id="43" w:name="_Ref466019059"/>
+      <w:bookmarkStart w:id="44" w:name="_Ref466019757"/>
       <w:r>
         <w:t>Configuración a través de fichero</w:t>
       </w:r>
-      <w:bookmarkEnd w:id="41"/>
+      <w:bookmarkEnd w:id="42"/>
+      <w:bookmarkEnd w:id="43"/>
+      <w:bookmarkEnd w:id="44"/>
     </w:p>
     <w:p>
       <w:pPr>
@@ -5867,7 +6572,15 @@
         <w:jc w:val="both"/>
       </w:pPr>
       <w:r>
-        <w:t>El fichero de configuración debe tener como extensión “.afconfig”.</w:t>
+        <w:t>El fichero de configuración debe tener como extensión “.</w:t>
+      </w:r>
+      <w:proofErr w:type="spellStart"/>
+      <w:r>
+        <w:t>afconfig</w:t>
+      </w:r>
+      <w:proofErr w:type="spellEnd"/>
+      <w:r>
+        <w:t>”.</w:t>
       </w:r>
     </w:p>
     <w:p>
@@ -5881,7 +6594,15 @@
         <w:t xml:space="preserve"> </w:t>
       </w:r>
       <w:r>
-        <w:t>Excepción a esto es la configuración de proxy, que afectará al ejecución de la aplicación en ambas modalidades.</w:t>
+        <w:t xml:space="preserve">Excepción a esto es la configuración de proxy, que afectará </w:t>
+      </w:r>
+      <w:proofErr w:type="gramStart"/>
+      <w:r>
+        <w:t>al</w:t>
+      </w:r>
+      <w:proofErr w:type="gramEnd"/>
+      <w:r>
+        <w:t xml:space="preserve"> ejecución de la aplicación en ambas modalidades.</w:t>
       </w:r>
     </w:p>
     <w:p>
@@ -5889,6 +6610,7 @@
         <w:jc w:val="both"/>
       </w:pPr>
       <w:r>
+        <w:lastRenderedPageBreak/>
         <w:t>Este</w:t>
       </w:r>
       <w:r>
@@ -5916,12 +6638,14 @@
       <w:r>
         <w:t xml:space="preserve">El fichero de configuración en cuestión, será un fichero </w:t>
       </w:r>
+      <w:proofErr w:type="spellStart"/>
       <w:r>
         <w:t>PL</w:t>
       </w:r>
       <w:r>
         <w:t>ist</w:t>
       </w:r>
+      <w:proofErr w:type="spellEnd"/>
       <w:r>
         <w:t xml:space="preserve">, </w:t>
       </w:r>
@@ -5932,7 +6656,15 @@
         <w:t xml:space="preserve">y el valor puede ser </w:t>
       </w:r>
       <w:r>
-        <w:t>una cadena (String) o un valor de tipo verdadero/falso (true/false)</w:t>
+        <w:t>una cadena (</w:t>
+      </w:r>
+      <w:proofErr w:type="spellStart"/>
+      <w:r>
+        <w:t>String</w:t>
+      </w:r>
+      <w:proofErr w:type="spellEnd"/>
+      <w:r>
+        <w:t>) o un valor de tipo verdadero/falso (true/false)</w:t>
       </w:r>
       <w:r>
         <w:t>.</w:t>
@@ -5943,7 +6675,15 @@
         <w:jc w:val="both"/>
       </w:pPr>
       <w:r>
-        <w:t xml:space="preserve">Este fichero PList </w:t>
+        <w:t xml:space="preserve">Este fichero </w:t>
+      </w:r>
+      <w:proofErr w:type="spellStart"/>
+      <w:r>
+        <w:t>PList</w:t>
+      </w:r>
+      <w:proofErr w:type="spellEnd"/>
+      <w:r>
+        <w:t xml:space="preserve"> </w:t>
       </w:r>
       <w:r>
         <w:t>puede</w:t>
@@ -5955,21 +6695,47 @@
         <w:t>firmarse</w:t>
       </w:r>
       <w:r>
-        <w:t xml:space="preserve"> con una firma en formato XAdES Enveloped.</w:t>
-      </w:r>
-      <w:r>
-        <w:t xml:space="preserve"> Si se delega en los usuarios la importación del fichero de configuración, puede pedir que comprueben el firmante del fichero con una herramienta externa como VALIDe para que confirmen que se firmó con el certificado adecuado.</w:t>
+        <w:t xml:space="preserve"> con una firma en formato </w:t>
+      </w:r>
+      <w:proofErr w:type="spellStart"/>
+      <w:r>
+        <w:t>XAdES</w:t>
+      </w:r>
+      <w:proofErr w:type="spellEnd"/>
+      <w:r>
+        <w:t xml:space="preserve"> </w:t>
+      </w:r>
+      <w:proofErr w:type="spellStart"/>
+      <w:r>
+        <w:t>Enveloped</w:t>
+      </w:r>
+      <w:proofErr w:type="spellEnd"/>
+      <w:r>
+        <w:t>.</w:t>
+      </w:r>
+      <w:r>
+        <w:t xml:space="preserve"> Si se delega en los usuarios la importación del fichero de configuración, puede pedir que comprueben el firmante del fichero con una herramienta externa como </w:t>
+      </w:r>
+      <w:proofErr w:type="spellStart"/>
+      <w:r>
+        <w:t>VALIDe</w:t>
+      </w:r>
+      <w:proofErr w:type="spellEnd"/>
+      <w:r>
+        <w:t xml:space="preserve"> para que confirmen que se firmó con el certificado adecuado.</w:t>
       </w:r>
     </w:p>
     <w:p>
       <w:pPr>
         <w:pStyle w:val="Heading3"/>
       </w:pPr>
-      <w:bookmarkStart w:id="42" w:name="_Toc462848290"/>
+      <w:bookmarkStart w:id="45" w:name="_Toc462848290"/>
+      <w:bookmarkStart w:id="46" w:name="_Ref466020353"/>
       <w:r>
         <w:t>Opciones configurables</w:t>
       </w:r>
-      <w:bookmarkEnd w:id="42"/>
+      <w:bookmarkEnd w:id="45"/>
+      <w:bookmarkEnd w:id="46"/>
     </w:p>
     <w:p>
       <w:pPr>
@@ -5985,7 +6751,6 @@
         <w:pStyle w:val="Heading4"/>
       </w:pPr>
       <w:r>
-        <w:lastRenderedPageBreak/>
         <w:t>Opciones Generales</w:t>
       </w:r>
     </w:p>
@@ -6118,6 +6883,7 @@
                 <w:b/>
               </w:rPr>
             </w:pPr>
+            <w:proofErr w:type="spellStart"/>
             <w:r>
               <w:rPr>
                 <w:rFonts w:ascii="Courier New" w:eastAsia="Times New Roman" w:hAnsi="Courier New" w:cs="Courier New"/>
@@ -6130,6 +6896,7 @@
               </w:rPr>
               <w:t>omitAskOnClose</w:t>
             </w:r>
+            <w:proofErr w:type="spellEnd"/>
           </w:p>
         </w:tc>
         <w:tc>
@@ -6252,6 +7019,7 @@
                 <w:b/>
               </w:rPr>
             </w:pPr>
+            <w:proofErr w:type="spellStart"/>
             <w:r>
               <w:rPr>
                 <w:rFonts w:ascii="Courier New" w:eastAsia="Times New Roman" w:hAnsi="Courier New" w:cs="Courier New"/>
@@ -6264,6 +7032,7 @@
               </w:rPr>
               <w:t>hideDnieStartScreen</w:t>
             </w:r>
+            <w:proofErr w:type="spellEnd"/>
           </w:p>
         </w:tc>
         <w:tc>
@@ -6322,7 +7091,25 @@
                 <w:color w:val="474747"/>
                 <w:lang w:eastAsia="es-ES"/>
               </w:rPr>
-              <w:t xml:space="preserve">No mostrar la pantalla inicial de uso de DNIe. </w:t>
+              <w:t xml:space="preserve">No mostrar la pantalla inicial de uso de </w:t>
+            </w:r>
+            <w:proofErr w:type="spellStart"/>
+            <w:r>
+              <w:rPr>
+                <w:rFonts w:eastAsia="Times New Roman" w:cs="Arial"/>
+                <w:color w:val="474747"/>
+                <w:lang w:eastAsia="es-ES"/>
+              </w:rPr>
+              <w:t>DNIe</w:t>
+            </w:r>
+            <w:proofErr w:type="spellEnd"/>
+            <w:r>
+              <w:rPr>
+                <w:rFonts w:eastAsia="Times New Roman" w:cs="Arial"/>
+                <w:color w:val="474747"/>
+                <w:lang w:eastAsia="es-ES"/>
+              </w:rPr>
+              <w:t xml:space="preserve">. </w:t>
             </w:r>
             <w:r>
               <w:rPr>
@@ -6346,7 +7133,31 @@
                 <w:rFonts w:cs="Arial"/>
                 <w:color w:val="474747"/>
               </w:rPr>
-              <w:t xml:space="preserve"> en esta preferencia hace que nunca se muestre la pantalla inicial que sugiere al usuario el uso directo del DNIe como almacén de claves. Un valor de </w:t>
+              <w:t xml:space="preserve"> en esta preferencia hace que nunca se muestre la pantalla inicial que sugiere al usuario el </w:t>
+            </w:r>
+            <w:r>
+              <w:rPr>
+                <w:rFonts w:cs="Arial"/>
+                <w:color w:val="474747"/>
+              </w:rPr>
+              <w:lastRenderedPageBreak/>
+              <w:t xml:space="preserve">uso directo del </w:t>
+            </w:r>
+            <w:proofErr w:type="spellStart"/>
+            <w:r>
+              <w:rPr>
+                <w:rFonts w:cs="Arial"/>
+                <w:color w:val="474747"/>
+              </w:rPr>
+              <w:t>DNIe</w:t>
+            </w:r>
+            <w:proofErr w:type="spellEnd"/>
+            <w:r>
+              <w:rPr>
+                <w:rFonts w:cs="Arial"/>
+                <w:color w:val="474747"/>
+              </w:rPr>
+              <w:t xml:space="preserve"> como almacén de claves. Un valor de </w:t>
             </w:r>
             <w:r>
               <w:rPr>
@@ -6386,6 +7197,7 @@
                 <w:b/>
               </w:rPr>
             </w:pPr>
+            <w:proofErr w:type="spellStart"/>
             <w:r>
               <w:rPr>
                 <w:rStyle w:val="HTMLCode"/>
@@ -6393,8 +7205,10 @@
                 <w:b/>
                 <w:color w:val="365F91" w:themeColor="accent1" w:themeShade="BF"/>
               </w:rPr>
+              <w:lastRenderedPageBreak/>
               <w:t>checkForUpdates</w:t>
             </w:r>
+            <w:proofErr w:type="spellEnd"/>
           </w:p>
         </w:tc>
         <w:tc>
@@ -6517,6 +7331,7 @@
                 <w:b/>
               </w:rPr>
             </w:pPr>
+            <w:proofErr w:type="spellStart"/>
             <w:r>
               <w:rPr>
                 <w:rFonts w:ascii="Courier New" w:eastAsia="Times New Roman" w:hAnsi="Courier New" w:cs="Courier New"/>
@@ -6529,6 +7344,7 @@
               </w:rPr>
               <w:t>useAnalytics</w:t>
             </w:r>
+            <w:proofErr w:type="spellEnd"/>
           </w:p>
         </w:tc>
         <w:tc>
@@ -6629,8 +7445,19 @@
                 <w:color w:val="474747"/>
                 <w:lang w:eastAsia="es-ES"/>
               </w:rPr>
-              <w:t>Google Analytics</w:t>
-            </w:r>
+              <w:t xml:space="preserve">Google </w:t>
+            </w:r>
+            <w:proofErr w:type="spellStart"/>
+            <w:r>
+              <w:rPr>
+                <w:rFonts w:eastAsia="Times New Roman" w:cs="Arial"/>
+                <w:i/>
+                <w:color w:val="474747"/>
+                <w:lang w:eastAsia="es-ES"/>
+              </w:rPr>
+              <w:t>Analytics</w:t>
+            </w:r>
+            <w:proofErr w:type="spellEnd"/>
             <w:r>
               <w:rPr>
                 <w:rFonts w:eastAsia="Times New Roman" w:cs="Arial"/>
@@ -6654,16 +7481,7 @@
                 <w:color w:val="474747"/>
                 <w:lang w:eastAsia="es-ES"/>
               </w:rPr>
-              <w:t xml:space="preserve"> hará que </w:t>
-            </w:r>
-            <w:r>
-              <w:rPr>
-                <w:rFonts w:eastAsia="Times New Roman" w:cs="Arial"/>
-                <w:color w:val="474747"/>
-                <w:lang w:eastAsia="es-ES"/>
-              </w:rPr>
-              <w:lastRenderedPageBreak/>
-              <w:t>no se envíe ningún dato.</w:t>
+              <w:t xml:space="preserve"> hará que no se envíe ningún dato.</w:t>
             </w:r>
           </w:p>
         </w:tc>
@@ -6686,6 +7504,7 @@
                 <w:b/>
               </w:rPr>
             </w:pPr>
+            <w:proofErr w:type="spellStart"/>
             <w:r>
               <w:rPr>
                 <w:rFonts w:ascii="Courier New" w:eastAsia="Times New Roman" w:hAnsi="Courier New" w:cs="Courier New"/>
@@ -6696,9 +7515,9 @@
                 <w:szCs w:val="21"/>
                 <w:lang w:eastAsia="es-ES"/>
               </w:rPr>
-              <w:lastRenderedPageBreak/>
               <w:t>signatureAlgorithm</w:t>
             </w:r>
+            <w:proofErr w:type="spellEnd"/>
           </w:p>
         </w:tc>
         <w:tc>
@@ -6721,6 +7540,7 @@
                 <w:b/>
               </w:rPr>
             </w:pPr>
+            <w:proofErr w:type="spellStart"/>
             <w:r>
               <w:rPr>
                 <w:rFonts w:ascii="Courier New" w:eastAsia="Times New Roman" w:hAnsi="Courier New" w:cs="Courier New"/>
@@ -6731,6 +7551,7 @@
               </w:rPr>
               <w:t>String</w:t>
             </w:r>
+            <w:proofErr w:type="spellEnd"/>
           </w:p>
         </w:tc>
         <w:tc>
@@ -6886,6 +7707,7 @@
                 <w:b/>
               </w:rPr>
             </w:pPr>
+            <w:proofErr w:type="spellStart"/>
             <w:r>
               <w:rPr>
                 <w:rFonts w:ascii="Courier New" w:eastAsia="Times New Roman" w:hAnsi="Courier New" w:cs="Courier New"/>
@@ -6898,6 +7720,7 @@
               </w:rPr>
               <w:t>defaultSignatureFormatPdf</w:t>
             </w:r>
+            <w:proofErr w:type="spellEnd"/>
           </w:p>
         </w:tc>
         <w:tc>
@@ -6920,6 +7743,7 @@
                 <w:b/>
               </w:rPr>
             </w:pPr>
+            <w:proofErr w:type="spellStart"/>
             <w:r>
               <w:rPr>
                 <w:rFonts w:ascii="Courier New" w:eastAsia="Times New Roman" w:hAnsi="Courier New" w:cs="Courier New"/>
@@ -6930,6 +7754,7 @@
               </w:rPr>
               <w:t>String</w:t>
             </w:r>
+            <w:proofErr w:type="spellEnd"/>
           </w:p>
         </w:tc>
         <w:tc>
@@ -6990,6 +7815,7 @@
                 <w:lang w:eastAsia="es-ES"/>
               </w:rPr>
             </w:pPr>
+            <w:proofErr w:type="spellStart"/>
             <w:r>
               <w:rPr>
                 <w:rFonts w:ascii="Courier New" w:eastAsia="Times New Roman" w:hAnsi="Courier New" w:cs="Courier New"/>
@@ -6998,6 +7824,7 @@
               </w:rPr>
               <w:t>PAdES</w:t>
             </w:r>
+            <w:proofErr w:type="spellEnd"/>
             <w:r>
               <w:rPr>
                 <w:rFonts w:eastAsia="Times New Roman" w:cs="Arial"/>
@@ -7028,13 +7855,23 @@
                 <w:lang w:eastAsia="es-ES"/>
               </w:rPr>
             </w:pPr>
+            <w:proofErr w:type="spellStart"/>
             <w:r>
               <w:rPr>
                 <w:rFonts w:ascii="Courier New" w:eastAsia="Times New Roman" w:hAnsi="Courier New" w:cs="Courier New"/>
                 <w:color w:val="474747"/>
                 <w:lang w:eastAsia="es-ES"/>
               </w:rPr>
-              <w:t xml:space="preserve">CAdES </w:t>
+              <w:t>CAdES</w:t>
+            </w:r>
+            <w:proofErr w:type="spellEnd"/>
+            <w:r>
+              <w:rPr>
+                <w:rFonts w:ascii="Courier New" w:eastAsia="Times New Roman" w:hAnsi="Courier New" w:cs="Courier New"/>
+                <w:color w:val="474747"/>
+                <w:lang w:eastAsia="es-ES"/>
+              </w:rPr>
+              <w:t xml:space="preserve"> </w:t>
             </w:r>
           </w:p>
           <w:p>
@@ -7050,6 +7887,7 @@
                 <w:lang w:eastAsia="es-ES"/>
               </w:rPr>
             </w:pPr>
+            <w:proofErr w:type="spellStart"/>
             <w:r>
               <w:rPr>
                 <w:rFonts w:ascii="Courier New" w:eastAsia="Times New Roman" w:hAnsi="Courier New" w:cs="Courier New"/>
@@ -7058,6 +7896,7 @@
               </w:rPr>
               <w:t>XAdES</w:t>
             </w:r>
+            <w:proofErr w:type="spellEnd"/>
           </w:p>
         </w:tc>
       </w:tr>
@@ -7079,6 +7918,7 @@
                 <w:b/>
               </w:rPr>
             </w:pPr>
+            <w:proofErr w:type="spellStart"/>
             <w:r>
               <w:rPr>
                 <w:rFonts w:ascii="Courier New" w:eastAsia="Times New Roman" w:hAnsi="Courier New" w:cs="Courier New"/>
@@ -7089,8 +7929,10 @@
                 <w:szCs w:val="21"/>
                 <w:lang w:eastAsia="es-ES"/>
               </w:rPr>
+              <w:lastRenderedPageBreak/>
               <w:t>defaultSignatureFormatOoxml</w:t>
             </w:r>
+            <w:proofErr w:type="spellEnd"/>
           </w:p>
         </w:tc>
         <w:tc>
@@ -7113,6 +7955,7 @@
                 <w:b/>
               </w:rPr>
             </w:pPr>
+            <w:proofErr w:type="spellStart"/>
             <w:r>
               <w:rPr>
                 <w:rFonts w:ascii="Courier New" w:eastAsia="Times New Roman" w:hAnsi="Courier New" w:cs="Courier New"/>
@@ -7123,6 +7966,7 @@
               </w:rPr>
               <w:t>String</w:t>
             </w:r>
+            <w:proofErr w:type="spellEnd"/>
           </w:p>
         </w:tc>
         <w:tc>
@@ -7213,7 +8057,43 @@
                 <w:color w:val="474747"/>
                 <w:lang w:val="en-US" w:eastAsia="es-ES"/>
               </w:rPr>
-              <w:t xml:space="preserve"> (Por defecto)</w:t>
+              <w:t xml:space="preserve"> (</w:t>
+            </w:r>
+            <w:proofErr w:type="spellStart"/>
+            <w:r>
+              <w:rPr>
+                <w:rFonts w:eastAsia="Times New Roman" w:cs="Arial"/>
+                <w:color w:val="474747"/>
+                <w:lang w:val="en-US" w:eastAsia="es-ES"/>
+              </w:rPr>
+              <w:t>Por</w:t>
+            </w:r>
+            <w:proofErr w:type="spellEnd"/>
+            <w:r>
+              <w:rPr>
+                <w:rFonts w:eastAsia="Times New Roman" w:cs="Arial"/>
+                <w:color w:val="474747"/>
+                <w:lang w:val="en-US" w:eastAsia="es-ES"/>
+              </w:rPr>
+              <w:t xml:space="preserve"> </w:t>
+            </w:r>
+            <w:proofErr w:type="spellStart"/>
+            <w:r>
+              <w:rPr>
+                <w:rFonts w:eastAsia="Times New Roman" w:cs="Arial"/>
+                <w:color w:val="474747"/>
+                <w:lang w:val="en-US" w:eastAsia="es-ES"/>
+              </w:rPr>
+              <w:t>defecto</w:t>
+            </w:r>
+            <w:proofErr w:type="spellEnd"/>
+            <w:r>
+              <w:rPr>
+                <w:rFonts w:eastAsia="Times New Roman" w:cs="Arial"/>
+                <w:color w:val="474747"/>
+                <w:lang w:val="en-US" w:eastAsia="es-ES"/>
+              </w:rPr>
+              <w:t>)</w:t>
             </w:r>
           </w:p>
           <w:p>
@@ -7229,13 +8109,23 @@
                 <w:lang w:eastAsia="es-ES"/>
               </w:rPr>
             </w:pPr>
+            <w:proofErr w:type="spellStart"/>
             <w:r>
               <w:rPr>
                 <w:rFonts w:ascii="Courier New" w:eastAsia="Times New Roman" w:hAnsi="Courier New" w:cs="Courier New"/>
                 <w:color w:val="474747"/>
                 <w:lang w:eastAsia="es-ES"/>
               </w:rPr>
-              <w:t xml:space="preserve">CAdES </w:t>
+              <w:t>CAdES</w:t>
+            </w:r>
+            <w:proofErr w:type="spellEnd"/>
+            <w:r>
+              <w:rPr>
+                <w:rFonts w:ascii="Courier New" w:eastAsia="Times New Roman" w:hAnsi="Courier New" w:cs="Courier New"/>
+                <w:color w:val="474747"/>
+                <w:lang w:eastAsia="es-ES"/>
+              </w:rPr>
+              <w:t xml:space="preserve"> </w:t>
             </w:r>
           </w:p>
           <w:p>
@@ -7251,6 +8141,7 @@
                 <w:lang w:eastAsia="es-ES"/>
               </w:rPr>
             </w:pPr>
+            <w:proofErr w:type="spellStart"/>
             <w:r>
               <w:rPr>
                 <w:rFonts w:ascii="Courier New" w:eastAsia="Times New Roman" w:hAnsi="Courier New" w:cs="Courier New"/>
@@ -7259,6 +8150,7 @@
               </w:rPr>
               <w:t>XAdES</w:t>
             </w:r>
+            <w:proofErr w:type="spellEnd"/>
           </w:p>
         </w:tc>
       </w:tr>
@@ -7280,6 +8172,7 @@
                 <w:b/>
               </w:rPr>
             </w:pPr>
+            <w:proofErr w:type="spellStart"/>
             <w:r>
               <w:rPr>
                 <w:rFonts w:ascii="Courier New" w:eastAsia="Times New Roman" w:hAnsi="Courier New" w:cs="Courier New"/>
@@ -7292,6 +8185,7 @@
               </w:rPr>
               <w:t>defaultSignatureFormatFacturae</w:t>
             </w:r>
+            <w:proofErr w:type="spellEnd"/>
           </w:p>
         </w:tc>
         <w:tc>
@@ -7314,6 +8208,7 @@
                 <w:b/>
               </w:rPr>
             </w:pPr>
+            <w:proofErr w:type="spellStart"/>
             <w:r>
               <w:rPr>
                 <w:rFonts w:ascii="Courier New" w:eastAsia="Times New Roman" w:hAnsi="Courier New" w:cs="Courier New"/>
@@ -7324,6 +8219,7 @@
               </w:rPr>
               <w:t>String</w:t>
             </w:r>
+            <w:proofErr w:type="spellEnd"/>
           </w:p>
         </w:tc>
         <w:tc>
@@ -7384,6 +8280,7 @@
                 <w:lang w:val="en-US" w:eastAsia="es-ES"/>
               </w:rPr>
             </w:pPr>
+            <w:proofErr w:type="spellStart"/>
             <w:r>
               <w:rPr>
                 <w:rFonts w:ascii="Courier New" w:eastAsia="Times New Roman" w:hAnsi="Courier New" w:cs="Courier New"/>
@@ -7392,13 +8289,50 @@
               </w:rPr>
               <w:t>FacturaE</w:t>
             </w:r>
+            <w:proofErr w:type="spellEnd"/>
             <w:r>
               <w:rPr>
                 <w:rFonts w:eastAsia="Times New Roman" w:cs="Arial"/>
                 <w:color w:val="474747"/>
                 <w:lang w:val="en-US" w:eastAsia="es-ES"/>
               </w:rPr>
-              <w:t xml:space="preserve"> (Por defecto)</w:t>
+              <w:t xml:space="preserve"> (</w:t>
+            </w:r>
+            <w:proofErr w:type="spellStart"/>
+            <w:r>
+              <w:rPr>
+                <w:rFonts w:eastAsia="Times New Roman" w:cs="Arial"/>
+                <w:color w:val="474747"/>
+                <w:lang w:val="en-US" w:eastAsia="es-ES"/>
+              </w:rPr>
+              <w:t>Por</w:t>
+            </w:r>
+            <w:proofErr w:type="spellEnd"/>
+            <w:r>
+              <w:rPr>
+                <w:rFonts w:eastAsia="Times New Roman" w:cs="Arial"/>
+                <w:color w:val="474747"/>
+                <w:lang w:val="en-US" w:eastAsia="es-ES"/>
+              </w:rPr>
+              <w:t xml:space="preserve"> </w:t>
+            </w:r>
+            <w:proofErr w:type="spellStart"/>
+            <w:r>
+              <w:rPr>
+                <w:rFonts w:eastAsia="Times New Roman" w:cs="Arial"/>
+                <w:color w:val="474747"/>
+                <w:lang w:val="en-US" w:eastAsia="es-ES"/>
+              </w:rPr>
+              <w:t>defecto</w:t>
+            </w:r>
+            <w:proofErr w:type="spellEnd"/>
+            <w:r>
+              <w:rPr>
+                <w:rFonts w:eastAsia="Times New Roman" w:cs="Arial"/>
+                <w:color w:val="474747"/>
+                <w:lang w:val="en-US" w:eastAsia="es-ES"/>
+              </w:rPr>
+              <w:t>)</w:t>
             </w:r>
           </w:p>
           <w:p>
@@ -7414,13 +8348,23 @@
                 <w:lang w:eastAsia="es-ES"/>
               </w:rPr>
             </w:pPr>
+            <w:proofErr w:type="spellStart"/>
             <w:r>
               <w:rPr>
                 <w:rFonts w:ascii="Courier New" w:eastAsia="Times New Roman" w:hAnsi="Courier New" w:cs="Courier New"/>
                 <w:color w:val="474747"/>
                 <w:lang w:eastAsia="es-ES"/>
               </w:rPr>
-              <w:t xml:space="preserve">CAdES </w:t>
+              <w:t>CAdES</w:t>
+            </w:r>
+            <w:proofErr w:type="spellEnd"/>
+            <w:r>
+              <w:rPr>
+                <w:rFonts w:ascii="Courier New" w:eastAsia="Times New Roman" w:hAnsi="Courier New" w:cs="Courier New"/>
+                <w:color w:val="474747"/>
+                <w:lang w:eastAsia="es-ES"/>
+              </w:rPr>
+              <w:t xml:space="preserve"> </w:t>
             </w:r>
           </w:p>
           <w:p>
@@ -7436,6 +8380,7 @@
                 <w:lang w:eastAsia="es-ES"/>
               </w:rPr>
             </w:pPr>
+            <w:proofErr w:type="spellStart"/>
             <w:r>
               <w:rPr>
                 <w:rFonts w:ascii="Courier New" w:eastAsia="Times New Roman" w:hAnsi="Courier New" w:cs="Courier New"/>
@@ -7444,6 +8389,7 @@
               </w:rPr>
               <w:t>XAdES</w:t>
             </w:r>
+            <w:proofErr w:type="spellEnd"/>
           </w:p>
         </w:tc>
       </w:tr>
@@ -7465,6 +8411,7 @@
                 <w:b/>
               </w:rPr>
             </w:pPr>
+            <w:proofErr w:type="spellStart"/>
             <w:r>
               <w:rPr>
                 <w:rFonts w:ascii="Courier New" w:eastAsia="Times New Roman" w:hAnsi="Courier New" w:cs="Courier New"/>
@@ -7477,6 +8424,7 @@
               </w:rPr>
               <w:t>defaultSignatureFormatXml</w:t>
             </w:r>
+            <w:proofErr w:type="spellEnd"/>
           </w:p>
         </w:tc>
         <w:tc>
@@ -7499,6 +8447,7 @@
                 <w:b/>
               </w:rPr>
             </w:pPr>
+            <w:proofErr w:type="spellStart"/>
             <w:r>
               <w:rPr>
                 <w:rFonts w:ascii="Courier New" w:eastAsia="Times New Roman" w:hAnsi="Courier New" w:cs="Courier New"/>
@@ -7509,6 +8458,7 @@
               </w:rPr>
               <w:t>String</w:t>
             </w:r>
+            <w:proofErr w:type="spellEnd"/>
           </w:p>
         </w:tc>
         <w:tc>
@@ -7569,15 +8519,16 @@
                 <w:lang w:eastAsia="es-ES"/>
               </w:rPr>
             </w:pPr>
+            <w:proofErr w:type="spellStart"/>
             <w:r>
               <w:rPr>
                 <w:rFonts w:ascii="Courier New" w:eastAsia="Times New Roman" w:hAnsi="Courier New" w:cs="Courier New"/>
                 <w:color w:val="474747"/>
                 <w:lang w:eastAsia="es-ES"/>
               </w:rPr>
-              <w:lastRenderedPageBreak/>
               <w:t>XAdES</w:t>
             </w:r>
+            <w:proofErr w:type="spellEnd"/>
             <w:r>
               <w:rPr>
                 <w:rFonts w:eastAsia="Times New Roman" w:cs="Arial"/>
@@ -7600,6 +8551,7 @@
                 <w:lang w:eastAsia="es-ES"/>
               </w:rPr>
             </w:pPr>
+            <w:proofErr w:type="spellStart"/>
             <w:r>
               <w:rPr>
                 <w:rFonts w:ascii="Courier New" w:eastAsia="Times New Roman" w:hAnsi="Courier New" w:cs="Courier New"/>
@@ -7608,6 +8560,7 @@
               </w:rPr>
               <w:t>CAdES</w:t>
             </w:r>
+            <w:proofErr w:type="spellEnd"/>
             <w:r>
               <w:rPr>
                 <w:rFonts w:eastAsia="Times New Roman" w:cs="Arial"/>
@@ -7637,6 +8590,7 @@
                 <w:b/>
               </w:rPr>
             </w:pPr>
+            <w:proofErr w:type="spellStart"/>
             <w:r>
               <w:rPr>
                 <w:rFonts w:ascii="Courier New" w:eastAsia="Times New Roman" w:hAnsi="Courier New" w:cs="Courier New"/>
@@ -7647,9 +8601,9 @@
                 <w:szCs w:val="21"/>
                 <w:lang w:eastAsia="es-ES"/>
               </w:rPr>
-              <w:lastRenderedPageBreak/>
               <w:t>defaultSignatureFormatOdf</w:t>
             </w:r>
+            <w:proofErr w:type="spellEnd"/>
           </w:p>
         </w:tc>
         <w:tc>
@@ -7672,6 +8626,7 @@
                 <w:b/>
               </w:rPr>
             </w:pPr>
+            <w:proofErr w:type="spellStart"/>
             <w:r>
               <w:rPr>
                 <w:rFonts w:ascii="Courier New" w:eastAsia="Times New Roman" w:hAnsi="Courier New" w:cs="Courier New"/>
@@ -7682,6 +8637,7 @@
               </w:rPr>
               <w:t>String</w:t>
             </w:r>
+            <w:proofErr w:type="spellEnd"/>
           </w:p>
         </w:tc>
         <w:tc>
@@ -7718,7 +8674,25 @@
                 <w:color w:val="474747"/>
                 <w:lang w:eastAsia="es-ES"/>
               </w:rPr>
-              <w:t>en el que se firmarán los documentos ODF (LibreOffice, OpenOffice.org…)</w:t>
+              <w:t>en el que se firmarán los documentos ODF (</w:t>
+            </w:r>
+            <w:proofErr w:type="spellStart"/>
+            <w:r>
+              <w:rPr>
+                <w:rFonts w:eastAsia="Times New Roman" w:cs="Arial"/>
+                <w:color w:val="474747"/>
+                <w:lang w:eastAsia="es-ES"/>
+              </w:rPr>
+              <w:t>LibreOffice</w:t>
+            </w:r>
+            <w:proofErr w:type="spellEnd"/>
+            <w:r>
+              <w:rPr>
+                <w:rFonts w:eastAsia="Times New Roman" w:cs="Arial"/>
+                <w:color w:val="474747"/>
+                <w:lang w:eastAsia="es-ES"/>
+              </w:rPr>
+              <w:t>, OpenOffice.org…)</w:t>
             </w:r>
             <w:r>
               <w:rPr>
@@ -7748,7 +8722,43 @@
                 <w:color w:val="474747"/>
                 <w:lang w:eastAsia="es-ES"/>
               </w:rPr>
-              <w:t xml:space="preserve">ODF (Open Document Format) </w:t>
+              <w:t xml:space="preserve">ODF (Open </w:t>
+            </w:r>
+            <w:proofErr w:type="spellStart"/>
+            <w:r>
+              <w:rPr>
+                <w:rFonts w:ascii="Courier New" w:eastAsia="Times New Roman" w:hAnsi="Courier New" w:cs="Courier New"/>
+                <w:color w:val="474747"/>
+                <w:lang w:eastAsia="es-ES"/>
+              </w:rPr>
+              <w:t>Document</w:t>
+            </w:r>
+            <w:proofErr w:type="spellEnd"/>
+            <w:r>
+              <w:rPr>
+                <w:rFonts w:ascii="Courier New" w:eastAsia="Times New Roman" w:hAnsi="Courier New" w:cs="Courier New"/>
+                <w:color w:val="474747"/>
+                <w:lang w:eastAsia="es-ES"/>
+              </w:rPr>
+              <w:t xml:space="preserve"> </w:t>
+            </w:r>
+            <w:proofErr w:type="spellStart"/>
+            <w:r>
+              <w:rPr>
+                <w:rFonts w:ascii="Courier New" w:eastAsia="Times New Roman" w:hAnsi="Courier New" w:cs="Courier New"/>
+                <w:color w:val="474747"/>
+                <w:lang w:eastAsia="es-ES"/>
+              </w:rPr>
+              <w:t>Format</w:t>
+            </w:r>
+            <w:proofErr w:type="spellEnd"/>
+            <w:r>
+              <w:rPr>
+                <w:rFonts w:ascii="Courier New" w:eastAsia="Times New Roman" w:hAnsi="Courier New" w:cs="Courier New"/>
+                <w:color w:val="474747"/>
+                <w:lang w:eastAsia="es-ES"/>
+              </w:rPr>
+              <w:t xml:space="preserve">) </w:t>
             </w:r>
             <w:r>
               <w:rPr>
@@ -7772,13 +8782,23 @@
                 <w:lang w:eastAsia="es-ES"/>
               </w:rPr>
             </w:pPr>
+            <w:proofErr w:type="spellStart"/>
             <w:r>
               <w:rPr>
                 <w:rFonts w:ascii="Courier New" w:eastAsia="Times New Roman" w:hAnsi="Courier New" w:cs="Courier New"/>
                 <w:color w:val="474747"/>
                 <w:lang w:eastAsia="es-ES"/>
               </w:rPr>
-              <w:t xml:space="preserve">CAdES </w:t>
+              <w:t>CAdES</w:t>
+            </w:r>
+            <w:proofErr w:type="spellEnd"/>
+            <w:r>
+              <w:rPr>
+                <w:rFonts w:ascii="Courier New" w:eastAsia="Times New Roman" w:hAnsi="Courier New" w:cs="Courier New"/>
+                <w:color w:val="474747"/>
+                <w:lang w:eastAsia="es-ES"/>
+              </w:rPr>
+              <w:t xml:space="preserve"> </w:t>
             </w:r>
           </w:p>
           <w:p>
@@ -7794,6 +8814,7 @@
                 <w:lang w:eastAsia="es-ES"/>
               </w:rPr>
             </w:pPr>
+            <w:proofErr w:type="spellStart"/>
             <w:r>
               <w:rPr>
                 <w:rFonts w:ascii="Courier New" w:eastAsia="Times New Roman" w:hAnsi="Courier New" w:cs="Courier New"/>
@@ -7802,6 +8823,7 @@
               </w:rPr>
               <w:t>XAdES</w:t>
             </w:r>
+            <w:proofErr w:type="spellEnd"/>
           </w:p>
         </w:tc>
       </w:tr>
@@ -7823,6 +8845,7 @@
                 <w:b/>
               </w:rPr>
             </w:pPr>
+            <w:proofErr w:type="spellStart"/>
             <w:r>
               <w:rPr>
                 <w:rFonts w:ascii="Courier New" w:eastAsia="Times New Roman" w:hAnsi="Courier New" w:cs="Courier New"/>
@@ -7835,6 +8858,7 @@
               </w:rPr>
               <w:t>defaultSignatureFormatBin</w:t>
             </w:r>
+            <w:proofErr w:type="spellEnd"/>
           </w:p>
         </w:tc>
         <w:tc>
@@ -7857,6 +8881,7 @@
                 <w:b/>
               </w:rPr>
             </w:pPr>
+            <w:proofErr w:type="spellStart"/>
             <w:r>
               <w:rPr>
                 <w:rFonts w:ascii="Courier New" w:eastAsia="Times New Roman" w:hAnsi="Courier New" w:cs="Courier New"/>
@@ -7867,6 +8892,7 @@
               </w:rPr>
               <w:t>String</w:t>
             </w:r>
+            <w:proofErr w:type="spellEnd"/>
           </w:p>
         </w:tc>
         <w:tc>
@@ -7935,6 +8961,7 @@
                 <w:lang w:eastAsia="es-ES"/>
               </w:rPr>
             </w:pPr>
+            <w:proofErr w:type="spellStart"/>
             <w:r>
               <w:rPr>
                 <w:rFonts w:ascii="Courier New" w:eastAsia="Times New Roman" w:hAnsi="Courier New" w:cs="Courier New"/>
@@ -7943,6 +8970,7 @@
               </w:rPr>
               <w:t>CAdES</w:t>
             </w:r>
+            <w:proofErr w:type="spellEnd"/>
             <w:r>
               <w:rPr>
                 <w:rFonts w:eastAsia="Times New Roman" w:cs="Arial"/>
@@ -7973,14 +9001,17 @@
                 <w:lang w:eastAsia="es-ES"/>
               </w:rPr>
             </w:pPr>
+            <w:proofErr w:type="spellStart"/>
             <w:r>
               <w:rPr>
                 <w:rFonts w:ascii="Courier New" w:eastAsia="Times New Roman" w:hAnsi="Courier New" w:cs="Courier New"/>
                 <w:color w:val="474747"/>
                 <w:lang w:eastAsia="es-ES"/>
               </w:rPr>
+              <w:lastRenderedPageBreak/>
               <w:t>XAdES</w:t>
             </w:r>
+            <w:proofErr w:type="spellEnd"/>
           </w:p>
         </w:tc>
       </w:tr>
@@ -8001,6 +9032,7 @@
                 <w:b/>
               </w:rPr>
             </w:pPr>
+            <w:proofErr w:type="spellStart"/>
             <w:r>
               <w:rPr>
                 <w:rFonts w:ascii="Courier New" w:eastAsia="Times New Roman" w:hAnsi="Courier New" w:cs="Courier New"/>
@@ -8011,8 +9043,10 @@
                 <w:szCs w:val="21"/>
                 <w:lang w:eastAsia="es-ES"/>
               </w:rPr>
+              <w:lastRenderedPageBreak/>
               <w:t>proxySelected</w:t>
             </w:r>
+            <w:proofErr w:type="spellEnd"/>
           </w:p>
         </w:tc>
         <w:tc>
@@ -8157,6 +9191,7 @@
                 <w:b/>
               </w:rPr>
             </w:pPr>
+            <w:proofErr w:type="spellStart"/>
             <w:r>
               <w:rPr>
                 <w:rFonts w:ascii="Courier New" w:eastAsia="Times New Roman" w:hAnsi="Courier New" w:cs="Courier New"/>
@@ -8169,6 +9204,7 @@
               </w:rPr>
               <w:t>proxyHost</w:t>
             </w:r>
+            <w:proofErr w:type="spellEnd"/>
           </w:p>
         </w:tc>
         <w:tc>
@@ -8191,6 +9227,7 @@
                 <w:b/>
               </w:rPr>
             </w:pPr>
+            <w:proofErr w:type="spellStart"/>
             <w:r>
               <w:rPr>
                 <w:rFonts w:ascii="Courier New" w:eastAsia="Times New Roman" w:hAnsi="Courier New" w:cs="Courier New"/>
@@ -8201,6 +9238,7 @@
               </w:rPr>
               <w:t>String</w:t>
             </w:r>
+            <w:proofErr w:type="spellEnd"/>
           </w:p>
         </w:tc>
         <w:tc>
@@ -8251,6 +9289,7 @@
                 <w:b/>
               </w:rPr>
             </w:pPr>
+            <w:proofErr w:type="spellStart"/>
             <w:r>
               <w:rPr>
                 <w:rFonts w:ascii="Courier New" w:eastAsia="Times New Roman" w:hAnsi="Courier New" w:cs="Courier New"/>
@@ -8263,6 +9302,7 @@
               </w:rPr>
               <w:t>proxyPort</w:t>
             </w:r>
+            <w:proofErr w:type="spellEnd"/>
           </w:p>
         </w:tc>
         <w:tc>
@@ -8285,6 +9325,7 @@
                 <w:b/>
               </w:rPr>
             </w:pPr>
+            <w:proofErr w:type="spellStart"/>
             <w:r>
               <w:rPr>
                 <w:rFonts w:ascii="Courier New" w:eastAsia="Times New Roman" w:hAnsi="Courier New" w:cs="Courier New"/>
@@ -8295,6 +9336,7 @@
               </w:rPr>
               <w:t>String</w:t>
             </w:r>
+            <w:proofErr w:type="spellEnd"/>
           </w:p>
         </w:tc>
         <w:tc>
@@ -8345,6 +9387,7 @@
                 <w:b/>
               </w:rPr>
             </w:pPr>
+            <w:proofErr w:type="spellStart"/>
             <w:r>
               <w:rPr>
                 <w:rFonts w:ascii="Courier New" w:eastAsia="Times New Roman" w:hAnsi="Courier New" w:cs="Courier New"/>
@@ -8357,6 +9400,7 @@
               </w:rPr>
               <w:t>proxyUsername</w:t>
             </w:r>
+            <w:proofErr w:type="spellEnd"/>
           </w:p>
         </w:tc>
         <w:tc>
@@ -8379,6 +9423,7 @@
                 <w:b/>
               </w:rPr>
             </w:pPr>
+            <w:proofErr w:type="spellStart"/>
             <w:r>
               <w:rPr>
                 <w:rFonts w:ascii="Courier New" w:eastAsia="Times New Roman" w:hAnsi="Courier New" w:cs="Courier New"/>
@@ -8389,6 +9434,7 @@
               </w:rPr>
               <w:t>String</w:t>
             </w:r>
+            <w:proofErr w:type="spellEnd"/>
           </w:p>
         </w:tc>
         <w:tc>
@@ -8439,6 +9485,7 @@
                 <w:b/>
               </w:rPr>
             </w:pPr>
+            <w:proofErr w:type="spellStart"/>
             <w:r>
               <w:rPr>
                 <w:rFonts w:ascii="Courier New" w:eastAsia="Times New Roman" w:hAnsi="Courier New" w:cs="Courier New"/>
@@ -8451,6 +9498,7 @@
               </w:rPr>
               <w:t>proxyPassword</w:t>
             </w:r>
+            <w:proofErr w:type="spellEnd"/>
           </w:p>
         </w:tc>
         <w:tc>
@@ -8473,6 +9521,7 @@
                 <w:b/>
               </w:rPr>
             </w:pPr>
+            <w:proofErr w:type="spellStart"/>
             <w:r>
               <w:rPr>
                 <w:rFonts w:ascii="Courier New" w:eastAsia="Times New Roman" w:hAnsi="Courier New" w:cs="Courier New"/>
@@ -8483,6 +9532,7 @@
               </w:rPr>
               <w:t>String</w:t>
             </w:r>
+            <w:proofErr w:type="spellEnd"/>
           </w:p>
         </w:tc>
         <w:tc>
@@ -8523,8 +9573,15 @@
         <w:pStyle w:val="Heading4"/>
       </w:pPr>
       <w:r>
-        <w:lastRenderedPageBreak/>
-        <w:t>Firmas PAdES (PDF)</w:t>
+        <w:t xml:space="preserve">Firmas </w:t>
+      </w:r>
+      <w:proofErr w:type="spellStart"/>
+      <w:r>
+        <w:t>PAdES</w:t>
+      </w:r>
+      <w:proofErr w:type="spellEnd"/>
+      <w:r>
+        <w:t xml:space="preserve"> (PDF)</w:t>
       </w:r>
     </w:p>
     <w:tbl>
@@ -8646,6 +9703,7 @@
                 <w:b/>
               </w:rPr>
             </w:pPr>
+            <w:proofErr w:type="spellStart"/>
             <w:r>
               <w:rPr>
                 <w:rFonts w:ascii="Courier New" w:eastAsia="Times New Roman" w:hAnsi="Courier New" w:cs="Courier New"/>
@@ -8658,6 +9716,7 @@
               </w:rPr>
               <w:t>padesPolicyIdentifier</w:t>
             </w:r>
+            <w:proofErr w:type="spellEnd"/>
           </w:p>
         </w:tc>
         <w:tc>
@@ -8679,6 +9738,7 @@
                 <w:b/>
               </w:rPr>
             </w:pPr>
+            <w:proofErr w:type="spellStart"/>
             <w:r>
               <w:rPr>
                 <w:rFonts w:ascii="Courier New" w:eastAsia="Times New Roman" w:hAnsi="Courier New" w:cs="Courier New"/>
@@ -8689,6 +9749,7 @@
               </w:rPr>
               <w:t>String</w:t>
             </w:r>
+            <w:proofErr w:type="spellEnd"/>
           </w:p>
         </w:tc>
         <w:tc>
@@ -8714,8 +9775,18 @@
                 <w:color w:val="474747"/>
                 <w:lang w:eastAsia="es-ES"/>
               </w:rPr>
-              <w:t>Identificador de la política de firma para PAdES</w:t>
-            </w:r>
+              <w:t xml:space="preserve">Identificador de la política de firma para </w:t>
+            </w:r>
+            <w:proofErr w:type="spellStart"/>
+            <w:r>
+              <w:rPr>
+                <w:rFonts w:eastAsia="Times New Roman" w:cs="Arial"/>
+                <w:color w:val="474747"/>
+                <w:lang w:eastAsia="es-ES"/>
+              </w:rPr>
+              <w:t>PAdES</w:t>
+            </w:r>
+            <w:proofErr w:type="spellEnd"/>
             <w:r>
               <w:rPr>
                 <w:rFonts w:cs="Arial"/>
@@ -8742,6 +9813,7 @@
                 <w:b/>
               </w:rPr>
             </w:pPr>
+            <w:proofErr w:type="spellStart"/>
             <w:r>
               <w:rPr>
                 <w:rFonts w:ascii="Courier New" w:eastAsia="Times New Roman" w:hAnsi="Courier New" w:cs="Courier New"/>
@@ -8754,6 +9826,7 @@
               </w:rPr>
               <w:t>padesPolicyIdentifierHash</w:t>
             </w:r>
+            <w:proofErr w:type="spellEnd"/>
           </w:p>
         </w:tc>
         <w:tc>
@@ -8775,6 +9848,7 @@
                 <w:b/>
               </w:rPr>
             </w:pPr>
+            <w:proofErr w:type="spellStart"/>
             <w:r>
               <w:rPr>
                 <w:rFonts w:ascii="Courier New" w:eastAsia="Times New Roman" w:hAnsi="Courier New" w:cs="Courier New"/>
@@ -8785,6 +9859,7 @@
               </w:rPr>
               <w:t>String</w:t>
             </w:r>
+            <w:proofErr w:type="spellEnd"/>
           </w:p>
         </w:tc>
         <w:tc>
@@ -8810,7 +9885,25 @@
                 <w:color w:val="474747"/>
                 <w:lang w:eastAsia="es-ES"/>
               </w:rPr>
-              <w:t>Huella digital, en Base64, del identificador de la política de firma para PAdES.</w:t>
+              <w:t xml:space="preserve">Huella digital, en Base64, del identificador de la política de firma para </w:t>
+            </w:r>
+            <w:proofErr w:type="spellStart"/>
+            <w:r>
+              <w:rPr>
+                <w:rFonts w:eastAsia="Times New Roman" w:cs="Arial"/>
+                <w:color w:val="474747"/>
+                <w:lang w:eastAsia="es-ES"/>
+              </w:rPr>
+              <w:t>PAdES</w:t>
+            </w:r>
+            <w:proofErr w:type="spellEnd"/>
+            <w:r>
+              <w:rPr>
+                <w:rFonts w:eastAsia="Times New Roman" w:cs="Arial"/>
+                <w:color w:val="474747"/>
+                <w:lang w:eastAsia="es-ES"/>
+              </w:rPr>
+              <w:t>.</w:t>
             </w:r>
           </w:p>
         </w:tc>
@@ -8831,6 +9924,7 @@
                 <w:b/>
               </w:rPr>
             </w:pPr>
+            <w:proofErr w:type="spellStart"/>
             <w:r>
               <w:rPr>
                 <w:rFonts w:ascii="Courier New" w:eastAsia="Times New Roman" w:hAnsi="Courier New" w:cs="Courier New"/>
@@ -8843,6 +9937,7 @@
               </w:rPr>
               <w:t>padesPolicyIdentifierHashAlgorithm</w:t>
             </w:r>
+            <w:proofErr w:type="spellEnd"/>
           </w:p>
         </w:tc>
         <w:tc>
@@ -8864,6 +9959,7 @@
                 <w:b/>
               </w:rPr>
             </w:pPr>
+            <w:proofErr w:type="spellStart"/>
             <w:r>
               <w:rPr>
                 <w:rFonts w:ascii="Courier New" w:eastAsia="Times New Roman" w:hAnsi="Courier New" w:cs="Courier New"/>
@@ -8874,6 +9970,7 @@
               </w:rPr>
               <w:t>String</w:t>
             </w:r>
+            <w:proofErr w:type="spellEnd"/>
           </w:p>
         </w:tc>
         <w:tc>
@@ -8901,7 +9998,25 @@
                 <w:color w:val="474747"/>
                 <w:lang w:eastAsia="es-ES"/>
               </w:rPr>
-              <w:t xml:space="preserve">Algoritmo de la huella digital del identificador de la política de firma para PAdES. Esta preferencia debe tener uno de estos valores: </w:t>
+              <w:t xml:space="preserve">Algoritmo de la huella digital del identificador de la política de firma para </w:t>
+            </w:r>
+            <w:proofErr w:type="spellStart"/>
+            <w:r>
+              <w:rPr>
+                <w:rFonts w:eastAsia="Times New Roman" w:cs="Arial"/>
+                <w:color w:val="474747"/>
+                <w:lang w:eastAsia="es-ES"/>
+              </w:rPr>
+              <w:t>PAdES</w:t>
+            </w:r>
+            <w:proofErr w:type="spellEnd"/>
+            <w:r>
+              <w:rPr>
+                <w:rFonts w:eastAsia="Times New Roman" w:cs="Arial"/>
+                <w:color w:val="474747"/>
+                <w:lang w:eastAsia="es-ES"/>
+              </w:rPr>
+              <w:t xml:space="preserve">. Esta preferencia debe tener uno de estos valores: </w:t>
             </w:r>
           </w:p>
           <w:p>
@@ -8953,6 +10068,7 @@
                 <w:color w:val="474747"/>
                 <w:lang w:eastAsia="es-ES"/>
               </w:rPr>
+              <w:lastRenderedPageBreak/>
               <w:t xml:space="preserve">SHA-512 </w:t>
             </w:r>
           </w:p>
@@ -9016,6 +10132,7 @@
                 <w:b/>
               </w:rPr>
             </w:pPr>
+            <w:proofErr w:type="spellStart"/>
             <w:r>
               <w:rPr>
                 <w:rFonts w:ascii="Courier New" w:eastAsia="Times New Roman" w:hAnsi="Courier New" w:cs="Courier New"/>
@@ -9026,8 +10143,10 @@
                 <w:szCs w:val="21"/>
                 <w:lang w:eastAsia="es-ES"/>
               </w:rPr>
+              <w:lastRenderedPageBreak/>
               <w:t>padesPolicyQualifier</w:t>
             </w:r>
+            <w:proofErr w:type="spellEnd"/>
           </w:p>
         </w:tc>
         <w:tc>
@@ -9049,6 +10168,7 @@
                 <w:b/>
               </w:rPr>
             </w:pPr>
+            <w:proofErr w:type="spellStart"/>
             <w:r>
               <w:rPr>
                 <w:rFonts w:ascii="Courier New" w:eastAsia="Times New Roman" w:hAnsi="Courier New" w:cs="Courier New"/>
@@ -9059,6 +10179,7 @@
               </w:rPr>
               <w:t>String</w:t>
             </w:r>
+            <w:proofErr w:type="spellEnd"/>
           </w:p>
         </w:tc>
         <w:tc>
@@ -9084,8 +10205,18 @@
                 <w:color w:val="474747"/>
                 <w:lang w:eastAsia="es-ES"/>
               </w:rPr>
-              <w:t>Calificador de la política de firma para PAdES</w:t>
-            </w:r>
+              <w:t xml:space="preserve">Calificador de la política de firma para </w:t>
+            </w:r>
+            <w:proofErr w:type="spellStart"/>
+            <w:r>
+              <w:rPr>
+                <w:rFonts w:eastAsia="Times New Roman" w:cs="Arial"/>
+                <w:color w:val="474747"/>
+                <w:lang w:eastAsia="es-ES"/>
+              </w:rPr>
+              <w:t>PAdES</w:t>
+            </w:r>
+            <w:proofErr w:type="spellEnd"/>
             <w:r>
               <w:rPr>
                 <w:rFonts w:eastAsia="Times New Roman" w:cs="Arial"/>
@@ -9113,6 +10244,7 @@
                 <w:b/>
               </w:rPr>
             </w:pPr>
+            <w:proofErr w:type="spellStart"/>
             <w:r>
               <w:rPr>
                 <w:rFonts w:ascii="Courier New" w:eastAsia="Times New Roman" w:hAnsi="Courier New" w:cs="Courier New"/>
@@ -9125,6 +10257,7 @@
               </w:rPr>
               <w:t>padesSignReason</w:t>
             </w:r>
+            <w:proofErr w:type="spellEnd"/>
           </w:p>
         </w:tc>
         <w:tc>
@@ -9146,6 +10279,7 @@
                 <w:b/>
               </w:rPr>
             </w:pPr>
+            <w:proofErr w:type="spellStart"/>
             <w:r>
               <w:rPr>
                 <w:rFonts w:ascii="Courier New" w:eastAsia="Times New Roman" w:hAnsi="Courier New" w:cs="Courier New"/>
@@ -9156,6 +10290,7 @@
               </w:rPr>
               <w:t>String</w:t>
             </w:r>
+            <w:proofErr w:type="spellEnd"/>
           </w:p>
         </w:tc>
         <w:tc>
@@ -9181,7 +10316,25 @@
                 <w:color w:val="474747"/>
                 <w:lang w:eastAsia="es-ES"/>
               </w:rPr>
-              <w:t>Motivo de la firma en firmas PAdES.</w:t>
+              <w:t xml:space="preserve">Motivo de la firma en firmas </w:t>
+            </w:r>
+            <w:proofErr w:type="spellStart"/>
+            <w:r>
+              <w:rPr>
+                <w:rFonts w:eastAsia="Times New Roman" w:cs="Arial"/>
+                <w:color w:val="474747"/>
+                <w:lang w:eastAsia="es-ES"/>
+              </w:rPr>
+              <w:t>PAdES</w:t>
+            </w:r>
+            <w:proofErr w:type="spellEnd"/>
+            <w:r>
+              <w:rPr>
+                <w:rFonts w:eastAsia="Times New Roman" w:cs="Arial"/>
+                <w:color w:val="474747"/>
+                <w:lang w:eastAsia="es-ES"/>
+              </w:rPr>
+              <w:t>.</w:t>
             </w:r>
           </w:p>
         </w:tc>
@@ -9202,6 +10355,7 @@
                 <w:b/>
               </w:rPr>
             </w:pPr>
+            <w:proofErr w:type="spellStart"/>
             <w:r>
               <w:rPr>
                 <w:rFonts w:ascii="Courier New" w:eastAsia="Times New Roman" w:hAnsi="Courier New" w:cs="Courier New"/>
@@ -9214,6 +10368,7 @@
               </w:rPr>
               <w:t>padesSignProductionCity</w:t>
             </w:r>
+            <w:proofErr w:type="spellEnd"/>
           </w:p>
         </w:tc>
         <w:tc>
@@ -9235,6 +10390,7 @@
                 <w:b/>
               </w:rPr>
             </w:pPr>
+            <w:proofErr w:type="spellStart"/>
             <w:r>
               <w:rPr>
                 <w:rFonts w:ascii="Courier New" w:eastAsia="Times New Roman" w:hAnsi="Courier New" w:cs="Courier New"/>
@@ -9245,6 +10401,7 @@
               </w:rPr>
               <w:t>String</w:t>
             </w:r>
+            <w:proofErr w:type="spellEnd"/>
           </w:p>
         </w:tc>
         <w:tc>
@@ -9270,7 +10427,25 @@
                 <w:color w:val="474747"/>
                 <w:lang w:eastAsia="es-ES"/>
               </w:rPr>
-              <w:t>Ciudad de firma para firmas PAdES.</w:t>
+              <w:t xml:space="preserve">Ciudad de firma para firmas </w:t>
+            </w:r>
+            <w:proofErr w:type="spellStart"/>
+            <w:r>
+              <w:rPr>
+                <w:rFonts w:eastAsia="Times New Roman" w:cs="Arial"/>
+                <w:color w:val="474747"/>
+                <w:lang w:eastAsia="es-ES"/>
+              </w:rPr>
+              <w:t>PAdES</w:t>
+            </w:r>
+            <w:proofErr w:type="spellEnd"/>
+            <w:r>
+              <w:rPr>
+                <w:rFonts w:eastAsia="Times New Roman" w:cs="Arial"/>
+                <w:color w:val="474747"/>
+                <w:lang w:eastAsia="es-ES"/>
+              </w:rPr>
+              <w:t>.</w:t>
             </w:r>
           </w:p>
         </w:tc>
@@ -9291,6 +10466,7 @@
                 <w:b/>
               </w:rPr>
             </w:pPr>
+            <w:proofErr w:type="spellStart"/>
             <w:r>
               <w:rPr>
                 <w:rFonts w:ascii="Courier New" w:eastAsia="Times New Roman" w:hAnsi="Courier New" w:cs="Courier New"/>
@@ -9303,6 +10479,7 @@
               </w:rPr>
               <w:t>padesSignerContact</w:t>
             </w:r>
+            <w:proofErr w:type="spellEnd"/>
           </w:p>
         </w:tc>
         <w:tc>
@@ -9324,6 +10501,7 @@
                 <w:b/>
               </w:rPr>
             </w:pPr>
+            <w:proofErr w:type="spellStart"/>
             <w:r>
               <w:rPr>
                 <w:rFonts w:ascii="Courier New" w:eastAsia="Times New Roman" w:hAnsi="Courier New" w:cs="Courier New"/>
@@ -9334,6 +10512,7 @@
               </w:rPr>
               <w:t>String</w:t>
             </w:r>
+            <w:proofErr w:type="spellEnd"/>
           </w:p>
         </w:tc>
         <w:tc>
@@ -9359,7 +10538,25 @@
                 <w:color w:val="474747"/>
                 <w:lang w:eastAsia="es-ES"/>
               </w:rPr>
-              <w:t>Contacto del firmante en firmas PAdES.</w:t>
+              <w:t xml:space="preserve">Contacto del firmante en firmas </w:t>
+            </w:r>
+            <w:proofErr w:type="spellStart"/>
+            <w:r>
+              <w:rPr>
+                <w:rFonts w:eastAsia="Times New Roman" w:cs="Arial"/>
+                <w:color w:val="474747"/>
+                <w:lang w:eastAsia="es-ES"/>
+              </w:rPr>
+              <w:t>PAdES</w:t>
+            </w:r>
+            <w:proofErr w:type="spellEnd"/>
+            <w:r>
+              <w:rPr>
+                <w:rFonts w:eastAsia="Times New Roman" w:cs="Arial"/>
+                <w:color w:val="474747"/>
+                <w:lang w:eastAsia="es-ES"/>
+              </w:rPr>
+              <w:t>.</w:t>
             </w:r>
           </w:p>
         </w:tc>
@@ -9380,6 +10577,7 @@
                 <w:b/>
               </w:rPr>
             </w:pPr>
+            <w:proofErr w:type="spellStart"/>
             <w:r>
               <w:rPr>
                 <w:rFonts w:ascii="Courier New" w:eastAsia="Times New Roman" w:hAnsi="Courier New" w:cs="Courier New"/>
@@ -9392,6 +10590,7 @@
               </w:rPr>
               <w:t>padesBasicFormat</w:t>
             </w:r>
+            <w:proofErr w:type="spellEnd"/>
           </w:p>
         </w:tc>
         <w:tc>
@@ -9413,6 +10612,7 @@
                 <w:b/>
               </w:rPr>
             </w:pPr>
+            <w:proofErr w:type="spellStart"/>
             <w:r>
               <w:rPr>
                 <w:rFonts w:ascii="Courier New" w:eastAsia="Times New Roman" w:hAnsi="Courier New" w:cs="Courier New"/>
@@ -9423,6 +10623,7 @@
               </w:rPr>
               <w:t>String</w:t>
             </w:r>
+            <w:proofErr w:type="spellEnd"/>
           </w:p>
         </w:tc>
         <w:tc>
@@ -9450,7 +10651,25 @@
                 <w:color w:val="474747"/>
                 <w:lang w:eastAsia="es-ES"/>
               </w:rPr>
-              <w:t xml:space="preserve">Formato de firma PAdES. Esta preferencia debe tener uno de estos valores: </w:t>
+              <w:t xml:space="preserve">Formato de firma </w:t>
+            </w:r>
+            <w:proofErr w:type="spellStart"/>
+            <w:r>
+              <w:rPr>
+                <w:rFonts w:eastAsia="Times New Roman" w:cs="Arial"/>
+                <w:color w:val="474747"/>
+                <w:lang w:eastAsia="es-ES"/>
+              </w:rPr>
+              <w:t>PAdES</w:t>
+            </w:r>
+            <w:proofErr w:type="spellEnd"/>
+            <w:r>
+              <w:rPr>
+                <w:rFonts w:eastAsia="Times New Roman" w:cs="Arial"/>
+                <w:color w:val="474747"/>
+                <w:lang w:eastAsia="es-ES"/>
+              </w:rPr>
+              <w:t xml:space="preserve">. Esta preferencia debe tener uno de estos valores: </w:t>
             </w:r>
           </w:p>
           <w:p>
@@ -9467,13 +10686,23 @@
                 <w:lang w:eastAsia="es-ES"/>
               </w:rPr>
             </w:pPr>
+            <w:proofErr w:type="spellStart"/>
             <w:r>
               <w:rPr>
                 <w:rFonts w:ascii="Courier New" w:eastAsia="Times New Roman" w:hAnsi="Courier New" w:cs="Courier New"/>
                 <w:color w:val="474747"/>
                 <w:lang w:eastAsia="es-ES"/>
               </w:rPr>
-              <w:t xml:space="preserve">PAdES-BES </w:t>
+              <w:t>PAdES</w:t>
+            </w:r>
+            <w:proofErr w:type="spellEnd"/>
+            <w:r>
+              <w:rPr>
+                <w:rFonts w:ascii="Courier New" w:eastAsia="Times New Roman" w:hAnsi="Courier New" w:cs="Courier New"/>
+                <w:color w:val="474747"/>
+                <w:lang w:eastAsia="es-ES"/>
+              </w:rPr>
+              <w:t xml:space="preserve">-BES </w:t>
             </w:r>
           </w:p>
           <w:p>
@@ -9488,13 +10717,23 @@
                 <w:b/>
               </w:rPr>
             </w:pPr>
+            <w:proofErr w:type="spellStart"/>
             <w:r>
               <w:rPr>
                 <w:rFonts w:ascii="Courier New" w:eastAsia="Times New Roman" w:hAnsi="Courier New" w:cs="Courier New"/>
                 <w:color w:val="474747"/>
                 <w:lang w:eastAsia="es-ES"/>
               </w:rPr>
-              <w:t>PAdES Básico</w:t>
+              <w:t>PAdES</w:t>
+            </w:r>
+            <w:proofErr w:type="spellEnd"/>
+            <w:r>
+              <w:rPr>
+                <w:rFonts w:ascii="Courier New" w:eastAsia="Times New Roman" w:hAnsi="Courier New" w:cs="Courier New"/>
+                <w:color w:val="474747"/>
+                <w:lang w:eastAsia="es-ES"/>
+              </w:rPr>
+              <w:t xml:space="preserve"> Básico</w:t>
             </w:r>
             <w:r>
               <w:rPr>
@@ -9523,6 +10762,7 @@
                 <w:b/>
               </w:rPr>
             </w:pPr>
+            <w:proofErr w:type="spellStart"/>
             <w:r>
               <w:rPr>
                 <w:rFonts w:ascii="Courier New" w:eastAsia="Times New Roman" w:hAnsi="Courier New" w:cs="Courier New"/>
@@ -9533,9 +10773,9 @@
                 <w:szCs w:val="21"/>
                 <w:lang w:eastAsia="es-ES"/>
               </w:rPr>
-              <w:lastRenderedPageBreak/>
               <w:t>padesVisibleSignature</w:t>
             </w:r>
+            <w:proofErr w:type="spellEnd"/>
           </w:p>
         </w:tc>
         <w:tc>
@@ -9690,8 +10930,13 @@
         <w:pStyle w:val="Heading4"/>
       </w:pPr>
       <w:r>
-        <w:t>Firmas CAdES</w:t>
-      </w:r>
+        <w:t xml:space="preserve">Firmas </w:t>
+      </w:r>
+      <w:proofErr w:type="spellStart"/>
+      <w:r>
+        <w:t>CAdES</w:t>
+      </w:r>
+      <w:proofErr w:type="spellEnd"/>
     </w:p>
     <w:tbl>
       <w:tblPr>
@@ -9812,6 +11057,7 @@
                 <w:b/>
               </w:rPr>
             </w:pPr>
+            <w:proofErr w:type="spellStart"/>
             <w:r>
               <w:rPr>
                 <w:rFonts w:ascii="Courier New" w:eastAsia="Times New Roman" w:hAnsi="Courier New" w:cs="Courier New"/>
@@ -9836,6 +11082,7 @@
               </w:rPr>
               <w:t>adesPolicyIdentifier</w:t>
             </w:r>
+            <w:proofErr w:type="spellEnd"/>
           </w:p>
         </w:tc>
         <w:tc>
@@ -9857,6 +11104,7 @@
                 <w:b/>
               </w:rPr>
             </w:pPr>
+            <w:proofErr w:type="spellStart"/>
             <w:r>
               <w:rPr>
                 <w:rFonts w:ascii="Courier New" w:eastAsia="Times New Roman" w:hAnsi="Courier New" w:cs="Courier New"/>
@@ -9867,6 +11115,7 @@
               </w:rPr>
               <w:t>String</w:t>
             </w:r>
+            <w:proofErr w:type="spellEnd"/>
           </w:p>
         </w:tc>
         <w:tc>
@@ -9900,7 +11149,16 @@
                 <w:color w:val="474747"/>
                 <w:lang w:eastAsia="es-ES"/>
               </w:rPr>
-              <w:t>r de la política de firma para C</w:t>
+              <w:t xml:space="preserve">r de la política de firma para </w:t>
+            </w:r>
+            <w:proofErr w:type="spellStart"/>
+            <w:r>
+              <w:rPr>
+                <w:rFonts w:eastAsia="Times New Roman" w:cs="Arial"/>
+                <w:color w:val="474747"/>
+                <w:lang w:eastAsia="es-ES"/>
+              </w:rPr>
+              <w:t>C</w:t>
             </w:r>
             <w:r>
               <w:rPr>
@@ -9910,6 +11168,7 @@
               </w:rPr>
               <w:t>AdES</w:t>
             </w:r>
+            <w:proofErr w:type="spellEnd"/>
             <w:r>
               <w:rPr>
                 <w:rFonts w:cs="Arial"/>
@@ -9936,6 +11195,7 @@
                 <w:b/>
               </w:rPr>
             </w:pPr>
+            <w:proofErr w:type="spellStart"/>
             <w:r>
               <w:rPr>
                 <w:rFonts w:ascii="Courier New" w:eastAsia="Times New Roman" w:hAnsi="Courier New" w:cs="Courier New"/>
@@ -9946,6 +11206,7 @@
                 <w:szCs w:val="21"/>
                 <w:lang w:eastAsia="es-ES"/>
               </w:rPr>
+              <w:lastRenderedPageBreak/>
               <w:t>c</w:t>
             </w:r>
             <w:r>
@@ -9960,6 +11221,7 @@
               </w:rPr>
               <w:t>adesPolicyIdentifierHash</w:t>
             </w:r>
+            <w:proofErr w:type="spellEnd"/>
           </w:p>
         </w:tc>
         <w:tc>
@@ -9981,6 +11243,7 @@
                 <w:b/>
               </w:rPr>
             </w:pPr>
+            <w:proofErr w:type="spellStart"/>
             <w:r>
               <w:rPr>
                 <w:rFonts w:ascii="Courier New" w:eastAsia="Times New Roman" w:hAnsi="Courier New" w:cs="Courier New"/>
@@ -9991,6 +11254,7 @@
               </w:rPr>
               <w:t>String</w:t>
             </w:r>
+            <w:proofErr w:type="spellEnd"/>
           </w:p>
         </w:tc>
         <w:tc>
@@ -10018,6 +11282,7 @@
               </w:rPr>
               <w:t xml:space="preserve">Huella digital, en Base64, del identificador de la política de firma para </w:t>
             </w:r>
+            <w:proofErr w:type="spellStart"/>
             <w:r>
               <w:rPr>
                 <w:rFonts w:eastAsia="Times New Roman" w:cs="Arial"/>
@@ -10032,7 +11297,16 @@
                 <w:color w:val="474747"/>
                 <w:lang w:eastAsia="es-ES"/>
               </w:rPr>
-              <w:t>AdES.</w:t>
+              <w:t>AdES</w:t>
+            </w:r>
+            <w:proofErr w:type="spellEnd"/>
+            <w:r>
+              <w:rPr>
+                <w:rFonts w:eastAsia="Times New Roman" w:cs="Arial"/>
+                <w:color w:val="474747"/>
+                <w:lang w:eastAsia="es-ES"/>
+              </w:rPr>
+              <w:t>.</w:t>
             </w:r>
           </w:p>
         </w:tc>
@@ -10053,6 +11327,7 @@
                 <w:b/>
               </w:rPr>
             </w:pPr>
+            <w:proofErr w:type="spellStart"/>
             <w:r>
               <w:rPr>
                 <w:rFonts w:ascii="Courier New" w:eastAsia="Times New Roman" w:hAnsi="Courier New" w:cs="Courier New"/>
@@ -10077,6 +11352,7 @@
               </w:rPr>
               <w:t>adesPolicyIdentifierHashAlgorithm</w:t>
             </w:r>
+            <w:proofErr w:type="spellEnd"/>
           </w:p>
         </w:tc>
         <w:tc>
@@ -10098,6 +11374,7 @@
                 <w:b/>
               </w:rPr>
             </w:pPr>
+            <w:proofErr w:type="spellStart"/>
             <w:r>
               <w:rPr>
                 <w:rFonts w:ascii="Courier New" w:eastAsia="Times New Roman" w:hAnsi="Courier New" w:cs="Courier New"/>
@@ -10108,6 +11385,7 @@
               </w:rPr>
               <w:t>String</w:t>
             </w:r>
+            <w:proofErr w:type="spellEnd"/>
           </w:p>
         </w:tc>
         <w:tc>
@@ -10143,15 +11421,33 @@
                 <w:color w:val="474747"/>
                 <w:lang w:eastAsia="es-ES"/>
               </w:rPr>
-              <w:t>r de la política de firma para C</w:t>
-            </w:r>
-            <w:r>
-              <w:rPr>
-                <w:rFonts w:eastAsia="Times New Roman" w:cs="Arial"/>
-                <w:color w:val="474747"/>
-                <w:lang w:eastAsia="es-ES"/>
-              </w:rPr>
-              <w:t xml:space="preserve">AdES. Esta preferencia debe tener uno de estos valores: </w:t>
+              <w:t xml:space="preserve">r de la política de firma para </w:t>
+            </w:r>
+            <w:proofErr w:type="spellStart"/>
+            <w:r>
+              <w:rPr>
+                <w:rFonts w:eastAsia="Times New Roman" w:cs="Arial"/>
+                <w:color w:val="474747"/>
+                <w:lang w:eastAsia="es-ES"/>
+              </w:rPr>
+              <w:t>C</w:t>
+            </w:r>
+            <w:r>
+              <w:rPr>
+                <w:rFonts w:eastAsia="Times New Roman" w:cs="Arial"/>
+                <w:color w:val="474747"/>
+                <w:lang w:eastAsia="es-ES"/>
+              </w:rPr>
+              <w:t>AdES</w:t>
+            </w:r>
+            <w:proofErr w:type="spellEnd"/>
+            <w:r>
+              <w:rPr>
+                <w:rFonts w:eastAsia="Times New Roman" w:cs="Arial"/>
+                <w:color w:val="474747"/>
+                <w:lang w:eastAsia="es-ES"/>
+              </w:rPr>
+              <w:t xml:space="preserve">. Esta preferencia debe tener uno de estos valores: </w:t>
             </w:r>
           </w:p>
           <w:p>
@@ -10278,6 +11574,7 @@
                 <w:b/>
               </w:rPr>
             </w:pPr>
+            <w:proofErr w:type="spellStart"/>
             <w:r>
               <w:rPr>
                 <w:rFonts w:ascii="Courier New" w:eastAsia="Times New Roman" w:hAnsi="Courier New" w:cs="Courier New"/>
@@ -10302,6 +11599,7 @@
               </w:rPr>
               <w:t>adesPolicyQualifier</w:t>
             </w:r>
+            <w:proofErr w:type="spellEnd"/>
           </w:p>
         </w:tc>
         <w:tc>
@@ -10323,6 +11621,7 @@
                 <w:b/>
               </w:rPr>
             </w:pPr>
+            <w:proofErr w:type="spellStart"/>
             <w:r>
               <w:rPr>
                 <w:rFonts w:ascii="Courier New" w:eastAsia="Times New Roman" w:hAnsi="Courier New" w:cs="Courier New"/>
@@ -10333,6 +11632,7 @@
               </w:rPr>
               <w:t>String</w:t>
             </w:r>
+            <w:proofErr w:type="spellEnd"/>
           </w:p>
         </w:tc>
         <w:tc>
@@ -10366,7 +11666,16 @@
                 <w:color w:val="474747"/>
                 <w:lang w:eastAsia="es-ES"/>
               </w:rPr>
-              <w:t>r de la política de firma para C</w:t>
+              <w:t xml:space="preserve">r de la política de firma para </w:t>
+            </w:r>
+            <w:proofErr w:type="spellStart"/>
+            <w:r>
+              <w:rPr>
+                <w:rFonts w:eastAsia="Times New Roman" w:cs="Arial"/>
+                <w:color w:val="474747"/>
+                <w:lang w:eastAsia="es-ES"/>
+              </w:rPr>
+              <w:t>C</w:t>
             </w:r>
             <w:r>
               <w:rPr>
@@ -10376,6 +11685,7 @@
               </w:rPr>
               <w:t>AdES</w:t>
             </w:r>
+            <w:proofErr w:type="spellEnd"/>
             <w:r>
               <w:rPr>
                 <w:rFonts w:eastAsia="Times New Roman" w:cs="Arial"/>
@@ -10403,6 +11713,7 @@
                 <w:b/>
               </w:rPr>
             </w:pPr>
+            <w:proofErr w:type="spellStart"/>
             <w:r>
               <w:rPr>
                 <w:rFonts w:ascii="Courier New" w:eastAsia="Times New Roman" w:hAnsi="Courier New" w:cs="Courier New"/>
@@ -10415,6 +11726,7 @@
               </w:rPr>
               <w:t>cadesImplicitMode</w:t>
             </w:r>
+            <w:proofErr w:type="spellEnd"/>
           </w:p>
         </w:tc>
         <w:tc>
@@ -10436,6 +11748,7 @@
                 <w:b/>
               </w:rPr>
             </w:pPr>
+            <w:proofErr w:type="spellStart"/>
             <w:r>
               <w:rPr>
                 <w:rFonts w:ascii="Courier New" w:eastAsia="Times New Roman" w:hAnsi="Courier New" w:cs="Courier New"/>
@@ -10446,6 +11759,7 @@
               </w:rPr>
               <w:t>String</w:t>
             </w:r>
+            <w:proofErr w:type="spellEnd"/>
           </w:p>
         </w:tc>
         <w:tc>
@@ -10471,8 +11785,27 @@
                 <w:color w:val="474747"/>
                 <w:lang w:eastAsia="es-ES"/>
               </w:rPr>
-              <w:t>Indica si la firma CAdES debe realizarse en modo implícito (</w:t>
-            </w:r>
+              <w:t xml:space="preserve">Indica si la firma </w:t>
+            </w:r>
+            <w:proofErr w:type="spellStart"/>
+            <w:r>
+              <w:rPr>
+                <w:rFonts w:eastAsia="Times New Roman" w:cs="Arial"/>
+                <w:color w:val="474747"/>
+                <w:lang w:eastAsia="es-ES"/>
+              </w:rPr>
+              <w:t>CAdES</w:t>
+            </w:r>
+            <w:proofErr w:type="spellEnd"/>
+            <w:r>
+              <w:rPr>
+                <w:rFonts w:eastAsia="Times New Roman" w:cs="Arial"/>
+                <w:color w:val="474747"/>
+                <w:lang w:eastAsia="es-ES"/>
+              </w:rPr>
+              <w:t xml:space="preserve"> debe realizarse en modo implícito (</w:t>
+            </w:r>
+            <w:proofErr w:type="spellStart"/>
             <w:r>
               <w:rPr>
                 <w:rFonts w:eastAsia="Times New Roman" w:cs="Arial"/>
@@ -10482,6 +11815,7 @@
               </w:rPr>
               <w:t>attached</w:t>
             </w:r>
+            <w:proofErr w:type="spellEnd"/>
             <w:r>
               <w:rPr>
                 <w:rFonts w:eastAsia="Times New Roman" w:cs="Arial"/>
@@ -10506,6 +11840,7 @@
               </w:rPr>
               <w:t>o no (</w:t>
             </w:r>
+            <w:proofErr w:type="spellStart"/>
             <w:r>
               <w:rPr>
                 <w:rFonts w:eastAsia="Times New Roman" w:cs="Arial"/>
@@ -10515,6 +11850,7 @@
               </w:rPr>
               <w:t>detached</w:t>
             </w:r>
+            <w:proofErr w:type="spellEnd"/>
             <w:r>
               <w:rPr>
                 <w:rFonts w:eastAsia="Times New Roman" w:cs="Arial"/>
@@ -10533,9 +11869,13 @@
         <w:pStyle w:val="Heading4"/>
       </w:pPr>
       <w:r>
-        <w:lastRenderedPageBreak/>
-        <w:t>Firmas XAdES</w:t>
-      </w:r>
+        <w:t xml:space="preserve">Firmas </w:t>
+      </w:r>
+      <w:proofErr w:type="spellStart"/>
+      <w:r>
+        <w:t>XAdES</w:t>
+      </w:r>
+      <w:proofErr w:type="spellEnd"/>
     </w:p>
     <w:tbl>
       <w:tblPr>
@@ -10656,6 +11996,7 @@
                 <w:b/>
               </w:rPr>
             </w:pPr>
+            <w:proofErr w:type="spellStart"/>
             <w:r>
               <w:rPr>
                 <w:rFonts w:ascii="Courier New" w:eastAsia="Times New Roman" w:hAnsi="Courier New" w:cs="Courier New"/>
@@ -10680,6 +12021,7 @@
               </w:rPr>
               <w:t>adesPolicyIdentifier</w:t>
             </w:r>
+            <w:proofErr w:type="spellEnd"/>
           </w:p>
         </w:tc>
         <w:tc>
@@ -10701,6 +12043,7 @@
                 <w:b/>
               </w:rPr>
             </w:pPr>
+            <w:proofErr w:type="spellStart"/>
             <w:r>
               <w:rPr>
                 <w:rFonts w:ascii="Courier New" w:eastAsia="Times New Roman" w:hAnsi="Courier New" w:cs="Courier New"/>
@@ -10711,6 +12054,7 @@
               </w:rPr>
               <w:t>String</w:t>
             </w:r>
+            <w:proofErr w:type="spellEnd"/>
           </w:p>
         </w:tc>
         <w:tc>
@@ -10744,7 +12088,16 @@
                 <w:color w:val="474747"/>
                 <w:lang w:eastAsia="es-ES"/>
               </w:rPr>
-              <w:t>r de la política de firma para X</w:t>
+              <w:t xml:space="preserve">r de la política de firma para </w:t>
+            </w:r>
+            <w:proofErr w:type="spellStart"/>
+            <w:r>
+              <w:rPr>
+                <w:rFonts w:eastAsia="Times New Roman" w:cs="Arial"/>
+                <w:color w:val="474747"/>
+                <w:lang w:eastAsia="es-ES"/>
+              </w:rPr>
+              <w:t>X</w:t>
             </w:r>
             <w:r>
               <w:rPr>
@@ -10754,6 +12107,7 @@
               </w:rPr>
               <w:t>AdES</w:t>
             </w:r>
+            <w:proofErr w:type="spellEnd"/>
             <w:r>
               <w:rPr>
                 <w:rFonts w:cs="Arial"/>
@@ -10780,6 +12134,7 @@
                 <w:b/>
               </w:rPr>
             </w:pPr>
+            <w:proofErr w:type="spellStart"/>
             <w:r>
               <w:rPr>
                 <w:rFonts w:ascii="Courier New" w:eastAsia="Times New Roman" w:hAnsi="Courier New" w:cs="Courier New"/>
@@ -10804,6 +12159,7 @@
               </w:rPr>
               <w:t>adesPolicyIdentifierHash</w:t>
             </w:r>
+            <w:proofErr w:type="spellEnd"/>
           </w:p>
         </w:tc>
         <w:tc>
@@ -10825,6 +12181,7 @@
                 <w:b/>
               </w:rPr>
             </w:pPr>
+            <w:proofErr w:type="spellStart"/>
             <w:r>
               <w:rPr>
                 <w:rFonts w:ascii="Courier New" w:eastAsia="Times New Roman" w:hAnsi="Courier New" w:cs="Courier New"/>
@@ -10835,6 +12192,7 @@
               </w:rPr>
               <w:t>String</w:t>
             </w:r>
+            <w:proofErr w:type="spellEnd"/>
           </w:p>
         </w:tc>
         <w:tc>
@@ -10862,6 +12220,7 @@
               </w:rPr>
               <w:t xml:space="preserve">Huella digital, en Base64, del identificador de la política de firma para </w:t>
             </w:r>
+            <w:proofErr w:type="spellStart"/>
             <w:r>
               <w:rPr>
                 <w:rFonts w:eastAsia="Times New Roman" w:cs="Arial"/>
@@ -10876,7 +12235,16 @@
                 <w:color w:val="474747"/>
                 <w:lang w:eastAsia="es-ES"/>
               </w:rPr>
-              <w:t>AdES.</w:t>
+              <w:t>AdES</w:t>
+            </w:r>
+            <w:proofErr w:type="spellEnd"/>
+            <w:r>
+              <w:rPr>
+                <w:rFonts w:eastAsia="Times New Roman" w:cs="Arial"/>
+                <w:color w:val="474747"/>
+                <w:lang w:eastAsia="es-ES"/>
+              </w:rPr>
+              <w:t>.</w:t>
             </w:r>
           </w:p>
         </w:tc>
@@ -10897,6 +12265,7 @@
                 <w:b/>
               </w:rPr>
             </w:pPr>
+            <w:proofErr w:type="spellStart"/>
             <w:r>
               <w:rPr>
                 <w:rFonts w:ascii="Courier New" w:eastAsia="Times New Roman" w:hAnsi="Courier New" w:cs="Courier New"/>
@@ -10921,6 +12290,7 @@
               </w:rPr>
               <w:t>adesPolicyIdentifierHashAlgorithm</w:t>
             </w:r>
+            <w:proofErr w:type="spellEnd"/>
           </w:p>
         </w:tc>
         <w:tc>
@@ -10942,6 +12312,7 @@
                 <w:b/>
               </w:rPr>
             </w:pPr>
+            <w:proofErr w:type="spellStart"/>
             <w:r>
               <w:rPr>
                 <w:rFonts w:ascii="Courier New" w:eastAsia="Times New Roman" w:hAnsi="Courier New" w:cs="Courier New"/>
@@ -10952,6 +12323,7 @@
               </w:rPr>
               <w:t>String</w:t>
             </w:r>
+            <w:proofErr w:type="spellEnd"/>
           </w:p>
         </w:tc>
         <w:tc>
@@ -10987,15 +12359,33 @@
                 <w:color w:val="474747"/>
                 <w:lang w:eastAsia="es-ES"/>
               </w:rPr>
-              <w:t>r de la política de firma para X</w:t>
-            </w:r>
-            <w:r>
-              <w:rPr>
-                <w:rFonts w:eastAsia="Times New Roman" w:cs="Arial"/>
-                <w:color w:val="474747"/>
-                <w:lang w:eastAsia="es-ES"/>
-              </w:rPr>
-              <w:t xml:space="preserve">AdES. Esta preferencia debe tener uno de estos valores: </w:t>
+              <w:t xml:space="preserve">r de la política de firma para </w:t>
+            </w:r>
+            <w:proofErr w:type="spellStart"/>
+            <w:r>
+              <w:rPr>
+                <w:rFonts w:eastAsia="Times New Roman" w:cs="Arial"/>
+                <w:color w:val="474747"/>
+                <w:lang w:eastAsia="es-ES"/>
+              </w:rPr>
+              <w:t>X</w:t>
+            </w:r>
+            <w:r>
+              <w:rPr>
+                <w:rFonts w:eastAsia="Times New Roman" w:cs="Arial"/>
+                <w:color w:val="474747"/>
+                <w:lang w:eastAsia="es-ES"/>
+              </w:rPr>
+              <w:t>AdES</w:t>
+            </w:r>
+            <w:proofErr w:type="spellEnd"/>
+            <w:r>
+              <w:rPr>
+                <w:rFonts w:eastAsia="Times New Roman" w:cs="Arial"/>
+                <w:color w:val="474747"/>
+                <w:lang w:eastAsia="es-ES"/>
+              </w:rPr>
+              <w:t xml:space="preserve">. Esta preferencia debe tener uno de estos valores: </w:t>
             </w:r>
           </w:p>
           <w:p>
@@ -11018,6 +12408,7 @@
                 <w:color w:val="474747"/>
                 <w:lang w:eastAsia="es-ES"/>
               </w:rPr>
+              <w:lastRenderedPageBreak/>
               <w:t>SHA1</w:t>
             </w:r>
             <w:r>
@@ -11114,6 +12505,7 @@
                 <w:b/>
               </w:rPr>
             </w:pPr>
+            <w:proofErr w:type="spellStart"/>
             <w:r>
               <w:rPr>
                 <w:rFonts w:ascii="Courier New" w:eastAsia="Times New Roman" w:hAnsi="Courier New" w:cs="Courier New"/>
@@ -11124,6 +12516,7 @@
                 <w:szCs w:val="21"/>
                 <w:lang w:eastAsia="es-ES"/>
               </w:rPr>
+              <w:lastRenderedPageBreak/>
               <w:t>x</w:t>
             </w:r>
             <w:r>
@@ -11138,6 +12531,7 @@
               </w:rPr>
               <w:t>adesPolicyQualifier</w:t>
             </w:r>
+            <w:proofErr w:type="spellEnd"/>
           </w:p>
         </w:tc>
         <w:tc>
@@ -11159,6 +12553,7 @@
                 <w:b/>
               </w:rPr>
             </w:pPr>
+            <w:proofErr w:type="spellStart"/>
             <w:r>
               <w:rPr>
                 <w:rFonts w:ascii="Courier New" w:eastAsia="Times New Roman" w:hAnsi="Courier New" w:cs="Courier New"/>
@@ -11169,6 +12564,7 @@
               </w:rPr>
               <w:t>String</w:t>
             </w:r>
+            <w:proofErr w:type="spellEnd"/>
           </w:p>
         </w:tc>
         <w:tc>
@@ -11202,7 +12598,16 @@
                 <w:color w:val="474747"/>
                 <w:lang w:eastAsia="es-ES"/>
               </w:rPr>
-              <w:t>r de la política de firma para X</w:t>
+              <w:t xml:space="preserve">r de la política de firma para </w:t>
+            </w:r>
+            <w:proofErr w:type="spellStart"/>
+            <w:r>
+              <w:rPr>
+                <w:rFonts w:eastAsia="Times New Roman" w:cs="Arial"/>
+                <w:color w:val="474747"/>
+                <w:lang w:eastAsia="es-ES"/>
+              </w:rPr>
+              <w:t>X</w:t>
             </w:r>
             <w:r>
               <w:rPr>
@@ -11212,6 +12617,7 @@
               </w:rPr>
               <w:t>AdES</w:t>
             </w:r>
+            <w:proofErr w:type="spellEnd"/>
             <w:r>
               <w:rPr>
                 <w:rFonts w:eastAsia="Times New Roman" w:cs="Arial"/>
@@ -11239,6 +12645,7 @@
                 <w:b/>
               </w:rPr>
             </w:pPr>
+            <w:proofErr w:type="spellStart"/>
             <w:r>
               <w:rPr>
                 <w:rFonts w:ascii="Courier New" w:eastAsia="Times New Roman" w:hAnsi="Courier New" w:cs="Courier New"/>
@@ -11251,6 +12658,7 @@
               </w:rPr>
               <w:t>xadesSignatureProductionCity</w:t>
             </w:r>
+            <w:proofErr w:type="spellEnd"/>
           </w:p>
         </w:tc>
         <w:tc>
@@ -11272,6 +12680,7 @@
                 <w:b/>
               </w:rPr>
             </w:pPr>
+            <w:proofErr w:type="spellStart"/>
             <w:r>
               <w:rPr>
                 <w:rFonts w:ascii="Courier New" w:eastAsia="Times New Roman" w:hAnsi="Courier New" w:cs="Courier New"/>
@@ -11282,6 +12691,7 @@
               </w:rPr>
               <w:t>String</w:t>
             </w:r>
+            <w:proofErr w:type="spellEnd"/>
           </w:p>
         </w:tc>
         <w:tc>
@@ -11352,6 +12762,7 @@
                 <w:b/>
               </w:rPr>
             </w:pPr>
+            <w:proofErr w:type="spellStart"/>
             <w:r>
               <w:rPr>
                 <w:rFonts w:ascii="Courier New" w:eastAsia="Times New Roman" w:hAnsi="Courier New" w:cs="Courier New"/>
@@ -11364,6 +12775,7 @@
               </w:rPr>
               <w:t>xadesSignatureProductionProvince</w:t>
             </w:r>
+            <w:proofErr w:type="spellEnd"/>
           </w:p>
         </w:tc>
         <w:tc>
@@ -11385,6 +12797,7 @@
                 <w:b/>
               </w:rPr>
             </w:pPr>
+            <w:proofErr w:type="spellStart"/>
             <w:r>
               <w:rPr>
                 <w:rFonts w:ascii="Courier New" w:eastAsia="Times New Roman" w:hAnsi="Courier New" w:cs="Courier New"/>
@@ -11395,6 +12808,7 @@
               </w:rPr>
               <w:t>String</w:t>
             </w:r>
+            <w:proofErr w:type="spellEnd"/>
           </w:p>
         </w:tc>
         <w:tc>
@@ -11473,6 +12887,7 @@
                 <w:b/>
               </w:rPr>
             </w:pPr>
+            <w:proofErr w:type="spellStart"/>
             <w:r>
               <w:rPr>
                 <w:rFonts w:ascii="Courier New" w:eastAsia="Times New Roman" w:hAnsi="Courier New" w:cs="Courier New"/>
@@ -11485,6 +12900,7 @@
               </w:rPr>
               <w:t>xadesSignatureProductionPostalCode</w:t>
             </w:r>
+            <w:proofErr w:type="spellEnd"/>
           </w:p>
         </w:tc>
         <w:tc>
@@ -11506,6 +12922,7 @@
                 <w:b/>
               </w:rPr>
             </w:pPr>
+            <w:proofErr w:type="spellStart"/>
             <w:r>
               <w:rPr>
                 <w:rFonts w:ascii="Courier New" w:eastAsia="Times New Roman" w:hAnsi="Courier New" w:cs="Courier New"/>
@@ -11516,6 +12933,7 @@
               </w:rPr>
               <w:t>String</w:t>
             </w:r>
+            <w:proofErr w:type="spellEnd"/>
           </w:p>
         </w:tc>
         <w:tc>
@@ -11594,6 +13012,7 @@
                 <w:b/>
               </w:rPr>
             </w:pPr>
+            <w:proofErr w:type="spellStart"/>
             <w:r>
               <w:rPr>
                 <w:rFonts w:ascii="Courier New" w:eastAsia="Times New Roman" w:hAnsi="Courier New" w:cs="Courier New"/>
@@ -11606,6 +13025,7 @@
               </w:rPr>
               <w:t>xadesSignatureProductionCountry</w:t>
             </w:r>
+            <w:proofErr w:type="spellEnd"/>
           </w:p>
         </w:tc>
         <w:tc>
@@ -11627,6 +13047,7 @@
                 <w:b/>
               </w:rPr>
             </w:pPr>
+            <w:proofErr w:type="spellStart"/>
             <w:r>
               <w:rPr>
                 <w:rFonts w:ascii="Courier New" w:eastAsia="Times New Roman" w:hAnsi="Courier New" w:cs="Courier New"/>
@@ -11637,6 +13058,7 @@
               </w:rPr>
               <w:t>String</w:t>
             </w:r>
+            <w:proofErr w:type="spellEnd"/>
           </w:p>
         </w:tc>
         <w:tc>
@@ -11715,6 +13137,7 @@
                 <w:b/>
               </w:rPr>
             </w:pPr>
+            <w:proofErr w:type="spellStart"/>
             <w:r>
               <w:rPr>
                 <w:rFonts w:ascii="Courier New" w:eastAsia="Times New Roman" w:hAnsi="Courier New" w:cs="Courier New"/>
@@ -11727,6 +13150,7 @@
               </w:rPr>
               <w:t>xadesSignerClaimedRole</w:t>
             </w:r>
+            <w:proofErr w:type="spellEnd"/>
           </w:p>
         </w:tc>
         <w:tc>
@@ -11748,6 +13172,7 @@
                 <w:b/>
               </w:rPr>
             </w:pPr>
+            <w:proofErr w:type="spellStart"/>
             <w:r>
               <w:rPr>
                 <w:rFonts w:ascii="Courier New" w:eastAsia="Times New Roman" w:hAnsi="Courier New" w:cs="Courier New"/>
@@ -11758,6 +13183,7 @@
               </w:rPr>
               <w:t>String</w:t>
             </w:r>
+            <w:proofErr w:type="spellEnd"/>
           </w:p>
         </w:tc>
         <w:tc>
@@ -11812,6 +13238,7 @@
                 <w:b/>
               </w:rPr>
             </w:pPr>
+            <w:proofErr w:type="spellStart"/>
             <w:r>
               <w:rPr>
                 <w:rFonts w:ascii="Courier New" w:eastAsia="Times New Roman" w:hAnsi="Courier New" w:cs="Courier New"/>
@@ -11824,6 +13251,7 @@
               </w:rPr>
               <w:t>xadesSignFormat</w:t>
             </w:r>
+            <w:proofErr w:type="spellEnd"/>
           </w:p>
         </w:tc>
         <w:tc>
@@ -11845,6 +13273,7 @@
                 <w:b/>
               </w:rPr>
             </w:pPr>
+            <w:proofErr w:type="spellStart"/>
             <w:r>
               <w:rPr>
                 <w:rFonts w:ascii="Courier New" w:eastAsia="Times New Roman" w:hAnsi="Courier New" w:cs="Courier New"/>
@@ -11855,6 +13284,7 @@
               </w:rPr>
               <w:t>String</w:t>
             </w:r>
+            <w:proofErr w:type="spellEnd"/>
           </w:p>
         </w:tc>
         <w:tc>
@@ -11882,16 +13312,25 @@
                 <w:color w:val="474747"/>
                 <w:lang w:eastAsia="es-ES"/>
               </w:rPr>
-              <w:t xml:space="preserve">Formato de las firmas XAdES. Esta preferencia debe tener uno de </w:t>
-            </w:r>
-            <w:r>
-              <w:rPr>
-                <w:rFonts w:eastAsia="Times New Roman" w:cs="Arial"/>
-                <w:color w:val="474747"/>
-                <w:lang w:eastAsia="es-ES"/>
-              </w:rPr>
-              <w:lastRenderedPageBreak/>
-              <w:t xml:space="preserve">estos valores: </w:t>
+              <w:t xml:space="preserve">Formato de las firmas </w:t>
+            </w:r>
+            <w:proofErr w:type="spellStart"/>
+            <w:r>
+              <w:rPr>
+                <w:rFonts w:eastAsia="Times New Roman" w:cs="Arial"/>
+                <w:color w:val="474747"/>
+                <w:lang w:eastAsia="es-ES"/>
+              </w:rPr>
+              <w:t>XAdES</w:t>
+            </w:r>
+            <w:proofErr w:type="spellEnd"/>
+            <w:r>
+              <w:rPr>
+                <w:rFonts w:eastAsia="Times New Roman" w:cs="Arial"/>
+                <w:color w:val="474747"/>
+                <w:lang w:eastAsia="es-ES"/>
+              </w:rPr>
+              <w:t xml:space="preserve">. Esta preferencia debe tener uno de estos valores: </w:t>
             </w:r>
           </w:p>
           <w:p>
@@ -11907,13 +13346,41 @@
                 <w:lang w:eastAsia="es-ES"/>
               </w:rPr>
             </w:pPr>
+            <w:proofErr w:type="spellStart"/>
             <w:r>
               <w:rPr>
                 <w:rFonts w:ascii="Courier New" w:eastAsia="Times New Roman" w:hAnsi="Courier New" w:cs="Courier New"/>
                 <w:color w:val="474747"/>
                 <w:lang w:eastAsia="es-ES"/>
               </w:rPr>
-              <w:t xml:space="preserve">XAdES Detached </w:t>
+              <w:t>XAdES</w:t>
+            </w:r>
+            <w:proofErr w:type="spellEnd"/>
+            <w:r>
+              <w:rPr>
+                <w:rFonts w:ascii="Courier New" w:eastAsia="Times New Roman" w:hAnsi="Courier New" w:cs="Courier New"/>
+                <w:color w:val="474747"/>
+                <w:lang w:eastAsia="es-ES"/>
+              </w:rPr>
+              <w:t xml:space="preserve"> </w:t>
+            </w:r>
+            <w:proofErr w:type="spellStart"/>
+            <w:r>
+              <w:rPr>
+                <w:rFonts w:ascii="Courier New" w:eastAsia="Times New Roman" w:hAnsi="Courier New" w:cs="Courier New"/>
+                <w:color w:val="474747"/>
+                <w:lang w:eastAsia="es-ES"/>
+              </w:rPr>
+              <w:t>Detached</w:t>
+            </w:r>
+            <w:proofErr w:type="spellEnd"/>
+            <w:r>
+              <w:rPr>
+                <w:rFonts w:ascii="Courier New" w:eastAsia="Times New Roman" w:hAnsi="Courier New" w:cs="Courier New"/>
+                <w:color w:val="474747"/>
+                <w:lang w:eastAsia="es-ES"/>
+              </w:rPr>
+              <w:t xml:space="preserve"> </w:t>
             </w:r>
           </w:p>
           <w:p>
@@ -11929,14 +13396,34 @@
                 <w:lang w:eastAsia="es-ES"/>
               </w:rPr>
             </w:pPr>
+            <w:proofErr w:type="spellStart"/>
             <w:r>
               <w:rPr>
                 <w:rFonts w:ascii="Courier New" w:eastAsia="Times New Roman" w:hAnsi="Courier New" w:cs="Courier New"/>
                 <w:color w:val="474747"/>
                 <w:lang w:eastAsia="es-ES"/>
               </w:rPr>
-              <w:t>XAdES Enveloping</w:t>
-            </w:r>
+              <w:t>XAdES</w:t>
+            </w:r>
+            <w:proofErr w:type="spellEnd"/>
+            <w:r>
+              <w:rPr>
+                <w:rFonts w:ascii="Courier New" w:eastAsia="Times New Roman" w:hAnsi="Courier New" w:cs="Courier New"/>
+                <w:color w:val="474747"/>
+                <w:lang w:eastAsia="es-ES"/>
+              </w:rPr>
+              <w:t xml:space="preserve"> </w:t>
+            </w:r>
+            <w:proofErr w:type="spellStart"/>
+            <w:r>
+              <w:rPr>
+                <w:rFonts w:ascii="Courier New" w:eastAsia="Times New Roman" w:hAnsi="Courier New" w:cs="Courier New"/>
+                <w:color w:val="474747"/>
+                <w:lang w:eastAsia="es-ES"/>
+              </w:rPr>
+              <w:t>Enveloping</w:t>
+            </w:r>
+            <w:proofErr w:type="spellEnd"/>
             <w:r>
               <w:rPr>
                 <w:rFonts w:eastAsia="Times New Roman" w:cs="Arial"/>
@@ -11965,14 +13452,34 @@
                 <w:b/>
               </w:rPr>
             </w:pPr>
+            <w:proofErr w:type="spellStart"/>
             <w:r>
               <w:rPr>
                 <w:rFonts w:ascii="Courier New" w:eastAsia="Times New Roman" w:hAnsi="Courier New" w:cs="Courier New"/>
                 <w:color w:val="474747"/>
                 <w:lang w:eastAsia="es-ES"/>
               </w:rPr>
-              <w:t>XAdES Enveloped</w:t>
-            </w:r>
+              <w:t>XAdES</w:t>
+            </w:r>
+            <w:proofErr w:type="spellEnd"/>
+            <w:r>
+              <w:rPr>
+                <w:rFonts w:ascii="Courier New" w:eastAsia="Times New Roman" w:hAnsi="Courier New" w:cs="Courier New"/>
+                <w:color w:val="474747"/>
+                <w:lang w:eastAsia="es-ES"/>
+              </w:rPr>
+              <w:t xml:space="preserve"> </w:t>
+            </w:r>
+            <w:proofErr w:type="spellStart"/>
+            <w:r>
+              <w:rPr>
+                <w:rFonts w:ascii="Courier New" w:eastAsia="Times New Roman" w:hAnsi="Courier New" w:cs="Courier New"/>
+                <w:color w:val="474747"/>
+                <w:lang w:eastAsia="es-ES"/>
+              </w:rPr>
+              <w:t>Enveloped</w:t>
+            </w:r>
+            <w:proofErr w:type="spellEnd"/>
           </w:p>
         </w:tc>
       </w:tr>
@@ -12106,6 +13613,7 @@
                 <w:b/>
               </w:rPr>
             </w:pPr>
+            <w:proofErr w:type="spellStart"/>
             <w:r>
               <w:rPr>
                 <w:rFonts w:ascii="Courier New" w:eastAsia="Times New Roman" w:hAnsi="Courier New" w:cs="Courier New"/>
@@ -12130,6 +13638,7 @@
               </w:rPr>
               <w:t>EPolicy</w:t>
             </w:r>
+            <w:proofErr w:type="spellEnd"/>
           </w:p>
         </w:tc>
         <w:tc>
@@ -12151,6 +13660,7 @@
                 <w:b/>
               </w:rPr>
             </w:pPr>
+            <w:proofErr w:type="spellStart"/>
             <w:r>
               <w:rPr>
                 <w:rFonts w:ascii="Courier New" w:eastAsia="Times New Roman" w:hAnsi="Courier New" w:cs="Courier New"/>
@@ -12161,6 +13671,7 @@
               </w:rPr>
               <w:t>String</w:t>
             </w:r>
+            <w:proofErr w:type="spellEnd"/>
           </w:p>
         </w:tc>
         <w:tc>
@@ -12242,6 +13753,7 @@
                 <w:color w:val="474747"/>
                 <w:lang w:eastAsia="es-ES"/>
               </w:rPr>
+              <w:lastRenderedPageBreak/>
               <w:t>3.1</w:t>
             </w:r>
             <w:r>
@@ -12270,6 +13782,7 @@
               </w:rPr>
               <w:t xml:space="preserve">Esta propiedad configura el resto de propiedades de la política de firma de factura cuando se establece desde la interfaz gráfica. Al establecerlo mediante fichero de configuración es necesario establecer también las siguientes 3 propiedades: </w:t>
             </w:r>
+            <w:proofErr w:type="spellStart"/>
             <w:r>
               <w:rPr>
                 <w:rFonts w:ascii="Courier New" w:hAnsi="Courier New" w:cs="Courier New"/>
@@ -12277,9 +13790,11 @@
               </w:rPr>
               <w:t>facturaePolicyIdentifier</w:t>
             </w:r>
+            <w:proofErr w:type="spellEnd"/>
             <w:r>
               <w:t xml:space="preserve">, </w:t>
             </w:r>
+            <w:proofErr w:type="spellStart"/>
             <w:r>
               <w:rPr>
                 <w:rFonts w:ascii="Courier New" w:hAnsi="Courier New" w:cs="Courier New"/>
@@ -12287,9 +13802,11 @@
               </w:rPr>
               <w:t>facturaePolicyIdentifierHash</w:t>
             </w:r>
+            <w:proofErr w:type="spellEnd"/>
             <w:r>
               <w:t xml:space="preserve"> y </w:t>
             </w:r>
+            <w:proofErr w:type="spellStart"/>
             <w:r>
               <w:rPr>
                 <w:rFonts w:ascii="Courier New" w:hAnsi="Courier New" w:cs="Courier New"/>
@@ -12297,6 +13814,7 @@
               </w:rPr>
               <w:t>facturaePolicyIdentifierHashAlgorithm</w:t>
             </w:r>
+            <w:proofErr w:type="spellEnd"/>
           </w:p>
         </w:tc>
       </w:tr>
@@ -12316,6 +13834,7 @@
                 <w:b/>
               </w:rPr>
             </w:pPr>
+            <w:proofErr w:type="spellStart"/>
             <w:r>
               <w:rPr>
                 <w:rFonts w:ascii="Courier New" w:eastAsia="Times New Roman" w:hAnsi="Courier New" w:cs="Courier New"/>
@@ -12326,8 +13845,10 @@
                 <w:szCs w:val="21"/>
                 <w:lang w:eastAsia="es-ES"/>
               </w:rPr>
+              <w:lastRenderedPageBreak/>
               <w:t>facturaePolicyIdentifier</w:t>
             </w:r>
+            <w:proofErr w:type="spellEnd"/>
           </w:p>
         </w:tc>
         <w:tc>
@@ -12353,6 +13874,7 @@
                 <w:lang w:eastAsia="es-ES"/>
               </w:rPr>
             </w:pPr>
+            <w:proofErr w:type="spellStart"/>
             <w:r>
               <w:rPr>
                 <w:rFonts w:ascii="Courier New" w:eastAsia="Times New Roman" w:hAnsi="Courier New" w:cs="Courier New"/>
@@ -12363,6 +13885,7 @@
               </w:rPr>
               <w:t>String</w:t>
             </w:r>
+            <w:proofErr w:type="spellEnd"/>
           </w:p>
         </w:tc>
         <w:tc>
@@ -12440,7 +13963,67 @@
                 <w:sz w:val="20"/>
                 <w:lang w:eastAsia="es-ES"/>
               </w:rPr>
-              <w:t>http://www.facturae.es/politica de firma formato facturae/politica de firma formato facturae v3_0.pdf</w:t>
+              <w:t xml:space="preserve">http://www.facturae.es/politica de firma formato </w:t>
+            </w:r>
+            <w:proofErr w:type="spellStart"/>
+            <w:r>
+              <w:rPr>
+                <w:rFonts w:ascii="Courier New" w:eastAsia="Times New Roman" w:hAnsi="Courier New" w:cs="Courier New"/>
+                <w:color w:val="474747"/>
+                <w:sz w:val="20"/>
+                <w:lang w:eastAsia="es-ES"/>
+              </w:rPr>
+              <w:t>facturae</w:t>
+            </w:r>
+            <w:proofErr w:type="spellEnd"/>
+            <w:r>
+              <w:rPr>
+                <w:rFonts w:ascii="Courier New" w:eastAsia="Times New Roman" w:hAnsi="Courier New" w:cs="Courier New"/>
+                <w:color w:val="474747"/>
+                <w:sz w:val="20"/>
+                <w:lang w:eastAsia="es-ES"/>
+              </w:rPr>
+              <w:t>/</w:t>
+            </w:r>
+            <w:proofErr w:type="spellStart"/>
+            <w:r>
+              <w:rPr>
+                <w:rFonts w:ascii="Courier New" w:eastAsia="Times New Roman" w:hAnsi="Courier New" w:cs="Courier New"/>
+                <w:color w:val="474747"/>
+                <w:sz w:val="20"/>
+                <w:lang w:eastAsia="es-ES"/>
+              </w:rPr>
+              <w:t>politica</w:t>
+            </w:r>
+            <w:proofErr w:type="spellEnd"/>
+            <w:r>
+              <w:rPr>
+                <w:rFonts w:ascii="Courier New" w:eastAsia="Times New Roman" w:hAnsi="Courier New" w:cs="Courier New"/>
+                <w:color w:val="474747"/>
+                <w:sz w:val="20"/>
+                <w:lang w:eastAsia="es-ES"/>
+              </w:rPr>
+              <w:t xml:space="preserve"> de firma formato </w:t>
+            </w:r>
+            <w:proofErr w:type="spellStart"/>
+            <w:r>
+              <w:rPr>
+                <w:rFonts w:ascii="Courier New" w:eastAsia="Times New Roman" w:hAnsi="Courier New" w:cs="Courier New"/>
+                <w:color w:val="474747"/>
+                <w:sz w:val="20"/>
+                <w:lang w:eastAsia="es-ES"/>
+              </w:rPr>
+              <w:t>facturae</w:t>
+            </w:r>
+            <w:proofErr w:type="spellEnd"/>
+            <w:r>
+              <w:rPr>
+                <w:rFonts w:ascii="Courier New" w:eastAsia="Times New Roman" w:hAnsi="Courier New" w:cs="Courier New"/>
+                <w:color w:val="474747"/>
+                <w:sz w:val="20"/>
+                <w:lang w:eastAsia="es-ES"/>
+              </w:rPr>
+              <w:t xml:space="preserve"> v3_0.pdf</w:t>
             </w:r>
           </w:p>
           <w:p>
@@ -12497,6 +14080,7 @@
                 <w:lang w:eastAsia="es-ES"/>
               </w:rPr>
             </w:pPr>
+            <w:proofErr w:type="spellStart"/>
             <w:r>
               <w:rPr>
                 <w:rFonts w:ascii="Courier New" w:eastAsia="Times New Roman" w:hAnsi="Courier New" w:cs="Courier New"/>
@@ -12504,7 +14088,17 @@
                 <w:sz w:val="20"/>
                 <w:lang w:eastAsia="es-ES"/>
               </w:rPr>
-              <w:t>de_firma_formato_facturae/</w:t>
+              <w:t>de_firma_formato_facturae</w:t>
+            </w:r>
+            <w:proofErr w:type="spellEnd"/>
+            <w:r>
+              <w:rPr>
+                <w:rFonts w:ascii="Courier New" w:eastAsia="Times New Roman" w:hAnsi="Courier New" w:cs="Courier New"/>
+                <w:color w:val="474747"/>
+                <w:sz w:val="20"/>
+                <w:lang w:eastAsia="es-ES"/>
+              </w:rPr>
+              <w:t>/</w:t>
             </w:r>
           </w:p>
           <w:p>
@@ -12517,6 +14111,7 @@
                 <w:lang w:eastAsia="es-ES"/>
               </w:rPr>
             </w:pPr>
+            <w:proofErr w:type="spellStart"/>
             <w:r>
               <w:rPr>
                 <w:rFonts w:ascii="Courier New" w:eastAsia="Times New Roman" w:hAnsi="Courier New" w:cs="Courier New"/>
@@ -12524,7 +14119,17 @@
                 <w:sz w:val="20"/>
                 <w:lang w:eastAsia="es-ES"/>
               </w:rPr>
-              <w:t>politica_de_firma_formato_</w:t>
+              <w:t>politica_de_firma_formato</w:t>
+            </w:r>
+            <w:proofErr w:type="spellEnd"/>
+            <w:r>
+              <w:rPr>
+                <w:rFonts w:ascii="Courier New" w:eastAsia="Times New Roman" w:hAnsi="Courier New" w:cs="Courier New"/>
+                <w:color w:val="474747"/>
+                <w:sz w:val="20"/>
+                <w:lang w:eastAsia="es-ES"/>
+              </w:rPr>
+              <w:t>_</w:t>
             </w:r>
           </w:p>
           <w:p>
@@ -12542,7 +14147,6 @@
                 <w:sz w:val="20"/>
                 <w:lang w:eastAsia="es-ES"/>
               </w:rPr>
-              <w:lastRenderedPageBreak/>
               <w:t>facturae_v3_1.pdf</w:t>
             </w:r>
           </w:p>
@@ -12564,6 +14168,7 @@
                 <w:b/>
               </w:rPr>
             </w:pPr>
+            <w:proofErr w:type="spellStart"/>
             <w:r>
               <w:rPr>
                 <w:rFonts w:ascii="Courier New" w:eastAsia="Times New Roman" w:hAnsi="Courier New" w:cs="Courier New"/>
@@ -12574,9 +14179,9 @@
                 <w:szCs w:val="21"/>
                 <w:lang w:eastAsia="es-ES"/>
               </w:rPr>
-              <w:lastRenderedPageBreak/>
               <w:t>facturaePolicyIdentifierHash</w:t>
             </w:r>
+            <w:proofErr w:type="spellEnd"/>
           </w:p>
         </w:tc>
         <w:tc>
@@ -12602,6 +14207,7 @@
                 <w:lang w:eastAsia="es-ES"/>
               </w:rPr>
             </w:pPr>
+            <w:proofErr w:type="spellStart"/>
             <w:r>
               <w:rPr>
                 <w:rFonts w:ascii="Courier New" w:eastAsia="Times New Roman" w:hAnsi="Courier New" w:cs="Courier New"/>
@@ -12612,6 +14218,7 @@
               </w:rPr>
               <w:t>String</w:t>
             </w:r>
+            <w:proofErr w:type="spellEnd"/>
           </w:p>
         </w:tc>
         <w:tc>
@@ -12705,7 +14312,27 @@
                 <w:sz w:val="20"/>
                 <w:lang w:eastAsia="es-ES"/>
               </w:rPr>
-              <w:t>xmfh8D/Ec/hHeE1IB4zPd61zHIY=</w:t>
+              <w:t>xmfh8D/</w:t>
+            </w:r>
+            <w:proofErr w:type="spellStart"/>
+            <w:r>
+              <w:rPr>
+                <w:rFonts w:ascii="Courier New" w:eastAsia="Times New Roman" w:hAnsi="Courier New" w:cs="Courier New"/>
+                <w:color w:val="474747"/>
+                <w:sz w:val="20"/>
+                <w:lang w:eastAsia="es-ES"/>
+              </w:rPr>
+              <w:t>Ec</w:t>
+            </w:r>
+            <w:proofErr w:type="spellEnd"/>
+            <w:r>
+              <w:rPr>
+                <w:rFonts w:ascii="Courier New" w:eastAsia="Times New Roman" w:hAnsi="Courier New" w:cs="Courier New"/>
+                <w:color w:val="474747"/>
+                <w:sz w:val="20"/>
+                <w:lang w:eastAsia="es-ES"/>
+              </w:rPr>
+              <w:t>/hHeE1IB4zPd61zHIY=</w:t>
             </w:r>
           </w:p>
           <w:p>
@@ -12768,6 +14395,7 @@
                 <w:b/>
               </w:rPr>
             </w:pPr>
+            <w:proofErr w:type="spellStart"/>
             <w:r>
               <w:rPr>
                 <w:rFonts w:ascii="Courier New" w:eastAsia="Times New Roman" w:hAnsi="Courier New" w:cs="Courier New"/>
@@ -12780,6 +14408,7 @@
               </w:rPr>
               <w:t>facturaePolicyIdentifierHashAlgorithm</w:t>
             </w:r>
+            <w:proofErr w:type="spellEnd"/>
           </w:p>
         </w:tc>
         <w:tc>
@@ -12805,6 +14434,7 @@
                 <w:lang w:eastAsia="es-ES"/>
               </w:rPr>
             </w:pPr>
+            <w:proofErr w:type="spellStart"/>
             <w:r>
               <w:rPr>
                 <w:rFonts w:ascii="Courier New" w:eastAsia="Times New Roman" w:hAnsi="Courier New" w:cs="Courier New"/>
@@ -12815,6 +14445,7 @@
               </w:rPr>
               <w:t>String</w:t>
             </w:r>
+            <w:proofErr w:type="spellEnd"/>
           </w:p>
         </w:tc>
         <w:tc>
@@ -12867,6 +14498,7 @@
                 <w:color w:val="474747"/>
                 <w:lang w:eastAsia="es-ES"/>
               </w:rPr>
+              <w:lastRenderedPageBreak/>
               <w:t>Para configurar la</w:t>
             </w:r>
             <w:r>
@@ -12961,6 +14593,7 @@
                 <w:b/>
               </w:rPr>
             </w:pPr>
+            <w:proofErr w:type="spellStart"/>
             <w:r>
               <w:rPr>
                 <w:rFonts w:ascii="Courier New" w:eastAsia="Times New Roman" w:hAnsi="Courier New" w:cs="Courier New"/>
@@ -12971,8 +14604,10 @@
                 <w:szCs w:val="21"/>
                 <w:lang w:eastAsia="es-ES"/>
               </w:rPr>
+              <w:lastRenderedPageBreak/>
               <w:t>facturaeSignatureProductionCity</w:t>
             </w:r>
+            <w:proofErr w:type="spellEnd"/>
           </w:p>
         </w:tc>
         <w:tc>
@@ -12994,6 +14629,7 @@
                 <w:b/>
               </w:rPr>
             </w:pPr>
+            <w:proofErr w:type="spellStart"/>
             <w:r>
               <w:rPr>
                 <w:rFonts w:ascii="Courier New" w:eastAsia="Times New Roman" w:hAnsi="Courier New" w:cs="Courier New"/>
@@ -13004,6 +14640,7 @@
               </w:rPr>
               <w:t>String</w:t>
             </w:r>
+            <w:proofErr w:type="spellEnd"/>
           </w:p>
         </w:tc>
         <w:tc>
@@ -13074,6 +14711,7 @@
                 <w:b/>
               </w:rPr>
             </w:pPr>
+            <w:proofErr w:type="spellStart"/>
             <w:r>
               <w:rPr>
                 <w:rFonts w:ascii="Courier New" w:eastAsia="Times New Roman" w:hAnsi="Courier New" w:cs="Courier New"/>
@@ -13086,6 +14724,7 @@
               </w:rPr>
               <w:t>facturaeSignatureProductionProvince</w:t>
             </w:r>
+            <w:proofErr w:type="spellEnd"/>
           </w:p>
         </w:tc>
         <w:tc>
@@ -13107,6 +14746,7 @@
                 <w:b/>
               </w:rPr>
             </w:pPr>
+            <w:proofErr w:type="spellStart"/>
             <w:r>
               <w:rPr>
                 <w:rFonts w:ascii="Courier New" w:eastAsia="Times New Roman" w:hAnsi="Courier New" w:cs="Courier New"/>
@@ -13117,6 +14757,7 @@
               </w:rPr>
               <w:t>String</w:t>
             </w:r>
+            <w:proofErr w:type="spellEnd"/>
           </w:p>
         </w:tc>
         <w:tc>
@@ -13195,6 +14836,7 @@
                 <w:b/>
               </w:rPr>
             </w:pPr>
+            <w:proofErr w:type="spellStart"/>
             <w:r>
               <w:rPr>
                 <w:rFonts w:ascii="Courier New" w:eastAsia="Times New Roman" w:hAnsi="Courier New" w:cs="Courier New"/>
@@ -13207,6 +14849,7 @@
               </w:rPr>
               <w:t>facturaeSignatureProductionPostalCode</w:t>
             </w:r>
+            <w:proofErr w:type="spellEnd"/>
           </w:p>
         </w:tc>
         <w:tc>
@@ -13228,6 +14871,7 @@
                 <w:b/>
               </w:rPr>
             </w:pPr>
+            <w:proofErr w:type="spellStart"/>
             <w:r>
               <w:rPr>
                 <w:rFonts w:ascii="Courier New" w:eastAsia="Times New Roman" w:hAnsi="Courier New" w:cs="Courier New"/>
@@ -13238,6 +14882,7 @@
               </w:rPr>
               <w:t>String</w:t>
             </w:r>
+            <w:proofErr w:type="spellEnd"/>
           </w:p>
         </w:tc>
         <w:tc>
@@ -13316,6 +14961,7 @@
                 <w:b/>
               </w:rPr>
             </w:pPr>
+            <w:proofErr w:type="spellStart"/>
             <w:r>
               <w:rPr>
                 <w:rFonts w:ascii="Courier New" w:eastAsia="Times New Roman" w:hAnsi="Courier New" w:cs="Courier New"/>
@@ -13328,6 +14974,7 @@
               </w:rPr>
               <w:t>facturaeSignatureProductionCountry</w:t>
             </w:r>
+            <w:proofErr w:type="spellEnd"/>
           </w:p>
         </w:tc>
         <w:tc>
@@ -13349,6 +14996,7 @@
                 <w:b/>
               </w:rPr>
             </w:pPr>
+            <w:proofErr w:type="spellStart"/>
             <w:r>
               <w:rPr>
                 <w:rFonts w:ascii="Courier New" w:eastAsia="Times New Roman" w:hAnsi="Courier New" w:cs="Courier New"/>
@@ -13359,6 +15007,7 @@
               </w:rPr>
               <w:t>String</w:t>
             </w:r>
+            <w:proofErr w:type="spellEnd"/>
           </w:p>
         </w:tc>
         <w:tc>
@@ -13437,6 +15086,7 @@
                 <w:b/>
               </w:rPr>
             </w:pPr>
+            <w:proofErr w:type="spellStart"/>
             <w:r>
               <w:rPr>
                 <w:rFonts w:ascii="Courier New" w:eastAsia="Times New Roman" w:hAnsi="Courier New" w:cs="Courier New"/>
@@ -13449,6 +15099,7 @@
               </w:rPr>
               <w:t>facturaeSignerRole</w:t>
             </w:r>
+            <w:proofErr w:type="spellEnd"/>
           </w:p>
         </w:tc>
         <w:tc>
@@ -13470,6 +15121,7 @@
                 <w:b/>
               </w:rPr>
             </w:pPr>
+            <w:proofErr w:type="spellStart"/>
             <w:r>
               <w:rPr>
                 <w:rFonts w:ascii="Courier New" w:eastAsia="Times New Roman" w:hAnsi="Courier New" w:cs="Courier New"/>
@@ -13480,6 +15132,7 @@
               </w:rPr>
               <w:t>String</w:t>
             </w:r>
+            <w:proofErr w:type="spellEnd"/>
           </w:p>
         </w:tc>
         <w:tc>
@@ -13625,12 +15278,11 @@
       <w:pPr>
         <w:pStyle w:val="Heading4"/>
       </w:pPr>
-      <w:bookmarkStart w:id="43" w:name="_Ref462849253"/>
-      <w:r>
-        <w:lastRenderedPageBreak/>
+      <w:bookmarkStart w:id="47" w:name="_Ref462849253"/>
+      <w:r>
         <w:t>Opciones no configurables desde la ventana de preferencias</w:t>
       </w:r>
-      <w:bookmarkEnd w:id="43"/>
+      <w:bookmarkEnd w:id="47"/>
     </w:p>
     <w:tbl>
       <w:tblPr>
@@ -13751,6 +15403,7 @@
                 <w:b/>
               </w:rPr>
             </w:pPr>
+            <w:proofErr w:type="spellStart"/>
             <w:r>
               <w:rPr>
                 <w:rFonts w:ascii="Courier New" w:eastAsia="Times New Roman" w:hAnsi="Courier New" w:cs="Courier New"/>
@@ -13763,6 +15416,7 @@
               </w:rPr>
               <w:t>preferencesUnprotected</w:t>
             </w:r>
+            <w:proofErr w:type="spellEnd"/>
           </w:p>
         </w:tc>
         <w:tc>
@@ -13888,6 +15542,7 @@
                 <w:szCs w:val="21"/>
                 <w:lang w:eastAsia="es-ES"/>
               </w:rPr>
+              <w:lastRenderedPageBreak/>
               <w:t>createHashAsBase64</w:t>
             </w:r>
           </w:p>
@@ -14099,6 +15754,7 @@
                 <w:lang w:eastAsia="es-ES"/>
               </w:rPr>
             </w:pPr>
+            <w:proofErr w:type="spellStart"/>
             <w:r>
               <w:rPr>
                 <w:rFonts w:ascii="Courier New" w:eastAsia="Times New Roman" w:hAnsi="Courier New" w:cs="Courier New"/>
@@ -14111,6 +15767,7 @@
               </w:rPr>
               <w:t>createHashDirectoryAlgorithm</w:t>
             </w:r>
+            <w:proofErr w:type="spellEnd"/>
           </w:p>
         </w:tc>
         <w:tc>
@@ -14136,6 +15793,7 @@
                 <w:lang w:eastAsia="es-ES"/>
               </w:rPr>
             </w:pPr>
+            <w:proofErr w:type="spellStart"/>
             <w:r>
               <w:rPr>
                 <w:rFonts w:ascii="Courier New" w:eastAsia="Times New Roman" w:hAnsi="Courier New" w:cs="Courier New"/>
@@ -14146,6 +15804,7 @@
               </w:rPr>
               <w:t>String</w:t>
             </w:r>
+            <w:proofErr w:type="spellEnd"/>
           </w:p>
         </w:tc>
         <w:tc>
@@ -14298,28 +15957,395 @@
           </w:p>
         </w:tc>
       </w:tr>
+      <w:tr>
+        <w:trPr>
+          <w:trHeight w:val="249"/>
+          <w:tblCellSpacing w:w="0" w:type="dxa"/>
+        </w:trPr>
+        <w:tc>
+          <w:tcPr>
+            <w:tcW w:w="2542" w:type="pct"/>
+            <w:shd w:val="clear" w:color="auto" w:fill="auto"/>
+          </w:tcPr>
+          <w:p>
+            <w:pPr>
+              <w:rPr>
+                <w:rFonts w:ascii="Courier New" w:eastAsia="Times New Roman" w:hAnsi="Courier New" w:cs="Courier New"/>
+                <w:b/>
+                <w:bCs/>
+                <w:color w:val="365F91" w:themeColor="accent1" w:themeShade="BF"/>
+                <w:sz w:val="21"/>
+                <w:szCs w:val="21"/>
+                <w:lang w:eastAsia="es-ES"/>
+              </w:rPr>
+            </w:pPr>
+            <w:proofErr w:type="spellStart"/>
+            <w:r>
+              <w:rPr>
+                <w:rFonts w:ascii="Courier New" w:eastAsia="Times New Roman" w:hAnsi="Courier New" w:cs="Courier New"/>
+                <w:b/>
+                <w:bCs/>
+                <w:color w:val="365F91" w:themeColor="accent1" w:themeShade="BF"/>
+                <w:sz w:val="21"/>
+                <w:szCs w:val="21"/>
+                <w:lang w:eastAsia="es-ES"/>
+              </w:rPr>
+              <w:t>updater.url.version</w:t>
+            </w:r>
+            <w:proofErr w:type="spellEnd"/>
+          </w:p>
+        </w:tc>
+        <w:tc>
+          <w:tcPr>
+            <w:tcW w:w="774" w:type="pct"/>
+            <w:shd w:val="clear" w:color="auto" w:fill="auto"/>
+            <w:noWrap/>
+            <w:tcMar>
+              <w:top w:w="120" w:type="dxa"/>
+              <w:left w:w="105" w:type="dxa"/>
+              <w:bottom w:w="45" w:type="dxa"/>
+              <w:right w:w="45" w:type="dxa"/>
+            </w:tcMar>
+          </w:tcPr>
+          <w:p>
+            <w:pPr>
+              <w:spacing w:after="0" w:line="240" w:lineRule="auto"/>
+              <w:rPr>
+                <w:rFonts w:ascii="Courier New" w:eastAsia="Times New Roman" w:hAnsi="Courier New" w:cs="Courier New"/>
+                <w:color w:val="353833"/>
+                <w:sz w:val="21"/>
+                <w:szCs w:val="21"/>
+                <w:lang w:eastAsia="es-ES"/>
+              </w:rPr>
+            </w:pPr>
+            <w:proofErr w:type="spellStart"/>
+            <w:r>
+              <w:rPr>
+                <w:rFonts w:ascii="Courier New" w:eastAsia="Times New Roman" w:hAnsi="Courier New" w:cs="Courier New"/>
+                <w:color w:val="353833"/>
+                <w:sz w:val="21"/>
+                <w:szCs w:val="21"/>
+                <w:lang w:eastAsia="es-ES"/>
+              </w:rPr>
+              <w:t>String</w:t>
+            </w:r>
+            <w:proofErr w:type="spellEnd"/>
+          </w:p>
+        </w:tc>
+        <w:tc>
+          <w:tcPr>
+            <w:tcW w:w="1684" w:type="pct"/>
+            <w:shd w:val="clear" w:color="auto" w:fill="auto"/>
+            <w:tcMar>
+              <w:top w:w="120" w:type="dxa"/>
+              <w:left w:w="105" w:type="dxa"/>
+              <w:bottom w:w="45" w:type="dxa"/>
+              <w:right w:w="45" w:type="dxa"/>
+            </w:tcMar>
+          </w:tcPr>
+          <w:p>
+            <w:pPr>
+              <w:rPr>
+                <w:rFonts w:eastAsia="Times New Roman" w:cs="Arial"/>
+                <w:color w:val="474747"/>
+                <w:lang w:eastAsia="es-ES"/>
+              </w:rPr>
+            </w:pPr>
+            <w:r>
+              <w:rPr>
+                <w:rFonts w:eastAsia="Times New Roman" w:cs="Arial"/>
+                <w:color w:val="474747"/>
+                <w:lang w:eastAsia="es-ES"/>
+              </w:rPr>
+              <w:t>URL remota del fichero que define el código de versión de la versión más reciente de AutoFirma.</w:t>
+            </w:r>
+          </w:p>
+          <w:p>
+            <w:pPr>
+              <w:rPr>
+                <w:rFonts w:eastAsia="Times New Roman" w:cs="Arial"/>
+                <w:color w:val="474747"/>
+                <w:lang w:eastAsia="es-ES"/>
+              </w:rPr>
+            </w:pPr>
+            <w:r>
+              <w:rPr>
+                <w:rFonts w:eastAsia="Times New Roman" w:cs="Arial"/>
+                <w:color w:val="474747"/>
+                <w:lang w:eastAsia="es-ES"/>
+              </w:rPr>
+              <w:t>Consulte el apartado “</w:t>
+            </w:r>
+            <w:r>
+              <w:rPr>
+                <w:rFonts w:eastAsia="Times New Roman" w:cs="Arial"/>
+                <w:color w:val="474747"/>
+                <w:lang w:eastAsia="es-ES"/>
+              </w:rPr>
+              <w:fldChar w:fldCharType="begin"/>
+            </w:r>
+            <w:r>
+              <w:rPr>
+                <w:rFonts w:eastAsia="Times New Roman" w:cs="Arial"/>
+                <w:color w:val="474747"/>
+                <w:lang w:eastAsia="es-ES"/>
+              </w:rPr>
+              <w:instrText xml:space="preserve"> REF _Ref466019866 \h </w:instrText>
+            </w:r>
+            <w:r>
+              <w:rPr>
+                <w:rFonts w:eastAsia="Times New Roman" w:cs="Arial"/>
+                <w:color w:val="474747"/>
+                <w:lang w:eastAsia="es-ES"/>
+              </w:rPr>
+            </w:r>
+            <w:r>
+              <w:rPr>
+                <w:rFonts w:eastAsia="Times New Roman" w:cs="Arial"/>
+                <w:color w:val="474747"/>
+                <w:lang w:eastAsia="es-ES"/>
+              </w:rPr>
+              <w:instrText xml:space="preserve"> \* MERGEFORMAT </w:instrText>
+            </w:r>
+            <w:r>
+              <w:rPr>
+                <w:rFonts w:eastAsia="Times New Roman" w:cs="Arial"/>
+                <w:color w:val="474747"/>
+                <w:lang w:eastAsia="es-ES"/>
+              </w:rPr>
+              <w:fldChar w:fldCharType="separate"/>
+            </w:r>
+            <w:r>
+              <w:rPr>
+                <w:rFonts w:eastAsia="Times New Roman" w:cs="Arial"/>
+                <w:color w:val="474747"/>
+                <w:lang w:eastAsia="es-ES"/>
+              </w:rPr>
+              <w:t>Comprobaciones de nuevas versiones al inicio de la aplicación</w:t>
+            </w:r>
+            <w:r>
+              <w:rPr>
+                <w:rFonts w:eastAsia="Times New Roman" w:cs="Arial"/>
+                <w:color w:val="474747"/>
+                <w:lang w:eastAsia="es-ES"/>
+              </w:rPr>
+              <w:fldChar w:fldCharType="end"/>
+            </w:r>
+            <w:r>
+              <w:rPr>
+                <w:rFonts w:eastAsia="Times New Roman" w:cs="Arial"/>
+                <w:color w:val="474747"/>
+                <w:lang w:eastAsia="es-ES"/>
+              </w:rPr>
+              <w:t>” para más detalles.</w:t>
+            </w:r>
+          </w:p>
+        </w:tc>
+      </w:tr>
+      <w:tr>
+        <w:trPr>
+          <w:trHeight w:val="249"/>
+          <w:tblCellSpacing w:w="0" w:type="dxa"/>
+        </w:trPr>
+        <w:tc>
+          <w:tcPr>
+            <w:tcW w:w="2542" w:type="pct"/>
+            <w:shd w:val="clear" w:color="auto" w:fill="auto"/>
+          </w:tcPr>
+          <w:p>
+            <w:pPr>
+              <w:rPr>
+                <w:rFonts w:ascii="Courier New" w:eastAsia="Times New Roman" w:hAnsi="Courier New" w:cs="Courier New"/>
+                <w:b/>
+                <w:bCs/>
+                <w:color w:val="365F91" w:themeColor="accent1" w:themeShade="BF"/>
+                <w:sz w:val="21"/>
+                <w:szCs w:val="21"/>
+                <w:lang w:eastAsia="es-ES"/>
+              </w:rPr>
+            </w:pPr>
+            <w:proofErr w:type="spellStart"/>
+            <w:r>
+              <w:rPr>
+                <w:rFonts w:ascii="Courier New" w:eastAsia="Times New Roman" w:hAnsi="Courier New" w:cs="Courier New"/>
+                <w:b/>
+                <w:bCs/>
+                <w:color w:val="365F91" w:themeColor="accent1" w:themeShade="BF"/>
+                <w:sz w:val="21"/>
+                <w:szCs w:val="21"/>
+                <w:lang w:eastAsia="es-ES"/>
+              </w:rPr>
+              <w:t>updater.url.site</w:t>
+            </w:r>
+            <w:proofErr w:type="spellEnd"/>
+          </w:p>
+        </w:tc>
+        <w:tc>
+          <w:tcPr>
+            <w:tcW w:w="774" w:type="pct"/>
+            <w:shd w:val="clear" w:color="auto" w:fill="auto"/>
+            <w:noWrap/>
+            <w:tcMar>
+              <w:top w:w="120" w:type="dxa"/>
+              <w:left w:w="105" w:type="dxa"/>
+              <w:bottom w:w="45" w:type="dxa"/>
+              <w:right w:w="45" w:type="dxa"/>
+            </w:tcMar>
+          </w:tcPr>
+          <w:p>
+            <w:pPr>
+              <w:spacing w:after="0" w:line="240" w:lineRule="auto"/>
+              <w:rPr>
+                <w:rFonts w:ascii="Courier New" w:eastAsia="Times New Roman" w:hAnsi="Courier New" w:cs="Courier New"/>
+                <w:color w:val="353833"/>
+                <w:sz w:val="21"/>
+                <w:szCs w:val="21"/>
+                <w:lang w:eastAsia="es-ES"/>
+              </w:rPr>
+            </w:pPr>
+            <w:proofErr w:type="spellStart"/>
+            <w:r>
+              <w:rPr>
+                <w:rFonts w:ascii="Courier New" w:eastAsia="Times New Roman" w:hAnsi="Courier New" w:cs="Courier New"/>
+                <w:color w:val="353833"/>
+                <w:sz w:val="21"/>
+                <w:szCs w:val="21"/>
+                <w:lang w:eastAsia="es-ES"/>
+              </w:rPr>
+              <w:t>String</w:t>
+            </w:r>
+            <w:proofErr w:type="spellEnd"/>
+          </w:p>
+        </w:tc>
+        <w:tc>
+          <w:tcPr>
+            <w:tcW w:w="1684" w:type="pct"/>
+            <w:shd w:val="clear" w:color="auto" w:fill="auto"/>
+            <w:tcMar>
+              <w:top w:w="120" w:type="dxa"/>
+              <w:left w:w="105" w:type="dxa"/>
+              <w:bottom w:w="45" w:type="dxa"/>
+              <w:right w:w="45" w:type="dxa"/>
+            </w:tcMar>
+          </w:tcPr>
+          <w:p>
+            <w:pPr>
+              <w:rPr>
+                <w:rFonts w:eastAsia="Times New Roman" w:cs="Arial"/>
+                <w:color w:val="474747"/>
+                <w:lang w:eastAsia="es-ES"/>
+              </w:rPr>
+            </w:pPr>
+            <w:r>
+              <w:rPr>
+                <w:rFonts w:eastAsia="Times New Roman" w:cs="Arial"/>
+                <w:color w:val="474747"/>
+                <w:lang w:eastAsia="es-ES"/>
+              </w:rPr>
+              <w:t>URL de la página web desde la que descargar las nuevas versiones de AutoFirma.</w:t>
+            </w:r>
+          </w:p>
+          <w:p>
+            <w:pPr>
+              <w:rPr>
+                <w:rFonts w:eastAsia="Times New Roman" w:cs="Arial"/>
+                <w:color w:val="474747"/>
+                <w:lang w:eastAsia="es-ES"/>
+              </w:rPr>
+            </w:pPr>
+            <w:r>
+              <w:rPr>
+                <w:rFonts w:eastAsia="Times New Roman" w:cs="Arial"/>
+                <w:color w:val="474747"/>
+                <w:lang w:eastAsia="es-ES"/>
+              </w:rPr>
+              <w:t>Consulte el apartado “</w:t>
+            </w:r>
+            <w:r>
+              <w:rPr>
+                <w:rFonts w:eastAsia="Times New Roman" w:cs="Arial"/>
+                <w:color w:val="474747"/>
+                <w:lang w:eastAsia="es-ES"/>
+              </w:rPr>
+              <w:fldChar w:fldCharType="begin"/>
+            </w:r>
+            <w:r>
+              <w:rPr>
+                <w:rFonts w:eastAsia="Times New Roman" w:cs="Arial"/>
+                <w:color w:val="474747"/>
+                <w:lang w:eastAsia="es-ES"/>
+              </w:rPr>
+              <w:instrText xml:space="preserve"> REF _Ref466019875 \h </w:instrText>
+            </w:r>
+            <w:r>
+              <w:rPr>
+                <w:rFonts w:eastAsia="Times New Roman" w:cs="Arial"/>
+                <w:color w:val="474747"/>
+                <w:lang w:eastAsia="es-ES"/>
+              </w:rPr>
+            </w:r>
+            <w:r>
+              <w:rPr>
+                <w:rFonts w:eastAsia="Times New Roman" w:cs="Arial"/>
+                <w:color w:val="474747"/>
+                <w:lang w:eastAsia="es-ES"/>
+              </w:rPr>
+              <w:instrText xml:space="preserve"> \* MERGEFORMAT </w:instrText>
+            </w:r>
+            <w:r>
+              <w:rPr>
+                <w:rFonts w:eastAsia="Times New Roman" w:cs="Arial"/>
+                <w:color w:val="474747"/>
+                <w:lang w:eastAsia="es-ES"/>
+              </w:rPr>
+              <w:fldChar w:fldCharType="separate"/>
+            </w:r>
+            <w:r>
+              <w:rPr>
+                <w:rFonts w:eastAsia="Times New Roman" w:cs="Arial"/>
+                <w:color w:val="474747"/>
+                <w:lang w:eastAsia="es-ES"/>
+              </w:rPr>
+              <w:t>Comprobaciones de nuevas versiones al inicio de la aplicación</w:t>
+            </w:r>
+            <w:r>
+              <w:rPr>
+                <w:rFonts w:eastAsia="Times New Roman" w:cs="Arial"/>
+                <w:color w:val="474747"/>
+                <w:lang w:eastAsia="es-ES"/>
+              </w:rPr>
+              <w:fldChar w:fldCharType="end"/>
+            </w:r>
+            <w:r>
+              <w:rPr>
+                <w:rFonts w:eastAsia="Times New Roman" w:cs="Arial"/>
+                <w:color w:val="474747"/>
+                <w:lang w:eastAsia="es-ES"/>
+              </w:rPr>
+              <w:t>” para más detalles.</w:t>
+            </w:r>
+          </w:p>
+        </w:tc>
+      </w:tr>
     </w:tbl>
     <w:p/>
     <w:p>
       <w:pPr>
         <w:pStyle w:val="Heading3"/>
       </w:pPr>
-      <w:bookmarkStart w:id="44" w:name="_Toc462848291"/>
-      <w:r>
+      <w:bookmarkStart w:id="48" w:name="_Toc462848291"/>
+      <w:r>
+        <w:lastRenderedPageBreak/>
         <w:t>Bloqueo de la configuración</w:t>
       </w:r>
-      <w:bookmarkEnd w:id="44"/>
+      <w:bookmarkEnd w:id="48"/>
     </w:p>
     <w:p>
       <w:pPr>
         <w:jc w:val="both"/>
       </w:pPr>
       <w:r>
-        <w:t xml:space="preserve">Un uso interesante de la configuración de la aplicación entre los usuarios de un organismo o entidad es que permite bloquear las opciones que el usuario va a poder modificar. Hay opciones que se son especialmente interesantes de fijar para que se apliquen a todas las firmas, como las </w:t>
-      </w:r>
-      <w:r>
-        <w:lastRenderedPageBreak/>
-        <w:t>políticas de firma, y otras que no se pueden bloquear debido a que afectan en gran medida al contexto de cada firma, como el lugar de realización</w:t>
+        <w:t>Un uso interesante de la configuración de la aplicación entre los usuarios de un organismo o entidad es que permite bloquear las opciones que el usuario va a poder modificar. Hay opciones que se son especialmente interesantes de fijar para que se apliquen a todas las firmas, como las políticas de firma, y otras que no se pueden bloquear debido a que afectan en gran medida al contexto de cada firma, como el lugar de realización</w:t>
       </w:r>
       <w:r>
         <w:t xml:space="preserve"> de la firma o</w:t>
@@ -14341,6 +16367,7 @@
       <w:r>
         <w:t>La configuración de la aplicación puede bloquearse por medio de la opción “</w:t>
       </w:r>
+      <w:proofErr w:type="spellStart"/>
       <w:r>
         <w:rPr>
           <w:rFonts w:ascii="Courier New" w:hAnsi="Courier New" w:cs="Courier New"/>
@@ -14348,6 +16375,7 @@
         </w:rPr>
         <w:t>preferencesUnprotected</w:t>
       </w:r>
+      <w:proofErr w:type="spellEnd"/>
       <w:r>
         <w:t>”, como se describe en el apartado “</w:t>
       </w:r>
@@ -14494,7 +16522,15 @@
         <w:spacing w:line="240" w:lineRule="auto"/>
       </w:pPr>
       <w:r>
-        <w:t>No mostrar la pantalla inicial de DNIe y trabajar siempre con cualquier certificado</w:t>
+        <w:t xml:space="preserve">No mostrar la pantalla inicial de </w:t>
+      </w:r>
+      <w:proofErr w:type="spellStart"/>
+      <w:r>
+        <w:t>DNIe</w:t>
+      </w:r>
+      <w:proofErr w:type="spellEnd"/>
+      <w:r>
+        <w:t xml:space="preserve"> y trabajar siempre con cualquier certificado</w:t>
       </w:r>
     </w:p>
     <w:p>
@@ -14532,8 +16568,9 @@
           <w:noProof/>
           <w:lang w:eastAsia="es-ES"/>
         </w:rPr>
+        <w:lastRenderedPageBreak/>
         <w:drawing>
-          <wp:anchor distT="0" distB="0" distL="114300" distR="114300" simplePos="0" relativeHeight="251659264" behindDoc="0" locked="0" layoutInCell="1" allowOverlap="1" wp14:anchorId="64428115" wp14:editId="665EF68A">
+          <wp:anchor distT="0" distB="0" distL="114300" distR="114300" simplePos="0" relativeHeight="251659264" behindDoc="0" locked="0" layoutInCell="1" allowOverlap="1" wp14:anchorId="2808C4D2" wp14:editId="73737BA3">
             <wp:simplePos x="0" y="0"/>
             <wp:positionH relativeFrom="column">
               <wp:posOffset>-76835</wp:posOffset>
@@ -14558,7 +16595,7 @@
                     </pic:cNvPicPr>
                   </pic:nvPicPr>
                   <pic:blipFill>
-                    <a:blip r:embed="rId27">
+                    <a:blip r:embed="rId28">
                       <a:extLst>
                         <a:ext uri="{28A0092B-C50C-407E-A947-70E740481C1C}">
                           <a14:useLocalDpi xmlns:a14="http://schemas.microsoft.com/office/drawing/2010/main" val="0"/>
@@ -14623,8 +16660,16 @@
         <w:rPr>
           <w:b/>
         </w:rPr>
-        <w:t>Pestaña Firmas PAdES</w:t>
-      </w:r>
+        <w:t xml:space="preserve">Pestaña Firmas </w:t>
+      </w:r>
+      <w:proofErr w:type="spellStart"/>
+      <w:r>
+        <w:rPr>
+          <w:b/>
+        </w:rPr>
+        <w:t>PAdES</w:t>
+      </w:r>
+      <w:proofErr w:type="spellEnd"/>
     </w:p>
     <w:p>
       <w:pPr>
@@ -14636,8 +16681,13 @@
         <w:spacing w:line="240" w:lineRule="auto"/>
       </w:pPr>
       <w:r>
-        <w:t>Metadatos para firmas PAdES</w:t>
-      </w:r>
+        <w:t xml:space="preserve">Metadatos para firmas </w:t>
+      </w:r>
+      <w:proofErr w:type="spellStart"/>
+      <w:r>
+        <w:t>PAdES</w:t>
+      </w:r>
+      <w:proofErr w:type="spellEnd"/>
     </w:p>
     <w:p>
       <w:pPr>
@@ -14661,6 +16711,7 @@
         <w:rPr>
           <w:noProof/>
         </w:rPr>
+        <w:lastRenderedPageBreak/>
         <w:pict>
           <v:roundrect id="11 Rectángulo redondeado" o:spid="_x0000_s1029" style="position:absolute;left:0;text-align:left;margin-left:-3.45pt;margin-top:176.35pt;width:247.3pt;height:101.05pt;z-index:251666432;visibility:visible;mso-wrap-style:square;mso-width-percent:0;mso-height-percent:0;mso-wrap-distance-left:9pt;mso-wrap-distance-top:0;mso-wrap-distance-right:9pt;mso-wrap-distance-bottom:0;mso-position-horizontal:absolute;mso-position-horizontal-relative:text;mso-position-vertical:absolute;mso-position-vertical-relative:text;mso-width-percent:0;mso-height-percent:0;mso-width-relative:margin;mso-height-relative:margin;v-text-anchor:middle" arcsize="10923f" o:gfxdata="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" filled="f" strokecolor="red" strokeweight="2pt"/>
         </w:pict>
@@ -14671,7 +16722,7 @@
           <w:lang w:eastAsia="es-ES"/>
         </w:rPr>
         <w:drawing>
-          <wp:anchor distT="0" distB="0" distL="114300" distR="114300" simplePos="0" relativeHeight="251664384" behindDoc="0" locked="0" layoutInCell="1" allowOverlap="1" wp14:anchorId="64250C42" wp14:editId="7C54310A">
+          <wp:anchor distT="0" distB="0" distL="114300" distR="114300" simplePos="0" relativeHeight="251664384" behindDoc="0" locked="0" layoutInCell="1" allowOverlap="1" wp14:anchorId="305B03C4" wp14:editId="2EAC513E">
             <wp:simplePos x="0" y="0"/>
             <wp:positionH relativeFrom="column">
               <wp:posOffset>-42545</wp:posOffset>
@@ -14696,7 +16747,7 @@
                     </pic:cNvPicPr>
                   </pic:nvPicPr>
                   <pic:blipFill>
-                    <a:blip r:embed="rId28">
+                    <a:blip r:embed="rId29">
                       <a:extLst>
                         <a:ext uri="{28A0092B-C50C-407E-A947-70E740481C1C}">
                           <a14:useLocalDpi xmlns:a14="http://schemas.microsoft.com/office/drawing/2010/main" val="0"/>
@@ -14767,8 +16818,16 @@
         <w:rPr>
           <w:b/>
         </w:rPr>
-        <w:t>Pestaña Firmas XAdES</w:t>
-      </w:r>
+        <w:t xml:space="preserve">Pestaña Firmas </w:t>
+      </w:r>
+      <w:proofErr w:type="spellStart"/>
+      <w:r>
+        <w:rPr>
+          <w:b/>
+        </w:rPr>
+        <w:t>XAdES</w:t>
+      </w:r>
+      <w:proofErr w:type="spellEnd"/>
     </w:p>
     <w:p>
       <w:pPr>
@@ -14791,7 +16850,7 @@
           <w:lang w:eastAsia="es-ES"/>
         </w:rPr>
         <w:drawing>
-          <wp:anchor distT="0" distB="0" distL="114300" distR="114300" simplePos="0" relativeHeight="251660288" behindDoc="0" locked="0" layoutInCell="1" allowOverlap="1" wp14:anchorId="44EA5082" wp14:editId="6C1F5913">
+          <wp:anchor distT="0" distB="0" distL="114300" distR="114300" simplePos="0" relativeHeight="251660288" behindDoc="0" locked="0" layoutInCell="1" allowOverlap="1" wp14:anchorId="23B5859A" wp14:editId="05D322C4">
             <wp:simplePos x="0" y="0"/>
             <wp:positionH relativeFrom="column">
               <wp:posOffset>-83820</wp:posOffset>
@@ -14816,7 +16875,7 @@
                     </pic:cNvPicPr>
                   </pic:nvPicPr>
                   <pic:blipFill>
-                    <a:blip r:embed="rId29">
+                    <a:blip r:embed="rId30">
                       <a:extLst>
                         <a:ext uri="{28A0092B-C50C-407E-A947-70E740481C1C}">
                           <a14:useLocalDpi xmlns:a14="http://schemas.microsoft.com/office/drawing/2010/main" val="0"/>
@@ -14854,7 +16913,37 @@
         </w:drawing>
       </w:r>
       <w:r>
-        <w:t>Metadatos de las firmas XAdES</w:t>
+        <w:t xml:space="preserve">Metadatos de las firmas </w:t>
+      </w:r>
+      <w:proofErr w:type="spellStart"/>
+      <w:r>
+        <w:t>XAdES</w:t>
+      </w:r>
+      <w:proofErr w:type="spellEnd"/>
+    </w:p>
+    <w:p>
+      <w:pPr>
+        <w:spacing w:line="240" w:lineRule="auto"/>
+      </w:pPr>
+    </w:p>
+    <w:p>
+      <w:pPr>
+        <w:spacing w:line="240" w:lineRule="auto"/>
+        <w:rPr>
+          <w:b/>
+        </w:rPr>
+      </w:pPr>
+      <w:r>
+        <w:rPr>
+          <w:b/>
+        </w:rPr>
+        <w:t>Pestaña</w:t>
+      </w:r>
+      <w:r>
+        <w:rPr>
+          <w:b/>
+        </w:rPr>
+        <w:t xml:space="preserve"> Factura electrónica</w:t>
       </w:r>
     </w:p>
     <w:p>
@@ -14866,30 +16955,8 @@
         </w:numPr>
         <w:spacing w:line="240" w:lineRule="auto"/>
       </w:pPr>
-    </w:p>
-    <w:p>
-      <w:pPr>
-        <w:spacing w:line="240" w:lineRule="auto"/>
-      </w:pPr>
-    </w:p>
-    <w:p>
-      <w:pPr>
-        <w:spacing w:line="240" w:lineRule="auto"/>
-        <w:rPr>
-          <w:b/>
-        </w:rPr>
-      </w:pPr>
-      <w:r>
-        <w:rPr>
-          <w:b/>
-        </w:rPr>
-        <w:t>Pestaña</w:t>
-      </w:r>
-      <w:r>
-        <w:rPr>
-          <w:b/>
-        </w:rPr>
-        <w:t xml:space="preserve"> Factura electrónica</w:t>
+      <w:r>
+        <w:t>Metadatos de las facturas electrónicas</w:t>
       </w:r>
     </w:p>
     <w:p>
@@ -14902,19 +16969,6 @@
         <w:spacing w:line="240" w:lineRule="auto"/>
       </w:pPr>
       <w:r>
-        <w:t>Metadatos de las facturas electrónicas</w:t>
-      </w:r>
-    </w:p>
-    <w:p>
-      <w:pPr>
-        <w:pStyle w:val="ListParagraph"/>
-        <w:numPr>
-          <w:ilvl w:val="0"/>
-          <w:numId w:val="39"/>
-        </w:numPr>
-        <w:spacing w:line="240" w:lineRule="auto"/>
-      </w:pPr>
-      <w:r>
         <w:t>Papel del firmante de la factura electrónica</w:t>
       </w:r>
     </w:p>
@@ -14929,7 +16983,7 @@
         </w:rPr>
         <w:lastRenderedPageBreak/>
         <w:drawing>
-          <wp:inline distT="0" distB="0" distL="0" distR="0" wp14:anchorId="09A9238B" wp14:editId="38C545B7">
+          <wp:inline distT="0" distB="0" distL="0" distR="0" wp14:anchorId="0FE96710" wp14:editId="08238A96">
             <wp:extent cx="5730875" cy="5116195"/>
             <wp:effectExtent l="0" t="0" r="3175" b="8255"/>
             <wp:docPr id="33" name="Imagen 33" descr="C:\Users\A621916\Desktop\Pruebas\capturas\FacturaE.PNG"/>
@@ -14946,7 +17000,7 @@
                     </pic:cNvPicPr>
                   </pic:nvPicPr>
                   <pic:blipFill>
-                    <a:blip r:embed="rId30">
+                    <a:blip r:embed="rId31">
                       <a:extLst>
                         <a:ext uri="{28A0092B-C50C-407E-A947-70E740481C1C}">
                           <a14:useLocalDpi xmlns:a14="http://schemas.microsoft.com/office/drawing/2010/main" val="0"/>
@@ -14995,11 +17049,11 @@
       <w:pPr>
         <w:pStyle w:val="Heading3"/>
       </w:pPr>
-      <w:bookmarkStart w:id="45" w:name="_Toc462848292"/>
+      <w:bookmarkStart w:id="49" w:name="_Toc462848292"/>
       <w:r>
         <w:t>Firma del fichero de configuración</w:t>
       </w:r>
-      <w:bookmarkEnd w:id="45"/>
+      <w:bookmarkEnd w:id="49"/>
     </w:p>
     <w:p>
       <w:pPr>
@@ -15009,7 +17063,23 @@
         <w:t xml:space="preserve">El </w:t>
       </w:r>
       <w:r>
-        <w:t>fichero de configuración deberá estar firmado con una firma XAdES Enveloped y un certificado emitido por la autoridad intermedia definida por el Ministerio de Defensa en el momento de empaquetar la aplicación AutoFirma para su distribución.</w:t>
+        <w:t xml:space="preserve">fichero de configuración deberá estar firmado con una firma </w:t>
+      </w:r>
+      <w:proofErr w:type="spellStart"/>
+      <w:r>
+        <w:t>XAdES</w:t>
+      </w:r>
+      <w:proofErr w:type="spellEnd"/>
+      <w:r>
+        <w:t xml:space="preserve"> </w:t>
+      </w:r>
+      <w:proofErr w:type="spellStart"/>
+      <w:r>
+        <w:t>Enveloped</w:t>
+      </w:r>
+      <w:proofErr w:type="spellEnd"/>
+      <w:r>
+        <w:t xml:space="preserve"> y un certificado emitido por la autoridad intermedia definida por el Ministerio de Defensa en el momento de empaquetar la aplicación AutoFirma para su distribución.</w:t>
       </w:r>
     </w:p>
     <w:p>
@@ -15017,7 +17087,15 @@
         <w:jc w:val="both"/>
       </w:pPr>
       <w:r>
-        <w:t>El administrador encargado de configurar y distribuir este fichero puede firmarlo con la propia herramienta Autofirma. Los pasos para preparar la aplicación para la firma de este fichero son:</w:t>
+        <w:t xml:space="preserve">El administrador encargado de configurar y distribuir este fichero puede firmarlo con la propia herramienta </w:t>
+      </w:r>
+      <w:proofErr w:type="spellStart"/>
+      <w:r>
+        <w:t>Autofirma</w:t>
+      </w:r>
+      <w:proofErr w:type="spellEnd"/>
+      <w:r>
+        <w:t>. Los pasos para preparar la aplicación para la firma de este fichero son:</w:t>
       </w:r>
     </w:p>
     <w:p>
@@ -15043,7 +17121,15 @@
         <w:jc w:val="both"/>
       </w:pPr>
       <w:r>
-        <w:t>Desde la pestaña de configuración “General” de las preferencias de la aplicación, configurar que los “Ficheros XML genéricos” se firmen con firma “XAdES”.</w:t>
+        <w:t>Desde la pestaña de configuración “General” de las preferencias de la aplicación, configurar que los “Ficheros XML genéricos” se firmen con firma “</w:t>
+      </w:r>
+      <w:proofErr w:type="spellStart"/>
+      <w:r>
+        <w:t>XAdES</w:t>
+      </w:r>
+      <w:proofErr w:type="spellEnd"/>
+      <w:r>
+        <w:t>”.</w:t>
       </w:r>
     </w:p>
     <w:p>
@@ -15057,7 +17143,39 @@
       </w:pPr>
       <w:r>
         <w:lastRenderedPageBreak/>
-        <w:t>En la pestaña “Firma XAdES” de las preferencias de la aplicación, configurar que el formato de firma XAdES sea “XAdES Enveloped”.</w:t>
+        <w:t xml:space="preserve">En la pestaña “Firma </w:t>
+      </w:r>
+      <w:proofErr w:type="spellStart"/>
+      <w:r>
+        <w:t>XAdES</w:t>
+      </w:r>
+      <w:proofErr w:type="spellEnd"/>
+      <w:r>
+        <w:t xml:space="preserve">” de las preferencias de la aplicación, configurar que el formato de firma </w:t>
+      </w:r>
+      <w:proofErr w:type="spellStart"/>
+      <w:r>
+        <w:t>XAdES</w:t>
+      </w:r>
+      <w:proofErr w:type="spellEnd"/>
+      <w:r>
+        <w:t xml:space="preserve"> sea “</w:t>
+      </w:r>
+      <w:proofErr w:type="spellStart"/>
+      <w:r>
+        <w:t>XAdES</w:t>
+      </w:r>
+      <w:proofErr w:type="spellEnd"/>
+      <w:r>
+        <w:t xml:space="preserve"> </w:t>
+      </w:r>
+      <w:proofErr w:type="spellStart"/>
+      <w:r>
+        <w:t>Enveloped</w:t>
+      </w:r>
+      <w:proofErr w:type="spellEnd"/>
+      <w:r>
+        <w:t>”.</w:t>
       </w:r>
     </w:p>
     <w:p>
@@ -15069,14 +17187,14 @@
       <w:pPr>
         <w:pStyle w:val="Heading3"/>
       </w:pPr>
-      <w:bookmarkStart w:id="46" w:name="_Toc462848293"/>
+      <w:bookmarkStart w:id="50" w:name="_Toc462848293"/>
       <w:r>
         <w:t>Ejemplo de fichero de configuraci</w:t>
       </w:r>
       <w:r>
         <w:t>ón</w:t>
       </w:r>
-      <w:bookmarkEnd w:id="46"/>
+      <w:bookmarkEnd w:id="50"/>
     </w:p>
     <w:p>
       <w:pPr>
@@ -15108,6 +17226,7 @@
           <w:lang w:val="en-US"/>
         </w:rPr>
       </w:pPr>
+      <w:proofErr w:type="gramStart"/>
       <w:r>
         <w:rPr>
           <w:color w:val="808080" w:themeColor="background1" w:themeShade="80"/>
@@ -15115,7 +17234,17 @@
           <w:szCs w:val="20"/>
           <w:lang w:val="en-US"/>
         </w:rPr>
-        <w:t>&lt;?xml version="1.0" encoding="UTF-8"?&gt;</w:t>
+        <w:t>&lt;?xml</w:t>
+      </w:r>
+      <w:proofErr w:type="gramEnd"/>
+      <w:r>
+        <w:rPr>
+          <w:color w:val="808080" w:themeColor="background1" w:themeShade="80"/>
+          <w:sz w:val="20"/>
+          <w:szCs w:val="20"/>
+          <w:lang w:val="en-US"/>
+        </w:rPr>
+        <w:t xml:space="preserve"> version="1.0" encoding="UTF-8"?&gt;</w:t>
       </w:r>
     </w:p>
     <w:p>
@@ -15141,7 +17270,27 @@
           <w:szCs w:val="20"/>
           <w:lang w:val="en-US"/>
         </w:rPr>
-        <w:t>&lt;plist version="1.0"&gt;</w:t>
+        <w:t>&lt;</w:t>
+      </w:r>
+      <w:proofErr w:type="spellStart"/>
+      <w:r>
+        <w:rPr>
+          <w:color w:val="808080" w:themeColor="background1" w:themeShade="80"/>
+          <w:sz w:val="20"/>
+          <w:szCs w:val="20"/>
+          <w:lang w:val="en-US"/>
+        </w:rPr>
+        <w:t>plist</w:t>
+      </w:r>
+      <w:proofErr w:type="spellEnd"/>
+      <w:r>
+        <w:rPr>
+          <w:color w:val="808080" w:themeColor="background1" w:themeShade="80"/>
+          <w:sz w:val="20"/>
+          <w:szCs w:val="20"/>
+          <w:lang w:val="en-US"/>
+        </w:rPr>
+        <w:t xml:space="preserve"> version="1.0"&gt;</w:t>
       </w:r>
     </w:p>
     <w:p>
@@ -15168,7 +17317,29 @@
           <w:szCs w:val="20"/>
           <w:lang w:val="en-US"/>
         </w:rPr>
-        <w:t>&lt;dict&gt;</w:t>
+        <w:t>&lt;</w:t>
+      </w:r>
+      <w:proofErr w:type="spellStart"/>
+      <w:proofErr w:type="gramStart"/>
+      <w:r>
+        <w:rPr>
+          <w:color w:val="808080" w:themeColor="background1" w:themeShade="80"/>
+          <w:sz w:val="20"/>
+          <w:szCs w:val="20"/>
+          <w:lang w:val="en-US"/>
+        </w:rPr>
+        <w:t>dict</w:t>
+      </w:r>
+      <w:proofErr w:type="spellEnd"/>
+      <w:proofErr w:type="gramEnd"/>
+      <w:r>
+        <w:rPr>
+          <w:color w:val="808080" w:themeColor="background1" w:themeShade="80"/>
+          <w:sz w:val="20"/>
+          <w:szCs w:val="20"/>
+          <w:lang w:val="en-US"/>
+        </w:rPr>
+        <w:t>&gt;</w:t>
       </w:r>
     </w:p>
     <w:p>
@@ -15213,16 +17384,29 @@
           <w:lang w:val="en-US"/>
         </w:rPr>
         <w:tab/>
-        <w:t xml:space="preserve"> &lt;key&gt;</w:t>
-      </w:r>
-      <w:r>
-        <w:rPr>
+        <w:t xml:space="preserve"> &lt;</w:t>
+      </w:r>
+      <w:proofErr w:type="gramStart"/>
+      <w:r>
+        <w:rPr>
+          <w:color w:val="808080" w:themeColor="background1" w:themeShade="80"/>
           <w:sz w:val="20"/>
           <w:szCs w:val="20"/>
           <w:lang w:val="en-US"/>
         </w:rPr>
+        <w:t>key&gt;</w:t>
+      </w:r>
+      <w:proofErr w:type="spellStart"/>
+      <w:proofErr w:type="gramEnd"/>
+      <w:r>
+        <w:rPr>
+          <w:sz w:val="20"/>
+          <w:szCs w:val="20"/>
+          <w:lang w:val="en-US"/>
+        </w:rPr>
         <w:t>cadesImplicitMode</w:t>
       </w:r>
+      <w:proofErr w:type="spellEnd"/>
       <w:r>
         <w:rPr>
           <w:color w:val="808080" w:themeColor="background1" w:themeShade="80"/>
@@ -15275,8 +17459,19 @@
           <w:lang w:val="en-US"/>
         </w:rPr>
         <w:tab/>
-        <w:t xml:space="preserve"> &lt;string&gt;</w:t>
-      </w:r>
+        <w:t xml:space="preserve"> &lt;</w:t>
+      </w:r>
+      <w:proofErr w:type="gramStart"/>
+      <w:r>
+        <w:rPr>
+          <w:color w:val="808080" w:themeColor="background1" w:themeShade="80"/>
+          <w:sz w:val="20"/>
+          <w:szCs w:val="20"/>
+          <w:lang w:val="en-US"/>
+        </w:rPr>
+        <w:t>string&gt;</w:t>
+      </w:r>
+      <w:proofErr w:type="gramEnd"/>
       <w:r>
         <w:rPr>
           <w:sz w:val="20"/>
@@ -15308,6 +17503,7 @@
           <w:color w:val="808080" w:themeColor="background1" w:themeShade="80"/>
           <w:sz w:val="20"/>
           <w:szCs w:val="20"/>
+          <w:lang w:val="en-GB"/>
         </w:rPr>
       </w:pPr>
       <w:r>
@@ -15342,21 +17538,35 @@
           <w:color w:val="808080" w:themeColor="background1" w:themeShade="80"/>
           <w:sz w:val="20"/>
           <w:szCs w:val="20"/>
-        </w:rPr>
-        <w:t>&lt;key&gt;</w:t>
-      </w:r>
-      <w:r>
-        <w:rPr>
-          <w:sz w:val="20"/>
-          <w:szCs w:val="20"/>
-        </w:rPr>
-        <w:t>createHashAsBase64</w:t>
-      </w:r>
+          <w:lang w:val="en-GB"/>
+        </w:rPr>
+        <w:t>&lt;</w:t>
+      </w:r>
+      <w:proofErr w:type="gramStart"/>
       <w:r>
         <w:rPr>
           <w:color w:val="808080" w:themeColor="background1" w:themeShade="80"/>
           <w:sz w:val="20"/>
           <w:szCs w:val="20"/>
+          <w:lang w:val="en-GB"/>
+        </w:rPr>
+        <w:t>key&gt;</w:t>
+      </w:r>
+      <w:proofErr w:type="gramEnd"/>
+      <w:r>
+        <w:rPr>
+          <w:sz w:val="20"/>
+          <w:szCs w:val="20"/>
+          <w:lang w:val="en-GB"/>
+        </w:rPr>
+        <w:t>createHashAsBase64</w:t>
+      </w:r>
+      <w:r>
+        <w:rPr>
+          <w:color w:val="808080" w:themeColor="background1" w:themeShade="80"/>
+          <w:sz w:val="20"/>
+          <w:szCs w:val="20"/>
+          <w:lang w:val="en-GB"/>
         </w:rPr>
         <w:t>&lt;/key&gt;</w:t>
       </w:r>
@@ -15374,6 +17584,7 @@
           <w:color w:val="808080" w:themeColor="background1" w:themeShade="80"/>
           <w:sz w:val="20"/>
           <w:szCs w:val="20"/>
+          <w:lang w:val="en-GB"/>
         </w:rPr>
       </w:pPr>
       <w:r>
@@ -15381,6 +17592,7 @@
           <w:color w:val="808080" w:themeColor="background1" w:themeShade="80"/>
           <w:sz w:val="20"/>
           <w:szCs w:val="20"/>
+          <w:lang w:val="en-GB"/>
         </w:rPr>
         <w:t xml:space="preserve">    </w:t>
       </w:r>
@@ -15389,6 +17601,7 @@
           <w:color w:val="808080" w:themeColor="background1" w:themeShade="80"/>
           <w:sz w:val="20"/>
           <w:szCs w:val="20"/>
+          <w:lang w:val="en-GB"/>
         </w:rPr>
         <w:tab/>
       </w:r>
@@ -15397,29 +17610,25 @@
           <w:color w:val="808080" w:themeColor="background1" w:themeShade="80"/>
           <w:sz w:val="20"/>
           <w:szCs w:val="20"/>
+          <w:lang w:val="en-GB"/>
         </w:rPr>
         <w:tab/>
+        <w:t>&lt;</w:t>
+      </w:r>
+      <w:r>
+        <w:rPr>
+          <w:sz w:val="20"/>
+          <w:szCs w:val="20"/>
+          <w:lang w:val="en-GB"/>
+        </w:rPr>
+        <w:t>true</w:t>
       </w:r>
       <w:r>
         <w:rPr>
           <w:color w:val="808080" w:themeColor="background1" w:themeShade="80"/>
           <w:sz w:val="20"/>
           <w:szCs w:val="20"/>
-        </w:rPr>
-        <w:t>&lt;</w:t>
-      </w:r>
-      <w:r>
-        <w:rPr>
-          <w:sz w:val="20"/>
-          <w:szCs w:val="20"/>
-        </w:rPr>
-        <w:t>true</w:t>
-      </w:r>
-      <w:r>
-        <w:rPr>
-          <w:color w:val="808080" w:themeColor="background1" w:themeShade="80"/>
-          <w:sz w:val="20"/>
-          <w:szCs w:val="20"/>
+          <w:lang w:val="en-GB"/>
         </w:rPr>
         <w:t>/ &gt;</w:t>
       </w:r>
@@ -15438,6 +17647,7 @@
           <w:color w:val="808080" w:themeColor="background1" w:themeShade="80"/>
           <w:sz w:val="20"/>
           <w:szCs w:val="20"/>
+          <w:lang w:val="en-GB"/>
         </w:rPr>
       </w:pPr>
       <w:r>
@@ -15445,8 +17655,29 @@
           <w:color w:val="808080" w:themeColor="background1" w:themeShade="80"/>
           <w:sz w:val="20"/>
           <w:szCs w:val="20"/>
-        </w:rPr>
-        <w:t>&lt;/dict&gt;</w:t>
+          <w:lang w:val="en-GB"/>
+        </w:rPr>
+        <w:t>&lt;/</w:t>
+      </w:r>
+      <w:proofErr w:type="spellStart"/>
+      <w:r>
+        <w:rPr>
+          <w:color w:val="808080" w:themeColor="background1" w:themeShade="80"/>
+          <w:sz w:val="20"/>
+          <w:szCs w:val="20"/>
+          <w:lang w:val="en-GB"/>
+        </w:rPr>
+        <w:t>dict</w:t>
+      </w:r>
+      <w:proofErr w:type="spellEnd"/>
+      <w:r>
+        <w:rPr>
+          <w:color w:val="808080" w:themeColor="background1" w:themeShade="80"/>
+          <w:sz w:val="20"/>
+          <w:szCs w:val="20"/>
+          <w:lang w:val="en-GB"/>
+        </w:rPr>
+        <w:t>&gt;</w:t>
       </w:r>
     </w:p>
     <w:p>
@@ -15470,18 +17701,38 @@
           <w:sz w:val="20"/>
           <w:szCs w:val="20"/>
         </w:rPr>
-        <w:t>&lt;/plist&gt;</w:t>
-      </w:r>
-    </w:p>
-    <w:p>
-      <w:pPr>
-        <w:spacing w:after="0"/>
-        <w:ind w:left="708" w:hanging="708"/>
+        <w:t>&lt;/</w:t>
+      </w:r>
+      <w:proofErr w:type="spellStart"/>
+      <w:proofErr w:type="gramStart"/>
+      <w:r>
         <w:rPr>
           <w:color w:val="808080" w:themeColor="background1" w:themeShade="80"/>
           <w:sz w:val="20"/>
           <w:szCs w:val="20"/>
         </w:rPr>
+        <w:t>plist</w:t>
+      </w:r>
+      <w:proofErr w:type="spellEnd"/>
+      <w:proofErr w:type="gramEnd"/>
+      <w:r>
+        <w:rPr>
+          <w:color w:val="808080" w:themeColor="background1" w:themeShade="80"/>
+          <w:sz w:val="20"/>
+          <w:szCs w:val="20"/>
+        </w:rPr>
+        <w:t>&gt;</w:t>
+      </w:r>
+    </w:p>
+    <w:p>
+      <w:pPr>
+        <w:spacing w:after="0"/>
+        <w:ind w:left="708" w:hanging="708"/>
+        <w:rPr>
+          <w:color w:val="808080" w:themeColor="background1" w:themeShade="80"/>
+          <w:sz w:val="20"/>
+          <w:szCs w:val="20"/>
+        </w:rPr>
       </w:pPr>
     </w:p>
     <w:p>
@@ -15489,8 +17740,18 @@
         <w:jc w:val="both"/>
       </w:pPr>
       <w:r>
-        <w:t>En este fichero se establece que las firmas CAdES contengan por defecto los datos firmados (</w:t>
-      </w:r>
+        <w:t xml:space="preserve">En este fichero se establece que las firmas </w:t>
+      </w:r>
+      <w:proofErr w:type="spellStart"/>
+      <w:r>
+        <w:t>CAdES</w:t>
+      </w:r>
+      <w:proofErr w:type="spellEnd"/>
+      <w:r>
+        <w:t xml:space="preserve"> contengan por defecto los datos firmados (</w:t>
+      </w:r>
+      <w:bookmarkStart w:id="51" w:name="_GoBack"/>
+      <w:proofErr w:type="spellStart"/>
       <w:r>
         <w:rPr>
           <w:rFonts w:ascii="Courier New" w:hAnsi="Courier New" w:cs="Courier New"/>
@@ -15499,6 +17760,8 @@
         </w:rPr>
         <w:t>cadesImplicitMode</w:t>
       </w:r>
+      <w:bookmarkEnd w:id="51"/>
+      <w:proofErr w:type="spellEnd"/>
       <w:r>
         <w:t>) y que las huellas digitales realizadas se generen en base 64 (</w:t>
       </w:r>
@@ -15529,18 +17792,114 @@
       <w:pPr>
         <w:pStyle w:val="Heading2"/>
       </w:pPr>
-      <w:bookmarkStart w:id="47" w:name="_Toc462848294"/>
-      <w:r>
-        <w:t>Obtención de estadísticas con Google Analytics</w:t>
-      </w:r>
-      <w:bookmarkEnd w:id="47"/>
+      <w:r>
+        <w:t xml:space="preserve">Configuración a través del registro </w:t>
+      </w:r>
+      <w:r>
+        <w:t>en Microsoft</w:t>
+      </w:r>
+      <w:r>
+        <w:t xml:space="preserve"> Windows</w:t>
+      </w:r>
     </w:p>
     <w:p>
       <w:pPr>
         <w:jc w:val="both"/>
       </w:pPr>
       <w:r>
-        <w:t xml:space="preserve">AutoFirma utiliza Google Analytics para recoger información acerca de su uso. Esta información se limita al hecho de haber ejecutado AutoFirma y la IP </w:t>
+        <w:t>Es común que en los entornos controlados de usuarios, se dispongan de herramientas para el despliegue masivo de aplicaciones, que también permitan la configuración del sistema alterando directamente el registro de Microsoft Windows. Cuando este es el caso, el administrador del sistema podrá configurar el comportamiento de AutoFirma modificando diversas claves de registro.</w:t>
+      </w:r>
+    </w:p>
+    <w:p>
+      <w:pPr>
+        <w:jc w:val="both"/>
+      </w:pPr>
+      <w:r>
+        <w:t>Todas las opciones de configuración declaradas en el apartado “” se mantienen accesibles por AutoFirma gracias a que quedan almacenadas en el registro de Windows. Un administrador del sistema podría modificar estas claves de registro para configurar el comportamiento de AutoFirma.</w:t>
+      </w:r>
+    </w:p>
+    <w:p>
+      <w:pPr>
+        <w:jc w:val="both"/>
+      </w:pPr>
+      <w:r>
+        <w:t>La configuración de AutoFirma se almacén en la clave de registro:</w:t>
+      </w:r>
+    </w:p>
+    <w:p>
+      <w:pPr>
+        <w:jc w:val="both"/>
+        <w:rPr>
+          <w:rFonts w:ascii="Courier New" w:hAnsi="Courier New" w:cs="Courier New"/>
+          <w:color w:val="548DD4" w:themeColor="text2" w:themeTint="99"/>
+          <w:sz w:val="18"/>
+        </w:rPr>
+      </w:pPr>
+      <w:r>
+        <w:rPr>
+          <w:rFonts w:ascii="Courier New" w:hAnsi="Courier New" w:cs="Courier New"/>
+          <w:color w:val="548DD4" w:themeColor="text2" w:themeTint="99"/>
+          <w:sz w:val="18"/>
+        </w:rPr>
+        <w:t>HKEY_CURRENT_USER\Software\JavaSoft\Prefs\es\gob\afirma\standalone\ui\preferences</w:t>
+      </w:r>
+    </w:p>
+    <w:p>
+      <w:r>
+        <w:t>Consulte</w:t>
+      </w:r>
+      <w:r>
+        <w:t xml:space="preserve"> el apartado “</w:t>
+      </w:r>
+      <w:r>
+        <w:fldChar w:fldCharType="begin"/>
+      </w:r>
+      <w:r>
+        <w:instrText xml:space="preserve"> REF _Ref466020353 \h </w:instrText>
+      </w:r>
+      <w:r>
+        <w:fldChar w:fldCharType="separate"/>
+      </w:r>
+      <w:r>
+        <w:t>Opciones configurables</w:t>
+      </w:r>
+      <w:r>
+        <w:fldChar w:fldCharType="end"/>
+      </w:r>
+      <w:r>
+        <w:t>” para conocer todas las opciones de configuración disponibles.</w:t>
+      </w:r>
+    </w:p>
+    <w:p>
+      <w:pPr>
+        <w:pStyle w:val="Heading2"/>
+      </w:pPr>
+      <w:bookmarkStart w:id="52" w:name="_Toc462848294"/>
+      <w:r>
+        <w:lastRenderedPageBreak/>
+        <w:t xml:space="preserve">Obtención de estadísticas con Google </w:t>
+      </w:r>
+      <w:proofErr w:type="spellStart"/>
+      <w:r>
+        <w:t>Analytics</w:t>
+      </w:r>
+      <w:bookmarkEnd w:id="52"/>
+      <w:proofErr w:type="spellEnd"/>
+    </w:p>
+    <w:p>
+      <w:pPr>
+        <w:jc w:val="both"/>
+      </w:pPr>
+      <w:r>
+        <w:t xml:space="preserve">AutoFirma utiliza Google </w:t>
+      </w:r>
+      <w:proofErr w:type="spellStart"/>
+      <w:r>
+        <w:t>Analytics</w:t>
+      </w:r>
+      <w:proofErr w:type="spellEnd"/>
+      <w:r>
+        <w:t xml:space="preserve"> para recoger información acerca de su uso. Esta información se limita al hecho de haber ejecutado AutoFirma y la IP </w:t>
       </w:r>
       <w:r>
         <w:t>del equipo</w:t>
@@ -15590,6 +17949,7 @@
       <w:r>
         <w:t>la variable de entorno “</w:t>
       </w:r>
+      <w:proofErr w:type="spellStart"/>
       <w:r>
         <w:rPr>
           <w:rFonts w:ascii="Courier New" w:hAnsi="Courier New" w:cs="Courier New"/>
@@ -15598,6 +17958,7 @@
         </w:rPr>
         <w:t>es.gob.afirma.doNotSendAnalytics</w:t>
       </w:r>
+      <w:proofErr w:type="spellEnd"/>
       <w:r>
         <w:t>”.</w:t>
       </w:r>
@@ -15610,37 +17971,60 @@
         <w:jc w:val="both"/>
       </w:pPr>
       <w:r>
-        <w:lastRenderedPageBreak/>
-        <w:t xml:space="preserve">En caso de configurarse la mencionada variable, no se enviará ninguna información a Google Analytics, independientemente de que el usuario haya configurado o no el envío de los datos a través del menú de preferencias de AutoFirma. </w:t>
+        <w:t xml:space="preserve">En caso de configurarse la mencionada variable, no se enviará ninguna información a Google </w:t>
+      </w:r>
+      <w:proofErr w:type="spellStart"/>
+      <w:r>
+        <w:t>Analytics</w:t>
+      </w:r>
+      <w:proofErr w:type="spellEnd"/>
+      <w:r>
+        <w:t xml:space="preserve">, independientemente de que el usuario haya configurado o no el envío de los datos a través del menú de preferencias de AutoFirma. </w:t>
       </w:r>
     </w:p>
     <w:p>
       <w:pPr>
         <w:pStyle w:val="Heading1"/>
       </w:pPr>
-      <w:bookmarkStart w:id="48" w:name="_Toc414390403"/>
-      <w:bookmarkStart w:id="49" w:name="_Toc424848952"/>
-      <w:bookmarkStart w:id="50" w:name="_Toc425144473"/>
-      <w:bookmarkStart w:id="51" w:name="_Toc433022415"/>
-      <w:bookmarkStart w:id="52" w:name="_Toc462848295"/>
-      <w:bookmarkStart w:id="53" w:name="_Ref313876725"/>
+      <w:bookmarkStart w:id="53" w:name="_Toc414390403"/>
+      <w:bookmarkStart w:id="54" w:name="_Toc424848952"/>
+      <w:bookmarkStart w:id="55" w:name="_Toc425144473"/>
+      <w:bookmarkStart w:id="56" w:name="_Toc433022415"/>
+      <w:bookmarkStart w:id="57" w:name="_Toc462848295"/>
+      <w:bookmarkStart w:id="58" w:name="_Ref313876725"/>
       <w:bookmarkEnd w:id="22"/>
       <w:bookmarkEnd w:id="23"/>
       <w:bookmarkEnd w:id="24"/>
       <w:bookmarkEnd w:id="25"/>
       <w:r>
-        <w:t>Compatibilidad del MiniApplet @firma con aplicaciones móviles y AutoFirma</w:t>
-      </w:r>
-      <w:bookmarkEnd w:id="48"/>
-      <w:bookmarkEnd w:id="49"/>
-      <w:bookmarkEnd w:id="50"/>
-      <w:bookmarkEnd w:id="51"/>
-      <w:bookmarkEnd w:id="52"/>
+        <w:t xml:space="preserve">Compatibilidad del </w:t>
+      </w:r>
+      <w:proofErr w:type="spellStart"/>
+      <w:r>
+        <w:t>MiniApplet</w:t>
+      </w:r>
+      <w:proofErr w:type="spellEnd"/>
+      <w:r>
+        <w:t xml:space="preserve"> @firma con aplicaciones móviles y AutoFirma</w:t>
+      </w:r>
+      <w:bookmarkEnd w:id="53"/>
+      <w:bookmarkEnd w:id="54"/>
+      <w:bookmarkEnd w:id="55"/>
+      <w:bookmarkEnd w:id="56"/>
+      <w:bookmarkEnd w:id="57"/>
     </w:p>
     <w:p/>
     <w:p>
       <w:r>
-        <w:t>El MiniApplet @firma 1.</w:t>
+        <w:t xml:space="preserve">El </w:t>
+      </w:r>
+      <w:proofErr w:type="spellStart"/>
+      <w:r>
+        <w:t>MiniApplet</w:t>
+      </w:r>
+      <w:proofErr w:type="spellEnd"/>
+      <w:r>
+        <w:t xml:space="preserve"> @firma 1.</w:t>
       </w:r>
       <w:r>
         <w:t>5</w:t>
@@ -15691,7 +18075,35 @@
         <w:rPr>
           <w:lang w:val="fr-FR"/>
         </w:rPr>
-        <w:t>iente @firma móvil Android v1.5</w:t>
+        <w:t>iente @</w:t>
+      </w:r>
+      <w:proofErr w:type="spellStart"/>
+      <w:r>
+        <w:rPr>
+          <w:lang w:val="fr-FR"/>
+        </w:rPr>
+        <w:t>firma</w:t>
+      </w:r>
+      <w:proofErr w:type="spellEnd"/>
+      <w:r>
+        <w:rPr>
+          <w:lang w:val="fr-FR"/>
+        </w:rPr>
+        <w:t xml:space="preserve"> </w:t>
+      </w:r>
+      <w:proofErr w:type="spellStart"/>
+      <w:r>
+        <w:rPr>
+          <w:lang w:val="fr-FR"/>
+        </w:rPr>
+        <w:t>móvil</w:t>
+      </w:r>
+      <w:proofErr w:type="spellEnd"/>
+      <w:r>
+        <w:rPr>
+          <w:lang w:val="fr-FR"/>
+        </w:rPr>
+        <w:t xml:space="preserve"> Android v1.5</w:t>
       </w:r>
     </w:p>
     <w:p>
@@ -15703,39 +18115,51 @@
         </w:numPr>
       </w:pPr>
       <w:r>
-        <w:t>Cliente @firma móvil iOS v1.5</w:t>
+        <w:t xml:space="preserve">Cliente @firma móvil </w:t>
+      </w:r>
+      <w:proofErr w:type="spellStart"/>
+      <w:r>
+        <w:t>iOS</w:t>
+      </w:r>
+      <w:proofErr w:type="spellEnd"/>
+      <w:r>
+        <w:t xml:space="preserve"> v1.5</w:t>
       </w:r>
     </w:p>
     <w:p>
       <w:pPr>
         <w:pStyle w:val="Heading1"/>
       </w:pPr>
-      <w:bookmarkStart w:id="54" w:name="_Toc462848296"/>
+      <w:bookmarkStart w:id="59" w:name="_Toc462848296"/>
       <w:r>
         <w:t>Problemas conocidos</w:t>
       </w:r>
-      <w:bookmarkEnd w:id="54"/>
+      <w:bookmarkEnd w:id="59"/>
     </w:p>
     <w:p>
       <w:pPr>
         <w:pStyle w:val="Heading2"/>
       </w:pPr>
-      <w:bookmarkStart w:id="55" w:name="_Toc462848297"/>
+      <w:bookmarkStart w:id="60" w:name="_Toc462848297"/>
       <w:r>
         <w:t>No se puede instalar AutoFirma no falla la instalación de los certificados de confianza SSL</w:t>
       </w:r>
-      <w:bookmarkEnd w:id="55"/>
-    </w:p>
-    <w:p>
-      <w:r>
-        <w:t>AutoFirma requiere permisos de administrador para ser instalado y para insertar el certificado de confianza SSL para el funcionamiento de la firma en los trámites online. Si no puede instalar AutoFirma o el certificado de confianza, solicite al administrador de su sistema que realice la instalación de la aplicación.</w:t>
+      <w:bookmarkEnd w:id="60"/>
+    </w:p>
+    <w:p>
+      <w:r>
+        <w:t xml:space="preserve">AutoFirma requiere permisos de administrador para ser instalado y para insertar el certificado de confianza SSL para el funcionamiento de la firma en los trámites online. Si no puede instalar </w:t>
+      </w:r>
+      <w:r>
+        <w:lastRenderedPageBreak/>
+        <w:t>AutoFirma o el certificado de confianza, solicite al administrador de su sistema que realice la instalación de la aplicación.</w:t>
       </w:r>
     </w:p>
     <w:p>
       <w:pPr>
         <w:pStyle w:val="Heading2"/>
       </w:pPr>
-      <w:bookmarkStart w:id="56" w:name="_Toc462848298"/>
+      <w:bookmarkStart w:id="61" w:name="_Toc462848298"/>
       <w:r>
         <w:t xml:space="preserve">Al instalar AutoFirma </w:t>
       </w:r>
@@ -15748,7 +18172,7 @@
       <w:r>
         <w:t>: “Error abriendo archivo para escritura”</w:t>
       </w:r>
-      <w:bookmarkEnd w:id="56"/>
+      <w:bookmarkEnd w:id="61"/>
     </w:p>
     <w:p>
       <w:pPr>
@@ -15789,7 +18213,7 @@
                     <pic:cNvPicPr/>
                   </pic:nvPicPr>
                   <pic:blipFill>
-                    <a:blip r:embed="rId31"/>
+                    <a:blip r:embed="rId32"/>
                     <a:stretch>
                       <a:fillRect/>
                     </a:stretch>
@@ -15826,85 +18250,93 @@
         <w:jc w:val="both"/>
       </w:pPr>
       <w:r>
+        <w:t>Si AutoFirma no se está ejecutando, es posible que el archivo en cuestión se encuentre bloqueado por una ejecución o intento de instalación previo. Reinicie su equipo y pruebe a instalar nuevamente la aplicación.</w:t>
+      </w:r>
+    </w:p>
+    <w:p/>
+    <w:p>
+      <w:pPr>
+        <w:pStyle w:val="Heading2"/>
+      </w:pPr>
+      <w:bookmarkStart w:id="62" w:name="_Toc462848299"/>
+      <w:r>
+        <w:t>Al abrir Google Chrome después del proceso de instalación de AutoFirma se muestra un mensaje notificando que la configuración de la aplicación está corrupta</w:t>
+      </w:r>
+      <w:bookmarkEnd w:id="62"/>
+    </w:p>
+    <w:p>
+      <w:pPr>
+        <w:jc w:val="both"/>
+      </w:pPr>
+      <w:r>
+        <w:t>El navegador Google Chrome incluye en su configuración un listado de protocolos que considera seguros para la llamada a aplicaciones externas. Durante el proceso de instalación de AutoFirma, se registra el protocolo “afirma” en este listado seguro de Chrome para que las invocaciones desde el navegador se realicen correctamente. Para hacer este registro el propio proceso de instalación cierra la aplicación y agrega el protocolo al listado correspondiente.</w:t>
+      </w:r>
+    </w:p>
+    <w:p>
+      <w:pPr>
+        <w:jc w:val="both"/>
+      </w:pPr>
+      <w:r>
+        <w:t>En algunas situaciones en las que el instalador podría no poder completar el proceso de registro, el fichero de configuración de Chrome podría quedar en un estado inconsistente. En estos casos, al iniciarse de nuevo el navegador, detectará el problema y anunciará al usuario esta corrupción de datos mediante una ventana de advertencia</w:t>
+      </w:r>
+      <w:r>
+        <w:t xml:space="preserve"> que nos permitirá restaurar las propiedades por defecto.</w:t>
+      </w:r>
+    </w:p>
+    <w:p>
+      <w:pPr>
+        <w:jc w:val="both"/>
+      </w:pPr>
+      <w:r>
         <w:lastRenderedPageBreak/>
-        <w:t>Si AutoFirma no se está ejecutando, es posible que el archivo en cuestión se encuentre bloqueado por una ejecución o intento de instalación previo. Reinicie su equipo y pruebe a instalar nuevamente la aplicación.</w:t>
-      </w:r>
-    </w:p>
-    <w:p/>
+        <w:t xml:space="preserve">Seguidamente, el navegador restaurará </w:t>
+      </w:r>
+      <w:r>
+        <w:t>las propiedades</w:t>
+      </w:r>
+      <w:r>
+        <w:t xml:space="preserve"> configuración y volverá a funcionar normalmente. En este caso, el usuario recibirá mensajes de advertencia al usar AutoFirma desde Chrome para realizar firmas, aunque esto no </w:t>
+      </w:r>
+      <w:r>
+        <w:t>impedirá que funcione normalmente</w:t>
+      </w:r>
+      <w:r>
+        <w:t>.</w:t>
+      </w:r>
+    </w:p>
+    <w:p>
+      <w:pPr>
+        <w:jc w:val="both"/>
+      </w:pPr>
+      <w:r>
+        <w:t>Durante el proceso de desinstalación de AutoFirma se realiza el proceso inverso al de instalación y se elimina el protocolo “afirma” del listado de protocolos seguros registrados en Chrome. Este proceso podría derivar en algunas circunstancias a la misma corrupción de la configuración del navegador.</w:t>
+      </w:r>
+    </w:p>
     <w:p>
       <w:pPr>
         <w:pStyle w:val="Heading2"/>
       </w:pPr>
-      <w:bookmarkStart w:id="57" w:name="_Toc462848299"/>
-      <w:r>
-        <w:t>Al abrir Google Chrome después del proceso de instalación de AutoFirma se muestra un mensaje notificando que la configuración de la aplicación está corrupta</w:t>
-      </w:r>
-      <w:bookmarkEnd w:id="57"/>
+      <w:bookmarkStart w:id="63" w:name="_Toc462848300"/>
+      <w:bookmarkEnd w:id="58"/>
+      <w:r>
+        <w:t>AutoFirma en OS X no muestra el título de los diálogos de cargar y guardado de ficheros</w:t>
+      </w:r>
+      <w:bookmarkEnd w:id="63"/>
     </w:p>
     <w:p>
       <w:pPr>
         <w:jc w:val="both"/>
       </w:pPr>
       <w:r>
-        <w:t>El navegador Google Chrome incluye en su configuración un listado de protocolos que considera seguros para la llamada a aplicaciones externas. Durante el proceso de instalación de AutoFirma, se registra el protocolo “afirma” en este listado seguro de Chrome para que las invocaciones desde el navegador se realicen correctamente. Para hacer este registro el propio proceso de instalación cierra la aplicación y agrega el protocolo al listado correspondiente.</w:t>
-      </w:r>
-    </w:p>
-    <w:p>
-      <w:pPr>
-        <w:jc w:val="both"/>
-      </w:pPr>
-      <w:r>
-        <w:t>En algunas situaciones en las que el instalador podría no poder completar el proceso de registro, el fichero de configuración de Chrome podría quedar en un estado inconsistente. En estos casos, al iniciarse de nuevo el navegador, detectará el problema y anunciará al usuario esta corrupción de datos mediante una ventana de advertencia</w:t>
-      </w:r>
-      <w:r>
-        <w:t xml:space="preserve"> que nos permitirá restaurar las propiedades por defecto.</w:t>
-      </w:r>
-    </w:p>
-    <w:p>
-      <w:pPr>
-        <w:jc w:val="both"/>
-      </w:pPr>
-      <w:r>
-        <w:t xml:space="preserve">Seguidamente, el navegador restaurará </w:t>
-      </w:r>
-      <w:r>
-        <w:t>las propiedades</w:t>
-      </w:r>
-      <w:r>
-        <w:t xml:space="preserve"> configuración y volverá a funcionar normalmente. En este caso, el usuario recibirá mensajes de advertencia al usar AutoFirma desde Chrome para realizar firmas, aunque esto no </w:t>
-      </w:r>
-      <w:r>
-        <w:t>impedirá que funcione normalmente</w:t>
-      </w:r>
-      <w:r>
-        <w:t>.</w:t>
-      </w:r>
-    </w:p>
-    <w:p>
-      <w:pPr>
-        <w:jc w:val="both"/>
-      </w:pPr>
-      <w:r>
-        <w:t>Durante el proceso de desinstalación de AutoFirma se realiza el proceso inverso al de instalación y se elimina el protocolo “afirma” del listado de protocolos seguros registrados en Chrome. Este proceso podría derivar en algunas circunstancias a la misma corrupción de la configuración del navegador.</w:t>
-      </w:r>
-    </w:p>
-    <w:p>
-      <w:pPr>
-        <w:pStyle w:val="Heading2"/>
-      </w:pPr>
-      <w:bookmarkStart w:id="58" w:name="_Toc462848300"/>
-      <w:bookmarkEnd w:id="53"/>
-      <w:r>
-        <w:t>AutoFirma en OS X no muestra el título de los diálogos de cargar y guardado de ficheros</w:t>
-      </w:r>
-      <w:bookmarkEnd w:id="58"/>
-    </w:p>
-    <w:p>
-      <w:pPr>
-        <w:jc w:val="both"/>
-      </w:pPr>
-      <w:r>
-        <w:t>Las nuevas versiones de OS X omiten el título de los diálogos de carga y guardado de ficheros. En caso en que el integrador delegue en AutoFirma la selección y el guardado de las firmas generadas, debería tener la precaución de informar al usuario de esto para que en todo momento sepa que operación está realizando (carga de un fichero de datos para firma, carga de un fichero de firma para cofirma/contrafirma, guardado de una firma generada…).</w:t>
+        <w:t xml:space="preserve">Las nuevas versiones de OS X omiten el título de los diálogos de carga y guardado de ficheros. En caso en que el integrador delegue en AutoFirma la selección y el guardado de las firmas generadas, debería tener la precaución de informar al usuario de esto para que en todo momento sepa que operación está realizando (carga de un fichero de datos para firma, carga de un fichero de firma para </w:t>
+      </w:r>
+      <w:proofErr w:type="spellStart"/>
+      <w:r>
+        <w:t>cofirma</w:t>
+      </w:r>
+      <w:proofErr w:type="spellEnd"/>
+      <w:r>
+        <w:t>/contrafirma, guardado de una firma generada…).</w:t>
       </w:r>
     </w:p>
     <w:p>
@@ -16185,7 +18617,7 @@
             <wp:extent cx="838200" cy="295275"/>
             <wp:effectExtent l="0" t="0" r="0" b="9525"/>
             <wp:docPr id="4" name="Imagen 4" descr="Creative Commons License">
-              <a:hlinkClick xmlns:a="http://schemas.openxmlformats.org/drawingml/2006/main" r:id="rId32"/>
+              <a:hlinkClick xmlns:a="http://schemas.openxmlformats.org/drawingml/2006/main" r:id="rId33"/>
             </wp:docPr>
             <wp:cNvGraphicFramePr>
               <a:graphicFrameLocks xmlns:a="http://schemas.openxmlformats.org/drawingml/2006/main" noChangeAspect="1"/>
@@ -16200,7 +18632,7 @@
                     </pic:cNvPicPr>
                   </pic:nvPicPr>
                   <pic:blipFill>
-                    <a:blip r:embed="rId33" r:link="rId34">
+                    <a:blip r:embed="rId34" r:link="rId35">
                       <a:extLst>
                         <a:ext uri="{28A0092B-C50C-407E-A947-70E740481C1C}">
                           <a14:useLocalDpi xmlns:a14="http://schemas.microsoft.com/office/drawing/2010/main" val="0"/>
@@ -16262,6 +18694,7 @@
         <w:t xml:space="preserve"> </w:t>
       </w:r>
       <w:hyperlink w:anchor="Licencia_Creative_Commons" w:history="1">
+        <w:proofErr w:type="spellStart"/>
         <w:r>
           <w:rPr>
             <w:rStyle w:val="Hyperlink"/>
@@ -16269,8 +18702,89 @@
             <w:sz w:val="20"/>
             <w:szCs w:val="20"/>
           </w:rPr>
-          <w:t>Creative Commons Reconocimiento-NoComercial-CompartirIgual 3.0 Unported</w:t>
-        </w:r>
+          <w:t>Creative</w:t>
+        </w:r>
+        <w:proofErr w:type="spellEnd"/>
+        <w:r>
+          <w:rPr>
+            <w:rStyle w:val="Hyperlink"/>
+            <w:rFonts w:cs="Arial"/>
+            <w:sz w:val="20"/>
+            <w:szCs w:val="20"/>
+          </w:rPr>
+          <w:t xml:space="preserve"> </w:t>
+        </w:r>
+        <w:proofErr w:type="spellStart"/>
+        <w:r>
+          <w:rPr>
+            <w:rStyle w:val="Hyperlink"/>
+            <w:rFonts w:cs="Arial"/>
+            <w:sz w:val="20"/>
+            <w:szCs w:val="20"/>
+          </w:rPr>
+          <w:t>Commons</w:t>
+        </w:r>
+        <w:proofErr w:type="spellEnd"/>
+        <w:r>
+          <w:rPr>
+            <w:rStyle w:val="Hyperlink"/>
+            <w:rFonts w:cs="Arial"/>
+            <w:sz w:val="20"/>
+            <w:szCs w:val="20"/>
+          </w:rPr>
+          <w:t xml:space="preserve"> Reconocimiento-</w:t>
+        </w:r>
+        <w:proofErr w:type="spellStart"/>
+        <w:r>
+          <w:rPr>
+            <w:rStyle w:val="Hyperlink"/>
+            <w:rFonts w:cs="Arial"/>
+            <w:sz w:val="20"/>
+            <w:szCs w:val="20"/>
+          </w:rPr>
+          <w:t>NoComercial</w:t>
+        </w:r>
+        <w:proofErr w:type="spellEnd"/>
+        <w:r>
+          <w:rPr>
+            <w:rStyle w:val="Hyperlink"/>
+            <w:rFonts w:cs="Arial"/>
+            <w:sz w:val="20"/>
+            <w:szCs w:val="20"/>
+          </w:rPr>
+          <w:t>-</w:t>
+        </w:r>
+        <w:proofErr w:type="spellStart"/>
+        <w:r>
+          <w:rPr>
+            <w:rStyle w:val="Hyperlink"/>
+            <w:rFonts w:cs="Arial"/>
+            <w:sz w:val="20"/>
+            <w:szCs w:val="20"/>
+          </w:rPr>
+          <w:t>CompartirIgual</w:t>
+        </w:r>
+        <w:proofErr w:type="spellEnd"/>
+        <w:r>
+          <w:rPr>
+            <w:rStyle w:val="Hyperlink"/>
+            <w:rFonts w:cs="Arial"/>
+            <w:sz w:val="20"/>
+            <w:szCs w:val="20"/>
+          </w:rPr>
+          <w:t xml:space="preserve"> 3.0 </w:t>
+        </w:r>
+        <w:proofErr w:type="spellStart"/>
+        <w:r>
+          <w:rPr>
+            <w:rStyle w:val="Hyperlink"/>
+            <w:rFonts w:cs="Arial"/>
+            <w:sz w:val="20"/>
+            <w:szCs w:val="20"/>
+          </w:rPr>
+          <w:t>Unported</w:t>
+        </w:r>
+        <w:proofErr w:type="spellEnd"/>
       </w:hyperlink>
       <w:r>
         <w:t>.</w:t>
@@ -16288,9 +18802,9 @@
       </w:pPr>
     </w:p>
     <w:sectPr>
-      <w:headerReference w:type="default" r:id="rId35"/>
-      <w:footerReference w:type="default" r:id="rId36"/>
-      <w:headerReference w:type="first" r:id="rId37"/>
+      <w:headerReference w:type="default" r:id="rId36"/>
+      <w:footerReference w:type="default" r:id="rId37"/>
+      <w:headerReference w:type="first" r:id="rId38"/>
       <w:pgSz w:w="11907" w:h="16839" w:code="9"/>
       <w:pgMar w:top="2892" w:right="1134" w:bottom="1418" w:left="1814" w:header="1531" w:footer="737" w:gutter="0"/>
       <w:cols w:space="708"/>
@@ -16363,7 +18877,7 @@
         <v:shape id="_x0000_i1026" type="#_x0000_t75" style="width:41.25pt;height:19.5pt" o:ole="">
           <v:imagedata r:id="rId1" o:title=""/>
         </v:shape>
-        <o:OLEObject Type="Embed" ProgID="PBrush" ShapeID="_x0000_i1026" DrawAspect="Content" ObjectID="_1539163715" r:id="rId2"/>
+        <o:OLEObject Type="Embed" ProgID="PBrush" ShapeID="_x0000_i1026" DrawAspect="Content" ObjectID="_1539762204" r:id="rId2"/>
       </w:object>
     </w:r>
     <w:r>
@@ -16385,7 +18899,7 @@
       <w:rPr>
         <w:noProof/>
       </w:rPr>
-      <w:t>26</w:t>
+      <w:t>34</w:t>
     </w:r>
     <w:r>
       <w:fldChar w:fldCharType="end"/>
@@ -16499,7 +19013,7 @@
               <v:shape id="_x0000_i1025" type="#_x0000_t75" style="width:60pt;height:33pt" o:ole="">
                 <v:imagedata r:id="rId1" o:title=""/>
               </v:shape>
-              <o:OLEObject Type="Embed" ProgID="PBrush" ShapeID="_x0000_i1025" DrawAspect="Content" ObjectID="_1539163714" r:id="rId2"/>
+              <o:OLEObject Type="Embed" ProgID="PBrush" ShapeID="_x0000_i1025" DrawAspect="Content" ObjectID="_1539762203" r:id="rId2"/>
             </w:object>
           </w:r>
         </w:p>
@@ -16682,7 +19196,7 @@
               <v:shape id="_x0000_i1027" type="#_x0000_t75" style="width:102pt;height:57pt" o:ole="">
                 <v:imagedata r:id="rId1" o:title=""/>
               </v:shape>
-              <o:OLEObject Type="Embed" ProgID="PBrush" ShapeID="_x0000_i1027" DrawAspect="Content" ObjectID="_1539163716" r:id="rId2"/>
+              <o:OLEObject Type="Embed" ProgID="PBrush" ShapeID="_x0000_i1027" DrawAspect="Content" ObjectID="_1539762205" r:id="rId2"/>
             </w:object>
           </w:r>
         </w:p>
@@ -16773,12 +19287,21 @@
               <w:sz w:val="16"/>
             </w:rPr>
           </w:pPr>
+          <w:proofErr w:type="spellStart"/>
           <w:r>
             <w:rPr>
               <w:rFonts w:cs="Arial"/>
               <w:sz w:val="16"/>
             </w:rPr>
-            <w:t>MiniApplet @firma</w:t>
+            <w:t>MiniApplet</w:t>
+          </w:r>
+          <w:proofErr w:type="spellEnd"/>
+          <w:r>
+            <w:rPr>
+              <w:rFonts w:cs="Arial"/>
+              <w:sz w:val="16"/>
+            </w:rPr>
+            <w:t xml:space="preserve"> @firma</w:t>
           </w:r>
         </w:p>
       </w:tc>
@@ -17468,6 +19991,119 @@
     </w:lvl>
   </w:abstractNum>
   <w:abstractNum w:abstractNumId="6">
+    <w:nsid w:val="2178209E"/>
+    <w:multiLevelType w:val="hybridMultilevel"/>
+    <w:tmpl w:val="E9B42314"/>
+    <w:lvl w:ilvl="0" w:tplc="0C0A0001">
+      <w:start w:val="1"/>
+      <w:numFmt w:val="bullet"/>
+      <w:lvlText w:val=""/>
+      <w:lvlJc w:val="left"/>
+      <w:pPr>
+        <w:ind w:left="720" w:hanging="360"/>
+      </w:pPr>
+      <w:rPr>
+        <w:rFonts w:ascii="Symbol" w:hAnsi="Symbol" w:hint="default"/>
+      </w:rPr>
+    </w:lvl>
+    <w:lvl w:ilvl="1" w:tplc="0C0A0003" w:tentative="1">
+      <w:start w:val="1"/>
+      <w:numFmt w:val="bullet"/>
+      <w:lvlText w:val="o"/>
+      <w:lvlJc w:val="left"/>
+      <w:pPr>
+        <w:ind w:left="1440" w:hanging="360"/>
+      </w:pPr>
+      <w:rPr>
+        <w:rFonts w:ascii="Courier New" w:hAnsi="Courier New" w:cs="Courier New" w:hint="default"/>
+      </w:rPr>
+    </w:lvl>
+    <w:lvl w:ilvl="2" w:tplc="0C0A0005" w:tentative="1">
+      <w:start w:val="1"/>
+      <w:numFmt w:val="bullet"/>
+      <w:lvlText w:val=""/>
+      <w:lvlJc w:val="left"/>
+      <w:pPr>
+        <w:ind w:left="2160" w:hanging="360"/>
+      </w:pPr>
+      <w:rPr>
+        <w:rFonts w:ascii="Wingdings" w:hAnsi="Wingdings" w:hint="default"/>
+      </w:rPr>
+    </w:lvl>
+    <w:lvl w:ilvl="3" w:tplc="0C0A0001" w:tentative="1">
+      <w:start w:val="1"/>
+      <w:numFmt w:val="bullet"/>
+      <w:lvlText w:val=""/>
+      <w:lvlJc w:val="left"/>
+      <w:pPr>
+        <w:ind w:left="2880" w:hanging="360"/>
+      </w:pPr>
+      <w:rPr>
+        <w:rFonts w:ascii="Symbol" w:hAnsi="Symbol" w:hint="default"/>
+      </w:rPr>
+    </w:lvl>
+    <w:lvl w:ilvl="4" w:tplc="0C0A0003" w:tentative="1">
+      <w:start w:val="1"/>
+      <w:numFmt w:val="bullet"/>
+      <w:lvlText w:val="o"/>
+      <w:lvlJc w:val="left"/>
+      <w:pPr>
+        <w:ind w:left="3600" w:hanging="360"/>
+      </w:pPr>
+      <w:rPr>
+        <w:rFonts w:ascii="Courier New" w:hAnsi="Courier New" w:cs="Courier New" w:hint="default"/>
+      </w:rPr>
+    </w:lvl>
+    <w:lvl w:ilvl="5" w:tplc="0C0A0005" w:tentative="1">
+      <w:start w:val="1"/>
+      <w:numFmt w:val="bullet"/>
+      <w:lvlText w:val=""/>
+      <w:lvlJc w:val="left"/>
+      <w:pPr>
+        <w:ind w:left="4320" w:hanging="360"/>
+      </w:pPr>
+      <w:rPr>
+        <w:rFonts w:ascii="Wingdings" w:hAnsi="Wingdings" w:hint="default"/>
+      </w:rPr>
+    </w:lvl>
+    <w:lvl w:ilvl="6" w:tplc="0C0A0001" w:tentative="1">
+      <w:start w:val="1"/>
+      <w:numFmt w:val="bullet"/>
+      <w:lvlText w:val=""/>
+      <w:lvlJc w:val="left"/>
+      <w:pPr>
+        <w:ind w:left="5040" w:hanging="360"/>
+      </w:pPr>
+      <w:rPr>
+        <w:rFonts w:ascii="Symbol" w:hAnsi="Symbol" w:hint="default"/>
+      </w:rPr>
+    </w:lvl>
+    <w:lvl w:ilvl="7" w:tplc="0C0A0003" w:tentative="1">
+      <w:start w:val="1"/>
+      <w:numFmt w:val="bullet"/>
+      <w:lvlText w:val="o"/>
+      <w:lvlJc w:val="left"/>
+      <w:pPr>
+        <w:ind w:left="5760" w:hanging="360"/>
+      </w:pPr>
+      <w:rPr>
+        <w:rFonts w:ascii="Courier New" w:hAnsi="Courier New" w:cs="Courier New" w:hint="default"/>
+      </w:rPr>
+    </w:lvl>
+    <w:lvl w:ilvl="8" w:tplc="0C0A0005" w:tentative="1">
+      <w:start w:val="1"/>
+      <w:numFmt w:val="bullet"/>
+      <w:lvlText w:val=""/>
+      <w:lvlJc w:val="left"/>
+      <w:pPr>
+        <w:ind w:left="6480" w:hanging="360"/>
+      </w:pPr>
+      <w:rPr>
+        <w:rFonts w:ascii="Wingdings" w:hAnsi="Wingdings" w:hint="default"/>
+      </w:rPr>
+    </w:lvl>
+  </w:abstractNum>
+  <w:abstractNum w:abstractNumId="7">
     <w:nsid w:val="25946004"/>
     <w:multiLevelType w:val="hybridMultilevel"/>
     <w:tmpl w:val="A5BE0D58"/>
@@ -17579,7 +20215,7 @@
       </w:rPr>
     </w:lvl>
   </w:abstractNum>
-  <w:abstractNum w:abstractNumId="7">
+  <w:abstractNum w:abstractNumId="8">
     <w:nsid w:val="26C20D76"/>
     <w:multiLevelType w:val="hybridMultilevel"/>
     <w:tmpl w:val="3F82E2A6"/>
@@ -17692,7 +20328,7 @@
       </w:rPr>
     </w:lvl>
   </w:abstractNum>
-  <w:abstractNum w:abstractNumId="8">
+  <w:abstractNum w:abstractNumId="9">
     <w:nsid w:val="2B15108D"/>
     <w:multiLevelType w:val="hybridMultilevel"/>
     <w:tmpl w:val="30B886F0"/>
@@ -17805,7 +20441,7 @@
       </w:rPr>
     </w:lvl>
   </w:abstractNum>
-  <w:abstractNum w:abstractNumId="9">
+  <w:abstractNum w:abstractNumId="10">
     <w:nsid w:val="2F1E4340"/>
     <w:multiLevelType w:val="hybridMultilevel"/>
     <w:tmpl w:val="57E8B98E"/>
@@ -17918,7 +20554,7 @@
       </w:rPr>
     </w:lvl>
   </w:abstractNum>
-  <w:abstractNum w:abstractNumId="10">
+  <w:abstractNum w:abstractNumId="11">
     <w:nsid w:val="2F837A9C"/>
     <w:multiLevelType w:val="hybridMultilevel"/>
     <w:tmpl w:val="E90607CC"/>
@@ -18031,7 +20667,7 @@
       </w:rPr>
     </w:lvl>
   </w:abstractNum>
-  <w:abstractNum w:abstractNumId="11">
+  <w:abstractNum w:abstractNumId="12">
     <w:nsid w:val="30444CC5"/>
     <w:multiLevelType w:val="hybridMultilevel"/>
     <w:tmpl w:val="BAC48D2E"/>
@@ -18144,7 +20780,7 @@
       </w:rPr>
     </w:lvl>
   </w:abstractNum>
-  <w:abstractNum w:abstractNumId="12">
+  <w:abstractNum w:abstractNumId="13">
     <w:nsid w:val="34B53672"/>
     <w:multiLevelType w:val="hybridMultilevel"/>
     <w:tmpl w:val="F01CEFF4"/>
@@ -18257,7 +20893,7 @@
       </w:rPr>
     </w:lvl>
   </w:abstractNum>
-  <w:abstractNum w:abstractNumId="13">
+  <w:abstractNum w:abstractNumId="14">
     <w:nsid w:val="360F174B"/>
     <w:multiLevelType w:val="multilevel"/>
     <w:tmpl w:val="1996DC5C"/>
@@ -18403,7 +21039,7 @@
       </w:rPr>
     </w:lvl>
   </w:abstractNum>
-  <w:abstractNum w:abstractNumId="14">
+  <w:abstractNum w:abstractNumId="15">
     <w:nsid w:val="37782810"/>
     <w:multiLevelType w:val="hybridMultilevel"/>
     <w:tmpl w:val="2B48E646"/>
@@ -18516,7 +21152,7 @@
       </w:rPr>
     </w:lvl>
   </w:abstractNum>
-  <w:abstractNum w:abstractNumId="15">
+  <w:abstractNum w:abstractNumId="16">
     <w:nsid w:val="3B556034"/>
     <w:multiLevelType w:val="hybridMultilevel"/>
     <w:tmpl w:val="CAF6F270"/>
@@ -18629,7 +21265,7 @@
       </w:rPr>
     </w:lvl>
   </w:abstractNum>
-  <w:abstractNum w:abstractNumId="16">
+  <w:abstractNum w:abstractNumId="17">
     <w:nsid w:val="3BDF1900"/>
     <w:multiLevelType w:val="hybridMultilevel"/>
     <w:tmpl w:val="818077A6"/>
@@ -18742,7 +21378,7 @@
       </w:rPr>
     </w:lvl>
   </w:abstractNum>
-  <w:abstractNum w:abstractNumId="17">
+  <w:abstractNum w:abstractNumId="18">
     <w:nsid w:val="3C037435"/>
     <w:multiLevelType w:val="hybridMultilevel"/>
     <w:tmpl w:val="DA601C0E"/>
@@ -18855,7 +21491,7 @@
       </w:rPr>
     </w:lvl>
   </w:abstractNum>
-  <w:abstractNum w:abstractNumId="18">
+  <w:abstractNum w:abstractNumId="19">
     <w:nsid w:val="3C65402C"/>
     <w:multiLevelType w:val="hybridMultilevel"/>
     <w:tmpl w:val="14ECF7AE"/>
@@ -18941,7 +21577,7 @@
       </w:pPr>
     </w:lvl>
   </w:abstractNum>
-  <w:abstractNum w:abstractNumId="19">
+  <w:abstractNum w:abstractNumId="20">
     <w:nsid w:val="3EDB0955"/>
     <w:multiLevelType w:val="hybridMultilevel"/>
     <w:tmpl w:val="41DCF69A"/>
@@ -19054,7 +21690,7 @@
       </w:rPr>
     </w:lvl>
   </w:abstractNum>
-  <w:abstractNum w:abstractNumId="20">
+  <w:abstractNum w:abstractNumId="21">
     <w:nsid w:val="42FF74D5"/>
     <w:multiLevelType w:val="multilevel"/>
     <w:tmpl w:val="98CC59FE"/>
@@ -19176,7 +21812,7 @@
       </w:rPr>
     </w:lvl>
   </w:abstractNum>
-  <w:abstractNum w:abstractNumId="21">
+  <w:abstractNum w:abstractNumId="22">
     <w:nsid w:val="44E535AE"/>
     <w:multiLevelType w:val="hybridMultilevel"/>
     <w:tmpl w:val="FFB43A60"/>
@@ -19288,7 +21924,7 @@
       </w:rPr>
     </w:lvl>
   </w:abstractNum>
-  <w:abstractNum w:abstractNumId="22">
+  <w:abstractNum w:abstractNumId="23">
     <w:nsid w:val="4622547D"/>
     <w:multiLevelType w:val="hybridMultilevel"/>
     <w:tmpl w:val="083E7F64"/>
@@ -19401,7 +22037,7 @@
       </w:rPr>
     </w:lvl>
   </w:abstractNum>
-  <w:abstractNum w:abstractNumId="23">
+  <w:abstractNum w:abstractNumId="24">
     <w:nsid w:val="48D600BE"/>
     <w:multiLevelType w:val="hybridMultilevel"/>
     <w:tmpl w:val="58065674"/>
@@ -19514,7 +22150,7 @@
       </w:rPr>
     </w:lvl>
   </w:abstractNum>
-  <w:abstractNum w:abstractNumId="24">
+  <w:abstractNum w:abstractNumId="25">
     <w:nsid w:val="4D0D2631"/>
     <w:multiLevelType w:val="hybridMultilevel"/>
     <w:tmpl w:val="CE4009CE"/>
@@ -19627,7 +22263,7 @@
       </w:rPr>
     </w:lvl>
   </w:abstractNum>
-  <w:abstractNum w:abstractNumId="25">
+  <w:abstractNum w:abstractNumId="26">
     <w:nsid w:val="4D143613"/>
     <w:multiLevelType w:val="hybridMultilevel"/>
     <w:tmpl w:val="461E46D6"/>
@@ -19740,7 +22376,7 @@
       </w:rPr>
     </w:lvl>
   </w:abstractNum>
-  <w:abstractNum w:abstractNumId="26">
+  <w:abstractNum w:abstractNumId="27">
     <w:nsid w:val="561F2865"/>
     <w:multiLevelType w:val="hybridMultilevel"/>
     <w:tmpl w:val="EB3CF4CC"/>
@@ -19853,7 +22489,7 @@
       </w:rPr>
     </w:lvl>
   </w:abstractNum>
-  <w:abstractNum w:abstractNumId="27">
+  <w:abstractNum w:abstractNumId="28">
     <w:nsid w:val="57982A04"/>
     <w:multiLevelType w:val="hybridMultilevel"/>
     <w:tmpl w:val="35043DF0"/>
@@ -19965,7 +22601,7 @@
       </w:rPr>
     </w:lvl>
   </w:abstractNum>
-  <w:abstractNum w:abstractNumId="28">
+  <w:abstractNum w:abstractNumId="29">
     <w:nsid w:val="5A466E2F"/>
     <w:multiLevelType w:val="hybridMultilevel"/>
     <w:tmpl w:val="8C9495AE"/>
@@ -20077,7 +22713,7 @@
       </w:rPr>
     </w:lvl>
   </w:abstractNum>
-  <w:abstractNum w:abstractNumId="29">
+  <w:abstractNum w:abstractNumId="30">
     <w:nsid w:val="5D0E31CA"/>
     <w:multiLevelType w:val="hybridMultilevel"/>
     <w:tmpl w:val="DA1E70E0"/>
@@ -20195,7 +22831,7 @@
       </w:pPr>
     </w:lvl>
   </w:abstractNum>
-  <w:abstractNum w:abstractNumId="30">
+  <w:abstractNum w:abstractNumId="31">
     <w:nsid w:val="5D8F036F"/>
     <w:multiLevelType w:val="hybridMultilevel"/>
     <w:tmpl w:val="CAC4741C"/>
@@ -20308,7 +22944,7 @@
       </w:rPr>
     </w:lvl>
   </w:abstractNum>
-  <w:abstractNum w:abstractNumId="31">
+  <w:abstractNum w:abstractNumId="32">
     <w:nsid w:val="603C2E64"/>
     <w:multiLevelType w:val="hybridMultilevel"/>
     <w:tmpl w:val="D55A8CC4"/>
@@ -20421,7 +23057,7 @@
       </w:rPr>
     </w:lvl>
   </w:abstractNum>
-  <w:abstractNum w:abstractNumId="32">
+  <w:abstractNum w:abstractNumId="33">
     <w:nsid w:val="62D665D0"/>
     <w:multiLevelType w:val="hybridMultilevel"/>
     <w:tmpl w:val="661807C8"/>
@@ -20534,7 +23170,7 @@
       </w:rPr>
     </w:lvl>
   </w:abstractNum>
-  <w:abstractNum w:abstractNumId="33">
+  <w:abstractNum w:abstractNumId="34">
     <w:nsid w:val="64DE6E22"/>
     <w:multiLevelType w:val="hybridMultilevel"/>
     <w:tmpl w:val="CA1C34EA"/>
@@ -20647,7 +23283,7 @@
       </w:rPr>
     </w:lvl>
   </w:abstractNum>
-  <w:abstractNum w:abstractNumId="34">
+  <w:abstractNum w:abstractNumId="35">
     <w:nsid w:val="67364F7A"/>
     <w:multiLevelType w:val="hybridMultilevel"/>
     <w:tmpl w:val="90B4DB62"/>
@@ -20760,7 +23396,7 @@
       </w:rPr>
     </w:lvl>
   </w:abstractNum>
-  <w:abstractNum w:abstractNumId="35">
+  <w:abstractNum w:abstractNumId="36">
     <w:nsid w:val="7155078B"/>
     <w:multiLevelType w:val="hybridMultilevel"/>
     <w:tmpl w:val="19228A6A"/>
@@ -20873,7 +23509,7 @@
       </w:rPr>
     </w:lvl>
   </w:abstractNum>
-  <w:abstractNum w:abstractNumId="36">
+  <w:abstractNum w:abstractNumId="37">
     <w:nsid w:val="71F87D45"/>
     <w:multiLevelType w:val="hybridMultilevel"/>
     <w:tmpl w:val="08609FCA"/>
@@ -20986,7 +23622,7 @@
       </w:rPr>
     </w:lvl>
   </w:abstractNum>
-  <w:abstractNum w:abstractNumId="37">
+  <w:abstractNum w:abstractNumId="38">
     <w:nsid w:val="72E166E2"/>
     <w:multiLevelType w:val="hybridMultilevel"/>
     <w:tmpl w:val="574A3644"/>
@@ -21099,7 +23735,7 @@
       </w:rPr>
     </w:lvl>
   </w:abstractNum>
-  <w:abstractNum w:abstractNumId="38">
+  <w:abstractNum w:abstractNumId="39">
     <w:nsid w:val="73C219F2"/>
     <w:multiLevelType w:val="hybridMultilevel"/>
     <w:tmpl w:val="0D7457C6"/>
@@ -21213,85 +23849,85 @@
     </w:lvl>
   </w:abstractNum>
   <w:num w:numId="1">
-    <w:abstractNumId w:val="13"/>
+    <w:abstractNumId w:val="14"/>
   </w:num>
   <w:num w:numId="2">
-    <w:abstractNumId w:val="20"/>
+    <w:abstractNumId w:val="21"/>
   </w:num>
   <w:num w:numId="3">
+    <w:abstractNumId w:val="25"/>
+  </w:num>
+  <w:num w:numId="4">
+    <w:abstractNumId w:val="30"/>
+  </w:num>
+  <w:num w:numId="5">
     <w:abstractNumId w:val="24"/>
   </w:num>
-  <w:num w:numId="4">
-    <w:abstractNumId w:val="29"/>
+  <w:num w:numId="6">
+    <w:abstractNumId w:val="38"/>
   </w:num>
-  <w:num w:numId="5">
-    <w:abstractNumId w:val="23"/>
+  <w:num w:numId="7">
+    <w:abstractNumId w:val="17"/>
   </w:num>
-  <w:num w:numId="6">
+  <w:num w:numId="8">
     <w:abstractNumId w:val="37"/>
   </w:num>
-  <w:num w:numId="7">
+  <w:num w:numId="9">
+    <w:abstractNumId w:val="8"/>
+  </w:num>
+  <w:num w:numId="10">
+    <w:abstractNumId w:val="21"/>
+  </w:num>
+  <w:num w:numId="11">
     <w:abstractNumId w:val="16"/>
   </w:num>
-  <w:num w:numId="8">
+  <w:num w:numId="12">
+    <w:abstractNumId w:val="18"/>
+  </w:num>
+  <w:num w:numId="13">
+    <w:abstractNumId w:val="15"/>
+  </w:num>
+  <w:num w:numId="14">
     <w:abstractNumId w:val="36"/>
   </w:num>
-  <w:num w:numId="9">
-    <w:abstractNumId w:val="7"/>
+  <w:num w:numId="15">
+    <w:abstractNumId w:val="9"/>
   </w:num>
-  <w:num w:numId="10">
-    <w:abstractNumId w:val="20"/>
+  <w:num w:numId="16">
+    <w:abstractNumId w:val="34"/>
   </w:num>
-  <w:num w:numId="11">
-    <w:abstractNumId w:val="15"/>
+  <w:num w:numId="17">
+    <w:abstractNumId w:val="33"/>
   </w:num>
-  <w:num w:numId="12">
-    <w:abstractNumId w:val="17"/>
+  <w:num w:numId="18">
+    <w:abstractNumId w:val="39"/>
   </w:num>
-  <w:num w:numId="13">
-    <w:abstractNumId w:val="14"/>
-  </w:num>
-  <w:num w:numId="14">
+  <w:num w:numId="19">
     <w:abstractNumId w:val="35"/>
   </w:num>
-  <w:num w:numId="15">
-    <w:abstractNumId w:val="8"/>
-  </w:num>
-  <w:num w:numId="16">
-    <w:abstractNumId w:val="33"/>
-  </w:num>
-  <w:num w:numId="17">
-    <w:abstractNumId w:val="32"/>
-  </w:num>
-  <w:num w:numId="18">
-    <w:abstractNumId w:val="38"/>
-  </w:num>
-  <w:num w:numId="19">
-    <w:abstractNumId w:val="34"/>
-  </w:num>
   <w:num w:numId="20">
-    <w:abstractNumId w:val="26"/>
+    <w:abstractNumId w:val="27"/>
   </w:num>
   <w:num w:numId="21">
     <w:abstractNumId w:val="3"/>
   </w:num>
   <w:num w:numId="22">
-    <w:abstractNumId w:val="10"/>
+    <w:abstractNumId w:val="11"/>
   </w:num>
   <w:num w:numId="23">
-    <w:abstractNumId w:val="12"/>
+    <w:abstractNumId w:val="13"/>
   </w:num>
   <w:num w:numId="24">
+    <w:abstractNumId w:val="32"/>
+  </w:num>
+  <w:num w:numId="25">
+    <w:abstractNumId w:val="23"/>
+  </w:num>
+  <w:num w:numId="26">
     <w:abstractNumId w:val="31"/>
   </w:num>
-  <w:num w:numId="25">
-    <w:abstractNumId w:val="22"/>
-  </w:num>
-  <w:num w:numId="26">
-    <w:abstractNumId w:val="30"/>
-  </w:num>
   <w:num w:numId="27">
-    <w:abstractNumId w:val="9"/>
+    <w:abstractNumId w:val="10"/>
   </w:num>
   <w:num w:numId="28">
     <w:abstractNumId w:val="0"/>
@@ -21300,7 +23936,7 @@
     <w:abstractNumId w:val="4"/>
   </w:num>
   <w:num w:numId="30">
-    <w:abstractNumId w:val="21"/>
+    <w:abstractNumId w:val="22"/>
   </w:num>
   <w:num w:numId="31">
     <w:abstractNumId w:val="5"/>
@@ -21309,31 +23945,34 @@
     <w:abstractNumId w:val="2"/>
   </w:num>
   <w:num w:numId="33">
-    <w:abstractNumId w:val="27"/>
+    <w:abstractNumId w:val="28"/>
   </w:num>
   <w:num w:numId="34">
-    <w:abstractNumId w:val="28"/>
+    <w:abstractNumId w:val="29"/>
   </w:num>
   <w:num w:numId="35">
-    <w:abstractNumId w:val="6"/>
+    <w:abstractNumId w:val="7"/>
   </w:num>
   <w:num w:numId="36">
+    <w:abstractNumId w:val="21"/>
+  </w:num>
+  <w:num w:numId="37">
+    <w:abstractNumId w:val="12"/>
+  </w:num>
+  <w:num w:numId="38">
     <w:abstractNumId w:val="20"/>
   </w:num>
-  <w:num w:numId="37">
-    <w:abstractNumId w:val="11"/>
-  </w:num>
-  <w:num w:numId="38">
-    <w:abstractNumId w:val="19"/>
-  </w:num>
   <w:num w:numId="39">
-    <w:abstractNumId w:val="25"/>
+    <w:abstractNumId w:val="26"/>
   </w:num>
   <w:num w:numId="40">
     <w:abstractNumId w:val="1"/>
   </w:num>
   <w:num w:numId="41">
-    <w:abstractNumId w:val="18"/>
+    <w:abstractNumId w:val="19"/>
+  </w:num>
+  <w:num w:numId="42">
+    <w:abstractNumId w:val="6"/>
   </w:num>
   <w:numIdMacAtCleanup w:val="8"/>
 </w:numbering>
@@ -23118,7 +25757,7 @@
 </file>
 
 <file path=customXml/itemProps1.xml><?xml version="1.0" encoding="utf-8"?>
-<ds:datastoreItem xmlns:ds="http://schemas.openxmlformats.org/officeDocument/2006/customXml" ds:itemID="{24578F10-5F4A-487A-A215-08DAAC3C069C}">
+<ds:datastoreItem xmlns:ds="http://schemas.openxmlformats.org/officeDocument/2006/customXml" ds:itemID="{AC6A75CA-A045-4C6B-97ED-05931DC91F63}">
   <ds:schemaRefs>
     <ds:schemaRef ds:uri="http://schemas.openxmlformats.org/officeDocument/2006/bibliography"/>
   </ds:schemaRefs>
@@ -23126,7 +25765,7 @@
 </file>
 
 <file path=customXml/itemProps2.xml><?xml version="1.0" encoding="utf-8"?>
-<ds:datastoreItem xmlns:ds="http://schemas.openxmlformats.org/officeDocument/2006/customXml" ds:itemID="{EB0A2807-0F2D-42C4-9D56-F439FA5349C3}">
+<ds:datastoreItem xmlns:ds="http://schemas.openxmlformats.org/officeDocument/2006/customXml" ds:itemID="{318AF46F-082A-480F-9B78-55FA5906B9E7}">
   <ds:schemaRefs>
     <ds:schemaRef ds:uri="http://schemas.openxmlformats.org/officeDocument/2006/bibliography"/>
   </ds:schemaRefs>

--- a/AF_manual_instalacion_y_gestion_ES.docx
+++ b/AF_manual_instalacion_y_gestion_ES.docx
@@ -72,6 +72,8 @@
         <w:pStyle w:val="TOC1"/>
       </w:pPr>
     </w:p>
+    <w:bookmarkStart w:id="0" w:name="_GoBack"/>
+    <w:bookmarkEnd w:id="0"/>
     <w:p>
       <w:pPr>
         <w:pStyle w:val="TOC1"/>
@@ -90,7 +92,7 @@
       <w:r>
         <w:fldChar w:fldCharType="separate"/>
       </w:r>
-      <w:hyperlink w:anchor="_Toc462848271" w:history="1">
+      <w:hyperlink w:anchor="_Toc470605779" w:history="1">
         <w:r>
           <w:rPr>
             <w:rStyle w:val="Hyperlink"/>
@@ -132,7 +134,7 @@
             <w:noProof/>
             <w:webHidden/>
           </w:rPr>
-          <w:instrText xml:space="preserve"> PAGEREF _Toc462848271 \h </w:instrText>
+          <w:instrText xml:space="preserve"> PAGEREF _Toc470605779 \h </w:instrText>
         </w:r>
         <w:r>
           <w:rPr>
@@ -172,7 +174,7 @@
           <w:lang w:eastAsia="es-ES"/>
         </w:rPr>
       </w:pPr>
-      <w:hyperlink w:anchor="_Toc462848272" w:history="1">
+      <w:hyperlink w:anchor="_Toc470605780" w:history="1">
         <w:r>
           <w:rPr>
             <w:rStyle w:val="Hyperlink"/>
@@ -214,7 +216,7 @@
             <w:noProof/>
             <w:webHidden/>
           </w:rPr>
-          <w:instrText xml:space="preserve"> PAGEREF _Toc462848272 \h </w:instrText>
+          <w:instrText xml:space="preserve"> PAGEREF _Toc470605780 \h </w:instrText>
         </w:r>
         <w:r>
           <w:rPr>
@@ -258,7 +260,7 @@
           <w:lang w:eastAsia="es-ES"/>
         </w:rPr>
       </w:pPr>
-      <w:hyperlink w:anchor="_Toc462848273" w:history="1">
+      <w:hyperlink w:anchor="_Toc470605781" w:history="1">
         <w:r>
           <w:rPr>
             <w:rStyle w:val="Hyperlink"/>
@@ -300,7 +302,7 @@
             <w:noProof/>
             <w:webHidden/>
           </w:rPr>
-          <w:instrText xml:space="preserve"> PAGEREF _Toc462848273 \h </w:instrText>
+          <w:instrText xml:space="preserve"> PAGEREF _Toc470605781 \h </w:instrText>
         </w:r>
         <w:r>
           <w:rPr>
@@ -344,7 +346,7 @@
           <w:lang w:eastAsia="es-ES"/>
         </w:rPr>
       </w:pPr>
-      <w:hyperlink w:anchor="_Toc462848274" w:history="1">
+      <w:hyperlink w:anchor="_Toc470605782" w:history="1">
         <w:r>
           <w:rPr>
             <w:rStyle w:val="Hyperlink"/>
@@ -386,7 +388,7 @@
             <w:noProof/>
             <w:webHidden/>
           </w:rPr>
-          <w:instrText xml:space="preserve"> PAGEREF _Toc462848274 \h </w:instrText>
+          <w:instrText xml:space="preserve"> PAGEREF _Toc470605782 \h </w:instrText>
         </w:r>
         <w:r>
           <w:rPr>
@@ -426,7 +428,7 @@
           <w:lang w:eastAsia="es-ES"/>
         </w:rPr>
       </w:pPr>
-      <w:hyperlink w:anchor="_Toc462848275" w:history="1">
+      <w:hyperlink w:anchor="_Toc470605783" w:history="1">
         <w:r>
           <w:rPr>
             <w:rStyle w:val="Hyperlink"/>
@@ -468,7 +470,7 @@
             <w:noProof/>
             <w:webHidden/>
           </w:rPr>
-          <w:instrText xml:space="preserve"> PAGEREF _Toc462848275 \h </w:instrText>
+          <w:instrText xml:space="preserve"> PAGEREF _Toc470605783 \h </w:instrText>
         </w:r>
         <w:r>
           <w:rPr>
@@ -508,7 +510,7 @@
           <w:lang w:eastAsia="es-ES"/>
         </w:rPr>
       </w:pPr>
-      <w:hyperlink w:anchor="_Toc462848276" w:history="1">
+      <w:hyperlink w:anchor="_Toc470605784" w:history="1">
         <w:r>
           <w:rPr>
             <w:rStyle w:val="Hyperlink"/>
@@ -550,7 +552,7 @@
             <w:noProof/>
             <w:webHidden/>
           </w:rPr>
-          <w:instrText xml:space="preserve"> PAGEREF _Toc462848276 \h </w:instrText>
+          <w:instrText xml:space="preserve"> PAGEREF _Toc470605784 \h </w:instrText>
         </w:r>
         <w:r>
           <w:rPr>
@@ -590,7 +592,7 @@
           <w:lang w:eastAsia="es-ES"/>
         </w:rPr>
       </w:pPr>
-      <w:hyperlink w:anchor="_Toc462848277" w:history="1">
+      <w:hyperlink w:anchor="_Toc470605785" w:history="1">
         <w:r>
           <w:rPr>
             <w:rStyle w:val="Hyperlink"/>
@@ -632,7 +634,7 @@
             <w:noProof/>
             <w:webHidden/>
           </w:rPr>
-          <w:instrText xml:space="preserve"> PAGEREF _Toc462848277 \h </w:instrText>
+          <w:instrText xml:space="preserve"> PAGEREF _Toc470605785 \h </w:instrText>
         </w:r>
         <w:r>
           <w:rPr>
@@ -676,7 +678,7 @@
           <w:lang w:eastAsia="es-ES"/>
         </w:rPr>
       </w:pPr>
-      <w:hyperlink w:anchor="_Toc462848278" w:history="1">
+      <w:hyperlink w:anchor="_Toc470605786" w:history="1">
         <w:r>
           <w:rPr>
             <w:rStyle w:val="Hyperlink"/>
@@ -718,7 +720,7 @@
             <w:noProof/>
             <w:webHidden/>
           </w:rPr>
-          <w:instrText xml:space="preserve"> PAGEREF _Toc462848278 \h </w:instrText>
+          <w:instrText xml:space="preserve"> PAGEREF _Toc470605786 \h </w:instrText>
         </w:r>
         <w:r>
           <w:rPr>
@@ -762,7 +764,7 @@
           <w:lang w:eastAsia="es-ES"/>
         </w:rPr>
       </w:pPr>
-      <w:hyperlink w:anchor="_Toc462848279" w:history="1">
+      <w:hyperlink w:anchor="_Toc470605787" w:history="1">
         <w:r>
           <w:rPr>
             <w:rStyle w:val="Hyperlink"/>
@@ -804,7 +806,7 @@
             <w:noProof/>
             <w:webHidden/>
           </w:rPr>
-          <w:instrText xml:space="preserve"> PAGEREF _Toc462848279 \h </w:instrText>
+          <w:instrText xml:space="preserve"> PAGEREF _Toc470605787 \h </w:instrText>
         </w:r>
         <w:r>
           <w:rPr>
@@ -848,7 +850,7 @@
           <w:lang w:eastAsia="es-ES"/>
         </w:rPr>
       </w:pPr>
-      <w:hyperlink w:anchor="_Toc462848280" w:history="1">
+      <w:hyperlink w:anchor="_Toc470605788" w:history="1">
         <w:r>
           <w:rPr>
             <w:rStyle w:val="Hyperlink"/>
@@ -890,7 +892,7 @@
             <w:noProof/>
             <w:webHidden/>
           </w:rPr>
-          <w:instrText xml:space="preserve"> PAGEREF _Toc462848280 \h </w:instrText>
+          <w:instrText xml:space="preserve"> PAGEREF _Toc470605788 \h </w:instrText>
         </w:r>
         <w:r>
           <w:rPr>
@@ -910,7 +912,93 @@
             <w:noProof/>
             <w:webHidden/>
           </w:rPr>
-          <w:t>13</w:t>
+          <w:t>14</w:t>
+        </w:r>
+        <w:r>
+          <w:rPr>
+            <w:noProof/>
+            <w:webHidden/>
+          </w:rPr>
+          <w:fldChar w:fldCharType="end"/>
+        </w:r>
+      </w:hyperlink>
+    </w:p>
+    <w:p>
+      <w:pPr>
+        <w:pStyle w:val="TOC3"/>
+        <w:tabs>
+          <w:tab w:val="left" w:pos="880"/>
+          <w:tab w:val="right" w:leader="dot" w:pos="8949"/>
+        </w:tabs>
+        <w:rPr>
+          <w:rFonts w:eastAsiaTheme="minorEastAsia"/>
+          <w:noProof/>
+          <w:lang w:eastAsia="es-ES"/>
+        </w:rPr>
+      </w:pPr>
+      <w:hyperlink w:anchor="_Toc470605789" w:history="1">
+        <w:r>
+          <w:rPr>
+            <w:rStyle w:val="Hyperlink"/>
+            <w:noProof/>
+          </w:rPr>
+          <w:t>5.1.3</w:t>
+        </w:r>
+        <w:r>
+          <w:rPr>
+            <w:rFonts w:eastAsiaTheme="minorEastAsia"/>
+            <w:noProof/>
+            <w:lang w:eastAsia="es-ES"/>
+          </w:rPr>
+          <w:tab/>
+        </w:r>
+        <w:r>
+          <w:rPr>
+            <w:rStyle w:val="Hyperlink"/>
+            <w:noProof/>
+          </w:rPr>
+          <w:t>Permisos adicionales</w:t>
+        </w:r>
+        <w:r>
+          <w:rPr>
+            <w:noProof/>
+            <w:webHidden/>
+          </w:rPr>
+          <w:tab/>
+        </w:r>
+        <w:r>
+          <w:rPr>
+            <w:noProof/>
+            <w:webHidden/>
+          </w:rPr>
+          <w:fldChar w:fldCharType="begin"/>
+        </w:r>
+        <w:r>
+          <w:rPr>
+            <w:noProof/>
+            <w:webHidden/>
+          </w:rPr>
+          <w:instrText xml:space="preserve"> PAGEREF _Toc470605789 \h </w:instrText>
+        </w:r>
+        <w:r>
+          <w:rPr>
+            <w:noProof/>
+            <w:webHidden/>
+          </w:rPr>
+        </w:r>
+        <w:r>
+          <w:rPr>
+            <w:noProof/>
+            <w:webHidden/>
+          </w:rPr>
+          <w:fldChar w:fldCharType="separate"/>
+        </w:r>
+        <w:r>
+          <w:rPr>
+            <w:noProof/>
+            <w:webHidden/>
+          </w:rPr>
+          <w:t>15</w:t>
         </w:r>
         <w:r>
           <w:rPr>
@@ -934,7 +1022,7 @@
           <w:lang w:eastAsia="es-ES"/>
         </w:rPr>
       </w:pPr>
-      <w:hyperlink w:anchor="_Toc462848281" w:history="1">
+      <w:hyperlink w:anchor="_Toc470605790" w:history="1">
         <w:r>
           <w:rPr>
             <w:rStyle w:val="Hyperlink"/>
@@ -976,7 +1064,7 @@
             <w:noProof/>
             <w:webHidden/>
           </w:rPr>
-          <w:instrText xml:space="preserve"> PAGEREF _Toc462848281 \h </w:instrText>
+          <w:instrText xml:space="preserve"> PAGEREF _Toc470605790 \h </w:instrText>
         </w:r>
         <w:r>
           <w:rPr>
@@ -996,7 +1084,7 @@
             <w:noProof/>
             <w:webHidden/>
           </w:rPr>
-          <w:t>14</w:t>
+          <w:t>15</w:t>
         </w:r>
         <w:r>
           <w:rPr>
@@ -1020,7 +1108,7 @@
           <w:lang w:eastAsia="es-ES"/>
         </w:rPr>
       </w:pPr>
-      <w:hyperlink w:anchor="_Toc462848282" w:history="1">
+      <w:hyperlink w:anchor="_Toc470605791" w:history="1">
         <w:r>
           <w:rPr>
             <w:rStyle w:val="Hyperlink"/>
@@ -1062,7 +1150,7 @@
             <w:noProof/>
             <w:webHidden/>
           </w:rPr>
-          <w:instrText xml:space="preserve"> PAGEREF _Toc462848282 \h </w:instrText>
+          <w:instrText xml:space="preserve"> PAGEREF _Toc470605791 \h </w:instrText>
         </w:r>
         <w:r>
           <w:rPr>
@@ -1082,7 +1170,7 @@
             <w:noProof/>
             <w:webHidden/>
           </w:rPr>
-          <w:t>14</w:t>
+          <w:t>15</w:t>
         </w:r>
         <w:r>
           <w:rPr>
@@ -1106,7 +1194,7 @@
           <w:lang w:eastAsia="es-ES"/>
         </w:rPr>
       </w:pPr>
-      <w:hyperlink w:anchor="_Toc462848283" w:history="1">
+      <w:hyperlink w:anchor="_Toc470605792" w:history="1">
         <w:r>
           <w:rPr>
             <w:rStyle w:val="Hyperlink"/>
@@ -1148,7 +1236,7 @@
             <w:noProof/>
             <w:webHidden/>
           </w:rPr>
-          <w:instrText xml:space="preserve"> PAGEREF _Toc462848283 \h </w:instrText>
+          <w:instrText xml:space="preserve"> PAGEREF _Toc470605792 \h </w:instrText>
         </w:r>
         <w:r>
           <w:rPr>
@@ -1168,7 +1256,7 @@
             <w:noProof/>
             <w:webHidden/>
           </w:rPr>
-          <w:t>15</w:t>
+          <w:t>16</w:t>
         </w:r>
         <w:r>
           <w:rPr>
@@ -1192,7 +1280,7 @@
           <w:lang w:eastAsia="es-ES"/>
         </w:rPr>
       </w:pPr>
-      <w:hyperlink w:anchor="_Toc462848284" w:history="1">
+      <w:hyperlink w:anchor="_Toc470605793" w:history="1">
         <w:r>
           <w:rPr>
             <w:rStyle w:val="Hyperlink"/>
@@ -1234,7 +1322,7 @@
             <w:noProof/>
             <w:webHidden/>
           </w:rPr>
-          <w:instrText xml:space="preserve"> PAGEREF _Toc462848284 \h </w:instrText>
+          <w:instrText xml:space="preserve"> PAGEREF _Toc470605793 \h </w:instrText>
         </w:r>
         <w:r>
           <w:rPr>
@@ -1254,7 +1342,7 @@
             <w:noProof/>
             <w:webHidden/>
           </w:rPr>
-          <w:t>16</w:t>
+          <w:t>17</w:t>
         </w:r>
         <w:r>
           <w:rPr>
@@ -1278,7 +1366,7 @@
           <w:lang w:eastAsia="es-ES"/>
         </w:rPr>
       </w:pPr>
-      <w:hyperlink w:anchor="_Toc462848285" w:history="1">
+      <w:hyperlink w:anchor="_Toc470605794" w:history="1">
         <w:r>
           <w:rPr>
             <w:rStyle w:val="Hyperlink"/>
@@ -1320,7 +1408,7 @@
             <w:noProof/>
             <w:webHidden/>
           </w:rPr>
-          <w:instrText xml:space="preserve"> PAGEREF _Toc462848285 \h </w:instrText>
+          <w:instrText xml:space="preserve"> PAGEREF _Toc470605794 \h </w:instrText>
         </w:r>
         <w:r>
           <w:rPr>
@@ -1340,7 +1428,7 @@
             <w:noProof/>
             <w:webHidden/>
           </w:rPr>
-          <w:t>16</w:t>
+          <w:t>18</w:t>
         </w:r>
         <w:r>
           <w:rPr>
@@ -1364,7 +1452,7 @@
           <w:lang w:eastAsia="es-ES"/>
         </w:rPr>
       </w:pPr>
-      <w:hyperlink w:anchor="_Toc462848286" w:history="1">
+      <w:hyperlink w:anchor="_Toc470605795" w:history="1">
         <w:r>
           <w:rPr>
             <w:rStyle w:val="Hyperlink"/>
@@ -1406,7 +1494,7 @@
             <w:noProof/>
             <w:webHidden/>
           </w:rPr>
-          <w:instrText xml:space="preserve"> PAGEREF _Toc462848286 \h </w:instrText>
+          <w:instrText xml:space="preserve"> PAGEREF _Toc470605795 \h </w:instrText>
         </w:r>
         <w:r>
           <w:rPr>
@@ -1426,7 +1514,7 @@
             <w:noProof/>
             <w:webHidden/>
           </w:rPr>
-          <w:t>16</w:t>
+          <w:t>18</w:t>
         </w:r>
         <w:r>
           <w:rPr>
@@ -1446,7 +1534,7 @@
           <w:lang w:eastAsia="es-ES"/>
         </w:rPr>
       </w:pPr>
-      <w:hyperlink w:anchor="_Toc462848287" w:history="1">
+      <w:hyperlink w:anchor="_Toc470605796" w:history="1">
         <w:r>
           <w:rPr>
             <w:rStyle w:val="Hyperlink"/>
@@ -1488,7 +1576,7 @@
             <w:noProof/>
             <w:webHidden/>
           </w:rPr>
-          <w:instrText xml:space="preserve"> PAGEREF _Toc462848287 \h </w:instrText>
+          <w:instrText xml:space="preserve"> PAGEREF _Toc470605796 \h </w:instrText>
         </w:r>
         <w:r>
           <w:rPr>
@@ -1508,7 +1596,7 @@
             <w:noProof/>
             <w:webHidden/>
           </w:rPr>
-          <w:t>17</w:t>
+          <w:t>18</w:t>
         </w:r>
         <w:r>
           <w:rPr>
@@ -1532,7 +1620,7 @@
           <w:lang w:eastAsia="es-ES"/>
         </w:rPr>
       </w:pPr>
-      <w:hyperlink w:anchor="_Toc462848288" w:history="1">
+      <w:hyperlink w:anchor="_Toc470605797" w:history="1">
         <w:r>
           <w:rPr>
             <w:rStyle w:val="Hyperlink"/>
@@ -1553,21 +1641,7 @@
             <w:rStyle w:val="Hyperlink"/>
             <w:noProof/>
           </w:rPr>
-          <w:t>Comprobaciones de nuevas versiones al</w:t>
-        </w:r>
-        <w:r>
-          <w:rPr>
-            <w:rStyle w:val="Hyperlink"/>
-            <w:noProof/>
-          </w:rPr>
-          <w:t xml:space="preserve"> </w:t>
-        </w:r>
-        <w:r>
-          <w:rPr>
-            <w:rStyle w:val="Hyperlink"/>
-            <w:noProof/>
-          </w:rPr>
-          <w:t>inicio de la aplicación</w:t>
+          <w:t>Comprobaciones de nuevas versiones al inicio de la aplicación</w:t>
         </w:r>
         <w:r>
           <w:rPr>
@@ -1588,7 +1662,7 @@
             <w:noProof/>
             <w:webHidden/>
           </w:rPr>
-          <w:instrText xml:space="preserve"> PAGEREF _Toc462848288 \h </w:instrText>
+          <w:instrText xml:space="preserve"> PAGEREF _Toc470605797 \h </w:instrText>
         </w:r>
         <w:r>
           <w:rPr>
@@ -1608,7 +1682,7 @@
             <w:noProof/>
             <w:webHidden/>
           </w:rPr>
-          <w:t>17</w:t>
+          <w:t>18</w:t>
         </w:r>
         <w:r>
           <w:rPr>
@@ -1632,7 +1706,7 @@
           <w:lang w:eastAsia="es-ES"/>
         </w:rPr>
       </w:pPr>
-      <w:hyperlink w:anchor="_Toc462848289" w:history="1">
+      <w:hyperlink w:anchor="_Toc470605798" w:history="1">
         <w:r>
           <w:rPr>
             <w:rStyle w:val="Hyperlink"/>
@@ -1674,7 +1748,7 @@
             <w:noProof/>
             <w:webHidden/>
           </w:rPr>
-          <w:instrText xml:space="preserve"> PAGEREF _Toc462848289 \h </w:instrText>
+          <w:instrText xml:space="preserve"> PAGEREF _Toc470605798 \h </w:instrText>
         </w:r>
         <w:r>
           <w:rPr>
@@ -1694,7 +1768,7 @@
             <w:noProof/>
             <w:webHidden/>
           </w:rPr>
-          <w:t>18</w:t>
+          <w:t>20</w:t>
         </w:r>
         <w:r>
           <w:rPr>
@@ -1718,7 +1792,7 @@
           <w:lang w:eastAsia="es-ES"/>
         </w:rPr>
       </w:pPr>
-      <w:hyperlink w:anchor="_Toc462848290" w:history="1">
+      <w:hyperlink w:anchor="_Toc470605799" w:history="1">
         <w:r>
           <w:rPr>
             <w:rStyle w:val="Hyperlink"/>
@@ -1739,21 +1813,7 @@
             <w:rStyle w:val="Hyperlink"/>
             <w:noProof/>
           </w:rPr>
-          <w:t>Opcione</w:t>
-        </w:r>
-        <w:r>
-          <w:rPr>
-            <w:rStyle w:val="Hyperlink"/>
-            <w:noProof/>
-          </w:rPr>
-          <w:t>s</w:t>
-        </w:r>
-        <w:r>
-          <w:rPr>
-            <w:rStyle w:val="Hyperlink"/>
-            <w:noProof/>
-          </w:rPr>
-          <w:t xml:space="preserve"> configurables</w:t>
+          <w:t>Opciones configurables</w:t>
         </w:r>
         <w:r>
           <w:rPr>
@@ -1774,7 +1834,7 @@
             <w:noProof/>
             <w:webHidden/>
           </w:rPr>
-          <w:instrText xml:space="preserve"> PAGEREF _Toc462848290 \h </w:instrText>
+          <w:instrText xml:space="preserve"> PAGEREF _Toc470605799 \h </w:instrText>
         </w:r>
         <w:r>
           <w:rPr>
@@ -1794,7 +1854,7 @@
             <w:noProof/>
             <w:webHidden/>
           </w:rPr>
-          <w:t>18</w:t>
+          <w:t>21</w:t>
         </w:r>
         <w:r>
           <w:rPr>
@@ -1818,7 +1878,7 @@
           <w:lang w:eastAsia="es-ES"/>
         </w:rPr>
       </w:pPr>
-      <w:hyperlink w:anchor="_Toc462848291" w:history="1">
+      <w:hyperlink w:anchor="_Toc470605800" w:history="1">
         <w:r>
           <w:rPr>
             <w:rStyle w:val="Hyperlink"/>
@@ -1860,7 +1920,7 @@
             <w:noProof/>
             <w:webHidden/>
           </w:rPr>
-          <w:instrText xml:space="preserve"> PAGEREF _Toc462848291 \h </w:instrText>
+          <w:instrText xml:space="preserve"> PAGEREF _Toc470605800 \h </w:instrText>
         </w:r>
         <w:r>
           <w:rPr>
@@ -1880,7 +1940,7 @@
             <w:noProof/>
             <w:webHidden/>
           </w:rPr>
-          <w:t>26</w:t>
+          <w:t>30</w:t>
         </w:r>
         <w:r>
           <w:rPr>
@@ -1904,7 +1964,7 @@
           <w:lang w:eastAsia="es-ES"/>
         </w:rPr>
       </w:pPr>
-      <w:hyperlink w:anchor="_Toc462848292" w:history="1">
+      <w:hyperlink w:anchor="_Toc470605801" w:history="1">
         <w:r>
           <w:rPr>
             <w:rStyle w:val="Hyperlink"/>
@@ -1946,7 +2006,7 @@
             <w:noProof/>
             <w:webHidden/>
           </w:rPr>
-          <w:instrText xml:space="preserve"> PAGEREF _Toc462848292 \h </w:instrText>
+          <w:instrText xml:space="preserve"> PAGEREF _Toc470605801 \h </w:instrText>
         </w:r>
         <w:r>
           <w:rPr>
@@ -1966,7 +2026,7 @@
             <w:noProof/>
             <w:webHidden/>
           </w:rPr>
-          <w:t>30</w:t>
+          <w:t>34</w:t>
         </w:r>
         <w:r>
           <w:rPr>
@@ -1990,7 +2050,7 @@
           <w:lang w:eastAsia="es-ES"/>
         </w:rPr>
       </w:pPr>
-      <w:hyperlink w:anchor="_Toc462848293" w:history="1">
+      <w:hyperlink w:anchor="_Toc470605802" w:history="1">
         <w:r>
           <w:rPr>
             <w:rStyle w:val="Hyperlink"/>
@@ -2032,7 +2092,7 @@
             <w:noProof/>
             <w:webHidden/>
           </w:rPr>
-          <w:instrText xml:space="preserve"> PAGEREF _Toc462848293 \h </w:instrText>
+          <w:instrText xml:space="preserve"> PAGEREF _Toc470605802 \h </w:instrText>
         </w:r>
         <w:r>
           <w:rPr>
@@ -2052,7 +2112,7 @@
             <w:noProof/>
             <w:webHidden/>
           </w:rPr>
-          <w:t>31</w:t>
+          <w:t>35</w:t>
         </w:r>
         <w:r>
           <w:rPr>
@@ -2076,7 +2136,7 @@
           <w:lang w:eastAsia="es-ES"/>
         </w:rPr>
       </w:pPr>
-      <w:hyperlink w:anchor="_Toc462848294" w:history="1">
+      <w:hyperlink w:anchor="_Toc470605803" w:history="1">
         <w:r>
           <w:rPr>
             <w:rStyle w:val="Hyperlink"/>
@@ -2097,7 +2157,7 @@
             <w:rStyle w:val="Hyperlink"/>
             <w:noProof/>
           </w:rPr>
-          <w:t>Obtención de estadísticas con Google Analytics</w:t>
+          <w:t>Configuración a través del registro en Microsoft Windows</w:t>
         </w:r>
         <w:r>
           <w:rPr>
@@ -2118,7 +2178,7 @@
             <w:noProof/>
             <w:webHidden/>
           </w:rPr>
-          <w:instrText xml:space="preserve"> PAGEREF _Toc462848294 \h </w:instrText>
+          <w:instrText xml:space="preserve"> PAGEREF _Toc470605803 \h </w:instrText>
         </w:r>
         <w:r>
           <w:rPr>
@@ -2138,171 +2198,7 @@
             <w:noProof/>
             <w:webHidden/>
           </w:rPr>
-          <w:t>31</w:t>
-        </w:r>
-        <w:r>
-          <w:rPr>
-            <w:noProof/>
-            <w:webHidden/>
-          </w:rPr>
-          <w:fldChar w:fldCharType="end"/>
-        </w:r>
-      </w:hyperlink>
-    </w:p>
-    <w:p>
-      <w:pPr>
-        <w:pStyle w:val="TOC1"/>
-        <w:rPr>
-          <w:rFonts w:eastAsiaTheme="minorEastAsia"/>
-          <w:noProof/>
-          <w:lang w:eastAsia="es-ES"/>
-        </w:rPr>
-      </w:pPr>
-      <w:hyperlink w:anchor="_Toc462848295" w:history="1">
-        <w:r>
-          <w:rPr>
-            <w:rStyle w:val="Hyperlink"/>
-            <w:noProof/>
-          </w:rPr>
-          <w:t>7</w:t>
-        </w:r>
-        <w:r>
-          <w:rPr>
-            <w:rFonts w:eastAsiaTheme="minorEastAsia"/>
-            <w:noProof/>
-            <w:lang w:eastAsia="es-ES"/>
-          </w:rPr>
-          <w:tab/>
-        </w:r>
-        <w:r>
-          <w:rPr>
-            <w:rStyle w:val="Hyperlink"/>
-            <w:noProof/>
-          </w:rPr>
-          <w:t>Compatibilidad del MiniApplet @firma con aplicaciones móviles y AutoFirma</w:t>
-        </w:r>
-        <w:r>
-          <w:rPr>
-            <w:noProof/>
-            <w:webHidden/>
-          </w:rPr>
-          <w:tab/>
-        </w:r>
-        <w:r>
-          <w:rPr>
-            <w:noProof/>
-            <w:webHidden/>
-          </w:rPr>
-          <w:fldChar w:fldCharType="begin"/>
-        </w:r>
-        <w:r>
-          <w:rPr>
-            <w:noProof/>
-            <w:webHidden/>
-          </w:rPr>
-          <w:instrText xml:space="preserve"> PAGEREF _Toc462848295 \h </w:instrText>
-        </w:r>
-        <w:r>
-          <w:rPr>
-            <w:noProof/>
-            <w:webHidden/>
-          </w:rPr>
-        </w:r>
-        <w:r>
-          <w:rPr>
-            <w:noProof/>
-            <w:webHidden/>
-          </w:rPr>
-          <w:fldChar w:fldCharType="separate"/>
-        </w:r>
-        <w:r>
-          <w:rPr>
-            <w:noProof/>
-            <w:webHidden/>
-          </w:rPr>
-          <w:t>32</w:t>
-        </w:r>
-        <w:r>
-          <w:rPr>
-            <w:noProof/>
-            <w:webHidden/>
-          </w:rPr>
-          <w:fldChar w:fldCharType="end"/>
-        </w:r>
-      </w:hyperlink>
-    </w:p>
-    <w:p>
-      <w:pPr>
-        <w:pStyle w:val="TOC1"/>
-        <w:rPr>
-          <w:rFonts w:eastAsiaTheme="minorEastAsia"/>
-          <w:noProof/>
-          <w:lang w:eastAsia="es-ES"/>
-        </w:rPr>
-      </w:pPr>
-      <w:hyperlink w:anchor="_Toc462848296" w:history="1">
-        <w:r>
-          <w:rPr>
-            <w:rStyle w:val="Hyperlink"/>
-            <w:noProof/>
-          </w:rPr>
-          <w:t>8</w:t>
-        </w:r>
-        <w:r>
-          <w:rPr>
-            <w:rFonts w:eastAsiaTheme="minorEastAsia"/>
-            <w:noProof/>
-            <w:lang w:eastAsia="es-ES"/>
-          </w:rPr>
-          <w:tab/>
-        </w:r>
-        <w:r>
-          <w:rPr>
-            <w:rStyle w:val="Hyperlink"/>
-            <w:noProof/>
-          </w:rPr>
-          <w:t>Problemas conocidos</w:t>
-        </w:r>
-        <w:r>
-          <w:rPr>
-            <w:noProof/>
-            <w:webHidden/>
-          </w:rPr>
-          <w:tab/>
-        </w:r>
-        <w:r>
-          <w:rPr>
-            <w:noProof/>
-            <w:webHidden/>
-          </w:rPr>
-          <w:fldChar w:fldCharType="begin"/>
-        </w:r>
-        <w:r>
-          <w:rPr>
-            <w:noProof/>
-            <w:webHidden/>
-          </w:rPr>
-          <w:instrText xml:space="preserve"> PAGEREF _Toc462848296 \h </w:instrText>
-        </w:r>
-        <w:r>
-          <w:rPr>
-            <w:noProof/>
-            <w:webHidden/>
-          </w:rPr>
-        </w:r>
-        <w:r>
-          <w:rPr>
-            <w:noProof/>
-            <w:webHidden/>
-          </w:rPr>
-          <w:fldChar w:fldCharType="separate"/>
-        </w:r>
-        <w:r>
-          <w:rPr>
-            <w:noProof/>
-            <w:webHidden/>
-          </w:rPr>
-          <w:t>32</w:t>
+          <w:t>35</w:t>
         </w:r>
         <w:r>
           <w:rPr>
@@ -2326,13 +2222,13 @@
           <w:lang w:eastAsia="es-ES"/>
         </w:rPr>
       </w:pPr>
-      <w:hyperlink w:anchor="_Toc462848297" w:history="1">
+      <w:hyperlink w:anchor="_Toc470605804" w:history="1">
         <w:r>
           <w:rPr>
             <w:rStyle w:val="Hyperlink"/>
             <w:noProof/>
           </w:rPr>
-          <w:t>8.1</w:t>
+          <w:t>6.4</w:t>
         </w:r>
         <w:r>
           <w:rPr>
@@ -2347,7 +2243,7 @@
             <w:rStyle w:val="Hyperlink"/>
             <w:noProof/>
           </w:rPr>
-          <w:t>No se puede instalar AutoFirma no falla la instalación de los certificados de confianza SSL</w:t>
+          <w:t>Obtención de estadísticas con Google Analytics</w:t>
         </w:r>
         <w:r>
           <w:rPr>
@@ -2368,7 +2264,7 @@
             <w:noProof/>
             <w:webHidden/>
           </w:rPr>
-          <w:instrText xml:space="preserve"> PAGEREF _Toc462848297 \h </w:instrText>
+          <w:instrText xml:space="preserve"> PAGEREF _Toc470605804 \h </w:instrText>
         </w:r>
         <w:r>
           <w:rPr>
@@ -2388,7 +2284,171 @@
             <w:noProof/>
             <w:webHidden/>
           </w:rPr>
-          <w:t>32</w:t>
+          <w:t>36</w:t>
+        </w:r>
+        <w:r>
+          <w:rPr>
+            <w:noProof/>
+            <w:webHidden/>
+          </w:rPr>
+          <w:fldChar w:fldCharType="end"/>
+        </w:r>
+      </w:hyperlink>
+    </w:p>
+    <w:p>
+      <w:pPr>
+        <w:pStyle w:val="TOC1"/>
+        <w:rPr>
+          <w:rFonts w:eastAsiaTheme="minorEastAsia"/>
+          <w:noProof/>
+          <w:lang w:eastAsia="es-ES"/>
+        </w:rPr>
+      </w:pPr>
+      <w:hyperlink w:anchor="_Toc470605805" w:history="1">
+        <w:r>
+          <w:rPr>
+            <w:rStyle w:val="Hyperlink"/>
+            <w:noProof/>
+          </w:rPr>
+          <w:t>7</w:t>
+        </w:r>
+        <w:r>
+          <w:rPr>
+            <w:rFonts w:eastAsiaTheme="minorEastAsia"/>
+            <w:noProof/>
+            <w:lang w:eastAsia="es-ES"/>
+          </w:rPr>
+          <w:tab/>
+        </w:r>
+        <w:r>
+          <w:rPr>
+            <w:rStyle w:val="Hyperlink"/>
+            <w:noProof/>
+          </w:rPr>
+          <w:t>Compatibilidad del MiniApplet @firma con aplicaciones móviles y AutoFirma</w:t>
+        </w:r>
+        <w:r>
+          <w:rPr>
+            <w:noProof/>
+            <w:webHidden/>
+          </w:rPr>
+          <w:tab/>
+        </w:r>
+        <w:r>
+          <w:rPr>
+            <w:noProof/>
+            <w:webHidden/>
+          </w:rPr>
+          <w:fldChar w:fldCharType="begin"/>
+        </w:r>
+        <w:r>
+          <w:rPr>
+            <w:noProof/>
+            <w:webHidden/>
+          </w:rPr>
+          <w:instrText xml:space="preserve"> PAGEREF _Toc470605805 \h </w:instrText>
+        </w:r>
+        <w:r>
+          <w:rPr>
+            <w:noProof/>
+            <w:webHidden/>
+          </w:rPr>
+        </w:r>
+        <w:r>
+          <w:rPr>
+            <w:noProof/>
+            <w:webHidden/>
+          </w:rPr>
+          <w:fldChar w:fldCharType="separate"/>
+        </w:r>
+        <w:r>
+          <w:rPr>
+            <w:noProof/>
+            <w:webHidden/>
+          </w:rPr>
+          <w:t>36</w:t>
+        </w:r>
+        <w:r>
+          <w:rPr>
+            <w:noProof/>
+            <w:webHidden/>
+          </w:rPr>
+          <w:fldChar w:fldCharType="end"/>
+        </w:r>
+      </w:hyperlink>
+    </w:p>
+    <w:p>
+      <w:pPr>
+        <w:pStyle w:val="TOC1"/>
+        <w:rPr>
+          <w:rFonts w:eastAsiaTheme="minorEastAsia"/>
+          <w:noProof/>
+          <w:lang w:eastAsia="es-ES"/>
+        </w:rPr>
+      </w:pPr>
+      <w:hyperlink w:anchor="_Toc470605806" w:history="1">
+        <w:r>
+          <w:rPr>
+            <w:rStyle w:val="Hyperlink"/>
+            <w:noProof/>
+          </w:rPr>
+          <w:t>8</w:t>
+        </w:r>
+        <w:r>
+          <w:rPr>
+            <w:rFonts w:eastAsiaTheme="minorEastAsia"/>
+            <w:noProof/>
+            <w:lang w:eastAsia="es-ES"/>
+          </w:rPr>
+          <w:tab/>
+        </w:r>
+        <w:r>
+          <w:rPr>
+            <w:rStyle w:val="Hyperlink"/>
+            <w:noProof/>
+          </w:rPr>
+          <w:t>Problemas conocidos</w:t>
+        </w:r>
+        <w:r>
+          <w:rPr>
+            <w:noProof/>
+            <w:webHidden/>
+          </w:rPr>
+          <w:tab/>
+        </w:r>
+        <w:r>
+          <w:rPr>
+            <w:noProof/>
+            <w:webHidden/>
+          </w:rPr>
+          <w:fldChar w:fldCharType="begin"/>
+        </w:r>
+        <w:r>
+          <w:rPr>
+            <w:noProof/>
+            <w:webHidden/>
+          </w:rPr>
+          <w:instrText xml:space="preserve"> PAGEREF _Toc470605806 \h </w:instrText>
+        </w:r>
+        <w:r>
+          <w:rPr>
+            <w:noProof/>
+            <w:webHidden/>
+          </w:rPr>
+        </w:r>
+        <w:r>
+          <w:rPr>
+            <w:noProof/>
+            <w:webHidden/>
+          </w:rPr>
+          <w:fldChar w:fldCharType="separate"/>
+        </w:r>
+        <w:r>
+          <w:rPr>
+            <w:noProof/>
+            <w:webHidden/>
+          </w:rPr>
+          <w:t>36</w:t>
         </w:r>
         <w:r>
           <w:rPr>
@@ -2412,13 +2472,13 @@
           <w:lang w:eastAsia="es-ES"/>
         </w:rPr>
       </w:pPr>
-      <w:hyperlink w:anchor="_Toc462848298" w:history="1">
+      <w:hyperlink w:anchor="_Toc470605807" w:history="1">
         <w:r>
           <w:rPr>
             <w:rStyle w:val="Hyperlink"/>
             <w:noProof/>
           </w:rPr>
-          <w:t>8.2</w:t>
+          <w:t>8.1</w:t>
         </w:r>
         <w:r>
           <w:rPr>
@@ -2433,7 +2493,7 @@
             <w:rStyle w:val="Hyperlink"/>
             <w:noProof/>
           </w:rPr>
-          <w:t>Al instalar AutoFirma en Windows se muestra el error: “Error abriendo archivo para escritura”</w:t>
+          <w:t>Al instalar AutoFirma falla la instalación de los certificados de confianza SSL</w:t>
         </w:r>
         <w:r>
           <w:rPr>
@@ -2454,7 +2514,7 @@
             <w:noProof/>
             <w:webHidden/>
           </w:rPr>
-          <w:instrText xml:space="preserve"> PAGEREF _Toc462848298 \h </w:instrText>
+          <w:instrText xml:space="preserve"> PAGEREF _Toc470605807 \h </w:instrText>
         </w:r>
         <w:r>
           <w:rPr>
@@ -2474,7 +2534,7 @@
             <w:noProof/>
             <w:webHidden/>
           </w:rPr>
-          <w:t>32</w:t>
+          <w:t>36</w:t>
         </w:r>
         <w:r>
           <w:rPr>
@@ -2498,13 +2558,13 @@
           <w:lang w:eastAsia="es-ES"/>
         </w:rPr>
       </w:pPr>
-      <w:hyperlink w:anchor="_Toc462848299" w:history="1">
+      <w:hyperlink w:anchor="_Toc470605808" w:history="1">
         <w:r>
           <w:rPr>
             <w:rStyle w:val="Hyperlink"/>
             <w:noProof/>
           </w:rPr>
-          <w:t>8.3</w:t>
+          <w:t>8.2</w:t>
         </w:r>
         <w:r>
           <w:rPr>
@@ -2519,7 +2579,7 @@
             <w:rStyle w:val="Hyperlink"/>
             <w:noProof/>
           </w:rPr>
-          <w:t>Al abrir Google Chrome después del proceso de instalación de AutoFirma se muestra un mensaje notificando que la configuración de la aplicación está corrupta</w:t>
+          <w:t>Al instalar AutoFirma en Windows se muestra el error: “Error abriendo archivo para escritura”</w:t>
         </w:r>
         <w:r>
           <w:rPr>
@@ -2540,7 +2600,7 @@
             <w:noProof/>
             <w:webHidden/>
           </w:rPr>
-          <w:instrText xml:space="preserve"> PAGEREF _Toc462848299 \h </w:instrText>
+          <w:instrText xml:space="preserve"> PAGEREF _Toc470605808 \h </w:instrText>
         </w:r>
         <w:r>
           <w:rPr>
@@ -2560,7 +2620,7 @@
             <w:noProof/>
             <w:webHidden/>
           </w:rPr>
-          <w:t>33</w:t>
+          <w:t>37</w:t>
         </w:r>
         <w:r>
           <w:rPr>
@@ -2584,12 +2644,98 @@
           <w:lang w:eastAsia="es-ES"/>
         </w:rPr>
       </w:pPr>
-      <w:hyperlink w:anchor="_Toc462848300" w:history="1">
+      <w:hyperlink w:anchor="_Toc470605809" w:history="1">
         <w:r>
           <w:rPr>
             <w:rStyle w:val="Hyperlink"/>
             <w:noProof/>
           </w:rPr>
+          <w:t>8.3</w:t>
+        </w:r>
+        <w:r>
+          <w:rPr>
+            <w:rFonts w:eastAsiaTheme="minorEastAsia"/>
+            <w:noProof/>
+            <w:lang w:eastAsia="es-ES"/>
+          </w:rPr>
+          <w:tab/>
+        </w:r>
+        <w:r>
+          <w:rPr>
+            <w:rStyle w:val="Hyperlink"/>
+            <w:noProof/>
+          </w:rPr>
+          <w:t>Al abrir Google Chrome después del proceso de instalación de AutoFirma se muestra un mensaje notificando que la configuración de la aplicación está corrupta</w:t>
+        </w:r>
+        <w:r>
+          <w:rPr>
+            <w:noProof/>
+            <w:webHidden/>
+          </w:rPr>
+          <w:tab/>
+        </w:r>
+        <w:r>
+          <w:rPr>
+            <w:noProof/>
+            <w:webHidden/>
+          </w:rPr>
+          <w:fldChar w:fldCharType="begin"/>
+        </w:r>
+        <w:r>
+          <w:rPr>
+            <w:noProof/>
+            <w:webHidden/>
+          </w:rPr>
+          <w:instrText xml:space="preserve"> PAGEREF _Toc470605809 \h </w:instrText>
+        </w:r>
+        <w:r>
+          <w:rPr>
+            <w:noProof/>
+            <w:webHidden/>
+          </w:rPr>
+        </w:r>
+        <w:r>
+          <w:rPr>
+            <w:noProof/>
+            <w:webHidden/>
+          </w:rPr>
+          <w:fldChar w:fldCharType="separate"/>
+        </w:r>
+        <w:r>
+          <w:rPr>
+            <w:noProof/>
+            <w:webHidden/>
+          </w:rPr>
+          <w:t>37</w:t>
+        </w:r>
+        <w:r>
+          <w:rPr>
+            <w:noProof/>
+            <w:webHidden/>
+          </w:rPr>
+          <w:fldChar w:fldCharType="end"/>
+        </w:r>
+      </w:hyperlink>
+    </w:p>
+    <w:p>
+      <w:pPr>
+        <w:pStyle w:val="TOC2"/>
+        <w:tabs>
+          <w:tab w:val="left" w:pos="660"/>
+          <w:tab w:val="right" w:leader="dot" w:pos="8949"/>
+        </w:tabs>
+        <w:rPr>
+          <w:rFonts w:eastAsiaTheme="minorEastAsia"/>
+          <w:noProof/>
+          <w:lang w:eastAsia="es-ES"/>
+        </w:rPr>
+      </w:pPr>
+      <w:hyperlink w:anchor="_Toc470605810" w:history="1">
+        <w:r>
+          <w:rPr>
+            <w:rStyle w:val="Hyperlink"/>
+            <w:noProof/>
+          </w:rPr>
           <w:t>8.4</w:t>
         </w:r>
         <w:r>
@@ -2626,7 +2772,7 @@
             <w:noProof/>
             <w:webHidden/>
           </w:rPr>
-          <w:instrText xml:space="preserve"> PAGEREF _Toc462848300 \h </w:instrText>
+          <w:instrText xml:space="preserve"> PAGEREF _Toc470605810 \h </w:instrText>
         </w:r>
         <w:r>
           <w:rPr>
@@ -2646,7 +2792,93 @@
             <w:noProof/>
             <w:webHidden/>
           </w:rPr>
-          <w:t>33</w:t>
+          <w:t>38</w:t>
+        </w:r>
+        <w:r>
+          <w:rPr>
+            <w:noProof/>
+            <w:webHidden/>
+          </w:rPr>
+          <w:fldChar w:fldCharType="end"/>
+        </w:r>
+      </w:hyperlink>
+    </w:p>
+    <w:p>
+      <w:pPr>
+        <w:pStyle w:val="TOC2"/>
+        <w:tabs>
+          <w:tab w:val="left" w:pos="660"/>
+          <w:tab w:val="right" w:leader="dot" w:pos="8949"/>
+        </w:tabs>
+        <w:rPr>
+          <w:rFonts w:eastAsiaTheme="minorEastAsia"/>
+          <w:noProof/>
+          <w:lang w:eastAsia="es-ES"/>
+        </w:rPr>
+      </w:pPr>
+      <w:hyperlink w:anchor="_Toc470605811" w:history="1">
+        <w:r>
+          <w:rPr>
+            <w:rStyle w:val="Hyperlink"/>
+            <w:noProof/>
+          </w:rPr>
+          <w:t>8.5</w:t>
+        </w:r>
+        <w:r>
+          <w:rPr>
+            <w:rFonts w:eastAsiaTheme="minorEastAsia"/>
+            <w:noProof/>
+            <w:lang w:eastAsia="es-ES"/>
+          </w:rPr>
+          <w:tab/>
+        </w:r>
+        <w:r>
+          <w:rPr>
+            <w:rStyle w:val="Hyperlink"/>
+            <w:noProof/>
+          </w:rPr>
+          <w:t>Error al importar las opciones de configuración desde un fichero</w:t>
+        </w:r>
+        <w:r>
+          <w:rPr>
+            <w:noProof/>
+            <w:webHidden/>
+          </w:rPr>
+          <w:tab/>
+        </w:r>
+        <w:r>
+          <w:rPr>
+            <w:noProof/>
+            <w:webHidden/>
+          </w:rPr>
+          <w:fldChar w:fldCharType="begin"/>
+        </w:r>
+        <w:r>
+          <w:rPr>
+            <w:noProof/>
+            <w:webHidden/>
+          </w:rPr>
+          <w:instrText xml:space="preserve"> PAGEREF _Toc470605811 \h </w:instrText>
+        </w:r>
+        <w:r>
+          <w:rPr>
+            <w:noProof/>
+            <w:webHidden/>
+          </w:rPr>
+        </w:r>
+        <w:r>
+          <w:rPr>
+            <w:noProof/>
+            <w:webHidden/>
+          </w:rPr>
+          <w:fldChar w:fldCharType="separate"/>
+        </w:r>
+        <w:r>
+          <w:rPr>
+            <w:noProof/>
+            <w:webHidden/>
+          </w:rPr>
+          <w:t>38</w:t>
         </w:r>
         <w:r>
           <w:rPr>
@@ -2681,43 +2913,27 @@
         <w:spacing w:after="240"/>
         <w:ind w:left="431" w:hanging="431"/>
       </w:pPr>
-      <w:bookmarkStart w:id="0" w:name="_Toc414390325"/>
-      <w:bookmarkStart w:id="1" w:name="_Toc424848867"/>
-      <w:bookmarkStart w:id="2" w:name="_Toc425144388"/>
-      <w:bookmarkStart w:id="3" w:name="_Toc429737795"/>
-      <w:bookmarkStart w:id="4" w:name="_Toc462848271"/>
+      <w:bookmarkStart w:id="1" w:name="_Toc414390325"/>
+      <w:bookmarkStart w:id="2" w:name="_Toc424848867"/>
+      <w:bookmarkStart w:id="3" w:name="_Toc425144388"/>
+      <w:bookmarkStart w:id="4" w:name="_Toc429737795"/>
+      <w:bookmarkStart w:id="5" w:name="_Toc470605779"/>
       <w:r>
         <w:lastRenderedPageBreak/>
         <w:t>Introducción</w:t>
       </w:r>
-      <w:bookmarkEnd w:id="0"/>
       <w:bookmarkEnd w:id="1"/>
       <w:bookmarkEnd w:id="2"/>
       <w:bookmarkEnd w:id="3"/>
       <w:bookmarkEnd w:id="4"/>
+      <w:bookmarkEnd w:id="5"/>
     </w:p>
     <w:p>
       <w:pPr>
         <w:jc w:val="both"/>
       </w:pPr>
       <w:r>
-        <w:t xml:space="preserve">AutoFirma es una herramienta de escritorio con interfaz gráfica que permite la ejecución de operaciones de firma de ficheros locales en entornos de escritorio (Windows, Linux y OS X). También puede utilizarse a través de consola o ser invocada por otras aplicaciones mediante protocolo para la ejecución de operaciones de firma. Esta última funcionalidad, puede usarse, principalmente mediante el JavaScript de despliegue del </w:t>
-      </w:r>
-      <w:proofErr w:type="spellStart"/>
-      <w:r>
-        <w:t>MiniApplet</w:t>
-      </w:r>
-      <w:proofErr w:type="spellEnd"/>
-      <w:r>
-        <w:t xml:space="preserve"> @firma que permitiría que se utilizase AutoFirma en lugar del propio </w:t>
-      </w:r>
-      <w:proofErr w:type="spellStart"/>
-      <w:r>
-        <w:t>MiniApplet</w:t>
-      </w:r>
-      <w:proofErr w:type="spellEnd"/>
-      <w:r>
-        <w:t xml:space="preserve"> para ejecutar las firmas de un trámite web.</w:t>
+        <w:t>AutoFirma es una herramienta de escritorio con interfaz gráfica que permite la ejecución de operaciones de firma de ficheros locales en entornos de escritorio (Windows, Linux y OS X). También puede utilizarse a través de consola o ser invocada por otras aplicaciones mediante protocolo para la ejecución de operaciones de firma. Esta última funcionalidad, puede usarse, principalmente mediante el JavaScript de despliegue del MiniApplet @firma que permitiría que se utilizase AutoFirma en lugar del propio MiniApplet para ejecutar las firmas de un trámite web.</w:t>
       </w:r>
     </w:p>
     <w:p>
@@ -2743,21 +2959,7 @@
         <w:rPr>
           <w:b/>
         </w:rPr>
-        <w:t xml:space="preserve"> del JavaScript de despliegue del </w:t>
-      </w:r>
-      <w:proofErr w:type="spellStart"/>
-      <w:r>
-        <w:rPr>
-          <w:b/>
-        </w:rPr>
-        <w:t>MiniApplet</w:t>
-      </w:r>
-      <w:proofErr w:type="spellEnd"/>
-      <w:r>
-        <w:rPr>
-          <w:b/>
-        </w:rPr>
-        <w:t xml:space="preserve"> @firma.</w:t>
+        <w:t xml:space="preserve"> del JavaScript de despliegue del MiniApplet @firma.</w:t>
       </w:r>
     </w:p>
     <w:p>
@@ -2794,14 +2996,12 @@
       <w:r>
         <w:t>que estén instalados en el repositorio o almacén de claves y certificados (</w:t>
       </w:r>
-      <w:proofErr w:type="spellStart"/>
       <w:r>
         <w:rPr>
           <w:i/>
         </w:rPr>
         <w:t>KeyStore</w:t>
       </w:r>
-      <w:proofErr w:type="spellEnd"/>
       <w:r>
         <w:t xml:space="preserve">) del </w:t>
       </w:r>
@@ -2821,15 +3021,7 @@
         <w:t>, etc.)</w:t>
       </w:r>
       <w:r>
-        <w:t xml:space="preserve"> en caso de realizarse la operación desde un trámite web con el JavaScript de despliegue del </w:t>
-      </w:r>
-      <w:proofErr w:type="spellStart"/>
-      <w:r>
-        <w:t>MiniApplet</w:t>
-      </w:r>
-      <w:proofErr w:type="spellEnd"/>
-      <w:r>
-        <w:t xml:space="preserve"> @firma. También permite el uso de </w:t>
+        <w:t xml:space="preserve"> en caso de realizarse la operación desde un trámite web con el JavaScript de despliegue del MiniApplet @firma. También permite el uso de </w:t>
       </w:r>
       <w:r>
         <w:t xml:space="preserve">dispositivos </w:t>
@@ -2847,13 +3039,8 @@
         <w:t>(</w:t>
       </w:r>
       <w:r>
-        <w:t xml:space="preserve">como por ejemplo, el DNI Electrónico o </w:t>
-      </w:r>
-      <w:proofErr w:type="spellStart"/>
-      <w:r>
-        <w:t>DNIe</w:t>
-      </w:r>
-      <w:proofErr w:type="spellEnd"/>
+        <w:t>como por ejemplo, el DNI Electrónico o DNIe</w:t>
+      </w:r>
       <w:r>
         <w:t>).</w:t>
       </w:r>
@@ -2996,81 +3183,43 @@
         <w:rPr>
           <w:i/>
         </w:rPr>
-        <w:t xml:space="preserve">GNU General </w:t>
-      </w:r>
-      <w:proofErr w:type="spellStart"/>
+        <w:t>GNU General Public License</w:t>
+      </w:r>
+      <w:r>
+        <w:t xml:space="preserve"> versión 2 (GPLv2) o superior o bajo licencia </w:t>
+      </w:r>
       <w:r>
         <w:rPr>
           <w:i/>
         </w:rPr>
-        <w:t>Public</w:t>
-      </w:r>
-      <w:proofErr w:type="spellEnd"/>
-      <w:r>
-        <w:rPr>
-          <w:i/>
-        </w:rPr>
+        <w:t>European Software License</w:t>
+      </w:r>
+      <w:r>
+        <w:t xml:space="preserve"> 1.1</w:t>
+      </w:r>
+      <w:r>
+        <w:t xml:space="preserve"> (EUPL 1.1) o superior.</w:t>
+      </w:r>
+    </w:p>
+    <w:p>
+      <w:pPr>
+        <w:jc w:val="both"/>
+      </w:pPr>
+      <w:r>
+        <w:t xml:space="preserve">Puede consultar la información relativa al proyecto Cliente @firma, dentro del cual se encuentra el </w:t>
+      </w:r>
+      <w:r>
+        <w:t>AutoFirma</w:t>
+      </w:r>
+      <w:r>
+        <w:t xml:space="preserve"> y descargar </w:t>
+      </w:r>
+      <w:r>
+        <w:t>el código fuente</w:t>
+      </w:r>
+      <w:r>
         <w:t xml:space="preserve"> </w:t>
       </w:r>
-      <w:proofErr w:type="spellStart"/>
-      <w:r>
-        <w:rPr>
-          <w:i/>
-        </w:rPr>
-        <w:t>License</w:t>
-      </w:r>
-      <w:proofErr w:type="spellEnd"/>
-      <w:r>
-        <w:t xml:space="preserve"> versión 2 (GPLv2) o superior o bajo licencia </w:t>
-      </w:r>
-      <w:proofErr w:type="spellStart"/>
-      <w:r>
-        <w:rPr>
-          <w:i/>
-        </w:rPr>
-        <w:t>European</w:t>
-      </w:r>
-      <w:proofErr w:type="spellEnd"/>
-      <w:r>
-        <w:rPr>
-          <w:i/>
-        </w:rPr>
-        <w:t xml:space="preserve"> Software </w:t>
-      </w:r>
-      <w:proofErr w:type="spellStart"/>
-      <w:r>
-        <w:rPr>
-          <w:i/>
-        </w:rPr>
-        <w:t>License</w:t>
-      </w:r>
-      <w:proofErr w:type="spellEnd"/>
-      <w:r>
-        <w:t xml:space="preserve"> 1.1</w:t>
-      </w:r>
-      <w:r>
-        <w:t xml:space="preserve"> (EUPL 1.1) o superior.</w:t>
-      </w:r>
-    </w:p>
-    <w:p>
-      <w:pPr>
-        <w:jc w:val="both"/>
-      </w:pPr>
-      <w:r>
-        <w:t xml:space="preserve">Puede consultar la información relativa al proyecto Cliente @firma, dentro del cual se encuentra el </w:t>
-      </w:r>
-      <w:r>
-        <w:t>AutoFirma</w:t>
-      </w:r>
-      <w:r>
-        <w:t xml:space="preserve"> y descargar </w:t>
-      </w:r>
-      <w:r>
-        <w:t>el código fuente</w:t>
-      </w:r>
-      <w:r>
-        <w:t xml:space="preserve"> </w:t>
-      </w:r>
       <w:r>
         <w:t xml:space="preserve">y los binarios </w:t>
       </w:r>
@@ -3095,54 +3244,54 @@
       <w:pPr>
         <w:pStyle w:val="Heading1"/>
       </w:pPr>
-      <w:bookmarkStart w:id="5" w:name="_Toc414390327"/>
-      <w:bookmarkStart w:id="6" w:name="_Toc424848869"/>
-      <w:bookmarkStart w:id="7" w:name="_Toc425144390"/>
-      <w:bookmarkStart w:id="8" w:name="_Toc429737797"/>
-      <w:bookmarkStart w:id="9" w:name="_Toc462848272"/>
+      <w:bookmarkStart w:id="6" w:name="_Toc414390327"/>
+      <w:bookmarkStart w:id="7" w:name="_Toc424848869"/>
+      <w:bookmarkStart w:id="8" w:name="_Toc425144390"/>
+      <w:bookmarkStart w:id="9" w:name="_Toc429737797"/>
+      <w:bookmarkStart w:id="10" w:name="_Toc470605780"/>
       <w:r>
         <w:lastRenderedPageBreak/>
         <w:t>Requisitos mínimos</w:t>
       </w:r>
-      <w:bookmarkEnd w:id="5"/>
       <w:bookmarkEnd w:id="6"/>
       <w:bookmarkEnd w:id="7"/>
       <w:bookmarkEnd w:id="8"/>
       <w:bookmarkEnd w:id="9"/>
+      <w:bookmarkEnd w:id="10"/>
     </w:p>
     <w:p>
       <w:pPr>
         <w:pStyle w:val="Heading2"/>
       </w:pPr>
-      <w:bookmarkStart w:id="10" w:name="_Ref313879106"/>
-      <w:bookmarkStart w:id="11" w:name="_Toc414390328"/>
-      <w:bookmarkStart w:id="12" w:name="_Toc424848870"/>
-      <w:bookmarkStart w:id="13" w:name="_Toc425144391"/>
-      <w:bookmarkStart w:id="14" w:name="_Toc429737798"/>
-      <w:bookmarkStart w:id="15" w:name="_Toc462848273"/>
+      <w:bookmarkStart w:id="11" w:name="_Ref313879106"/>
+      <w:bookmarkStart w:id="12" w:name="_Toc414390328"/>
+      <w:bookmarkStart w:id="13" w:name="_Toc424848870"/>
+      <w:bookmarkStart w:id="14" w:name="_Toc425144391"/>
+      <w:bookmarkStart w:id="15" w:name="_Toc429737798"/>
+      <w:bookmarkStart w:id="16" w:name="_Toc470605781"/>
       <w:r>
         <w:t>Entorno Cliente</w:t>
       </w:r>
-      <w:bookmarkEnd w:id="10"/>
       <w:bookmarkEnd w:id="11"/>
       <w:bookmarkEnd w:id="12"/>
       <w:bookmarkEnd w:id="13"/>
       <w:bookmarkEnd w:id="14"/>
       <w:bookmarkEnd w:id="15"/>
+      <w:bookmarkEnd w:id="16"/>
     </w:p>
     <w:p>
       <w:pPr>
         <w:pStyle w:val="Heading3"/>
       </w:pPr>
-      <w:bookmarkStart w:id="16" w:name="_Toc462848274"/>
       <w:bookmarkStart w:id="17" w:name="_Toc414390332"/>
       <w:bookmarkStart w:id="18" w:name="_Toc424848874"/>
       <w:bookmarkStart w:id="19" w:name="_Toc425144395"/>
       <w:bookmarkStart w:id="20" w:name="_Toc429737802"/>
+      <w:bookmarkStart w:id="21" w:name="_Toc470605782"/>
       <w:r>
         <w:t>AutoFirma</w:t>
       </w:r>
-      <w:bookmarkEnd w:id="16"/>
+      <w:bookmarkEnd w:id="21"/>
     </w:p>
     <w:p>
       <w:pPr>
@@ -3250,14 +3399,12 @@
           <w:numId w:val="5"/>
         </w:numPr>
       </w:pPr>
-      <w:proofErr w:type="spellStart"/>
       <w:r>
         <w:t>Guadaline</w:t>
       </w:r>
       <w:r>
         <w:t>x</w:t>
       </w:r>
-      <w:proofErr w:type="spellEnd"/>
       <w:r>
         <w:t>, Ubuntu</w:t>
       </w:r>
@@ -3373,15 +3520,7 @@
         </w:numPr>
       </w:pPr>
       <w:r>
-        <w:t xml:space="preserve">Microsoft </w:t>
-      </w:r>
-      <w:proofErr w:type="spellStart"/>
-      <w:r>
-        <w:t>Edge</w:t>
-      </w:r>
-      <w:proofErr w:type="spellEnd"/>
-      <w:r>
-        <w:t xml:space="preserve"> v20.</w:t>
+        <w:t>Microsoft Edge v20.</w:t>
       </w:r>
     </w:p>
     <w:p>
@@ -3458,15 +3597,7 @@
         <w:t xml:space="preserve">8 </w:t>
       </w:r>
       <w:r>
-        <w:t xml:space="preserve">u </w:t>
-      </w:r>
-      <w:proofErr w:type="spellStart"/>
-      <w:r>
-        <w:t>OpenJDK</w:t>
-      </w:r>
-      <w:proofErr w:type="spellEnd"/>
-      <w:r>
-        <w:t xml:space="preserve"> </w:t>
+        <w:t xml:space="preserve">u OpenJDK </w:t>
       </w:r>
       <w:r>
         <w:t xml:space="preserve">8 </w:t>
@@ -3507,11 +3638,11 @@
       <w:pPr>
         <w:pStyle w:val="Heading1"/>
       </w:pPr>
-      <w:bookmarkStart w:id="21" w:name="_Toc462848275"/>
       <w:bookmarkStart w:id="22" w:name="_Toc414390351"/>
       <w:bookmarkStart w:id="23" w:name="_Toc424848897"/>
       <w:bookmarkStart w:id="24" w:name="_Toc425144418"/>
       <w:bookmarkStart w:id="25" w:name="_Toc429737825"/>
+      <w:bookmarkStart w:id="26" w:name="_Toc470605783"/>
       <w:r>
         <w:lastRenderedPageBreak/>
         <w:t>Funcionamiento de</w:t>
@@ -3519,30 +3650,14 @@
       <w:r>
         <w:t xml:space="preserve"> AutoFirma</w:t>
       </w:r>
-      <w:bookmarkEnd w:id="21"/>
+      <w:bookmarkEnd w:id="26"/>
     </w:p>
     <w:p>
       <w:pPr>
         <w:jc w:val="both"/>
       </w:pPr>
       <w:r>
-        <w:t xml:space="preserve">Cuando el entorno del ciudadano firmante no cuenta con un entorno de ejecución de Java instalado en su navegador Web para la ejecución de </w:t>
-      </w:r>
-      <w:proofErr w:type="spellStart"/>
-      <w:r>
-        <w:t>Applets</w:t>
-      </w:r>
-      <w:proofErr w:type="spellEnd"/>
-      <w:r>
-        <w:t xml:space="preserve"> de Java, el despliegue del </w:t>
-      </w:r>
-      <w:proofErr w:type="spellStart"/>
-      <w:r>
-        <w:t>MiniApplet</w:t>
-      </w:r>
-      <w:proofErr w:type="spellEnd"/>
-      <w:r>
-        <w:t xml:space="preserve"> deriva las tareas de firma a la aplicación AutoFirma, sin necesidad de que el integrador </w:t>
+        <w:t xml:space="preserve">Cuando el entorno del ciudadano firmante no cuenta con un entorno de ejecución de Java instalado en su navegador Web para la ejecución de Applets de Java, el despliegue del MiniApplet deriva las tareas de firma a la aplicación AutoFirma, sin necesidad de que el integrador </w:t>
       </w:r>
       <w:r>
         <w:t>deba gestionar por su parte est</w:t>
@@ -3562,14 +3677,12 @@
       <w:r>
         <w:t>“</w:t>
       </w:r>
-      <w:proofErr w:type="spellStart"/>
       <w:r>
         <w:rPr>
           <w:i/>
         </w:rPr>
         <w:t>MCF_manual-integrador_ES</w:t>
       </w:r>
-      <w:proofErr w:type="spellEnd"/>
       <w:r>
         <w:t>”</w:t>
       </w:r>
@@ -3614,35 +3727,7 @@
         <w:rPr>
           <w:i/>
         </w:rPr>
-        <w:t>C:\</w:t>
-      </w:r>
-      <w:proofErr w:type="spellStart"/>
-      <w:r>
-        <w:rPr>
-          <w:i/>
-        </w:rPr>
-        <w:t>Users</w:t>
-      </w:r>
-      <w:proofErr w:type="spellEnd"/>
-      <w:r>
-        <w:rPr>
-          <w:i/>
-        </w:rPr>
-        <w:t>\</w:t>
-      </w:r>
-      <w:proofErr w:type="spellStart"/>
-      <w:r>
-        <w:rPr>
-          <w:i/>
-        </w:rPr>
-        <w:t>miusuario</w:t>
-      </w:r>
-      <w:proofErr w:type="spellEnd"/>
-      <w:r>
-        <w:rPr>
-          <w:i/>
-        </w:rPr>
-        <w:t>\.afirma</w:t>
+        <w:t>C:\Users\miusuario\.afirma</w:t>
       </w:r>
       <w:r>
         <w:t>”. El fichero generado tiene el nombre “</w:t>
@@ -3661,13 +3746,13 @@
       <w:pPr>
         <w:pStyle w:val="Heading1"/>
       </w:pPr>
-      <w:bookmarkStart w:id="26" w:name="_Toc434222911"/>
-      <w:bookmarkStart w:id="27" w:name="_Toc462848276"/>
+      <w:bookmarkStart w:id="27" w:name="_Toc434222911"/>
+      <w:bookmarkStart w:id="28" w:name="_Toc470605784"/>
       <w:r>
         <w:t>Enlaces de descarga</w:t>
       </w:r>
-      <w:bookmarkEnd w:id="26"/>
       <w:bookmarkEnd w:id="27"/>
+      <w:bookmarkEnd w:id="28"/>
     </w:p>
     <w:p>
       <w:r>
@@ -3688,11 +3773,11 @@
       <w:pPr>
         <w:pStyle w:val="Heading1"/>
       </w:pPr>
-      <w:bookmarkStart w:id="28" w:name="_Toc462848277"/>
+      <w:bookmarkStart w:id="29" w:name="_Toc470605785"/>
       <w:r>
         <w:t>Instalación</w:t>
       </w:r>
-      <w:bookmarkEnd w:id="28"/>
+      <w:bookmarkEnd w:id="29"/>
     </w:p>
     <w:p>
       <w:pPr>
@@ -3702,15 +3787,7 @@
         <w:t xml:space="preserve">La instalación </w:t>
       </w:r>
       <w:r>
-        <w:t xml:space="preserve">de AutoFirma en el sistema del usuario se asemeja a la instalación de cualquier otra aplicación. Sin embargo, el proceso de instalación incluye un paso de vital importancia para la compatibilidad del aplicativo con los despliegues </w:t>
-      </w:r>
-      <w:proofErr w:type="spellStart"/>
-      <w:r>
-        <w:t>MiniApplet</w:t>
-      </w:r>
-      <w:proofErr w:type="spellEnd"/>
-      <w:r>
-        <w:t xml:space="preserve"> para su uso en trámites web.</w:t>
+        <w:t>de AutoFirma en el sistema del usuario se asemeja a la instalación de cualquier otra aplicación. Sin embargo, el proceso de instalación incluye un paso de vital importancia para la compatibilidad del aplicativo con los despliegues MiniApplet para su uso en trámites web.</w:t>
       </w:r>
     </w:p>
     <w:p>
@@ -3792,40 +3869,13 @@
         <w:rPr>
           <w:i/>
         </w:rPr>
-        <w:t>/</w:t>
-      </w:r>
-      <w:proofErr w:type="spellStart"/>
-      <w:r>
-        <w:rPr>
-          <w:i/>
-        </w:rPr>
-        <w:t>var</w:t>
-      </w:r>
-      <w:proofErr w:type="spellEnd"/>
-      <w:r>
-        <w:rPr>
-          <w:i/>
-        </w:rPr>
-        <w:t>/</w:t>
-      </w:r>
-      <w:proofErr w:type="spellStart"/>
-      <w:r>
-        <w:rPr>
-          <w:i/>
-        </w:rPr>
-        <w:t>tmp</w:t>
-      </w:r>
-      <w:proofErr w:type="spellEnd"/>
-      <w:proofErr w:type="gramStart"/>
+        <w:t>/var/tmp</w:t>
+      </w:r>
       <w:r>
         <w:t xml:space="preserve">“ </w:t>
       </w:r>
       <w:r>
-        <w:t>para</w:t>
-      </w:r>
-      <w:proofErr w:type="gramEnd"/>
-      <w:r>
-        <w:t xml:space="preserve"> facilitar su acceso. </w:t>
+        <w:t xml:space="preserve">para facilitar su acceso. </w:t>
       </w:r>
     </w:p>
     <w:p>
@@ -3839,11 +3889,11 @@
         <w:spacing w:after="240"/>
         <w:ind w:left="578" w:hanging="578"/>
       </w:pPr>
-      <w:bookmarkStart w:id="29" w:name="_Toc462848278"/>
+      <w:bookmarkStart w:id="30" w:name="_Toc470605786"/>
       <w:r>
         <w:t>Microsoft Windows</w:t>
       </w:r>
-      <w:bookmarkEnd w:id="29"/>
+      <w:bookmarkEnd w:id="30"/>
     </w:p>
     <w:p>
       <w:pPr>
@@ -3895,15 +3945,7 @@
         <w:t>.exe</w:t>
       </w:r>
       <w:r>
-        <w:t xml:space="preserve">”, donde X, Y </w:t>
-      </w:r>
-      <w:proofErr w:type="spellStart"/>
-      <w:r>
-        <w:t>y</w:t>
-      </w:r>
-      <w:proofErr w:type="spellEnd"/>
-      <w:r>
-        <w:t xml:space="preserve"> Z son los números de versión </w:t>
+        <w:t xml:space="preserve">”, donde X, Y y Z son los números de versión </w:t>
       </w:r>
       <w:r>
         <w:t>y W, la arquitectura de sistema para la que está preparada. P</w:t>
@@ -4326,6 +4368,33 @@
     </w:p>
     <w:p>
       <w:pPr>
+        <w:jc w:val="both"/>
+      </w:pPr>
+      <w:r>
+        <w:rPr>
+          <w:b/>
+        </w:rPr>
+        <w:t>ADVERTENCIA</w:t>
+      </w:r>
+      <w:r>
+        <w:t>: El proceso de instalación afecta a los perfiles de Mozilla Firefox y a la configuración de Google Chrome. Estos navegadores se cerrarán automáticamente durante el proceso de instalación desatendido mediante el instalador MSI. Si se utiliza el instalador EXE, será necesario que el usuario cierre manualmente estos navegadores.</w:t>
+      </w:r>
+    </w:p>
+    <w:p>
+      <w:pPr>
+        <w:jc w:val="both"/>
+      </w:pPr>
+      <w:r>
+        <w:t>Téngase en cuenta que el navegador Google Chrome puede quedar abierto incluso después de cerrar su ventana. En esos casos, aparecerá un icono en el área de notificaciones del escritorio del usuario y deberá cerrarse a través de la opción proporcionada en el menú contextual de este icono.</w:t>
+      </w:r>
+    </w:p>
+    <w:p>
+      <w:pPr>
+        <w:jc w:val="center"/>
+      </w:pPr>
+    </w:p>
+    <w:p>
+      <w:pPr>
         <w:jc w:val="center"/>
       </w:pPr>
       <w:r>
@@ -4333,6 +4402,7 @@
           <w:noProof/>
           <w:lang w:eastAsia="es-ES"/>
         </w:rPr>
+        <w:lastRenderedPageBreak/>
         <w:drawing>
           <wp:inline distT="0" distB="0" distL="0" distR="0" wp14:anchorId="16318E4D" wp14:editId="062CCBCF">
             <wp:extent cx="4611786" cy="3539066"/>
@@ -4375,27 +4445,18 @@
         <w:jc w:val="both"/>
       </w:pPr>
       <w:r>
-        <w:lastRenderedPageBreak/>
-        <w:t xml:space="preserve">Cuando el asistente termina, la instalación ha finalizado, y las aplicaciones Web configuradas para el </w:t>
-      </w:r>
-      <w:proofErr w:type="spellStart"/>
-      <w:r>
-        <w:t>MiniApplet</w:t>
-      </w:r>
-      <w:proofErr w:type="spellEnd"/>
-      <w:r>
-        <w:t xml:space="preserve"> Cliente @firma podrán funcionar también con AutoFirma en ausencia de un entorno de ejecución de Java en el navegador.</w:t>
+        <w:t>Cuando el asistente termina, la instalación ha finalizado, y las aplicaciones Web configuradas para el MiniApplet Cliente @firma podrán funcionar también con AutoFirma en ausencia de un entorno de ejecución de Java en el navegador.</w:t>
       </w:r>
     </w:p>
     <w:p>
       <w:pPr>
         <w:pStyle w:val="Heading3"/>
       </w:pPr>
-      <w:bookmarkStart w:id="30" w:name="_Toc462848279"/>
+      <w:bookmarkStart w:id="31" w:name="_Toc470605787"/>
       <w:r>
         <w:t>Desinstalación</w:t>
       </w:r>
-      <w:bookmarkEnd w:id="30"/>
+      <w:bookmarkEnd w:id="31"/>
     </w:p>
     <w:p>
       <w:pPr>
@@ -4420,6 +4481,7 @@
           <w:noProof/>
           <w:lang w:eastAsia="es-ES"/>
         </w:rPr>
+        <w:lastRenderedPageBreak/>
         <w:drawing>
           <wp:inline distT="0" distB="0" distL="0" distR="0" wp14:anchorId="7F9381A3" wp14:editId="58E14851">
             <wp:extent cx="4917016" cy="2859611"/>
@@ -4472,15 +4534,7 @@
         <w:jc w:val="both"/>
       </w:pPr>
       <w:r>
-        <w:t xml:space="preserve">Una vez lanzado, el </w:t>
-      </w:r>
-      <w:proofErr w:type="spellStart"/>
-      <w:r>
-        <w:t>desinstalador</w:t>
-      </w:r>
-      <w:proofErr w:type="spellEnd"/>
-      <w:r>
-        <w:t xml:space="preserve"> presenta un sencillo asistente:</w:t>
+        <w:t>Una vez lanzado, el desinstalador presenta un sencillo asistente:</w:t>
       </w:r>
     </w:p>
     <w:p>
@@ -4627,15 +4681,7 @@
         <w:jc w:val="both"/>
       </w:pPr>
       <w:r>
-        <w:t xml:space="preserve">El </w:t>
-      </w:r>
-      <w:proofErr w:type="spellStart"/>
-      <w:r>
-        <w:t>desinstalador</w:t>
-      </w:r>
-      <w:proofErr w:type="spellEnd"/>
-      <w:r>
-        <w:t xml:space="preserve"> muestra el proceso de desinstalación de la aplicación.</w:t>
+        <w:t>El desinstalador muestra el proceso de desinstalación de la aplicación.</w:t>
       </w:r>
     </w:p>
     <w:p>
@@ -4654,7 +4700,24 @@
         <w:t>ADVERTENCIA</w:t>
       </w:r>
       <w:r>
-        <w:t>: El proceso de desinstalación afecta a los perfiles de Mozilla Firefox y a la configuración de Google Chrome. Estos navegadores se cerrarán automáticamente durante el proceso de desinstalación.</w:t>
+        <w:t>: El proceso de desinstalación afecta a los perfiles de Mozilla Firefox y a la configuración de Google Chrome. Estos navegadores se cerrarán automáticamente durante el proceso de desinstalación</w:t>
+      </w:r>
+      <w:r>
+        <w:t xml:space="preserve"> desatendido mediante el instalador MSI</w:t>
+      </w:r>
+      <w:r>
+        <w:t>.</w:t>
+      </w:r>
+      <w:r>
+        <w:t xml:space="preserve"> Si se utiliza el instalador EXE, será necesario que el usuario cierre manualmente estos navegadores.</w:t>
+      </w:r>
+    </w:p>
+    <w:p>
+      <w:pPr>
+        <w:jc w:val="both"/>
+      </w:pPr>
+      <w:r>
+        <w:t>Téngase en cuenta que el navegador Google Chrome puede quedar abierto incluso después de cerrar su ventana. En esos casos, aparecerá un icono en el área de notificaciones del escritorio del usuario y deberá cerrarse a través de la opción proporcionada en el menú contextual de este icono.</w:t>
       </w:r>
     </w:p>
     <w:p>
@@ -4726,11 +4789,11 @@
       <w:pPr>
         <w:pStyle w:val="Heading3"/>
       </w:pPr>
-      <w:bookmarkStart w:id="31" w:name="_Toc462848280"/>
+      <w:bookmarkStart w:id="32" w:name="_Toc470605788"/>
       <w:r>
         <w:t>Despliegue masivo de la aplicación</w:t>
       </w:r>
-      <w:bookmarkEnd w:id="31"/>
+      <w:bookmarkEnd w:id="32"/>
     </w:p>
     <w:p>
       <w:pPr>
@@ -4807,22 +4870,51 @@
         <w:jc w:val="both"/>
       </w:pPr>
       <w:r>
+        <w:lastRenderedPageBreak/>
         <w:t>Consulte el manual de su software de instalación masiva de aplicaciones para saber cómo realizar el despliegue.</w:t>
       </w:r>
     </w:p>
-    <w:p/>
+    <w:p>
+      <w:pPr>
+        <w:pStyle w:val="Heading3"/>
+      </w:pPr>
+      <w:bookmarkStart w:id="33" w:name="_Ref468881116"/>
+      <w:bookmarkStart w:id="34" w:name="_Toc468882431"/>
+      <w:bookmarkStart w:id="35" w:name="_Toc470605789"/>
+      <w:r>
+        <w:t>Permisos adicionales</w:t>
+      </w:r>
+      <w:bookmarkEnd w:id="33"/>
+      <w:bookmarkEnd w:id="34"/>
+      <w:bookmarkEnd w:id="35"/>
+    </w:p>
+    <w:p>
+      <w:pPr>
+        <w:jc w:val="both"/>
+      </w:pPr>
+      <w:r>
+        <w:t>Es probable que después de la instalación de AutoFirma, al ejecutarlo como aplicación de escritorio o como parte de un proceso de firma Web, la máquina virtual de Java instalada junto con AutoFirma solicite permisos para el acceso a Internet pasando por el Firewall de Windows. Este permiso es necesario para que AutoFirma pueda realizar la búsqueda de actualizaciones y completar la comunicación con el navegador web en los procesos de firma web en los que sustituye al MiniApplet.</w:t>
+      </w:r>
+    </w:p>
+    <w:p>
+      <w:pPr>
+        <w:jc w:val="both"/>
+      </w:pPr>
+      <w:r>
+        <w:t>En el caso de un despliegue masivo de AutoFirma, sería necesario que el administrador del sistema concediese estos permisos para el ejecutable “javaw.exe” del JRE residente en el directorio de instalación de AutoFirma.</w:t>
+      </w:r>
+    </w:p>
     <w:p>
       <w:pPr>
         <w:pStyle w:val="Heading2"/>
         <w:spacing w:after="240"/>
         <w:ind w:left="578" w:hanging="578"/>
       </w:pPr>
-      <w:bookmarkStart w:id="32" w:name="_Toc462848281"/>
-      <w:r>
-        <w:lastRenderedPageBreak/>
+      <w:bookmarkStart w:id="36" w:name="_Toc470605790"/>
+      <w:r>
         <w:t>Linux</w:t>
       </w:r>
-      <w:bookmarkEnd w:id="32"/>
+      <w:bookmarkEnd w:id="36"/>
     </w:p>
     <w:p>
       <w:pPr>
@@ -4861,7 +4953,6 @@
       <w:r>
         <w:t xml:space="preserve"> “</w:t>
       </w:r>
-      <w:proofErr w:type="spellStart"/>
       <w:r>
         <w:t>AutoFirma</w:t>
       </w:r>
@@ -4872,23 +4963,14 @@
         <w:t>.</w:t>
       </w:r>
       <w:r>
-        <w:t>deb</w:t>
-      </w:r>
-      <w:proofErr w:type="spellEnd"/>
-      <w:r>
-        <w:t>”</w:t>
+        <w:t>deb”</w:t>
       </w:r>
       <w:r>
         <w:t xml:space="preserve">, </w:t>
       </w:r>
       <w:r>
-        <w:t xml:space="preserve">donde X, Y </w:t>
-      </w:r>
-      <w:proofErr w:type="spellStart"/>
-      <w:r>
-        <w:t>y</w:t>
-      </w:r>
-      <w:proofErr w:type="spellEnd"/>
+        <w:t>donde X, Y y</w:t>
+      </w:r>
       <w:r>
         <w:t xml:space="preserve"> Z </w:t>
       </w:r>
@@ -4959,63 +5041,7 @@
         <w:rPr>
           <w:lang w:val="fr-FR"/>
         </w:rPr>
-        <w:t xml:space="preserve">JRE (Java </w:t>
-      </w:r>
-      <w:proofErr w:type="spellStart"/>
-      <w:r>
-        <w:rPr>
-          <w:lang w:val="fr-FR"/>
-        </w:rPr>
-        <w:t>Runtine</w:t>
-      </w:r>
-      <w:proofErr w:type="spellEnd"/>
-      <w:r>
-        <w:rPr>
-          <w:lang w:val="fr-FR"/>
-        </w:rPr>
-        <w:t xml:space="preserve"> </w:t>
-      </w:r>
-      <w:proofErr w:type="spellStart"/>
-      <w:r>
-        <w:rPr>
-          <w:lang w:val="fr-FR"/>
-        </w:rPr>
-        <w:t>Environment</w:t>
-      </w:r>
-      <w:proofErr w:type="spellEnd"/>
-      <w:r>
-        <w:rPr>
-          <w:lang w:val="fr-FR"/>
-        </w:rPr>
-        <w:t xml:space="preserve">) </w:t>
-      </w:r>
-      <w:proofErr w:type="gramStart"/>
-      <w:r>
-        <w:rPr>
-          <w:lang w:val="fr-FR"/>
-        </w:rPr>
-        <w:t>de Oracle</w:t>
-      </w:r>
-      <w:proofErr w:type="gramEnd"/>
-      <w:r>
-        <w:rPr>
-          <w:lang w:val="fr-FR"/>
-        </w:rPr>
-        <w:t xml:space="preserve"> u </w:t>
-      </w:r>
-      <w:proofErr w:type="spellStart"/>
-      <w:r>
-        <w:rPr>
-          <w:lang w:val="fr-FR"/>
-        </w:rPr>
-        <w:t>OpenJDK</w:t>
-      </w:r>
-      <w:proofErr w:type="spellEnd"/>
-      <w:r>
-        <w:rPr>
-          <w:lang w:val="fr-FR"/>
-        </w:rPr>
-        <w:t>.</w:t>
+        <w:t>JRE (Java Runtine Environment) de Oracle u OpenJDK.</w:t>
       </w:r>
     </w:p>
     <w:p>
@@ -5060,13 +5086,8 @@
         <w:t>con Ubuntu</w:t>
       </w:r>
       <w:r>
-        <w:t xml:space="preserve"> y </w:t>
-      </w:r>
-      <w:proofErr w:type="spellStart"/>
-      <w:r>
-        <w:t>Guadalinex</w:t>
-      </w:r>
-      <w:proofErr w:type="spellEnd"/>
+        <w:t xml:space="preserve"> y Guadalinex</w:t>
+      </w:r>
       <w:r>
         <w:t xml:space="preserve"> 32 y 64 bits. Una vez instalada, </w:t>
       </w:r>
@@ -5133,43 +5154,7 @@
           <w:sz w:val="18"/>
           <w:szCs w:val="18"/>
         </w:rPr>
-        <w:t>/</w:t>
-      </w:r>
-      <w:proofErr w:type="spellStart"/>
-      <w:r>
-        <w:rPr>
-          <w:color w:val="auto"/>
-          <w:sz w:val="18"/>
-          <w:szCs w:val="18"/>
-        </w:rPr>
-        <w:t>usr</w:t>
-      </w:r>
-      <w:proofErr w:type="spellEnd"/>
-      <w:r>
-        <w:rPr>
-          <w:color w:val="auto"/>
-          <w:sz w:val="18"/>
-          <w:szCs w:val="18"/>
-        </w:rPr>
-        <w:t>/</w:t>
-      </w:r>
-      <w:proofErr w:type="spellStart"/>
-      <w:r>
-        <w:rPr>
-          <w:color w:val="auto"/>
-          <w:sz w:val="18"/>
-          <w:szCs w:val="18"/>
-        </w:rPr>
-        <w:t>lib</w:t>
-      </w:r>
-      <w:proofErr w:type="spellEnd"/>
-      <w:r>
-        <w:rPr>
-          <w:color w:val="auto"/>
-          <w:sz w:val="18"/>
-          <w:szCs w:val="18"/>
-        </w:rPr>
-        <w:t>/AutoFirma</w:t>
+        <w:t>/usr/lib/AutoFirma</w:t>
       </w:r>
     </w:p>
     <w:p>
@@ -5182,11 +5167,11 @@
         <w:pStyle w:val="Heading3"/>
         <w:spacing w:after="120"/>
       </w:pPr>
-      <w:bookmarkStart w:id="33" w:name="_Toc462848282"/>
+      <w:bookmarkStart w:id="37" w:name="_Toc470605791"/>
       <w:r>
         <w:t>Instalación por línea de comandos</w:t>
       </w:r>
-      <w:bookmarkEnd w:id="33"/>
+      <w:bookmarkEnd w:id="37"/>
     </w:p>
     <w:p>
       <w:r>
@@ -5229,7 +5214,6 @@
           <w:lang w:val="es-ES_tradnl"/>
         </w:rPr>
       </w:pPr>
-      <w:proofErr w:type="gramStart"/>
       <w:r>
         <w:rPr>
           <w:rFonts w:ascii="Courier New" w:eastAsia="Times New Roman" w:hAnsi="Courier New" w:cs="Courier New"/>
@@ -5238,40 +5222,7 @@
           <w:szCs w:val="20"/>
           <w:lang w:val="es-ES_tradnl"/>
         </w:rPr>
-        <w:t>sudo</w:t>
-      </w:r>
-      <w:proofErr w:type="gramEnd"/>
-      <w:r>
-        <w:rPr>
-          <w:rFonts w:ascii="Courier New" w:eastAsia="Times New Roman" w:hAnsi="Courier New" w:cs="Courier New"/>
-          <w:color w:val="000000"/>
-          <w:sz w:val="20"/>
-          <w:szCs w:val="20"/>
-          <w:lang w:val="es-ES_tradnl"/>
-        </w:rPr>
-        <w:t xml:space="preserve"> </w:t>
-      </w:r>
-      <w:proofErr w:type="spellStart"/>
-      <w:r>
-        <w:rPr>
-          <w:rFonts w:ascii="Courier New" w:eastAsia="Times New Roman" w:hAnsi="Courier New" w:cs="Courier New"/>
-          <w:color w:val="000000"/>
-          <w:sz w:val="20"/>
-          <w:szCs w:val="20"/>
-          <w:lang w:val="es-ES_tradnl"/>
-        </w:rPr>
-        <w:t>dpkg</w:t>
-      </w:r>
-      <w:proofErr w:type="spellEnd"/>
-      <w:r>
-        <w:rPr>
-          <w:rFonts w:ascii="Courier New" w:eastAsia="Times New Roman" w:hAnsi="Courier New" w:cs="Courier New"/>
-          <w:color w:val="000000"/>
-          <w:sz w:val="20"/>
-          <w:szCs w:val="20"/>
-          <w:lang w:val="es-ES_tradnl"/>
-        </w:rPr>
-        <w:t xml:space="preserve"> –i </w:t>
+        <w:t xml:space="preserve">sudo dpkg –i </w:t>
       </w:r>
       <w:r>
         <w:rPr>
@@ -5321,6 +5272,7 @@
         <w:jc w:val="both"/>
       </w:pPr>
       <w:r>
+        <w:lastRenderedPageBreak/>
         <w:t>Si no tenemos instaladas las dependencias anteriormente listadas, se nos mostrarán mensajes de advertencia al respecto. En caso de ser así, podremos instalar estas bibliotecas con el comando:</w:t>
       </w:r>
     </w:p>
@@ -5359,7 +5311,6 @@
           <w:szCs w:val="21"/>
         </w:rPr>
       </w:pPr>
-      <w:proofErr w:type="gramStart"/>
       <w:r>
         <w:rPr>
           <w:rFonts w:ascii="Courier New" w:eastAsia="Times New Roman" w:hAnsi="Courier New" w:cs="Courier New"/>
@@ -5367,49 +5318,8 @@
           <w:sz w:val="20"/>
           <w:szCs w:val="20"/>
         </w:rPr>
-        <w:t>sudo</w:t>
-      </w:r>
-      <w:proofErr w:type="gramEnd"/>
-      <w:r>
-        <w:rPr>
-          <w:rFonts w:ascii="Courier New" w:eastAsia="Times New Roman" w:hAnsi="Courier New" w:cs="Courier New"/>
-          <w:color w:val="000000"/>
-          <w:sz w:val="20"/>
-          <w:szCs w:val="20"/>
-        </w:rPr>
-        <w:t xml:space="preserve"> </w:t>
-      </w:r>
-      <w:proofErr w:type="spellStart"/>
-      <w:r>
-        <w:rPr>
-          <w:rFonts w:ascii="Courier New" w:eastAsia="Times New Roman" w:hAnsi="Courier New" w:cs="Courier New"/>
-          <w:color w:val="000000"/>
-          <w:sz w:val="20"/>
-          <w:szCs w:val="20"/>
-        </w:rPr>
-        <w:t>apt-get</w:t>
-      </w:r>
-      <w:proofErr w:type="spellEnd"/>
-      <w:r>
-        <w:rPr>
-          <w:rFonts w:ascii="Courier New" w:eastAsia="Times New Roman" w:hAnsi="Courier New" w:cs="Courier New"/>
-          <w:color w:val="000000"/>
-          <w:sz w:val="20"/>
-          <w:szCs w:val="20"/>
-        </w:rPr>
-        <w:t xml:space="preserve"> –f </w:t>
-      </w:r>
-      <w:proofErr w:type="spellStart"/>
-      <w:r>
-        <w:rPr>
-          <w:rFonts w:ascii="Courier New" w:eastAsia="Times New Roman" w:hAnsi="Courier New" w:cs="Courier New"/>
-          <w:color w:val="000000"/>
-          <w:sz w:val="20"/>
-          <w:szCs w:val="20"/>
-        </w:rPr>
-        <w:t>install</w:t>
-      </w:r>
-      <w:proofErr w:type="spellEnd"/>
+        <w:t>sudo apt-get –f install</w:t>
+      </w:r>
     </w:p>
     <w:p>
       <w:pPr>
@@ -5464,7 +5374,6 @@
           <w:lang w:val="es-ES_tradnl"/>
         </w:rPr>
       </w:pPr>
-      <w:proofErr w:type="gramStart"/>
       <w:r>
         <w:rPr>
           <w:rFonts w:ascii="Courier New" w:eastAsia="Times New Roman" w:hAnsi="Courier New" w:cs="Courier New"/>
@@ -5473,40 +5382,7 @@
           <w:szCs w:val="20"/>
           <w:lang w:val="es-ES_tradnl"/>
         </w:rPr>
-        <w:t>sudo</w:t>
-      </w:r>
-      <w:proofErr w:type="gramEnd"/>
-      <w:r>
-        <w:rPr>
-          <w:rFonts w:ascii="Courier New" w:eastAsia="Times New Roman" w:hAnsi="Courier New" w:cs="Courier New"/>
-          <w:color w:val="000000"/>
-          <w:sz w:val="20"/>
-          <w:szCs w:val="20"/>
-          <w:lang w:val="es-ES_tradnl"/>
-        </w:rPr>
-        <w:t xml:space="preserve"> </w:t>
-      </w:r>
-      <w:proofErr w:type="spellStart"/>
-      <w:r>
-        <w:rPr>
-          <w:rFonts w:ascii="Courier New" w:eastAsia="Times New Roman" w:hAnsi="Courier New" w:cs="Courier New"/>
-          <w:color w:val="000000"/>
-          <w:sz w:val="20"/>
-          <w:szCs w:val="20"/>
-          <w:lang w:val="es-ES_tradnl"/>
-        </w:rPr>
-        <w:t>dpkg</w:t>
-      </w:r>
-      <w:proofErr w:type="spellEnd"/>
-      <w:r>
-        <w:rPr>
-          <w:rFonts w:ascii="Courier New" w:eastAsia="Times New Roman" w:hAnsi="Courier New" w:cs="Courier New"/>
-          <w:color w:val="000000"/>
-          <w:sz w:val="20"/>
-          <w:szCs w:val="20"/>
-          <w:lang w:val="es-ES_tradnl"/>
-        </w:rPr>
-        <w:t xml:space="preserve"> –i RUTA_INSTALABLE_AUTOFIRMA</w:t>
+        <w:t>sudo dpkg –i RUTA_INSTALABLE_AUTOFIRMA</w:t>
       </w:r>
     </w:p>
     <w:p>
@@ -5522,17 +5398,11 @@
         <w:pStyle w:val="Heading3"/>
         <w:spacing w:after="120"/>
       </w:pPr>
-      <w:bookmarkStart w:id="34" w:name="_Toc462848283"/>
-      <w:r>
-        <w:lastRenderedPageBreak/>
-        <w:t>Instalación mediante el asistente de paquetes de Ubuntu/</w:t>
-      </w:r>
-      <w:proofErr w:type="spellStart"/>
-      <w:r>
-        <w:t>Guadalinex</w:t>
-      </w:r>
-      <w:bookmarkEnd w:id="34"/>
-      <w:proofErr w:type="spellEnd"/>
+      <w:bookmarkStart w:id="38" w:name="_Toc470605792"/>
+      <w:r>
+        <w:t>Instalación mediante el asistente de paquetes de Ubuntu/Guadalinex</w:t>
+      </w:r>
+      <w:bookmarkEnd w:id="38"/>
     </w:p>
     <w:p>
       <w:pPr>
@@ -5545,15 +5415,7 @@
         <w:t>e debe hacer doble clic en el fichero de la distribución</w:t>
       </w:r>
       <w:r>
-        <w:t xml:space="preserve"> (.</w:t>
-      </w:r>
-      <w:proofErr w:type="spellStart"/>
-      <w:r>
-        <w:t>deb</w:t>
-      </w:r>
-      <w:proofErr w:type="spellEnd"/>
-      <w:r>
-        <w:t>)</w:t>
+        <w:t xml:space="preserve"> (.deb)</w:t>
       </w:r>
       <w:r>
         <w:t>. Se abrirá una ventana similar a la siguiente.</w:t>
@@ -5662,6 +5524,7 @@
           <w:noProof/>
           <w:lang w:eastAsia="es-ES"/>
         </w:rPr>
+        <w:lastRenderedPageBreak/>
         <w:drawing>
           <wp:inline distT="0" distB="0" distL="0" distR="0" wp14:anchorId="0C57A952" wp14:editId="1A075874">
             <wp:extent cx="5685155" cy="2886075"/>
@@ -5729,7 +5592,6 @@
           <w:noProof/>
           <w:lang w:eastAsia="es-ES"/>
         </w:rPr>
-        <w:lastRenderedPageBreak/>
         <w:drawing>
           <wp:inline distT="0" distB="0" distL="0" distR="0" wp14:anchorId="26D90D52" wp14:editId="6FE0B896">
             <wp:extent cx="5685155" cy="2910205"/>
@@ -5785,11 +5647,11 @@
       <w:pPr>
         <w:pStyle w:val="Heading3"/>
       </w:pPr>
-      <w:bookmarkStart w:id="35" w:name="_Toc462848284"/>
+      <w:bookmarkStart w:id="39" w:name="_Toc470605793"/>
       <w:r>
         <w:t>Desinstalación</w:t>
       </w:r>
-      <w:bookmarkEnd w:id="35"/>
+      <w:bookmarkEnd w:id="39"/>
     </w:p>
     <w:p>
       <w:r>
@@ -5832,8 +5694,6 @@
           <w:lang w:val="en-US"/>
         </w:rPr>
       </w:pPr>
-      <w:proofErr w:type="spellStart"/>
-      <w:proofErr w:type="gramStart"/>
       <w:r>
         <w:rPr>
           <w:rFonts w:ascii="Courier New" w:eastAsia="Times New Roman" w:hAnsi="Courier New" w:cs="Courier New"/>
@@ -5842,19 +5702,7 @@
           <w:szCs w:val="20"/>
           <w:lang w:val="en-US"/>
         </w:rPr>
-        <w:t>sudo</w:t>
-      </w:r>
-      <w:proofErr w:type="spellEnd"/>
-      <w:proofErr w:type="gramEnd"/>
-      <w:r>
-        <w:rPr>
-          <w:rFonts w:ascii="Courier New" w:eastAsia="Times New Roman" w:hAnsi="Courier New" w:cs="Courier New"/>
-          <w:color w:val="000000"/>
-          <w:sz w:val="20"/>
-          <w:szCs w:val="20"/>
-          <w:lang w:val="en-US"/>
-        </w:rPr>
-        <w:t xml:space="preserve"> apt-get remove –</w:t>
+        <w:t>sudo apt-get remove –</w:t>
       </w:r>
       <w:r>
         <w:rPr>
@@ -5876,7 +5724,6 @@
         </w:rPr>
         <w:t xml:space="preserve"> </w:t>
       </w:r>
-      <w:proofErr w:type="spellStart"/>
       <w:r>
         <w:rPr>
           <w:rFonts w:ascii="Courier New" w:eastAsia="Times New Roman" w:hAnsi="Courier New" w:cs="Courier New"/>
@@ -5887,7 +5734,6 @@
         </w:rPr>
         <w:t>autofirma</w:t>
       </w:r>
-      <w:proofErr w:type="spellEnd"/>
     </w:p>
     <w:p>
       <w:pPr>
@@ -5911,11 +5757,11 @@
         <w:spacing w:after="240"/>
         <w:ind w:left="578" w:hanging="578"/>
       </w:pPr>
-      <w:bookmarkStart w:id="36" w:name="_Toc462848285"/>
+      <w:bookmarkStart w:id="40" w:name="_Toc470605794"/>
       <w:r>
         <w:t>Apple OS X</w:t>
       </w:r>
-      <w:bookmarkEnd w:id="36"/>
+      <w:bookmarkEnd w:id="40"/>
     </w:p>
     <w:p>
       <w:pPr>
@@ -5936,7 +5782,6 @@
       <w:r>
         <w:t>se distribuye con el nombre “</w:t>
       </w:r>
-      <w:proofErr w:type="spellStart"/>
       <w:r>
         <w:t>AutoFirma</w:t>
       </w:r>
@@ -5962,19 +5807,7 @@
         <w:t>.</w:t>
       </w:r>
       <w:r>
-        <w:t>pkg</w:t>
-      </w:r>
-      <w:proofErr w:type="spellEnd"/>
-      <w:r>
-        <w:t xml:space="preserve">”, donde X, Y </w:t>
-      </w:r>
-      <w:proofErr w:type="spellStart"/>
-      <w:r>
-        <w:t>y</w:t>
-      </w:r>
-      <w:proofErr w:type="spellEnd"/>
-      <w:r>
-        <w:t xml:space="preserve"> Z </w:t>
+        <w:t xml:space="preserve">pkg”, donde X, Y y Z </w:t>
       </w:r>
       <w:r>
         <w:t xml:space="preserve">(opcional) </w:t>
@@ -6038,13 +5871,8 @@
       <w:r>
         <w:t xml:space="preserve">de OS X </w:t>
       </w:r>
-      <w:proofErr w:type="spellStart"/>
-      <w:r>
-        <w:t>Mavericks</w:t>
-      </w:r>
-      <w:proofErr w:type="spellEnd"/>
-      <w:r>
-        <w:t xml:space="preserve">, Yosemite y El Capitán. </w:t>
+      <w:r>
+        <w:t xml:space="preserve">Mavericks, Yosemite y El Capitán. </w:t>
       </w:r>
       <w:r>
         <w:t>Los</w:t>
@@ -6110,49 +5938,40 @@
       <w:pPr>
         <w:pStyle w:val="Heading3"/>
       </w:pPr>
-      <w:bookmarkStart w:id="37" w:name="_Toc462848286"/>
+      <w:bookmarkStart w:id="41" w:name="_Toc470605795"/>
       <w:r>
         <w:t>Desinstalación</w:t>
       </w:r>
-      <w:bookmarkEnd w:id="37"/>
-    </w:p>
-    <w:p>
-      <w:r>
-        <w:t>Para desinstalar la aplicación basta con eliminar la carpeta que se generó en el directorio /</w:t>
-      </w:r>
-      <w:proofErr w:type="spellStart"/>
-      <w:r>
-        <w:t>Applications</w:t>
-      </w:r>
-      <w:proofErr w:type="spellEnd"/>
-      <w:r>
-        <w:t>.</w:t>
+      <w:bookmarkEnd w:id="41"/>
+    </w:p>
+    <w:p>
+      <w:r>
+        <w:t>Para desinstalar la aplicación basta con eliminar la carpeta que se generó en el directorio /Applications.</w:t>
       </w:r>
     </w:p>
     <w:p>
       <w:pPr>
         <w:pStyle w:val="Heading1"/>
       </w:pPr>
-      <w:bookmarkStart w:id="38" w:name="_Toc462848287"/>
-      <w:r>
-        <w:lastRenderedPageBreak/>
+      <w:bookmarkStart w:id="42" w:name="_Toc470605796"/>
+      <w:r>
         <w:t>Gestión de AutoFirma</w:t>
       </w:r>
-      <w:bookmarkEnd w:id="38"/>
+      <w:bookmarkEnd w:id="42"/>
     </w:p>
     <w:p>
       <w:pPr>
         <w:pStyle w:val="Heading2"/>
       </w:pPr>
-      <w:bookmarkStart w:id="39" w:name="_Toc462848288"/>
-      <w:bookmarkStart w:id="40" w:name="_Ref466019866"/>
-      <w:bookmarkStart w:id="41" w:name="_Ref466019875"/>
+      <w:bookmarkStart w:id="43" w:name="_Ref466019866"/>
+      <w:bookmarkStart w:id="44" w:name="_Ref466019875"/>
+      <w:bookmarkStart w:id="45" w:name="_Toc470605797"/>
       <w:r>
         <w:t>Comprobaciones de nuevas versiones al inicio de la aplicación</w:t>
       </w:r>
-      <w:bookmarkEnd w:id="39"/>
-      <w:bookmarkEnd w:id="40"/>
-      <w:bookmarkEnd w:id="41"/>
+      <w:bookmarkEnd w:id="43"/>
+      <w:bookmarkEnd w:id="44"/>
+      <w:bookmarkEnd w:id="45"/>
     </w:p>
     <w:p>
       <w:pPr>
@@ -6209,14 +6028,12 @@
       <w:r>
         <w:t xml:space="preserve">Un usuario o administrador puede desactivar la actualización por medio del fichero de configuración con la opción </w:t>
       </w:r>
-      <w:proofErr w:type="spellStart"/>
       <w:r>
         <w:rPr>
           <w:color w:val="548DD4" w:themeColor="text2" w:themeTint="99"/>
         </w:rPr>
         <w:t>checkForUpdates</w:t>
       </w:r>
-      <w:proofErr w:type="spellEnd"/>
       <w:r>
         <w:t>. Consulte el apartado “</w:t>
       </w:r>
@@ -6309,6 +6126,7 @@
           <w:noProof/>
           <w:lang w:eastAsia="es-ES"/>
         </w:rPr>
+        <w:lastRenderedPageBreak/>
         <w:drawing>
           <wp:inline distT="0" distB="0" distL="0" distR="0" wp14:anchorId="5B68BCC1" wp14:editId="5C1E10C1">
             <wp:extent cx="3753374" cy="4153480"/>
@@ -6369,7 +6187,6 @@
         <w:jc w:val="both"/>
       </w:pPr>
       <w:r>
-        <w:lastRenderedPageBreak/>
         <w:t>L</w:t>
       </w:r>
       <w:r>
@@ -6467,27 +6284,27 @@
         <w:jc w:val="both"/>
       </w:pPr>
       <w:r>
-        <w:t xml:space="preserve">Tanto la URL del código de la versión más reciente de AutoFirma como la URL de descarga se pueden configurar mediante el fichero de configuración. Esto es útil para evitar en entornos controlados que AutoFirma informe a los usuarios de las actualizaciones oficiales de la aplicación y no sea hasta que los administradores comprueben su correcto funcionamiento cuando se les notifique y se les redirija a una web de descargas del propio organismo. Esto se realiza mediante las opciones </w:t>
-      </w:r>
-      <w:proofErr w:type="spellStart"/>
+        <w:t xml:space="preserve">Tanto la URL del código de la versión más reciente de AutoFirma como la URL de descarga se pueden configurar mediante el fichero de configuración. Esto es útil para evitar en entornos controlados que AutoFirma informe a los usuarios de las actualizaciones oficiales de la aplicación y </w:t>
+      </w:r>
+      <w:r>
+        <w:lastRenderedPageBreak/>
+        <w:t xml:space="preserve">no sea hasta que los administradores comprueben su correcto funcionamiento cuando se les notifique y se les redirija a una web de descargas del propio organismo. Esto se realiza mediante las opciones </w:t>
+      </w:r>
       <w:r>
         <w:rPr>
           <w:color w:val="548DD4" w:themeColor="text2" w:themeTint="99"/>
         </w:rPr>
         <w:t>updater.url.version</w:t>
       </w:r>
-      <w:proofErr w:type="spellEnd"/>
       <w:r>
         <w:t xml:space="preserve"> y </w:t>
       </w:r>
-      <w:proofErr w:type="spellStart"/>
       <w:r>
         <w:rPr>
           <w:color w:val="548DD4" w:themeColor="text2" w:themeTint="99"/>
         </w:rPr>
         <w:t>updater.url.site</w:t>
       </w:r>
-      <w:proofErr w:type="spellEnd"/>
       <w:r>
         <w:t>. Consulte el apartado “</w:t>
       </w:r>
@@ -6515,25 +6332,22 @@
         <w:jc w:val="both"/>
       </w:pPr>
       <w:r>
-        <w:t>El administrador de red debe asegurar que los equipos de los usuarios tienen acceso a estas URL si se desea que sean los propios usuarios los encargados de identificar las nuevas versione</w:t>
-      </w:r>
-      <w:r>
-        <w:t>s e instalarlas en sus equipos.</w:t>
+        <w:t>El administrador de red debe asegurar que los equipos de los usuarios tienen acceso a estas URL si se desea que sean los propios usuarios los encargados de identificar las nuevas versiones e instalarlas en sus equipos.</w:t>
       </w:r>
     </w:p>
     <w:p>
       <w:pPr>
         <w:pStyle w:val="Heading2"/>
       </w:pPr>
-      <w:bookmarkStart w:id="42" w:name="_Toc462848289"/>
-      <w:bookmarkStart w:id="43" w:name="_Ref466019059"/>
-      <w:bookmarkStart w:id="44" w:name="_Ref466019757"/>
+      <w:bookmarkStart w:id="46" w:name="_Ref466019059"/>
+      <w:bookmarkStart w:id="47" w:name="_Ref466019757"/>
+      <w:bookmarkStart w:id="48" w:name="_Toc470605798"/>
       <w:r>
         <w:t>Configuración a través de fichero</w:t>
       </w:r>
-      <w:bookmarkEnd w:id="42"/>
-      <w:bookmarkEnd w:id="43"/>
-      <w:bookmarkEnd w:id="44"/>
+      <w:bookmarkEnd w:id="46"/>
+      <w:bookmarkEnd w:id="47"/>
+      <w:bookmarkEnd w:id="48"/>
     </w:p>
     <w:p>
       <w:pPr>
@@ -6572,15 +6386,7 @@
         <w:jc w:val="both"/>
       </w:pPr>
       <w:r>
-        <w:t>El fichero de configuración debe tener como extensión “.</w:t>
-      </w:r>
-      <w:proofErr w:type="spellStart"/>
-      <w:r>
-        <w:t>afconfig</w:t>
-      </w:r>
-      <w:proofErr w:type="spellEnd"/>
-      <w:r>
-        <w:t>”.</w:t>
+        <w:t>El fichero de configuración debe tener como extensión “.afconfig”.</w:t>
       </w:r>
     </w:p>
     <w:p>
@@ -6594,13 +6400,17 @@
         <w:t xml:space="preserve"> </w:t>
       </w:r>
       <w:r>
-        <w:t xml:space="preserve">Excepción a esto es la configuración de proxy, que afectará </w:t>
-      </w:r>
-      <w:proofErr w:type="gramStart"/>
-      <w:r>
-        <w:t>al</w:t>
-      </w:r>
-      <w:proofErr w:type="gramEnd"/>
+        <w:t>Excepción a esto es la configuración de proxy, que afectará a</w:t>
+      </w:r>
+      <w:r>
+        <w:t xml:space="preserve"> </w:t>
+      </w:r>
+      <w:r>
+        <w:t>l</w:t>
+      </w:r>
+      <w:r>
+        <w:t>a</w:t>
+      </w:r>
       <w:r>
         <w:t xml:space="preserve"> ejecución de la aplicación en ambas modalidades.</w:t>
       </w:r>
@@ -6610,132 +6420,90 @@
         <w:jc w:val="both"/>
       </w:pPr>
       <w:r>
+        <w:t>Este</w:t>
+      </w:r>
+      <w:r>
+        <w:t xml:space="preserve"> fichero no tiene porqué contener todas las propiedades que admite la aplicación, puede contener sólo aquellas que deseamos configurar. Si se importa un fichero que no define el valor de alguna propiedad, esta propiedad tendrá asignada el valor por defecto de la aplicación o, si se modificó previamente, el valor que ya tuviese asignado.</w:t>
+      </w:r>
+    </w:p>
+    <w:p>
+      <w:pPr>
+        <w:jc w:val="both"/>
+      </w:pPr>
+      <w:r>
+        <w:t>Las opciones que se podrán configurar serán todas aquellas que pueden establecerse a través del panel de preferencias de la aplicación</w:t>
+      </w:r>
+      <w:r>
+        <w:t xml:space="preserve">, además de </w:t>
+      </w:r>
+      <w:r>
+        <w:t>alguna opción adicional.</w:t>
+      </w:r>
+    </w:p>
+    <w:p>
+      <w:pPr>
+        <w:jc w:val="both"/>
+      </w:pPr>
+      <w:r>
+        <w:t xml:space="preserve">El fichero de configuración en cuestión, será un fichero </w:t>
+      </w:r>
+      <w:r>
+        <w:t>PL</w:t>
+      </w:r>
+      <w:r>
+        <w:t>ist</w:t>
+      </w:r>
+      <w:r>
+        <w:t xml:space="preserve">, </w:t>
+      </w:r>
+      <w:r>
+        <w:t xml:space="preserve">compuesto por un diccionario con el listado de claves y valores de las propiedades. Las claves siempre se designarán mediante una cadena de texto </w:t>
+      </w:r>
+      <w:r>
+        <w:t xml:space="preserve">y el valor puede ser </w:t>
+      </w:r>
+      <w:r>
+        <w:t>una cadena (String) o un valor de tipo verdadero/falso (true/false)</w:t>
+      </w:r>
+      <w:r>
+        <w:t>.</w:t>
+      </w:r>
+    </w:p>
+    <w:p>
+      <w:pPr>
+        <w:jc w:val="both"/>
+      </w:pPr>
+      <w:r>
+        <w:t xml:space="preserve">Este fichero PList </w:t>
+      </w:r>
+      <w:r>
+        <w:t>puede</w:t>
+      </w:r>
+      <w:r>
+        <w:t xml:space="preserve"> </w:t>
+      </w:r>
+      <w:r>
+        <w:t>firmarse</w:t>
+      </w:r>
+      <w:r>
+        <w:t xml:space="preserve"> con una firma en formato XAdES Enveloped.</w:t>
+      </w:r>
+      <w:r>
+        <w:t xml:space="preserve"> Si se delega en los usuarios la importación del fichero de configuración, puede pedir que comprueben el firmante del fichero con una herramienta externa como VALIDe para que confirmen que se firmó con el certificado adecuado.</w:t>
+      </w:r>
+    </w:p>
+    <w:p>
+      <w:pPr>
+        <w:pStyle w:val="Heading3"/>
+      </w:pPr>
+      <w:bookmarkStart w:id="49" w:name="_Ref466020353"/>
+      <w:bookmarkStart w:id="50" w:name="_Toc470605799"/>
+      <w:r>
         <w:lastRenderedPageBreak/>
-        <w:t>Este</w:t>
-      </w:r>
-      <w:r>
-        <w:t xml:space="preserve"> fichero no tiene porqué contener todas las propiedades que admite la aplicación, puede contener sólo aquellas que deseamos configurar. Si se importa un fichero que no define el valor de alguna propiedad, esta propiedad tendrá asignada el valor por defecto de la aplicación o, si se modificó previamente, el valor que ya tuviese asignado.</w:t>
-      </w:r>
-    </w:p>
-    <w:p>
-      <w:pPr>
-        <w:jc w:val="both"/>
-      </w:pPr>
-      <w:r>
-        <w:t>Las opciones que se podrán configurar serán todas aquellas que pueden establecerse a través del panel de preferencias de la aplicación</w:t>
-      </w:r>
-      <w:r>
-        <w:t xml:space="preserve">, además de </w:t>
-      </w:r>
-      <w:r>
-        <w:t>alguna opción adicional.</w:t>
-      </w:r>
-    </w:p>
-    <w:p>
-      <w:pPr>
-        <w:jc w:val="both"/>
-      </w:pPr>
-      <w:r>
-        <w:t xml:space="preserve">El fichero de configuración en cuestión, será un fichero </w:t>
-      </w:r>
-      <w:proofErr w:type="spellStart"/>
-      <w:r>
-        <w:t>PL</w:t>
-      </w:r>
-      <w:r>
-        <w:t>ist</w:t>
-      </w:r>
-      <w:proofErr w:type="spellEnd"/>
-      <w:r>
-        <w:t xml:space="preserve">, </w:t>
-      </w:r>
-      <w:r>
-        <w:t xml:space="preserve">compuesto por un diccionario con el listado de claves y valores de las propiedades. Las claves siempre se designarán mediante una cadena de texto </w:t>
-      </w:r>
-      <w:r>
-        <w:t xml:space="preserve">y el valor puede ser </w:t>
-      </w:r>
-      <w:r>
-        <w:t>una cadena (</w:t>
-      </w:r>
-      <w:proofErr w:type="spellStart"/>
-      <w:r>
-        <w:t>String</w:t>
-      </w:r>
-      <w:proofErr w:type="spellEnd"/>
-      <w:r>
-        <w:t>) o un valor de tipo verdadero/falso (true/false)</w:t>
-      </w:r>
-      <w:r>
-        <w:t>.</w:t>
-      </w:r>
-    </w:p>
-    <w:p>
-      <w:pPr>
-        <w:jc w:val="both"/>
-      </w:pPr>
-      <w:r>
-        <w:t xml:space="preserve">Este fichero </w:t>
-      </w:r>
-      <w:proofErr w:type="spellStart"/>
-      <w:r>
-        <w:t>PList</w:t>
-      </w:r>
-      <w:proofErr w:type="spellEnd"/>
-      <w:r>
-        <w:t xml:space="preserve"> </w:t>
-      </w:r>
-      <w:r>
-        <w:t>puede</w:t>
-      </w:r>
-      <w:r>
-        <w:t xml:space="preserve"> </w:t>
-      </w:r>
-      <w:r>
-        <w:t>firmarse</w:t>
-      </w:r>
-      <w:r>
-        <w:t xml:space="preserve"> con una firma en formato </w:t>
-      </w:r>
-      <w:proofErr w:type="spellStart"/>
-      <w:r>
-        <w:t>XAdES</w:t>
-      </w:r>
-      <w:proofErr w:type="spellEnd"/>
-      <w:r>
-        <w:t xml:space="preserve"> </w:t>
-      </w:r>
-      <w:proofErr w:type="spellStart"/>
-      <w:r>
-        <w:t>Enveloped</w:t>
-      </w:r>
-      <w:proofErr w:type="spellEnd"/>
-      <w:r>
-        <w:t>.</w:t>
-      </w:r>
-      <w:r>
-        <w:t xml:space="preserve"> Si se delega en los usuarios la importación del fichero de configuración, puede pedir que comprueben el firmante del fichero con una herramienta externa como </w:t>
-      </w:r>
-      <w:proofErr w:type="spellStart"/>
-      <w:r>
-        <w:t>VALIDe</w:t>
-      </w:r>
-      <w:proofErr w:type="spellEnd"/>
-      <w:r>
-        <w:t xml:space="preserve"> para que confirmen que se firmó con el certificado adecuado.</w:t>
-      </w:r>
-    </w:p>
-    <w:p>
-      <w:pPr>
-        <w:pStyle w:val="Heading3"/>
-      </w:pPr>
-      <w:bookmarkStart w:id="45" w:name="_Toc462848290"/>
-      <w:bookmarkStart w:id="46" w:name="_Ref466020353"/>
-      <w:r>
         <w:t>Opciones configurables</w:t>
       </w:r>
-      <w:bookmarkEnd w:id="45"/>
-      <w:bookmarkEnd w:id="46"/>
+      <w:bookmarkEnd w:id="49"/>
+      <w:bookmarkEnd w:id="50"/>
     </w:p>
     <w:p>
       <w:pPr>
@@ -6883,7 +6651,6 @@
                 <w:b/>
               </w:rPr>
             </w:pPr>
-            <w:proofErr w:type="spellStart"/>
             <w:r>
               <w:rPr>
                 <w:rFonts w:ascii="Courier New" w:eastAsia="Times New Roman" w:hAnsi="Courier New" w:cs="Courier New"/>
@@ -6896,7 +6663,6 @@
               </w:rPr>
               <w:t>omitAskOnClose</w:t>
             </w:r>
-            <w:proofErr w:type="spellEnd"/>
           </w:p>
         </w:tc>
         <w:tc>
@@ -7019,7 +6785,6 @@
                 <w:b/>
               </w:rPr>
             </w:pPr>
-            <w:proofErr w:type="spellStart"/>
             <w:r>
               <w:rPr>
                 <w:rFonts w:ascii="Courier New" w:eastAsia="Times New Roman" w:hAnsi="Courier New" w:cs="Courier New"/>
@@ -7032,7 +6797,6 @@
               </w:rPr>
               <w:t>hideDnieStartScreen</w:t>
             </w:r>
-            <w:proofErr w:type="spellEnd"/>
           </w:p>
         </w:tc>
         <w:tc>
@@ -7091,25 +6855,7 @@
                 <w:color w:val="474747"/>
                 <w:lang w:eastAsia="es-ES"/>
               </w:rPr>
-              <w:t xml:space="preserve">No mostrar la pantalla inicial de uso de </w:t>
-            </w:r>
-            <w:proofErr w:type="spellStart"/>
-            <w:r>
-              <w:rPr>
-                <w:rFonts w:eastAsia="Times New Roman" w:cs="Arial"/>
-                <w:color w:val="474747"/>
-                <w:lang w:eastAsia="es-ES"/>
-              </w:rPr>
-              <w:t>DNIe</w:t>
-            </w:r>
-            <w:proofErr w:type="spellEnd"/>
-            <w:r>
-              <w:rPr>
-                <w:rFonts w:eastAsia="Times New Roman" w:cs="Arial"/>
-                <w:color w:val="474747"/>
-                <w:lang w:eastAsia="es-ES"/>
-              </w:rPr>
-              <w:t xml:space="preserve">. </w:t>
+              <w:t xml:space="preserve">No mostrar la pantalla inicial de uso de DNIe. </w:t>
             </w:r>
             <w:r>
               <w:rPr>
@@ -7133,31 +6879,7 @@
                 <w:rFonts w:cs="Arial"/>
                 <w:color w:val="474747"/>
               </w:rPr>
-              <w:t xml:space="preserve"> en esta preferencia hace que nunca se muestre la pantalla inicial que sugiere al usuario el </w:t>
-            </w:r>
-            <w:r>
-              <w:rPr>
-                <w:rFonts w:cs="Arial"/>
-                <w:color w:val="474747"/>
-              </w:rPr>
-              <w:lastRenderedPageBreak/>
-              <w:t xml:space="preserve">uso directo del </w:t>
-            </w:r>
-            <w:proofErr w:type="spellStart"/>
-            <w:r>
-              <w:rPr>
-                <w:rFonts w:cs="Arial"/>
-                <w:color w:val="474747"/>
-              </w:rPr>
-              <w:t>DNIe</w:t>
-            </w:r>
-            <w:proofErr w:type="spellEnd"/>
-            <w:r>
-              <w:rPr>
-                <w:rFonts w:cs="Arial"/>
-                <w:color w:val="474747"/>
-              </w:rPr>
-              <w:t xml:space="preserve"> como almacén de claves. Un valor de </w:t>
+              <w:t xml:space="preserve"> en esta preferencia hace que nunca se muestre la pantalla inicial que sugiere al usuario el uso directo del DNIe como almacén de claves. Un valor de </w:t>
             </w:r>
             <w:r>
               <w:rPr>
@@ -7197,7 +6919,6 @@
                 <w:b/>
               </w:rPr>
             </w:pPr>
-            <w:proofErr w:type="spellStart"/>
             <w:r>
               <w:rPr>
                 <w:rStyle w:val="HTMLCode"/>
@@ -7205,10 +6926,8 @@
                 <w:b/>
                 <w:color w:val="365F91" w:themeColor="accent1" w:themeShade="BF"/>
               </w:rPr>
-              <w:lastRenderedPageBreak/>
               <w:t>checkForUpdates</w:t>
             </w:r>
-            <w:proofErr w:type="spellEnd"/>
           </w:p>
         </w:tc>
         <w:tc>
@@ -7331,7 +7050,6 @@
                 <w:b/>
               </w:rPr>
             </w:pPr>
-            <w:proofErr w:type="spellStart"/>
             <w:r>
               <w:rPr>
                 <w:rFonts w:ascii="Courier New" w:eastAsia="Times New Roman" w:hAnsi="Courier New" w:cs="Courier New"/>
@@ -7342,9 +7060,9 @@
                 <w:szCs w:val="21"/>
                 <w:lang w:eastAsia="es-ES"/>
               </w:rPr>
+              <w:lastRenderedPageBreak/>
               <w:t>useAnalytics</w:t>
             </w:r>
-            <w:proofErr w:type="spellEnd"/>
           </w:p>
         </w:tc>
         <w:tc>
@@ -7445,19 +7163,8 @@
                 <w:color w:val="474747"/>
                 <w:lang w:eastAsia="es-ES"/>
               </w:rPr>
-              <w:t xml:space="preserve">Google </w:t>
-            </w:r>
-            <w:proofErr w:type="spellStart"/>
-            <w:r>
-              <w:rPr>
-                <w:rFonts w:eastAsia="Times New Roman" w:cs="Arial"/>
-                <w:i/>
-                <w:color w:val="474747"/>
-                <w:lang w:eastAsia="es-ES"/>
-              </w:rPr>
-              <w:t>Analytics</w:t>
-            </w:r>
-            <w:proofErr w:type="spellEnd"/>
+              <w:t>Google Analytics</w:t>
+            </w:r>
             <w:r>
               <w:rPr>
                 <w:rFonts w:eastAsia="Times New Roman" w:cs="Arial"/>
@@ -7504,7 +7211,6 @@
                 <w:b/>
               </w:rPr>
             </w:pPr>
-            <w:proofErr w:type="spellStart"/>
             <w:r>
               <w:rPr>
                 <w:rFonts w:ascii="Courier New" w:eastAsia="Times New Roman" w:hAnsi="Courier New" w:cs="Courier New"/>
@@ -7517,7 +7223,6 @@
               </w:rPr>
               <w:t>signatureAlgorithm</w:t>
             </w:r>
-            <w:proofErr w:type="spellEnd"/>
           </w:p>
         </w:tc>
         <w:tc>
@@ -7540,7 +7245,6 @@
                 <w:b/>
               </w:rPr>
             </w:pPr>
-            <w:proofErr w:type="spellStart"/>
             <w:r>
               <w:rPr>
                 <w:rFonts w:ascii="Courier New" w:eastAsia="Times New Roman" w:hAnsi="Courier New" w:cs="Courier New"/>
@@ -7551,7 +7255,6 @@
               </w:rPr>
               <w:t>String</w:t>
             </w:r>
-            <w:proofErr w:type="spellEnd"/>
           </w:p>
         </w:tc>
         <w:tc>
@@ -7707,7 +7410,6 @@
                 <w:b/>
               </w:rPr>
             </w:pPr>
-            <w:proofErr w:type="spellStart"/>
             <w:r>
               <w:rPr>
                 <w:rFonts w:ascii="Courier New" w:eastAsia="Times New Roman" w:hAnsi="Courier New" w:cs="Courier New"/>
@@ -7720,7 +7422,6 @@
               </w:rPr>
               <w:t>defaultSignatureFormatPdf</w:t>
             </w:r>
-            <w:proofErr w:type="spellEnd"/>
           </w:p>
         </w:tc>
         <w:tc>
@@ -7743,7 +7444,6 @@
                 <w:b/>
               </w:rPr>
             </w:pPr>
-            <w:proofErr w:type="spellStart"/>
             <w:r>
               <w:rPr>
                 <w:rFonts w:ascii="Courier New" w:eastAsia="Times New Roman" w:hAnsi="Courier New" w:cs="Courier New"/>
@@ -7754,7 +7454,6 @@
               </w:rPr>
               <w:t>String</w:t>
             </w:r>
-            <w:proofErr w:type="spellEnd"/>
           </w:p>
         </w:tc>
         <w:tc>
@@ -7815,7 +7514,6 @@
                 <w:lang w:eastAsia="es-ES"/>
               </w:rPr>
             </w:pPr>
-            <w:proofErr w:type="spellStart"/>
             <w:r>
               <w:rPr>
                 <w:rFonts w:ascii="Courier New" w:eastAsia="Times New Roman" w:hAnsi="Courier New" w:cs="Courier New"/>
@@ -7824,7 +7522,6 @@
               </w:rPr>
               <w:t>PAdES</w:t>
             </w:r>
-            <w:proofErr w:type="spellEnd"/>
             <w:r>
               <w:rPr>
                 <w:rFonts w:eastAsia="Times New Roman" w:cs="Arial"/>
@@ -7855,23 +7552,13 @@
                 <w:lang w:eastAsia="es-ES"/>
               </w:rPr>
             </w:pPr>
-            <w:proofErr w:type="spellStart"/>
             <w:r>
               <w:rPr>
                 <w:rFonts w:ascii="Courier New" w:eastAsia="Times New Roman" w:hAnsi="Courier New" w:cs="Courier New"/>
                 <w:color w:val="474747"/>
                 <w:lang w:eastAsia="es-ES"/>
               </w:rPr>
-              <w:t>CAdES</w:t>
-            </w:r>
-            <w:proofErr w:type="spellEnd"/>
-            <w:r>
-              <w:rPr>
-                <w:rFonts w:ascii="Courier New" w:eastAsia="Times New Roman" w:hAnsi="Courier New" w:cs="Courier New"/>
-                <w:color w:val="474747"/>
-                <w:lang w:eastAsia="es-ES"/>
-              </w:rPr>
-              <w:t xml:space="preserve"> </w:t>
+              <w:t xml:space="preserve">CAdES </w:t>
             </w:r>
           </w:p>
           <w:p>
@@ -7887,7 +7574,6 @@
                 <w:lang w:eastAsia="es-ES"/>
               </w:rPr>
             </w:pPr>
-            <w:proofErr w:type="spellStart"/>
             <w:r>
               <w:rPr>
                 <w:rFonts w:ascii="Courier New" w:eastAsia="Times New Roman" w:hAnsi="Courier New" w:cs="Courier New"/>
@@ -7896,7 +7582,6 @@
               </w:rPr>
               <w:t>XAdES</w:t>
             </w:r>
-            <w:proofErr w:type="spellEnd"/>
           </w:p>
         </w:tc>
       </w:tr>
@@ -7918,7 +7603,6 @@
                 <w:b/>
               </w:rPr>
             </w:pPr>
-            <w:proofErr w:type="spellStart"/>
             <w:r>
               <w:rPr>
                 <w:rFonts w:ascii="Courier New" w:eastAsia="Times New Roman" w:hAnsi="Courier New" w:cs="Courier New"/>
@@ -7929,10 +7613,8 @@
                 <w:szCs w:val="21"/>
                 <w:lang w:eastAsia="es-ES"/>
               </w:rPr>
-              <w:lastRenderedPageBreak/>
               <w:t>defaultSignatureFormatOoxml</w:t>
             </w:r>
-            <w:proofErr w:type="spellEnd"/>
           </w:p>
         </w:tc>
         <w:tc>
@@ -7955,7 +7637,6 @@
                 <w:b/>
               </w:rPr>
             </w:pPr>
-            <w:proofErr w:type="spellStart"/>
             <w:r>
               <w:rPr>
                 <w:rFonts w:ascii="Courier New" w:eastAsia="Times New Roman" w:hAnsi="Courier New" w:cs="Courier New"/>
@@ -7966,7 +7647,6 @@
               </w:rPr>
               <w:t>String</w:t>
             </w:r>
-            <w:proofErr w:type="spellEnd"/>
           </w:p>
         </w:tc>
         <w:tc>
@@ -8057,43 +7737,7 @@
                 <w:color w:val="474747"/>
                 <w:lang w:val="en-US" w:eastAsia="es-ES"/>
               </w:rPr>
-              <w:t xml:space="preserve"> (</w:t>
-            </w:r>
-            <w:proofErr w:type="spellStart"/>
-            <w:r>
-              <w:rPr>
-                <w:rFonts w:eastAsia="Times New Roman" w:cs="Arial"/>
-                <w:color w:val="474747"/>
-                <w:lang w:val="en-US" w:eastAsia="es-ES"/>
-              </w:rPr>
-              <w:t>Por</w:t>
-            </w:r>
-            <w:proofErr w:type="spellEnd"/>
-            <w:r>
-              <w:rPr>
-                <w:rFonts w:eastAsia="Times New Roman" w:cs="Arial"/>
-                <w:color w:val="474747"/>
-                <w:lang w:val="en-US" w:eastAsia="es-ES"/>
-              </w:rPr>
-              <w:t xml:space="preserve"> </w:t>
-            </w:r>
-            <w:proofErr w:type="spellStart"/>
-            <w:r>
-              <w:rPr>
-                <w:rFonts w:eastAsia="Times New Roman" w:cs="Arial"/>
-                <w:color w:val="474747"/>
-                <w:lang w:val="en-US" w:eastAsia="es-ES"/>
-              </w:rPr>
-              <w:t>defecto</w:t>
-            </w:r>
-            <w:proofErr w:type="spellEnd"/>
-            <w:r>
-              <w:rPr>
-                <w:rFonts w:eastAsia="Times New Roman" w:cs="Arial"/>
-                <w:color w:val="474747"/>
-                <w:lang w:val="en-US" w:eastAsia="es-ES"/>
-              </w:rPr>
-              <w:t>)</w:t>
+              <w:t xml:space="preserve"> (Por defecto)</w:t>
             </w:r>
           </w:p>
           <w:p>
@@ -8109,23 +7753,13 @@
                 <w:lang w:eastAsia="es-ES"/>
               </w:rPr>
             </w:pPr>
-            <w:proofErr w:type="spellStart"/>
             <w:r>
               <w:rPr>
                 <w:rFonts w:ascii="Courier New" w:eastAsia="Times New Roman" w:hAnsi="Courier New" w:cs="Courier New"/>
                 <w:color w:val="474747"/>
                 <w:lang w:eastAsia="es-ES"/>
               </w:rPr>
-              <w:t>CAdES</w:t>
-            </w:r>
-            <w:proofErr w:type="spellEnd"/>
-            <w:r>
-              <w:rPr>
-                <w:rFonts w:ascii="Courier New" w:eastAsia="Times New Roman" w:hAnsi="Courier New" w:cs="Courier New"/>
-                <w:color w:val="474747"/>
-                <w:lang w:eastAsia="es-ES"/>
-              </w:rPr>
-              <w:t xml:space="preserve"> </w:t>
+              <w:t xml:space="preserve">CAdES </w:t>
             </w:r>
           </w:p>
           <w:p>
@@ -8141,7 +7775,6 @@
                 <w:lang w:eastAsia="es-ES"/>
               </w:rPr>
             </w:pPr>
-            <w:proofErr w:type="spellStart"/>
             <w:r>
               <w:rPr>
                 <w:rFonts w:ascii="Courier New" w:eastAsia="Times New Roman" w:hAnsi="Courier New" w:cs="Courier New"/>
@@ -8150,7 +7783,6 @@
               </w:rPr>
               <w:t>XAdES</w:t>
             </w:r>
-            <w:proofErr w:type="spellEnd"/>
           </w:p>
         </w:tc>
       </w:tr>
@@ -8172,7 +7804,6 @@
                 <w:b/>
               </w:rPr>
             </w:pPr>
-            <w:proofErr w:type="spellStart"/>
             <w:r>
               <w:rPr>
                 <w:rFonts w:ascii="Courier New" w:eastAsia="Times New Roman" w:hAnsi="Courier New" w:cs="Courier New"/>
@@ -8185,7 +7816,6 @@
               </w:rPr>
               <w:t>defaultSignatureFormatFacturae</w:t>
             </w:r>
-            <w:proofErr w:type="spellEnd"/>
           </w:p>
         </w:tc>
         <w:tc>
@@ -8208,7 +7838,6 @@
                 <w:b/>
               </w:rPr>
             </w:pPr>
-            <w:proofErr w:type="spellStart"/>
             <w:r>
               <w:rPr>
                 <w:rFonts w:ascii="Courier New" w:eastAsia="Times New Roman" w:hAnsi="Courier New" w:cs="Courier New"/>
@@ -8219,7 +7848,6 @@
               </w:rPr>
               <w:t>String</w:t>
             </w:r>
-            <w:proofErr w:type="spellEnd"/>
           </w:p>
         </w:tc>
         <w:tc>
@@ -8280,7 +7908,6 @@
                 <w:lang w:val="en-US" w:eastAsia="es-ES"/>
               </w:rPr>
             </w:pPr>
-            <w:proofErr w:type="spellStart"/>
             <w:r>
               <w:rPr>
                 <w:rFonts w:ascii="Courier New" w:eastAsia="Times New Roman" w:hAnsi="Courier New" w:cs="Courier New"/>
@@ -8289,50 +7916,13 @@
               </w:rPr>
               <w:t>FacturaE</w:t>
             </w:r>
-            <w:proofErr w:type="spellEnd"/>
             <w:r>
               <w:rPr>
                 <w:rFonts w:eastAsia="Times New Roman" w:cs="Arial"/>
                 <w:color w:val="474747"/>
                 <w:lang w:val="en-US" w:eastAsia="es-ES"/>
               </w:rPr>
-              <w:t xml:space="preserve"> (</w:t>
-            </w:r>
-            <w:proofErr w:type="spellStart"/>
-            <w:r>
-              <w:rPr>
-                <w:rFonts w:eastAsia="Times New Roman" w:cs="Arial"/>
-                <w:color w:val="474747"/>
-                <w:lang w:val="en-US" w:eastAsia="es-ES"/>
-              </w:rPr>
-              <w:t>Por</w:t>
-            </w:r>
-            <w:proofErr w:type="spellEnd"/>
-            <w:r>
-              <w:rPr>
-                <w:rFonts w:eastAsia="Times New Roman" w:cs="Arial"/>
-                <w:color w:val="474747"/>
-                <w:lang w:val="en-US" w:eastAsia="es-ES"/>
-              </w:rPr>
-              <w:t xml:space="preserve"> </w:t>
-            </w:r>
-            <w:proofErr w:type="spellStart"/>
-            <w:r>
-              <w:rPr>
-                <w:rFonts w:eastAsia="Times New Roman" w:cs="Arial"/>
-                <w:color w:val="474747"/>
-                <w:lang w:val="en-US" w:eastAsia="es-ES"/>
-              </w:rPr>
-              <w:t>defecto</w:t>
-            </w:r>
-            <w:proofErr w:type="spellEnd"/>
-            <w:r>
-              <w:rPr>
-                <w:rFonts w:eastAsia="Times New Roman" w:cs="Arial"/>
-                <w:color w:val="474747"/>
-                <w:lang w:val="en-US" w:eastAsia="es-ES"/>
-              </w:rPr>
-              <w:t>)</w:t>
+              <w:t xml:space="preserve"> (Por defecto)</w:t>
             </w:r>
           </w:p>
           <w:p>
@@ -8348,23 +7938,13 @@
                 <w:lang w:eastAsia="es-ES"/>
               </w:rPr>
             </w:pPr>
-            <w:proofErr w:type="spellStart"/>
             <w:r>
               <w:rPr>
                 <w:rFonts w:ascii="Courier New" w:eastAsia="Times New Roman" w:hAnsi="Courier New" w:cs="Courier New"/>
                 <w:color w:val="474747"/>
                 <w:lang w:eastAsia="es-ES"/>
               </w:rPr>
-              <w:t>CAdES</w:t>
-            </w:r>
-            <w:proofErr w:type="spellEnd"/>
-            <w:r>
-              <w:rPr>
-                <w:rFonts w:ascii="Courier New" w:eastAsia="Times New Roman" w:hAnsi="Courier New" w:cs="Courier New"/>
-                <w:color w:val="474747"/>
-                <w:lang w:eastAsia="es-ES"/>
-              </w:rPr>
-              <w:t xml:space="preserve"> </w:t>
+              <w:t xml:space="preserve">CAdES </w:t>
             </w:r>
           </w:p>
           <w:p>
@@ -8380,16 +7960,15 @@
                 <w:lang w:eastAsia="es-ES"/>
               </w:rPr>
             </w:pPr>
-            <w:proofErr w:type="spellStart"/>
             <w:r>
               <w:rPr>
                 <w:rFonts w:ascii="Courier New" w:eastAsia="Times New Roman" w:hAnsi="Courier New" w:cs="Courier New"/>
                 <w:color w:val="474747"/>
                 <w:lang w:eastAsia="es-ES"/>
               </w:rPr>
+              <w:lastRenderedPageBreak/>
               <w:t>XAdES</w:t>
             </w:r>
-            <w:proofErr w:type="spellEnd"/>
           </w:p>
         </w:tc>
       </w:tr>
@@ -8411,7 +7990,6 @@
                 <w:b/>
               </w:rPr>
             </w:pPr>
-            <w:proofErr w:type="spellStart"/>
             <w:r>
               <w:rPr>
                 <w:rFonts w:ascii="Courier New" w:eastAsia="Times New Roman" w:hAnsi="Courier New" w:cs="Courier New"/>
@@ -8422,9 +8000,9 @@
                 <w:szCs w:val="21"/>
                 <w:lang w:eastAsia="es-ES"/>
               </w:rPr>
+              <w:lastRenderedPageBreak/>
               <w:t>defaultSignatureFormatXml</w:t>
             </w:r>
-            <w:proofErr w:type="spellEnd"/>
           </w:p>
         </w:tc>
         <w:tc>
@@ -8447,7 +8025,6 @@
                 <w:b/>
               </w:rPr>
             </w:pPr>
-            <w:proofErr w:type="spellStart"/>
             <w:r>
               <w:rPr>
                 <w:rFonts w:ascii="Courier New" w:eastAsia="Times New Roman" w:hAnsi="Courier New" w:cs="Courier New"/>
@@ -8458,7 +8035,6 @@
               </w:rPr>
               <w:t>String</w:t>
             </w:r>
-            <w:proofErr w:type="spellEnd"/>
           </w:p>
         </w:tc>
         <w:tc>
@@ -8519,7 +8095,6 @@
                 <w:lang w:eastAsia="es-ES"/>
               </w:rPr>
             </w:pPr>
-            <w:proofErr w:type="spellStart"/>
             <w:r>
               <w:rPr>
                 <w:rFonts w:ascii="Courier New" w:eastAsia="Times New Roman" w:hAnsi="Courier New" w:cs="Courier New"/>
@@ -8528,7 +8103,6 @@
               </w:rPr>
               <w:t>XAdES</w:t>
             </w:r>
-            <w:proofErr w:type="spellEnd"/>
             <w:r>
               <w:rPr>
                 <w:rFonts w:eastAsia="Times New Roman" w:cs="Arial"/>
@@ -8551,7 +8125,6 @@
                 <w:lang w:eastAsia="es-ES"/>
               </w:rPr>
             </w:pPr>
-            <w:proofErr w:type="spellStart"/>
             <w:r>
               <w:rPr>
                 <w:rFonts w:ascii="Courier New" w:eastAsia="Times New Roman" w:hAnsi="Courier New" w:cs="Courier New"/>
@@ -8560,7 +8133,6 @@
               </w:rPr>
               <w:t>CAdES</w:t>
             </w:r>
-            <w:proofErr w:type="spellEnd"/>
             <w:r>
               <w:rPr>
                 <w:rFonts w:eastAsia="Times New Roman" w:cs="Arial"/>
@@ -8590,7 +8162,6 @@
                 <w:b/>
               </w:rPr>
             </w:pPr>
-            <w:proofErr w:type="spellStart"/>
             <w:r>
               <w:rPr>
                 <w:rFonts w:ascii="Courier New" w:eastAsia="Times New Roman" w:hAnsi="Courier New" w:cs="Courier New"/>
@@ -8603,7 +8174,6 @@
               </w:rPr>
               <w:t>defaultSignatureFormatOdf</w:t>
             </w:r>
-            <w:proofErr w:type="spellEnd"/>
           </w:p>
         </w:tc>
         <w:tc>
@@ -8626,7 +8196,6 @@
                 <w:b/>
               </w:rPr>
             </w:pPr>
-            <w:proofErr w:type="spellStart"/>
             <w:r>
               <w:rPr>
                 <w:rFonts w:ascii="Courier New" w:eastAsia="Times New Roman" w:hAnsi="Courier New" w:cs="Courier New"/>
@@ -8637,7 +8206,6 @@
               </w:rPr>
               <w:t>String</w:t>
             </w:r>
-            <w:proofErr w:type="spellEnd"/>
           </w:p>
         </w:tc>
         <w:tc>
@@ -8674,25 +8242,7 @@
                 <w:color w:val="474747"/>
                 <w:lang w:eastAsia="es-ES"/>
               </w:rPr>
-              <w:t>en el que se firmarán los documentos ODF (</w:t>
-            </w:r>
-            <w:proofErr w:type="spellStart"/>
-            <w:r>
-              <w:rPr>
-                <w:rFonts w:eastAsia="Times New Roman" w:cs="Arial"/>
-                <w:color w:val="474747"/>
-                <w:lang w:eastAsia="es-ES"/>
-              </w:rPr>
-              <w:t>LibreOffice</w:t>
-            </w:r>
-            <w:proofErr w:type="spellEnd"/>
-            <w:r>
-              <w:rPr>
-                <w:rFonts w:eastAsia="Times New Roman" w:cs="Arial"/>
-                <w:color w:val="474747"/>
-                <w:lang w:eastAsia="es-ES"/>
-              </w:rPr>
-              <w:t>, OpenOffice.org…)</w:t>
+              <w:t>en el que se firmarán los documentos ODF (LibreOffice, OpenOffice.org…)</w:t>
             </w:r>
             <w:r>
               <w:rPr>
@@ -8722,43 +8272,7 @@
                 <w:color w:val="474747"/>
                 <w:lang w:eastAsia="es-ES"/>
               </w:rPr>
-              <w:t xml:space="preserve">ODF (Open </w:t>
-            </w:r>
-            <w:proofErr w:type="spellStart"/>
-            <w:r>
-              <w:rPr>
-                <w:rFonts w:ascii="Courier New" w:eastAsia="Times New Roman" w:hAnsi="Courier New" w:cs="Courier New"/>
-                <w:color w:val="474747"/>
-                <w:lang w:eastAsia="es-ES"/>
-              </w:rPr>
-              <w:t>Document</w:t>
-            </w:r>
-            <w:proofErr w:type="spellEnd"/>
-            <w:r>
-              <w:rPr>
-                <w:rFonts w:ascii="Courier New" w:eastAsia="Times New Roman" w:hAnsi="Courier New" w:cs="Courier New"/>
-                <w:color w:val="474747"/>
-                <w:lang w:eastAsia="es-ES"/>
-              </w:rPr>
-              <w:t xml:space="preserve"> </w:t>
-            </w:r>
-            <w:proofErr w:type="spellStart"/>
-            <w:r>
-              <w:rPr>
-                <w:rFonts w:ascii="Courier New" w:eastAsia="Times New Roman" w:hAnsi="Courier New" w:cs="Courier New"/>
-                <w:color w:val="474747"/>
-                <w:lang w:eastAsia="es-ES"/>
-              </w:rPr>
-              <w:t>Format</w:t>
-            </w:r>
-            <w:proofErr w:type="spellEnd"/>
-            <w:r>
-              <w:rPr>
-                <w:rFonts w:ascii="Courier New" w:eastAsia="Times New Roman" w:hAnsi="Courier New" w:cs="Courier New"/>
-                <w:color w:val="474747"/>
-                <w:lang w:eastAsia="es-ES"/>
-              </w:rPr>
-              <w:t xml:space="preserve">) </w:t>
+              <w:t xml:space="preserve">ODF (Open Document Format) </w:t>
             </w:r>
             <w:r>
               <w:rPr>
@@ -8782,23 +8296,13 @@
                 <w:lang w:eastAsia="es-ES"/>
               </w:rPr>
             </w:pPr>
-            <w:proofErr w:type="spellStart"/>
             <w:r>
               <w:rPr>
                 <w:rFonts w:ascii="Courier New" w:eastAsia="Times New Roman" w:hAnsi="Courier New" w:cs="Courier New"/>
                 <w:color w:val="474747"/>
                 <w:lang w:eastAsia="es-ES"/>
               </w:rPr>
-              <w:t>CAdES</w:t>
-            </w:r>
-            <w:proofErr w:type="spellEnd"/>
-            <w:r>
-              <w:rPr>
-                <w:rFonts w:ascii="Courier New" w:eastAsia="Times New Roman" w:hAnsi="Courier New" w:cs="Courier New"/>
-                <w:color w:val="474747"/>
-                <w:lang w:eastAsia="es-ES"/>
-              </w:rPr>
-              <w:t xml:space="preserve"> </w:t>
+              <w:t xml:space="preserve">CAdES </w:t>
             </w:r>
           </w:p>
           <w:p>
@@ -8814,7 +8318,6 @@
                 <w:lang w:eastAsia="es-ES"/>
               </w:rPr>
             </w:pPr>
-            <w:proofErr w:type="spellStart"/>
             <w:r>
               <w:rPr>
                 <w:rFonts w:ascii="Courier New" w:eastAsia="Times New Roman" w:hAnsi="Courier New" w:cs="Courier New"/>
@@ -8823,7 +8326,6 @@
               </w:rPr>
               <w:t>XAdES</w:t>
             </w:r>
-            <w:proofErr w:type="spellEnd"/>
           </w:p>
         </w:tc>
       </w:tr>
@@ -8845,7 +8347,6 @@
                 <w:b/>
               </w:rPr>
             </w:pPr>
-            <w:proofErr w:type="spellStart"/>
             <w:r>
               <w:rPr>
                 <w:rFonts w:ascii="Courier New" w:eastAsia="Times New Roman" w:hAnsi="Courier New" w:cs="Courier New"/>
@@ -8858,7 +8359,6 @@
               </w:rPr>
               <w:t>defaultSignatureFormatBin</w:t>
             </w:r>
-            <w:proofErr w:type="spellEnd"/>
           </w:p>
         </w:tc>
         <w:tc>
@@ -8881,7 +8381,6 @@
                 <w:b/>
               </w:rPr>
             </w:pPr>
-            <w:proofErr w:type="spellStart"/>
             <w:r>
               <w:rPr>
                 <w:rFonts w:ascii="Courier New" w:eastAsia="Times New Roman" w:hAnsi="Courier New" w:cs="Courier New"/>
@@ -8892,7 +8391,6 @@
               </w:rPr>
               <w:t>String</w:t>
             </w:r>
-            <w:proofErr w:type="spellEnd"/>
           </w:p>
         </w:tc>
         <w:tc>
@@ -8961,7 +8459,6 @@
                 <w:lang w:eastAsia="es-ES"/>
               </w:rPr>
             </w:pPr>
-            <w:proofErr w:type="spellStart"/>
             <w:r>
               <w:rPr>
                 <w:rFonts w:ascii="Courier New" w:eastAsia="Times New Roman" w:hAnsi="Courier New" w:cs="Courier New"/>
@@ -8970,7 +8467,6 @@
               </w:rPr>
               <w:t>CAdES</w:t>
             </w:r>
-            <w:proofErr w:type="spellEnd"/>
             <w:r>
               <w:rPr>
                 <w:rFonts w:eastAsia="Times New Roman" w:cs="Arial"/>
@@ -9001,17 +8497,14 @@
                 <w:lang w:eastAsia="es-ES"/>
               </w:rPr>
             </w:pPr>
-            <w:proofErr w:type="spellStart"/>
             <w:r>
               <w:rPr>
                 <w:rFonts w:ascii="Courier New" w:eastAsia="Times New Roman" w:hAnsi="Courier New" w:cs="Courier New"/>
                 <w:color w:val="474747"/>
                 <w:lang w:eastAsia="es-ES"/>
               </w:rPr>
-              <w:lastRenderedPageBreak/>
               <w:t>XAdES</w:t>
             </w:r>
-            <w:proofErr w:type="spellEnd"/>
           </w:p>
         </w:tc>
       </w:tr>
@@ -9032,7 +8525,6 @@
                 <w:b/>
               </w:rPr>
             </w:pPr>
-            <w:proofErr w:type="spellStart"/>
             <w:r>
               <w:rPr>
                 <w:rFonts w:ascii="Courier New" w:eastAsia="Times New Roman" w:hAnsi="Courier New" w:cs="Courier New"/>
@@ -9043,10 +8535,8 @@
                 <w:szCs w:val="21"/>
                 <w:lang w:eastAsia="es-ES"/>
               </w:rPr>
-              <w:lastRenderedPageBreak/>
               <w:t>proxySelected</w:t>
             </w:r>
-            <w:proofErr w:type="spellEnd"/>
           </w:p>
         </w:tc>
         <w:tc>
@@ -9191,7 +8681,6 @@
                 <w:b/>
               </w:rPr>
             </w:pPr>
-            <w:proofErr w:type="spellStart"/>
             <w:r>
               <w:rPr>
                 <w:rFonts w:ascii="Courier New" w:eastAsia="Times New Roman" w:hAnsi="Courier New" w:cs="Courier New"/>
@@ -9204,7 +8693,6 @@
               </w:rPr>
               <w:t>proxyHost</w:t>
             </w:r>
-            <w:proofErr w:type="spellEnd"/>
           </w:p>
         </w:tc>
         <w:tc>
@@ -9227,7 +8715,6 @@
                 <w:b/>
               </w:rPr>
             </w:pPr>
-            <w:proofErr w:type="spellStart"/>
             <w:r>
               <w:rPr>
                 <w:rFonts w:ascii="Courier New" w:eastAsia="Times New Roman" w:hAnsi="Courier New" w:cs="Courier New"/>
@@ -9238,7 +8725,6 @@
               </w:rPr>
               <w:t>String</w:t>
             </w:r>
-            <w:proofErr w:type="spellEnd"/>
           </w:p>
         </w:tc>
         <w:tc>
@@ -9289,7 +8775,6 @@
                 <w:b/>
               </w:rPr>
             </w:pPr>
-            <w:proofErr w:type="spellStart"/>
             <w:r>
               <w:rPr>
                 <w:rFonts w:ascii="Courier New" w:eastAsia="Times New Roman" w:hAnsi="Courier New" w:cs="Courier New"/>
@@ -9302,7 +8787,6 @@
               </w:rPr>
               <w:t>proxyPort</w:t>
             </w:r>
-            <w:proofErr w:type="spellEnd"/>
           </w:p>
         </w:tc>
         <w:tc>
@@ -9325,7 +8809,6 @@
                 <w:b/>
               </w:rPr>
             </w:pPr>
-            <w:proofErr w:type="spellStart"/>
             <w:r>
               <w:rPr>
                 <w:rFonts w:ascii="Courier New" w:eastAsia="Times New Roman" w:hAnsi="Courier New" w:cs="Courier New"/>
@@ -9336,7 +8819,6 @@
               </w:rPr>
               <w:t>String</w:t>
             </w:r>
-            <w:proofErr w:type="spellEnd"/>
           </w:p>
         </w:tc>
         <w:tc>
@@ -9387,7 +8869,6 @@
                 <w:b/>
               </w:rPr>
             </w:pPr>
-            <w:proofErr w:type="spellStart"/>
             <w:r>
               <w:rPr>
                 <w:rFonts w:ascii="Courier New" w:eastAsia="Times New Roman" w:hAnsi="Courier New" w:cs="Courier New"/>
@@ -9398,9 +8879,9 @@
                 <w:szCs w:val="21"/>
                 <w:lang w:eastAsia="es-ES"/>
               </w:rPr>
+              <w:lastRenderedPageBreak/>
               <w:t>proxyUsername</w:t>
             </w:r>
-            <w:proofErr w:type="spellEnd"/>
           </w:p>
         </w:tc>
         <w:tc>
@@ -9423,7 +8904,6 @@
                 <w:b/>
               </w:rPr>
             </w:pPr>
-            <w:proofErr w:type="spellStart"/>
             <w:r>
               <w:rPr>
                 <w:rFonts w:ascii="Courier New" w:eastAsia="Times New Roman" w:hAnsi="Courier New" w:cs="Courier New"/>
@@ -9434,7 +8914,6 @@
               </w:rPr>
               <w:t>String</w:t>
             </w:r>
-            <w:proofErr w:type="spellEnd"/>
           </w:p>
         </w:tc>
         <w:tc>
@@ -9485,7 +8964,6 @@
                 <w:b/>
               </w:rPr>
             </w:pPr>
-            <w:proofErr w:type="spellStart"/>
             <w:r>
               <w:rPr>
                 <w:rFonts w:ascii="Courier New" w:eastAsia="Times New Roman" w:hAnsi="Courier New" w:cs="Courier New"/>
@@ -9498,7 +8976,6 @@
               </w:rPr>
               <w:t>proxyPassword</w:t>
             </w:r>
-            <w:proofErr w:type="spellEnd"/>
           </w:p>
         </w:tc>
         <w:tc>
@@ -9521,7 +8998,6 @@
                 <w:b/>
               </w:rPr>
             </w:pPr>
-            <w:proofErr w:type="spellStart"/>
             <w:r>
               <w:rPr>
                 <w:rFonts w:ascii="Courier New" w:eastAsia="Times New Roman" w:hAnsi="Courier New" w:cs="Courier New"/>
@@ -9532,7 +9008,6 @@
               </w:rPr>
               <w:t>String</w:t>
             </w:r>
-            <w:proofErr w:type="spellEnd"/>
           </w:p>
         </w:tc>
         <w:tc>
@@ -9573,15 +9048,7 @@
         <w:pStyle w:val="Heading4"/>
       </w:pPr>
       <w:r>
-        <w:t xml:space="preserve">Firmas </w:t>
-      </w:r>
-      <w:proofErr w:type="spellStart"/>
-      <w:r>
-        <w:t>PAdES</w:t>
-      </w:r>
-      <w:proofErr w:type="spellEnd"/>
-      <w:r>
-        <w:t xml:space="preserve"> (PDF)</w:t>
+        <w:t>Firmas PAdES (PDF)</w:t>
       </w:r>
     </w:p>
     <w:tbl>
@@ -9703,7 +9170,6 @@
                 <w:b/>
               </w:rPr>
             </w:pPr>
-            <w:proofErr w:type="spellStart"/>
             <w:r>
               <w:rPr>
                 <w:rFonts w:ascii="Courier New" w:eastAsia="Times New Roman" w:hAnsi="Courier New" w:cs="Courier New"/>
@@ -9716,7 +9182,6 @@
               </w:rPr>
               <w:t>padesPolicyIdentifier</w:t>
             </w:r>
-            <w:proofErr w:type="spellEnd"/>
           </w:p>
         </w:tc>
         <w:tc>
@@ -9738,7 +9203,6 @@
                 <w:b/>
               </w:rPr>
             </w:pPr>
-            <w:proofErr w:type="spellStart"/>
             <w:r>
               <w:rPr>
                 <w:rFonts w:ascii="Courier New" w:eastAsia="Times New Roman" w:hAnsi="Courier New" w:cs="Courier New"/>
@@ -9749,7 +9213,6 @@
               </w:rPr>
               <w:t>String</w:t>
             </w:r>
-            <w:proofErr w:type="spellEnd"/>
           </w:p>
         </w:tc>
         <w:tc>
@@ -9775,18 +9238,8 @@
                 <w:color w:val="474747"/>
                 <w:lang w:eastAsia="es-ES"/>
               </w:rPr>
-              <w:t xml:space="preserve">Identificador de la política de firma para </w:t>
-            </w:r>
-            <w:proofErr w:type="spellStart"/>
-            <w:r>
-              <w:rPr>
-                <w:rFonts w:eastAsia="Times New Roman" w:cs="Arial"/>
-                <w:color w:val="474747"/>
-                <w:lang w:eastAsia="es-ES"/>
-              </w:rPr>
-              <w:t>PAdES</w:t>
-            </w:r>
-            <w:proofErr w:type="spellEnd"/>
+              <w:t>Identificador de la política de firma para PAdES</w:t>
+            </w:r>
             <w:r>
               <w:rPr>
                 <w:rFonts w:cs="Arial"/>
@@ -9813,7 +9266,6 @@
                 <w:b/>
               </w:rPr>
             </w:pPr>
-            <w:proofErr w:type="spellStart"/>
             <w:r>
               <w:rPr>
                 <w:rFonts w:ascii="Courier New" w:eastAsia="Times New Roman" w:hAnsi="Courier New" w:cs="Courier New"/>
@@ -9826,7 +9278,6 @@
               </w:rPr>
               <w:t>padesPolicyIdentifierHash</w:t>
             </w:r>
-            <w:proofErr w:type="spellEnd"/>
           </w:p>
         </w:tc>
         <w:tc>
@@ -9848,7 +9299,6 @@
                 <w:b/>
               </w:rPr>
             </w:pPr>
-            <w:proofErr w:type="spellStart"/>
             <w:r>
               <w:rPr>
                 <w:rFonts w:ascii="Courier New" w:eastAsia="Times New Roman" w:hAnsi="Courier New" w:cs="Courier New"/>
@@ -9859,7 +9309,6 @@
               </w:rPr>
               <w:t>String</w:t>
             </w:r>
-            <w:proofErr w:type="spellEnd"/>
           </w:p>
         </w:tc>
         <w:tc>
@@ -9885,25 +9334,7 @@
                 <w:color w:val="474747"/>
                 <w:lang w:eastAsia="es-ES"/>
               </w:rPr>
-              <w:t xml:space="preserve">Huella digital, en Base64, del identificador de la política de firma para </w:t>
-            </w:r>
-            <w:proofErr w:type="spellStart"/>
-            <w:r>
-              <w:rPr>
-                <w:rFonts w:eastAsia="Times New Roman" w:cs="Arial"/>
-                <w:color w:val="474747"/>
-                <w:lang w:eastAsia="es-ES"/>
-              </w:rPr>
-              <w:t>PAdES</w:t>
-            </w:r>
-            <w:proofErr w:type="spellEnd"/>
-            <w:r>
-              <w:rPr>
-                <w:rFonts w:eastAsia="Times New Roman" w:cs="Arial"/>
-                <w:color w:val="474747"/>
-                <w:lang w:eastAsia="es-ES"/>
-              </w:rPr>
-              <w:t>.</w:t>
+              <w:t>Huella digital, en Base64, del identificador de la política de firma para PAdES.</w:t>
             </w:r>
           </w:p>
         </w:tc>
@@ -9924,7 +9355,6 @@
                 <w:b/>
               </w:rPr>
             </w:pPr>
-            <w:proofErr w:type="spellStart"/>
             <w:r>
               <w:rPr>
                 <w:rFonts w:ascii="Courier New" w:eastAsia="Times New Roman" w:hAnsi="Courier New" w:cs="Courier New"/>
@@ -9937,7 +9367,6 @@
               </w:rPr>
               <w:t>padesPolicyIdentifierHashAlgorithm</w:t>
             </w:r>
-            <w:proofErr w:type="spellEnd"/>
           </w:p>
         </w:tc>
         <w:tc>
@@ -9959,7 +9388,6 @@
                 <w:b/>
               </w:rPr>
             </w:pPr>
-            <w:proofErr w:type="spellStart"/>
             <w:r>
               <w:rPr>
                 <w:rFonts w:ascii="Courier New" w:eastAsia="Times New Roman" w:hAnsi="Courier New" w:cs="Courier New"/>
@@ -9970,7 +9398,6 @@
               </w:rPr>
               <w:t>String</w:t>
             </w:r>
-            <w:proofErr w:type="spellEnd"/>
           </w:p>
         </w:tc>
         <w:tc>
@@ -9998,25 +9425,7 @@
                 <w:color w:val="474747"/>
                 <w:lang w:eastAsia="es-ES"/>
               </w:rPr>
-              <w:t xml:space="preserve">Algoritmo de la huella digital del identificador de la política de firma para </w:t>
-            </w:r>
-            <w:proofErr w:type="spellStart"/>
-            <w:r>
-              <w:rPr>
-                <w:rFonts w:eastAsia="Times New Roman" w:cs="Arial"/>
-                <w:color w:val="474747"/>
-                <w:lang w:eastAsia="es-ES"/>
-              </w:rPr>
-              <w:t>PAdES</w:t>
-            </w:r>
-            <w:proofErr w:type="spellEnd"/>
-            <w:r>
-              <w:rPr>
-                <w:rFonts w:eastAsia="Times New Roman" w:cs="Arial"/>
-                <w:color w:val="474747"/>
-                <w:lang w:eastAsia="es-ES"/>
-              </w:rPr>
-              <w:t xml:space="preserve">. Esta preferencia debe tener uno de estos valores: </w:t>
+              <w:t xml:space="preserve">Algoritmo de la huella digital del identificador de la política de firma para PAdES. Esta preferencia debe tener uno de estos valores: </w:t>
             </w:r>
           </w:p>
           <w:p>
@@ -10068,7 +9477,6 @@
                 <w:color w:val="474747"/>
                 <w:lang w:eastAsia="es-ES"/>
               </w:rPr>
-              <w:lastRenderedPageBreak/>
               <w:t xml:space="preserve">SHA-512 </w:t>
             </w:r>
           </w:p>
@@ -10132,7 +9540,6 @@
                 <w:b/>
               </w:rPr>
             </w:pPr>
-            <w:proofErr w:type="spellStart"/>
             <w:r>
               <w:rPr>
                 <w:rFonts w:ascii="Courier New" w:eastAsia="Times New Roman" w:hAnsi="Courier New" w:cs="Courier New"/>
@@ -10143,10 +9550,8 @@
                 <w:szCs w:val="21"/>
                 <w:lang w:eastAsia="es-ES"/>
               </w:rPr>
-              <w:lastRenderedPageBreak/>
               <w:t>padesPolicyQualifier</w:t>
             </w:r>
-            <w:proofErr w:type="spellEnd"/>
           </w:p>
         </w:tc>
         <w:tc>
@@ -10168,7 +9573,6 @@
                 <w:b/>
               </w:rPr>
             </w:pPr>
-            <w:proofErr w:type="spellStart"/>
             <w:r>
               <w:rPr>
                 <w:rFonts w:ascii="Courier New" w:eastAsia="Times New Roman" w:hAnsi="Courier New" w:cs="Courier New"/>
@@ -10179,7 +9583,6 @@
               </w:rPr>
               <w:t>String</w:t>
             </w:r>
-            <w:proofErr w:type="spellEnd"/>
           </w:p>
         </w:tc>
         <w:tc>
@@ -10205,18 +9608,8 @@
                 <w:color w:val="474747"/>
                 <w:lang w:eastAsia="es-ES"/>
               </w:rPr>
-              <w:t xml:space="preserve">Calificador de la política de firma para </w:t>
-            </w:r>
-            <w:proofErr w:type="spellStart"/>
-            <w:r>
-              <w:rPr>
-                <w:rFonts w:eastAsia="Times New Roman" w:cs="Arial"/>
-                <w:color w:val="474747"/>
-                <w:lang w:eastAsia="es-ES"/>
-              </w:rPr>
-              <w:t>PAdES</w:t>
-            </w:r>
-            <w:proofErr w:type="spellEnd"/>
+              <w:t>Calificador de la política de firma para PAdES</w:t>
+            </w:r>
             <w:r>
               <w:rPr>
                 <w:rFonts w:eastAsia="Times New Roman" w:cs="Arial"/>
@@ -10244,7 +9637,6 @@
                 <w:b/>
               </w:rPr>
             </w:pPr>
-            <w:proofErr w:type="spellStart"/>
             <w:r>
               <w:rPr>
                 <w:rFonts w:ascii="Courier New" w:eastAsia="Times New Roman" w:hAnsi="Courier New" w:cs="Courier New"/>
@@ -10257,7 +9649,6 @@
               </w:rPr>
               <w:t>padesSignReason</w:t>
             </w:r>
-            <w:proofErr w:type="spellEnd"/>
           </w:p>
         </w:tc>
         <w:tc>
@@ -10279,7 +9670,6 @@
                 <w:b/>
               </w:rPr>
             </w:pPr>
-            <w:proofErr w:type="spellStart"/>
             <w:r>
               <w:rPr>
                 <w:rFonts w:ascii="Courier New" w:eastAsia="Times New Roman" w:hAnsi="Courier New" w:cs="Courier New"/>
@@ -10290,7 +9680,6 @@
               </w:rPr>
               <w:t>String</w:t>
             </w:r>
-            <w:proofErr w:type="spellEnd"/>
           </w:p>
         </w:tc>
         <w:tc>
@@ -10316,25 +9705,7 @@
                 <w:color w:val="474747"/>
                 <w:lang w:eastAsia="es-ES"/>
               </w:rPr>
-              <w:t xml:space="preserve">Motivo de la firma en firmas </w:t>
-            </w:r>
-            <w:proofErr w:type="spellStart"/>
-            <w:r>
-              <w:rPr>
-                <w:rFonts w:eastAsia="Times New Roman" w:cs="Arial"/>
-                <w:color w:val="474747"/>
-                <w:lang w:eastAsia="es-ES"/>
-              </w:rPr>
-              <w:t>PAdES</w:t>
-            </w:r>
-            <w:proofErr w:type="spellEnd"/>
-            <w:r>
-              <w:rPr>
-                <w:rFonts w:eastAsia="Times New Roman" w:cs="Arial"/>
-                <w:color w:val="474747"/>
-                <w:lang w:eastAsia="es-ES"/>
-              </w:rPr>
-              <w:t>.</w:t>
+              <w:t>Motivo de la firma en firmas PAdES.</w:t>
             </w:r>
           </w:p>
         </w:tc>
@@ -10355,7 +9726,6 @@
                 <w:b/>
               </w:rPr>
             </w:pPr>
-            <w:proofErr w:type="spellStart"/>
             <w:r>
               <w:rPr>
                 <w:rFonts w:ascii="Courier New" w:eastAsia="Times New Roman" w:hAnsi="Courier New" w:cs="Courier New"/>
@@ -10368,7 +9738,6 @@
               </w:rPr>
               <w:t>padesSignProductionCity</w:t>
             </w:r>
-            <w:proofErr w:type="spellEnd"/>
           </w:p>
         </w:tc>
         <w:tc>
@@ -10390,7 +9759,6 @@
                 <w:b/>
               </w:rPr>
             </w:pPr>
-            <w:proofErr w:type="spellStart"/>
             <w:r>
               <w:rPr>
                 <w:rFonts w:ascii="Courier New" w:eastAsia="Times New Roman" w:hAnsi="Courier New" w:cs="Courier New"/>
@@ -10401,7 +9769,6 @@
               </w:rPr>
               <w:t>String</w:t>
             </w:r>
-            <w:proofErr w:type="spellEnd"/>
           </w:p>
         </w:tc>
         <w:tc>
@@ -10427,25 +9794,7 @@
                 <w:color w:val="474747"/>
                 <w:lang w:eastAsia="es-ES"/>
               </w:rPr>
-              <w:t xml:space="preserve">Ciudad de firma para firmas </w:t>
-            </w:r>
-            <w:proofErr w:type="spellStart"/>
-            <w:r>
-              <w:rPr>
-                <w:rFonts w:eastAsia="Times New Roman" w:cs="Arial"/>
-                <w:color w:val="474747"/>
-                <w:lang w:eastAsia="es-ES"/>
-              </w:rPr>
-              <w:t>PAdES</w:t>
-            </w:r>
-            <w:proofErr w:type="spellEnd"/>
-            <w:r>
-              <w:rPr>
-                <w:rFonts w:eastAsia="Times New Roman" w:cs="Arial"/>
-                <w:color w:val="474747"/>
-                <w:lang w:eastAsia="es-ES"/>
-              </w:rPr>
-              <w:t>.</w:t>
+              <w:t>Ciudad de firma para firmas PAdES.</w:t>
             </w:r>
           </w:p>
         </w:tc>
@@ -10466,7 +9815,6 @@
                 <w:b/>
               </w:rPr>
             </w:pPr>
-            <w:proofErr w:type="spellStart"/>
             <w:r>
               <w:rPr>
                 <w:rFonts w:ascii="Courier New" w:eastAsia="Times New Roman" w:hAnsi="Courier New" w:cs="Courier New"/>
@@ -10479,7 +9827,6 @@
               </w:rPr>
               <w:t>padesSignerContact</w:t>
             </w:r>
-            <w:proofErr w:type="spellEnd"/>
           </w:p>
         </w:tc>
         <w:tc>
@@ -10501,7 +9848,6 @@
                 <w:b/>
               </w:rPr>
             </w:pPr>
-            <w:proofErr w:type="spellStart"/>
             <w:r>
               <w:rPr>
                 <w:rFonts w:ascii="Courier New" w:eastAsia="Times New Roman" w:hAnsi="Courier New" w:cs="Courier New"/>
@@ -10512,7 +9858,6 @@
               </w:rPr>
               <w:t>String</w:t>
             </w:r>
-            <w:proofErr w:type="spellEnd"/>
           </w:p>
         </w:tc>
         <w:tc>
@@ -10538,25 +9883,7 @@
                 <w:color w:val="474747"/>
                 <w:lang w:eastAsia="es-ES"/>
               </w:rPr>
-              <w:t xml:space="preserve">Contacto del firmante en firmas </w:t>
-            </w:r>
-            <w:proofErr w:type="spellStart"/>
-            <w:r>
-              <w:rPr>
-                <w:rFonts w:eastAsia="Times New Roman" w:cs="Arial"/>
-                <w:color w:val="474747"/>
-                <w:lang w:eastAsia="es-ES"/>
-              </w:rPr>
-              <w:t>PAdES</w:t>
-            </w:r>
-            <w:proofErr w:type="spellEnd"/>
-            <w:r>
-              <w:rPr>
-                <w:rFonts w:eastAsia="Times New Roman" w:cs="Arial"/>
-                <w:color w:val="474747"/>
-                <w:lang w:eastAsia="es-ES"/>
-              </w:rPr>
-              <w:t>.</w:t>
+              <w:t>Contacto del firmante en firmas PAdES.</w:t>
             </w:r>
           </w:p>
         </w:tc>
@@ -10577,7 +9904,6 @@
                 <w:b/>
               </w:rPr>
             </w:pPr>
-            <w:proofErr w:type="spellStart"/>
             <w:r>
               <w:rPr>
                 <w:rFonts w:ascii="Courier New" w:eastAsia="Times New Roman" w:hAnsi="Courier New" w:cs="Courier New"/>
@@ -10588,9 +9914,9 @@
                 <w:szCs w:val="21"/>
                 <w:lang w:eastAsia="es-ES"/>
               </w:rPr>
+              <w:lastRenderedPageBreak/>
               <w:t>padesBasicFormat</w:t>
             </w:r>
-            <w:proofErr w:type="spellEnd"/>
           </w:p>
         </w:tc>
         <w:tc>
@@ -10612,7 +9938,6 @@
                 <w:b/>
               </w:rPr>
             </w:pPr>
-            <w:proofErr w:type="spellStart"/>
             <w:r>
               <w:rPr>
                 <w:rFonts w:ascii="Courier New" w:eastAsia="Times New Roman" w:hAnsi="Courier New" w:cs="Courier New"/>
@@ -10623,7 +9948,6 @@
               </w:rPr>
               <w:t>String</w:t>
             </w:r>
-            <w:proofErr w:type="spellEnd"/>
           </w:p>
         </w:tc>
         <w:tc>
@@ -10651,25 +9975,7 @@
                 <w:color w:val="474747"/>
                 <w:lang w:eastAsia="es-ES"/>
               </w:rPr>
-              <w:t xml:space="preserve">Formato de firma </w:t>
-            </w:r>
-            <w:proofErr w:type="spellStart"/>
-            <w:r>
-              <w:rPr>
-                <w:rFonts w:eastAsia="Times New Roman" w:cs="Arial"/>
-                <w:color w:val="474747"/>
-                <w:lang w:eastAsia="es-ES"/>
-              </w:rPr>
-              <w:t>PAdES</w:t>
-            </w:r>
-            <w:proofErr w:type="spellEnd"/>
-            <w:r>
-              <w:rPr>
-                <w:rFonts w:eastAsia="Times New Roman" w:cs="Arial"/>
-                <w:color w:val="474747"/>
-                <w:lang w:eastAsia="es-ES"/>
-              </w:rPr>
-              <w:t xml:space="preserve">. Esta preferencia debe tener uno de estos valores: </w:t>
+              <w:t xml:space="preserve">Formato de firma PAdES. Esta preferencia debe tener uno de estos valores: </w:t>
             </w:r>
           </w:p>
           <w:p>
@@ -10686,23 +9992,13 @@
                 <w:lang w:eastAsia="es-ES"/>
               </w:rPr>
             </w:pPr>
-            <w:proofErr w:type="spellStart"/>
             <w:r>
               <w:rPr>
                 <w:rFonts w:ascii="Courier New" w:eastAsia="Times New Roman" w:hAnsi="Courier New" w:cs="Courier New"/>
                 <w:color w:val="474747"/>
                 <w:lang w:eastAsia="es-ES"/>
               </w:rPr>
-              <w:t>PAdES</w:t>
-            </w:r>
-            <w:proofErr w:type="spellEnd"/>
-            <w:r>
-              <w:rPr>
-                <w:rFonts w:ascii="Courier New" w:eastAsia="Times New Roman" w:hAnsi="Courier New" w:cs="Courier New"/>
-                <w:color w:val="474747"/>
-                <w:lang w:eastAsia="es-ES"/>
-              </w:rPr>
-              <w:t xml:space="preserve">-BES </w:t>
+              <w:t xml:space="preserve">PAdES-BES </w:t>
             </w:r>
           </w:p>
           <w:p>
@@ -10717,23 +10013,13 @@
                 <w:b/>
               </w:rPr>
             </w:pPr>
-            <w:proofErr w:type="spellStart"/>
             <w:r>
               <w:rPr>
                 <w:rFonts w:ascii="Courier New" w:eastAsia="Times New Roman" w:hAnsi="Courier New" w:cs="Courier New"/>
                 <w:color w:val="474747"/>
                 <w:lang w:eastAsia="es-ES"/>
               </w:rPr>
-              <w:t>PAdES</w:t>
-            </w:r>
-            <w:proofErr w:type="spellEnd"/>
-            <w:r>
-              <w:rPr>
-                <w:rFonts w:ascii="Courier New" w:eastAsia="Times New Roman" w:hAnsi="Courier New" w:cs="Courier New"/>
-                <w:color w:val="474747"/>
-                <w:lang w:eastAsia="es-ES"/>
-              </w:rPr>
-              <w:t xml:space="preserve"> Básico</w:t>
+              <w:t>PAdES Básico</w:t>
             </w:r>
             <w:r>
               <w:rPr>
@@ -10762,7 +10048,6 @@
                 <w:b/>
               </w:rPr>
             </w:pPr>
-            <w:proofErr w:type="spellStart"/>
             <w:r>
               <w:rPr>
                 <w:rFonts w:ascii="Courier New" w:eastAsia="Times New Roman" w:hAnsi="Courier New" w:cs="Courier New"/>
@@ -10775,7 +10060,6 @@
               </w:rPr>
               <w:t>padesVisibleSignature</w:t>
             </w:r>
-            <w:proofErr w:type="spellEnd"/>
           </w:p>
         </w:tc>
         <w:tc>
@@ -10930,13 +10214,8 @@
         <w:pStyle w:val="Heading4"/>
       </w:pPr>
       <w:r>
-        <w:t xml:space="preserve">Firmas </w:t>
-      </w:r>
-      <w:proofErr w:type="spellStart"/>
-      <w:r>
-        <w:t>CAdES</w:t>
-      </w:r>
-      <w:proofErr w:type="spellEnd"/>
+        <w:t>Firmas CAdES</w:t>
+      </w:r>
     </w:p>
     <w:tbl>
       <w:tblPr>
@@ -11057,7 +10336,6 @@
                 <w:b/>
               </w:rPr>
             </w:pPr>
-            <w:proofErr w:type="spellStart"/>
             <w:r>
               <w:rPr>
                 <w:rFonts w:ascii="Courier New" w:eastAsia="Times New Roman" w:hAnsi="Courier New" w:cs="Courier New"/>
@@ -11082,7 +10360,6 @@
               </w:rPr>
               <w:t>adesPolicyIdentifier</w:t>
             </w:r>
-            <w:proofErr w:type="spellEnd"/>
           </w:p>
         </w:tc>
         <w:tc>
@@ -11104,7 +10381,6 @@
                 <w:b/>
               </w:rPr>
             </w:pPr>
-            <w:proofErr w:type="spellStart"/>
             <w:r>
               <w:rPr>
                 <w:rFonts w:ascii="Courier New" w:eastAsia="Times New Roman" w:hAnsi="Courier New" w:cs="Courier New"/>
@@ -11115,7 +10391,6 @@
               </w:rPr>
               <w:t>String</w:t>
             </w:r>
-            <w:proofErr w:type="spellEnd"/>
           </w:p>
         </w:tc>
         <w:tc>
@@ -11149,16 +10424,7 @@
                 <w:color w:val="474747"/>
                 <w:lang w:eastAsia="es-ES"/>
               </w:rPr>
-              <w:t xml:space="preserve">r de la política de firma para </w:t>
-            </w:r>
-            <w:proofErr w:type="spellStart"/>
-            <w:r>
-              <w:rPr>
-                <w:rFonts w:eastAsia="Times New Roman" w:cs="Arial"/>
-                <w:color w:val="474747"/>
-                <w:lang w:eastAsia="es-ES"/>
-              </w:rPr>
-              <w:t>C</w:t>
+              <w:t>r de la política de firma para C</w:t>
             </w:r>
             <w:r>
               <w:rPr>
@@ -11168,7 +10434,6 @@
               </w:rPr>
               <w:t>AdES</w:t>
             </w:r>
-            <w:proofErr w:type="spellEnd"/>
             <w:r>
               <w:rPr>
                 <w:rFonts w:cs="Arial"/>
@@ -11195,7 +10460,6 @@
                 <w:b/>
               </w:rPr>
             </w:pPr>
-            <w:proofErr w:type="spellStart"/>
             <w:r>
               <w:rPr>
                 <w:rFonts w:ascii="Courier New" w:eastAsia="Times New Roman" w:hAnsi="Courier New" w:cs="Courier New"/>
@@ -11206,7 +10470,6 @@
                 <w:szCs w:val="21"/>
                 <w:lang w:eastAsia="es-ES"/>
               </w:rPr>
-              <w:lastRenderedPageBreak/>
               <w:t>c</w:t>
             </w:r>
             <w:r>
@@ -11221,7 +10484,6 @@
               </w:rPr>
               <w:t>adesPolicyIdentifierHash</w:t>
             </w:r>
-            <w:proofErr w:type="spellEnd"/>
           </w:p>
         </w:tc>
         <w:tc>
@@ -11243,7 +10505,6 @@
                 <w:b/>
               </w:rPr>
             </w:pPr>
-            <w:proofErr w:type="spellStart"/>
             <w:r>
               <w:rPr>
                 <w:rFonts w:ascii="Courier New" w:eastAsia="Times New Roman" w:hAnsi="Courier New" w:cs="Courier New"/>
@@ -11254,7 +10515,6 @@
               </w:rPr>
               <w:t>String</w:t>
             </w:r>
-            <w:proofErr w:type="spellEnd"/>
           </w:p>
         </w:tc>
         <w:tc>
@@ -11282,7 +10542,6 @@
               </w:rPr>
               <w:t xml:space="preserve">Huella digital, en Base64, del identificador de la política de firma para </w:t>
             </w:r>
-            <w:proofErr w:type="spellStart"/>
             <w:r>
               <w:rPr>
                 <w:rFonts w:eastAsia="Times New Roman" w:cs="Arial"/>
@@ -11297,16 +10556,7 @@
                 <w:color w:val="474747"/>
                 <w:lang w:eastAsia="es-ES"/>
               </w:rPr>
-              <w:t>AdES</w:t>
-            </w:r>
-            <w:proofErr w:type="spellEnd"/>
-            <w:r>
-              <w:rPr>
-                <w:rFonts w:eastAsia="Times New Roman" w:cs="Arial"/>
-                <w:color w:val="474747"/>
-                <w:lang w:eastAsia="es-ES"/>
-              </w:rPr>
-              <w:t>.</w:t>
+              <w:t>AdES.</w:t>
             </w:r>
           </w:p>
         </w:tc>
@@ -11327,7 +10577,6 @@
                 <w:b/>
               </w:rPr>
             </w:pPr>
-            <w:proofErr w:type="spellStart"/>
             <w:r>
               <w:rPr>
                 <w:rFonts w:ascii="Courier New" w:eastAsia="Times New Roman" w:hAnsi="Courier New" w:cs="Courier New"/>
@@ -11352,7 +10601,6 @@
               </w:rPr>
               <w:t>adesPolicyIdentifierHashAlgorithm</w:t>
             </w:r>
-            <w:proofErr w:type="spellEnd"/>
           </w:p>
         </w:tc>
         <w:tc>
@@ -11374,7 +10622,6 @@
                 <w:b/>
               </w:rPr>
             </w:pPr>
-            <w:proofErr w:type="spellStart"/>
             <w:r>
               <w:rPr>
                 <w:rFonts w:ascii="Courier New" w:eastAsia="Times New Roman" w:hAnsi="Courier New" w:cs="Courier New"/>
@@ -11385,7 +10632,6 @@
               </w:rPr>
               <w:t>String</w:t>
             </w:r>
-            <w:proofErr w:type="spellEnd"/>
           </w:p>
         </w:tc>
         <w:tc>
@@ -11421,33 +10667,15 @@
                 <w:color w:val="474747"/>
                 <w:lang w:eastAsia="es-ES"/>
               </w:rPr>
-              <w:t xml:space="preserve">r de la política de firma para </w:t>
-            </w:r>
-            <w:proofErr w:type="spellStart"/>
-            <w:r>
-              <w:rPr>
-                <w:rFonts w:eastAsia="Times New Roman" w:cs="Arial"/>
-                <w:color w:val="474747"/>
-                <w:lang w:eastAsia="es-ES"/>
-              </w:rPr>
-              <w:t>C</w:t>
-            </w:r>
-            <w:r>
-              <w:rPr>
-                <w:rFonts w:eastAsia="Times New Roman" w:cs="Arial"/>
-                <w:color w:val="474747"/>
-                <w:lang w:eastAsia="es-ES"/>
-              </w:rPr>
-              <w:t>AdES</w:t>
-            </w:r>
-            <w:proofErr w:type="spellEnd"/>
-            <w:r>
-              <w:rPr>
-                <w:rFonts w:eastAsia="Times New Roman" w:cs="Arial"/>
-                <w:color w:val="474747"/>
-                <w:lang w:eastAsia="es-ES"/>
-              </w:rPr>
-              <w:t xml:space="preserve">. Esta preferencia debe tener uno de estos valores: </w:t>
+              <w:t>r de la política de firma para C</w:t>
+            </w:r>
+            <w:r>
+              <w:rPr>
+                <w:rFonts w:eastAsia="Times New Roman" w:cs="Arial"/>
+                <w:color w:val="474747"/>
+                <w:lang w:eastAsia="es-ES"/>
+              </w:rPr>
+              <w:t xml:space="preserve">AdES. Esta preferencia debe tener uno de estos valores: </w:t>
             </w:r>
           </w:p>
           <w:p>
@@ -11574,7 +10802,6 @@
                 <w:b/>
               </w:rPr>
             </w:pPr>
-            <w:proofErr w:type="spellStart"/>
             <w:r>
               <w:rPr>
                 <w:rFonts w:ascii="Courier New" w:eastAsia="Times New Roman" w:hAnsi="Courier New" w:cs="Courier New"/>
@@ -11599,7 +10826,6 @@
               </w:rPr>
               <w:t>adesPolicyQualifier</w:t>
             </w:r>
-            <w:proofErr w:type="spellEnd"/>
           </w:p>
         </w:tc>
         <w:tc>
@@ -11621,7 +10847,6 @@
                 <w:b/>
               </w:rPr>
             </w:pPr>
-            <w:proofErr w:type="spellStart"/>
             <w:r>
               <w:rPr>
                 <w:rFonts w:ascii="Courier New" w:eastAsia="Times New Roman" w:hAnsi="Courier New" w:cs="Courier New"/>
@@ -11632,7 +10857,6 @@
               </w:rPr>
               <w:t>String</w:t>
             </w:r>
-            <w:proofErr w:type="spellEnd"/>
           </w:p>
         </w:tc>
         <w:tc>
@@ -11666,16 +10890,16 @@
                 <w:color w:val="474747"/>
                 <w:lang w:eastAsia="es-ES"/>
               </w:rPr>
-              <w:t xml:space="preserve">r de la política de firma para </w:t>
-            </w:r>
-            <w:proofErr w:type="spellStart"/>
-            <w:r>
-              <w:rPr>
-                <w:rFonts w:eastAsia="Times New Roman" w:cs="Arial"/>
-                <w:color w:val="474747"/>
-                <w:lang w:eastAsia="es-ES"/>
-              </w:rPr>
-              <w:t>C</w:t>
+              <w:t xml:space="preserve">r de la política de firma </w:t>
+            </w:r>
+            <w:r>
+              <w:rPr>
+                <w:rFonts w:eastAsia="Times New Roman" w:cs="Arial"/>
+                <w:color w:val="474747"/>
+                <w:lang w:eastAsia="es-ES"/>
+              </w:rPr>
+              <w:lastRenderedPageBreak/>
+              <w:t>para C</w:t>
             </w:r>
             <w:r>
               <w:rPr>
@@ -11685,7 +10909,6 @@
               </w:rPr>
               <w:t>AdES</w:t>
             </w:r>
-            <w:proofErr w:type="spellEnd"/>
             <w:r>
               <w:rPr>
                 <w:rFonts w:eastAsia="Times New Roman" w:cs="Arial"/>
@@ -11713,7 +10936,6 @@
                 <w:b/>
               </w:rPr>
             </w:pPr>
-            <w:proofErr w:type="spellStart"/>
             <w:r>
               <w:rPr>
                 <w:rFonts w:ascii="Courier New" w:eastAsia="Times New Roman" w:hAnsi="Courier New" w:cs="Courier New"/>
@@ -11724,9 +10946,9 @@
                 <w:szCs w:val="21"/>
                 <w:lang w:eastAsia="es-ES"/>
               </w:rPr>
+              <w:lastRenderedPageBreak/>
               <w:t>cadesImplicitMode</w:t>
             </w:r>
-            <w:proofErr w:type="spellEnd"/>
           </w:p>
         </w:tc>
         <w:tc>
@@ -11748,7 +10970,6 @@
                 <w:b/>
               </w:rPr>
             </w:pPr>
-            <w:proofErr w:type="spellStart"/>
             <w:r>
               <w:rPr>
                 <w:rFonts w:ascii="Courier New" w:eastAsia="Times New Roman" w:hAnsi="Courier New" w:cs="Courier New"/>
@@ -11759,7 +10980,6 @@
               </w:rPr>
               <w:t>String</w:t>
             </w:r>
-            <w:proofErr w:type="spellEnd"/>
           </w:p>
         </w:tc>
         <w:tc>
@@ -11785,27 +11005,8 @@
                 <w:color w:val="474747"/>
                 <w:lang w:eastAsia="es-ES"/>
               </w:rPr>
-              <w:t xml:space="preserve">Indica si la firma </w:t>
-            </w:r>
-            <w:proofErr w:type="spellStart"/>
-            <w:r>
-              <w:rPr>
-                <w:rFonts w:eastAsia="Times New Roman" w:cs="Arial"/>
-                <w:color w:val="474747"/>
-                <w:lang w:eastAsia="es-ES"/>
-              </w:rPr>
-              <w:t>CAdES</w:t>
-            </w:r>
-            <w:proofErr w:type="spellEnd"/>
-            <w:r>
-              <w:rPr>
-                <w:rFonts w:eastAsia="Times New Roman" w:cs="Arial"/>
-                <w:color w:val="474747"/>
-                <w:lang w:eastAsia="es-ES"/>
-              </w:rPr>
-              <w:t xml:space="preserve"> debe realizarse en modo implícito (</w:t>
-            </w:r>
-            <w:proofErr w:type="spellStart"/>
+              <w:t>Indica si la firma CAdES debe realizarse en modo implícito (</w:t>
+            </w:r>
             <w:r>
               <w:rPr>
                 <w:rFonts w:eastAsia="Times New Roman" w:cs="Arial"/>
@@ -11815,7 +11016,6 @@
               </w:rPr>
               <w:t>attached</w:t>
             </w:r>
-            <w:proofErr w:type="spellEnd"/>
             <w:r>
               <w:rPr>
                 <w:rFonts w:eastAsia="Times New Roman" w:cs="Arial"/>
@@ -11840,7 +11040,6 @@
               </w:rPr>
               <w:t>o no (</w:t>
             </w:r>
-            <w:proofErr w:type="spellStart"/>
             <w:r>
               <w:rPr>
                 <w:rFonts w:eastAsia="Times New Roman" w:cs="Arial"/>
@@ -11850,7 +11049,6 @@
               </w:rPr>
               <w:t>detached</w:t>
             </w:r>
-            <w:proofErr w:type="spellEnd"/>
             <w:r>
               <w:rPr>
                 <w:rFonts w:eastAsia="Times New Roman" w:cs="Arial"/>
@@ -11869,13 +11067,8 @@
         <w:pStyle w:val="Heading4"/>
       </w:pPr>
       <w:r>
-        <w:t xml:space="preserve">Firmas </w:t>
-      </w:r>
-      <w:proofErr w:type="spellStart"/>
-      <w:r>
-        <w:t>XAdES</w:t>
-      </w:r>
-      <w:proofErr w:type="spellEnd"/>
+        <w:t>Firmas XAdES</w:t>
+      </w:r>
     </w:p>
     <w:tbl>
       <w:tblPr>
@@ -11996,7 +11189,6 @@
                 <w:b/>
               </w:rPr>
             </w:pPr>
-            <w:proofErr w:type="spellStart"/>
             <w:r>
               <w:rPr>
                 <w:rFonts w:ascii="Courier New" w:eastAsia="Times New Roman" w:hAnsi="Courier New" w:cs="Courier New"/>
@@ -12021,7 +11213,6 @@
               </w:rPr>
               <w:t>adesPolicyIdentifier</w:t>
             </w:r>
-            <w:proofErr w:type="spellEnd"/>
           </w:p>
         </w:tc>
         <w:tc>
@@ -12043,7 +11234,6 @@
                 <w:b/>
               </w:rPr>
             </w:pPr>
-            <w:proofErr w:type="spellStart"/>
             <w:r>
               <w:rPr>
                 <w:rFonts w:ascii="Courier New" w:eastAsia="Times New Roman" w:hAnsi="Courier New" w:cs="Courier New"/>
@@ -12054,7 +11244,6 @@
               </w:rPr>
               <w:t>String</w:t>
             </w:r>
-            <w:proofErr w:type="spellEnd"/>
           </w:p>
         </w:tc>
         <w:tc>
@@ -12088,16 +11277,7 @@
                 <w:color w:val="474747"/>
                 <w:lang w:eastAsia="es-ES"/>
               </w:rPr>
-              <w:t xml:space="preserve">r de la política de firma para </w:t>
-            </w:r>
-            <w:proofErr w:type="spellStart"/>
-            <w:r>
-              <w:rPr>
-                <w:rFonts w:eastAsia="Times New Roman" w:cs="Arial"/>
-                <w:color w:val="474747"/>
-                <w:lang w:eastAsia="es-ES"/>
-              </w:rPr>
-              <w:t>X</w:t>
+              <w:t>r de la política de firma para X</w:t>
             </w:r>
             <w:r>
               <w:rPr>
@@ -12107,7 +11287,6 @@
               </w:rPr>
               <w:t>AdES</w:t>
             </w:r>
-            <w:proofErr w:type="spellEnd"/>
             <w:r>
               <w:rPr>
                 <w:rFonts w:cs="Arial"/>
@@ -12134,7 +11313,6 @@
                 <w:b/>
               </w:rPr>
             </w:pPr>
-            <w:proofErr w:type="spellStart"/>
             <w:r>
               <w:rPr>
                 <w:rFonts w:ascii="Courier New" w:eastAsia="Times New Roman" w:hAnsi="Courier New" w:cs="Courier New"/>
@@ -12159,7 +11337,6 @@
               </w:rPr>
               <w:t>adesPolicyIdentifierHash</w:t>
             </w:r>
-            <w:proofErr w:type="spellEnd"/>
           </w:p>
         </w:tc>
         <w:tc>
@@ -12181,7 +11358,6 @@
                 <w:b/>
               </w:rPr>
             </w:pPr>
-            <w:proofErr w:type="spellStart"/>
             <w:r>
               <w:rPr>
                 <w:rFonts w:ascii="Courier New" w:eastAsia="Times New Roman" w:hAnsi="Courier New" w:cs="Courier New"/>
@@ -12192,7 +11368,6 @@
               </w:rPr>
               <w:t>String</w:t>
             </w:r>
-            <w:proofErr w:type="spellEnd"/>
           </w:p>
         </w:tc>
         <w:tc>
@@ -12220,7 +11395,6 @@
               </w:rPr>
               <w:t xml:space="preserve">Huella digital, en Base64, del identificador de la política de firma para </w:t>
             </w:r>
-            <w:proofErr w:type="spellStart"/>
             <w:r>
               <w:rPr>
                 <w:rFonts w:eastAsia="Times New Roman" w:cs="Arial"/>
@@ -12235,16 +11409,7 @@
                 <w:color w:val="474747"/>
                 <w:lang w:eastAsia="es-ES"/>
               </w:rPr>
-              <w:t>AdES</w:t>
-            </w:r>
-            <w:proofErr w:type="spellEnd"/>
-            <w:r>
-              <w:rPr>
-                <w:rFonts w:eastAsia="Times New Roman" w:cs="Arial"/>
-                <w:color w:val="474747"/>
-                <w:lang w:eastAsia="es-ES"/>
-              </w:rPr>
-              <w:t>.</w:t>
+              <w:t>AdES.</w:t>
             </w:r>
           </w:p>
         </w:tc>
@@ -12265,7 +11430,6 @@
                 <w:b/>
               </w:rPr>
             </w:pPr>
-            <w:proofErr w:type="spellStart"/>
             <w:r>
               <w:rPr>
                 <w:rFonts w:ascii="Courier New" w:eastAsia="Times New Roman" w:hAnsi="Courier New" w:cs="Courier New"/>
@@ -12290,7 +11454,6 @@
               </w:rPr>
               <w:t>adesPolicyIdentifierHashAlgorithm</w:t>
             </w:r>
-            <w:proofErr w:type="spellEnd"/>
           </w:p>
         </w:tc>
         <w:tc>
@@ -12312,7 +11475,6 @@
                 <w:b/>
               </w:rPr>
             </w:pPr>
-            <w:proofErr w:type="spellStart"/>
             <w:r>
               <w:rPr>
                 <w:rFonts w:ascii="Courier New" w:eastAsia="Times New Roman" w:hAnsi="Courier New" w:cs="Courier New"/>
@@ -12323,7 +11485,6 @@
               </w:rPr>
               <w:t>String</w:t>
             </w:r>
-            <w:proofErr w:type="spellEnd"/>
           </w:p>
         </w:tc>
         <w:tc>
@@ -12359,33 +11520,15 @@
                 <w:color w:val="474747"/>
                 <w:lang w:eastAsia="es-ES"/>
               </w:rPr>
-              <w:t xml:space="preserve">r de la política de firma para </w:t>
-            </w:r>
-            <w:proofErr w:type="spellStart"/>
-            <w:r>
-              <w:rPr>
-                <w:rFonts w:eastAsia="Times New Roman" w:cs="Arial"/>
-                <w:color w:val="474747"/>
-                <w:lang w:eastAsia="es-ES"/>
-              </w:rPr>
-              <w:t>X</w:t>
-            </w:r>
-            <w:r>
-              <w:rPr>
-                <w:rFonts w:eastAsia="Times New Roman" w:cs="Arial"/>
-                <w:color w:val="474747"/>
-                <w:lang w:eastAsia="es-ES"/>
-              </w:rPr>
-              <w:t>AdES</w:t>
-            </w:r>
-            <w:proofErr w:type="spellEnd"/>
-            <w:r>
-              <w:rPr>
-                <w:rFonts w:eastAsia="Times New Roman" w:cs="Arial"/>
-                <w:color w:val="474747"/>
-                <w:lang w:eastAsia="es-ES"/>
-              </w:rPr>
-              <w:t xml:space="preserve">. Esta preferencia debe tener uno de estos valores: </w:t>
+              <w:t>r de la política de firma para X</w:t>
+            </w:r>
+            <w:r>
+              <w:rPr>
+                <w:rFonts w:eastAsia="Times New Roman" w:cs="Arial"/>
+                <w:color w:val="474747"/>
+                <w:lang w:eastAsia="es-ES"/>
+              </w:rPr>
+              <w:t xml:space="preserve">AdES. Esta preferencia debe tener uno de estos valores: </w:t>
             </w:r>
           </w:p>
           <w:p>
@@ -12408,7 +11551,6 @@
                 <w:color w:val="474747"/>
                 <w:lang w:eastAsia="es-ES"/>
               </w:rPr>
-              <w:lastRenderedPageBreak/>
               <w:t>SHA1</w:t>
             </w:r>
             <w:r>
@@ -12505,7 +11647,6 @@
                 <w:b/>
               </w:rPr>
             </w:pPr>
-            <w:proofErr w:type="spellStart"/>
             <w:r>
               <w:rPr>
                 <w:rFonts w:ascii="Courier New" w:eastAsia="Times New Roman" w:hAnsi="Courier New" w:cs="Courier New"/>
@@ -12516,7 +11657,6 @@
                 <w:szCs w:val="21"/>
                 <w:lang w:eastAsia="es-ES"/>
               </w:rPr>
-              <w:lastRenderedPageBreak/>
               <w:t>x</w:t>
             </w:r>
             <w:r>
@@ -12531,7 +11671,6 @@
               </w:rPr>
               <w:t>adesPolicyQualifier</w:t>
             </w:r>
-            <w:proofErr w:type="spellEnd"/>
           </w:p>
         </w:tc>
         <w:tc>
@@ -12553,7 +11692,6 @@
                 <w:b/>
               </w:rPr>
             </w:pPr>
-            <w:proofErr w:type="spellStart"/>
             <w:r>
               <w:rPr>
                 <w:rFonts w:ascii="Courier New" w:eastAsia="Times New Roman" w:hAnsi="Courier New" w:cs="Courier New"/>
@@ -12564,7 +11702,6 @@
               </w:rPr>
               <w:t>String</w:t>
             </w:r>
-            <w:proofErr w:type="spellEnd"/>
           </w:p>
         </w:tc>
         <w:tc>
@@ -12598,16 +11735,7 @@
                 <w:color w:val="474747"/>
                 <w:lang w:eastAsia="es-ES"/>
               </w:rPr>
-              <w:t xml:space="preserve">r de la política de firma para </w:t>
-            </w:r>
-            <w:proofErr w:type="spellStart"/>
-            <w:r>
-              <w:rPr>
-                <w:rFonts w:eastAsia="Times New Roman" w:cs="Arial"/>
-                <w:color w:val="474747"/>
-                <w:lang w:eastAsia="es-ES"/>
-              </w:rPr>
-              <w:t>X</w:t>
+              <w:t>r de la política de firma para X</w:t>
             </w:r>
             <w:r>
               <w:rPr>
@@ -12617,7 +11745,6 @@
               </w:rPr>
               <w:t>AdES</w:t>
             </w:r>
-            <w:proofErr w:type="spellEnd"/>
             <w:r>
               <w:rPr>
                 <w:rFonts w:eastAsia="Times New Roman" w:cs="Arial"/>
@@ -12645,7 +11772,6 @@
                 <w:b/>
               </w:rPr>
             </w:pPr>
-            <w:proofErr w:type="spellStart"/>
             <w:r>
               <w:rPr>
                 <w:rFonts w:ascii="Courier New" w:eastAsia="Times New Roman" w:hAnsi="Courier New" w:cs="Courier New"/>
@@ -12658,7 +11784,6 @@
               </w:rPr>
               <w:t>xadesSignatureProductionCity</w:t>
             </w:r>
-            <w:proofErr w:type="spellEnd"/>
           </w:p>
         </w:tc>
         <w:tc>
@@ -12680,7 +11805,6 @@
                 <w:b/>
               </w:rPr>
             </w:pPr>
-            <w:proofErr w:type="spellStart"/>
             <w:r>
               <w:rPr>
                 <w:rFonts w:ascii="Courier New" w:eastAsia="Times New Roman" w:hAnsi="Courier New" w:cs="Courier New"/>
@@ -12691,7 +11815,6 @@
               </w:rPr>
               <w:t>String</w:t>
             </w:r>
-            <w:proofErr w:type="spellEnd"/>
           </w:p>
         </w:tc>
         <w:tc>
@@ -12762,7 +11885,6 @@
                 <w:b/>
               </w:rPr>
             </w:pPr>
-            <w:proofErr w:type="spellStart"/>
             <w:r>
               <w:rPr>
                 <w:rFonts w:ascii="Courier New" w:eastAsia="Times New Roman" w:hAnsi="Courier New" w:cs="Courier New"/>
@@ -12775,7 +11897,6 @@
               </w:rPr>
               <w:t>xadesSignatureProductionProvince</w:t>
             </w:r>
-            <w:proofErr w:type="spellEnd"/>
           </w:p>
         </w:tc>
         <w:tc>
@@ -12797,7 +11918,6 @@
                 <w:b/>
               </w:rPr>
             </w:pPr>
-            <w:proofErr w:type="spellStart"/>
             <w:r>
               <w:rPr>
                 <w:rFonts w:ascii="Courier New" w:eastAsia="Times New Roman" w:hAnsi="Courier New" w:cs="Courier New"/>
@@ -12808,7 +11928,6 @@
               </w:rPr>
               <w:t>String</w:t>
             </w:r>
-            <w:proofErr w:type="spellEnd"/>
           </w:p>
         </w:tc>
         <w:tc>
@@ -12887,7 +12006,6 @@
                 <w:b/>
               </w:rPr>
             </w:pPr>
-            <w:proofErr w:type="spellStart"/>
             <w:r>
               <w:rPr>
                 <w:rFonts w:ascii="Courier New" w:eastAsia="Times New Roman" w:hAnsi="Courier New" w:cs="Courier New"/>
@@ -12900,7 +12018,6 @@
               </w:rPr>
               <w:t>xadesSignatureProductionPostalCode</w:t>
             </w:r>
-            <w:proofErr w:type="spellEnd"/>
           </w:p>
         </w:tc>
         <w:tc>
@@ -12922,7 +12039,6 @@
                 <w:b/>
               </w:rPr>
             </w:pPr>
-            <w:proofErr w:type="spellStart"/>
             <w:r>
               <w:rPr>
                 <w:rFonts w:ascii="Courier New" w:eastAsia="Times New Roman" w:hAnsi="Courier New" w:cs="Courier New"/>
@@ -12933,7 +12049,6 @@
               </w:rPr>
               <w:t>String</w:t>
             </w:r>
-            <w:proofErr w:type="spellEnd"/>
           </w:p>
         </w:tc>
         <w:tc>
@@ -12983,7 +12098,16 @@
                 <w:color w:val="474747"/>
                 <w:lang w:eastAsia="es-ES"/>
               </w:rPr>
-              <w:t xml:space="preserve"> firma</w:t>
+              <w:t xml:space="preserve"> </w:t>
+            </w:r>
+            <w:r>
+              <w:rPr>
+                <w:rFonts w:eastAsia="Times New Roman" w:cs="Arial"/>
+                <w:color w:val="474747"/>
+                <w:lang w:eastAsia="es-ES"/>
+              </w:rPr>
+              <w:lastRenderedPageBreak/>
+              <w:t>firma</w:t>
             </w:r>
             <w:r>
               <w:rPr>
@@ -13012,7 +12136,6 @@
                 <w:b/>
               </w:rPr>
             </w:pPr>
-            <w:proofErr w:type="spellStart"/>
             <w:r>
               <w:rPr>
                 <w:rFonts w:ascii="Courier New" w:eastAsia="Times New Roman" w:hAnsi="Courier New" w:cs="Courier New"/>
@@ -13023,9 +12146,9 @@
                 <w:szCs w:val="21"/>
                 <w:lang w:eastAsia="es-ES"/>
               </w:rPr>
+              <w:lastRenderedPageBreak/>
               <w:t>xadesSignatureProductionCountry</w:t>
             </w:r>
-            <w:proofErr w:type="spellEnd"/>
           </w:p>
         </w:tc>
         <w:tc>
@@ -13047,7 +12170,6 @@
                 <w:b/>
               </w:rPr>
             </w:pPr>
-            <w:proofErr w:type="spellStart"/>
             <w:r>
               <w:rPr>
                 <w:rFonts w:ascii="Courier New" w:eastAsia="Times New Roman" w:hAnsi="Courier New" w:cs="Courier New"/>
@@ -13058,7 +12180,6 @@
               </w:rPr>
               <w:t>String</w:t>
             </w:r>
-            <w:proofErr w:type="spellEnd"/>
           </w:p>
         </w:tc>
         <w:tc>
@@ -13137,7 +12258,6 @@
                 <w:b/>
               </w:rPr>
             </w:pPr>
-            <w:proofErr w:type="spellStart"/>
             <w:r>
               <w:rPr>
                 <w:rFonts w:ascii="Courier New" w:eastAsia="Times New Roman" w:hAnsi="Courier New" w:cs="Courier New"/>
@@ -13150,7 +12270,6 @@
               </w:rPr>
               <w:t>xadesSignerClaimedRole</w:t>
             </w:r>
-            <w:proofErr w:type="spellEnd"/>
           </w:p>
         </w:tc>
         <w:tc>
@@ -13172,7 +12291,6 @@
                 <w:b/>
               </w:rPr>
             </w:pPr>
-            <w:proofErr w:type="spellStart"/>
             <w:r>
               <w:rPr>
                 <w:rFonts w:ascii="Courier New" w:eastAsia="Times New Roman" w:hAnsi="Courier New" w:cs="Courier New"/>
@@ -13183,7 +12301,6 @@
               </w:rPr>
               <w:t>String</w:t>
             </w:r>
-            <w:proofErr w:type="spellEnd"/>
           </w:p>
         </w:tc>
         <w:tc>
@@ -13238,7 +12355,6 @@
                 <w:b/>
               </w:rPr>
             </w:pPr>
-            <w:proofErr w:type="spellStart"/>
             <w:r>
               <w:rPr>
                 <w:rFonts w:ascii="Courier New" w:eastAsia="Times New Roman" w:hAnsi="Courier New" w:cs="Courier New"/>
@@ -13251,7 +12367,6 @@
               </w:rPr>
               <w:t>xadesSignFormat</w:t>
             </w:r>
-            <w:proofErr w:type="spellEnd"/>
           </w:p>
         </w:tc>
         <w:tc>
@@ -13273,7 +12388,6 @@
                 <w:b/>
               </w:rPr>
             </w:pPr>
-            <w:proofErr w:type="spellStart"/>
             <w:r>
               <w:rPr>
                 <w:rFonts w:ascii="Courier New" w:eastAsia="Times New Roman" w:hAnsi="Courier New" w:cs="Courier New"/>
@@ -13284,7 +12398,6 @@
               </w:rPr>
               <w:t>String</w:t>
             </w:r>
-            <w:proofErr w:type="spellEnd"/>
           </w:p>
         </w:tc>
         <w:tc>
@@ -13312,25 +12425,7 @@
                 <w:color w:val="474747"/>
                 <w:lang w:eastAsia="es-ES"/>
               </w:rPr>
-              <w:t xml:space="preserve">Formato de las firmas </w:t>
-            </w:r>
-            <w:proofErr w:type="spellStart"/>
-            <w:r>
-              <w:rPr>
-                <w:rFonts w:eastAsia="Times New Roman" w:cs="Arial"/>
-                <w:color w:val="474747"/>
-                <w:lang w:eastAsia="es-ES"/>
-              </w:rPr>
-              <w:t>XAdES</w:t>
-            </w:r>
-            <w:proofErr w:type="spellEnd"/>
-            <w:r>
-              <w:rPr>
-                <w:rFonts w:eastAsia="Times New Roman" w:cs="Arial"/>
-                <w:color w:val="474747"/>
-                <w:lang w:eastAsia="es-ES"/>
-              </w:rPr>
-              <w:t xml:space="preserve">. Esta preferencia debe tener uno de estos valores: </w:t>
+              <w:t xml:space="preserve">Formato de las firmas XAdES. Esta preferencia debe tener uno de estos valores: </w:t>
             </w:r>
           </w:p>
           <w:p>
@@ -13346,41 +12441,13 @@
                 <w:lang w:eastAsia="es-ES"/>
               </w:rPr>
             </w:pPr>
-            <w:proofErr w:type="spellStart"/>
             <w:r>
               <w:rPr>
                 <w:rFonts w:ascii="Courier New" w:eastAsia="Times New Roman" w:hAnsi="Courier New" w:cs="Courier New"/>
                 <w:color w:val="474747"/>
                 <w:lang w:eastAsia="es-ES"/>
               </w:rPr>
-              <w:t>XAdES</w:t>
-            </w:r>
-            <w:proofErr w:type="spellEnd"/>
-            <w:r>
-              <w:rPr>
-                <w:rFonts w:ascii="Courier New" w:eastAsia="Times New Roman" w:hAnsi="Courier New" w:cs="Courier New"/>
-                <w:color w:val="474747"/>
-                <w:lang w:eastAsia="es-ES"/>
-              </w:rPr>
-              <w:t xml:space="preserve"> </w:t>
-            </w:r>
-            <w:proofErr w:type="spellStart"/>
-            <w:r>
-              <w:rPr>
-                <w:rFonts w:ascii="Courier New" w:eastAsia="Times New Roman" w:hAnsi="Courier New" w:cs="Courier New"/>
-                <w:color w:val="474747"/>
-                <w:lang w:eastAsia="es-ES"/>
-              </w:rPr>
-              <w:t>Detached</w:t>
-            </w:r>
-            <w:proofErr w:type="spellEnd"/>
-            <w:r>
-              <w:rPr>
-                <w:rFonts w:ascii="Courier New" w:eastAsia="Times New Roman" w:hAnsi="Courier New" w:cs="Courier New"/>
-                <w:color w:val="474747"/>
-                <w:lang w:eastAsia="es-ES"/>
-              </w:rPr>
-              <w:t xml:space="preserve"> </w:t>
+              <w:t xml:space="preserve">XAdES Detached </w:t>
             </w:r>
           </w:p>
           <w:p>
@@ -13396,34 +12463,14 @@
                 <w:lang w:eastAsia="es-ES"/>
               </w:rPr>
             </w:pPr>
-            <w:proofErr w:type="spellStart"/>
             <w:r>
               <w:rPr>
                 <w:rFonts w:ascii="Courier New" w:eastAsia="Times New Roman" w:hAnsi="Courier New" w:cs="Courier New"/>
                 <w:color w:val="474747"/>
                 <w:lang w:eastAsia="es-ES"/>
               </w:rPr>
-              <w:t>XAdES</w:t>
-            </w:r>
-            <w:proofErr w:type="spellEnd"/>
-            <w:r>
-              <w:rPr>
-                <w:rFonts w:ascii="Courier New" w:eastAsia="Times New Roman" w:hAnsi="Courier New" w:cs="Courier New"/>
-                <w:color w:val="474747"/>
-                <w:lang w:eastAsia="es-ES"/>
-              </w:rPr>
-              <w:t xml:space="preserve"> </w:t>
-            </w:r>
-            <w:proofErr w:type="spellStart"/>
-            <w:r>
-              <w:rPr>
-                <w:rFonts w:ascii="Courier New" w:eastAsia="Times New Roman" w:hAnsi="Courier New" w:cs="Courier New"/>
-                <w:color w:val="474747"/>
-                <w:lang w:eastAsia="es-ES"/>
-              </w:rPr>
-              <w:t>Enveloping</w:t>
-            </w:r>
-            <w:proofErr w:type="spellEnd"/>
+              <w:t>XAdES Enveloping</w:t>
+            </w:r>
             <w:r>
               <w:rPr>
                 <w:rFonts w:eastAsia="Times New Roman" w:cs="Arial"/>
@@ -13452,34 +12499,14 @@
                 <w:b/>
               </w:rPr>
             </w:pPr>
-            <w:proofErr w:type="spellStart"/>
             <w:r>
               <w:rPr>
                 <w:rFonts w:ascii="Courier New" w:eastAsia="Times New Roman" w:hAnsi="Courier New" w:cs="Courier New"/>
                 <w:color w:val="474747"/>
                 <w:lang w:eastAsia="es-ES"/>
               </w:rPr>
-              <w:t>XAdES</w:t>
-            </w:r>
-            <w:proofErr w:type="spellEnd"/>
-            <w:r>
-              <w:rPr>
-                <w:rFonts w:ascii="Courier New" w:eastAsia="Times New Roman" w:hAnsi="Courier New" w:cs="Courier New"/>
-                <w:color w:val="474747"/>
-                <w:lang w:eastAsia="es-ES"/>
-              </w:rPr>
-              <w:t xml:space="preserve"> </w:t>
-            </w:r>
-            <w:proofErr w:type="spellStart"/>
-            <w:r>
-              <w:rPr>
-                <w:rFonts w:ascii="Courier New" w:eastAsia="Times New Roman" w:hAnsi="Courier New" w:cs="Courier New"/>
-                <w:color w:val="474747"/>
-                <w:lang w:eastAsia="es-ES"/>
-              </w:rPr>
-              <w:t>Enveloped</w:t>
-            </w:r>
-            <w:proofErr w:type="spellEnd"/>
+              <w:t>XAdES Enveloped</w:t>
+            </w:r>
           </w:p>
         </w:tc>
       </w:tr>
@@ -13613,7 +12640,6 @@
                 <w:b/>
               </w:rPr>
             </w:pPr>
-            <w:proofErr w:type="spellStart"/>
             <w:r>
               <w:rPr>
                 <w:rFonts w:ascii="Courier New" w:eastAsia="Times New Roman" w:hAnsi="Courier New" w:cs="Courier New"/>
@@ -13638,7 +12664,6 @@
               </w:rPr>
               <w:t>EPolicy</w:t>
             </w:r>
-            <w:proofErr w:type="spellEnd"/>
           </w:p>
         </w:tc>
         <w:tc>
@@ -13660,7 +12685,6 @@
                 <w:b/>
               </w:rPr>
             </w:pPr>
-            <w:proofErr w:type="spellStart"/>
             <w:r>
               <w:rPr>
                 <w:rFonts w:ascii="Courier New" w:eastAsia="Times New Roman" w:hAnsi="Courier New" w:cs="Courier New"/>
@@ -13671,7 +12695,6 @@
               </w:rPr>
               <w:t>String</w:t>
             </w:r>
-            <w:proofErr w:type="spellEnd"/>
           </w:p>
         </w:tc>
         <w:tc>
@@ -13753,7 +12776,6 @@
                 <w:color w:val="474747"/>
                 <w:lang w:eastAsia="es-ES"/>
               </w:rPr>
-              <w:lastRenderedPageBreak/>
               <w:t>3.1</w:t>
             </w:r>
             <w:r>
@@ -13782,7 +12804,6 @@
               </w:rPr>
               <w:t xml:space="preserve">Esta propiedad configura el resto de propiedades de la política de firma de factura cuando se establece desde la interfaz gráfica. Al establecerlo mediante fichero de configuración es necesario establecer también las siguientes 3 propiedades: </w:t>
             </w:r>
-            <w:proofErr w:type="spellStart"/>
             <w:r>
               <w:rPr>
                 <w:rFonts w:ascii="Courier New" w:hAnsi="Courier New" w:cs="Courier New"/>
@@ -13790,11 +12811,9 @@
               </w:rPr>
               <w:t>facturaePolicyIdentifier</w:t>
             </w:r>
-            <w:proofErr w:type="spellEnd"/>
             <w:r>
               <w:t xml:space="preserve">, </w:t>
             </w:r>
-            <w:proofErr w:type="spellStart"/>
             <w:r>
               <w:rPr>
                 <w:rFonts w:ascii="Courier New" w:hAnsi="Courier New" w:cs="Courier New"/>
@@ -13802,11 +12821,9 @@
               </w:rPr>
               <w:t>facturaePolicyIdentifierHash</w:t>
             </w:r>
-            <w:proofErr w:type="spellEnd"/>
             <w:r>
               <w:t xml:space="preserve"> y </w:t>
             </w:r>
-            <w:proofErr w:type="spellStart"/>
             <w:r>
               <w:rPr>
                 <w:rFonts w:ascii="Courier New" w:hAnsi="Courier New" w:cs="Courier New"/>
@@ -13814,7 +12831,6 @@
               </w:rPr>
               <w:t>facturaePolicyIdentifierHashAlgorithm</w:t>
             </w:r>
-            <w:proofErr w:type="spellEnd"/>
           </w:p>
         </w:tc>
       </w:tr>
@@ -13834,7 +12850,6 @@
                 <w:b/>
               </w:rPr>
             </w:pPr>
-            <w:proofErr w:type="spellStart"/>
             <w:r>
               <w:rPr>
                 <w:rFonts w:ascii="Courier New" w:eastAsia="Times New Roman" w:hAnsi="Courier New" w:cs="Courier New"/>
@@ -13845,10 +12860,8 @@
                 <w:szCs w:val="21"/>
                 <w:lang w:eastAsia="es-ES"/>
               </w:rPr>
-              <w:lastRenderedPageBreak/>
               <w:t>facturaePolicyIdentifier</w:t>
             </w:r>
-            <w:proofErr w:type="spellEnd"/>
           </w:p>
         </w:tc>
         <w:tc>
@@ -13874,7 +12887,6 @@
                 <w:lang w:eastAsia="es-ES"/>
               </w:rPr>
             </w:pPr>
-            <w:proofErr w:type="spellStart"/>
             <w:r>
               <w:rPr>
                 <w:rFonts w:ascii="Courier New" w:eastAsia="Times New Roman" w:hAnsi="Courier New" w:cs="Courier New"/>
@@ -13885,7 +12897,6 @@
               </w:rPr>
               <w:t>String</w:t>
             </w:r>
-            <w:proofErr w:type="spellEnd"/>
           </w:p>
         </w:tc>
         <w:tc>
@@ -13938,7 +12949,16 @@
                 <w:color w:val="474747"/>
                 <w:lang w:eastAsia="es-ES"/>
               </w:rPr>
-              <w:t>Para configurar la política de firma 3.0 se debe establecer el valor</w:t>
+              <w:t xml:space="preserve">Para configurar la política de firma 3.0 se debe </w:t>
+            </w:r>
+            <w:r>
+              <w:rPr>
+                <w:rFonts w:eastAsia="Times New Roman" w:cs="Arial"/>
+                <w:color w:val="474747"/>
+                <w:lang w:eastAsia="es-ES"/>
+              </w:rPr>
+              <w:lastRenderedPageBreak/>
+              <w:t>establecer el valor</w:t>
             </w:r>
             <w:r>
               <w:rPr>
@@ -13963,67 +12983,7 @@
                 <w:sz w:val="20"/>
                 <w:lang w:eastAsia="es-ES"/>
               </w:rPr>
-              <w:t xml:space="preserve">http://www.facturae.es/politica de firma formato </w:t>
-            </w:r>
-            <w:proofErr w:type="spellStart"/>
-            <w:r>
-              <w:rPr>
-                <w:rFonts w:ascii="Courier New" w:eastAsia="Times New Roman" w:hAnsi="Courier New" w:cs="Courier New"/>
-                <w:color w:val="474747"/>
-                <w:sz w:val="20"/>
-                <w:lang w:eastAsia="es-ES"/>
-              </w:rPr>
-              <w:t>facturae</w:t>
-            </w:r>
-            <w:proofErr w:type="spellEnd"/>
-            <w:r>
-              <w:rPr>
-                <w:rFonts w:ascii="Courier New" w:eastAsia="Times New Roman" w:hAnsi="Courier New" w:cs="Courier New"/>
-                <w:color w:val="474747"/>
-                <w:sz w:val="20"/>
-                <w:lang w:eastAsia="es-ES"/>
-              </w:rPr>
-              <w:t>/</w:t>
-            </w:r>
-            <w:proofErr w:type="spellStart"/>
-            <w:r>
-              <w:rPr>
-                <w:rFonts w:ascii="Courier New" w:eastAsia="Times New Roman" w:hAnsi="Courier New" w:cs="Courier New"/>
-                <w:color w:val="474747"/>
-                <w:sz w:val="20"/>
-                <w:lang w:eastAsia="es-ES"/>
-              </w:rPr>
-              <w:t>politica</w:t>
-            </w:r>
-            <w:proofErr w:type="spellEnd"/>
-            <w:r>
-              <w:rPr>
-                <w:rFonts w:ascii="Courier New" w:eastAsia="Times New Roman" w:hAnsi="Courier New" w:cs="Courier New"/>
-                <w:color w:val="474747"/>
-                <w:sz w:val="20"/>
-                <w:lang w:eastAsia="es-ES"/>
-              </w:rPr>
-              <w:t xml:space="preserve"> de firma formato </w:t>
-            </w:r>
-            <w:proofErr w:type="spellStart"/>
-            <w:r>
-              <w:rPr>
-                <w:rFonts w:ascii="Courier New" w:eastAsia="Times New Roman" w:hAnsi="Courier New" w:cs="Courier New"/>
-                <w:color w:val="474747"/>
-                <w:sz w:val="20"/>
-                <w:lang w:eastAsia="es-ES"/>
-              </w:rPr>
-              <w:t>facturae</w:t>
-            </w:r>
-            <w:proofErr w:type="spellEnd"/>
-            <w:r>
-              <w:rPr>
-                <w:rFonts w:ascii="Courier New" w:eastAsia="Times New Roman" w:hAnsi="Courier New" w:cs="Courier New"/>
-                <w:color w:val="474747"/>
-                <w:sz w:val="20"/>
-                <w:lang w:eastAsia="es-ES"/>
-              </w:rPr>
-              <w:t xml:space="preserve"> v3_0.pdf</w:t>
+              <w:t>http://www.facturae.es/politica de firma formato facturae/politica de firma formato facturae v3_0.pdf</w:t>
             </w:r>
           </w:p>
           <w:p>
@@ -14080,7 +13040,6 @@
                 <w:lang w:eastAsia="es-ES"/>
               </w:rPr>
             </w:pPr>
-            <w:proofErr w:type="spellStart"/>
             <w:r>
               <w:rPr>
                 <w:rFonts w:ascii="Courier New" w:eastAsia="Times New Roman" w:hAnsi="Courier New" w:cs="Courier New"/>
@@ -14088,17 +13047,7 @@
                 <w:sz w:val="20"/>
                 <w:lang w:eastAsia="es-ES"/>
               </w:rPr>
-              <w:t>de_firma_formato_facturae</w:t>
-            </w:r>
-            <w:proofErr w:type="spellEnd"/>
-            <w:r>
-              <w:rPr>
-                <w:rFonts w:ascii="Courier New" w:eastAsia="Times New Roman" w:hAnsi="Courier New" w:cs="Courier New"/>
-                <w:color w:val="474747"/>
-                <w:sz w:val="20"/>
-                <w:lang w:eastAsia="es-ES"/>
-              </w:rPr>
-              <w:t>/</w:t>
+              <w:t>de_firma_formato_facturae/</w:t>
             </w:r>
           </w:p>
           <w:p>
@@ -14111,7 +13060,6 @@
                 <w:lang w:eastAsia="es-ES"/>
               </w:rPr>
             </w:pPr>
-            <w:proofErr w:type="spellStart"/>
             <w:r>
               <w:rPr>
                 <w:rFonts w:ascii="Courier New" w:eastAsia="Times New Roman" w:hAnsi="Courier New" w:cs="Courier New"/>
@@ -14119,17 +13067,7 @@
                 <w:sz w:val="20"/>
                 <w:lang w:eastAsia="es-ES"/>
               </w:rPr>
-              <w:t>politica_de_firma_formato</w:t>
-            </w:r>
-            <w:proofErr w:type="spellEnd"/>
-            <w:r>
-              <w:rPr>
-                <w:rFonts w:ascii="Courier New" w:eastAsia="Times New Roman" w:hAnsi="Courier New" w:cs="Courier New"/>
-                <w:color w:val="474747"/>
-                <w:sz w:val="20"/>
-                <w:lang w:eastAsia="es-ES"/>
-              </w:rPr>
-              <w:t>_</w:t>
+              <w:t>politica_de_firma_formato_</w:t>
             </w:r>
           </w:p>
           <w:p>
@@ -14168,7 +13106,6 @@
                 <w:b/>
               </w:rPr>
             </w:pPr>
-            <w:proofErr w:type="spellStart"/>
             <w:r>
               <w:rPr>
                 <w:rFonts w:ascii="Courier New" w:eastAsia="Times New Roman" w:hAnsi="Courier New" w:cs="Courier New"/>
@@ -14179,9 +13116,9 @@
                 <w:szCs w:val="21"/>
                 <w:lang w:eastAsia="es-ES"/>
               </w:rPr>
+              <w:lastRenderedPageBreak/>
               <w:t>facturaePolicyIdentifierHash</w:t>
             </w:r>
-            <w:proofErr w:type="spellEnd"/>
           </w:p>
         </w:tc>
         <w:tc>
@@ -14207,7 +13144,6 @@
                 <w:lang w:eastAsia="es-ES"/>
               </w:rPr>
             </w:pPr>
-            <w:proofErr w:type="spellStart"/>
             <w:r>
               <w:rPr>
                 <w:rFonts w:ascii="Courier New" w:eastAsia="Times New Roman" w:hAnsi="Courier New" w:cs="Courier New"/>
@@ -14218,7 +13154,6 @@
               </w:rPr>
               <w:t>String</w:t>
             </w:r>
-            <w:proofErr w:type="spellEnd"/>
           </w:p>
         </w:tc>
         <w:tc>
@@ -14312,27 +13247,7 @@
                 <w:sz w:val="20"/>
                 <w:lang w:eastAsia="es-ES"/>
               </w:rPr>
-              <w:t>xmfh8D/</w:t>
-            </w:r>
-            <w:proofErr w:type="spellStart"/>
-            <w:r>
-              <w:rPr>
-                <w:rFonts w:ascii="Courier New" w:eastAsia="Times New Roman" w:hAnsi="Courier New" w:cs="Courier New"/>
-                <w:color w:val="474747"/>
-                <w:sz w:val="20"/>
-                <w:lang w:eastAsia="es-ES"/>
-              </w:rPr>
-              <w:t>Ec</w:t>
-            </w:r>
-            <w:proofErr w:type="spellEnd"/>
-            <w:r>
-              <w:rPr>
-                <w:rFonts w:ascii="Courier New" w:eastAsia="Times New Roman" w:hAnsi="Courier New" w:cs="Courier New"/>
-                <w:color w:val="474747"/>
-                <w:sz w:val="20"/>
-                <w:lang w:eastAsia="es-ES"/>
-              </w:rPr>
-              <w:t>/hHeE1IB4zPd61zHIY=</w:t>
+              <w:t>xmfh8D/Ec/hHeE1IB4zPd61zHIY=</w:t>
             </w:r>
           </w:p>
           <w:p>
@@ -14395,7 +13310,6 @@
                 <w:b/>
               </w:rPr>
             </w:pPr>
-            <w:proofErr w:type="spellStart"/>
             <w:r>
               <w:rPr>
                 <w:rFonts w:ascii="Courier New" w:eastAsia="Times New Roman" w:hAnsi="Courier New" w:cs="Courier New"/>
@@ -14408,7 +13322,6 @@
               </w:rPr>
               <w:t>facturaePolicyIdentifierHashAlgorithm</w:t>
             </w:r>
-            <w:proofErr w:type="spellEnd"/>
           </w:p>
         </w:tc>
         <w:tc>
@@ -14434,7 +13347,6 @@
                 <w:lang w:eastAsia="es-ES"/>
               </w:rPr>
             </w:pPr>
-            <w:proofErr w:type="spellStart"/>
             <w:r>
               <w:rPr>
                 <w:rFonts w:ascii="Courier New" w:eastAsia="Times New Roman" w:hAnsi="Courier New" w:cs="Courier New"/>
@@ -14445,7 +13357,6 @@
               </w:rPr>
               <w:t>String</w:t>
             </w:r>
-            <w:proofErr w:type="spellEnd"/>
           </w:p>
         </w:tc>
         <w:tc>
@@ -14498,7 +13409,6 @@
                 <w:color w:val="474747"/>
                 <w:lang w:eastAsia="es-ES"/>
               </w:rPr>
-              <w:lastRenderedPageBreak/>
               <w:t>Para configurar la</w:t>
             </w:r>
             <w:r>
@@ -14593,7 +13503,6 @@
                 <w:b/>
               </w:rPr>
             </w:pPr>
-            <w:proofErr w:type="spellStart"/>
             <w:r>
               <w:rPr>
                 <w:rFonts w:ascii="Courier New" w:eastAsia="Times New Roman" w:hAnsi="Courier New" w:cs="Courier New"/>
@@ -14604,10 +13513,8 @@
                 <w:szCs w:val="21"/>
                 <w:lang w:eastAsia="es-ES"/>
               </w:rPr>
-              <w:lastRenderedPageBreak/>
               <w:t>facturaeSignatureProductionCity</w:t>
             </w:r>
-            <w:proofErr w:type="spellEnd"/>
           </w:p>
         </w:tc>
         <w:tc>
@@ -14629,7 +13536,6 @@
                 <w:b/>
               </w:rPr>
             </w:pPr>
-            <w:proofErr w:type="spellStart"/>
             <w:r>
               <w:rPr>
                 <w:rFonts w:ascii="Courier New" w:eastAsia="Times New Roman" w:hAnsi="Courier New" w:cs="Courier New"/>
@@ -14640,7 +13546,6 @@
               </w:rPr>
               <w:t>String</w:t>
             </w:r>
-            <w:proofErr w:type="spellEnd"/>
           </w:p>
         </w:tc>
         <w:tc>
@@ -14711,7 +13616,6 @@
                 <w:b/>
               </w:rPr>
             </w:pPr>
-            <w:proofErr w:type="spellStart"/>
             <w:r>
               <w:rPr>
                 <w:rFonts w:ascii="Courier New" w:eastAsia="Times New Roman" w:hAnsi="Courier New" w:cs="Courier New"/>
@@ -14724,7 +13628,6 @@
               </w:rPr>
               <w:t>facturaeSignatureProductionProvince</w:t>
             </w:r>
-            <w:proofErr w:type="spellEnd"/>
           </w:p>
         </w:tc>
         <w:tc>
@@ -14746,7 +13649,6 @@
                 <w:b/>
               </w:rPr>
             </w:pPr>
-            <w:proofErr w:type="spellStart"/>
             <w:r>
               <w:rPr>
                 <w:rFonts w:ascii="Courier New" w:eastAsia="Times New Roman" w:hAnsi="Courier New" w:cs="Courier New"/>
@@ -14757,7 +13659,6 @@
               </w:rPr>
               <w:t>String</w:t>
             </w:r>
-            <w:proofErr w:type="spellEnd"/>
           </w:p>
         </w:tc>
         <w:tc>
@@ -14836,7 +13737,6 @@
                 <w:b/>
               </w:rPr>
             </w:pPr>
-            <w:proofErr w:type="spellStart"/>
             <w:r>
               <w:rPr>
                 <w:rFonts w:ascii="Courier New" w:eastAsia="Times New Roman" w:hAnsi="Courier New" w:cs="Courier New"/>
@@ -14849,7 +13749,6 @@
               </w:rPr>
               <w:t>facturaeSignatureProductionPostalCode</w:t>
             </w:r>
-            <w:proofErr w:type="spellEnd"/>
           </w:p>
         </w:tc>
         <w:tc>
@@ -14871,7 +13770,6 @@
                 <w:b/>
               </w:rPr>
             </w:pPr>
-            <w:proofErr w:type="spellStart"/>
             <w:r>
               <w:rPr>
                 <w:rFonts w:ascii="Courier New" w:eastAsia="Times New Roman" w:hAnsi="Courier New" w:cs="Courier New"/>
@@ -14882,7 +13780,6 @@
               </w:rPr>
               <w:t>String</w:t>
             </w:r>
-            <w:proofErr w:type="spellEnd"/>
           </w:p>
         </w:tc>
         <w:tc>
@@ -14961,7 +13858,6 @@
                 <w:b/>
               </w:rPr>
             </w:pPr>
-            <w:proofErr w:type="spellStart"/>
             <w:r>
               <w:rPr>
                 <w:rFonts w:ascii="Courier New" w:eastAsia="Times New Roman" w:hAnsi="Courier New" w:cs="Courier New"/>
@@ -14974,7 +13870,6 @@
               </w:rPr>
               <w:t>facturaeSignatureProductionCountry</w:t>
             </w:r>
-            <w:proofErr w:type="spellEnd"/>
           </w:p>
         </w:tc>
         <w:tc>
@@ -14996,7 +13891,6 @@
                 <w:b/>
               </w:rPr>
             </w:pPr>
-            <w:proofErr w:type="spellStart"/>
             <w:r>
               <w:rPr>
                 <w:rFonts w:ascii="Courier New" w:eastAsia="Times New Roman" w:hAnsi="Courier New" w:cs="Courier New"/>
@@ -15007,7 +13901,6 @@
               </w:rPr>
               <w:t>String</w:t>
             </w:r>
-            <w:proofErr w:type="spellEnd"/>
           </w:p>
         </w:tc>
         <w:tc>
@@ -15086,7 +13979,6 @@
                 <w:b/>
               </w:rPr>
             </w:pPr>
-            <w:proofErr w:type="spellStart"/>
             <w:r>
               <w:rPr>
                 <w:rFonts w:ascii="Courier New" w:eastAsia="Times New Roman" w:hAnsi="Courier New" w:cs="Courier New"/>
@@ -15097,9 +13989,9 @@
                 <w:szCs w:val="21"/>
                 <w:lang w:eastAsia="es-ES"/>
               </w:rPr>
+              <w:lastRenderedPageBreak/>
               <w:t>facturaeSignerRole</w:t>
             </w:r>
-            <w:proofErr w:type="spellEnd"/>
           </w:p>
         </w:tc>
         <w:tc>
@@ -15121,7 +14013,6 @@
                 <w:b/>
               </w:rPr>
             </w:pPr>
-            <w:proofErr w:type="spellStart"/>
             <w:r>
               <w:rPr>
                 <w:rFonts w:ascii="Courier New" w:eastAsia="Times New Roman" w:hAnsi="Courier New" w:cs="Courier New"/>
@@ -15132,7 +14023,6 @@
               </w:rPr>
               <w:t>String</w:t>
             </w:r>
-            <w:proofErr w:type="spellEnd"/>
           </w:p>
         </w:tc>
         <w:tc>
@@ -15278,11 +14168,11 @@
       <w:pPr>
         <w:pStyle w:val="Heading4"/>
       </w:pPr>
-      <w:bookmarkStart w:id="47" w:name="_Ref462849253"/>
+      <w:bookmarkStart w:id="51" w:name="_Ref462849253"/>
       <w:r>
         <w:t>Opciones no configurables desde la ventana de preferencias</w:t>
       </w:r>
-      <w:bookmarkEnd w:id="47"/>
+      <w:bookmarkEnd w:id="51"/>
     </w:p>
     <w:tbl>
       <w:tblPr>
@@ -15403,7 +14293,6 @@
                 <w:b/>
               </w:rPr>
             </w:pPr>
-            <w:proofErr w:type="spellStart"/>
             <w:r>
               <w:rPr>
                 <w:rFonts w:ascii="Courier New" w:eastAsia="Times New Roman" w:hAnsi="Courier New" w:cs="Courier New"/>
@@ -15416,7 +14305,6 @@
               </w:rPr>
               <w:t>preferencesUnprotected</w:t>
             </w:r>
-            <w:proofErr w:type="spellEnd"/>
           </w:p>
         </w:tc>
         <w:tc>
@@ -15542,7 +14430,6 @@
                 <w:szCs w:val="21"/>
                 <w:lang w:eastAsia="es-ES"/>
               </w:rPr>
-              <w:lastRenderedPageBreak/>
               <w:t>createHashAsBase64</w:t>
             </w:r>
           </w:p>
@@ -15754,7 +14641,6 @@
                 <w:lang w:eastAsia="es-ES"/>
               </w:rPr>
             </w:pPr>
-            <w:proofErr w:type="spellStart"/>
             <w:r>
               <w:rPr>
                 <w:rFonts w:ascii="Courier New" w:eastAsia="Times New Roman" w:hAnsi="Courier New" w:cs="Courier New"/>
@@ -15767,7 +14653,6 @@
               </w:rPr>
               <w:t>createHashDirectoryAlgorithm</w:t>
             </w:r>
-            <w:proofErr w:type="spellEnd"/>
           </w:p>
         </w:tc>
         <w:tc>
@@ -15793,7 +14678,6 @@
                 <w:lang w:eastAsia="es-ES"/>
               </w:rPr>
             </w:pPr>
-            <w:proofErr w:type="spellStart"/>
             <w:r>
               <w:rPr>
                 <w:rFonts w:ascii="Courier New" w:eastAsia="Times New Roman" w:hAnsi="Courier New" w:cs="Courier New"/>
@@ -15804,7 +14688,6 @@
               </w:rPr>
               <w:t>String</w:t>
             </w:r>
-            <w:proofErr w:type="spellEnd"/>
           </w:p>
         </w:tc>
         <w:tc>
@@ -15930,6 +14813,7 @@
                 <w:color w:val="474747"/>
                 <w:lang w:eastAsia="es-ES"/>
               </w:rPr>
+              <w:lastRenderedPageBreak/>
               <w:t xml:space="preserve">SHA-384 </w:t>
             </w:r>
           </w:p>
@@ -15979,7 +14863,6 @@
                 <w:lang w:eastAsia="es-ES"/>
               </w:rPr>
             </w:pPr>
-            <w:proofErr w:type="spellStart"/>
             <w:r>
               <w:rPr>
                 <w:rFonts w:ascii="Courier New" w:eastAsia="Times New Roman" w:hAnsi="Courier New" w:cs="Courier New"/>
@@ -15990,9 +14873,9 @@
                 <w:szCs w:val="21"/>
                 <w:lang w:eastAsia="es-ES"/>
               </w:rPr>
+              <w:lastRenderedPageBreak/>
               <w:t>updater.url.version</w:t>
             </w:r>
-            <w:proofErr w:type="spellEnd"/>
           </w:p>
         </w:tc>
         <w:tc>
@@ -16018,7 +14901,6 @@
                 <w:lang w:eastAsia="es-ES"/>
               </w:rPr>
             </w:pPr>
-            <w:proofErr w:type="spellStart"/>
             <w:r>
               <w:rPr>
                 <w:rFonts w:ascii="Courier New" w:eastAsia="Times New Roman" w:hAnsi="Courier New" w:cs="Courier New"/>
@@ -16029,7 +14911,6 @@
               </w:rPr>
               <w:t>String</w:t>
             </w:r>
-            <w:proofErr w:type="spellEnd"/>
           </w:p>
         </w:tc>
         <w:tc>
@@ -16090,22 +14971,14 @@
                 <w:color w:val="474747"/>
                 <w:lang w:eastAsia="es-ES"/>
               </w:rPr>
-              <w:instrText xml:space="preserve"> REF _Ref466019866 \h </w:instrText>
-            </w:r>
-            <w:r>
-              <w:rPr>
-                <w:rFonts w:eastAsia="Times New Roman" w:cs="Arial"/>
-                <w:color w:val="474747"/>
-                <w:lang w:eastAsia="es-ES"/>
-              </w:rPr>
-            </w:r>
-            <w:r>
-              <w:rPr>
-                <w:rFonts w:eastAsia="Times New Roman" w:cs="Arial"/>
-                <w:color w:val="474747"/>
-                <w:lang w:eastAsia="es-ES"/>
-              </w:rPr>
-              <w:instrText xml:space="preserve"> \* MERGEFORMAT </w:instrText>
+              <w:instrText xml:space="preserve"> REF _Ref466019866 \h  \* MERGEFORMAT </w:instrText>
+            </w:r>
+            <w:r>
+              <w:rPr>
+                <w:rFonts w:eastAsia="Times New Roman" w:cs="Arial"/>
+                <w:color w:val="474747"/>
+                <w:lang w:eastAsia="es-ES"/>
+              </w:rPr>
             </w:r>
             <w:r>
               <w:rPr>
@@ -16164,7 +15037,6 @@
                 <w:lang w:eastAsia="es-ES"/>
               </w:rPr>
             </w:pPr>
-            <w:proofErr w:type="spellStart"/>
             <w:r>
               <w:rPr>
                 <w:rFonts w:ascii="Courier New" w:eastAsia="Times New Roman" w:hAnsi="Courier New" w:cs="Courier New"/>
@@ -16177,7 +15049,6 @@
               </w:rPr>
               <w:t>updater.url.site</w:t>
             </w:r>
-            <w:proofErr w:type="spellEnd"/>
           </w:p>
         </w:tc>
         <w:tc>
@@ -16203,7 +15074,6 @@
                 <w:lang w:eastAsia="es-ES"/>
               </w:rPr>
             </w:pPr>
-            <w:proofErr w:type="spellStart"/>
             <w:r>
               <w:rPr>
                 <w:rFonts w:ascii="Courier New" w:eastAsia="Times New Roman" w:hAnsi="Courier New" w:cs="Courier New"/>
@@ -16214,7 +15084,6 @@
               </w:rPr>
               <w:t>String</w:t>
             </w:r>
-            <w:proofErr w:type="spellEnd"/>
           </w:p>
         </w:tc>
         <w:tc>
@@ -16275,22 +15144,14 @@
                 <w:color w:val="474747"/>
                 <w:lang w:eastAsia="es-ES"/>
               </w:rPr>
-              <w:instrText xml:space="preserve"> REF _Ref466019875 \h </w:instrText>
-            </w:r>
-            <w:r>
-              <w:rPr>
-                <w:rFonts w:eastAsia="Times New Roman" w:cs="Arial"/>
-                <w:color w:val="474747"/>
-                <w:lang w:eastAsia="es-ES"/>
-              </w:rPr>
-            </w:r>
-            <w:r>
-              <w:rPr>
-                <w:rFonts w:eastAsia="Times New Roman" w:cs="Arial"/>
-                <w:color w:val="474747"/>
-                <w:lang w:eastAsia="es-ES"/>
-              </w:rPr>
-              <w:instrText xml:space="preserve"> \* MERGEFORMAT </w:instrText>
+              <w:instrText xml:space="preserve"> REF _Ref466019875 \h  \* MERGEFORMAT </w:instrText>
+            </w:r>
+            <w:r>
+              <w:rPr>
+                <w:rFonts w:eastAsia="Times New Roman" w:cs="Arial"/>
+                <w:color w:val="474747"/>
+                <w:lang w:eastAsia="es-ES"/>
+              </w:rPr>
             </w:r>
             <w:r>
               <w:rPr>
@@ -16333,12 +15194,11 @@
       <w:pPr>
         <w:pStyle w:val="Heading3"/>
       </w:pPr>
-      <w:bookmarkStart w:id="48" w:name="_Toc462848291"/>
-      <w:r>
-        <w:lastRenderedPageBreak/>
+      <w:bookmarkStart w:id="52" w:name="_Toc470605800"/>
+      <w:r>
         <w:t>Bloqueo de la configuración</w:t>
       </w:r>
-      <w:bookmarkEnd w:id="48"/>
+      <w:bookmarkEnd w:id="52"/>
     </w:p>
     <w:p>
       <w:pPr>
@@ -16367,7 +15227,6 @@
       <w:r>
         <w:t>La configuración de la aplicación puede bloquearse por medio de la opción “</w:t>
       </w:r>
-      <w:proofErr w:type="spellStart"/>
       <w:r>
         <w:rPr>
           <w:rFonts w:ascii="Courier New" w:hAnsi="Courier New" w:cs="Courier New"/>
@@ -16375,7 +15234,6 @@
         </w:rPr>
         <w:t>preferencesUnprotected</w:t>
       </w:r>
-      <w:proofErr w:type="spellEnd"/>
       <w:r>
         <w:t>”, como se describe en el apartado “</w:t>
       </w:r>
@@ -16522,15 +15380,8 @@
         <w:spacing w:line="240" w:lineRule="auto"/>
       </w:pPr>
       <w:r>
-        <w:t xml:space="preserve">No mostrar la pantalla inicial de </w:t>
-      </w:r>
-      <w:proofErr w:type="spellStart"/>
-      <w:r>
-        <w:t>DNIe</w:t>
-      </w:r>
-      <w:proofErr w:type="spellEnd"/>
-      <w:r>
-        <w:t xml:space="preserve"> y trabajar siempre con cualquier certificado</w:t>
+        <w:lastRenderedPageBreak/>
+        <w:t>No mostrar la pantalla inicial de DNIe y trabajar siempre con cualquier certificado</w:t>
       </w:r>
     </w:p>
     <w:p>
@@ -16568,7 +15419,6 @@
           <w:noProof/>
           <w:lang w:eastAsia="es-ES"/>
         </w:rPr>
-        <w:lastRenderedPageBreak/>
         <w:drawing>
           <wp:anchor distT="0" distB="0" distL="114300" distR="114300" simplePos="0" relativeHeight="251659264" behindDoc="0" locked="0" layoutInCell="1" allowOverlap="1" wp14:anchorId="2808C4D2" wp14:editId="73737BA3">
             <wp:simplePos x="0" y="0"/>
@@ -16660,16 +15510,8 @@
         <w:rPr>
           <w:b/>
         </w:rPr>
-        <w:t xml:space="preserve">Pestaña Firmas </w:t>
-      </w:r>
-      <w:proofErr w:type="spellStart"/>
-      <w:r>
-        <w:rPr>
-          <w:b/>
-        </w:rPr>
-        <w:t>PAdES</w:t>
-      </w:r>
-      <w:proofErr w:type="spellEnd"/>
+        <w:t>Pestaña Firmas PAdES</w:t>
+      </w:r>
     </w:p>
     <w:p>
       <w:pPr>
@@ -16681,13 +15523,8 @@
         <w:spacing w:line="240" w:lineRule="auto"/>
       </w:pPr>
       <w:r>
-        <w:t xml:space="preserve">Metadatos para firmas </w:t>
-      </w:r>
-      <w:proofErr w:type="spellStart"/>
-      <w:r>
-        <w:t>PAdES</w:t>
-      </w:r>
-      <w:proofErr w:type="spellEnd"/>
+        <w:t>Metadatos para firmas PAdES</w:t>
+      </w:r>
     </w:p>
     <w:p>
       <w:pPr>
@@ -16818,16 +15655,8 @@
         <w:rPr>
           <w:b/>
         </w:rPr>
-        <w:t xml:space="preserve">Pestaña Firmas </w:t>
-      </w:r>
-      <w:proofErr w:type="spellStart"/>
-      <w:r>
-        <w:rPr>
-          <w:b/>
-        </w:rPr>
-        <w:t>XAdES</w:t>
-      </w:r>
-      <w:proofErr w:type="spellEnd"/>
+        <w:t>Pestaña Firmas XAdES</w:t>
+      </w:r>
     </w:p>
     <w:p>
       <w:pPr>
@@ -16913,13 +15742,8 @@
         </w:drawing>
       </w:r>
       <w:r>
-        <w:t xml:space="preserve">Metadatos de las firmas </w:t>
-      </w:r>
-      <w:proofErr w:type="spellStart"/>
-      <w:r>
-        <w:t>XAdES</w:t>
-      </w:r>
-      <w:proofErr w:type="spellEnd"/>
+        <w:t>Metadatos de las firmas XAdES</w:t>
+      </w:r>
     </w:p>
     <w:p>
       <w:pPr>
@@ -17049,11 +15873,11 @@
       <w:pPr>
         <w:pStyle w:val="Heading3"/>
       </w:pPr>
-      <w:bookmarkStart w:id="49" w:name="_Toc462848292"/>
+      <w:bookmarkStart w:id="53" w:name="_Toc470605801"/>
       <w:r>
         <w:t>Firma del fichero de configuración</w:t>
       </w:r>
-      <w:bookmarkEnd w:id="49"/>
+      <w:bookmarkEnd w:id="53"/>
     </w:p>
     <w:p>
       <w:pPr>
@@ -17063,23 +15887,7 @@
         <w:t xml:space="preserve">El </w:t>
       </w:r>
       <w:r>
-        <w:t xml:space="preserve">fichero de configuración deberá estar firmado con una firma </w:t>
-      </w:r>
-      <w:proofErr w:type="spellStart"/>
-      <w:r>
-        <w:t>XAdES</w:t>
-      </w:r>
-      <w:proofErr w:type="spellEnd"/>
-      <w:r>
-        <w:t xml:space="preserve"> </w:t>
-      </w:r>
-      <w:proofErr w:type="spellStart"/>
-      <w:r>
-        <w:t>Enveloped</w:t>
-      </w:r>
-      <w:proofErr w:type="spellEnd"/>
-      <w:r>
-        <w:t xml:space="preserve"> y un certificado emitido por la autoridad intermedia definida por el Ministerio de Defensa en el momento de empaquetar la aplicación AutoFirma para su distribución.</w:t>
+        <w:t>fichero de configuración deberá estar firmado con una firma XAdES Enveloped y un certificado emitido por la autoridad intermedia definida por el Ministerio de Defensa en el momento de empaquetar la aplicación AutoFirma para su distribución.</w:t>
       </w:r>
     </w:p>
     <w:p>
@@ -17087,15 +15895,7 @@
         <w:jc w:val="both"/>
       </w:pPr>
       <w:r>
-        <w:t xml:space="preserve">El administrador encargado de configurar y distribuir este fichero puede firmarlo con la propia herramienta </w:t>
-      </w:r>
-      <w:proofErr w:type="spellStart"/>
-      <w:r>
-        <w:t>Autofirma</w:t>
-      </w:r>
-      <w:proofErr w:type="spellEnd"/>
-      <w:r>
-        <w:t>. Los pasos para preparar la aplicación para la firma de este fichero son:</w:t>
+        <w:t>El administrador encargado de configurar y distribuir este fichero puede firmarlo con la propia herramienta Autofirma. Los pasos para preparar la aplicación para la firma de este fichero son:</w:t>
       </w:r>
     </w:p>
     <w:p>
@@ -17121,15 +15921,7 @@
         <w:jc w:val="both"/>
       </w:pPr>
       <w:r>
-        <w:t>Desde la pestaña de configuración “General” de las preferencias de la aplicación, configurar que los “Ficheros XML genéricos” se firmen con firma “</w:t>
-      </w:r>
-      <w:proofErr w:type="spellStart"/>
-      <w:r>
-        <w:t>XAdES</w:t>
-      </w:r>
-      <w:proofErr w:type="spellEnd"/>
-      <w:r>
-        <w:t>”.</w:t>
+        <w:t>Desde la pestaña de configuración “General” de las preferencias de la aplicación, configurar que los “Ficheros XML genéricos” se firmen con firma “XAdES”.</w:t>
       </w:r>
     </w:p>
     <w:p>
@@ -17143,39 +15935,7 @@
       </w:pPr>
       <w:r>
         <w:lastRenderedPageBreak/>
-        <w:t xml:space="preserve">En la pestaña “Firma </w:t>
-      </w:r>
-      <w:proofErr w:type="spellStart"/>
-      <w:r>
-        <w:t>XAdES</w:t>
-      </w:r>
-      <w:proofErr w:type="spellEnd"/>
-      <w:r>
-        <w:t xml:space="preserve">” de las preferencias de la aplicación, configurar que el formato de firma </w:t>
-      </w:r>
-      <w:proofErr w:type="spellStart"/>
-      <w:r>
-        <w:t>XAdES</w:t>
-      </w:r>
-      <w:proofErr w:type="spellEnd"/>
-      <w:r>
-        <w:t xml:space="preserve"> sea “</w:t>
-      </w:r>
-      <w:proofErr w:type="spellStart"/>
-      <w:r>
-        <w:t>XAdES</w:t>
-      </w:r>
-      <w:proofErr w:type="spellEnd"/>
-      <w:r>
-        <w:t xml:space="preserve"> </w:t>
-      </w:r>
-      <w:proofErr w:type="spellStart"/>
-      <w:r>
-        <w:t>Enveloped</w:t>
-      </w:r>
-      <w:proofErr w:type="spellEnd"/>
-      <w:r>
-        <w:t>”.</w:t>
+        <w:t>En la pestaña “Firma XAdES” de las preferencias de la aplicación, configurar que el formato de firma XAdES sea “XAdES Enveloped”.</w:t>
       </w:r>
     </w:p>
     <w:p>
@@ -17187,14 +15947,14 @@
       <w:pPr>
         <w:pStyle w:val="Heading3"/>
       </w:pPr>
-      <w:bookmarkStart w:id="50" w:name="_Toc462848293"/>
+      <w:bookmarkStart w:id="54" w:name="_Toc470605802"/>
       <w:r>
         <w:t>Ejemplo de fichero de configuraci</w:t>
       </w:r>
       <w:r>
         <w:t>ón</w:t>
       </w:r>
-      <w:bookmarkEnd w:id="50"/>
+      <w:bookmarkEnd w:id="54"/>
     </w:p>
     <w:p>
       <w:pPr>
@@ -17226,7 +15986,6 @@
           <w:lang w:val="en-US"/>
         </w:rPr>
       </w:pPr>
-      <w:proofErr w:type="gramStart"/>
       <w:r>
         <w:rPr>
           <w:color w:val="808080" w:themeColor="background1" w:themeShade="80"/>
@@ -17234,17 +15993,7 @@
           <w:szCs w:val="20"/>
           <w:lang w:val="en-US"/>
         </w:rPr>
-        <w:t>&lt;?xml</w:t>
-      </w:r>
-      <w:proofErr w:type="gramEnd"/>
-      <w:r>
-        <w:rPr>
-          <w:color w:val="808080" w:themeColor="background1" w:themeShade="80"/>
-          <w:sz w:val="20"/>
-          <w:szCs w:val="20"/>
-          <w:lang w:val="en-US"/>
-        </w:rPr>
-        <w:t xml:space="preserve"> version="1.0" encoding="UTF-8"?&gt;</w:t>
+        <w:t>&lt;?xml version="1.0" encoding="UTF-8"?&gt;</w:t>
       </w:r>
     </w:p>
     <w:p>
@@ -17270,27 +16019,7 @@
           <w:szCs w:val="20"/>
           <w:lang w:val="en-US"/>
         </w:rPr>
-        <w:t>&lt;</w:t>
-      </w:r>
-      <w:proofErr w:type="spellStart"/>
-      <w:r>
-        <w:rPr>
-          <w:color w:val="808080" w:themeColor="background1" w:themeShade="80"/>
-          <w:sz w:val="20"/>
-          <w:szCs w:val="20"/>
-          <w:lang w:val="en-US"/>
-        </w:rPr>
-        <w:t>plist</w:t>
-      </w:r>
-      <w:proofErr w:type="spellEnd"/>
-      <w:r>
-        <w:rPr>
-          <w:color w:val="808080" w:themeColor="background1" w:themeShade="80"/>
-          <w:sz w:val="20"/>
-          <w:szCs w:val="20"/>
-          <w:lang w:val="en-US"/>
-        </w:rPr>
-        <w:t xml:space="preserve"> version="1.0"&gt;</w:t>
+        <w:t>&lt;plist version="1.0"&gt;</w:t>
       </w:r>
     </w:p>
     <w:p>
@@ -17317,29 +16046,7 @@
           <w:szCs w:val="20"/>
           <w:lang w:val="en-US"/>
         </w:rPr>
-        <w:t>&lt;</w:t>
-      </w:r>
-      <w:proofErr w:type="spellStart"/>
-      <w:proofErr w:type="gramStart"/>
-      <w:r>
-        <w:rPr>
-          <w:color w:val="808080" w:themeColor="background1" w:themeShade="80"/>
-          <w:sz w:val="20"/>
-          <w:szCs w:val="20"/>
-          <w:lang w:val="en-US"/>
-        </w:rPr>
-        <w:t>dict</w:t>
-      </w:r>
-      <w:proofErr w:type="spellEnd"/>
-      <w:proofErr w:type="gramEnd"/>
-      <w:r>
-        <w:rPr>
-          <w:color w:val="808080" w:themeColor="background1" w:themeShade="80"/>
-          <w:sz w:val="20"/>
-          <w:szCs w:val="20"/>
-          <w:lang w:val="en-US"/>
-        </w:rPr>
-        <w:t>&gt;</w:t>
+        <w:t>&lt;dict&gt;</w:t>
       </w:r>
     </w:p>
     <w:p>
@@ -17384,20 +16091,8 @@
           <w:lang w:val="en-US"/>
         </w:rPr>
         <w:tab/>
-        <w:t xml:space="preserve"> &lt;</w:t>
-      </w:r>
-      <w:proofErr w:type="gramStart"/>
-      <w:r>
-        <w:rPr>
-          <w:color w:val="808080" w:themeColor="background1" w:themeShade="80"/>
-          <w:sz w:val="20"/>
-          <w:szCs w:val="20"/>
-          <w:lang w:val="en-US"/>
-        </w:rPr>
-        <w:t>key&gt;</w:t>
-      </w:r>
-      <w:proofErr w:type="spellStart"/>
-      <w:proofErr w:type="gramEnd"/>
+        <w:t xml:space="preserve"> &lt;key&gt;</w:t>
+      </w:r>
       <w:r>
         <w:rPr>
           <w:sz w:val="20"/>
@@ -17406,7 +16101,6 @@
         </w:rPr>
         <w:t>cadesImplicitMode</w:t>
       </w:r>
-      <w:proofErr w:type="spellEnd"/>
       <w:r>
         <w:rPr>
           <w:color w:val="808080" w:themeColor="background1" w:themeShade="80"/>
@@ -17459,19 +16153,8 @@
           <w:lang w:val="en-US"/>
         </w:rPr>
         <w:tab/>
-        <w:t xml:space="preserve"> &lt;</w:t>
-      </w:r>
-      <w:proofErr w:type="gramStart"/>
-      <w:r>
-        <w:rPr>
-          <w:color w:val="808080" w:themeColor="background1" w:themeShade="80"/>
-          <w:sz w:val="20"/>
-          <w:szCs w:val="20"/>
-          <w:lang w:val="en-US"/>
-        </w:rPr>
-        <w:t>string&gt;</w:t>
-      </w:r>
-      <w:proofErr w:type="gramEnd"/>
+        <w:t xml:space="preserve"> &lt;string&gt;</w:t>
+      </w:r>
       <w:r>
         <w:rPr>
           <w:sz w:val="20"/>
@@ -17540,19 +16223,8 @@
           <w:szCs w:val="20"/>
           <w:lang w:val="en-GB"/>
         </w:rPr>
-        <w:t>&lt;</w:t>
-      </w:r>
-      <w:proofErr w:type="gramStart"/>
-      <w:r>
-        <w:rPr>
-          <w:color w:val="808080" w:themeColor="background1" w:themeShade="80"/>
-          <w:sz w:val="20"/>
-          <w:szCs w:val="20"/>
-          <w:lang w:val="en-GB"/>
-        </w:rPr>
-        <w:t>key&gt;</w:t>
-      </w:r>
-      <w:proofErr w:type="gramEnd"/>
+        <w:t>&lt;key&gt;</w:t>
+      </w:r>
       <w:r>
         <w:rPr>
           <w:sz w:val="20"/>
@@ -17657,27 +16329,7 @@
           <w:szCs w:val="20"/>
           <w:lang w:val="en-GB"/>
         </w:rPr>
-        <w:t>&lt;/</w:t>
-      </w:r>
-      <w:proofErr w:type="spellStart"/>
-      <w:r>
-        <w:rPr>
-          <w:color w:val="808080" w:themeColor="background1" w:themeShade="80"/>
-          <w:sz w:val="20"/>
-          <w:szCs w:val="20"/>
-          <w:lang w:val="en-GB"/>
-        </w:rPr>
-        <w:t>dict</w:t>
-      </w:r>
-      <w:proofErr w:type="spellEnd"/>
-      <w:r>
-        <w:rPr>
-          <w:color w:val="808080" w:themeColor="background1" w:themeShade="80"/>
-          <w:sz w:val="20"/>
-          <w:szCs w:val="20"/>
-          <w:lang w:val="en-GB"/>
-        </w:rPr>
-        <w:t>&gt;</w:t>
+        <w:t>&lt;/dict&gt;</w:t>
       </w:r>
     </w:p>
     <w:p>
@@ -17701,27 +16353,7 @@
           <w:sz w:val="20"/>
           <w:szCs w:val="20"/>
         </w:rPr>
-        <w:t>&lt;/</w:t>
-      </w:r>
-      <w:proofErr w:type="spellStart"/>
-      <w:proofErr w:type="gramStart"/>
-      <w:r>
-        <w:rPr>
-          <w:color w:val="808080" w:themeColor="background1" w:themeShade="80"/>
-          <w:sz w:val="20"/>
-          <w:szCs w:val="20"/>
-        </w:rPr>
-        <w:t>plist</w:t>
-      </w:r>
-      <w:proofErr w:type="spellEnd"/>
-      <w:proofErr w:type="gramEnd"/>
-      <w:r>
-        <w:rPr>
-          <w:color w:val="808080" w:themeColor="background1" w:themeShade="80"/>
-          <w:sz w:val="20"/>
-          <w:szCs w:val="20"/>
-        </w:rPr>
-        <w:t>&gt;</w:t>
+        <w:t>&lt;/plist&gt;</w:t>
       </w:r>
     </w:p>
     <w:p>
@@ -17740,18 +16372,8 @@
         <w:jc w:val="both"/>
       </w:pPr>
       <w:r>
-        <w:t xml:space="preserve">En este fichero se establece que las firmas </w:t>
-      </w:r>
-      <w:proofErr w:type="spellStart"/>
-      <w:r>
-        <w:t>CAdES</w:t>
-      </w:r>
-      <w:proofErr w:type="spellEnd"/>
-      <w:r>
-        <w:t xml:space="preserve"> contengan por defecto los datos firmados (</w:t>
-      </w:r>
-      <w:bookmarkStart w:id="51" w:name="_GoBack"/>
-      <w:proofErr w:type="spellStart"/>
+        <w:t>En este fichero se establece que las firmas CAdES contengan por defecto los datos firmados (</w:t>
+      </w:r>
       <w:r>
         <w:rPr>
           <w:rFonts w:ascii="Courier New" w:hAnsi="Courier New" w:cs="Courier New"/>
@@ -17760,8 +16382,6 @@
         </w:rPr>
         <w:t>cadesImplicitMode</w:t>
       </w:r>
-      <w:bookmarkEnd w:id="51"/>
-      <w:proofErr w:type="spellEnd"/>
       <w:r>
         <w:t>) y que las huellas digitales realizadas se generen en base 64 (</w:t>
       </w:r>
@@ -17790,8 +16410,23 @@
     </w:p>
     <w:p>
       <w:pPr>
+        <w:jc w:val="both"/>
+      </w:pPr>
+      <w:r>
+        <w:rPr>
+          <w:b/>
+        </w:rPr>
+        <w:t>Advertencia:</w:t>
+      </w:r>
+      <w:r>
+        <w:t xml:space="preserve"> En el caso de ficheros de configuración con codificación UTF-8, esta siempre debe ser UTF-8 sin BOM.</w:t>
+      </w:r>
+    </w:p>
+    <w:p>
+      <w:pPr>
         <w:pStyle w:val="Heading2"/>
       </w:pPr>
+      <w:bookmarkStart w:id="55" w:name="_Toc470605803"/>
       <w:r>
         <w:t xml:space="preserve">Configuración a través del registro </w:t>
       </w:r>
@@ -17801,6 +16436,7 @@
       <w:r>
         <w:t xml:space="preserve"> Windows</w:t>
       </w:r>
+      <w:bookmarkEnd w:id="55"/>
     </w:p>
     <w:p>
       <w:pPr>
@@ -17874,32 +16510,19 @@
       <w:pPr>
         <w:pStyle w:val="Heading2"/>
       </w:pPr>
-      <w:bookmarkStart w:id="52" w:name="_Toc462848294"/>
+      <w:bookmarkStart w:id="56" w:name="_Toc470605804"/>
       <w:r>
         <w:lastRenderedPageBreak/>
-        <w:t xml:space="preserve">Obtención de estadísticas con Google </w:t>
-      </w:r>
-      <w:proofErr w:type="spellStart"/>
-      <w:r>
-        <w:t>Analytics</w:t>
-      </w:r>
-      <w:bookmarkEnd w:id="52"/>
-      <w:proofErr w:type="spellEnd"/>
+        <w:t>Obtención de estadísticas con Google Analytics</w:t>
+      </w:r>
+      <w:bookmarkEnd w:id="56"/>
     </w:p>
     <w:p>
       <w:pPr>
         <w:jc w:val="both"/>
       </w:pPr>
       <w:r>
-        <w:t xml:space="preserve">AutoFirma utiliza Google </w:t>
-      </w:r>
-      <w:proofErr w:type="spellStart"/>
-      <w:r>
-        <w:t>Analytics</w:t>
-      </w:r>
-      <w:proofErr w:type="spellEnd"/>
-      <w:r>
-        <w:t xml:space="preserve"> para recoger información acerca de su uso. Esta información se limita al hecho de haber ejecutado AutoFirma y la IP </w:t>
+        <w:t xml:space="preserve">AutoFirma utiliza Google Analytics para recoger información acerca de su uso. Esta información se limita al hecho de haber ejecutado AutoFirma y la IP </w:t>
       </w:r>
       <w:r>
         <w:t>del equipo</w:t>
@@ -17949,7 +16572,6 @@
       <w:r>
         <w:t>la variable de entorno “</w:t>
       </w:r>
-      <w:proofErr w:type="spellStart"/>
       <w:r>
         <w:rPr>
           <w:rFonts w:ascii="Courier New" w:hAnsi="Courier New" w:cs="Courier New"/>
@@ -17958,7 +16580,6 @@
         </w:rPr>
         <w:t>es.gob.afirma.doNotSendAnalytics</w:t>
       </w:r>
-      <w:proofErr w:type="spellEnd"/>
       <w:r>
         <w:t>”.</w:t>
       </w:r>
@@ -17971,60 +16592,36 @@
         <w:jc w:val="both"/>
       </w:pPr>
       <w:r>
-        <w:t xml:space="preserve">En caso de configurarse la mencionada variable, no se enviará ninguna información a Google </w:t>
-      </w:r>
-      <w:proofErr w:type="spellStart"/>
-      <w:r>
-        <w:t>Analytics</w:t>
-      </w:r>
-      <w:proofErr w:type="spellEnd"/>
-      <w:r>
-        <w:t xml:space="preserve">, independientemente de que el usuario haya configurado o no el envío de los datos a través del menú de preferencias de AutoFirma. </w:t>
+        <w:t xml:space="preserve">En caso de configurarse la mencionada variable, no se enviará ninguna información a Google Analytics, independientemente de que el usuario haya configurado o no el envío de los datos a través del menú de preferencias de AutoFirma. </w:t>
       </w:r>
     </w:p>
     <w:p>
       <w:pPr>
         <w:pStyle w:val="Heading1"/>
       </w:pPr>
-      <w:bookmarkStart w:id="53" w:name="_Toc414390403"/>
-      <w:bookmarkStart w:id="54" w:name="_Toc424848952"/>
-      <w:bookmarkStart w:id="55" w:name="_Toc425144473"/>
-      <w:bookmarkStart w:id="56" w:name="_Toc433022415"/>
-      <w:bookmarkStart w:id="57" w:name="_Toc462848295"/>
-      <w:bookmarkStart w:id="58" w:name="_Ref313876725"/>
+      <w:bookmarkStart w:id="57" w:name="_Toc414390403"/>
+      <w:bookmarkStart w:id="58" w:name="_Toc424848952"/>
+      <w:bookmarkStart w:id="59" w:name="_Toc425144473"/>
+      <w:bookmarkStart w:id="60" w:name="_Toc433022415"/>
+      <w:bookmarkStart w:id="61" w:name="_Ref313876725"/>
+      <w:bookmarkStart w:id="62" w:name="_Toc470605805"/>
       <w:bookmarkEnd w:id="22"/>
       <w:bookmarkEnd w:id="23"/>
       <w:bookmarkEnd w:id="24"/>
       <w:bookmarkEnd w:id="25"/>
       <w:r>
-        <w:t xml:space="preserve">Compatibilidad del </w:t>
-      </w:r>
-      <w:proofErr w:type="spellStart"/>
-      <w:r>
-        <w:t>MiniApplet</w:t>
-      </w:r>
-      <w:proofErr w:type="spellEnd"/>
-      <w:r>
-        <w:t xml:space="preserve"> @firma con aplicaciones móviles y AutoFirma</w:t>
-      </w:r>
-      <w:bookmarkEnd w:id="53"/>
-      <w:bookmarkEnd w:id="54"/>
-      <w:bookmarkEnd w:id="55"/>
-      <w:bookmarkEnd w:id="56"/>
+        <w:t>Compatibilidad del MiniApplet @firma con aplicaciones móviles y AutoFirma</w:t>
+      </w:r>
       <w:bookmarkEnd w:id="57"/>
+      <w:bookmarkEnd w:id="58"/>
+      <w:bookmarkEnd w:id="59"/>
+      <w:bookmarkEnd w:id="60"/>
+      <w:bookmarkEnd w:id="62"/>
     </w:p>
     <w:p/>
     <w:p>
       <w:r>
-        <w:t xml:space="preserve">El </w:t>
-      </w:r>
-      <w:proofErr w:type="spellStart"/>
-      <w:r>
-        <w:t>MiniApplet</w:t>
-      </w:r>
-      <w:proofErr w:type="spellEnd"/>
-      <w:r>
-        <w:t xml:space="preserve"> @firma 1.</w:t>
+        <w:t>El MiniApplet @firma 1.</w:t>
       </w:r>
       <w:r>
         <w:t>5</w:t>
@@ -18075,35 +16672,7 @@
         <w:rPr>
           <w:lang w:val="fr-FR"/>
         </w:rPr>
-        <w:t>iente @</w:t>
-      </w:r>
-      <w:proofErr w:type="spellStart"/>
-      <w:r>
-        <w:rPr>
-          <w:lang w:val="fr-FR"/>
-        </w:rPr>
-        <w:t>firma</w:t>
-      </w:r>
-      <w:proofErr w:type="spellEnd"/>
-      <w:r>
-        <w:rPr>
-          <w:lang w:val="fr-FR"/>
-        </w:rPr>
-        <w:t xml:space="preserve"> </w:t>
-      </w:r>
-      <w:proofErr w:type="spellStart"/>
-      <w:r>
-        <w:rPr>
-          <w:lang w:val="fr-FR"/>
-        </w:rPr>
-        <w:t>móvil</w:t>
-      </w:r>
-      <w:proofErr w:type="spellEnd"/>
-      <w:r>
-        <w:rPr>
-          <w:lang w:val="fr-FR"/>
-        </w:rPr>
-        <w:t xml:space="preserve"> Android v1.5</w:t>
+        <w:t>iente @firma móvil Android v1.5</w:t>
       </w:r>
     </w:p>
     <w:p>
@@ -18115,36 +16684,31 @@
         </w:numPr>
       </w:pPr>
       <w:r>
-        <w:t xml:space="preserve">Cliente @firma móvil </w:t>
-      </w:r>
-      <w:proofErr w:type="spellStart"/>
-      <w:r>
-        <w:t>iOS</w:t>
-      </w:r>
-      <w:proofErr w:type="spellEnd"/>
-      <w:r>
-        <w:t xml:space="preserve"> v1.5</w:t>
+        <w:t>Cliente @firma móvil iOS v1.5</w:t>
       </w:r>
     </w:p>
     <w:p>
       <w:pPr>
         <w:pStyle w:val="Heading1"/>
       </w:pPr>
-      <w:bookmarkStart w:id="59" w:name="_Toc462848296"/>
+      <w:bookmarkStart w:id="63" w:name="_Toc470605806"/>
       <w:r>
         <w:t>Problemas conocidos</w:t>
       </w:r>
-      <w:bookmarkEnd w:id="59"/>
+      <w:bookmarkEnd w:id="63"/>
     </w:p>
     <w:p>
       <w:pPr>
         <w:pStyle w:val="Heading2"/>
       </w:pPr>
-      <w:bookmarkStart w:id="60" w:name="_Toc462848297"/>
-      <w:r>
-        <w:t>No se puede instalar AutoFirma no falla la instalación de los certificados de confianza SSL</w:t>
-      </w:r>
-      <w:bookmarkEnd w:id="60"/>
+      <w:bookmarkStart w:id="64" w:name="_Toc470605807"/>
+      <w:r>
+        <w:t>Al</w:t>
+      </w:r>
+      <w:r>
+        <w:t xml:space="preserve"> instalar AutoFirma falla la instalación de los certificados de confianza SSL</w:t>
+      </w:r>
+      <w:bookmarkEnd w:id="64"/>
     </w:p>
     <w:p>
       <w:r>
@@ -18159,7 +16723,7 @@
       <w:pPr>
         <w:pStyle w:val="Heading2"/>
       </w:pPr>
-      <w:bookmarkStart w:id="61" w:name="_Toc462848298"/>
+      <w:bookmarkStart w:id="65" w:name="_Toc470605808"/>
       <w:r>
         <w:t xml:space="preserve">Al instalar AutoFirma </w:t>
       </w:r>
@@ -18172,7 +16736,7 @@
       <w:r>
         <w:t>: “Error abriendo archivo para escritura”</w:t>
       </w:r>
-      <w:bookmarkEnd w:id="61"/>
+      <w:bookmarkEnd w:id="65"/>
     </w:p>
     <w:p>
       <w:pPr>
@@ -18258,18 +16822,39 @@
       <w:pPr>
         <w:pStyle w:val="Heading2"/>
       </w:pPr>
-      <w:bookmarkStart w:id="62" w:name="_Toc462848299"/>
+      <w:bookmarkStart w:id="66" w:name="_Toc470605809"/>
       <w:r>
         <w:t>Al abrir Google Chrome después del proceso de instalación de AutoFirma se muestra un mensaje notificando que la configuración de la aplicación está corrupta</w:t>
       </w:r>
-      <w:bookmarkEnd w:id="62"/>
+      <w:bookmarkEnd w:id="66"/>
     </w:p>
     <w:p>
       <w:pPr>
         <w:jc w:val="both"/>
       </w:pPr>
       <w:r>
-        <w:t>El navegador Google Chrome incluye en su configuración un listado de protocolos que considera seguros para la llamada a aplicaciones externas. Durante el proceso de instalación de AutoFirma, se registra el protocolo “afirma” en este listado seguro de Chrome para que las invocaciones desde el navegador se realicen correctamente. Para hacer este registro el propio proceso de instalación cierra la aplicación y agrega el protocolo al listado correspondiente.</w:t>
+        <w:t xml:space="preserve">El navegador Google Chrome incluye en su configuración un listado de protocolos que considera seguros para la llamada a aplicaciones externas. Durante el proceso de instalación de AutoFirma, se registra el protocolo “afirma” en este listado seguro de Chrome para que las invocaciones desde el navegador se realicen correctamente. Para hacer este registro el propio proceso de instalación </w:t>
+      </w:r>
+      <w:r>
+        <w:t>necesita que se cierre</w:t>
+      </w:r>
+      <w:r>
+        <w:t xml:space="preserve"> la aplicación </w:t>
+      </w:r>
+      <w:r>
+        <w:t>para</w:t>
+      </w:r>
+      <w:r>
+        <w:t xml:space="preserve"> agrega</w:t>
+      </w:r>
+      <w:r>
+        <w:t>r</w:t>
+      </w:r>
+      <w:r>
+        <w:t xml:space="preserve"> el protocolo al listado correspondiente.</w:t>
+      </w:r>
+      <w:r>
+        <w:t xml:space="preserve"> Cuando se utiliza el instalador EXE de la aplicación, el proceso de instalación solicitará al usuario que cierre la aplicación (en caso de aparecer el icono de Chrome en la barra de tareas del sistema operativo debe cerrarse también). En el caso del instalador MSI, navegador se cierra automáticamente.</w:t>
       </w:r>
     </w:p>
     <w:p>
@@ -18277,7 +16862,11 @@
         <w:jc w:val="both"/>
       </w:pPr>
       <w:r>
-        <w:t>En algunas situaciones en las que el instalador podría no poder completar el proceso de registro, el fichero de configuración de Chrome podría quedar en un estado inconsistente. En estos casos, al iniciarse de nuevo el navegador, detectará el problema y anunciará al usuario esta corrupción de datos mediante una ventana de advertencia</w:t>
+        <w:t xml:space="preserve">En algunas situaciones en las que el instalador podría no poder completar el proceso de registro, el fichero de configuración de Chrome podría quedar en un estado inconsistente. En estos casos, al iniciarse de nuevo el navegador, detectará el problema y anunciará al usuario esta corrupción de </w:t>
+      </w:r>
+      <w:r>
+        <w:lastRenderedPageBreak/>
+        <w:t>datos mediante una ventana de advertencia</w:t>
       </w:r>
       <w:r>
         <w:t xml:space="preserve"> que nos permitirá restaurar las propiedades por defecto.</w:t>
@@ -18288,7 +16877,6 @@
         <w:jc w:val="both"/>
       </w:pPr>
       <w:r>
-        <w:lastRenderedPageBreak/>
         <w:t xml:space="preserve">Seguidamente, el navegador restaurará </w:t>
       </w:r>
       <w:r>
@@ -18316,27 +16904,58 @@
       <w:pPr>
         <w:pStyle w:val="Heading2"/>
       </w:pPr>
-      <w:bookmarkStart w:id="63" w:name="_Toc462848300"/>
-      <w:bookmarkEnd w:id="58"/>
+      <w:bookmarkStart w:id="67" w:name="_Toc470605810"/>
+      <w:bookmarkEnd w:id="61"/>
       <w:r>
         <w:t>AutoFirma en OS X no muestra el título de los diálogos de cargar y guardado de ficheros</w:t>
       </w:r>
-      <w:bookmarkEnd w:id="63"/>
+      <w:bookmarkEnd w:id="67"/>
     </w:p>
     <w:p>
       <w:pPr>
         <w:jc w:val="both"/>
       </w:pPr>
       <w:r>
-        <w:t xml:space="preserve">Las nuevas versiones de OS X omiten el título de los diálogos de carga y guardado de ficheros. En caso en que el integrador delegue en AutoFirma la selección y el guardado de las firmas generadas, debería tener la precaución de informar al usuario de esto para que en todo momento sepa que operación está realizando (carga de un fichero de datos para firma, carga de un fichero de firma para </w:t>
-      </w:r>
-      <w:proofErr w:type="spellStart"/>
-      <w:r>
-        <w:t>cofirma</w:t>
-      </w:r>
-      <w:proofErr w:type="spellEnd"/>
-      <w:r>
-        <w:t>/contrafirma, guardado de una firma generada…).</w:t>
+        <w:t>Las nuevas versiones de OS X omiten el título de los diálogos de carga y guardado de ficheros. En caso en que el integrador delegue en AutoFirma la selección y el guardado de las firmas generadas, debería tener la precaución de informar al usuario de esto para que en todo momento sepa que operación está realizando (carga de un fichero de datos para firma, carga de un fichero de firma para cofirma/contrafirma, guardado de una firma generada…).</w:t>
+      </w:r>
+    </w:p>
+    <w:p>
+      <w:pPr>
+        <w:pStyle w:val="Heading2"/>
+      </w:pPr>
+      <w:bookmarkStart w:id="68" w:name="_Toc470605811"/>
+      <w:r>
+        <w:t>Error al importar las opciones de configuración desde un fichero</w:t>
+      </w:r>
+      <w:bookmarkEnd w:id="68"/>
+    </w:p>
+    <w:p>
+      <w:pPr>
+        <w:jc w:val="both"/>
+      </w:pPr>
+      <w:r>
+        <w:t xml:space="preserve">Si generase un fichero de configuración para la importación de las opciones de configuración en AutoFirma, pero al </w:t>
+      </w:r>
+      <w:r>
+        <w:t xml:space="preserve">importarlo </w:t>
+      </w:r>
+      <w:r>
+        <w:t xml:space="preserve">se mostrase el mensaje de </w:t>
+      </w:r>
+      <w:r>
+        <w:t xml:space="preserve">error </w:t>
+      </w:r>
+      <w:r>
+        <w:t>“El fichero de preferencias es inválido</w:t>
+      </w:r>
+      <w:r>
+        <w:t>, no se realizará ningún cambio en la configuración</w:t>
+      </w:r>
+      <w:r>
+        <w:t>”</w:t>
+      </w:r>
+      <w:r>
+        <w:t>, es probable que el fichero utilizado no sea un XML válido o que tenga algún problema de codificación. Verifique que su fichero de configuración está bien formado y que la codificación utilizada es correcta.</w:t>
       </w:r>
     </w:p>
     <w:p>
@@ -18694,7 +17313,6 @@
         <w:t xml:space="preserve"> </w:t>
       </w:r>
       <w:hyperlink w:anchor="Licencia_Creative_Commons" w:history="1">
-        <w:proofErr w:type="spellStart"/>
         <w:r>
           <w:rPr>
             <w:rStyle w:val="Hyperlink"/>
@@ -18702,89 +17320,8 @@
             <w:sz w:val="20"/>
             <w:szCs w:val="20"/>
           </w:rPr>
-          <w:t>Creative</w:t>
-        </w:r>
-        <w:proofErr w:type="spellEnd"/>
-        <w:r>
-          <w:rPr>
-            <w:rStyle w:val="Hyperlink"/>
-            <w:rFonts w:cs="Arial"/>
-            <w:sz w:val="20"/>
-            <w:szCs w:val="20"/>
-          </w:rPr>
-          <w:t xml:space="preserve"> </w:t>
-        </w:r>
-        <w:proofErr w:type="spellStart"/>
-        <w:r>
-          <w:rPr>
-            <w:rStyle w:val="Hyperlink"/>
-            <w:rFonts w:cs="Arial"/>
-            <w:sz w:val="20"/>
-            <w:szCs w:val="20"/>
-          </w:rPr>
-          <w:t>Commons</w:t>
-        </w:r>
-        <w:proofErr w:type="spellEnd"/>
-        <w:r>
-          <w:rPr>
-            <w:rStyle w:val="Hyperlink"/>
-            <w:rFonts w:cs="Arial"/>
-            <w:sz w:val="20"/>
-            <w:szCs w:val="20"/>
-          </w:rPr>
-          <w:t xml:space="preserve"> Reconocimiento-</w:t>
-        </w:r>
-        <w:proofErr w:type="spellStart"/>
-        <w:r>
-          <w:rPr>
-            <w:rStyle w:val="Hyperlink"/>
-            <w:rFonts w:cs="Arial"/>
-            <w:sz w:val="20"/>
-            <w:szCs w:val="20"/>
-          </w:rPr>
-          <w:t>NoComercial</w:t>
-        </w:r>
-        <w:proofErr w:type="spellEnd"/>
-        <w:r>
-          <w:rPr>
-            <w:rStyle w:val="Hyperlink"/>
-            <w:rFonts w:cs="Arial"/>
-            <w:sz w:val="20"/>
-            <w:szCs w:val="20"/>
-          </w:rPr>
-          <w:t>-</w:t>
-        </w:r>
-        <w:proofErr w:type="spellStart"/>
-        <w:r>
-          <w:rPr>
-            <w:rStyle w:val="Hyperlink"/>
-            <w:rFonts w:cs="Arial"/>
-            <w:sz w:val="20"/>
-            <w:szCs w:val="20"/>
-          </w:rPr>
-          <w:t>CompartirIgual</w:t>
-        </w:r>
-        <w:proofErr w:type="spellEnd"/>
-        <w:r>
-          <w:rPr>
-            <w:rStyle w:val="Hyperlink"/>
-            <w:rFonts w:cs="Arial"/>
-            <w:sz w:val="20"/>
-            <w:szCs w:val="20"/>
-          </w:rPr>
-          <w:t xml:space="preserve"> 3.0 </w:t>
-        </w:r>
-        <w:proofErr w:type="spellStart"/>
-        <w:r>
-          <w:rPr>
-            <w:rStyle w:val="Hyperlink"/>
-            <w:rFonts w:cs="Arial"/>
-            <w:sz w:val="20"/>
-            <w:szCs w:val="20"/>
-          </w:rPr>
-          <w:t>Unported</w:t>
-        </w:r>
-        <w:proofErr w:type="spellEnd"/>
+          <w:t>Creative Commons Reconocimiento-NoComercial-CompartirIgual 3.0 Unported</w:t>
+        </w:r>
       </w:hyperlink>
       <w:r>
         <w:t>.</w:t>
@@ -18877,7 +17414,7 @@
         <v:shape id="_x0000_i1026" type="#_x0000_t75" style="width:41.25pt;height:19.5pt" o:ole="">
           <v:imagedata r:id="rId1" o:title=""/>
         </v:shape>
-        <o:OLEObject Type="Embed" ProgID="PBrush" ShapeID="_x0000_i1026" DrawAspect="Content" ObjectID="_1539762204" r:id="rId2"/>
+        <o:OLEObject Type="Embed" ProgID="PBrush" ShapeID="_x0000_i1026" DrawAspect="Content" ObjectID="_1544347613" r:id="rId2"/>
       </w:object>
     </w:r>
     <w:r>
@@ -18899,7 +17436,7 @@
       <w:rPr>
         <w:noProof/>
       </w:rPr>
-      <w:t>34</w:t>
+      <w:t>2</w:t>
     </w:r>
     <w:r>
       <w:fldChar w:fldCharType="end"/>
@@ -19013,7 +17550,7 @@
               <v:shape id="_x0000_i1025" type="#_x0000_t75" style="width:60pt;height:33pt" o:ole="">
                 <v:imagedata r:id="rId1" o:title=""/>
               </v:shape>
-              <o:OLEObject Type="Embed" ProgID="PBrush" ShapeID="_x0000_i1025" DrawAspect="Content" ObjectID="_1539762203" r:id="rId2"/>
+              <o:OLEObject Type="Embed" ProgID="PBrush" ShapeID="_x0000_i1025" DrawAspect="Content" ObjectID="_1544347612" r:id="rId2"/>
             </w:object>
           </w:r>
         </w:p>
@@ -19196,7 +17733,7 @@
               <v:shape id="_x0000_i1027" type="#_x0000_t75" style="width:102pt;height:57pt" o:ole="">
                 <v:imagedata r:id="rId1" o:title=""/>
               </v:shape>
-              <o:OLEObject Type="Embed" ProgID="PBrush" ShapeID="_x0000_i1027" DrawAspect="Content" ObjectID="_1539762205" r:id="rId2"/>
+              <o:OLEObject Type="Embed" ProgID="PBrush" ShapeID="_x0000_i1027" DrawAspect="Content" ObjectID="_1544347614" r:id="rId2"/>
             </w:object>
           </w:r>
         </w:p>
@@ -19287,21 +17824,12 @@
               <w:sz w:val="16"/>
             </w:rPr>
           </w:pPr>
-          <w:proofErr w:type="spellStart"/>
           <w:r>
             <w:rPr>
               <w:rFonts w:cs="Arial"/>
               <w:sz w:val="16"/>
             </w:rPr>
-            <w:t>MiniApplet</w:t>
-          </w:r>
-          <w:proofErr w:type="spellEnd"/>
-          <w:r>
-            <w:rPr>
-              <w:rFonts w:cs="Arial"/>
-              <w:sz w:val="16"/>
-            </w:rPr>
-            <w:t xml:space="preserve"> @firma</w:t>
+            <w:t>MiniApplet @firma</w:t>
           </w:r>
         </w:p>
       </w:tc>
@@ -25757,7 +24285,7 @@
 </file>
 
 <file path=customXml/itemProps1.xml><?xml version="1.0" encoding="utf-8"?>
-<ds:datastoreItem xmlns:ds="http://schemas.openxmlformats.org/officeDocument/2006/customXml" ds:itemID="{AC6A75CA-A045-4C6B-97ED-05931DC91F63}">
+<ds:datastoreItem xmlns:ds="http://schemas.openxmlformats.org/officeDocument/2006/customXml" ds:itemID="{EF7FB116-30C5-4E56-BE8B-C5FF2FD57C85}">
   <ds:schemaRefs>
     <ds:schemaRef ds:uri="http://schemas.openxmlformats.org/officeDocument/2006/bibliography"/>
   </ds:schemaRefs>
@@ -25765,7 +24293,7 @@
 </file>
 
 <file path=customXml/itemProps2.xml><?xml version="1.0" encoding="utf-8"?>
-<ds:datastoreItem xmlns:ds="http://schemas.openxmlformats.org/officeDocument/2006/customXml" ds:itemID="{318AF46F-082A-480F-9B78-55FA5906B9E7}">
+<ds:datastoreItem xmlns:ds="http://schemas.openxmlformats.org/officeDocument/2006/customXml" ds:itemID="{19E558ED-392D-49BE-A439-F83FA5554142}">
   <ds:schemaRefs>
     <ds:schemaRef ds:uri="http://schemas.openxmlformats.org/officeDocument/2006/bibliography"/>
   </ds:schemaRefs>

--- a/AF_manual_instalacion_y_gestion_ES.docx
+++ b/AF_manual_instalacion_y_gestion_ES.docx
@@ -72,8 +72,6 @@
         <w:pStyle w:val="TOC1"/>
       </w:pPr>
     </w:p>
-    <w:bookmarkStart w:id="0" w:name="_GoBack"/>
-    <w:bookmarkEnd w:id="0"/>
     <w:p>
       <w:pPr>
         <w:pStyle w:val="TOC1"/>
@@ -92,7 +90,7 @@
       <w:r>
         <w:fldChar w:fldCharType="separate"/>
       </w:r>
-      <w:hyperlink w:anchor="_Toc470605779" w:history="1">
+      <w:hyperlink w:anchor="_Toc471735469" w:history="1">
         <w:r>
           <w:rPr>
             <w:rStyle w:val="Hyperlink"/>
@@ -134,7 +132,7 @@
             <w:noProof/>
             <w:webHidden/>
           </w:rPr>
-          <w:instrText xml:space="preserve"> PAGEREF _Toc470605779 \h </w:instrText>
+          <w:instrText xml:space="preserve"> PAGEREF _Toc471735469 \h </w:instrText>
         </w:r>
         <w:r>
           <w:rPr>
@@ -174,7 +172,7 @@
           <w:lang w:eastAsia="es-ES"/>
         </w:rPr>
       </w:pPr>
-      <w:hyperlink w:anchor="_Toc470605780" w:history="1">
+      <w:hyperlink w:anchor="_Toc471735470" w:history="1">
         <w:r>
           <w:rPr>
             <w:rStyle w:val="Hyperlink"/>
@@ -216,7 +214,7 @@
             <w:noProof/>
             <w:webHidden/>
           </w:rPr>
-          <w:instrText xml:space="preserve"> PAGEREF _Toc470605780 \h </w:instrText>
+          <w:instrText xml:space="preserve"> PAGEREF _Toc471735470 \h </w:instrText>
         </w:r>
         <w:r>
           <w:rPr>
@@ -260,7 +258,7 @@
           <w:lang w:eastAsia="es-ES"/>
         </w:rPr>
       </w:pPr>
-      <w:hyperlink w:anchor="_Toc470605781" w:history="1">
+      <w:hyperlink w:anchor="_Toc471735471" w:history="1">
         <w:r>
           <w:rPr>
             <w:rStyle w:val="Hyperlink"/>
@@ -302,7 +300,7 @@
             <w:noProof/>
             <w:webHidden/>
           </w:rPr>
-          <w:instrText xml:space="preserve"> PAGEREF _Toc470605781 \h </w:instrText>
+          <w:instrText xml:space="preserve"> PAGEREF _Toc471735471 \h </w:instrText>
         </w:r>
         <w:r>
           <w:rPr>
@@ -346,7 +344,7 @@
           <w:lang w:eastAsia="es-ES"/>
         </w:rPr>
       </w:pPr>
-      <w:hyperlink w:anchor="_Toc470605782" w:history="1">
+      <w:hyperlink w:anchor="_Toc471735472" w:history="1">
         <w:r>
           <w:rPr>
             <w:rStyle w:val="Hyperlink"/>
@@ -388,7 +386,7 @@
             <w:noProof/>
             <w:webHidden/>
           </w:rPr>
-          <w:instrText xml:space="preserve"> PAGEREF _Toc470605782 \h </w:instrText>
+          <w:instrText xml:space="preserve"> PAGEREF _Toc471735472 \h </w:instrText>
         </w:r>
         <w:r>
           <w:rPr>
@@ -428,7 +426,7 @@
           <w:lang w:eastAsia="es-ES"/>
         </w:rPr>
       </w:pPr>
-      <w:hyperlink w:anchor="_Toc470605783" w:history="1">
+      <w:hyperlink w:anchor="_Toc471735473" w:history="1">
         <w:r>
           <w:rPr>
             <w:rStyle w:val="Hyperlink"/>
@@ -470,7 +468,7 @@
             <w:noProof/>
             <w:webHidden/>
           </w:rPr>
-          <w:instrText xml:space="preserve"> PAGEREF _Toc470605783 \h </w:instrText>
+          <w:instrText xml:space="preserve"> PAGEREF _Toc471735473 \h </w:instrText>
         </w:r>
         <w:r>
           <w:rPr>
@@ -510,7 +508,7 @@
           <w:lang w:eastAsia="es-ES"/>
         </w:rPr>
       </w:pPr>
-      <w:hyperlink w:anchor="_Toc470605784" w:history="1">
+      <w:hyperlink w:anchor="_Toc471735474" w:history="1">
         <w:r>
           <w:rPr>
             <w:rStyle w:val="Hyperlink"/>
@@ -552,7 +550,7 @@
             <w:noProof/>
             <w:webHidden/>
           </w:rPr>
-          <w:instrText xml:space="preserve"> PAGEREF _Toc470605784 \h </w:instrText>
+          <w:instrText xml:space="preserve"> PAGEREF _Toc471735474 \h </w:instrText>
         </w:r>
         <w:r>
           <w:rPr>
@@ -592,7 +590,7 @@
           <w:lang w:eastAsia="es-ES"/>
         </w:rPr>
       </w:pPr>
-      <w:hyperlink w:anchor="_Toc470605785" w:history="1">
+      <w:hyperlink w:anchor="_Toc471735475" w:history="1">
         <w:r>
           <w:rPr>
             <w:rStyle w:val="Hyperlink"/>
@@ -634,7 +632,7 @@
             <w:noProof/>
             <w:webHidden/>
           </w:rPr>
-          <w:instrText xml:space="preserve"> PAGEREF _Toc470605785 \h </w:instrText>
+          <w:instrText xml:space="preserve"> PAGEREF _Toc471735475 \h </w:instrText>
         </w:r>
         <w:r>
           <w:rPr>
@@ -678,7 +676,7 @@
           <w:lang w:eastAsia="es-ES"/>
         </w:rPr>
       </w:pPr>
-      <w:hyperlink w:anchor="_Toc470605786" w:history="1">
+      <w:hyperlink w:anchor="_Toc471735476" w:history="1">
         <w:r>
           <w:rPr>
             <w:rStyle w:val="Hyperlink"/>
@@ -720,7 +718,7 @@
             <w:noProof/>
             <w:webHidden/>
           </w:rPr>
-          <w:instrText xml:space="preserve"> PAGEREF _Toc470605786 \h </w:instrText>
+          <w:instrText xml:space="preserve"> PAGEREF _Toc471735476 \h </w:instrText>
         </w:r>
         <w:r>
           <w:rPr>
@@ -764,7 +762,7 @@
           <w:lang w:eastAsia="es-ES"/>
         </w:rPr>
       </w:pPr>
-      <w:hyperlink w:anchor="_Toc470605787" w:history="1">
+      <w:hyperlink w:anchor="_Toc471735477" w:history="1">
         <w:r>
           <w:rPr>
             <w:rStyle w:val="Hyperlink"/>
@@ -806,7 +804,7 @@
             <w:noProof/>
             <w:webHidden/>
           </w:rPr>
-          <w:instrText xml:space="preserve"> PAGEREF _Toc470605787 \h </w:instrText>
+          <w:instrText xml:space="preserve"> PAGEREF _Toc471735477 \h </w:instrText>
         </w:r>
         <w:r>
           <w:rPr>
@@ -850,7 +848,7 @@
           <w:lang w:eastAsia="es-ES"/>
         </w:rPr>
       </w:pPr>
-      <w:hyperlink w:anchor="_Toc470605788" w:history="1">
+      <w:hyperlink w:anchor="_Toc471735478" w:history="1">
         <w:r>
           <w:rPr>
             <w:rStyle w:val="Hyperlink"/>
@@ -892,7 +890,7 @@
             <w:noProof/>
             <w:webHidden/>
           </w:rPr>
-          <w:instrText xml:space="preserve"> PAGEREF _Toc470605788 \h </w:instrText>
+          <w:instrText xml:space="preserve"> PAGEREF _Toc471735478 \h </w:instrText>
         </w:r>
         <w:r>
           <w:rPr>
@@ -936,7 +934,7 @@
           <w:lang w:eastAsia="es-ES"/>
         </w:rPr>
       </w:pPr>
-      <w:hyperlink w:anchor="_Toc470605789" w:history="1">
+      <w:hyperlink w:anchor="_Toc471735479" w:history="1">
         <w:r>
           <w:rPr>
             <w:rStyle w:val="Hyperlink"/>
@@ -978,7 +976,7 @@
             <w:noProof/>
             <w:webHidden/>
           </w:rPr>
-          <w:instrText xml:space="preserve"> PAGEREF _Toc470605789 \h </w:instrText>
+          <w:instrText xml:space="preserve"> PAGEREF _Toc471735479 \h </w:instrText>
         </w:r>
         <w:r>
           <w:rPr>
@@ -1022,7 +1020,7 @@
           <w:lang w:eastAsia="es-ES"/>
         </w:rPr>
       </w:pPr>
-      <w:hyperlink w:anchor="_Toc470605790" w:history="1">
+      <w:hyperlink w:anchor="_Toc471735480" w:history="1">
         <w:r>
           <w:rPr>
             <w:rStyle w:val="Hyperlink"/>
@@ -1064,7 +1062,7 @@
             <w:noProof/>
             <w:webHidden/>
           </w:rPr>
-          <w:instrText xml:space="preserve"> PAGEREF _Toc470605790 \h </w:instrText>
+          <w:instrText xml:space="preserve"> PAGEREF _Toc471735480 \h </w:instrText>
         </w:r>
         <w:r>
           <w:rPr>
@@ -1108,7 +1106,7 @@
           <w:lang w:eastAsia="es-ES"/>
         </w:rPr>
       </w:pPr>
-      <w:hyperlink w:anchor="_Toc470605791" w:history="1">
+      <w:hyperlink w:anchor="_Toc471735481" w:history="1">
         <w:r>
           <w:rPr>
             <w:rStyle w:val="Hyperlink"/>
@@ -1150,7 +1148,7 @@
             <w:noProof/>
             <w:webHidden/>
           </w:rPr>
-          <w:instrText xml:space="preserve"> PAGEREF _Toc470605791 \h </w:instrText>
+          <w:instrText xml:space="preserve"> PAGEREF _Toc471735481 \h </w:instrText>
         </w:r>
         <w:r>
           <w:rPr>
@@ -1170,7 +1168,7 @@
             <w:noProof/>
             <w:webHidden/>
           </w:rPr>
-          <w:t>15</w:t>
+          <w:t>16</w:t>
         </w:r>
         <w:r>
           <w:rPr>
@@ -1194,7 +1192,7 @@
           <w:lang w:eastAsia="es-ES"/>
         </w:rPr>
       </w:pPr>
-      <w:hyperlink w:anchor="_Toc470605792" w:history="1">
+      <w:hyperlink w:anchor="_Toc471735482" w:history="1">
         <w:r>
           <w:rPr>
             <w:rStyle w:val="Hyperlink"/>
@@ -1236,7 +1234,7 @@
             <w:noProof/>
             <w:webHidden/>
           </w:rPr>
-          <w:instrText xml:space="preserve"> PAGEREF _Toc470605792 \h </w:instrText>
+          <w:instrText xml:space="preserve"> PAGEREF _Toc471735482 \h </w:instrText>
         </w:r>
         <w:r>
           <w:rPr>
@@ -1280,7 +1278,7 @@
           <w:lang w:eastAsia="es-ES"/>
         </w:rPr>
       </w:pPr>
-      <w:hyperlink w:anchor="_Toc470605793" w:history="1">
+      <w:hyperlink w:anchor="_Toc471735483" w:history="1">
         <w:r>
           <w:rPr>
             <w:rStyle w:val="Hyperlink"/>
@@ -1322,7 +1320,7 @@
             <w:noProof/>
             <w:webHidden/>
           </w:rPr>
-          <w:instrText xml:space="preserve"> PAGEREF _Toc470605793 \h </w:instrText>
+          <w:instrText xml:space="preserve"> PAGEREF _Toc471735483 \h </w:instrText>
         </w:r>
         <w:r>
           <w:rPr>
@@ -1366,7 +1364,7 @@
           <w:lang w:eastAsia="es-ES"/>
         </w:rPr>
       </w:pPr>
-      <w:hyperlink w:anchor="_Toc470605794" w:history="1">
+      <w:hyperlink w:anchor="_Toc471735484" w:history="1">
         <w:r>
           <w:rPr>
             <w:rStyle w:val="Hyperlink"/>
@@ -1408,7 +1406,7 @@
             <w:noProof/>
             <w:webHidden/>
           </w:rPr>
-          <w:instrText xml:space="preserve"> PAGEREF _Toc470605794 \h </w:instrText>
+          <w:instrText xml:space="preserve"> PAGEREF _Toc471735484 \h </w:instrText>
         </w:r>
         <w:r>
           <w:rPr>
@@ -1452,7 +1450,7 @@
           <w:lang w:eastAsia="es-ES"/>
         </w:rPr>
       </w:pPr>
-      <w:hyperlink w:anchor="_Toc470605795" w:history="1">
+      <w:hyperlink w:anchor="_Toc471735485" w:history="1">
         <w:r>
           <w:rPr>
             <w:rStyle w:val="Hyperlink"/>
@@ -1494,7 +1492,7 @@
             <w:noProof/>
             <w:webHidden/>
           </w:rPr>
-          <w:instrText xml:space="preserve"> PAGEREF _Toc470605795 \h </w:instrText>
+          <w:instrText xml:space="preserve"> PAGEREF _Toc471735485 \h </w:instrText>
         </w:r>
         <w:r>
           <w:rPr>
@@ -1534,7 +1532,7 @@
           <w:lang w:eastAsia="es-ES"/>
         </w:rPr>
       </w:pPr>
-      <w:hyperlink w:anchor="_Toc470605796" w:history="1">
+      <w:hyperlink w:anchor="_Toc471735486" w:history="1">
         <w:r>
           <w:rPr>
             <w:rStyle w:val="Hyperlink"/>
@@ -1576,7 +1574,7 @@
             <w:noProof/>
             <w:webHidden/>
           </w:rPr>
-          <w:instrText xml:space="preserve"> PAGEREF _Toc470605796 \h </w:instrText>
+          <w:instrText xml:space="preserve"> PAGEREF _Toc471735486 \h </w:instrText>
         </w:r>
         <w:r>
           <w:rPr>
@@ -1620,7 +1618,7 @@
           <w:lang w:eastAsia="es-ES"/>
         </w:rPr>
       </w:pPr>
-      <w:hyperlink w:anchor="_Toc470605797" w:history="1">
+      <w:hyperlink w:anchor="_Toc471735487" w:history="1">
         <w:r>
           <w:rPr>
             <w:rStyle w:val="Hyperlink"/>
@@ -1662,7 +1660,7 @@
             <w:noProof/>
             <w:webHidden/>
           </w:rPr>
-          <w:instrText xml:space="preserve"> PAGEREF _Toc470605797 \h </w:instrText>
+          <w:instrText xml:space="preserve"> PAGEREF _Toc471735487 \h </w:instrText>
         </w:r>
         <w:r>
           <w:rPr>
@@ -1706,7 +1704,7 @@
           <w:lang w:eastAsia="es-ES"/>
         </w:rPr>
       </w:pPr>
-      <w:hyperlink w:anchor="_Toc470605798" w:history="1">
+      <w:hyperlink w:anchor="_Toc471735488" w:history="1">
         <w:r>
           <w:rPr>
             <w:rStyle w:val="Hyperlink"/>
@@ -1748,7 +1746,7 @@
             <w:noProof/>
             <w:webHidden/>
           </w:rPr>
-          <w:instrText xml:space="preserve"> PAGEREF _Toc470605798 \h </w:instrText>
+          <w:instrText xml:space="preserve"> PAGEREF _Toc471735488 \h </w:instrText>
         </w:r>
         <w:r>
           <w:rPr>
@@ -1792,7 +1790,7 @@
           <w:lang w:eastAsia="es-ES"/>
         </w:rPr>
       </w:pPr>
-      <w:hyperlink w:anchor="_Toc470605799" w:history="1">
+      <w:hyperlink w:anchor="_Toc471735489" w:history="1">
         <w:r>
           <w:rPr>
             <w:rStyle w:val="Hyperlink"/>
@@ -1834,7 +1832,7 @@
             <w:noProof/>
             <w:webHidden/>
           </w:rPr>
-          <w:instrText xml:space="preserve"> PAGEREF _Toc470605799 \h </w:instrText>
+          <w:instrText xml:space="preserve"> PAGEREF _Toc471735489 \h </w:instrText>
         </w:r>
         <w:r>
           <w:rPr>
@@ -1878,7 +1876,7 @@
           <w:lang w:eastAsia="es-ES"/>
         </w:rPr>
       </w:pPr>
-      <w:hyperlink w:anchor="_Toc470605800" w:history="1">
+      <w:hyperlink w:anchor="_Toc471735490" w:history="1">
         <w:r>
           <w:rPr>
             <w:rStyle w:val="Hyperlink"/>
@@ -1920,7 +1918,7 @@
             <w:noProof/>
             <w:webHidden/>
           </w:rPr>
-          <w:instrText xml:space="preserve"> PAGEREF _Toc470605800 \h </w:instrText>
+          <w:instrText xml:space="preserve"> PAGEREF _Toc471735490 \h </w:instrText>
         </w:r>
         <w:r>
           <w:rPr>
@@ -1964,7 +1962,7 @@
           <w:lang w:eastAsia="es-ES"/>
         </w:rPr>
       </w:pPr>
-      <w:hyperlink w:anchor="_Toc470605801" w:history="1">
+      <w:hyperlink w:anchor="_Toc471735491" w:history="1">
         <w:r>
           <w:rPr>
             <w:rStyle w:val="Hyperlink"/>
@@ -2006,7 +2004,7 @@
             <w:noProof/>
             <w:webHidden/>
           </w:rPr>
-          <w:instrText xml:space="preserve"> PAGEREF _Toc470605801 \h </w:instrText>
+          <w:instrText xml:space="preserve"> PAGEREF _Toc471735491 \h </w:instrText>
         </w:r>
         <w:r>
           <w:rPr>
@@ -2050,7 +2048,7 @@
           <w:lang w:eastAsia="es-ES"/>
         </w:rPr>
       </w:pPr>
-      <w:hyperlink w:anchor="_Toc470605802" w:history="1">
+      <w:hyperlink w:anchor="_Toc471735492" w:history="1">
         <w:r>
           <w:rPr>
             <w:rStyle w:val="Hyperlink"/>
@@ -2092,7 +2090,7 @@
             <w:noProof/>
             <w:webHidden/>
           </w:rPr>
-          <w:instrText xml:space="preserve"> PAGEREF _Toc470605802 \h </w:instrText>
+          <w:instrText xml:space="preserve"> PAGEREF _Toc471735492 \h </w:instrText>
         </w:r>
         <w:r>
           <w:rPr>
@@ -2136,7 +2134,7 @@
           <w:lang w:eastAsia="es-ES"/>
         </w:rPr>
       </w:pPr>
-      <w:hyperlink w:anchor="_Toc470605803" w:history="1">
+      <w:hyperlink w:anchor="_Toc471735493" w:history="1">
         <w:r>
           <w:rPr>
             <w:rStyle w:val="Hyperlink"/>
@@ -2178,7 +2176,7 @@
             <w:noProof/>
             <w:webHidden/>
           </w:rPr>
-          <w:instrText xml:space="preserve"> PAGEREF _Toc470605803 \h </w:instrText>
+          <w:instrText xml:space="preserve"> PAGEREF _Toc471735493 \h </w:instrText>
         </w:r>
         <w:r>
           <w:rPr>
@@ -2222,7 +2220,7 @@
           <w:lang w:eastAsia="es-ES"/>
         </w:rPr>
       </w:pPr>
-      <w:hyperlink w:anchor="_Toc470605804" w:history="1">
+      <w:hyperlink w:anchor="_Toc471735494" w:history="1">
         <w:r>
           <w:rPr>
             <w:rStyle w:val="Hyperlink"/>
@@ -2264,7 +2262,7 @@
             <w:noProof/>
             <w:webHidden/>
           </w:rPr>
-          <w:instrText xml:space="preserve"> PAGEREF _Toc470605804 \h </w:instrText>
+          <w:instrText xml:space="preserve"> PAGEREF _Toc471735494 \h </w:instrText>
         </w:r>
         <w:r>
           <w:rPr>
@@ -2304,7 +2302,7 @@
           <w:lang w:eastAsia="es-ES"/>
         </w:rPr>
       </w:pPr>
-      <w:hyperlink w:anchor="_Toc470605805" w:history="1">
+      <w:hyperlink w:anchor="_Toc471735495" w:history="1">
         <w:r>
           <w:rPr>
             <w:rStyle w:val="Hyperlink"/>
@@ -2346,7 +2344,7 @@
             <w:noProof/>
             <w:webHidden/>
           </w:rPr>
-          <w:instrText xml:space="preserve"> PAGEREF _Toc470605805 \h </w:instrText>
+          <w:instrText xml:space="preserve"> PAGEREF _Toc471735495 \h </w:instrText>
         </w:r>
         <w:r>
           <w:rPr>
@@ -2386,7 +2384,7 @@
           <w:lang w:eastAsia="es-ES"/>
         </w:rPr>
       </w:pPr>
-      <w:hyperlink w:anchor="_Toc470605806" w:history="1">
+      <w:hyperlink w:anchor="_Toc471735496" w:history="1">
         <w:r>
           <w:rPr>
             <w:rStyle w:val="Hyperlink"/>
@@ -2428,7 +2426,7 @@
             <w:noProof/>
             <w:webHidden/>
           </w:rPr>
-          <w:instrText xml:space="preserve"> PAGEREF _Toc470605806 \h </w:instrText>
+          <w:instrText xml:space="preserve"> PAGEREF _Toc471735496 \h </w:instrText>
         </w:r>
         <w:r>
           <w:rPr>
@@ -2448,7 +2446,7 @@
             <w:noProof/>
             <w:webHidden/>
           </w:rPr>
-          <w:t>36</w:t>
+          <w:t>37</w:t>
         </w:r>
         <w:r>
           <w:rPr>
@@ -2472,7 +2470,7 @@
           <w:lang w:eastAsia="es-ES"/>
         </w:rPr>
       </w:pPr>
-      <w:hyperlink w:anchor="_Toc470605807" w:history="1">
+      <w:hyperlink w:anchor="_Toc471735497" w:history="1">
         <w:r>
           <w:rPr>
             <w:rStyle w:val="Hyperlink"/>
@@ -2514,7 +2512,7 @@
             <w:noProof/>
             <w:webHidden/>
           </w:rPr>
-          <w:instrText xml:space="preserve"> PAGEREF _Toc470605807 \h </w:instrText>
+          <w:instrText xml:space="preserve"> PAGEREF _Toc471735497 \h </w:instrText>
         </w:r>
         <w:r>
           <w:rPr>
@@ -2534,7 +2532,7 @@
             <w:noProof/>
             <w:webHidden/>
           </w:rPr>
-          <w:t>36</w:t>
+          <w:t>37</w:t>
         </w:r>
         <w:r>
           <w:rPr>
@@ -2558,7 +2556,7 @@
           <w:lang w:eastAsia="es-ES"/>
         </w:rPr>
       </w:pPr>
-      <w:hyperlink w:anchor="_Toc470605808" w:history="1">
+      <w:hyperlink w:anchor="_Toc471735498" w:history="1">
         <w:r>
           <w:rPr>
             <w:rStyle w:val="Hyperlink"/>
@@ -2600,7 +2598,7 @@
             <w:noProof/>
             <w:webHidden/>
           </w:rPr>
-          <w:instrText xml:space="preserve"> PAGEREF _Toc470605808 \h </w:instrText>
+          <w:instrText xml:space="preserve"> PAGEREF _Toc471735498 \h </w:instrText>
         </w:r>
         <w:r>
           <w:rPr>
@@ -2644,7 +2642,7 @@
           <w:lang w:eastAsia="es-ES"/>
         </w:rPr>
       </w:pPr>
-      <w:hyperlink w:anchor="_Toc470605809" w:history="1">
+      <w:hyperlink w:anchor="_Toc471735499" w:history="1">
         <w:r>
           <w:rPr>
             <w:rStyle w:val="Hyperlink"/>
@@ -2686,7 +2684,7 @@
             <w:noProof/>
             <w:webHidden/>
           </w:rPr>
-          <w:instrText xml:space="preserve"> PAGEREF _Toc470605809 \h </w:instrText>
+          <w:instrText xml:space="preserve"> PAGEREF _Toc471735499 \h </w:instrText>
         </w:r>
         <w:r>
           <w:rPr>
@@ -2730,7 +2728,7 @@
           <w:lang w:eastAsia="es-ES"/>
         </w:rPr>
       </w:pPr>
-      <w:hyperlink w:anchor="_Toc470605810" w:history="1">
+      <w:hyperlink w:anchor="_Toc471735500" w:history="1">
         <w:r>
           <w:rPr>
             <w:rStyle w:val="Hyperlink"/>
@@ -2772,7 +2770,7 @@
             <w:noProof/>
             <w:webHidden/>
           </w:rPr>
-          <w:instrText xml:space="preserve"> PAGEREF _Toc470605810 \h </w:instrText>
+          <w:instrText xml:space="preserve"> PAGEREF _Toc471735500 \h </w:instrText>
         </w:r>
         <w:r>
           <w:rPr>
@@ -2816,7 +2814,7 @@
           <w:lang w:eastAsia="es-ES"/>
         </w:rPr>
       </w:pPr>
-      <w:hyperlink w:anchor="_Toc470605811" w:history="1">
+      <w:hyperlink w:anchor="_Toc471735501" w:history="1">
         <w:r>
           <w:rPr>
             <w:rStyle w:val="Hyperlink"/>
@@ -2858,7 +2856,7 @@
             <w:noProof/>
             <w:webHidden/>
           </w:rPr>
-          <w:instrText xml:space="preserve"> PAGEREF _Toc470605811 \h </w:instrText>
+          <w:instrText xml:space="preserve"> PAGEREF _Toc471735501 \h </w:instrText>
         </w:r>
         <w:r>
           <w:rPr>
@@ -2913,20 +2911,20 @@
         <w:spacing w:after="240"/>
         <w:ind w:left="431" w:hanging="431"/>
       </w:pPr>
-      <w:bookmarkStart w:id="1" w:name="_Toc414390325"/>
-      <w:bookmarkStart w:id="2" w:name="_Toc424848867"/>
-      <w:bookmarkStart w:id="3" w:name="_Toc425144388"/>
-      <w:bookmarkStart w:id="4" w:name="_Toc429737795"/>
-      <w:bookmarkStart w:id="5" w:name="_Toc470605779"/>
+      <w:bookmarkStart w:id="0" w:name="_Toc414390325"/>
+      <w:bookmarkStart w:id="1" w:name="_Toc424848867"/>
+      <w:bookmarkStart w:id="2" w:name="_Toc425144388"/>
+      <w:bookmarkStart w:id="3" w:name="_Toc429737795"/>
+      <w:bookmarkStart w:id="4" w:name="_Toc471735469"/>
       <w:r>
         <w:lastRenderedPageBreak/>
         <w:t>Introducción</w:t>
       </w:r>
+      <w:bookmarkEnd w:id="0"/>
       <w:bookmarkEnd w:id="1"/>
       <w:bookmarkEnd w:id="2"/>
       <w:bookmarkEnd w:id="3"/>
       <w:bookmarkEnd w:id="4"/>
-      <w:bookmarkEnd w:id="5"/>
     </w:p>
     <w:p>
       <w:pPr>
@@ -3244,54 +3242,54 @@
       <w:pPr>
         <w:pStyle w:val="Heading1"/>
       </w:pPr>
-      <w:bookmarkStart w:id="6" w:name="_Toc414390327"/>
-      <w:bookmarkStart w:id="7" w:name="_Toc424848869"/>
-      <w:bookmarkStart w:id="8" w:name="_Toc425144390"/>
-      <w:bookmarkStart w:id="9" w:name="_Toc429737797"/>
-      <w:bookmarkStart w:id="10" w:name="_Toc470605780"/>
+      <w:bookmarkStart w:id="5" w:name="_Toc414390327"/>
+      <w:bookmarkStart w:id="6" w:name="_Toc424848869"/>
+      <w:bookmarkStart w:id="7" w:name="_Toc425144390"/>
+      <w:bookmarkStart w:id="8" w:name="_Toc429737797"/>
+      <w:bookmarkStart w:id="9" w:name="_Toc471735470"/>
       <w:r>
         <w:lastRenderedPageBreak/>
         <w:t>Requisitos mínimos</w:t>
       </w:r>
+      <w:bookmarkEnd w:id="5"/>
       <w:bookmarkEnd w:id="6"/>
       <w:bookmarkEnd w:id="7"/>
       <w:bookmarkEnd w:id="8"/>
       <w:bookmarkEnd w:id="9"/>
+    </w:p>
+    <w:p>
+      <w:pPr>
+        <w:pStyle w:val="Heading2"/>
+      </w:pPr>
+      <w:bookmarkStart w:id="10" w:name="_Ref313879106"/>
+      <w:bookmarkStart w:id="11" w:name="_Toc414390328"/>
+      <w:bookmarkStart w:id="12" w:name="_Toc424848870"/>
+      <w:bookmarkStart w:id="13" w:name="_Toc425144391"/>
+      <w:bookmarkStart w:id="14" w:name="_Toc429737798"/>
+      <w:bookmarkStart w:id="15" w:name="_Toc471735471"/>
+      <w:r>
+        <w:t>Entorno Cliente</w:t>
+      </w:r>
       <w:bookmarkEnd w:id="10"/>
-    </w:p>
-    <w:p>
-      <w:pPr>
-        <w:pStyle w:val="Heading2"/>
-      </w:pPr>
-      <w:bookmarkStart w:id="11" w:name="_Ref313879106"/>
-      <w:bookmarkStart w:id="12" w:name="_Toc414390328"/>
-      <w:bookmarkStart w:id="13" w:name="_Toc424848870"/>
-      <w:bookmarkStart w:id="14" w:name="_Toc425144391"/>
-      <w:bookmarkStart w:id="15" w:name="_Toc429737798"/>
-      <w:bookmarkStart w:id="16" w:name="_Toc470605781"/>
-      <w:r>
-        <w:t>Entorno Cliente</w:t>
-      </w:r>
       <w:bookmarkEnd w:id="11"/>
       <w:bookmarkEnd w:id="12"/>
       <w:bookmarkEnd w:id="13"/>
       <w:bookmarkEnd w:id="14"/>
       <w:bookmarkEnd w:id="15"/>
-      <w:bookmarkEnd w:id="16"/>
     </w:p>
     <w:p>
       <w:pPr>
         <w:pStyle w:val="Heading3"/>
       </w:pPr>
-      <w:bookmarkStart w:id="17" w:name="_Toc414390332"/>
-      <w:bookmarkStart w:id="18" w:name="_Toc424848874"/>
-      <w:bookmarkStart w:id="19" w:name="_Toc425144395"/>
-      <w:bookmarkStart w:id="20" w:name="_Toc429737802"/>
-      <w:bookmarkStart w:id="21" w:name="_Toc470605782"/>
+      <w:bookmarkStart w:id="16" w:name="_Toc414390332"/>
+      <w:bookmarkStart w:id="17" w:name="_Toc424848874"/>
+      <w:bookmarkStart w:id="18" w:name="_Toc425144395"/>
+      <w:bookmarkStart w:id="19" w:name="_Toc429737802"/>
+      <w:bookmarkStart w:id="20" w:name="_Toc471735472"/>
       <w:r>
         <w:t>AutoFirma</w:t>
       </w:r>
-      <w:bookmarkEnd w:id="21"/>
+      <w:bookmarkEnd w:id="20"/>
     </w:p>
     <w:p>
       <w:pPr>
@@ -3308,6 +3306,7 @@
           <w:ilvl w:val="0"/>
           <w:numId w:val="5"/>
         </w:numPr>
+        <w:jc w:val="both"/>
       </w:pPr>
       <w:r>
         <w:t>Sistema Operativo</w:t>
@@ -3320,6 +3319,7 @@
           <w:ilvl w:val="1"/>
           <w:numId w:val="5"/>
         </w:numPr>
+        <w:jc w:val="both"/>
       </w:pPr>
       <w:r>
         <w:t xml:space="preserve">Microsoft </w:t>
@@ -3335,6 +3335,7 @@
           <w:ilvl w:val="2"/>
           <w:numId w:val="5"/>
         </w:numPr>
+        <w:jc w:val="both"/>
       </w:pPr>
       <w:r>
         <w:t>Soportado directamente en 7, 8, 8.1 y 10.</w:t>
@@ -3347,6 +3348,7 @@
           <w:ilvl w:val="2"/>
           <w:numId w:val="5"/>
         </w:numPr>
+        <w:jc w:val="both"/>
       </w:pPr>
       <w:r>
         <w:t>En 32 o 64 bits.</w:t>
@@ -3359,6 +3361,7 @@
           <w:ilvl w:val="1"/>
           <w:numId w:val="5"/>
         </w:numPr>
+        <w:jc w:val="both"/>
       </w:pPr>
       <w:r>
         <w:t xml:space="preserve">Apple </w:t>
@@ -3374,6 +3377,7 @@
           <w:ilvl w:val="2"/>
           <w:numId w:val="5"/>
         </w:numPr>
+        <w:jc w:val="both"/>
       </w:pPr>
       <w:r>
         <w:t>Soportado directamente en 10.11 y 10.11.1.</w:t>
@@ -3386,6 +3390,7 @@
           <w:ilvl w:val="1"/>
           <w:numId w:val="5"/>
         </w:numPr>
+        <w:jc w:val="both"/>
       </w:pPr>
       <w:r>
         <w:t>Linux</w:t>
@@ -3398,6 +3403,7 @@
           <w:ilvl w:val="2"/>
           <w:numId w:val="5"/>
         </w:numPr>
+        <w:jc w:val="both"/>
       </w:pPr>
       <w:r>
         <w:t>Guadaline</w:t>
@@ -3419,6 +3425,7 @@
           <w:ilvl w:val="0"/>
           <w:numId w:val="5"/>
         </w:numPr>
+        <w:jc w:val="both"/>
       </w:pPr>
       <w:r>
         <w:t>Navegadores Web</w:t>
@@ -3434,6 +3441,7 @@
           <w:ilvl w:val="1"/>
           <w:numId w:val="5"/>
         </w:numPr>
+        <w:jc w:val="both"/>
       </w:pPr>
       <w:r>
         <w:t xml:space="preserve">Microsoft </w:t>
@@ -3449,6 +3457,7 @@
           <w:ilvl w:val="2"/>
           <w:numId w:val="5"/>
         </w:numPr>
+        <w:jc w:val="both"/>
       </w:pPr>
       <w:r>
         <w:t>Google Chrome</w:t>
@@ -3467,6 +3476,7 @@
           <w:ilvl w:val="2"/>
           <w:numId w:val="5"/>
         </w:numPr>
+        <w:jc w:val="both"/>
       </w:pPr>
       <w:r>
         <w:t xml:space="preserve">Mozilla </w:t>
@@ -3482,6 +3492,7 @@
           <w:ilvl w:val="2"/>
           <w:numId w:val="5"/>
         </w:numPr>
+        <w:jc w:val="both"/>
       </w:pPr>
       <w:r>
         <w:t xml:space="preserve">Microsoft </w:t>
@@ -3490,22 +3501,7 @@
         <w:t xml:space="preserve">Internet Explorer </w:t>
       </w:r>
       <w:r>
-        <w:t>11</w:t>
-      </w:r>
-      <w:r>
-        <w:t xml:space="preserve"> (</w:t>
-      </w:r>
-      <w:r>
-        <w:t>n</w:t>
-      </w:r>
-      <w:r>
-        <w:t>o se admiten los modos de compatibilidad con versiones anteriores</w:t>
-      </w:r>
-      <w:r>
-        <w:t>, ni ninguna otra versión anterior</w:t>
-      </w:r>
-      <w:r>
-        <w:t>)</w:t>
+        <w:t>8 o superior</w:t>
       </w:r>
       <w:r>
         <w:t>.</w:t>
@@ -3518,6 +3514,7 @@
           <w:ilvl w:val="2"/>
           <w:numId w:val="5"/>
         </w:numPr>
+        <w:jc w:val="both"/>
       </w:pPr>
       <w:r>
         <w:t>Microsoft Edge v20.</w:t>
@@ -3530,6 +3527,7 @@
           <w:ilvl w:val="1"/>
           <w:numId w:val="5"/>
         </w:numPr>
+        <w:jc w:val="both"/>
       </w:pPr>
       <w:r>
         <w:t>Linux</w:t>
@@ -3542,6 +3540,7 @@
           <w:ilvl w:val="2"/>
           <w:numId w:val="5"/>
         </w:numPr>
+        <w:jc w:val="both"/>
       </w:pPr>
       <w:r>
         <w:t xml:space="preserve">Mozilla </w:t>
@@ -3557,6 +3556,7 @@
           <w:ilvl w:val="1"/>
           <w:numId w:val="5"/>
         </w:numPr>
+        <w:jc w:val="both"/>
       </w:pPr>
       <w:r>
         <w:t xml:space="preserve">Apple </w:t>
@@ -3572,6 +3572,7 @@
           <w:ilvl w:val="2"/>
           <w:numId w:val="5"/>
         </w:numPr>
+        <w:jc w:val="both"/>
       </w:pPr>
       <w:r>
         <w:t xml:space="preserve">Apple </w:t>
@@ -3584,6 +3585,17 @@
       </w:r>
     </w:p>
     <w:p>
+      <w:pPr>
+        <w:jc w:val="both"/>
+      </w:pPr>
+      <w:r>
+        <w:t>El uso de Microsoft Edge o versiones de Internet Explorer anteriores a la 11 (o la versión 11 en modo de compatibilidad con una versión anterior) requiere que el despliegue del MiniApplet permita la comunicación a través de servidor intermedio. Consulte el manual del integrador del MiniApplet para más detalles.</w:t>
+      </w:r>
+    </w:p>
+    <w:p>
+      <w:pPr>
+        <w:jc w:val="both"/>
+      </w:pPr>
       <w:r>
         <w:t>En entornos OS X y Windows n</w:t>
       </w:r>
@@ -3614,10 +3626,10 @@
         <w:t>Es obligatorio que AutoFirma sea instalado antes de iniciar el trámite web en el que se usará para ejecutar las operaciones de firma.</w:t>
       </w:r>
     </w:p>
+    <w:bookmarkEnd w:id="16"/>
     <w:bookmarkEnd w:id="17"/>
     <w:bookmarkEnd w:id="18"/>
     <w:bookmarkEnd w:id="19"/>
-    <w:bookmarkEnd w:id="20"/>
     <w:p>
       <w:pPr>
         <w:jc w:val="both"/>
@@ -3638,11 +3650,11 @@
       <w:pPr>
         <w:pStyle w:val="Heading1"/>
       </w:pPr>
-      <w:bookmarkStart w:id="22" w:name="_Toc414390351"/>
-      <w:bookmarkStart w:id="23" w:name="_Toc424848897"/>
-      <w:bookmarkStart w:id="24" w:name="_Toc425144418"/>
-      <w:bookmarkStart w:id="25" w:name="_Toc429737825"/>
-      <w:bookmarkStart w:id="26" w:name="_Toc470605783"/>
+      <w:bookmarkStart w:id="21" w:name="_Toc414390351"/>
+      <w:bookmarkStart w:id="22" w:name="_Toc424848897"/>
+      <w:bookmarkStart w:id="23" w:name="_Toc425144418"/>
+      <w:bookmarkStart w:id="24" w:name="_Toc429737825"/>
+      <w:bookmarkStart w:id="25" w:name="_Toc471735473"/>
       <w:r>
         <w:lastRenderedPageBreak/>
         <w:t>Funcionamiento de</w:t>
@@ -3650,7 +3662,7 @@
       <w:r>
         <w:t xml:space="preserve"> AutoFirma</w:t>
       </w:r>
-      <w:bookmarkEnd w:id="26"/>
+      <w:bookmarkEnd w:id="25"/>
     </w:p>
     <w:p>
       <w:pPr>
@@ -3746,38 +3758,38 @@
       <w:pPr>
         <w:pStyle w:val="Heading1"/>
       </w:pPr>
-      <w:bookmarkStart w:id="27" w:name="_Toc434222911"/>
-      <w:bookmarkStart w:id="28" w:name="_Toc470605784"/>
+      <w:bookmarkStart w:id="26" w:name="_Toc434222911"/>
+      <w:bookmarkStart w:id="27" w:name="_Toc471735474"/>
       <w:r>
         <w:t>Enlaces de descarga</w:t>
       </w:r>
+      <w:bookmarkEnd w:id="26"/>
       <w:bookmarkEnd w:id="27"/>
+    </w:p>
+    <w:p>
+      <w:r>
+        <w:t>Para instar al usuario que se instale AutoFirma, rediríjalo a la siguiente página web:</w:t>
+      </w:r>
+    </w:p>
+    <w:p>
+      <w:hyperlink r:id="rId10" w:history="1">
+        <w:r>
+          <w:rPr>
+            <w:rStyle w:val="Hyperlink"/>
+          </w:rPr>
+          <w:t>http://firmaelectronica.gob.es/Home/Descargas.html</w:t>
+        </w:r>
+      </w:hyperlink>
+    </w:p>
+    <w:p>
+      <w:pPr>
+        <w:pStyle w:val="Heading1"/>
+      </w:pPr>
+      <w:bookmarkStart w:id="28" w:name="_Toc471735475"/>
+      <w:r>
+        <w:t>Instalación</w:t>
+      </w:r>
       <w:bookmarkEnd w:id="28"/>
-    </w:p>
-    <w:p>
-      <w:r>
-        <w:t>Para instar al usuario que se instale AutoFirma, rediríjalo a la siguiente página web:</w:t>
-      </w:r>
-    </w:p>
-    <w:p>
-      <w:hyperlink r:id="rId10" w:history="1">
-        <w:r>
-          <w:rPr>
-            <w:rStyle w:val="Hyperlink"/>
-          </w:rPr>
-          <w:t>http://firmaelectronica.gob.es/Home/Descargas.html</w:t>
-        </w:r>
-      </w:hyperlink>
-    </w:p>
-    <w:p>
-      <w:pPr>
-        <w:pStyle w:val="Heading1"/>
-      </w:pPr>
-      <w:bookmarkStart w:id="29" w:name="_Toc470605785"/>
-      <w:r>
-        <w:t>Instalación</w:t>
-      </w:r>
-      <w:bookmarkEnd w:id="29"/>
     </w:p>
     <w:p>
       <w:pPr>
@@ -3889,11 +3901,11 @@
         <w:spacing w:after="240"/>
         <w:ind w:left="578" w:hanging="578"/>
       </w:pPr>
-      <w:bookmarkStart w:id="30" w:name="_Toc470605786"/>
+      <w:bookmarkStart w:id="29" w:name="_Toc471735476"/>
       <w:r>
         <w:t>Microsoft Windows</w:t>
       </w:r>
-      <w:bookmarkEnd w:id="30"/>
+      <w:bookmarkEnd w:id="29"/>
     </w:p>
     <w:p>
       <w:pPr>
@@ -4044,7 +4056,7 @@
         <w:rPr>
           <w:lang w:val="en-US"/>
         </w:rPr>
-        <w:t>11</w:t>
+        <w:t xml:space="preserve">8 y superiors </w:t>
       </w:r>
     </w:p>
     <w:p>
@@ -4081,10 +4093,31 @@
     </w:p>
     <w:p>
       <w:pPr>
+        <w:pStyle w:val="ListParagraph"/>
+        <w:numPr>
+          <w:ilvl w:val="0"/>
+          <w:numId w:val="6"/>
+        </w:numPr>
         <w:jc w:val="both"/>
       </w:pPr>
       <w:r>
+        <w:t>Microsoft Edge v20 o superior</w:t>
+      </w:r>
+    </w:p>
+    <w:p>
+      <w:pPr>
+        <w:jc w:val="both"/>
+      </w:pPr>
+      <w:r>
         <w:t>AutoFirma puede funcionar correctamente con otros navegadores (Apple Safari, Opera, etc.), pero no se ofrece soporte sobre ellos.</w:t>
+      </w:r>
+    </w:p>
+    <w:p>
+      <w:pPr>
+        <w:jc w:val="both"/>
+      </w:pPr>
+      <w:r>
+        <w:t>El uso de Microsoft Edge o versiones de Internet Explorer anteriores a la 11 (o la versión 11 en modo de compatibilidad con una versión anterior) requiere que el despliegue del MiniApplet permita la comunicación a través de servidor intermedio. Consulte el manual del integrador del MiniApplet para más detalles.</w:t>
       </w:r>
     </w:p>
     <w:p>
@@ -4452,11 +4485,11 @@
       <w:pPr>
         <w:pStyle w:val="Heading3"/>
       </w:pPr>
-      <w:bookmarkStart w:id="31" w:name="_Toc470605787"/>
+      <w:bookmarkStart w:id="30" w:name="_Toc471735477"/>
       <w:r>
         <w:t>Desinstalación</w:t>
       </w:r>
-      <w:bookmarkEnd w:id="31"/>
+      <w:bookmarkEnd w:id="30"/>
     </w:p>
     <w:p>
       <w:pPr>
@@ -4789,104 +4822,115 @@
       <w:pPr>
         <w:pStyle w:val="Heading3"/>
       </w:pPr>
-      <w:bookmarkStart w:id="32" w:name="_Toc470605788"/>
+      <w:bookmarkStart w:id="31" w:name="_Toc471735478"/>
       <w:r>
         <w:t>Despliegue masivo de la aplicación</w:t>
       </w:r>
+      <w:bookmarkEnd w:id="31"/>
+    </w:p>
+    <w:p>
+      <w:pPr>
+        <w:jc w:val="both"/>
+      </w:pPr>
+      <w:r>
+        <w:t xml:space="preserve">AutoFirma también </w:t>
+      </w:r>
+      <w:r>
+        <w:t>se distribuye en forma de instalador</w:t>
+      </w:r>
+      <w:r>
+        <w:t xml:space="preserve"> MSI (32 y 64bits) </w:t>
+      </w:r>
+      <w:r>
+        <w:t>orientado a su</w:t>
+      </w:r>
+      <w:r>
+        <w:t xml:space="preserve"> despliegue masivo por parte de un administrador que gestione las aplicaciones de un conjunto de usuarios.</w:t>
+      </w:r>
+    </w:p>
+    <w:p>
+      <w:pPr>
+        <w:jc w:val="both"/>
+      </w:pPr>
+      <w:r>
+        <w:t xml:space="preserve">En caso de existir versiones previas de AutoFirma instaladas en los equipos de los usuarios, se recomienda proceder a la desinstalación de las mismas antes de instalar la nueva versión. Si se instalase AutoFirma como parte de un despliegue masivo y el usuario hubiese instalado AutoFirma (mediante su instalador EXE) en el mismo equipo, es posible que ambas versiones convivan en el </w:t>
+      </w:r>
+      <w:r>
+        <w:lastRenderedPageBreak/>
+        <w:t>equipo, aunque sólo la última atendería las peticiones realizadas mediante protocolo. Sin embargo, al desinstalar una de estas versiones, es posible que la otra dejase de funcionar.</w:t>
+      </w:r>
+    </w:p>
+    <w:p>
+      <w:pPr>
+        <w:jc w:val="both"/>
+      </w:pPr>
+      <w:r>
+        <w:t xml:space="preserve">El instalador MSI </w:t>
+      </w:r>
+      <w:r>
+        <w:t>realiza la</w:t>
+      </w:r>
+      <w:r>
+        <w:t xml:space="preserve"> instalación silenciosa en el equipo de los usuarios. </w:t>
+      </w:r>
+      <w:r>
+        <w:t>El administrador debe a</w:t>
+      </w:r>
+      <w:r>
+        <w:t>seg</w:t>
+      </w:r>
+      <w:r>
+        <w:t>urarse</w:t>
+      </w:r>
+      <w:r>
+        <w:t>, en cualquier</w:t>
+      </w:r>
+      <w:r>
+        <w:t xml:space="preserve"> </w:t>
+      </w:r>
+      <w:r>
+        <w:t>caso</w:t>
+      </w:r>
+      <w:r>
+        <w:t>,</w:t>
+      </w:r>
+      <w:r>
+        <w:t xml:space="preserve"> </w:t>
+      </w:r>
+      <w:r>
+        <w:t xml:space="preserve">de </w:t>
+      </w:r>
+      <w:r>
+        <w:t xml:space="preserve">que el proceso de instalación no se realiza mientras los usuarios trabajan </w:t>
+      </w:r>
+      <w:r>
+        <w:t>en sus equipos</w:t>
+      </w:r>
+      <w:r>
+        <w:t>, ya que los navegadores Chrome y Firefox se cerrarán durante la instalación/desinstalación tal como ocurre con el instalador EXE.</w:t>
+      </w:r>
+    </w:p>
+    <w:p>
+      <w:pPr>
+        <w:jc w:val="both"/>
+      </w:pPr>
+      <w:r>
+        <w:t>Consulte el manual de su software de instalación masiva de aplicaciones para saber cómo realizar el despliegue.</w:t>
+      </w:r>
+    </w:p>
+    <w:p>
+      <w:pPr>
+        <w:pStyle w:val="Heading3"/>
+      </w:pPr>
+      <w:bookmarkStart w:id="32" w:name="_Ref468881116"/>
+      <w:bookmarkStart w:id="33" w:name="_Toc468882431"/>
+      <w:bookmarkStart w:id="34" w:name="_Toc471735479"/>
+      <w:r>
+        <w:t>Permisos adicionales</w:t>
+      </w:r>
       <w:bookmarkEnd w:id="32"/>
-    </w:p>
-    <w:p>
-      <w:pPr>
-        <w:jc w:val="both"/>
-      </w:pPr>
-      <w:r>
-        <w:t xml:space="preserve">AutoFirma también </w:t>
-      </w:r>
-      <w:r>
-        <w:t>se distribuye en forma de instalador</w:t>
-      </w:r>
-      <w:r>
-        <w:t xml:space="preserve"> MSI (32 y 64bits) </w:t>
-      </w:r>
-      <w:r>
-        <w:t>orientado a su</w:t>
-      </w:r>
-      <w:r>
-        <w:t xml:space="preserve"> despliegue masivo por parte de un administrador que gestione las aplicaciones de un conjunto de usuarios.</w:t>
-      </w:r>
-    </w:p>
-    <w:p>
-      <w:pPr>
-        <w:jc w:val="both"/>
-      </w:pPr>
-      <w:r>
-        <w:t xml:space="preserve">El instalador MSI </w:t>
-      </w:r>
-      <w:r>
-        <w:t>realiza la</w:t>
-      </w:r>
-      <w:r>
-        <w:t xml:space="preserve"> instalación silenciosa en el equipo de los usuarios. </w:t>
-      </w:r>
-      <w:r>
-        <w:t>El administrador debe a</w:t>
-      </w:r>
-      <w:r>
-        <w:t>seg</w:t>
-      </w:r>
-      <w:r>
-        <w:t>urarse</w:t>
-      </w:r>
-      <w:r>
-        <w:t>, en cualquier</w:t>
-      </w:r>
-      <w:r>
-        <w:t xml:space="preserve"> </w:t>
-      </w:r>
-      <w:r>
-        <w:t>caso</w:t>
-      </w:r>
-      <w:r>
-        <w:t>,</w:t>
-      </w:r>
-      <w:r>
-        <w:t xml:space="preserve"> </w:t>
-      </w:r>
-      <w:r>
-        <w:t xml:space="preserve">de </w:t>
-      </w:r>
-      <w:r>
-        <w:t xml:space="preserve">que el proceso de instalación no se realiza mientras los usuarios trabajan </w:t>
-      </w:r>
-      <w:r>
-        <w:t>en sus equipos</w:t>
-      </w:r>
-      <w:r>
-        <w:t>, ya que los navegadores Chrome y Firefox se cerrarán durante la instalación/desinstalación tal como ocurre con el instalador EXE.</w:t>
-      </w:r>
-    </w:p>
-    <w:p>
-      <w:pPr>
-        <w:jc w:val="both"/>
-      </w:pPr>
-      <w:r>
-        <w:lastRenderedPageBreak/>
-        <w:t>Consulte el manual de su software de instalación masiva de aplicaciones para saber cómo realizar el despliegue.</w:t>
-      </w:r>
-    </w:p>
-    <w:p>
-      <w:pPr>
-        <w:pStyle w:val="Heading3"/>
-      </w:pPr>
-      <w:bookmarkStart w:id="33" w:name="_Ref468881116"/>
-      <w:bookmarkStart w:id="34" w:name="_Toc468882431"/>
-      <w:bookmarkStart w:id="35" w:name="_Toc470605789"/>
-      <w:r>
-        <w:t>Permisos adicionales</w:t>
-      </w:r>
       <w:bookmarkEnd w:id="33"/>
       <w:bookmarkEnd w:id="34"/>
-      <w:bookmarkEnd w:id="35"/>
     </w:p>
     <w:p>
       <w:pPr>
@@ -4910,11 +4954,11 @@
         <w:spacing w:after="240"/>
         <w:ind w:left="578" w:hanging="578"/>
       </w:pPr>
-      <w:bookmarkStart w:id="36" w:name="_Toc470605790"/>
+      <w:bookmarkStart w:id="35" w:name="_Toc471735480"/>
       <w:r>
         <w:t>Linux</w:t>
       </w:r>
-      <w:bookmarkEnd w:id="36"/>
+      <w:bookmarkEnd w:id="35"/>
     </w:p>
     <w:p>
       <w:pPr>
@@ -5167,11 +5211,11 @@
         <w:pStyle w:val="Heading3"/>
         <w:spacing w:after="120"/>
       </w:pPr>
-      <w:bookmarkStart w:id="37" w:name="_Toc470605791"/>
+      <w:bookmarkStart w:id="36" w:name="_Toc471735481"/>
       <w:r>
         <w:t>Instalación por línea de comandos</w:t>
       </w:r>
-      <w:bookmarkEnd w:id="37"/>
+      <w:bookmarkEnd w:id="36"/>
     </w:p>
     <w:p>
       <w:r>
@@ -5272,7 +5316,6 @@
         <w:jc w:val="both"/>
       </w:pPr>
       <w:r>
-        <w:lastRenderedPageBreak/>
         <w:t>Si no tenemos instaladas las dependencias anteriormente listadas, se nos mostrarán mensajes de advertencia al respecto. En caso de ser así, podremos instalar estas bibliotecas con el comando:</w:t>
       </w:r>
     </w:p>
@@ -5398,11 +5441,11 @@
         <w:pStyle w:val="Heading3"/>
         <w:spacing w:after="120"/>
       </w:pPr>
-      <w:bookmarkStart w:id="38" w:name="_Toc470605792"/>
+      <w:bookmarkStart w:id="37" w:name="_Toc471735482"/>
       <w:r>
         <w:t>Instalación mediante el asistente de paquetes de Ubuntu/Guadalinex</w:t>
       </w:r>
-      <w:bookmarkEnd w:id="38"/>
+      <w:bookmarkEnd w:id="37"/>
     </w:p>
     <w:p>
       <w:pPr>
@@ -5647,11 +5690,11 @@
       <w:pPr>
         <w:pStyle w:val="Heading3"/>
       </w:pPr>
-      <w:bookmarkStart w:id="39" w:name="_Toc470605793"/>
+      <w:bookmarkStart w:id="38" w:name="_Toc471735483"/>
       <w:r>
         <w:t>Desinstalación</w:t>
       </w:r>
-      <w:bookmarkEnd w:id="39"/>
+      <w:bookmarkEnd w:id="38"/>
     </w:p>
     <w:p>
       <w:r>
@@ -5757,221 +5800,221 @@
         <w:spacing w:after="240"/>
         <w:ind w:left="578" w:hanging="578"/>
       </w:pPr>
-      <w:bookmarkStart w:id="40" w:name="_Toc470605794"/>
+      <w:bookmarkStart w:id="39" w:name="_Toc471735484"/>
       <w:r>
         <w:t>Apple OS X</w:t>
       </w:r>
+      <w:bookmarkEnd w:id="39"/>
+    </w:p>
+    <w:p>
+      <w:pPr>
+        <w:jc w:val="both"/>
+      </w:pPr>
+      <w:r>
+        <w:t>La instalación de AutoFirma en OS</w:t>
+      </w:r>
+      <w:r>
+        <w:t xml:space="preserve"> </w:t>
+      </w:r>
+      <w:r>
+        <w:t xml:space="preserve">X </w:t>
+      </w:r>
+      <w:r>
+        <w:t xml:space="preserve">debe realizarla un usuario con permisos de administrador. El archivo de instalación </w:t>
+      </w:r>
+      <w:r>
+        <w:t>se distribuye con el nombre “</w:t>
+      </w:r>
+      <w:r>
+        <w:t>AutoFirma</w:t>
+      </w:r>
+      <w:r>
+        <w:t>_</w:t>
+      </w:r>
+      <w:r>
+        <w:t>X</w:t>
+      </w:r>
+      <w:r>
+        <w:t>.</w:t>
+      </w:r>
+      <w:r>
+        <w:t>Y</w:t>
+      </w:r>
+      <w:r>
+        <w:t>.</w:t>
+      </w:r>
+      <w:r>
+        <w:t>Z</w:t>
+      </w:r>
+      <w:r>
+        <w:t>.</w:t>
+      </w:r>
+      <w:r>
+        <w:t xml:space="preserve">pkg”, donde X, Y y Z </w:t>
+      </w:r>
+      <w:r>
+        <w:t xml:space="preserve">(opcional) </w:t>
+      </w:r>
+      <w:r>
+        <w:t xml:space="preserve">son los números de </w:t>
+      </w:r>
+      <w:r>
+        <w:t xml:space="preserve">la </w:t>
+      </w:r>
+      <w:r>
+        <w:t>versión</w:t>
+      </w:r>
+      <w:r>
+        <w:t>. P</w:t>
+      </w:r>
+      <w:r>
+        <w:t>or ejemplo</w:t>
+      </w:r>
+      <w:r>
+        <w:t>,</w:t>
+      </w:r>
+      <w:r>
+        <w:t xml:space="preserve"> “</w:t>
+      </w:r>
+      <w:r>
+        <w:t>AutoFirma</w:t>
+      </w:r>
+      <w:r>
+        <w:t>_</w:t>
+      </w:r>
+      <w:r>
+        <w:t>1.</w:t>
+      </w:r>
+      <w:r>
+        <w:t>5</w:t>
+      </w:r>
+      <w:r>
+        <w:t>.</w:t>
+      </w:r>
+      <w:r>
+        <w:t>pkg” correspondería a AutoFirma versión 1.</w:t>
+      </w:r>
+      <w:r>
+        <w:t>5</w:t>
+      </w:r>
+      <w:r>
+        <w:t>.</w:t>
+      </w:r>
+    </w:p>
+    <w:p>
+      <w:pPr>
+        <w:jc w:val="both"/>
+      </w:pPr>
+      <w:r>
+        <w:t xml:space="preserve">AutoFirma es compatible con </w:t>
+      </w:r>
+      <w:r>
+        <w:t xml:space="preserve">las versiones </w:t>
+      </w:r>
+      <w:r>
+        <w:t xml:space="preserve">de OS X </w:t>
+      </w:r>
+      <w:r>
+        <w:t xml:space="preserve">Mavericks, Yosemite y El Capitán. </w:t>
+      </w:r>
+      <w:r>
+        <w:t>Los</w:t>
+      </w:r>
+      <w:r>
+        <w:t xml:space="preserve"> navegador</w:t>
+      </w:r>
+      <w:r>
+        <w:t>es</w:t>
+      </w:r>
+      <w:r>
+        <w:t xml:space="preserve"> compatible</w:t>
+      </w:r>
+      <w:r>
+        <w:t>s</w:t>
+      </w:r>
+      <w:r>
+        <w:t xml:space="preserve"> </w:t>
+      </w:r>
+      <w:r>
+        <w:t>son</w:t>
+      </w:r>
+      <w:r>
+        <w:t xml:space="preserve"> </w:t>
+      </w:r>
+      <w:r>
+        <w:t>Apple Safari</w:t>
+      </w:r>
+      <w:r>
+        <w:t>,</w:t>
+      </w:r>
+      <w:r>
+        <w:t xml:space="preserve"> Google Chrome</w:t>
+      </w:r>
+      <w:r>
+        <w:t xml:space="preserve"> y Mozilla Firefox</w:t>
+      </w:r>
+      <w:r>
+        <w:t>.</w:t>
+      </w:r>
+    </w:p>
+    <w:p>
+      <w:r>
+        <w:t>Para la instalación de la aplicación, s</w:t>
+      </w:r>
+      <w:r>
+        <w:t xml:space="preserve">e debe hacer doble clic sobre el fichero. El sistema abrirá un </w:t>
+      </w:r>
+      <w:r>
+        <w:t xml:space="preserve">asistente </w:t>
+      </w:r>
+      <w:r>
+        <w:t xml:space="preserve">que se encargará de realizar </w:t>
+      </w:r>
+      <w:r>
+        <w:t xml:space="preserve">los </w:t>
+      </w:r>
+      <w:r>
+        <w:t>pasos a seguir para la correcta instalación de la aplicación.</w:t>
+      </w:r>
+    </w:p>
+    <w:p>
+      <w:pPr>
+        <w:pStyle w:val="Heading3"/>
+      </w:pPr>
+      <w:bookmarkStart w:id="40" w:name="_Toc471735485"/>
+      <w:r>
+        <w:t>Desinstalación</w:t>
+      </w:r>
       <w:bookmarkEnd w:id="40"/>
     </w:p>
     <w:p>
-      <w:pPr>
-        <w:jc w:val="both"/>
-      </w:pPr>
-      <w:r>
-        <w:t>La instalación de AutoFirma en OS</w:t>
-      </w:r>
-      <w:r>
-        <w:t xml:space="preserve"> </w:t>
-      </w:r>
-      <w:r>
-        <w:t xml:space="preserve">X </w:t>
-      </w:r>
-      <w:r>
-        <w:t xml:space="preserve">debe realizarla un usuario con permisos de administrador. El archivo de instalación </w:t>
-      </w:r>
-      <w:r>
-        <w:t>se distribuye con el nombre “</w:t>
-      </w:r>
-      <w:r>
-        <w:t>AutoFirma</w:t>
-      </w:r>
-      <w:r>
-        <w:t>_</w:t>
-      </w:r>
-      <w:r>
-        <w:t>X</w:t>
-      </w:r>
-      <w:r>
-        <w:t>.</w:t>
-      </w:r>
-      <w:r>
-        <w:t>Y</w:t>
-      </w:r>
-      <w:r>
-        <w:t>.</w:t>
-      </w:r>
-      <w:r>
-        <w:t>Z</w:t>
-      </w:r>
-      <w:r>
-        <w:t>.</w:t>
-      </w:r>
-      <w:r>
-        <w:t xml:space="preserve">pkg”, donde X, Y y Z </w:t>
-      </w:r>
-      <w:r>
-        <w:t xml:space="preserve">(opcional) </w:t>
-      </w:r>
-      <w:r>
-        <w:t xml:space="preserve">son los números de </w:t>
-      </w:r>
-      <w:r>
-        <w:t xml:space="preserve">la </w:t>
-      </w:r>
-      <w:r>
-        <w:t>versión</w:t>
-      </w:r>
-      <w:r>
-        <w:t>. P</w:t>
-      </w:r>
-      <w:r>
-        <w:t>or ejemplo</w:t>
-      </w:r>
-      <w:r>
-        <w:t>,</w:t>
-      </w:r>
-      <w:r>
-        <w:t xml:space="preserve"> “</w:t>
-      </w:r>
-      <w:r>
-        <w:t>AutoFirma</w:t>
-      </w:r>
-      <w:r>
-        <w:t>_</w:t>
-      </w:r>
-      <w:r>
-        <w:t>1.</w:t>
-      </w:r>
-      <w:r>
-        <w:t>5</w:t>
-      </w:r>
-      <w:r>
-        <w:t>.</w:t>
-      </w:r>
-      <w:r>
-        <w:t>pkg” correspondería a AutoFirma versión 1.</w:t>
-      </w:r>
-      <w:r>
-        <w:t>5</w:t>
-      </w:r>
-      <w:r>
-        <w:t>.</w:t>
-      </w:r>
-    </w:p>
-    <w:p>
-      <w:pPr>
-        <w:jc w:val="both"/>
-      </w:pPr>
-      <w:r>
-        <w:t xml:space="preserve">AutoFirma es compatible con </w:t>
-      </w:r>
-      <w:r>
-        <w:t xml:space="preserve">las versiones </w:t>
-      </w:r>
-      <w:r>
-        <w:t xml:space="preserve">de OS X </w:t>
-      </w:r>
-      <w:r>
-        <w:t xml:space="preserve">Mavericks, Yosemite y El Capitán. </w:t>
-      </w:r>
-      <w:r>
-        <w:t>Los</w:t>
-      </w:r>
-      <w:r>
-        <w:t xml:space="preserve"> navegador</w:t>
-      </w:r>
-      <w:r>
-        <w:t>es</w:t>
-      </w:r>
-      <w:r>
-        <w:t xml:space="preserve"> compatible</w:t>
-      </w:r>
-      <w:r>
-        <w:t>s</w:t>
-      </w:r>
-      <w:r>
-        <w:t xml:space="preserve"> </w:t>
-      </w:r>
-      <w:r>
-        <w:t>son</w:t>
-      </w:r>
-      <w:r>
-        <w:t xml:space="preserve"> </w:t>
-      </w:r>
-      <w:r>
-        <w:t>Apple Safari</w:t>
-      </w:r>
-      <w:r>
-        <w:t>,</w:t>
-      </w:r>
-      <w:r>
-        <w:t xml:space="preserve"> Google Chrome</w:t>
-      </w:r>
-      <w:r>
-        <w:t xml:space="preserve"> y Mozilla Firefox</w:t>
-      </w:r>
-      <w:r>
-        <w:t>.</w:t>
-      </w:r>
-    </w:p>
-    <w:p>
-      <w:r>
-        <w:t>Para la instalación de la aplicación, s</w:t>
-      </w:r>
-      <w:r>
-        <w:t xml:space="preserve">e debe hacer doble clic sobre el fichero. El sistema abrirá un </w:t>
-      </w:r>
-      <w:r>
-        <w:t xml:space="preserve">asistente </w:t>
-      </w:r>
-      <w:r>
-        <w:t xml:space="preserve">que se encargará de realizar </w:t>
-      </w:r>
-      <w:r>
-        <w:t xml:space="preserve">los </w:t>
-      </w:r>
-      <w:r>
-        <w:t>pasos a seguir para la correcta instalación de la aplicación.</w:t>
-      </w:r>
-    </w:p>
-    <w:p>
-      <w:pPr>
-        <w:pStyle w:val="Heading3"/>
-      </w:pPr>
-      <w:bookmarkStart w:id="41" w:name="_Toc470605795"/>
-      <w:r>
-        <w:t>Desinstalación</w:t>
+      <w:r>
+        <w:t>Para desinstalar la aplicación basta con eliminar la carpeta que se generó en el directorio /Applications.</w:t>
+      </w:r>
+    </w:p>
+    <w:p>
+      <w:pPr>
+        <w:pStyle w:val="Heading1"/>
+      </w:pPr>
+      <w:bookmarkStart w:id="41" w:name="_Toc471735486"/>
+      <w:r>
+        <w:t>Gestión de AutoFirma</w:t>
       </w:r>
       <w:bookmarkEnd w:id="41"/>
     </w:p>
     <w:p>
-      <w:r>
-        <w:t>Para desinstalar la aplicación basta con eliminar la carpeta que se generó en el directorio /Applications.</w:t>
-      </w:r>
-    </w:p>
-    <w:p>
-      <w:pPr>
-        <w:pStyle w:val="Heading1"/>
-      </w:pPr>
-      <w:bookmarkStart w:id="42" w:name="_Toc470605796"/>
-      <w:r>
-        <w:t>Gestión de AutoFirma</w:t>
+      <w:pPr>
+        <w:pStyle w:val="Heading2"/>
+      </w:pPr>
+      <w:bookmarkStart w:id="42" w:name="_Ref466019866"/>
+      <w:bookmarkStart w:id="43" w:name="_Ref466019875"/>
+      <w:bookmarkStart w:id="44" w:name="_Toc471735487"/>
+      <w:r>
+        <w:t>Comprobaciones de nuevas versiones al inicio de la aplicación</w:t>
       </w:r>
       <w:bookmarkEnd w:id="42"/>
-    </w:p>
-    <w:p>
-      <w:pPr>
-        <w:pStyle w:val="Heading2"/>
-      </w:pPr>
-      <w:bookmarkStart w:id="43" w:name="_Ref466019866"/>
-      <w:bookmarkStart w:id="44" w:name="_Ref466019875"/>
-      <w:bookmarkStart w:id="45" w:name="_Toc470605797"/>
-      <w:r>
-        <w:t>Comprobaciones de nuevas versiones al inicio de la aplicación</w:t>
-      </w:r>
       <w:bookmarkEnd w:id="43"/>
       <w:bookmarkEnd w:id="44"/>
-      <w:bookmarkEnd w:id="45"/>
     </w:p>
     <w:p>
       <w:pPr>
@@ -6339,15 +6382,15 @@
       <w:pPr>
         <w:pStyle w:val="Heading2"/>
       </w:pPr>
-      <w:bookmarkStart w:id="46" w:name="_Ref466019059"/>
-      <w:bookmarkStart w:id="47" w:name="_Ref466019757"/>
-      <w:bookmarkStart w:id="48" w:name="_Toc470605798"/>
+      <w:bookmarkStart w:id="45" w:name="_Ref466019059"/>
+      <w:bookmarkStart w:id="46" w:name="_Ref466019757"/>
+      <w:bookmarkStart w:id="47" w:name="_Toc471735488"/>
       <w:r>
         <w:t>Configuración a través de fichero</w:t>
       </w:r>
+      <w:bookmarkEnd w:id="45"/>
       <w:bookmarkEnd w:id="46"/>
       <w:bookmarkEnd w:id="47"/>
-      <w:bookmarkEnd w:id="48"/>
     </w:p>
     <w:p>
       <w:pPr>
@@ -6496,14 +6539,14 @@
       <w:pPr>
         <w:pStyle w:val="Heading3"/>
       </w:pPr>
-      <w:bookmarkStart w:id="49" w:name="_Ref466020353"/>
-      <w:bookmarkStart w:id="50" w:name="_Toc470605799"/>
+      <w:bookmarkStart w:id="48" w:name="_Ref466020353"/>
+      <w:bookmarkStart w:id="49" w:name="_Toc471735489"/>
       <w:r>
         <w:lastRenderedPageBreak/>
         <w:t>Opciones configurables</w:t>
       </w:r>
+      <w:bookmarkEnd w:id="48"/>
       <w:bookmarkEnd w:id="49"/>
-      <w:bookmarkEnd w:id="50"/>
     </w:p>
     <w:p>
       <w:pPr>
@@ -14168,11 +14211,11 @@
       <w:pPr>
         <w:pStyle w:val="Heading4"/>
       </w:pPr>
-      <w:bookmarkStart w:id="51" w:name="_Ref462849253"/>
+      <w:bookmarkStart w:id="50" w:name="_Ref462849253"/>
       <w:r>
         <w:t>Opciones no configurables desde la ventana de preferencias</w:t>
       </w:r>
-      <w:bookmarkEnd w:id="51"/>
+      <w:bookmarkEnd w:id="50"/>
     </w:p>
     <w:tbl>
       <w:tblPr>
@@ -15194,11 +15237,11 @@
       <w:pPr>
         <w:pStyle w:val="Heading3"/>
       </w:pPr>
-      <w:bookmarkStart w:id="52" w:name="_Toc470605800"/>
+      <w:bookmarkStart w:id="51" w:name="_Toc471735490"/>
       <w:r>
         <w:t>Bloqueo de la configuración</w:t>
       </w:r>
-      <w:bookmarkEnd w:id="52"/>
+      <w:bookmarkEnd w:id="51"/>
     </w:p>
     <w:p>
       <w:pPr>
@@ -15873,11 +15916,11 @@
       <w:pPr>
         <w:pStyle w:val="Heading3"/>
       </w:pPr>
-      <w:bookmarkStart w:id="53" w:name="_Toc470605801"/>
+      <w:bookmarkStart w:id="52" w:name="_Toc471735491"/>
       <w:r>
         <w:t>Firma del fichero de configuración</w:t>
       </w:r>
-      <w:bookmarkEnd w:id="53"/>
+      <w:bookmarkEnd w:id="52"/>
     </w:p>
     <w:p>
       <w:pPr>
@@ -15947,14 +15990,14 @@
       <w:pPr>
         <w:pStyle w:val="Heading3"/>
       </w:pPr>
-      <w:bookmarkStart w:id="54" w:name="_Toc470605802"/>
+      <w:bookmarkStart w:id="53" w:name="_Toc471735492"/>
       <w:r>
         <w:t>Ejemplo de fichero de configuraci</w:t>
       </w:r>
       <w:r>
         <w:t>ón</w:t>
       </w:r>
-      <w:bookmarkEnd w:id="54"/>
+      <w:bookmarkEnd w:id="53"/>
     </w:p>
     <w:p>
       <w:pPr>
@@ -16426,7 +16469,7 @@
       <w:pPr>
         <w:pStyle w:val="Heading2"/>
       </w:pPr>
-      <w:bookmarkStart w:id="55" w:name="_Toc470605803"/>
+      <w:bookmarkStart w:id="54" w:name="_Toc471735493"/>
       <w:r>
         <w:t xml:space="preserve">Configuración a través del registro </w:t>
       </w:r>
@@ -16436,7 +16479,7 @@
       <w:r>
         <w:t xml:space="preserve"> Windows</w:t>
       </w:r>
-      <w:bookmarkEnd w:id="55"/>
+      <w:bookmarkEnd w:id="54"/>
     </w:p>
     <w:p>
       <w:pPr>
@@ -16510,12 +16553,12 @@
       <w:pPr>
         <w:pStyle w:val="Heading2"/>
       </w:pPr>
-      <w:bookmarkStart w:id="56" w:name="_Toc470605804"/>
+      <w:bookmarkStart w:id="55" w:name="_Toc471735494"/>
       <w:r>
         <w:lastRenderedPageBreak/>
         <w:t>Obtención de estadísticas con Google Analytics</w:t>
       </w:r>
-      <w:bookmarkEnd w:id="56"/>
+      <w:bookmarkEnd w:id="55"/>
     </w:p>
     <w:p>
       <w:pPr>
@@ -16599,24 +16642,24 @@
       <w:pPr>
         <w:pStyle w:val="Heading1"/>
       </w:pPr>
-      <w:bookmarkStart w:id="57" w:name="_Toc414390403"/>
-      <w:bookmarkStart w:id="58" w:name="_Toc424848952"/>
-      <w:bookmarkStart w:id="59" w:name="_Toc425144473"/>
-      <w:bookmarkStart w:id="60" w:name="_Toc433022415"/>
-      <w:bookmarkStart w:id="61" w:name="_Ref313876725"/>
-      <w:bookmarkStart w:id="62" w:name="_Toc470605805"/>
+      <w:bookmarkStart w:id="56" w:name="_Toc414390403"/>
+      <w:bookmarkStart w:id="57" w:name="_Toc424848952"/>
+      <w:bookmarkStart w:id="58" w:name="_Toc425144473"/>
+      <w:bookmarkStart w:id="59" w:name="_Toc433022415"/>
+      <w:bookmarkStart w:id="60" w:name="_Ref313876725"/>
+      <w:bookmarkStart w:id="61" w:name="_Toc471735495"/>
+      <w:bookmarkEnd w:id="21"/>
       <w:bookmarkEnd w:id="22"/>
       <w:bookmarkEnd w:id="23"/>
       <w:bookmarkEnd w:id="24"/>
-      <w:bookmarkEnd w:id="25"/>
       <w:r>
         <w:t>Compatibilidad del MiniApplet @firma con aplicaciones móviles y AutoFirma</w:t>
       </w:r>
+      <w:bookmarkEnd w:id="56"/>
       <w:bookmarkEnd w:id="57"/>
       <w:bookmarkEnd w:id="58"/>
       <w:bookmarkEnd w:id="59"/>
-      <w:bookmarkEnd w:id="60"/>
-      <w:bookmarkEnd w:id="62"/>
+      <w:bookmarkEnd w:id="61"/>
     </w:p>
     <w:p/>
     <w:p>
@@ -16642,7 +16685,7 @@
         <w:t>AutoFirma v1.</w:t>
       </w:r>
       <w:r>
-        <w:t>5</w:t>
+        <w:t>4.2</w:t>
       </w:r>
       <w:r>
         <w:t xml:space="preserve"> y superiores</w:t>
@@ -16688,55 +16731,63 @@
       </w:r>
     </w:p>
     <w:p>
+      <w:r>
+        <w:rPr>
+          <w:b/>
+        </w:rPr>
+        <w:t>Advertencia:</w:t>
+      </w:r>
+      <w:r>
+        <w:t xml:space="preserve"> El uso de versiones de AutoFirma anteriores a la 1.5 en despliegues del MiniApplet 1.5 podrían conllevar errores cuando se utilicen las nuevas funcionalidades de esta versión. </w:t>
+      </w:r>
+    </w:p>
+    <w:p>
       <w:pPr>
         <w:pStyle w:val="Heading1"/>
       </w:pPr>
-      <w:bookmarkStart w:id="63" w:name="_Toc470605806"/>
-      <w:r>
+      <w:bookmarkStart w:id="62" w:name="_Toc471735496"/>
+      <w:r>
+        <w:lastRenderedPageBreak/>
         <w:t>Problemas conocidos</w:t>
       </w:r>
+      <w:bookmarkEnd w:id="62"/>
+    </w:p>
+    <w:p>
+      <w:pPr>
+        <w:pStyle w:val="Heading2"/>
+      </w:pPr>
+      <w:bookmarkStart w:id="63" w:name="_Toc471735497"/>
+      <w:r>
+        <w:t>Al</w:t>
+      </w:r>
+      <w:r>
+        <w:t xml:space="preserve"> instalar AutoFirma falla la instalación de los certificados de confianza SSL</w:t>
+      </w:r>
       <w:bookmarkEnd w:id="63"/>
     </w:p>
     <w:p>
+      <w:r>
+        <w:t>AutoFirma requiere permisos de administrador para ser instalado y para insertar el certificado de confianza SSL para el funcionamiento de la firma en los trámites online. Si no puede instalar AutoFirma o el certificado de confianza, solicite al administrador de su sistema que realice la instalación de la aplicación.</w:t>
+      </w:r>
+    </w:p>
+    <w:p>
       <w:pPr>
         <w:pStyle w:val="Heading2"/>
       </w:pPr>
-      <w:bookmarkStart w:id="64" w:name="_Toc470605807"/>
-      <w:r>
-        <w:t>Al</w:t>
-      </w:r>
-      <w:r>
-        <w:t xml:space="preserve"> instalar AutoFirma falla la instalación de los certificados de confianza SSL</w:t>
+      <w:bookmarkStart w:id="64" w:name="_Toc471735498"/>
+      <w:r>
+        <w:t xml:space="preserve">Al instalar AutoFirma </w:t>
+      </w:r>
+      <w:r>
+        <w:t xml:space="preserve">en Windows </w:t>
+      </w:r>
+      <w:r>
+        <w:t>se muestra el error</w:t>
+      </w:r>
+      <w:r>
+        <w:t>: “Error abriendo archivo para escritura”</w:t>
       </w:r>
       <w:bookmarkEnd w:id="64"/>
-    </w:p>
-    <w:p>
-      <w:r>
-        <w:t xml:space="preserve">AutoFirma requiere permisos de administrador para ser instalado y para insertar el certificado de confianza SSL para el funcionamiento de la firma en los trámites online. Si no puede instalar </w:t>
-      </w:r>
-      <w:r>
-        <w:lastRenderedPageBreak/>
-        <w:t>AutoFirma o el certificado de confianza, solicite al administrador de su sistema que realice la instalación de la aplicación.</w:t>
-      </w:r>
-    </w:p>
-    <w:p>
-      <w:pPr>
-        <w:pStyle w:val="Heading2"/>
-      </w:pPr>
-      <w:bookmarkStart w:id="65" w:name="_Toc470605808"/>
-      <w:r>
-        <w:t xml:space="preserve">Al instalar AutoFirma </w:t>
-      </w:r>
-      <w:r>
-        <w:t xml:space="preserve">en Windows </w:t>
-      </w:r>
-      <w:r>
-        <w:t>se muestra el error</w:t>
-      </w:r>
-      <w:r>
-        <w:t>: “Error abriendo archivo para escritura”</w:t>
-      </w:r>
-      <w:bookmarkEnd w:id="65"/>
     </w:p>
     <w:p>
       <w:pPr>
@@ -16822,10 +16873,93 @@
       <w:pPr>
         <w:pStyle w:val="Heading2"/>
       </w:pPr>
-      <w:bookmarkStart w:id="66" w:name="_Toc470605809"/>
+      <w:bookmarkStart w:id="65" w:name="_Toc471735499"/>
       <w:r>
         <w:t>Al abrir Google Chrome después del proceso de instalación de AutoFirma se muestra un mensaje notificando que la configuración de la aplicación está corrupta</w:t>
       </w:r>
+      <w:bookmarkEnd w:id="65"/>
+    </w:p>
+    <w:p>
+      <w:pPr>
+        <w:jc w:val="both"/>
+      </w:pPr>
+      <w:r>
+        <w:t xml:space="preserve">El navegador Google Chrome incluye en su configuración un listado de protocolos que considera seguros para la llamada a aplicaciones externas. Durante el proceso de instalación de AutoFirma, se registra el protocolo “afirma” en este listado seguro de Chrome para que las invocaciones desde el navegador se realicen correctamente. Para hacer este registro el propio proceso de instalación </w:t>
+      </w:r>
+      <w:r>
+        <w:t>necesita que se cierre</w:t>
+      </w:r>
+      <w:r>
+        <w:t xml:space="preserve"> la aplicación </w:t>
+      </w:r>
+      <w:r>
+        <w:t>para</w:t>
+      </w:r>
+      <w:r>
+        <w:t xml:space="preserve"> agrega</w:t>
+      </w:r>
+      <w:r>
+        <w:t>r</w:t>
+      </w:r>
+      <w:r>
+        <w:t xml:space="preserve"> el protocolo al listado correspondiente.</w:t>
+      </w:r>
+      <w:r>
+        <w:t xml:space="preserve"> Cuando se utiliza el instalador EXE de la aplicación, el proceso de instalación solicitará al usuario que cierre la </w:t>
+      </w:r>
+      <w:r>
+        <w:lastRenderedPageBreak/>
+        <w:t>aplicación (en caso de aparecer el icono de Chrome en la barra de tareas del sistema operativo debe cerrarse también). En el caso del instalador MSI, navegador se cierra automáticamente.</w:t>
+      </w:r>
+    </w:p>
+    <w:p>
+      <w:pPr>
+        <w:jc w:val="both"/>
+      </w:pPr>
+      <w:r>
+        <w:t>En algunas situaciones en las que el instalador podría no poder completar el proceso de registro, el fichero de configuración de Chrome podría quedar en un estado inconsistente. En estos casos, al iniciarse de nuevo el navegador, detectará el problema y anunciará al usuario esta corrupción de datos mediante una ventana de advertencia</w:t>
+      </w:r>
+      <w:r>
+        <w:t xml:space="preserve"> que nos permitirá restaurar las propiedades por defecto.</w:t>
+      </w:r>
+    </w:p>
+    <w:p>
+      <w:pPr>
+        <w:jc w:val="both"/>
+      </w:pPr>
+      <w:r>
+        <w:t xml:space="preserve">Seguidamente, el navegador restaurará </w:t>
+      </w:r>
+      <w:r>
+        <w:t>las propiedades</w:t>
+      </w:r>
+      <w:r>
+        <w:t xml:space="preserve"> configuración y volverá a funcionar normalmente. En este caso, el usuario recibirá mensajes de advertencia al usar AutoFirma desde Chrome para realizar firmas, aunque esto no </w:t>
+      </w:r>
+      <w:r>
+        <w:t>impedirá que funcione normalmente</w:t>
+      </w:r>
+      <w:r>
+        <w:t>.</w:t>
+      </w:r>
+    </w:p>
+    <w:p>
+      <w:pPr>
+        <w:jc w:val="both"/>
+      </w:pPr>
+      <w:r>
+        <w:t>Durante el proceso de desinstalación de AutoFirma se realiza el proceso inverso al de instalación y se elimina el protocolo “afirma” del listado de protocolos seguros registrados en Chrome. Este proceso podría derivar en algunas circunstancias a la misma corrupción de la configuración del navegador.</w:t>
+      </w:r>
+    </w:p>
+    <w:p>
+      <w:pPr>
+        <w:pStyle w:val="Heading2"/>
+      </w:pPr>
+      <w:bookmarkStart w:id="66" w:name="_Toc471735500"/>
+      <w:bookmarkEnd w:id="60"/>
+      <w:r>
+        <w:t>AutoFirma en OS X no muestra el título de los diálogos de cargar y guardado de ficheros</w:t>
+      </w:r>
       <w:bookmarkEnd w:id="66"/>
     </w:p>
     <w:p>
@@ -16833,101 +16967,18 @@
         <w:jc w:val="both"/>
       </w:pPr>
       <w:r>
-        <w:t xml:space="preserve">El navegador Google Chrome incluye en su configuración un listado de protocolos que considera seguros para la llamada a aplicaciones externas. Durante el proceso de instalación de AutoFirma, se registra el protocolo “afirma” en este listado seguro de Chrome para que las invocaciones desde el navegador se realicen correctamente. Para hacer este registro el propio proceso de instalación </w:t>
-      </w:r>
-      <w:r>
-        <w:t>necesita que se cierre</w:t>
-      </w:r>
-      <w:r>
-        <w:t xml:space="preserve"> la aplicación </w:t>
-      </w:r>
-      <w:r>
-        <w:t>para</w:t>
-      </w:r>
-      <w:r>
-        <w:t xml:space="preserve"> agrega</w:t>
-      </w:r>
-      <w:r>
-        <w:t>r</w:t>
-      </w:r>
-      <w:r>
-        <w:t xml:space="preserve"> el protocolo al listado correspondiente.</w:t>
-      </w:r>
-      <w:r>
-        <w:t xml:space="preserve"> Cuando se utiliza el instalador EXE de la aplicación, el proceso de instalación solicitará al usuario que cierre la aplicación (en caso de aparecer el icono de Chrome en la barra de tareas del sistema operativo debe cerrarse también). En el caso del instalador MSI, navegador se cierra automáticamente.</w:t>
-      </w:r>
-    </w:p>
-    <w:p>
-      <w:pPr>
-        <w:jc w:val="both"/>
-      </w:pPr>
-      <w:r>
-        <w:t xml:space="preserve">En algunas situaciones en las que el instalador podría no poder completar el proceso de registro, el fichero de configuración de Chrome podría quedar en un estado inconsistente. En estos casos, al iniciarse de nuevo el navegador, detectará el problema y anunciará al usuario esta corrupción de </w:t>
-      </w:r>
-      <w:r>
-        <w:lastRenderedPageBreak/>
-        <w:t>datos mediante una ventana de advertencia</w:t>
-      </w:r>
-      <w:r>
-        <w:t xml:space="preserve"> que nos permitirá restaurar las propiedades por defecto.</w:t>
-      </w:r>
-    </w:p>
-    <w:p>
-      <w:pPr>
-        <w:jc w:val="both"/>
-      </w:pPr>
-      <w:r>
-        <w:t xml:space="preserve">Seguidamente, el navegador restaurará </w:t>
-      </w:r>
-      <w:r>
-        <w:t>las propiedades</w:t>
-      </w:r>
-      <w:r>
-        <w:t xml:space="preserve"> configuración y volverá a funcionar normalmente. En este caso, el usuario recibirá mensajes de advertencia al usar AutoFirma desde Chrome para realizar firmas, aunque esto no </w:t>
-      </w:r>
-      <w:r>
-        <w:t>impedirá que funcione normalmente</w:t>
-      </w:r>
-      <w:r>
-        <w:t>.</w:t>
-      </w:r>
-    </w:p>
-    <w:p>
-      <w:pPr>
-        <w:jc w:val="both"/>
-      </w:pPr>
-      <w:r>
-        <w:t>Durante el proceso de desinstalación de AutoFirma se realiza el proceso inverso al de instalación y se elimina el protocolo “afirma” del listado de protocolos seguros registrados en Chrome. Este proceso podría derivar en algunas circunstancias a la misma corrupción de la configuración del navegador.</w:t>
+        <w:t>Las nuevas versiones de OS X omiten el título de los diálogos de carga y guardado de ficheros. En caso en que el integrador delegue en AutoFirma la selección y el guardado de las firmas generadas, debería tener la precaución de informar al usuario de esto para que en todo momento sepa que operación está realizando (carga de un fichero de datos para firma, carga de un fichero de firma para cofirma/contrafirma, guardado de una firma generada…).</w:t>
       </w:r>
     </w:p>
     <w:p>
       <w:pPr>
         <w:pStyle w:val="Heading2"/>
       </w:pPr>
-      <w:bookmarkStart w:id="67" w:name="_Toc470605810"/>
-      <w:bookmarkEnd w:id="61"/>
-      <w:r>
-        <w:t>AutoFirma en OS X no muestra el título de los diálogos de cargar y guardado de ficheros</w:t>
+      <w:bookmarkStart w:id="67" w:name="_Toc471735501"/>
+      <w:r>
+        <w:t>Error al importar las opciones de configuración desde un fichero</w:t>
       </w:r>
       <w:bookmarkEnd w:id="67"/>
-    </w:p>
-    <w:p>
-      <w:pPr>
-        <w:jc w:val="both"/>
-      </w:pPr>
-      <w:r>
-        <w:t>Las nuevas versiones de OS X omiten el título de los diálogos de carga y guardado de ficheros. En caso en que el integrador delegue en AutoFirma la selección y el guardado de las firmas generadas, debería tener la precaución de informar al usuario de esto para que en todo momento sepa que operación está realizando (carga de un fichero de datos para firma, carga de un fichero de firma para cofirma/contrafirma, guardado de una firma generada…).</w:t>
-      </w:r>
-    </w:p>
-    <w:p>
-      <w:pPr>
-        <w:pStyle w:val="Heading2"/>
-      </w:pPr>
-      <w:bookmarkStart w:id="68" w:name="_Toc470605811"/>
-      <w:r>
-        <w:t>Error al importar las opciones de configuración desde un fichero</w:t>
-      </w:r>
-      <w:bookmarkEnd w:id="68"/>
     </w:p>
     <w:p>
       <w:pPr>
@@ -17414,7 +17465,7 @@
         <v:shape id="_x0000_i1026" type="#_x0000_t75" style="width:41.25pt;height:19.5pt" o:ole="">
           <v:imagedata r:id="rId1" o:title=""/>
         </v:shape>
-        <o:OLEObject Type="Embed" ProgID="PBrush" ShapeID="_x0000_i1026" DrawAspect="Content" ObjectID="_1544347613" r:id="rId2"/>
+        <o:OLEObject Type="Embed" ProgID="PBrush" ShapeID="_x0000_i1026" DrawAspect="Content" ObjectID="_1545479177" r:id="rId2"/>
       </w:object>
     </w:r>
     <w:r>
@@ -17436,7 +17487,7 @@
       <w:rPr>
         <w:noProof/>
       </w:rPr>
-      <w:t>2</w:t>
+      <w:t>8</w:t>
     </w:r>
     <w:r>
       <w:fldChar w:fldCharType="end"/>
@@ -17550,7 +17601,7 @@
               <v:shape id="_x0000_i1025" type="#_x0000_t75" style="width:60pt;height:33pt" o:ole="">
                 <v:imagedata r:id="rId1" o:title=""/>
               </v:shape>
-              <o:OLEObject Type="Embed" ProgID="PBrush" ShapeID="_x0000_i1025" DrawAspect="Content" ObjectID="_1544347612" r:id="rId2"/>
+              <o:OLEObject Type="Embed" ProgID="PBrush" ShapeID="_x0000_i1025" DrawAspect="Content" ObjectID="_1545479176" r:id="rId2"/>
             </w:object>
           </w:r>
         </w:p>
@@ -17733,7 +17784,7 @@
               <v:shape id="_x0000_i1027" type="#_x0000_t75" style="width:102pt;height:57pt" o:ole="">
                 <v:imagedata r:id="rId1" o:title=""/>
               </v:shape>
-              <o:OLEObject Type="Embed" ProgID="PBrush" ShapeID="_x0000_i1027" DrawAspect="Content" ObjectID="_1544347614" r:id="rId2"/>
+              <o:OLEObject Type="Embed" ProgID="PBrush" ShapeID="_x0000_i1027" DrawAspect="Content" ObjectID="_1545479178" r:id="rId2"/>
             </w:object>
           </w:r>
         </w:p>
@@ -24285,7 +24336,7 @@
 </file>
 
 <file path=customXml/itemProps1.xml><?xml version="1.0" encoding="utf-8"?>
-<ds:datastoreItem xmlns:ds="http://schemas.openxmlformats.org/officeDocument/2006/customXml" ds:itemID="{EF7FB116-30C5-4E56-BE8B-C5FF2FD57C85}">
+<ds:datastoreItem xmlns:ds="http://schemas.openxmlformats.org/officeDocument/2006/customXml" ds:itemID="{92967F1A-C9AE-4120-9D42-C59A1525DC2D}">
   <ds:schemaRefs>
     <ds:schemaRef ds:uri="http://schemas.openxmlformats.org/officeDocument/2006/bibliography"/>
   </ds:schemaRefs>
@@ -24293,7 +24344,7 @@
 </file>
 
 <file path=customXml/itemProps2.xml><?xml version="1.0" encoding="utf-8"?>
-<ds:datastoreItem xmlns:ds="http://schemas.openxmlformats.org/officeDocument/2006/customXml" ds:itemID="{19E558ED-392D-49BE-A439-F83FA5554142}">
+<ds:datastoreItem xmlns:ds="http://schemas.openxmlformats.org/officeDocument/2006/customXml" ds:itemID="{BEEA78B0-3FBA-4FBF-BC5B-2D26102B7625}">
   <ds:schemaRefs>
     <ds:schemaRef ds:uri="http://schemas.openxmlformats.org/officeDocument/2006/bibliography"/>
   </ds:schemaRefs>

--- a/AF_manual_instalacion_y_gestion_ES.docx
+++ b/AF_manual_instalacion_y_gestion_ES.docx
@@ -90,7 +90,7 @@
       <w:r>
         <w:fldChar w:fldCharType="separate"/>
       </w:r>
-      <w:hyperlink w:anchor="_Toc471735469" w:history="1">
+      <w:hyperlink w:anchor="_Toc472673564" w:history="1">
         <w:r>
           <w:rPr>
             <w:rStyle w:val="Hyperlink"/>
@@ -132,7 +132,7 @@
             <w:noProof/>
             <w:webHidden/>
           </w:rPr>
-          <w:instrText xml:space="preserve"> PAGEREF _Toc471735469 \h </w:instrText>
+          <w:instrText xml:space="preserve"> PAGEREF _Toc472673564 \h </w:instrText>
         </w:r>
         <w:r>
           <w:rPr>
@@ -172,7 +172,7 @@
           <w:lang w:eastAsia="es-ES"/>
         </w:rPr>
       </w:pPr>
-      <w:hyperlink w:anchor="_Toc471735470" w:history="1">
+      <w:hyperlink w:anchor="_Toc472673565" w:history="1">
         <w:r>
           <w:rPr>
             <w:rStyle w:val="Hyperlink"/>
@@ -214,7 +214,7 @@
             <w:noProof/>
             <w:webHidden/>
           </w:rPr>
-          <w:instrText xml:space="preserve"> PAGEREF _Toc471735470 \h </w:instrText>
+          <w:instrText xml:space="preserve"> PAGEREF _Toc472673565 \h </w:instrText>
         </w:r>
         <w:r>
           <w:rPr>
@@ -258,7 +258,7 @@
           <w:lang w:eastAsia="es-ES"/>
         </w:rPr>
       </w:pPr>
-      <w:hyperlink w:anchor="_Toc471735471" w:history="1">
+      <w:hyperlink w:anchor="_Toc472673566" w:history="1">
         <w:r>
           <w:rPr>
             <w:rStyle w:val="Hyperlink"/>
@@ -300,7 +300,7 @@
             <w:noProof/>
             <w:webHidden/>
           </w:rPr>
-          <w:instrText xml:space="preserve"> PAGEREF _Toc471735471 \h </w:instrText>
+          <w:instrText xml:space="preserve"> PAGEREF _Toc472673566 \h </w:instrText>
         </w:r>
         <w:r>
           <w:rPr>
@@ -344,7 +344,7 @@
           <w:lang w:eastAsia="es-ES"/>
         </w:rPr>
       </w:pPr>
-      <w:hyperlink w:anchor="_Toc471735472" w:history="1">
+      <w:hyperlink w:anchor="_Toc472673567" w:history="1">
         <w:r>
           <w:rPr>
             <w:rStyle w:val="Hyperlink"/>
@@ -386,7 +386,7 @@
             <w:noProof/>
             <w:webHidden/>
           </w:rPr>
-          <w:instrText xml:space="preserve"> PAGEREF _Toc471735472 \h </w:instrText>
+          <w:instrText xml:space="preserve"> PAGEREF _Toc472673567 \h </w:instrText>
         </w:r>
         <w:r>
           <w:rPr>
@@ -426,7 +426,7 @@
           <w:lang w:eastAsia="es-ES"/>
         </w:rPr>
       </w:pPr>
-      <w:hyperlink w:anchor="_Toc471735473" w:history="1">
+      <w:hyperlink w:anchor="_Toc472673568" w:history="1">
         <w:r>
           <w:rPr>
             <w:rStyle w:val="Hyperlink"/>
@@ -468,7 +468,7 @@
             <w:noProof/>
             <w:webHidden/>
           </w:rPr>
-          <w:instrText xml:space="preserve"> PAGEREF _Toc471735473 \h </w:instrText>
+          <w:instrText xml:space="preserve"> PAGEREF _Toc472673568 \h </w:instrText>
         </w:r>
         <w:r>
           <w:rPr>
@@ -508,7 +508,7 @@
           <w:lang w:eastAsia="es-ES"/>
         </w:rPr>
       </w:pPr>
-      <w:hyperlink w:anchor="_Toc471735474" w:history="1">
+      <w:hyperlink w:anchor="_Toc472673569" w:history="1">
         <w:r>
           <w:rPr>
             <w:rStyle w:val="Hyperlink"/>
@@ -550,7 +550,7 @@
             <w:noProof/>
             <w:webHidden/>
           </w:rPr>
-          <w:instrText xml:space="preserve"> PAGEREF _Toc471735474 \h </w:instrText>
+          <w:instrText xml:space="preserve"> PAGEREF _Toc472673569 \h </w:instrText>
         </w:r>
         <w:r>
           <w:rPr>
@@ -590,7 +590,7 @@
           <w:lang w:eastAsia="es-ES"/>
         </w:rPr>
       </w:pPr>
-      <w:hyperlink w:anchor="_Toc471735475" w:history="1">
+      <w:hyperlink w:anchor="_Toc472673570" w:history="1">
         <w:r>
           <w:rPr>
             <w:rStyle w:val="Hyperlink"/>
@@ -632,7 +632,7 @@
             <w:noProof/>
             <w:webHidden/>
           </w:rPr>
-          <w:instrText xml:space="preserve"> PAGEREF _Toc471735475 \h </w:instrText>
+          <w:instrText xml:space="preserve"> PAGEREF _Toc472673570 \h </w:instrText>
         </w:r>
         <w:r>
           <w:rPr>
@@ -676,7 +676,7 @@
           <w:lang w:eastAsia="es-ES"/>
         </w:rPr>
       </w:pPr>
-      <w:hyperlink w:anchor="_Toc471735476" w:history="1">
+      <w:hyperlink w:anchor="_Toc472673571" w:history="1">
         <w:r>
           <w:rPr>
             <w:rStyle w:val="Hyperlink"/>
@@ -718,7 +718,7 @@
             <w:noProof/>
             <w:webHidden/>
           </w:rPr>
-          <w:instrText xml:space="preserve"> PAGEREF _Toc471735476 \h </w:instrText>
+          <w:instrText xml:space="preserve"> PAGEREF _Toc472673571 \h </w:instrText>
         </w:r>
         <w:r>
           <w:rPr>
@@ -762,7 +762,7 @@
           <w:lang w:eastAsia="es-ES"/>
         </w:rPr>
       </w:pPr>
-      <w:hyperlink w:anchor="_Toc471735477" w:history="1">
+      <w:hyperlink w:anchor="_Toc472673572" w:history="1">
         <w:r>
           <w:rPr>
             <w:rStyle w:val="Hyperlink"/>
@@ -804,7 +804,7 @@
             <w:noProof/>
             <w:webHidden/>
           </w:rPr>
-          <w:instrText xml:space="preserve"> PAGEREF _Toc471735477 \h </w:instrText>
+          <w:instrText xml:space="preserve"> PAGEREF _Toc472673572 \h </w:instrText>
         </w:r>
         <w:r>
           <w:rPr>
@@ -848,7 +848,7 @@
           <w:lang w:eastAsia="es-ES"/>
         </w:rPr>
       </w:pPr>
-      <w:hyperlink w:anchor="_Toc471735478" w:history="1">
+      <w:hyperlink w:anchor="_Toc472673573" w:history="1">
         <w:r>
           <w:rPr>
             <w:rStyle w:val="Hyperlink"/>
@@ -890,7 +890,7 @@
             <w:noProof/>
             <w:webHidden/>
           </w:rPr>
-          <w:instrText xml:space="preserve"> PAGEREF _Toc471735478 \h </w:instrText>
+          <w:instrText xml:space="preserve"> PAGEREF _Toc472673573 \h </w:instrText>
         </w:r>
         <w:r>
           <w:rPr>
@@ -934,7 +934,7 @@
           <w:lang w:eastAsia="es-ES"/>
         </w:rPr>
       </w:pPr>
-      <w:hyperlink w:anchor="_Toc471735479" w:history="1">
+      <w:hyperlink w:anchor="_Toc472673574" w:history="1">
         <w:r>
           <w:rPr>
             <w:rStyle w:val="Hyperlink"/>
@@ -976,7 +976,7 @@
             <w:noProof/>
             <w:webHidden/>
           </w:rPr>
-          <w:instrText xml:space="preserve"> PAGEREF _Toc471735479 \h </w:instrText>
+          <w:instrText xml:space="preserve"> PAGEREF _Toc472673574 \h </w:instrText>
         </w:r>
         <w:r>
           <w:rPr>
@@ -1020,7 +1020,7 @@
           <w:lang w:eastAsia="es-ES"/>
         </w:rPr>
       </w:pPr>
-      <w:hyperlink w:anchor="_Toc471735480" w:history="1">
+      <w:hyperlink w:anchor="_Toc472673575" w:history="1">
         <w:r>
           <w:rPr>
             <w:rStyle w:val="Hyperlink"/>
@@ -1062,7 +1062,7 @@
             <w:noProof/>
             <w:webHidden/>
           </w:rPr>
-          <w:instrText xml:space="preserve"> PAGEREF _Toc471735480 \h </w:instrText>
+          <w:instrText xml:space="preserve"> PAGEREF _Toc472673575 \h </w:instrText>
         </w:r>
         <w:r>
           <w:rPr>
@@ -1106,7 +1106,7 @@
           <w:lang w:eastAsia="es-ES"/>
         </w:rPr>
       </w:pPr>
-      <w:hyperlink w:anchor="_Toc471735481" w:history="1">
+      <w:hyperlink w:anchor="_Toc472673576" w:history="1">
         <w:r>
           <w:rPr>
             <w:rStyle w:val="Hyperlink"/>
@@ -1148,7 +1148,7 @@
             <w:noProof/>
             <w:webHidden/>
           </w:rPr>
-          <w:instrText xml:space="preserve"> PAGEREF _Toc471735481 \h </w:instrText>
+          <w:instrText xml:space="preserve"> PAGEREF _Toc472673576 \h </w:instrText>
         </w:r>
         <w:r>
           <w:rPr>
@@ -1192,7 +1192,7 @@
           <w:lang w:eastAsia="es-ES"/>
         </w:rPr>
       </w:pPr>
-      <w:hyperlink w:anchor="_Toc471735482" w:history="1">
+      <w:hyperlink w:anchor="_Toc472673577" w:history="1">
         <w:r>
           <w:rPr>
             <w:rStyle w:val="Hyperlink"/>
@@ -1234,7 +1234,7 @@
             <w:noProof/>
             <w:webHidden/>
           </w:rPr>
-          <w:instrText xml:space="preserve"> PAGEREF _Toc471735482 \h </w:instrText>
+          <w:instrText xml:space="preserve"> PAGEREF _Toc472673577 \h </w:instrText>
         </w:r>
         <w:r>
           <w:rPr>
@@ -1278,7 +1278,7 @@
           <w:lang w:eastAsia="es-ES"/>
         </w:rPr>
       </w:pPr>
-      <w:hyperlink w:anchor="_Toc471735483" w:history="1">
+      <w:hyperlink w:anchor="_Toc472673578" w:history="1">
         <w:r>
           <w:rPr>
             <w:rStyle w:val="Hyperlink"/>
@@ -1320,7 +1320,7 @@
             <w:noProof/>
             <w:webHidden/>
           </w:rPr>
-          <w:instrText xml:space="preserve"> PAGEREF _Toc471735483 \h </w:instrText>
+          <w:instrText xml:space="preserve"> PAGEREF _Toc472673578 \h </w:instrText>
         </w:r>
         <w:r>
           <w:rPr>
@@ -1364,7 +1364,7 @@
           <w:lang w:eastAsia="es-ES"/>
         </w:rPr>
       </w:pPr>
-      <w:hyperlink w:anchor="_Toc471735484" w:history="1">
+      <w:hyperlink w:anchor="_Toc472673579" w:history="1">
         <w:r>
           <w:rPr>
             <w:rStyle w:val="Hyperlink"/>
@@ -1406,7 +1406,7 @@
             <w:noProof/>
             <w:webHidden/>
           </w:rPr>
-          <w:instrText xml:space="preserve"> PAGEREF _Toc471735484 \h </w:instrText>
+          <w:instrText xml:space="preserve"> PAGEREF _Toc472673579 \h </w:instrText>
         </w:r>
         <w:r>
           <w:rPr>
@@ -1450,7 +1450,7 @@
           <w:lang w:eastAsia="es-ES"/>
         </w:rPr>
       </w:pPr>
-      <w:hyperlink w:anchor="_Toc471735485" w:history="1">
+      <w:hyperlink w:anchor="_Toc472673580" w:history="1">
         <w:r>
           <w:rPr>
             <w:rStyle w:val="Hyperlink"/>
@@ -1492,7 +1492,7 @@
             <w:noProof/>
             <w:webHidden/>
           </w:rPr>
-          <w:instrText xml:space="preserve"> PAGEREF _Toc471735485 \h </w:instrText>
+          <w:instrText xml:space="preserve"> PAGEREF _Toc472673580 \h </w:instrText>
         </w:r>
         <w:r>
           <w:rPr>
@@ -1532,7 +1532,7 @@
           <w:lang w:eastAsia="es-ES"/>
         </w:rPr>
       </w:pPr>
-      <w:hyperlink w:anchor="_Toc471735486" w:history="1">
+      <w:hyperlink w:anchor="_Toc472673581" w:history="1">
         <w:r>
           <w:rPr>
             <w:rStyle w:val="Hyperlink"/>
@@ -1574,7 +1574,7 @@
             <w:noProof/>
             <w:webHidden/>
           </w:rPr>
-          <w:instrText xml:space="preserve"> PAGEREF _Toc471735486 \h </w:instrText>
+          <w:instrText xml:space="preserve"> PAGEREF _Toc472673581 \h </w:instrText>
         </w:r>
         <w:r>
           <w:rPr>
@@ -1618,7 +1618,7 @@
           <w:lang w:eastAsia="es-ES"/>
         </w:rPr>
       </w:pPr>
-      <w:hyperlink w:anchor="_Toc471735487" w:history="1">
+      <w:hyperlink w:anchor="_Toc472673582" w:history="1">
         <w:r>
           <w:rPr>
             <w:rStyle w:val="Hyperlink"/>
@@ -1660,7 +1660,7 @@
             <w:noProof/>
             <w:webHidden/>
           </w:rPr>
-          <w:instrText xml:space="preserve"> PAGEREF _Toc471735487 \h </w:instrText>
+          <w:instrText xml:space="preserve"> PAGEREF _Toc472673582 \h </w:instrText>
         </w:r>
         <w:r>
           <w:rPr>
@@ -1704,7 +1704,7 @@
           <w:lang w:eastAsia="es-ES"/>
         </w:rPr>
       </w:pPr>
-      <w:hyperlink w:anchor="_Toc471735488" w:history="1">
+      <w:hyperlink w:anchor="_Toc472673583" w:history="1">
         <w:r>
           <w:rPr>
             <w:rStyle w:val="Hyperlink"/>
@@ -1746,7 +1746,7 @@
             <w:noProof/>
             <w:webHidden/>
           </w:rPr>
-          <w:instrText xml:space="preserve"> PAGEREF _Toc471735488 \h </w:instrText>
+          <w:instrText xml:space="preserve"> PAGEREF _Toc472673583 \h </w:instrText>
         </w:r>
         <w:r>
           <w:rPr>
@@ -1790,7 +1790,7 @@
           <w:lang w:eastAsia="es-ES"/>
         </w:rPr>
       </w:pPr>
-      <w:hyperlink w:anchor="_Toc471735489" w:history="1">
+      <w:hyperlink w:anchor="_Toc472673584" w:history="1">
         <w:r>
           <w:rPr>
             <w:rStyle w:val="Hyperlink"/>
@@ -1832,7 +1832,7 @@
             <w:noProof/>
             <w:webHidden/>
           </w:rPr>
-          <w:instrText xml:space="preserve"> PAGEREF _Toc471735489 \h </w:instrText>
+          <w:instrText xml:space="preserve"> PAGEREF _Toc472673584 \h </w:instrText>
         </w:r>
         <w:r>
           <w:rPr>
@@ -1876,7 +1876,7 @@
           <w:lang w:eastAsia="es-ES"/>
         </w:rPr>
       </w:pPr>
-      <w:hyperlink w:anchor="_Toc471735490" w:history="1">
+      <w:hyperlink w:anchor="_Toc472673585" w:history="1">
         <w:r>
           <w:rPr>
             <w:rStyle w:val="Hyperlink"/>
@@ -1918,7 +1918,7 @@
             <w:noProof/>
             <w:webHidden/>
           </w:rPr>
-          <w:instrText xml:space="preserve"> PAGEREF _Toc471735490 \h </w:instrText>
+          <w:instrText xml:space="preserve"> PAGEREF _Toc472673585 \h </w:instrText>
         </w:r>
         <w:r>
           <w:rPr>
@@ -1962,7 +1962,7 @@
           <w:lang w:eastAsia="es-ES"/>
         </w:rPr>
       </w:pPr>
-      <w:hyperlink w:anchor="_Toc471735491" w:history="1">
+      <w:hyperlink w:anchor="_Toc472673586" w:history="1">
         <w:r>
           <w:rPr>
             <w:rStyle w:val="Hyperlink"/>
@@ -2004,7 +2004,7 @@
             <w:noProof/>
             <w:webHidden/>
           </w:rPr>
-          <w:instrText xml:space="preserve"> PAGEREF _Toc471735491 \h </w:instrText>
+          <w:instrText xml:space="preserve"> PAGEREF _Toc472673586 \h </w:instrText>
         </w:r>
         <w:r>
           <w:rPr>
@@ -2048,7 +2048,7 @@
           <w:lang w:eastAsia="es-ES"/>
         </w:rPr>
       </w:pPr>
-      <w:hyperlink w:anchor="_Toc471735492" w:history="1">
+      <w:hyperlink w:anchor="_Toc472673587" w:history="1">
         <w:r>
           <w:rPr>
             <w:rStyle w:val="Hyperlink"/>
@@ -2090,7 +2090,7 @@
             <w:noProof/>
             <w:webHidden/>
           </w:rPr>
-          <w:instrText xml:space="preserve"> PAGEREF _Toc471735492 \h </w:instrText>
+          <w:instrText xml:space="preserve"> PAGEREF _Toc472673587 \h </w:instrText>
         </w:r>
         <w:r>
           <w:rPr>
@@ -2134,7 +2134,7 @@
           <w:lang w:eastAsia="es-ES"/>
         </w:rPr>
       </w:pPr>
-      <w:hyperlink w:anchor="_Toc471735493" w:history="1">
+      <w:hyperlink w:anchor="_Toc472673588" w:history="1">
         <w:r>
           <w:rPr>
             <w:rStyle w:val="Hyperlink"/>
@@ -2176,7 +2176,7 @@
             <w:noProof/>
             <w:webHidden/>
           </w:rPr>
-          <w:instrText xml:space="preserve"> PAGEREF _Toc471735493 \h </w:instrText>
+          <w:instrText xml:space="preserve"> PAGEREF _Toc472673588 \h </w:instrText>
         </w:r>
         <w:r>
           <w:rPr>
@@ -2220,7 +2220,7 @@
           <w:lang w:eastAsia="es-ES"/>
         </w:rPr>
       </w:pPr>
-      <w:hyperlink w:anchor="_Toc471735494" w:history="1">
+      <w:hyperlink w:anchor="_Toc472673589" w:history="1">
         <w:r>
           <w:rPr>
             <w:rStyle w:val="Hyperlink"/>
@@ -2262,7 +2262,7 @@
             <w:noProof/>
             <w:webHidden/>
           </w:rPr>
-          <w:instrText xml:space="preserve"> PAGEREF _Toc471735494 \h </w:instrText>
+          <w:instrText xml:space="preserve"> PAGEREF _Toc472673589 \h </w:instrText>
         </w:r>
         <w:r>
           <w:rPr>
@@ -2302,7 +2302,7 @@
           <w:lang w:eastAsia="es-ES"/>
         </w:rPr>
       </w:pPr>
-      <w:hyperlink w:anchor="_Toc471735495" w:history="1">
+      <w:hyperlink w:anchor="_Toc472673590" w:history="1">
         <w:r>
           <w:rPr>
             <w:rStyle w:val="Hyperlink"/>
@@ -2344,7 +2344,7 @@
             <w:noProof/>
             <w:webHidden/>
           </w:rPr>
-          <w:instrText xml:space="preserve"> PAGEREF _Toc471735495 \h </w:instrText>
+          <w:instrText xml:space="preserve"> PAGEREF _Toc472673590 \h </w:instrText>
         </w:r>
         <w:r>
           <w:rPr>
@@ -2384,7 +2384,7 @@
           <w:lang w:eastAsia="es-ES"/>
         </w:rPr>
       </w:pPr>
-      <w:hyperlink w:anchor="_Toc471735496" w:history="1">
+      <w:hyperlink w:anchor="_Toc472673591" w:history="1">
         <w:r>
           <w:rPr>
             <w:rStyle w:val="Hyperlink"/>
@@ -2426,7 +2426,7 @@
             <w:noProof/>
             <w:webHidden/>
           </w:rPr>
-          <w:instrText xml:space="preserve"> PAGEREF _Toc471735496 \h </w:instrText>
+          <w:instrText xml:space="preserve"> PAGEREF _Toc472673591 \h </w:instrText>
         </w:r>
         <w:r>
           <w:rPr>
@@ -2470,7 +2470,7 @@
           <w:lang w:eastAsia="es-ES"/>
         </w:rPr>
       </w:pPr>
-      <w:hyperlink w:anchor="_Toc471735497" w:history="1">
+      <w:hyperlink w:anchor="_Toc472673592" w:history="1">
         <w:r>
           <w:rPr>
             <w:rStyle w:val="Hyperlink"/>
@@ -2512,7 +2512,7 @@
             <w:noProof/>
             <w:webHidden/>
           </w:rPr>
-          <w:instrText xml:space="preserve"> PAGEREF _Toc471735497 \h </w:instrText>
+          <w:instrText xml:space="preserve"> PAGEREF _Toc472673592 \h </w:instrText>
         </w:r>
         <w:r>
           <w:rPr>
@@ -2556,7 +2556,7 @@
           <w:lang w:eastAsia="es-ES"/>
         </w:rPr>
       </w:pPr>
-      <w:hyperlink w:anchor="_Toc471735498" w:history="1">
+      <w:hyperlink w:anchor="_Toc472673593" w:history="1">
         <w:r>
           <w:rPr>
             <w:rStyle w:val="Hyperlink"/>
@@ -2598,7 +2598,7 @@
             <w:noProof/>
             <w:webHidden/>
           </w:rPr>
-          <w:instrText xml:space="preserve"> PAGEREF _Toc471735498 \h </w:instrText>
+          <w:instrText xml:space="preserve"> PAGEREF _Toc472673593 \h </w:instrText>
         </w:r>
         <w:r>
           <w:rPr>
@@ -2642,7 +2642,7 @@
           <w:lang w:eastAsia="es-ES"/>
         </w:rPr>
       </w:pPr>
-      <w:hyperlink w:anchor="_Toc471735499" w:history="1">
+      <w:hyperlink w:anchor="_Toc472673594" w:history="1">
         <w:r>
           <w:rPr>
             <w:rStyle w:val="Hyperlink"/>
@@ -2684,7 +2684,7 @@
             <w:noProof/>
             <w:webHidden/>
           </w:rPr>
-          <w:instrText xml:space="preserve"> PAGEREF _Toc471735499 \h </w:instrText>
+          <w:instrText xml:space="preserve"> PAGEREF _Toc472673594 \h </w:instrText>
         </w:r>
         <w:r>
           <w:rPr>
@@ -2728,7 +2728,7 @@
           <w:lang w:eastAsia="es-ES"/>
         </w:rPr>
       </w:pPr>
-      <w:hyperlink w:anchor="_Toc471735500" w:history="1">
+      <w:hyperlink w:anchor="_Toc472673595" w:history="1">
         <w:r>
           <w:rPr>
             <w:rStyle w:val="Hyperlink"/>
@@ -2770,7 +2770,7 @@
             <w:noProof/>
             <w:webHidden/>
           </w:rPr>
-          <w:instrText xml:space="preserve"> PAGEREF _Toc471735500 \h </w:instrText>
+          <w:instrText xml:space="preserve"> PAGEREF _Toc472673595 \h </w:instrText>
         </w:r>
         <w:r>
           <w:rPr>
@@ -2814,7 +2814,7 @@
           <w:lang w:eastAsia="es-ES"/>
         </w:rPr>
       </w:pPr>
-      <w:hyperlink w:anchor="_Toc471735501" w:history="1">
+      <w:hyperlink w:anchor="_Toc472673596" w:history="1">
         <w:r>
           <w:rPr>
             <w:rStyle w:val="Hyperlink"/>
@@ -2856,7 +2856,7 @@
             <w:noProof/>
             <w:webHidden/>
           </w:rPr>
-          <w:instrText xml:space="preserve"> PAGEREF _Toc471735501 \h </w:instrText>
+          <w:instrText xml:space="preserve"> PAGEREF _Toc472673596 \h </w:instrText>
         </w:r>
         <w:r>
           <w:rPr>
@@ -2915,7 +2915,8 @@
       <w:bookmarkStart w:id="1" w:name="_Toc424848867"/>
       <w:bookmarkStart w:id="2" w:name="_Toc425144388"/>
       <w:bookmarkStart w:id="3" w:name="_Toc429737795"/>
-      <w:bookmarkStart w:id="4" w:name="_Toc471735469"/>
+      <w:bookmarkStart w:id="4" w:name="_Ref472673034"/>
+      <w:bookmarkStart w:id="5" w:name="_Toc472673564"/>
       <w:r>
         <w:lastRenderedPageBreak/>
         <w:t>Introducción</w:t>
@@ -2925,13 +2926,36 @@
       <w:bookmarkEnd w:id="2"/>
       <w:bookmarkEnd w:id="3"/>
       <w:bookmarkEnd w:id="4"/>
+      <w:bookmarkEnd w:id="5"/>
     </w:p>
     <w:p>
       <w:pPr>
         <w:jc w:val="both"/>
       </w:pPr>
       <w:r>
-        <w:t>AutoFirma es una herramienta de escritorio con interfaz gráfica que permite la ejecución de operaciones de firma de ficheros locales en entornos de escritorio (Windows, Linux y OS X). También puede utilizarse a través de consola o ser invocada por otras aplicaciones mediante protocolo para la ejecución de operaciones de firma. Esta última funcionalidad, puede usarse, principalmente mediante el JavaScript de despliegue del MiniApplet @firma que permitiría que se utilizase AutoFirma en lugar del propio MiniApplet para ejecutar las firmas de un trámite web.</w:t>
+        <w:t>AutoFirma es una herramienta de escritorio con interfaz gráfica que permite la ejecución de operaciones de firma de ficheros locales en entornos de escritorio (Windows, Linux y OS X). También puede utilizarse a través de consola o ser invocada por otras aplicaciones mediante protocolo para la ejecución de operaciones de firma. Esta última funcionalidad puede usarse</w:t>
+      </w:r>
+      <w:r>
+        <w:rPr>
+          <w:strike/>
+          <w:color w:val="FF0000"/>
+        </w:rPr>
+        <w:t xml:space="preserve"> </w:t>
+      </w:r>
+      <w:r>
+        <w:t>principalmente mediante el JavaScript de despliegue del MiniApplet @firma</w:t>
+      </w:r>
+      <w:r>
+        <w:t>,</w:t>
+      </w:r>
+      <w:r>
+        <w:t xml:space="preserve"> que permitiría que se utilizase AutoFirma en lugar del propio MiniApplet para </w:t>
+      </w:r>
+      <w:r>
+        <w:t>gener</w:t>
+      </w:r>
+      <w:r>
+        <w:t>ar las firmas de un trámite web.</w:t>
       </w:r>
     </w:p>
     <w:p>
@@ -3081,10 +3105,13 @@
         <w:t xml:space="preserve"> asociada</w:t>
       </w:r>
       <w:r>
-        <w:t xml:space="preserve">s a los certificados del usuario y no permite que estos </w:t>
-      </w:r>
-      <w:r>
-        <w:t xml:space="preserve"> </w:t>
+        <w:t xml:space="preserve">s a los certificados del usuario y no permite que </w:t>
+      </w:r>
+      <w:r>
+        <w:t>e</w:t>
+      </w:r>
+      <w:r>
+        <w:t xml:space="preserve">stos </w:t>
       </w:r>
       <w:r>
         <w:t xml:space="preserve">salgan en ningún momento del almacén </w:t>
@@ -3204,10 +3231,16 @@
         <w:jc w:val="both"/>
       </w:pPr>
       <w:r>
-        <w:t xml:space="preserve">Puede consultar la información relativa al proyecto Cliente @firma, dentro del cual se encuentra el </w:t>
-      </w:r>
-      <w:r>
-        <w:t>AutoFirma</w:t>
+        <w:t xml:space="preserve">Puede consultar la información relativa al proyecto Cliente @firma, dentro del cual se </w:t>
+      </w:r>
+      <w:r>
+        <w:t>encuentra AutoFirma</w:t>
+      </w:r>
+      <w:r>
+        <w:rPr>
+          <w:color w:val="FF0000"/>
+        </w:rPr>
+        <w:t>,</w:t>
       </w:r>
       <w:r>
         <w:t xml:space="preserve"> y descargar </w:t>
@@ -3242,54 +3275,54 @@
       <w:pPr>
         <w:pStyle w:val="Heading1"/>
       </w:pPr>
-      <w:bookmarkStart w:id="5" w:name="_Toc414390327"/>
-      <w:bookmarkStart w:id="6" w:name="_Toc424848869"/>
-      <w:bookmarkStart w:id="7" w:name="_Toc425144390"/>
-      <w:bookmarkStart w:id="8" w:name="_Toc429737797"/>
-      <w:bookmarkStart w:id="9" w:name="_Toc471735470"/>
+      <w:bookmarkStart w:id="6" w:name="_Toc414390327"/>
+      <w:bookmarkStart w:id="7" w:name="_Toc424848869"/>
+      <w:bookmarkStart w:id="8" w:name="_Toc425144390"/>
+      <w:bookmarkStart w:id="9" w:name="_Toc429737797"/>
+      <w:bookmarkStart w:id="10" w:name="_Toc472673565"/>
       <w:r>
         <w:lastRenderedPageBreak/>
         <w:t>Requisitos mínimos</w:t>
       </w:r>
-      <w:bookmarkEnd w:id="5"/>
       <w:bookmarkEnd w:id="6"/>
       <w:bookmarkEnd w:id="7"/>
       <w:bookmarkEnd w:id="8"/>
       <w:bookmarkEnd w:id="9"/>
+      <w:bookmarkEnd w:id="10"/>
     </w:p>
     <w:p>
       <w:pPr>
         <w:pStyle w:val="Heading2"/>
       </w:pPr>
-      <w:bookmarkStart w:id="10" w:name="_Ref313879106"/>
-      <w:bookmarkStart w:id="11" w:name="_Toc414390328"/>
-      <w:bookmarkStart w:id="12" w:name="_Toc424848870"/>
-      <w:bookmarkStart w:id="13" w:name="_Toc425144391"/>
-      <w:bookmarkStart w:id="14" w:name="_Toc429737798"/>
-      <w:bookmarkStart w:id="15" w:name="_Toc471735471"/>
+      <w:bookmarkStart w:id="11" w:name="_Ref313879106"/>
+      <w:bookmarkStart w:id="12" w:name="_Toc414390328"/>
+      <w:bookmarkStart w:id="13" w:name="_Toc424848870"/>
+      <w:bookmarkStart w:id="14" w:name="_Toc425144391"/>
+      <w:bookmarkStart w:id="15" w:name="_Toc429737798"/>
+      <w:bookmarkStart w:id="16" w:name="_Toc472673566"/>
       <w:r>
         <w:t>Entorno Cliente</w:t>
       </w:r>
-      <w:bookmarkEnd w:id="10"/>
       <w:bookmarkEnd w:id="11"/>
       <w:bookmarkEnd w:id="12"/>
       <w:bookmarkEnd w:id="13"/>
       <w:bookmarkEnd w:id="14"/>
       <w:bookmarkEnd w:id="15"/>
+      <w:bookmarkEnd w:id="16"/>
     </w:p>
     <w:p>
       <w:pPr>
         <w:pStyle w:val="Heading3"/>
       </w:pPr>
-      <w:bookmarkStart w:id="16" w:name="_Toc414390332"/>
-      <w:bookmarkStart w:id="17" w:name="_Toc424848874"/>
-      <w:bookmarkStart w:id="18" w:name="_Toc425144395"/>
-      <w:bookmarkStart w:id="19" w:name="_Toc429737802"/>
-      <w:bookmarkStart w:id="20" w:name="_Toc471735472"/>
+      <w:bookmarkStart w:id="17" w:name="_Toc472673567"/>
+      <w:bookmarkStart w:id="18" w:name="_Toc414390332"/>
+      <w:bookmarkStart w:id="19" w:name="_Toc424848874"/>
+      <w:bookmarkStart w:id="20" w:name="_Toc425144395"/>
+      <w:bookmarkStart w:id="21" w:name="_Toc429737802"/>
       <w:r>
         <w:t>AutoFirma</w:t>
       </w:r>
-      <w:bookmarkEnd w:id="20"/>
+      <w:bookmarkEnd w:id="17"/>
     </w:p>
     <w:p>
       <w:pPr>
@@ -3351,7 +3384,19 @@
         <w:jc w:val="both"/>
       </w:pPr>
       <w:r>
-        <w:t>En 32 o 64 bits.</w:t>
+        <w:t xml:space="preserve">En 32 </w:t>
+      </w:r>
+      <w:r>
+        <w:t>o</w:t>
+      </w:r>
+      <w:r>
+        <w:rPr>
+          <w:color w:val="FF0000"/>
+        </w:rPr>
+        <w:t xml:space="preserve"> </w:t>
+      </w:r>
+      <w:r>
+        <w:t>64 bits.</w:t>
       </w:r>
     </w:p>
     <w:p>
@@ -3626,10 +3671,10 @@
         <w:t>Es obligatorio que AutoFirma sea instalado antes de iniciar el trámite web en el que se usará para ejecutar las operaciones de firma.</w:t>
       </w:r>
     </w:p>
-    <w:bookmarkEnd w:id="16"/>
-    <w:bookmarkEnd w:id="17"/>
     <w:bookmarkEnd w:id="18"/>
     <w:bookmarkEnd w:id="19"/>
+    <w:bookmarkEnd w:id="20"/>
+    <w:bookmarkEnd w:id="21"/>
     <w:p>
       <w:pPr>
         <w:jc w:val="both"/>
@@ -3650,11 +3695,11 @@
       <w:pPr>
         <w:pStyle w:val="Heading1"/>
       </w:pPr>
-      <w:bookmarkStart w:id="21" w:name="_Toc414390351"/>
-      <w:bookmarkStart w:id="22" w:name="_Toc424848897"/>
-      <w:bookmarkStart w:id="23" w:name="_Toc425144418"/>
-      <w:bookmarkStart w:id="24" w:name="_Toc429737825"/>
-      <w:bookmarkStart w:id="25" w:name="_Toc471735473"/>
+      <w:bookmarkStart w:id="22" w:name="_Toc472673568"/>
+      <w:bookmarkStart w:id="23" w:name="_Toc414390351"/>
+      <w:bookmarkStart w:id="24" w:name="_Toc424848897"/>
+      <w:bookmarkStart w:id="25" w:name="_Toc425144418"/>
+      <w:bookmarkStart w:id="26" w:name="_Toc429737825"/>
       <w:r>
         <w:lastRenderedPageBreak/>
         <w:t>Funcionamiento de</w:t>
@@ -3662,7 +3707,7 @@
       <w:r>
         <w:t xml:space="preserve"> AutoFirma</w:t>
       </w:r>
-      <w:bookmarkEnd w:id="25"/>
+      <w:bookmarkEnd w:id="22"/>
     </w:p>
     <w:p>
       <w:pPr>
@@ -3716,7 +3761,7 @@
         <w:t>.</w:t>
       </w:r>
       <w:r>
-        <w:t xml:space="preserve"> Es responsabilidad del integrador, alertar de este hecho cuando sea susceptible que los usuarios no tengan instalada la aplicación.</w:t>
+        <w:t xml:space="preserve"> Es responsabilidad del integrador alertar de este hecho cuando sea susceptible que los usuarios no tengan instalada la aplicación.</w:t>
       </w:r>
     </w:p>
     <w:p>
@@ -3758,13 +3803,13 @@
       <w:pPr>
         <w:pStyle w:val="Heading1"/>
       </w:pPr>
-      <w:bookmarkStart w:id="26" w:name="_Toc434222911"/>
-      <w:bookmarkStart w:id="27" w:name="_Toc471735474"/>
+      <w:bookmarkStart w:id="27" w:name="_Toc434222911"/>
+      <w:bookmarkStart w:id="28" w:name="_Toc472673569"/>
       <w:r>
         <w:t>Enlaces de descarga</w:t>
       </w:r>
-      <w:bookmarkEnd w:id="26"/>
       <w:bookmarkEnd w:id="27"/>
+      <w:bookmarkEnd w:id="28"/>
     </w:p>
     <w:p>
       <w:r>
@@ -3785,11 +3830,11 @@
       <w:pPr>
         <w:pStyle w:val="Heading1"/>
       </w:pPr>
-      <w:bookmarkStart w:id="28" w:name="_Toc471735475"/>
+      <w:bookmarkStart w:id="29" w:name="_Toc472673570"/>
       <w:r>
         <w:t>Instalación</w:t>
       </w:r>
-      <w:bookmarkEnd w:id="28"/>
+      <w:bookmarkEnd w:id="29"/>
     </w:p>
     <w:p>
       <w:pPr>
@@ -3799,7 +3844,19 @@
         <w:t xml:space="preserve">La instalación </w:t>
       </w:r>
       <w:r>
-        <w:t>de AutoFirma en el sistema del usuario se asemeja a la instalación de cualquier otra aplicación. Sin embargo, el proceso de instalación incluye un paso de vital importancia para la compatibilidad del aplicativo con los despliegues MiniApplet para su uso en trámites web.</w:t>
+        <w:t>de AutoFirma en el sistema del usuario se asemeja a la instalación de cualquier otra aplicación. Sin embargo, el proceso de instalación incluye un paso de vital importancia para la compatibilidad del aplicativo con los despliegues</w:t>
+      </w:r>
+      <w:r>
+        <w:t xml:space="preserve"> </w:t>
+      </w:r>
+      <w:r>
+        <w:rPr>
+          <w:color w:val="FF0000"/>
+        </w:rPr>
+        <w:t>del</w:t>
+      </w:r>
+      <w:r>
+        <w:t xml:space="preserve"> MiniApplet para su uso en trámites web.</w:t>
       </w:r>
     </w:p>
     <w:p>
@@ -3813,13 +3870,22 @@
         <w:t>cuando es posible</w:t>
       </w:r>
       <w:r>
-        <w:t xml:space="preserve"> a través de un socket SSL a través del cual la información viaja siempre cifrada mediante la clave privada de un certificado generado durante el proceso de instalación. Para que sea posible la comunicación entre el navegador web y AutoFirma, será necesario que durante la instalación se genere el par de claves con el que se realizará la comunicación, que </w:t>
-      </w:r>
-      <w:r>
-        <w:t xml:space="preserve">este </w:t>
-      </w:r>
-      <w:r>
-        <w:t>se almacene en disco y que el certificado generado sea dado de alta en los almacenes de confianza de los navegadores del sistema. Debido a las medidas de seguridad establecidas por cada navegador web, es posible que esto implique la aparición de un diálogo gráfico de seguridad en el que se debe conceder permisos para realizar esta operación.</w:t>
+        <w:t xml:space="preserve"> a través de un socket SSL a través del cual la información viaja siempre cifrada mediante la clave privada de un certificado generado durante el proceso de instalación. Para que sea posible la comunicación entre el navegador web y AutoFirma será necesario que durante la instalación se genere el par de claves con </w:t>
+      </w:r>
+      <w:r>
+        <w:t xml:space="preserve">el que se realizará la comunicación, que </w:t>
+      </w:r>
+      <w:r>
+        <w:t>e</w:t>
+      </w:r>
+      <w:r>
+        <w:t xml:space="preserve">ste </w:t>
+      </w:r>
+      <w:r>
+        <w:t>se almacene en disco y que el certificado generado sea</w:t>
+      </w:r>
+      <w:r>
+        <w:t xml:space="preserve"> dado de alta en los almacenes de confianza de los navegadores del sistema. Debido a las medidas de seguridad establecidas por cada navegador web, es posible que esto implique la aparición de un diálogo gráfico de seguridad en el que se debe conceder permisos para realizar esta operación.</w:t>
       </w:r>
     </w:p>
     <w:p>
@@ -3827,11 +3893,7 @@
         <w:jc w:val="both"/>
       </w:pPr>
       <w:r>
-        <w:t xml:space="preserve">El proceso de instalación y configuración de AutoFirma registra el resultado de la operativa de generación del par de claves y su instalación en los almacenes de confianza del sistema. Este fichero </w:t>
-      </w:r>
-      <w:r>
-        <w:lastRenderedPageBreak/>
-        <w:t>se almacena por defecto en el directorio “</w:t>
+        <w:t>El proceso de instalación y configuración de AutoFirma registra el resultado de la operativa de generación del par de claves y su instalación en los almacenes de confianza del sistema. Este fichero se almacena por defecto en el directorio “</w:t>
       </w:r>
       <w:r>
         <w:rPr>
@@ -3840,7 +3902,11 @@
         <w:t>.afirma</w:t>
       </w:r>
       <w:r>
-        <w:t>” dentro del directorio de usuario del usuario que instaló la aplicación.</w:t>
+        <w:t xml:space="preserve">” dentro del directorio de usuario del usuario que </w:t>
+      </w:r>
+      <w:r>
+        <w:lastRenderedPageBreak/>
+        <w:t>instaló la aplicación.</w:t>
       </w:r>
       <w:r>
         <w:t xml:space="preserve"> El nombre del fichero de trazas es “</w:t>
@@ -3901,11 +3967,11 @@
         <w:spacing w:after="240"/>
         <w:ind w:left="578" w:hanging="578"/>
       </w:pPr>
-      <w:bookmarkStart w:id="29" w:name="_Toc471735476"/>
+      <w:bookmarkStart w:id="30" w:name="_Toc472673571"/>
       <w:r>
         <w:t>Microsoft Windows</w:t>
       </w:r>
-      <w:bookmarkEnd w:id="29"/>
+      <w:bookmarkEnd w:id="30"/>
     </w:p>
     <w:p>
       <w:pPr>
@@ -3993,13 +4059,13 @@
         <w:t>”</w:t>
       </w:r>
       <w:r>
-        <w:t xml:space="preserve">, se </w:t>
+        <w:t xml:space="preserve"> se </w:t>
       </w:r>
       <w:r>
         <w:t xml:space="preserve">correspondería </w:t>
       </w:r>
       <w:r>
-        <w:t xml:space="preserve">con AutoFirma, versión </w:t>
+        <w:t xml:space="preserve">con AutoFirma versión </w:t>
       </w:r>
       <w:r>
         <w:t>1.</w:t>
@@ -4044,19 +4110,26 @@
         <w:rPr>
           <w:lang w:val="en-US"/>
         </w:rPr>
-        <w:t>Microsoft Internet Explorer</w:t>
+        <w:t xml:space="preserve">Microsoft Internet Explorer </w:t>
       </w:r>
       <w:r>
         <w:rPr>
           <w:lang w:val="en-US"/>
         </w:rPr>
-        <w:t xml:space="preserve"> </w:t>
+        <w:t>8 y superior</w:t>
+      </w:r>
+      <w:r>
+        <w:rPr>
+          <w:color w:val="FF0000"/>
+          <w:lang w:val="en-US"/>
+        </w:rPr>
+        <w:t>e</w:t>
       </w:r>
       <w:r>
         <w:rPr>
           <w:lang w:val="en-US"/>
         </w:rPr>
-        <w:t xml:space="preserve">8 y superiors </w:t>
+        <w:t xml:space="preserve">s </w:t>
       </w:r>
     </w:p>
     <w:p>
@@ -4125,7 +4198,7 @@
         <w:jc w:val="both"/>
       </w:pPr>
       <w:r>
-        <w:t xml:space="preserve">AutoFirma se distribuye en versiones de 32 y 64 bits para Windows. Esta diferenciación afecta únicamente a la cantidad de recursos del sistema que la aplicación es capaz de utilizar. Si se desea utilizar AutoFirma para la generación de firmas de ficheros grandes, se deberá usar la versión de 64 bits de AutoFirma. </w:t>
+        <w:t xml:space="preserve">AutoFirma se distribuye en versiones de 32 y 64 bits para Windows. Esta diferenciación afecta únicamente a la cantidad de recursos del sistema que la aplicación es capaz de utilizar. Si se desea utilizar AutoFirma para la generación de firmas de ficheros grandes se deberá usar la versión de 64 bits de AutoFirma. </w:t>
       </w:r>
     </w:p>
     <w:p>
@@ -4147,7 +4220,7 @@
         </w:rPr>
         <w:lastRenderedPageBreak/>
         <w:drawing>
-          <wp:inline distT="0" distB="0" distL="0" distR="0" wp14:anchorId="118EA469" wp14:editId="284600A0">
+          <wp:inline distT="0" distB="0" distL="0" distR="0" wp14:anchorId="7A6D3B07" wp14:editId="4B7E8111">
             <wp:extent cx="4791075" cy="3676650"/>
             <wp:effectExtent l="0" t="0" r="9525" b="0"/>
             <wp:docPr id="10" name="Picture 10"/>
@@ -4193,7 +4266,7 @@
           <w:lang w:eastAsia="es-ES"/>
         </w:rPr>
         <w:drawing>
-          <wp:inline distT="0" distB="0" distL="0" distR="0" wp14:anchorId="2092C19C" wp14:editId="391A3C17">
+          <wp:inline distT="0" distB="0" distL="0" distR="0" wp14:anchorId="4F2A3707" wp14:editId="218DD6D2">
             <wp:extent cx="4791744" cy="3705742"/>
             <wp:effectExtent l="0" t="0" r="0" b="0"/>
             <wp:docPr id="8" name="0 Imagen"/>
@@ -4254,7 +4327,7 @@
         </w:rPr>
         <w:lastRenderedPageBreak/>
         <w:drawing>
-          <wp:inline distT="0" distB="0" distL="0" distR="0" wp14:anchorId="3E7FFD98" wp14:editId="4F3095BF">
+          <wp:inline distT="0" distB="0" distL="0" distR="0" wp14:anchorId="5976F082" wp14:editId="42F58A3C">
             <wp:extent cx="4791075" cy="3676650"/>
             <wp:effectExtent l="0" t="0" r="9525" b="0"/>
             <wp:docPr id="15" name="Picture 15"/>
@@ -4308,7 +4381,7 @@
           <w:lang w:eastAsia="es-ES"/>
         </w:rPr>
         <w:drawing>
-          <wp:inline distT="0" distB="0" distL="0" distR="0" wp14:anchorId="15ED9EF3" wp14:editId="57F78C98">
+          <wp:inline distT="0" distB="0" distL="0" distR="0" wp14:anchorId="60C505EC" wp14:editId="01811EAE">
             <wp:extent cx="4791075" cy="3676650"/>
             <wp:effectExtent l="0" t="0" r="9525" b="0"/>
             <wp:docPr id="19" name="Picture 19"/>
@@ -4363,7 +4436,7 @@
           <w:lang w:eastAsia="es-ES"/>
         </w:rPr>
         <w:drawing>
-          <wp:inline distT="0" distB="0" distL="0" distR="0" wp14:anchorId="4ED98586" wp14:editId="09E44B83">
+          <wp:inline distT="0" distB="0" distL="0" distR="0" wp14:anchorId="5182BAEC" wp14:editId="1F49D50A">
             <wp:extent cx="4605866" cy="3534522"/>
             <wp:effectExtent l="19050" t="0" r="4234" b="0"/>
             <wp:docPr id="22" name="Picture 22"/>
@@ -4410,7 +4483,16 @@
         <w:t>ADVERTENCIA</w:t>
       </w:r>
       <w:r>
-        <w:t>: El proceso de instalación afecta a los perfiles de Mozilla Firefox y a la configuración de Google Chrome. Estos navegadores se cerrarán automáticamente durante el proceso de instalación desatendido mediante el instalador MSI. Si se utiliza el instalador EXE, será necesario que el usuario cierre manualmente estos navegadores.</w:t>
+        <w:t>: El proceso de instalación afecta a los perfiles de Mozilla Firefox y a la configuración de Google Chrome. Estos navegadores se cerrarán automáticamente durante el proceso de instalación desatendido mediante el instalador MSI. Si se utiliza el instalador EXE</w:t>
+      </w:r>
+      <w:r>
+        <w:rPr>
+          <w:color w:val="FF0000"/>
+        </w:rPr>
+        <w:t>,</w:t>
+      </w:r>
+      <w:r>
+        <w:t xml:space="preserve"> será necesario que el usuario cierre manualmente estos navegadores.</w:t>
       </w:r>
     </w:p>
     <w:p>
@@ -4437,7 +4519,7 @@
         </w:rPr>
         <w:lastRenderedPageBreak/>
         <w:drawing>
-          <wp:inline distT="0" distB="0" distL="0" distR="0" wp14:anchorId="16318E4D" wp14:editId="062CCBCF">
+          <wp:inline distT="0" distB="0" distL="0" distR="0" wp14:anchorId="6E7EB5C0" wp14:editId="0E0F6DC8">
             <wp:extent cx="4611786" cy="3539066"/>
             <wp:effectExtent l="19050" t="0" r="0" b="0"/>
             <wp:docPr id="23" name="Picture 23"/>
@@ -4478,18 +4560,18 @@
         <w:jc w:val="both"/>
       </w:pPr>
       <w:r>
-        <w:t>Cuando el asistente termina, la instalación ha finalizado, y las aplicaciones Web configuradas para el MiniApplet Cliente @firma podrán funcionar también con AutoFirma en ausencia de un entorno de ejecución de Java en el navegador.</w:t>
+        <w:t>Cuando el asistente termina, la instalación ha finalizado y las aplicaciones Web configuradas para el MiniApplet Cliente @firma podrán funcionar también con AutoFirma en ausencia de un entorno de ejecución de Java en el navegador.</w:t>
       </w:r>
     </w:p>
     <w:p>
       <w:pPr>
         <w:pStyle w:val="Heading3"/>
       </w:pPr>
-      <w:bookmarkStart w:id="30" w:name="_Toc471735477"/>
+      <w:bookmarkStart w:id="31" w:name="_Toc472673572"/>
       <w:r>
         <w:t>Desinstalación</w:t>
       </w:r>
-      <w:bookmarkEnd w:id="30"/>
+      <w:bookmarkEnd w:id="31"/>
     </w:p>
     <w:p>
       <w:pPr>
@@ -4516,7 +4598,7 @@
         </w:rPr>
         <w:lastRenderedPageBreak/>
         <w:drawing>
-          <wp:inline distT="0" distB="0" distL="0" distR="0" wp14:anchorId="7F9381A3" wp14:editId="58E14851">
+          <wp:inline distT="0" distB="0" distL="0" distR="0" wp14:anchorId="00F33BD8" wp14:editId="0E4B8B10">
             <wp:extent cx="4917016" cy="2859611"/>
             <wp:effectExtent l="19050" t="0" r="0" b="0"/>
             <wp:docPr id="24" name="Picture 24"/>
@@ -4580,7 +4662,7 @@
           <w:lang w:eastAsia="es-ES"/>
         </w:rPr>
         <w:drawing>
-          <wp:inline distT="0" distB="0" distL="0" distR="0" wp14:anchorId="55A0403D" wp14:editId="7FCD44D0">
+          <wp:inline distT="0" distB="0" distL="0" distR="0" wp14:anchorId="0322A422" wp14:editId="62FF579F">
             <wp:extent cx="3894646" cy="2988733"/>
             <wp:effectExtent l="19050" t="0" r="0" b="0"/>
             <wp:docPr id="25" name="Picture 25"/>
@@ -4627,7 +4709,7 @@
         </w:rPr>
         <w:lastRenderedPageBreak/>
         <w:drawing>
-          <wp:inline distT="0" distB="0" distL="0" distR="0" wp14:anchorId="00D5EBE8" wp14:editId="29C7DF00">
+          <wp:inline distT="0" distB="0" distL="0" distR="0" wp14:anchorId="78D157D9" wp14:editId="12241A45">
             <wp:extent cx="4791075" cy="3676650"/>
             <wp:effectExtent l="0" t="0" r="9525" b="0"/>
             <wp:docPr id="27" name="Picture 27"/>
@@ -4673,7 +4755,7 @@
           <w:lang w:eastAsia="es-ES"/>
         </w:rPr>
         <w:drawing>
-          <wp:inline distT="0" distB="0" distL="0" distR="0" wp14:anchorId="73C2D3EC" wp14:editId="1448F0AC">
+          <wp:inline distT="0" distB="0" distL="0" distR="0" wp14:anchorId="0E10750D" wp14:editId="28673F1A">
             <wp:extent cx="4791075" cy="3676650"/>
             <wp:effectExtent l="0" t="0" r="9525" b="0"/>
             <wp:docPr id="29" name="Picture 29"/>
@@ -4782,7 +4864,7 @@
           <w:lang w:eastAsia="es-ES"/>
         </w:rPr>
         <w:drawing>
-          <wp:inline distT="0" distB="0" distL="0" distR="0" wp14:anchorId="4D45AFCE" wp14:editId="057649F5">
+          <wp:inline distT="0" distB="0" distL="0" distR="0" wp14:anchorId="1BEC97F2" wp14:editId="5E8DEE09">
             <wp:extent cx="4791075" cy="3676650"/>
             <wp:effectExtent l="0" t="0" r="9525" b="0"/>
             <wp:docPr id="31" name="Picture 31"/>
@@ -4822,11 +4904,11 @@
       <w:pPr>
         <w:pStyle w:val="Heading3"/>
       </w:pPr>
-      <w:bookmarkStart w:id="31" w:name="_Toc471735478"/>
+      <w:bookmarkStart w:id="32" w:name="_Toc472673573"/>
       <w:r>
         <w:t>Despliegue masivo de la aplicación</w:t>
       </w:r>
-      <w:bookmarkEnd w:id="31"/>
+      <w:bookmarkEnd w:id="32"/>
     </w:p>
     <w:p>
       <w:pPr>
@@ -4853,7 +4935,16 @@
         <w:jc w:val="both"/>
       </w:pPr>
       <w:r>
-        <w:t xml:space="preserve">En caso de existir versiones previas de AutoFirma instaladas en los equipos de los usuarios, se recomienda proceder a la desinstalación de las mismas antes de instalar la nueva versión. Si se instalase AutoFirma como parte de un despliegue masivo y el usuario hubiese instalado AutoFirma (mediante su instalador EXE) en el mismo equipo, es posible que ambas versiones convivan en el </w:t>
+        <w:t>En caso de existir versiones previas de AutoFirma instaladas en los equipos de los usuarios</w:t>
+      </w:r>
+      <w:r>
+        <w:rPr>
+          <w:color w:val="FF0000"/>
+        </w:rPr>
+        <w:t>,</w:t>
+      </w:r>
+      <w:r>
+        <w:t xml:space="preserve"> se recomienda proceder a la desinstalación de las mismas antes de instalar la nueva versión. Si se instalase AutoFirma como parte de un despliegue masivo y el usuario hubiese instalado AutoFirma (mediante su instalador EXE) en el mismo equipo, es posible que ambas versiones convivan en el </w:t>
       </w:r>
       <w:r>
         <w:lastRenderedPageBreak/>
@@ -4907,7 +4998,7 @@
         <w:t>en sus equipos</w:t>
       </w:r>
       <w:r>
-        <w:t>, ya que los navegadores Chrome y Firefox se cerrarán durante la instalación/desinstalación tal como ocurre con el instalador EXE.</w:t>
+        <w:t>, ya que los navegadores Chrome y Firefox se cerrarán durante la instalación/desinstalación.</w:t>
       </w:r>
     </w:p>
     <w:p>
@@ -4922,15 +5013,15 @@
       <w:pPr>
         <w:pStyle w:val="Heading3"/>
       </w:pPr>
-      <w:bookmarkStart w:id="32" w:name="_Ref468881116"/>
-      <w:bookmarkStart w:id="33" w:name="_Toc468882431"/>
-      <w:bookmarkStart w:id="34" w:name="_Toc471735479"/>
+      <w:bookmarkStart w:id="33" w:name="_Ref468881116"/>
+      <w:bookmarkStart w:id="34" w:name="_Toc468882431"/>
+      <w:bookmarkStart w:id="35" w:name="_Toc472673574"/>
       <w:r>
         <w:t>Permisos adicionales</w:t>
       </w:r>
-      <w:bookmarkEnd w:id="32"/>
       <w:bookmarkEnd w:id="33"/>
       <w:bookmarkEnd w:id="34"/>
+      <w:bookmarkEnd w:id="35"/>
     </w:p>
     <w:p>
       <w:pPr>
@@ -4954,11 +5045,11 @@
         <w:spacing w:after="240"/>
         <w:ind w:left="578" w:hanging="578"/>
       </w:pPr>
-      <w:bookmarkStart w:id="35" w:name="_Toc471735480"/>
+      <w:bookmarkStart w:id="36" w:name="_Toc472673575"/>
       <w:r>
         <w:t>Linux</w:t>
       </w:r>
-      <w:bookmarkEnd w:id="35"/>
+      <w:bookmarkEnd w:id="36"/>
     </w:p>
     <w:p>
       <w:pPr>
@@ -5063,7 +5154,7 @@
         <w:t xml:space="preserve">AutoFirma </w:t>
       </w:r>
       <w:r>
-        <w:t>son necesarias las siguientes dependencias, así que estás se comprueban durante el proceso de instalación</w:t>
+        <w:t>son necesarias las siguientes dependencias, que se comprueban durante el proceso de instalación</w:t>
       </w:r>
       <w:r>
         <w:t>:</w:t>
@@ -5211,11 +5302,11 @@
         <w:pStyle w:val="Heading3"/>
         <w:spacing w:after="120"/>
       </w:pPr>
-      <w:bookmarkStart w:id="36" w:name="_Toc471735481"/>
+      <w:bookmarkStart w:id="37" w:name="_Toc472673576"/>
       <w:r>
         <w:t>Instalación por línea de comandos</w:t>
       </w:r>
-      <w:bookmarkEnd w:id="36"/>
+      <w:bookmarkEnd w:id="37"/>
     </w:p>
     <w:p>
       <w:r>
@@ -5441,11 +5532,11 @@
         <w:pStyle w:val="Heading3"/>
         <w:spacing w:after="120"/>
       </w:pPr>
-      <w:bookmarkStart w:id="37" w:name="_Toc471735482"/>
+      <w:bookmarkStart w:id="38" w:name="_Toc472673577"/>
       <w:r>
         <w:t>Instalación mediante el asistente de paquetes de Ubuntu/Guadalinex</w:t>
       </w:r>
-      <w:bookmarkEnd w:id="37"/>
+      <w:bookmarkEnd w:id="38"/>
     </w:p>
     <w:p>
       <w:pPr>
@@ -5474,7 +5565,7 @@
           <w:lang w:eastAsia="es-ES"/>
         </w:rPr>
         <w:drawing>
-          <wp:inline distT="0" distB="0" distL="0" distR="0" wp14:anchorId="25FFE07F" wp14:editId="64542D38">
+          <wp:inline distT="0" distB="0" distL="0" distR="0" wp14:anchorId="05F1C848" wp14:editId="279D330C">
             <wp:extent cx="5677535" cy="2886075"/>
             <wp:effectExtent l="0" t="0" r="0" b="9525"/>
             <wp:docPr id="12" name="Imagen 12"/>
@@ -5528,7 +5619,19 @@
         <w:jc w:val="both"/>
       </w:pPr>
       <w:r>
-        <w:t xml:space="preserve">Se debe pulsar el botón instalar, que se encuentra arriba a la derecha. Si no se tienen permisos de administración, el sistema solicitará la clave de </w:t>
+        <w:t xml:space="preserve">Se debe pulsar el botón instalar, que se encuentra arriba a la derecha. Si no se tienen permisos de </w:t>
+      </w:r>
+      <w:r>
+        <w:t>administra</w:t>
+      </w:r>
+      <w:r>
+        <w:t>dor,</w:t>
+      </w:r>
+      <w:r>
+        <w:t xml:space="preserve"> el </w:t>
+      </w:r>
+      <w:r>
+        <w:t xml:space="preserve">sistema solicitará la clave de </w:t>
       </w:r>
       <w:r>
         <w:t>“</w:t>
@@ -5569,7 +5672,7 @@
         </w:rPr>
         <w:lastRenderedPageBreak/>
         <w:drawing>
-          <wp:inline distT="0" distB="0" distL="0" distR="0" wp14:anchorId="0C57A952" wp14:editId="1A075874">
+          <wp:inline distT="0" distB="0" distL="0" distR="0" wp14:anchorId="54BC1260" wp14:editId="4E19BD7F">
             <wp:extent cx="5685155" cy="2886075"/>
             <wp:effectExtent l="0" t="0" r="0" b="9525"/>
             <wp:docPr id="14" name="Imagen 14"/>
@@ -5623,7 +5726,16 @@
         <w:jc w:val="both"/>
       </w:pPr>
       <w:r>
-        <w:t>Si no ha ocurrido ningún problema, se mostrará un mensaje de confirmación.</w:t>
+        <w:t>Si no ha ocurrido ningún problema</w:t>
+      </w:r>
+      <w:r>
+        <w:rPr>
+          <w:color w:val="FF0000"/>
+        </w:rPr>
+        <w:t>,</w:t>
+      </w:r>
+      <w:r>
+        <w:t xml:space="preserve"> se mostrará un mensaje de confirmación.</w:t>
       </w:r>
     </w:p>
     <w:p>
@@ -5636,7 +5748,7 @@
           <w:lang w:eastAsia="es-ES"/>
         </w:rPr>
         <w:drawing>
-          <wp:inline distT="0" distB="0" distL="0" distR="0" wp14:anchorId="26D90D52" wp14:editId="6FE0B896">
+          <wp:inline distT="0" distB="0" distL="0" distR="0" wp14:anchorId="4C879C0F" wp14:editId="097ACD02">
             <wp:extent cx="5685155" cy="2910205"/>
             <wp:effectExtent l="0" t="0" r="0" b="4445"/>
             <wp:docPr id="16" name="Imagen 16"/>
@@ -5690,15 +5802,24 @@
       <w:pPr>
         <w:pStyle w:val="Heading3"/>
       </w:pPr>
-      <w:bookmarkStart w:id="38" w:name="_Toc471735483"/>
+      <w:bookmarkStart w:id="39" w:name="_Toc472673578"/>
       <w:r>
         <w:t>Desinstalación</w:t>
       </w:r>
-      <w:bookmarkEnd w:id="38"/>
-    </w:p>
-    <w:p>
-      <w:r>
-        <w:t>Para realizar la desinstalación del sistema se deberá escribir por consola en línea de comandos el siguiente comando.</w:t>
+      <w:bookmarkEnd w:id="39"/>
+    </w:p>
+    <w:p>
+      <w:pPr>
+        <w:jc w:val="both"/>
+      </w:pPr>
+      <w:r>
+        <w:t xml:space="preserve">Para realizar la desinstalación del sistema se </w:t>
+      </w:r>
+      <w:r>
+        <w:t xml:space="preserve">puede utilizar </w:t>
+      </w:r>
+      <w:r>
+        <w:t>el siguiente comando.</w:t>
       </w:r>
     </w:p>
     <w:p>
@@ -5779,11 +5900,14 @@
       </w:r>
     </w:p>
     <w:p>
-      <w:pPr>
-        <w:jc w:val="both"/>
-      </w:pPr>
-      <w:r>
-        <w:t>Cuando el proceso termina, la aplicación ha sido correctamente desinstalada del sistema.</w:t>
+      <w:r>
+        <w:t>Cuando el proceso termina</w:t>
+      </w:r>
+      <w:r>
+        <w:t>,</w:t>
+      </w:r>
+      <w:r>
+        <w:t xml:space="preserve"> la aplicación ha sido correctamente desinstalada del sistema.</w:t>
       </w:r>
     </w:p>
     <w:p>
@@ -5800,11 +5924,11 @@
         <w:spacing w:after="240"/>
         <w:ind w:left="578" w:hanging="578"/>
       </w:pPr>
-      <w:bookmarkStart w:id="39" w:name="_Toc471735484"/>
+      <w:bookmarkStart w:id="40" w:name="_Toc472673579"/>
       <w:r>
         <w:t>Apple OS X</w:t>
       </w:r>
-      <w:bookmarkEnd w:id="39"/>
+      <w:bookmarkEnd w:id="40"/>
     </w:p>
     <w:p>
       <w:pPr>
@@ -5958,36 +6082,42 @@
       </w:r>
     </w:p>
     <w:p>
-      <w:r>
-        <w:t>Para la instalación de la aplicación, s</w:t>
-      </w:r>
-      <w:r>
-        <w:t xml:space="preserve">e debe hacer doble clic sobre el fichero. El sistema abrirá un </w:t>
-      </w:r>
-      <w:r>
-        <w:t xml:space="preserve">asistente </w:t>
-      </w:r>
-      <w:r>
-        <w:t xml:space="preserve">que se encargará de realizar </w:t>
-      </w:r>
-      <w:r>
-        <w:t xml:space="preserve">los </w:t>
-      </w:r>
-      <w:r>
-        <w:t>pasos a seguir para la correcta instalación de la aplicación.</w:t>
+      <w:pPr>
+        <w:jc w:val="both"/>
+      </w:pPr>
+      <w:r>
+        <w:t>Para la instalación de la aplicación</w:t>
+      </w:r>
+      <w:r>
+        <w:rPr>
+          <w:color w:val="FF0000"/>
+        </w:rPr>
+        <w:t>,</w:t>
+      </w:r>
+      <w:r>
+        <w:t xml:space="preserve"> se debe hacer doble clic sobre el fichero. El sistema abrirá </w:t>
+      </w:r>
+      <w:r>
+        <w:t>el</w:t>
+      </w:r>
+      <w:r>
+        <w:t xml:space="preserve"> asistente que se encargará de realizar los pasos a seguir para la correcta instalación de la aplicación.</w:t>
       </w:r>
     </w:p>
     <w:p>
       <w:pPr>
         <w:pStyle w:val="Heading3"/>
       </w:pPr>
-      <w:bookmarkStart w:id="40" w:name="_Toc471735485"/>
+      <w:bookmarkStart w:id="41" w:name="_Toc472673580"/>
       <w:r>
         <w:t>Desinstalación</w:t>
       </w:r>
-      <w:bookmarkEnd w:id="40"/>
-    </w:p>
-    <w:p>
+      <w:bookmarkEnd w:id="41"/>
+    </w:p>
+    <w:p>
+      <w:pPr>
+        <w:jc w:val="both"/>
+      </w:pPr>
       <w:r>
         <w:t>Para desinstalar la aplicación basta con eliminar la carpeta que se generó en el directorio /Applications.</w:t>
       </w:r>
@@ -5996,32 +6126,50 @@
       <w:pPr>
         <w:pStyle w:val="Heading1"/>
       </w:pPr>
-      <w:bookmarkStart w:id="41" w:name="_Toc471735486"/>
+      <w:bookmarkStart w:id="42" w:name="_Toc472673581"/>
       <w:r>
         <w:t>Gestión de AutoFirma</w:t>
       </w:r>
-      <w:bookmarkEnd w:id="41"/>
+      <w:bookmarkEnd w:id="42"/>
     </w:p>
     <w:p>
       <w:pPr>
         <w:pStyle w:val="Heading2"/>
       </w:pPr>
-      <w:bookmarkStart w:id="42" w:name="_Ref466019866"/>
-      <w:bookmarkStart w:id="43" w:name="_Ref466019875"/>
-      <w:bookmarkStart w:id="44" w:name="_Toc471735487"/>
+      <w:bookmarkStart w:id="43" w:name="_Ref466019866"/>
+      <w:bookmarkStart w:id="44" w:name="_Ref466019875"/>
+      <w:bookmarkStart w:id="45" w:name="_Toc472673582"/>
       <w:r>
         <w:t>Comprobaciones de nuevas versiones al inicio de la aplicación</w:t>
       </w:r>
-      <w:bookmarkEnd w:id="42"/>
       <w:bookmarkEnd w:id="43"/>
       <w:bookmarkEnd w:id="44"/>
+      <w:bookmarkEnd w:id="45"/>
     </w:p>
     <w:p>
       <w:pPr>
         <w:jc w:val="both"/>
       </w:pPr>
       <w:r>
-        <w:t>Al arrancar, AutoFirma comprueba siempre si hay una versión más actual disponible para descarga desde la página Web del proyecto, con el objeto de que no se realicen trámites de firma con una versión obsoleta o antigua que pudiese tener instalada el ciudadano.</w:t>
+        <w:t xml:space="preserve">AutoFirma </w:t>
+      </w:r>
+      <w:r>
+        <w:t xml:space="preserve">siempre </w:t>
+      </w:r>
+      <w:r>
+        <w:t xml:space="preserve">comprueba </w:t>
+      </w:r>
+      <w:r>
+        <w:t xml:space="preserve">al arrancar </w:t>
+      </w:r>
+      <w:r>
+        <w:t xml:space="preserve">si hay una versión más actual disponible para descarga desde la página Web del proyecto </w:t>
+      </w:r>
+      <w:r>
+        <w:t xml:space="preserve">para evitar que </w:t>
+      </w:r>
+      <w:r>
+        <w:t>se realicen trámites de firma con una versión obsoleta o antigua que pudiese tener instalada el ciudadano.</w:t>
       </w:r>
     </w:p>
     <w:p>
@@ -6171,7 +6319,7 @@
         </w:rPr>
         <w:lastRenderedPageBreak/>
         <w:drawing>
-          <wp:inline distT="0" distB="0" distL="0" distR="0" wp14:anchorId="5B68BCC1" wp14:editId="5C1E10C1">
+          <wp:inline distT="0" distB="0" distL="0" distR="0" wp14:anchorId="47178C3C" wp14:editId="6D6BB0B6">
             <wp:extent cx="3753374" cy="4153480"/>
             <wp:effectExtent l="0" t="0" r="0" b="0"/>
             <wp:docPr id="2" name="0 Imagen"/>
@@ -6382,15 +6530,15 @@
       <w:pPr>
         <w:pStyle w:val="Heading2"/>
       </w:pPr>
-      <w:bookmarkStart w:id="45" w:name="_Ref466019059"/>
-      <w:bookmarkStart w:id="46" w:name="_Ref466019757"/>
-      <w:bookmarkStart w:id="47" w:name="_Toc471735488"/>
+      <w:bookmarkStart w:id="46" w:name="_Ref466019059"/>
+      <w:bookmarkStart w:id="47" w:name="_Ref466019757"/>
+      <w:bookmarkStart w:id="48" w:name="_Toc472673583"/>
       <w:r>
         <w:t>Configuración a través de fichero</w:t>
       </w:r>
-      <w:bookmarkEnd w:id="45"/>
       <w:bookmarkEnd w:id="46"/>
       <w:bookmarkEnd w:id="47"/>
+      <w:bookmarkEnd w:id="48"/>
     </w:p>
     <w:p>
       <w:pPr>
@@ -6437,7 +6585,7 @@
         <w:jc w:val="both"/>
       </w:pPr>
       <w:r>
-        <w:t>Es importante notar, que las propiedades establecidas a través del menú de preferencias sólo afectan a la ejecución de la aplicación en modo escritorio. En las operaciones de firma solicitadas desde un navegador web siempre se utilizará la configuración de firma proporcionada en la operación.</w:t>
+        <w:t>Es importante notar que las propiedades establecidas a través del menú de preferencias sólo afectan a la ejecución de la aplicación en modo escritorio. En las operaciones de firma solicitadas desde un navegador web siempre se utilizará la configuración de firma proporcionada en la operación.</w:t>
       </w:r>
       <w:r>
         <w:t xml:space="preserve"> </w:t>
@@ -6539,14 +6687,14 @@
       <w:pPr>
         <w:pStyle w:val="Heading3"/>
       </w:pPr>
-      <w:bookmarkStart w:id="48" w:name="_Ref466020353"/>
-      <w:bookmarkStart w:id="49" w:name="_Toc471735489"/>
+      <w:bookmarkStart w:id="49" w:name="_Ref466020353"/>
+      <w:bookmarkStart w:id="50" w:name="_Toc472673584"/>
       <w:r>
         <w:lastRenderedPageBreak/>
         <w:t>Opciones configurables</w:t>
       </w:r>
-      <w:bookmarkEnd w:id="48"/>
       <w:bookmarkEnd w:id="49"/>
+      <w:bookmarkEnd w:id="50"/>
     </w:p>
     <w:p>
       <w:pPr>
@@ -10245,7 +10393,15 @@
                 <w:color w:val="474747"/>
                 <w:lang w:eastAsia="es-ES"/>
               </w:rPr>
-              <w:t xml:space="preserve"> Si está a false (valor por defecto), por defecto se realizarán firmas invisibles PDF.</w:t>
+              <w:t xml:space="preserve"> Si está a false (valor por defecto</w:t>
+            </w:r>
+            <w:r>
+              <w:rPr>
+                <w:rFonts w:eastAsia="Times New Roman" w:cs="Arial"/>
+                <w:color w:val="474747"/>
+                <w:lang w:eastAsia="es-ES"/>
+              </w:rPr>
+              <w:t>), se realizarán firmas invisibles PDF.</w:t>
             </w:r>
           </w:p>
         </w:tc>
@@ -13427,7 +13583,23 @@
                 <w:color w:val="474747"/>
                 <w:lang w:eastAsia="es-ES"/>
               </w:rPr>
-              <w:t>Establece el identificador de la política de firma de factura electrónica</w:t>
+              <w:t>Algoritmo de la huella digital del identificador de la política de firma</w:t>
+            </w:r>
+            <w:r>
+              <w:rPr>
+                <w:rFonts w:eastAsia="Times New Roman" w:cs="Arial"/>
+                <w:color w:val="474747"/>
+                <w:lang w:eastAsia="es-ES"/>
+              </w:rPr>
+              <w:t xml:space="preserve"> de </w:t>
+            </w:r>
+            <w:r>
+              <w:rPr>
+                <w:rFonts w:eastAsia="Times New Roman" w:cs="Arial"/>
+                <w:color w:val="474747"/>
+                <w:lang w:eastAsia="es-ES"/>
+              </w:rPr>
+              <w:t>factura electrónica</w:t>
             </w:r>
             <w:r>
               <w:rPr>
@@ -14211,11 +14383,11 @@
       <w:pPr>
         <w:pStyle w:val="Heading4"/>
       </w:pPr>
-      <w:bookmarkStart w:id="50" w:name="_Ref462849253"/>
+      <w:bookmarkStart w:id="51" w:name="_Ref462849253"/>
       <w:r>
         <w:t>Opciones no configurables desde la ventana de preferencias</w:t>
       </w:r>
-      <w:bookmarkEnd w:id="50"/>
+      <w:bookmarkEnd w:id="51"/>
     </w:p>
     <w:tbl>
       <w:tblPr>
@@ -14553,7 +14725,15 @@
                 <w:color w:val="474747"/>
                 <w:lang w:eastAsia="es-ES"/>
               </w:rPr>
-              <w:t>, por defecto</w:t>
+              <w:t xml:space="preserve"> (valor por defecto)</w:t>
+            </w:r>
+            <w:r>
+              <w:rPr>
+                <w:rFonts w:eastAsia="Times New Roman" w:cs="Arial"/>
+                <w:color w:val="474747"/>
+                <w:lang w:eastAsia="es-ES"/>
+              </w:rPr>
+              <w:t>,</w:t>
             </w:r>
             <w:r>
               <w:rPr>
@@ -14654,10 +14834,18 @@
             <w:r>
               <w:rPr>
                 <w:rFonts w:eastAsia="Times New Roman" w:cs="Arial"/>
-                <w:color w:val="474747"/>
-                <w:lang w:eastAsia="es-ES"/>
-              </w:rPr>
-              <w:t>, se generarán en binario.</w:t>
+                <w:color w:val="FF0000"/>
+                <w:lang w:eastAsia="es-ES"/>
+              </w:rPr>
+              <w:t>,</w:t>
+            </w:r>
+            <w:r>
+              <w:rPr>
+                <w:rFonts w:eastAsia="Times New Roman" w:cs="Arial"/>
+                <w:color w:val="474747"/>
+                <w:lang w:eastAsia="es-ES"/>
+              </w:rPr>
+              <w:t xml:space="preserve"> se generarán en binario.</w:t>
             </w:r>
           </w:p>
         </w:tc>
@@ -15237,18 +15425,18 @@
       <w:pPr>
         <w:pStyle w:val="Heading3"/>
       </w:pPr>
-      <w:bookmarkStart w:id="51" w:name="_Toc471735490"/>
+      <w:bookmarkStart w:id="52" w:name="_Toc472673585"/>
       <w:r>
         <w:t>Bloqueo de la configuración</w:t>
       </w:r>
-      <w:bookmarkEnd w:id="51"/>
+      <w:bookmarkEnd w:id="52"/>
     </w:p>
     <w:p>
       <w:pPr>
         <w:jc w:val="both"/>
       </w:pPr>
       <w:r>
-        <w:t>Un uso interesante de la configuración de la aplicación entre los usuarios de un organismo o entidad es que permite bloquear las opciones que el usuario va a poder modificar. Hay opciones que se son especialmente interesantes de fijar para que se apliquen a todas las firmas, como las políticas de firma, y otras que no se pueden bloquear debido a que afectan en gran medida al contexto de cada firma, como el lugar de realización</w:t>
+        <w:t>Un uso interesante de la configuración de la aplicación entre los usuarios de un organismo o entidad es que permite bloquear las opciones que el usuario va a poder modificar. Hay opciones que son especialmente interesantes de fijar para que se apliquen a todas las firmas, como las políticas de firma, y otras que no se pueden bloquear debido a que afectan en gran medida al contexto de cada firma, como el lugar de realización</w:t>
       </w:r>
       <w:r>
         <w:t xml:space="preserve"> de la firma o</w:t>
@@ -15463,7 +15651,7 @@
           <w:lang w:eastAsia="es-ES"/>
         </w:rPr>
         <w:drawing>
-          <wp:anchor distT="0" distB="0" distL="114300" distR="114300" simplePos="0" relativeHeight="251659264" behindDoc="0" locked="0" layoutInCell="1" allowOverlap="1" wp14:anchorId="2808C4D2" wp14:editId="73737BA3">
+          <wp:anchor distT="0" distB="0" distL="114300" distR="114300" simplePos="0" relativeHeight="251655680" behindDoc="0" locked="0" layoutInCell="1" allowOverlap="1" wp14:anchorId="57672AEE" wp14:editId="2BE6CD32">
             <wp:simplePos x="0" y="0"/>
             <wp:positionH relativeFrom="column">
               <wp:posOffset>-76835</wp:posOffset>
@@ -15602,7 +15790,7 @@
           <w:lang w:eastAsia="es-ES"/>
         </w:rPr>
         <w:drawing>
-          <wp:anchor distT="0" distB="0" distL="114300" distR="114300" simplePos="0" relativeHeight="251664384" behindDoc="0" locked="0" layoutInCell="1" allowOverlap="1" wp14:anchorId="305B03C4" wp14:editId="2EAC513E">
+          <wp:anchor distT="0" distB="0" distL="114300" distR="114300" simplePos="0" relativeHeight="251661824" behindDoc="0" locked="0" layoutInCell="1" allowOverlap="1" wp14:anchorId="505ABDBF" wp14:editId="442E2646">
             <wp:simplePos x="0" y="0"/>
             <wp:positionH relativeFrom="column">
               <wp:posOffset>-42545</wp:posOffset>
@@ -15722,7 +15910,7 @@
           <w:lang w:eastAsia="es-ES"/>
         </w:rPr>
         <w:drawing>
-          <wp:anchor distT="0" distB="0" distL="114300" distR="114300" simplePos="0" relativeHeight="251660288" behindDoc="0" locked="0" layoutInCell="1" allowOverlap="1" wp14:anchorId="23B5859A" wp14:editId="05D322C4">
+          <wp:anchor distT="0" distB="0" distL="114300" distR="114300" simplePos="0" relativeHeight="251658752" behindDoc="0" locked="0" layoutInCell="1" allowOverlap="1" wp14:anchorId="397F15C2" wp14:editId="5B729482">
             <wp:simplePos x="0" y="0"/>
             <wp:positionH relativeFrom="column">
               <wp:posOffset>-83820</wp:posOffset>
@@ -15850,7 +16038,7 @@
         </w:rPr>
         <w:lastRenderedPageBreak/>
         <w:drawing>
-          <wp:inline distT="0" distB="0" distL="0" distR="0" wp14:anchorId="0FE96710" wp14:editId="08238A96">
+          <wp:inline distT="0" distB="0" distL="0" distR="0" wp14:anchorId="55B821AE" wp14:editId="13F103FA">
             <wp:extent cx="5730875" cy="5116195"/>
             <wp:effectExtent l="0" t="0" r="3175" b="8255"/>
             <wp:docPr id="33" name="Imagen 33" descr="C:\Users\A621916\Desktop\Pruebas\capturas\FacturaE.PNG"/>
@@ -15916,11 +16104,11 @@
       <w:pPr>
         <w:pStyle w:val="Heading3"/>
       </w:pPr>
-      <w:bookmarkStart w:id="52" w:name="_Toc471735491"/>
+      <w:bookmarkStart w:id="53" w:name="_Toc472673586"/>
       <w:r>
         <w:t>Firma del fichero de configuración</w:t>
       </w:r>
-      <w:bookmarkEnd w:id="52"/>
+      <w:bookmarkEnd w:id="53"/>
     </w:p>
     <w:p>
       <w:pPr>
@@ -15990,14 +16178,14 @@
       <w:pPr>
         <w:pStyle w:val="Heading3"/>
       </w:pPr>
-      <w:bookmarkStart w:id="53" w:name="_Toc471735492"/>
+      <w:bookmarkStart w:id="54" w:name="_Toc472673587"/>
       <w:r>
         <w:t>Ejemplo de fichero de configuraci</w:t>
       </w:r>
       <w:r>
         <w:t>ón</w:t>
       </w:r>
-      <w:bookmarkEnd w:id="53"/>
+      <w:bookmarkEnd w:id="54"/>
     </w:p>
     <w:p>
       <w:pPr>
@@ -16444,11 +16632,55 @@
       </w:r>
     </w:p>
     <w:p>
+      <w:r>
+        <w:t>En este ejemplo, el fichero de configuración no está firmado.</w:t>
+      </w:r>
+    </w:p>
+    <w:p>
+      <w:pPr>
+        <w:pStyle w:val="Heading2"/>
+      </w:pPr>
+      <w:bookmarkStart w:id="55" w:name="_Toc472673588"/>
+      <w:r>
+        <w:t xml:space="preserve">Configuración a través del registro </w:t>
+      </w:r>
+      <w:r>
+        <w:t>en Microsoft</w:t>
+      </w:r>
+      <w:r>
+        <w:t xml:space="preserve"> Windows</w:t>
+      </w:r>
+      <w:bookmarkEnd w:id="55"/>
+    </w:p>
+    <w:p>
       <w:pPr>
         <w:jc w:val="both"/>
       </w:pPr>
       <w:r>
-        <w:t>En este ejemplo, el fichero de configuración no está firmado.</w:t>
+        <w:t xml:space="preserve">Es común que en los entornos controlados de usuarios se disponga de herramientas para el </w:t>
+      </w:r>
+      <w:r>
+        <w:t>despliegue masivo de aplicaciones</w:t>
+      </w:r>
+      <w:r>
+        <w:t xml:space="preserve"> y</w:t>
+      </w:r>
+      <w:r>
+        <w:t xml:space="preserve"> que </w:t>
+      </w:r>
+      <w:r>
+        <w:t>e</w:t>
+      </w:r>
+      <w:bookmarkStart w:id="56" w:name="_GoBack"/>
+      <w:bookmarkEnd w:id="56"/>
+      <w:r>
+        <w:t xml:space="preserve">stas </w:t>
+      </w:r>
+      <w:r>
+        <w:t>también permitan la configuración del sistema</w:t>
+      </w:r>
+      <w:r>
+        <w:t xml:space="preserve"> alterando directamente el registro de Microsoft Windows. Cuando este es el caso, el administrador del sistema podrá configurar el comportamiento de AutoFirma modificando diversas claves de registro.</w:t>
       </w:r>
     </w:p>
     <w:p>
@@ -16456,53 +16688,7 @@
         <w:jc w:val="both"/>
       </w:pPr>
       <w:r>
-        <w:rPr>
-          <w:b/>
-        </w:rPr>
-        <w:t>Advertencia:</w:t>
-      </w:r>
-      <w:r>
-        <w:t xml:space="preserve"> En el caso de ficheros de configuración con codificación UTF-8, esta siempre debe ser UTF-8 sin BOM.</w:t>
-      </w:r>
-    </w:p>
-    <w:p>
-      <w:pPr>
-        <w:pStyle w:val="Heading2"/>
-      </w:pPr>
-      <w:bookmarkStart w:id="54" w:name="_Toc471735493"/>
-      <w:r>
-        <w:t xml:space="preserve">Configuración a través del registro </w:t>
-      </w:r>
-      <w:r>
-        <w:t>en Microsoft</w:t>
-      </w:r>
-      <w:r>
-        <w:t xml:space="preserve"> Windows</w:t>
-      </w:r>
-      <w:bookmarkEnd w:id="54"/>
-    </w:p>
-    <w:p>
-      <w:pPr>
-        <w:jc w:val="both"/>
-      </w:pPr>
-      <w:r>
-        <w:t>Es común que en los entornos controlados de usuarios, se dispongan de herramientas para el despliegue masivo de aplicaciones, que también permitan la configuración del sistema alterando directamente el registro de Microsoft Windows. Cuando este es el caso, el administrador del sistema podrá configurar el comportamiento de AutoFirma modificando diversas claves de registro.</w:t>
-      </w:r>
-    </w:p>
-    <w:p>
-      <w:pPr>
-        <w:jc w:val="both"/>
-      </w:pPr>
-      <w:r>
-        <w:t>Todas las opciones de configuración declaradas en el apartado “” se mantienen accesibles por AutoFirma gracias a que quedan almacenadas en el registro de Windows. Un administrador del sistema podría modificar estas claves de registro para configurar el comportamiento de AutoFirma.</w:t>
-      </w:r>
-    </w:p>
-    <w:p>
-      <w:pPr>
-        <w:jc w:val="both"/>
-      </w:pPr>
-      <w:r>
-        <w:t>La configuración de AutoFirma se almacén en la clave de registro:</w:t>
+        <w:t>Autofirma almacena en el registro de Windows todas las opciones de configuración establecidas mediante el panel de preferencias o un fichero de configuración importado. Concretamente, la configuración de AutoFirma se almacena en la clave de registro:</w:t>
       </w:r>
     </w:p>
     <w:p>
@@ -16524,41 +16710,65 @@
       </w:r>
     </w:p>
     <w:p>
-      <w:r>
-        <w:t>Consulte</w:t>
-      </w:r>
-      <w:r>
-        <w:t xml:space="preserve"> el apartado “</w:t>
+      <w:pPr>
+        <w:jc w:val="both"/>
+      </w:pPr>
+      <w:r>
+        <w:t>Un administrador puede establecer a través del registro todas las opciones declaradas en el apartado “</w:t>
       </w:r>
       <w:r>
         <w:fldChar w:fldCharType="begin"/>
       </w:r>
       <w:r>
-        <w:instrText xml:space="preserve"> REF _Ref466020353 \h </w:instrText>
+        <w:instrText xml:space="preserve"> REF _Ref466020353 \r \h  \* MERGEFORMAT </w:instrText>
       </w:r>
       <w:r>
         <w:fldChar w:fldCharType="separate"/>
       </w:r>
       <w:r>
+        <w:t>6.2.1</w:t>
+      </w:r>
+      <w:r>
+        <w:fldChar w:fldCharType="end"/>
+      </w:r>
+      <w:r>
+        <w:t xml:space="preserve"> </w:t>
+      </w:r>
+      <w:r>
+        <w:fldChar w:fldCharType="begin"/>
+      </w:r>
+      <w:r>
+        <w:instrText xml:space="preserve"> REF _Ref466020353 \h  \* MERGEFORMAT </w:instrText>
+      </w:r>
+      <w:r>
+        <w:fldChar w:fldCharType="separate"/>
+      </w:r>
+      <w:r>
         <w:t>Opciones configurables</w:t>
       </w:r>
       <w:r>
         <w:fldChar w:fldCharType="end"/>
       </w:r>
       <w:r>
-        <w:t>” para conocer todas las opciones de configuración disponibles.</w:t>
+        <w:t xml:space="preserve">” para </w:t>
+      </w:r>
+      <w:r>
+        <w:t>determina</w:t>
+      </w:r>
+      <w:r>
+        <w:t>r así el comportamiento de AutoFirma.</w:t>
       </w:r>
     </w:p>
     <w:p>
       <w:pPr>
         <w:pStyle w:val="Heading2"/>
       </w:pPr>
-      <w:bookmarkStart w:id="55" w:name="_Toc471735494"/>
+      <w:bookmarkStart w:id="57" w:name="_Toc472673589"/>
       <w:r>
         <w:lastRenderedPageBreak/>
         <w:t>Obtención de estadísticas con Google Analytics</w:t>
       </w:r>
-      <w:bookmarkEnd w:id="55"/>
+      <w:bookmarkEnd w:id="57"/>
     </w:p>
     <w:p>
       <w:pPr>
@@ -16588,7 +16798,10 @@
         <w:t xml:space="preserve">A la información recabada sólo puede acceder el grupo de trabajo del Cliente @firma y </w:t>
       </w:r>
       <w:r>
-        <w:t xml:space="preserve">este se compromete a que </w:t>
+        <w:t>e</w:t>
+      </w:r>
+      <w:r>
+        <w:t xml:space="preserve">ste se compromete a que </w:t>
       </w:r>
       <w:r>
         <w:t>su uso se limita a conocer el número aproximado de usuarios de la herramienta.</w:t>
@@ -16599,7 +16812,13 @@
         <w:jc w:val="both"/>
       </w:pPr>
       <w:r>
-        <w:t>La obtención de estos datos se realiza en segundo plano al ejecutarse AutoFirma y el resultado de su obtención y envío no afecta al uso de la propia herramienta. Así pues, AutoFirma podría no llegar a enviar los datos obtenidos, por ejemplo, por encontrarse detrás de un proxy de red, sin que esto afecte a su funcionalidad.</w:t>
+        <w:t>La obtención de estos datos se realiza en segundo plano al ejecutarse AutoFirma y el resultado de su obtención y envío no afecta al uso de la propia herramienta. Así pues, AutoFirma podría no llegar a enviar los datos obtenidos, por ejemplo</w:t>
+      </w:r>
+      <w:r>
+        <w:t>,</w:t>
+      </w:r>
+      <w:r>
+        <w:t xml:space="preserve"> por encontrarse detrás de un proxy de red, sin que esto afecte a su funcionalidad.</w:t>
       </w:r>
     </w:p>
     <w:p>
@@ -16627,7 +16846,16 @@
         <w:t>”.</w:t>
       </w:r>
       <w:r>
-        <w:t xml:space="preserve"> En caso de establecer esta variable a “true” se deshabilitará el envío de información En caso contrario, se seguirá enviando.</w:t>
+        <w:t xml:space="preserve"> En caso de establecer esta variable a “true” se deshabilitará el envío de información</w:t>
+      </w:r>
+      <w:r>
+        <w:rPr>
+          <w:color w:val="FF0000"/>
+        </w:rPr>
+        <w:t>.</w:t>
+      </w:r>
+      <w:r>
+        <w:t xml:space="preserve"> En caso contrario, se seguirá enviando.</w:t>
       </w:r>
     </w:p>
     <w:p>
@@ -16635,31 +16863,37 @@
         <w:jc w:val="both"/>
       </w:pPr>
       <w:r>
-        <w:t xml:space="preserve">En caso de configurarse la mencionada variable, no se enviará ninguna información a Google Analytics, independientemente de que el usuario haya configurado o no el envío de los datos a través del menú de preferencias de AutoFirma. </w:t>
+        <w:t>En caso de configurarse la mencionada variable</w:t>
+      </w:r>
+      <w:r>
+        <w:t>,</w:t>
+      </w:r>
+      <w:r>
+        <w:t xml:space="preserve"> no se enviará ninguna información a Google Analytics, independientemente de que el usuario haya configurado o no el envío de los datos a través del menú de preferencias de AutoFirma. </w:t>
       </w:r>
     </w:p>
     <w:p>
       <w:pPr>
         <w:pStyle w:val="Heading1"/>
       </w:pPr>
-      <w:bookmarkStart w:id="56" w:name="_Toc414390403"/>
-      <w:bookmarkStart w:id="57" w:name="_Toc424848952"/>
-      <w:bookmarkStart w:id="58" w:name="_Toc425144473"/>
-      <w:bookmarkStart w:id="59" w:name="_Toc433022415"/>
-      <w:bookmarkStart w:id="60" w:name="_Ref313876725"/>
-      <w:bookmarkStart w:id="61" w:name="_Toc471735495"/>
-      <w:bookmarkEnd w:id="21"/>
-      <w:bookmarkEnd w:id="22"/>
+      <w:bookmarkStart w:id="58" w:name="_Toc414390403"/>
+      <w:bookmarkStart w:id="59" w:name="_Toc424848952"/>
+      <w:bookmarkStart w:id="60" w:name="_Toc425144473"/>
+      <w:bookmarkStart w:id="61" w:name="_Toc433022415"/>
+      <w:bookmarkStart w:id="62" w:name="_Toc472673590"/>
+      <w:bookmarkStart w:id="63" w:name="_Ref313876725"/>
       <w:bookmarkEnd w:id="23"/>
       <w:bookmarkEnd w:id="24"/>
+      <w:bookmarkEnd w:id="25"/>
+      <w:bookmarkEnd w:id="26"/>
       <w:r>
         <w:t>Compatibilidad del MiniApplet @firma con aplicaciones móviles y AutoFirma</w:t>
       </w:r>
-      <w:bookmarkEnd w:id="56"/>
-      <w:bookmarkEnd w:id="57"/>
       <w:bookmarkEnd w:id="58"/>
       <w:bookmarkEnd w:id="59"/>
+      <w:bookmarkEnd w:id="60"/>
       <w:bookmarkEnd w:id="61"/>
+      <w:bookmarkEnd w:id="62"/>
     </w:p>
     <w:p/>
     <w:p>
@@ -16738,32 +16972,32 @@
         <w:t>Advertencia:</w:t>
       </w:r>
       <w:r>
-        <w:t xml:space="preserve"> El uso de versiones de AutoFirma anteriores a la 1.5 en despliegues del MiniApplet 1.5 podrían conllevar errores cuando se utilicen las nuevas funcionalidades de esta versión. </w:t>
+        <w:t xml:space="preserve"> El uso de versiones de AutoFirma anteriores a la 1.5 en despliegues del MiniApplet 1.5 podría conllevar errores cuando se utilicen las nuevas funcionalidades de esta versión. </w:t>
       </w:r>
     </w:p>
     <w:p>
       <w:pPr>
         <w:pStyle w:val="Heading1"/>
       </w:pPr>
-      <w:bookmarkStart w:id="62" w:name="_Toc471735496"/>
+      <w:bookmarkStart w:id="64" w:name="_Toc472673591"/>
       <w:r>
         <w:lastRenderedPageBreak/>
         <w:t>Problemas conocidos</w:t>
       </w:r>
-      <w:bookmarkEnd w:id="62"/>
+      <w:bookmarkEnd w:id="64"/>
     </w:p>
     <w:p>
       <w:pPr>
         <w:pStyle w:val="Heading2"/>
       </w:pPr>
-      <w:bookmarkStart w:id="63" w:name="_Toc471735497"/>
+      <w:bookmarkStart w:id="65" w:name="_Toc472673592"/>
       <w:r>
         <w:t>Al</w:t>
       </w:r>
       <w:r>
         <w:t xml:space="preserve"> instalar AutoFirma falla la instalación de los certificados de confianza SSL</w:t>
       </w:r>
-      <w:bookmarkEnd w:id="63"/>
+      <w:bookmarkEnd w:id="65"/>
     </w:p>
     <w:p>
       <w:r>
@@ -16774,7 +17008,7 @@
       <w:pPr>
         <w:pStyle w:val="Heading2"/>
       </w:pPr>
-      <w:bookmarkStart w:id="64" w:name="_Toc471735498"/>
+      <w:bookmarkStart w:id="66" w:name="_Toc472673593"/>
       <w:r>
         <w:t xml:space="preserve">Al instalar AutoFirma </w:t>
       </w:r>
@@ -16787,7 +17021,7 @@
       <w:r>
         <w:t>: “Error abriendo archivo para escritura”</w:t>
       </w:r>
-      <w:bookmarkEnd w:id="64"/>
+      <w:bookmarkEnd w:id="66"/>
     </w:p>
     <w:p>
       <w:pPr>
@@ -16813,7 +17047,7 @@
           <w:lang w:eastAsia="es-ES"/>
         </w:rPr>
         <w:drawing>
-          <wp:inline distT="0" distB="0" distL="0" distR="0" wp14:anchorId="03105C7E" wp14:editId="25B90D8A">
+          <wp:inline distT="0" distB="0" distL="0" distR="0" wp14:anchorId="203259A6" wp14:editId="46A60840">
             <wp:extent cx="2732400" cy="1566000"/>
             <wp:effectExtent l="0" t="0" r="0" b="0"/>
             <wp:docPr id="1" name="Imagen 1"/>
@@ -16873,18 +17107,18 @@
       <w:pPr>
         <w:pStyle w:val="Heading2"/>
       </w:pPr>
-      <w:bookmarkStart w:id="65" w:name="_Toc471735499"/>
+      <w:bookmarkStart w:id="67" w:name="_Toc472673594"/>
       <w:r>
         <w:t>Al abrir Google Chrome después del proceso de instalación de AutoFirma se muestra un mensaje notificando que la configuración de la aplicación está corrupta</w:t>
       </w:r>
-      <w:bookmarkEnd w:id="65"/>
+      <w:bookmarkEnd w:id="67"/>
     </w:p>
     <w:p>
       <w:pPr>
         <w:jc w:val="both"/>
       </w:pPr>
       <w:r>
-        <w:t xml:space="preserve">El navegador Google Chrome incluye en su configuración un listado de protocolos que considera seguros para la llamada a aplicaciones externas. Durante el proceso de instalación de AutoFirma, se registra el protocolo “afirma” en este listado seguro de Chrome para que las invocaciones desde el navegador se realicen correctamente. Para hacer este registro el propio proceso de instalación </w:t>
+        <w:t xml:space="preserve">El navegador Google Chrome incluye en su configuración un listado de protocolos que considera seguros para la llamada a aplicaciones externas. Durante el proceso de instalación de AutoFirma se registra el protocolo “afirma” en este listado seguro de Chrome para que las invocaciones desde el navegador se realicen correctamente. Para hacer este registro el propio proceso de instalación </w:t>
       </w:r>
       <w:r>
         <w:t>necesita que se cierre</w:t>
@@ -16905,11 +17139,29 @@
         <w:t xml:space="preserve"> el protocolo al listado correspondiente.</w:t>
       </w:r>
       <w:r>
-        <w:t xml:space="preserve"> Cuando se utiliza el instalador EXE de la aplicación, el proceso de instalación solicitará al usuario que cierre la </w:t>
+        <w:t xml:space="preserve"> Cuando se utiliza el instalador EXE de la aplicación</w:t>
+      </w:r>
+      <w:r>
+        <w:t>,</w:t>
+      </w:r>
+      <w:r>
+        <w:t xml:space="preserve"> el proceso de instalación solicitará al usuario que cierre la </w:t>
       </w:r>
       <w:r>
         <w:lastRenderedPageBreak/>
-        <w:t>aplicación (en caso de aparecer el icono de Chrome en la barra de tareas del sistema operativo debe cerrarse también). En el caso del instalador MSI, navegador se cierra automáticamente.</w:t>
+        <w:t>aplicación (en caso de aparecer el icono de Chrome en la barra de tareas del sistema operativo debe cerrarse también). En el caso del instalador MS</w:t>
+      </w:r>
+      <w:r>
+        <w:t xml:space="preserve">I, </w:t>
+      </w:r>
+      <w:r>
+        <w:t>el</w:t>
+      </w:r>
+      <w:r>
+        <w:t xml:space="preserve"> </w:t>
+      </w:r>
+      <w:r>
+        <w:t>navegador se cierra automáticamente.</w:t>
       </w:r>
     </w:p>
     <w:p>
@@ -16917,7 +17169,19 @@
         <w:jc w:val="both"/>
       </w:pPr>
       <w:r>
-        <w:t>En algunas situaciones en las que el instalador podría no poder completar el proceso de registro, el fichero de configuración de Chrome podría quedar en un estado inconsistente. En estos casos, al iniciarse de nuevo el navegador, detectará el problema y anunciará al usuario esta corrupción de datos mediante una ventana de advertencia</w:t>
+        <w:t xml:space="preserve">En algunas situaciones en las que el instalador podría no poder completar el proceso de registro, el fichero de configuración de Chrome podría quedar en un estado inconsistente. En estos casos, al </w:t>
+      </w:r>
+      <w:r>
+        <w:t>iniciarse de nuevo el navegador</w:t>
+      </w:r>
+      <w:r>
+        <w:t>,</w:t>
+      </w:r>
+      <w:r>
+        <w:t xml:space="preserve"> detectará el problema y anunciará al usuario esta corrupción de</w:t>
+      </w:r>
+      <w:r>
+        <w:t xml:space="preserve"> datos mediante una ventana de advertencia</w:t>
       </w:r>
       <w:r>
         <w:t xml:space="preserve"> que nos permitirá restaurar las propiedades por defecto.</w:t>
@@ -16955,37 +17219,55 @@
       <w:pPr>
         <w:pStyle w:val="Heading2"/>
       </w:pPr>
-      <w:bookmarkStart w:id="66" w:name="_Toc471735500"/>
-      <w:bookmarkEnd w:id="60"/>
+      <w:bookmarkStart w:id="68" w:name="_Toc472673595"/>
+      <w:bookmarkEnd w:id="63"/>
       <w:r>
         <w:t>AutoFirma en OS X no muestra el título de los diálogos de cargar y guardado de ficheros</w:t>
       </w:r>
-      <w:bookmarkEnd w:id="66"/>
+      <w:bookmarkEnd w:id="68"/>
     </w:p>
     <w:p>
       <w:pPr>
         <w:jc w:val="both"/>
       </w:pPr>
       <w:r>
-        <w:t>Las nuevas versiones de OS X omiten el título de los diálogos de carga y guardado de ficheros. En caso en que el integrador delegue en AutoFirma la selección y el guardado de las firmas generadas, debería tener la precaución de informar al usuario de esto para que en todo momento sepa que operación está realizando (carga de un fichero de datos para firma, carga de un fichero de firma para cofirma/contrafirma, guardado de una firma generada…).</w:t>
+        <w:t xml:space="preserve">Las nuevas versiones de OS X omiten el título de los diálogos de carga y guardado de ficheros. En caso en que el integrador delegue en AutoFirma la selección y el guardado de las firmas generadas, </w:t>
+      </w:r>
+      <w:r>
+        <w:t>debería tener la precaución de informar al usuario de esto para que en todo momento sepa qu</w:t>
+      </w:r>
+      <w:r>
+        <w:t>é</w:t>
+      </w:r>
+      <w:r>
+        <w:t xml:space="preserve"> operación está realizando (carga de un fichero de datos para firma, carga de un fichero de firma para cofirma/contrafirma, guardado de una firma generada…).</w:t>
       </w:r>
     </w:p>
     <w:p>
       <w:pPr>
         <w:pStyle w:val="Heading2"/>
       </w:pPr>
-      <w:bookmarkStart w:id="67" w:name="_Toc471735501"/>
+      <w:bookmarkStart w:id="69" w:name="_Toc472673596"/>
       <w:r>
         <w:t>Error al importar las opciones de configuración desde un fichero</w:t>
       </w:r>
-      <w:bookmarkEnd w:id="67"/>
+      <w:bookmarkEnd w:id="69"/>
     </w:p>
     <w:p>
       <w:pPr>
         <w:jc w:val="both"/>
       </w:pPr>
       <w:r>
-        <w:t xml:space="preserve">Si generase un fichero de configuración para la importación de las opciones de configuración en AutoFirma, pero al </w:t>
+        <w:t xml:space="preserve">Si generase un fichero de configuración para la importación de las opciones de configuración en </w:t>
+      </w:r>
+      <w:r>
+        <w:t xml:space="preserve">AutoFirma, pero </w:t>
+      </w:r>
+      <w:r>
+        <w:t xml:space="preserve">y </w:t>
+      </w:r>
+      <w:r>
+        <w:t xml:space="preserve">al </w:t>
       </w:r>
       <w:r>
         <w:t xml:space="preserve">importarlo </w:t>
@@ -16997,7 +17279,10 @@
         <w:t xml:space="preserve">error </w:t>
       </w:r>
       <w:r>
-        <w:t>“El fichero de preferencias es inválido</w:t>
+        <w:t>“El fichero de preferencias es</w:t>
+      </w:r>
+      <w:r>
+        <w:t xml:space="preserve"> inválido</w:t>
       </w:r>
       <w:r>
         <w:t>, no se realizará ningún cambio en la configuración</w:t>
@@ -17465,7 +17750,7 @@
         <v:shape id="_x0000_i1026" type="#_x0000_t75" style="width:41.25pt;height:19.5pt" o:ole="">
           <v:imagedata r:id="rId1" o:title=""/>
         </v:shape>
-        <o:OLEObject Type="Embed" ProgID="PBrush" ShapeID="_x0000_i1026" DrawAspect="Content" ObjectID="_1545479177" r:id="rId2"/>
+        <o:OLEObject Type="Embed" ProgID="PBrush" ShapeID="_x0000_i1026" DrawAspect="Content" ObjectID="_1546418097" r:id="rId2"/>
       </w:object>
     </w:r>
     <w:r>
@@ -17487,7 +17772,7 @@
       <w:rPr>
         <w:noProof/>
       </w:rPr>
-      <w:t>8</w:t>
+      <w:t>35</w:t>
     </w:r>
     <w:r>
       <w:fldChar w:fldCharType="end"/>
@@ -17601,7 +17886,7 @@
               <v:shape id="_x0000_i1025" type="#_x0000_t75" style="width:60pt;height:33pt" o:ole="">
                 <v:imagedata r:id="rId1" o:title=""/>
               </v:shape>
-              <o:OLEObject Type="Embed" ProgID="PBrush" ShapeID="_x0000_i1025" DrawAspect="Content" ObjectID="_1545479176" r:id="rId2"/>
+              <o:OLEObject Type="Embed" ProgID="PBrush" ShapeID="_x0000_i1025" DrawAspect="Content" ObjectID="_1546418096" r:id="rId2"/>
             </w:object>
           </w:r>
         </w:p>
@@ -17784,7 +18069,7 @@
               <v:shape id="_x0000_i1027" type="#_x0000_t75" style="width:102pt;height:57pt" o:ole="">
                 <v:imagedata r:id="rId1" o:title=""/>
               </v:shape>
-              <o:OLEObject Type="Embed" ProgID="PBrush" ShapeID="_x0000_i1027" DrawAspect="Content" ObjectID="_1545479178" r:id="rId2"/>
+              <o:OLEObject Type="Embed" ProgID="PBrush" ShapeID="_x0000_i1027" DrawAspect="Content" ObjectID="_1546418098" r:id="rId2"/>
             </w:object>
           </w:r>
         </w:p>
@@ -24336,7 +24621,7 @@
 </file>
 
 <file path=customXml/itemProps1.xml><?xml version="1.0" encoding="utf-8"?>
-<ds:datastoreItem xmlns:ds="http://schemas.openxmlformats.org/officeDocument/2006/customXml" ds:itemID="{92967F1A-C9AE-4120-9D42-C59A1525DC2D}">
+<ds:datastoreItem xmlns:ds="http://schemas.openxmlformats.org/officeDocument/2006/customXml" ds:itemID="{8C569DF8-921A-4D35-A8DD-E3436CE8F475}">
   <ds:schemaRefs>
     <ds:schemaRef ds:uri="http://schemas.openxmlformats.org/officeDocument/2006/bibliography"/>
   </ds:schemaRefs>
@@ -24344,7 +24629,7 @@
 </file>
 
 <file path=customXml/itemProps2.xml><?xml version="1.0" encoding="utf-8"?>
-<ds:datastoreItem xmlns:ds="http://schemas.openxmlformats.org/officeDocument/2006/customXml" ds:itemID="{BEEA78B0-3FBA-4FBF-BC5B-2D26102B7625}">
+<ds:datastoreItem xmlns:ds="http://schemas.openxmlformats.org/officeDocument/2006/customXml" ds:itemID="{9D2BF8F9-2DEE-4BE2-A9BF-9AAC3E547D74}">
   <ds:schemaRefs>
     <ds:schemaRef ds:uri="http://schemas.openxmlformats.org/officeDocument/2006/bibliography"/>
   </ds:schemaRefs>

--- a/AF_manual_instalacion_y_gestion_ES.docx
+++ b/AF_manual_instalacion_y_gestion_ES.docx
@@ -72,6 +72,8 @@
         <w:pStyle w:val="TOC1"/>
       </w:pPr>
     </w:p>
+    <w:bookmarkStart w:id="0" w:name="_GoBack"/>
+    <w:bookmarkEnd w:id="0"/>
     <w:p>
       <w:pPr>
         <w:pStyle w:val="TOC1"/>
@@ -90,7 +92,7 @@
       <w:r>
         <w:fldChar w:fldCharType="separate"/>
       </w:r>
-      <w:hyperlink w:anchor="_Toc472673564" w:history="1">
+      <w:hyperlink w:anchor="_Toc476068737" w:history="1">
         <w:r>
           <w:rPr>
             <w:rStyle w:val="Hyperlink"/>
@@ -132,7 +134,7 @@
             <w:noProof/>
             <w:webHidden/>
           </w:rPr>
-          <w:instrText xml:space="preserve"> PAGEREF _Toc472673564 \h </w:instrText>
+          <w:instrText xml:space="preserve"> PAGEREF _Toc476068737 \h </w:instrText>
         </w:r>
         <w:r>
           <w:rPr>
@@ -172,7 +174,7 @@
           <w:lang w:eastAsia="es-ES"/>
         </w:rPr>
       </w:pPr>
-      <w:hyperlink w:anchor="_Toc472673565" w:history="1">
+      <w:hyperlink w:anchor="_Toc476068738" w:history="1">
         <w:r>
           <w:rPr>
             <w:rStyle w:val="Hyperlink"/>
@@ -214,7 +216,7 @@
             <w:noProof/>
             <w:webHidden/>
           </w:rPr>
-          <w:instrText xml:space="preserve"> PAGEREF _Toc472673565 \h </w:instrText>
+          <w:instrText xml:space="preserve"> PAGEREF _Toc476068738 \h </w:instrText>
         </w:r>
         <w:r>
           <w:rPr>
@@ -258,7 +260,7 @@
           <w:lang w:eastAsia="es-ES"/>
         </w:rPr>
       </w:pPr>
-      <w:hyperlink w:anchor="_Toc472673566" w:history="1">
+      <w:hyperlink w:anchor="_Toc476068739" w:history="1">
         <w:r>
           <w:rPr>
             <w:rStyle w:val="Hyperlink"/>
@@ -300,7 +302,7 @@
             <w:noProof/>
             <w:webHidden/>
           </w:rPr>
-          <w:instrText xml:space="preserve"> PAGEREF _Toc472673566 \h </w:instrText>
+          <w:instrText xml:space="preserve"> PAGEREF _Toc476068739 \h </w:instrText>
         </w:r>
         <w:r>
           <w:rPr>
@@ -344,7 +346,7 @@
           <w:lang w:eastAsia="es-ES"/>
         </w:rPr>
       </w:pPr>
-      <w:hyperlink w:anchor="_Toc472673567" w:history="1">
+      <w:hyperlink w:anchor="_Toc476068740" w:history="1">
         <w:r>
           <w:rPr>
             <w:rStyle w:val="Hyperlink"/>
@@ -386,7 +388,7 @@
             <w:noProof/>
             <w:webHidden/>
           </w:rPr>
-          <w:instrText xml:space="preserve"> PAGEREF _Toc472673567 \h </w:instrText>
+          <w:instrText xml:space="preserve"> PAGEREF _Toc476068740 \h </w:instrText>
         </w:r>
         <w:r>
           <w:rPr>
@@ -426,7 +428,7 @@
           <w:lang w:eastAsia="es-ES"/>
         </w:rPr>
       </w:pPr>
-      <w:hyperlink w:anchor="_Toc472673568" w:history="1">
+      <w:hyperlink w:anchor="_Toc476068741" w:history="1">
         <w:r>
           <w:rPr>
             <w:rStyle w:val="Hyperlink"/>
@@ -468,7 +470,7 @@
             <w:noProof/>
             <w:webHidden/>
           </w:rPr>
-          <w:instrText xml:space="preserve"> PAGEREF _Toc472673568 \h </w:instrText>
+          <w:instrText xml:space="preserve"> PAGEREF _Toc476068741 \h </w:instrText>
         </w:r>
         <w:r>
           <w:rPr>
@@ -508,7 +510,7 @@
           <w:lang w:eastAsia="es-ES"/>
         </w:rPr>
       </w:pPr>
-      <w:hyperlink w:anchor="_Toc472673569" w:history="1">
+      <w:hyperlink w:anchor="_Toc476068742" w:history="1">
         <w:r>
           <w:rPr>
             <w:rStyle w:val="Hyperlink"/>
@@ -550,7 +552,7 @@
             <w:noProof/>
             <w:webHidden/>
           </w:rPr>
-          <w:instrText xml:space="preserve"> PAGEREF _Toc472673569 \h </w:instrText>
+          <w:instrText xml:space="preserve"> PAGEREF _Toc476068742 \h </w:instrText>
         </w:r>
         <w:r>
           <w:rPr>
@@ -590,7 +592,7 @@
           <w:lang w:eastAsia="es-ES"/>
         </w:rPr>
       </w:pPr>
-      <w:hyperlink w:anchor="_Toc472673570" w:history="1">
+      <w:hyperlink w:anchor="_Toc476068743" w:history="1">
         <w:r>
           <w:rPr>
             <w:rStyle w:val="Hyperlink"/>
@@ -632,7 +634,7 @@
             <w:noProof/>
             <w:webHidden/>
           </w:rPr>
-          <w:instrText xml:space="preserve"> PAGEREF _Toc472673570 \h </w:instrText>
+          <w:instrText xml:space="preserve"> PAGEREF _Toc476068743 \h </w:instrText>
         </w:r>
         <w:r>
           <w:rPr>
@@ -676,7 +678,7 @@
           <w:lang w:eastAsia="es-ES"/>
         </w:rPr>
       </w:pPr>
-      <w:hyperlink w:anchor="_Toc472673571" w:history="1">
+      <w:hyperlink w:anchor="_Toc476068744" w:history="1">
         <w:r>
           <w:rPr>
             <w:rStyle w:val="Hyperlink"/>
@@ -718,7 +720,7 @@
             <w:noProof/>
             <w:webHidden/>
           </w:rPr>
-          <w:instrText xml:space="preserve"> PAGEREF _Toc472673571 \h </w:instrText>
+          <w:instrText xml:space="preserve"> PAGEREF _Toc476068744 \h </w:instrText>
         </w:r>
         <w:r>
           <w:rPr>
@@ -762,7 +764,7 @@
           <w:lang w:eastAsia="es-ES"/>
         </w:rPr>
       </w:pPr>
-      <w:hyperlink w:anchor="_Toc472673572" w:history="1">
+      <w:hyperlink w:anchor="_Toc476068745" w:history="1">
         <w:r>
           <w:rPr>
             <w:rStyle w:val="Hyperlink"/>
@@ -804,7 +806,7 @@
             <w:noProof/>
             <w:webHidden/>
           </w:rPr>
-          <w:instrText xml:space="preserve"> PAGEREF _Toc472673572 \h </w:instrText>
+          <w:instrText xml:space="preserve"> PAGEREF _Toc476068745 \h </w:instrText>
         </w:r>
         <w:r>
           <w:rPr>
@@ -848,7 +850,7 @@
           <w:lang w:eastAsia="es-ES"/>
         </w:rPr>
       </w:pPr>
-      <w:hyperlink w:anchor="_Toc472673573" w:history="1">
+      <w:hyperlink w:anchor="_Toc476068746" w:history="1">
         <w:r>
           <w:rPr>
             <w:rStyle w:val="Hyperlink"/>
@@ -890,7 +892,7 @@
             <w:noProof/>
             <w:webHidden/>
           </w:rPr>
-          <w:instrText xml:space="preserve"> PAGEREF _Toc472673573 \h </w:instrText>
+          <w:instrText xml:space="preserve"> PAGEREF _Toc476068746 \h </w:instrText>
         </w:r>
         <w:r>
           <w:rPr>
@@ -934,7 +936,7 @@
           <w:lang w:eastAsia="es-ES"/>
         </w:rPr>
       </w:pPr>
-      <w:hyperlink w:anchor="_Toc472673574" w:history="1">
+      <w:hyperlink w:anchor="_Toc476068747" w:history="1">
         <w:r>
           <w:rPr>
             <w:rStyle w:val="Hyperlink"/>
@@ -976,7 +978,7 @@
             <w:noProof/>
             <w:webHidden/>
           </w:rPr>
-          <w:instrText xml:space="preserve"> PAGEREF _Toc472673574 \h </w:instrText>
+          <w:instrText xml:space="preserve"> PAGEREF _Toc476068747 \h </w:instrText>
         </w:r>
         <w:r>
           <w:rPr>
@@ -1020,7 +1022,7 @@
           <w:lang w:eastAsia="es-ES"/>
         </w:rPr>
       </w:pPr>
-      <w:hyperlink w:anchor="_Toc472673575" w:history="1">
+      <w:hyperlink w:anchor="_Toc476068748" w:history="1">
         <w:r>
           <w:rPr>
             <w:rStyle w:val="Hyperlink"/>
@@ -1062,7 +1064,7 @@
             <w:noProof/>
             <w:webHidden/>
           </w:rPr>
-          <w:instrText xml:space="preserve"> PAGEREF _Toc472673575 \h </w:instrText>
+          <w:instrText xml:space="preserve"> PAGEREF _Toc476068748 \h </w:instrText>
         </w:r>
         <w:r>
           <w:rPr>
@@ -1106,7 +1108,7 @@
           <w:lang w:eastAsia="es-ES"/>
         </w:rPr>
       </w:pPr>
-      <w:hyperlink w:anchor="_Toc472673576" w:history="1">
+      <w:hyperlink w:anchor="_Toc476068749" w:history="1">
         <w:r>
           <w:rPr>
             <w:rStyle w:val="Hyperlink"/>
@@ -1148,7 +1150,7 @@
             <w:noProof/>
             <w:webHidden/>
           </w:rPr>
-          <w:instrText xml:space="preserve"> PAGEREF _Toc472673576 \h </w:instrText>
+          <w:instrText xml:space="preserve"> PAGEREF _Toc476068749 \h </w:instrText>
         </w:r>
         <w:r>
           <w:rPr>
@@ -1192,7 +1194,7 @@
           <w:lang w:eastAsia="es-ES"/>
         </w:rPr>
       </w:pPr>
-      <w:hyperlink w:anchor="_Toc472673577" w:history="1">
+      <w:hyperlink w:anchor="_Toc476068750" w:history="1">
         <w:r>
           <w:rPr>
             <w:rStyle w:val="Hyperlink"/>
@@ -1234,7 +1236,7 @@
             <w:noProof/>
             <w:webHidden/>
           </w:rPr>
-          <w:instrText xml:space="preserve"> PAGEREF _Toc472673577 \h </w:instrText>
+          <w:instrText xml:space="preserve"> PAGEREF _Toc476068750 \h </w:instrText>
         </w:r>
         <w:r>
           <w:rPr>
@@ -1278,7 +1280,7 @@
           <w:lang w:eastAsia="es-ES"/>
         </w:rPr>
       </w:pPr>
-      <w:hyperlink w:anchor="_Toc472673578" w:history="1">
+      <w:hyperlink w:anchor="_Toc476068751" w:history="1">
         <w:r>
           <w:rPr>
             <w:rStyle w:val="Hyperlink"/>
@@ -1320,7 +1322,7 @@
             <w:noProof/>
             <w:webHidden/>
           </w:rPr>
-          <w:instrText xml:space="preserve"> PAGEREF _Toc472673578 \h </w:instrText>
+          <w:instrText xml:space="preserve"> PAGEREF _Toc476068751 \h </w:instrText>
         </w:r>
         <w:r>
           <w:rPr>
@@ -1364,7 +1366,7 @@
           <w:lang w:eastAsia="es-ES"/>
         </w:rPr>
       </w:pPr>
-      <w:hyperlink w:anchor="_Toc472673579" w:history="1">
+      <w:hyperlink w:anchor="_Toc476068752" w:history="1">
         <w:r>
           <w:rPr>
             <w:rStyle w:val="Hyperlink"/>
@@ -1406,7 +1408,7 @@
             <w:noProof/>
             <w:webHidden/>
           </w:rPr>
-          <w:instrText xml:space="preserve"> PAGEREF _Toc472673579 \h </w:instrText>
+          <w:instrText xml:space="preserve"> PAGEREF _Toc476068752 \h </w:instrText>
         </w:r>
         <w:r>
           <w:rPr>
@@ -1450,7 +1452,7 @@
           <w:lang w:eastAsia="es-ES"/>
         </w:rPr>
       </w:pPr>
-      <w:hyperlink w:anchor="_Toc472673580" w:history="1">
+      <w:hyperlink w:anchor="_Toc476068753" w:history="1">
         <w:r>
           <w:rPr>
             <w:rStyle w:val="Hyperlink"/>
@@ -1492,7 +1494,7 @@
             <w:noProof/>
             <w:webHidden/>
           </w:rPr>
-          <w:instrText xml:space="preserve"> PAGEREF _Toc472673580 \h </w:instrText>
+          <w:instrText xml:space="preserve"> PAGEREF _Toc476068753 \h </w:instrText>
         </w:r>
         <w:r>
           <w:rPr>
@@ -1512,7 +1514,7 @@
             <w:noProof/>
             <w:webHidden/>
           </w:rPr>
-          <w:t>18</w:t>
+          <w:t>21</w:t>
         </w:r>
         <w:r>
           <w:rPr>
@@ -1532,7 +1534,7 @@
           <w:lang w:eastAsia="es-ES"/>
         </w:rPr>
       </w:pPr>
-      <w:hyperlink w:anchor="_Toc472673581" w:history="1">
+      <w:hyperlink w:anchor="_Toc476068754" w:history="1">
         <w:r>
           <w:rPr>
             <w:rStyle w:val="Hyperlink"/>
@@ -1574,7 +1576,7 @@
             <w:noProof/>
             <w:webHidden/>
           </w:rPr>
-          <w:instrText xml:space="preserve"> PAGEREF _Toc472673581 \h </w:instrText>
+          <w:instrText xml:space="preserve"> PAGEREF _Toc476068754 \h </w:instrText>
         </w:r>
         <w:r>
           <w:rPr>
@@ -1594,7 +1596,7 @@
             <w:noProof/>
             <w:webHidden/>
           </w:rPr>
-          <w:t>18</w:t>
+          <w:t>21</w:t>
         </w:r>
         <w:r>
           <w:rPr>
@@ -1618,7 +1620,7 @@
           <w:lang w:eastAsia="es-ES"/>
         </w:rPr>
       </w:pPr>
-      <w:hyperlink w:anchor="_Toc472673582" w:history="1">
+      <w:hyperlink w:anchor="_Toc476068755" w:history="1">
         <w:r>
           <w:rPr>
             <w:rStyle w:val="Hyperlink"/>
@@ -1660,7 +1662,7 @@
             <w:noProof/>
             <w:webHidden/>
           </w:rPr>
-          <w:instrText xml:space="preserve"> PAGEREF _Toc472673582 \h </w:instrText>
+          <w:instrText xml:space="preserve"> PAGEREF _Toc476068755 \h </w:instrText>
         </w:r>
         <w:r>
           <w:rPr>
@@ -1680,7 +1682,7 @@
             <w:noProof/>
             <w:webHidden/>
           </w:rPr>
-          <w:t>18</w:t>
+          <w:t>21</w:t>
         </w:r>
         <w:r>
           <w:rPr>
@@ -1704,7 +1706,7 @@
           <w:lang w:eastAsia="es-ES"/>
         </w:rPr>
       </w:pPr>
-      <w:hyperlink w:anchor="_Toc472673583" w:history="1">
+      <w:hyperlink w:anchor="_Toc476068756" w:history="1">
         <w:r>
           <w:rPr>
             <w:rStyle w:val="Hyperlink"/>
@@ -1746,7 +1748,7 @@
             <w:noProof/>
             <w:webHidden/>
           </w:rPr>
-          <w:instrText xml:space="preserve"> PAGEREF _Toc472673583 \h </w:instrText>
+          <w:instrText xml:space="preserve"> PAGEREF _Toc476068756 \h </w:instrText>
         </w:r>
         <w:r>
           <w:rPr>
@@ -1766,7 +1768,7 @@
             <w:noProof/>
             <w:webHidden/>
           </w:rPr>
-          <w:t>20</w:t>
+          <w:t>23</w:t>
         </w:r>
         <w:r>
           <w:rPr>
@@ -1790,7 +1792,7 @@
           <w:lang w:eastAsia="es-ES"/>
         </w:rPr>
       </w:pPr>
-      <w:hyperlink w:anchor="_Toc472673584" w:history="1">
+      <w:hyperlink w:anchor="_Toc476068757" w:history="1">
         <w:r>
           <w:rPr>
             <w:rStyle w:val="Hyperlink"/>
@@ -1832,7 +1834,7 @@
             <w:noProof/>
             <w:webHidden/>
           </w:rPr>
-          <w:instrText xml:space="preserve"> PAGEREF _Toc472673584 \h </w:instrText>
+          <w:instrText xml:space="preserve"> PAGEREF _Toc476068757 \h </w:instrText>
         </w:r>
         <w:r>
           <w:rPr>
@@ -1852,7 +1854,7 @@
             <w:noProof/>
             <w:webHidden/>
           </w:rPr>
-          <w:t>21</w:t>
+          <w:t>24</w:t>
         </w:r>
         <w:r>
           <w:rPr>
@@ -1876,7 +1878,7 @@
           <w:lang w:eastAsia="es-ES"/>
         </w:rPr>
       </w:pPr>
-      <w:hyperlink w:anchor="_Toc472673585" w:history="1">
+      <w:hyperlink w:anchor="_Toc476068758" w:history="1">
         <w:r>
           <w:rPr>
             <w:rStyle w:val="Hyperlink"/>
@@ -1918,7 +1920,7 @@
             <w:noProof/>
             <w:webHidden/>
           </w:rPr>
-          <w:instrText xml:space="preserve"> PAGEREF _Toc472673585 \h </w:instrText>
+          <w:instrText xml:space="preserve"> PAGEREF _Toc476068758 \h </w:instrText>
         </w:r>
         <w:r>
           <w:rPr>
@@ -1938,7 +1940,7 @@
             <w:noProof/>
             <w:webHidden/>
           </w:rPr>
-          <w:t>30</w:t>
+          <w:t>33</w:t>
         </w:r>
         <w:r>
           <w:rPr>
@@ -1962,7 +1964,7 @@
           <w:lang w:eastAsia="es-ES"/>
         </w:rPr>
       </w:pPr>
-      <w:hyperlink w:anchor="_Toc472673586" w:history="1">
+      <w:hyperlink w:anchor="_Toc476068759" w:history="1">
         <w:r>
           <w:rPr>
             <w:rStyle w:val="Hyperlink"/>
@@ -2004,7 +2006,7 @@
             <w:noProof/>
             <w:webHidden/>
           </w:rPr>
-          <w:instrText xml:space="preserve"> PAGEREF _Toc472673586 \h </w:instrText>
+          <w:instrText xml:space="preserve"> PAGEREF _Toc476068759 \h </w:instrText>
         </w:r>
         <w:r>
           <w:rPr>
@@ -2024,7 +2026,7 @@
             <w:noProof/>
             <w:webHidden/>
           </w:rPr>
-          <w:t>34</w:t>
+          <w:t>37</w:t>
         </w:r>
         <w:r>
           <w:rPr>
@@ -2048,7 +2050,7 @@
           <w:lang w:eastAsia="es-ES"/>
         </w:rPr>
       </w:pPr>
-      <w:hyperlink w:anchor="_Toc472673587" w:history="1">
+      <w:hyperlink w:anchor="_Toc476068760" w:history="1">
         <w:r>
           <w:rPr>
             <w:rStyle w:val="Hyperlink"/>
@@ -2090,7 +2092,7 @@
             <w:noProof/>
             <w:webHidden/>
           </w:rPr>
-          <w:instrText xml:space="preserve"> PAGEREF _Toc472673587 \h </w:instrText>
+          <w:instrText xml:space="preserve"> PAGEREF _Toc476068760 \h </w:instrText>
         </w:r>
         <w:r>
           <w:rPr>
@@ -2110,7 +2112,7 @@
             <w:noProof/>
             <w:webHidden/>
           </w:rPr>
-          <w:t>35</w:t>
+          <w:t>38</w:t>
         </w:r>
         <w:r>
           <w:rPr>
@@ -2134,7 +2136,7 @@
           <w:lang w:eastAsia="es-ES"/>
         </w:rPr>
       </w:pPr>
-      <w:hyperlink w:anchor="_Toc472673588" w:history="1">
+      <w:hyperlink w:anchor="_Toc476068761" w:history="1">
         <w:r>
           <w:rPr>
             <w:rStyle w:val="Hyperlink"/>
@@ -2176,7 +2178,7 @@
             <w:noProof/>
             <w:webHidden/>
           </w:rPr>
-          <w:instrText xml:space="preserve"> PAGEREF _Toc472673588 \h </w:instrText>
+          <w:instrText xml:space="preserve"> PAGEREF _Toc476068761 \h </w:instrText>
         </w:r>
         <w:r>
           <w:rPr>
@@ -2196,7 +2198,7 @@
             <w:noProof/>
             <w:webHidden/>
           </w:rPr>
-          <w:t>35</w:t>
+          <w:t>38</w:t>
         </w:r>
         <w:r>
           <w:rPr>
@@ -2220,7 +2222,7 @@
           <w:lang w:eastAsia="es-ES"/>
         </w:rPr>
       </w:pPr>
-      <w:hyperlink w:anchor="_Toc472673589" w:history="1">
+      <w:hyperlink w:anchor="_Toc476068762" w:history="1">
         <w:r>
           <w:rPr>
             <w:rStyle w:val="Hyperlink"/>
@@ -2262,7 +2264,7 @@
             <w:noProof/>
             <w:webHidden/>
           </w:rPr>
-          <w:instrText xml:space="preserve"> PAGEREF _Toc472673589 \h </w:instrText>
+          <w:instrText xml:space="preserve"> PAGEREF _Toc476068762 \h </w:instrText>
         </w:r>
         <w:r>
           <w:rPr>
@@ -2282,7 +2284,7 @@
             <w:noProof/>
             <w:webHidden/>
           </w:rPr>
-          <w:t>36</w:t>
+          <w:t>39</w:t>
         </w:r>
         <w:r>
           <w:rPr>
@@ -2302,7 +2304,7 @@
           <w:lang w:eastAsia="es-ES"/>
         </w:rPr>
       </w:pPr>
-      <w:hyperlink w:anchor="_Toc472673590" w:history="1">
+      <w:hyperlink w:anchor="_Toc476068763" w:history="1">
         <w:r>
           <w:rPr>
             <w:rStyle w:val="Hyperlink"/>
@@ -2344,7 +2346,7 @@
             <w:noProof/>
             <w:webHidden/>
           </w:rPr>
-          <w:instrText xml:space="preserve"> PAGEREF _Toc472673590 \h </w:instrText>
+          <w:instrText xml:space="preserve"> PAGEREF _Toc476068763 \h </w:instrText>
         </w:r>
         <w:r>
           <w:rPr>
@@ -2364,7 +2366,7 @@
             <w:noProof/>
             <w:webHidden/>
           </w:rPr>
-          <w:t>36</w:t>
+          <w:t>39</w:t>
         </w:r>
         <w:r>
           <w:rPr>
@@ -2384,7 +2386,7 @@
           <w:lang w:eastAsia="es-ES"/>
         </w:rPr>
       </w:pPr>
-      <w:hyperlink w:anchor="_Toc472673591" w:history="1">
+      <w:hyperlink w:anchor="_Toc476068764" w:history="1">
         <w:r>
           <w:rPr>
             <w:rStyle w:val="Hyperlink"/>
@@ -2426,7 +2428,7 @@
             <w:noProof/>
             <w:webHidden/>
           </w:rPr>
-          <w:instrText xml:space="preserve"> PAGEREF _Toc472673591 \h </w:instrText>
+          <w:instrText xml:space="preserve"> PAGEREF _Toc476068764 \h </w:instrText>
         </w:r>
         <w:r>
           <w:rPr>
@@ -2446,7 +2448,7 @@
             <w:noProof/>
             <w:webHidden/>
           </w:rPr>
-          <w:t>37</w:t>
+          <w:t>40</w:t>
         </w:r>
         <w:r>
           <w:rPr>
@@ -2470,7 +2472,7 @@
           <w:lang w:eastAsia="es-ES"/>
         </w:rPr>
       </w:pPr>
-      <w:hyperlink w:anchor="_Toc472673592" w:history="1">
+      <w:hyperlink w:anchor="_Toc476068765" w:history="1">
         <w:r>
           <w:rPr>
             <w:rStyle w:val="Hyperlink"/>
@@ -2512,7 +2514,7 @@
             <w:noProof/>
             <w:webHidden/>
           </w:rPr>
-          <w:instrText xml:space="preserve"> PAGEREF _Toc472673592 \h </w:instrText>
+          <w:instrText xml:space="preserve"> PAGEREF _Toc476068765 \h </w:instrText>
         </w:r>
         <w:r>
           <w:rPr>
@@ -2532,7 +2534,7 @@
             <w:noProof/>
             <w:webHidden/>
           </w:rPr>
-          <w:t>37</w:t>
+          <w:t>40</w:t>
         </w:r>
         <w:r>
           <w:rPr>
@@ -2556,7 +2558,7 @@
           <w:lang w:eastAsia="es-ES"/>
         </w:rPr>
       </w:pPr>
-      <w:hyperlink w:anchor="_Toc472673593" w:history="1">
+      <w:hyperlink w:anchor="_Toc476068766" w:history="1">
         <w:r>
           <w:rPr>
             <w:rStyle w:val="Hyperlink"/>
@@ -2598,7 +2600,7 @@
             <w:noProof/>
             <w:webHidden/>
           </w:rPr>
-          <w:instrText xml:space="preserve"> PAGEREF _Toc472673593 \h </w:instrText>
+          <w:instrText xml:space="preserve"> PAGEREF _Toc476068766 \h </w:instrText>
         </w:r>
         <w:r>
           <w:rPr>
@@ -2618,7 +2620,7 @@
             <w:noProof/>
             <w:webHidden/>
           </w:rPr>
-          <w:t>37</w:t>
+          <w:t>40</w:t>
         </w:r>
         <w:r>
           <w:rPr>
@@ -2642,7 +2644,7 @@
           <w:lang w:eastAsia="es-ES"/>
         </w:rPr>
       </w:pPr>
-      <w:hyperlink w:anchor="_Toc472673594" w:history="1">
+      <w:hyperlink w:anchor="_Toc476068767" w:history="1">
         <w:r>
           <w:rPr>
             <w:rStyle w:val="Hyperlink"/>
@@ -2684,7 +2686,7 @@
             <w:noProof/>
             <w:webHidden/>
           </w:rPr>
-          <w:instrText xml:space="preserve"> PAGEREF _Toc472673594 \h </w:instrText>
+          <w:instrText xml:space="preserve"> PAGEREF _Toc476068767 \h </w:instrText>
         </w:r>
         <w:r>
           <w:rPr>
@@ -2704,7 +2706,7 @@
             <w:noProof/>
             <w:webHidden/>
           </w:rPr>
-          <w:t>37</w:t>
+          <w:t>40</w:t>
         </w:r>
         <w:r>
           <w:rPr>
@@ -2728,7 +2730,7 @@
           <w:lang w:eastAsia="es-ES"/>
         </w:rPr>
       </w:pPr>
-      <w:hyperlink w:anchor="_Toc472673595" w:history="1">
+      <w:hyperlink w:anchor="_Toc476068768" w:history="1">
         <w:r>
           <w:rPr>
             <w:rStyle w:val="Hyperlink"/>
@@ -2770,7 +2772,7 @@
             <w:noProof/>
             <w:webHidden/>
           </w:rPr>
-          <w:instrText xml:space="preserve"> PAGEREF _Toc472673595 \h </w:instrText>
+          <w:instrText xml:space="preserve"> PAGEREF _Toc476068768 \h </w:instrText>
         </w:r>
         <w:r>
           <w:rPr>
@@ -2790,7 +2792,7 @@
             <w:noProof/>
             <w:webHidden/>
           </w:rPr>
-          <w:t>38</w:t>
+          <w:t>41</w:t>
         </w:r>
         <w:r>
           <w:rPr>
@@ -2814,7 +2816,7 @@
           <w:lang w:eastAsia="es-ES"/>
         </w:rPr>
       </w:pPr>
-      <w:hyperlink w:anchor="_Toc472673596" w:history="1">
+      <w:hyperlink w:anchor="_Toc476068769" w:history="1">
         <w:r>
           <w:rPr>
             <w:rStyle w:val="Hyperlink"/>
@@ -2856,7 +2858,7 @@
             <w:noProof/>
             <w:webHidden/>
           </w:rPr>
-          <w:instrText xml:space="preserve"> PAGEREF _Toc472673596 \h </w:instrText>
+          <w:instrText xml:space="preserve"> PAGEREF _Toc476068769 \h </w:instrText>
         </w:r>
         <w:r>
           <w:rPr>
@@ -2876,7 +2878,93 @@
             <w:noProof/>
             <w:webHidden/>
           </w:rPr>
-          <w:t>38</w:t>
+          <w:t>41</w:t>
+        </w:r>
+        <w:r>
+          <w:rPr>
+            <w:noProof/>
+            <w:webHidden/>
+          </w:rPr>
+          <w:fldChar w:fldCharType="end"/>
+        </w:r>
+      </w:hyperlink>
+    </w:p>
+    <w:p>
+      <w:pPr>
+        <w:pStyle w:val="TOC2"/>
+        <w:tabs>
+          <w:tab w:val="left" w:pos="660"/>
+          <w:tab w:val="right" w:leader="dot" w:pos="8949"/>
+        </w:tabs>
+        <w:rPr>
+          <w:rFonts w:eastAsiaTheme="minorEastAsia"/>
+          <w:noProof/>
+          <w:lang w:eastAsia="es-ES"/>
+        </w:rPr>
+      </w:pPr>
+      <w:hyperlink w:anchor="_Toc476068770" w:history="1">
+        <w:r>
+          <w:rPr>
+            <w:rStyle w:val="Hyperlink"/>
+            <w:noProof/>
+          </w:rPr>
+          <w:t>8.6</w:t>
+        </w:r>
+        <w:r>
+          <w:rPr>
+            <w:rFonts w:eastAsiaTheme="minorEastAsia"/>
+            <w:noProof/>
+            <w:lang w:eastAsia="es-ES"/>
+          </w:rPr>
+          <w:tab/>
+        </w:r>
+        <w:r>
+          <w:rPr>
+            <w:rStyle w:val="Hyperlink"/>
+            <w:noProof/>
+          </w:rPr>
+          <w:t>AutoFirma indica que un documento PDF es demasiado grande cuando se intenta firmar con firma visible</w:t>
+        </w:r>
+        <w:r>
+          <w:rPr>
+            <w:noProof/>
+            <w:webHidden/>
+          </w:rPr>
+          <w:tab/>
+        </w:r>
+        <w:r>
+          <w:rPr>
+            <w:noProof/>
+            <w:webHidden/>
+          </w:rPr>
+          <w:fldChar w:fldCharType="begin"/>
+        </w:r>
+        <w:r>
+          <w:rPr>
+            <w:noProof/>
+            <w:webHidden/>
+          </w:rPr>
+          <w:instrText xml:space="preserve"> PAGEREF _Toc476068770 \h </w:instrText>
+        </w:r>
+        <w:r>
+          <w:rPr>
+            <w:noProof/>
+            <w:webHidden/>
+          </w:rPr>
+        </w:r>
+        <w:r>
+          <w:rPr>
+            <w:noProof/>
+            <w:webHidden/>
+          </w:rPr>
+          <w:fldChar w:fldCharType="separate"/>
+        </w:r>
+        <w:r>
+          <w:rPr>
+            <w:noProof/>
+            <w:webHidden/>
+          </w:rPr>
+          <w:t>41</w:t>
         </w:r>
         <w:r>
           <w:rPr>
@@ -2911,22 +2999,22 @@
         <w:spacing w:after="240"/>
         <w:ind w:left="431" w:hanging="431"/>
       </w:pPr>
-      <w:bookmarkStart w:id="0" w:name="_Toc414390325"/>
-      <w:bookmarkStart w:id="1" w:name="_Toc424848867"/>
-      <w:bookmarkStart w:id="2" w:name="_Toc425144388"/>
-      <w:bookmarkStart w:id="3" w:name="_Toc429737795"/>
-      <w:bookmarkStart w:id="4" w:name="_Ref472673034"/>
-      <w:bookmarkStart w:id="5" w:name="_Toc472673564"/>
+      <w:bookmarkStart w:id="1" w:name="_Toc414390325"/>
+      <w:bookmarkStart w:id="2" w:name="_Toc424848867"/>
+      <w:bookmarkStart w:id="3" w:name="_Toc425144388"/>
+      <w:bookmarkStart w:id="4" w:name="_Toc429737795"/>
+      <w:bookmarkStart w:id="5" w:name="_Ref472673034"/>
+      <w:bookmarkStart w:id="6" w:name="_Toc476068737"/>
       <w:r>
         <w:lastRenderedPageBreak/>
         <w:t>Introducción</w:t>
       </w:r>
-      <w:bookmarkEnd w:id="0"/>
       <w:bookmarkEnd w:id="1"/>
       <w:bookmarkEnd w:id="2"/>
       <w:bookmarkEnd w:id="3"/>
       <w:bookmarkEnd w:id="4"/>
       <w:bookmarkEnd w:id="5"/>
+      <w:bookmarkEnd w:id="6"/>
     </w:p>
     <w:p>
       <w:pPr>
@@ -2943,13 +3031,29 @@
         <w:t xml:space="preserve"> </w:t>
       </w:r>
       <w:r>
-        <w:t>principalmente mediante el JavaScript de despliegue del MiniApplet @firma</w:t>
+        <w:t xml:space="preserve">principalmente mediante el JavaScript de despliegue del </w:t>
+      </w:r>
+      <w:proofErr w:type="spellStart"/>
+      <w:r>
+        <w:t>MiniApplet</w:t>
+      </w:r>
+      <w:proofErr w:type="spellEnd"/>
+      <w:r>
+        <w:t xml:space="preserve"> @firma</w:t>
       </w:r>
       <w:r>
         <w:t>,</w:t>
       </w:r>
       <w:r>
-        <w:t xml:space="preserve"> que permitiría que se utilizase AutoFirma en lugar del propio MiniApplet para </w:t>
+        <w:t xml:space="preserve"> que permitiría que se utilizase AutoFirma en lugar del propio </w:t>
+      </w:r>
+      <w:proofErr w:type="spellStart"/>
+      <w:r>
+        <w:t>MiniApplet</w:t>
+      </w:r>
+      <w:proofErr w:type="spellEnd"/>
+      <w:r>
+        <w:t xml:space="preserve"> para </w:t>
       </w:r>
       <w:r>
         <w:t>gener</w:t>
@@ -2981,7 +3085,21 @@
         <w:rPr>
           <w:b/>
         </w:rPr>
-        <w:t xml:space="preserve"> del JavaScript de despliegue del MiniApplet @firma.</w:t>
+        <w:t xml:space="preserve"> del JavaScript de despliegue del </w:t>
+      </w:r>
+      <w:proofErr w:type="spellStart"/>
+      <w:r>
+        <w:rPr>
+          <w:b/>
+        </w:rPr>
+        <w:t>MiniApplet</w:t>
+      </w:r>
+      <w:proofErr w:type="spellEnd"/>
+      <w:r>
+        <w:rPr>
+          <w:b/>
+        </w:rPr>
+        <w:t xml:space="preserve"> @firma.</w:t>
       </w:r>
     </w:p>
     <w:p>
@@ -3018,12 +3136,14 @@
       <w:r>
         <w:t>que estén instalados en el repositorio o almacén de claves y certificados (</w:t>
       </w:r>
+      <w:proofErr w:type="spellStart"/>
       <w:r>
         <w:rPr>
           <w:i/>
         </w:rPr>
         <w:t>KeyStore</w:t>
       </w:r>
+      <w:proofErr w:type="spellEnd"/>
       <w:r>
         <w:t xml:space="preserve">) del </w:t>
       </w:r>
@@ -3043,7 +3163,15 @@
         <w:t>, etc.)</w:t>
       </w:r>
       <w:r>
-        <w:t xml:space="preserve"> en caso de realizarse la operación desde un trámite web con el JavaScript de despliegue del MiniApplet @firma. También permite el uso de </w:t>
+        <w:t xml:space="preserve"> en caso de realizarse la operación desde un trámite web con el JavaScript de despliegue del </w:t>
+      </w:r>
+      <w:proofErr w:type="spellStart"/>
+      <w:r>
+        <w:t>MiniApplet</w:t>
+      </w:r>
+      <w:proofErr w:type="spellEnd"/>
+      <w:r>
+        <w:t xml:space="preserve"> @firma. También permite el uso de </w:t>
       </w:r>
       <w:r>
         <w:t xml:space="preserve">dispositivos </w:t>
@@ -3061,8 +3189,13 @@
         <w:t>(</w:t>
       </w:r>
       <w:r>
-        <w:t>como por ejemplo, el DNI Electrónico o DNIe</w:t>
-      </w:r>
+        <w:t xml:space="preserve">como por ejemplo, el DNI Electrónico o </w:t>
+      </w:r>
+      <w:proofErr w:type="spellStart"/>
+      <w:r>
+        <w:t>DNIe</w:t>
+      </w:r>
+      <w:proofErr w:type="spellEnd"/>
       <w:r>
         <w:t>).</w:t>
       </w:r>
@@ -3208,17 +3341,55 @@
         <w:rPr>
           <w:i/>
         </w:rPr>
-        <w:t>GNU General Public License</w:t>
-      </w:r>
+        <w:t xml:space="preserve">GNU General </w:t>
+      </w:r>
+      <w:proofErr w:type="spellStart"/>
+      <w:r>
+        <w:rPr>
+          <w:i/>
+        </w:rPr>
+        <w:t>Public</w:t>
+      </w:r>
+      <w:proofErr w:type="spellEnd"/>
+      <w:r>
+        <w:rPr>
+          <w:i/>
+        </w:rPr>
+        <w:t xml:space="preserve"> </w:t>
+      </w:r>
+      <w:proofErr w:type="spellStart"/>
+      <w:r>
+        <w:rPr>
+          <w:i/>
+        </w:rPr>
+        <w:t>License</w:t>
+      </w:r>
+      <w:proofErr w:type="spellEnd"/>
       <w:r>
         <w:t xml:space="preserve"> versión 2 (GPLv2) o superior o bajo licencia </w:t>
       </w:r>
+      <w:proofErr w:type="spellStart"/>
       <w:r>
         <w:rPr>
           <w:i/>
         </w:rPr>
-        <w:t>European Software License</w:t>
-      </w:r>
+        <w:t>European</w:t>
+      </w:r>
+      <w:proofErr w:type="spellEnd"/>
+      <w:r>
+        <w:rPr>
+          <w:i/>
+        </w:rPr>
+        <w:t xml:space="preserve"> Software </w:t>
+      </w:r>
+      <w:proofErr w:type="spellStart"/>
+      <w:r>
+        <w:rPr>
+          <w:i/>
+        </w:rPr>
+        <w:t>License</w:t>
+      </w:r>
+      <w:proofErr w:type="spellEnd"/>
       <w:r>
         <w:t xml:space="preserve"> 1.1</w:t>
       </w:r>
@@ -3275,54 +3446,54 @@
       <w:pPr>
         <w:pStyle w:val="Heading1"/>
       </w:pPr>
-      <w:bookmarkStart w:id="6" w:name="_Toc414390327"/>
-      <w:bookmarkStart w:id="7" w:name="_Toc424848869"/>
-      <w:bookmarkStart w:id="8" w:name="_Toc425144390"/>
-      <w:bookmarkStart w:id="9" w:name="_Toc429737797"/>
-      <w:bookmarkStart w:id="10" w:name="_Toc472673565"/>
+      <w:bookmarkStart w:id="7" w:name="_Toc414390327"/>
+      <w:bookmarkStart w:id="8" w:name="_Toc424848869"/>
+      <w:bookmarkStart w:id="9" w:name="_Toc425144390"/>
+      <w:bookmarkStart w:id="10" w:name="_Toc429737797"/>
+      <w:bookmarkStart w:id="11" w:name="_Toc476068738"/>
       <w:r>
         <w:lastRenderedPageBreak/>
         <w:t>Requisitos mínimos</w:t>
       </w:r>
-      <w:bookmarkEnd w:id="6"/>
       <w:bookmarkEnd w:id="7"/>
       <w:bookmarkEnd w:id="8"/>
       <w:bookmarkEnd w:id="9"/>
       <w:bookmarkEnd w:id="10"/>
+      <w:bookmarkEnd w:id="11"/>
     </w:p>
     <w:p>
       <w:pPr>
         <w:pStyle w:val="Heading2"/>
       </w:pPr>
-      <w:bookmarkStart w:id="11" w:name="_Ref313879106"/>
-      <w:bookmarkStart w:id="12" w:name="_Toc414390328"/>
-      <w:bookmarkStart w:id="13" w:name="_Toc424848870"/>
-      <w:bookmarkStart w:id="14" w:name="_Toc425144391"/>
-      <w:bookmarkStart w:id="15" w:name="_Toc429737798"/>
-      <w:bookmarkStart w:id="16" w:name="_Toc472673566"/>
+      <w:bookmarkStart w:id="12" w:name="_Ref313879106"/>
+      <w:bookmarkStart w:id="13" w:name="_Toc414390328"/>
+      <w:bookmarkStart w:id="14" w:name="_Toc424848870"/>
+      <w:bookmarkStart w:id="15" w:name="_Toc425144391"/>
+      <w:bookmarkStart w:id="16" w:name="_Toc429737798"/>
+      <w:bookmarkStart w:id="17" w:name="_Toc476068739"/>
       <w:r>
         <w:t>Entorno Cliente</w:t>
       </w:r>
-      <w:bookmarkEnd w:id="11"/>
       <w:bookmarkEnd w:id="12"/>
       <w:bookmarkEnd w:id="13"/>
       <w:bookmarkEnd w:id="14"/>
       <w:bookmarkEnd w:id="15"/>
       <w:bookmarkEnd w:id="16"/>
+      <w:bookmarkEnd w:id="17"/>
     </w:p>
     <w:p>
       <w:pPr>
         <w:pStyle w:val="Heading3"/>
       </w:pPr>
-      <w:bookmarkStart w:id="17" w:name="_Toc472673567"/>
       <w:bookmarkStart w:id="18" w:name="_Toc414390332"/>
       <w:bookmarkStart w:id="19" w:name="_Toc424848874"/>
       <w:bookmarkStart w:id="20" w:name="_Toc425144395"/>
       <w:bookmarkStart w:id="21" w:name="_Toc429737802"/>
+      <w:bookmarkStart w:id="22" w:name="_Toc476068740"/>
       <w:r>
         <w:t>AutoFirma</w:t>
       </w:r>
-      <w:bookmarkEnd w:id="17"/>
+      <w:bookmarkEnd w:id="22"/>
     </w:p>
     <w:p>
       <w:pPr>
@@ -3409,10 +3580,7 @@
         <w:jc w:val="both"/>
       </w:pPr>
       <w:r>
-        <w:t xml:space="preserve">Apple </w:t>
-      </w:r>
-      <w:r>
-        <w:t>OS X 10.11 o superior.</w:t>
+        <w:t>Linux</w:t>
       </w:r>
     </w:p>
     <w:p>
@@ -3424,8 +3592,16 @@
         </w:numPr>
         <w:jc w:val="both"/>
       </w:pPr>
-      <w:r>
-        <w:t>Soportado directamente en 10.11 y 10.11.1.</w:t>
+      <w:proofErr w:type="spellStart"/>
+      <w:r>
+        <w:t>Guadaline</w:t>
+      </w:r>
+      <w:r>
+        <w:t>x</w:t>
+      </w:r>
+      <w:proofErr w:type="spellEnd"/>
+      <w:r>
+        <w:t>, Ubuntu.</w:t>
       </w:r>
     </w:p>
     <w:p>
@@ -3438,7 +3614,10 @@
         <w:jc w:val="both"/>
       </w:pPr>
       <w:r>
-        <w:t>Linux</w:t>
+        <w:t xml:space="preserve">Apple </w:t>
+      </w:r>
+      <w:r>
+        <w:t>OS X 10.11 o superior.</w:t>
       </w:r>
     </w:p>
     <w:p>
@@ -3451,16 +3630,7 @@
         <w:jc w:val="both"/>
       </w:pPr>
       <w:r>
-        <w:t>Guadaline</w:t>
-      </w:r>
-      <w:r>
-        <w:t>x</w:t>
-      </w:r>
-      <w:r>
-        <w:t>, Ubuntu</w:t>
-      </w:r>
-      <w:r>
-        <w:t>.</w:t>
+        <w:t>Soportado directamente en 10.11 y 10.11.1.</w:t>
       </w:r>
     </w:p>
     <w:p>
@@ -3562,7 +3732,15 @@
         <w:jc w:val="both"/>
       </w:pPr>
       <w:r>
-        <w:t>Microsoft Edge v20.</w:t>
+        <w:t xml:space="preserve">Microsoft </w:t>
+      </w:r>
+      <w:proofErr w:type="spellStart"/>
+      <w:r>
+        <w:t>Edge</w:t>
+      </w:r>
+      <w:proofErr w:type="spellEnd"/>
+      <w:r>
+        <w:t xml:space="preserve"> v20.</w:t>
       </w:r>
     </w:p>
     <w:p>
@@ -3631,17 +3809,76 @@
     </w:p>
     <w:p>
       <w:pPr>
+        <w:pStyle w:val="ListParagraph"/>
+        <w:numPr>
+          <w:ilvl w:val="2"/>
+          <w:numId w:val="5"/>
+        </w:numPr>
         <w:jc w:val="both"/>
       </w:pPr>
       <w:r>
-        <w:t>El uso de Microsoft Edge o versiones de Internet Explorer anteriores a la 11 (o la versión 11 en modo de compatibilidad con una versión anterior) requiere que el despliegue del MiniApplet permita la comunicación a través de servidor intermedio. Consulte el manual del integrador del MiniApplet para más detalles.</w:t>
-      </w:r>
-    </w:p>
-    <w:p>
-      <w:pPr>
+        <w:t>Google Chrome 46 o superior.</w:t>
+      </w:r>
+    </w:p>
+    <w:p>
+      <w:pPr>
+        <w:pStyle w:val="ListParagraph"/>
+        <w:numPr>
+          <w:ilvl w:val="2"/>
+          <w:numId w:val="5"/>
+        </w:numPr>
         <w:jc w:val="both"/>
       </w:pPr>
       <w:r>
+        <w:t>Mozilla Firefox 41.0.1 o superior.</w:t>
+      </w:r>
+    </w:p>
+    <w:p>
+      <w:pPr>
+        <w:jc w:val="both"/>
+      </w:pPr>
+      <w:r>
+        <w:t xml:space="preserve">El uso de Microsoft </w:t>
+      </w:r>
+      <w:proofErr w:type="spellStart"/>
+      <w:r>
+        <w:t>Edge</w:t>
+      </w:r>
+      <w:proofErr w:type="spellEnd"/>
+      <w:r>
+        <w:t>,</w:t>
+      </w:r>
+      <w:r>
+        <w:t xml:space="preserve"> versiones de Internet Explorer anteriores a la 11 (o la versión 11 en modo de compatibilidad con una versión anterior) </w:t>
+      </w:r>
+      <w:r>
+        <w:t xml:space="preserve">y Safari 10 </w:t>
+      </w:r>
+      <w:r>
+        <w:t xml:space="preserve">requiere que el despliegue del </w:t>
+      </w:r>
+      <w:proofErr w:type="spellStart"/>
+      <w:r>
+        <w:t>MiniApplet</w:t>
+      </w:r>
+      <w:proofErr w:type="spellEnd"/>
+      <w:r>
+        <w:t xml:space="preserve"> permita la comunicación a través de servidor intermedio. Consulte el manual del integrador del </w:t>
+      </w:r>
+      <w:proofErr w:type="spellStart"/>
+      <w:r>
+        <w:t>MiniApplet</w:t>
+      </w:r>
+      <w:proofErr w:type="spellEnd"/>
+      <w:r>
+        <w:t xml:space="preserve"> para más detalles.</w:t>
+      </w:r>
+    </w:p>
+    <w:p>
+      <w:pPr>
+        <w:jc w:val="both"/>
+      </w:pPr>
+      <w:r>
         <w:t>En entornos OS X y Windows n</w:t>
       </w:r>
       <w:r>
@@ -3654,7 +3891,15 @@
         <w:t xml:space="preserve">8 </w:t>
       </w:r>
       <w:r>
-        <w:t xml:space="preserve">u OpenJDK </w:t>
+        <w:t xml:space="preserve">u </w:t>
+      </w:r>
+      <w:proofErr w:type="spellStart"/>
+      <w:r>
+        <w:t>OpenJDK</w:t>
+      </w:r>
+      <w:proofErr w:type="spellEnd"/>
+      <w:r>
+        <w:t xml:space="preserve"> </w:t>
       </w:r>
       <w:r>
         <w:t xml:space="preserve">8 </w:t>
@@ -3695,11 +3940,11 @@
       <w:pPr>
         <w:pStyle w:val="Heading1"/>
       </w:pPr>
-      <w:bookmarkStart w:id="22" w:name="_Toc472673568"/>
       <w:bookmarkStart w:id="23" w:name="_Toc414390351"/>
       <w:bookmarkStart w:id="24" w:name="_Toc424848897"/>
       <w:bookmarkStart w:id="25" w:name="_Toc425144418"/>
       <w:bookmarkStart w:id="26" w:name="_Toc429737825"/>
+      <w:bookmarkStart w:id="27" w:name="_Toc476068741"/>
       <w:r>
         <w:lastRenderedPageBreak/>
         <w:t>Funcionamiento de</w:t>
@@ -3707,14 +3952,30 @@
       <w:r>
         <w:t xml:space="preserve"> AutoFirma</w:t>
       </w:r>
-      <w:bookmarkEnd w:id="22"/>
+      <w:bookmarkEnd w:id="27"/>
     </w:p>
     <w:p>
       <w:pPr>
         <w:jc w:val="both"/>
       </w:pPr>
       <w:r>
-        <w:t xml:space="preserve">Cuando el entorno del ciudadano firmante no cuenta con un entorno de ejecución de Java instalado en su navegador Web para la ejecución de Applets de Java, el despliegue del MiniApplet deriva las tareas de firma a la aplicación AutoFirma, sin necesidad de que el integrador </w:t>
+        <w:t xml:space="preserve">Cuando el entorno del ciudadano firmante no cuenta con un entorno de ejecución de Java instalado en su navegador Web para la ejecución de </w:t>
+      </w:r>
+      <w:proofErr w:type="spellStart"/>
+      <w:r>
+        <w:t>Applets</w:t>
+      </w:r>
+      <w:proofErr w:type="spellEnd"/>
+      <w:r>
+        <w:t xml:space="preserve"> de Java, el despliegue del </w:t>
+      </w:r>
+      <w:proofErr w:type="spellStart"/>
+      <w:r>
+        <w:t>MiniApplet</w:t>
+      </w:r>
+      <w:proofErr w:type="spellEnd"/>
+      <w:r>
+        <w:t xml:space="preserve"> deriva las tareas de firma a la aplicación AutoFirma, sin necesidad de que el integrador </w:t>
       </w:r>
       <w:r>
         <w:t>deba gestionar por su parte est</w:t>
@@ -3734,12 +3995,14 @@
       <w:r>
         <w:t>“</w:t>
       </w:r>
+      <w:proofErr w:type="spellStart"/>
       <w:r>
         <w:rPr>
           <w:i/>
         </w:rPr>
         <w:t>MCF_manual-integrador_ES</w:t>
       </w:r>
+      <w:proofErr w:type="spellEnd"/>
       <w:r>
         <w:t>”</w:t>
       </w:r>
@@ -3784,7 +4047,35 @@
         <w:rPr>
           <w:i/>
         </w:rPr>
-        <w:t>C:\Users\miusuario\.afirma</w:t>
+        <w:t>C:\</w:t>
+      </w:r>
+      <w:proofErr w:type="spellStart"/>
+      <w:r>
+        <w:rPr>
+          <w:i/>
+        </w:rPr>
+        <w:t>Users</w:t>
+      </w:r>
+      <w:proofErr w:type="spellEnd"/>
+      <w:r>
+        <w:rPr>
+          <w:i/>
+        </w:rPr>
+        <w:t>\</w:t>
+      </w:r>
+      <w:proofErr w:type="spellStart"/>
+      <w:r>
+        <w:rPr>
+          <w:i/>
+        </w:rPr>
+        <w:t>miusuario</w:t>
+      </w:r>
+      <w:proofErr w:type="spellEnd"/>
+      <w:r>
+        <w:rPr>
+          <w:i/>
+        </w:rPr>
+        <w:t>\.afirma</w:t>
       </w:r>
       <w:r>
         <w:t>”. El fichero generado tiene el nombre “</w:t>
@@ -3803,13 +4094,13 @@
       <w:pPr>
         <w:pStyle w:val="Heading1"/>
       </w:pPr>
-      <w:bookmarkStart w:id="27" w:name="_Toc434222911"/>
-      <w:bookmarkStart w:id="28" w:name="_Toc472673569"/>
+      <w:bookmarkStart w:id="28" w:name="_Toc434222911"/>
+      <w:bookmarkStart w:id="29" w:name="_Toc476068742"/>
       <w:r>
         <w:t>Enlaces de descarga</w:t>
       </w:r>
-      <w:bookmarkEnd w:id="27"/>
       <w:bookmarkEnd w:id="28"/>
+      <w:bookmarkEnd w:id="29"/>
     </w:p>
     <w:p>
       <w:r>
@@ -3830,11 +4121,11 @@
       <w:pPr>
         <w:pStyle w:val="Heading1"/>
       </w:pPr>
-      <w:bookmarkStart w:id="29" w:name="_Toc472673570"/>
+      <w:bookmarkStart w:id="30" w:name="_Toc476068743"/>
       <w:r>
         <w:t>Instalación</w:t>
       </w:r>
-      <w:bookmarkEnd w:id="29"/>
+      <w:bookmarkEnd w:id="30"/>
     </w:p>
     <w:p>
       <w:pPr>
@@ -3844,19 +4135,24 @@
         <w:t xml:space="preserve">La instalación </w:t>
       </w:r>
       <w:r>
-        <w:t>de AutoFirma en el sistema del usuario se asemeja a la instalación de cualquier otra aplicación. Sin embargo, el proceso de instalación incluye un paso de vital importancia para la compatibilidad del aplicativo con los despliegues</w:t>
+        <w:t xml:space="preserve">de AutoFirma en el sistema del usuario se asemeja a la instalación de cualquier otra aplicación. Sin embargo, el proceso de instalación incluye un paso de vital importancia para la compatibilidad del aplicativo con los </w:t>
+      </w:r>
+      <w:r>
+        <w:t>despliegues</w:t>
+      </w:r>
+      <w:r>
+        <w:t xml:space="preserve"> del</w:t>
       </w:r>
       <w:r>
         <w:t xml:space="preserve"> </w:t>
       </w:r>
-      <w:r>
-        <w:rPr>
-          <w:color w:val="FF0000"/>
-        </w:rPr>
-        <w:t>del</w:t>
-      </w:r>
-      <w:r>
-        <w:t xml:space="preserve"> MiniApplet para su uso en trámites web.</w:t>
+      <w:proofErr w:type="spellStart"/>
+      <w:r>
+        <w:t>MiniApplet</w:t>
+      </w:r>
+      <w:proofErr w:type="spellEnd"/>
+      <w:r>
+        <w:t xml:space="preserve"> para su uso en trámites web.</w:t>
       </w:r>
     </w:p>
     <w:p>
@@ -3947,10 +4243,35 @@
         <w:rPr>
           <w:i/>
         </w:rPr>
-        <w:t>/var/tmp</w:t>
-      </w:r>
-      <w:r>
-        <w:t xml:space="preserve">“ </w:t>
+        <w:t>/</w:t>
+      </w:r>
+      <w:proofErr w:type="spellStart"/>
+      <w:r>
+        <w:rPr>
+          <w:i/>
+        </w:rPr>
+        <w:t>var</w:t>
+      </w:r>
+      <w:proofErr w:type="spellEnd"/>
+      <w:r>
+        <w:rPr>
+          <w:i/>
+        </w:rPr>
+        <w:t>/</w:t>
+      </w:r>
+      <w:proofErr w:type="spellStart"/>
+      <w:r>
+        <w:rPr>
+          <w:i/>
+        </w:rPr>
+        <w:t>tmp</w:t>
+      </w:r>
+      <w:proofErr w:type="spellEnd"/>
+      <w:r>
+        <w:t>”</w:t>
+      </w:r>
+      <w:r>
+        <w:t xml:space="preserve"> </w:t>
       </w:r>
       <w:r>
         <w:t xml:space="preserve">para facilitar su acceso. </w:t>
@@ -3967,11 +4288,11 @@
         <w:spacing w:after="240"/>
         <w:ind w:left="578" w:hanging="578"/>
       </w:pPr>
-      <w:bookmarkStart w:id="30" w:name="_Toc472673571"/>
+      <w:bookmarkStart w:id="31" w:name="_Toc476068744"/>
       <w:r>
         <w:t>Microsoft Windows</w:t>
       </w:r>
-      <w:bookmarkEnd w:id="30"/>
+      <w:bookmarkEnd w:id="31"/>
     </w:p>
     <w:p>
       <w:pPr>
@@ -4023,7 +4344,15 @@
         <w:t>.exe</w:t>
       </w:r>
       <w:r>
-        <w:t xml:space="preserve">”, donde X, Y y Z son los números de versión </w:t>
+        <w:t xml:space="preserve">”, donde X, Y </w:t>
+      </w:r>
+      <w:proofErr w:type="spellStart"/>
+      <w:r>
+        <w:t>y</w:t>
+      </w:r>
+      <w:proofErr w:type="spellEnd"/>
+      <w:r>
+        <w:t xml:space="preserve"> Z son los números de versión </w:t>
       </w:r>
       <w:r>
         <w:t>y W, la arquitectura de sistema para la que está preparada. P</w:t>
@@ -4116,20 +4445,22 @@
         <w:rPr>
           <w:lang w:val="en-US"/>
         </w:rPr>
-        <w:t>8 y superior</w:t>
-      </w:r>
-      <w:r>
-        <w:rPr>
-          <w:color w:val="FF0000"/>
+        <w:t xml:space="preserve">8 </w:t>
+      </w:r>
+      <w:r>
+        <w:t>y superior</w:t>
+      </w:r>
+      <w:r>
+        <w:t>e</w:t>
+      </w:r>
+      <w:r>
+        <w:t>s</w:t>
+      </w:r>
+      <w:r>
+        <w:rPr>
           <w:lang w:val="en-US"/>
         </w:rPr>
-        <w:t>e</w:t>
-      </w:r>
-      <w:r>
-        <w:rPr>
-          <w:lang w:val="en-US"/>
-        </w:rPr>
-        <w:t xml:space="preserve">s </w:t>
+        <w:t xml:space="preserve"> </w:t>
       </w:r>
     </w:p>
     <w:p>
@@ -4174,7 +4505,15 @@
         <w:jc w:val="both"/>
       </w:pPr>
       <w:r>
-        <w:t>Microsoft Edge v20 o superior</w:t>
+        <w:t xml:space="preserve">Microsoft </w:t>
+      </w:r>
+      <w:proofErr w:type="spellStart"/>
+      <w:r>
+        <w:t>Edge</w:t>
+      </w:r>
+      <w:proofErr w:type="spellEnd"/>
+      <w:r>
+        <w:t xml:space="preserve"> v20 o superior</w:t>
       </w:r>
     </w:p>
     <w:p>
@@ -4190,7 +4529,31 @@
         <w:jc w:val="both"/>
       </w:pPr>
       <w:r>
-        <w:t>El uso de Microsoft Edge o versiones de Internet Explorer anteriores a la 11 (o la versión 11 en modo de compatibilidad con una versión anterior) requiere que el despliegue del MiniApplet permita la comunicación a través de servidor intermedio. Consulte el manual del integrador del MiniApplet para más detalles.</w:t>
+        <w:t xml:space="preserve">El uso de Microsoft </w:t>
+      </w:r>
+      <w:proofErr w:type="spellStart"/>
+      <w:r>
+        <w:t>Edge</w:t>
+      </w:r>
+      <w:proofErr w:type="spellEnd"/>
+      <w:r>
+        <w:t xml:space="preserve"> o versiones de Internet Explorer anteriores a la 11 (o la versión 11 en modo de compatibilidad con una versión anterior) requiere que el despliegue del </w:t>
+      </w:r>
+      <w:proofErr w:type="spellStart"/>
+      <w:r>
+        <w:t>MiniApplet</w:t>
+      </w:r>
+      <w:proofErr w:type="spellEnd"/>
+      <w:r>
+        <w:t xml:space="preserve"> permita la comunicación a través de servidor intermedio. Consulte el manual del integrador del </w:t>
+      </w:r>
+      <w:proofErr w:type="spellStart"/>
+      <w:r>
+        <w:t>MiniApplet</w:t>
+      </w:r>
+      <w:proofErr w:type="spellEnd"/>
+      <w:r>
+        <w:t xml:space="preserve"> para más detalles.</w:t>
       </w:r>
     </w:p>
     <w:p>
@@ -4560,18 +4923,26 @@
         <w:jc w:val="both"/>
       </w:pPr>
       <w:r>
-        <w:t>Cuando el asistente termina, la instalación ha finalizado y las aplicaciones Web configuradas para el MiniApplet Cliente @firma podrán funcionar también con AutoFirma en ausencia de un entorno de ejecución de Java en el navegador.</w:t>
+        <w:t xml:space="preserve">Cuando el asistente termina, la instalación ha finalizado y las aplicaciones Web configuradas para el </w:t>
+      </w:r>
+      <w:proofErr w:type="spellStart"/>
+      <w:r>
+        <w:t>MiniApplet</w:t>
+      </w:r>
+      <w:proofErr w:type="spellEnd"/>
+      <w:r>
+        <w:t xml:space="preserve"> Cliente @firma podrán funcionar también con AutoFirma en ausencia de un entorno de ejecución de Java en el navegador.</w:t>
       </w:r>
     </w:p>
     <w:p>
       <w:pPr>
         <w:pStyle w:val="Heading3"/>
       </w:pPr>
-      <w:bookmarkStart w:id="31" w:name="_Toc472673572"/>
+      <w:bookmarkStart w:id="32" w:name="_Toc476068745"/>
       <w:r>
         <w:t>Desinstalación</w:t>
       </w:r>
-      <w:bookmarkEnd w:id="31"/>
+      <w:bookmarkEnd w:id="32"/>
     </w:p>
     <w:p>
       <w:pPr>
@@ -4649,7 +5020,15 @@
         <w:jc w:val="both"/>
       </w:pPr>
       <w:r>
-        <w:t>Una vez lanzado, el desinstalador presenta un sencillo asistente:</w:t>
+        <w:t xml:space="preserve">Una vez lanzado, el </w:t>
+      </w:r>
+      <w:proofErr w:type="spellStart"/>
+      <w:r>
+        <w:t>desinstalador</w:t>
+      </w:r>
+      <w:proofErr w:type="spellEnd"/>
+      <w:r>
+        <w:t xml:space="preserve"> presenta un sencillo asistente:</w:t>
       </w:r>
     </w:p>
     <w:p>
@@ -4796,7 +5175,15 @@
         <w:jc w:val="both"/>
       </w:pPr>
       <w:r>
-        <w:t>El desinstalador muestra el proceso de desinstalación de la aplicación.</w:t>
+        <w:t xml:space="preserve">El </w:t>
+      </w:r>
+      <w:proofErr w:type="spellStart"/>
+      <w:r>
+        <w:t>desinstalador</w:t>
+      </w:r>
+      <w:proofErr w:type="spellEnd"/>
+      <w:r>
+        <w:t xml:space="preserve"> muestra el proceso de desinstalación de la aplicación.</w:t>
       </w:r>
     </w:p>
     <w:p>
@@ -4904,11 +5291,11 @@
       <w:pPr>
         <w:pStyle w:val="Heading3"/>
       </w:pPr>
-      <w:bookmarkStart w:id="32" w:name="_Toc472673573"/>
+      <w:bookmarkStart w:id="33" w:name="_Toc476068746"/>
       <w:r>
         <w:t>Despliegue masivo de la aplicación</w:t>
       </w:r>
-      <w:bookmarkEnd w:id="32"/>
+      <w:bookmarkEnd w:id="33"/>
     </w:p>
     <w:p>
       <w:pPr>
@@ -5013,22 +5400,30 @@
       <w:pPr>
         <w:pStyle w:val="Heading3"/>
       </w:pPr>
-      <w:bookmarkStart w:id="33" w:name="_Ref468881116"/>
-      <w:bookmarkStart w:id="34" w:name="_Toc468882431"/>
-      <w:bookmarkStart w:id="35" w:name="_Toc472673574"/>
+      <w:bookmarkStart w:id="34" w:name="_Ref468881116"/>
+      <w:bookmarkStart w:id="35" w:name="_Toc468882431"/>
+      <w:bookmarkStart w:id="36" w:name="_Toc476068747"/>
       <w:r>
         <w:t>Permisos adicionales</w:t>
       </w:r>
-      <w:bookmarkEnd w:id="33"/>
       <w:bookmarkEnd w:id="34"/>
       <w:bookmarkEnd w:id="35"/>
+      <w:bookmarkEnd w:id="36"/>
     </w:p>
     <w:p>
       <w:pPr>
         <w:jc w:val="both"/>
       </w:pPr>
       <w:r>
-        <w:t>Es probable que después de la instalación de AutoFirma, al ejecutarlo como aplicación de escritorio o como parte de un proceso de firma Web, la máquina virtual de Java instalada junto con AutoFirma solicite permisos para el acceso a Internet pasando por el Firewall de Windows. Este permiso es necesario para que AutoFirma pueda realizar la búsqueda de actualizaciones y completar la comunicación con el navegador web en los procesos de firma web en los que sustituye al MiniApplet.</w:t>
+        <w:t xml:space="preserve">Es probable que después de la instalación de AutoFirma, al ejecutarlo como aplicación de escritorio o como parte de un proceso de firma Web, la máquina virtual de Java instalada junto con AutoFirma solicite permisos para el acceso a Internet pasando por el Firewall de Windows. Este permiso es necesario para que AutoFirma pueda realizar la búsqueda de actualizaciones y completar la comunicación con el navegador web en los procesos de firma web en los que sustituye al </w:t>
+      </w:r>
+      <w:proofErr w:type="spellStart"/>
+      <w:r>
+        <w:t>MiniApplet</w:t>
+      </w:r>
+      <w:proofErr w:type="spellEnd"/>
+      <w:r>
+        <w:t>.</w:t>
       </w:r>
     </w:p>
     <w:p>
@@ -5045,11 +5440,11 @@
         <w:spacing w:after="240"/>
         <w:ind w:left="578" w:hanging="578"/>
       </w:pPr>
-      <w:bookmarkStart w:id="36" w:name="_Toc472673575"/>
+      <w:bookmarkStart w:id="37" w:name="_Toc476068748"/>
       <w:r>
         <w:t>Linux</w:t>
       </w:r>
-      <w:bookmarkEnd w:id="36"/>
+      <w:bookmarkEnd w:id="37"/>
     </w:p>
     <w:p>
       <w:pPr>
@@ -5088,6 +5483,7 @@
       <w:r>
         <w:t xml:space="preserve"> “</w:t>
       </w:r>
+      <w:proofErr w:type="spellStart"/>
       <w:r>
         <w:t>AutoFirma</w:t>
       </w:r>
@@ -5098,14 +5494,23 @@
         <w:t>.</w:t>
       </w:r>
       <w:r>
-        <w:t>deb”</w:t>
+        <w:t>deb</w:t>
+      </w:r>
+      <w:proofErr w:type="spellEnd"/>
+      <w:r>
+        <w:t>”</w:t>
       </w:r>
       <w:r>
         <w:t xml:space="preserve">, </w:t>
       </w:r>
       <w:r>
-        <w:t>donde X, Y y</w:t>
-      </w:r>
+        <w:t xml:space="preserve">donde X, Y </w:t>
+      </w:r>
+      <w:proofErr w:type="spellStart"/>
+      <w:r>
+        <w:t>y</w:t>
+      </w:r>
+      <w:proofErr w:type="spellEnd"/>
       <w:r>
         <w:t xml:space="preserve"> Z </w:t>
       </w:r>
@@ -5176,7 +5581,63 @@
         <w:rPr>
           <w:lang w:val="fr-FR"/>
         </w:rPr>
-        <w:t>JRE (Java Runtine Environment) de Oracle u OpenJDK.</w:t>
+        <w:t xml:space="preserve">JRE (Java </w:t>
+      </w:r>
+      <w:proofErr w:type="spellStart"/>
+      <w:r>
+        <w:rPr>
+          <w:lang w:val="fr-FR"/>
+        </w:rPr>
+        <w:t>Runtine</w:t>
+      </w:r>
+      <w:proofErr w:type="spellEnd"/>
+      <w:r>
+        <w:rPr>
+          <w:lang w:val="fr-FR"/>
+        </w:rPr>
+        <w:t xml:space="preserve"> </w:t>
+      </w:r>
+      <w:proofErr w:type="spellStart"/>
+      <w:r>
+        <w:rPr>
+          <w:lang w:val="fr-FR"/>
+        </w:rPr>
+        <w:t>Environment</w:t>
+      </w:r>
+      <w:proofErr w:type="spellEnd"/>
+      <w:r>
+        <w:rPr>
+          <w:lang w:val="fr-FR"/>
+        </w:rPr>
+        <w:t xml:space="preserve">) </w:t>
+      </w:r>
+      <w:proofErr w:type="gramStart"/>
+      <w:r>
+        <w:rPr>
+          <w:lang w:val="fr-FR"/>
+        </w:rPr>
+        <w:t>de Oracle</w:t>
+      </w:r>
+      <w:proofErr w:type="gramEnd"/>
+      <w:r>
+        <w:rPr>
+          <w:lang w:val="fr-FR"/>
+        </w:rPr>
+        <w:t xml:space="preserve"> u </w:t>
+      </w:r>
+      <w:proofErr w:type="spellStart"/>
+      <w:r>
+        <w:rPr>
+          <w:lang w:val="fr-FR"/>
+        </w:rPr>
+        <w:t>OpenJDK</w:t>
+      </w:r>
+      <w:proofErr w:type="spellEnd"/>
+      <w:r>
+        <w:rPr>
+          <w:lang w:val="fr-FR"/>
+        </w:rPr>
+        <w:t>.</w:t>
       </w:r>
     </w:p>
     <w:p>
@@ -5221,8 +5682,13 @@
         <w:t>con Ubuntu</w:t>
       </w:r>
       <w:r>
-        <w:t xml:space="preserve"> y Guadalinex</w:t>
-      </w:r>
+        <w:t xml:space="preserve"> y </w:t>
+      </w:r>
+      <w:proofErr w:type="spellStart"/>
+      <w:r>
+        <w:t>Guadalinex</w:t>
+      </w:r>
+      <w:proofErr w:type="spellEnd"/>
       <w:r>
         <w:t xml:space="preserve"> 32 y 64 bits. Una vez instalada, </w:t>
       </w:r>
@@ -5289,7 +5755,43 @@
           <w:sz w:val="18"/>
           <w:szCs w:val="18"/>
         </w:rPr>
-        <w:t>/usr/lib/AutoFirma</w:t>
+        <w:t>/</w:t>
+      </w:r>
+      <w:proofErr w:type="spellStart"/>
+      <w:r>
+        <w:rPr>
+          <w:color w:val="auto"/>
+          <w:sz w:val="18"/>
+          <w:szCs w:val="18"/>
+        </w:rPr>
+        <w:t>usr</w:t>
+      </w:r>
+      <w:proofErr w:type="spellEnd"/>
+      <w:r>
+        <w:rPr>
+          <w:color w:val="auto"/>
+          <w:sz w:val="18"/>
+          <w:szCs w:val="18"/>
+        </w:rPr>
+        <w:t>/</w:t>
+      </w:r>
+      <w:proofErr w:type="spellStart"/>
+      <w:r>
+        <w:rPr>
+          <w:color w:val="auto"/>
+          <w:sz w:val="18"/>
+          <w:szCs w:val="18"/>
+        </w:rPr>
+        <w:t>lib</w:t>
+      </w:r>
+      <w:proofErr w:type="spellEnd"/>
+      <w:r>
+        <w:rPr>
+          <w:color w:val="auto"/>
+          <w:sz w:val="18"/>
+          <w:szCs w:val="18"/>
+        </w:rPr>
+        <w:t>/AutoFirma</w:t>
       </w:r>
     </w:p>
     <w:p>
@@ -5302,11 +5804,11 @@
         <w:pStyle w:val="Heading3"/>
         <w:spacing w:after="120"/>
       </w:pPr>
-      <w:bookmarkStart w:id="37" w:name="_Toc472673576"/>
+      <w:bookmarkStart w:id="38" w:name="_Toc476068749"/>
       <w:r>
         <w:t>Instalación por línea de comandos</w:t>
       </w:r>
-      <w:bookmarkEnd w:id="37"/>
+      <w:bookmarkEnd w:id="38"/>
     </w:p>
     <w:p>
       <w:r>
@@ -5349,6 +5851,7 @@
           <w:lang w:val="es-ES_tradnl"/>
         </w:rPr>
       </w:pPr>
+      <w:proofErr w:type="gramStart"/>
       <w:r>
         <w:rPr>
           <w:rFonts w:ascii="Courier New" w:eastAsia="Times New Roman" w:hAnsi="Courier New" w:cs="Courier New"/>
@@ -5357,7 +5860,40 @@
           <w:szCs w:val="20"/>
           <w:lang w:val="es-ES_tradnl"/>
         </w:rPr>
-        <w:t xml:space="preserve">sudo dpkg –i </w:t>
+        <w:t>sudo</w:t>
+      </w:r>
+      <w:proofErr w:type="gramEnd"/>
+      <w:r>
+        <w:rPr>
+          <w:rFonts w:ascii="Courier New" w:eastAsia="Times New Roman" w:hAnsi="Courier New" w:cs="Courier New"/>
+          <w:color w:val="000000"/>
+          <w:sz w:val="20"/>
+          <w:szCs w:val="20"/>
+          <w:lang w:val="es-ES_tradnl"/>
+        </w:rPr>
+        <w:t xml:space="preserve"> </w:t>
+      </w:r>
+      <w:proofErr w:type="spellStart"/>
+      <w:r>
+        <w:rPr>
+          <w:rFonts w:ascii="Courier New" w:eastAsia="Times New Roman" w:hAnsi="Courier New" w:cs="Courier New"/>
+          <w:color w:val="000000"/>
+          <w:sz w:val="20"/>
+          <w:szCs w:val="20"/>
+          <w:lang w:val="es-ES_tradnl"/>
+        </w:rPr>
+        <w:t>dpkg</w:t>
+      </w:r>
+      <w:proofErr w:type="spellEnd"/>
+      <w:r>
+        <w:rPr>
+          <w:rFonts w:ascii="Courier New" w:eastAsia="Times New Roman" w:hAnsi="Courier New" w:cs="Courier New"/>
+          <w:color w:val="000000"/>
+          <w:sz w:val="20"/>
+          <w:szCs w:val="20"/>
+          <w:lang w:val="es-ES_tradnl"/>
+        </w:rPr>
+        <w:t xml:space="preserve"> –i </w:t>
       </w:r>
       <w:r>
         <w:rPr>
@@ -5445,6 +5981,7 @@
           <w:szCs w:val="21"/>
         </w:rPr>
       </w:pPr>
+      <w:proofErr w:type="gramStart"/>
       <w:r>
         <w:rPr>
           <w:rFonts w:ascii="Courier New" w:eastAsia="Times New Roman" w:hAnsi="Courier New" w:cs="Courier New"/>
@@ -5452,8 +5989,49 @@
           <w:sz w:val="20"/>
           <w:szCs w:val="20"/>
         </w:rPr>
-        <w:t>sudo apt-get –f install</w:t>
-      </w:r>
+        <w:t>sudo</w:t>
+      </w:r>
+      <w:proofErr w:type="gramEnd"/>
+      <w:r>
+        <w:rPr>
+          <w:rFonts w:ascii="Courier New" w:eastAsia="Times New Roman" w:hAnsi="Courier New" w:cs="Courier New"/>
+          <w:color w:val="000000"/>
+          <w:sz w:val="20"/>
+          <w:szCs w:val="20"/>
+        </w:rPr>
+        <w:t xml:space="preserve"> </w:t>
+      </w:r>
+      <w:proofErr w:type="spellStart"/>
+      <w:r>
+        <w:rPr>
+          <w:rFonts w:ascii="Courier New" w:eastAsia="Times New Roman" w:hAnsi="Courier New" w:cs="Courier New"/>
+          <w:color w:val="000000"/>
+          <w:sz w:val="20"/>
+          <w:szCs w:val="20"/>
+        </w:rPr>
+        <w:t>apt-get</w:t>
+      </w:r>
+      <w:proofErr w:type="spellEnd"/>
+      <w:r>
+        <w:rPr>
+          <w:rFonts w:ascii="Courier New" w:eastAsia="Times New Roman" w:hAnsi="Courier New" w:cs="Courier New"/>
+          <w:color w:val="000000"/>
+          <w:sz w:val="20"/>
+          <w:szCs w:val="20"/>
+        </w:rPr>
+        <w:t xml:space="preserve"> –f </w:t>
+      </w:r>
+      <w:proofErr w:type="spellStart"/>
+      <w:r>
+        <w:rPr>
+          <w:rFonts w:ascii="Courier New" w:eastAsia="Times New Roman" w:hAnsi="Courier New" w:cs="Courier New"/>
+          <w:color w:val="000000"/>
+          <w:sz w:val="20"/>
+          <w:szCs w:val="20"/>
+        </w:rPr>
+        <w:t>install</w:t>
+      </w:r>
+      <w:proofErr w:type="spellEnd"/>
     </w:p>
     <w:p>
       <w:pPr>
@@ -5508,6 +6086,7 @@
           <w:lang w:val="es-ES_tradnl"/>
         </w:rPr>
       </w:pPr>
+      <w:proofErr w:type="gramStart"/>
       <w:r>
         <w:rPr>
           <w:rFonts w:ascii="Courier New" w:eastAsia="Times New Roman" w:hAnsi="Courier New" w:cs="Courier New"/>
@@ -5516,7 +6095,40 @@
           <w:szCs w:val="20"/>
           <w:lang w:val="es-ES_tradnl"/>
         </w:rPr>
-        <w:t>sudo dpkg –i RUTA_INSTALABLE_AUTOFIRMA</w:t>
+        <w:t>sudo</w:t>
+      </w:r>
+      <w:proofErr w:type="gramEnd"/>
+      <w:r>
+        <w:rPr>
+          <w:rFonts w:ascii="Courier New" w:eastAsia="Times New Roman" w:hAnsi="Courier New" w:cs="Courier New"/>
+          <w:color w:val="000000"/>
+          <w:sz w:val="20"/>
+          <w:szCs w:val="20"/>
+          <w:lang w:val="es-ES_tradnl"/>
+        </w:rPr>
+        <w:t xml:space="preserve"> </w:t>
+      </w:r>
+      <w:proofErr w:type="spellStart"/>
+      <w:r>
+        <w:rPr>
+          <w:rFonts w:ascii="Courier New" w:eastAsia="Times New Roman" w:hAnsi="Courier New" w:cs="Courier New"/>
+          <w:color w:val="000000"/>
+          <w:sz w:val="20"/>
+          <w:szCs w:val="20"/>
+          <w:lang w:val="es-ES_tradnl"/>
+        </w:rPr>
+        <w:t>dpkg</w:t>
+      </w:r>
+      <w:proofErr w:type="spellEnd"/>
+      <w:r>
+        <w:rPr>
+          <w:rFonts w:ascii="Courier New" w:eastAsia="Times New Roman" w:hAnsi="Courier New" w:cs="Courier New"/>
+          <w:color w:val="000000"/>
+          <w:sz w:val="20"/>
+          <w:szCs w:val="20"/>
+          <w:lang w:val="es-ES_tradnl"/>
+        </w:rPr>
+        <w:t xml:space="preserve"> –i RUTA_INSTALABLE_AUTOFIRMA</w:t>
       </w:r>
     </w:p>
     <w:p>
@@ -5532,11 +6144,16 @@
         <w:pStyle w:val="Heading3"/>
         <w:spacing w:after="120"/>
       </w:pPr>
-      <w:bookmarkStart w:id="38" w:name="_Toc472673577"/>
-      <w:r>
-        <w:t>Instalación mediante el asistente de paquetes de Ubuntu/Guadalinex</w:t>
-      </w:r>
-      <w:bookmarkEnd w:id="38"/>
+      <w:bookmarkStart w:id="39" w:name="_Toc476068750"/>
+      <w:r>
+        <w:t>Instalación mediante el asistente de paquetes de Ubuntu/</w:t>
+      </w:r>
+      <w:proofErr w:type="spellStart"/>
+      <w:r>
+        <w:t>Guadalinex</w:t>
+      </w:r>
+      <w:bookmarkEnd w:id="39"/>
+      <w:proofErr w:type="spellEnd"/>
     </w:p>
     <w:p>
       <w:pPr>
@@ -5549,7 +6166,15 @@
         <w:t>e debe hacer doble clic en el fichero de la distribución</w:t>
       </w:r>
       <w:r>
-        <w:t xml:space="preserve"> (.deb)</w:t>
+        <w:t xml:space="preserve"> (.</w:t>
+      </w:r>
+      <w:proofErr w:type="spellStart"/>
+      <w:r>
+        <w:t>deb</w:t>
+      </w:r>
+      <w:proofErr w:type="spellEnd"/>
+      <w:r>
+        <w:t>)</w:t>
       </w:r>
       <w:r>
         <w:t>. Se abrirá una ventana similar a la siguiente.</w:t>
@@ -5802,11 +6427,11 @@
       <w:pPr>
         <w:pStyle w:val="Heading3"/>
       </w:pPr>
-      <w:bookmarkStart w:id="39" w:name="_Toc472673578"/>
+      <w:bookmarkStart w:id="40" w:name="_Toc476068751"/>
       <w:r>
         <w:t>Desinstalación</w:t>
       </w:r>
-      <w:bookmarkEnd w:id="39"/>
+      <w:bookmarkEnd w:id="40"/>
     </w:p>
     <w:p>
       <w:pPr>
@@ -5858,6 +6483,8 @@
           <w:lang w:val="en-US"/>
         </w:rPr>
       </w:pPr>
+      <w:proofErr w:type="spellStart"/>
+      <w:proofErr w:type="gramStart"/>
       <w:r>
         <w:rPr>
           <w:rFonts w:ascii="Courier New" w:eastAsia="Times New Roman" w:hAnsi="Courier New" w:cs="Courier New"/>
@@ -5866,8 +6493,10 @@
           <w:szCs w:val="20"/>
           <w:lang w:val="en-US"/>
         </w:rPr>
-        <w:t>sudo apt-get remove –</w:t>
-      </w:r>
+        <w:t>sudo</w:t>
+      </w:r>
+      <w:proofErr w:type="spellEnd"/>
+      <w:proofErr w:type="gramEnd"/>
       <w:r>
         <w:rPr>
           <w:rFonts w:ascii="Courier New" w:eastAsia="Times New Roman" w:hAnsi="Courier New" w:cs="Courier New"/>
@@ -5876,7 +6505,7 @@
           <w:szCs w:val="20"/>
           <w:lang w:val="en-US"/>
         </w:rPr>
-        <w:t>-purge</w:t>
+        <w:t xml:space="preserve"> apt-get remove –</w:t>
       </w:r>
       <w:r>
         <w:rPr>
@@ -5886,7 +6515,7 @@
           <w:szCs w:val="20"/>
           <w:lang w:val="en-US"/>
         </w:rPr>
-        <w:t xml:space="preserve"> </w:t>
+        <w:t>-purge</w:t>
       </w:r>
       <w:r>
         <w:rPr>
@@ -5896,8 +6525,20 @@
           <w:szCs w:val="20"/>
           <w:lang w:val="en-US"/>
         </w:rPr>
+        <w:t xml:space="preserve"> </w:t>
+      </w:r>
+      <w:proofErr w:type="spellStart"/>
+      <w:r>
+        <w:rPr>
+          <w:rFonts w:ascii="Courier New" w:eastAsia="Times New Roman" w:hAnsi="Courier New" w:cs="Courier New"/>
+          <w:color w:val="000000"/>
+          <w:sz w:val="20"/>
+          <w:szCs w:val="20"/>
+          <w:lang w:val="en-US"/>
+        </w:rPr>
         <w:t>autofirma</w:t>
       </w:r>
+      <w:proofErr w:type="spellEnd"/>
     </w:p>
     <w:p>
       <w:r>
@@ -5924,11 +6565,11 @@
         <w:spacing w:after="240"/>
         <w:ind w:left="578" w:hanging="578"/>
       </w:pPr>
-      <w:bookmarkStart w:id="40" w:name="_Toc472673579"/>
+      <w:bookmarkStart w:id="41" w:name="_Toc476068752"/>
       <w:r>
         <w:t>Apple OS X</w:t>
       </w:r>
-      <w:bookmarkEnd w:id="40"/>
+      <w:bookmarkEnd w:id="41"/>
     </w:p>
     <w:p>
       <w:pPr>
@@ -5949,6 +6590,7 @@
       <w:r>
         <w:t>se distribuye con el nombre “</w:t>
       </w:r>
+      <w:proofErr w:type="spellStart"/>
       <w:r>
         <w:t>AutoFirma</w:t>
       </w:r>
@@ -5974,7 +6616,19 @@
         <w:t>.</w:t>
       </w:r>
       <w:r>
-        <w:t xml:space="preserve">pkg”, donde X, Y y Z </w:t>
+        <w:t>pkg</w:t>
+      </w:r>
+      <w:proofErr w:type="spellEnd"/>
+      <w:r>
+        <w:t xml:space="preserve">”, donde X, Y </w:t>
+      </w:r>
+      <w:proofErr w:type="spellStart"/>
+      <w:r>
+        <w:t>y</w:t>
+      </w:r>
+      <w:proofErr w:type="spellEnd"/>
+      <w:r>
+        <w:t xml:space="preserve"> Z </w:t>
       </w:r>
       <w:r>
         <w:t xml:space="preserve">(opcional) </w:t>
@@ -6038,8 +6692,13 @@
       <w:r>
         <w:t xml:space="preserve">de OS X </w:t>
       </w:r>
-      <w:r>
-        <w:t xml:space="preserve">Mavericks, Yosemite y El Capitán. </w:t>
+      <w:proofErr w:type="spellStart"/>
+      <w:r>
+        <w:t>Mavericks</w:t>
+      </w:r>
+      <w:proofErr w:type="spellEnd"/>
+      <w:r>
+        <w:t xml:space="preserve">, Yosemite y El Capitán. </w:t>
       </w:r>
       <w:r>
         <w:t>Los</w:t>
@@ -6106,45 +6765,432 @@
     </w:p>
     <w:p>
       <w:pPr>
+        <w:jc w:val="both"/>
+      </w:pPr>
+      <w:r>
+        <w:t>Para iniciar el proceso de instalación, hay que pulsar el botón “Continuar”.</w:t>
+      </w:r>
+    </w:p>
+    <w:p>
+      <w:pPr>
+        <w:jc w:val="center"/>
+      </w:pPr>
+      <w:r>
+        <w:rPr>
+          <w:noProof/>
+          <w:lang w:eastAsia="es-ES"/>
+        </w:rPr>
+        <w:drawing>
+          <wp:inline distT="0" distB="0" distL="0" distR="0">
+            <wp:extent cx="4132800" cy="2930400"/>
+            <wp:effectExtent l="0" t="0" r="0" b="0"/>
+            <wp:docPr id="3" name="Picture 3"/>
+            <wp:cNvGraphicFramePr>
+              <a:graphicFrameLocks xmlns:a="http://schemas.openxmlformats.org/drawingml/2006/main" noChangeAspect="1"/>
+            </wp:cNvGraphicFramePr>
+            <a:graphic xmlns:a="http://schemas.openxmlformats.org/drawingml/2006/main">
+              <a:graphicData uri="http://schemas.openxmlformats.org/drawingml/2006/picture">
+                <pic:pic xmlns:pic="http://schemas.openxmlformats.org/drawingml/2006/picture">
+                  <pic:nvPicPr>
+                    <pic:cNvPr id="3" name="1.png"/>
+                    <pic:cNvPicPr/>
+                  </pic:nvPicPr>
+                  <pic:blipFill>
+                    <a:blip r:embed="rId25">
+                      <a:extLst>
+                        <a:ext uri="{28A0092B-C50C-407E-A947-70E740481C1C}">
+                          <a14:useLocalDpi xmlns:a14="http://schemas.microsoft.com/office/drawing/2010/main" val="0"/>
+                        </a:ext>
+                      </a:extLst>
+                    </a:blip>
+                    <a:stretch>
+                      <a:fillRect/>
+                    </a:stretch>
+                  </pic:blipFill>
+                  <pic:spPr>
+                    <a:xfrm>
+                      <a:off x="0" y="0"/>
+                      <a:ext cx="4132800" cy="2930400"/>
+                    </a:xfrm>
+                    <a:prstGeom prst="rect">
+                      <a:avLst/>
+                    </a:prstGeom>
+                  </pic:spPr>
+                </pic:pic>
+              </a:graphicData>
+            </a:graphic>
+          </wp:inline>
+        </w:drawing>
+      </w:r>
+    </w:p>
+    <w:p>
+      <w:r>
+        <w:br w:type="page"/>
+      </w:r>
+    </w:p>
+    <w:p>
+      <w:r>
+        <w:lastRenderedPageBreak/>
+        <w:t>Una vez leída la licencia del producto se puede pulsar “Continuar”. En ese momento, se indicará que se debe aceptar la licencia. Al pulsar el botón "Aceptar” se acepta la licencia y continúa con la instalación.</w:t>
+      </w:r>
+    </w:p>
+    <w:p>
+      <w:pPr>
+        <w:jc w:val="center"/>
+      </w:pPr>
+      <w:r>
+        <w:rPr>
+          <w:noProof/>
+          <w:lang w:eastAsia="es-ES"/>
+        </w:rPr>
+        <w:drawing>
+          <wp:inline distT="0" distB="0" distL="0" distR="0">
+            <wp:extent cx="4147200" cy="2934000"/>
+            <wp:effectExtent l="0" t="0" r="0" b="0"/>
+            <wp:docPr id="5" name="Picture 5"/>
+            <wp:cNvGraphicFramePr>
+              <a:graphicFrameLocks xmlns:a="http://schemas.openxmlformats.org/drawingml/2006/main" noChangeAspect="1"/>
+            </wp:cNvGraphicFramePr>
+            <a:graphic xmlns:a="http://schemas.openxmlformats.org/drawingml/2006/main">
+              <a:graphicData uri="http://schemas.openxmlformats.org/drawingml/2006/picture">
+                <pic:pic xmlns:pic="http://schemas.openxmlformats.org/drawingml/2006/picture">
+                  <pic:nvPicPr>
+                    <pic:cNvPr id="5" name="2.png"/>
+                    <pic:cNvPicPr/>
+                  </pic:nvPicPr>
+                  <pic:blipFill>
+                    <a:blip r:embed="rId26">
+                      <a:extLst>
+                        <a:ext uri="{28A0092B-C50C-407E-A947-70E740481C1C}">
+                          <a14:useLocalDpi xmlns:a14="http://schemas.microsoft.com/office/drawing/2010/main" val="0"/>
+                        </a:ext>
+                      </a:extLst>
+                    </a:blip>
+                    <a:stretch>
+                      <a:fillRect/>
+                    </a:stretch>
+                  </pic:blipFill>
+                  <pic:spPr>
+                    <a:xfrm>
+                      <a:off x="0" y="0"/>
+                      <a:ext cx="4147200" cy="2934000"/>
+                    </a:xfrm>
+                    <a:prstGeom prst="rect">
+                      <a:avLst/>
+                    </a:prstGeom>
+                  </pic:spPr>
+                </pic:pic>
+              </a:graphicData>
+            </a:graphic>
+          </wp:inline>
+        </w:drawing>
+      </w:r>
+    </w:p>
+    <w:p>
+      <w:pPr>
+        <w:jc w:val="both"/>
+      </w:pPr>
+      <w:r>
+        <w:t>Se puede seleccionar la unidad de disco en la que se debe instalar la aplicación. Se debe seleccionar el disco principal y pulsar “Continuar”.</w:t>
+      </w:r>
+    </w:p>
+    <w:p>
+      <w:pPr>
+        <w:jc w:val="center"/>
+      </w:pPr>
+      <w:r>
+        <w:rPr>
+          <w:noProof/>
+          <w:lang w:eastAsia="es-ES"/>
+        </w:rPr>
+        <w:drawing>
+          <wp:inline distT="0" distB="0" distL="0" distR="0">
+            <wp:extent cx="4147200" cy="2934000"/>
+            <wp:effectExtent l="0" t="0" r="0" b="0"/>
+            <wp:docPr id="6" name="Picture 6"/>
+            <wp:cNvGraphicFramePr>
+              <a:graphicFrameLocks xmlns:a="http://schemas.openxmlformats.org/drawingml/2006/main" noChangeAspect="1"/>
+            </wp:cNvGraphicFramePr>
+            <a:graphic xmlns:a="http://schemas.openxmlformats.org/drawingml/2006/main">
+              <a:graphicData uri="http://schemas.openxmlformats.org/drawingml/2006/picture">
+                <pic:pic xmlns:pic="http://schemas.openxmlformats.org/drawingml/2006/picture">
+                  <pic:nvPicPr>
+                    <pic:cNvPr id="6" name="3.png"/>
+                    <pic:cNvPicPr/>
+                  </pic:nvPicPr>
+                  <pic:blipFill>
+                    <a:blip r:embed="rId27">
+                      <a:extLst>
+                        <a:ext uri="{28A0092B-C50C-407E-A947-70E740481C1C}">
+                          <a14:useLocalDpi xmlns:a14="http://schemas.microsoft.com/office/drawing/2010/main" val="0"/>
+                        </a:ext>
+                      </a:extLst>
+                    </a:blip>
+                    <a:stretch>
+                      <a:fillRect/>
+                    </a:stretch>
+                  </pic:blipFill>
+                  <pic:spPr>
+                    <a:xfrm>
+                      <a:off x="0" y="0"/>
+                      <a:ext cx="4147200" cy="2934000"/>
+                    </a:xfrm>
+                    <a:prstGeom prst="rect">
+                      <a:avLst/>
+                    </a:prstGeom>
+                  </pic:spPr>
+                </pic:pic>
+              </a:graphicData>
+            </a:graphic>
+          </wp:inline>
+        </w:drawing>
+      </w:r>
+    </w:p>
+    <w:p>
+      <w:r>
+        <w:br w:type="page"/>
+      </w:r>
+    </w:p>
+    <w:p>
+      <w:r>
+        <w:lastRenderedPageBreak/>
+        <w:t>Finalmente, se informa de cuanto espacio en disco ocupará la aplicación. Una vez se pulsa el botón “Instalar” se comienza la instalación del producto.</w:t>
+      </w:r>
+    </w:p>
+    <w:p>
+      <w:pPr>
+        <w:jc w:val="center"/>
+      </w:pPr>
+      <w:r>
+        <w:rPr>
+          <w:noProof/>
+          <w:lang w:eastAsia="es-ES"/>
+        </w:rPr>
+        <w:drawing>
+          <wp:inline distT="0" distB="0" distL="0" distR="0">
+            <wp:extent cx="4150800" cy="2930400"/>
+            <wp:effectExtent l="0" t="0" r="0" b="0"/>
+            <wp:docPr id="7" name="Picture 7"/>
+            <wp:cNvGraphicFramePr>
+              <a:graphicFrameLocks xmlns:a="http://schemas.openxmlformats.org/drawingml/2006/main" noChangeAspect="1"/>
+            </wp:cNvGraphicFramePr>
+            <a:graphic xmlns:a="http://schemas.openxmlformats.org/drawingml/2006/main">
+              <a:graphicData uri="http://schemas.openxmlformats.org/drawingml/2006/picture">
+                <pic:pic xmlns:pic="http://schemas.openxmlformats.org/drawingml/2006/picture">
+                  <pic:nvPicPr>
+                    <pic:cNvPr id="7" name="4.png"/>
+                    <pic:cNvPicPr/>
+                  </pic:nvPicPr>
+                  <pic:blipFill>
+                    <a:blip r:embed="rId28">
+                      <a:extLst>
+                        <a:ext uri="{28A0092B-C50C-407E-A947-70E740481C1C}">
+                          <a14:useLocalDpi xmlns:a14="http://schemas.microsoft.com/office/drawing/2010/main" val="0"/>
+                        </a:ext>
+                      </a:extLst>
+                    </a:blip>
+                    <a:stretch>
+                      <a:fillRect/>
+                    </a:stretch>
+                  </pic:blipFill>
+                  <pic:spPr>
+                    <a:xfrm>
+                      <a:off x="0" y="0"/>
+                      <a:ext cx="4150800" cy="2930400"/>
+                    </a:xfrm>
+                    <a:prstGeom prst="rect">
+                      <a:avLst/>
+                    </a:prstGeom>
+                  </pic:spPr>
+                </pic:pic>
+              </a:graphicData>
+            </a:graphic>
+          </wp:inline>
+        </w:drawing>
+      </w:r>
+    </w:p>
+    <w:p>
+      <w:r>
+        <w:t>Para completar la instalación será necesario indicar el nombre de usuario y contraseña de un usuario con permisos de administrador, ya que será necesario instalar certificados de confianza en el almacén del sistema y Firefox.</w:t>
+      </w:r>
+    </w:p>
+    <w:p>
+      <w:pPr>
+        <w:jc w:val="center"/>
+      </w:pPr>
+      <w:r>
+        <w:rPr>
+          <w:noProof/>
+          <w:lang w:eastAsia="es-ES"/>
+        </w:rPr>
+        <w:drawing>
+          <wp:inline distT="0" distB="0" distL="0" distR="0">
+            <wp:extent cx="4238625" cy="2209800"/>
+            <wp:effectExtent l="0" t="0" r="0" b="0"/>
+            <wp:docPr id="9" name="Picture 9"/>
+            <wp:cNvGraphicFramePr>
+              <a:graphicFrameLocks xmlns:a="http://schemas.openxmlformats.org/drawingml/2006/main" noChangeAspect="1"/>
+            </wp:cNvGraphicFramePr>
+            <a:graphic xmlns:a="http://schemas.openxmlformats.org/drawingml/2006/main">
+              <a:graphicData uri="http://schemas.openxmlformats.org/drawingml/2006/picture">
+                <pic:pic xmlns:pic="http://schemas.openxmlformats.org/drawingml/2006/picture">
+                  <pic:nvPicPr>
+                    <pic:cNvPr id="9" name="5.png"/>
+                    <pic:cNvPicPr/>
+                  </pic:nvPicPr>
+                  <pic:blipFill>
+                    <a:blip r:embed="rId29">
+                      <a:extLst>
+                        <a:ext uri="{28A0092B-C50C-407E-A947-70E740481C1C}">
+                          <a14:useLocalDpi xmlns:a14="http://schemas.microsoft.com/office/drawing/2010/main" val="0"/>
+                        </a:ext>
+                      </a:extLst>
+                    </a:blip>
+                    <a:stretch>
+                      <a:fillRect/>
+                    </a:stretch>
+                  </pic:blipFill>
+                  <pic:spPr>
+                    <a:xfrm>
+                      <a:off x="0" y="0"/>
+                      <a:ext cx="4238625" cy="2209800"/>
+                    </a:xfrm>
+                    <a:prstGeom prst="rect">
+                      <a:avLst/>
+                    </a:prstGeom>
+                  </pic:spPr>
+                </pic:pic>
+              </a:graphicData>
+            </a:graphic>
+          </wp:inline>
+        </w:drawing>
+      </w:r>
+    </w:p>
+    <w:p>
+      <w:r>
+        <w:t>En caso de detectarse que el navegador Mozilla Firefox está en ejecución, se pedirá al usuario que lo cierre para continuar con el proceso de instalación.</w:t>
+      </w:r>
+    </w:p>
+    <w:p>
+      <w:r>
+        <w:br w:type="page"/>
+      </w:r>
+    </w:p>
+    <w:p>
+      <w:r>
+        <w:lastRenderedPageBreak/>
+        <w:t>Finalmente, se informará del resultado de la instalación.</w:t>
+      </w:r>
+    </w:p>
+    <w:p>
+      <w:pPr>
+        <w:jc w:val="center"/>
+      </w:pPr>
+      <w:r>
+        <w:rPr>
+          <w:noProof/>
+          <w:lang w:eastAsia="es-ES"/>
+        </w:rPr>
+        <w:drawing>
+          <wp:inline distT="0" distB="0" distL="0" distR="0">
+            <wp:extent cx="4147200" cy="2934000"/>
+            <wp:effectExtent l="0" t="0" r="0" b="0"/>
+            <wp:docPr id="11" name="Picture 11"/>
+            <wp:cNvGraphicFramePr>
+              <a:graphicFrameLocks xmlns:a="http://schemas.openxmlformats.org/drawingml/2006/main" noChangeAspect="1"/>
+            </wp:cNvGraphicFramePr>
+            <a:graphic xmlns:a="http://schemas.openxmlformats.org/drawingml/2006/main">
+              <a:graphicData uri="http://schemas.openxmlformats.org/drawingml/2006/picture">
+                <pic:pic xmlns:pic="http://schemas.openxmlformats.org/drawingml/2006/picture">
+                  <pic:nvPicPr>
+                    <pic:cNvPr id="11" name="6.png"/>
+                    <pic:cNvPicPr/>
+                  </pic:nvPicPr>
+                  <pic:blipFill>
+                    <a:blip r:embed="rId30">
+                      <a:extLst>
+                        <a:ext uri="{28A0092B-C50C-407E-A947-70E740481C1C}">
+                          <a14:useLocalDpi xmlns:a14="http://schemas.microsoft.com/office/drawing/2010/main" val="0"/>
+                        </a:ext>
+                      </a:extLst>
+                    </a:blip>
+                    <a:stretch>
+                      <a:fillRect/>
+                    </a:stretch>
+                  </pic:blipFill>
+                  <pic:spPr>
+                    <a:xfrm>
+                      <a:off x="0" y="0"/>
+                      <a:ext cx="4147200" cy="2934000"/>
+                    </a:xfrm>
+                    <a:prstGeom prst="rect">
+                      <a:avLst/>
+                    </a:prstGeom>
+                  </pic:spPr>
+                </pic:pic>
+              </a:graphicData>
+            </a:graphic>
+          </wp:inline>
+        </w:drawing>
+      </w:r>
+    </w:p>
+    <w:p>
+      <w:pPr>
         <w:pStyle w:val="Heading3"/>
       </w:pPr>
-      <w:bookmarkStart w:id="41" w:name="_Toc472673580"/>
+      <w:bookmarkStart w:id="42" w:name="_Toc476068753"/>
       <w:r>
         <w:t>Desinstalación</w:t>
       </w:r>
-      <w:bookmarkEnd w:id="41"/>
+      <w:bookmarkEnd w:id="42"/>
     </w:p>
     <w:p>
       <w:pPr>
         <w:jc w:val="both"/>
       </w:pPr>
       <w:r>
-        <w:t>Para desinstalar la aplicación basta con eliminar la carpeta que se generó en el directorio /Applications.</w:t>
+        <w:t>Para desinstalar la aplicación basta con eliminar la carpeta que se generó en el directorio /</w:t>
+      </w:r>
+      <w:proofErr w:type="spellStart"/>
+      <w:r>
+        <w:t>Applications</w:t>
+      </w:r>
+      <w:proofErr w:type="spellEnd"/>
+      <w:r>
+        <w:t>.</w:t>
+      </w:r>
+    </w:p>
+    <w:p>
+      <w:pPr>
+        <w:jc w:val="both"/>
+      </w:pPr>
+      <w:r>
+        <w:t>También es recomendable eliminar los certificados identificados como “AutoFirma ROOT” y “127.0.0.1” del llavero de Mac. Puede realizarse esto accediendo a la aplicación “Acceso a Llaveros”, seleccionándose el llavero “Sistema” y eliminando del listado los certificados mencionados.</w:t>
       </w:r>
     </w:p>
     <w:p>
       <w:pPr>
         <w:pStyle w:val="Heading1"/>
       </w:pPr>
-      <w:bookmarkStart w:id="42" w:name="_Toc472673581"/>
+      <w:bookmarkStart w:id="43" w:name="_Toc476068754"/>
       <w:r>
         <w:t>Gestión de AutoFirma</w:t>
       </w:r>
-      <w:bookmarkEnd w:id="42"/>
+      <w:bookmarkEnd w:id="43"/>
     </w:p>
     <w:p>
       <w:pPr>
         <w:pStyle w:val="Heading2"/>
       </w:pPr>
-      <w:bookmarkStart w:id="43" w:name="_Ref466019866"/>
-      <w:bookmarkStart w:id="44" w:name="_Ref466019875"/>
-      <w:bookmarkStart w:id="45" w:name="_Toc472673582"/>
+      <w:bookmarkStart w:id="44" w:name="_Ref466019866"/>
+      <w:bookmarkStart w:id="45" w:name="_Ref466019875"/>
+      <w:bookmarkStart w:id="46" w:name="_Toc476068755"/>
       <w:r>
         <w:t>Comprobaciones de nuevas versiones al inicio de la aplicación</w:t>
       </w:r>
-      <w:bookmarkEnd w:id="43"/>
       <w:bookmarkEnd w:id="44"/>
       <w:bookmarkEnd w:id="45"/>
+      <w:bookmarkEnd w:id="46"/>
     </w:p>
     <w:p>
       <w:pPr>
@@ -6169,7 +7215,15 @@
         <w:t xml:space="preserve">para evitar que </w:t>
       </w:r>
       <w:r>
-        <w:t>se realicen trámites de firma con una versión obsoleta o antigua que pudiese tener instalada el ciudadano.</w:t>
+        <w:t xml:space="preserve">se </w:t>
+      </w:r>
+      <w:proofErr w:type="gramStart"/>
+      <w:r>
+        <w:t>realicen</w:t>
+      </w:r>
+      <w:proofErr w:type="gramEnd"/>
+      <w:r>
+        <w:t xml:space="preserve"> trámites de firma con una versión obsoleta o antigua que pudiese tener instalada el ciudadano.</w:t>
       </w:r>
     </w:p>
     <w:p>
@@ -6219,12 +7273,14 @@
       <w:r>
         <w:t xml:space="preserve">Un usuario o administrador puede desactivar la actualización por medio del fichero de configuración con la opción </w:t>
       </w:r>
+      <w:proofErr w:type="spellStart"/>
       <w:r>
         <w:rPr>
           <w:color w:val="548DD4" w:themeColor="text2" w:themeTint="99"/>
         </w:rPr>
         <w:t>checkForUpdates</w:t>
       </w:r>
+      <w:proofErr w:type="spellEnd"/>
       <w:r>
         <w:t>. Consulte el apartado “</w:t>
       </w:r>
@@ -6281,7 +7337,11 @@
         <w:t>AUTOFIRMA_AVOID_UPDATE_CHECK</w:t>
       </w:r>
       <w:r>
-        <w:t xml:space="preserve"> con el valor </w:t>
+        <w:t xml:space="preserve"> </w:t>
+      </w:r>
+      <w:r>
+        <w:lastRenderedPageBreak/>
+        <w:t xml:space="preserve">con el valor </w:t>
       </w:r>
       <w:r>
         <w:rPr>
@@ -6317,7 +7377,6 @@
           <w:noProof/>
           <w:lang w:eastAsia="es-ES"/>
         </w:rPr>
-        <w:lastRenderedPageBreak/>
         <w:drawing>
           <wp:inline distT="0" distB="0" distL="0" distR="0" wp14:anchorId="47178C3C" wp14:editId="6D6BB0B6">
             <wp:extent cx="3753374" cy="4153480"/>
@@ -6334,7 +7393,7 @@
                     <pic:cNvPicPr/>
                   </pic:nvPicPr>
                   <pic:blipFill>
-                    <a:blip r:embed="rId25">
+                    <a:blip r:embed="rId31">
                       <a:extLst>
                         <a:ext uri="{28A0092B-C50C-407E-A947-70E740481C1C}">
                           <a14:useLocalDpi xmlns:a14="http://schemas.microsoft.com/office/drawing/2010/main" val="0"/>
@@ -6420,7 +7479,7 @@
       <w:pPr>
         <w:jc w:val="both"/>
       </w:pPr>
-      <w:hyperlink r:id="rId26" w:history="1">
+      <w:hyperlink r:id="rId32" w:history="1">
         <w:r>
           <w:rPr>
             <w:rStyle w:val="Hyperlink"/>
@@ -6461,7 +7520,7 @@
       <w:pPr>
         <w:jc w:val="both"/>
       </w:pPr>
-      <w:hyperlink r:id="rId27" w:history="1">
+      <w:hyperlink r:id="rId33" w:history="1">
         <w:r>
           <w:rPr>
             <w:rStyle w:val="Hyperlink"/>
@@ -6475,27 +7534,28 @@
         <w:jc w:val="both"/>
       </w:pPr>
       <w:r>
-        <w:t xml:space="preserve">Tanto la URL del código de la versión más reciente de AutoFirma como la URL de descarga se pueden configurar mediante el fichero de configuración. Esto es útil para evitar en entornos controlados que AutoFirma informe a los usuarios de las actualizaciones oficiales de la aplicación y </w:t>
-      </w:r>
-      <w:r>
         <w:lastRenderedPageBreak/>
-        <w:t xml:space="preserve">no sea hasta que los administradores comprueben su correcto funcionamiento cuando se les notifique y se les redirija a una web de descargas del propio organismo. Esto se realiza mediante las opciones </w:t>
-      </w:r>
+        <w:t xml:space="preserve">Tanto la URL del código de la versión más reciente de AutoFirma como la URL de descarga se pueden configurar mediante el fichero de configuración. Esto es útil para evitar en entornos controlados que AutoFirma informe a los usuarios de las actualizaciones oficiales de la aplicación y no sea hasta que los administradores comprueben su correcto funcionamiento cuando se les notifique y se les redirija a una web de descargas del propio organismo. Esto se realiza mediante las opciones </w:t>
+      </w:r>
+      <w:proofErr w:type="spellStart"/>
       <w:r>
         <w:rPr>
           <w:color w:val="548DD4" w:themeColor="text2" w:themeTint="99"/>
         </w:rPr>
         <w:t>updater.url.version</w:t>
       </w:r>
+      <w:proofErr w:type="spellEnd"/>
       <w:r>
         <w:t xml:space="preserve"> y </w:t>
       </w:r>
+      <w:proofErr w:type="spellStart"/>
       <w:r>
         <w:rPr>
           <w:color w:val="548DD4" w:themeColor="text2" w:themeTint="99"/>
         </w:rPr>
         <w:t>updater.url.site</w:t>
       </w:r>
+      <w:proofErr w:type="spellEnd"/>
       <w:r>
         <w:t>. Consulte el apartado “</w:t>
       </w:r>
@@ -6530,15 +7590,15 @@
       <w:pPr>
         <w:pStyle w:val="Heading2"/>
       </w:pPr>
-      <w:bookmarkStart w:id="46" w:name="_Ref466019059"/>
-      <w:bookmarkStart w:id="47" w:name="_Ref466019757"/>
-      <w:bookmarkStart w:id="48" w:name="_Toc472673583"/>
+      <w:bookmarkStart w:id="47" w:name="_Ref466019059"/>
+      <w:bookmarkStart w:id="48" w:name="_Ref466019757"/>
+      <w:bookmarkStart w:id="49" w:name="_Toc476068756"/>
       <w:r>
         <w:t>Configuración a través de fichero</w:t>
       </w:r>
-      <w:bookmarkEnd w:id="46"/>
       <w:bookmarkEnd w:id="47"/>
       <w:bookmarkEnd w:id="48"/>
+      <w:bookmarkEnd w:id="49"/>
     </w:p>
     <w:p>
       <w:pPr>
@@ -6577,7 +7637,15 @@
         <w:jc w:val="both"/>
       </w:pPr>
       <w:r>
-        <w:t>El fichero de configuración debe tener como extensión “.afconfig”.</w:t>
+        <w:t>El fichero de configuración debe tener como extensión “.</w:t>
+      </w:r>
+      <w:proofErr w:type="spellStart"/>
+      <w:r>
+        <w:t>afconfig</w:t>
+      </w:r>
+      <w:proofErr w:type="spellEnd"/>
+      <w:r>
+        <w:t>”.</w:t>
       </w:r>
     </w:p>
     <w:p>
@@ -6638,12 +7706,14 @@
       <w:r>
         <w:t xml:space="preserve">El fichero de configuración en cuestión, será un fichero </w:t>
       </w:r>
+      <w:proofErr w:type="spellStart"/>
       <w:r>
         <w:t>PL</w:t>
       </w:r>
       <w:r>
         <w:t>ist</w:t>
       </w:r>
+      <w:proofErr w:type="spellEnd"/>
       <w:r>
         <w:t xml:space="preserve">, </w:t>
       </w:r>
@@ -6654,7 +7724,15 @@
         <w:t xml:space="preserve">y el valor puede ser </w:t>
       </w:r>
       <w:r>
-        <w:t>una cadena (String) o un valor de tipo verdadero/falso (true/false)</w:t>
+        <w:t>una cadena (</w:t>
+      </w:r>
+      <w:proofErr w:type="spellStart"/>
+      <w:r>
+        <w:t>String</w:t>
+      </w:r>
+      <w:proofErr w:type="spellEnd"/>
+      <w:r>
+        <w:t>) o un valor de tipo verdadero/falso (true/false)</w:t>
       </w:r>
       <w:r>
         <w:t>.</w:t>
@@ -6665,7 +7743,15 @@
         <w:jc w:val="both"/>
       </w:pPr>
       <w:r>
-        <w:t xml:space="preserve">Este fichero PList </w:t>
+        <w:t xml:space="preserve">Este fichero </w:t>
+      </w:r>
+      <w:proofErr w:type="spellStart"/>
+      <w:r>
+        <w:t>PList</w:t>
+      </w:r>
+      <w:proofErr w:type="spellEnd"/>
+      <w:r>
+        <w:t xml:space="preserve"> </w:t>
       </w:r>
       <w:r>
         <w:t>puede</w:t>
@@ -6677,24 +7763,48 @@
         <w:t>firmarse</w:t>
       </w:r>
       <w:r>
-        <w:t xml:space="preserve"> con una firma en formato XAdES Enveloped.</w:t>
-      </w:r>
-      <w:r>
-        <w:t xml:space="preserve"> Si se delega en los usuarios la importación del fichero de configuración, puede pedir que comprueben el firmante del fichero con una herramienta externa como VALIDe para que confirmen que se firmó con el certificado adecuado.</w:t>
+        <w:t xml:space="preserve"> con una firma en formato </w:t>
+      </w:r>
+      <w:proofErr w:type="spellStart"/>
+      <w:r>
+        <w:t>XAdES</w:t>
+      </w:r>
+      <w:proofErr w:type="spellEnd"/>
+      <w:r>
+        <w:t xml:space="preserve"> </w:t>
+      </w:r>
+      <w:proofErr w:type="spellStart"/>
+      <w:r>
+        <w:t>Enveloped</w:t>
+      </w:r>
+      <w:proofErr w:type="spellEnd"/>
+      <w:r>
+        <w:t>.</w:t>
+      </w:r>
+      <w:r>
+        <w:t xml:space="preserve"> Si se delega en los usuarios la importación del fichero de configuración, puede pedir que comprueben el firmante del fichero con una herramienta externa como </w:t>
+      </w:r>
+      <w:proofErr w:type="spellStart"/>
+      <w:r>
+        <w:t>VALIDe</w:t>
+      </w:r>
+      <w:proofErr w:type="spellEnd"/>
+      <w:r>
+        <w:t xml:space="preserve"> para que confirmen que se firmó con el certificado adecuado.</w:t>
       </w:r>
     </w:p>
     <w:p>
       <w:pPr>
         <w:pStyle w:val="Heading3"/>
       </w:pPr>
-      <w:bookmarkStart w:id="49" w:name="_Ref466020353"/>
-      <w:bookmarkStart w:id="50" w:name="_Toc472673584"/>
+      <w:bookmarkStart w:id="50" w:name="_Ref466020353"/>
+      <w:bookmarkStart w:id="51" w:name="_Toc476068757"/>
       <w:r>
         <w:lastRenderedPageBreak/>
         <w:t>Opciones configurables</w:t>
       </w:r>
-      <w:bookmarkEnd w:id="49"/>
       <w:bookmarkEnd w:id="50"/>
+      <w:bookmarkEnd w:id="51"/>
     </w:p>
     <w:p>
       <w:pPr>
@@ -6842,6 +7952,7 @@
                 <w:b/>
               </w:rPr>
             </w:pPr>
+            <w:proofErr w:type="spellStart"/>
             <w:r>
               <w:rPr>
                 <w:rFonts w:ascii="Courier New" w:eastAsia="Times New Roman" w:hAnsi="Courier New" w:cs="Courier New"/>
@@ -6854,6 +7965,7 @@
               </w:rPr>
               <w:t>omitAskOnClose</w:t>
             </w:r>
+            <w:proofErr w:type="spellEnd"/>
           </w:p>
         </w:tc>
         <w:tc>
@@ -6976,6 +8088,7 @@
                 <w:b/>
               </w:rPr>
             </w:pPr>
+            <w:proofErr w:type="spellStart"/>
             <w:r>
               <w:rPr>
                 <w:rFonts w:ascii="Courier New" w:eastAsia="Times New Roman" w:hAnsi="Courier New" w:cs="Courier New"/>
@@ -6988,6 +8101,7 @@
               </w:rPr>
               <w:t>hideDnieStartScreen</w:t>
             </w:r>
+            <w:proofErr w:type="spellEnd"/>
           </w:p>
         </w:tc>
         <w:tc>
@@ -7046,7 +8160,25 @@
                 <w:color w:val="474747"/>
                 <w:lang w:eastAsia="es-ES"/>
               </w:rPr>
-              <w:t xml:space="preserve">No mostrar la pantalla inicial de uso de DNIe. </w:t>
+              <w:t xml:space="preserve">No mostrar la pantalla inicial de uso de </w:t>
+            </w:r>
+            <w:proofErr w:type="spellStart"/>
+            <w:r>
+              <w:rPr>
+                <w:rFonts w:eastAsia="Times New Roman" w:cs="Arial"/>
+                <w:color w:val="474747"/>
+                <w:lang w:eastAsia="es-ES"/>
+              </w:rPr>
+              <w:t>DNIe</w:t>
+            </w:r>
+            <w:proofErr w:type="spellEnd"/>
+            <w:r>
+              <w:rPr>
+                <w:rFonts w:eastAsia="Times New Roman" w:cs="Arial"/>
+                <w:color w:val="474747"/>
+                <w:lang w:eastAsia="es-ES"/>
+              </w:rPr>
+              <w:t xml:space="preserve">. </w:t>
             </w:r>
             <w:r>
               <w:rPr>
@@ -7070,7 +8202,23 @@
                 <w:rFonts w:cs="Arial"/>
                 <w:color w:val="474747"/>
               </w:rPr>
-              <w:t xml:space="preserve"> en esta preferencia hace que nunca se muestre la pantalla inicial que sugiere al usuario el uso directo del DNIe como almacén de claves. Un valor de </w:t>
+              <w:t xml:space="preserve"> en esta preferencia hace que nunca se muestre la pantalla inicial que sugiere al usuario el uso directo del </w:t>
+            </w:r>
+            <w:proofErr w:type="spellStart"/>
+            <w:r>
+              <w:rPr>
+                <w:rFonts w:cs="Arial"/>
+                <w:color w:val="474747"/>
+              </w:rPr>
+              <w:t>DNIe</w:t>
+            </w:r>
+            <w:proofErr w:type="spellEnd"/>
+            <w:r>
+              <w:rPr>
+                <w:rFonts w:cs="Arial"/>
+                <w:color w:val="474747"/>
+              </w:rPr>
+              <w:t xml:space="preserve"> como almacén de claves. Un valor de </w:t>
             </w:r>
             <w:r>
               <w:rPr>
@@ -7110,6 +8258,7 @@
                 <w:b/>
               </w:rPr>
             </w:pPr>
+            <w:proofErr w:type="spellStart"/>
             <w:r>
               <w:rPr>
                 <w:rStyle w:val="HTMLCode"/>
@@ -7119,6 +8268,7 @@
               </w:rPr>
               <w:t>checkForUpdates</w:t>
             </w:r>
+            <w:proofErr w:type="spellEnd"/>
           </w:p>
         </w:tc>
         <w:tc>
@@ -7241,6 +8391,7 @@
                 <w:b/>
               </w:rPr>
             </w:pPr>
+            <w:proofErr w:type="spellStart"/>
             <w:r>
               <w:rPr>
                 <w:rFonts w:ascii="Courier New" w:eastAsia="Times New Roman" w:hAnsi="Courier New" w:cs="Courier New"/>
@@ -7254,6 +8405,7 @@
               <w:lastRenderedPageBreak/>
               <w:t>useAnalytics</w:t>
             </w:r>
+            <w:proofErr w:type="spellEnd"/>
           </w:p>
         </w:tc>
         <w:tc>
@@ -7354,8 +8506,19 @@
                 <w:color w:val="474747"/>
                 <w:lang w:eastAsia="es-ES"/>
               </w:rPr>
-              <w:t>Google Analytics</w:t>
-            </w:r>
+              <w:t xml:space="preserve">Google </w:t>
+            </w:r>
+            <w:proofErr w:type="spellStart"/>
+            <w:r>
+              <w:rPr>
+                <w:rFonts w:eastAsia="Times New Roman" w:cs="Arial"/>
+                <w:i/>
+                <w:color w:val="474747"/>
+                <w:lang w:eastAsia="es-ES"/>
+              </w:rPr>
+              <w:t>Analytics</w:t>
+            </w:r>
+            <w:proofErr w:type="spellEnd"/>
             <w:r>
               <w:rPr>
                 <w:rFonts w:eastAsia="Times New Roman" w:cs="Arial"/>
@@ -7402,6 +8565,7 @@
                 <w:b/>
               </w:rPr>
             </w:pPr>
+            <w:proofErr w:type="spellStart"/>
             <w:r>
               <w:rPr>
                 <w:rFonts w:ascii="Courier New" w:eastAsia="Times New Roman" w:hAnsi="Courier New" w:cs="Courier New"/>
@@ -7414,6 +8578,7 @@
               </w:rPr>
               <w:t>signatureAlgorithm</w:t>
             </w:r>
+            <w:proofErr w:type="spellEnd"/>
           </w:p>
         </w:tc>
         <w:tc>
@@ -7436,6 +8601,7 @@
                 <w:b/>
               </w:rPr>
             </w:pPr>
+            <w:proofErr w:type="spellStart"/>
             <w:r>
               <w:rPr>
                 <w:rFonts w:ascii="Courier New" w:eastAsia="Times New Roman" w:hAnsi="Courier New" w:cs="Courier New"/>
@@ -7446,6 +8612,7 @@
               </w:rPr>
               <w:t>String</w:t>
             </w:r>
+            <w:proofErr w:type="spellEnd"/>
           </w:p>
         </w:tc>
         <w:tc>
@@ -7601,6 +8768,7 @@
                 <w:b/>
               </w:rPr>
             </w:pPr>
+            <w:proofErr w:type="spellStart"/>
             <w:r>
               <w:rPr>
                 <w:rFonts w:ascii="Courier New" w:eastAsia="Times New Roman" w:hAnsi="Courier New" w:cs="Courier New"/>
@@ -7613,6 +8781,7 @@
               </w:rPr>
               <w:t>defaultSignatureFormatPdf</w:t>
             </w:r>
+            <w:proofErr w:type="spellEnd"/>
           </w:p>
         </w:tc>
         <w:tc>
@@ -7635,6 +8804,7 @@
                 <w:b/>
               </w:rPr>
             </w:pPr>
+            <w:proofErr w:type="spellStart"/>
             <w:r>
               <w:rPr>
                 <w:rFonts w:ascii="Courier New" w:eastAsia="Times New Roman" w:hAnsi="Courier New" w:cs="Courier New"/>
@@ -7645,6 +8815,7 @@
               </w:rPr>
               <w:t>String</w:t>
             </w:r>
+            <w:proofErr w:type="spellEnd"/>
           </w:p>
         </w:tc>
         <w:tc>
@@ -7705,6 +8876,7 @@
                 <w:lang w:eastAsia="es-ES"/>
               </w:rPr>
             </w:pPr>
+            <w:proofErr w:type="spellStart"/>
             <w:r>
               <w:rPr>
                 <w:rFonts w:ascii="Courier New" w:eastAsia="Times New Roman" w:hAnsi="Courier New" w:cs="Courier New"/>
@@ -7713,6 +8885,7 @@
               </w:rPr>
               <w:t>PAdES</w:t>
             </w:r>
+            <w:proofErr w:type="spellEnd"/>
             <w:r>
               <w:rPr>
                 <w:rFonts w:eastAsia="Times New Roman" w:cs="Arial"/>
@@ -7743,13 +8916,23 @@
                 <w:lang w:eastAsia="es-ES"/>
               </w:rPr>
             </w:pPr>
+            <w:proofErr w:type="spellStart"/>
             <w:r>
               <w:rPr>
                 <w:rFonts w:ascii="Courier New" w:eastAsia="Times New Roman" w:hAnsi="Courier New" w:cs="Courier New"/>
                 <w:color w:val="474747"/>
                 <w:lang w:eastAsia="es-ES"/>
               </w:rPr>
-              <w:t xml:space="preserve">CAdES </w:t>
+              <w:t>CAdES</w:t>
+            </w:r>
+            <w:proofErr w:type="spellEnd"/>
+            <w:r>
+              <w:rPr>
+                <w:rFonts w:ascii="Courier New" w:eastAsia="Times New Roman" w:hAnsi="Courier New" w:cs="Courier New"/>
+                <w:color w:val="474747"/>
+                <w:lang w:eastAsia="es-ES"/>
+              </w:rPr>
+              <w:t xml:space="preserve"> </w:t>
             </w:r>
           </w:p>
           <w:p>
@@ -7765,6 +8948,7 @@
                 <w:lang w:eastAsia="es-ES"/>
               </w:rPr>
             </w:pPr>
+            <w:proofErr w:type="spellStart"/>
             <w:r>
               <w:rPr>
                 <w:rFonts w:ascii="Courier New" w:eastAsia="Times New Roman" w:hAnsi="Courier New" w:cs="Courier New"/>
@@ -7773,6 +8957,7 @@
               </w:rPr>
               <w:t>XAdES</w:t>
             </w:r>
+            <w:proofErr w:type="spellEnd"/>
           </w:p>
         </w:tc>
       </w:tr>
@@ -7794,6 +8979,7 @@
                 <w:b/>
               </w:rPr>
             </w:pPr>
+            <w:proofErr w:type="spellStart"/>
             <w:r>
               <w:rPr>
                 <w:rFonts w:ascii="Courier New" w:eastAsia="Times New Roman" w:hAnsi="Courier New" w:cs="Courier New"/>
@@ -7806,6 +8992,7 @@
               </w:rPr>
               <w:t>defaultSignatureFormatOoxml</w:t>
             </w:r>
+            <w:proofErr w:type="spellEnd"/>
           </w:p>
         </w:tc>
         <w:tc>
@@ -7828,6 +9015,7 @@
                 <w:b/>
               </w:rPr>
             </w:pPr>
+            <w:proofErr w:type="spellStart"/>
             <w:r>
               <w:rPr>
                 <w:rFonts w:ascii="Courier New" w:eastAsia="Times New Roman" w:hAnsi="Courier New" w:cs="Courier New"/>
@@ -7838,6 +9026,7 @@
               </w:rPr>
               <w:t>String</w:t>
             </w:r>
+            <w:proofErr w:type="spellEnd"/>
           </w:p>
         </w:tc>
         <w:tc>
@@ -7928,7 +9117,43 @@
                 <w:color w:val="474747"/>
                 <w:lang w:val="en-US" w:eastAsia="es-ES"/>
               </w:rPr>
-              <w:t xml:space="preserve"> (Por defecto)</w:t>
+              <w:t xml:space="preserve"> (</w:t>
+            </w:r>
+            <w:proofErr w:type="spellStart"/>
+            <w:r>
+              <w:rPr>
+                <w:rFonts w:eastAsia="Times New Roman" w:cs="Arial"/>
+                <w:color w:val="474747"/>
+                <w:lang w:val="en-US" w:eastAsia="es-ES"/>
+              </w:rPr>
+              <w:t>Por</w:t>
+            </w:r>
+            <w:proofErr w:type="spellEnd"/>
+            <w:r>
+              <w:rPr>
+                <w:rFonts w:eastAsia="Times New Roman" w:cs="Arial"/>
+                <w:color w:val="474747"/>
+                <w:lang w:val="en-US" w:eastAsia="es-ES"/>
+              </w:rPr>
+              <w:t xml:space="preserve"> </w:t>
+            </w:r>
+            <w:proofErr w:type="spellStart"/>
+            <w:r>
+              <w:rPr>
+                <w:rFonts w:eastAsia="Times New Roman" w:cs="Arial"/>
+                <w:color w:val="474747"/>
+                <w:lang w:val="en-US" w:eastAsia="es-ES"/>
+              </w:rPr>
+              <w:t>defecto</w:t>
+            </w:r>
+            <w:proofErr w:type="spellEnd"/>
+            <w:r>
+              <w:rPr>
+                <w:rFonts w:eastAsia="Times New Roman" w:cs="Arial"/>
+                <w:color w:val="474747"/>
+                <w:lang w:val="en-US" w:eastAsia="es-ES"/>
+              </w:rPr>
+              <w:t>)</w:t>
             </w:r>
           </w:p>
           <w:p>
@@ -7944,13 +9169,23 @@
                 <w:lang w:eastAsia="es-ES"/>
               </w:rPr>
             </w:pPr>
+            <w:proofErr w:type="spellStart"/>
             <w:r>
               <w:rPr>
                 <w:rFonts w:ascii="Courier New" w:eastAsia="Times New Roman" w:hAnsi="Courier New" w:cs="Courier New"/>
                 <w:color w:val="474747"/>
                 <w:lang w:eastAsia="es-ES"/>
               </w:rPr>
-              <w:t xml:space="preserve">CAdES </w:t>
+              <w:t>CAdES</w:t>
+            </w:r>
+            <w:proofErr w:type="spellEnd"/>
+            <w:r>
+              <w:rPr>
+                <w:rFonts w:ascii="Courier New" w:eastAsia="Times New Roman" w:hAnsi="Courier New" w:cs="Courier New"/>
+                <w:color w:val="474747"/>
+                <w:lang w:eastAsia="es-ES"/>
+              </w:rPr>
+              <w:t xml:space="preserve"> </w:t>
             </w:r>
           </w:p>
           <w:p>
@@ -7966,6 +9201,7 @@
                 <w:lang w:eastAsia="es-ES"/>
               </w:rPr>
             </w:pPr>
+            <w:proofErr w:type="spellStart"/>
             <w:r>
               <w:rPr>
                 <w:rFonts w:ascii="Courier New" w:eastAsia="Times New Roman" w:hAnsi="Courier New" w:cs="Courier New"/>
@@ -7974,6 +9210,7 @@
               </w:rPr>
               <w:t>XAdES</w:t>
             </w:r>
+            <w:proofErr w:type="spellEnd"/>
           </w:p>
         </w:tc>
       </w:tr>
@@ -7995,6 +9232,7 @@
                 <w:b/>
               </w:rPr>
             </w:pPr>
+            <w:proofErr w:type="spellStart"/>
             <w:r>
               <w:rPr>
                 <w:rFonts w:ascii="Courier New" w:eastAsia="Times New Roman" w:hAnsi="Courier New" w:cs="Courier New"/>
@@ -8007,6 +9245,7 @@
               </w:rPr>
               <w:t>defaultSignatureFormatFacturae</w:t>
             </w:r>
+            <w:proofErr w:type="spellEnd"/>
           </w:p>
         </w:tc>
         <w:tc>
@@ -8029,6 +9268,7 @@
                 <w:b/>
               </w:rPr>
             </w:pPr>
+            <w:proofErr w:type="spellStart"/>
             <w:r>
               <w:rPr>
                 <w:rFonts w:ascii="Courier New" w:eastAsia="Times New Roman" w:hAnsi="Courier New" w:cs="Courier New"/>
@@ -8039,6 +9279,7 @@
               </w:rPr>
               <w:t>String</w:t>
             </w:r>
+            <w:proofErr w:type="spellEnd"/>
           </w:p>
         </w:tc>
         <w:tc>
@@ -8099,6 +9340,7 @@
                 <w:lang w:val="en-US" w:eastAsia="es-ES"/>
               </w:rPr>
             </w:pPr>
+            <w:proofErr w:type="spellStart"/>
             <w:r>
               <w:rPr>
                 <w:rFonts w:ascii="Courier New" w:eastAsia="Times New Roman" w:hAnsi="Courier New" w:cs="Courier New"/>
@@ -8107,13 +9349,50 @@
               </w:rPr>
               <w:t>FacturaE</w:t>
             </w:r>
+            <w:proofErr w:type="spellEnd"/>
             <w:r>
               <w:rPr>
                 <w:rFonts w:eastAsia="Times New Roman" w:cs="Arial"/>
                 <w:color w:val="474747"/>
                 <w:lang w:val="en-US" w:eastAsia="es-ES"/>
               </w:rPr>
-              <w:t xml:space="preserve"> (Por defecto)</w:t>
+              <w:t xml:space="preserve"> (</w:t>
+            </w:r>
+            <w:proofErr w:type="spellStart"/>
+            <w:r>
+              <w:rPr>
+                <w:rFonts w:eastAsia="Times New Roman" w:cs="Arial"/>
+                <w:color w:val="474747"/>
+                <w:lang w:val="en-US" w:eastAsia="es-ES"/>
+              </w:rPr>
+              <w:t>Por</w:t>
+            </w:r>
+            <w:proofErr w:type="spellEnd"/>
+            <w:r>
+              <w:rPr>
+                <w:rFonts w:eastAsia="Times New Roman" w:cs="Arial"/>
+                <w:color w:val="474747"/>
+                <w:lang w:val="en-US" w:eastAsia="es-ES"/>
+              </w:rPr>
+              <w:t xml:space="preserve"> </w:t>
+            </w:r>
+            <w:proofErr w:type="spellStart"/>
+            <w:r>
+              <w:rPr>
+                <w:rFonts w:eastAsia="Times New Roman" w:cs="Arial"/>
+                <w:color w:val="474747"/>
+                <w:lang w:val="en-US" w:eastAsia="es-ES"/>
+              </w:rPr>
+              <w:t>defecto</w:t>
+            </w:r>
+            <w:proofErr w:type="spellEnd"/>
+            <w:r>
+              <w:rPr>
+                <w:rFonts w:eastAsia="Times New Roman" w:cs="Arial"/>
+                <w:color w:val="474747"/>
+                <w:lang w:val="en-US" w:eastAsia="es-ES"/>
+              </w:rPr>
+              <w:t>)</w:t>
             </w:r>
           </w:p>
           <w:p>
@@ -8129,13 +9408,23 @@
                 <w:lang w:eastAsia="es-ES"/>
               </w:rPr>
             </w:pPr>
+            <w:proofErr w:type="spellStart"/>
             <w:r>
               <w:rPr>
                 <w:rFonts w:ascii="Courier New" w:eastAsia="Times New Roman" w:hAnsi="Courier New" w:cs="Courier New"/>
                 <w:color w:val="474747"/>
                 <w:lang w:eastAsia="es-ES"/>
               </w:rPr>
-              <w:t xml:space="preserve">CAdES </w:t>
+              <w:t>CAdES</w:t>
+            </w:r>
+            <w:proofErr w:type="spellEnd"/>
+            <w:r>
+              <w:rPr>
+                <w:rFonts w:ascii="Courier New" w:eastAsia="Times New Roman" w:hAnsi="Courier New" w:cs="Courier New"/>
+                <w:color w:val="474747"/>
+                <w:lang w:eastAsia="es-ES"/>
+              </w:rPr>
+              <w:t xml:space="preserve"> </w:t>
             </w:r>
           </w:p>
           <w:p>
@@ -8151,6 +9440,7 @@
                 <w:lang w:eastAsia="es-ES"/>
               </w:rPr>
             </w:pPr>
+            <w:proofErr w:type="spellStart"/>
             <w:r>
               <w:rPr>
                 <w:rFonts w:ascii="Courier New" w:eastAsia="Times New Roman" w:hAnsi="Courier New" w:cs="Courier New"/>
@@ -8160,6 +9450,7 @@
               <w:lastRenderedPageBreak/>
               <w:t>XAdES</w:t>
             </w:r>
+            <w:proofErr w:type="spellEnd"/>
           </w:p>
         </w:tc>
       </w:tr>
@@ -8181,6 +9472,7 @@
                 <w:b/>
               </w:rPr>
             </w:pPr>
+            <w:proofErr w:type="spellStart"/>
             <w:r>
               <w:rPr>
                 <w:rFonts w:ascii="Courier New" w:eastAsia="Times New Roman" w:hAnsi="Courier New" w:cs="Courier New"/>
@@ -8194,6 +9486,7 @@
               <w:lastRenderedPageBreak/>
               <w:t>defaultSignatureFormatXml</w:t>
             </w:r>
+            <w:proofErr w:type="spellEnd"/>
           </w:p>
         </w:tc>
         <w:tc>
@@ -8216,6 +9509,7 @@
                 <w:b/>
               </w:rPr>
             </w:pPr>
+            <w:proofErr w:type="spellStart"/>
             <w:r>
               <w:rPr>
                 <w:rFonts w:ascii="Courier New" w:eastAsia="Times New Roman" w:hAnsi="Courier New" w:cs="Courier New"/>
@@ -8226,6 +9520,7 @@
               </w:rPr>
               <w:t>String</w:t>
             </w:r>
+            <w:proofErr w:type="spellEnd"/>
           </w:p>
         </w:tc>
         <w:tc>
@@ -8286,6 +9581,7 @@
                 <w:lang w:eastAsia="es-ES"/>
               </w:rPr>
             </w:pPr>
+            <w:proofErr w:type="spellStart"/>
             <w:r>
               <w:rPr>
                 <w:rFonts w:ascii="Courier New" w:eastAsia="Times New Roman" w:hAnsi="Courier New" w:cs="Courier New"/>
@@ -8294,6 +9590,7 @@
               </w:rPr>
               <w:t>XAdES</w:t>
             </w:r>
+            <w:proofErr w:type="spellEnd"/>
             <w:r>
               <w:rPr>
                 <w:rFonts w:eastAsia="Times New Roman" w:cs="Arial"/>
@@ -8316,6 +9613,7 @@
                 <w:lang w:eastAsia="es-ES"/>
               </w:rPr>
             </w:pPr>
+            <w:proofErr w:type="spellStart"/>
             <w:r>
               <w:rPr>
                 <w:rFonts w:ascii="Courier New" w:eastAsia="Times New Roman" w:hAnsi="Courier New" w:cs="Courier New"/>
@@ -8324,6 +9622,7 @@
               </w:rPr>
               <w:t>CAdES</w:t>
             </w:r>
+            <w:proofErr w:type="spellEnd"/>
             <w:r>
               <w:rPr>
                 <w:rFonts w:eastAsia="Times New Roman" w:cs="Arial"/>
@@ -8353,6 +9652,7 @@
                 <w:b/>
               </w:rPr>
             </w:pPr>
+            <w:proofErr w:type="spellStart"/>
             <w:r>
               <w:rPr>
                 <w:rFonts w:ascii="Courier New" w:eastAsia="Times New Roman" w:hAnsi="Courier New" w:cs="Courier New"/>
@@ -8365,6 +9665,7 @@
               </w:rPr>
               <w:t>defaultSignatureFormatOdf</w:t>
             </w:r>
+            <w:proofErr w:type="spellEnd"/>
           </w:p>
         </w:tc>
         <w:tc>
@@ -8387,6 +9688,7 @@
                 <w:b/>
               </w:rPr>
             </w:pPr>
+            <w:proofErr w:type="spellStart"/>
             <w:r>
               <w:rPr>
                 <w:rFonts w:ascii="Courier New" w:eastAsia="Times New Roman" w:hAnsi="Courier New" w:cs="Courier New"/>
@@ -8397,6 +9699,7 @@
               </w:rPr>
               <w:t>String</w:t>
             </w:r>
+            <w:proofErr w:type="spellEnd"/>
           </w:p>
         </w:tc>
         <w:tc>
@@ -8433,7 +9736,25 @@
                 <w:color w:val="474747"/>
                 <w:lang w:eastAsia="es-ES"/>
               </w:rPr>
-              <w:t>en el que se firmarán los documentos ODF (LibreOffice, OpenOffice.org…)</w:t>
+              <w:t>en el que se firmarán los documentos ODF (</w:t>
+            </w:r>
+            <w:proofErr w:type="spellStart"/>
+            <w:r>
+              <w:rPr>
+                <w:rFonts w:eastAsia="Times New Roman" w:cs="Arial"/>
+                <w:color w:val="474747"/>
+                <w:lang w:eastAsia="es-ES"/>
+              </w:rPr>
+              <w:t>LibreOffice</w:t>
+            </w:r>
+            <w:proofErr w:type="spellEnd"/>
+            <w:r>
+              <w:rPr>
+                <w:rFonts w:eastAsia="Times New Roman" w:cs="Arial"/>
+                <w:color w:val="474747"/>
+                <w:lang w:eastAsia="es-ES"/>
+              </w:rPr>
+              <w:t>, OpenOffice.org…)</w:t>
             </w:r>
             <w:r>
               <w:rPr>
@@ -8463,7 +9784,43 @@
                 <w:color w:val="474747"/>
                 <w:lang w:eastAsia="es-ES"/>
               </w:rPr>
-              <w:t xml:space="preserve">ODF (Open Document Format) </w:t>
+              <w:t xml:space="preserve">ODF (Open </w:t>
+            </w:r>
+            <w:proofErr w:type="spellStart"/>
+            <w:r>
+              <w:rPr>
+                <w:rFonts w:ascii="Courier New" w:eastAsia="Times New Roman" w:hAnsi="Courier New" w:cs="Courier New"/>
+                <w:color w:val="474747"/>
+                <w:lang w:eastAsia="es-ES"/>
+              </w:rPr>
+              <w:t>Document</w:t>
+            </w:r>
+            <w:proofErr w:type="spellEnd"/>
+            <w:r>
+              <w:rPr>
+                <w:rFonts w:ascii="Courier New" w:eastAsia="Times New Roman" w:hAnsi="Courier New" w:cs="Courier New"/>
+                <w:color w:val="474747"/>
+                <w:lang w:eastAsia="es-ES"/>
+              </w:rPr>
+              <w:t xml:space="preserve"> </w:t>
+            </w:r>
+            <w:proofErr w:type="spellStart"/>
+            <w:r>
+              <w:rPr>
+                <w:rFonts w:ascii="Courier New" w:eastAsia="Times New Roman" w:hAnsi="Courier New" w:cs="Courier New"/>
+                <w:color w:val="474747"/>
+                <w:lang w:eastAsia="es-ES"/>
+              </w:rPr>
+              <w:t>Format</w:t>
+            </w:r>
+            <w:proofErr w:type="spellEnd"/>
+            <w:r>
+              <w:rPr>
+                <w:rFonts w:ascii="Courier New" w:eastAsia="Times New Roman" w:hAnsi="Courier New" w:cs="Courier New"/>
+                <w:color w:val="474747"/>
+                <w:lang w:eastAsia="es-ES"/>
+              </w:rPr>
+              <w:t xml:space="preserve">) </w:t>
             </w:r>
             <w:r>
               <w:rPr>
@@ -8487,13 +9844,23 @@
                 <w:lang w:eastAsia="es-ES"/>
               </w:rPr>
             </w:pPr>
+            <w:proofErr w:type="spellStart"/>
             <w:r>
               <w:rPr>
                 <w:rFonts w:ascii="Courier New" w:eastAsia="Times New Roman" w:hAnsi="Courier New" w:cs="Courier New"/>
                 <w:color w:val="474747"/>
                 <w:lang w:eastAsia="es-ES"/>
               </w:rPr>
-              <w:t xml:space="preserve">CAdES </w:t>
+              <w:t>CAdES</w:t>
+            </w:r>
+            <w:proofErr w:type="spellEnd"/>
+            <w:r>
+              <w:rPr>
+                <w:rFonts w:ascii="Courier New" w:eastAsia="Times New Roman" w:hAnsi="Courier New" w:cs="Courier New"/>
+                <w:color w:val="474747"/>
+                <w:lang w:eastAsia="es-ES"/>
+              </w:rPr>
+              <w:t xml:space="preserve"> </w:t>
             </w:r>
           </w:p>
           <w:p>
@@ -8509,6 +9876,7 @@
                 <w:lang w:eastAsia="es-ES"/>
               </w:rPr>
             </w:pPr>
+            <w:proofErr w:type="spellStart"/>
             <w:r>
               <w:rPr>
                 <w:rFonts w:ascii="Courier New" w:eastAsia="Times New Roman" w:hAnsi="Courier New" w:cs="Courier New"/>
@@ -8517,6 +9885,7 @@
               </w:rPr>
               <w:t>XAdES</w:t>
             </w:r>
+            <w:proofErr w:type="spellEnd"/>
           </w:p>
         </w:tc>
       </w:tr>
@@ -8538,6 +9907,7 @@
                 <w:b/>
               </w:rPr>
             </w:pPr>
+            <w:proofErr w:type="spellStart"/>
             <w:r>
               <w:rPr>
                 <w:rFonts w:ascii="Courier New" w:eastAsia="Times New Roman" w:hAnsi="Courier New" w:cs="Courier New"/>
@@ -8550,6 +9920,7 @@
               </w:rPr>
               <w:t>defaultSignatureFormatBin</w:t>
             </w:r>
+            <w:proofErr w:type="spellEnd"/>
           </w:p>
         </w:tc>
         <w:tc>
@@ -8572,6 +9943,7 @@
                 <w:b/>
               </w:rPr>
             </w:pPr>
+            <w:proofErr w:type="spellStart"/>
             <w:r>
               <w:rPr>
                 <w:rFonts w:ascii="Courier New" w:eastAsia="Times New Roman" w:hAnsi="Courier New" w:cs="Courier New"/>
@@ -8582,6 +9954,7 @@
               </w:rPr>
               <w:t>String</w:t>
             </w:r>
+            <w:proofErr w:type="spellEnd"/>
           </w:p>
         </w:tc>
         <w:tc>
@@ -8650,6 +10023,7 @@
                 <w:lang w:eastAsia="es-ES"/>
               </w:rPr>
             </w:pPr>
+            <w:proofErr w:type="spellStart"/>
             <w:r>
               <w:rPr>
                 <w:rFonts w:ascii="Courier New" w:eastAsia="Times New Roman" w:hAnsi="Courier New" w:cs="Courier New"/>
@@ -8658,6 +10032,7 @@
               </w:rPr>
               <w:t>CAdES</w:t>
             </w:r>
+            <w:proofErr w:type="spellEnd"/>
             <w:r>
               <w:rPr>
                 <w:rFonts w:eastAsia="Times New Roman" w:cs="Arial"/>
@@ -8688,6 +10063,7 @@
                 <w:lang w:eastAsia="es-ES"/>
               </w:rPr>
             </w:pPr>
+            <w:proofErr w:type="spellStart"/>
             <w:r>
               <w:rPr>
                 <w:rFonts w:ascii="Courier New" w:eastAsia="Times New Roman" w:hAnsi="Courier New" w:cs="Courier New"/>
@@ -8696,6 +10072,7 @@
               </w:rPr>
               <w:t>XAdES</w:t>
             </w:r>
+            <w:proofErr w:type="spellEnd"/>
           </w:p>
         </w:tc>
       </w:tr>
@@ -8716,6 +10093,7 @@
                 <w:b/>
               </w:rPr>
             </w:pPr>
+            <w:proofErr w:type="spellStart"/>
             <w:r>
               <w:rPr>
                 <w:rFonts w:ascii="Courier New" w:eastAsia="Times New Roman" w:hAnsi="Courier New" w:cs="Courier New"/>
@@ -8728,6 +10106,7 @@
               </w:rPr>
               <w:t>proxySelected</w:t>
             </w:r>
+            <w:proofErr w:type="spellEnd"/>
           </w:p>
         </w:tc>
         <w:tc>
@@ -8872,6 +10251,7 @@
                 <w:b/>
               </w:rPr>
             </w:pPr>
+            <w:proofErr w:type="spellStart"/>
             <w:r>
               <w:rPr>
                 <w:rFonts w:ascii="Courier New" w:eastAsia="Times New Roman" w:hAnsi="Courier New" w:cs="Courier New"/>
@@ -8884,6 +10264,7 @@
               </w:rPr>
               <w:t>proxyHost</w:t>
             </w:r>
+            <w:proofErr w:type="spellEnd"/>
           </w:p>
         </w:tc>
         <w:tc>
@@ -8906,6 +10287,7 @@
                 <w:b/>
               </w:rPr>
             </w:pPr>
+            <w:proofErr w:type="spellStart"/>
             <w:r>
               <w:rPr>
                 <w:rFonts w:ascii="Courier New" w:eastAsia="Times New Roman" w:hAnsi="Courier New" w:cs="Courier New"/>
@@ -8916,6 +10298,7 @@
               </w:rPr>
               <w:t>String</w:t>
             </w:r>
+            <w:proofErr w:type="spellEnd"/>
           </w:p>
         </w:tc>
         <w:tc>
@@ -8966,6 +10349,7 @@
                 <w:b/>
               </w:rPr>
             </w:pPr>
+            <w:proofErr w:type="spellStart"/>
             <w:r>
               <w:rPr>
                 <w:rFonts w:ascii="Courier New" w:eastAsia="Times New Roman" w:hAnsi="Courier New" w:cs="Courier New"/>
@@ -8978,6 +10362,7 @@
               </w:rPr>
               <w:t>proxyPort</w:t>
             </w:r>
+            <w:proofErr w:type="spellEnd"/>
           </w:p>
         </w:tc>
         <w:tc>
@@ -9000,6 +10385,7 @@
                 <w:b/>
               </w:rPr>
             </w:pPr>
+            <w:proofErr w:type="spellStart"/>
             <w:r>
               <w:rPr>
                 <w:rFonts w:ascii="Courier New" w:eastAsia="Times New Roman" w:hAnsi="Courier New" w:cs="Courier New"/>
@@ -9010,6 +10396,7 @@
               </w:rPr>
               <w:t>String</w:t>
             </w:r>
+            <w:proofErr w:type="spellEnd"/>
           </w:p>
         </w:tc>
         <w:tc>
@@ -9060,6 +10447,7 @@
                 <w:b/>
               </w:rPr>
             </w:pPr>
+            <w:proofErr w:type="spellStart"/>
             <w:r>
               <w:rPr>
                 <w:rFonts w:ascii="Courier New" w:eastAsia="Times New Roman" w:hAnsi="Courier New" w:cs="Courier New"/>
@@ -9073,6 +10461,7 @@
               <w:lastRenderedPageBreak/>
               <w:t>proxyUsername</w:t>
             </w:r>
+            <w:proofErr w:type="spellEnd"/>
           </w:p>
         </w:tc>
         <w:tc>
@@ -9095,6 +10484,7 @@
                 <w:b/>
               </w:rPr>
             </w:pPr>
+            <w:proofErr w:type="spellStart"/>
             <w:r>
               <w:rPr>
                 <w:rFonts w:ascii="Courier New" w:eastAsia="Times New Roman" w:hAnsi="Courier New" w:cs="Courier New"/>
@@ -9105,6 +10495,7 @@
               </w:rPr>
               <w:t>String</w:t>
             </w:r>
+            <w:proofErr w:type="spellEnd"/>
           </w:p>
         </w:tc>
         <w:tc>
@@ -9155,6 +10546,7 @@
                 <w:b/>
               </w:rPr>
             </w:pPr>
+            <w:proofErr w:type="spellStart"/>
             <w:r>
               <w:rPr>
                 <w:rFonts w:ascii="Courier New" w:eastAsia="Times New Roman" w:hAnsi="Courier New" w:cs="Courier New"/>
@@ -9167,6 +10559,7 @@
               </w:rPr>
               <w:t>proxyPassword</w:t>
             </w:r>
+            <w:proofErr w:type="spellEnd"/>
           </w:p>
         </w:tc>
         <w:tc>
@@ -9189,6 +10582,7 @@
                 <w:b/>
               </w:rPr>
             </w:pPr>
+            <w:proofErr w:type="spellStart"/>
             <w:r>
               <w:rPr>
                 <w:rFonts w:ascii="Courier New" w:eastAsia="Times New Roman" w:hAnsi="Courier New" w:cs="Courier New"/>
@@ -9199,6 +10593,7 @@
               </w:rPr>
               <w:t>String</w:t>
             </w:r>
+            <w:proofErr w:type="spellEnd"/>
           </w:p>
         </w:tc>
         <w:tc>
@@ -9239,7 +10634,15 @@
         <w:pStyle w:val="Heading4"/>
       </w:pPr>
       <w:r>
-        <w:t>Firmas PAdES (PDF)</w:t>
+        <w:t xml:space="preserve">Firmas </w:t>
+      </w:r>
+      <w:proofErr w:type="spellStart"/>
+      <w:r>
+        <w:t>PAdES</w:t>
+      </w:r>
+      <w:proofErr w:type="spellEnd"/>
+      <w:r>
+        <w:t xml:space="preserve"> (PDF)</w:t>
       </w:r>
     </w:p>
     <w:tbl>
@@ -9361,6 +10764,7 @@
                 <w:b/>
               </w:rPr>
             </w:pPr>
+            <w:proofErr w:type="spellStart"/>
             <w:r>
               <w:rPr>
                 <w:rFonts w:ascii="Courier New" w:eastAsia="Times New Roman" w:hAnsi="Courier New" w:cs="Courier New"/>
@@ -9373,6 +10777,7 @@
               </w:rPr>
               <w:t>padesPolicyIdentifier</w:t>
             </w:r>
+            <w:proofErr w:type="spellEnd"/>
           </w:p>
         </w:tc>
         <w:tc>
@@ -9394,6 +10799,7 @@
                 <w:b/>
               </w:rPr>
             </w:pPr>
+            <w:proofErr w:type="spellStart"/>
             <w:r>
               <w:rPr>
                 <w:rFonts w:ascii="Courier New" w:eastAsia="Times New Roman" w:hAnsi="Courier New" w:cs="Courier New"/>
@@ -9404,6 +10810,7 @@
               </w:rPr>
               <w:t>String</w:t>
             </w:r>
+            <w:proofErr w:type="spellEnd"/>
           </w:p>
         </w:tc>
         <w:tc>
@@ -9429,8 +10836,18 @@
                 <w:color w:val="474747"/>
                 <w:lang w:eastAsia="es-ES"/>
               </w:rPr>
-              <w:t>Identificador de la política de firma para PAdES</w:t>
-            </w:r>
+              <w:t xml:space="preserve">Identificador de la política de firma para </w:t>
+            </w:r>
+            <w:proofErr w:type="spellStart"/>
+            <w:r>
+              <w:rPr>
+                <w:rFonts w:eastAsia="Times New Roman" w:cs="Arial"/>
+                <w:color w:val="474747"/>
+                <w:lang w:eastAsia="es-ES"/>
+              </w:rPr>
+              <w:t>PAdES</w:t>
+            </w:r>
+            <w:proofErr w:type="spellEnd"/>
             <w:r>
               <w:rPr>
                 <w:rFonts w:cs="Arial"/>
@@ -9457,6 +10874,7 @@
                 <w:b/>
               </w:rPr>
             </w:pPr>
+            <w:proofErr w:type="spellStart"/>
             <w:r>
               <w:rPr>
                 <w:rFonts w:ascii="Courier New" w:eastAsia="Times New Roman" w:hAnsi="Courier New" w:cs="Courier New"/>
@@ -9469,6 +10887,7 @@
               </w:rPr>
               <w:t>padesPolicyIdentifierHash</w:t>
             </w:r>
+            <w:proofErr w:type="spellEnd"/>
           </w:p>
         </w:tc>
         <w:tc>
@@ -9490,6 +10909,7 @@
                 <w:b/>
               </w:rPr>
             </w:pPr>
+            <w:proofErr w:type="spellStart"/>
             <w:r>
               <w:rPr>
                 <w:rFonts w:ascii="Courier New" w:eastAsia="Times New Roman" w:hAnsi="Courier New" w:cs="Courier New"/>
@@ -9500,6 +10920,7 @@
               </w:rPr>
               <w:t>String</w:t>
             </w:r>
+            <w:proofErr w:type="spellEnd"/>
           </w:p>
         </w:tc>
         <w:tc>
@@ -9525,7 +10946,25 @@
                 <w:color w:val="474747"/>
                 <w:lang w:eastAsia="es-ES"/>
               </w:rPr>
-              <w:t>Huella digital, en Base64, del identificador de la política de firma para PAdES.</w:t>
+              <w:t xml:space="preserve">Huella digital, en Base64, del identificador de la política de firma para </w:t>
+            </w:r>
+            <w:proofErr w:type="spellStart"/>
+            <w:r>
+              <w:rPr>
+                <w:rFonts w:eastAsia="Times New Roman" w:cs="Arial"/>
+                <w:color w:val="474747"/>
+                <w:lang w:eastAsia="es-ES"/>
+              </w:rPr>
+              <w:t>PAdES</w:t>
+            </w:r>
+            <w:proofErr w:type="spellEnd"/>
+            <w:r>
+              <w:rPr>
+                <w:rFonts w:eastAsia="Times New Roman" w:cs="Arial"/>
+                <w:color w:val="474747"/>
+                <w:lang w:eastAsia="es-ES"/>
+              </w:rPr>
+              <w:t>.</w:t>
             </w:r>
           </w:p>
         </w:tc>
@@ -9546,6 +10985,7 @@
                 <w:b/>
               </w:rPr>
             </w:pPr>
+            <w:proofErr w:type="spellStart"/>
             <w:r>
               <w:rPr>
                 <w:rFonts w:ascii="Courier New" w:eastAsia="Times New Roman" w:hAnsi="Courier New" w:cs="Courier New"/>
@@ -9558,6 +10998,7 @@
               </w:rPr>
               <w:t>padesPolicyIdentifierHashAlgorithm</w:t>
             </w:r>
+            <w:proofErr w:type="spellEnd"/>
           </w:p>
         </w:tc>
         <w:tc>
@@ -9579,6 +11020,7 @@
                 <w:b/>
               </w:rPr>
             </w:pPr>
+            <w:proofErr w:type="spellStart"/>
             <w:r>
               <w:rPr>
                 <w:rFonts w:ascii="Courier New" w:eastAsia="Times New Roman" w:hAnsi="Courier New" w:cs="Courier New"/>
@@ -9589,6 +11031,7 @@
               </w:rPr>
               <w:t>String</w:t>
             </w:r>
+            <w:proofErr w:type="spellEnd"/>
           </w:p>
         </w:tc>
         <w:tc>
@@ -9616,7 +11059,25 @@
                 <w:color w:val="474747"/>
                 <w:lang w:eastAsia="es-ES"/>
               </w:rPr>
-              <w:t xml:space="preserve">Algoritmo de la huella digital del identificador de la política de firma para PAdES. Esta preferencia debe tener uno de estos valores: </w:t>
+              <w:t xml:space="preserve">Algoritmo de la huella digital del identificador de la política de firma para </w:t>
+            </w:r>
+            <w:proofErr w:type="spellStart"/>
+            <w:r>
+              <w:rPr>
+                <w:rFonts w:eastAsia="Times New Roman" w:cs="Arial"/>
+                <w:color w:val="474747"/>
+                <w:lang w:eastAsia="es-ES"/>
+              </w:rPr>
+              <w:t>PAdES</w:t>
+            </w:r>
+            <w:proofErr w:type="spellEnd"/>
+            <w:r>
+              <w:rPr>
+                <w:rFonts w:eastAsia="Times New Roman" w:cs="Arial"/>
+                <w:color w:val="474747"/>
+                <w:lang w:eastAsia="es-ES"/>
+              </w:rPr>
+              <w:t xml:space="preserve">. Esta preferencia debe tener uno de estos valores: </w:t>
             </w:r>
           </w:p>
           <w:p>
@@ -9731,6 +11192,7 @@
                 <w:b/>
               </w:rPr>
             </w:pPr>
+            <w:proofErr w:type="spellStart"/>
             <w:r>
               <w:rPr>
                 <w:rFonts w:ascii="Courier New" w:eastAsia="Times New Roman" w:hAnsi="Courier New" w:cs="Courier New"/>
@@ -9743,6 +11205,7 @@
               </w:rPr>
               <w:t>padesPolicyQualifier</w:t>
             </w:r>
+            <w:proofErr w:type="spellEnd"/>
           </w:p>
         </w:tc>
         <w:tc>
@@ -9764,6 +11227,7 @@
                 <w:b/>
               </w:rPr>
             </w:pPr>
+            <w:proofErr w:type="spellStart"/>
             <w:r>
               <w:rPr>
                 <w:rFonts w:ascii="Courier New" w:eastAsia="Times New Roman" w:hAnsi="Courier New" w:cs="Courier New"/>
@@ -9774,6 +11238,7 @@
               </w:rPr>
               <w:t>String</w:t>
             </w:r>
+            <w:proofErr w:type="spellEnd"/>
           </w:p>
         </w:tc>
         <w:tc>
@@ -9799,8 +11264,18 @@
                 <w:color w:val="474747"/>
                 <w:lang w:eastAsia="es-ES"/>
               </w:rPr>
-              <w:t>Calificador de la política de firma para PAdES</w:t>
-            </w:r>
+              <w:t xml:space="preserve">Calificador de la política de firma para </w:t>
+            </w:r>
+            <w:proofErr w:type="spellStart"/>
+            <w:r>
+              <w:rPr>
+                <w:rFonts w:eastAsia="Times New Roman" w:cs="Arial"/>
+                <w:color w:val="474747"/>
+                <w:lang w:eastAsia="es-ES"/>
+              </w:rPr>
+              <w:t>PAdES</w:t>
+            </w:r>
+            <w:proofErr w:type="spellEnd"/>
             <w:r>
               <w:rPr>
                 <w:rFonts w:eastAsia="Times New Roman" w:cs="Arial"/>
@@ -9828,6 +11303,7 @@
                 <w:b/>
               </w:rPr>
             </w:pPr>
+            <w:proofErr w:type="spellStart"/>
             <w:r>
               <w:rPr>
                 <w:rFonts w:ascii="Courier New" w:eastAsia="Times New Roman" w:hAnsi="Courier New" w:cs="Courier New"/>
@@ -9840,6 +11316,7 @@
               </w:rPr>
               <w:t>padesSignReason</w:t>
             </w:r>
+            <w:proofErr w:type="spellEnd"/>
           </w:p>
         </w:tc>
         <w:tc>
@@ -9861,6 +11338,7 @@
                 <w:b/>
               </w:rPr>
             </w:pPr>
+            <w:proofErr w:type="spellStart"/>
             <w:r>
               <w:rPr>
                 <w:rFonts w:ascii="Courier New" w:eastAsia="Times New Roman" w:hAnsi="Courier New" w:cs="Courier New"/>
@@ -9871,6 +11349,7 @@
               </w:rPr>
               <w:t>String</w:t>
             </w:r>
+            <w:proofErr w:type="spellEnd"/>
           </w:p>
         </w:tc>
         <w:tc>
@@ -9896,7 +11375,25 @@
                 <w:color w:val="474747"/>
                 <w:lang w:eastAsia="es-ES"/>
               </w:rPr>
-              <w:t>Motivo de la firma en firmas PAdES.</w:t>
+              <w:t xml:space="preserve">Motivo de la firma en firmas </w:t>
+            </w:r>
+            <w:proofErr w:type="spellStart"/>
+            <w:r>
+              <w:rPr>
+                <w:rFonts w:eastAsia="Times New Roman" w:cs="Arial"/>
+                <w:color w:val="474747"/>
+                <w:lang w:eastAsia="es-ES"/>
+              </w:rPr>
+              <w:t>PAdES</w:t>
+            </w:r>
+            <w:proofErr w:type="spellEnd"/>
+            <w:r>
+              <w:rPr>
+                <w:rFonts w:eastAsia="Times New Roman" w:cs="Arial"/>
+                <w:color w:val="474747"/>
+                <w:lang w:eastAsia="es-ES"/>
+              </w:rPr>
+              <w:t>.</w:t>
             </w:r>
           </w:p>
         </w:tc>
@@ -9917,6 +11414,7 @@
                 <w:b/>
               </w:rPr>
             </w:pPr>
+            <w:proofErr w:type="spellStart"/>
             <w:r>
               <w:rPr>
                 <w:rFonts w:ascii="Courier New" w:eastAsia="Times New Roman" w:hAnsi="Courier New" w:cs="Courier New"/>
@@ -9929,6 +11427,7 @@
               </w:rPr>
               <w:t>padesSignProductionCity</w:t>
             </w:r>
+            <w:proofErr w:type="spellEnd"/>
           </w:p>
         </w:tc>
         <w:tc>
@@ -9950,6 +11449,7 @@
                 <w:b/>
               </w:rPr>
             </w:pPr>
+            <w:proofErr w:type="spellStart"/>
             <w:r>
               <w:rPr>
                 <w:rFonts w:ascii="Courier New" w:eastAsia="Times New Roman" w:hAnsi="Courier New" w:cs="Courier New"/>
@@ -9960,6 +11460,7 @@
               </w:rPr>
               <w:t>String</w:t>
             </w:r>
+            <w:proofErr w:type="spellEnd"/>
           </w:p>
         </w:tc>
         <w:tc>
@@ -9985,7 +11486,25 @@
                 <w:color w:val="474747"/>
                 <w:lang w:eastAsia="es-ES"/>
               </w:rPr>
-              <w:t>Ciudad de firma para firmas PAdES.</w:t>
+              <w:t xml:space="preserve">Ciudad de firma para firmas </w:t>
+            </w:r>
+            <w:proofErr w:type="spellStart"/>
+            <w:r>
+              <w:rPr>
+                <w:rFonts w:eastAsia="Times New Roman" w:cs="Arial"/>
+                <w:color w:val="474747"/>
+                <w:lang w:eastAsia="es-ES"/>
+              </w:rPr>
+              <w:t>PAdES</w:t>
+            </w:r>
+            <w:proofErr w:type="spellEnd"/>
+            <w:r>
+              <w:rPr>
+                <w:rFonts w:eastAsia="Times New Roman" w:cs="Arial"/>
+                <w:color w:val="474747"/>
+                <w:lang w:eastAsia="es-ES"/>
+              </w:rPr>
+              <w:t>.</w:t>
             </w:r>
           </w:p>
         </w:tc>
@@ -10006,6 +11525,7 @@
                 <w:b/>
               </w:rPr>
             </w:pPr>
+            <w:proofErr w:type="spellStart"/>
             <w:r>
               <w:rPr>
                 <w:rFonts w:ascii="Courier New" w:eastAsia="Times New Roman" w:hAnsi="Courier New" w:cs="Courier New"/>
@@ -10018,6 +11538,7 @@
               </w:rPr>
               <w:t>padesSignerContact</w:t>
             </w:r>
+            <w:proofErr w:type="spellEnd"/>
           </w:p>
         </w:tc>
         <w:tc>
@@ -10039,6 +11560,7 @@
                 <w:b/>
               </w:rPr>
             </w:pPr>
+            <w:proofErr w:type="spellStart"/>
             <w:r>
               <w:rPr>
                 <w:rFonts w:ascii="Courier New" w:eastAsia="Times New Roman" w:hAnsi="Courier New" w:cs="Courier New"/>
@@ -10049,6 +11571,7 @@
               </w:rPr>
               <w:t>String</w:t>
             </w:r>
+            <w:proofErr w:type="spellEnd"/>
           </w:p>
         </w:tc>
         <w:tc>
@@ -10074,7 +11597,25 @@
                 <w:color w:val="474747"/>
                 <w:lang w:eastAsia="es-ES"/>
               </w:rPr>
-              <w:t>Contacto del firmante en firmas PAdES.</w:t>
+              <w:t xml:space="preserve">Contacto del firmante en firmas </w:t>
+            </w:r>
+            <w:proofErr w:type="spellStart"/>
+            <w:r>
+              <w:rPr>
+                <w:rFonts w:eastAsia="Times New Roman" w:cs="Arial"/>
+                <w:color w:val="474747"/>
+                <w:lang w:eastAsia="es-ES"/>
+              </w:rPr>
+              <w:t>PAdES</w:t>
+            </w:r>
+            <w:proofErr w:type="spellEnd"/>
+            <w:r>
+              <w:rPr>
+                <w:rFonts w:eastAsia="Times New Roman" w:cs="Arial"/>
+                <w:color w:val="474747"/>
+                <w:lang w:eastAsia="es-ES"/>
+              </w:rPr>
+              <w:t>.</w:t>
             </w:r>
           </w:p>
         </w:tc>
@@ -10095,6 +11636,7 @@
                 <w:b/>
               </w:rPr>
             </w:pPr>
+            <w:proofErr w:type="spellStart"/>
             <w:r>
               <w:rPr>
                 <w:rFonts w:ascii="Courier New" w:eastAsia="Times New Roman" w:hAnsi="Courier New" w:cs="Courier New"/>
@@ -10108,6 +11650,7 @@
               <w:lastRenderedPageBreak/>
               <w:t>padesBasicFormat</w:t>
             </w:r>
+            <w:proofErr w:type="spellEnd"/>
           </w:p>
         </w:tc>
         <w:tc>
@@ -10129,6 +11672,7 @@
                 <w:b/>
               </w:rPr>
             </w:pPr>
+            <w:proofErr w:type="spellStart"/>
             <w:r>
               <w:rPr>
                 <w:rFonts w:ascii="Courier New" w:eastAsia="Times New Roman" w:hAnsi="Courier New" w:cs="Courier New"/>
@@ -10139,6 +11683,7 @@
               </w:rPr>
               <w:t>String</w:t>
             </w:r>
+            <w:proofErr w:type="spellEnd"/>
           </w:p>
         </w:tc>
         <w:tc>
@@ -10166,7 +11711,25 @@
                 <w:color w:val="474747"/>
                 <w:lang w:eastAsia="es-ES"/>
               </w:rPr>
-              <w:t xml:space="preserve">Formato de firma PAdES. Esta preferencia debe tener uno de estos valores: </w:t>
+              <w:t xml:space="preserve">Formato de firma </w:t>
+            </w:r>
+            <w:proofErr w:type="spellStart"/>
+            <w:r>
+              <w:rPr>
+                <w:rFonts w:eastAsia="Times New Roman" w:cs="Arial"/>
+                <w:color w:val="474747"/>
+                <w:lang w:eastAsia="es-ES"/>
+              </w:rPr>
+              <w:t>PAdES</w:t>
+            </w:r>
+            <w:proofErr w:type="spellEnd"/>
+            <w:r>
+              <w:rPr>
+                <w:rFonts w:eastAsia="Times New Roman" w:cs="Arial"/>
+                <w:color w:val="474747"/>
+                <w:lang w:eastAsia="es-ES"/>
+              </w:rPr>
+              <w:t xml:space="preserve">. Esta preferencia debe tener uno de estos valores: </w:t>
             </w:r>
           </w:p>
           <w:p>
@@ -10183,13 +11746,23 @@
                 <w:lang w:eastAsia="es-ES"/>
               </w:rPr>
             </w:pPr>
+            <w:proofErr w:type="spellStart"/>
             <w:r>
               <w:rPr>
                 <w:rFonts w:ascii="Courier New" w:eastAsia="Times New Roman" w:hAnsi="Courier New" w:cs="Courier New"/>
                 <w:color w:val="474747"/>
                 <w:lang w:eastAsia="es-ES"/>
               </w:rPr>
-              <w:t xml:space="preserve">PAdES-BES </w:t>
+              <w:t>PAdES</w:t>
+            </w:r>
+            <w:proofErr w:type="spellEnd"/>
+            <w:r>
+              <w:rPr>
+                <w:rFonts w:ascii="Courier New" w:eastAsia="Times New Roman" w:hAnsi="Courier New" w:cs="Courier New"/>
+                <w:color w:val="474747"/>
+                <w:lang w:eastAsia="es-ES"/>
+              </w:rPr>
+              <w:t xml:space="preserve">-BES </w:t>
             </w:r>
           </w:p>
           <w:p>
@@ -10204,13 +11777,23 @@
                 <w:b/>
               </w:rPr>
             </w:pPr>
+            <w:proofErr w:type="spellStart"/>
             <w:r>
               <w:rPr>
                 <w:rFonts w:ascii="Courier New" w:eastAsia="Times New Roman" w:hAnsi="Courier New" w:cs="Courier New"/>
                 <w:color w:val="474747"/>
                 <w:lang w:eastAsia="es-ES"/>
               </w:rPr>
-              <w:t>PAdES Básico</w:t>
+              <w:t>PAdES</w:t>
+            </w:r>
+            <w:proofErr w:type="spellEnd"/>
+            <w:r>
+              <w:rPr>
+                <w:rFonts w:ascii="Courier New" w:eastAsia="Times New Roman" w:hAnsi="Courier New" w:cs="Courier New"/>
+                <w:color w:val="474747"/>
+                <w:lang w:eastAsia="es-ES"/>
+              </w:rPr>
+              <w:t xml:space="preserve"> Básico</w:t>
             </w:r>
             <w:r>
               <w:rPr>
@@ -10239,6 +11822,7 @@
                 <w:b/>
               </w:rPr>
             </w:pPr>
+            <w:proofErr w:type="spellStart"/>
             <w:r>
               <w:rPr>
                 <w:rFonts w:ascii="Courier New" w:eastAsia="Times New Roman" w:hAnsi="Courier New" w:cs="Courier New"/>
@@ -10251,6 +11835,7 @@
               </w:rPr>
               <w:t>padesVisibleSignature</w:t>
             </w:r>
+            <w:proofErr w:type="spellEnd"/>
           </w:p>
         </w:tc>
         <w:tc>
@@ -10413,8 +11998,13 @@
         <w:pStyle w:val="Heading4"/>
       </w:pPr>
       <w:r>
-        <w:t>Firmas CAdES</w:t>
-      </w:r>
+        <w:t xml:space="preserve">Firmas </w:t>
+      </w:r>
+      <w:proofErr w:type="spellStart"/>
+      <w:r>
+        <w:t>CAdES</w:t>
+      </w:r>
+      <w:proofErr w:type="spellEnd"/>
     </w:p>
     <w:tbl>
       <w:tblPr>
@@ -10535,6 +12125,7 @@
                 <w:b/>
               </w:rPr>
             </w:pPr>
+            <w:proofErr w:type="spellStart"/>
             <w:r>
               <w:rPr>
                 <w:rFonts w:ascii="Courier New" w:eastAsia="Times New Roman" w:hAnsi="Courier New" w:cs="Courier New"/>
@@ -10559,6 +12150,7 @@
               </w:rPr>
               <w:t>adesPolicyIdentifier</w:t>
             </w:r>
+            <w:proofErr w:type="spellEnd"/>
           </w:p>
         </w:tc>
         <w:tc>
@@ -10580,6 +12172,7 @@
                 <w:b/>
               </w:rPr>
             </w:pPr>
+            <w:proofErr w:type="spellStart"/>
             <w:r>
               <w:rPr>
                 <w:rFonts w:ascii="Courier New" w:eastAsia="Times New Roman" w:hAnsi="Courier New" w:cs="Courier New"/>
@@ -10590,6 +12183,7 @@
               </w:rPr>
               <w:t>String</w:t>
             </w:r>
+            <w:proofErr w:type="spellEnd"/>
           </w:p>
         </w:tc>
         <w:tc>
@@ -10623,7 +12217,16 @@
                 <w:color w:val="474747"/>
                 <w:lang w:eastAsia="es-ES"/>
               </w:rPr>
-              <w:t>r de la política de firma para C</w:t>
+              <w:t xml:space="preserve">r de la política de firma para </w:t>
+            </w:r>
+            <w:proofErr w:type="spellStart"/>
+            <w:r>
+              <w:rPr>
+                <w:rFonts w:eastAsia="Times New Roman" w:cs="Arial"/>
+                <w:color w:val="474747"/>
+                <w:lang w:eastAsia="es-ES"/>
+              </w:rPr>
+              <w:t>C</w:t>
             </w:r>
             <w:r>
               <w:rPr>
@@ -10633,6 +12236,7 @@
               </w:rPr>
               <w:t>AdES</w:t>
             </w:r>
+            <w:proofErr w:type="spellEnd"/>
             <w:r>
               <w:rPr>
                 <w:rFonts w:cs="Arial"/>
@@ -10659,6 +12263,7 @@
                 <w:b/>
               </w:rPr>
             </w:pPr>
+            <w:proofErr w:type="spellStart"/>
             <w:r>
               <w:rPr>
                 <w:rFonts w:ascii="Courier New" w:eastAsia="Times New Roman" w:hAnsi="Courier New" w:cs="Courier New"/>
@@ -10683,6 +12288,7 @@
               </w:rPr>
               <w:t>adesPolicyIdentifierHash</w:t>
             </w:r>
+            <w:proofErr w:type="spellEnd"/>
           </w:p>
         </w:tc>
         <w:tc>
@@ -10704,6 +12310,7 @@
                 <w:b/>
               </w:rPr>
             </w:pPr>
+            <w:proofErr w:type="spellStart"/>
             <w:r>
               <w:rPr>
                 <w:rFonts w:ascii="Courier New" w:eastAsia="Times New Roman" w:hAnsi="Courier New" w:cs="Courier New"/>
@@ -10714,6 +12321,7 @@
               </w:rPr>
               <w:t>String</w:t>
             </w:r>
+            <w:proofErr w:type="spellEnd"/>
           </w:p>
         </w:tc>
         <w:tc>
@@ -10741,6 +12349,7 @@
               </w:rPr>
               <w:t xml:space="preserve">Huella digital, en Base64, del identificador de la política de firma para </w:t>
             </w:r>
+            <w:proofErr w:type="spellStart"/>
             <w:r>
               <w:rPr>
                 <w:rFonts w:eastAsia="Times New Roman" w:cs="Arial"/>
@@ -10755,7 +12364,16 @@
                 <w:color w:val="474747"/>
                 <w:lang w:eastAsia="es-ES"/>
               </w:rPr>
-              <w:t>AdES.</w:t>
+              <w:t>AdES</w:t>
+            </w:r>
+            <w:proofErr w:type="spellEnd"/>
+            <w:r>
+              <w:rPr>
+                <w:rFonts w:eastAsia="Times New Roman" w:cs="Arial"/>
+                <w:color w:val="474747"/>
+                <w:lang w:eastAsia="es-ES"/>
+              </w:rPr>
+              <w:t>.</w:t>
             </w:r>
           </w:p>
         </w:tc>
@@ -10776,6 +12394,7 @@
                 <w:b/>
               </w:rPr>
             </w:pPr>
+            <w:proofErr w:type="spellStart"/>
             <w:r>
               <w:rPr>
                 <w:rFonts w:ascii="Courier New" w:eastAsia="Times New Roman" w:hAnsi="Courier New" w:cs="Courier New"/>
@@ -10800,6 +12419,7 @@
               </w:rPr>
               <w:t>adesPolicyIdentifierHashAlgorithm</w:t>
             </w:r>
+            <w:proofErr w:type="spellEnd"/>
           </w:p>
         </w:tc>
         <w:tc>
@@ -10821,6 +12441,7 @@
                 <w:b/>
               </w:rPr>
             </w:pPr>
+            <w:proofErr w:type="spellStart"/>
             <w:r>
               <w:rPr>
                 <w:rFonts w:ascii="Courier New" w:eastAsia="Times New Roman" w:hAnsi="Courier New" w:cs="Courier New"/>
@@ -10831,6 +12452,7 @@
               </w:rPr>
               <w:t>String</w:t>
             </w:r>
+            <w:proofErr w:type="spellEnd"/>
           </w:p>
         </w:tc>
         <w:tc>
@@ -10866,15 +12488,33 @@
                 <w:color w:val="474747"/>
                 <w:lang w:eastAsia="es-ES"/>
               </w:rPr>
-              <w:t>r de la política de firma para C</w:t>
-            </w:r>
-            <w:r>
-              <w:rPr>
-                <w:rFonts w:eastAsia="Times New Roman" w:cs="Arial"/>
-                <w:color w:val="474747"/>
-                <w:lang w:eastAsia="es-ES"/>
-              </w:rPr>
-              <w:t xml:space="preserve">AdES. Esta preferencia debe tener uno de estos valores: </w:t>
+              <w:t xml:space="preserve">r de la política de firma para </w:t>
+            </w:r>
+            <w:proofErr w:type="spellStart"/>
+            <w:r>
+              <w:rPr>
+                <w:rFonts w:eastAsia="Times New Roman" w:cs="Arial"/>
+                <w:color w:val="474747"/>
+                <w:lang w:eastAsia="es-ES"/>
+              </w:rPr>
+              <w:t>C</w:t>
+            </w:r>
+            <w:r>
+              <w:rPr>
+                <w:rFonts w:eastAsia="Times New Roman" w:cs="Arial"/>
+                <w:color w:val="474747"/>
+                <w:lang w:eastAsia="es-ES"/>
+              </w:rPr>
+              <w:t>AdES</w:t>
+            </w:r>
+            <w:proofErr w:type="spellEnd"/>
+            <w:r>
+              <w:rPr>
+                <w:rFonts w:eastAsia="Times New Roman" w:cs="Arial"/>
+                <w:color w:val="474747"/>
+                <w:lang w:eastAsia="es-ES"/>
+              </w:rPr>
+              <w:t xml:space="preserve">. Esta preferencia debe tener uno de estos valores: </w:t>
             </w:r>
           </w:p>
           <w:p>
@@ -11001,6 +12641,7 @@
                 <w:b/>
               </w:rPr>
             </w:pPr>
+            <w:proofErr w:type="spellStart"/>
             <w:r>
               <w:rPr>
                 <w:rFonts w:ascii="Courier New" w:eastAsia="Times New Roman" w:hAnsi="Courier New" w:cs="Courier New"/>
@@ -11025,6 +12666,7 @@
               </w:rPr>
               <w:t>adesPolicyQualifier</w:t>
             </w:r>
+            <w:proofErr w:type="spellEnd"/>
           </w:p>
         </w:tc>
         <w:tc>
@@ -11046,6 +12688,7 @@
                 <w:b/>
               </w:rPr>
             </w:pPr>
+            <w:proofErr w:type="spellStart"/>
             <w:r>
               <w:rPr>
                 <w:rFonts w:ascii="Courier New" w:eastAsia="Times New Roman" w:hAnsi="Courier New" w:cs="Courier New"/>
@@ -11056,6 +12699,7 @@
               </w:rPr>
               <w:t>String</w:t>
             </w:r>
+            <w:proofErr w:type="spellEnd"/>
           </w:p>
         </w:tc>
         <w:tc>
@@ -11098,7 +12742,16 @@
                 <w:lang w:eastAsia="es-ES"/>
               </w:rPr>
               <w:lastRenderedPageBreak/>
-              <w:t>para C</w:t>
+              <w:t xml:space="preserve">para </w:t>
+            </w:r>
+            <w:proofErr w:type="spellStart"/>
+            <w:r>
+              <w:rPr>
+                <w:rFonts w:eastAsia="Times New Roman" w:cs="Arial"/>
+                <w:color w:val="474747"/>
+                <w:lang w:eastAsia="es-ES"/>
+              </w:rPr>
+              <w:t>C</w:t>
             </w:r>
             <w:r>
               <w:rPr>
@@ -11108,6 +12761,7 @@
               </w:rPr>
               <w:t>AdES</w:t>
             </w:r>
+            <w:proofErr w:type="spellEnd"/>
             <w:r>
               <w:rPr>
                 <w:rFonts w:eastAsia="Times New Roman" w:cs="Arial"/>
@@ -11135,6 +12789,7 @@
                 <w:b/>
               </w:rPr>
             </w:pPr>
+            <w:proofErr w:type="spellStart"/>
             <w:r>
               <w:rPr>
                 <w:rFonts w:ascii="Courier New" w:eastAsia="Times New Roman" w:hAnsi="Courier New" w:cs="Courier New"/>
@@ -11148,6 +12803,7 @@
               <w:lastRenderedPageBreak/>
               <w:t>cadesImplicitMode</w:t>
             </w:r>
+            <w:proofErr w:type="spellEnd"/>
           </w:p>
         </w:tc>
         <w:tc>
@@ -11169,6 +12825,7 @@
                 <w:b/>
               </w:rPr>
             </w:pPr>
+            <w:proofErr w:type="spellStart"/>
             <w:r>
               <w:rPr>
                 <w:rFonts w:ascii="Courier New" w:eastAsia="Times New Roman" w:hAnsi="Courier New" w:cs="Courier New"/>
@@ -11179,6 +12836,7 @@
               </w:rPr>
               <w:t>String</w:t>
             </w:r>
+            <w:proofErr w:type="spellEnd"/>
           </w:p>
         </w:tc>
         <w:tc>
@@ -11204,8 +12862,27 @@
                 <w:color w:val="474747"/>
                 <w:lang w:eastAsia="es-ES"/>
               </w:rPr>
-              <w:t>Indica si la firma CAdES debe realizarse en modo implícito (</w:t>
-            </w:r>
+              <w:t xml:space="preserve">Indica si la firma </w:t>
+            </w:r>
+            <w:proofErr w:type="spellStart"/>
+            <w:r>
+              <w:rPr>
+                <w:rFonts w:eastAsia="Times New Roman" w:cs="Arial"/>
+                <w:color w:val="474747"/>
+                <w:lang w:eastAsia="es-ES"/>
+              </w:rPr>
+              <w:t>CAdES</w:t>
+            </w:r>
+            <w:proofErr w:type="spellEnd"/>
+            <w:r>
+              <w:rPr>
+                <w:rFonts w:eastAsia="Times New Roman" w:cs="Arial"/>
+                <w:color w:val="474747"/>
+                <w:lang w:eastAsia="es-ES"/>
+              </w:rPr>
+              <w:t xml:space="preserve"> debe realizarse en modo implícito (</w:t>
+            </w:r>
+            <w:proofErr w:type="spellStart"/>
             <w:r>
               <w:rPr>
                 <w:rFonts w:eastAsia="Times New Roman" w:cs="Arial"/>
@@ -11215,6 +12892,7 @@
               </w:rPr>
               <w:t>attached</w:t>
             </w:r>
+            <w:proofErr w:type="spellEnd"/>
             <w:r>
               <w:rPr>
                 <w:rFonts w:eastAsia="Times New Roman" w:cs="Arial"/>
@@ -11239,6 +12917,7 @@
               </w:rPr>
               <w:t>o no (</w:t>
             </w:r>
+            <w:proofErr w:type="spellStart"/>
             <w:r>
               <w:rPr>
                 <w:rFonts w:eastAsia="Times New Roman" w:cs="Arial"/>
@@ -11248,6 +12927,7 @@
               </w:rPr>
               <w:t>detached</w:t>
             </w:r>
+            <w:proofErr w:type="spellEnd"/>
             <w:r>
               <w:rPr>
                 <w:rFonts w:eastAsia="Times New Roman" w:cs="Arial"/>
@@ -11266,8 +12946,13 @@
         <w:pStyle w:val="Heading4"/>
       </w:pPr>
       <w:r>
-        <w:t>Firmas XAdES</w:t>
-      </w:r>
+        <w:t xml:space="preserve">Firmas </w:t>
+      </w:r>
+      <w:proofErr w:type="spellStart"/>
+      <w:r>
+        <w:t>XAdES</w:t>
+      </w:r>
+      <w:proofErr w:type="spellEnd"/>
     </w:p>
     <w:tbl>
       <w:tblPr>
@@ -11388,6 +13073,7 @@
                 <w:b/>
               </w:rPr>
             </w:pPr>
+            <w:proofErr w:type="spellStart"/>
             <w:r>
               <w:rPr>
                 <w:rFonts w:ascii="Courier New" w:eastAsia="Times New Roman" w:hAnsi="Courier New" w:cs="Courier New"/>
@@ -11412,6 +13098,7 @@
               </w:rPr>
               <w:t>adesPolicyIdentifier</w:t>
             </w:r>
+            <w:proofErr w:type="spellEnd"/>
           </w:p>
         </w:tc>
         <w:tc>
@@ -11433,6 +13120,7 @@
                 <w:b/>
               </w:rPr>
             </w:pPr>
+            <w:proofErr w:type="spellStart"/>
             <w:r>
               <w:rPr>
                 <w:rFonts w:ascii="Courier New" w:eastAsia="Times New Roman" w:hAnsi="Courier New" w:cs="Courier New"/>
@@ -11443,6 +13131,7 @@
               </w:rPr>
               <w:t>String</w:t>
             </w:r>
+            <w:proofErr w:type="spellEnd"/>
           </w:p>
         </w:tc>
         <w:tc>
@@ -11476,7 +13165,16 @@
                 <w:color w:val="474747"/>
                 <w:lang w:eastAsia="es-ES"/>
               </w:rPr>
-              <w:t>r de la política de firma para X</w:t>
+              <w:t xml:space="preserve">r de la política de firma para </w:t>
+            </w:r>
+            <w:proofErr w:type="spellStart"/>
+            <w:r>
+              <w:rPr>
+                <w:rFonts w:eastAsia="Times New Roman" w:cs="Arial"/>
+                <w:color w:val="474747"/>
+                <w:lang w:eastAsia="es-ES"/>
+              </w:rPr>
+              <w:t>X</w:t>
             </w:r>
             <w:r>
               <w:rPr>
@@ -11486,6 +13184,7 @@
               </w:rPr>
               <w:t>AdES</w:t>
             </w:r>
+            <w:proofErr w:type="spellEnd"/>
             <w:r>
               <w:rPr>
                 <w:rFonts w:cs="Arial"/>
@@ -11512,6 +13211,7 @@
                 <w:b/>
               </w:rPr>
             </w:pPr>
+            <w:proofErr w:type="spellStart"/>
             <w:r>
               <w:rPr>
                 <w:rFonts w:ascii="Courier New" w:eastAsia="Times New Roman" w:hAnsi="Courier New" w:cs="Courier New"/>
@@ -11536,6 +13236,7 @@
               </w:rPr>
               <w:t>adesPolicyIdentifierHash</w:t>
             </w:r>
+            <w:proofErr w:type="spellEnd"/>
           </w:p>
         </w:tc>
         <w:tc>
@@ -11557,6 +13258,7 @@
                 <w:b/>
               </w:rPr>
             </w:pPr>
+            <w:proofErr w:type="spellStart"/>
             <w:r>
               <w:rPr>
                 <w:rFonts w:ascii="Courier New" w:eastAsia="Times New Roman" w:hAnsi="Courier New" w:cs="Courier New"/>
@@ -11567,6 +13269,7 @@
               </w:rPr>
               <w:t>String</w:t>
             </w:r>
+            <w:proofErr w:type="spellEnd"/>
           </w:p>
         </w:tc>
         <w:tc>
@@ -11594,6 +13297,7 @@
               </w:rPr>
               <w:t xml:space="preserve">Huella digital, en Base64, del identificador de la política de firma para </w:t>
             </w:r>
+            <w:proofErr w:type="spellStart"/>
             <w:r>
               <w:rPr>
                 <w:rFonts w:eastAsia="Times New Roman" w:cs="Arial"/>
@@ -11608,7 +13312,16 @@
                 <w:color w:val="474747"/>
                 <w:lang w:eastAsia="es-ES"/>
               </w:rPr>
-              <w:t>AdES.</w:t>
+              <w:t>AdES</w:t>
+            </w:r>
+            <w:proofErr w:type="spellEnd"/>
+            <w:r>
+              <w:rPr>
+                <w:rFonts w:eastAsia="Times New Roman" w:cs="Arial"/>
+                <w:color w:val="474747"/>
+                <w:lang w:eastAsia="es-ES"/>
+              </w:rPr>
+              <w:t>.</w:t>
             </w:r>
           </w:p>
         </w:tc>
@@ -11629,6 +13342,7 @@
                 <w:b/>
               </w:rPr>
             </w:pPr>
+            <w:proofErr w:type="spellStart"/>
             <w:r>
               <w:rPr>
                 <w:rFonts w:ascii="Courier New" w:eastAsia="Times New Roman" w:hAnsi="Courier New" w:cs="Courier New"/>
@@ -11653,6 +13367,7 @@
               </w:rPr>
               <w:t>adesPolicyIdentifierHashAlgorithm</w:t>
             </w:r>
+            <w:proofErr w:type="spellEnd"/>
           </w:p>
         </w:tc>
         <w:tc>
@@ -11674,6 +13389,7 @@
                 <w:b/>
               </w:rPr>
             </w:pPr>
+            <w:proofErr w:type="spellStart"/>
             <w:r>
               <w:rPr>
                 <w:rFonts w:ascii="Courier New" w:eastAsia="Times New Roman" w:hAnsi="Courier New" w:cs="Courier New"/>
@@ -11684,6 +13400,7 @@
               </w:rPr>
               <w:t>String</w:t>
             </w:r>
+            <w:proofErr w:type="spellEnd"/>
           </w:p>
         </w:tc>
         <w:tc>
@@ -11719,15 +13436,33 @@
                 <w:color w:val="474747"/>
                 <w:lang w:eastAsia="es-ES"/>
               </w:rPr>
-              <w:t>r de la política de firma para X</w:t>
-            </w:r>
-            <w:r>
-              <w:rPr>
-                <w:rFonts w:eastAsia="Times New Roman" w:cs="Arial"/>
-                <w:color w:val="474747"/>
-                <w:lang w:eastAsia="es-ES"/>
-              </w:rPr>
-              <w:t xml:space="preserve">AdES. Esta preferencia debe tener uno de estos valores: </w:t>
+              <w:t xml:space="preserve">r de la política de firma para </w:t>
+            </w:r>
+            <w:proofErr w:type="spellStart"/>
+            <w:r>
+              <w:rPr>
+                <w:rFonts w:eastAsia="Times New Roman" w:cs="Arial"/>
+                <w:color w:val="474747"/>
+                <w:lang w:eastAsia="es-ES"/>
+              </w:rPr>
+              <w:t>X</w:t>
+            </w:r>
+            <w:r>
+              <w:rPr>
+                <w:rFonts w:eastAsia="Times New Roman" w:cs="Arial"/>
+                <w:color w:val="474747"/>
+                <w:lang w:eastAsia="es-ES"/>
+              </w:rPr>
+              <w:t>AdES</w:t>
+            </w:r>
+            <w:proofErr w:type="spellEnd"/>
+            <w:r>
+              <w:rPr>
+                <w:rFonts w:eastAsia="Times New Roman" w:cs="Arial"/>
+                <w:color w:val="474747"/>
+                <w:lang w:eastAsia="es-ES"/>
+              </w:rPr>
+              <w:t xml:space="preserve">. Esta preferencia debe tener uno de estos valores: </w:t>
             </w:r>
           </w:p>
           <w:p>
@@ -11846,6 +13581,7 @@
                 <w:b/>
               </w:rPr>
             </w:pPr>
+            <w:proofErr w:type="spellStart"/>
             <w:r>
               <w:rPr>
                 <w:rFonts w:ascii="Courier New" w:eastAsia="Times New Roman" w:hAnsi="Courier New" w:cs="Courier New"/>
@@ -11870,6 +13606,7 @@
               </w:rPr>
               <w:t>adesPolicyQualifier</w:t>
             </w:r>
+            <w:proofErr w:type="spellEnd"/>
           </w:p>
         </w:tc>
         <w:tc>
@@ -11891,6 +13628,7 @@
                 <w:b/>
               </w:rPr>
             </w:pPr>
+            <w:proofErr w:type="spellStart"/>
             <w:r>
               <w:rPr>
                 <w:rFonts w:ascii="Courier New" w:eastAsia="Times New Roman" w:hAnsi="Courier New" w:cs="Courier New"/>
@@ -11901,6 +13639,7 @@
               </w:rPr>
               <w:t>String</w:t>
             </w:r>
+            <w:proofErr w:type="spellEnd"/>
           </w:p>
         </w:tc>
         <w:tc>
@@ -11934,7 +13673,16 @@
                 <w:color w:val="474747"/>
                 <w:lang w:eastAsia="es-ES"/>
               </w:rPr>
-              <w:t>r de la política de firma para X</w:t>
+              <w:t xml:space="preserve">r de la política de firma para </w:t>
+            </w:r>
+            <w:proofErr w:type="spellStart"/>
+            <w:r>
+              <w:rPr>
+                <w:rFonts w:eastAsia="Times New Roman" w:cs="Arial"/>
+                <w:color w:val="474747"/>
+                <w:lang w:eastAsia="es-ES"/>
+              </w:rPr>
+              <w:t>X</w:t>
             </w:r>
             <w:r>
               <w:rPr>
@@ -11944,6 +13692,7 @@
               </w:rPr>
               <w:t>AdES</w:t>
             </w:r>
+            <w:proofErr w:type="spellEnd"/>
             <w:r>
               <w:rPr>
                 <w:rFonts w:eastAsia="Times New Roman" w:cs="Arial"/>
@@ -11971,6 +13720,7 @@
                 <w:b/>
               </w:rPr>
             </w:pPr>
+            <w:proofErr w:type="spellStart"/>
             <w:r>
               <w:rPr>
                 <w:rFonts w:ascii="Courier New" w:eastAsia="Times New Roman" w:hAnsi="Courier New" w:cs="Courier New"/>
@@ -11983,6 +13733,7 @@
               </w:rPr>
               <w:t>xadesSignatureProductionCity</w:t>
             </w:r>
+            <w:proofErr w:type="spellEnd"/>
           </w:p>
         </w:tc>
         <w:tc>
@@ -12004,6 +13755,7 @@
                 <w:b/>
               </w:rPr>
             </w:pPr>
+            <w:proofErr w:type="spellStart"/>
             <w:r>
               <w:rPr>
                 <w:rFonts w:ascii="Courier New" w:eastAsia="Times New Roman" w:hAnsi="Courier New" w:cs="Courier New"/>
@@ -12014,6 +13766,7 @@
               </w:rPr>
               <w:t>String</w:t>
             </w:r>
+            <w:proofErr w:type="spellEnd"/>
           </w:p>
         </w:tc>
         <w:tc>
@@ -12084,6 +13837,7 @@
                 <w:b/>
               </w:rPr>
             </w:pPr>
+            <w:proofErr w:type="spellStart"/>
             <w:r>
               <w:rPr>
                 <w:rFonts w:ascii="Courier New" w:eastAsia="Times New Roman" w:hAnsi="Courier New" w:cs="Courier New"/>
@@ -12096,6 +13850,7 @@
               </w:rPr>
               <w:t>xadesSignatureProductionProvince</w:t>
             </w:r>
+            <w:proofErr w:type="spellEnd"/>
           </w:p>
         </w:tc>
         <w:tc>
@@ -12117,6 +13872,7 @@
                 <w:b/>
               </w:rPr>
             </w:pPr>
+            <w:proofErr w:type="spellStart"/>
             <w:r>
               <w:rPr>
                 <w:rFonts w:ascii="Courier New" w:eastAsia="Times New Roman" w:hAnsi="Courier New" w:cs="Courier New"/>
@@ -12127,6 +13883,7 @@
               </w:rPr>
               <w:t>String</w:t>
             </w:r>
+            <w:proofErr w:type="spellEnd"/>
           </w:p>
         </w:tc>
         <w:tc>
@@ -12205,6 +13962,7 @@
                 <w:b/>
               </w:rPr>
             </w:pPr>
+            <w:proofErr w:type="spellStart"/>
             <w:r>
               <w:rPr>
                 <w:rFonts w:ascii="Courier New" w:eastAsia="Times New Roman" w:hAnsi="Courier New" w:cs="Courier New"/>
@@ -12217,6 +13975,7 @@
               </w:rPr>
               <w:t>xadesSignatureProductionPostalCode</w:t>
             </w:r>
+            <w:proofErr w:type="spellEnd"/>
           </w:p>
         </w:tc>
         <w:tc>
@@ -12238,6 +13997,7 @@
                 <w:b/>
               </w:rPr>
             </w:pPr>
+            <w:proofErr w:type="spellStart"/>
             <w:r>
               <w:rPr>
                 <w:rFonts w:ascii="Courier New" w:eastAsia="Times New Roman" w:hAnsi="Courier New" w:cs="Courier New"/>
@@ -12248,6 +14008,7 @@
               </w:rPr>
               <w:t>String</w:t>
             </w:r>
+            <w:proofErr w:type="spellEnd"/>
           </w:p>
         </w:tc>
         <w:tc>
@@ -12335,6 +14096,7 @@
                 <w:b/>
               </w:rPr>
             </w:pPr>
+            <w:proofErr w:type="spellStart"/>
             <w:r>
               <w:rPr>
                 <w:rFonts w:ascii="Courier New" w:eastAsia="Times New Roman" w:hAnsi="Courier New" w:cs="Courier New"/>
@@ -12348,6 +14110,7 @@
               <w:lastRenderedPageBreak/>
               <w:t>xadesSignatureProductionCountry</w:t>
             </w:r>
+            <w:proofErr w:type="spellEnd"/>
           </w:p>
         </w:tc>
         <w:tc>
@@ -12369,6 +14132,7 @@
                 <w:b/>
               </w:rPr>
             </w:pPr>
+            <w:proofErr w:type="spellStart"/>
             <w:r>
               <w:rPr>
                 <w:rFonts w:ascii="Courier New" w:eastAsia="Times New Roman" w:hAnsi="Courier New" w:cs="Courier New"/>
@@ -12379,6 +14143,7 @@
               </w:rPr>
               <w:t>String</w:t>
             </w:r>
+            <w:proofErr w:type="spellEnd"/>
           </w:p>
         </w:tc>
         <w:tc>
@@ -12457,6 +14222,7 @@
                 <w:b/>
               </w:rPr>
             </w:pPr>
+            <w:proofErr w:type="spellStart"/>
             <w:r>
               <w:rPr>
                 <w:rFonts w:ascii="Courier New" w:eastAsia="Times New Roman" w:hAnsi="Courier New" w:cs="Courier New"/>
@@ -12469,6 +14235,7 @@
               </w:rPr>
               <w:t>xadesSignerClaimedRole</w:t>
             </w:r>
+            <w:proofErr w:type="spellEnd"/>
           </w:p>
         </w:tc>
         <w:tc>
@@ -12490,6 +14257,7 @@
                 <w:b/>
               </w:rPr>
             </w:pPr>
+            <w:proofErr w:type="spellStart"/>
             <w:r>
               <w:rPr>
                 <w:rFonts w:ascii="Courier New" w:eastAsia="Times New Roman" w:hAnsi="Courier New" w:cs="Courier New"/>
@@ -12500,6 +14268,7 @@
               </w:rPr>
               <w:t>String</w:t>
             </w:r>
+            <w:proofErr w:type="spellEnd"/>
           </w:p>
         </w:tc>
         <w:tc>
@@ -12554,6 +14323,7 @@
                 <w:b/>
               </w:rPr>
             </w:pPr>
+            <w:proofErr w:type="spellStart"/>
             <w:r>
               <w:rPr>
                 <w:rFonts w:ascii="Courier New" w:eastAsia="Times New Roman" w:hAnsi="Courier New" w:cs="Courier New"/>
@@ -12566,6 +14336,7 @@
               </w:rPr>
               <w:t>xadesSignFormat</w:t>
             </w:r>
+            <w:proofErr w:type="spellEnd"/>
           </w:p>
         </w:tc>
         <w:tc>
@@ -12587,6 +14358,7 @@
                 <w:b/>
               </w:rPr>
             </w:pPr>
+            <w:proofErr w:type="spellStart"/>
             <w:r>
               <w:rPr>
                 <w:rFonts w:ascii="Courier New" w:eastAsia="Times New Roman" w:hAnsi="Courier New" w:cs="Courier New"/>
@@ -12597,6 +14369,7 @@
               </w:rPr>
               <w:t>String</w:t>
             </w:r>
+            <w:proofErr w:type="spellEnd"/>
           </w:p>
         </w:tc>
         <w:tc>
@@ -12624,7 +14397,25 @@
                 <w:color w:val="474747"/>
                 <w:lang w:eastAsia="es-ES"/>
               </w:rPr>
-              <w:t xml:space="preserve">Formato de las firmas XAdES. Esta preferencia debe tener uno de estos valores: </w:t>
+              <w:t xml:space="preserve">Formato de las firmas </w:t>
+            </w:r>
+            <w:proofErr w:type="spellStart"/>
+            <w:r>
+              <w:rPr>
+                <w:rFonts w:eastAsia="Times New Roman" w:cs="Arial"/>
+                <w:color w:val="474747"/>
+                <w:lang w:eastAsia="es-ES"/>
+              </w:rPr>
+              <w:t>XAdES</w:t>
+            </w:r>
+            <w:proofErr w:type="spellEnd"/>
+            <w:r>
+              <w:rPr>
+                <w:rFonts w:eastAsia="Times New Roman" w:cs="Arial"/>
+                <w:color w:val="474747"/>
+                <w:lang w:eastAsia="es-ES"/>
+              </w:rPr>
+              <w:t xml:space="preserve">. Esta preferencia debe tener uno de estos valores: </w:t>
             </w:r>
           </w:p>
           <w:p>
@@ -12640,13 +14431,41 @@
                 <w:lang w:eastAsia="es-ES"/>
               </w:rPr>
             </w:pPr>
+            <w:proofErr w:type="spellStart"/>
             <w:r>
               <w:rPr>
                 <w:rFonts w:ascii="Courier New" w:eastAsia="Times New Roman" w:hAnsi="Courier New" w:cs="Courier New"/>
                 <w:color w:val="474747"/>
                 <w:lang w:eastAsia="es-ES"/>
               </w:rPr>
-              <w:t xml:space="preserve">XAdES Detached </w:t>
+              <w:t>XAdES</w:t>
+            </w:r>
+            <w:proofErr w:type="spellEnd"/>
+            <w:r>
+              <w:rPr>
+                <w:rFonts w:ascii="Courier New" w:eastAsia="Times New Roman" w:hAnsi="Courier New" w:cs="Courier New"/>
+                <w:color w:val="474747"/>
+                <w:lang w:eastAsia="es-ES"/>
+              </w:rPr>
+              <w:t xml:space="preserve"> </w:t>
+            </w:r>
+            <w:proofErr w:type="spellStart"/>
+            <w:r>
+              <w:rPr>
+                <w:rFonts w:ascii="Courier New" w:eastAsia="Times New Roman" w:hAnsi="Courier New" w:cs="Courier New"/>
+                <w:color w:val="474747"/>
+                <w:lang w:eastAsia="es-ES"/>
+              </w:rPr>
+              <w:t>Detached</w:t>
+            </w:r>
+            <w:proofErr w:type="spellEnd"/>
+            <w:r>
+              <w:rPr>
+                <w:rFonts w:ascii="Courier New" w:eastAsia="Times New Roman" w:hAnsi="Courier New" w:cs="Courier New"/>
+                <w:color w:val="474747"/>
+                <w:lang w:eastAsia="es-ES"/>
+              </w:rPr>
+              <w:t xml:space="preserve"> </w:t>
             </w:r>
           </w:p>
           <w:p>
@@ -12662,14 +14481,34 @@
                 <w:lang w:eastAsia="es-ES"/>
               </w:rPr>
             </w:pPr>
+            <w:proofErr w:type="spellStart"/>
             <w:r>
               <w:rPr>
                 <w:rFonts w:ascii="Courier New" w:eastAsia="Times New Roman" w:hAnsi="Courier New" w:cs="Courier New"/>
                 <w:color w:val="474747"/>
                 <w:lang w:eastAsia="es-ES"/>
               </w:rPr>
-              <w:t>XAdES Enveloping</w:t>
-            </w:r>
+              <w:t>XAdES</w:t>
+            </w:r>
+            <w:proofErr w:type="spellEnd"/>
+            <w:r>
+              <w:rPr>
+                <w:rFonts w:ascii="Courier New" w:eastAsia="Times New Roman" w:hAnsi="Courier New" w:cs="Courier New"/>
+                <w:color w:val="474747"/>
+                <w:lang w:eastAsia="es-ES"/>
+              </w:rPr>
+              <w:t xml:space="preserve"> </w:t>
+            </w:r>
+            <w:proofErr w:type="spellStart"/>
+            <w:r>
+              <w:rPr>
+                <w:rFonts w:ascii="Courier New" w:eastAsia="Times New Roman" w:hAnsi="Courier New" w:cs="Courier New"/>
+                <w:color w:val="474747"/>
+                <w:lang w:eastAsia="es-ES"/>
+              </w:rPr>
+              <w:t>Enveloping</w:t>
+            </w:r>
+            <w:proofErr w:type="spellEnd"/>
             <w:r>
               <w:rPr>
                 <w:rFonts w:eastAsia="Times New Roman" w:cs="Arial"/>
@@ -12698,14 +14537,34 @@
                 <w:b/>
               </w:rPr>
             </w:pPr>
+            <w:proofErr w:type="spellStart"/>
             <w:r>
               <w:rPr>
                 <w:rFonts w:ascii="Courier New" w:eastAsia="Times New Roman" w:hAnsi="Courier New" w:cs="Courier New"/>
                 <w:color w:val="474747"/>
                 <w:lang w:eastAsia="es-ES"/>
               </w:rPr>
-              <w:t>XAdES Enveloped</w:t>
-            </w:r>
+              <w:t>XAdES</w:t>
+            </w:r>
+            <w:proofErr w:type="spellEnd"/>
+            <w:r>
+              <w:rPr>
+                <w:rFonts w:ascii="Courier New" w:eastAsia="Times New Roman" w:hAnsi="Courier New" w:cs="Courier New"/>
+                <w:color w:val="474747"/>
+                <w:lang w:eastAsia="es-ES"/>
+              </w:rPr>
+              <w:t xml:space="preserve"> </w:t>
+            </w:r>
+            <w:proofErr w:type="spellStart"/>
+            <w:r>
+              <w:rPr>
+                <w:rFonts w:ascii="Courier New" w:eastAsia="Times New Roman" w:hAnsi="Courier New" w:cs="Courier New"/>
+                <w:color w:val="474747"/>
+                <w:lang w:eastAsia="es-ES"/>
+              </w:rPr>
+              <w:t>Enveloped</w:t>
+            </w:r>
+            <w:proofErr w:type="spellEnd"/>
           </w:p>
         </w:tc>
       </w:tr>
@@ -12839,6 +14698,7 @@
                 <w:b/>
               </w:rPr>
             </w:pPr>
+            <w:proofErr w:type="spellStart"/>
             <w:r>
               <w:rPr>
                 <w:rFonts w:ascii="Courier New" w:eastAsia="Times New Roman" w:hAnsi="Courier New" w:cs="Courier New"/>
@@ -12863,6 +14723,7 @@
               </w:rPr>
               <w:t>EPolicy</w:t>
             </w:r>
+            <w:proofErr w:type="spellEnd"/>
           </w:p>
         </w:tc>
         <w:tc>
@@ -12884,6 +14745,7 @@
                 <w:b/>
               </w:rPr>
             </w:pPr>
+            <w:proofErr w:type="spellStart"/>
             <w:r>
               <w:rPr>
                 <w:rFonts w:ascii="Courier New" w:eastAsia="Times New Roman" w:hAnsi="Courier New" w:cs="Courier New"/>
@@ -12894,6 +14756,7 @@
               </w:rPr>
               <w:t>String</w:t>
             </w:r>
+            <w:proofErr w:type="spellEnd"/>
           </w:p>
         </w:tc>
         <w:tc>
@@ -13003,6 +14866,7 @@
               </w:rPr>
               <w:t xml:space="preserve">Esta propiedad configura el resto de propiedades de la política de firma de factura cuando se establece desde la interfaz gráfica. Al establecerlo mediante fichero de configuración es necesario establecer también las siguientes 3 propiedades: </w:t>
             </w:r>
+            <w:proofErr w:type="spellStart"/>
             <w:r>
               <w:rPr>
                 <w:rFonts w:ascii="Courier New" w:hAnsi="Courier New" w:cs="Courier New"/>
@@ -13010,9 +14874,11 @@
               </w:rPr>
               <w:t>facturaePolicyIdentifier</w:t>
             </w:r>
+            <w:proofErr w:type="spellEnd"/>
             <w:r>
               <w:t xml:space="preserve">, </w:t>
             </w:r>
+            <w:proofErr w:type="spellStart"/>
             <w:r>
               <w:rPr>
                 <w:rFonts w:ascii="Courier New" w:hAnsi="Courier New" w:cs="Courier New"/>
@@ -13020,9 +14886,11 @@
               </w:rPr>
               <w:t>facturaePolicyIdentifierHash</w:t>
             </w:r>
+            <w:proofErr w:type="spellEnd"/>
             <w:r>
               <w:t xml:space="preserve"> y </w:t>
             </w:r>
+            <w:proofErr w:type="spellStart"/>
             <w:r>
               <w:rPr>
                 <w:rFonts w:ascii="Courier New" w:hAnsi="Courier New" w:cs="Courier New"/>
@@ -13030,6 +14898,7 @@
               </w:rPr>
               <w:t>facturaePolicyIdentifierHashAlgorithm</w:t>
             </w:r>
+            <w:proofErr w:type="spellEnd"/>
           </w:p>
         </w:tc>
       </w:tr>
@@ -13049,6 +14918,7 @@
                 <w:b/>
               </w:rPr>
             </w:pPr>
+            <w:proofErr w:type="spellStart"/>
             <w:r>
               <w:rPr>
                 <w:rFonts w:ascii="Courier New" w:eastAsia="Times New Roman" w:hAnsi="Courier New" w:cs="Courier New"/>
@@ -13061,6 +14931,7 @@
               </w:rPr>
               <w:t>facturaePolicyIdentifier</w:t>
             </w:r>
+            <w:proofErr w:type="spellEnd"/>
           </w:p>
         </w:tc>
         <w:tc>
@@ -13086,6 +14957,7 @@
                 <w:lang w:eastAsia="es-ES"/>
               </w:rPr>
             </w:pPr>
+            <w:proofErr w:type="spellStart"/>
             <w:r>
               <w:rPr>
                 <w:rFonts w:ascii="Courier New" w:eastAsia="Times New Roman" w:hAnsi="Courier New" w:cs="Courier New"/>
@@ -13096,6 +14968,7 @@
               </w:rPr>
               <w:t>String</w:t>
             </w:r>
+            <w:proofErr w:type="spellEnd"/>
           </w:p>
         </w:tc>
         <w:tc>
@@ -13182,7 +15055,67 @@
                 <w:sz w:val="20"/>
                 <w:lang w:eastAsia="es-ES"/>
               </w:rPr>
-              <w:t>http://www.facturae.es/politica de firma formato facturae/politica de firma formato facturae v3_0.pdf</w:t>
+              <w:t xml:space="preserve">http://www.facturae.es/politica de firma formato </w:t>
+            </w:r>
+            <w:proofErr w:type="spellStart"/>
+            <w:r>
+              <w:rPr>
+                <w:rFonts w:ascii="Courier New" w:eastAsia="Times New Roman" w:hAnsi="Courier New" w:cs="Courier New"/>
+                <w:color w:val="474747"/>
+                <w:sz w:val="20"/>
+                <w:lang w:eastAsia="es-ES"/>
+              </w:rPr>
+              <w:t>facturae</w:t>
+            </w:r>
+            <w:proofErr w:type="spellEnd"/>
+            <w:r>
+              <w:rPr>
+                <w:rFonts w:ascii="Courier New" w:eastAsia="Times New Roman" w:hAnsi="Courier New" w:cs="Courier New"/>
+                <w:color w:val="474747"/>
+                <w:sz w:val="20"/>
+                <w:lang w:eastAsia="es-ES"/>
+              </w:rPr>
+              <w:t>/</w:t>
+            </w:r>
+            <w:proofErr w:type="spellStart"/>
+            <w:r>
+              <w:rPr>
+                <w:rFonts w:ascii="Courier New" w:eastAsia="Times New Roman" w:hAnsi="Courier New" w:cs="Courier New"/>
+                <w:color w:val="474747"/>
+                <w:sz w:val="20"/>
+                <w:lang w:eastAsia="es-ES"/>
+              </w:rPr>
+              <w:t>politica</w:t>
+            </w:r>
+            <w:proofErr w:type="spellEnd"/>
+            <w:r>
+              <w:rPr>
+                <w:rFonts w:ascii="Courier New" w:eastAsia="Times New Roman" w:hAnsi="Courier New" w:cs="Courier New"/>
+                <w:color w:val="474747"/>
+                <w:sz w:val="20"/>
+                <w:lang w:eastAsia="es-ES"/>
+              </w:rPr>
+              <w:t xml:space="preserve"> de firma formato </w:t>
+            </w:r>
+            <w:proofErr w:type="spellStart"/>
+            <w:r>
+              <w:rPr>
+                <w:rFonts w:ascii="Courier New" w:eastAsia="Times New Roman" w:hAnsi="Courier New" w:cs="Courier New"/>
+                <w:color w:val="474747"/>
+                <w:sz w:val="20"/>
+                <w:lang w:eastAsia="es-ES"/>
+              </w:rPr>
+              <w:t>facturae</w:t>
+            </w:r>
+            <w:proofErr w:type="spellEnd"/>
+            <w:r>
+              <w:rPr>
+                <w:rFonts w:ascii="Courier New" w:eastAsia="Times New Roman" w:hAnsi="Courier New" w:cs="Courier New"/>
+                <w:color w:val="474747"/>
+                <w:sz w:val="20"/>
+                <w:lang w:eastAsia="es-ES"/>
+              </w:rPr>
+              <w:t xml:space="preserve"> v3_0.pdf</w:t>
             </w:r>
           </w:p>
           <w:p>
@@ -13239,6 +15172,7 @@
                 <w:lang w:eastAsia="es-ES"/>
               </w:rPr>
             </w:pPr>
+            <w:proofErr w:type="spellStart"/>
             <w:r>
               <w:rPr>
                 <w:rFonts w:ascii="Courier New" w:eastAsia="Times New Roman" w:hAnsi="Courier New" w:cs="Courier New"/>
@@ -13246,7 +15180,17 @@
                 <w:sz w:val="20"/>
                 <w:lang w:eastAsia="es-ES"/>
               </w:rPr>
-              <w:t>de_firma_formato_facturae/</w:t>
+              <w:t>de_firma_formato_facturae</w:t>
+            </w:r>
+            <w:proofErr w:type="spellEnd"/>
+            <w:r>
+              <w:rPr>
+                <w:rFonts w:ascii="Courier New" w:eastAsia="Times New Roman" w:hAnsi="Courier New" w:cs="Courier New"/>
+                <w:color w:val="474747"/>
+                <w:sz w:val="20"/>
+                <w:lang w:eastAsia="es-ES"/>
+              </w:rPr>
+              <w:t>/</w:t>
             </w:r>
           </w:p>
           <w:p>
@@ -13259,6 +15203,7 @@
                 <w:lang w:eastAsia="es-ES"/>
               </w:rPr>
             </w:pPr>
+            <w:proofErr w:type="spellStart"/>
             <w:r>
               <w:rPr>
                 <w:rFonts w:ascii="Courier New" w:eastAsia="Times New Roman" w:hAnsi="Courier New" w:cs="Courier New"/>
@@ -13266,7 +15211,17 @@
                 <w:sz w:val="20"/>
                 <w:lang w:eastAsia="es-ES"/>
               </w:rPr>
-              <w:t>politica_de_firma_formato_</w:t>
+              <w:t>politica_de_firma_formato</w:t>
+            </w:r>
+            <w:proofErr w:type="spellEnd"/>
+            <w:r>
+              <w:rPr>
+                <w:rFonts w:ascii="Courier New" w:eastAsia="Times New Roman" w:hAnsi="Courier New" w:cs="Courier New"/>
+                <w:color w:val="474747"/>
+                <w:sz w:val="20"/>
+                <w:lang w:eastAsia="es-ES"/>
+              </w:rPr>
+              <w:t>_</w:t>
             </w:r>
           </w:p>
           <w:p>
@@ -13305,6 +15260,7 @@
                 <w:b/>
               </w:rPr>
             </w:pPr>
+            <w:proofErr w:type="spellStart"/>
             <w:r>
               <w:rPr>
                 <w:rFonts w:ascii="Courier New" w:eastAsia="Times New Roman" w:hAnsi="Courier New" w:cs="Courier New"/>
@@ -13318,6 +15274,7 @@
               <w:lastRenderedPageBreak/>
               <w:t>facturaePolicyIdentifierHash</w:t>
             </w:r>
+            <w:proofErr w:type="spellEnd"/>
           </w:p>
         </w:tc>
         <w:tc>
@@ -13343,6 +15300,7 @@
                 <w:lang w:eastAsia="es-ES"/>
               </w:rPr>
             </w:pPr>
+            <w:proofErr w:type="spellStart"/>
             <w:r>
               <w:rPr>
                 <w:rFonts w:ascii="Courier New" w:eastAsia="Times New Roman" w:hAnsi="Courier New" w:cs="Courier New"/>
@@ -13353,6 +15311,7 @@
               </w:rPr>
               <w:t>String</w:t>
             </w:r>
+            <w:proofErr w:type="spellEnd"/>
           </w:p>
         </w:tc>
         <w:tc>
@@ -13446,7 +15405,27 @@
                 <w:sz w:val="20"/>
                 <w:lang w:eastAsia="es-ES"/>
               </w:rPr>
-              <w:t>xmfh8D/Ec/hHeE1IB4zPd61zHIY=</w:t>
+              <w:t>xmfh8D/</w:t>
+            </w:r>
+            <w:proofErr w:type="spellStart"/>
+            <w:r>
+              <w:rPr>
+                <w:rFonts w:ascii="Courier New" w:eastAsia="Times New Roman" w:hAnsi="Courier New" w:cs="Courier New"/>
+                <w:color w:val="474747"/>
+                <w:sz w:val="20"/>
+                <w:lang w:eastAsia="es-ES"/>
+              </w:rPr>
+              <w:t>Ec</w:t>
+            </w:r>
+            <w:proofErr w:type="spellEnd"/>
+            <w:r>
+              <w:rPr>
+                <w:rFonts w:ascii="Courier New" w:eastAsia="Times New Roman" w:hAnsi="Courier New" w:cs="Courier New"/>
+                <w:color w:val="474747"/>
+                <w:sz w:val="20"/>
+                <w:lang w:eastAsia="es-ES"/>
+              </w:rPr>
+              <w:t>/hHeE1IB4zPd61zHIY=</w:t>
             </w:r>
           </w:p>
           <w:p>
@@ -13509,6 +15488,7 @@
                 <w:b/>
               </w:rPr>
             </w:pPr>
+            <w:proofErr w:type="spellStart"/>
             <w:r>
               <w:rPr>
                 <w:rFonts w:ascii="Courier New" w:eastAsia="Times New Roman" w:hAnsi="Courier New" w:cs="Courier New"/>
@@ -13521,6 +15501,7 @@
               </w:rPr>
               <w:t>facturaePolicyIdentifierHashAlgorithm</w:t>
             </w:r>
+            <w:proofErr w:type="spellEnd"/>
           </w:p>
         </w:tc>
         <w:tc>
@@ -13546,6 +15527,7 @@
                 <w:lang w:eastAsia="es-ES"/>
               </w:rPr>
             </w:pPr>
+            <w:proofErr w:type="spellStart"/>
             <w:r>
               <w:rPr>
                 <w:rFonts w:ascii="Courier New" w:eastAsia="Times New Roman" w:hAnsi="Courier New" w:cs="Courier New"/>
@@ -13556,6 +15538,7 @@
               </w:rPr>
               <w:t>String</w:t>
             </w:r>
+            <w:proofErr w:type="spellEnd"/>
           </w:p>
         </w:tc>
         <w:tc>
@@ -13718,6 +15701,7 @@
                 <w:b/>
               </w:rPr>
             </w:pPr>
+            <w:proofErr w:type="spellStart"/>
             <w:r>
               <w:rPr>
                 <w:rFonts w:ascii="Courier New" w:eastAsia="Times New Roman" w:hAnsi="Courier New" w:cs="Courier New"/>
@@ -13730,6 +15714,7 @@
               </w:rPr>
               <w:t>facturaeSignatureProductionCity</w:t>
             </w:r>
+            <w:proofErr w:type="spellEnd"/>
           </w:p>
         </w:tc>
         <w:tc>
@@ -13751,6 +15736,7 @@
                 <w:b/>
               </w:rPr>
             </w:pPr>
+            <w:proofErr w:type="spellStart"/>
             <w:r>
               <w:rPr>
                 <w:rFonts w:ascii="Courier New" w:eastAsia="Times New Roman" w:hAnsi="Courier New" w:cs="Courier New"/>
@@ -13761,6 +15747,7 @@
               </w:rPr>
               <w:t>String</w:t>
             </w:r>
+            <w:proofErr w:type="spellEnd"/>
           </w:p>
         </w:tc>
         <w:tc>
@@ -13831,6 +15818,7 @@
                 <w:b/>
               </w:rPr>
             </w:pPr>
+            <w:proofErr w:type="spellStart"/>
             <w:r>
               <w:rPr>
                 <w:rFonts w:ascii="Courier New" w:eastAsia="Times New Roman" w:hAnsi="Courier New" w:cs="Courier New"/>
@@ -13843,6 +15831,7 @@
               </w:rPr>
               <w:t>facturaeSignatureProductionProvince</w:t>
             </w:r>
+            <w:proofErr w:type="spellEnd"/>
           </w:p>
         </w:tc>
         <w:tc>
@@ -13864,6 +15853,7 @@
                 <w:b/>
               </w:rPr>
             </w:pPr>
+            <w:proofErr w:type="spellStart"/>
             <w:r>
               <w:rPr>
                 <w:rFonts w:ascii="Courier New" w:eastAsia="Times New Roman" w:hAnsi="Courier New" w:cs="Courier New"/>
@@ -13874,6 +15864,7 @@
               </w:rPr>
               <w:t>String</w:t>
             </w:r>
+            <w:proofErr w:type="spellEnd"/>
           </w:p>
         </w:tc>
         <w:tc>
@@ -13952,6 +15943,7 @@
                 <w:b/>
               </w:rPr>
             </w:pPr>
+            <w:proofErr w:type="spellStart"/>
             <w:r>
               <w:rPr>
                 <w:rFonts w:ascii="Courier New" w:eastAsia="Times New Roman" w:hAnsi="Courier New" w:cs="Courier New"/>
@@ -13964,6 +15956,7 @@
               </w:rPr>
               <w:t>facturaeSignatureProductionPostalCode</w:t>
             </w:r>
+            <w:proofErr w:type="spellEnd"/>
           </w:p>
         </w:tc>
         <w:tc>
@@ -13985,6 +15978,7 @@
                 <w:b/>
               </w:rPr>
             </w:pPr>
+            <w:proofErr w:type="spellStart"/>
             <w:r>
               <w:rPr>
                 <w:rFonts w:ascii="Courier New" w:eastAsia="Times New Roman" w:hAnsi="Courier New" w:cs="Courier New"/>
@@ -13995,6 +15989,7 @@
               </w:rPr>
               <w:t>String</w:t>
             </w:r>
+            <w:proofErr w:type="spellEnd"/>
           </w:p>
         </w:tc>
         <w:tc>
@@ -14073,6 +16068,7 @@
                 <w:b/>
               </w:rPr>
             </w:pPr>
+            <w:proofErr w:type="spellStart"/>
             <w:r>
               <w:rPr>
                 <w:rFonts w:ascii="Courier New" w:eastAsia="Times New Roman" w:hAnsi="Courier New" w:cs="Courier New"/>
@@ -14085,6 +16081,7 @@
               </w:rPr>
               <w:t>facturaeSignatureProductionCountry</w:t>
             </w:r>
+            <w:proofErr w:type="spellEnd"/>
           </w:p>
         </w:tc>
         <w:tc>
@@ -14106,6 +16103,7 @@
                 <w:b/>
               </w:rPr>
             </w:pPr>
+            <w:proofErr w:type="spellStart"/>
             <w:r>
               <w:rPr>
                 <w:rFonts w:ascii="Courier New" w:eastAsia="Times New Roman" w:hAnsi="Courier New" w:cs="Courier New"/>
@@ -14116,6 +16114,7 @@
               </w:rPr>
               <w:t>String</w:t>
             </w:r>
+            <w:proofErr w:type="spellEnd"/>
           </w:p>
         </w:tc>
         <w:tc>
@@ -14194,6 +16193,7 @@
                 <w:b/>
               </w:rPr>
             </w:pPr>
+            <w:proofErr w:type="spellStart"/>
             <w:r>
               <w:rPr>
                 <w:rFonts w:ascii="Courier New" w:eastAsia="Times New Roman" w:hAnsi="Courier New" w:cs="Courier New"/>
@@ -14207,6 +16207,7 @@
               <w:lastRenderedPageBreak/>
               <w:t>facturaeSignerRole</w:t>
             </w:r>
+            <w:proofErr w:type="spellEnd"/>
           </w:p>
         </w:tc>
         <w:tc>
@@ -14228,6 +16229,7 @@
                 <w:b/>
               </w:rPr>
             </w:pPr>
+            <w:proofErr w:type="spellStart"/>
             <w:r>
               <w:rPr>
                 <w:rFonts w:ascii="Courier New" w:eastAsia="Times New Roman" w:hAnsi="Courier New" w:cs="Courier New"/>
@@ -14238,6 +16240,7 @@
               </w:rPr>
               <w:t>String</w:t>
             </w:r>
+            <w:proofErr w:type="spellEnd"/>
           </w:p>
         </w:tc>
         <w:tc>
@@ -14383,11 +16386,11 @@
       <w:pPr>
         <w:pStyle w:val="Heading4"/>
       </w:pPr>
-      <w:bookmarkStart w:id="51" w:name="_Ref462849253"/>
+      <w:bookmarkStart w:id="52" w:name="_Ref462849253"/>
       <w:r>
         <w:t>Opciones no configurables desde la ventana de preferencias</w:t>
       </w:r>
-      <w:bookmarkEnd w:id="51"/>
+      <w:bookmarkEnd w:id="52"/>
     </w:p>
     <w:tbl>
       <w:tblPr>
@@ -14508,6 +16511,7 @@
                 <w:b/>
               </w:rPr>
             </w:pPr>
+            <w:proofErr w:type="spellStart"/>
             <w:r>
               <w:rPr>
                 <w:rFonts w:ascii="Courier New" w:eastAsia="Times New Roman" w:hAnsi="Courier New" w:cs="Courier New"/>
@@ -14520,6 +16524,7 @@
               </w:rPr>
               <w:t>preferencesUnprotected</w:t>
             </w:r>
+            <w:proofErr w:type="spellEnd"/>
           </w:p>
         </w:tc>
         <w:tc>
@@ -14872,6 +16877,7 @@
                 <w:lang w:eastAsia="es-ES"/>
               </w:rPr>
             </w:pPr>
+            <w:proofErr w:type="spellStart"/>
             <w:r>
               <w:rPr>
                 <w:rFonts w:ascii="Courier New" w:eastAsia="Times New Roman" w:hAnsi="Courier New" w:cs="Courier New"/>
@@ -14884,6 +16890,7 @@
               </w:rPr>
               <w:t>createHashDirectoryAlgorithm</w:t>
             </w:r>
+            <w:proofErr w:type="spellEnd"/>
           </w:p>
         </w:tc>
         <w:tc>
@@ -14909,6 +16916,7 @@
                 <w:lang w:eastAsia="es-ES"/>
               </w:rPr>
             </w:pPr>
+            <w:proofErr w:type="spellStart"/>
             <w:r>
               <w:rPr>
                 <w:rFonts w:ascii="Courier New" w:eastAsia="Times New Roman" w:hAnsi="Courier New" w:cs="Courier New"/>
@@ -14919,6 +16927,7 @@
               </w:rPr>
               <w:t>String</w:t>
             </w:r>
+            <w:proofErr w:type="spellEnd"/>
           </w:p>
         </w:tc>
         <w:tc>
@@ -15094,6 +17103,7 @@
                 <w:lang w:eastAsia="es-ES"/>
               </w:rPr>
             </w:pPr>
+            <w:proofErr w:type="spellStart"/>
             <w:r>
               <w:rPr>
                 <w:rFonts w:ascii="Courier New" w:eastAsia="Times New Roman" w:hAnsi="Courier New" w:cs="Courier New"/>
@@ -15107,6 +17117,7 @@
               <w:lastRenderedPageBreak/>
               <w:t>updater.url.version</w:t>
             </w:r>
+            <w:proofErr w:type="spellEnd"/>
           </w:p>
         </w:tc>
         <w:tc>
@@ -15132,6 +17143,7 @@
                 <w:lang w:eastAsia="es-ES"/>
               </w:rPr>
             </w:pPr>
+            <w:proofErr w:type="spellStart"/>
             <w:r>
               <w:rPr>
                 <w:rFonts w:ascii="Courier New" w:eastAsia="Times New Roman" w:hAnsi="Courier New" w:cs="Courier New"/>
@@ -15142,6 +17154,7 @@
               </w:rPr>
               <w:t>String</w:t>
             </w:r>
+            <w:proofErr w:type="spellEnd"/>
           </w:p>
         </w:tc>
         <w:tc>
@@ -15268,6 +17281,7 @@
                 <w:lang w:eastAsia="es-ES"/>
               </w:rPr>
             </w:pPr>
+            <w:proofErr w:type="spellStart"/>
             <w:r>
               <w:rPr>
                 <w:rFonts w:ascii="Courier New" w:eastAsia="Times New Roman" w:hAnsi="Courier New" w:cs="Courier New"/>
@@ -15280,6 +17294,7 @@
               </w:rPr>
               <w:t>updater.url.site</w:t>
             </w:r>
+            <w:proofErr w:type="spellEnd"/>
           </w:p>
         </w:tc>
         <w:tc>
@@ -15305,6 +17320,7 @@
                 <w:lang w:eastAsia="es-ES"/>
               </w:rPr>
             </w:pPr>
+            <w:proofErr w:type="spellStart"/>
             <w:r>
               <w:rPr>
                 <w:rFonts w:ascii="Courier New" w:eastAsia="Times New Roman" w:hAnsi="Courier New" w:cs="Courier New"/>
@@ -15315,6 +17331,7 @@
               </w:rPr>
               <w:t>String</w:t>
             </w:r>
+            <w:proofErr w:type="spellEnd"/>
           </w:p>
         </w:tc>
         <w:tc>
@@ -15425,11 +17442,11 @@
       <w:pPr>
         <w:pStyle w:val="Heading3"/>
       </w:pPr>
-      <w:bookmarkStart w:id="52" w:name="_Toc472673585"/>
+      <w:bookmarkStart w:id="53" w:name="_Toc476068758"/>
       <w:r>
         <w:t>Bloqueo de la configuración</w:t>
       </w:r>
-      <w:bookmarkEnd w:id="52"/>
+      <w:bookmarkEnd w:id="53"/>
     </w:p>
     <w:p>
       <w:pPr>
@@ -15458,6 +17475,7 @@
       <w:r>
         <w:t>La configuración de la aplicación puede bloquearse por medio de la opción “</w:t>
       </w:r>
+      <w:proofErr w:type="spellStart"/>
       <w:r>
         <w:rPr>
           <w:rFonts w:ascii="Courier New" w:hAnsi="Courier New" w:cs="Courier New"/>
@@ -15465,6 +17483,7 @@
         </w:rPr>
         <w:t>preferencesUnprotected</w:t>
       </w:r>
+      <w:proofErr w:type="spellEnd"/>
       <w:r>
         <w:t>”, como se describe en el apartado “</w:t>
       </w:r>
@@ -15612,7 +17631,15 @@
       </w:pPr>
       <w:r>
         <w:lastRenderedPageBreak/>
-        <w:t>No mostrar la pantalla inicial de DNIe y trabajar siempre con cualquier certificado</w:t>
+        <w:t xml:space="preserve">No mostrar la pantalla inicial de </w:t>
+      </w:r>
+      <w:proofErr w:type="spellStart"/>
+      <w:r>
+        <w:t>DNIe</w:t>
+      </w:r>
+      <w:proofErr w:type="spellEnd"/>
+      <w:r>
+        <w:t xml:space="preserve"> y trabajar siempre con cualquier certificado</w:t>
       </w:r>
     </w:p>
     <w:p>
@@ -15651,7 +17678,7 @@
           <w:lang w:eastAsia="es-ES"/>
         </w:rPr>
         <w:drawing>
-          <wp:anchor distT="0" distB="0" distL="114300" distR="114300" simplePos="0" relativeHeight="251655680" behindDoc="0" locked="0" layoutInCell="1" allowOverlap="1" wp14:anchorId="57672AEE" wp14:editId="2BE6CD32">
+          <wp:anchor distT="0" distB="0" distL="114300" distR="114300" simplePos="0" relativeHeight="251656192" behindDoc="0" locked="0" layoutInCell="1" allowOverlap="1" wp14:anchorId="57672AEE" wp14:editId="2BE6CD32">
             <wp:simplePos x="0" y="0"/>
             <wp:positionH relativeFrom="column">
               <wp:posOffset>-76835</wp:posOffset>
@@ -15676,7 +17703,7 @@
                     </pic:cNvPicPr>
                   </pic:nvPicPr>
                   <pic:blipFill>
-                    <a:blip r:embed="rId28">
+                    <a:blip r:embed="rId34">
                       <a:extLst>
                         <a:ext uri="{28A0092B-C50C-407E-A947-70E740481C1C}">
                           <a14:useLocalDpi xmlns:a14="http://schemas.microsoft.com/office/drawing/2010/main" val="0"/>
@@ -15741,8 +17768,16 @@
         <w:rPr>
           <w:b/>
         </w:rPr>
-        <w:t>Pestaña Firmas PAdES</w:t>
-      </w:r>
+        <w:t xml:space="preserve">Pestaña Firmas </w:t>
+      </w:r>
+      <w:proofErr w:type="spellStart"/>
+      <w:r>
+        <w:rPr>
+          <w:b/>
+        </w:rPr>
+        <w:t>PAdES</w:t>
+      </w:r>
+      <w:proofErr w:type="spellEnd"/>
     </w:p>
     <w:p>
       <w:pPr>
@@ -15754,8 +17789,13 @@
         <w:spacing w:line="240" w:lineRule="auto"/>
       </w:pPr>
       <w:r>
-        <w:t>Metadatos para firmas PAdES</w:t>
-      </w:r>
+        <w:t xml:space="preserve">Metadatos para firmas </w:t>
+      </w:r>
+      <w:proofErr w:type="spellStart"/>
+      <w:r>
+        <w:t>PAdES</w:t>
+      </w:r>
+      <w:proofErr w:type="spellEnd"/>
     </w:p>
     <w:p>
       <w:pPr>
@@ -15790,7 +17830,7 @@
           <w:lang w:eastAsia="es-ES"/>
         </w:rPr>
         <w:drawing>
-          <wp:anchor distT="0" distB="0" distL="114300" distR="114300" simplePos="0" relativeHeight="251661824" behindDoc="0" locked="0" layoutInCell="1" allowOverlap="1" wp14:anchorId="505ABDBF" wp14:editId="442E2646">
+          <wp:anchor distT="0" distB="0" distL="114300" distR="114300" simplePos="0" relativeHeight="251660288" behindDoc="0" locked="0" layoutInCell="1" allowOverlap="1" wp14:anchorId="505ABDBF" wp14:editId="442E2646">
             <wp:simplePos x="0" y="0"/>
             <wp:positionH relativeFrom="column">
               <wp:posOffset>-42545</wp:posOffset>
@@ -15815,7 +17855,7 @@
                     </pic:cNvPicPr>
                   </pic:nvPicPr>
                   <pic:blipFill>
-                    <a:blip r:embed="rId29">
+                    <a:blip r:embed="rId35">
                       <a:extLst>
                         <a:ext uri="{28A0092B-C50C-407E-A947-70E740481C1C}">
                           <a14:useLocalDpi xmlns:a14="http://schemas.microsoft.com/office/drawing/2010/main" val="0"/>
@@ -15886,8 +17926,16 @@
         <w:rPr>
           <w:b/>
         </w:rPr>
-        <w:t>Pestaña Firmas XAdES</w:t>
-      </w:r>
+        <w:t xml:space="preserve">Pestaña Firmas </w:t>
+      </w:r>
+      <w:proofErr w:type="spellStart"/>
+      <w:r>
+        <w:rPr>
+          <w:b/>
+        </w:rPr>
+        <w:t>XAdES</w:t>
+      </w:r>
+      <w:proofErr w:type="spellEnd"/>
     </w:p>
     <w:p>
       <w:pPr>
@@ -15910,7 +17958,7 @@
           <w:lang w:eastAsia="es-ES"/>
         </w:rPr>
         <w:drawing>
-          <wp:anchor distT="0" distB="0" distL="114300" distR="114300" simplePos="0" relativeHeight="251658752" behindDoc="0" locked="0" layoutInCell="1" allowOverlap="1" wp14:anchorId="397F15C2" wp14:editId="5B729482">
+          <wp:anchor distT="0" distB="0" distL="114300" distR="114300" simplePos="0" relativeHeight="251658240" behindDoc="0" locked="0" layoutInCell="1" allowOverlap="1" wp14:anchorId="397F15C2" wp14:editId="5B729482">
             <wp:simplePos x="0" y="0"/>
             <wp:positionH relativeFrom="column">
               <wp:posOffset>-83820</wp:posOffset>
@@ -15935,7 +17983,7 @@
                     </pic:cNvPicPr>
                   </pic:nvPicPr>
                   <pic:blipFill>
-                    <a:blip r:embed="rId30">
+                    <a:blip r:embed="rId36">
                       <a:extLst>
                         <a:ext uri="{28A0092B-C50C-407E-A947-70E740481C1C}">
                           <a14:useLocalDpi xmlns:a14="http://schemas.microsoft.com/office/drawing/2010/main" val="0"/>
@@ -15973,8 +18021,13 @@
         </w:drawing>
       </w:r>
       <w:r>
-        <w:t>Metadatos de las firmas XAdES</w:t>
-      </w:r>
+        <w:t xml:space="preserve">Metadatos de las firmas </w:t>
+      </w:r>
+      <w:proofErr w:type="spellStart"/>
+      <w:r>
+        <w:t>XAdES</w:t>
+      </w:r>
+      <w:proofErr w:type="spellEnd"/>
     </w:p>
     <w:p>
       <w:pPr>
@@ -16055,7 +18108,7 @@
                     </pic:cNvPicPr>
                   </pic:nvPicPr>
                   <pic:blipFill>
-                    <a:blip r:embed="rId31">
+                    <a:blip r:embed="rId37">
                       <a:extLst>
                         <a:ext uri="{28A0092B-C50C-407E-A947-70E740481C1C}">
                           <a14:useLocalDpi xmlns:a14="http://schemas.microsoft.com/office/drawing/2010/main" val="0"/>
@@ -16104,11 +18157,11 @@
       <w:pPr>
         <w:pStyle w:val="Heading3"/>
       </w:pPr>
-      <w:bookmarkStart w:id="53" w:name="_Toc472673586"/>
+      <w:bookmarkStart w:id="54" w:name="_Toc476068759"/>
       <w:r>
         <w:t>Firma del fichero de configuración</w:t>
       </w:r>
-      <w:bookmarkEnd w:id="53"/>
+      <w:bookmarkEnd w:id="54"/>
     </w:p>
     <w:p>
       <w:pPr>
@@ -16118,7 +18171,23 @@
         <w:t xml:space="preserve">El </w:t>
       </w:r>
       <w:r>
-        <w:t>fichero de configuración deberá estar firmado con una firma XAdES Enveloped y un certificado emitido por la autoridad intermedia definida por el Ministerio de Defensa en el momento de empaquetar la aplicación AutoFirma para su distribución.</w:t>
+        <w:t xml:space="preserve">fichero de configuración deberá estar firmado con una firma </w:t>
+      </w:r>
+      <w:proofErr w:type="spellStart"/>
+      <w:r>
+        <w:t>XAdES</w:t>
+      </w:r>
+      <w:proofErr w:type="spellEnd"/>
+      <w:r>
+        <w:t xml:space="preserve"> </w:t>
+      </w:r>
+      <w:proofErr w:type="spellStart"/>
+      <w:r>
+        <w:t>Enveloped</w:t>
+      </w:r>
+      <w:proofErr w:type="spellEnd"/>
+      <w:r>
+        <w:t xml:space="preserve"> y un certificado emitido por la autoridad intermedia definida por el Ministerio de Defensa en el momento de empaquetar la aplicación AutoFirma para su distribución.</w:t>
       </w:r>
     </w:p>
     <w:p>
@@ -16126,7 +18195,15 @@
         <w:jc w:val="both"/>
       </w:pPr>
       <w:r>
-        <w:t>El administrador encargado de configurar y distribuir este fichero puede firmarlo con la propia herramienta Autofirma. Los pasos para preparar la aplicación para la firma de este fichero son:</w:t>
+        <w:t xml:space="preserve">El administrador encargado de configurar y distribuir este fichero puede firmarlo con la propia herramienta </w:t>
+      </w:r>
+      <w:proofErr w:type="spellStart"/>
+      <w:r>
+        <w:t>Autofirma</w:t>
+      </w:r>
+      <w:proofErr w:type="spellEnd"/>
+      <w:r>
+        <w:t>. Los pasos para preparar la aplicación para la firma de este fichero son:</w:t>
       </w:r>
     </w:p>
     <w:p>
@@ -16152,7 +18229,15 @@
         <w:jc w:val="both"/>
       </w:pPr>
       <w:r>
-        <w:t>Desde la pestaña de configuración “General” de las preferencias de la aplicación, configurar que los “Ficheros XML genéricos” se firmen con firma “XAdES”.</w:t>
+        <w:t>Desde la pestaña de configuración “General” de las preferencias de la aplicación, configurar que los “Ficheros XML genéricos” se firmen con firma “</w:t>
+      </w:r>
+      <w:proofErr w:type="spellStart"/>
+      <w:r>
+        <w:t>XAdES</w:t>
+      </w:r>
+      <w:proofErr w:type="spellEnd"/>
+      <w:r>
+        <w:t>”.</w:t>
       </w:r>
     </w:p>
     <w:p>
@@ -16166,7 +18251,39 @@
       </w:pPr>
       <w:r>
         <w:lastRenderedPageBreak/>
-        <w:t>En la pestaña “Firma XAdES” de las preferencias de la aplicación, configurar que el formato de firma XAdES sea “XAdES Enveloped”.</w:t>
+        <w:t xml:space="preserve">En la pestaña “Firma </w:t>
+      </w:r>
+      <w:proofErr w:type="spellStart"/>
+      <w:r>
+        <w:t>XAdES</w:t>
+      </w:r>
+      <w:proofErr w:type="spellEnd"/>
+      <w:r>
+        <w:t xml:space="preserve">” de las preferencias de la aplicación, configurar que el formato de firma </w:t>
+      </w:r>
+      <w:proofErr w:type="spellStart"/>
+      <w:r>
+        <w:t>XAdES</w:t>
+      </w:r>
+      <w:proofErr w:type="spellEnd"/>
+      <w:r>
+        <w:t xml:space="preserve"> sea “</w:t>
+      </w:r>
+      <w:proofErr w:type="spellStart"/>
+      <w:r>
+        <w:t>XAdES</w:t>
+      </w:r>
+      <w:proofErr w:type="spellEnd"/>
+      <w:r>
+        <w:t xml:space="preserve"> </w:t>
+      </w:r>
+      <w:proofErr w:type="spellStart"/>
+      <w:r>
+        <w:t>Enveloped</w:t>
+      </w:r>
+      <w:proofErr w:type="spellEnd"/>
+      <w:r>
+        <w:t>”.</w:t>
       </w:r>
     </w:p>
     <w:p>
@@ -16178,14 +18295,14 @@
       <w:pPr>
         <w:pStyle w:val="Heading3"/>
       </w:pPr>
-      <w:bookmarkStart w:id="54" w:name="_Toc472673587"/>
+      <w:bookmarkStart w:id="55" w:name="_Toc476068760"/>
       <w:r>
         <w:t>Ejemplo de fichero de configuraci</w:t>
       </w:r>
       <w:r>
         <w:t>ón</w:t>
       </w:r>
-      <w:bookmarkEnd w:id="54"/>
+      <w:bookmarkEnd w:id="55"/>
     </w:p>
     <w:p>
       <w:pPr>
@@ -16217,6 +18334,7 @@
           <w:lang w:val="en-US"/>
         </w:rPr>
       </w:pPr>
+      <w:proofErr w:type="gramStart"/>
       <w:r>
         <w:rPr>
           <w:color w:val="808080" w:themeColor="background1" w:themeShade="80"/>
@@ -16224,7 +18342,17 @@
           <w:szCs w:val="20"/>
           <w:lang w:val="en-US"/>
         </w:rPr>
-        <w:t>&lt;?xml version="1.0" encoding="UTF-8"?&gt;</w:t>
+        <w:t>&lt;?xml</w:t>
+      </w:r>
+      <w:proofErr w:type="gramEnd"/>
+      <w:r>
+        <w:rPr>
+          <w:color w:val="808080" w:themeColor="background1" w:themeShade="80"/>
+          <w:sz w:val="20"/>
+          <w:szCs w:val="20"/>
+          <w:lang w:val="en-US"/>
+        </w:rPr>
+        <w:t xml:space="preserve"> version="1.0" encoding="UTF-8"?&gt;</w:t>
       </w:r>
     </w:p>
     <w:p>
@@ -16250,7 +18378,27 @@
           <w:szCs w:val="20"/>
           <w:lang w:val="en-US"/>
         </w:rPr>
-        <w:t>&lt;plist version="1.0"&gt;</w:t>
+        <w:t>&lt;</w:t>
+      </w:r>
+      <w:proofErr w:type="spellStart"/>
+      <w:r>
+        <w:rPr>
+          <w:color w:val="808080" w:themeColor="background1" w:themeShade="80"/>
+          <w:sz w:val="20"/>
+          <w:szCs w:val="20"/>
+          <w:lang w:val="en-US"/>
+        </w:rPr>
+        <w:t>plist</w:t>
+      </w:r>
+      <w:proofErr w:type="spellEnd"/>
+      <w:r>
+        <w:rPr>
+          <w:color w:val="808080" w:themeColor="background1" w:themeShade="80"/>
+          <w:sz w:val="20"/>
+          <w:szCs w:val="20"/>
+          <w:lang w:val="en-US"/>
+        </w:rPr>
+        <w:t xml:space="preserve"> version="1.0"&gt;</w:t>
       </w:r>
     </w:p>
     <w:p>
@@ -16277,7 +18425,29 @@
           <w:szCs w:val="20"/>
           <w:lang w:val="en-US"/>
         </w:rPr>
-        <w:t>&lt;dict&gt;</w:t>
+        <w:t>&lt;</w:t>
+      </w:r>
+      <w:proofErr w:type="spellStart"/>
+      <w:proofErr w:type="gramStart"/>
+      <w:r>
+        <w:rPr>
+          <w:color w:val="808080" w:themeColor="background1" w:themeShade="80"/>
+          <w:sz w:val="20"/>
+          <w:szCs w:val="20"/>
+          <w:lang w:val="en-US"/>
+        </w:rPr>
+        <w:t>dict</w:t>
+      </w:r>
+      <w:proofErr w:type="spellEnd"/>
+      <w:proofErr w:type="gramEnd"/>
+      <w:r>
+        <w:rPr>
+          <w:color w:val="808080" w:themeColor="background1" w:themeShade="80"/>
+          <w:sz w:val="20"/>
+          <w:szCs w:val="20"/>
+          <w:lang w:val="en-US"/>
+        </w:rPr>
+        <w:t>&gt;</w:t>
       </w:r>
     </w:p>
     <w:p>
@@ -16322,16 +18492,29 @@
           <w:lang w:val="en-US"/>
         </w:rPr>
         <w:tab/>
-        <w:t xml:space="preserve"> &lt;key&gt;</w:t>
-      </w:r>
-      <w:r>
-        <w:rPr>
+        <w:t xml:space="preserve"> &lt;</w:t>
+      </w:r>
+      <w:proofErr w:type="gramStart"/>
+      <w:r>
+        <w:rPr>
+          <w:color w:val="808080" w:themeColor="background1" w:themeShade="80"/>
           <w:sz w:val="20"/>
           <w:szCs w:val="20"/>
           <w:lang w:val="en-US"/>
         </w:rPr>
+        <w:t>key&gt;</w:t>
+      </w:r>
+      <w:proofErr w:type="spellStart"/>
+      <w:proofErr w:type="gramEnd"/>
+      <w:r>
+        <w:rPr>
+          <w:sz w:val="20"/>
+          <w:szCs w:val="20"/>
+          <w:lang w:val="en-US"/>
+        </w:rPr>
         <w:t>cadesImplicitMode</w:t>
       </w:r>
+      <w:proofErr w:type="spellEnd"/>
       <w:r>
         <w:rPr>
           <w:color w:val="808080" w:themeColor="background1" w:themeShade="80"/>
@@ -16384,8 +18567,19 @@
           <w:lang w:val="en-US"/>
         </w:rPr>
         <w:tab/>
-        <w:t xml:space="preserve"> &lt;string&gt;</w:t>
-      </w:r>
+        <w:t xml:space="preserve"> &lt;</w:t>
+      </w:r>
+      <w:proofErr w:type="gramStart"/>
+      <w:r>
+        <w:rPr>
+          <w:color w:val="808080" w:themeColor="background1" w:themeShade="80"/>
+          <w:sz w:val="20"/>
+          <w:szCs w:val="20"/>
+          <w:lang w:val="en-US"/>
+        </w:rPr>
+        <w:t>string&gt;</w:t>
+      </w:r>
+      <w:proofErr w:type="gramEnd"/>
       <w:r>
         <w:rPr>
           <w:sz w:val="20"/>
@@ -16454,8 +18648,19 @@
           <w:szCs w:val="20"/>
           <w:lang w:val="en-GB"/>
         </w:rPr>
-        <w:t>&lt;key&gt;</w:t>
-      </w:r>
+        <w:t>&lt;</w:t>
+      </w:r>
+      <w:proofErr w:type="gramStart"/>
+      <w:r>
+        <w:rPr>
+          <w:color w:val="808080" w:themeColor="background1" w:themeShade="80"/>
+          <w:sz w:val="20"/>
+          <w:szCs w:val="20"/>
+          <w:lang w:val="en-GB"/>
+        </w:rPr>
+        <w:t>key&gt;</w:t>
+      </w:r>
+      <w:proofErr w:type="gramEnd"/>
       <w:r>
         <w:rPr>
           <w:sz w:val="20"/>
@@ -16560,7 +18765,27 @@
           <w:szCs w:val="20"/>
           <w:lang w:val="en-GB"/>
         </w:rPr>
-        <w:t>&lt;/dict&gt;</w:t>
+        <w:t>&lt;/</w:t>
+      </w:r>
+      <w:proofErr w:type="spellStart"/>
+      <w:r>
+        <w:rPr>
+          <w:color w:val="808080" w:themeColor="background1" w:themeShade="80"/>
+          <w:sz w:val="20"/>
+          <w:szCs w:val="20"/>
+          <w:lang w:val="en-GB"/>
+        </w:rPr>
+        <w:t>dict</w:t>
+      </w:r>
+      <w:proofErr w:type="spellEnd"/>
+      <w:r>
+        <w:rPr>
+          <w:color w:val="808080" w:themeColor="background1" w:themeShade="80"/>
+          <w:sz w:val="20"/>
+          <w:szCs w:val="20"/>
+          <w:lang w:val="en-GB"/>
+        </w:rPr>
+        <w:t>&gt;</w:t>
       </w:r>
     </w:p>
     <w:p>
@@ -16584,18 +18809,38 @@
           <w:sz w:val="20"/>
           <w:szCs w:val="20"/>
         </w:rPr>
-        <w:t>&lt;/plist&gt;</w:t>
-      </w:r>
-    </w:p>
-    <w:p>
-      <w:pPr>
-        <w:spacing w:after="0"/>
-        <w:ind w:left="708" w:hanging="708"/>
+        <w:t>&lt;/</w:t>
+      </w:r>
+      <w:proofErr w:type="spellStart"/>
+      <w:proofErr w:type="gramStart"/>
+      <w:r>
         <w:rPr>
           <w:color w:val="808080" w:themeColor="background1" w:themeShade="80"/>
           <w:sz w:val="20"/>
           <w:szCs w:val="20"/>
         </w:rPr>
+        <w:t>plist</w:t>
+      </w:r>
+      <w:proofErr w:type="spellEnd"/>
+      <w:proofErr w:type="gramEnd"/>
+      <w:r>
+        <w:rPr>
+          <w:color w:val="808080" w:themeColor="background1" w:themeShade="80"/>
+          <w:sz w:val="20"/>
+          <w:szCs w:val="20"/>
+        </w:rPr>
+        <w:t>&gt;</w:t>
+      </w:r>
+    </w:p>
+    <w:p>
+      <w:pPr>
+        <w:spacing w:after="0"/>
+        <w:ind w:left="708" w:hanging="708"/>
+        <w:rPr>
+          <w:color w:val="808080" w:themeColor="background1" w:themeShade="80"/>
+          <w:sz w:val="20"/>
+          <w:szCs w:val="20"/>
+        </w:rPr>
       </w:pPr>
     </w:p>
     <w:p>
@@ -16603,8 +18848,17 @@
         <w:jc w:val="both"/>
       </w:pPr>
       <w:r>
-        <w:t>En este fichero se establece que las firmas CAdES contengan por defecto los datos firmados (</w:t>
-      </w:r>
+        <w:t xml:space="preserve">En este fichero se establece que las firmas </w:t>
+      </w:r>
+      <w:proofErr w:type="spellStart"/>
+      <w:r>
+        <w:t>CAdES</w:t>
+      </w:r>
+      <w:proofErr w:type="spellEnd"/>
+      <w:r>
+        <w:t xml:space="preserve"> contengan por defecto los datos firmados (</w:t>
+      </w:r>
+      <w:proofErr w:type="spellStart"/>
       <w:r>
         <w:rPr>
           <w:rFonts w:ascii="Courier New" w:hAnsi="Courier New" w:cs="Courier New"/>
@@ -16613,6 +18867,7 @@
         </w:rPr>
         <w:t>cadesImplicitMode</w:t>
       </w:r>
+      <w:proofErr w:type="spellEnd"/>
       <w:r>
         <w:t>) y que las huellas digitales realizadas se generen en base 64 (</w:t>
       </w:r>
@@ -16640,7 +18895,7 @@
       <w:pPr>
         <w:pStyle w:val="Heading2"/>
       </w:pPr>
-      <w:bookmarkStart w:id="55" w:name="_Toc472673588"/>
+      <w:bookmarkStart w:id="56" w:name="_Toc476068761"/>
       <w:r>
         <w:t xml:space="preserve">Configuración a través del registro </w:t>
       </w:r>
@@ -16650,7 +18905,7 @@
       <w:r>
         <w:t xml:space="preserve"> Windows</w:t>
       </w:r>
-      <w:bookmarkEnd w:id="55"/>
+      <w:bookmarkEnd w:id="56"/>
     </w:p>
     <w:p>
       <w:pPr>
@@ -16671,8 +18926,6 @@
       <w:r>
         <w:t>e</w:t>
       </w:r>
-      <w:bookmarkStart w:id="56" w:name="_GoBack"/>
-      <w:bookmarkEnd w:id="56"/>
       <w:r>
         <w:t xml:space="preserve">stas </w:t>
       </w:r>
@@ -16687,8 +18940,13 @@
       <w:pPr>
         <w:jc w:val="both"/>
       </w:pPr>
-      <w:r>
-        <w:t>Autofirma almacena en el registro de Windows todas las opciones de configuración establecidas mediante el panel de preferencias o un fichero de configuración importado. Concretamente, la configuración de AutoFirma se almacena en la clave de registro:</w:t>
+      <w:proofErr w:type="spellStart"/>
+      <w:r>
+        <w:t>Autofirma</w:t>
+      </w:r>
+      <w:proofErr w:type="spellEnd"/>
+      <w:r>
+        <w:t xml:space="preserve"> almacena en el registro de Windows todas las opciones de configuración establecidas mediante el panel de preferencias o un fichero de configuración importado. Concretamente, la configuración de AutoFirma se almacena en la clave de registro:</w:t>
       </w:r>
     </w:p>
     <w:p>
@@ -16763,19 +19021,32 @@
       <w:pPr>
         <w:pStyle w:val="Heading2"/>
       </w:pPr>
-      <w:bookmarkStart w:id="57" w:name="_Toc472673589"/>
+      <w:bookmarkStart w:id="57" w:name="_Toc476068762"/>
       <w:r>
         <w:lastRenderedPageBreak/>
-        <w:t>Obtención de estadísticas con Google Analytics</w:t>
+        <w:t xml:space="preserve">Obtención de estadísticas con Google </w:t>
+      </w:r>
+      <w:proofErr w:type="spellStart"/>
+      <w:r>
+        <w:t>Analytics</w:t>
       </w:r>
       <w:bookmarkEnd w:id="57"/>
+      <w:proofErr w:type="spellEnd"/>
     </w:p>
     <w:p>
       <w:pPr>
         <w:jc w:val="both"/>
       </w:pPr>
       <w:r>
-        <w:t xml:space="preserve">AutoFirma utiliza Google Analytics para recoger información acerca de su uso. Esta información se limita al hecho de haber ejecutado AutoFirma y la IP </w:t>
+        <w:t xml:space="preserve">AutoFirma utiliza Google </w:t>
+      </w:r>
+      <w:proofErr w:type="spellStart"/>
+      <w:r>
+        <w:t>Analytics</w:t>
+      </w:r>
+      <w:proofErr w:type="spellEnd"/>
+      <w:r>
+        <w:t xml:space="preserve"> para recoger información acerca de su uso. Esta información se limita al hecho de haber ejecutado AutoFirma y la IP </w:t>
       </w:r>
       <w:r>
         <w:t>del equipo</w:t>
@@ -16834,6 +19105,7 @@
       <w:r>
         <w:t>la variable de entorno “</w:t>
       </w:r>
+      <w:proofErr w:type="spellStart"/>
       <w:r>
         <w:rPr>
           <w:rFonts w:ascii="Courier New" w:hAnsi="Courier New" w:cs="Courier New"/>
@@ -16842,6 +19114,7 @@
         </w:rPr>
         <w:t>es.gob.afirma.doNotSendAnalytics</w:t>
       </w:r>
+      <w:proofErr w:type="spellEnd"/>
       <w:r>
         <w:t>”.</w:t>
       </w:r>
@@ -16869,7 +19142,15 @@
         <w:t>,</w:t>
       </w:r>
       <w:r>
-        <w:t xml:space="preserve"> no se enviará ninguna información a Google Analytics, independientemente de que el usuario haya configurado o no el envío de los datos a través del menú de preferencias de AutoFirma. </w:t>
+        <w:t xml:space="preserve"> no se enviará ninguna información a Google </w:t>
+      </w:r>
+      <w:proofErr w:type="spellStart"/>
+      <w:r>
+        <w:t>Analytics</w:t>
+      </w:r>
+      <w:proofErr w:type="spellEnd"/>
+      <w:r>
+        <w:t xml:space="preserve">, independientemente de que el usuario haya configurado o no el envío de los datos a través del menú de preferencias de AutoFirma. </w:t>
       </w:r>
     </w:p>
     <w:p>
@@ -16880,25 +19161,41 @@
       <w:bookmarkStart w:id="59" w:name="_Toc424848952"/>
       <w:bookmarkStart w:id="60" w:name="_Toc425144473"/>
       <w:bookmarkStart w:id="61" w:name="_Toc433022415"/>
-      <w:bookmarkStart w:id="62" w:name="_Toc472673590"/>
-      <w:bookmarkStart w:id="63" w:name="_Ref313876725"/>
+      <w:bookmarkStart w:id="62" w:name="_Ref313876725"/>
+      <w:bookmarkStart w:id="63" w:name="_Toc476068763"/>
       <w:bookmarkEnd w:id="23"/>
       <w:bookmarkEnd w:id="24"/>
       <w:bookmarkEnd w:id="25"/>
       <w:bookmarkEnd w:id="26"/>
       <w:r>
-        <w:t>Compatibilidad del MiniApplet @firma con aplicaciones móviles y AutoFirma</w:t>
+        <w:t xml:space="preserve">Compatibilidad del </w:t>
+      </w:r>
+      <w:proofErr w:type="spellStart"/>
+      <w:r>
+        <w:t>MiniApplet</w:t>
+      </w:r>
+      <w:proofErr w:type="spellEnd"/>
+      <w:r>
+        <w:t xml:space="preserve"> @firma con aplicaciones móviles y AutoFirma</w:t>
       </w:r>
       <w:bookmarkEnd w:id="58"/>
       <w:bookmarkEnd w:id="59"/>
       <w:bookmarkEnd w:id="60"/>
       <w:bookmarkEnd w:id="61"/>
-      <w:bookmarkEnd w:id="62"/>
+      <w:bookmarkEnd w:id="63"/>
     </w:p>
     <w:p/>
     <w:p>
       <w:r>
-        <w:t>El MiniApplet @firma 1.</w:t>
+        <w:t xml:space="preserve">El </w:t>
+      </w:r>
+      <w:proofErr w:type="spellStart"/>
+      <w:r>
+        <w:t>MiniApplet</w:t>
+      </w:r>
+      <w:proofErr w:type="spellEnd"/>
+      <w:r>
+        <w:t xml:space="preserve"> @firma 1.</w:t>
       </w:r>
       <w:r>
         <w:t>5</w:t>
@@ -16949,7 +19246,41 @@
         <w:rPr>
           <w:lang w:val="fr-FR"/>
         </w:rPr>
-        <w:t>iente @firma móvil Android v1.5</w:t>
+        <w:t>iente @</w:t>
+      </w:r>
+      <w:proofErr w:type="spellStart"/>
+      <w:r>
+        <w:rPr>
+          <w:lang w:val="fr-FR"/>
+        </w:rPr>
+        <w:t>firma</w:t>
+      </w:r>
+      <w:proofErr w:type="spellEnd"/>
+      <w:r>
+        <w:rPr>
+          <w:lang w:val="fr-FR"/>
+        </w:rPr>
+        <w:t xml:space="preserve"> </w:t>
+      </w:r>
+      <w:proofErr w:type="spellStart"/>
+      <w:r>
+        <w:rPr>
+          <w:lang w:val="fr-FR"/>
+        </w:rPr>
+        <w:t>móvil</w:t>
+      </w:r>
+      <w:proofErr w:type="spellEnd"/>
+      <w:r>
+        <w:rPr>
+          <w:lang w:val="fr-FR"/>
+        </w:rPr>
+        <w:t xml:space="preserve"> Android v1.</w:t>
+      </w:r>
+      <w:r>
+        <w:rPr>
+          <w:lang w:val="fr-FR"/>
+        </w:rPr>
+        <w:t>4</w:t>
       </w:r>
     </w:p>
     <w:p>
@@ -16961,7 +19292,18 @@
         </w:numPr>
       </w:pPr>
       <w:r>
-        <w:t>Cliente @firma móvil iOS v1.5</w:t>
+        <w:t xml:space="preserve">Cliente @firma móvil </w:t>
+      </w:r>
+      <w:proofErr w:type="spellStart"/>
+      <w:r>
+        <w:t>iOS</w:t>
+      </w:r>
+      <w:proofErr w:type="spellEnd"/>
+      <w:r>
+        <w:t xml:space="preserve"> v1.</w:t>
+      </w:r>
+      <w:r>
+        <w:t>4</w:t>
       </w:r>
     </w:p>
     <w:p>
@@ -16972,14 +19314,22 @@
         <w:t>Advertencia:</w:t>
       </w:r>
       <w:r>
-        <w:t xml:space="preserve"> El uso de versiones de AutoFirma anteriores a la 1.5 en despliegues del MiniApplet 1.5 podría conllevar errores cuando se utilicen las nuevas funcionalidades de esta versión. </w:t>
+        <w:t xml:space="preserve"> El uso de versiones de AutoFirma anteriores a la 1.5 en despliegues del </w:t>
+      </w:r>
+      <w:proofErr w:type="spellStart"/>
+      <w:r>
+        <w:t>MiniApplet</w:t>
+      </w:r>
+      <w:proofErr w:type="spellEnd"/>
+      <w:r>
+        <w:t xml:space="preserve"> 1.5 podría conllevar errores cuando se utilicen las nuevas funcionalidades de esta versión. </w:t>
       </w:r>
     </w:p>
     <w:p>
       <w:pPr>
         <w:pStyle w:val="Heading1"/>
       </w:pPr>
-      <w:bookmarkStart w:id="64" w:name="_Toc472673591"/>
+      <w:bookmarkStart w:id="64" w:name="_Toc476068764"/>
       <w:r>
         <w:lastRenderedPageBreak/>
         <w:t>Problemas conocidos</w:t>
@@ -16990,7 +19340,7 @@
       <w:pPr>
         <w:pStyle w:val="Heading2"/>
       </w:pPr>
-      <w:bookmarkStart w:id="65" w:name="_Toc472673592"/>
+      <w:bookmarkStart w:id="65" w:name="_Toc476068765"/>
       <w:r>
         <w:t>Al</w:t>
       </w:r>
@@ -17008,7 +19358,7 @@
       <w:pPr>
         <w:pStyle w:val="Heading2"/>
       </w:pPr>
-      <w:bookmarkStart w:id="66" w:name="_Toc472673593"/>
+      <w:bookmarkStart w:id="66" w:name="_Toc476068766"/>
       <w:r>
         <w:t xml:space="preserve">Al instalar AutoFirma </w:t>
       </w:r>
@@ -17062,7 +19412,7 @@
                     <pic:cNvPicPr/>
                   </pic:nvPicPr>
                   <pic:blipFill>
-                    <a:blip r:embed="rId32"/>
+                    <a:blip r:embed="rId38"/>
                     <a:stretch>
                       <a:fillRect/>
                     </a:stretch>
@@ -17107,7 +19457,7 @@
       <w:pPr>
         <w:pStyle w:val="Heading2"/>
       </w:pPr>
-      <w:bookmarkStart w:id="67" w:name="_Toc472673594"/>
+      <w:bookmarkStart w:id="67" w:name="_Toc476068767"/>
       <w:r>
         <w:t>Al abrir Google Chrome después del proceso de instalación de AutoFirma se muestra un mensaje notificando que la configuración de la aplicación está corrupta</w:t>
       </w:r>
@@ -17219,8 +19569,8 @@
       <w:pPr>
         <w:pStyle w:val="Heading2"/>
       </w:pPr>
-      <w:bookmarkStart w:id="68" w:name="_Toc472673595"/>
-      <w:bookmarkEnd w:id="63"/>
+      <w:bookmarkStart w:id="68" w:name="_Toc476068768"/>
+      <w:bookmarkEnd w:id="62"/>
       <w:r>
         <w:t>AutoFirma en OS X no muestra el título de los diálogos de cargar y guardado de ficheros</w:t>
       </w:r>
@@ -17240,14 +19590,22 @@
         <w:t>é</w:t>
       </w:r>
       <w:r>
-        <w:t xml:space="preserve"> operación está realizando (carga de un fichero de datos para firma, carga de un fichero de firma para cofirma/contrafirma, guardado de una firma generada…).</w:t>
+        <w:t xml:space="preserve"> operación está realizando (carga de un fichero de datos para firma, carga de un fichero de firma para </w:t>
+      </w:r>
+      <w:proofErr w:type="spellStart"/>
+      <w:r>
+        <w:t>cofirma</w:t>
+      </w:r>
+      <w:proofErr w:type="spellEnd"/>
+      <w:r>
+        <w:t>/contrafirma, guardado de una firma generada…).</w:t>
       </w:r>
     </w:p>
     <w:p>
       <w:pPr>
         <w:pStyle w:val="Heading2"/>
       </w:pPr>
-      <w:bookmarkStart w:id="69" w:name="_Toc472673596"/>
+      <w:bookmarkStart w:id="69" w:name="_Toc476068769"/>
       <w:r>
         <w:t>Error al importar las opciones de configuración desde un fichero</w:t>
       </w:r>
@@ -17261,7 +19619,7 @@
         <w:t xml:space="preserve">Si generase un fichero de configuración para la importación de las opciones de configuración en </w:t>
       </w:r>
       <w:r>
-        <w:t xml:space="preserve">AutoFirma, pero </w:t>
+        <w:t xml:space="preserve">AutoFirma </w:t>
       </w:r>
       <w:r>
         <w:t xml:space="preserve">y </w:t>
@@ -17292,6 +19650,37 @@
       </w:r>
       <w:r>
         <w:t>, es probable que el fichero utilizado no sea un XML válido o que tenga algún problema de codificación. Verifique que su fichero de configuración está bien formado y que la codificación utilizada es correcta.</w:t>
+      </w:r>
+    </w:p>
+    <w:p>
+      <w:pPr>
+        <w:pStyle w:val="Heading2"/>
+      </w:pPr>
+      <w:bookmarkStart w:id="70" w:name="_Toc473104048"/>
+      <w:bookmarkStart w:id="71" w:name="_Toc476068770"/>
+      <w:r>
+        <w:t>AutoFirma indica que un documento PDF es demasiado grande cuando se intenta firmar con firma visible</w:t>
+      </w:r>
+      <w:bookmarkEnd w:id="70"/>
+      <w:bookmarkEnd w:id="71"/>
+      <w:r>
+        <w:t xml:space="preserve"> </w:t>
+      </w:r>
+    </w:p>
+    <w:p>
+      <w:pPr>
+        <w:jc w:val="both"/>
+      </w:pPr>
+      <w:r>
+        <w:t xml:space="preserve">Cuando AutoFirma crea la </w:t>
+      </w:r>
+      <w:proofErr w:type="spellStart"/>
+      <w:r>
+        <w:t>previsualización</w:t>
+      </w:r>
+      <w:proofErr w:type="spellEnd"/>
+      <w:r>
+        <w:t xml:space="preserve"> de un documento PDF, lo carga en memoria y crea miniaturas de cada una de sus páginas. Esta tarea requiere una gran cantidad de memoria y es posible que no pueda completarse porque la aplicación no pueda reservar suficiente. Este problema suele darse con documentos PDF de gran tamaño o con un gran número de páginas. La probabilidad aumenta considerablemente en equipos con instalaciones de 32bits de AutoFirma, ya que no permiten reservar toda la memoria necesaria. También puede ocurrir en equipos con 2Gb de memoria o menos.</w:t>
       </w:r>
     </w:p>
     <w:p>
@@ -17303,6 +19692,10 @@
           <w:szCs w:val="20"/>
         </w:rPr>
       </w:pPr>
+      <w:r>
+        <w:lastRenderedPageBreak/>
+        <w:t>Se recomienda que los usuarios de sistemas operativos de 64bits utilicen AutoFirma de 64bits para reducir la probabilidad de sufrir este error.</w:t>
+      </w:r>
       <w:r>
         <w:rPr>
           <w:rFonts w:cs="Arial"/>
@@ -17572,7 +19965,7 @@
             <wp:extent cx="838200" cy="295275"/>
             <wp:effectExtent l="0" t="0" r="0" b="9525"/>
             <wp:docPr id="4" name="Imagen 4" descr="Creative Commons License">
-              <a:hlinkClick xmlns:a="http://schemas.openxmlformats.org/drawingml/2006/main" r:id="rId33"/>
+              <a:hlinkClick xmlns:a="http://schemas.openxmlformats.org/drawingml/2006/main" r:id="rId39"/>
             </wp:docPr>
             <wp:cNvGraphicFramePr>
               <a:graphicFrameLocks xmlns:a="http://schemas.openxmlformats.org/drawingml/2006/main" noChangeAspect="1"/>
@@ -17587,7 +19980,7 @@
                     </pic:cNvPicPr>
                   </pic:nvPicPr>
                   <pic:blipFill>
-                    <a:blip r:embed="rId34" r:link="rId35">
+                    <a:blip r:embed="rId40" r:link="rId41">
                       <a:extLst>
                         <a:ext uri="{28A0092B-C50C-407E-A947-70E740481C1C}">
                           <a14:useLocalDpi xmlns:a14="http://schemas.microsoft.com/office/drawing/2010/main" val="0"/>
@@ -17649,6 +20042,7 @@
         <w:t xml:space="preserve"> </w:t>
       </w:r>
       <w:hyperlink w:anchor="Licencia_Creative_Commons" w:history="1">
+        <w:proofErr w:type="spellStart"/>
         <w:r>
           <w:rPr>
             <w:rStyle w:val="Hyperlink"/>
@@ -17656,8 +20050,89 @@
             <w:sz w:val="20"/>
             <w:szCs w:val="20"/>
           </w:rPr>
-          <w:t>Creative Commons Reconocimiento-NoComercial-CompartirIgual 3.0 Unported</w:t>
-        </w:r>
+          <w:t>Creative</w:t>
+        </w:r>
+        <w:proofErr w:type="spellEnd"/>
+        <w:r>
+          <w:rPr>
+            <w:rStyle w:val="Hyperlink"/>
+            <w:rFonts w:cs="Arial"/>
+            <w:sz w:val="20"/>
+            <w:szCs w:val="20"/>
+          </w:rPr>
+          <w:t xml:space="preserve"> </w:t>
+        </w:r>
+        <w:proofErr w:type="spellStart"/>
+        <w:r>
+          <w:rPr>
+            <w:rStyle w:val="Hyperlink"/>
+            <w:rFonts w:cs="Arial"/>
+            <w:sz w:val="20"/>
+            <w:szCs w:val="20"/>
+          </w:rPr>
+          <w:t>Commons</w:t>
+        </w:r>
+        <w:proofErr w:type="spellEnd"/>
+        <w:r>
+          <w:rPr>
+            <w:rStyle w:val="Hyperlink"/>
+            <w:rFonts w:cs="Arial"/>
+            <w:sz w:val="20"/>
+            <w:szCs w:val="20"/>
+          </w:rPr>
+          <w:t xml:space="preserve"> Reconocimiento-</w:t>
+        </w:r>
+        <w:proofErr w:type="spellStart"/>
+        <w:r>
+          <w:rPr>
+            <w:rStyle w:val="Hyperlink"/>
+            <w:rFonts w:cs="Arial"/>
+            <w:sz w:val="20"/>
+            <w:szCs w:val="20"/>
+          </w:rPr>
+          <w:t>NoComercial</w:t>
+        </w:r>
+        <w:proofErr w:type="spellEnd"/>
+        <w:r>
+          <w:rPr>
+            <w:rStyle w:val="Hyperlink"/>
+            <w:rFonts w:cs="Arial"/>
+            <w:sz w:val="20"/>
+            <w:szCs w:val="20"/>
+          </w:rPr>
+          <w:t>-</w:t>
+        </w:r>
+        <w:proofErr w:type="spellStart"/>
+        <w:r>
+          <w:rPr>
+            <w:rStyle w:val="Hyperlink"/>
+            <w:rFonts w:cs="Arial"/>
+            <w:sz w:val="20"/>
+            <w:szCs w:val="20"/>
+          </w:rPr>
+          <w:t>CompartirIgual</w:t>
+        </w:r>
+        <w:proofErr w:type="spellEnd"/>
+        <w:r>
+          <w:rPr>
+            <w:rStyle w:val="Hyperlink"/>
+            <w:rFonts w:cs="Arial"/>
+            <w:sz w:val="20"/>
+            <w:szCs w:val="20"/>
+          </w:rPr>
+          <w:t xml:space="preserve"> 3.0 </w:t>
+        </w:r>
+        <w:proofErr w:type="spellStart"/>
+        <w:r>
+          <w:rPr>
+            <w:rStyle w:val="Hyperlink"/>
+            <w:rFonts w:cs="Arial"/>
+            <w:sz w:val="20"/>
+            <w:szCs w:val="20"/>
+          </w:rPr>
+          <w:t>Unported</w:t>
+        </w:r>
+        <w:proofErr w:type="spellEnd"/>
       </w:hyperlink>
       <w:r>
         <w:t>.</w:t>
@@ -17675,9 +20150,9 @@
       </w:pPr>
     </w:p>
     <w:sectPr>
-      <w:headerReference w:type="default" r:id="rId36"/>
-      <w:footerReference w:type="default" r:id="rId37"/>
-      <w:headerReference w:type="first" r:id="rId38"/>
+      <w:headerReference w:type="default" r:id="rId42"/>
+      <w:footerReference w:type="default" r:id="rId43"/>
+      <w:headerReference w:type="first" r:id="rId44"/>
       <w:pgSz w:w="11907" w:h="16839" w:code="9"/>
       <w:pgMar w:top="2892" w:right="1134" w:bottom="1418" w:left="1814" w:header="1531" w:footer="737" w:gutter="0"/>
       <w:cols w:space="708"/>
@@ -17750,7 +20225,7 @@
         <v:shape id="_x0000_i1026" type="#_x0000_t75" style="width:41.25pt;height:19.5pt" o:ole="">
           <v:imagedata r:id="rId1" o:title=""/>
         </v:shape>
-        <o:OLEObject Type="Embed" ProgID="PBrush" ShapeID="_x0000_i1026" DrawAspect="Content" ObjectID="_1546418097" r:id="rId2"/>
+        <o:OLEObject Type="Embed" ProgID="PBrush" ShapeID="_x0000_i1026" DrawAspect="Content" ObjectID="_1549810583" r:id="rId2"/>
       </w:object>
     </w:r>
     <w:r>
@@ -17772,7 +20247,7 @@
       <w:rPr>
         <w:noProof/>
       </w:rPr>
-      <w:t>35</w:t>
+      <w:t>2</w:t>
     </w:r>
     <w:r>
       <w:fldChar w:fldCharType="end"/>
@@ -17886,7 +20361,7 @@
               <v:shape id="_x0000_i1025" type="#_x0000_t75" style="width:60pt;height:33pt" o:ole="">
                 <v:imagedata r:id="rId1" o:title=""/>
               </v:shape>
-              <o:OLEObject Type="Embed" ProgID="PBrush" ShapeID="_x0000_i1025" DrawAspect="Content" ObjectID="_1546418096" r:id="rId2"/>
+              <o:OLEObject Type="Embed" ProgID="PBrush" ShapeID="_x0000_i1025" DrawAspect="Content" ObjectID="_1549810582" r:id="rId2"/>
             </w:object>
           </w:r>
         </w:p>
@@ -17920,7 +20395,7 @@
               <w:rFonts w:cs="Arial"/>
               <w:sz w:val="18"/>
             </w:rPr>
-            <w:t>DIRECCIÓN DE TECNOLOGÍAS DE LA INFORMACIÓN Y LAS COMUNICACIONES</w:t>
+            <w:t>SECRETARÍA GENERAL DE ADMINISTRACIÓN DIGITAL</w:t>
           </w:r>
         </w:p>
       </w:tc>
@@ -18069,7 +20544,7 @@
               <v:shape id="_x0000_i1027" type="#_x0000_t75" style="width:102pt;height:57pt" o:ole="">
                 <v:imagedata r:id="rId1" o:title=""/>
               </v:shape>
-              <o:OLEObject Type="Embed" ProgID="PBrush" ShapeID="_x0000_i1027" DrawAspect="Content" ObjectID="_1546418098" r:id="rId2"/>
+              <o:OLEObject Type="Embed" ProgID="PBrush" ShapeID="_x0000_i1027" DrawAspect="Content" ObjectID="_1549810584" r:id="rId2"/>
             </w:object>
           </w:r>
         </w:p>
@@ -18103,7 +20578,7 @@
               <w:rFonts w:cs="Arial"/>
               <w:sz w:val="18"/>
             </w:rPr>
-            <w:t>DIRECCIÓN DE TECNOLOGÍAS DE LA INFORMACIÓN Y LAS COMUNICACIONES</w:t>
+            <w:t>SECRETARÍA GENERAL DE ADMINISTRACIÓN DIGITAL</w:t>
           </w:r>
         </w:p>
       </w:tc>
@@ -18160,12 +20635,21 @@
               <w:sz w:val="16"/>
             </w:rPr>
           </w:pPr>
+          <w:proofErr w:type="spellStart"/>
           <w:r>
             <w:rPr>
               <w:rFonts w:cs="Arial"/>
               <w:sz w:val="16"/>
             </w:rPr>
-            <w:t>MiniApplet @firma</w:t>
+            <w:t>MiniApplet</w:t>
+          </w:r>
+          <w:proofErr w:type="spellEnd"/>
+          <w:r>
+            <w:rPr>
+              <w:rFonts w:cs="Arial"/>
+              <w:sz w:val="16"/>
+            </w:rPr>
+            <w:t xml:space="preserve"> @firma</w:t>
           </w:r>
         </w:p>
       </w:tc>
@@ -24621,7 +27105,7 @@
 </file>
 
 <file path=customXml/itemProps1.xml><?xml version="1.0" encoding="utf-8"?>
-<ds:datastoreItem xmlns:ds="http://schemas.openxmlformats.org/officeDocument/2006/customXml" ds:itemID="{8C569DF8-921A-4D35-A8DD-E3436CE8F475}">
+<ds:datastoreItem xmlns:ds="http://schemas.openxmlformats.org/officeDocument/2006/customXml" ds:itemID="{81F49618-F769-4860-B608-647043005B4D}">
   <ds:schemaRefs>
     <ds:schemaRef ds:uri="http://schemas.openxmlformats.org/officeDocument/2006/bibliography"/>
   </ds:schemaRefs>
@@ -24629,7 +27113,7 @@
 </file>
 
 <file path=customXml/itemProps2.xml><?xml version="1.0" encoding="utf-8"?>
-<ds:datastoreItem xmlns:ds="http://schemas.openxmlformats.org/officeDocument/2006/customXml" ds:itemID="{9D2BF8F9-2DEE-4BE2-A9BF-9AAC3E547D74}">
+<ds:datastoreItem xmlns:ds="http://schemas.openxmlformats.org/officeDocument/2006/customXml" ds:itemID="{16C55503-71F8-47F1-8BC5-A41547C32BB6}">
   <ds:schemaRefs>
     <ds:schemaRef ds:uri="http://schemas.openxmlformats.org/officeDocument/2006/bibliography"/>
   </ds:schemaRefs>

--- a/AF_manual_instalacion_y_gestion_ES.docx
+++ b/AF_manual_instalacion_y_gestion_ES.docx
@@ -92,7 +92,7 @@
       <w:r>
         <w:fldChar w:fldCharType="separate"/>
       </w:r>
-      <w:hyperlink w:anchor="_Toc476068737" w:history="1">
+      <w:hyperlink w:anchor="_Toc477279339" w:history="1">
         <w:r>
           <w:rPr>
             <w:rStyle w:val="Hyperlink"/>
@@ -134,7 +134,7 @@
             <w:noProof/>
             <w:webHidden/>
           </w:rPr>
-          <w:instrText xml:space="preserve"> PAGEREF _Toc476068737 \h </w:instrText>
+          <w:instrText xml:space="preserve"> PAGEREF _Toc477279339 \h </w:instrText>
         </w:r>
         <w:r>
           <w:rPr>
@@ -174,7 +174,7 @@
           <w:lang w:eastAsia="es-ES"/>
         </w:rPr>
       </w:pPr>
-      <w:hyperlink w:anchor="_Toc476068738" w:history="1">
+      <w:hyperlink w:anchor="_Toc477279340" w:history="1">
         <w:r>
           <w:rPr>
             <w:rStyle w:val="Hyperlink"/>
@@ -216,7 +216,7 @@
             <w:noProof/>
             <w:webHidden/>
           </w:rPr>
-          <w:instrText xml:space="preserve"> PAGEREF _Toc476068738 \h </w:instrText>
+          <w:instrText xml:space="preserve"> PAGEREF _Toc477279340 \h </w:instrText>
         </w:r>
         <w:r>
           <w:rPr>
@@ -260,7 +260,7 @@
           <w:lang w:eastAsia="es-ES"/>
         </w:rPr>
       </w:pPr>
-      <w:hyperlink w:anchor="_Toc476068739" w:history="1">
+      <w:hyperlink w:anchor="_Toc477279341" w:history="1">
         <w:r>
           <w:rPr>
             <w:rStyle w:val="Hyperlink"/>
@@ -302,7 +302,7 @@
             <w:noProof/>
             <w:webHidden/>
           </w:rPr>
-          <w:instrText xml:space="preserve"> PAGEREF _Toc476068739 \h </w:instrText>
+          <w:instrText xml:space="preserve"> PAGEREF _Toc477279341 \h </w:instrText>
         </w:r>
         <w:r>
           <w:rPr>
@@ -346,7 +346,7 @@
           <w:lang w:eastAsia="es-ES"/>
         </w:rPr>
       </w:pPr>
-      <w:hyperlink w:anchor="_Toc476068740" w:history="1">
+      <w:hyperlink w:anchor="_Toc477279342" w:history="1">
         <w:r>
           <w:rPr>
             <w:rStyle w:val="Hyperlink"/>
@@ -388,7 +388,7 @@
             <w:noProof/>
             <w:webHidden/>
           </w:rPr>
-          <w:instrText xml:space="preserve"> PAGEREF _Toc476068740 \h </w:instrText>
+          <w:instrText xml:space="preserve"> PAGEREF _Toc477279342 \h </w:instrText>
         </w:r>
         <w:r>
           <w:rPr>
@@ -428,7 +428,7 @@
           <w:lang w:eastAsia="es-ES"/>
         </w:rPr>
       </w:pPr>
-      <w:hyperlink w:anchor="_Toc476068741" w:history="1">
+      <w:hyperlink w:anchor="_Toc477279343" w:history="1">
         <w:r>
           <w:rPr>
             <w:rStyle w:val="Hyperlink"/>
@@ -470,7 +470,7 @@
             <w:noProof/>
             <w:webHidden/>
           </w:rPr>
-          <w:instrText xml:space="preserve"> PAGEREF _Toc476068741 \h </w:instrText>
+          <w:instrText xml:space="preserve"> PAGEREF _Toc477279343 \h </w:instrText>
         </w:r>
         <w:r>
           <w:rPr>
@@ -510,7 +510,7 @@
           <w:lang w:eastAsia="es-ES"/>
         </w:rPr>
       </w:pPr>
-      <w:hyperlink w:anchor="_Toc476068742" w:history="1">
+      <w:hyperlink w:anchor="_Toc477279344" w:history="1">
         <w:r>
           <w:rPr>
             <w:rStyle w:val="Hyperlink"/>
@@ -552,7 +552,7 @@
             <w:noProof/>
             <w:webHidden/>
           </w:rPr>
-          <w:instrText xml:space="preserve"> PAGEREF _Toc476068742 \h </w:instrText>
+          <w:instrText xml:space="preserve"> PAGEREF _Toc477279344 \h </w:instrText>
         </w:r>
         <w:r>
           <w:rPr>
@@ -592,7 +592,7 @@
           <w:lang w:eastAsia="es-ES"/>
         </w:rPr>
       </w:pPr>
-      <w:hyperlink w:anchor="_Toc476068743" w:history="1">
+      <w:hyperlink w:anchor="_Toc477279345" w:history="1">
         <w:r>
           <w:rPr>
             <w:rStyle w:val="Hyperlink"/>
@@ -634,7 +634,7 @@
             <w:noProof/>
             <w:webHidden/>
           </w:rPr>
-          <w:instrText xml:space="preserve"> PAGEREF _Toc476068743 \h </w:instrText>
+          <w:instrText xml:space="preserve"> PAGEREF _Toc477279345 \h </w:instrText>
         </w:r>
         <w:r>
           <w:rPr>
@@ -678,7 +678,7 @@
           <w:lang w:eastAsia="es-ES"/>
         </w:rPr>
       </w:pPr>
-      <w:hyperlink w:anchor="_Toc476068744" w:history="1">
+      <w:hyperlink w:anchor="_Toc477279346" w:history="1">
         <w:r>
           <w:rPr>
             <w:rStyle w:val="Hyperlink"/>
@@ -720,7 +720,7 @@
             <w:noProof/>
             <w:webHidden/>
           </w:rPr>
-          <w:instrText xml:space="preserve"> PAGEREF _Toc476068744 \h </w:instrText>
+          <w:instrText xml:space="preserve"> PAGEREF _Toc477279346 \h </w:instrText>
         </w:r>
         <w:r>
           <w:rPr>
@@ -764,7 +764,7 @@
           <w:lang w:eastAsia="es-ES"/>
         </w:rPr>
       </w:pPr>
-      <w:hyperlink w:anchor="_Toc476068745" w:history="1">
+      <w:hyperlink w:anchor="_Toc477279347" w:history="1">
         <w:r>
           <w:rPr>
             <w:rStyle w:val="Hyperlink"/>
@@ -806,7 +806,7 @@
             <w:noProof/>
             <w:webHidden/>
           </w:rPr>
-          <w:instrText xml:space="preserve"> PAGEREF _Toc476068745 \h </w:instrText>
+          <w:instrText xml:space="preserve"> PAGEREF _Toc477279347 \h </w:instrText>
         </w:r>
         <w:r>
           <w:rPr>
@@ -850,7 +850,7 @@
           <w:lang w:eastAsia="es-ES"/>
         </w:rPr>
       </w:pPr>
-      <w:hyperlink w:anchor="_Toc476068746" w:history="1">
+      <w:hyperlink w:anchor="_Toc477279348" w:history="1">
         <w:r>
           <w:rPr>
             <w:rStyle w:val="Hyperlink"/>
@@ -892,7 +892,7 @@
             <w:noProof/>
             <w:webHidden/>
           </w:rPr>
-          <w:instrText xml:space="preserve"> PAGEREF _Toc476068746 \h </w:instrText>
+          <w:instrText xml:space="preserve"> PAGEREF _Toc477279348 \h </w:instrText>
         </w:r>
         <w:r>
           <w:rPr>
@@ -936,7 +936,7 @@
           <w:lang w:eastAsia="es-ES"/>
         </w:rPr>
       </w:pPr>
-      <w:hyperlink w:anchor="_Toc476068747" w:history="1">
+      <w:hyperlink w:anchor="_Toc477279349" w:history="1">
         <w:r>
           <w:rPr>
             <w:rStyle w:val="Hyperlink"/>
@@ -978,7 +978,7 @@
             <w:noProof/>
             <w:webHidden/>
           </w:rPr>
-          <w:instrText xml:space="preserve"> PAGEREF _Toc476068747 \h </w:instrText>
+          <w:instrText xml:space="preserve"> PAGEREF _Toc477279349 \h </w:instrText>
         </w:r>
         <w:r>
           <w:rPr>
@@ -1022,7 +1022,7 @@
           <w:lang w:eastAsia="es-ES"/>
         </w:rPr>
       </w:pPr>
-      <w:hyperlink w:anchor="_Toc476068748" w:history="1">
+      <w:hyperlink w:anchor="_Toc477279350" w:history="1">
         <w:r>
           <w:rPr>
             <w:rStyle w:val="Hyperlink"/>
@@ -1064,7 +1064,7 @@
             <w:noProof/>
             <w:webHidden/>
           </w:rPr>
-          <w:instrText xml:space="preserve"> PAGEREF _Toc476068748 \h </w:instrText>
+          <w:instrText xml:space="preserve"> PAGEREF _Toc477279350 \h </w:instrText>
         </w:r>
         <w:r>
           <w:rPr>
@@ -1108,7 +1108,7 @@
           <w:lang w:eastAsia="es-ES"/>
         </w:rPr>
       </w:pPr>
-      <w:hyperlink w:anchor="_Toc476068749" w:history="1">
+      <w:hyperlink w:anchor="_Toc477279351" w:history="1">
         <w:r>
           <w:rPr>
             <w:rStyle w:val="Hyperlink"/>
@@ -1150,7 +1150,7 @@
             <w:noProof/>
             <w:webHidden/>
           </w:rPr>
-          <w:instrText xml:space="preserve"> PAGEREF _Toc476068749 \h </w:instrText>
+          <w:instrText xml:space="preserve"> PAGEREF _Toc477279351 \h </w:instrText>
         </w:r>
         <w:r>
           <w:rPr>
@@ -1194,7 +1194,7 @@
           <w:lang w:eastAsia="es-ES"/>
         </w:rPr>
       </w:pPr>
-      <w:hyperlink w:anchor="_Toc476068750" w:history="1">
+      <w:hyperlink w:anchor="_Toc477279352" w:history="1">
         <w:r>
           <w:rPr>
             <w:rStyle w:val="Hyperlink"/>
@@ -1236,7 +1236,7 @@
             <w:noProof/>
             <w:webHidden/>
           </w:rPr>
-          <w:instrText xml:space="preserve"> PAGEREF _Toc476068750 \h </w:instrText>
+          <w:instrText xml:space="preserve"> PAGEREF _Toc477279352 \h </w:instrText>
         </w:r>
         <w:r>
           <w:rPr>
@@ -1280,7 +1280,7 @@
           <w:lang w:eastAsia="es-ES"/>
         </w:rPr>
       </w:pPr>
-      <w:hyperlink w:anchor="_Toc476068751" w:history="1">
+      <w:hyperlink w:anchor="_Toc477279353" w:history="1">
         <w:r>
           <w:rPr>
             <w:rStyle w:val="Hyperlink"/>
@@ -1322,7 +1322,7 @@
             <w:noProof/>
             <w:webHidden/>
           </w:rPr>
-          <w:instrText xml:space="preserve"> PAGEREF _Toc476068751 \h </w:instrText>
+          <w:instrText xml:space="preserve"> PAGEREF _Toc477279353 \h </w:instrText>
         </w:r>
         <w:r>
           <w:rPr>
@@ -1366,7 +1366,7 @@
           <w:lang w:eastAsia="es-ES"/>
         </w:rPr>
       </w:pPr>
-      <w:hyperlink w:anchor="_Toc476068752" w:history="1">
+      <w:hyperlink w:anchor="_Toc477279354" w:history="1">
         <w:r>
           <w:rPr>
             <w:rStyle w:val="Hyperlink"/>
@@ -1408,7 +1408,7 @@
             <w:noProof/>
             <w:webHidden/>
           </w:rPr>
-          <w:instrText xml:space="preserve"> PAGEREF _Toc476068752 \h </w:instrText>
+          <w:instrText xml:space="preserve"> PAGEREF _Toc477279354 \h </w:instrText>
         </w:r>
         <w:r>
           <w:rPr>
@@ -1452,7 +1452,7 @@
           <w:lang w:eastAsia="es-ES"/>
         </w:rPr>
       </w:pPr>
-      <w:hyperlink w:anchor="_Toc476068753" w:history="1">
+      <w:hyperlink w:anchor="_Toc477279355" w:history="1">
         <w:r>
           <w:rPr>
             <w:rStyle w:val="Hyperlink"/>
@@ -1494,7 +1494,7 @@
             <w:noProof/>
             <w:webHidden/>
           </w:rPr>
-          <w:instrText xml:space="preserve"> PAGEREF _Toc476068753 \h </w:instrText>
+          <w:instrText xml:space="preserve"> PAGEREF _Toc477279355 \h </w:instrText>
         </w:r>
         <w:r>
           <w:rPr>
@@ -1534,7 +1534,7 @@
           <w:lang w:eastAsia="es-ES"/>
         </w:rPr>
       </w:pPr>
-      <w:hyperlink w:anchor="_Toc476068754" w:history="1">
+      <w:hyperlink w:anchor="_Toc477279356" w:history="1">
         <w:r>
           <w:rPr>
             <w:rStyle w:val="Hyperlink"/>
@@ -1576,7 +1576,7 @@
             <w:noProof/>
             <w:webHidden/>
           </w:rPr>
-          <w:instrText xml:space="preserve"> PAGEREF _Toc476068754 \h </w:instrText>
+          <w:instrText xml:space="preserve"> PAGEREF _Toc477279356 \h </w:instrText>
         </w:r>
         <w:r>
           <w:rPr>
@@ -1620,7 +1620,7 @@
           <w:lang w:eastAsia="es-ES"/>
         </w:rPr>
       </w:pPr>
-      <w:hyperlink w:anchor="_Toc476068755" w:history="1">
+      <w:hyperlink w:anchor="_Toc477279357" w:history="1">
         <w:r>
           <w:rPr>
             <w:rStyle w:val="Hyperlink"/>
@@ -1662,7 +1662,7 @@
             <w:noProof/>
             <w:webHidden/>
           </w:rPr>
-          <w:instrText xml:space="preserve"> PAGEREF _Toc476068755 \h </w:instrText>
+          <w:instrText xml:space="preserve"> PAGEREF _Toc477279357 \h </w:instrText>
         </w:r>
         <w:r>
           <w:rPr>
@@ -1706,7 +1706,7 @@
           <w:lang w:eastAsia="es-ES"/>
         </w:rPr>
       </w:pPr>
-      <w:hyperlink w:anchor="_Toc476068756" w:history="1">
+      <w:hyperlink w:anchor="_Toc477279358" w:history="1">
         <w:r>
           <w:rPr>
             <w:rStyle w:val="Hyperlink"/>
@@ -1748,7 +1748,7 @@
             <w:noProof/>
             <w:webHidden/>
           </w:rPr>
-          <w:instrText xml:space="preserve"> PAGEREF _Toc476068756 \h </w:instrText>
+          <w:instrText xml:space="preserve"> PAGEREF _Toc477279358 \h </w:instrText>
         </w:r>
         <w:r>
           <w:rPr>
@@ -1792,7 +1792,7 @@
           <w:lang w:eastAsia="es-ES"/>
         </w:rPr>
       </w:pPr>
-      <w:hyperlink w:anchor="_Toc476068757" w:history="1">
+      <w:hyperlink w:anchor="_Toc477279359" w:history="1">
         <w:r>
           <w:rPr>
             <w:rStyle w:val="Hyperlink"/>
@@ -1834,7 +1834,7 @@
             <w:noProof/>
             <w:webHidden/>
           </w:rPr>
-          <w:instrText xml:space="preserve"> PAGEREF _Toc476068757 \h </w:instrText>
+          <w:instrText xml:space="preserve"> PAGEREF _Toc477279359 \h </w:instrText>
         </w:r>
         <w:r>
           <w:rPr>
@@ -1878,7 +1878,7 @@
           <w:lang w:eastAsia="es-ES"/>
         </w:rPr>
       </w:pPr>
-      <w:hyperlink w:anchor="_Toc476068758" w:history="1">
+      <w:hyperlink w:anchor="_Toc477279360" w:history="1">
         <w:r>
           <w:rPr>
             <w:rStyle w:val="Hyperlink"/>
@@ -1920,7 +1920,7 @@
             <w:noProof/>
             <w:webHidden/>
           </w:rPr>
-          <w:instrText xml:space="preserve"> PAGEREF _Toc476068758 \h </w:instrText>
+          <w:instrText xml:space="preserve"> PAGEREF _Toc477279360 \h </w:instrText>
         </w:r>
         <w:r>
           <w:rPr>
@@ -1964,7 +1964,7 @@
           <w:lang w:eastAsia="es-ES"/>
         </w:rPr>
       </w:pPr>
-      <w:hyperlink w:anchor="_Toc476068759" w:history="1">
+      <w:hyperlink w:anchor="_Toc477279361" w:history="1">
         <w:r>
           <w:rPr>
             <w:rStyle w:val="Hyperlink"/>
@@ -2006,7 +2006,7 @@
             <w:noProof/>
             <w:webHidden/>
           </w:rPr>
-          <w:instrText xml:space="preserve"> PAGEREF _Toc476068759 \h </w:instrText>
+          <w:instrText xml:space="preserve"> PAGEREF _Toc477279361 \h </w:instrText>
         </w:r>
         <w:r>
           <w:rPr>
@@ -2050,7 +2050,7 @@
           <w:lang w:eastAsia="es-ES"/>
         </w:rPr>
       </w:pPr>
-      <w:hyperlink w:anchor="_Toc476068760" w:history="1">
+      <w:hyperlink w:anchor="_Toc477279362" w:history="1">
         <w:r>
           <w:rPr>
             <w:rStyle w:val="Hyperlink"/>
@@ -2092,7 +2092,7 @@
             <w:noProof/>
             <w:webHidden/>
           </w:rPr>
-          <w:instrText xml:space="preserve"> PAGEREF _Toc476068760 \h </w:instrText>
+          <w:instrText xml:space="preserve"> PAGEREF _Toc477279362 \h </w:instrText>
         </w:r>
         <w:r>
           <w:rPr>
@@ -2136,7 +2136,7 @@
           <w:lang w:eastAsia="es-ES"/>
         </w:rPr>
       </w:pPr>
-      <w:hyperlink w:anchor="_Toc476068761" w:history="1">
+      <w:hyperlink w:anchor="_Toc477279363" w:history="1">
         <w:r>
           <w:rPr>
             <w:rStyle w:val="Hyperlink"/>
@@ -2178,7 +2178,7 @@
             <w:noProof/>
             <w:webHidden/>
           </w:rPr>
-          <w:instrText xml:space="preserve"> PAGEREF _Toc476068761 \h </w:instrText>
+          <w:instrText xml:space="preserve"> PAGEREF _Toc477279363 \h </w:instrText>
         </w:r>
         <w:r>
           <w:rPr>
@@ -2222,7 +2222,7 @@
           <w:lang w:eastAsia="es-ES"/>
         </w:rPr>
       </w:pPr>
-      <w:hyperlink w:anchor="_Toc476068762" w:history="1">
+      <w:hyperlink w:anchor="_Toc477279364" w:history="1">
         <w:r>
           <w:rPr>
             <w:rStyle w:val="Hyperlink"/>
@@ -2264,7 +2264,7 @@
             <w:noProof/>
             <w:webHidden/>
           </w:rPr>
-          <w:instrText xml:space="preserve"> PAGEREF _Toc476068762 \h </w:instrText>
+          <w:instrText xml:space="preserve"> PAGEREF _Toc477279364 \h </w:instrText>
         </w:r>
         <w:r>
           <w:rPr>
@@ -2304,7 +2304,7 @@
           <w:lang w:eastAsia="es-ES"/>
         </w:rPr>
       </w:pPr>
-      <w:hyperlink w:anchor="_Toc476068763" w:history="1">
+      <w:hyperlink w:anchor="_Toc477279365" w:history="1">
         <w:r>
           <w:rPr>
             <w:rStyle w:val="Hyperlink"/>
@@ -2346,7 +2346,7 @@
             <w:noProof/>
             <w:webHidden/>
           </w:rPr>
-          <w:instrText xml:space="preserve"> PAGEREF _Toc476068763 \h </w:instrText>
+          <w:instrText xml:space="preserve"> PAGEREF _Toc477279365 \h </w:instrText>
         </w:r>
         <w:r>
           <w:rPr>
@@ -2386,7 +2386,7 @@
           <w:lang w:eastAsia="es-ES"/>
         </w:rPr>
       </w:pPr>
-      <w:hyperlink w:anchor="_Toc476068764" w:history="1">
+      <w:hyperlink w:anchor="_Toc477279366" w:history="1">
         <w:r>
           <w:rPr>
             <w:rStyle w:val="Hyperlink"/>
@@ -2428,7 +2428,7 @@
             <w:noProof/>
             <w:webHidden/>
           </w:rPr>
-          <w:instrText xml:space="preserve"> PAGEREF _Toc476068764 \h </w:instrText>
+          <w:instrText xml:space="preserve"> PAGEREF _Toc477279366 \h </w:instrText>
         </w:r>
         <w:r>
           <w:rPr>
@@ -2472,7 +2472,7 @@
           <w:lang w:eastAsia="es-ES"/>
         </w:rPr>
       </w:pPr>
-      <w:hyperlink w:anchor="_Toc476068765" w:history="1">
+      <w:hyperlink w:anchor="_Toc477279367" w:history="1">
         <w:r>
           <w:rPr>
             <w:rStyle w:val="Hyperlink"/>
@@ -2514,7 +2514,7 @@
             <w:noProof/>
             <w:webHidden/>
           </w:rPr>
-          <w:instrText xml:space="preserve"> PAGEREF _Toc476068765 \h </w:instrText>
+          <w:instrText xml:space="preserve"> PAGEREF _Toc477279367 \h </w:instrText>
         </w:r>
         <w:r>
           <w:rPr>
@@ -2558,7 +2558,7 @@
           <w:lang w:eastAsia="es-ES"/>
         </w:rPr>
       </w:pPr>
-      <w:hyperlink w:anchor="_Toc476068766" w:history="1">
+      <w:hyperlink w:anchor="_Toc477279368" w:history="1">
         <w:r>
           <w:rPr>
             <w:rStyle w:val="Hyperlink"/>
@@ -2600,7 +2600,7 @@
             <w:noProof/>
             <w:webHidden/>
           </w:rPr>
-          <w:instrText xml:space="preserve"> PAGEREF _Toc476068766 \h </w:instrText>
+          <w:instrText xml:space="preserve"> PAGEREF _Toc477279368 \h </w:instrText>
         </w:r>
         <w:r>
           <w:rPr>
@@ -2644,7 +2644,7 @@
           <w:lang w:eastAsia="es-ES"/>
         </w:rPr>
       </w:pPr>
-      <w:hyperlink w:anchor="_Toc476068767" w:history="1">
+      <w:hyperlink w:anchor="_Toc477279369" w:history="1">
         <w:r>
           <w:rPr>
             <w:rStyle w:val="Hyperlink"/>
@@ -2686,7 +2686,7 @@
             <w:noProof/>
             <w:webHidden/>
           </w:rPr>
-          <w:instrText xml:space="preserve"> PAGEREF _Toc476068767 \h </w:instrText>
+          <w:instrText xml:space="preserve"> PAGEREF _Toc477279369 \h </w:instrText>
         </w:r>
         <w:r>
           <w:rPr>
@@ -2730,7 +2730,7 @@
           <w:lang w:eastAsia="es-ES"/>
         </w:rPr>
       </w:pPr>
-      <w:hyperlink w:anchor="_Toc476068768" w:history="1">
+      <w:hyperlink w:anchor="_Toc477279370" w:history="1">
         <w:r>
           <w:rPr>
             <w:rStyle w:val="Hyperlink"/>
@@ -2772,7 +2772,7 @@
             <w:noProof/>
             <w:webHidden/>
           </w:rPr>
-          <w:instrText xml:space="preserve"> PAGEREF _Toc476068768 \h </w:instrText>
+          <w:instrText xml:space="preserve"> PAGEREF _Toc477279370 \h </w:instrText>
         </w:r>
         <w:r>
           <w:rPr>
@@ -2816,7 +2816,7 @@
           <w:lang w:eastAsia="es-ES"/>
         </w:rPr>
       </w:pPr>
-      <w:hyperlink w:anchor="_Toc476068769" w:history="1">
+      <w:hyperlink w:anchor="_Toc477279371" w:history="1">
         <w:r>
           <w:rPr>
             <w:rStyle w:val="Hyperlink"/>
@@ -2858,7 +2858,7 @@
             <w:noProof/>
             <w:webHidden/>
           </w:rPr>
-          <w:instrText xml:space="preserve"> PAGEREF _Toc476068769 \h </w:instrText>
+          <w:instrText xml:space="preserve"> PAGEREF _Toc477279371 \h </w:instrText>
         </w:r>
         <w:r>
           <w:rPr>
@@ -2902,7 +2902,7 @@
           <w:lang w:eastAsia="es-ES"/>
         </w:rPr>
       </w:pPr>
-      <w:hyperlink w:anchor="_Toc476068770" w:history="1">
+      <w:hyperlink w:anchor="_Toc477279372" w:history="1">
         <w:r>
           <w:rPr>
             <w:rStyle w:val="Hyperlink"/>
@@ -2944,7 +2944,7 @@
             <w:noProof/>
             <w:webHidden/>
           </w:rPr>
-          <w:instrText xml:space="preserve"> PAGEREF _Toc476068770 \h </w:instrText>
+          <w:instrText xml:space="preserve"> PAGEREF _Toc477279372 \h </w:instrText>
         </w:r>
         <w:r>
           <w:rPr>
@@ -2965,6 +2965,92 @@
             <w:webHidden/>
           </w:rPr>
           <w:t>41</w:t>
+        </w:r>
+        <w:r>
+          <w:rPr>
+            <w:noProof/>
+            <w:webHidden/>
+          </w:rPr>
+          <w:fldChar w:fldCharType="end"/>
+        </w:r>
+      </w:hyperlink>
+    </w:p>
+    <w:p>
+      <w:pPr>
+        <w:pStyle w:val="TOC2"/>
+        <w:tabs>
+          <w:tab w:val="left" w:pos="660"/>
+          <w:tab w:val="right" w:leader="dot" w:pos="8949"/>
+        </w:tabs>
+        <w:rPr>
+          <w:rFonts w:eastAsiaTheme="minorEastAsia"/>
+          <w:noProof/>
+          <w:lang w:eastAsia="es-ES"/>
+        </w:rPr>
+      </w:pPr>
+      <w:hyperlink w:anchor="_Toc477279373" w:history="1">
+        <w:r>
+          <w:rPr>
+            <w:rStyle w:val="Hyperlink"/>
+            <w:noProof/>
+          </w:rPr>
+          <w:t>8.7</w:t>
+        </w:r>
+        <w:r>
+          <w:rPr>
+            <w:rFonts w:eastAsiaTheme="minorEastAsia"/>
+            <w:noProof/>
+            <w:lang w:eastAsia="es-ES"/>
+          </w:rPr>
+          <w:tab/>
+        </w:r>
+        <w:r>
+          <w:rPr>
+            <w:rStyle w:val="Hyperlink"/>
+            <w:noProof/>
+          </w:rPr>
+          <w:t>No se detecta el DNIe 3.0 ni otras tarjetas en Mac</w:t>
+        </w:r>
+        <w:r>
+          <w:rPr>
+            <w:noProof/>
+            <w:webHidden/>
+          </w:rPr>
+          <w:tab/>
+        </w:r>
+        <w:r>
+          <w:rPr>
+            <w:noProof/>
+            <w:webHidden/>
+          </w:rPr>
+          <w:fldChar w:fldCharType="begin"/>
+        </w:r>
+        <w:r>
+          <w:rPr>
+            <w:noProof/>
+            <w:webHidden/>
+          </w:rPr>
+          <w:instrText xml:space="preserve"> PAGEREF _Toc477279373 \h </w:instrText>
+        </w:r>
+        <w:r>
+          <w:rPr>
+            <w:noProof/>
+            <w:webHidden/>
+          </w:rPr>
+        </w:r>
+        <w:r>
+          <w:rPr>
+            <w:noProof/>
+            <w:webHidden/>
+          </w:rPr>
+          <w:fldChar w:fldCharType="separate"/>
+        </w:r>
+        <w:r>
+          <w:rPr>
+            <w:noProof/>
+            <w:webHidden/>
+          </w:rPr>
+          <w:t>42</w:t>
         </w:r>
         <w:r>
           <w:rPr>
@@ -3004,7 +3090,7 @@
       <w:bookmarkStart w:id="3" w:name="_Toc425144388"/>
       <w:bookmarkStart w:id="4" w:name="_Toc429737795"/>
       <w:bookmarkStart w:id="5" w:name="_Ref472673034"/>
-      <w:bookmarkStart w:id="6" w:name="_Toc476068737"/>
+      <w:bookmarkStart w:id="6" w:name="_Toc477279339"/>
       <w:r>
         <w:lastRenderedPageBreak/>
         <w:t>Introducción</w:t>
@@ -3031,29 +3117,13 @@
         <w:t xml:space="preserve"> </w:t>
       </w:r>
       <w:r>
-        <w:t xml:space="preserve">principalmente mediante el JavaScript de despliegue del </w:t>
-      </w:r>
-      <w:proofErr w:type="spellStart"/>
-      <w:r>
-        <w:t>MiniApplet</w:t>
-      </w:r>
-      <w:proofErr w:type="spellEnd"/>
-      <w:r>
-        <w:t xml:space="preserve"> @firma</w:t>
+        <w:t>principalmente mediante el JavaScript de despliegue del MiniApplet @firma</w:t>
       </w:r>
       <w:r>
         <w:t>,</w:t>
       </w:r>
       <w:r>
-        <w:t xml:space="preserve"> que permitiría que se utilizase AutoFirma en lugar del propio </w:t>
-      </w:r>
-      <w:proofErr w:type="spellStart"/>
-      <w:r>
-        <w:t>MiniApplet</w:t>
-      </w:r>
-      <w:proofErr w:type="spellEnd"/>
-      <w:r>
-        <w:t xml:space="preserve"> para </w:t>
+        <w:t xml:space="preserve"> que permitiría que se utilizase AutoFirma en lugar del propio MiniApplet para </w:t>
       </w:r>
       <w:r>
         <w:t>gener</w:t>
@@ -3085,21 +3155,7 @@
         <w:rPr>
           <w:b/>
         </w:rPr>
-        <w:t xml:space="preserve"> del JavaScript de despliegue del </w:t>
-      </w:r>
-      <w:proofErr w:type="spellStart"/>
-      <w:r>
-        <w:rPr>
-          <w:b/>
-        </w:rPr>
-        <w:t>MiniApplet</w:t>
-      </w:r>
-      <w:proofErr w:type="spellEnd"/>
-      <w:r>
-        <w:rPr>
-          <w:b/>
-        </w:rPr>
-        <w:t xml:space="preserve"> @firma.</w:t>
+        <w:t xml:space="preserve"> del JavaScript de despliegue del MiniApplet @firma.</w:t>
       </w:r>
     </w:p>
     <w:p>
@@ -3136,14 +3192,12 @@
       <w:r>
         <w:t>que estén instalados en el repositorio o almacén de claves y certificados (</w:t>
       </w:r>
-      <w:proofErr w:type="spellStart"/>
       <w:r>
         <w:rPr>
           <w:i/>
         </w:rPr>
         <w:t>KeyStore</w:t>
       </w:r>
-      <w:proofErr w:type="spellEnd"/>
       <w:r>
         <w:t xml:space="preserve">) del </w:t>
       </w:r>
@@ -3163,15 +3217,7 @@
         <w:t>, etc.)</w:t>
       </w:r>
       <w:r>
-        <w:t xml:space="preserve"> en caso de realizarse la operación desde un trámite web con el JavaScript de despliegue del </w:t>
-      </w:r>
-      <w:proofErr w:type="spellStart"/>
-      <w:r>
-        <w:t>MiniApplet</w:t>
-      </w:r>
-      <w:proofErr w:type="spellEnd"/>
-      <w:r>
-        <w:t xml:space="preserve"> @firma. También permite el uso de </w:t>
+        <w:t xml:space="preserve"> en caso de realizarse la operación desde un trámite web con el JavaScript de despliegue del MiniApplet @firma. También permite el uso de </w:t>
       </w:r>
       <w:r>
         <w:t xml:space="preserve">dispositivos </w:t>
@@ -3189,13 +3235,8 @@
         <w:t>(</w:t>
       </w:r>
       <w:r>
-        <w:t xml:space="preserve">como por ejemplo, el DNI Electrónico o </w:t>
-      </w:r>
-      <w:proofErr w:type="spellStart"/>
-      <w:r>
-        <w:t>DNIe</w:t>
-      </w:r>
-      <w:proofErr w:type="spellEnd"/>
+        <w:t>como por ejemplo, el DNI Electrónico o DNIe</w:t>
+      </w:r>
       <w:r>
         <w:t>).</w:t>
       </w:r>
@@ -3341,55 +3382,17 @@
         <w:rPr>
           <w:i/>
         </w:rPr>
-        <w:t xml:space="preserve">GNU General </w:t>
-      </w:r>
-      <w:proofErr w:type="spellStart"/>
+        <w:t>GNU General Public License</w:t>
+      </w:r>
+      <w:r>
+        <w:t xml:space="preserve"> versión 2 (GPLv2) o superior o bajo licencia </w:t>
+      </w:r>
       <w:r>
         <w:rPr>
           <w:i/>
         </w:rPr>
-        <w:t>Public</w:t>
-      </w:r>
-      <w:proofErr w:type="spellEnd"/>
-      <w:r>
-        <w:rPr>
-          <w:i/>
-        </w:rPr>
-        <w:t xml:space="preserve"> </w:t>
-      </w:r>
-      <w:proofErr w:type="spellStart"/>
-      <w:r>
-        <w:rPr>
-          <w:i/>
-        </w:rPr>
-        <w:t>License</w:t>
-      </w:r>
-      <w:proofErr w:type="spellEnd"/>
-      <w:r>
-        <w:t xml:space="preserve"> versión 2 (GPLv2) o superior o bajo licencia </w:t>
-      </w:r>
-      <w:proofErr w:type="spellStart"/>
-      <w:r>
-        <w:rPr>
-          <w:i/>
-        </w:rPr>
-        <w:t>European</w:t>
-      </w:r>
-      <w:proofErr w:type="spellEnd"/>
-      <w:r>
-        <w:rPr>
-          <w:i/>
-        </w:rPr>
-        <w:t xml:space="preserve"> Software </w:t>
-      </w:r>
-      <w:proofErr w:type="spellStart"/>
-      <w:r>
-        <w:rPr>
-          <w:i/>
-        </w:rPr>
-        <w:t>License</w:t>
-      </w:r>
-      <w:proofErr w:type="spellEnd"/>
+        <w:t>European Software License</w:t>
+      </w:r>
       <w:r>
         <w:t xml:space="preserve"> 1.1</w:t>
       </w:r>
@@ -3450,7 +3453,7 @@
       <w:bookmarkStart w:id="8" w:name="_Toc424848869"/>
       <w:bookmarkStart w:id="9" w:name="_Toc425144390"/>
       <w:bookmarkStart w:id="10" w:name="_Toc429737797"/>
-      <w:bookmarkStart w:id="11" w:name="_Toc476068738"/>
+      <w:bookmarkStart w:id="11" w:name="_Toc477279340"/>
       <w:r>
         <w:lastRenderedPageBreak/>
         <w:t>Requisitos mínimos</w:t>
@@ -3470,7 +3473,7 @@
       <w:bookmarkStart w:id="14" w:name="_Toc424848870"/>
       <w:bookmarkStart w:id="15" w:name="_Toc425144391"/>
       <w:bookmarkStart w:id="16" w:name="_Toc429737798"/>
-      <w:bookmarkStart w:id="17" w:name="_Toc476068739"/>
+      <w:bookmarkStart w:id="17" w:name="_Toc477279341"/>
       <w:r>
         <w:t>Entorno Cliente</w:t>
       </w:r>
@@ -3489,7 +3492,7 @@
       <w:bookmarkStart w:id="19" w:name="_Toc424848874"/>
       <w:bookmarkStart w:id="20" w:name="_Toc425144395"/>
       <w:bookmarkStart w:id="21" w:name="_Toc429737802"/>
-      <w:bookmarkStart w:id="22" w:name="_Toc476068740"/>
+      <w:bookmarkStart w:id="22" w:name="_Toc477279342"/>
       <w:r>
         <w:t>AutoFirma</w:t>
       </w:r>
@@ -3592,16 +3595,11 @@
         </w:numPr>
         <w:jc w:val="both"/>
       </w:pPr>
-      <w:proofErr w:type="spellStart"/>
       <w:r>
         <w:t>Guadaline</w:t>
       </w:r>
       <w:r>
-        <w:t>x</w:t>
-      </w:r>
-      <w:proofErr w:type="spellEnd"/>
-      <w:r>
-        <w:t>, Ubuntu.</w:t>
+        <w:t>x, Ubuntu.</w:t>
       </w:r>
     </w:p>
     <w:p>
@@ -3732,15 +3730,7 @@
         <w:jc w:val="both"/>
       </w:pPr>
       <w:r>
-        <w:t xml:space="preserve">Microsoft </w:t>
-      </w:r>
-      <w:proofErr w:type="spellStart"/>
-      <w:r>
-        <w:t>Edge</w:t>
-      </w:r>
-      <w:proofErr w:type="spellEnd"/>
-      <w:r>
-        <w:t xml:space="preserve"> v20.</w:t>
+        <w:t>Microsoft Edge v20.</w:t>
       </w:r>
     </w:p>
     <w:p>
@@ -3838,13 +3828,8 @@
         <w:jc w:val="both"/>
       </w:pPr>
       <w:r>
-        <w:t xml:space="preserve">El uso de Microsoft </w:t>
-      </w:r>
-      <w:proofErr w:type="spellStart"/>
-      <w:r>
-        <w:t>Edge</w:t>
-      </w:r>
-      <w:proofErr w:type="spellEnd"/>
+        <w:t>El uso de Microsoft Edge</w:t>
+      </w:r>
       <w:r>
         <w:t>,</w:t>
       </w:r>
@@ -3855,23 +3840,7 @@
         <w:t xml:space="preserve">y Safari 10 </w:t>
       </w:r>
       <w:r>
-        <w:t xml:space="preserve">requiere que el despliegue del </w:t>
-      </w:r>
-      <w:proofErr w:type="spellStart"/>
-      <w:r>
-        <w:t>MiniApplet</w:t>
-      </w:r>
-      <w:proofErr w:type="spellEnd"/>
-      <w:r>
-        <w:t xml:space="preserve"> permita la comunicación a través de servidor intermedio. Consulte el manual del integrador del </w:t>
-      </w:r>
-      <w:proofErr w:type="spellStart"/>
-      <w:r>
-        <w:t>MiniApplet</w:t>
-      </w:r>
-      <w:proofErr w:type="spellEnd"/>
-      <w:r>
-        <w:t xml:space="preserve"> para más detalles.</w:t>
+        <w:t>requiere que el despliegue del MiniApplet permita la comunicación a través de servidor intermedio. Consulte el manual del integrador del MiniApplet para más detalles.</w:t>
       </w:r>
     </w:p>
     <w:p>
@@ -3891,15 +3860,7 @@
         <w:t xml:space="preserve">8 </w:t>
       </w:r>
       <w:r>
-        <w:t xml:space="preserve">u </w:t>
-      </w:r>
-      <w:proofErr w:type="spellStart"/>
-      <w:r>
-        <w:t>OpenJDK</w:t>
-      </w:r>
-      <w:proofErr w:type="spellEnd"/>
-      <w:r>
-        <w:t xml:space="preserve"> </w:t>
+        <w:t xml:space="preserve">u OpenJDK </w:t>
       </w:r>
       <w:r>
         <w:t xml:space="preserve">8 </w:t>
@@ -3944,7 +3905,7 @@
       <w:bookmarkStart w:id="24" w:name="_Toc424848897"/>
       <w:bookmarkStart w:id="25" w:name="_Toc425144418"/>
       <w:bookmarkStart w:id="26" w:name="_Toc429737825"/>
-      <w:bookmarkStart w:id="27" w:name="_Toc476068741"/>
+      <w:bookmarkStart w:id="27" w:name="_Toc477279343"/>
       <w:r>
         <w:lastRenderedPageBreak/>
         <w:t>Funcionamiento de</w:t>
@@ -3959,23 +3920,7 @@
         <w:jc w:val="both"/>
       </w:pPr>
       <w:r>
-        <w:t xml:space="preserve">Cuando el entorno del ciudadano firmante no cuenta con un entorno de ejecución de Java instalado en su navegador Web para la ejecución de </w:t>
-      </w:r>
-      <w:proofErr w:type="spellStart"/>
-      <w:r>
-        <w:t>Applets</w:t>
-      </w:r>
-      <w:proofErr w:type="spellEnd"/>
-      <w:r>
-        <w:t xml:space="preserve"> de Java, el despliegue del </w:t>
-      </w:r>
-      <w:proofErr w:type="spellStart"/>
-      <w:r>
-        <w:t>MiniApplet</w:t>
-      </w:r>
-      <w:proofErr w:type="spellEnd"/>
-      <w:r>
-        <w:t xml:space="preserve"> deriva las tareas de firma a la aplicación AutoFirma, sin necesidad de que el integrador </w:t>
+        <w:t xml:space="preserve">Cuando el entorno del ciudadano firmante no cuenta con un entorno de ejecución de Java instalado en su navegador Web para la ejecución de Applets de Java, el despliegue del MiniApplet deriva las tareas de firma a la aplicación AutoFirma, sin necesidad de que el integrador </w:t>
       </w:r>
       <w:r>
         <w:t>deba gestionar por su parte est</w:t>
@@ -3995,14 +3940,12 @@
       <w:r>
         <w:t>“</w:t>
       </w:r>
-      <w:proofErr w:type="spellStart"/>
       <w:r>
         <w:rPr>
           <w:i/>
         </w:rPr>
         <w:t>MCF_manual-integrador_ES</w:t>
       </w:r>
-      <w:proofErr w:type="spellEnd"/>
       <w:r>
         <w:t>”</w:t>
       </w:r>
@@ -4047,35 +3990,7 @@
         <w:rPr>
           <w:i/>
         </w:rPr>
-        <w:t>C:\</w:t>
-      </w:r>
-      <w:proofErr w:type="spellStart"/>
-      <w:r>
-        <w:rPr>
-          <w:i/>
-        </w:rPr>
-        <w:t>Users</w:t>
-      </w:r>
-      <w:proofErr w:type="spellEnd"/>
-      <w:r>
-        <w:rPr>
-          <w:i/>
-        </w:rPr>
-        <w:t>\</w:t>
-      </w:r>
-      <w:proofErr w:type="spellStart"/>
-      <w:r>
-        <w:rPr>
-          <w:i/>
-        </w:rPr>
-        <w:t>miusuario</w:t>
-      </w:r>
-      <w:proofErr w:type="spellEnd"/>
-      <w:r>
-        <w:rPr>
-          <w:i/>
-        </w:rPr>
-        <w:t>\.afirma</w:t>
+        <w:t>C:\Users\miusuario\.afirma</w:t>
       </w:r>
       <w:r>
         <w:t>”. El fichero generado tiene el nombre “</w:t>
@@ -4095,7 +4010,7 @@
         <w:pStyle w:val="Heading1"/>
       </w:pPr>
       <w:bookmarkStart w:id="28" w:name="_Toc434222911"/>
-      <w:bookmarkStart w:id="29" w:name="_Toc476068742"/>
+      <w:bookmarkStart w:id="29" w:name="_Toc477279344"/>
       <w:r>
         <w:t>Enlaces de descarga</w:t>
       </w:r>
@@ -4121,7 +4036,7 @@
       <w:pPr>
         <w:pStyle w:val="Heading1"/>
       </w:pPr>
-      <w:bookmarkStart w:id="30" w:name="_Toc476068743"/>
+      <w:bookmarkStart w:id="30" w:name="_Toc477279345"/>
       <w:r>
         <w:t>Instalación</w:t>
       </w:r>
@@ -4144,15 +4059,7 @@
         <w:t xml:space="preserve"> del</w:t>
       </w:r>
       <w:r>
-        <w:t xml:space="preserve"> </w:t>
-      </w:r>
-      <w:proofErr w:type="spellStart"/>
-      <w:r>
-        <w:t>MiniApplet</w:t>
-      </w:r>
-      <w:proofErr w:type="spellEnd"/>
-      <w:r>
-        <w:t xml:space="preserve"> para su uso en trámites web.</w:t>
+        <w:t xml:space="preserve"> MiniApplet para su uso en trámites web.</w:t>
       </w:r>
     </w:p>
     <w:p>
@@ -4243,30 +4150,8 @@
         <w:rPr>
           <w:i/>
         </w:rPr>
-        <w:t>/</w:t>
-      </w:r>
-      <w:proofErr w:type="spellStart"/>
-      <w:r>
-        <w:rPr>
-          <w:i/>
-        </w:rPr>
-        <w:t>var</w:t>
-      </w:r>
-      <w:proofErr w:type="spellEnd"/>
-      <w:r>
-        <w:rPr>
-          <w:i/>
-        </w:rPr>
-        <w:t>/</w:t>
-      </w:r>
-      <w:proofErr w:type="spellStart"/>
-      <w:r>
-        <w:rPr>
-          <w:i/>
-        </w:rPr>
-        <w:t>tmp</w:t>
-      </w:r>
-      <w:proofErr w:type="spellEnd"/>
+        <w:t>/var/tmp</w:t>
+      </w:r>
       <w:r>
         <w:t>”</w:t>
       </w:r>
@@ -4288,7 +4173,7 @@
         <w:spacing w:after="240"/>
         <w:ind w:left="578" w:hanging="578"/>
       </w:pPr>
-      <w:bookmarkStart w:id="31" w:name="_Toc476068744"/>
+      <w:bookmarkStart w:id="31" w:name="_Toc477279346"/>
       <w:r>
         <w:t>Microsoft Windows</w:t>
       </w:r>
@@ -4344,15 +4229,7 @@
         <w:t>.exe</w:t>
       </w:r>
       <w:r>
-        <w:t xml:space="preserve">”, donde X, Y </w:t>
-      </w:r>
-      <w:proofErr w:type="spellStart"/>
-      <w:r>
-        <w:t>y</w:t>
-      </w:r>
-      <w:proofErr w:type="spellEnd"/>
-      <w:r>
-        <w:t xml:space="preserve"> Z son los números de versión </w:t>
+        <w:t xml:space="preserve">”, donde X, Y y Z son los números de versión </w:t>
       </w:r>
       <w:r>
         <w:t>y W, la arquitectura de sistema para la que está preparada. P</w:t>
@@ -4505,15 +4382,7 @@
         <w:jc w:val="both"/>
       </w:pPr>
       <w:r>
-        <w:t xml:space="preserve">Microsoft </w:t>
-      </w:r>
-      <w:proofErr w:type="spellStart"/>
-      <w:r>
-        <w:t>Edge</w:t>
-      </w:r>
-      <w:proofErr w:type="spellEnd"/>
-      <w:r>
-        <w:t xml:space="preserve"> v20 o superior</w:t>
+        <w:t>Microsoft Edge v20 o superior</w:t>
       </w:r>
     </w:p>
     <w:p>
@@ -4529,31 +4398,7 @@
         <w:jc w:val="both"/>
       </w:pPr>
       <w:r>
-        <w:t xml:space="preserve">El uso de Microsoft </w:t>
-      </w:r>
-      <w:proofErr w:type="spellStart"/>
-      <w:r>
-        <w:t>Edge</w:t>
-      </w:r>
-      <w:proofErr w:type="spellEnd"/>
-      <w:r>
-        <w:t xml:space="preserve"> o versiones de Internet Explorer anteriores a la 11 (o la versión 11 en modo de compatibilidad con una versión anterior) requiere que el despliegue del </w:t>
-      </w:r>
-      <w:proofErr w:type="spellStart"/>
-      <w:r>
-        <w:t>MiniApplet</w:t>
-      </w:r>
-      <w:proofErr w:type="spellEnd"/>
-      <w:r>
-        <w:t xml:space="preserve"> permita la comunicación a través de servidor intermedio. Consulte el manual del integrador del </w:t>
-      </w:r>
-      <w:proofErr w:type="spellStart"/>
-      <w:r>
-        <w:t>MiniApplet</w:t>
-      </w:r>
-      <w:proofErr w:type="spellEnd"/>
-      <w:r>
-        <w:t xml:space="preserve"> para más detalles.</w:t>
+        <w:t>El uso de Microsoft Edge o versiones de Internet Explorer anteriores a la 11 (o la versión 11 en modo de compatibilidad con una versión anterior) requiere que el despliegue del MiniApplet permita la comunicación a través de servidor intermedio. Consulte el manual del integrador del MiniApplet para más detalles.</w:t>
       </w:r>
     </w:p>
     <w:p>
@@ -4923,22 +4768,14 @@
         <w:jc w:val="both"/>
       </w:pPr>
       <w:r>
-        <w:t xml:space="preserve">Cuando el asistente termina, la instalación ha finalizado y las aplicaciones Web configuradas para el </w:t>
-      </w:r>
-      <w:proofErr w:type="spellStart"/>
-      <w:r>
-        <w:t>MiniApplet</w:t>
-      </w:r>
-      <w:proofErr w:type="spellEnd"/>
-      <w:r>
-        <w:t xml:space="preserve"> Cliente @firma podrán funcionar también con AutoFirma en ausencia de un entorno de ejecución de Java en el navegador.</w:t>
+        <w:t>Cuando el asistente termina, la instalación ha finalizado y las aplicaciones Web configuradas para el MiniApplet Cliente @firma podrán funcionar también con AutoFirma en ausencia de un entorno de ejecución de Java en el navegador.</w:t>
       </w:r>
     </w:p>
     <w:p>
       <w:pPr>
         <w:pStyle w:val="Heading3"/>
       </w:pPr>
-      <w:bookmarkStart w:id="32" w:name="_Toc476068745"/>
+      <w:bookmarkStart w:id="32" w:name="_Toc477279347"/>
       <w:r>
         <w:t>Desinstalación</w:t>
       </w:r>
@@ -5020,15 +4857,7 @@
         <w:jc w:val="both"/>
       </w:pPr>
       <w:r>
-        <w:t xml:space="preserve">Una vez lanzado, el </w:t>
-      </w:r>
-      <w:proofErr w:type="spellStart"/>
-      <w:r>
-        <w:t>desinstalador</w:t>
-      </w:r>
-      <w:proofErr w:type="spellEnd"/>
-      <w:r>
-        <w:t xml:space="preserve"> presenta un sencillo asistente:</w:t>
+        <w:t>Una vez lanzado, el desinstalador presenta un sencillo asistente:</w:t>
       </w:r>
     </w:p>
     <w:p>
@@ -5175,15 +5004,7 @@
         <w:jc w:val="both"/>
       </w:pPr>
       <w:r>
-        <w:t xml:space="preserve">El </w:t>
-      </w:r>
-      <w:proofErr w:type="spellStart"/>
-      <w:r>
-        <w:t>desinstalador</w:t>
-      </w:r>
-      <w:proofErr w:type="spellEnd"/>
-      <w:r>
-        <w:t xml:space="preserve"> muestra el proceso de desinstalación de la aplicación.</w:t>
+        <w:t>El desinstalador muestra el proceso de desinstalación de la aplicación.</w:t>
       </w:r>
     </w:p>
     <w:p>
@@ -5291,7 +5112,7 @@
       <w:pPr>
         <w:pStyle w:val="Heading3"/>
       </w:pPr>
-      <w:bookmarkStart w:id="33" w:name="_Toc476068746"/>
+      <w:bookmarkStart w:id="33" w:name="_Toc477279348"/>
       <w:r>
         <w:t>Despliegue masivo de la aplicación</w:t>
       </w:r>
@@ -5402,7 +5223,7 @@
       </w:pPr>
       <w:bookmarkStart w:id="34" w:name="_Ref468881116"/>
       <w:bookmarkStart w:id="35" w:name="_Toc468882431"/>
-      <w:bookmarkStart w:id="36" w:name="_Toc476068747"/>
+      <w:bookmarkStart w:id="36" w:name="_Toc477279349"/>
       <w:r>
         <w:t>Permisos adicionales</w:t>
       </w:r>
@@ -5415,15 +5236,7 @@
         <w:jc w:val="both"/>
       </w:pPr>
       <w:r>
-        <w:t xml:space="preserve">Es probable que después de la instalación de AutoFirma, al ejecutarlo como aplicación de escritorio o como parte de un proceso de firma Web, la máquina virtual de Java instalada junto con AutoFirma solicite permisos para el acceso a Internet pasando por el Firewall de Windows. Este permiso es necesario para que AutoFirma pueda realizar la búsqueda de actualizaciones y completar la comunicación con el navegador web en los procesos de firma web en los que sustituye al </w:t>
-      </w:r>
-      <w:proofErr w:type="spellStart"/>
-      <w:r>
-        <w:t>MiniApplet</w:t>
-      </w:r>
-      <w:proofErr w:type="spellEnd"/>
-      <w:r>
-        <w:t>.</w:t>
+        <w:t>Es probable que después de la instalación de AutoFirma, al ejecutarlo como aplicación de escritorio o como parte de un proceso de firma Web, la máquina virtual de Java instalada junto con AutoFirma solicite permisos para el acceso a Internet pasando por el Firewall de Windows. Este permiso es necesario para que AutoFirma pueda realizar la búsqueda de actualizaciones y completar la comunicación con el navegador web en los procesos de firma web en los que sustituye al MiniApplet.</w:t>
       </w:r>
     </w:p>
     <w:p>
@@ -5440,7 +5253,7 @@
         <w:spacing w:after="240"/>
         <w:ind w:left="578" w:hanging="578"/>
       </w:pPr>
-      <w:bookmarkStart w:id="37" w:name="_Toc476068748"/>
+      <w:bookmarkStart w:id="37" w:name="_Toc477279350"/>
       <w:r>
         <w:t>Linux</w:t>
       </w:r>
@@ -5483,7 +5296,6 @@
       <w:r>
         <w:t xml:space="preserve"> “</w:t>
       </w:r>
-      <w:proofErr w:type="spellStart"/>
       <w:r>
         <w:t>AutoFirma</w:t>
       </w:r>
@@ -5494,23 +5306,14 @@
         <w:t>.</w:t>
       </w:r>
       <w:r>
-        <w:t>deb</w:t>
-      </w:r>
-      <w:proofErr w:type="spellEnd"/>
-      <w:r>
-        <w:t>”</w:t>
+        <w:t>deb”</w:t>
       </w:r>
       <w:r>
         <w:t xml:space="preserve">, </w:t>
       </w:r>
       <w:r>
-        <w:t xml:space="preserve">donde X, Y </w:t>
-      </w:r>
-      <w:proofErr w:type="spellStart"/>
-      <w:r>
-        <w:t>y</w:t>
-      </w:r>
-      <w:proofErr w:type="spellEnd"/>
+        <w:t>donde X, Y y</w:t>
+      </w:r>
       <w:r>
         <w:t xml:space="preserve"> Z </w:t>
       </w:r>
@@ -5581,63 +5384,7 @@
         <w:rPr>
           <w:lang w:val="fr-FR"/>
         </w:rPr>
-        <w:t xml:space="preserve">JRE (Java </w:t>
-      </w:r>
-      <w:proofErr w:type="spellStart"/>
-      <w:r>
-        <w:rPr>
-          <w:lang w:val="fr-FR"/>
-        </w:rPr>
-        <w:t>Runtine</w:t>
-      </w:r>
-      <w:proofErr w:type="spellEnd"/>
-      <w:r>
-        <w:rPr>
-          <w:lang w:val="fr-FR"/>
-        </w:rPr>
-        <w:t xml:space="preserve"> </w:t>
-      </w:r>
-      <w:proofErr w:type="spellStart"/>
-      <w:r>
-        <w:rPr>
-          <w:lang w:val="fr-FR"/>
-        </w:rPr>
-        <w:t>Environment</w:t>
-      </w:r>
-      <w:proofErr w:type="spellEnd"/>
-      <w:r>
-        <w:rPr>
-          <w:lang w:val="fr-FR"/>
-        </w:rPr>
-        <w:t xml:space="preserve">) </w:t>
-      </w:r>
-      <w:proofErr w:type="gramStart"/>
-      <w:r>
-        <w:rPr>
-          <w:lang w:val="fr-FR"/>
-        </w:rPr>
-        <w:t>de Oracle</w:t>
-      </w:r>
-      <w:proofErr w:type="gramEnd"/>
-      <w:r>
-        <w:rPr>
-          <w:lang w:val="fr-FR"/>
-        </w:rPr>
-        <w:t xml:space="preserve"> u </w:t>
-      </w:r>
-      <w:proofErr w:type="spellStart"/>
-      <w:r>
-        <w:rPr>
-          <w:lang w:val="fr-FR"/>
-        </w:rPr>
-        <w:t>OpenJDK</w:t>
-      </w:r>
-      <w:proofErr w:type="spellEnd"/>
-      <w:r>
-        <w:rPr>
-          <w:lang w:val="fr-FR"/>
-        </w:rPr>
-        <w:t>.</w:t>
+        <w:t>JRE (Java Runtine Environment) de Oracle u OpenJDK.</w:t>
       </w:r>
     </w:p>
     <w:p>
@@ -5682,13 +5429,8 @@
         <w:t>con Ubuntu</w:t>
       </w:r>
       <w:r>
-        <w:t xml:space="preserve"> y </w:t>
-      </w:r>
-      <w:proofErr w:type="spellStart"/>
-      <w:r>
-        <w:t>Guadalinex</w:t>
-      </w:r>
-      <w:proofErr w:type="spellEnd"/>
+        <w:t xml:space="preserve"> y Guadalinex</w:t>
+      </w:r>
       <w:r>
         <w:t xml:space="preserve"> 32 y 64 bits. Una vez instalada, </w:t>
       </w:r>
@@ -5755,43 +5497,7 @@
           <w:sz w:val="18"/>
           <w:szCs w:val="18"/>
         </w:rPr>
-        <w:t>/</w:t>
-      </w:r>
-      <w:proofErr w:type="spellStart"/>
-      <w:r>
-        <w:rPr>
-          <w:color w:val="auto"/>
-          <w:sz w:val="18"/>
-          <w:szCs w:val="18"/>
-        </w:rPr>
-        <w:t>usr</w:t>
-      </w:r>
-      <w:proofErr w:type="spellEnd"/>
-      <w:r>
-        <w:rPr>
-          <w:color w:val="auto"/>
-          <w:sz w:val="18"/>
-          <w:szCs w:val="18"/>
-        </w:rPr>
-        <w:t>/</w:t>
-      </w:r>
-      <w:proofErr w:type="spellStart"/>
-      <w:r>
-        <w:rPr>
-          <w:color w:val="auto"/>
-          <w:sz w:val="18"/>
-          <w:szCs w:val="18"/>
-        </w:rPr>
-        <w:t>lib</w:t>
-      </w:r>
-      <w:proofErr w:type="spellEnd"/>
-      <w:r>
-        <w:rPr>
-          <w:color w:val="auto"/>
-          <w:sz w:val="18"/>
-          <w:szCs w:val="18"/>
-        </w:rPr>
-        <w:t>/AutoFirma</w:t>
+        <w:t>/usr/lib/AutoFirma</w:t>
       </w:r>
     </w:p>
     <w:p>
@@ -5804,7 +5510,7 @@
         <w:pStyle w:val="Heading3"/>
         <w:spacing w:after="120"/>
       </w:pPr>
-      <w:bookmarkStart w:id="38" w:name="_Toc476068749"/>
+      <w:bookmarkStart w:id="38" w:name="_Toc477279351"/>
       <w:r>
         <w:t>Instalación por línea de comandos</w:t>
       </w:r>
@@ -5851,7 +5557,6 @@
           <w:lang w:val="es-ES_tradnl"/>
         </w:rPr>
       </w:pPr>
-      <w:proofErr w:type="gramStart"/>
       <w:r>
         <w:rPr>
           <w:rFonts w:ascii="Courier New" w:eastAsia="Times New Roman" w:hAnsi="Courier New" w:cs="Courier New"/>
@@ -5860,40 +5565,7 @@
           <w:szCs w:val="20"/>
           <w:lang w:val="es-ES_tradnl"/>
         </w:rPr>
-        <w:t>sudo</w:t>
-      </w:r>
-      <w:proofErr w:type="gramEnd"/>
-      <w:r>
-        <w:rPr>
-          <w:rFonts w:ascii="Courier New" w:eastAsia="Times New Roman" w:hAnsi="Courier New" w:cs="Courier New"/>
-          <w:color w:val="000000"/>
-          <w:sz w:val="20"/>
-          <w:szCs w:val="20"/>
-          <w:lang w:val="es-ES_tradnl"/>
-        </w:rPr>
-        <w:t xml:space="preserve"> </w:t>
-      </w:r>
-      <w:proofErr w:type="spellStart"/>
-      <w:r>
-        <w:rPr>
-          <w:rFonts w:ascii="Courier New" w:eastAsia="Times New Roman" w:hAnsi="Courier New" w:cs="Courier New"/>
-          <w:color w:val="000000"/>
-          <w:sz w:val="20"/>
-          <w:szCs w:val="20"/>
-          <w:lang w:val="es-ES_tradnl"/>
-        </w:rPr>
-        <w:t>dpkg</w:t>
-      </w:r>
-      <w:proofErr w:type="spellEnd"/>
-      <w:r>
-        <w:rPr>
-          <w:rFonts w:ascii="Courier New" w:eastAsia="Times New Roman" w:hAnsi="Courier New" w:cs="Courier New"/>
-          <w:color w:val="000000"/>
-          <w:sz w:val="20"/>
-          <w:szCs w:val="20"/>
-          <w:lang w:val="es-ES_tradnl"/>
-        </w:rPr>
-        <w:t xml:space="preserve"> –i </w:t>
+        <w:t xml:space="preserve">sudo dpkg –i </w:t>
       </w:r>
       <w:r>
         <w:rPr>
@@ -5981,7 +5653,6 @@
           <w:szCs w:val="21"/>
         </w:rPr>
       </w:pPr>
-      <w:proofErr w:type="gramStart"/>
       <w:r>
         <w:rPr>
           <w:rFonts w:ascii="Courier New" w:eastAsia="Times New Roman" w:hAnsi="Courier New" w:cs="Courier New"/>
@@ -5989,49 +5660,8 @@
           <w:sz w:val="20"/>
           <w:szCs w:val="20"/>
         </w:rPr>
-        <w:t>sudo</w:t>
-      </w:r>
-      <w:proofErr w:type="gramEnd"/>
-      <w:r>
-        <w:rPr>
-          <w:rFonts w:ascii="Courier New" w:eastAsia="Times New Roman" w:hAnsi="Courier New" w:cs="Courier New"/>
-          <w:color w:val="000000"/>
-          <w:sz w:val="20"/>
-          <w:szCs w:val="20"/>
-        </w:rPr>
-        <w:t xml:space="preserve"> </w:t>
-      </w:r>
-      <w:proofErr w:type="spellStart"/>
-      <w:r>
-        <w:rPr>
-          <w:rFonts w:ascii="Courier New" w:eastAsia="Times New Roman" w:hAnsi="Courier New" w:cs="Courier New"/>
-          <w:color w:val="000000"/>
-          <w:sz w:val="20"/>
-          <w:szCs w:val="20"/>
-        </w:rPr>
-        <w:t>apt-get</w:t>
-      </w:r>
-      <w:proofErr w:type="spellEnd"/>
-      <w:r>
-        <w:rPr>
-          <w:rFonts w:ascii="Courier New" w:eastAsia="Times New Roman" w:hAnsi="Courier New" w:cs="Courier New"/>
-          <w:color w:val="000000"/>
-          <w:sz w:val="20"/>
-          <w:szCs w:val="20"/>
-        </w:rPr>
-        <w:t xml:space="preserve"> –f </w:t>
-      </w:r>
-      <w:proofErr w:type="spellStart"/>
-      <w:r>
-        <w:rPr>
-          <w:rFonts w:ascii="Courier New" w:eastAsia="Times New Roman" w:hAnsi="Courier New" w:cs="Courier New"/>
-          <w:color w:val="000000"/>
-          <w:sz w:val="20"/>
-          <w:szCs w:val="20"/>
-        </w:rPr>
-        <w:t>install</w:t>
-      </w:r>
-      <w:proofErr w:type="spellEnd"/>
+        <w:t>sudo apt-get –f install</w:t>
+      </w:r>
     </w:p>
     <w:p>
       <w:pPr>
@@ -6086,7 +5716,6 @@
           <w:lang w:val="es-ES_tradnl"/>
         </w:rPr>
       </w:pPr>
-      <w:proofErr w:type="gramStart"/>
       <w:r>
         <w:rPr>
           <w:rFonts w:ascii="Courier New" w:eastAsia="Times New Roman" w:hAnsi="Courier New" w:cs="Courier New"/>
@@ -6095,40 +5724,7 @@
           <w:szCs w:val="20"/>
           <w:lang w:val="es-ES_tradnl"/>
         </w:rPr>
-        <w:t>sudo</w:t>
-      </w:r>
-      <w:proofErr w:type="gramEnd"/>
-      <w:r>
-        <w:rPr>
-          <w:rFonts w:ascii="Courier New" w:eastAsia="Times New Roman" w:hAnsi="Courier New" w:cs="Courier New"/>
-          <w:color w:val="000000"/>
-          <w:sz w:val="20"/>
-          <w:szCs w:val="20"/>
-          <w:lang w:val="es-ES_tradnl"/>
-        </w:rPr>
-        <w:t xml:space="preserve"> </w:t>
-      </w:r>
-      <w:proofErr w:type="spellStart"/>
-      <w:r>
-        <w:rPr>
-          <w:rFonts w:ascii="Courier New" w:eastAsia="Times New Roman" w:hAnsi="Courier New" w:cs="Courier New"/>
-          <w:color w:val="000000"/>
-          <w:sz w:val="20"/>
-          <w:szCs w:val="20"/>
-          <w:lang w:val="es-ES_tradnl"/>
-        </w:rPr>
-        <w:t>dpkg</w:t>
-      </w:r>
-      <w:proofErr w:type="spellEnd"/>
-      <w:r>
-        <w:rPr>
-          <w:rFonts w:ascii="Courier New" w:eastAsia="Times New Roman" w:hAnsi="Courier New" w:cs="Courier New"/>
-          <w:color w:val="000000"/>
-          <w:sz w:val="20"/>
-          <w:szCs w:val="20"/>
-          <w:lang w:val="es-ES_tradnl"/>
-        </w:rPr>
-        <w:t xml:space="preserve"> –i RUTA_INSTALABLE_AUTOFIRMA</w:t>
+        <w:t>sudo dpkg –i RUTA_INSTALABLE_AUTOFIRMA</w:t>
       </w:r>
     </w:p>
     <w:p>
@@ -6144,16 +5740,11 @@
         <w:pStyle w:val="Heading3"/>
         <w:spacing w:after="120"/>
       </w:pPr>
-      <w:bookmarkStart w:id="39" w:name="_Toc476068750"/>
-      <w:r>
-        <w:t>Instalación mediante el asistente de paquetes de Ubuntu/</w:t>
-      </w:r>
-      <w:proofErr w:type="spellStart"/>
-      <w:r>
-        <w:t>Guadalinex</w:t>
+      <w:bookmarkStart w:id="39" w:name="_Toc477279352"/>
+      <w:r>
+        <w:t>Instalación mediante el asistente de paquetes de Ubuntu/Guadalinex</w:t>
       </w:r>
       <w:bookmarkEnd w:id="39"/>
-      <w:proofErr w:type="spellEnd"/>
     </w:p>
     <w:p>
       <w:pPr>
@@ -6166,15 +5757,7 @@
         <w:t>e debe hacer doble clic en el fichero de la distribución</w:t>
       </w:r>
       <w:r>
-        <w:t xml:space="preserve"> (.</w:t>
-      </w:r>
-      <w:proofErr w:type="spellStart"/>
-      <w:r>
-        <w:t>deb</w:t>
-      </w:r>
-      <w:proofErr w:type="spellEnd"/>
-      <w:r>
-        <w:t>)</w:t>
+        <w:t xml:space="preserve"> (.deb)</w:t>
       </w:r>
       <w:r>
         <w:t>. Se abrirá una ventana similar a la siguiente.</w:t>
@@ -6427,7 +6010,7 @@
       <w:pPr>
         <w:pStyle w:val="Heading3"/>
       </w:pPr>
-      <w:bookmarkStart w:id="40" w:name="_Toc476068751"/>
+      <w:bookmarkStart w:id="40" w:name="_Toc477279353"/>
       <w:r>
         <w:t>Desinstalación</w:t>
       </w:r>
@@ -6483,8 +6066,6 @@
           <w:lang w:val="en-US"/>
         </w:rPr>
       </w:pPr>
-      <w:proofErr w:type="spellStart"/>
-      <w:proofErr w:type="gramStart"/>
       <w:r>
         <w:rPr>
           <w:rFonts w:ascii="Courier New" w:eastAsia="Times New Roman" w:hAnsi="Courier New" w:cs="Courier New"/>
@@ -6493,19 +6074,7 @@
           <w:szCs w:val="20"/>
           <w:lang w:val="en-US"/>
         </w:rPr>
-        <w:t>sudo</w:t>
-      </w:r>
-      <w:proofErr w:type="spellEnd"/>
-      <w:proofErr w:type="gramEnd"/>
-      <w:r>
-        <w:rPr>
-          <w:rFonts w:ascii="Courier New" w:eastAsia="Times New Roman" w:hAnsi="Courier New" w:cs="Courier New"/>
-          <w:color w:val="000000"/>
-          <w:sz w:val="20"/>
-          <w:szCs w:val="20"/>
-          <w:lang w:val="en-US"/>
-        </w:rPr>
-        <w:t xml:space="preserve"> apt-get remove –</w:t>
+        <w:t>sudo apt-get remove –</w:t>
       </w:r>
       <w:r>
         <w:rPr>
@@ -6527,7 +6096,6 @@
         </w:rPr>
         <w:t xml:space="preserve"> </w:t>
       </w:r>
-      <w:proofErr w:type="spellStart"/>
       <w:r>
         <w:rPr>
           <w:rFonts w:ascii="Courier New" w:eastAsia="Times New Roman" w:hAnsi="Courier New" w:cs="Courier New"/>
@@ -6538,7 +6106,6 @@
         </w:rPr>
         <w:t>autofirma</w:t>
       </w:r>
-      <w:proofErr w:type="spellEnd"/>
     </w:p>
     <w:p>
       <w:r>
@@ -6565,7 +6132,7 @@
         <w:spacing w:after="240"/>
         <w:ind w:left="578" w:hanging="578"/>
       </w:pPr>
-      <w:bookmarkStart w:id="41" w:name="_Toc476068752"/>
+      <w:bookmarkStart w:id="41" w:name="_Toc477279354"/>
       <w:r>
         <w:t>Apple OS X</w:t>
       </w:r>
@@ -6590,7 +6157,6 @@
       <w:r>
         <w:t>se distribuye con el nombre “</w:t>
       </w:r>
-      <w:proofErr w:type="spellStart"/>
       <w:r>
         <w:t>AutoFirma</w:t>
       </w:r>
@@ -6616,19 +6182,7 @@
         <w:t>.</w:t>
       </w:r>
       <w:r>
-        <w:t>pkg</w:t>
-      </w:r>
-      <w:proofErr w:type="spellEnd"/>
-      <w:r>
-        <w:t xml:space="preserve">”, donde X, Y </w:t>
-      </w:r>
-      <w:proofErr w:type="spellStart"/>
-      <w:r>
-        <w:t>y</w:t>
-      </w:r>
-      <w:proofErr w:type="spellEnd"/>
-      <w:r>
-        <w:t xml:space="preserve"> Z </w:t>
+        <w:t xml:space="preserve">pkg”, donde X, Y y Z </w:t>
       </w:r>
       <w:r>
         <w:t xml:space="preserve">(opcional) </w:t>
@@ -6692,13 +6246,8 @@
       <w:r>
         <w:t xml:space="preserve">de OS X </w:t>
       </w:r>
-      <w:proofErr w:type="spellStart"/>
-      <w:r>
-        <w:t>Mavericks</w:t>
-      </w:r>
-      <w:proofErr w:type="spellEnd"/>
-      <w:r>
-        <w:t xml:space="preserve">, Yosemite y El Capitán. </w:t>
+      <w:r>
+        <w:t xml:space="preserve">Mavericks, Yosemite y El Capitán. </w:t>
       </w:r>
       <w:r>
         <w:t>Los</w:t>
@@ -7138,7 +6687,7 @@
       <w:pPr>
         <w:pStyle w:val="Heading3"/>
       </w:pPr>
-      <w:bookmarkStart w:id="42" w:name="_Toc476068753"/>
+      <w:bookmarkStart w:id="42" w:name="_Toc477279355"/>
       <w:r>
         <w:t>Desinstalación</w:t>
       </w:r>
@@ -7149,15 +6698,7 @@
         <w:jc w:val="both"/>
       </w:pPr>
       <w:r>
-        <w:t>Para desinstalar la aplicación basta con eliminar la carpeta que se generó en el directorio /</w:t>
-      </w:r>
-      <w:proofErr w:type="spellStart"/>
-      <w:r>
-        <w:t>Applications</w:t>
-      </w:r>
-      <w:proofErr w:type="spellEnd"/>
-      <w:r>
-        <w:t>.</w:t>
+        <w:t>Para desinstalar la aplicación basta con eliminar la carpeta que se generó en el directorio /Applications.</w:t>
       </w:r>
     </w:p>
     <w:p>
@@ -7172,7 +6713,7 @@
       <w:pPr>
         <w:pStyle w:val="Heading1"/>
       </w:pPr>
-      <w:bookmarkStart w:id="43" w:name="_Toc476068754"/>
+      <w:bookmarkStart w:id="43" w:name="_Toc477279356"/>
       <w:r>
         <w:t>Gestión de AutoFirma</w:t>
       </w:r>
@@ -7184,7 +6725,7 @@
       </w:pPr>
       <w:bookmarkStart w:id="44" w:name="_Ref466019866"/>
       <w:bookmarkStart w:id="45" w:name="_Ref466019875"/>
-      <w:bookmarkStart w:id="46" w:name="_Toc476068755"/>
+      <w:bookmarkStart w:id="46" w:name="_Toc477279357"/>
       <w:r>
         <w:t>Comprobaciones de nuevas versiones al inicio de la aplicación</w:t>
       </w:r>
@@ -7215,15 +6756,7 @@
         <w:t xml:space="preserve">para evitar que </w:t>
       </w:r>
       <w:r>
-        <w:t xml:space="preserve">se </w:t>
-      </w:r>
-      <w:proofErr w:type="gramStart"/>
-      <w:r>
-        <w:t>realicen</w:t>
-      </w:r>
-      <w:proofErr w:type="gramEnd"/>
-      <w:r>
-        <w:t xml:space="preserve"> trámites de firma con una versión obsoleta o antigua que pudiese tener instalada el ciudadano.</w:t>
+        <w:t>se realicen trámites de firma con una versión obsoleta o antigua que pudiese tener instalada el ciudadano.</w:t>
       </w:r>
     </w:p>
     <w:p>
@@ -7273,14 +6806,12 @@
       <w:r>
         <w:t xml:space="preserve">Un usuario o administrador puede desactivar la actualización por medio del fichero de configuración con la opción </w:t>
       </w:r>
-      <w:proofErr w:type="spellStart"/>
       <w:r>
         <w:rPr>
           <w:color w:val="548DD4" w:themeColor="text2" w:themeTint="99"/>
         </w:rPr>
         <w:t>checkForUpdates</w:t>
       </w:r>
-      <w:proofErr w:type="spellEnd"/>
       <w:r>
         <w:t>. Consulte el apartado “</w:t>
       </w:r>
@@ -7537,25 +7068,21 @@
         <w:lastRenderedPageBreak/>
         <w:t xml:space="preserve">Tanto la URL del código de la versión más reciente de AutoFirma como la URL de descarga se pueden configurar mediante el fichero de configuración. Esto es útil para evitar en entornos controlados que AutoFirma informe a los usuarios de las actualizaciones oficiales de la aplicación y no sea hasta que los administradores comprueben su correcto funcionamiento cuando se les notifique y se les redirija a una web de descargas del propio organismo. Esto se realiza mediante las opciones </w:t>
       </w:r>
-      <w:proofErr w:type="spellStart"/>
       <w:r>
         <w:rPr>
           <w:color w:val="548DD4" w:themeColor="text2" w:themeTint="99"/>
         </w:rPr>
         <w:t>updater.url.version</w:t>
       </w:r>
-      <w:proofErr w:type="spellEnd"/>
       <w:r>
         <w:t xml:space="preserve"> y </w:t>
       </w:r>
-      <w:proofErr w:type="spellStart"/>
       <w:r>
         <w:rPr>
           <w:color w:val="548DD4" w:themeColor="text2" w:themeTint="99"/>
         </w:rPr>
         <w:t>updater.url.site</w:t>
       </w:r>
-      <w:proofErr w:type="spellEnd"/>
       <w:r>
         <w:t>. Consulte el apartado “</w:t>
       </w:r>
@@ -7592,7 +7119,7 @@
       </w:pPr>
       <w:bookmarkStart w:id="47" w:name="_Ref466019059"/>
       <w:bookmarkStart w:id="48" w:name="_Ref466019757"/>
-      <w:bookmarkStart w:id="49" w:name="_Toc476068756"/>
+      <w:bookmarkStart w:id="49" w:name="_Toc477279358"/>
       <w:r>
         <w:t>Configuración a través de fichero</w:t>
       </w:r>
@@ -7637,15 +7164,7 @@
         <w:jc w:val="both"/>
       </w:pPr>
       <w:r>
-        <w:t>El fichero de configuración debe tener como extensión “.</w:t>
-      </w:r>
-      <w:proofErr w:type="spellStart"/>
-      <w:r>
-        <w:t>afconfig</w:t>
-      </w:r>
-      <w:proofErr w:type="spellEnd"/>
-      <w:r>
-        <w:t>”.</w:t>
+        <w:t>El fichero de configuración debe tener como extensión “.afconfig”.</w:t>
       </w:r>
     </w:p>
     <w:p>
@@ -7706,14 +7225,12 @@
       <w:r>
         <w:t xml:space="preserve">El fichero de configuración en cuestión, será un fichero </w:t>
       </w:r>
-      <w:proofErr w:type="spellStart"/>
       <w:r>
         <w:t>PL</w:t>
       </w:r>
       <w:r>
         <w:t>ist</w:t>
       </w:r>
-      <w:proofErr w:type="spellEnd"/>
       <w:r>
         <w:t xml:space="preserve">, </w:t>
       </w:r>
@@ -7724,15 +7241,7 @@
         <w:t xml:space="preserve">y el valor puede ser </w:t>
       </w:r>
       <w:r>
-        <w:t>una cadena (</w:t>
-      </w:r>
-      <w:proofErr w:type="spellStart"/>
-      <w:r>
-        <w:t>String</w:t>
-      </w:r>
-      <w:proofErr w:type="spellEnd"/>
-      <w:r>
-        <w:t>) o un valor de tipo verdadero/falso (true/false)</w:t>
+        <w:t>una cadena (String) o un valor de tipo verdadero/falso (true/false)</w:t>
       </w:r>
       <w:r>
         <w:t>.</w:t>
@@ -7743,54 +7252,22 @@
         <w:jc w:val="both"/>
       </w:pPr>
       <w:r>
-        <w:t xml:space="preserve">Este fichero </w:t>
-      </w:r>
-      <w:proofErr w:type="spellStart"/>
-      <w:r>
-        <w:t>PList</w:t>
-      </w:r>
-      <w:proofErr w:type="spellEnd"/>
+        <w:t xml:space="preserve">Este fichero PList </w:t>
+      </w:r>
+      <w:r>
+        <w:t>puede</w:t>
+      </w:r>
       <w:r>
         <w:t xml:space="preserve"> </w:t>
       </w:r>
       <w:r>
-        <w:t>puede</w:t>
-      </w:r>
-      <w:r>
-        <w:t xml:space="preserve"> </w:t>
-      </w:r>
-      <w:r>
         <w:t>firmarse</w:t>
       </w:r>
       <w:r>
-        <w:t xml:space="preserve"> con una firma en formato </w:t>
-      </w:r>
-      <w:proofErr w:type="spellStart"/>
-      <w:r>
-        <w:t>XAdES</w:t>
-      </w:r>
-      <w:proofErr w:type="spellEnd"/>
-      <w:r>
-        <w:t xml:space="preserve"> </w:t>
-      </w:r>
-      <w:proofErr w:type="spellStart"/>
-      <w:r>
-        <w:t>Enveloped</w:t>
-      </w:r>
-      <w:proofErr w:type="spellEnd"/>
-      <w:r>
-        <w:t>.</w:t>
-      </w:r>
-      <w:r>
-        <w:t xml:space="preserve"> Si se delega en los usuarios la importación del fichero de configuración, puede pedir que comprueben el firmante del fichero con una herramienta externa como </w:t>
-      </w:r>
-      <w:proofErr w:type="spellStart"/>
-      <w:r>
-        <w:t>VALIDe</w:t>
-      </w:r>
-      <w:proofErr w:type="spellEnd"/>
-      <w:r>
-        <w:t xml:space="preserve"> para que confirmen que se firmó con el certificado adecuado.</w:t>
+        <w:t xml:space="preserve"> con una firma en formato XAdES Enveloped.</w:t>
+      </w:r>
+      <w:r>
+        <w:t xml:space="preserve"> Si se delega en los usuarios la importación del fichero de configuración, puede pedir que comprueben el firmante del fichero con una herramienta externa como VALIDe para que confirmen que se firmó con el certificado adecuado.</w:t>
       </w:r>
     </w:p>
     <w:p>
@@ -7798,7 +7275,7 @@
         <w:pStyle w:val="Heading3"/>
       </w:pPr>
       <w:bookmarkStart w:id="50" w:name="_Ref466020353"/>
-      <w:bookmarkStart w:id="51" w:name="_Toc476068757"/>
+      <w:bookmarkStart w:id="51" w:name="_Toc477279359"/>
       <w:r>
         <w:lastRenderedPageBreak/>
         <w:t>Opciones configurables</w:t>
@@ -7952,7 +7429,6 @@
                 <w:b/>
               </w:rPr>
             </w:pPr>
-            <w:proofErr w:type="spellStart"/>
             <w:r>
               <w:rPr>
                 <w:rFonts w:ascii="Courier New" w:eastAsia="Times New Roman" w:hAnsi="Courier New" w:cs="Courier New"/>
@@ -7965,7 +7441,6 @@
               </w:rPr>
               <w:t>omitAskOnClose</w:t>
             </w:r>
-            <w:proofErr w:type="spellEnd"/>
           </w:p>
         </w:tc>
         <w:tc>
@@ -8088,7 +7563,6 @@
                 <w:b/>
               </w:rPr>
             </w:pPr>
-            <w:proofErr w:type="spellStart"/>
             <w:r>
               <w:rPr>
                 <w:rFonts w:ascii="Courier New" w:eastAsia="Times New Roman" w:hAnsi="Courier New" w:cs="Courier New"/>
@@ -8101,7 +7575,6 @@
               </w:rPr>
               <w:t>hideDnieStartScreen</w:t>
             </w:r>
-            <w:proofErr w:type="spellEnd"/>
           </w:p>
         </w:tc>
         <w:tc>
@@ -8160,25 +7633,7 @@
                 <w:color w:val="474747"/>
                 <w:lang w:eastAsia="es-ES"/>
               </w:rPr>
-              <w:t xml:space="preserve">No mostrar la pantalla inicial de uso de </w:t>
-            </w:r>
-            <w:proofErr w:type="spellStart"/>
-            <w:r>
-              <w:rPr>
-                <w:rFonts w:eastAsia="Times New Roman" w:cs="Arial"/>
-                <w:color w:val="474747"/>
-                <w:lang w:eastAsia="es-ES"/>
-              </w:rPr>
-              <w:t>DNIe</w:t>
-            </w:r>
-            <w:proofErr w:type="spellEnd"/>
-            <w:r>
-              <w:rPr>
-                <w:rFonts w:eastAsia="Times New Roman" w:cs="Arial"/>
-                <w:color w:val="474747"/>
-                <w:lang w:eastAsia="es-ES"/>
-              </w:rPr>
-              <w:t xml:space="preserve">. </w:t>
+              <w:t xml:space="preserve">No mostrar la pantalla inicial de uso de DNIe. </w:t>
             </w:r>
             <w:r>
               <w:rPr>
@@ -8202,23 +7657,7 @@
                 <w:rFonts w:cs="Arial"/>
                 <w:color w:val="474747"/>
               </w:rPr>
-              <w:t xml:space="preserve"> en esta preferencia hace que nunca se muestre la pantalla inicial que sugiere al usuario el uso directo del </w:t>
-            </w:r>
-            <w:proofErr w:type="spellStart"/>
-            <w:r>
-              <w:rPr>
-                <w:rFonts w:cs="Arial"/>
-                <w:color w:val="474747"/>
-              </w:rPr>
-              <w:t>DNIe</w:t>
-            </w:r>
-            <w:proofErr w:type="spellEnd"/>
-            <w:r>
-              <w:rPr>
-                <w:rFonts w:cs="Arial"/>
-                <w:color w:val="474747"/>
-              </w:rPr>
-              <w:t xml:space="preserve"> como almacén de claves. Un valor de </w:t>
+              <w:t xml:space="preserve"> en esta preferencia hace que nunca se muestre la pantalla inicial que sugiere al usuario el uso directo del DNIe como almacén de claves. Un valor de </w:t>
             </w:r>
             <w:r>
               <w:rPr>
@@ -8258,7 +7697,6 @@
                 <w:b/>
               </w:rPr>
             </w:pPr>
-            <w:proofErr w:type="spellStart"/>
             <w:r>
               <w:rPr>
                 <w:rStyle w:val="HTMLCode"/>
@@ -8268,7 +7706,6 @@
               </w:rPr>
               <w:t>checkForUpdates</w:t>
             </w:r>
-            <w:proofErr w:type="spellEnd"/>
           </w:p>
         </w:tc>
         <w:tc>
@@ -8391,7 +7828,6 @@
                 <w:b/>
               </w:rPr>
             </w:pPr>
-            <w:proofErr w:type="spellStart"/>
             <w:r>
               <w:rPr>
                 <w:rFonts w:ascii="Courier New" w:eastAsia="Times New Roman" w:hAnsi="Courier New" w:cs="Courier New"/>
@@ -8405,7 +7841,6 @@
               <w:lastRenderedPageBreak/>
               <w:t>useAnalytics</w:t>
             </w:r>
-            <w:proofErr w:type="spellEnd"/>
           </w:p>
         </w:tc>
         <w:tc>
@@ -8506,19 +7941,8 @@
                 <w:color w:val="474747"/>
                 <w:lang w:eastAsia="es-ES"/>
               </w:rPr>
-              <w:t xml:space="preserve">Google </w:t>
-            </w:r>
-            <w:proofErr w:type="spellStart"/>
-            <w:r>
-              <w:rPr>
-                <w:rFonts w:eastAsia="Times New Roman" w:cs="Arial"/>
-                <w:i/>
-                <w:color w:val="474747"/>
-                <w:lang w:eastAsia="es-ES"/>
-              </w:rPr>
-              <w:t>Analytics</w:t>
-            </w:r>
-            <w:proofErr w:type="spellEnd"/>
+              <w:t>Google Analytics</w:t>
+            </w:r>
             <w:r>
               <w:rPr>
                 <w:rFonts w:eastAsia="Times New Roman" w:cs="Arial"/>
@@ -8565,7 +7989,6 @@
                 <w:b/>
               </w:rPr>
             </w:pPr>
-            <w:proofErr w:type="spellStart"/>
             <w:r>
               <w:rPr>
                 <w:rFonts w:ascii="Courier New" w:eastAsia="Times New Roman" w:hAnsi="Courier New" w:cs="Courier New"/>
@@ -8578,7 +8001,6 @@
               </w:rPr>
               <w:t>signatureAlgorithm</w:t>
             </w:r>
-            <w:proofErr w:type="spellEnd"/>
           </w:p>
         </w:tc>
         <w:tc>
@@ -8601,7 +8023,6 @@
                 <w:b/>
               </w:rPr>
             </w:pPr>
-            <w:proofErr w:type="spellStart"/>
             <w:r>
               <w:rPr>
                 <w:rFonts w:ascii="Courier New" w:eastAsia="Times New Roman" w:hAnsi="Courier New" w:cs="Courier New"/>
@@ -8612,7 +8033,6 @@
               </w:rPr>
               <w:t>String</w:t>
             </w:r>
-            <w:proofErr w:type="spellEnd"/>
           </w:p>
         </w:tc>
         <w:tc>
@@ -8768,7 +8188,6 @@
                 <w:b/>
               </w:rPr>
             </w:pPr>
-            <w:proofErr w:type="spellStart"/>
             <w:r>
               <w:rPr>
                 <w:rFonts w:ascii="Courier New" w:eastAsia="Times New Roman" w:hAnsi="Courier New" w:cs="Courier New"/>
@@ -8781,7 +8200,6 @@
               </w:rPr>
               <w:t>defaultSignatureFormatPdf</w:t>
             </w:r>
-            <w:proofErr w:type="spellEnd"/>
           </w:p>
         </w:tc>
         <w:tc>
@@ -8804,7 +8222,6 @@
                 <w:b/>
               </w:rPr>
             </w:pPr>
-            <w:proofErr w:type="spellStart"/>
             <w:r>
               <w:rPr>
                 <w:rFonts w:ascii="Courier New" w:eastAsia="Times New Roman" w:hAnsi="Courier New" w:cs="Courier New"/>
@@ -8815,7 +8232,6 @@
               </w:rPr>
               <w:t>String</w:t>
             </w:r>
-            <w:proofErr w:type="spellEnd"/>
           </w:p>
         </w:tc>
         <w:tc>
@@ -8876,7 +8292,6 @@
                 <w:lang w:eastAsia="es-ES"/>
               </w:rPr>
             </w:pPr>
-            <w:proofErr w:type="spellStart"/>
             <w:r>
               <w:rPr>
                 <w:rFonts w:ascii="Courier New" w:eastAsia="Times New Roman" w:hAnsi="Courier New" w:cs="Courier New"/>
@@ -8885,7 +8300,6 @@
               </w:rPr>
               <w:t>PAdES</w:t>
             </w:r>
-            <w:proofErr w:type="spellEnd"/>
             <w:r>
               <w:rPr>
                 <w:rFonts w:eastAsia="Times New Roman" w:cs="Arial"/>
@@ -8916,23 +8330,13 @@
                 <w:lang w:eastAsia="es-ES"/>
               </w:rPr>
             </w:pPr>
-            <w:proofErr w:type="spellStart"/>
             <w:r>
               <w:rPr>
                 <w:rFonts w:ascii="Courier New" w:eastAsia="Times New Roman" w:hAnsi="Courier New" w:cs="Courier New"/>
                 <w:color w:val="474747"/>
                 <w:lang w:eastAsia="es-ES"/>
               </w:rPr>
-              <w:t>CAdES</w:t>
-            </w:r>
-            <w:proofErr w:type="spellEnd"/>
-            <w:r>
-              <w:rPr>
-                <w:rFonts w:ascii="Courier New" w:eastAsia="Times New Roman" w:hAnsi="Courier New" w:cs="Courier New"/>
-                <w:color w:val="474747"/>
-                <w:lang w:eastAsia="es-ES"/>
-              </w:rPr>
-              <w:t xml:space="preserve"> </w:t>
+              <w:t xml:space="preserve">CAdES </w:t>
             </w:r>
           </w:p>
           <w:p>
@@ -8948,7 +8352,6 @@
                 <w:lang w:eastAsia="es-ES"/>
               </w:rPr>
             </w:pPr>
-            <w:proofErr w:type="spellStart"/>
             <w:r>
               <w:rPr>
                 <w:rFonts w:ascii="Courier New" w:eastAsia="Times New Roman" w:hAnsi="Courier New" w:cs="Courier New"/>
@@ -8957,7 +8360,6 @@
               </w:rPr>
               <w:t>XAdES</w:t>
             </w:r>
-            <w:proofErr w:type="spellEnd"/>
           </w:p>
         </w:tc>
       </w:tr>
@@ -8979,7 +8381,6 @@
                 <w:b/>
               </w:rPr>
             </w:pPr>
-            <w:proofErr w:type="spellStart"/>
             <w:r>
               <w:rPr>
                 <w:rFonts w:ascii="Courier New" w:eastAsia="Times New Roman" w:hAnsi="Courier New" w:cs="Courier New"/>
@@ -8992,7 +8393,6 @@
               </w:rPr>
               <w:t>defaultSignatureFormatOoxml</w:t>
             </w:r>
-            <w:proofErr w:type="spellEnd"/>
           </w:p>
         </w:tc>
         <w:tc>
@@ -9015,7 +8415,6 @@
                 <w:b/>
               </w:rPr>
             </w:pPr>
-            <w:proofErr w:type="spellStart"/>
             <w:r>
               <w:rPr>
                 <w:rFonts w:ascii="Courier New" w:eastAsia="Times New Roman" w:hAnsi="Courier New" w:cs="Courier New"/>
@@ -9026,7 +8425,6 @@
               </w:rPr>
               <w:t>String</w:t>
             </w:r>
-            <w:proofErr w:type="spellEnd"/>
           </w:p>
         </w:tc>
         <w:tc>
@@ -9117,43 +8515,7 @@
                 <w:color w:val="474747"/>
                 <w:lang w:val="en-US" w:eastAsia="es-ES"/>
               </w:rPr>
-              <w:t xml:space="preserve"> (</w:t>
-            </w:r>
-            <w:proofErr w:type="spellStart"/>
-            <w:r>
-              <w:rPr>
-                <w:rFonts w:eastAsia="Times New Roman" w:cs="Arial"/>
-                <w:color w:val="474747"/>
-                <w:lang w:val="en-US" w:eastAsia="es-ES"/>
-              </w:rPr>
-              <w:t>Por</w:t>
-            </w:r>
-            <w:proofErr w:type="spellEnd"/>
-            <w:r>
-              <w:rPr>
-                <w:rFonts w:eastAsia="Times New Roman" w:cs="Arial"/>
-                <w:color w:val="474747"/>
-                <w:lang w:val="en-US" w:eastAsia="es-ES"/>
-              </w:rPr>
-              <w:t xml:space="preserve"> </w:t>
-            </w:r>
-            <w:proofErr w:type="spellStart"/>
-            <w:r>
-              <w:rPr>
-                <w:rFonts w:eastAsia="Times New Roman" w:cs="Arial"/>
-                <w:color w:val="474747"/>
-                <w:lang w:val="en-US" w:eastAsia="es-ES"/>
-              </w:rPr>
-              <w:t>defecto</w:t>
-            </w:r>
-            <w:proofErr w:type="spellEnd"/>
-            <w:r>
-              <w:rPr>
-                <w:rFonts w:eastAsia="Times New Roman" w:cs="Arial"/>
-                <w:color w:val="474747"/>
-                <w:lang w:val="en-US" w:eastAsia="es-ES"/>
-              </w:rPr>
-              <w:t>)</w:t>
+              <w:t xml:space="preserve"> (Por defecto)</w:t>
             </w:r>
           </w:p>
           <w:p>
@@ -9169,23 +8531,13 @@
                 <w:lang w:eastAsia="es-ES"/>
               </w:rPr>
             </w:pPr>
-            <w:proofErr w:type="spellStart"/>
             <w:r>
               <w:rPr>
                 <w:rFonts w:ascii="Courier New" w:eastAsia="Times New Roman" w:hAnsi="Courier New" w:cs="Courier New"/>
                 <w:color w:val="474747"/>
                 <w:lang w:eastAsia="es-ES"/>
               </w:rPr>
-              <w:t>CAdES</w:t>
-            </w:r>
-            <w:proofErr w:type="spellEnd"/>
-            <w:r>
-              <w:rPr>
-                <w:rFonts w:ascii="Courier New" w:eastAsia="Times New Roman" w:hAnsi="Courier New" w:cs="Courier New"/>
-                <w:color w:val="474747"/>
-                <w:lang w:eastAsia="es-ES"/>
-              </w:rPr>
-              <w:t xml:space="preserve"> </w:t>
+              <w:t xml:space="preserve">CAdES </w:t>
             </w:r>
           </w:p>
           <w:p>
@@ -9201,7 +8553,6 @@
                 <w:lang w:eastAsia="es-ES"/>
               </w:rPr>
             </w:pPr>
-            <w:proofErr w:type="spellStart"/>
             <w:r>
               <w:rPr>
                 <w:rFonts w:ascii="Courier New" w:eastAsia="Times New Roman" w:hAnsi="Courier New" w:cs="Courier New"/>
@@ -9210,7 +8561,6 @@
               </w:rPr>
               <w:t>XAdES</w:t>
             </w:r>
-            <w:proofErr w:type="spellEnd"/>
           </w:p>
         </w:tc>
       </w:tr>
@@ -9232,7 +8582,6 @@
                 <w:b/>
               </w:rPr>
             </w:pPr>
-            <w:proofErr w:type="spellStart"/>
             <w:r>
               <w:rPr>
                 <w:rFonts w:ascii="Courier New" w:eastAsia="Times New Roman" w:hAnsi="Courier New" w:cs="Courier New"/>
@@ -9245,7 +8594,6 @@
               </w:rPr>
               <w:t>defaultSignatureFormatFacturae</w:t>
             </w:r>
-            <w:proofErr w:type="spellEnd"/>
           </w:p>
         </w:tc>
         <w:tc>
@@ -9268,7 +8616,6 @@
                 <w:b/>
               </w:rPr>
             </w:pPr>
-            <w:proofErr w:type="spellStart"/>
             <w:r>
               <w:rPr>
                 <w:rFonts w:ascii="Courier New" w:eastAsia="Times New Roman" w:hAnsi="Courier New" w:cs="Courier New"/>
@@ -9279,7 +8626,6 @@
               </w:rPr>
               <w:t>String</w:t>
             </w:r>
-            <w:proofErr w:type="spellEnd"/>
           </w:p>
         </w:tc>
         <w:tc>
@@ -9340,7 +8686,6 @@
                 <w:lang w:val="en-US" w:eastAsia="es-ES"/>
               </w:rPr>
             </w:pPr>
-            <w:proofErr w:type="spellStart"/>
             <w:r>
               <w:rPr>
                 <w:rFonts w:ascii="Courier New" w:eastAsia="Times New Roman" w:hAnsi="Courier New" w:cs="Courier New"/>
@@ -9349,50 +8694,13 @@
               </w:rPr>
               <w:t>FacturaE</w:t>
             </w:r>
-            <w:proofErr w:type="spellEnd"/>
             <w:r>
               <w:rPr>
                 <w:rFonts w:eastAsia="Times New Roman" w:cs="Arial"/>
                 <w:color w:val="474747"/>
                 <w:lang w:val="en-US" w:eastAsia="es-ES"/>
               </w:rPr>
-              <w:t xml:space="preserve"> (</w:t>
-            </w:r>
-            <w:proofErr w:type="spellStart"/>
-            <w:r>
-              <w:rPr>
-                <w:rFonts w:eastAsia="Times New Roman" w:cs="Arial"/>
-                <w:color w:val="474747"/>
-                <w:lang w:val="en-US" w:eastAsia="es-ES"/>
-              </w:rPr>
-              <w:t>Por</w:t>
-            </w:r>
-            <w:proofErr w:type="spellEnd"/>
-            <w:r>
-              <w:rPr>
-                <w:rFonts w:eastAsia="Times New Roman" w:cs="Arial"/>
-                <w:color w:val="474747"/>
-                <w:lang w:val="en-US" w:eastAsia="es-ES"/>
-              </w:rPr>
-              <w:t xml:space="preserve"> </w:t>
-            </w:r>
-            <w:proofErr w:type="spellStart"/>
-            <w:r>
-              <w:rPr>
-                <w:rFonts w:eastAsia="Times New Roman" w:cs="Arial"/>
-                <w:color w:val="474747"/>
-                <w:lang w:val="en-US" w:eastAsia="es-ES"/>
-              </w:rPr>
-              <w:t>defecto</w:t>
-            </w:r>
-            <w:proofErr w:type="spellEnd"/>
-            <w:r>
-              <w:rPr>
-                <w:rFonts w:eastAsia="Times New Roman" w:cs="Arial"/>
-                <w:color w:val="474747"/>
-                <w:lang w:val="en-US" w:eastAsia="es-ES"/>
-              </w:rPr>
-              <w:t>)</w:t>
+              <w:t xml:space="preserve"> (Por defecto)</w:t>
             </w:r>
           </w:p>
           <w:p>
@@ -9408,23 +8716,13 @@
                 <w:lang w:eastAsia="es-ES"/>
               </w:rPr>
             </w:pPr>
-            <w:proofErr w:type="spellStart"/>
             <w:r>
               <w:rPr>
                 <w:rFonts w:ascii="Courier New" w:eastAsia="Times New Roman" w:hAnsi="Courier New" w:cs="Courier New"/>
                 <w:color w:val="474747"/>
                 <w:lang w:eastAsia="es-ES"/>
               </w:rPr>
-              <w:t>CAdES</w:t>
-            </w:r>
-            <w:proofErr w:type="spellEnd"/>
-            <w:r>
-              <w:rPr>
-                <w:rFonts w:ascii="Courier New" w:eastAsia="Times New Roman" w:hAnsi="Courier New" w:cs="Courier New"/>
-                <w:color w:val="474747"/>
-                <w:lang w:eastAsia="es-ES"/>
-              </w:rPr>
-              <w:t xml:space="preserve"> </w:t>
+              <w:t xml:space="preserve">CAdES </w:t>
             </w:r>
           </w:p>
           <w:p>
@@ -9440,7 +8738,6 @@
                 <w:lang w:eastAsia="es-ES"/>
               </w:rPr>
             </w:pPr>
-            <w:proofErr w:type="spellStart"/>
             <w:r>
               <w:rPr>
                 <w:rFonts w:ascii="Courier New" w:eastAsia="Times New Roman" w:hAnsi="Courier New" w:cs="Courier New"/>
@@ -9450,7 +8747,6 @@
               <w:lastRenderedPageBreak/>
               <w:t>XAdES</w:t>
             </w:r>
-            <w:proofErr w:type="spellEnd"/>
           </w:p>
         </w:tc>
       </w:tr>
@@ -9472,7 +8768,6 @@
                 <w:b/>
               </w:rPr>
             </w:pPr>
-            <w:proofErr w:type="spellStart"/>
             <w:r>
               <w:rPr>
                 <w:rFonts w:ascii="Courier New" w:eastAsia="Times New Roman" w:hAnsi="Courier New" w:cs="Courier New"/>
@@ -9486,7 +8781,6 @@
               <w:lastRenderedPageBreak/>
               <w:t>defaultSignatureFormatXml</w:t>
             </w:r>
-            <w:proofErr w:type="spellEnd"/>
           </w:p>
         </w:tc>
         <w:tc>
@@ -9509,7 +8803,6 @@
                 <w:b/>
               </w:rPr>
             </w:pPr>
-            <w:proofErr w:type="spellStart"/>
             <w:r>
               <w:rPr>
                 <w:rFonts w:ascii="Courier New" w:eastAsia="Times New Roman" w:hAnsi="Courier New" w:cs="Courier New"/>
@@ -9520,7 +8813,6 @@
               </w:rPr>
               <w:t>String</w:t>
             </w:r>
-            <w:proofErr w:type="spellEnd"/>
           </w:p>
         </w:tc>
         <w:tc>
@@ -9581,7 +8873,6 @@
                 <w:lang w:eastAsia="es-ES"/>
               </w:rPr>
             </w:pPr>
-            <w:proofErr w:type="spellStart"/>
             <w:r>
               <w:rPr>
                 <w:rFonts w:ascii="Courier New" w:eastAsia="Times New Roman" w:hAnsi="Courier New" w:cs="Courier New"/>
@@ -9590,7 +8881,6 @@
               </w:rPr>
               <w:t>XAdES</w:t>
             </w:r>
-            <w:proofErr w:type="spellEnd"/>
             <w:r>
               <w:rPr>
                 <w:rFonts w:eastAsia="Times New Roman" w:cs="Arial"/>
@@ -9613,7 +8903,6 @@
                 <w:lang w:eastAsia="es-ES"/>
               </w:rPr>
             </w:pPr>
-            <w:proofErr w:type="spellStart"/>
             <w:r>
               <w:rPr>
                 <w:rFonts w:ascii="Courier New" w:eastAsia="Times New Roman" w:hAnsi="Courier New" w:cs="Courier New"/>
@@ -9622,7 +8911,6 @@
               </w:rPr>
               <w:t>CAdES</w:t>
             </w:r>
-            <w:proofErr w:type="spellEnd"/>
             <w:r>
               <w:rPr>
                 <w:rFonts w:eastAsia="Times New Roman" w:cs="Arial"/>
@@ -9652,7 +8940,6 @@
                 <w:b/>
               </w:rPr>
             </w:pPr>
-            <w:proofErr w:type="spellStart"/>
             <w:r>
               <w:rPr>
                 <w:rFonts w:ascii="Courier New" w:eastAsia="Times New Roman" w:hAnsi="Courier New" w:cs="Courier New"/>
@@ -9665,7 +8952,6 @@
               </w:rPr>
               <w:t>defaultSignatureFormatOdf</w:t>
             </w:r>
-            <w:proofErr w:type="spellEnd"/>
           </w:p>
         </w:tc>
         <w:tc>
@@ -9688,7 +8974,6 @@
                 <w:b/>
               </w:rPr>
             </w:pPr>
-            <w:proofErr w:type="spellStart"/>
             <w:r>
               <w:rPr>
                 <w:rFonts w:ascii="Courier New" w:eastAsia="Times New Roman" w:hAnsi="Courier New" w:cs="Courier New"/>
@@ -9699,7 +8984,6 @@
               </w:rPr>
               <w:t>String</w:t>
             </w:r>
-            <w:proofErr w:type="spellEnd"/>
           </w:p>
         </w:tc>
         <w:tc>
@@ -9736,25 +9020,7 @@
                 <w:color w:val="474747"/>
                 <w:lang w:eastAsia="es-ES"/>
               </w:rPr>
-              <w:t>en el que se firmarán los documentos ODF (</w:t>
-            </w:r>
-            <w:proofErr w:type="spellStart"/>
-            <w:r>
-              <w:rPr>
-                <w:rFonts w:eastAsia="Times New Roman" w:cs="Arial"/>
-                <w:color w:val="474747"/>
-                <w:lang w:eastAsia="es-ES"/>
-              </w:rPr>
-              <w:t>LibreOffice</w:t>
-            </w:r>
-            <w:proofErr w:type="spellEnd"/>
-            <w:r>
-              <w:rPr>
-                <w:rFonts w:eastAsia="Times New Roman" w:cs="Arial"/>
-                <w:color w:val="474747"/>
-                <w:lang w:eastAsia="es-ES"/>
-              </w:rPr>
-              <w:t>, OpenOffice.org…)</w:t>
+              <w:t>en el que se firmarán los documentos ODF (LibreOffice, OpenOffice.org…)</w:t>
             </w:r>
             <w:r>
               <w:rPr>
@@ -9784,43 +9050,7 @@
                 <w:color w:val="474747"/>
                 <w:lang w:eastAsia="es-ES"/>
               </w:rPr>
-              <w:t xml:space="preserve">ODF (Open </w:t>
-            </w:r>
-            <w:proofErr w:type="spellStart"/>
-            <w:r>
-              <w:rPr>
-                <w:rFonts w:ascii="Courier New" w:eastAsia="Times New Roman" w:hAnsi="Courier New" w:cs="Courier New"/>
-                <w:color w:val="474747"/>
-                <w:lang w:eastAsia="es-ES"/>
-              </w:rPr>
-              <w:t>Document</w:t>
-            </w:r>
-            <w:proofErr w:type="spellEnd"/>
-            <w:r>
-              <w:rPr>
-                <w:rFonts w:ascii="Courier New" w:eastAsia="Times New Roman" w:hAnsi="Courier New" w:cs="Courier New"/>
-                <w:color w:val="474747"/>
-                <w:lang w:eastAsia="es-ES"/>
-              </w:rPr>
-              <w:t xml:space="preserve"> </w:t>
-            </w:r>
-            <w:proofErr w:type="spellStart"/>
-            <w:r>
-              <w:rPr>
-                <w:rFonts w:ascii="Courier New" w:eastAsia="Times New Roman" w:hAnsi="Courier New" w:cs="Courier New"/>
-                <w:color w:val="474747"/>
-                <w:lang w:eastAsia="es-ES"/>
-              </w:rPr>
-              <w:t>Format</w:t>
-            </w:r>
-            <w:proofErr w:type="spellEnd"/>
-            <w:r>
-              <w:rPr>
-                <w:rFonts w:ascii="Courier New" w:eastAsia="Times New Roman" w:hAnsi="Courier New" w:cs="Courier New"/>
-                <w:color w:val="474747"/>
-                <w:lang w:eastAsia="es-ES"/>
-              </w:rPr>
-              <w:t xml:space="preserve">) </w:t>
+              <w:t xml:space="preserve">ODF (Open Document Format) </w:t>
             </w:r>
             <w:r>
               <w:rPr>
@@ -9844,23 +9074,13 @@
                 <w:lang w:eastAsia="es-ES"/>
               </w:rPr>
             </w:pPr>
-            <w:proofErr w:type="spellStart"/>
             <w:r>
               <w:rPr>
                 <w:rFonts w:ascii="Courier New" w:eastAsia="Times New Roman" w:hAnsi="Courier New" w:cs="Courier New"/>
                 <w:color w:val="474747"/>
                 <w:lang w:eastAsia="es-ES"/>
               </w:rPr>
-              <w:t>CAdES</w:t>
-            </w:r>
-            <w:proofErr w:type="spellEnd"/>
-            <w:r>
-              <w:rPr>
-                <w:rFonts w:ascii="Courier New" w:eastAsia="Times New Roman" w:hAnsi="Courier New" w:cs="Courier New"/>
-                <w:color w:val="474747"/>
-                <w:lang w:eastAsia="es-ES"/>
-              </w:rPr>
-              <w:t xml:space="preserve"> </w:t>
+              <w:t xml:space="preserve">CAdES </w:t>
             </w:r>
           </w:p>
           <w:p>
@@ -9876,7 +9096,6 @@
                 <w:lang w:eastAsia="es-ES"/>
               </w:rPr>
             </w:pPr>
-            <w:proofErr w:type="spellStart"/>
             <w:r>
               <w:rPr>
                 <w:rFonts w:ascii="Courier New" w:eastAsia="Times New Roman" w:hAnsi="Courier New" w:cs="Courier New"/>
@@ -9885,7 +9104,6 @@
               </w:rPr>
               <w:t>XAdES</w:t>
             </w:r>
-            <w:proofErr w:type="spellEnd"/>
           </w:p>
         </w:tc>
       </w:tr>
@@ -9907,7 +9125,6 @@
                 <w:b/>
               </w:rPr>
             </w:pPr>
-            <w:proofErr w:type="spellStart"/>
             <w:r>
               <w:rPr>
                 <w:rFonts w:ascii="Courier New" w:eastAsia="Times New Roman" w:hAnsi="Courier New" w:cs="Courier New"/>
@@ -9920,7 +9137,6 @@
               </w:rPr>
               <w:t>defaultSignatureFormatBin</w:t>
             </w:r>
-            <w:proofErr w:type="spellEnd"/>
           </w:p>
         </w:tc>
         <w:tc>
@@ -9943,7 +9159,6 @@
                 <w:b/>
               </w:rPr>
             </w:pPr>
-            <w:proofErr w:type="spellStart"/>
             <w:r>
               <w:rPr>
                 <w:rFonts w:ascii="Courier New" w:eastAsia="Times New Roman" w:hAnsi="Courier New" w:cs="Courier New"/>
@@ -9954,7 +9169,6 @@
               </w:rPr>
               <w:t>String</w:t>
             </w:r>
-            <w:proofErr w:type="spellEnd"/>
           </w:p>
         </w:tc>
         <w:tc>
@@ -10023,7 +9237,6 @@
                 <w:lang w:eastAsia="es-ES"/>
               </w:rPr>
             </w:pPr>
-            <w:proofErr w:type="spellStart"/>
             <w:r>
               <w:rPr>
                 <w:rFonts w:ascii="Courier New" w:eastAsia="Times New Roman" w:hAnsi="Courier New" w:cs="Courier New"/>
@@ -10032,7 +9245,6 @@
               </w:rPr>
               <w:t>CAdES</w:t>
             </w:r>
-            <w:proofErr w:type="spellEnd"/>
             <w:r>
               <w:rPr>
                 <w:rFonts w:eastAsia="Times New Roman" w:cs="Arial"/>
@@ -10063,7 +9275,6 @@
                 <w:lang w:eastAsia="es-ES"/>
               </w:rPr>
             </w:pPr>
-            <w:proofErr w:type="spellStart"/>
             <w:r>
               <w:rPr>
                 <w:rFonts w:ascii="Courier New" w:eastAsia="Times New Roman" w:hAnsi="Courier New" w:cs="Courier New"/>
@@ -10072,7 +9283,6 @@
               </w:rPr>
               <w:t>XAdES</w:t>
             </w:r>
-            <w:proofErr w:type="spellEnd"/>
           </w:p>
         </w:tc>
       </w:tr>
@@ -10093,7 +9303,6 @@
                 <w:b/>
               </w:rPr>
             </w:pPr>
-            <w:proofErr w:type="spellStart"/>
             <w:r>
               <w:rPr>
                 <w:rFonts w:ascii="Courier New" w:eastAsia="Times New Roman" w:hAnsi="Courier New" w:cs="Courier New"/>
@@ -10106,7 +9315,6 @@
               </w:rPr>
               <w:t>proxySelected</w:t>
             </w:r>
-            <w:proofErr w:type="spellEnd"/>
           </w:p>
         </w:tc>
         <w:tc>
@@ -10251,7 +9459,6 @@
                 <w:b/>
               </w:rPr>
             </w:pPr>
-            <w:proofErr w:type="spellStart"/>
             <w:r>
               <w:rPr>
                 <w:rFonts w:ascii="Courier New" w:eastAsia="Times New Roman" w:hAnsi="Courier New" w:cs="Courier New"/>
@@ -10264,7 +9471,6 @@
               </w:rPr>
               <w:t>proxyHost</w:t>
             </w:r>
-            <w:proofErr w:type="spellEnd"/>
           </w:p>
         </w:tc>
         <w:tc>
@@ -10287,7 +9493,6 @@
                 <w:b/>
               </w:rPr>
             </w:pPr>
-            <w:proofErr w:type="spellStart"/>
             <w:r>
               <w:rPr>
                 <w:rFonts w:ascii="Courier New" w:eastAsia="Times New Roman" w:hAnsi="Courier New" w:cs="Courier New"/>
@@ -10298,7 +9503,6 @@
               </w:rPr>
               <w:t>String</w:t>
             </w:r>
-            <w:proofErr w:type="spellEnd"/>
           </w:p>
         </w:tc>
         <w:tc>
@@ -10349,7 +9553,6 @@
                 <w:b/>
               </w:rPr>
             </w:pPr>
-            <w:proofErr w:type="spellStart"/>
             <w:r>
               <w:rPr>
                 <w:rFonts w:ascii="Courier New" w:eastAsia="Times New Roman" w:hAnsi="Courier New" w:cs="Courier New"/>
@@ -10362,7 +9565,6 @@
               </w:rPr>
               <w:t>proxyPort</w:t>
             </w:r>
-            <w:proofErr w:type="spellEnd"/>
           </w:p>
         </w:tc>
         <w:tc>
@@ -10385,7 +9587,6 @@
                 <w:b/>
               </w:rPr>
             </w:pPr>
-            <w:proofErr w:type="spellStart"/>
             <w:r>
               <w:rPr>
                 <w:rFonts w:ascii="Courier New" w:eastAsia="Times New Roman" w:hAnsi="Courier New" w:cs="Courier New"/>
@@ -10396,7 +9597,6 @@
               </w:rPr>
               <w:t>String</w:t>
             </w:r>
-            <w:proofErr w:type="spellEnd"/>
           </w:p>
         </w:tc>
         <w:tc>
@@ -10447,7 +9647,6 @@
                 <w:b/>
               </w:rPr>
             </w:pPr>
-            <w:proofErr w:type="spellStart"/>
             <w:r>
               <w:rPr>
                 <w:rFonts w:ascii="Courier New" w:eastAsia="Times New Roman" w:hAnsi="Courier New" w:cs="Courier New"/>
@@ -10461,7 +9660,6 @@
               <w:lastRenderedPageBreak/>
               <w:t>proxyUsername</w:t>
             </w:r>
-            <w:proofErr w:type="spellEnd"/>
           </w:p>
         </w:tc>
         <w:tc>
@@ -10484,7 +9682,6 @@
                 <w:b/>
               </w:rPr>
             </w:pPr>
-            <w:proofErr w:type="spellStart"/>
             <w:r>
               <w:rPr>
                 <w:rFonts w:ascii="Courier New" w:eastAsia="Times New Roman" w:hAnsi="Courier New" w:cs="Courier New"/>
@@ -10495,7 +9692,6 @@
               </w:rPr>
               <w:t>String</w:t>
             </w:r>
-            <w:proofErr w:type="spellEnd"/>
           </w:p>
         </w:tc>
         <w:tc>
@@ -10546,7 +9742,6 @@
                 <w:b/>
               </w:rPr>
             </w:pPr>
-            <w:proofErr w:type="spellStart"/>
             <w:r>
               <w:rPr>
                 <w:rFonts w:ascii="Courier New" w:eastAsia="Times New Roman" w:hAnsi="Courier New" w:cs="Courier New"/>
@@ -10559,7 +9754,6 @@
               </w:rPr>
               <w:t>proxyPassword</w:t>
             </w:r>
-            <w:proofErr w:type="spellEnd"/>
           </w:p>
         </w:tc>
         <w:tc>
@@ -10582,7 +9776,6 @@
                 <w:b/>
               </w:rPr>
             </w:pPr>
-            <w:proofErr w:type="spellStart"/>
             <w:r>
               <w:rPr>
                 <w:rFonts w:ascii="Courier New" w:eastAsia="Times New Roman" w:hAnsi="Courier New" w:cs="Courier New"/>
@@ -10593,7 +9786,6 @@
               </w:rPr>
               <w:t>String</w:t>
             </w:r>
-            <w:proofErr w:type="spellEnd"/>
           </w:p>
         </w:tc>
         <w:tc>
@@ -10634,15 +9826,7 @@
         <w:pStyle w:val="Heading4"/>
       </w:pPr>
       <w:r>
-        <w:t xml:space="preserve">Firmas </w:t>
-      </w:r>
-      <w:proofErr w:type="spellStart"/>
-      <w:r>
-        <w:t>PAdES</w:t>
-      </w:r>
-      <w:proofErr w:type="spellEnd"/>
-      <w:r>
-        <w:t xml:space="preserve"> (PDF)</w:t>
+        <w:t>Firmas PAdES (PDF)</w:t>
       </w:r>
     </w:p>
     <w:tbl>
@@ -10764,7 +9948,6 @@
                 <w:b/>
               </w:rPr>
             </w:pPr>
-            <w:proofErr w:type="spellStart"/>
             <w:r>
               <w:rPr>
                 <w:rFonts w:ascii="Courier New" w:eastAsia="Times New Roman" w:hAnsi="Courier New" w:cs="Courier New"/>
@@ -10777,7 +9960,6 @@
               </w:rPr>
               <w:t>padesPolicyIdentifier</w:t>
             </w:r>
-            <w:proofErr w:type="spellEnd"/>
           </w:p>
         </w:tc>
         <w:tc>
@@ -10799,7 +9981,6 @@
                 <w:b/>
               </w:rPr>
             </w:pPr>
-            <w:proofErr w:type="spellStart"/>
             <w:r>
               <w:rPr>
                 <w:rFonts w:ascii="Courier New" w:eastAsia="Times New Roman" w:hAnsi="Courier New" w:cs="Courier New"/>
@@ -10810,7 +9991,6 @@
               </w:rPr>
               <w:t>String</w:t>
             </w:r>
-            <w:proofErr w:type="spellEnd"/>
           </w:p>
         </w:tc>
         <w:tc>
@@ -10836,18 +10016,8 @@
                 <w:color w:val="474747"/>
                 <w:lang w:eastAsia="es-ES"/>
               </w:rPr>
-              <w:t xml:space="preserve">Identificador de la política de firma para </w:t>
-            </w:r>
-            <w:proofErr w:type="spellStart"/>
-            <w:r>
-              <w:rPr>
-                <w:rFonts w:eastAsia="Times New Roman" w:cs="Arial"/>
-                <w:color w:val="474747"/>
-                <w:lang w:eastAsia="es-ES"/>
-              </w:rPr>
-              <w:t>PAdES</w:t>
-            </w:r>
-            <w:proofErr w:type="spellEnd"/>
+              <w:t>Identificador de la política de firma para PAdES</w:t>
+            </w:r>
             <w:r>
               <w:rPr>
                 <w:rFonts w:cs="Arial"/>
@@ -10874,7 +10044,6 @@
                 <w:b/>
               </w:rPr>
             </w:pPr>
-            <w:proofErr w:type="spellStart"/>
             <w:r>
               <w:rPr>
                 <w:rFonts w:ascii="Courier New" w:eastAsia="Times New Roman" w:hAnsi="Courier New" w:cs="Courier New"/>
@@ -10887,7 +10056,6 @@
               </w:rPr>
               <w:t>padesPolicyIdentifierHash</w:t>
             </w:r>
-            <w:proofErr w:type="spellEnd"/>
           </w:p>
         </w:tc>
         <w:tc>
@@ -10909,7 +10077,6 @@
                 <w:b/>
               </w:rPr>
             </w:pPr>
-            <w:proofErr w:type="spellStart"/>
             <w:r>
               <w:rPr>
                 <w:rFonts w:ascii="Courier New" w:eastAsia="Times New Roman" w:hAnsi="Courier New" w:cs="Courier New"/>
@@ -10920,7 +10087,6 @@
               </w:rPr>
               <w:t>String</w:t>
             </w:r>
-            <w:proofErr w:type="spellEnd"/>
           </w:p>
         </w:tc>
         <w:tc>
@@ -10946,25 +10112,7 @@
                 <w:color w:val="474747"/>
                 <w:lang w:eastAsia="es-ES"/>
               </w:rPr>
-              <w:t xml:space="preserve">Huella digital, en Base64, del identificador de la política de firma para </w:t>
-            </w:r>
-            <w:proofErr w:type="spellStart"/>
-            <w:r>
-              <w:rPr>
-                <w:rFonts w:eastAsia="Times New Roman" w:cs="Arial"/>
-                <w:color w:val="474747"/>
-                <w:lang w:eastAsia="es-ES"/>
-              </w:rPr>
-              <w:t>PAdES</w:t>
-            </w:r>
-            <w:proofErr w:type="spellEnd"/>
-            <w:r>
-              <w:rPr>
-                <w:rFonts w:eastAsia="Times New Roman" w:cs="Arial"/>
-                <w:color w:val="474747"/>
-                <w:lang w:eastAsia="es-ES"/>
-              </w:rPr>
-              <w:t>.</w:t>
+              <w:t>Huella digital, en Base64, del identificador de la política de firma para PAdES.</w:t>
             </w:r>
           </w:p>
         </w:tc>
@@ -10985,7 +10133,6 @@
                 <w:b/>
               </w:rPr>
             </w:pPr>
-            <w:proofErr w:type="spellStart"/>
             <w:r>
               <w:rPr>
                 <w:rFonts w:ascii="Courier New" w:eastAsia="Times New Roman" w:hAnsi="Courier New" w:cs="Courier New"/>
@@ -10998,7 +10145,6 @@
               </w:rPr>
               <w:t>padesPolicyIdentifierHashAlgorithm</w:t>
             </w:r>
-            <w:proofErr w:type="spellEnd"/>
           </w:p>
         </w:tc>
         <w:tc>
@@ -11020,7 +10166,6 @@
                 <w:b/>
               </w:rPr>
             </w:pPr>
-            <w:proofErr w:type="spellStart"/>
             <w:r>
               <w:rPr>
                 <w:rFonts w:ascii="Courier New" w:eastAsia="Times New Roman" w:hAnsi="Courier New" w:cs="Courier New"/>
@@ -11031,7 +10176,6 @@
               </w:rPr>
               <w:t>String</w:t>
             </w:r>
-            <w:proofErr w:type="spellEnd"/>
           </w:p>
         </w:tc>
         <w:tc>
@@ -11059,25 +10203,7 @@
                 <w:color w:val="474747"/>
                 <w:lang w:eastAsia="es-ES"/>
               </w:rPr>
-              <w:t xml:space="preserve">Algoritmo de la huella digital del identificador de la política de firma para </w:t>
-            </w:r>
-            <w:proofErr w:type="spellStart"/>
-            <w:r>
-              <w:rPr>
-                <w:rFonts w:eastAsia="Times New Roman" w:cs="Arial"/>
-                <w:color w:val="474747"/>
-                <w:lang w:eastAsia="es-ES"/>
-              </w:rPr>
-              <w:t>PAdES</w:t>
-            </w:r>
-            <w:proofErr w:type="spellEnd"/>
-            <w:r>
-              <w:rPr>
-                <w:rFonts w:eastAsia="Times New Roman" w:cs="Arial"/>
-                <w:color w:val="474747"/>
-                <w:lang w:eastAsia="es-ES"/>
-              </w:rPr>
-              <w:t xml:space="preserve">. Esta preferencia debe tener uno de estos valores: </w:t>
+              <w:t xml:space="preserve">Algoritmo de la huella digital del identificador de la política de firma para PAdES. Esta preferencia debe tener uno de estos valores: </w:t>
             </w:r>
           </w:p>
           <w:p>
@@ -11192,7 +10318,6 @@
                 <w:b/>
               </w:rPr>
             </w:pPr>
-            <w:proofErr w:type="spellStart"/>
             <w:r>
               <w:rPr>
                 <w:rFonts w:ascii="Courier New" w:eastAsia="Times New Roman" w:hAnsi="Courier New" w:cs="Courier New"/>
@@ -11205,7 +10330,6 @@
               </w:rPr>
               <w:t>padesPolicyQualifier</w:t>
             </w:r>
-            <w:proofErr w:type="spellEnd"/>
           </w:p>
         </w:tc>
         <w:tc>
@@ -11227,7 +10351,6 @@
                 <w:b/>
               </w:rPr>
             </w:pPr>
-            <w:proofErr w:type="spellStart"/>
             <w:r>
               <w:rPr>
                 <w:rFonts w:ascii="Courier New" w:eastAsia="Times New Roman" w:hAnsi="Courier New" w:cs="Courier New"/>
@@ -11238,7 +10361,6 @@
               </w:rPr>
               <w:t>String</w:t>
             </w:r>
-            <w:proofErr w:type="spellEnd"/>
           </w:p>
         </w:tc>
         <w:tc>
@@ -11264,18 +10386,8 @@
                 <w:color w:val="474747"/>
                 <w:lang w:eastAsia="es-ES"/>
               </w:rPr>
-              <w:t xml:space="preserve">Calificador de la política de firma para </w:t>
-            </w:r>
-            <w:proofErr w:type="spellStart"/>
-            <w:r>
-              <w:rPr>
-                <w:rFonts w:eastAsia="Times New Roman" w:cs="Arial"/>
-                <w:color w:val="474747"/>
-                <w:lang w:eastAsia="es-ES"/>
-              </w:rPr>
-              <w:t>PAdES</w:t>
-            </w:r>
-            <w:proofErr w:type="spellEnd"/>
+              <w:t>Calificador de la política de firma para PAdES</w:t>
+            </w:r>
             <w:r>
               <w:rPr>
                 <w:rFonts w:eastAsia="Times New Roman" w:cs="Arial"/>
@@ -11303,7 +10415,6 @@
                 <w:b/>
               </w:rPr>
             </w:pPr>
-            <w:proofErr w:type="spellStart"/>
             <w:r>
               <w:rPr>
                 <w:rFonts w:ascii="Courier New" w:eastAsia="Times New Roman" w:hAnsi="Courier New" w:cs="Courier New"/>
@@ -11316,7 +10427,6 @@
               </w:rPr>
               <w:t>padesSignReason</w:t>
             </w:r>
-            <w:proofErr w:type="spellEnd"/>
           </w:p>
         </w:tc>
         <w:tc>
@@ -11338,7 +10448,6 @@
                 <w:b/>
               </w:rPr>
             </w:pPr>
-            <w:proofErr w:type="spellStart"/>
             <w:r>
               <w:rPr>
                 <w:rFonts w:ascii="Courier New" w:eastAsia="Times New Roman" w:hAnsi="Courier New" w:cs="Courier New"/>
@@ -11349,7 +10458,6 @@
               </w:rPr>
               <w:t>String</w:t>
             </w:r>
-            <w:proofErr w:type="spellEnd"/>
           </w:p>
         </w:tc>
         <w:tc>
@@ -11375,25 +10483,7 @@
                 <w:color w:val="474747"/>
                 <w:lang w:eastAsia="es-ES"/>
               </w:rPr>
-              <w:t xml:space="preserve">Motivo de la firma en firmas </w:t>
-            </w:r>
-            <w:proofErr w:type="spellStart"/>
-            <w:r>
-              <w:rPr>
-                <w:rFonts w:eastAsia="Times New Roman" w:cs="Arial"/>
-                <w:color w:val="474747"/>
-                <w:lang w:eastAsia="es-ES"/>
-              </w:rPr>
-              <w:t>PAdES</w:t>
-            </w:r>
-            <w:proofErr w:type="spellEnd"/>
-            <w:r>
-              <w:rPr>
-                <w:rFonts w:eastAsia="Times New Roman" w:cs="Arial"/>
-                <w:color w:val="474747"/>
-                <w:lang w:eastAsia="es-ES"/>
-              </w:rPr>
-              <w:t>.</w:t>
+              <w:t>Motivo de la firma en firmas PAdES.</w:t>
             </w:r>
           </w:p>
         </w:tc>
@@ -11414,7 +10504,6 @@
                 <w:b/>
               </w:rPr>
             </w:pPr>
-            <w:proofErr w:type="spellStart"/>
             <w:r>
               <w:rPr>
                 <w:rFonts w:ascii="Courier New" w:eastAsia="Times New Roman" w:hAnsi="Courier New" w:cs="Courier New"/>
@@ -11427,7 +10516,6 @@
               </w:rPr>
               <w:t>padesSignProductionCity</w:t>
             </w:r>
-            <w:proofErr w:type="spellEnd"/>
           </w:p>
         </w:tc>
         <w:tc>
@@ -11449,7 +10537,6 @@
                 <w:b/>
               </w:rPr>
             </w:pPr>
-            <w:proofErr w:type="spellStart"/>
             <w:r>
               <w:rPr>
                 <w:rFonts w:ascii="Courier New" w:eastAsia="Times New Roman" w:hAnsi="Courier New" w:cs="Courier New"/>
@@ -11460,7 +10547,6 @@
               </w:rPr>
               <w:t>String</w:t>
             </w:r>
-            <w:proofErr w:type="spellEnd"/>
           </w:p>
         </w:tc>
         <w:tc>
@@ -11486,25 +10572,7 @@
                 <w:color w:val="474747"/>
                 <w:lang w:eastAsia="es-ES"/>
               </w:rPr>
-              <w:t xml:space="preserve">Ciudad de firma para firmas </w:t>
-            </w:r>
-            <w:proofErr w:type="spellStart"/>
-            <w:r>
-              <w:rPr>
-                <w:rFonts w:eastAsia="Times New Roman" w:cs="Arial"/>
-                <w:color w:val="474747"/>
-                <w:lang w:eastAsia="es-ES"/>
-              </w:rPr>
-              <w:t>PAdES</w:t>
-            </w:r>
-            <w:proofErr w:type="spellEnd"/>
-            <w:r>
-              <w:rPr>
-                <w:rFonts w:eastAsia="Times New Roman" w:cs="Arial"/>
-                <w:color w:val="474747"/>
-                <w:lang w:eastAsia="es-ES"/>
-              </w:rPr>
-              <w:t>.</w:t>
+              <w:t>Ciudad de firma para firmas PAdES.</w:t>
             </w:r>
           </w:p>
         </w:tc>
@@ -11525,7 +10593,6 @@
                 <w:b/>
               </w:rPr>
             </w:pPr>
-            <w:proofErr w:type="spellStart"/>
             <w:r>
               <w:rPr>
                 <w:rFonts w:ascii="Courier New" w:eastAsia="Times New Roman" w:hAnsi="Courier New" w:cs="Courier New"/>
@@ -11538,7 +10605,6 @@
               </w:rPr>
               <w:t>padesSignerContact</w:t>
             </w:r>
-            <w:proofErr w:type="spellEnd"/>
           </w:p>
         </w:tc>
         <w:tc>
@@ -11560,7 +10626,6 @@
                 <w:b/>
               </w:rPr>
             </w:pPr>
-            <w:proofErr w:type="spellStart"/>
             <w:r>
               <w:rPr>
                 <w:rFonts w:ascii="Courier New" w:eastAsia="Times New Roman" w:hAnsi="Courier New" w:cs="Courier New"/>
@@ -11571,7 +10636,6 @@
               </w:rPr>
               <w:t>String</w:t>
             </w:r>
-            <w:proofErr w:type="spellEnd"/>
           </w:p>
         </w:tc>
         <w:tc>
@@ -11597,25 +10661,7 @@
                 <w:color w:val="474747"/>
                 <w:lang w:eastAsia="es-ES"/>
               </w:rPr>
-              <w:t xml:space="preserve">Contacto del firmante en firmas </w:t>
-            </w:r>
-            <w:proofErr w:type="spellStart"/>
-            <w:r>
-              <w:rPr>
-                <w:rFonts w:eastAsia="Times New Roman" w:cs="Arial"/>
-                <w:color w:val="474747"/>
-                <w:lang w:eastAsia="es-ES"/>
-              </w:rPr>
-              <w:t>PAdES</w:t>
-            </w:r>
-            <w:proofErr w:type="spellEnd"/>
-            <w:r>
-              <w:rPr>
-                <w:rFonts w:eastAsia="Times New Roman" w:cs="Arial"/>
-                <w:color w:val="474747"/>
-                <w:lang w:eastAsia="es-ES"/>
-              </w:rPr>
-              <w:t>.</w:t>
+              <w:t>Contacto del firmante en firmas PAdES.</w:t>
             </w:r>
           </w:p>
         </w:tc>
@@ -11636,7 +10682,6 @@
                 <w:b/>
               </w:rPr>
             </w:pPr>
-            <w:proofErr w:type="spellStart"/>
             <w:r>
               <w:rPr>
                 <w:rFonts w:ascii="Courier New" w:eastAsia="Times New Roman" w:hAnsi="Courier New" w:cs="Courier New"/>
@@ -11650,7 +10695,6 @@
               <w:lastRenderedPageBreak/>
               <w:t>padesBasicFormat</w:t>
             </w:r>
-            <w:proofErr w:type="spellEnd"/>
           </w:p>
         </w:tc>
         <w:tc>
@@ -11672,7 +10716,6 @@
                 <w:b/>
               </w:rPr>
             </w:pPr>
-            <w:proofErr w:type="spellStart"/>
             <w:r>
               <w:rPr>
                 <w:rFonts w:ascii="Courier New" w:eastAsia="Times New Roman" w:hAnsi="Courier New" w:cs="Courier New"/>
@@ -11683,7 +10726,6 @@
               </w:rPr>
               <w:t>String</w:t>
             </w:r>
-            <w:proofErr w:type="spellEnd"/>
           </w:p>
         </w:tc>
         <w:tc>
@@ -11711,25 +10753,7 @@
                 <w:color w:val="474747"/>
                 <w:lang w:eastAsia="es-ES"/>
               </w:rPr>
-              <w:t xml:space="preserve">Formato de firma </w:t>
-            </w:r>
-            <w:proofErr w:type="spellStart"/>
-            <w:r>
-              <w:rPr>
-                <w:rFonts w:eastAsia="Times New Roman" w:cs="Arial"/>
-                <w:color w:val="474747"/>
-                <w:lang w:eastAsia="es-ES"/>
-              </w:rPr>
-              <w:t>PAdES</w:t>
-            </w:r>
-            <w:proofErr w:type="spellEnd"/>
-            <w:r>
-              <w:rPr>
-                <w:rFonts w:eastAsia="Times New Roman" w:cs="Arial"/>
-                <w:color w:val="474747"/>
-                <w:lang w:eastAsia="es-ES"/>
-              </w:rPr>
-              <w:t xml:space="preserve">. Esta preferencia debe tener uno de estos valores: </w:t>
+              <w:t xml:space="preserve">Formato de firma PAdES. Esta preferencia debe tener uno de estos valores: </w:t>
             </w:r>
           </w:p>
           <w:p>
@@ -11746,23 +10770,13 @@
                 <w:lang w:eastAsia="es-ES"/>
               </w:rPr>
             </w:pPr>
-            <w:proofErr w:type="spellStart"/>
             <w:r>
               <w:rPr>
                 <w:rFonts w:ascii="Courier New" w:eastAsia="Times New Roman" w:hAnsi="Courier New" w:cs="Courier New"/>
                 <w:color w:val="474747"/>
                 <w:lang w:eastAsia="es-ES"/>
               </w:rPr>
-              <w:t>PAdES</w:t>
-            </w:r>
-            <w:proofErr w:type="spellEnd"/>
-            <w:r>
-              <w:rPr>
-                <w:rFonts w:ascii="Courier New" w:eastAsia="Times New Roman" w:hAnsi="Courier New" w:cs="Courier New"/>
-                <w:color w:val="474747"/>
-                <w:lang w:eastAsia="es-ES"/>
-              </w:rPr>
-              <w:t xml:space="preserve">-BES </w:t>
+              <w:t xml:space="preserve">PAdES-BES </w:t>
             </w:r>
           </w:p>
           <w:p>
@@ -11777,23 +10791,13 @@
                 <w:b/>
               </w:rPr>
             </w:pPr>
-            <w:proofErr w:type="spellStart"/>
             <w:r>
               <w:rPr>
                 <w:rFonts w:ascii="Courier New" w:eastAsia="Times New Roman" w:hAnsi="Courier New" w:cs="Courier New"/>
                 <w:color w:val="474747"/>
                 <w:lang w:eastAsia="es-ES"/>
               </w:rPr>
-              <w:t>PAdES</w:t>
-            </w:r>
-            <w:proofErr w:type="spellEnd"/>
-            <w:r>
-              <w:rPr>
-                <w:rFonts w:ascii="Courier New" w:eastAsia="Times New Roman" w:hAnsi="Courier New" w:cs="Courier New"/>
-                <w:color w:val="474747"/>
-                <w:lang w:eastAsia="es-ES"/>
-              </w:rPr>
-              <w:t xml:space="preserve"> Básico</w:t>
+              <w:t>PAdES Básico</w:t>
             </w:r>
             <w:r>
               <w:rPr>
@@ -11822,7 +10826,6 @@
                 <w:b/>
               </w:rPr>
             </w:pPr>
-            <w:proofErr w:type="spellStart"/>
             <w:r>
               <w:rPr>
                 <w:rFonts w:ascii="Courier New" w:eastAsia="Times New Roman" w:hAnsi="Courier New" w:cs="Courier New"/>
@@ -11835,7 +10838,6 @@
               </w:rPr>
               <w:t>padesVisibleSignature</w:t>
             </w:r>
-            <w:proofErr w:type="spellEnd"/>
           </w:p>
         </w:tc>
         <w:tc>
@@ -11998,13 +11000,8 @@
         <w:pStyle w:val="Heading4"/>
       </w:pPr>
       <w:r>
-        <w:t xml:space="preserve">Firmas </w:t>
-      </w:r>
-      <w:proofErr w:type="spellStart"/>
-      <w:r>
-        <w:t>CAdES</w:t>
-      </w:r>
-      <w:proofErr w:type="spellEnd"/>
+        <w:t>Firmas CAdES</w:t>
+      </w:r>
     </w:p>
     <w:tbl>
       <w:tblPr>
@@ -12125,7 +11122,6 @@
                 <w:b/>
               </w:rPr>
             </w:pPr>
-            <w:proofErr w:type="spellStart"/>
             <w:r>
               <w:rPr>
                 <w:rFonts w:ascii="Courier New" w:eastAsia="Times New Roman" w:hAnsi="Courier New" w:cs="Courier New"/>
@@ -12150,7 +11146,6 @@
               </w:rPr>
               <w:t>adesPolicyIdentifier</w:t>
             </w:r>
-            <w:proofErr w:type="spellEnd"/>
           </w:p>
         </w:tc>
         <w:tc>
@@ -12172,7 +11167,6 @@
                 <w:b/>
               </w:rPr>
             </w:pPr>
-            <w:proofErr w:type="spellStart"/>
             <w:r>
               <w:rPr>
                 <w:rFonts w:ascii="Courier New" w:eastAsia="Times New Roman" w:hAnsi="Courier New" w:cs="Courier New"/>
@@ -12183,7 +11177,6 @@
               </w:rPr>
               <w:t>String</w:t>
             </w:r>
-            <w:proofErr w:type="spellEnd"/>
           </w:p>
         </w:tc>
         <w:tc>
@@ -12217,16 +11210,7 @@
                 <w:color w:val="474747"/>
                 <w:lang w:eastAsia="es-ES"/>
               </w:rPr>
-              <w:t xml:space="preserve">r de la política de firma para </w:t>
-            </w:r>
-            <w:proofErr w:type="spellStart"/>
-            <w:r>
-              <w:rPr>
-                <w:rFonts w:eastAsia="Times New Roman" w:cs="Arial"/>
-                <w:color w:val="474747"/>
-                <w:lang w:eastAsia="es-ES"/>
-              </w:rPr>
-              <w:t>C</w:t>
+              <w:t>r de la política de firma para C</w:t>
             </w:r>
             <w:r>
               <w:rPr>
@@ -12236,7 +11220,6 @@
               </w:rPr>
               <w:t>AdES</w:t>
             </w:r>
-            <w:proofErr w:type="spellEnd"/>
             <w:r>
               <w:rPr>
                 <w:rFonts w:cs="Arial"/>
@@ -12263,7 +11246,6 @@
                 <w:b/>
               </w:rPr>
             </w:pPr>
-            <w:proofErr w:type="spellStart"/>
             <w:r>
               <w:rPr>
                 <w:rFonts w:ascii="Courier New" w:eastAsia="Times New Roman" w:hAnsi="Courier New" w:cs="Courier New"/>
@@ -12288,7 +11270,6 @@
               </w:rPr>
               <w:t>adesPolicyIdentifierHash</w:t>
             </w:r>
-            <w:proofErr w:type="spellEnd"/>
           </w:p>
         </w:tc>
         <w:tc>
@@ -12310,7 +11291,6 @@
                 <w:b/>
               </w:rPr>
             </w:pPr>
-            <w:proofErr w:type="spellStart"/>
             <w:r>
               <w:rPr>
                 <w:rFonts w:ascii="Courier New" w:eastAsia="Times New Roman" w:hAnsi="Courier New" w:cs="Courier New"/>
@@ -12321,7 +11301,6 @@
               </w:rPr>
               <w:t>String</w:t>
             </w:r>
-            <w:proofErr w:type="spellEnd"/>
           </w:p>
         </w:tc>
         <w:tc>
@@ -12349,7 +11328,6 @@
               </w:rPr>
               <w:t xml:space="preserve">Huella digital, en Base64, del identificador de la política de firma para </w:t>
             </w:r>
-            <w:proofErr w:type="spellStart"/>
             <w:r>
               <w:rPr>
                 <w:rFonts w:eastAsia="Times New Roman" w:cs="Arial"/>
@@ -12364,16 +11342,7 @@
                 <w:color w:val="474747"/>
                 <w:lang w:eastAsia="es-ES"/>
               </w:rPr>
-              <w:t>AdES</w:t>
-            </w:r>
-            <w:proofErr w:type="spellEnd"/>
-            <w:r>
-              <w:rPr>
-                <w:rFonts w:eastAsia="Times New Roman" w:cs="Arial"/>
-                <w:color w:val="474747"/>
-                <w:lang w:eastAsia="es-ES"/>
-              </w:rPr>
-              <w:t>.</w:t>
+              <w:t>AdES.</w:t>
             </w:r>
           </w:p>
         </w:tc>
@@ -12394,7 +11363,6 @@
                 <w:b/>
               </w:rPr>
             </w:pPr>
-            <w:proofErr w:type="spellStart"/>
             <w:r>
               <w:rPr>
                 <w:rFonts w:ascii="Courier New" w:eastAsia="Times New Roman" w:hAnsi="Courier New" w:cs="Courier New"/>
@@ -12419,7 +11387,6 @@
               </w:rPr>
               <w:t>adesPolicyIdentifierHashAlgorithm</w:t>
             </w:r>
-            <w:proofErr w:type="spellEnd"/>
           </w:p>
         </w:tc>
         <w:tc>
@@ -12441,7 +11408,6 @@
                 <w:b/>
               </w:rPr>
             </w:pPr>
-            <w:proofErr w:type="spellStart"/>
             <w:r>
               <w:rPr>
                 <w:rFonts w:ascii="Courier New" w:eastAsia="Times New Roman" w:hAnsi="Courier New" w:cs="Courier New"/>
@@ -12452,7 +11418,6 @@
               </w:rPr>
               <w:t>String</w:t>
             </w:r>
-            <w:proofErr w:type="spellEnd"/>
           </w:p>
         </w:tc>
         <w:tc>
@@ -12488,33 +11453,15 @@
                 <w:color w:val="474747"/>
                 <w:lang w:eastAsia="es-ES"/>
               </w:rPr>
-              <w:t xml:space="preserve">r de la política de firma para </w:t>
-            </w:r>
-            <w:proofErr w:type="spellStart"/>
-            <w:r>
-              <w:rPr>
-                <w:rFonts w:eastAsia="Times New Roman" w:cs="Arial"/>
-                <w:color w:val="474747"/>
-                <w:lang w:eastAsia="es-ES"/>
-              </w:rPr>
-              <w:t>C</w:t>
-            </w:r>
-            <w:r>
-              <w:rPr>
-                <w:rFonts w:eastAsia="Times New Roman" w:cs="Arial"/>
-                <w:color w:val="474747"/>
-                <w:lang w:eastAsia="es-ES"/>
-              </w:rPr>
-              <w:t>AdES</w:t>
-            </w:r>
-            <w:proofErr w:type="spellEnd"/>
-            <w:r>
-              <w:rPr>
-                <w:rFonts w:eastAsia="Times New Roman" w:cs="Arial"/>
-                <w:color w:val="474747"/>
-                <w:lang w:eastAsia="es-ES"/>
-              </w:rPr>
-              <w:t xml:space="preserve">. Esta preferencia debe tener uno de estos valores: </w:t>
+              <w:t>r de la política de firma para C</w:t>
+            </w:r>
+            <w:r>
+              <w:rPr>
+                <w:rFonts w:eastAsia="Times New Roman" w:cs="Arial"/>
+                <w:color w:val="474747"/>
+                <w:lang w:eastAsia="es-ES"/>
+              </w:rPr>
+              <w:t xml:space="preserve">AdES. Esta preferencia debe tener uno de estos valores: </w:t>
             </w:r>
           </w:p>
           <w:p>
@@ -12641,7 +11588,6 @@
                 <w:b/>
               </w:rPr>
             </w:pPr>
-            <w:proofErr w:type="spellStart"/>
             <w:r>
               <w:rPr>
                 <w:rFonts w:ascii="Courier New" w:eastAsia="Times New Roman" w:hAnsi="Courier New" w:cs="Courier New"/>
@@ -12666,7 +11612,6 @@
               </w:rPr>
               <w:t>adesPolicyQualifier</w:t>
             </w:r>
-            <w:proofErr w:type="spellEnd"/>
           </w:p>
         </w:tc>
         <w:tc>
@@ -12688,7 +11633,6 @@
                 <w:b/>
               </w:rPr>
             </w:pPr>
-            <w:proofErr w:type="spellStart"/>
             <w:r>
               <w:rPr>
                 <w:rFonts w:ascii="Courier New" w:eastAsia="Times New Roman" w:hAnsi="Courier New" w:cs="Courier New"/>
@@ -12699,7 +11643,6 @@
               </w:rPr>
               <w:t>String</w:t>
             </w:r>
-            <w:proofErr w:type="spellEnd"/>
           </w:p>
         </w:tc>
         <w:tc>
@@ -12742,16 +11685,7 @@
                 <w:lang w:eastAsia="es-ES"/>
               </w:rPr>
               <w:lastRenderedPageBreak/>
-              <w:t xml:space="preserve">para </w:t>
-            </w:r>
-            <w:proofErr w:type="spellStart"/>
-            <w:r>
-              <w:rPr>
-                <w:rFonts w:eastAsia="Times New Roman" w:cs="Arial"/>
-                <w:color w:val="474747"/>
-                <w:lang w:eastAsia="es-ES"/>
-              </w:rPr>
-              <w:t>C</w:t>
+              <w:t>para C</w:t>
             </w:r>
             <w:r>
               <w:rPr>
@@ -12761,7 +11695,6 @@
               </w:rPr>
               <w:t>AdES</w:t>
             </w:r>
-            <w:proofErr w:type="spellEnd"/>
             <w:r>
               <w:rPr>
                 <w:rFonts w:eastAsia="Times New Roman" w:cs="Arial"/>
@@ -12789,7 +11722,6 @@
                 <w:b/>
               </w:rPr>
             </w:pPr>
-            <w:proofErr w:type="spellStart"/>
             <w:r>
               <w:rPr>
                 <w:rFonts w:ascii="Courier New" w:eastAsia="Times New Roman" w:hAnsi="Courier New" w:cs="Courier New"/>
@@ -12803,7 +11735,6 @@
               <w:lastRenderedPageBreak/>
               <w:t>cadesImplicitMode</w:t>
             </w:r>
-            <w:proofErr w:type="spellEnd"/>
           </w:p>
         </w:tc>
         <w:tc>
@@ -12825,7 +11756,6 @@
                 <w:b/>
               </w:rPr>
             </w:pPr>
-            <w:proofErr w:type="spellStart"/>
             <w:r>
               <w:rPr>
                 <w:rFonts w:ascii="Courier New" w:eastAsia="Times New Roman" w:hAnsi="Courier New" w:cs="Courier New"/>
@@ -12836,7 +11766,6 @@
               </w:rPr>
               <w:t>String</w:t>
             </w:r>
-            <w:proofErr w:type="spellEnd"/>
           </w:p>
         </w:tc>
         <w:tc>
@@ -12862,27 +11791,8 @@
                 <w:color w:val="474747"/>
                 <w:lang w:eastAsia="es-ES"/>
               </w:rPr>
-              <w:t xml:space="preserve">Indica si la firma </w:t>
-            </w:r>
-            <w:proofErr w:type="spellStart"/>
-            <w:r>
-              <w:rPr>
-                <w:rFonts w:eastAsia="Times New Roman" w:cs="Arial"/>
-                <w:color w:val="474747"/>
-                <w:lang w:eastAsia="es-ES"/>
-              </w:rPr>
-              <w:t>CAdES</w:t>
-            </w:r>
-            <w:proofErr w:type="spellEnd"/>
-            <w:r>
-              <w:rPr>
-                <w:rFonts w:eastAsia="Times New Roman" w:cs="Arial"/>
-                <w:color w:val="474747"/>
-                <w:lang w:eastAsia="es-ES"/>
-              </w:rPr>
-              <w:t xml:space="preserve"> debe realizarse en modo implícito (</w:t>
-            </w:r>
-            <w:proofErr w:type="spellStart"/>
+              <w:t>Indica si la firma CAdES debe realizarse en modo implícito (</w:t>
+            </w:r>
             <w:r>
               <w:rPr>
                 <w:rFonts w:eastAsia="Times New Roman" w:cs="Arial"/>
@@ -12892,7 +11802,6 @@
               </w:rPr>
               <w:t>attached</w:t>
             </w:r>
-            <w:proofErr w:type="spellEnd"/>
             <w:r>
               <w:rPr>
                 <w:rFonts w:eastAsia="Times New Roman" w:cs="Arial"/>
@@ -12917,7 +11826,6 @@
               </w:rPr>
               <w:t>o no (</w:t>
             </w:r>
-            <w:proofErr w:type="spellStart"/>
             <w:r>
               <w:rPr>
                 <w:rFonts w:eastAsia="Times New Roman" w:cs="Arial"/>
@@ -12927,7 +11835,6 @@
               </w:rPr>
               <w:t>detached</w:t>
             </w:r>
-            <w:proofErr w:type="spellEnd"/>
             <w:r>
               <w:rPr>
                 <w:rFonts w:eastAsia="Times New Roman" w:cs="Arial"/>
@@ -12946,13 +11853,8 @@
         <w:pStyle w:val="Heading4"/>
       </w:pPr>
       <w:r>
-        <w:t xml:space="preserve">Firmas </w:t>
-      </w:r>
-      <w:proofErr w:type="spellStart"/>
-      <w:r>
-        <w:t>XAdES</w:t>
-      </w:r>
-      <w:proofErr w:type="spellEnd"/>
+        <w:t>Firmas XAdES</w:t>
+      </w:r>
     </w:p>
     <w:tbl>
       <w:tblPr>
@@ -13073,7 +11975,6 @@
                 <w:b/>
               </w:rPr>
             </w:pPr>
-            <w:proofErr w:type="spellStart"/>
             <w:r>
               <w:rPr>
                 <w:rFonts w:ascii="Courier New" w:eastAsia="Times New Roman" w:hAnsi="Courier New" w:cs="Courier New"/>
@@ -13098,7 +11999,6 @@
               </w:rPr>
               <w:t>adesPolicyIdentifier</w:t>
             </w:r>
-            <w:proofErr w:type="spellEnd"/>
           </w:p>
         </w:tc>
         <w:tc>
@@ -13120,7 +12020,6 @@
                 <w:b/>
               </w:rPr>
             </w:pPr>
-            <w:proofErr w:type="spellStart"/>
             <w:r>
               <w:rPr>
                 <w:rFonts w:ascii="Courier New" w:eastAsia="Times New Roman" w:hAnsi="Courier New" w:cs="Courier New"/>
@@ -13131,7 +12030,6 @@
               </w:rPr>
               <w:t>String</w:t>
             </w:r>
-            <w:proofErr w:type="spellEnd"/>
           </w:p>
         </w:tc>
         <w:tc>
@@ -13165,16 +12063,7 @@
                 <w:color w:val="474747"/>
                 <w:lang w:eastAsia="es-ES"/>
               </w:rPr>
-              <w:t xml:space="preserve">r de la política de firma para </w:t>
-            </w:r>
-            <w:proofErr w:type="spellStart"/>
-            <w:r>
-              <w:rPr>
-                <w:rFonts w:eastAsia="Times New Roman" w:cs="Arial"/>
-                <w:color w:val="474747"/>
-                <w:lang w:eastAsia="es-ES"/>
-              </w:rPr>
-              <w:t>X</w:t>
+              <w:t>r de la política de firma para X</w:t>
             </w:r>
             <w:r>
               <w:rPr>
@@ -13184,7 +12073,6 @@
               </w:rPr>
               <w:t>AdES</w:t>
             </w:r>
-            <w:proofErr w:type="spellEnd"/>
             <w:r>
               <w:rPr>
                 <w:rFonts w:cs="Arial"/>
@@ -13211,7 +12099,6 @@
                 <w:b/>
               </w:rPr>
             </w:pPr>
-            <w:proofErr w:type="spellStart"/>
             <w:r>
               <w:rPr>
                 <w:rFonts w:ascii="Courier New" w:eastAsia="Times New Roman" w:hAnsi="Courier New" w:cs="Courier New"/>
@@ -13236,7 +12123,6 @@
               </w:rPr>
               <w:t>adesPolicyIdentifierHash</w:t>
             </w:r>
-            <w:proofErr w:type="spellEnd"/>
           </w:p>
         </w:tc>
         <w:tc>
@@ -13258,7 +12144,6 @@
                 <w:b/>
               </w:rPr>
             </w:pPr>
-            <w:proofErr w:type="spellStart"/>
             <w:r>
               <w:rPr>
                 <w:rFonts w:ascii="Courier New" w:eastAsia="Times New Roman" w:hAnsi="Courier New" w:cs="Courier New"/>
@@ -13269,7 +12154,6 @@
               </w:rPr>
               <w:t>String</w:t>
             </w:r>
-            <w:proofErr w:type="spellEnd"/>
           </w:p>
         </w:tc>
         <w:tc>
@@ -13297,7 +12181,6 @@
               </w:rPr>
               <w:t xml:space="preserve">Huella digital, en Base64, del identificador de la política de firma para </w:t>
             </w:r>
-            <w:proofErr w:type="spellStart"/>
             <w:r>
               <w:rPr>
                 <w:rFonts w:eastAsia="Times New Roman" w:cs="Arial"/>
@@ -13312,16 +12195,7 @@
                 <w:color w:val="474747"/>
                 <w:lang w:eastAsia="es-ES"/>
               </w:rPr>
-              <w:t>AdES</w:t>
-            </w:r>
-            <w:proofErr w:type="spellEnd"/>
-            <w:r>
-              <w:rPr>
-                <w:rFonts w:eastAsia="Times New Roman" w:cs="Arial"/>
-                <w:color w:val="474747"/>
-                <w:lang w:eastAsia="es-ES"/>
-              </w:rPr>
-              <w:t>.</w:t>
+              <w:t>AdES.</w:t>
             </w:r>
           </w:p>
         </w:tc>
@@ -13342,7 +12216,6 @@
                 <w:b/>
               </w:rPr>
             </w:pPr>
-            <w:proofErr w:type="spellStart"/>
             <w:r>
               <w:rPr>
                 <w:rFonts w:ascii="Courier New" w:eastAsia="Times New Roman" w:hAnsi="Courier New" w:cs="Courier New"/>
@@ -13367,7 +12240,6 @@
               </w:rPr>
               <w:t>adesPolicyIdentifierHashAlgorithm</w:t>
             </w:r>
-            <w:proofErr w:type="spellEnd"/>
           </w:p>
         </w:tc>
         <w:tc>
@@ -13389,7 +12261,6 @@
                 <w:b/>
               </w:rPr>
             </w:pPr>
-            <w:proofErr w:type="spellStart"/>
             <w:r>
               <w:rPr>
                 <w:rFonts w:ascii="Courier New" w:eastAsia="Times New Roman" w:hAnsi="Courier New" w:cs="Courier New"/>
@@ -13400,7 +12271,6 @@
               </w:rPr>
               <w:t>String</w:t>
             </w:r>
-            <w:proofErr w:type="spellEnd"/>
           </w:p>
         </w:tc>
         <w:tc>
@@ -13436,33 +12306,15 @@
                 <w:color w:val="474747"/>
                 <w:lang w:eastAsia="es-ES"/>
               </w:rPr>
-              <w:t xml:space="preserve">r de la política de firma para </w:t>
-            </w:r>
-            <w:proofErr w:type="spellStart"/>
-            <w:r>
-              <w:rPr>
-                <w:rFonts w:eastAsia="Times New Roman" w:cs="Arial"/>
-                <w:color w:val="474747"/>
-                <w:lang w:eastAsia="es-ES"/>
-              </w:rPr>
-              <w:t>X</w:t>
-            </w:r>
-            <w:r>
-              <w:rPr>
-                <w:rFonts w:eastAsia="Times New Roman" w:cs="Arial"/>
-                <w:color w:val="474747"/>
-                <w:lang w:eastAsia="es-ES"/>
-              </w:rPr>
-              <w:t>AdES</w:t>
-            </w:r>
-            <w:proofErr w:type="spellEnd"/>
-            <w:r>
-              <w:rPr>
-                <w:rFonts w:eastAsia="Times New Roman" w:cs="Arial"/>
-                <w:color w:val="474747"/>
-                <w:lang w:eastAsia="es-ES"/>
-              </w:rPr>
-              <w:t xml:space="preserve">. Esta preferencia debe tener uno de estos valores: </w:t>
+              <w:t>r de la política de firma para X</w:t>
+            </w:r>
+            <w:r>
+              <w:rPr>
+                <w:rFonts w:eastAsia="Times New Roman" w:cs="Arial"/>
+                <w:color w:val="474747"/>
+                <w:lang w:eastAsia="es-ES"/>
+              </w:rPr>
+              <w:t xml:space="preserve">AdES. Esta preferencia debe tener uno de estos valores: </w:t>
             </w:r>
           </w:p>
           <w:p>
@@ -13581,7 +12433,6 @@
                 <w:b/>
               </w:rPr>
             </w:pPr>
-            <w:proofErr w:type="spellStart"/>
             <w:r>
               <w:rPr>
                 <w:rFonts w:ascii="Courier New" w:eastAsia="Times New Roman" w:hAnsi="Courier New" w:cs="Courier New"/>
@@ -13606,7 +12457,6 @@
               </w:rPr>
               <w:t>adesPolicyQualifier</w:t>
             </w:r>
-            <w:proofErr w:type="spellEnd"/>
           </w:p>
         </w:tc>
         <w:tc>
@@ -13628,7 +12478,6 @@
                 <w:b/>
               </w:rPr>
             </w:pPr>
-            <w:proofErr w:type="spellStart"/>
             <w:r>
               <w:rPr>
                 <w:rFonts w:ascii="Courier New" w:eastAsia="Times New Roman" w:hAnsi="Courier New" w:cs="Courier New"/>
@@ -13639,7 +12488,6 @@
               </w:rPr>
               <w:t>String</w:t>
             </w:r>
-            <w:proofErr w:type="spellEnd"/>
           </w:p>
         </w:tc>
         <w:tc>
@@ -13673,16 +12521,7 @@
                 <w:color w:val="474747"/>
                 <w:lang w:eastAsia="es-ES"/>
               </w:rPr>
-              <w:t xml:space="preserve">r de la política de firma para </w:t>
-            </w:r>
-            <w:proofErr w:type="spellStart"/>
-            <w:r>
-              <w:rPr>
-                <w:rFonts w:eastAsia="Times New Roman" w:cs="Arial"/>
-                <w:color w:val="474747"/>
-                <w:lang w:eastAsia="es-ES"/>
-              </w:rPr>
-              <w:t>X</w:t>
+              <w:t>r de la política de firma para X</w:t>
             </w:r>
             <w:r>
               <w:rPr>
@@ -13692,7 +12531,6 @@
               </w:rPr>
               <w:t>AdES</w:t>
             </w:r>
-            <w:proofErr w:type="spellEnd"/>
             <w:r>
               <w:rPr>
                 <w:rFonts w:eastAsia="Times New Roman" w:cs="Arial"/>
@@ -13720,7 +12558,6 @@
                 <w:b/>
               </w:rPr>
             </w:pPr>
-            <w:proofErr w:type="spellStart"/>
             <w:r>
               <w:rPr>
                 <w:rFonts w:ascii="Courier New" w:eastAsia="Times New Roman" w:hAnsi="Courier New" w:cs="Courier New"/>
@@ -13733,7 +12570,6 @@
               </w:rPr>
               <w:t>xadesSignatureProductionCity</w:t>
             </w:r>
-            <w:proofErr w:type="spellEnd"/>
           </w:p>
         </w:tc>
         <w:tc>
@@ -13755,7 +12591,6 @@
                 <w:b/>
               </w:rPr>
             </w:pPr>
-            <w:proofErr w:type="spellStart"/>
             <w:r>
               <w:rPr>
                 <w:rFonts w:ascii="Courier New" w:eastAsia="Times New Roman" w:hAnsi="Courier New" w:cs="Courier New"/>
@@ -13766,7 +12601,6 @@
               </w:rPr>
               <w:t>String</w:t>
             </w:r>
-            <w:proofErr w:type="spellEnd"/>
           </w:p>
         </w:tc>
         <w:tc>
@@ -13837,7 +12671,6 @@
                 <w:b/>
               </w:rPr>
             </w:pPr>
-            <w:proofErr w:type="spellStart"/>
             <w:r>
               <w:rPr>
                 <w:rFonts w:ascii="Courier New" w:eastAsia="Times New Roman" w:hAnsi="Courier New" w:cs="Courier New"/>
@@ -13850,7 +12683,6 @@
               </w:rPr>
               <w:t>xadesSignatureProductionProvince</w:t>
             </w:r>
-            <w:proofErr w:type="spellEnd"/>
           </w:p>
         </w:tc>
         <w:tc>
@@ -13872,7 +12704,6 @@
                 <w:b/>
               </w:rPr>
             </w:pPr>
-            <w:proofErr w:type="spellStart"/>
             <w:r>
               <w:rPr>
                 <w:rFonts w:ascii="Courier New" w:eastAsia="Times New Roman" w:hAnsi="Courier New" w:cs="Courier New"/>
@@ -13883,7 +12714,6 @@
               </w:rPr>
               <w:t>String</w:t>
             </w:r>
-            <w:proofErr w:type="spellEnd"/>
           </w:p>
         </w:tc>
         <w:tc>
@@ -13962,7 +12792,6 @@
                 <w:b/>
               </w:rPr>
             </w:pPr>
-            <w:proofErr w:type="spellStart"/>
             <w:r>
               <w:rPr>
                 <w:rFonts w:ascii="Courier New" w:eastAsia="Times New Roman" w:hAnsi="Courier New" w:cs="Courier New"/>
@@ -13975,7 +12804,6 @@
               </w:rPr>
               <w:t>xadesSignatureProductionPostalCode</w:t>
             </w:r>
-            <w:proofErr w:type="spellEnd"/>
           </w:p>
         </w:tc>
         <w:tc>
@@ -13997,7 +12825,6 @@
                 <w:b/>
               </w:rPr>
             </w:pPr>
-            <w:proofErr w:type="spellStart"/>
             <w:r>
               <w:rPr>
                 <w:rFonts w:ascii="Courier New" w:eastAsia="Times New Roman" w:hAnsi="Courier New" w:cs="Courier New"/>
@@ -14008,7 +12835,6 @@
               </w:rPr>
               <w:t>String</w:t>
             </w:r>
-            <w:proofErr w:type="spellEnd"/>
           </w:p>
         </w:tc>
         <w:tc>
@@ -14096,7 +12922,6 @@
                 <w:b/>
               </w:rPr>
             </w:pPr>
-            <w:proofErr w:type="spellStart"/>
             <w:r>
               <w:rPr>
                 <w:rFonts w:ascii="Courier New" w:eastAsia="Times New Roman" w:hAnsi="Courier New" w:cs="Courier New"/>
@@ -14110,7 +12935,6 @@
               <w:lastRenderedPageBreak/>
               <w:t>xadesSignatureProductionCountry</w:t>
             </w:r>
-            <w:proofErr w:type="spellEnd"/>
           </w:p>
         </w:tc>
         <w:tc>
@@ -14132,7 +12956,6 @@
                 <w:b/>
               </w:rPr>
             </w:pPr>
-            <w:proofErr w:type="spellStart"/>
             <w:r>
               <w:rPr>
                 <w:rFonts w:ascii="Courier New" w:eastAsia="Times New Roman" w:hAnsi="Courier New" w:cs="Courier New"/>
@@ -14143,7 +12966,6 @@
               </w:rPr>
               <w:t>String</w:t>
             </w:r>
-            <w:proofErr w:type="spellEnd"/>
           </w:p>
         </w:tc>
         <w:tc>
@@ -14222,7 +13044,6 @@
                 <w:b/>
               </w:rPr>
             </w:pPr>
-            <w:proofErr w:type="spellStart"/>
             <w:r>
               <w:rPr>
                 <w:rFonts w:ascii="Courier New" w:eastAsia="Times New Roman" w:hAnsi="Courier New" w:cs="Courier New"/>
@@ -14235,7 +13056,6 @@
               </w:rPr>
               <w:t>xadesSignerClaimedRole</w:t>
             </w:r>
-            <w:proofErr w:type="spellEnd"/>
           </w:p>
         </w:tc>
         <w:tc>
@@ -14257,7 +13077,6 @@
                 <w:b/>
               </w:rPr>
             </w:pPr>
-            <w:proofErr w:type="spellStart"/>
             <w:r>
               <w:rPr>
                 <w:rFonts w:ascii="Courier New" w:eastAsia="Times New Roman" w:hAnsi="Courier New" w:cs="Courier New"/>
@@ -14268,7 +13087,6 @@
               </w:rPr>
               <w:t>String</w:t>
             </w:r>
-            <w:proofErr w:type="spellEnd"/>
           </w:p>
         </w:tc>
         <w:tc>
@@ -14323,7 +13141,6 @@
                 <w:b/>
               </w:rPr>
             </w:pPr>
-            <w:proofErr w:type="spellStart"/>
             <w:r>
               <w:rPr>
                 <w:rFonts w:ascii="Courier New" w:eastAsia="Times New Roman" w:hAnsi="Courier New" w:cs="Courier New"/>
@@ -14336,7 +13153,6 @@
               </w:rPr>
               <w:t>xadesSignFormat</w:t>
             </w:r>
-            <w:proofErr w:type="spellEnd"/>
           </w:p>
         </w:tc>
         <w:tc>
@@ -14358,7 +13174,6 @@
                 <w:b/>
               </w:rPr>
             </w:pPr>
-            <w:proofErr w:type="spellStart"/>
             <w:r>
               <w:rPr>
                 <w:rFonts w:ascii="Courier New" w:eastAsia="Times New Roman" w:hAnsi="Courier New" w:cs="Courier New"/>
@@ -14369,7 +13184,6 @@
               </w:rPr>
               <w:t>String</w:t>
             </w:r>
-            <w:proofErr w:type="spellEnd"/>
           </w:p>
         </w:tc>
         <w:tc>
@@ -14397,25 +13211,7 @@
                 <w:color w:val="474747"/>
                 <w:lang w:eastAsia="es-ES"/>
               </w:rPr>
-              <w:t xml:space="preserve">Formato de las firmas </w:t>
-            </w:r>
-            <w:proofErr w:type="spellStart"/>
-            <w:r>
-              <w:rPr>
-                <w:rFonts w:eastAsia="Times New Roman" w:cs="Arial"/>
-                <w:color w:val="474747"/>
-                <w:lang w:eastAsia="es-ES"/>
-              </w:rPr>
-              <w:t>XAdES</w:t>
-            </w:r>
-            <w:proofErr w:type="spellEnd"/>
-            <w:r>
-              <w:rPr>
-                <w:rFonts w:eastAsia="Times New Roman" w:cs="Arial"/>
-                <w:color w:val="474747"/>
-                <w:lang w:eastAsia="es-ES"/>
-              </w:rPr>
-              <w:t xml:space="preserve">. Esta preferencia debe tener uno de estos valores: </w:t>
+              <w:t xml:space="preserve">Formato de las firmas XAdES. Esta preferencia debe tener uno de estos valores: </w:t>
             </w:r>
           </w:p>
           <w:p>
@@ -14431,41 +13227,13 @@
                 <w:lang w:eastAsia="es-ES"/>
               </w:rPr>
             </w:pPr>
-            <w:proofErr w:type="spellStart"/>
             <w:r>
               <w:rPr>
                 <w:rFonts w:ascii="Courier New" w:eastAsia="Times New Roman" w:hAnsi="Courier New" w:cs="Courier New"/>
                 <w:color w:val="474747"/>
                 <w:lang w:eastAsia="es-ES"/>
               </w:rPr>
-              <w:t>XAdES</w:t>
-            </w:r>
-            <w:proofErr w:type="spellEnd"/>
-            <w:r>
-              <w:rPr>
-                <w:rFonts w:ascii="Courier New" w:eastAsia="Times New Roman" w:hAnsi="Courier New" w:cs="Courier New"/>
-                <w:color w:val="474747"/>
-                <w:lang w:eastAsia="es-ES"/>
-              </w:rPr>
-              <w:t xml:space="preserve"> </w:t>
-            </w:r>
-            <w:proofErr w:type="spellStart"/>
-            <w:r>
-              <w:rPr>
-                <w:rFonts w:ascii="Courier New" w:eastAsia="Times New Roman" w:hAnsi="Courier New" w:cs="Courier New"/>
-                <w:color w:val="474747"/>
-                <w:lang w:eastAsia="es-ES"/>
-              </w:rPr>
-              <w:t>Detached</w:t>
-            </w:r>
-            <w:proofErr w:type="spellEnd"/>
-            <w:r>
-              <w:rPr>
-                <w:rFonts w:ascii="Courier New" w:eastAsia="Times New Roman" w:hAnsi="Courier New" w:cs="Courier New"/>
-                <w:color w:val="474747"/>
-                <w:lang w:eastAsia="es-ES"/>
-              </w:rPr>
-              <w:t xml:space="preserve"> </w:t>
+              <w:t xml:space="preserve">XAdES Detached </w:t>
             </w:r>
           </w:p>
           <w:p>
@@ -14481,34 +13249,14 @@
                 <w:lang w:eastAsia="es-ES"/>
               </w:rPr>
             </w:pPr>
-            <w:proofErr w:type="spellStart"/>
             <w:r>
               <w:rPr>
                 <w:rFonts w:ascii="Courier New" w:eastAsia="Times New Roman" w:hAnsi="Courier New" w:cs="Courier New"/>
                 <w:color w:val="474747"/>
                 <w:lang w:eastAsia="es-ES"/>
               </w:rPr>
-              <w:t>XAdES</w:t>
-            </w:r>
-            <w:proofErr w:type="spellEnd"/>
-            <w:r>
-              <w:rPr>
-                <w:rFonts w:ascii="Courier New" w:eastAsia="Times New Roman" w:hAnsi="Courier New" w:cs="Courier New"/>
-                <w:color w:val="474747"/>
-                <w:lang w:eastAsia="es-ES"/>
-              </w:rPr>
-              <w:t xml:space="preserve"> </w:t>
-            </w:r>
-            <w:proofErr w:type="spellStart"/>
-            <w:r>
-              <w:rPr>
-                <w:rFonts w:ascii="Courier New" w:eastAsia="Times New Roman" w:hAnsi="Courier New" w:cs="Courier New"/>
-                <w:color w:val="474747"/>
-                <w:lang w:eastAsia="es-ES"/>
-              </w:rPr>
-              <w:t>Enveloping</w:t>
-            </w:r>
-            <w:proofErr w:type="spellEnd"/>
+              <w:t>XAdES Enveloping</w:t>
+            </w:r>
             <w:r>
               <w:rPr>
                 <w:rFonts w:eastAsia="Times New Roman" w:cs="Arial"/>
@@ -14537,34 +13285,14 @@
                 <w:b/>
               </w:rPr>
             </w:pPr>
-            <w:proofErr w:type="spellStart"/>
             <w:r>
               <w:rPr>
                 <w:rFonts w:ascii="Courier New" w:eastAsia="Times New Roman" w:hAnsi="Courier New" w:cs="Courier New"/>
                 <w:color w:val="474747"/>
                 <w:lang w:eastAsia="es-ES"/>
               </w:rPr>
-              <w:t>XAdES</w:t>
-            </w:r>
-            <w:proofErr w:type="spellEnd"/>
-            <w:r>
-              <w:rPr>
-                <w:rFonts w:ascii="Courier New" w:eastAsia="Times New Roman" w:hAnsi="Courier New" w:cs="Courier New"/>
-                <w:color w:val="474747"/>
-                <w:lang w:eastAsia="es-ES"/>
-              </w:rPr>
-              <w:t xml:space="preserve"> </w:t>
-            </w:r>
-            <w:proofErr w:type="spellStart"/>
-            <w:r>
-              <w:rPr>
-                <w:rFonts w:ascii="Courier New" w:eastAsia="Times New Roman" w:hAnsi="Courier New" w:cs="Courier New"/>
-                <w:color w:val="474747"/>
-                <w:lang w:eastAsia="es-ES"/>
-              </w:rPr>
-              <w:t>Enveloped</w:t>
-            </w:r>
-            <w:proofErr w:type="spellEnd"/>
+              <w:t>XAdES Enveloped</w:t>
+            </w:r>
           </w:p>
         </w:tc>
       </w:tr>
@@ -14698,7 +13426,6 @@
                 <w:b/>
               </w:rPr>
             </w:pPr>
-            <w:proofErr w:type="spellStart"/>
             <w:r>
               <w:rPr>
                 <w:rFonts w:ascii="Courier New" w:eastAsia="Times New Roman" w:hAnsi="Courier New" w:cs="Courier New"/>
@@ -14723,7 +13450,6 @@
               </w:rPr>
               <w:t>EPolicy</w:t>
             </w:r>
-            <w:proofErr w:type="spellEnd"/>
           </w:p>
         </w:tc>
         <w:tc>
@@ -14745,7 +13471,6 @@
                 <w:b/>
               </w:rPr>
             </w:pPr>
-            <w:proofErr w:type="spellStart"/>
             <w:r>
               <w:rPr>
                 <w:rFonts w:ascii="Courier New" w:eastAsia="Times New Roman" w:hAnsi="Courier New" w:cs="Courier New"/>
@@ -14756,7 +13481,6 @@
               </w:rPr>
               <w:t>String</w:t>
             </w:r>
-            <w:proofErr w:type="spellEnd"/>
           </w:p>
         </w:tc>
         <w:tc>
@@ -14866,7 +13590,6 @@
               </w:rPr>
               <w:t xml:space="preserve">Esta propiedad configura el resto de propiedades de la política de firma de factura cuando se establece desde la interfaz gráfica. Al establecerlo mediante fichero de configuración es necesario establecer también las siguientes 3 propiedades: </w:t>
             </w:r>
-            <w:proofErr w:type="spellStart"/>
             <w:r>
               <w:rPr>
                 <w:rFonts w:ascii="Courier New" w:hAnsi="Courier New" w:cs="Courier New"/>
@@ -14874,11 +13597,9 @@
               </w:rPr>
               <w:t>facturaePolicyIdentifier</w:t>
             </w:r>
-            <w:proofErr w:type="spellEnd"/>
             <w:r>
               <w:t xml:space="preserve">, </w:t>
             </w:r>
-            <w:proofErr w:type="spellStart"/>
             <w:r>
               <w:rPr>
                 <w:rFonts w:ascii="Courier New" w:hAnsi="Courier New" w:cs="Courier New"/>
@@ -14886,11 +13607,9 @@
               </w:rPr>
               <w:t>facturaePolicyIdentifierHash</w:t>
             </w:r>
-            <w:proofErr w:type="spellEnd"/>
             <w:r>
               <w:t xml:space="preserve"> y </w:t>
             </w:r>
-            <w:proofErr w:type="spellStart"/>
             <w:r>
               <w:rPr>
                 <w:rFonts w:ascii="Courier New" w:hAnsi="Courier New" w:cs="Courier New"/>
@@ -14898,7 +13617,6 @@
               </w:rPr>
               <w:t>facturaePolicyIdentifierHashAlgorithm</w:t>
             </w:r>
-            <w:proofErr w:type="spellEnd"/>
           </w:p>
         </w:tc>
       </w:tr>
@@ -14918,7 +13636,6 @@
                 <w:b/>
               </w:rPr>
             </w:pPr>
-            <w:proofErr w:type="spellStart"/>
             <w:r>
               <w:rPr>
                 <w:rFonts w:ascii="Courier New" w:eastAsia="Times New Roman" w:hAnsi="Courier New" w:cs="Courier New"/>
@@ -14931,7 +13648,6 @@
               </w:rPr>
               <w:t>facturaePolicyIdentifier</w:t>
             </w:r>
-            <w:proofErr w:type="spellEnd"/>
           </w:p>
         </w:tc>
         <w:tc>
@@ -14957,7 +13673,6 @@
                 <w:lang w:eastAsia="es-ES"/>
               </w:rPr>
             </w:pPr>
-            <w:proofErr w:type="spellStart"/>
             <w:r>
               <w:rPr>
                 <w:rFonts w:ascii="Courier New" w:eastAsia="Times New Roman" w:hAnsi="Courier New" w:cs="Courier New"/>
@@ -14968,7 +13683,6 @@
               </w:rPr>
               <w:t>String</w:t>
             </w:r>
-            <w:proofErr w:type="spellEnd"/>
           </w:p>
         </w:tc>
         <w:tc>
@@ -15055,67 +13769,7 @@
                 <w:sz w:val="20"/>
                 <w:lang w:eastAsia="es-ES"/>
               </w:rPr>
-              <w:t xml:space="preserve">http://www.facturae.es/politica de firma formato </w:t>
-            </w:r>
-            <w:proofErr w:type="spellStart"/>
-            <w:r>
-              <w:rPr>
-                <w:rFonts w:ascii="Courier New" w:eastAsia="Times New Roman" w:hAnsi="Courier New" w:cs="Courier New"/>
-                <w:color w:val="474747"/>
-                <w:sz w:val="20"/>
-                <w:lang w:eastAsia="es-ES"/>
-              </w:rPr>
-              <w:t>facturae</w:t>
-            </w:r>
-            <w:proofErr w:type="spellEnd"/>
-            <w:r>
-              <w:rPr>
-                <w:rFonts w:ascii="Courier New" w:eastAsia="Times New Roman" w:hAnsi="Courier New" w:cs="Courier New"/>
-                <w:color w:val="474747"/>
-                <w:sz w:val="20"/>
-                <w:lang w:eastAsia="es-ES"/>
-              </w:rPr>
-              <w:t>/</w:t>
-            </w:r>
-            <w:proofErr w:type="spellStart"/>
-            <w:r>
-              <w:rPr>
-                <w:rFonts w:ascii="Courier New" w:eastAsia="Times New Roman" w:hAnsi="Courier New" w:cs="Courier New"/>
-                <w:color w:val="474747"/>
-                <w:sz w:val="20"/>
-                <w:lang w:eastAsia="es-ES"/>
-              </w:rPr>
-              <w:t>politica</w:t>
-            </w:r>
-            <w:proofErr w:type="spellEnd"/>
-            <w:r>
-              <w:rPr>
-                <w:rFonts w:ascii="Courier New" w:eastAsia="Times New Roman" w:hAnsi="Courier New" w:cs="Courier New"/>
-                <w:color w:val="474747"/>
-                <w:sz w:val="20"/>
-                <w:lang w:eastAsia="es-ES"/>
-              </w:rPr>
-              <w:t xml:space="preserve"> de firma formato </w:t>
-            </w:r>
-            <w:proofErr w:type="spellStart"/>
-            <w:r>
-              <w:rPr>
-                <w:rFonts w:ascii="Courier New" w:eastAsia="Times New Roman" w:hAnsi="Courier New" w:cs="Courier New"/>
-                <w:color w:val="474747"/>
-                <w:sz w:val="20"/>
-                <w:lang w:eastAsia="es-ES"/>
-              </w:rPr>
-              <w:t>facturae</w:t>
-            </w:r>
-            <w:proofErr w:type="spellEnd"/>
-            <w:r>
-              <w:rPr>
-                <w:rFonts w:ascii="Courier New" w:eastAsia="Times New Roman" w:hAnsi="Courier New" w:cs="Courier New"/>
-                <w:color w:val="474747"/>
-                <w:sz w:val="20"/>
-                <w:lang w:eastAsia="es-ES"/>
-              </w:rPr>
-              <w:t xml:space="preserve"> v3_0.pdf</w:t>
+              <w:t>http://www.facturae.es/politica de firma formato facturae/politica de firma formato facturae v3_0.pdf</w:t>
             </w:r>
           </w:p>
           <w:p>
@@ -15172,7 +13826,6 @@
                 <w:lang w:eastAsia="es-ES"/>
               </w:rPr>
             </w:pPr>
-            <w:proofErr w:type="spellStart"/>
             <w:r>
               <w:rPr>
                 <w:rFonts w:ascii="Courier New" w:eastAsia="Times New Roman" w:hAnsi="Courier New" w:cs="Courier New"/>
@@ -15180,17 +13833,7 @@
                 <w:sz w:val="20"/>
                 <w:lang w:eastAsia="es-ES"/>
               </w:rPr>
-              <w:t>de_firma_formato_facturae</w:t>
-            </w:r>
-            <w:proofErr w:type="spellEnd"/>
-            <w:r>
-              <w:rPr>
-                <w:rFonts w:ascii="Courier New" w:eastAsia="Times New Roman" w:hAnsi="Courier New" w:cs="Courier New"/>
-                <w:color w:val="474747"/>
-                <w:sz w:val="20"/>
-                <w:lang w:eastAsia="es-ES"/>
-              </w:rPr>
-              <w:t>/</w:t>
+              <w:t>de_firma_formato_facturae/</w:t>
             </w:r>
           </w:p>
           <w:p>
@@ -15203,7 +13846,6 @@
                 <w:lang w:eastAsia="es-ES"/>
               </w:rPr>
             </w:pPr>
-            <w:proofErr w:type="spellStart"/>
             <w:r>
               <w:rPr>
                 <w:rFonts w:ascii="Courier New" w:eastAsia="Times New Roman" w:hAnsi="Courier New" w:cs="Courier New"/>
@@ -15211,17 +13853,7 @@
                 <w:sz w:val="20"/>
                 <w:lang w:eastAsia="es-ES"/>
               </w:rPr>
-              <w:t>politica_de_firma_formato</w:t>
-            </w:r>
-            <w:proofErr w:type="spellEnd"/>
-            <w:r>
-              <w:rPr>
-                <w:rFonts w:ascii="Courier New" w:eastAsia="Times New Roman" w:hAnsi="Courier New" w:cs="Courier New"/>
-                <w:color w:val="474747"/>
-                <w:sz w:val="20"/>
-                <w:lang w:eastAsia="es-ES"/>
-              </w:rPr>
-              <w:t>_</w:t>
+              <w:t>politica_de_firma_formato_</w:t>
             </w:r>
           </w:p>
           <w:p>
@@ -15260,7 +13892,6 @@
                 <w:b/>
               </w:rPr>
             </w:pPr>
-            <w:proofErr w:type="spellStart"/>
             <w:r>
               <w:rPr>
                 <w:rFonts w:ascii="Courier New" w:eastAsia="Times New Roman" w:hAnsi="Courier New" w:cs="Courier New"/>
@@ -15274,7 +13905,6 @@
               <w:lastRenderedPageBreak/>
               <w:t>facturaePolicyIdentifierHash</w:t>
             </w:r>
-            <w:proofErr w:type="spellEnd"/>
           </w:p>
         </w:tc>
         <w:tc>
@@ -15300,7 +13930,6 @@
                 <w:lang w:eastAsia="es-ES"/>
               </w:rPr>
             </w:pPr>
-            <w:proofErr w:type="spellStart"/>
             <w:r>
               <w:rPr>
                 <w:rFonts w:ascii="Courier New" w:eastAsia="Times New Roman" w:hAnsi="Courier New" w:cs="Courier New"/>
@@ -15311,7 +13940,6 @@
               </w:rPr>
               <w:t>String</w:t>
             </w:r>
-            <w:proofErr w:type="spellEnd"/>
           </w:p>
         </w:tc>
         <w:tc>
@@ -15405,27 +14033,7 @@
                 <w:sz w:val="20"/>
                 <w:lang w:eastAsia="es-ES"/>
               </w:rPr>
-              <w:t>xmfh8D/</w:t>
-            </w:r>
-            <w:proofErr w:type="spellStart"/>
-            <w:r>
-              <w:rPr>
-                <w:rFonts w:ascii="Courier New" w:eastAsia="Times New Roman" w:hAnsi="Courier New" w:cs="Courier New"/>
-                <w:color w:val="474747"/>
-                <w:sz w:val="20"/>
-                <w:lang w:eastAsia="es-ES"/>
-              </w:rPr>
-              <w:t>Ec</w:t>
-            </w:r>
-            <w:proofErr w:type="spellEnd"/>
-            <w:r>
-              <w:rPr>
-                <w:rFonts w:ascii="Courier New" w:eastAsia="Times New Roman" w:hAnsi="Courier New" w:cs="Courier New"/>
-                <w:color w:val="474747"/>
-                <w:sz w:val="20"/>
-                <w:lang w:eastAsia="es-ES"/>
-              </w:rPr>
-              <w:t>/hHeE1IB4zPd61zHIY=</w:t>
+              <w:t>xmfh8D/Ec/hHeE1IB4zPd61zHIY=</w:t>
             </w:r>
           </w:p>
           <w:p>
@@ -15488,7 +14096,6 @@
                 <w:b/>
               </w:rPr>
             </w:pPr>
-            <w:proofErr w:type="spellStart"/>
             <w:r>
               <w:rPr>
                 <w:rFonts w:ascii="Courier New" w:eastAsia="Times New Roman" w:hAnsi="Courier New" w:cs="Courier New"/>
@@ -15501,7 +14108,6 @@
               </w:rPr>
               <w:t>facturaePolicyIdentifierHashAlgorithm</w:t>
             </w:r>
-            <w:proofErr w:type="spellEnd"/>
           </w:p>
         </w:tc>
         <w:tc>
@@ -15527,7 +14133,6 @@
                 <w:lang w:eastAsia="es-ES"/>
               </w:rPr>
             </w:pPr>
-            <w:proofErr w:type="spellStart"/>
             <w:r>
               <w:rPr>
                 <w:rFonts w:ascii="Courier New" w:eastAsia="Times New Roman" w:hAnsi="Courier New" w:cs="Courier New"/>
@@ -15538,7 +14143,6 @@
               </w:rPr>
               <w:t>String</w:t>
             </w:r>
-            <w:proofErr w:type="spellEnd"/>
           </w:p>
         </w:tc>
         <w:tc>
@@ -15701,7 +14305,6 @@
                 <w:b/>
               </w:rPr>
             </w:pPr>
-            <w:proofErr w:type="spellStart"/>
             <w:r>
               <w:rPr>
                 <w:rFonts w:ascii="Courier New" w:eastAsia="Times New Roman" w:hAnsi="Courier New" w:cs="Courier New"/>
@@ -15714,7 +14317,6 @@
               </w:rPr>
               <w:t>facturaeSignatureProductionCity</w:t>
             </w:r>
-            <w:proofErr w:type="spellEnd"/>
           </w:p>
         </w:tc>
         <w:tc>
@@ -15736,7 +14338,6 @@
                 <w:b/>
               </w:rPr>
             </w:pPr>
-            <w:proofErr w:type="spellStart"/>
             <w:r>
               <w:rPr>
                 <w:rFonts w:ascii="Courier New" w:eastAsia="Times New Roman" w:hAnsi="Courier New" w:cs="Courier New"/>
@@ -15747,7 +14348,6 @@
               </w:rPr>
               <w:t>String</w:t>
             </w:r>
-            <w:proofErr w:type="spellEnd"/>
           </w:p>
         </w:tc>
         <w:tc>
@@ -15818,7 +14418,6 @@
                 <w:b/>
               </w:rPr>
             </w:pPr>
-            <w:proofErr w:type="spellStart"/>
             <w:r>
               <w:rPr>
                 <w:rFonts w:ascii="Courier New" w:eastAsia="Times New Roman" w:hAnsi="Courier New" w:cs="Courier New"/>
@@ -15831,7 +14430,6 @@
               </w:rPr>
               <w:t>facturaeSignatureProductionProvince</w:t>
             </w:r>
-            <w:proofErr w:type="spellEnd"/>
           </w:p>
         </w:tc>
         <w:tc>
@@ -15853,7 +14451,6 @@
                 <w:b/>
               </w:rPr>
             </w:pPr>
-            <w:proofErr w:type="spellStart"/>
             <w:r>
               <w:rPr>
                 <w:rFonts w:ascii="Courier New" w:eastAsia="Times New Roman" w:hAnsi="Courier New" w:cs="Courier New"/>
@@ -15864,7 +14461,6 @@
               </w:rPr>
               <w:t>String</w:t>
             </w:r>
-            <w:proofErr w:type="spellEnd"/>
           </w:p>
         </w:tc>
         <w:tc>
@@ -15943,7 +14539,6 @@
                 <w:b/>
               </w:rPr>
             </w:pPr>
-            <w:proofErr w:type="spellStart"/>
             <w:r>
               <w:rPr>
                 <w:rFonts w:ascii="Courier New" w:eastAsia="Times New Roman" w:hAnsi="Courier New" w:cs="Courier New"/>
@@ -15956,7 +14551,6 @@
               </w:rPr>
               <w:t>facturaeSignatureProductionPostalCode</w:t>
             </w:r>
-            <w:proofErr w:type="spellEnd"/>
           </w:p>
         </w:tc>
         <w:tc>
@@ -15978,7 +14572,6 @@
                 <w:b/>
               </w:rPr>
             </w:pPr>
-            <w:proofErr w:type="spellStart"/>
             <w:r>
               <w:rPr>
                 <w:rFonts w:ascii="Courier New" w:eastAsia="Times New Roman" w:hAnsi="Courier New" w:cs="Courier New"/>
@@ -15989,7 +14582,6 @@
               </w:rPr>
               <w:t>String</w:t>
             </w:r>
-            <w:proofErr w:type="spellEnd"/>
           </w:p>
         </w:tc>
         <w:tc>
@@ -16068,7 +14660,6 @@
                 <w:b/>
               </w:rPr>
             </w:pPr>
-            <w:proofErr w:type="spellStart"/>
             <w:r>
               <w:rPr>
                 <w:rFonts w:ascii="Courier New" w:eastAsia="Times New Roman" w:hAnsi="Courier New" w:cs="Courier New"/>
@@ -16081,7 +14672,6 @@
               </w:rPr>
               <w:t>facturaeSignatureProductionCountry</w:t>
             </w:r>
-            <w:proofErr w:type="spellEnd"/>
           </w:p>
         </w:tc>
         <w:tc>
@@ -16103,7 +14693,6 @@
                 <w:b/>
               </w:rPr>
             </w:pPr>
-            <w:proofErr w:type="spellStart"/>
             <w:r>
               <w:rPr>
                 <w:rFonts w:ascii="Courier New" w:eastAsia="Times New Roman" w:hAnsi="Courier New" w:cs="Courier New"/>
@@ -16114,7 +14703,6 @@
               </w:rPr>
               <w:t>String</w:t>
             </w:r>
-            <w:proofErr w:type="spellEnd"/>
           </w:p>
         </w:tc>
         <w:tc>
@@ -16193,7 +14781,6 @@
                 <w:b/>
               </w:rPr>
             </w:pPr>
-            <w:proofErr w:type="spellStart"/>
             <w:r>
               <w:rPr>
                 <w:rFonts w:ascii="Courier New" w:eastAsia="Times New Roman" w:hAnsi="Courier New" w:cs="Courier New"/>
@@ -16207,7 +14794,6 @@
               <w:lastRenderedPageBreak/>
               <w:t>facturaeSignerRole</w:t>
             </w:r>
-            <w:proofErr w:type="spellEnd"/>
           </w:p>
         </w:tc>
         <w:tc>
@@ -16229,7 +14815,6 @@
                 <w:b/>
               </w:rPr>
             </w:pPr>
-            <w:proofErr w:type="spellStart"/>
             <w:r>
               <w:rPr>
                 <w:rFonts w:ascii="Courier New" w:eastAsia="Times New Roman" w:hAnsi="Courier New" w:cs="Courier New"/>
@@ -16240,7 +14825,6 @@
               </w:rPr>
               <w:t>String</w:t>
             </w:r>
-            <w:proofErr w:type="spellEnd"/>
           </w:p>
         </w:tc>
         <w:tc>
@@ -16511,7 +15095,6 @@
                 <w:b/>
               </w:rPr>
             </w:pPr>
-            <w:proofErr w:type="spellStart"/>
             <w:r>
               <w:rPr>
                 <w:rFonts w:ascii="Courier New" w:eastAsia="Times New Roman" w:hAnsi="Courier New" w:cs="Courier New"/>
@@ -16524,7 +15107,6 @@
               </w:rPr>
               <w:t>preferencesUnprotected</w:t>
             </w:r>
-            <w:proofErr w:type="spellEnd"/>
           </w:p>
         </w:tc>
         <w:tc>
@@ -16877,7 +15459,6 @@
                 <w:lang w:eastAsia="es-ES"/>
               </w:rPr>
             </w:pPr>
-            <w:proofErr w:type="spellStart"/>
             <w:r>
               <w:rPr>
                 <w:rFonts w:ascii="Courier New" w:eastAsia="Times New Roman" w:hAnsi="Courier New" w:cs="Courier New"/>
@@ -16890,7 +15471,6 @@
               </w:rPr>
               <w:t>createHashDirectoryAlgorithm</w:t>
             </w:r>
-            <w:proofErr w:type="spellEnd"/>
           </w:p>
         </w:tc>
         <w:tc>
@@ -16916,7 +15496,6 @@
                 <w:lang w:eastAsia="es-ES"/>
               </w:rPr>
             </w:pPr>
-            <w:proofErr w:type="spellStart"/>
             <w:r>
               <w:rPr>
                 <w:rFonts w:ascii="Courier New" w:eastAsia="Times New Roman" w:hAnsi="Courier New" w:cs="Courier New"/>
@@ -16927,7 +15506,6 @@
               </w:rPr>
               <w:t>String</w:t>
             </w:r>
-            <w:proofErr w:type="spellEnd"/>
           </w:p>
         </w:tc>
         <w:tc>
@@ -17103,7 +15681,6 @@
                 <w:lang w:eastAsia="es-ES"/>
               </w:rPr>
             </w:pPr>
-            <w:proofErr w:type="spellStart"/>
             <w:r>
               <w:rPr>
                 <w:rFonts w:ascii="Courier New" w:eastAsia="Times New Roman" w:hAnsi="Courier New" w:cs="Courier New"/>
@@ -17117,7 +15694,6 @@
               <w:lastRenderedPageBreak/>
               <w:t>updater.url.version</w:t>
             </w:r>
-            <w:proofErr w:type="spellEnd"/>
           </w:p>
         </w:tc>
         <w:tc>
@@ -17143,7 +15719,6 @@
                 <w:lang w:eastAsia="es-ES"/>
               </w:rPr>
             </w:pPr>
-            <w:proofErr w:type="spellStart"/>
             <w:r>
               <w:rPr>
                 <w:rFonts w:ascii="Courier New" w:eastAsia="Times New Roman" w:hAnsi="Courier New" w:cs="Courier New"/>
@@ -17154,7 +15729,6 @@
               </w:rPr>
               <w:t>String</w:t>
             </w:r>
-            <w:proofErr w:type="spellEnd"/>
           </w:p>
         </w:tc>
         <w:tc>
@@ -17281,7 +15855,6 @@
                 <w:lang w:eastAsia="es-ES"/>
               </w:rPr>
             </w:pPr>
-            <w:proofErr w:type="spellStart"/>
             <w:r>
               <w:rPr>
                 <w:rFonts w:ascii="Courier New" w:eastAsia="Times New Roman" w:hAnsi="Courier New" w:cs="Courier New"/>
@@ -17294,7 +15867,6 @@
               </w:rPr>
               <w:t>updater.url.site</w:t>
             </w:r>
-            <w:proofErr w:type="spellEnd"/>
           </w:p>
         </w:tc>
         <w:tc>
@@ -17320,7 +15892,6 @@
                 <w:lang w:eastAsia="es-ES"/>
               </w:rPr>
             </w:pPr>
-            <w:proofErr w:type="spellStart"/>
             <w:r>
               <w:rPr>
                 <w:rFonts w:ascii="Courier New" w:eastAsia="Times New Roman" w:hAnsi="Courier New" w:cs="Courier New"/>
@@ -17331,7 +15902,6 @@
               </w:rPr>
               <w:t>String</w:t>
             </w:r>
-            <w:proofErr w:type="spellEnd"/>
           </w:p>
         </w:tc>
         <w:tc>
@@ -17442,7 +16012,7 @@
       <w:pPr>
         <w:pStyle w:val="Heading3"/>
       </w:pPr>
-      <w:bookmarkStart w:id="53" w:name="_Toc476068758"/>
+      <w:bookmarkStart w:id="53" w:name="_Toc477279360"/>
       <w:r>
         <w:t>Bloqueo de la configuración</w:t>
       </w:r>
@@ -17475,7 +16045,6 @@
       <w:r>
         <w:t>La configuración de la aplicación puede bloquearse por medio de la opción “</w:t>
       </w:r>
-      <w:proofErr w:type="spellStart"/>
       <w:r>
         <w:rPr>
           <w:rFonts w:ascii="Courier New" w:hAnsi="Courier New" w:cs="Courier New"/>
@@ -17483,7 +16052,6 @@
         </w:rPr>
         <w:t>preferencesUnprotected</w:t>
       </w:r>
-      <w:proofErr w:type="spellEnd"/>
       <w:r>
         <w:t>”, como se describe en el apartado “</w:t>
       </w:r>
@@ -17631,15 +16199,7 @@
       </w:pPr>
       <w:r>
         <w:lastRenderedPageBreak/>
-        <w:t xml:space="preserve">No mostrar la pantalla inicial de </w:t>
-      </w:r>
-      <w:proofErr w:type="spellStart"/>
-      <w:r>
-        <w:t>DNIe</w:t>
-      </w:r>
-      <w:proofErr w:type="spellEnd"/>
-      <w:r>
-        <w:t xml:space="preserve"> y trabajar siempre con cualquier certificado</w:t>
+        <w:t>No mostrar la pantalla inicial de DNIe y trabajar siempre con cualquier certificado</w:t>
       </w:r>
     </w:p>
     <w:p>
@@ -17768,16 +16328,8 @@
         <w:rPr>
           <w:b/>
         </w:rPr>
-        <w:t xml:space="preserve">Pestaña Firmas </w:t>
-      </w:r>
-      <w:proofErr w:type="spellStart"/>
-      <w:r>
-        <w:rPr>
-          <w:b/>
-        </w:rPr>
-        <w:t>PAdES</w:t>
-      </w:r>
-      <w:proofErr w:type="spellEnd"/>
+        <w:t>Pestaña Firmas PAdES</w:t>
+      </w:r>
     </w:p>
     <w:p>
       <w:pPr>
@@ -17789,13 +16341,8 @@
         <w:spacing w:line="240" w:lineRule="auto"/>
       </w:pPr>
       <w:r>
-        <w:t xml:space="preserve">Metadatos para firmas </w:t>
-      </w:r>
-      <w:proofErr w:type="spellStart"/>
-      <w:r>
-        <w:t>PAdES</w:t>
-      </w:r>
-      <w:proofErr w:type="spellEnd"/>
+        <w:t>Metadatos para firmas PAdES</w:t>
+      </w:r>
     </w:p>
     <w:p>
       <w:pPr>
@@ -17926,16 +16473,8 @@
         <w:rPr>
           <w:b/>
         </w:rPr>
-        <w:t xml:space="preserve">Pestaña Firmas </w:t>
-      </w:r>
-      <w:proofErr w:type="spellStart"/>
-      <w:r>
-        <w:rPr>
-          <w:b/>
-        </w:rPr>
-        <w:t>XAdES</w:t>
-      </w:r>
-      <w:proofErr w:type="spellEnd"/>
+        <w:t>Pestaña Firmas XAdES</w:t>
+      </w:r>
     </w:p>
     <w:p>
       <w:pPr>
@@ -18021,13 +16560,8 @@
         </w:drawing>
       </w:r>
       <w:r>
-        <w:t xml:space="preserve">Metadatos de las firmas </w:t>
-      </w:r>
-      <w:proofErr w:type="spellStart"/>
-      <w:r>
-        <w:t>XAdES</w:t>
-      </w:r>
-      <w:proofErr w:type="spellEnd"/>
+        <w:t>Metadatos de las firmas XAdES</w:t>
+      </w:r>
     </w:p>
     <w:p>
       <w:pPr>
@@ -18157,7 +16691,7 @@
       <w:pPr>
         <w:pStyle w:val="Heading3"/>
       </w:pPr>
-      <w:bookmarkStart w:id="54" w:name="_Toc476068759"/>
+      <w:bookmarkStart w:id="54" w:name="_Toc477279361"/>
       <w:r>
         <w:t>Firma del fichero de configuración</w:t>
       </w:r>
@@ -18171,23 +16705,7 @@
         <w:t xml:space="preserve">El </w:t>
       </w:r>
       <w:r>
-        <w:t xml:space="preserve">fichero de configuración deberá estar firmado con una firma </w:t>
-      </w:r>
-      <w:proofErr w:type="spellStart"/>
-      <w:r>
-        <w:t>XAdES</w:t>
-      </w:r>
-      <w:proofErr w:type="spellEnd"/>
-      <w:r>
-        <w:t xml:space="preserve"> </w:t>
-      </w:r>
-      <w:proofErr w:type="spellStart"/>
-      <w:r>
-        <w:t>Enveloped</w:t>
-      </w:r>
-      <w:proofErr w:type="spellEnd"/>
-      <w:r>
-        <w:t xml:space="preserve"> y un certificado emitido por la autoridad intermedia definida por el Ministerio de Defensa en el momento de empaquetar la aplicación AutoFirma para su distribución.</w:t>
+        <w:t>fichero de configuración deberá estar firmado con una firma XAdES Enveloped y un certificado emitido por la autoridad intermedia definida por el Ministerio de Defensa en el momento de empaquetar la aplicación AutoFirma para su distribución.</w:t>
       </w:r>
     </w:p>
     <w:p>
@@ -18195,15 +16713,7 @@
         <w:jc w:val="both"/>
       </w:pPr>
       <w:r>
-        <w:t xml:space="preserve">El administrador encargado de configurar y distribuir este fichero puede firmarlo con la propia herramienta </w:t>
-      </w:r>
-      <w:proofErr w:type="spellStart"/>
-      <w:r>
-        <w:t>Autofirma</w:t>
-      </w:r>
-      <w:proofErr w:type="spellEnd"/>
-      <w:r>
-        <w:t>. Los pasos para preparar la aplicación para la firma de este fichero son:</w:t>
+        <w:t>El administrador encargado de configurar y distribuir este fichero puede firmarlo con la propia herramienta Autofirma. Los pasos para preparar la aplicación para la firma de este fichero son:</w:t>
       </w:r>
     </w:p>
     <w:p>
@@ -18229,15 +16739,7 @@
         <w:jc w:val="both"/>
       </w:pPr>
       <w:r>
-        <w:t>Desde la pestaña de configuración “General” de las preferencias de la aplicación, configurar que los “Ficheros XML genéricos” se firmen con firma “</w:t>
-      </w:r>
-      <w:proofErr w:type="spellStart"/>
-      <w:r>
-        <w:t>XAdES</w:t>
-      </w:r>
-      <w:proofErr w:type="spellEnd"/>
-      <w:r>
-        <w:t>”.</w:t>
+        <w:t>Desde la pestaña de configuración “General” de las preferencias de la aplicación, configurar que los “Ficheros XML genéricos” se firmen con firma “XAdES”.</w:t>
       </w:r>
     </w:p>
     <w:p>
@@ -18251,39 +16753,7 @@
       </w:pPr>
       <w:r>
         <w:lastRenderedPageBreak/>
-        <w:t xml:space="preserve">En la pestaña “Firma </w:t>
-      </w:r>
-      <w:proofErr w:type="spellStart"/>
-      <w:r>
-        <w:t>XAdES</w:t>
-      </w:r>
-      <w:proofErr w:type="spellEnd"/>
-      <w:r>
-        <w:t xml:space="preserve">” de las preferencias de la aplicación, configurar que el formato de firma </w:t>
-      </w:r>
-      <w:proofErr w:type="spellStart"/>
-      <w:r>
-        <w:t>XAdES</w:t>
-      </w:r>
-      <w:proofErr w:type="spellEnd"/>
-      <w:r>
-        <w:t xml:space="preserve"> sea “</w:t>
-      </w:r>
-      <w:proofErr w:type="spellStart"/>
-      <w:r>
-        <w:t>XAdES</w:t>
-      </w:r>
-      <w:proofErr w:type="spellEnd"/>
-      <w:r>
-        <w:t xml:space="preserve"> </w:t>
-      </w:r>
-      <w:proofErr w:type="spellStart"/>
-      <w:r>
-        <w:t>Enveloped</w:t>
-      </w:r>
-      <w:proofErr w:type="spellEnd"/>
-      <w:r>
-        <w:t>”.</w:t>
+        <w:t>En la pestaña “Firma XAdES” de las preferencias de la aplicación, configurar que el formato de firma XAdES sea “XAdES Enveloped”.</w:t>
       </w:r>
     </w:p>
     <w:p>
@@ -18295,7 +16765,7 @@
       <w:pPr>
         <w:pStyle w:val="Heading3"/>
       </w:pPr>
-      <w:bookmarkStart w:id="55" w:name="_Toc476068760"/>
+      <w:bookmarkStart w:id="55" w:name="_Toc477279362"/>
       <w:r>
         <w:t>Ejemplo de fichero de configuraci</w:t>
       </w:r>
@@ -18334,7 +16804,6 @@
           <w:lang w:val="en-US"/>
         </w:rPr>
       </w:pPr>
-      <w:proofErr w:type="gramStart"/>
       <w:r>
         <w:rPr>
           <w:color w:val="808080" w:themeColor="background1" w:themeShade="80"/>
@@ -18342,17 +16811,7 @@
           <w:szCs w:val="20"/>
           <w:lang w:val="en-US"/>
         </w:rPr>
-        <w:t>&lt;?xml</w:t>
-      </w:r>
-      <w:proofErr w:type="gramEnd"/>
-      <w:r>
-        <w:rPr>
-          <w:color w:val="808080" w:themeColor="background1" w:themeShade="80"/>
-          <w:sz w:val="20"/>
-          <w:szCs w:val="20"/>
-          <w:lang w:val="en-US"/>
-        </w:rPr>
-        <w:t xml:space="preserve"> version="1.0" encoding="UTF-8"?&gt;</w:t>
+        <w:t>&lt;?xml version="1.0" encoding="UTF-8"?&gt;</w:t>
       </w:r>
     </w:p>
     <w:p>
@@ -18378,27 +16837,7 @@
           <w:szCs w:val="20"/>
           <w:lang w:val="en-US"/>
         </w:rPr>
-        <w:t>&lt;</w:t>
-      </w:r>
-      <w:proofErr w:type="spellStart"/>
-      <w:r>
-        <w:rPr>
-          <w:color w:val="808080" w:themeColor="background1" w:themeShade="80"/>
-          <w:sz w:val="20"/>
-          <w:szCs w:val="20"/>
-          <w:lang w:val="en-US"/>
-        </w:rPr>
-        <w:t>plist</w:t>
-      </w:r>
-      <w:proofErr w:type="spellEnd"/>
-      <w:r>
-        <w:rPr>
-          <w:color w:val="808080" w:themeColor="background1" w:themeShade="80"/>
-          <w:sz w:val="20"/>
-          <w:szCs w:val="20"/>
-          <w:lang w:val="en-US"/>
-        </w:rPr>
-        <w:t xml:space="preserve"> version="1.0"&gt;</w:t>
+        <w:t>&lt;plist version="1.0"&gt;</w:t>
       </w:r>
     </w:p>
     <w:p>
@@ -18425,29 +16864,7 @@
           <w:szCs w:val="20"/>
           <w:lang w:val="en-US"/>
         </w:rPr>
-        <w:t>&lt;</w:t>
-      </w:r>
-      <w:proofErr w:type="spellStart"/>
-      <w:proofErr w:type="gramStart"/>
-      <w:r>
-        <w:rPr>
-          <w:color w:val="808080" w:themeColor="background1" w:themeShade="80"/>
-          <w:sz w:val="20"/>
-          <w:szCs w:val="20"/>
-          <w:lang w:val="en-US"/>
-        </w:rPr>
-        <w:t>dict</w:t>
-      </w:r>
-      <w:proofErr w:type="spellEnd"/>
-      <w:proofErr w:type="gramEnd"/>
-      <w:r>
-        <w:rPr>
-          <w:color w:val="808080" w:themeColor="background1" w:themeShade="80"/>
-          <w:sz w:val="20"/>
-          <w:szCs w:val="20"/>
-          <w:lang w:val="en-US"/>
-        </w:rPr>
-        <w:t>&gt;</w:t>
+        <w:t>&lt;dict&gt;</w:t>
       </w:r>
     </w:p>
     <w:p>
@@ -18492,20 +16909,8 @@
           <w:lang w:val="en-US"/>
         </w:rPr>
         <w:tab/>
-        <w:t xml:space="preserve"> &lt;</w:t>
-      </w:r>
-      <w:proofErr w:type="gramStart"/>
-      <w:r>
-        <w:rPr>
-          <w:color w:val="808080" w:themeColor="background1" w:themeShade="80"/>
-          <w:sz w:val="20"/>
-          <w:szCs w:val="20"/>
-          <w:lang w:val="en-US"/>
-        </w:rPr>
-        <w:t>key&gt;</w:t>
-      </w:r>
-      <w:proofErr w:type="spellStart"/>
-      <w:proofErr w:type="gramEnd"/>
+        <w:t xml:space="preserve"> &lt;key&gt;</w:t>
+      </w:r>
       <w:r>
         <w:rPr>
           <w:sz w:val="20"/>
@@ -18514,7 +16919,6 @@
         </w:rPr>
         <w:t>cadesImplicitMode</w:t>
       </w:r>
-      <w:proofErr w:type="spellEnd"/>
       <w:r>
         <w:rPr>
           <w:color w:val="808080" w:themeColor="background1" w:themeShade="80"/>
@@ -18567,19 +16971,8 @@
           <w:lang w:val="en-US"/>
         </w:rPr>
         <w:tab/>
-        <w:t xml:space="preserve"> &lt;</w:t>
-      </w:r>
-      <w:proofErr w:type="gramStart"/>
-      <w:r>
-        <w:rPr>
-          <w:color w:val="808080" w:themeColor="background1" w:themeShade="80"/>
-          <w:sz w:val="20"/>
-          <w:szCs w:val="20"/>
-          <w:lang w:val="en-US"/>
-        </w:rPr>
-        <w:t>string&gt;</w:t>
-      </w:r>
-      <w:proofErr w:type="gramEnd"/>
+        <w:t xml:space="preserve"> &lt;string&gt;</w:t>
+      </w:r>
       <w:r>
         <w:rPr>
           <w:sz w:val="20"/>
@@ -18648,19 +17041,8 @@
           <w:szCs w:val="20"/>
           <w:lang w:val="en-GB"/>
         </w:rPr>
-        <w:t>&lt;</w:t>
-      </w:r>
-      <w:proofErr w:type="gramStart"/>
-      <w:r>
-        <w:rPr>
-          <w:color w:val="808080" w:themeColor="background1" w:themeShade="80"/>
-          <w:sz w:val="20"/>
-          <w:szCs w:val="20"/>
-          <w:lang w:val="en-GB"/>
-        </w:rPr>
-        <w:t>key&gt;</w:t>
-      </w:r>
-      <w:proofErr w:type="gramEnd"/>
+        <w:t>&lt;key&gt;</w:t>
+      </w:r>
       <w:r>
         <w:rPr>
           <w:sz w:val="20"/>
@@ -18765,27 +17147,7 @@
           <w:szCs w:val="20"/>
           <w:lang w:val="en-GB"/>
         </w:rPr>
-        <w:t>&lt;/</w:t>
-      </w:r>
-      <w:proofErr w:type="spellStart"/>
-      <w:r>
-        <w:rPr>
-          <w:color w:val="808080" w:themeColor="background1" w:themeShade="80"/>
-          <w:sz w:val="20"/>
-          <w:szCs w:val="20"/>
-          <w:lang w:val="en-GB"/>
-        </w:rPr>
-        <w:t>dict</w:t>
-      </w:r>
-      <w:proofErr w:type="spellEnd"/>
-      <w:r>
-        <w:rPr>
-          <w:color w:val="808080" w:themeColor="background1" w:themeShade="80"/>
-          <w:sz w:val="20"/>
-          <w:szCs w:val="20"/>
-          <w:lang w:val="en-GB"/>
-        </w:rPr>
-        <w:t>&gt;</w:t>
+        <w:t>&lt;/dict&gt;</w:t>
       </w:r>
     </w:p>
     <w:p>
@@ -18809,27 +17171,7 @@
           <w:sz w:val="20"/>
           <w:szCs w:val="20"/>
         </w:rPr>
-        <w:t>&lt;/</w:t>
-      </w:r>
-      <w:proofErr w:type="spellStart"/>
-      <w:proofErr w:type="gramStart"/>
-      <w:r>
-        <w:rPr>
-          <w:color w:val="808080" w:themeColor="background1" w:themeShade="80"/>
-          <w:sz w:val="20"/>
-          <w:szCs w:val="20"/>
-        </w:rPr>
-        <w:t>plist</w:t>
-      </w:r>
-      <w:proofErr w:type="spellEnd"/>
-      <w:proofErr w:type="gramEnd"/>
-      <w:r>
-        <w:rPr>
-          <w:color w:val="808080" w:themeColor="background1" w:themeShade="80"/>
-          <w:sz w:val="20"/>
-          <w:szCs w:val="20"/>
-        </w:rPr>
-        <w:t>&gt;</w:t>
+        <w:t>&lt;/plist&gt;</w:t>
       </w:r>
     </w:p>
     <w:p>
@@ -18848,17 +17190,8 @@
         <w:jc w:val="both"/>
       </w:pPr>
       <w:r>
-        <w:t xml:space="preserve">En este fichero se establece que las firmas </w:t>
-      </w:r>
-      <w:proofErr w:type="spellStart"/>
-      <w:r>
-        <w:t>CAdES</w:t>
-      </w:r>
-      <w:proofErr w:type="spellEnd"/>
-      <w:r>
-        <w:t xml:space="preserve"> contengan por defecto los datos firmados (</w:t>
-      </w:r>
-      <w:proofErr w:type="spellStart"/>
+        <w:t>En este fichero se establece que las firmas CAdES contengan por defecto los datos firmados (</w:t>
+      </w:r>
       <w:r>
         <w:rPr>
           <w:rFonts w:ascii="Courier New" w:hAnsi="Courier New" w:cs="Courier New"/>
@@ -18867,7 +17200,6 @@
         </w:rPr>
         <w:t>cadesImplicitMode</w:t>
       </w:r>
-      <w:proofErr w:type="spellEnd"/>
       <w:r>
         <w:t>) y que las huellas digitales realizadas se generen en base 64 (</w:t>
       </w:r>
@@ -18895,7 +17227,7 @@
       <w:pPr>
         <w:pStyle w:val="Heading2"/>
       </w:pPr>
-      <w:bookmarkStart w:id="56" w:name="_Toc476068761"/>
+      <w:bookmarkStart w:id="56" w:name="_Toc477279363"/>
       <w:r>
         <w:t xml:space="preserve">Configuración a través del registro </w:t>
       </w:r>
@@ -18940,13 +17272,8 @@
       <w:pPr>
         <w:jc w:val="both"/>
       </w:pPr>
-      <w:proofErr w:type="spellStart"/>
-      <w:r>
-        <w:t>Autofirma</w:t>
-      </w:r>
-      <w:proofErr w:type="spellEnd"/>
-      <w:r>
-        <w:t xml:space="preserve"> almacena en el registro de Windows todas las opciones de configuración establecidas mediante el panel de preferencias o un fichero de configuración importado. Concretamente, la configuración de AutoFirma se almacena en la clave de registro:</w:t>
+      <w:r>
+        <w:t>Autofirma almacena en el registro de Windows todas las opciones de configuración establecidas mediante el panel de preferencias o un fichero de configuración importado. Concretamente, la configuración de AutoFirma se almacena en la clave de registro:</w:t>
       </w:r>
     </w:p>
     <w:p>
@@ -19021,32 +17348,19 @@
       <w:pPr>
         <w:pStyle w:val="Heading2"/>
       </w:pPr>
-      <w:bookmarkStart w:id="57" w:name="_Toc476068762"/>
+      <w:bookmarkStart w:id="57" w:name="_Toc477279364"/>
       <w:r>
         <w:lastRenderedPageBreak/>
-        <w:t xml:space="preserve">Obtención de estadísticas con Google </w:t>
-      </w:r>
-      <w:proofErr w:type="spellStart"/>
-      <w:r>
-        <w:t>Analytics</w:t>
+        <w:t>Obtención de estadísticas con Google Analytics</w:t>
       </w:r>
       <w:bookmarkEnd w:id="57"/>
-      <w:proofErr w:type="spellEnd"/>
     </w:p>
     <w:p>
       <w:pPr>
         <w:jc w:val="both"/>
       </w:pPr>
       <w:r>
-        <w:t xml:space="preserve">AutoFirma utiliza Google </w:t>
-      </w:r>
-      <w:proofErr w:type="spellStart"/>
-      <w:r>
-        <w:t>Analytics</w:t>
-      </w:r>
-      <w:proofErr w:type="spellEnd"/>
-      <w:r>
-        <w:t xml:space="preserve"> para recoger información acerca de su uso. Esta información se limita al hecho de haber ejecutado AutoFirma y la IP </w:t>
+        <w:t xml:space="preserve">AutoFirma utiliza Google Analytics para recoger información acerca de su uso. Esta información se limita al hecho de haber ejecutado AutoFirma y la IP </w:t>
       </w:r>
       <w:r>
         <w:t>del equipo</w:t>
@@ -19105,7 +17419,6 @@
       <w:r>
         <w:t>la variable de entorno “</w:t>
       </w:r>
-      <w:proofErr w:type="spellStart"/>
       <w:r>
         <w:rPr>
           <w:rFonts w:ascii="Courier New" w:hAnsi="Courier New" w:cs="Courier New"/>
@@ -19114,7 +17427,6 @@
         </w:rPr>
         <w:t>es.gob.afirma.doNotSendAnalytics</w:t>
       </w:r>
-      <w:proofErr w:type="spellEnd"/>
       <w:r>
         <w:t>”.</w:t>
       </w:r>
@@ -19142,15 +17454,7 @@
         <w:t>,</w:t>
       </w:r>
       <w:r>
-        <w:t xml:space="preserve"> no se enviará ninguna información a Google </w:t>
-      </w:r>
-      <w:proofErr w:type="spellStart"/>
-      <w:r>
-        <w:t>Analytics</w:t>
-      </w:r>
-      <w:proofErr w:type="spellEnd"/>
-      <w:r>
-        <w:t xml:space="preserve">, independientemente de que el usuario haya configurado o no el envío de los datos a través del menú de preferencias de AutoFirma. </w:t>
+        <w:t xml:space="preserve"> no se enviará ninguna información a Google Analytics, independientemente de que el usuario haya configurado o no el envío de los datos a través del menú de preferencias de AutoFirma. </w:t>
       </w:r>
     </w:p>
     <w:p>
@@ -19162,21 +17466,13 @@
       <w:bookmarkStart w:id="60" w:name="_Toc425144473"/>
       <w:bookmarkStart w:id="61" w:name="_Toc433022415"/>
       <w:bookmarkStart w:id="62" w:name="_Ref313876725"/>
-      <w:bookmarkStart w:id="63" w:name="_Toc476068763"/>
+      <w:bookmarkStart w:id="63" w:name="_Toc477279365"/>
       <w:bookmarkEnd w:id="23"/>
       <w:bookmarkEnd w:id="24"/>
       <w:bookmarkEnd w:id="25"/>
       <w:bookmarkEnd w:id="26"/>
       <w:r>
-        <w:t xml:space="preserve">Compatibilidad del </w:t>
-      </w:r>
-      <w:proofErr w:type="spellStart"/>
-      <w:r>
-        <w:t>MiniApplet</w:t>
-      </w:r>
-      <w:proofErr w:type="spellEnd"/>
-      <w:r>
-        <w:t xml:space="preserve"> @firma con aplicaciones móviles y AutoFirma</w:t>
+        <w:t>Compatibilidad del MiniApplet @firma con aplicaciones móviles y AutoFirma</w:t>
       </w:r>
       <w:bookmarkEnd w:id="58"/>
       <w:bookmarkEnd w:id="59"/>
@@ -19187,15 +17483,7 @@
     <w:p/>
     <w:p>
       <w:r>
-        <w:t xml:space="preserve">El </w:t>
-      </w:r>
-      <w:proofErr w:type="spellStart"/>
-      <w:r>
-        <w:t>MiniApplet</w:t>
-      </w:r>
-      <w:proofErr w:type="spellEnd"/>
-      <w:r>
-        <w:t xml:space="preserve"> @firma 1.</w:t>
+        <w:t>El MiniApplet @firma 1.</w:t>
       </w:r>
       <w:r>
         <w:t>5</w:t>
@@ -19246,35 +17534,7 @@
         <w:rPr>
           <w:lang w:val="fr-FR"/>
         </w:rPr>
-        <w:t>iente @</w:t>
-      </w:r>
-      <w:proofErr w:type="spellStart"/>
-      <w:r>
-        <w:rPr>
-          <w:lang w:val="fr-FR"/>
-        </w:rPr>
-        <w:t>firma</w:t>
-      </w:r>
-      <w:proofErr w:type="spellEnd"/>
-      <w:r>
-        <w:rPr>
-          <w:lang w:val="fr-FR"/>
-        </w:rPr>
-        <w:t xml:space="preserve"> </w:t>
-      </w:r>
-      <w:proofErr w:type="spellStart"/>
-      <w:r>
-        <w:rPr>
-          <w:lang w:val="fr-FR"/>
-        </w:rPr>
-        <w:t>móvil</w:t>
-      </w:r>
-      <w:proofErr w:type="spellEnd"/>
-      <w:r>
-        <w:rPr>
-          <w:lang w:val="fr-FR"/>
-        </w:rPr>
-        <w:t xml:space="preserve"> Android v1.</w:t>
+        <w:t>iente @firma móvil Android v1.</w:t>
       </w:r>
       <w:r>
         <w:rPr>
@@ -19292,15 +17552,7 @@
         </w:numPr>
       </w:pPr>
       <w:r>
-        <w:t xml:space="preserve">Cliente @firma móvil </w:t>
-      </w:r>
-      <w:proofErr w:type="spellStart"/>
-      <w:r>
-        <w:t>iOS</w:t>
-      </w:r>
-      <w:proofErr w:type="spellEnd"/>
-      <w:r>
-        <w:t xml:space="preserve"> v1.</w:t>
+        <w:t>Cliente @firma móvil iOS v1.</w:t>
       </w:r>
       <w:r>
         <w:t>4</w:t>
@@ -19314,22 +17566,14 @@
         <w:t>Advertencia:</w:t>
       </w:r>
       <w:r>
-        <w:t xml:space="preserve"> El uso de versiones de AutoFirma anteriores a la 1.5 en despliegues del </w:t>
-      </w:r>
-      <w:proofErr w:type="spellStart"/>
-      <w:r>
-        <w:t>MiniApplet</w:t>
-      </w:r>
-      <w:proofErr w:type="spellEnd"/>
-      <w:r>
-        <w:t xml:space="preserve"> 1.5 podría conllevar errores cuando se utilicen las nuevas funcionalidades de esta versión. </w:t>
+        <w:t xml:space="preserve"> El uso de versiones de AutoFirma anteriores a la 1.5 en despliegues del MiniApplet 1.5 podría conllevar errores cuando se utilicen las nuevas funcionalidades de esta versión. </w:t>
       </w:r>
     </w:p>
     <w:p>
       <w:pPr>
         <w:pStyle w:val="Heading1"/>
       </w:pPr>
-      <w:bookmarkStart w:id="64" w:name="_Toc476068764"/>
+      <w:bookmarkStart w:id="64" w:name="_Toc477279366"/>
       <w:r>
         <w:lastRenderedPageBreak/>
         <w:t>Problemas conocidos</w:t>
@@ -19340,7 +17584,7 @@
       <w:pPr>
         <w:pStyle w:val="Heading2"/>
       </w:pPr>
-      <w:bookmarkStart w:id="65" w:name="_Toc476068765"/>
+      <w:bookmarkStart w:id="65" w:name="_Toc477279367"/>
       <w:r>
         <w:t>Al</w:t>
       </w:r>
@@ -19358,7 +17602,7 @@
       <w:pPr>
         <w:pStyle w:val="Heading2"/>
       </w:pPr>
-      <w:bookmarkStart w:id="66" w:name="_Toc476068766"/>
+      <w:bookmarkStart w:id="66" w:name="_Toc477279368"/>
       <w:r>
         <w:t xml:space="preserve">Al instalar AutoFirma </w:t>
       </w:r>
@@ -19457,7 +17701,7 @@
       <w:pPr>
         <w:pStyle w:val="Heading2"/>
       </w:pPr>
-      <w:bookmarkStart w:id="67" w:name="_Toc476068767"/>
+      <w:bookmarkStart w:id="67" w:name="_Toc477279369"/>
       <w:r>
         <w:t>Al abrir Google Chrome después del proceso de instalación de AutoFirma se muestra un mensaje notificando que la configuración de la aplicación está corrupta</w:t>
       </w:r>
@@ -19569,7 +17813,7 @@
       <w:pPr>
         <w:pStyle w:val="Heading2"/>
       </w:pPr>
-      <w:bookmarkStart w:id="68" w:name="_Toc476068768"/>
+      <w:bookmarkStart w:id="68" w:name="_Toc477279370"/>
       <w:bookmarkEnd w:id="62"/>
       <w:r>
         <w:t>AutoFirma en OS X no muestra el título de los diálogos de cargar y guardado de ficheros</w:t>
@@ -19590,22 +17834,14 @@
         <w:t>é</w:t>
       </w:r>
       <w:r>
-        <w:t xml:space="preserve"> operación está realizando (carga de un fichero de datos para firma, carga de un fichero de firma para </w:t>
-      </w:r>
-      <w:proofErr w:type="spellStart"/>
-      <w:r>
-        <w:t>cofirma</w:t>
-      </w:r>
-      <w:proofErr w:type="spellEnd"/>
-      <w:r>
-        <w:t>/contrafirma, guardado de una firma generada…).</w:t>
+        <w:t xml:space="preserve"> operación está realizando (carga de un fichero de datos para firma, carga de un fichero de firma para cofirma/contrafirma, guardado de una firma generada…).</w:t>
       </w:r>
     </w:p>
     <w:p>
       <w:pPr>
         <w:pStyle w:val="Heading2"/>
       </w:pPr>
-      <w:bookmarkStart w:id="69" w:name="_Toc476068769"/>
+      <w:bookmarkStart w:id="69" w:name="_Toc477279371"/>
       <w:r>
         <w:t>Error al importar las opciones de configuración desde un fichero</w:t>
       </w:r>
@@ -19657,7 +17893,7 @@
         <w:pStyle w:val="Heading2"/>
       </w:pPr>
       <w:bookmarkStart w:id="70" w:name="_Toc473104048"/>
-      <w:bookmarkStart w:id="71" w:name="_Toc476068770"/>
+      <w:bookmarkStart w:id="71" w:name="_Toc477279372"/>
       <w:r>
         <w:t>AutoFirma indica que un documento PDF es demasiado grande cuando se intenta firmar con firma visible</w:t>
       </w:r>
@@ -19672,17 +17908,45 @@
         <w:jc w:val="both"/>
       </w:pPr>
       <w:r>
-        <w:t xml:space="preserve">Cuando AutoFirma crea la </w:t>
-      </w:r>
-      <w:proofErr w:type="spellStart"/>
-      <w:r>
-        <w:t>previsualización</w:t>
-      </w:r>
-      <w:proofErr w:type="spellEnd"/>
-      <w:r>
-        <w:t xml:space="preserve"> de un documento PDF, lo carga en memoria y crea miniaturas de cada una de sus páginas. Esta tarea requiere una gran cantidad de memoria y es posible que no pueda completarse porque la aplicación no pueda reservar suficiente. Este problema suele darse con documentos PDF de gran tamaño o con un gran número de páginas. La probabilidad aumenta considerablemente en equipos con instalaciones de 32bits de AutoFirma, ya que no permiten reservar toda la memoria necesaria. También puede ocurrir en equipos con 2Gb de memoria o menos.</w:t>
-      </w:r>
-    </w:p>
+        <w:t>Cuando AutoFirma crea la previsualización de un documento PDF, lo carga en memoria y crea miniaturas de cada una de sus páginas. Esta tarea requiere una gran cantidad de memoria y es posible que no pueda completarse porque la aplicación no pueda reservar suficiente. Este problema suele darse con documentos PDF de gran tamaño o con un gran número de páginas. La probabilidad aumenta considerablemente en equipos con instalaciones de 32bits de AutoFirma, ya que no permiten reservar toda la memoria necesaria. También puede ocurrir en equipos con 2Gb de memoria o menos.</w:t>
+      </w:r>
+    </w:p>
+    <w:p>
+      <w:r>
+        <w:lastRenderedPageBreak/>
+        <w:t>Se recomienda que los usuarios de sistemas operativos de 64bits utilicen AutoFirma de 64bits para reducir la probabilidad de sufrir este error.</w:t>
+      </w:r>
+    </w:p>
+    <w:p>
+      <w:pPr>
+        <w:pStyle w:val="Heading2"/>
+      </w:pPr>
+      <w:bookmarkStart w:id="72" w:name="_Toc477279373"/>
+      <w:r>
+        <w:t>No se detecta el DNIe 3.0 ni otras tarjetas en Mac</w:t>
+      </w:r>
+      <w:bookmarkEnd w:id="72"/>
+    </w:p>
+    <w:p>
+      <w:pPr>
+        <w:jc w:val="both"/>
+      </w:pPr>
+      <w:r>
+        <w:t>El DNIe y otras tarjetas no disponen de los drivers necesarios para su uso a través del llavero de</w:t>
+      </w:r>
+      <w:r>
+        <w:t xml:space="preserve"> </w:t>
+      </w:r>
+      <w:r>
+        <w:t>Apple (almacén utilizado por AutoFirma cuando se usa a través de Safari, Chrome o como aplicación de escritorio). En el caso concreto del DNIe, AutoFirma tampoco es capaz de utilizarlo por medio del controlador Java que incorpora y el uso del controlador PKCS#11 actual presenta problemas, por lo que no es posible su uso.</w:t>
+      </w:r>
+    </w:p>
+    <w:p>
+      <w:r>
+        <w:t>Para utilizar tarjetas criptográficas en Mac, instale sus controladores PKCS#11 como dispositivos de seguridad en Mozilla Firefox y utilice AutoFirma a través de este navegador.</w:t>
+      </w:r>
+    </w:p>
+    <w:p/>
     <w:p>
       <w:pPr>
         <w:rPr>
@@ -19692,10 +17956,6 @@
           <w:szCs w:val="20"/>
         </w:rPr>
       </w:pPr>
-      <w:r>
-        <w:lastRenderedPageBreak/>
-        <w:t>Se recomienda que los usuarios de sistemas operativos de 64bits utilicen AutoFirma de 64bits para reducir la probabilidad de sufrir este error.</w:t>
-      </w:r>
       <w:r>
         <w:rPr>
           <w:rFonts w:cs="Arial"/>
@@ -19705,6 +17965,16 @@
         </w:rPr>
         <w:br w:type="page"/>
       </w:r>
+    </w:p>
+    <w:p>
+      <w:pPr>
+        <w:rPr>
+          <w:rFonts w:cs="Arial"/>
+          <w:color w:val="333333"/>
+          <w:sz w:val="20"/>
+          <w:szCs w:val="20"/>
+        </w:rPr>
+      </w:pPr>
     </w:p>
     <w:p>
       <w:pPr>
@@ -20042,7 +18312,6 @@
         <w:t xml:space="preserve"> </w:t>
       </w:r>
       <w:hyperlink w:anchor="Licencia_Creative_Commons" w:history="1">
-        <w:proofErr w:type="spellStart"/>
         <w:r>
           <w:rPr>
             <w:rStyle w:val="Hyperlink"/>
@@ -20050,89 +18319,8 @@
             <w:sz w:val="20"/>
             <w:szCs w:val="20"/>
           </w:rPr>
-          <w:t>Creative</w:t>
-        </w:r>
-        <w:proofErr w:type="spellEnd"/>
-        <w:r>
-          <w:rPr>
-            <w:rStyle w:val="Hyperlink"/>
-            <w:rFonts w:cs="Arial"/>
-            <w:sz w:val="20"/>
-            <w:szCs w:val="20"/>
-          </w:rPr>
-          <w:t xml:space="preserve"> </w:t>
-        </w:r>
-        <w:proofErr w:type="spellStart"/>
-        <w:r>
-          <w:rPr>
-            <w:rStyle w:val="Hyperlink"/>
-            <w:rFonts w:cs="Arial"/>
-            <w:sz w:val="20"/>
-            <w:szCs w:val="20"/>
-          </w:rPr>
-          <w:t>Commons</w:t>
-        </w:r>
-        <w:proofErr w:type="spellEnd"/>
-        <w:r>
-          <w:rPr>
-            <w:rStyle w:val="Hyperlink"/>
-            <w:rFonts w:cs="Arial"/>
-            <w:sz w:val="20"/>
-            <w:szCs w:val="20"/>
-          </w:rPr>
-          <w:t xml:space="preserve"> Reconocimiento-</w:t>
-        </w:r>
-        <w:proofErr w:type="spellStart"/>
-        <w:r>
-          <w:rPr>
-            <w:rStyle w:val="Hyperlink"/>
-            <w:rFonts w:cs="Arial"/>
-            <w:sz w:val="20"/>
-            <w:szCs w:val="20"/>
-          </w:rPr>
-          <w:t>NoComercial</w:t>
-        </w:r>
-        <w:proofErr w:type="spellEnd"/>
-        <w:r>
-          <w:rPr>
-            <w:rStyle w:val="Hyperlink"/>
-            <w:rFonts w:cs="Arial"/>
-            <w:sz w:val="20"/>
-            <w:szCs w:val="20"/>
-          </w:rPr>
-          <w:t>-</w:t>
-        </w:r>
-        <w:proofErr w:type="spellStart"/>
-        <w:r>
-          <w:rPr>
-            <w:rStyle w:val="Hyperlink"/>
-            <w:rFonts w:cs="Arial"/>
-            <w:sz w:val="20"/>
-            <w:szCs w:val="20"/>
-          </w:rPr>
-          <w:t>CompartirIgual</w:t>
-        </w:r>
-        <w:proofErr w:type="spellEnd"/>
-        <w:r>
-          <w:rPr>
-            <w:rStyle w:val="Hyperlink"/>
-            <w:rFonts w:cs="Arial"/>
-            <w:sz w:val="20"/>
-            <w:szCs w:val="20"/>
-          </w:rPr>
-          <w:t xml:space="preserve"> 3.0 </w:t>
-        </w:r>
-        <w:proofErr w:type="spellStart"/>
-        <w:r>
-          <w:rPr>
-            <w:rStyle w:val="Hyperlink"/>
-            <w:rFonts w:cs="Arial"/>
-            <w:sz w:val="20"/>
-            <w:szCs w:val="20"/>
-          </w:rPr>
-          <w:t>Unported</w:t>
-        </w:r>
-        <w:proofErr w:type="spellEnd"/>
+          <w:t>Creative Commons Reconocimiento-NoComercial-CompartirIgual 3.0 Unported</w:t>
+        </w:r>
       </w:hyperlink>
       <w:r>
         <w:t>.</w:t>
@@ -20225,7 +18413,7 @@
         <v:shape id="_x0000_i1026" type="#_x0000_t75" style="width:41.25pt;height:19.5pt" o:ole="">
           <v:imagedata r:id="rId1" o:title=""/>
         </v:shape>
-        <o:OLEObject Type="Embed" ProgID="PBrush" ShapeID="_x0000_i1026" DrawAspect="Content" ObjectID="_1549810583" r:id="rId2"/>
+        <o:OLEObject Type="Embed" ProgID="PBrush" ShapeID="_x0000_i1026" DrawAspect="Content" ObjectID="_1551021180" r:id="rId2"/>
       </w:object>
     </w:r>
     <w:r>
@@ -20361,7 +18549,7 @@
               <v:shape id="_x0000_i1025" type="#_x0000_t75" style="width:60pt;height:33pt" o:ole="">
                 <v:imagedata r:id="rId1" o:title=""/>
               </v:shape>
-              <o:OLEObject Type="Embed" ProgID="PBrush" ShapeID="_x0000_i1025" DrawAspect="Content" ObjectID="_1549810582" r:id="rId2"/>
+              <o:OLEObject Type="Embed" ProgID="PBrush" ShapeID="_x0000_i1025" DrawAspect="Content" ObjectID="_1551021179" r:id="rId2"/>
             </w:object>
           </w:r>
         </w:p>
@@ -20544,7 +18732,7 @@
               <v:shape id="_x0000_i1027" type="#_x0000_t75" style="width:102pt;height:57pt" o:ole="">
                 <v:imagedata r:id="rId1" o:title=""/>
               </v:shape>
-              <o:OLEObject Type="Embed" ProgID="PBrush" ShapeID="_x0000_i1027" DrawAspect="Content" ObjectID="_1549810584" r:id="rId2"/>
+              <o:OLEObject Type="Embed" ProgID="PBrush" ShapeID="_x0000_i1027" DrawAspect="Content" ObjectID="_1551021181" r:id="rId2"/>
             </w:object>
           </w:r>
         </w:p>
@@ -20635,21 +18823,12 @@
               <w:sz w:val="16"/>
             </w:rPr>
           </w:pPr>
-          <w:proofErr w:type="spellStart"/>
           <w:r>
             <w:rPr>
               <w:rFonts w:cs="Arial"/>
               <w:sz w:val="16"/>
             </w:rPr>
-            <w:t>MiniApplet</w:t>
-          </w:r>
-          <w:proofErr w:type="spellEnd"/>
-          <w:r>
-            <w:rPr>
-              <w:rFonts w:cs="Arial"/>
-              <w:sz w:val="16"/>
-            </w:rPr>
-            <w:t xml:space="preserve"> @firma</w:t>
+            <w:t>MiniApplet @firma</w:t>
           </w:r>
         </w:p>
       </w:tc>
@@ -27105,7 +25284,7 @@
 </file>
 
 <file path=customXml/itemProps1.xml><?xml version="1.0" encoding="utf-8"?>
-<ds:datastoreItem xmlns:ds="http://schemas.openxmlformats.org/officeDocument/2006/customXml" ds:itemID="{81F49618-F769-4860-B608-647043005B4D}">
+<ds:datastoreItem xmlns:ds="http://schemas.openxmlformats.org/officeDocument/2006/customXml" ds:itemID="{8C53D026-D55A-4709-9C6F-65F7DD4C8315}">
   <ds:schemaRefs>
     <ds:schemaRef ds:uri="http://schemas.openxmlformats.org/officeDocument/2006/bibliography"/>
   </ds:schemaRefs>
@@ -27113,7 +25292,7 @@
 </file>
 
 <file path=customXml/itemProps2.xml><?xml version="1.0" encoding="utf-8"?>
-<ds:datastoreItem xmlns:ds="http://schemas.openxmlformats.org/officeDocument/2006/customXml" ds:itemID="{16C55503-71F8-47F1-8BC5-A41547C32BB6}">
+<ds:datastoreItem xmlns:ds="http://schemas.openxmlformats.org/officeDocument/2006/customXml" ds:itemID="{A7FF06DB-12FF-4FC5-9100-C37F817E5B91}">
   <ds:schemaRefs>
     <ds:schemaRef ds:uri="http://schemas.openxmlformats.org/officeDocument/2006/bibliography"/>
   </ds:schemaRefs>

--- a/AF_manual_instalacion_y_gestion_ES.docx
+++ b/AF_manual_instalacion_y_gestion_ES.docx
@@ -92,7 +92,7 @@
       <w:r>
         <w:fldChar w:fldCharType="separate"/>
       </w:r>
-      <w:hyperlink w:anchor="_Toc477279339" w:history="1">
+      <w:hyperlink w:anchor="_Toc481580441" w:history="1">
         <w:r>
           <w:rPr>
             <w:rStyle w:val="Hyperlink"/>
@@ -134,7 +134,7 @@
             <w:noProof/>
             <w:webHidden/>
           </w:rPr>
-          <w:instrText xml:space="preserve"> PAGEREF _Toc477279339 \h </w:instrText>
+          <w:instrText xml:space="preserve"> PAGEREF _Toc481580441 \h </w:instrText>
         </w:r>
         <w:r>
           <w:rPr>
@@ -174,7 +174,7 @@
           <w:lang w:eastAsia="es-ES"/>
         </w:rPr>
       </w:pPr>
-      <w:hyperlink w:anchor="_Toc477279340" w:history="1">
+      <w:hyperlink w:anchor="_Toc481580442" w:history="1">
         <w:r>
           <w:rPr>
             <w:rStyle w:val="Hyperlink"/>
@@ -216,7 +216,7 @@
             <w:noProof/>
             <w:webHidden/>
           </w:rPr>
-          <w:instrText xml:space="preserve"> PAGEREF _Toc477279340 \h </w:instrText>
+          <w:instrText xml:space="preserve"> PAGEREF _Toc481580442 \h </w:instrText>
         </w:r>
         <w:r>
           <w:rPr>
@@ -260,7 +260,7 @@
           <w:lang w:eastAsia="es-ES"/>
         </w:rPr>
       </w:pPr>
-      <w:hyperlink w:anchor="_Toc477279341" w:history="1">
+      <w:hyperlink w:anchor="_Toc481580443" w:history="1">
         <w:r>
           <w:rPr>
             <w:rStyle w:val="Hyperlink"/>
@@ -302,7 +302,7 @@
             <w:noProof/>
             <w:webHidden/>
           </w:rPr>
-          <w:instrText xml:space="preserve"> PAGEREF _Toc477279341 \h </w:instrText>
+          <w:instrText xml:space="preserve"> PAGEREF _Toc481580443 \h </w:instrText>
         </w:r>
         <w:r>
           <w:rPr>
@@ -346,7 +346,7 @@
           <w:lang w:eastAsia="es-ES"/>
         </w:rPr>
       </w:pPr>
-      <w:hyperlink w:anchor="_Toc477279342" w:history="1">
+      <w:hyperlink w:anchor="_Toc481580444" w:history="1">
         <w:r>
           <w:rPr>
             <w:rStyle w:val="Hyperlink"/>
@@ -388,7 +388,7 @@
             <w:noProof/>
             <w:webHidden/>
           </w:rPr>
-          <w:instrText xml:space="preserve"> PAGEREF _Toc477279342 \h </w:instrText>
+          <w:instrText xml:space="preserve"> PAGEREF _Toc481580444 \h </w:instrText>
         </w:r>
         <w:r>
           <w:rPr>
@@ -428,7 +428,7 @@
           <w:lang w:eastAsia="es-ES"/>
         </w:rPr>
       </w:pPr>
-      <w:hyperlink w:anchor="_Toc477279343" w:history="1">
+      <w:hyperlink w:anchor="_Toc481580445" w:history="1">
         <w:r>
           <w:rPr>
             <w:rStyle w:val="Hyperlink"/>
@@ -470,7 +470,7 @@
             <w:noProof/>
             <w:webHidden/>
           </w:rPr>
-          <w:instrText xml:space="preserve"> PAGEREF _Toc477279343 \h </w:instrText>
+          <w:instrText xml:space="preserve"> PAGEREF _Toc481580445 \h </w:instrText>
         </w:r>
         <w:r>
           <w:rPr>
@@ -510,7 +510,7 @@
           <w:lang w:eastAsia="es-ES"/>
         </w:rPr>
       </w:pPr>
-      <w:hyperlink w:anchor="_Toc477279344" w:history="1">
+      <w:hyperlink w:anchor="_Toc481580446" w:history="1">
         <w:r>
           <w:rPr>
             <w:rStyle w:val="Hyperlink"/>
@@ -552,7 +552,7 @@
             <w:noProof/>
             <w:webHidden/>
           </w:rPr>
-          <w:instrText xml:space="preserve"> PAGEREF _Toc477279344 \h </w:instrText>
+          <w:instrText xml:space="preserve"> PAGEREF _Toc481580446 \h </w:instrText>
         </w:r>
         <w:r>
           <w:rPr>
@@ -592,7 +592,7 @@
           <w:lang w:eastAsia="es-ES"/>
         </w:rPr>
       </w:pPr>
-      <w:hyperlink w:anchor="_Toc477279345" w:history="1">
+      <w:hyperlink w:anchor="_Toc481580447" w:history="1">
         <w:r>
           <w:rPr>
             <w:rStyle w:val="Hyperlink"/>
@@ -634,7 +634,7 @@
             <w:noProof/>
             <w:webHidden/>
           </w:rPr>
-          <w:instrText xml:space="preserve"> PAGEREF _Toc477279345 \h </w:instrText>
+          <w:instrText xml:space="preserve"> PAGEREF _Toc481580447 \h </w:instrText>
         </w:r>
         <w:r>
           <w:rPr>
@@ -678,7 +678,7 @@
           <w:lang w:eastAsia="es-ES"/>
         </w:rPr>
       </w:pPr>
-      <w:hyperlink w:anchor="_Toc477279346" w:history="1">
+      <w:hyperlink w:anchor="_Toc481580448" w:history="1">
         <w:r>
           <w:rPr>
             <w:rStyle w:val="Hyperlink"/>
@@ -720,7 +720,7 @@
             <w:noProof/>
             <w:webHidden/>
           </w:rPr>
-          <w:instrText xml:space="preserve"> PAGEREF _Toc477279346 \h </w:instrText>
+          <w:instrText xml:space="preserve"> PAGEREF _Toc481580448 \h </w:instrText>
         </w:r>
         <w:r>
           <w:rPr>
@@ -764,7 +764,7 @@
           <w:lang w:eastAsia="es-ES"/>
         </w:rPr>
       </w:pPr>
-      <w:hyperlink w:anchor="_Toc477279347" w:history="1">
+      <w:hyperlink w:anchor="_Toc481580449" w:history="1">
         <w:r>
           <w:rPr>
             <w:rStyle w:val="Hyperlink"/>
@@ -806,7 +806,7 @@
             <w:noProof/>
             <w:webHidden/>
           </w:rPr>
-          <w:instrText xml:space="preserve"> PAGEREF _Toc477279347 \h </w:instrText>
+          <w:instrText xml:space="preserve"> PAGEREF _Toc481580449 \h </w:instrText>
         </w:r>
         <w:r>
           <w:rPr>
@@ -850,7 +850,7 @@
           <w:lang w:eastAsia="es-ES"/>
         </w:rPr>
       </w:pPr>
-      <w:hyperlink w:anchor="_Toc477279348" w:history="1">
+      <w:hyperlink w:anchor="_Toc481580450" w:history="1">
         <w:r>
           <w:rPr>
             <w:rStyle w:val="Hyperlink"/>
@@ -892,7 +892,7 @@
             <w:noProof/>
             <w:webHidden/>
           </w:rPr>
-          <w:instrText xml:space="preserve"> PAGEREF _Toc477279348 \h </w:instrText>
+          <w:instrText xml:space="preserve"> PAGEREF _Toc481580450 \h </w:instrText>
         </w:r>
         <w:r>
           <w:rPr>
@@ -936,7 +936,7 @@
           <w:lang w:eastAsia="es-ES"/>
         </w:rPr>
       </w:pPr>
-      <w:hyperlink w:anchor="_Toc477279349" w:history="1">
+      <w:hyperlink w:anchor="_Toc481580451" w:history="1">
         <w:r>
           <w:rPr>
             <w:rStyle w:val="Hyperlink"/>
@@ -978,7 +978,7 @@
             <w:noProof/>
             <w:webHidden/>
           </w:rPr>
-          <w:instrText xml:space="preserve"> PAGEREF _Toc477279349 \h </w:instrText>
+          <w:instrText xml:space="preserve"> PAGEREF _Toc481580451 \h </w:instrText>
         </w:r>
         <w:r>
           <w:rPr>
@@ -1022,7 +1022,7 @@
           <w:lang w:eastAsia="es-ES"/>
         </w:rPr>
       </w:pPr>
-      <w:hyperlink w:anchor="_Toc477279350" w:history="1">
+      <w:hyperlink w:anchor="_Toc481580452" w:history="1">
         <w:r>
           <w:rPr>
             <w:rStyle w:val="Hyperlink"/>
@@ -1064,7 +1064,7 @@
             <w:noProof/>
             <w:webHidden/>
           </w:rPr>
-          <w:instrText xml:space="preserve"> PAGEREF _Toc477279350 \h </w:instrText>
+          <w:instrText xml:space="preserve"> PAGEREF _Toc481580452 \h </w:instrText>
         </w:r>
         <w:r>
           <w:rPr>
@@ -1108,7 +1108,7 @@
           <w:lang w:eastAsia="es-ES"/>
         </w:rPr>
       </w:pPr>
-      <w:hyperlink w:anchor="_Toc477279351" w:history="1">
+      <w:hyperlink w:anchor="_Toc481580453" w:history="1">
         <w:r>
           <w:rPr>
             <w:rStyle w:val="Hyperlink"/>
@@ -1150,7 +1150,7 @@
             <w:noProof/>
             <w:webHidden/>
           </w:rPr>
-          <w:instrText xml:space="preserve"> PAGEREF _Toc477279351 \h </w:instrText>
+          <w:instrText xml:space="preserve"> PAGEREF _Toc481580453 \h </w:instrText>
         </w:r>
         <w:r>
           <w:rPr>
@@ -1194,7 +1194,7 @@
           <w:lang w:eastAsia="es-ES"/>
         </w:rPr>
       </w:pPr>
-      <w:hyperlink w:anchor="_Toc477279352" w:history="1">
+      <w:hyperlink w:anchor="_Toc481580454" w:history="1">
         <w:r>
           <w:rPr>
             <w:rStyle w:val="Hyperlink"/>
@@ -1236,7 +1236,7 @@
             <w:noProof/>
             <w:webHidden/>
           </w:rPr>
-          <w:instrText xml:space="preserve"> PAGEREF _Toc477279352 \h </w:instrText>
+          <w:instrText xml:space="preserve"> PAGEREF _Toc481580454 \h </w:instrText>
         </w:r>
         <w:r>
           <w:rPr>
@@ -1256,7 +1256,7 @@
             <w:noProof/>
             <w:webHidden/>
           </w:rPr>
-          <w:t>16</w:t>
+          <w:t>17</w:t>
         </w:r>
         <w:r>
           <w:rPr>
@@ -1280,7 +1280,7 @@
           <w:lang w:eastAsia="es-ES"/>
         </w:rPr>
       </w:pPr>
-      <w:hyperlink w:anchor="_Toc477279353" w:history="1">
+      <w:hyperlink w:anchor="_Toc481580455" w:history="1">
         <w:r>
           <w:rPr>
             <w:rStyle w:val="Hyperlink"/>
@@ -1322,7 +1322,7 @@
             <w:noProof/>
             <w:webHidden/>
           </w:rPr>
-          <w:instrText xml:space="preserve"> PAGEREF _Toc477279353 \h </w:instrText>
+          <w:instrText xml:space="preserve"> PAGEREF _Toc481580455 \h </w:instrText>
         </w:r>
         <w:r>
           <w:rPr>
@@ -1342,7 +1342,7 @@
             <w:noProof/>
             <w:webHidden/>
           </w:rPr>
-          <w:t>17</w:t>
+          <w:t>18</w:t>
         </w:r>
         <w:r>
           <w:rPr>
@@ -1366,7 +1366,7 @@
           <w:lang w:eastAsia="es-ES"/>
         </w:rPr>
       </w:pPr>
-      <w:hyperlink w:anchor="_Toc477279354" w:history="1">
+      <w:hyperlink w:anchor="_Toc481580456" w:history="1">
         <w:r>
           <w:rPr>
             <w:rStyle w:val="Hyperlink"/>
@@ -1408,7 +1408,7 @@
             <w:noProof/>
             <w:webHidden/>
           </w:rPr>
-          <w:instrText xml:space="preserve"> PAGEREF _Toc477279354 \h </w:instrText>
+          <w:instrText xml:space="preserve"> PAGEREF _Toc481580456 \h </w:instrText>
         </w:r>
         <w:r>
           <w:rPr>
@@ -1452,7 +1452,7 @@
           <w:lang w:eastAsia="es-ES"/>
         </w:rPr>
       </w:pPr>
-      <w:hyperlink w:anchor="_Toc477279355" w:history="1">
+      <w:hyperlink w:anchor="_Toc481580457" w:history="1">
         <w:r>
           <w:rPr>
             <w:rStyle w:val="Hyperlink"/>
@@ -1494,7 +1494,7 @@
             <w:noProof/>
             <w:webHidden/>
           </w:rPr>
-          <w:instrText xml:space="preserve"> PAGEREF _Toc477279355 \h </w:instrText>
+          <w:instrText xml:space="preserve"> PAGEREF _Toc481580457 \h </w:instrText>
         </w:r>
         <w:r>
           <w:rPr>
@@ -1534,7 +1534,7 @@
           <w:lang w:eastAsia="es-ES"/>
         </w:rPr>
       </w:pPr>
-      <w:hyperlink w:anchor="_Toc477279356" w:history="1">
+      <w:hyperlink w:anchor="_Toc481580458" w:history="1">
         <w:r>
           <w:rPr>
             <w:rStyle w:val="Hyperlink"/>
@@ -1576,7 +1576,7 @@
             <w:noProof/>
             <w:webHidden/>
           </w:rPr>
-          <w:instrText xml:space="preserve"> PAGEREF _Toc477279356 \h </w:instrText>
+          <w:instrText xml:space="preserve"> PAGEREF _Toc481580458 \h </w:instrText>
         </w:r>
         <w:r>
           <w:rPr>
@@ -1596,7 +1596,7 @@
             <w:noProof/>
             <w:webHidden/>
           </w:rPr>
-          <w:t>21</w:t>
+          <w:t>22</w:t>
         </w:r>
         <w:r>
           <w:rPr>
@@ -1620,7 +1620,7 @@
           <w:lang w:eastAsia="es-ES"/>
         </w:rPr>
       </w:pPr>
-      <w:hyperlink w:anchor="_Toc477279357" w:history="1">
+      <w:hyperlink w:anchor="_Toc481580459" w:history="1">
         <w:r>
           <w:rPr>
             <w:rStyle w:val="Hyperlink"/>
@@ -1662,7 +1662,7 @@
             <w:noProof/>
             <w:webHidden/>
           </w:rPr>
-          <w:instrText xml:space="preserve"> PAGEREF _Toc477279357 \h </w:instrText>
+          <w:instrText xml:space="preserve"> PAGEREF _Toc481580459 \h </w:instrText>
         </w:r>
         <w:r>
           <w:rPr>
@@ -1682,7 +1682,7 @@
             <w:noProof/>
             <w:webHidden/>
           </w:rPr>
-          <w:t>21</w:t>
+          <w:t>22</w:t>
         </w:r>
         <w:r>
           <w:rPr>
@@ -1706,7 +1706,7 @@
           <w:lang w:eastAsia="es-ES"/>
         </w:rPr>
       </w:pPr>
-      <w:hyperlink w:anchor="_Toc477279358" w:history="1">
+      <w:hyperlink w:anchor="_Toc481580460" w:history="1">
         <w:r>
           <w:rPr>
             <w:rStyle w:val="Hyperlink"/>
@@ -1748,7 +1748,7 @@
             <w:noProof/>
             <w:webHidden/>
           </w:rPr>
-          <w:instrText xml:space="preserve"> PAGEREF _Toc477279358 \h </w:instrText>
+          <w:instrText xml:space="preserve"> PAGEREF _Toc481580460 \h </w:instrText>
         </w:r>
         <w:r>
           <w:rPr>
@@ -1792,7 +1792,7 @@
           <w:lang w:eastAsia="es-ES"/>
         </w:rPr>
       </w:pPr>
-      <w:hyperlink w:anchor="_Toc477279359" w:history="1">
+      <w:hyperlink w:anchor="_Toc481580461" w:history="1">
         <w:r>
           <w:rPr>
             <w:rStyle w:val="Hyperlink"/>
@@ -1834,7 +1834,7 @@
             <w:noProof/>
             <w:webHidden/>
           </w:rPr>
-          <w:instrText xml:space="preserve"> PAGEREF _Toc477279359 \h </w:instrText>
+          <w:instrText xml:space="preserve"> PAGEREF _Toc481580461 \h </w:instrText>
         </w:r>
         <w:r>
           <w:rPr>
@@ -1878,7 +1878,7 @@
           <w:lang w:eastAsia="es-ES"/>
         </w:rPr>
       </w:pPr>
-      <w:hyperlink w:anchor="_Toc477279360" w:history="1">
+      <w:hyperlink w:anchor="_Toc481580462" w:history="1">
         <w:r>
           <w:rPr>
             <w:rStyle w:val="Hyperlink"/>
@@ -1920,7 +1920,7 @@
             <w:noProof/>
             <w:webHidden/>
           </w:rPr>
-          <w:instrText xml:space="preserve"> PAGEREF _Toc477279360 \h </w:instrText>
+          <w:instrText xml:space="preserve"> PAGEREF _Toc481580462 \h </w:instrText>
         </w:r>
         <w:r>
           <w:rPr>
@@ -1940,7 +1940,7 @@
             <w:noProof/>
             <w:webHidden/>
           </w:rPr>
-          <w:t>33</w:t>
+          <w:t>34</w:t>
         </w:r>
         <w:r>
           <w:rPr>
@@ -1964,7 +1964,7 @@
           <w:lang w:eastAsia="es-ES"/>
         </w:rPr>
       </w:pPr>
-      <w:hyperlink w:anchor="_Toc477279361" w:history="1">
+      <w:hyperlink w:anchor="_Toc481580463" w:history="1">
         <w:r>
           <w:rPr>
             <w:rStyle w:val="Hyperlink"/>
@@ -2006,7 +2006,7 @@
             <w:noProof/>
             <w:webHidden/>
           </w:rPr>
-          <w:instrText xml:space="preserve"> PAGEREF _Toc477279361 \h </w:instrText>
+          <w:instrText xml:space="preserve"> PAGEREF _Toc481580463 \h </w:instrText>
         </w:r>
         <w:r>
           <w:rPr>
@@ -2026,7 +2026,7 @@
             <w:noProof/>
             <w:webHidden/>
           </w:rPr>
-          <w:t>37</w:t>
+          <w:t>38</w:t>
         </w:r>
         <w:r>
           <w:rPr>
@@ -2050,7 +2050,7 @@
           <w:lang w:eastAsia="es-ES"/>
         </w:rPr>
       </w:pPr>
-      <w:hyperlink w:anchor="_Toc477279362" w:history="1">
+      <w:hyperlink w:anchor="_Toc481580464" w:history="1">
         <w:r>
           <w:rPr>
             <w:rStyle w:val="Hyperlink"/>
@@ -2092,7 +2092,7 @@
             <w:noProof/>
             <w:webHidden/>
           </w:rPr>
-          <w:instrText xml:space="preserve"> PAGEREF _Toc477279362 \h </w:instrText>
+          <w:instrText xml:space="preserve"> PAGEREF _Toc481580464 \h </w:instrText>
         </w:r>
         <w:r>
           <w:rPr>
@@ -2112,7 +2112,7 @@
             <w:noProof/>
             <w:webHidden/>
           </w:rPr>
-          <w:t>38</w:t>
+          <w:t>39</w:t>
         </w:r>
         <w:r>
           <w:rPr>
@@ -2136,7 +2136,7 @@
           <w:lang w:eastAsia="es-ES"/>
         </w:rPr>
       </w:pPr>
-      <w:hyperlink w:anchor="_Toc477279363" w:history="1">
+      <w:hyperlink w:anchor="_Toc481580465" w:history="1">
         <w:r>
           <w:rPr>
             <w:rStyle w:val="Hyperlink"/>
@@ -2178,7 +2178,7 @@
             <w:noProof/>
             <w:webHidden/>
           </w:rPr>
-          <w:instrText xml:space="preserve"> PAGEREF _Toc477279363 \h </w:instrText>
+          <w:instrText xml:space="preserve"> PAGEREF _Toc481580465 \h </w:instrText>
         </w:r>
         <w:r>
           <w:rPr>
@@ -2198,7 +2198,7 @@
             <w:noProof/>
             <w:webHidden/>
           </w:rPr>
-          <w:t>38</w:t>
+          <w:t>39</w:t>
         </w:r>
         <w:r>
           <w:rPr>
@@ -2222,7 +2222,7 @@
           <w:lang w:eastAsia="es-ES"/>
         </w:rPr>
       </w:pPr>
-      <w:hyperlink w:anchor="_Toc477279364" w:history="1">
+      <w:hyperlink w:anchor="_Toc481580466" w:history="1">
         <w:r>
           <w:rPr>
             <w:rStyle w:val="Hyperlink"/>
@@ -2264,7 +2264,7 @@
             <w:noProof/>
             <w:webHidden/>
           </w:rPr>
-          <w:instrText xml:space="preserve"> PAGEREF _Toc477279364 \h </w:instrText>
+          <w:instrText xml:space="preserve"> PAGEREF _Toc481580466 \h </w:instrText>
         </w:r>
         <w:r>
           <w:rPr>
@@ -2284,7 +2284,7 @@
             <w:noProof/>
             <w:webHidden/>
           </w:rPr>
-          <w:t>39</w:t>
+          <w:t>40</w:t>
         </w:r>
         <w:r>
           <w:rPr>
@@ -2304,7 +2304,7 @@
           <w:lang w:eastAsia="es-ES"/>
         </w:rPr>
       </w:pPr>
-      <w:hyperlink w:anchor="_Toc477279365" w:history="1">
+      <w:hyperlink w:anchor="_Toc481580467" w:history="1">
         <w:r>
           <w:rPr>
             <w:rStyle w:val="Hyperlink"/>
@@ -2346,7 +2346,7 @@
             <w:noProof/>
             <w:webHidden/>
           </w:rPr>
-          <w:instrText xml:space="preserve"> PAGEREF _Toc477279365 \h </w:instrText>
+          <w:instrText xml:space="preserve"> PAGEREF _Toc481580467 \h </w:instrText>
         </w:r>
         <w:r>
           <w:rPr>
@@ -2366,7 +2366,7 @@
             <w:noProof/>
             <w:webHidden/>
           </w:rPr>
-          <w:t>39</w:t>
+          <w:t>40</w:t>
         </w:r>
         <w:r>
           <w:rPr>
@@ -2386,7 +2386,7 @@
           <w:lang w:eastAsia="es-ES"/>
         </w:rPr>
       </w:pPr>
-      <w:hyperlink w:anchor="_Toc477279366" w:history="1">
+      <w:hyperlink w:anchor="_Toc481580468" w:history="1">
         <w:r>
           <w:rPr>
             <w:rStyle w:val="Hyperlink"/>
@@ -2428,7 +2428,7 @@
             <w:noProof/>
             <w:webHidden/>
           </w:rPr>
-          <w:instrText xml:space="preserve"> PAGEREF _Toc477279366 \h </w:instrText>
+          <w:instrText xml:space="preserve"> PAGEREF _Toc481580468 \h </w:instrText>
         </w:r>
         <w:r>
           <w:rPr>
@@ -2448,7 +2448,7 @@
             <w:noProof/>
             <w:webHidden/>
           </w:rPr>
-          <w:t>40</w:t>
+          <w:t>41</w:t>
         </w:r>
         <w:r>
           <w:rPr>
@@ -2472,7 +2472,7 @@
           <w:lang w:eastAsia="es-ES"/>
         </w:rPr>
       </w:pPr>
-      <w:hyperlink w:anchor="_Toc477279367" w:history="1">
+      <w:hyperlink w:anchor="_Toc481580469" w:history="1">
         <w:r>
           <w:rPr>
             <w:rStyle w:val="Hyperlink"/>
@@ -2514,7 +2514,7 @@
             <w:noProof/>
             <w:webHidden/>
           </w:rPr>
-          <w:instrText xml:space="preserve"> PAGEREF _Toc477279367 \h </w:instrText>
+          <w:instrText xml:space="preserve"> PAGEREF _Toc481580469 \h </w:instrText>
         </w:r>
         <w:r>
           <w:rPr>
@@ -2534,7 +2534,7 @@
             <w:noProof/>
             <w:webHidden/>
           </w:rPr>
-          <w:t>40</w:t>
+          <w:t>41</w:t>
         </w:r>
         <w:r>
           <w:rPr>
@@ -2558,7 +2558,7 @@
           <w:lang w:eastAsia="es-ES"/>
         </w:rPr>
       </w:pPr>
-      <w:hyperlink w:anchor="_Toc477279368" w:history="1">
+      <w:hyperlink w:anchor="_Toc481580470" w:history="1">
         <w:r>
           <w:rPr>
             <w:rStyle w:val="Hyperlink"/>
@@ -2600,7 +2600,7 @@
             <w:noProof/>
             <w:webHidden/>
           </w:rPr>
-          <w:instrText xml:space="preserve"> PAGEREF _Toc477279368 \h </w:instrText>
+          <w:instrText xml:space="preserve"> PAGEREF _Toc481580470 \h </w:instrText>
         </w:r>
         <w:r>
           <w:rPr>
@@ -2620,7 +2620,7 @@
             <w:noProof/>
             <w:webHidden/>
           </w:rPr>
-          <w:t>40</w:t>
+          <w:t>41</w:t>
         </w:r>
         <w:r>
           <w:rPr>
@@ -2644,7 +2644,7 @@
           <w:lang w:eastAsia="es-ES"/>
         </w:rPr>
       </w:pPr>
-      <w:hyperlink w:anchor="_Toc477279369" w:history="1">
+      <w:hyperlink w:anchor="_Toc481580471" w:history="1">
         <w:r>
           <w:rPr>
             <w:rStyle w:val="Hyperlink"/>
@@ -2686,7 +2686,7 @@
             <w:noProof/>
             <w:webHidden/>
           </w:rPr>
-          <w:instrText xml:space="preserve"> PAGEREF _Toc477279369 \h </w:instrText>
+          <w:instrText xml:space="preserve"> PAGEREF _Toc481580471 \h </w:instrText>
         </w:r>
         <w:r>
           <w:rPr>
@@ -2706,7 +2706,7 @@
             <w:noProof/>
             <w:webHidden/>
           </w:rPr>
-          <w:t>40</w:t>
+          <w:t>41</w:t>
         </w:r>
         <w:r>
           <w:rPr>
@@ -2730,7 +2730,7 @@
           <w:lang w:eastAsia="es-ES"/>
         </w:rPr>
       </w:pPr>
-      <w:hyperlink w:anchor="_Toc477279370" w:history="1">
+      <w:hyperlink w:anchor="_Toc481580472" w:history="1">
         <w:r>
           <w:rPr>
             <w:rStyle w:val="Hyperlink"/>
@@ -2772,7 +2772,7 @@
             <w:noProof/>
             <w:webHidden/>
           </w:rPr>
-          <w:instrText xml:space="preserve"> PAGEREF _Toc477279370 \h </w:instrText>
+          <w:instrText xml:space="preserve"> PAGEREF _Toc481580472 \h </w:instrText>
         </w:r>
         <w:r>
           <w:rPr>
@@ -2792,7 +2792,7 @@
             <w:noProof/>
             <w:webHidden/>
           </w:rPr>
-          <w:t>41</w:t>
+          <w:t>42</w:t>
         </w:r>
         <w:r>
           <w:rPr>
@@ -2816,7 +2816,7 @@
           <w:lang w:eastAsia="es-ES"/>
         </w:rPr>
       </w:pPr>
-      <w:hyperlink w:anchor="_Toc477279371" w:history="1">
+      <w:hyperlink w:anchor="_Toc481580473" w:history="1">
         <w:r>
           <w:rPr>
             <w:rStyle w:val="Hyperlink"/>
@@ -2858,7 +2858,7 @@
             <w:noProof/>
             <w:webHidden/>
           </w:rPr>
-          <w:instrText xml:space="preserve"> PAGEREF _Toc477279371 \h </w:instrText>
+          <w:instrText xml:space="preserve"> PAGEREF _Toc481580473 \h </w:instrText>
         </w:r>
         <w:r>
           <w:rPr>
@@ -2878,7 +2878,7 @@
             <w:noProof/>
             <w:webHidden/>
           </w:rPr>
-          <w:t>41</w:t>
+          <w:t>42</w:t>
         </w:r>
         <w:r>
           <w:rPr>
@@ -2902,7 +2902,7 @@
           <w:lang w:eastAsia="es-ES"/>
         </w:rPr>
       </w:pPr>
-      <w:hyperlink w:anchor="_Toc477279372" w:history="1">
+      <w:hyperlink w:anchor="_Toc481580474" w:history="1">
         <w:r>
           <w:rPr>
             <w:rStyle w:val="Hyperlink"/>
@@ -2944,7 +2944,7 @@
             <w:noProof/>
             <w:webHidden/>
           </w:rPr>
-          <w:instrText xml:space="preserve"> PAGEREF _Toc477279372 \h </w:instrText>
+          <w:instrText xml:space="preserve"> PAGEREF _Toc481580474 \h </w:instrText>
         </w:r>
         <w:r>
           <w:rPr>
@@ -2964,7 +2964,7 @@
             <w:noProof/>
             <w:webHidden/>
           </w:rPr>
-          <w:t>41</w:t>
+          <w:t>42</w:t>
         </w:r>
         <w:r>
           <w:rPr>
@@ -2988,7 +2988,7 @@
           <w:lang w:eastAsia="es-ES"/>
         </w:rPr>
       </w:pPr>
-      <w:hyperlink w:anchor="_Toc477279373" w:history="1">
+      <w:hyperlink w:anchor="_Toc481580475" w:history="1">
         <w:r>
           <w:rPr>
             <w:rStyle w:val="Hyperlink"/>
@@ -3030,7 +3030,7 @@
             <w:noProof/>
             <w:webHidden/>
           </w:rPr>
-          <w:instrText xml:space="preserve"> PAGEREF _Toc477279373 \h </w:instrText>
+          <w:instrText xml:space="preserve"> PAGEREF _Toc481580475 \h </w:instrText>
         </w:r>
         <w:r>
           <w:rPr>
@@ -3050,7 +3050,7 @@
             <w:noProof/>
             <w:webHidden/>
           </w:rPr>
-          <w:t>42</w:t>
+          <w:t>43</w:t>
         </w:r>
         <w:r>
           <w:rPr>
@@ -3090,7 +3090,7 @@
       <w:bookmarkStart w:id="3" w:name="_Toc425144388"/>
       <w:bookmarkStart w:id="4" w:name="_Toc429737795"/>
       <w:bookmarkStart w:id="5" w:name="_Ref472673034"/>
-      <w:bookmarkStart w:id="6" w:name="_Toc477279339"/>
+      <w:bookmarkStart w:id="6" w:name="_Toc481580441"/>
       <w:r>
         <w:lastRenderedPageBreak/>
         <w:t>Introducción</w:t>
@@ -3117,13 +3117,29 @@
         <w:t xml:space="preserve"> </w:t>
       </w:r>
       <w:r>
-        <w:t>principalmente mediante el JavaScript de despliegue del MiniApplet @firma</w:t>
+        <w:t xml:space="preserve">principalmente mediante el JavaScript de despliegue del </w:t>
+      </w:r>
+      <w:proofErr w:type="spellStart"/>
+      <w:r>
+        <w:t>MiniApplet</w:t>
+      </w:r>
+      <w:proofErr w:type="spellEnd"/>
+      <w:r>
+        <w:t xml:space="preserve"> @firma</w:t>
       </w:r>
       <w:r>
         <w:t>,</w:t>
       </w:r>
       <w:r>
-        <w:t xml:space="preserve"> que permitiría que se utilizase AutoFirma en lugar del propio MiniApplet para </w:t>
+        <w:t xml:space="preserve"> que permitiría que se utilizase AutoFirma en lugar del propio </w:t>
+      </w:r>
+      <w:proofErr w:type="spellStart"/>
+      <w:r>
+        <w:t>MiniApplet</w:t>
+      </w:r>
+      <w:proofErr w:type="spellEnd"/>
+      <w:r>
+        <w:t xml:space="preserve"> para </w:t>
       </w:r>
       <w:r>
         <w:t>gener</w:t>
@@ -3155,7 +3171,21 @@
         <w:rPr>
           <w:b/>
         </w:rPr>
-        <w:t xml:space="preserve"> del JavaScript de despliegue del MiniApplet @firma.</w:t>
+        <w:t xml:space="preserve"> del JavaScript de despliegue del </w:t>
+      </w:r>
+      <w:proofErr w:type="spellStart"/>
+      <w:r>
+        <w:rPr>
+          <w:b/>
+        </w:rPr>
+        <w:t>MiniApplet</w:t>
+      </w:r>
+      <w:proofErr w:type="spellEnd"/>
+      <w:r>
+        <w:rPr>
+          <w:b/>
+        </w:rPr>
+        <w:t xml:space="preserve"> @firma.</w:t>
       </w:r>
     </w:p>
     <w:p>
@@ -3192,12 +3222,14 @@
       <w:r>
         <w:t>que estén instalados en el repositorio o almacén de claves y certificados (</w:t>
       </w:r>
+      <w:proofErr w:type="spellStart"/>
       <w:r>
         <w:rPr>
           <w:i/>
         </w:rPr>
         <w:t>KeyStore</w:t>
       </w:r>
+      <w:proofErr w:type="spellEnd"/>
       <w:r>
         <w:t xml:space="preserve">) del </w:t>
       </w:r>
@@ -3217,7 +3249,15 @@
         <w:t>, etc.)</w:t>
       </w:r>
       <w:r>
-        <w:t xml:space="preserve"> en caso de realizarse la operación desde un trámite web con el JavaScript de despliegue del MiniApplet @firma. También permite el uso de </w:t>
+        <w:t xml:space="preserve"> en caso de realizarse la operación desde un trámite web con el JavaScript de despliegue del </w:t>
+      </w:r>
+      <w:proofErr w:type="spellStart"/>
+      <w:r>
+        <w:t>MiniApplet</w:t>
+      </w:r>
+      <w:proofErr w:type="spellEnd"/>
+      <w:r>
+        <w:t xml:space="preserve"> @firma. También permite el uso de </w:t>
       </w:r>
       <w:r>
         <w:t xml:space="preserve">dispositivos </w:t>
@@ -3235,8 +3275,13 @@
         <w:t>(</w:t>
       </w:r>
       <w:r>
-        <w:t>como por ejemplo, el DNI Electrónico o DNIe</w:t>
-      </w:r>
+        <w:t xml:space="preserve">como por ejemplo, el DNI Electrónico o </w:t>
+      </w:r>
+      <w:proofErr w:type="spellStart"/>
+      <w:r>
+        <w:t>DNIe</w:t>
+      </w:r>
+      <w:proofErr w:type="spellEnd"/>
       <w:r>
         <w:t>).</w:t>
       </w:r>
@@ -3382,17 +3427,55 @@
         <w:rPr>
           <w:i/>
         </w:rPr>
-        <w:t>GNU General Public License</w:t>
-      </w:r>
+        <w:t xml:space="preserve">GNU General </w:t>
+      </w:r>
+      <w:proofErr w:type="spellStart"/>
+      <w:r>
+        <w:rPr>
+          <w:i/>
+        </w:rPr>
+        <w:t>Public</w:t>
+      </w:r>
+      <w:proofErr w:type="spellEnd"/>
+      <w:r>
+        <w:rPr>
+          <w:i/>
+        </w:rPr>
+        <w:t xml:space="preserve"> </w:t>
+      </w:r>
+      <w:proofErr w:type="spellStart"/>
+      <w:r>
+        <w:rPr>
+          <w:i/>
+        </w:rPr>
+        <w:t>License</w:t>
+      </w:r>
+      <w:proofErr w:type="spellEnd"/>
       <w:r>
         <w:t xml:space="preserve"> versión 2 (GPLv2) o superior o bajo licencia </w:t>
       </w:r>
+      <w:proofErr w:type="spellStart"/>
       <w:r>
         <w:rPr>
           <w:i/>
         </w:rPr>
-        <w:t>European Software License</w:t>
-      </w:r>
+        <w:t>European</w:t>
+      </w:r>
+      <w:proofErr w:type="spellEnd"/>
+      <w:r>
+        <w:rPr>
+          <w:i/>
+        </w:rPr>
+        <w:t xml:space="preserve"> Software </w:t>
+      </w:r>
+      <w:proofErr w:type="spellStart"/>
+      <w:r>
+        <w:rPr>
+          <w:i/>
+        </w:rPr>
+        <w:t>License</w:t>
+      </w:r>
+      <w:proofErr w:type="spellEnd"/>
       <w:r>
         <w:t xml:space="preserve"> 1.1</w:t>
       </w:r>
@@ -3453,7 +3536,7 @@
       <w:bookmarkStart w:id="8" w:name="_Toc424848869"/>
       <w:bookmarkStart w:id="9" w:name="_Toc425144390"/>
       <w:bookmarkStart w:id="10" w:name="_Toc429737797"/>
-      <w:bookmarkStart w:id="11" w:name="_Toc477279340"/>
+      <w:bookmarkStart w:id="11" w:name="_Toc481580442"/>
       <w:r>
         <w:lastRenderedPageBreak/>
         <w:t>Requisitos mínimos</w:t>
@@ -3473,7 +3556,7 @@
       <w:bookmarkStart w:id="14" w:name="_Toc424848870"/>
       <w:bookmarkStart w:id="15" w:name="_Toc425144391"/>
       <w:bookmarkStart w:id="16" w:name="_Toc429737798"/>
-      <w:bookmarkStart w:id="17" w:name="_Toc477279341"/>
+      <w:bookmarkStart w:id="17" w:name="_Toc481580443"/>
       <w:r>
         <w:t>Entorno Cliente</w:t>
       </w:r>
@@ -3492,7 +3575,7 @@
       <w:bookmarkStart w:id="19" w:name="_Toc424848874"/>
       <w:bookmarkStart w:id="20" w:name="_Toc425144395"/>
       <w:bookmarkStart w:id="21" w:name="_Toc429737802"/>
-      <w:bookmarkStart w:id="22" w:name="_Toc477279342"/>
+      <w:bookmarkStart w:id="22" w:name="_Toc481580444"/>
       <w:r>
         <w:t>AutoFirma</w:t>
       </w:r>
@@ -3595,11 +3678,56 @@
         </w:numPr>
         <w:jc w:val="both"/>
       </w:pPr>
+      <w:proofErr w:type="spellStart"/>
       <w:r>
         <w:t>Guadaline</w:t>
       </w:r>
       <w:r>
-        <w:t>x, Ubuntu.</w:t>
+        <w:t>x</w:t>
+      </w:r>
+      <w:proofErr w:type="spellEnd"/>
+      <w:r>
+        <w:t>, Ubuntu.</w:t>
+      </w:r>
+    </w:p>
+    <w:p>
+      <w:pPr>
+        <w:pStyle w:val="ListParagraph"/>
+        <w:numPr>
+          <w:ilvl w:val="1"/>
+          <w:numId w:val="5"/>
+        </w:numPr>
+      </w:pPr>
+      <w:r>
+        <w:t>Apple OS X Yosemite o superior.</w:t>
+      </w:r>
+    </w:p>
+    <w:p>
+      <w:pPr>
+        <w:pStyle w:val="ListParagraph"/>
+        <w:numPr>
+          <w:ilvl w:val="2"/>
+          <w:numId w:val="5"/>
+        </w:numPr>
+      </w:pPr>
+      <w:r>
+        <w:t>Soportado directamente en Yosemite, El Capitán o Sierra.</w:t>
+      </w:r>
+    </w:p>
+    <w:p>
+      <w:pPr>
+        <w:pStyle w:val="ListParagraph"/>
+        <w:numPr>
+          <w:ilvl w:val="0"/>
+          <w:numId w:val="5"/>
+        </w:numPr>
+        <w:jc w:val="both"/>
+      </w:pPr>
+      <w:r>
+        <w:t>Navegadores Web</w:t>
+      </w:r>
+      <w:r>
+        <w:t xml:space="preserve"> (para la invocación por protocolo)</w:t>
       </w:r>
     </w:p>
     <w:p>
@@ -3612,10 +3740,10 @@
         <w:jc w:val="both"/>
       </w:pPr>
       <w:r>
-        <w:t xml:space="preserve">Apple </w:t>
-      </w:r>
-      <w:r>
-        <w:t>OS X 10.11 o superior.</w:t>
+        <w:t xml:space="preserve">Microsoft </w:t>
+      </w:r>
+      <w:r>
+        <w:t>Windows</w:t>
       </w:r>
     </w:p>
     <w:p>
@@ -3628,23 +3756,72 @@
         <w:jc w:val="both"/>
       </w:pPr>
       <w:r>
-        <w:t>Soportado directamente en 10.11 y 10.11.1.</w:t>
+        <w:t>Google Chrome</w:t>
+      </w:r>
+      <w:r>
+        <w:t xml:space="preserve"> 46 o superior</w:t>
+      </w:r>
+      <w:r>
+        <w:t>.</w:t>
       </w:r>
     </w:p>
     <w:p>
       <w:pPr>
         <w:pStyle w:val="ListParagraph"/>
         <w:numPr>
-          <w:ilvl w:val="0"/>
+          <w:ilvl w:val="2"/>
           <w:numId w:val="5"/>
         </w:numPr>
         <w:jc w:val="both"/>
       </w:pPr>
       <w:r>
-        <w:t>Navegadores Web</w:t>
-      </w:r>
-      <w:r>
-        <w:t xml:space="preserve"> (para la invocación por protocolo)</w:t>
+        <w:t xml:space="preserve">Mozilla </w:t>
+      </w:r>
+      <w:r>
+        <w:t>Firefox 41.0.1 o superior.</w:t>
+      </w:r>
+    </w:p>
+    <w:p>
+      <w:pPr>
+        <w:pStyle w:val="ListParagraph"/>
+        <w:numPr>
+          <w:ilvl w:val="2"/>
+          <w:numId w:val="5"/>
+        </w:numPr>
+        <w:jc w:val="both"/>
+      </w:pPr>
+      <w:r>
+        <w:t xml:space="preserve">Microsoft </w:t>
+      </w:r>
+      <w:r>
+        <w:t xml:space="preserve">Internet Explorer </w:t>
+      </w:r>
+      <w:r>
+        <w:t>8 o superior</w:t>
+      </w:r>
+      <w:r>
+        <w:t>.</w:t>
+      </w:r>
+    </w:p>
+    <w:p>
+      <w:pPr>
+        <w:pStyle w:val="ListParagraph"/>
+        <w:numPr>
+          <w:ilvl w:val="2"/>
+          <w:numId w:val="5"/>
+        </w:numPr>
+        <w:jc w:val="both"/>
+      </w:pPr>
+      <w:r>
+        <w:t xml:space="preserve">Microsoft </w:t>
+      </w:r>
+      <w:proofErr w:type="spellStart"/>
+      <w:r>
+        <w:t>Edge</w:t>
+      </w:r>
+      <w:proofErr w:type="spellEnd"/>
+      <w:r>
+        <w:t xml:space="preserve"> v20.</w:t>
       </w:r>
     </w:p>
     <w:p>
@@ -3657,10 +3834,7 @@
         <w:jc w:val="both"/>
       </w:pPr>
       <w:r>
-        <w:t xml:space="preserve">Microsoft </w:t>
-      </w:r>
-      <w:r>
-        <w:t>Windows</w:t>
+        <w:t>Linux</w:t>
       </w:r>
     </w:p>
     <w:p>
@@ -3673,13 +3847,26 @@
         <w:jc w:val="both"/>
       </w:pPr>
       <w:r>
-        <w:t>Google Chrome</w:t>
-      </w:r>
-      <w:r>
-        <w:t xml:space="preserve"> 46 o superior</w:t>
-      </w:r>
-      <w:r>
-        <w:t>.</w:t>
+        <w:t xml:space="preserve">Mozilla </w:t>
+      </w:r>
+      <w:r>
+        <w:t>Firefox 41.0.1 o superior.</w:t>
+      </w:r>
+    </w:p>
+    <w:p>
+      <w:pPr>
+        <w:pStyle w:val="ListParagraph"/>
+        <w:numPr>
+          <w:ilvl w:val="1"/>
+          <w:numId w:val="5"/>
+        </w:numPr>
+        <w:jc w:val="both"/>
+      </w:pPr>
+      <w:r>
+        <w:t xml:space="preserve">Apple </w:t>
+      </w:r>
+      <w:r>
+        <w:t>OS X</w:t>
       </w:r>
     </w:p>
     <w:p>
@@ -3692,10 +3879,13 @@
         <w:jc w:val="both"/>
       </w:pPr>
       <w:r>
-        <w:t xml:space="preserve">Mozilla </w:t>
-      </w:r>
-      <w:r>
-        <w:t>Firefox 41.0.1 o superior.</w:t>
+        <w:t xml:space="preserve">Apple </w:t>
+      </w:r>
+      <w:r>
+        <w:t xml:space="preserve">Safari </w:t>
+      </w:r>
+      <w:r>
+        <w:t>9.0 o superior.</w:t>
       </w:r>
     </w:p>
     <w:p>
@@ -3708,16 +3898,7 @@
         <w:jc w:val="both"/>
       </w:pPr>
       <w:r>
-        <w:t xml:space="preserve">Microsoft </w:t>
-      </w:r>
-      <w:r>
-        <w:t xml:space="preserve">Internet Explorer </w:t>
-      </w:r>
-      <w:r>
-        <w:t>8 o superior</w:t>
-      </w:r>
-      <w:r>
-        <w:t>.</w:t>
+        <w:t>Google Chrome 46 o superior.</w:t>
       </w:r>
     </w:p>
     <w:p>
@@ -3730,124 +3911,55 @@
         <w:jc w:val="both"/>
       </w:pPr>
       <w:r>
-        <w:t>Microsoft Edge v20.</w:t>
-      </w:r>
-    </w:p>
-    <w:p>
-      <w:pPr>
-        <w:pStyle w:val="ListParagraph"/>
-        <w:numPr>
-          <w:ilvl w:val="1"/>
-          <w:numId w:val="5"/>
-        </w:numPr>
+        <w:t>Mozilla Firefox 41.0.1 o superior.</w:t>
+      </w:r>
+    </w:p>
+    <w:p>
+      <w:pPr>
         <w:jc w:val="both"/>
       </w:pPr>
       <w:r>
-        <w:t>Linux</w:t>
-      </w:r>
-    </w:p>
-    <w:p>
-      <w:pPr>
-        <w:pStyle w:val="ListParagraph"/>
-        <w:numPr>
-          <w:ilvl w:val="2"/>
-          <w:numId w:val="5"/>
-        </w:numPr>
+        <w:t xml:space="preserve">El uso de Microsoft </w:t>
+      </w:r>
+      <w:proofErr w:type="spellStart"/>
+      <w:r>
+        <w:t>Edge</w:t>
+      </w:r>
+      <w:proofErr w:type="spellEnd"/>
+      <w:r>
+        <w:t>,</w:t>
+      </w:r>
+      <w:r>
+        <w:t xml:space="preserve"> versiones de Internet Explorer anteriores a la 11 (o la versión 11 en modo de compatibilidad con una versión anterior) </w:t>
+      </w:r>
+      <w:r>
+        <w:t xml:space="preserve">y Safari 10 </w:t>
+      </w:r>
+      <w:r>
+        <w:t xml:space="preserve">requiere que el despliegue del </w:t>
+      </w:r>
+      <w:proofErr w:type="spellStart"/>
+      <w:r>
+        <w:t>MiniApplet</w:t>
+      </w:r>
+      <w:proofErr w:type="spellEnd"/>
+      <w:r>
+        <w:t xml:space="preserve"> permita la comunicación a través de servidor intermedio. Consulte el manual del integrador del </w:t>
+      </w:r>
+      <w:proofErr w:type="spellStart"/>
+      <w:r>
+        <w:t>MiniApplet</w:t>
+      </w:r>
+      <w:proofErr w:type="spellEnd"/>
+      <w:r>
+        <w:t xml:space="preserve"> para más detalles.</w:t>
+      </w:r>
+    </w:p>
+    <w:p>
+      <w:pPr>
         <w:jc w:val="both"/>
       </w:pPr>
       <w:r>
-        <w:t xml:space="preserve">Mozilla </w:t>
-      </w:r>
-      <w:r>
-        <w:t>Firefox 41.0.1 o superior.</w:t>
-      </w:r>
-    </w:p>
-    <w:p>
-      <w:pPr>
-        <w:pStyle w:val="ListParagraph"/>
-        <w:numPr>
-          <w:ilvl w:val="1"/>
-          <w:numId w:val="5"/>
-        </w:numPr>
-        <w:jc w:val="both"/>
-      </w:pPr>
-      <w:r>
-        <w:t xml:space="preserve">Apple </w:t>
-      </w:r>
-      <w:r>
-        <w:t>OS X</w:t>
-      </w:r>
-    </w:p>
-    <w:p>
-      <w:pPr>
-        <w:pStyle w:val="ListParagraph"/>
-        <w:numPr>
-          <w:ilvl w:val="2"/>
-          <w:numId w:val="5"/>
-        </w:numPr>
-        <w:jc w:val="both"/>
-      </w:pPr>
-      <w:r>
-        <w:t xml:space="preserve">Apple </w:t>
-      </w:r>
-      <w:r>
-        <w:t xml:space="preserve">Safari </w:t>
-      </w:r>
-      <w:r>
-        <w:t>9.0 o superior.</w:t>
-      </w:r>
-    </w:p>
-    <w:p>
-      <w:pPr>
-        <w:pStyle w:val="ListParagraph"/>
-        <w:numPr>
-          <w:ilvl w:val="2"/>
-          <w:numId w:val="5"/>
-        </w:numPr>
-        <w:jc w:val="both"/>
-      </w:pPr>
-      <w:r>
-        <w:t>Google Chrome 46 o superior.</w:t>
-      </w:r>
-    </w:p>
-    <w:p>
-      <w:pPr>
-        <w:pStyle w:val="ListParagraph"/>
-        <w:numPr>
-          <w:ilvl w:val="2"/>
-          <w:numId w:val="5"/>
-        </w:numPr>
-        <w:jc w:val="both"/>
-      </w:pPr>
-      <w:r>
-        <w:t>Mozilla Firefox 41.0.1 o superior.</w:t>
-      </w:r>
-    </w:p>
-    <w:p>
-      <w:pPr>
-        <w:jc w:val="both"/>
-      </w:pPr>
-      <w:r>
-        <w:t>El uso de Microsoft Edge</w:t>
-      </w:r>
-      <w:r>
-        <w:t>,</w:t>
-      </w:r>
-      <w:r>
-        <w:t xml:space="preserve"> versiones de Internet Explorer anteriores a la 11 (o la versión 11 en modo de compatibilidad con una versión anterior) </w:t>
-      </w:r>
-      <w:r>
-        <w:t xml:space="preserve">y Safari 10 </w:t>
-      </w:r>
-      <w:r>
-        <w:t>requiere que el despliegue del MiniApplet permita la comunicación a través de servidor intermedio. Consulte el manual del integrador del MiniApplet para más detalles.</w:t>
-      </w:r>
-    </w:p>
-    <w:p>
-      <w:pPr>
-        <w:jc w:val="both"/>
-      </w:pPr>
-      <w:r>
         <w:t>En entornos OS X y Windows n</w:t>
       </w:r>
       <w:r>
@@ -3860,7 +3972,15 @@
         <w:t xml:space="preserve">8 </w:t>
       </w:r>
       <w:r>
-        <w:t xml:space="preserve">u OpenJDK </w:t>
+        <w:t xml:space="preserve">u </w:t>
+      </w:r>
+      <w:proofErr w:type="spellStart"/>
+      <w:r>
+        <w:t>OpenJDK</w:t>
+      </w:r>
+      <w:proofErr w:type="spellEnd"/>
+      <w:r>
+        <w:t xml:space="preserve"> </w:t>
       </w:r>
       <w:r>
         <w:t xml:space="preserve">8 </w:t>
@@ -3905,7 +4025,7 @@
       <w:bookmarkStart w:id="24" w:name="_Toc424848897"/>
       <w:bookmarkStart w:id="25" w:name="_Toc425144418"/>
       <w:bookmarkStart w:id="26" w:name="_Toc429737825"/>
-      <w:bookmarkStart w:id="27" w:name="_Toc477279343"/>
+      <w:bookmarkStart w:id="27" w:name="_Toc481580445"/>
       <w:r>
         <w:lastRenderedPageBreak/>
         <w:t>Funcionamiento de</w:t>
@@ -3920,7 +4040,23 @@
         <w:jc w:val="both"/>
       </w:pPr>
       <w:r>
-        <w:t xml:space="preserve">Cuando el entorno del ciudadano firmante no cuenta con un entorno de ejecución de Java instalado en su navegador Web para la ejecución de Applets de Java, el despliegue del MiniApplet deriva las tareas de firma a la aplicación AutoFirma, sin necesidad de que el integrador </w:t>
+        <w:t xml:space="preserve">Cuando el entorno del ciudadano firmante no cuenta con un entorno de ejecución de Java instalado en su navegador Web para la ejecución de </w:t>
+      </w:r>
+      <w:proofErr w:type="spellStart"/>
+      <w:r>
+        <w:t>Applets</w:t>
+      </w:r>
+      <w:proofErr w:type="spellEnd"/>
+      <w:r>
+        <w:t xml:space="preserve"> de Java, el despliegue del </w:t>
+      </w:r>
+      <w:proofErr w:type="spellStart"/>
+      <w:r>
+        <w:t>MiniApplet</w:t>
+      </w:r>
+      <w:proofErr w:type="spellEnd"/>
+      <w:r>
+        <w:t xml:space="preserve"> deriva las tareas de firma a la aplicación AutoFirma, sin necesidad de que el integrador </w:t>
       </w:r>
       <w:r>
         <w:t>deba gestionar por su parte est</w:t>
@@ -3940,12 +4076,14 @@
       <w:r>
         <w:t>“</w:t>
       </w:r>
+      <w:proofErr w:type="spellStart"/>
       <w:r>
         <w:rPr>
           <w:i/>
         </w:rPr>
         <w:t>MCF_manual-integrador_ES</w:t>
       </w:r>
+      <w:proofErr w:type="spellEnd"/>
       <w:r>
         <w:t>”</w:t>
       </w:r>
@@ -3990,7 +4128,35 @@
         <w:rPr>
           <w:i/>
         </w:rPr>
-        <w:t>C:\Users\miusuario\.afirma</w:t>
+        <w:t>C:\</w:t>
+      </w:r>
+      <w:proofErr w:type="spellStart"/>
+      <w:r>
+        <w:rPr>
+          <w:i/>
+        </w:rPr>
+        <w:t>Users</w:t>
+      </w:r>
+      <w:proofErr w:type="spellEnd"/>
+      <w:r>
+        <w:rPr>
+          <w:i/>
+        </w:rPr>
+        <w:t>\</w:t>
+      </w:r>
+      <w:proofErr w:type="spellStart"/>
+      <w:r>
+        <w:rPr>
+          <w:i/>
+        </w:rPr>
+        <w:t>miusuario</w:t>
+      </w:r>
+      <w:proofErr w:type="spellEnd"/>
+      <w:r>
+        <w:rPr>
+          <w:i/>
+        </w:rPr>
+        <w:t>\.afirma</w:t>
       </w:r>
       <w:r>
         <w:t>”. El fichero generado tiene el nombre “</w:t>
@@ -4010,7 +4176,7 @@
         <w:pStyle w:val="Heading1"/>
       </w:pPr>
       <w:bookmarkStart w:id="28" w:name="_Toc434222911"/>
-      <w:bookmarkStart w:id="29" w:name="_Toc477279344"/>
+      <w:bookmarkStart w:id="29" w:name="_Toc481580446"/>
       <w:r>
         <w:t>Enlaces de descarga</w:t>
       </w:r>
@@ -4036,7 +4202,7 @@
       <w:pPr>
         <w:pStyle w:val="Heading1"/>
       </w:pPr>
-      <w:bookmarkStart w:id="30" w:name="_Toc477279345"/>
+      <w:bookmarkStart w:id="30" w:name="_Toc481580447"/>
       <w:r>
         <w:t>Instalación</w:t>
       </w:r>
@@ -4059,7 +4225,15 @@
         <w:t xml:space="preserve"> del</w:t>
       </w:r>
       <w:r>
-        <w:t xml:space="preserve"> MiniApplet para su uso en trámites web.</w:t>
+        <w:t xml:space="preserve"> </w:t>
+      </w:r>
+      <w:proofErr w:type="spellStart"/>
+      <w:r>
+        <w:t>MiniApplet</w:t>
+      </w:r>
+      <w:proofErr w:type="spellEnd"/>
+      <w:r>
+        <w:t xml:space="preserve"> para su uso en trámites web.</w:t>
       </w:r>
     </w:p>
     <w:p>
@@ -4150,8 +4324,30 @@
         <w:rPr>
           <w:i/>
         </w:rPr>
-        <w:t>/var/tmp</w:t>
-      </w:r>
+        <w:t>/</w:t>
+      </w:r>
+      <w:proofErr w:type="spellStart"/>
+      <w:r>
+        <w:rPr>
+          <w:i/>
+        </w:rPr>
+        <w:t>var</w:t>
+      </w:r>
+      <w:proofErr w:type="spellEnd"/>
+      <w:r>
+        <w:rPr>
+          <w:i/>
+        </w:rPr>
+        <w:t>/</w:t>
+      </w:r>
+      <w:proofErr w:type="spellStart"/>
+      <w:r>
+        <w:rPr>
+          <w:i/>
+        </w:rPr>
+        <w:t>tmp</w:t>
+      </w:r>
+      <w:proofErr w:type="spellEnd"/>
       <w:r>
         <w:t>”</w:t>
       </w:r>
@@ -4173,7 +4369,7 @@
         <w:spacing w:after="240"/>
         <w:ind w:left="578" w:hanging="578"/>
       </w:pPr>
-      <w:bookmarkStart w:id="31" w:name="_Toc477279346"/>
+      <w:bookmarkStart w:id="31" w:name="_Toc481580448"/>
       <w:r>
         <w:t>Microsoft Windows</w:t>
       </w:r>
@@ -4229,7 +4425,15 @@
         <w:t>.exe</w:t>
       </w:r>
       <w:r>
-        <w:t xml:space="preserve">”, donde X, Y y Z son los números de versión </w:t>
+        <w:t xml:space="preserve">”, donde X, Y </w:t>
+      </w:r>
+      <w:proofErr w:type="spellStart"/>
+      <w:r>
+        <w:t>y</w:t>
+      </w:r>
+      <w:proofErr w:type="spellEnd"/>
+      <w:r>
+        <w:t xml:space="preserve"> Z son los números de versión </w:t>
       </w:r>
       <w:r>
         <w:t>y W, la arquitectura de sistema para la que está preparada. P</w:t>
@@ -4382,7 +4586,15 @@
         <w:jc w:val="both"/>
       </w:pPr>
       <w:r>
-        <w:t>Microsoft Edge v20 o superior</w:t>
+        <w:t xml:space="preserve">Microsoft </w:t>
+      </w:r>
+      <w:proofErr w:type="spellStart"/>
+      <w:r>
+        <w:t>Edge</w:t>
+      </w:r>
+      <w:proofErr w:type="spellEnd"/>
+      <w:r>
+        <w:t xml:space="preserve"> v20 o superior</w:t>
       </w:r>
     </w:p>
     <w:p>
@@ -4398,7 +4610,31 @@
         <w:jc w:val="both"/>
       </w:pPr>
       <w:r>
-        <w:t>El uso de Microsoft Edge o versiones de Internet Explorer anteriores a la 11 (o la versión 11 en modo de compatibilidad con una versión anterior) requiere que el despliegue del MiniApplet permita la comunicación a través de servidor intermedio. Consulte el manual del integrador del MiniApplet para más detalles.</w:t>
+        <w:t xml:space="preserve">El uso de Microsoft </w:t>
+      </w:r>
+      <w:proofErr w:type="spellStart"/>
+      <w:r>
+        <w:t>Edge</w:t>
+      </w:r>
+      <w:proofErr w:type="spellEnd"/>
+      <w:r>
+        <w:t xml:space="preserve"> o versiones de Internet Explorer anteriores a la 11 (o la versión 11 en modo de compatibilidad con una versión anterior) requiere que el despliegue del </w:t>
+      </w:r>
+      <w:proofErr w:type="spellStart"/>
+      <w:r>
+        <w:t>MiniApplet</w:t>
+      </w:r>
+      <w:proofErr w:type="spellEnd"/>
+      <w:r>
+        <w:t xml:space="preserve"> permita la comunicación a través de servidor intermedio. Consulte el manual del integrador del </w:t>
+      </w:r>
+      <w:proofErr w:type="spellStart"/>
+      <w:r>
+        <w:t>MiniApplet</w:t>
+      </w:r>
+      <w:proofErr w:type="spellEnd"/>
+      <w:r>
+        <w:t xml:space="preserve"> para más detalles.</w:t>
       </w:r>
     </w:p>
     <w:p>
@@ -4768,14 +5004,22 @@
         <w:jc w:val="both"/>
       </w:pPr>
       <w:r>
-        <w:t>Cuando el asistente termina, la instalación ha finalizado y las aplicaciones Web configuradas para el MiniApplet Cliente @firma podrán funcionar también con AutoFirma en ausencia de un entorno de ejecución de Java en el navegador.</w:t>
+        <w:t xml:space="preserve">Cuando el asistente termina, la instalación ha finalizado y las aplicaciones Web configuradas para el </w:t>
+      </w:r>
+      <w:proofErr w:type="spellStart"/>
+      <w:r>
+        <w:t>MiniApplet</w:t>
+      </w:r>
+      <w:proofErr w:type="spellEnd"/>
+      <w:r>
+        <w:t xml:space="preserve"> Cliente @firma podrán funcionar también con AutoFirma en ausencia de un entorno de ejecución de Java en el navegador.</w:t>
       </w:r>
     </w:p>
     <w:p>
       <w:pPr>
         <w:pStyle w:val="Heading3"/>
       </w:pPr>
-      <w:bookmarkStart w:id="32" w:name="_Toc477279347"/>
+      <w:bookmarkStart w:id="32" w:name="_Toc481580449"/>
       <w:r>
         <w:t>Desinstalación</w:t>
       </w:r>
@@ -4857,7 +5101,15 @@
         <w:jc w:val="both"/>
       </w:pPr>
       <w:r>
-        <w:t>Una vez lanzado, el desinstalador presenta un sencillo asistente:</w:t>
+        <w:t xml:space="preserve">Una vez lanzado, el </w:t>
+      </w:r>
+      <w:proofErr w:type="spellStart"/>
+      <w:r>
+        <w:t>desinstalador</w:t>
+      </w:r>
+      <w:proofErr w:type="spellEnd"/>
+      <w:r>
+        <w:t xml:space="preserve"> presenta un sencillo asistente:</w:t>
       </w:r>
     </w:p>
     <w:p>
@@ -5004,7 +5256,15 @@
         <w:jc w:val="both"/>
       </w:pPr>
       <w:r>
-        <w:t>El desinstalador muestra el proceso de desinstalación de la aplicación.</w:t>
+        <w:t xml:space="preserve">El </w:t>
+      </w:r>
+      <w:proofErr w:type="spellStart"/>
+      <w:r>
+        <w:t>desinstalador</w:t>
+      </w:r>
+      <w:proofErr w:type="spellEnd"/>
+      <w:r>
+        <w:t xml:space="preserve"> muestra el proceso de desinstalación de la aplicación.</w:t>
       </w:r>
     </w:p>
     <w:p>
@@ -5112,7 +5372,7 @@
       <w:pPr>
         <w:pStyle w:val="Heading3"/>
       </w:pPr>
-      <w:bookmarkStart w:id="33" w:name="_Toc477279348"/>
+      <w:bookmarkStart w:id="33" w:name="_Toc481580450"/>
       <w:r>
         <w:t>Despliegue masivo de la aplicación</w:t>
       </w:r>
@@ -5223,7 +5483,7 @@
       </w:pPr>
       <w:bookmarkStart w:id="34" w:name="_Ref468881116"/>
       <w:bookmarkStart w:id="35" w:name="_Toc468882431"/>
-      <w:bookmarkStart w:id="36" w:name="_Toc477279349"/>
+      <w:bookmarkStart w:id="36" w:name="_Toc481580451"/>
       <w:r>
         <w:t>Permisos adicionales</w:t>
       </w:r>
@@ -5236,7 +5496,15 @@
         <w:jc w:val="both"/>
       </w:pPr>
       <w:r>
-        <w:t>Es probable que después de la instalación de AutoFirma, al ejecutarlo como aplicación de escritorio o como parte de un proceso de firma Web, la máquina virtual de Java instalada junto con AutoFirma solicite permisos para el acceso a Internet pasando por el Firewall de Windows. Este permiso es necesario para que AutoFirma pueda realizar la búsqueda de actualizaciones y completar la comunicación con el navegador web en los procesos de firma web en los que sustituye al MiniApplet.</w:t>
+        <w:t xml:space="preserve">Es probable que después de la instalación de AutoFirma, al ejecutarlo como aplicación de escritorio o como parte de un proceso de firma Web, la máquina virtual de Java instalada junto con AutoFirma solicite permisos para el acceso a Internet pasando por el Firewall de Windows. Este permiso es necesario para que AutoFirma pueda realizar la búsqueda de actualizaciones y completar la comunicación con el navegador web en los procesos de firma web en los que sustituye al </w:t>
+      </w:r>
+      <w:proofErr w:type="spellStart"/>
+      <w:r>
+        <w:t>MiniApplet</w:t>
+      </w:r>
+      <w:proofErr w:type="spellEnd"/>
+      <w:r>
+        <w:t>.</w:t>
       </w:r>
     </w:p>
     <w:p>
@@ -5253,7 +5521,7 @@
         <w:spacing w:after="240"/>
         <w:ind w:left="578" w:hanging="578"/>
       </w:pPr>
-      <w:bookmarkStart w:id="37" w:name="_Toc477279350"/>
+      <w:bookmarkStart w:id="37" w:name="_Toc481580452"/>
       <w:r>
         <w:t>Linux</w:t>
       </w:r>
@@ -5296,6 +5564,7 @@
       <w:r>
         <w:t xml:space="preserve"> “</w:t>
       </w:r>
+      <w:proofErr w:type="spellStart"/>
       <w:r>
         <w:t>AutoFirma</w:t>
       </w:r>
@@ -5306,14 +5575,23 @@
         <w:t>.</w:t>
       </w:r>
       <w:r>
-        <w:t>deb”</w:t>
+        <w:t>deb</w:t>
+      </w:r>
+      <w:proofErr w:type="spellEnd"/>
+      <w:r>
+        <w:t>”</w:t>
       </w:r>
       <w:r>
         <w:t xml:space="preserve">, </w:t>
       </w:r>
       <w:r>
-        <w:t>donde X, Y y</w:t>
-      </w:r>
+        <w:t xml:space="preserve">donde X, Y </w:t>
+      </w:r>
+      <w:proofErr w:type="spellStart"/>
+      <w:r>
+        <w:t>y</w:t>
+      </w:r>
+      <w:proofErr w:type="spellEnd"/>
       <w:r>
         <w:t xml:space="preserve"> Z </w:t>
       </w:r>
@@ -5384,7 +5662,63 @@
         <w:rPr>
           <w:lang w:val="fr-FR"/>
         </w:rPr>
-        <w:t>JRE (Java Runtine Environment) de Oracle u OpenJDK.</w:t>
+        <w:t xml:space="preserve">JRE (Java </w:t>
+      </w:r>
+      <w:proofErr w:type="spellStart"/>
+      <w:r>
+        <w:rPr>
+          <w:lang w:val="fr-FR"/>
+        </w:rPr>
+        <w:t>Runtine</w:t>
+      </w:r>
+      <w:proofErr w:type="spellEnd"/>
+      <w:r>
+        <w:rPr>
+          <w:lang w:val="fr-FR"/>
+        </w:rPr>
+        <w:t xml:space="preserve"> </w:t>
+      </w:r>
+      <w:proofErr w:type="spellStart"/>
+      <w:r>
+        <w:rPr>
+          <w:lang w:val="fr-FR"/>
+        </w:rPr>
+        <w:t>Environment</w:t>
+      </w:r>
+      <w:proofErr w:type="spellEnd"/>
+      <w:r>
+        <w:rPr>
+          <w:lang w:val="fr-FR"/>
+        </w:rPr>
+        <w:t xml:space="preserve">) </w:t>
+      </w:r>
+      <w:proofErr w:type="gramStart"/>
+      <w:r>
+        <w:rPr>
+          <w:lang w:val="fr-FR"/>
+        </w:rPr>
+        <w:t>de Oracle</w:t>
+      </w:r>
+      <w:proofErr w:type="gramEnd"/>
+      <w:r>
+        <w:rPr>
+          <w:lang w:val="fr-FR"/>
+        </w:rPr>
+        <w:t xml:space="preserve"> u </w:t>
+      </w:r>
+      <w:proofErr w:type="spellStart"/>
+      <w:r>
+        <w:rPr>
+          <w:lang w:val="fr-FR"/>
+        </w:rPr>
+        <w:t>OpenJDK</w:t>
+      </w:r>
+      <w:proofErr w:type="spellEnd"/>
+      <w:r>
+        <w:rPr>
+          <w:lang w:val="fr-FR"/>
+        </w:rPr>
+        <w:t>.</w:t>
       </w:r>
     </w:p>
     <w:p>
@@ -5429,8 +5763,13 @@
         <w:t>con Ubuntu</w:t>
       </w:r>
       <w:r>
-        <w:t xml:space="preserve"> y Guadalinex</w:t>
-      </w:r>
+        <w:t xml:space="preserve"> y </w:t>
+      </w:r>
+      <w:proofErr w:type="spellStart"/>
+      <w:r>
+        <w:t>Guadalinex</w:t>
+      </w:r>
+      <w:proofErr w:type="spellEnd"/>
       <w:r>
         <w:t xml:space="preserve"> 32 y 64 bits. Una vez instalada, </w:t>
       </w:r>
@@ -5497,7 +5836,43 @@
           <w:sz w:val="18"/>
           <w:szCs w:val="18"/>
         </w:rPr>
-        <w:t>/usr/lib/AutoFirma</w:t>
+        <w:t>/</w:t>
+      </w:r>
+      <w:proofErr w:type="spellStart"/>
+      <w:r>
+        <w:rPr>
+          <w:color w:val="auto"/>
+          <w:sz w:val="18"/>
+          <w:szCs w:val="18"/>
+        </w:rPr>
+        <w:t>usr</w:t>
+      </w:r>
+      <w:proofErr w:type="spellEnd"/>
+      <w:r>
+        <w:rPr>
+          <w:color w:val="auto"/>
+          <w:sz w:val="18"/>
+          <w:szCs w:val="18"/>
+        </w:rPr>
+        <w:t>/</w:t>
+      </w:r>
+      <w:proofErr w:type="spellStart"/>
+      <w:r>
+        <w:rPr>
+          <w:color w:val="auto"/>
+          <w:sz w:val="18"/>
+          <w:szCs w:val="18"/>
+        </w:rPr>
+        <w:t>lib</w:t>
+      </w:r>
+      <w:proofErr w:type="spellEnd"/>
+      <w:r>
+        <w:rPr>
+          <w:color w:val="auto"/>
+          <w:sz w:val="18"/>
+          <w:szCs w:val="18"/>
+        </w:rPr>
+        <w:t>/AutoFirma</w:t>
       </w:r>
     </w:p>
     <w:p>
@@ -5510,7 +5885,7 @@
         <w:pStyle w:val="Heading3"/>
         <w:spacing w:after="120"/>
       </w:pPr>
-      <w:bookmarkStart w:id="38" w:name="_Toc477279351"/>
+      <w:bookmarkStart w:id="38" w:name="_Toc481580453"/>
       <w:r>
         <w:t>Instalación por línea de comandos</w:t>
       </w:r>
@@ -5557,6 +5932,7 @@
           <w:lang w:val="es-ES_tradnl"/>
         </w:rPr>
       </w:pPr>
+      <w:proofErr w:type="gramStart"/>
       <w:r>
         <w:rPr>
           <w:rFonts w:ascii="Courier New" w:eastAsia="Times New Roman" w:hAnsi="Courier New" w:cs="Courier New"/>
@@ -5565,7 +5941,40 @@
           <w:szCs w:val="20"/>
           <w:lang w:val="es-ES_tradnl"/>
         </w:rPr>
-        <w:t xml:space="preserve">sudo dpkg –i </w:t>
+        <w:t>sudo</w:t>
+      </w:r>
+      <w:proofErr w:type="gramEnd"/>
+      <w:r>
+        <w:rPr>
+          <w:rFonts w:ascii="Courier New" w:eastAsia="Times New Roman" w:hAnsi="Courier New" w:cs="Courier New"/>
+          <w:color w:val="000000"/>
+          <w:sz w:val="20"/>
+          <w:szCs w:val="20"/>
+          <w:lang w:val="es-ES_tradnl"/>
+        </w:rPr>
+        <w:t xml:space="preserve"> </w:t>
+      </w:r>
+      <w:proofErr w:type="spellStart"/>
+      <w:r>
+        <w:rPr>
+          <w:rFonts w:ascii="Courier New" w:eastAsia="Times New Roman" w:hAnsi="Courier New" w:cs="Courier New"/>
+          <w:color w:val="000000"/>
+          <w:sz w:val="20"/>
+          <w:szCs w:val="20"/>
+          <w:lang w:val="es-ES_tradnl"/>
+        </w:rPr>
+        <w:t>dpkg</w:t>
+      </w:r>
+      <w:proofErr w:type="spellEnd"/>
+      <w:r>
+        <w:rPr>
+          <w:rFonts w:ascii="Courier New" w:eastAsia="Times New Roman" w:hAnsi="Courier New" w:cs="Courier New"/>
+          <w:color w:val="000000"/>
+          <w:sz w:val="20"/>
+          <w:szCs w:val="20"/>
+          <w:lang w:val="es-ES_tradnl"/>
+        </w:rPr>
+        <w:t xml:space="preserve"> –i </w:t>
       </w:r>
       <w:r>
         <w:rPr>
@@ -5653,6 +6062,7 @@
           <w:szCs w:val="21"/>
         </w:rPr>
       </w:pPr>
+      <w:proofErr w:type="gramStart"/>
       <w:r>
         <w:rPr>
           <w:rFonts w:ascii="Courier New" w:eastAsia="Times New Roman" w:hAnsi="Courier New" w:cs="Courier New"/>
@@ -5660,8 +6070,49 @@
           <w:sz w:val="20"/>
           <w:szCs w:val="20"/>
         </w:rPr>
-        <w:t>sudo apt-get –f install</w:t>
-      </w:r>
+        <w:t>sudo</w:t>
+      </w:r>
+      <w:proofErr w:type="gramEnd"/>
+      <w:r>
+        <w:rPr>
+          <w:rFonts w:ascii="Courier New" w:eastAsia="Times New Roman" w:hAnsi="Courier New" w:cs="Courier New"/>
+          <w:color w:val="000000"/>
+          <w:sz w:val="20"/>
+          <w:szCs w:val="20"/>
+        </w:rPr>
+        <w:t xml:space="preserve"> </w:t>
+      </w:r>
+      <w:proofErr w:type="spellStart"/>
+      <w:r>
+        <w:rPr>
+          <w:rFonts w:ascii="Courier New" w:eastAsia="Times New Roman" w:hAnsi="Courier New" w:cs="Courier New"/>
+          <w:color w:val="000000"/>
+          <w:sz w:val="20"/>
+          <w:szCs w:val="20"/>
+        </w:rPr>
+        <w:t>apt-get</w:t>
+      </w:r>
+      <w:proofErr w:type="spellEnd"/>
+      <w:r>
+        <w:rPr>
+          <w:rFonts w:ascii="Courier New" w:eastAsia="Times New Roman" w:hAnsi="Courier New" w:cs="Courier New"/>
+          <w:color w:val="000000"/>
+          <w:sz w:val="20"/>
+          <w:szCs w:val="20"/>
+        </w:rPr>
+        <w:t xml:space="preserve"> –f </w:t>
+      </w:r>
+      <w:proofErr w:type="spellStart"/>
+      <w:r>
+        <w:rPr>
+          <w:rFonts w:ascii="Courier New" w:eastAsia="Times New Roman" w:hAnsi="Courier New" w:cs="Courier New"/>
+          <w:color w:val="000000"/>
+          <w:sz w:val="20"/>
+          <w:szCs w:val="20"/>
+        </w:rPr>
+        <w:t>install</w:t>
+      </w:r>
+      <w:proofErr w:type="spellEnd"/>
     </w:p>
     <w:p>
       <w:pPr>
@@ -5716,6 +6167,7 @@
           <w:lang w:val="es-ES_tradnl"/>
         </w:rPr>
       </w:pPr>
+      <w:proofErr w:type="gramStart"/>
       <w:r>
         <w:rPr>
           <w:rFonts w:ascii="Courier New" w:eastAsia="Times New Roman" w:hAnsi="Courier New" w:cs="Courier New"/>
@@ -5724,7 +6176,376 @@
           <w:szCs w:val="20"/>
           <w:lang w:val="es-ES_tradnl"/>
         </w:rPr>
-        <w:t>sudo dpkg –i RUTA_INSTALABLE_AUTOFIRMA</w:t>
+        <w:t>sudo</w:t>
+      </w:r>
+      <w:proofErr w:type="gramEnd"/>
+      <w:r>
+        <w:rPr>
+          <w:rFonts w:ascii="Courier New" w:eastAsia="Times New Roman" w:hAnsi="Courier New" w:cs="Courier New"/>
+          <w:color w:val="000000"/>
+          <w:sz w:val="20"/>
+          <w:szCs w:val="20"/>
+          <w:lang w:val="es-ES_tradnl"/>
+        </w:rPr>
+        <w:t xml:space="preserve"> </w:t>
+      </w:r>
+      <w:proofErr w:type="spellStart"/>
+      <w:r>
+        <w:rPr>
+          <w:rFonts w:ascii="Courier New" w:eastAsia="Times New Roman" w:hAnsi="Courier New" w:cs="Courier New"/>
+          <w:color w:val="000000"/>
+          <w:sz w:val="20"/>
+          <w:szCs w:val="20"/>
+          <w:lang w:val="es-ES_tradnl"/>
+        </w:rPr>
+        <w:t>dpkg</w:t>
+      </w:r>
+      <w:proofErr w:type="spellEnd"/>
+      <w:r>
+        <w:rPr>
+          <w:rFonts w:ascii="Courier New" w:eastAsia="Times New Roman" w:hAnsi="Courier New" w:cs="Courier New"/>
+          <w:color w:val="000000"/>
+          <w:sz w:val="20"/>
+          <w:szCs w:val="20"/>
+          <w:lang w:val="es-ES_tradnl"/>
+        </w:rPr>
+        <w:t xml:space="preserve"> –i RUTA_INSTALABLE_AUTOFIRMA</w:t>
+      </w:r>
+    </w:p>
+    <w:p>
+      <w:pPr>
+        <w:pStyle w:val="Heading4"/>
+        <w:rPr>
+          <w:lang w:val="es-ES_tradnl"/>
+        </w:rPr>
+      </w:pPr>
+      <w:r>
+        <w:rPr>
+          <w:lang w:val="es-ES_tradnl"/>
+        </w:rPr>
+        <w:t>Instalación de Oracle Java con el fichero tar.gz de Oracle</w:t>
+      </w:r>
+    </w:p>
+    <w:p>
+      <w:pPr>
+        <w:jc w:val="both"/>
+        <w:rPr>
+          <w:lang w:val="es-ES_tradnl"/>
+        </w:rPr>
+      </w:pPr>
+      <w:r>
+        <w:rPr>
+          <w:lang w:val="es-ES_tradnl"/>
+        </w:rPr>
+        <w:t>Si se tuviese Oracle Java instalado en el sistema mediante el fichero tar.gz de la web de Oracle, la JRE no habrá quedado registrada en el gestor de paquetes. En ese caso, cuando se intente instalar AutoFirma, el gestor de paquetes considerará que no se cumplen los requisitos necesarios y se negará a instalarlo. Para forzar al uso de la JRE de Oracle se debe:</w:t>
+      </w:r>
+    </w:p>
+    <w:p>
+      <w:pPr>
+        <w:pStyle w:val="ListParagraph"/>
+        <w:numPr>
+          <w:ilvl w:val="0"/>
+          <w:numId w:val="43"/>
+        </w:numPr>
+        <w:jc w:val="both"/>
+        <w:rPr>
+          <w:lang w:val="es-ES_tradnl"/>
+        </w:rPr>
+      </w:pPr>
+      <w:r>
+        <w:rPr>
+          <w:lang w:val="es-ES_tradnl"/>
+        </w:rPr>
+        <w:t xml:space="preserve">Instalar la biblioteca </w:t>
+      </w:r>
+      <w:r>
+        <w:t>“libnss3-tools”. Esta biblioteca es requisito indispensable de la aplicación:</w:t>
+      </w:r>
+    </w:p>
+    <w:p>
+      <w:pPr>
+        <w:pBdr>
+          <w:top w:val="single" w:sz="6" w:space="3" w:color="999999"/>
+          <w:left w:val="single" w:sz="6" w:space="3" w:color="999999"/>
+          <w:bottom w:val="single" w:sz="6" w:space="3" w:color="999999"/>
+          <w:right w:val="single" w:sz="6" w:space="3" w:color="999999"/>
+        </w:pBdr>
+        <w:shd w:val="clear" w:color="auto" w:fill="EFF8FF"/>
+        <w:tabs>
+          <w:tab w:val="left" w:pos="916"/>
+          <w:tab w:val="left" w:pos="1832"/>
+          <w:tab w:val="left" w:pos="2748"/>
+          <w:tab w:val="left" w:pos="3664"/>
+          <w:tab w:val="left" w:pos="4580"/>
+          <w:tab w:val="left" w:pos="5496"/>
+          <w:tab w:val="left" w:pos="6412"/>
+          <w:tab w:val="left" w:pos="7328"/>
+          <w:tab w:val="left" w:pos="8244"/>
+          <w:tab w:val="left" w:pos="9160"/>
+          <w:tab w:val="left" w:pos="10076"/>
+          <w:tab w:val="left" w:pos="10992"/>
+          <w:tab w:val="left" w:pos="11908"/>
+          <w:tab w:val="left" w:pos="12824"/>
+          <w:tab w:val="left" w:pos="13740"/>
+          <w:tab w:val="left" w:pos="14656"/>
+        </w:tabs>
+        <w:spacing w:after="120" w:line="240" w:lineRule="auto"/>
+        <w:rPr>
+          <w:rFonts w:ascii="Courier New" w:eastAsia="Times New Roman" w:hAnsi="Courier New" w:cs="Courier New"/>
+          <w:color w:val="000000"/>
+          <w:sz w:val="20"/>
+          <w:szCs w:val="20"/>
+          <w:lang w:val="en-GB"/>
+        </w:rPr>
+      </w:pPr>
+      <w:proofErr w:type="spellStart"/>
+      <w:proofErr w:type="gramStart"/>
+      <w:r>
+        <w:rPr>
+          <w:rFonts w:ascii="Courier New" w:eastAsia="Times New Roman" w:hAnsi="Courier New" w:cs="Courier New"/>
+          <w:color w:val="000000"/>
+          <w:sz w:val="20"/>
+          <w:szCs w:val="20"/>
+          <w:lang w:val="en-GB"/>
+        </w:rPr>
+        <w:t>sudo</w:t>
+      </w:r>
+      <w:proofErr w:type="spellEnd"/>
+      <w:proofErr w:type="gramEnd"/>
+      <w:r>
+        <w:rPr>
+          <w:rFonts w:ascii="Courier New" w:eastAsia="Times New Roman" w:hAnsi="Courier New" w:cs="Courier New"/>
+          <w:color w:val="000000"/>
+          <w:sz w:val="20"/>
+          <w:szCs w:val="20"/>
+          <w:lang w:val="en-GB"/>
+        </w:rPr>
+        <w:t xml:space="preserve"> apt-get install </w:t>
+      </w:r>
+      <w:r>
+        <w:rPr>
+          <w:rFonts w:ascii="Courier New" w:eastAsia="Times New Roman" w:hAnsi="Courier New" w:cs="Courier New"/>
+          <w:color w:val="000000"/>
+          <w:sz w:val="20"/>
+          <w:szCs w:val="20"/>
+          <w:lang w:val="en-GB"/>
+        </w:rPr>
+        <w:t>libnss3-tools</w:t>
+      </w:r>
+    </w:p>
+    <w:p>
+      <w:pPr>
+        <w:pStyle w:val="ListParagraph"/>
+        <w:numPr>
+          <w:ilvl w:val="0"/>
+          <w:numId w:val="43"/>
+        </w:numPr>
+        <w:jc w:val="both"/>
+      </w:pPr>
+      <w:r>
+        <w:t>Configurar la variable JAVA_HOME con la JRE instalada</w:t>
+      </w:r>
+      <w:r>
+        <w:t xml:space="preserve"> y su directorio “</w:t>
+      </w:r>
+      <w:proofErr w:type="spellStart"/>
+      <w:r>
+        <w:t>bin</w:t>
+      </w:r>
+      <w:proofErr w:type="spellEnd"/>
+      <w:r>
+        <w:t>” como parte del PATH del sistema. Esto se puede hacer, por ejemplo, editando el fichero “/</w:t>
+      </w:r>
+      <w:proofErr w:type="spellStart"/>
+      <w:r>
+        <w:t>etc</w:t>
+      </w:r>
+      <w:proofErr w:type="spellEnd"/>
+      <w:r>
+        <w:t>/</w:t>
+      </w:r>
+      <w:proofErr w:type="spellStart"/>
+      <w:r>
+        <w:t>environment</w:t>
+      </w:r>
+      <w:proofErr w:type="spellEnd"/>
+      <w:r>
+        <w:t xml:space="preserve">” y agregando a la variable PATH la ruta del directorio </w:t>
+      </w:r>
+      <w:proofErr w:type="spellStart"/>
+      <w:r>
+        <w:t>bin</w:t>
+      </w:r>
+      <w:proofErr w:type="spellEnd"/>
+      <w:r>
+        <w:t xml:space="preserve"> de Java y la nueva variable:</w:t>
+      </w:r>
+    </w:p>
+    <w:p>
+      <w:pPr>
+        <w:pStyle w:val="ListParagraph"/>
+        <w:pBdr>
+          <w:top w:val="single" w:sz="4" w:space="1" w:color="auto"/>
+          <w:left w:val="single" w:sz="4" w:space="4" w:color="auto"/>
+          <w:bottom w:val="single" w:sz="4" w:space="1" w:color="auto"/>
+          <w:right w:val="single" w:sz="4" w:space="4" w:color="auto"/>
+        </w:pBdr>
+        <w:jc w:val="both"/>
+        <w:rPr>
+          <w:rFonts w:ascii="Consolas" w:eastAsia="Times New Roman" w:hAnsi="Consolas" w:cs="Consolas"/>
+          <w:color w:val="000000"/>
+          <w:sz w:val="20"/>
+          <w:szCs w:val="20"/>
+          <w:lang w:val="en-GB"/>
+        </w:rPr>
+      </w:pPr>
+      <w:r>
+        <w:rPr>
+          <w:rFonts w:ascii="Consolas" w:eastAsia="Times New Roman" w:hAnsi="Consolas" w:cs="Consolas"/>
+          <w:color w:val="000000"/>
+          <w:sz w:val="20"/>
+          <w:szCs w:val="20"/>
+          <w:lang w:val="en-GB"/>
+        </w:rPr>
+        <w:t>PATH="/usr/local/sbin:/usr/local/bin:/usr/sbin:/usr/bin:/sbin:/bin:/usr/games:/usr/local/games:/usr/java/jre1.8.0_121/bin"</w:t>
+      </w:r>
+    </w:p>
+    <w:p>
+      <w:pPr>
+        <w:pStyle w:val="ListParagraph"/>
+        <w:pBdr>
+          <w:top w:val="single" w:sz="4" w:space="1" w:color="auto"/>
+          <w:left w:val="single" w:sz="4" w:space="4" w:color="auto"/>
+          <w:bottom w:val="single" w:sz="4" w:space="1" w:color="auto"/>
+          <w:right w:val="single" w:sz="4" w:space="4" w:color="auto"/>
+        </w:pBdr>
+        <w:jc w:val="both"/>
+        <w:rPr>
+          <w:rFonts w:ascii="Consolas" w:hAnsi="Consolas" w:cs="Consolas"/>
+          <w:lang w:val="en-GB"/>
+        </w:rPr>
+      </w:pPr>
+      <w:r>
+        <w:rPr>
+          <w:rFonts w:ascii="Consolas" w:eastAsia="Times New Roman" w:hAnsi="Consolas" w:cs="Consolas"/>
+          <w:color w:val="000000"/>
+          <w:sz w:val="20"/>
+          <w:szCs w:val="20"/>
+          <w:lang w:val="en-GB"/>
+        </w:rPr>
+        <w:t>JAVA_HOME="/</w:t>
+      </w:r>
+      <w:proofErr w:type="spellStart"/>
+      <w:r>
+        <w:rPr>
+          <w:rFonts w:ascii="Consolas" w:eastAsia="Times New Roman" w:hAnsi="Consolas" w:cs="Consolas"/>
+          <w:color w:val="000000"/>
+          <w:sz w:val="20"/>
+          <w:szCs w:val="20"/>
+          <w:lang w:val="en-GB"/>
+        </w:rPr>
+        <w:t>usr</w:t>
+      </w:r>
+      <w:proofErr w:type="spellEnd"/>
+      <w:r>
+        <w:rPr>
+          <w:rFonts w:ascii="Consolas" w:eastAsia="Times New Roman" w:hAnsi="Consolas" w:cs="Consolas"/>
+          <w:color w:val="000000"/>
+          <w:sz w:val="20"/>
+          <w:szCs w:val="20"/>
+          <w:lang w:val="en-GB"/>
+        </w:rPr>
+        <w:t>/java/jre1.8.0_121"</w:t>
+      </w:r>
+    </w:p>
+    <w:p>
+      <w:pPr>
+        <w:pStyle w:val="ListParagraph"/>
+        <w:jc w:val="both"/>
+      </w:pPr>
+      <w:r>
+        <w:t>Podemos hacer que el sistema recargue la configuración de este fichero (y así no sea necesario reiniciarlo) con el comando:</w:t>
+      </w:r>
+    </w:p>
+    <w:p>
+      <w:pPr>
+        <w:pBdr>
+          <w:top w:val="single" w:sz="4" w:space="3" w:color="auto"/>
+          <w:left w:val="single" w:sz="4" w:space="3" w:color="auto"/>
+          <w:bottom w:val="single" w:sz="4" w:space="3" w:color="auto"/>
+          <w:right w:val="single" w:sz="4" w:space="3" w:color="auto"/>
+        </w:pBdr>
+        <w:shd w:val="clear" w:color="auto" w:fill="EFF8FF"/>
+        <w:tabs>
+          <w:tab w:val="left" w:pos="916"/>
+          <w:tab w:val="left" w:pos="1832"/>
+          <w:tab w:val="left" w:pos="2748"/>
+          <w:tab w:val="left" w:pos="3664"/>
+          <w:tab w:val="left" w:pos="4580"/>
+          <w:tab w:val="left" w:pos="5496"/>
+          <w:tab w:val="left" w:pos="6412"/>
+          <w:tab w:val="left" w:pos="7328"/>
+          <w:tab w:val="left" w:pos="8244"/>
+          <w:tab w:val="left" w:pos="9160"/>
+          <w:tab w:val="left" w:pos="10076"/>
+          <w:tab w:val="left" w:pos="10992"/>
+          <w:tab w:val="left" w:pos="11908"/>
+          <w:tab w:val="left" w:pos="12824"/>
+          <w:tab w:val="left" w:pos="13740"/>
+          <w:tab w:val="left" w:pos="14656"/>
+        </w:tabs>
+        <w:spacing w:after="120" w:line="240" w:lineRule="auto"/>
+        <w:rPr>
+          <w:rFonts w:ascii="Courier New" w:eastAsia="Times New Roman" w:hAnsi="Courier New" w:cs="Courier New"/>
+          <w:color w:val="000000"/>
+          <w:sz w:val="20"/>
+          <w:szCs w:val="20"/>
+          <w:lang w:val="en-GB"/>
+        </w:rPr>
+      </w:pPr>
+      <w:proofErr w:type="gramStart"/>
+      <w:r>
+        <w:rPr>
+          <w:rFonts w:ascii="Courier New" w:eastAsia="Times New Roman" w:hAnsi="Courier New" w:cs="Courier New"/>
+          <w:color w:val="000000"/>
+          <w:sz w:val="20"/>
+          <w:szCs w:val="20"/>
+          <w:lang w:val="en-GB"/>
+        </w:rPr>
+        <w:t>source</w:t>
+      </w:r>
+      <w:proofErr w:type="gramEnd"/>
+      <w:r>
+        <w:rPr>
+          <w:rFonts w:ascii="Courier New" w:eastAsia="Times New Roman" w:hAnsi="Courier New" w:cs="Courier New"/>
+          <w:color w:val="000000"/>
+          <w:sz w:val="20"/>
+          <w:szCs w:val="20"/>
+          <w:lang w:val="en-GB"/>
+        </w:rPr>
+        <w:t xml:space="preserve"> /</w:t>
+      </w:r>
+      <w:proofErr w:type="spellStart"/>
+      <w:r>
+        <w:rPr>
+          <w:rFonts w:ascii="Courier New" w:eastAsia="Times New Roman" w:hAnsi="Courier New" w:cs="Courier New"/>
+          <w:color w:val="000000"/>
+          <w:sz w:val="20"/>
+          <w:szCs w:val="20"/>
+          <w:lang w:val="en-GB"/>
+        </w:rPr>
+        <w:t>etc</w:t>
+      </w:r>
+      <w:proofErr w:type="spellEnd"/>
+      <w:r>
+        <w:rPr>
+          <w:rFonts w:ascii="Courier New" w:eastAsia="Times New Roman" w:hAnsi="Courier New" w:cs="Courier New"/>
+          <w:color w:val="000000"/>
+          <w:sz w:val="20"/>
+          <w:szCs w:val="20"/>
+          <w:lang w:val="en-GB"/>
+        </w:rPr>
+        <w:t>/environment</w:t>
       </w:r>
     </w:p>
     <w:p>
@@ -5740,11 +6561,17 @@
         <w:pStyle w:val="Heading3"/>
         <w:spacing w:after="120"/>
       </w:pPr>
-      <w:bookmarkStart w:id="39" w:name="_Toc477279352"/>
-      <w:r>
-        <w:t>Instalación mediante el asistente de paquetes de Ubuntu/Guadalinex</w:t>
+      <w:bookmarkStart w:id="39" w:name="_Toc481580454"/>
+      <w:r>
+        <w:lastRenderedPageBreak/>
+        <w:t>Instalación mediante el asistente de paquetes de Ubuntu/</w:t>
+      </w:r>
+      <w:proofErr w:type="spellStart"/>
+      <w:r>
+        <w:t>Guadalinex</w:t>
       </w:r>
       <w:bookmarkEnd w:id="39"/>
+      <w:proofErr w:type="spellEnd"/>
     </w:p>
     <w:p>
       <w:pPr>
@@ -5757,7 +6584,15 @@
         <w:t>e debe hacer doble clic en el fichero de la distribución</w:t>
       </w:r>
       <w:r>
-        <w:t xml:space="preserve"> (.deb)</w:t>
+        <w:t xml:space="preserve"> (.</w:t>
+      </w:r>
+      <w:proofErr w:type="spellStart"/>
+      <w:r>
+        <w:t>deb</w:t>
+      </w:r>
+      <w:proofErr w:type="spellEnd"/>
+      <w:r>
+        <w:t>)</w:t>
       </w:r>
       <w:r>
         <w:t>. Se abrirá una ventana similar a la siguiente.</w:t>
@@ -5878,7 +6713,6 @@
           <w:noProof/>
           <w:lang w:eastAsia="es-ES"/>
         </w:rPr>
-        <w:lastRenderedPageBreak/>
         <w:drawing>
           <wp:inline distT="0" distB="0" distL="0" distR="0" wp14:anchorId="54BC1260" wp14:editId="4E19BD7F">
             <wp:extent cx="5685155" cy="2886075"/>
@@ -5955,6 +6789,7 @@
           <w:noProof/>
           <w:lang w:eastAsia="es-ES"/>
         </w:rPr>
+        <w:lastRenderedPageBreak/>
         <w:drawing>
           <wp:inline distT="0" distB="0" distL="0" distR="0" wp14:anchorId="4C879C0F" wp14:editId="097ACD02">
             <wp:extent cx="5685155" cy="2910205"/>
@@ -6010,7 +6845,7 @@
       <w:pPr>
         <w:pStyle w:val="Heading3"/>
       </w:pPr>
-      <w:bookmarkStart w:id="40" w:name="_Toc477279353"/>
+      <w:bookmarkStart w:id="40" w:name="_Toc481580455"/>
       <w:r>
         <w:t>Desinstalación</w:t>
       </w:r>
@@ -6066,6 +6901,8 @@
           <w:lang w:val="en-US"/>
         </w:rPr>
       </w:pPr>
+      <w:proofErr w:type="spellStart"/>
+      <w:proofErr w:type="gramStart"/>
       <w:r>
         <w:rPr>
           <w:rFonts w:ascii="Courier New" w:eastAsia="Times New Roman" w:hAnsi="Courier New" w:cs="Courier New"/>
@@ -6074,8 +6911,10 @@
           <w:szCs w:val="20"/>
           <w:lang w:val="en-US"/>
         </w:rPr>
-        <w:t>sudo apt-get remove –</w:t>
-      </w:r>
+        <w:t>sudo</w:t>
+      </w:r>
+      <w:proofErr w:type="spellEnd"/>
+      <w:proofErr w:type="gramEnd"/>
       <w:r>
         <w:rPr>
           <w:rFonts w:ascii="Courier New" w:eastAsia="Times New Roman" w:hAnsi="Courier New" w:cs="Courier New"/>
@@ -6084,7 +6923,7 @@
           <w:szCs w:val="20"/>
           <w:lang w:val="en-US"/>
         </w:rPr>
-        <w:t>-purge</w:t>
+        <w:t xml:space="preserve"> apt-get remove –</w:t>
       </w:r>
       <w:r>
         <w:rPr>
@@ -6094,7 +6933,7 @@
           <w:szCs w:val="20"/>
           <w:lang w:val="en-US"/>
         </w:rPr>
-        <w:t xml:space="preserve"> </w:t>
+        <w:t>-purge</w:t>
       </w:r>
       <w:r>
         <w:rPr>
@@ -6104,8 +6943,20 @@
           <w:szCs w:val="20"/>
           <w:lang w:val="en-US"/>
         </w:rPr>
+        <w:t xml:space="preserve"> </w:t>
+      </w:r>
+      <w:proofErr w:type="spellStart"/>
+      <w:r>
+        <w:rPr>
+          <w:rFonts w:ascii="Courier New" w:eastAsia="Times New Roman" w:hAnsi="Courier New" w:cs="Courier New"/>
+          <w:color w:val="000000"/>
+          <w:sz w:val="20"/>
+          <w:szCs w:val="20"/>
+          <w:lang w:val="en-US"/>
+        </w:rPr>
         <w:t>autofirma</w:t>
       </w:r>
+      <w:proofErr w:type="spellEnd"/>
     </w:p>
     <w:p>
       <w:r>
@@ -6132,7 +6983,7 @@
         <w:spacing w:after="240"/>
         <w:ind w:left="578" w:hanging="578"/>
       </w:pPr>
-      <w:bookmarkStart w:id="41" w:name="_Toc477279354"/>
+      <w:bookmarkStart w:id="41" w:name="_Toc481580456"/>
       <w:r>
         <w:t>Apple OS X</w:t>
       </w:r>
@@ -6157,6 +7008,7 @@
       <w:r>
         <w:t>se distribuye con el nombre “</w:t>
       </w:r>
+      <w:proofErr w:type="spellStart"/>
       <w:r>
         <w:t>AutoFirma</w:t>
       </w:r>
@@ -6182,7 +7034,19 @@
         <w:t>.</w:t>
       </w:r>
       <w:r>
-        <w:t xml:space="preserve">pkg”, donde X, Y y Z </w:t>
+        <w:t>pkg</w:t>
+      </w:r>
+      <w:proofErr w:type="spellEnd"/>
+      <w:r>
+        <w:t xml:space="preserve">”, donde X, Y </w:t>
+      </w:r>
+      <w:proofErr w:type="spellStart"/>
+      <w:r>
+        <w:t>y</w:t>
+      </w:r>
+      <w:proofErr w:type="spellEnd"/>
+      <w:r>
+        <w:t xml:space="preserve"> Z </w:t>
       </w:r>
       <w:r>
         <w:t xml:space="preserve">(opcional) </w:t>
@@ -6247,7 +7111,16 @@
         <w:t xml:space="preserve">de OS X </w:t>
       </w:r>
       <w:r>
-        <w:t xml:space="preserve">Mavericks, Yosemite y El Capitán. </w:t>
+        <w:t>Yosemite,</w:t>
+      </w:r>
+      <w:r>
+        <w:t xml:space="preserve"> El Capitán</w:t>
+      </w:r>
+      <w:r>
+        <w:t xml:space="preserve"> y Sierra</w:t>
+      </w:r>
+      <w:r>
+        <w:t xml:space="preserve">. </w:t>
       </w:r>
       <w:r>
         <w:t>Los</w:t>
@@ -6329,6 +7202,7 @@
           <w:noProof/>
           <w:lang w:eastAsia="es-ES"/>
         </w:rPr>
+        <w:lastRenderedPageBreak/>
         <w:drawing>
           <wp:inline distT="0" distB="0" distL="0" distR="0">
             <wp:extent cx="4132800" cy="2930400"/>
@@ -6374,12 +7248,6 @@
     </w:p>
     <w:p>
       <w:r>
-        <w:br w:type="page"/>
-      </w:r>
-    </w:p>
-    <w:p>
-      <w:r>
-        <w:lastRenderedPageBreak/>
         <w:t>Una vez leída la licencia del producto se puede pulsar “Continuar”. En ese momento, se indicará que se debe aceptar la licencia. Al pulsar el botón "Aceptar” se acepta la licencia y continúa con la instalación.</w:t>
       </w:r>
     </w:p>
@@ -6452,6 +7320,7 @@
           <w:noProof/>
           <w:lang w:eastAsia="es-ES"/>
         </w:rPr>
+        <w:lastRenderedPageBreak/>
         <w:drawing>
           <wp:inline distT="0" distB="0" distL="0" distR="0">
             <wp:extent cx="4147200" cy="2934000"/>
@@ -6497,12 +7366,6 @@
     </w:p>
     <w:p>
       <w:r>
-        <w:br w:type="page"/>
-      </w:r>
-    </w:p>
-    <w:p>
-      <w:r>
-        <w:lastRenderedPageBreak/>
         <w:t>Finalmente, se informa de cuanto espacio en disco ocupará la aplicación. Una vez se pulsa el botón “Instalar” se comienza la instalación del producto.</w:t>
       </w:r>
     </w:p>
@@ -6572,6 +7435,7 @@
           <w:noProof/>
           <w:lang w:eastAsia="es-ES"/>
         </w:rPr>
+        <w:lastRenderedPageBreak/>
         <w:drawing>
           <wp:inline distT="0" distB="0" distL="0" distR="0">
             <wp:extent cx="4238625" cy="2209800"/>
@@ -6622,12 +7486,6 @@
     </w:p>
     <w:p>
       <w:r>
-        <w:br w:type="page"/>
-      </w:r>
-    </w:p>
-    <w:p>
-      <w:r>
-        <w:lastRenderedPageBreak/>
         <w:t>Finalmente, se informará del resultado de la instalación.</w:t>
       </w:r>
     </w:p>
@@ -6687,7 +7545,7 @@
       <w:pPr>
         <w:pStyle w:val="Heading3"/>
       </w:pPr>
-      <w:bookmarkStart w:id="42" w:name="_Toc477279355"/>
+      <w:bookmarkStart w:id="42" w:name="_Toc481580457"/>
       <w:r>
         <w:t>Desinstalación</w:t>
       </w:r>
@@ -6698,7 +7556,15 @@
         <w:jc w:val="both"/>
       </w:pPr>
       <w:r>
-        <w:t>Para desinstalar la aplicación basta con eliminar la carpeta que se generó en el directorio /Applications.</w:t>
+        <w:t>Para desinstalar la aplicación basta con eliminar la carpeta que se generó en el directorio /</w:t>
+      </w:r>
+      <w:proofErr w:type="spellStart"/>
+      <w:r>
+        <w:t>Applications</w:t>
+      </w:r>
+      <w:proofErr w:type="spellEnd"/>
+      <w:r>
+        <w:t>.</w:t>
       </w:r>
     </w:p>
     <w:p>
@@ -6713,8 +7579,9 @@
       <w:pPr>
         <w:pStyle w:val="Heading1"/>
       </w:pPr>
-      <w:bookmarkStart w:id="43" w:name="_Toc477279356"/>
-      <w:r>
+      <w:bookmarkStart w:id="43" w:name="_Toc481580458"/>
+      <w:r>
+        <w:lastRenderedPageBreak/>
         <w:t>Gestión de AutoFirma</w:t>
       </w:r>
       <w:bookmarkEnd w:id="43"/>
@@ -6725,7 +7592,7 @@
       </w:pPr>
       <w:bookmarkStart w:id="44" w:name="_Ref466019866"/>
       <w:bookmarkStart w:id="45" w:name="_Ref466019875"/>
-      <w:bookmarkStart w:id="46" w:name="_Toc477279357"/>
+      <w:bookmarkStart w:id="46" w:name="_Toc481580459"/>
       <w:r>
         <w:t>Comprobaciones de nuevas versiones al inicio de la aplicación</w:t>
       </w:r>
@@ -6756,7 +7623,15 @@
         <w:t xml:space="preserve">para evitar que </w:t>
       </w:r>
       <w:r>
-        <w:t>se realicen trámites de firma con una versión obsoleta o antigua que pudiese tener instalada el ciudadano.</w:t>
+        <w:t xml:space="preserve">se </w:t>
+      </w:r>
+      <w:proofErr w:type="gramStart"/>
+      <w:r>
+        <w:t>realicen</w:t>
+      </w:r>
+      <w:proofErr w:type="gramEnd"/>
+      <w:r>
+        <w:t xml:space="preserve"> trámites de firma con una versión obsoleta o antigua que pudiese tener instalada el ciudadano.</w:t>
       </w:r>
     </w:p>
     <w:p>
@@ -6806,12 +7681,14 @@
       <w:r>
         <w:t xml:space="preserve">Un usuario o administrador puede desactivar la actualización por medio del fichero de configuración con la opción </w:t>
       </w:r>
+      <w:proofErr w:type="spellStart"/>
       <w:r>
         <w:rPr>
           <w:color w:val="548DD4" w:themeColor="text2" w:themeTint="99"/>
         </w:rPr>
         <w:t>checkForUpdates</w:t>
       </w:r>
+      <w:proofErr w:type="spellEnd"/>
       <w:r>
         <w:t>. Consulte el apartado “</w:t>
       </w:r>
@@ -6868,11 +7745,7 @@
         <w:t>AUTOFIRMA_AVOID_UPDATE_CHECK</w:t>
       </w:r>
       <w:r>
-        <w:t xml:space="preserve"> </w:t>
-      </w:r>
-      <w:r>
-        <w:lastRenderedPageBreak/>
-        <w:t xml:space="preserve">con el valor </w:t>
+        <w:t xml:space="preserve"> con el valor </w:t>
       </w:r>
       <w:r>
         <w:rPr>
@@ -6968,6 +7841,7 @@
         <w:jc w:val="both"/>
       </w:pPr>
       <w:r>
+        <w:lastRenderedPageBreak/>
         <w:t>L</w:t>
       </w:r>
       <w:r>
@@ -7065,24 +7939,27 @@
         <w:jc w:val="both"/>
       </w:pPr>
       <w:r>
-        <w:lastRenderedPageBreak/>
         <w:t xml:space="preserve">Tanto la URL del código de la versión más reciente de AutoFirma como la URL de descarga se pueden configurar mediante el fichero de configuración. Esto es útil para evitar en entornos controlados que AutoFirma informe a los usuarios de las actualizaciones oficiales de la aplicación y no sea hasta que los administradores comprueben su correcto funcionamiento cuando se les notifique y se les redirija a una web de descargas del propio organismo. Esto se realiza mediante las opciones </w:t>
       </w:r>
+      <w:proofErr w:type="spellStart"/>
       <w:r>
         <w:rPr>
           <w:color w:val="548DD4" w:themeColor="text2" w:themeTint="99"/>
         </w:rPr>
         <w:t>updater.url.version</w:t>
       </w:r>
+      <w:proofErr w:type="spellEnd"/>
       <w:r>
         <w:t xml:space="preserve"> y </w:t>
       </w:r>
+      <w:proofErr w:type="spellStart"/>
       <w:r>
         <w:rPr>
           <w:color w:val="548DD4" w:themeColor="text2" w:themeTint="99"/>
         </w:rPr>
         <w:t>updater.url.site</w:t>
       </w:r>
+      <w:proofErr w:type="spellEnd"/>
       <w:r>
         <w:t>. Consulte el apartado “</w:t>
       </w:r>
@@ -7119,7 +7996,7 @@
       </w:pPr>
       <w:bookmarkStart w:id="47" w:name="_Ref466019059"/>
       <w:bookmarkStart w:id="48" w:name="_Ref466019757"/>
-      <w:bookmarkStart w:id="49" w:name="_Toc477279358"/>
+      <w:bookmarkStart w:id="49" w:name="_Toc481580460"/>
       <w:r>
         <w:t>Configuración a través de fichero</w:t>
       </w:r>
@@ -7164,7 +8041,15 @@
         <w:jc w:val="both"/>
       </w:pPr>
       <w:r>
-        <w:t>El fichero de configuración debe tener como extensión “.afconfig”.</w:t>
+        <w:t>El fichero de configuración debe tener como extensión “.</w:t>
+      </w:r>
+      <w:proofErr w:type="spellStart"/>
+      <w:r>
+        <w:t>afconfig</w:t>
+      </w:r>
+      <w:proofErr w:type="spellEnd"/>
+      <w:r>
+        <w:t>”.</w:t>
       </w:r>
     </w:p>
     <w:p>
@@ -7198,6 +8083,7 @@
         <w:jc w:val="both"/>
       </w:pPr>
       <w:r>
+        <w:lastRenderedPageBreak/>
         <w:t>Este</w:t>
       </w:r>
       <w:r>
@@ -7225,12 +8111,14 @@
       <w:r>
         <w:t xml:space="preserve">El fichero de configuración en cuestión, será un fichero </w:t>
       </w:r>
+      <w:proofErr w:type="spellStart"/>
       <w:r>
         <w:t>PL</w:t>
       </w:r>
       <w:r>
         <w:t>ist</w:t>
       </w:r>
+      <w:proofErr w:type="spellEnd"/>
       <w:r>
         <w:t xml:space="preserve">, </w:t>
       </w:r>
@@ -7241,7 +8129,15 @@
         <w:t xml:space="preserve">y el valor puede ser </w:t>
       </w:r>
       <w:r>
-        <w:t>una cadena (String) o un valor de tipo verdadero/falso (true/false)</w:t>
+        <w:t>una cadena (</w:t>
+      </w:r>
+      <w:proofErr w:type="spellStart"/>
+      <w:r>
+        <w:t>String</w:t>
+      </w:r>
+      <w:proofErr w:type="spellEnd"/>
+      <w:r>
+        <w:t>) o un valor de tipo verdadero/falso (true/false)</w:t>
       </w:r>
       <w:r>
         <w:t>.</w:t>
@@ -7252,7 +8148,15 @@
         <w:jc w:val="both"/>
       </w:pPr>
       <w:r>
-        <w:t xml:space="preserve">Este fichero PList </w:t>
+        <w:t xml:space="preserve">Este fichero </w:t>
+      </w:r>
+      <w:proofErr w:type="spellStart"/>
+      <w:r>
+        <w:t>PList</w:t>
+      </w:r>
+      <w:proofErr w:type="spellEnd"/>
+      <w:r>
+        <w:t xml:space="preserve"> </w:t>
       </w:r>
       <w:r>
         <w:t>puede</w:t>
@@ -7264,10 +8168,34 @@
         <w:t>firmarse</w:t>
       </w:r>
       <w:r>
-        <w:t xml:space="preserve"> con una firma en formato XAdES Enveloped.</w:t>
-      </w:r>
-      <w:r>
-        <w:t xml:space="preserve"> Si se delega en los usuarios la importación del fichero de configuración, puede pedir que comprueben el firmante del fichero con una herramienta externa como VALIDe para que confirmen que se firmó con el certificado adecuado.</w:t>
+        <w:t xml:space="preserve"> con una firma en formato </w:t>
+      </w:r>
+      <w:proofErr w:type="spellStart"/>
+      <w:r>
+        <w:t>XAdES</w:t>
+      </w:r>
+      <w:proofErr w:type="spellEnd"/>
+      <w:r>
+        <w:t xml:space="preserve"> </w:t>
+      </w:r>
+      <w:proofErr w:type="spellStart"/>
+      <w:r>
+        <w:t>Enveloped</w:t>
+      </w:r>
+      <w:proofErr w:type="spellEnd"/>
+      <w:r>
+        <w:t>.</w:t>
+      </w:r>
+      <w:r>
+        <w:t xml:space="preserve"> Si se delega en los usuarios la importación del fichero de configuración, puede pedir que comprueben el firmante del fichero con una herramienta externa como </w:t>
+      </w:r>
+      <w:proofErr w:type="spellStart"/>
+      <w:r>
+        <w:t>VALIDe</w:t>
+      </w:r>
+      <w:proofErr w:type="spellEnd"/>
+      <w:r>
+        <w:t xml:space="preserve"> para que confirmen que se firmó con el certificado adecuado.</w:t>
       </w:r>
     </w:p>
     <w:p>
@@ -7275,9 +8203,8 @@
         <w:pStyle w:val="Heading3"/>
       </w:pPr>
       <w:bookmarkStart w:id="50" w:name="_Ref466020353"/>
-      <w:bookmarkStart w:id="51" w:name="_Toc477279359"/>
-      <w:r>
-        <w:lastRenderedPageBreak/>
+      <w:bookmarkStart w:id="51" w:name="_Toc481580461"/>
+      <w:r>
         <w:t>Opciones configurables</w:t>
       </w:r>
       <w:bookmarkEnd w:id="50"/>
@@ -7429,6 +8356,7 @@
                 <w:b/>
               </w:rPr>
             </w:pPr>
+            <w:proofErr w:type="spellStart"/>
             <w:r>
               <w:rPr>
                 <w:rFonts w:ascii="Courier New" w:eastAsia="Times New Roman" w:hAnsi="Courier New" w:cs="Courier New"/>
@@ -7441,6 +8369,7 @@
               </w:rPr>
               <w:t>omitAskOnClose</w:t>
             </w:r>
+            <w:proofErr w:type="spellEnd"/>
           </w:p>
         </w:tc>
         <w:tc>
@@ -7563,6 +8492,7 @@
                 <w:b/>
               </w:rPr>
             </w:pPr>
+            <w:proofErr w:type="spellStart"/>
             <w:r>
               <w:rPr>
                 <w:rFonts w:ascii="Courier New" w:eastAsia="Times New Roman" w:hAnsi="Courier New" w:cs="Courier New"/>
@@ -7575,6 +8505,7 @@
               </w:rPr>
               <w:t>hideDnieStartScreen</w:t>
             </w:r>
+            <w:proofErr w:type="spellEnd"/>
           </w:p>
         </w:tc>
         <w:tc>
@@ -7633,7 +8564,25 @@
                 <w:color w:val="474747"/>
                 <w:lang w:eastAsia="es-ES"/>
               </w:rPr>
-              <w:t xml:space="preserve">No mostrar la pantalla inicial de uso de DNIe. </w:t>
+              <w:t xml:space="preserve">No mostrar la pantalla inicial de uso de </w:t>
+            </w:r>
+            <w:proofErr w:type="spellStart"/>
+            <w:r>
+              <w:rPr>
+                <w:rFonts w:eastAsia="Times New Roman" w:cs="Arial"/>
+                <w:color w:val="474747"/>
+                <w:lang w:eastAsia="es-ES"/>
+              </w:rPr>
+              <w:t>DNIe</w:t>
+            </w:r>
+            <w:proofErr w:type="spellEnd"/>
+            <w:r>
+              <w:rPr>
+                <w:rFonts w:eastAsia="Times New Roman" w:cs="Arial"/>
+                <w:color w:val="474747"/>
+                <w:lang w:eastAsia="es-ES"/>
+              </w:rPr>
+              <w:t xml:space="preserve">. </w:t>
             </w:r>
             <w:r>
               <w:rPr>
@@ -7657,7 +8606,31 @@
                 <w:rFonts w:cs="Arial"/>
                 <w:color w:val="474747"/>
               </w:rPr>
-              <w:t xml:space="preserve"> en esta preferencia hace que nunca se muestre la pantalla inicial que sugiere al usuario el uso directo del DNIe como almacén de claves. Un valor de </w:t>
+              <w:t xml:space="preserve"> en esta preferencia hace que nunca se muestre la pantalla inicial que sugiere al usuario el </w:t>
+            </w:r>
+            <w:r>
+              <w:rPr>
+                <w:rFonts w:cs="Arial"/>
+                <w:color w:val="474747"/>
+              </w:rPr>
+              <w:lastRenderedPageBreak/>
+              <w:t xml:space="preserve">uso directo del </w:t>
+            </w:r>
+            <w:proofErr w:type="spellStart"/>
+            <w:r>
+              <w:rPr>
+                <w:rFonts w:cs="Arial"/>
+                <w:color w:val="474747"/>
+              </w:rPr>
+              <w:t>DNIe</w:t>
+            </w:r>
+            <w:proofErr w:type="spellEnd"/>
+            <w:r>
+              <w:rPr>
+                <w:rFonts w:cs="Arial"/>
+                <w:color w:val="474747"/>
+              </w:rPr>
+              <w:t xml:space="preserve"> como almacén de claves. Un valor de </w:t>
             </w:r>
             <w:r>
               <w:rPr>
@@ -7697,6 +8670,7 @@
                 <w:b/>
               </w:rPr>
             </w:pPr>
+            <w:proofErr w:type="spellStart"/>
             <w:r>
               <w:rPr>
                 <w:rStyle w:val="HTMLCode"/>
@@ -7704,8 +8678,10 @@
                 <w:b/>
                 <w:color w:val="365F91" w:themeColor="accent1" w:themeShade="BF"/>
               </w:rPr>
+              <w:lastRenderedPageBreak/>
               <w:t>checkForUpdates</w:t>
             </w:r>
+            <w:proofErr w:type="spellEnd"/>
           </w:p>
         </w:tc>
         <w:tc>
@@ -7828,6 +8804,7 @@
                 <w:b/>
               </w:rPr>
             </w:pPr>
+            <w:proofErr w:type="spellStart"/>
             <w:r>
               <w:rPr>
                 <w:rFonts w:ascii="Courier New" w:eastAsia="Times New Roman" w:hAnsi="Courier New" w:cs="Courier New"/>
@@ -7838,9 +8815,9 @@
                 <w:szCs w:val="21"/>
                 <w:lang w:eastAsia="es-ES"/>
               </w:rPr>
-              <w:lastRenderedPageBreak/>
               <w:t>useAnalytics</w:t>
             </w:r>
+            <w:proofErr w:type="spellEnd"/>
           </w:p>
         </w:tc>
         <w:tc>
@@ -7941,8 +8918,19 @@
                 <w:color w:val="474747"/>
                 <w:lang w:eastAsia="es-ES"/>
               </w:rPr>
-              <w:t>Google Analytics</w:t>
-            </w:r>
+              <w:t xml:space="preserve">Google </w:t>
+            </w:r>
+            <w:proofErr w:type="spellStart"/>
+            <w:r>
+              <w:rPr>
+                <w:rFonts w:eastAsia="Times New Roman" w:cs="Arial"/>
+                <w:i/>
+                <w:color w:val="474747"/>
+                <w:lang w:eastAsia="es-ES"/>
+              </w:rPr>
+              <w:t>Analytics</w:t>
+            </w:r>
+            <w:proofErr w:type="spellEnd"/>
             <w:r>
               <w:rPr>
                 <w:rFonts w:eastAsia="Times New Roman" w:cs="Arial"/>
@@ -7989,6 +8977,7 @@
                 <w:b/>
               </w:rPr>
             </w:pPr>
+            <w:proofErr w:type="spellStart"/>
             <w:r>
               <w:rPr>
                 <w:rFonts w:ascii="Courier New" w:eastAsia="Times New Roman" w:hAnsi="Courier New" w:cs="Courier New"/>
@@ -8001,6 +8990,7 @@
               </w:rPr>
               <w:t>signatureAlgorithm</w:t>
             </w:r>
+            <w:proofErr w:type="spellEnd"/>
           </w:p>
         </w:tc>
         <w:tc>
@@ -8023,6 +9013,7 @@
                 <w:b/>
               </w:rPr>
             </w:pPr>
+            <w:proofErr w:type="spellStart"/>
             <w:r>
               <w:rPr>
                 <w:rFonts w:ascii="Courier New" w:eastAsia="Times New Roman" w:hAnsi="Courier New" w:cs="Courier New"/>
@@ -8033,6 +9024,7 @@
               </w:rPr>
               <w:t>String</w:t>
             </w:r>
+            <w:proofErr w:type="spellEnd"/>
           </w:p>
         </w:tc>
         <w:tc>
@@ -8188,6 +9180,7 @@
                 <w:b/>
               </w:rPr>
             </w:pPr>
+            <w:proofErr w:type="spellStart"/>
             <w:r>
               <w:rPr>
                 <w:rFonts w:ascii="Courier New" w:eastAsia="Times New Roman" w:hAnsi="Courier New" w:cs="Courier New"/>
@@ -8200,6 +9193,7 @@
               </w:rPr>
               <w:t>defaultSignatureFormatPdf</w:t>
             </w:r>
+            <w:proofErr w:type="spellEnd"/>
           </w:p>
         </w:tc>
         <w:tc>
@@ -8222,6 +9216,7 @@
                 <w:b/>
               </w:rPr>
             </w:pPr>
+            <w:proofErr w:type="spellStart"/>
             <w:r>
               <w:rPr>
                 <w:rFonts w:ascii="Courier New" w:eastAsia="Times New Roman" w:hAnsi="Courier New" w:cs="Courier New"/>
@@ -8232,6 +9227,7 @@
               </w:rPr>
               <w:t>String</w:t>
             </w:r>
+            <w:proofErr w:type="spellEnd"/>
           </w:p>
         </w:tc>
         <w:tc>
@@ -8292,6 +9288,7 @@
                 <w:lang w:eastAsia="es-ES"/>
               </w:rPr>
             </w:pPr>
+            <w:proofErr w:type="spellStart"/>
             <w:r>
               <w:rPr>
                 <w:rFonts w:ascii="Courier New" w:eastAsia="Times New Roman" w:hAnsi="Courier New" w:cs="Courier New"/>
@@ -8300,6 +9297,7 @@
               </w:rPr>
               <w:t>PAdES</w:t>
             </w:r>
+            <w:proofErr w:type="spellEnd"/>
             <w:r>
               <w:rPr>
                 <w:rFonts w:eastAsia="Times New Roman" w:cs="Arial"/>
@@ -8330,13 +9328,23 @@
                 <w:lang w:eastAsia="es-ES"/>
               </w:rPr>
             </w:pPr>
+            <w:proofErr w:type="spellStart"/>
             <w:r>
               <w:rPr>
                 <w:rFonts w:ascii="Courier New" w:eastAsia="Times New Roman" w:hAnsi="Courier New" w:cs="Courier New"/>
                 <w:color w:val="474747"/>
                 <w:lang w:eastAsia="es-ES"/>
               </w:rPr>
-              <w:t xml:space="preserve">CAdES </w:t>
+              <w:t>CAdES</w:t>
+            </w:r>
+            <w:proofErr w:type="spellEnd"/>
+            <w:r>
+              <w:rPr>
+                <w:rFonts w:ascii="Courier New" w:eastAsia="Times New Roman" w:hAnsi="Courier New" w:cs="Courier New"/>
+                <w:color w:val="474747"/>
+                <w:lang w:eastAsia="es-ES"/>
+              </w:rPr>
+              <w:t xml:space="preserve"> </w:t>
             </w:r>
           </w:p>
           <w:p>
@@ -8352,6 +9360,7 @@
                 <w:lang w:eastAsia="es-ES"/>
               </w:rPr>
             </w:pPr>
+            <w:proofErr w:type="spellStart"/>
             <w:r>
               <w:rPr>
                 <w:rFonts w:ascii="Courier New" w:eastAsia="Times New Roman" w:hAnsi="Courier New" w:cs="Courier New"/>
@@ -8360,6 +9369,7 @@
               </w:rPr>
               <w:t>XAdES</w:t>
             </w:r>
+            <w:proofErr w:type="spellEnd"/>
           </w:p>
         </w:tc>
       </w:tr>
@@ -8381,6 +9391,7 @@
                 <w:b/>
               </w:rPr>
             </w:pPr>
+            <w:proofErr w:type="spellStart"/>
             <w:r>
               <w:rPr>
                 <w:rFonts w:ascii="Courier New" w:eastAsia="Times New Roman" w:hAnsi="Courier New" w:cs="Courier New"/>
@@ -8391,8 +9402,10 @@
                 <w:szCs w:val="21"/>
                 <w:lang w:eastAsia="es-ES"/>
               </w:rPr>
+              <w:lastRenderedPageBreak/>
               <w:t>defaultSignatureFormatOoxml</w:t>
             </w:r>
+            <w:proofErr w:type="spellEnd"/>
           </w:p>
         </w:tc>
         <w:tc>
@@ -8415,6 +9428,7 @@
                 <w:b/>
               </w:rPr>
             </w:pPr>
+            <w:proofErr w:type="spellStart"/>
             <w:r>
               <w:rPr>
                 <w:rFonts w:ascii="Courier New" w:eastAsia="Times New Roman" w:hAnsi="Courier New" w:cs="Courier New"/>
@@ -8425,6 +9439,7 @@
               </w:rPr>
               <w:t>String</w:t>
             </w:r>
+            <w:proofErr w:type="spellEnd"/>
           </w:p>
         </w:tc>
         <w:tc>
@@ -8515,7 +9530,43 @@
                 <w:color w:val="474747"/>
                 <w:lang w:val="en-US" w:eastAsia="es-ES"/>
               </w:rPr>
-              <w:t xml:space="preserve"> (Por defecto)</w:t>
+              <w:t xml:space="preserve"> (</w:t>
+            </w:r>
+            <w:proofErr w:type="spellStart"/>
+            <w:r>
+              <w:rPr>
+                <w:rFonts w:eastAsia="Times New Roman" w:cs="Arial"/>
+                <w:color w:val="474747"/>
+                <w:lang w:val="en-US" w:eastAsia="es-ES"/>
+              </w:rPr>
+              <w:t>Por</w:t>
+            </w:r>
+            <w:proofErr w:type="spellEnd"/>
+            <w:r>
+              <w:rPr>
+                <w:rFonts w:eastAsia="Times New Roman" w:cs="Arial"/>
+                <w:color w:val="474747"/>
+                <w:lang w:val="en-US" w:eastAsia="es-ES"/>
+              </w:rPr>
+              <w:t xml:space="preserve"> </w:t>
+            </w:r>
+            <w:proofErr w:type="spellStart"/>
+            <w:r>
+              <w:rPr>
+                <w:rFonts w:eastAsia="Times New Roman" w:cs="Arial"/>
+                <w:color w:val="474747"/>
+                <w:lang w:val="en-US" w:eastAsia="es-ES"/>
+              </w:rPr>
+              <w:t>defecto</w:t>
+            </w:r>
+            <w:proofErr w:type="spellEnd"/>
+            <w:r>
+              <w:rPr>
+                <w:rFonts w:eastAsia="Times New Roman" w:cs="Arial"/>
+                <w:color w:val="474747"/>
+                <w:lang w:val="en-US" w:eastAsia="es-ES"/>
+              </w:rPr>
+              <w:t>)</w:t>
             </w:r>
           </w:p>
           <w:p>
@@ -8531,13 +9582,23 @@
                 <w:lang w:eastAsia="es-ES"/>
               </w:rPr>
             </w:pPr>
+            <w:proofErr w:type="spellStart"/>
             <w:r>
               <w:rPr>
                 <w:rFonts w:ascii="Courier New" w:eastAsia="Times New Roman" w:hAnsi="Courier New" w:cs="Courier New"/>
                 <w:color w:val="474747"/>
                 <w:lang w:eastAsia="es-ES"/>
               </w:rPr>
-              <w:t xml:space="preserve">CAdES </w:t>
+              <w:t>CAdES</w:t>
+            </w:r>
+            <w:proofErr w:type="spellEnd"/>
+            <w:r>
+              <w:rPr>
+                <w:rFonts w:ascii="Courier New" w:eastAsia="Times New Roman" w:hAnsi="Courier New" w:cs="Courier New"/>
+                <w:color w:val="474747"/>
+                <w:lang w:eastAsia="es-ES"/>
+              </w:rPr>
+              <w:t xml:space="preserve"> </w:t>
             </w:r>
           </w:p>
           <w:p>
@@ -8553,6 +9614,7 @@
                 <w:lang w:eastAsia="es-ES"/>
               </w:rPr>
             </w:pPr>
+            <w:proofErr w:type="spellStart"/>
             <w:r>
               <w:rPr>
                 <w:rFonts w:ascii="Courier New" w:eastAsia="Times New Roman" w:hAnsi="Courier New" w:cs="Courier New"/>
@@ -8561,6 +9623,7 @@
               </w:rPr>
               <w:t>XAdES</w:t>
             </w:r>
+            <w:proofErr w:type="spellEnd"/>
           </w:p>
         </w:tc>
       </w:tr>
@@ -8582,6 +9645,7 @@
                 <w:b/>
               </w:rPr>
             </w:pPr>
+            <w:proofErr w:type="spellStart"/>
             <w:r>
               <w:rPr>
                 <w:rFonts w:ascii="Courier New" w:eastAsia="Times New Roman" w:hAnsi="Courier New" w:cs="Courier New"/>
@@ -8594,6 +9658,7 @@
               </w:rPr>
               <w:t>defaultSignatureFormatFacturae</w:t>
             </w:r>
+            <w:proofErr w:type="spellEnd"/>
           </w:p>
         </w:tc>
         <w:tc>
@@ -8616,6 +9681,7 @@
                 <w:b/>
               </w:rPr>
             </w:pPr>
+            <w:proofErr w:type="spellStart"/>
             <w:r>
               <w:rPr>
                 <w:rFonts w:ascii="Courier New" w:eastAsia="Times New Roman" w:hAnsi="Courier New" w:cs="Courier New"/>
@@ -8626,6 +9692,7 @@
               </w:rPr>
               <w:t>String</w:t>
             </w:r>
+            <w:proofErr w:type="spellEnd"/>
           </w:p>
         </w:tc>
         <w:tc>
@@ -8686,6 +9753,7 @@
                 <w:lang w:val="en-US" w:eastAsia="es-ES"/>
               </w:rPr>
             </w:pPr>
+            <w:proofErr w:type="spellStart"/>
             <w:r>
               <w:rPr>
                 <w:rFonts w:ascii="Courier New" w:eastAsia="Times New Roman" w:hAnsi="Courier New" w:cs="Courier New"/>
@@ -8694,13 +9762,50 @@
               </w:rPr>
               <w:t>FacturaE</w:t>
             </w:r>
+            <w:proofErr w:type="spellEnd"/>
             <w:r>
               <w:rPr>
                 <w:rFonts w:eastAsia="Times New Roman" w:cs="Arial"/>
                 <w:color w:val="474747"/>
                 <w:lang w:val="en-US" w:eastAsia="es-ES"/>
               </w:rPr>
-              <w:t xml:space="preserve"> (Por defecto)</w:t>
+              <w:t xml:space="preserve"> (</w:t>
+            </w:r>
+            <w:proofErr w:type="spellStart"/>
+            <w:r>
+              <w:rPr>
+                <w:rFonts w:eastAsia="Times New Roman" w:cs="Arial"/>
+                <w:color w:val="474747"/>
+                <w:lang w:val="en-US" w:eastAsia="es-ES"/>
+              </w:rPr>
+              <w:t>Por</w:t>
+            </w:r>
+            <w:proofErr w:type="spellEnd"/>
+            <w:r>
+              <w:rPr>
+                <w:rFonts w:eastAsia="Times New Roman" w:cs="Arial"/>
+                <w:color w:val="474747"/>
+                <w:lang w:val="en-US" w:eastAsia="es-ES"/>
+              </w:rPr>
+              <w:t xml:space="preserve"> </w:t>
+            </w:r>
+            <w:proofErr w:type="spellStart"/>
+            <w:r>
+              <w:rPr>
+                <w:rFonts w:eastAsia="Times New Roman" w:cs="Arial"/>
+                <w:color w:val="474747"/>
+                <w:lang w:val="en-US" w:eastAsia="es-ES"/>
+              </w:rPr>
+              <w:t>defecto</w:t>
+            </w:r>
+            <w:proofErr w:type="spellEnd"/>
+            <w:r>
+              <w:rPr>
+                <w:rFonts w:eastAsia="Times New Roman" w:cs="Arial"/>
+                <w:color w:val="474747"/>
+                <w:lang w:val="en-US" w:eastAsia="es-ES"/>
+              </w:rPr>
+              <w:t>)</w:t>
             </w:r>
           </w:p>
           <w:p>
@@ -8716,13 +9821,23 @@
                 <w:lang w:eastAsia="es-ES"/>
               </w:rPr>
             </w:pPr>
+            <w:proofErr w:type="spellStart"/>
             <w:r>
               <w:rPr>
                 <w:rFonts w:ascii="Courier New" w:eastAsia="Times New Roman" w:hAnsi="Courier New" w:cs="Courier New"/>
                 <w:color w:val="474747"/>
                 <w:lang w:eastAsia="es-ES"/>
               </w:rPr>
-              <w:t xml:space="preserve">CAdES </w:t>
+              <w:t>CAdES</w:t>
+            </w:r>
+            <w:proofErr w:type="spellEnd"/>
+            <w:r>
+              <w:rPr>
+                <w:rFonts w:ascii="Courier New" w:eastAsia="Times New Roman" w:hAnsi="Courier New" w:cs="Courier New"/>
+                <w:color w:val="474747"/>
+                <w:lang w:eastAsia="es-ES"/>
+              </w:rPr>
+              <w:t xml:space="preserve"> </w:t>
             </w:r>
           </w:p>
           <w:p>
@@ -8738,15 +9853,16 @@
                 <w:lang w:eastAsia="es-ES"/>
               </w:rPr>
             </w:pPr>
+            <w:proofErr w:type="spellStart"/>
             <w:r>
               <w:rPr>
                 <w:rFonts w:ascii="Courier New" w:eastAsia="Times New Roman" w:hAnsi="Courier New" w:cs="Courier New"/>
                 <w:color w:val="474747"/>
                 <w:lang w:eastAsia="es-ES"/>
               </w:rPr>
-              <w:lastRenderedPageBreak/>
               <w:t>XAdES</w:t>
             </w:r>
+            <w:proofErr w:type="spellEnd"/>
           </w:p>
         </w:tc>
       </w:tr>
@@ -8768,6 +9884,7 @@
                 <w:b/>
               </w:rPr>
             </w:pPr>
+            <w:proofErr w:type="spellStart"/>
             <w:r>
               <w:rPr>
                 <w:rFonts w:ascii="Courier New" w:eastAsia="Times New Roman" w:hAnsi="Courier New" w:cs="Courier New"/>
@@ -8778,9 +9895,9 @@
                 <w:szCs w:val="21"/>
                 <w:lang w:eastAsia="es-ES"/>
               </w:rPr>
-              <w:lastRenderedPageBreak/>
               <w:t>defaultSignatureFormatXml</w:t>
             </w:r>
+            <w:proofErr w:type="spellEnd"/>
           </w:p>
         </w:tc>
         <w:tc>
@@ -8803,6 +9920,7 @@
                 <w:b/>
               </w:rPr>
             </w:pPr>
+            <w:proofErr w:type="spellStart"/>
             <w:r>
               <w:rPr>
                 <w:rFonts w:ascii="Courier New" w:eastAsia="Times New Roman" w:hAnsi="Courier New" w:cs="Courier New"/>
@@ -8813,6 +9931,7 @@
               </w:rPr>
               <w:t>String</w:t>
             </w:r>
+            <w:proofErr w:type="spellEnd"/>
           </w:p>
         </w:tc>
         <w:tc>
@@ -8873,6 +9992,7 @@
                 <w:lang w:eastAsia="es-ES"/>
               </w:rPr>
             </w:pPr>
+            <w:proofErr w:type="spellStart"/>
             <w:r>
               <w:rPr>
                 <w:rFonts w:ascii="Courier New" w:eastAsia="Times New Roman" w:hAnsi="Courier New" w:cs="Courier New"/>
@@ -8881,6 +10001,7 @@
               </w:rPr>
               <w:t>XAdES</w:t>
             </w:r>
+            <w:proofErr w:type="spellEnd"/>
             <w:r>
               <w:rPr>
                 <w:rFonts w:eastAsia="Times New Roman" w:cs="Arial"/>
@@ -8903,6 +10024,7 @@
                 <w:lang w:eastAsia="es-ES"/>
               </w:rPr>
             </w:pPr>
+            <w:proofErr w:type="spellStart"/>
             <w:r>
               <w:rPr>
                 <w:rFonts w:ascii="Courier New" w:eastAsia="Times New Roman" w:hAnsi="Courier New" w:cs="Courier New"/>
@@ -8911,6 +10033,7 @@
               </w:rPr>
               <w:t>CAdES</w:t>
             </w:r>
+            <w:proofErr w:type="spellEnd"/>
             <w:r>
               <w:rPr>
                 <w:rFonts w:eastAsia="Times New Roman" w:cs="Arial"/>
@@ -8940,6 +10063,7 @@
                 <w:b/>
               </w:rPr>
             </w:pPr>
+            <w:proofErr w:type="spellStart"/>
             <w:r>
               <w:rPr>
                 <w:rFonts w:ascii="Courier New" w:eastAsia="Times New Roman" w:hAnsi="Courier New" w:cs="Courier New"/>
@@ -8952,6 +10076,7 @@
               </w:rPr>
               <w:t>defaultSignatureFormatOdf</w:t>
             </w:r>
+            <w:proofErr w:type="spellEnd"/>
           </w:p>
         </w:tc>
         <w:tc>
@@ -8974,6 +10099,7 @@
                 <w:b/>
               </w:rPr>
             </w:pPr>
+            <w:proofErr w:type="spellStart"/>
             <w:r>
               <w:rPr>
                 <w:rFonts w:ascii="Courier New" w:eastAsia="Times New Roman" w:hAnsi="Courier New" w:cs="Courier New"/>
@@ -8984,6 +10110,7 @@
               </w:rPr>
               <w:t>String</w:t>
             </w:r>
+            <w:proofErr w:type="spellEnd"/>
           </w:p>
         </w:tc>
         <w:tc>
@@ -9020,7 +10147,25 @@
                 <w:color w:val="474747"/>
                 <w:lang w:eastAsia="es-ES"/>
               </w:rPr>
-              <w:t>en el que se firmarán los documentos ODF (LibreOffice, OpenOffice.org…)</w:t>
+              <w:t>en el que se firmarán los documentos ODF (</w:t>
+            </w:r>
+            <w:proofErr w:type="spellStart"/>
+            <w:r>
+              <w:rPr>
+                <w:rFonts w:eastAsia="Times New Roman" w:cs="Arial"/>
+                <w:color w:val="474747"/>
+                <w:lang w:eastAsia="es-ES"/>
+              </w:rPr>
+              <w:t>LibreOffice</w:t>
+            </w:r>
+            <w:proofErr w:type="spellEnd"/>
+            <w:r>
+              <w:rPr>
+                <w:rFonts w:eastAsia="Times New Roman" w:cs="Arial"/>
+                <w:color w:val="474747"/>
+                <w:lang w:eastAsia="es-ES"/>
+              </w:rPr>
+              <w:t>, OpenOffice.org…)</w:t>
             </w:r>
             <w:r>
               <w:rPr>
@@ -9050,7 +10195,43 @@
                 <w:color w:val="474747"/>
                 <w:lang w:eastAsia="es-ES"/>
               </w:rPr>
-              <w:t xml:space="preserve">ODF (Open Document Format) </w:t>
+              <w:t xml:space="preserve">ODF (Open </w:t>
+            </w:r>
+            <w:proofErr w:type="spellStart"/>
+            <w:r>
+              <w:rPr>
+                <w:rFonts w:ascii="Courier New" w:eastAsia="Times New Roman" w:hAnsi="Courier New" w:cs="Courier New"/>
+                <w:color w:val="474747"/>
+                <w:lang w:eastAsia="es-ES"/>
+              </w:rPr>
+              <w:t>Document</w:t>
+            </w:r>
+            <w:proofErr w:type="spellEnd"/>
+            <w:r>
+              <w:rPr>
+                <w:rFonts w:ascii="Courier New" w:eastAsia="Times New Roman" w:hAnsi="Courier New" w:cs="Courier New"/>
+                <w:color w:val="474747"/>
+                <w:lang w:eastAsia="es-ES"/>
+              </w:rPr>
+              <w:t xml:space="preserve"> </w:t>
+            </w:r>
+            <w:proofErr w:type="spellStart"/>
+            <w:r>
+              <w:rPr>
+                <w:rFonts w:ascii="Courier New" w:eastAsia="Times New Roman" w:hAnsi="Courier New" w:cs="Courier New"/>
+                <w:color w:val="474747"/>
+                <w:lang w:eastAsia="es-ES"/>
+              </w:rPr>
+              <w:t>Format</w:t>
+            </w:r>
+            <w:proofErr w:type="spellEnd"/>
+            <w:r>
+              <w:rPr>
+                <w:rFonts w:ascii="Courier New" w:eastAsia="Times New Roman" w:hAnsi="Courier New" w:cs="Courier New"/>
+                <w:color w:val="474747"/>
+                <w:lang w:eastAsia="es-ES"/>
+              </w:rPr>
+              <w:t xml:space="preserve">) </w:t>
             </w:r>
             <w:r>
               <w:rPr>
@@ -9074,13 +10255,23 @@
                 <w:lang w:eastAsia="es-ES"/>
               </w:rPr>
             </w:pPr>
+            <w:proofErr w:type="spellStart"/>
             <w:r>
               <w:rPr>
                 <w:rFonts w:ascii="Courier New" w:eastAsia="Times New Roman" w:hAnsi="Courier New" w:cs="Courier New"/>
                 <w:color w:val="474747"/>
                 <w:lang w:eastAsia="es-ES"/>
               </w:rPr>
-              <w:t xml:space="preserve">CAdES </w:t>
+              <w:t>CAdES</w:t>
+            </w:r>
+            <w:proofErr w:type="spellEnd"/>
+            <w:r>
+              <w:rPr>
+                <w:rFonts w:ascii="Courier New" w:eastAsia="Times New Roman" w:hAnsi="Courier New" w:cs="Courier New"/>
+                <w:color w:val="474747"/>
+                <w:lang w:eastAsia="es-ES"/>
+              </w:rPr>
+              <w:t xml:space="preserve"> </w:t>
             </w:r>
           </w:p>
           <w:p>
@@ -9096,6 +10287,7 @@
                 <w:lang w:eastAsia="es-ES"/>
               </w:rPr>
             </w:pPr>
+            <w:proofErr w:type="spellStart"/>
             <w:r>
               <w:rPr>
                 <w:rFonts w:ascii="Courier New" w:eastAsia="Times New Roman" w:hAnsi="Courier New" w:cs="Courier New"/>
@@ -9104,6 +10296,7 @@
               </w:rPr>
               <w:t>XAdES</w:t>
             </w:r>
+            <w:proofErr w:type="spellEnd"/>
           </w:p>
         </w:tc>
       </w:tr>
@@ -9125,6 +10318,7 @@
                 <w:b/>
               </w:rPr>
             </w:pPr>
+            <w:proofErr w:type="spellStart"/>
             <w:r>
               <w:rPr>
                 <w:rFonts w:ascii="Courier New" w:eastAsia="Times New Roman" w:hAnsi="Courier New" w:cs="Courier New"/>
@@ -9137,6 +10331,7 @@
               </w:rPr>
               <w:t>defaultSignatureFormatBin</w:t>
             </w:r>
+            <w:proofErr w:type="spellEnd"/>
           </w:p>
         </w:tc>
         <w:tc>
@@ -9159,6 +10354,7 @@
                 <w:b/>
               </w:rPr>
             </w:pPr>
+            <w:proofErr w:type="spellStart"/>
             <w:r>
               <w:rPr>
                 <w:rFonts w:ascii="Courier New" w:eastAsia="Times New Roman" w:hAnsi="Courier New" w:cs="Courier New"/>
@@ -9169,6 +10365,7 @@
               </w:rPr>
               <w:t>String</w:t>
             </w:r>
+            <w:proofErr w:type="spellEnd"/>
           </w:p>
         </w:tc>
         <w:tc>
@@ -9237,6 +10434,7 @@
                 <w:lang w:eastAsia="es-ES"/>
               </w:rPr>
             </w:pPr>
+            <w:proofErr w:type="spellStart"/>
             <w:r>
               <w:rPr>
                 <w:rFonts w:ascii="Courier New" w:eastAsia="Times New Roman" w:hAnsi="Courier New" w:cs="Courier New"/>
@@ -9245,6 +10443,7 @@
               </w:rPr>
               <w:t>CAdES</w:t>
             </w:r>
+            <w:proofErr w:type="spellEnd"/>
             <w:r>
               <w:rPr>
                 <w:rFonts w:eastAsia="Times New Roman" w:cs="Arial"/>
@@ -9275,14 +10474,17 @@
                 <w:lang w:eastAsia="es-ES"/>
               </w:rPr>
             </w:pPr>
+            <w:proofErr w:type="spellStart"/>
             <w:r>
               <w:rPr>
                 <w:rFonts w:ascii="Courier New" w:eastAsia="Times New Roman" w:hAnsi="Courier New" w:cs="Courier New"/>
                 <w:color w:val="474747"/>
                 <w:lang w:eastAsia="es-ES"/>
               </w:rPr>
+              <w:lastRenderedPageBreak/>
               <w:t>XAdES</w:t>
             </w:r>
+            <w:proofErr w:type="spellEnd"/>
           </w:p>
         </w:tc>
       </w:tr>
@@ -9303,6 +10505,7 @@
                 <w:b/>
               </w:rPr>
             </w:pPr>
+            <w:proofErr w:type="spellStart"/>
             <w:r>
               <w:rPr>
                 <w:rFonts w:ascii="Courier New" w:eastAsia="Times New Roman" w:hAnsi="Courier New" w:cs="Courier New"/>
@@ -9313,8 +10516,10 @@
                 <w:szCs w:val="21"/>
                 <w:lang w:eastAsia="es-ES"/>
               </w:rPr>
+              <w:lastRenderedPageBreak/>
               <w:t>proxySelected</w:t>
             </w:r>
+            <w:proofErr w:type="spellEnd"/>
           </w:p>
         </w:tc>
         <w:tc>
@@ -9459,6 +10664,7 @@
                 <w:b/>
               </w:rPr>
             </w:pPr>
+            <w:proofErr w:type="spellStart"/>
             <w:r>
               <w:rPr>
                 <w:rFonts w:ascii="Courier New" w:eastAsia="Times New Roman" w:hAnsi="Courier New" w:cs="Courier New"/>
@@ -9471,6 +10677,7 @@
               </w:rPr>
               <w:t>proxyHost</w:t>
             </w:r>
+            <w:proofErr w:type="spellEnd"/>
           </w:p>
         </w:tc>
         <w:tc>
@@ -9493,6 +10700,7 @@
                 <w:b/>
               </w:rPr>
             </w:pPr>
+            <w:proofErr w:type="spellStart"/>
             <w:r>
               <w:rPr>
                 <w:rFonts w:ascii="Courier New" w:eastAsia="Times New Roman" w:hAnsi="Courier New" w:cs="Courier New"/>
@@ -9503,6 +10711,7 @@
               </w:rPr>
               <w:t>String</w:t>
             </w:r>
+            <w:proofErr w:type="spellEnd"/>
           </w:p>
         </w:tc>
         <w:tc>
@@ -9553,6 +10762,7 @@
                 <w:b/>
               </w:rPr>
             </w:pPr>
+            <w:proofErr w:type="spellStart"/>
             <w:r>
               <w:rPr>
                 <w:rFonts w:ascii="Courier New" w:eastAsia="Times New Roman" w:hAnsi="Courier New" w:cs="Courier New"/>
@@ -9565,6 +10775,7 @@
               </w:rPr>
               <w:t>proxyPort</w:t>
             </w:r>
+            <w:proofErr w:type="spellEnd"/>
           </w:p>
         </w:tc>
         <w:tc>
@@ -9587,6 +10798,7 @@
                 <w:b/>
               </w:rPr>
             </w:pPr>
+            <w:proofErr w:type="spellStart"/>
             <w:r>
               <w:rPr>
                 <w:rFonts w:ascii="Courier New" w:eastAsia="Times New Roman" w:hAnsi="Courier New" w:cs="Courier New"/>
@@ -9597,6 +10809,7 @@
               </w:rPr>
               <w:t>String</w:t>
             </w:r>
+            <w:proofErr w:type="spellEnd"/>
           </w:p>
         </w:tc>
         <w:tc>
@@ -9647,6 +10860,7 @@
                 <w:b/>
               </w:rPr>
             </w:pPr>
+            <w:proofErr w:type="spellStart"/>
             <w:r>
               <w:rPr>
                 <w:rFonts w:ascii="Courier New" w:eastAsia="Times New Roman" w:hAnsi="Courier New" w:cs="Courier New"/>
@@ -9657,9 +10871,9 @@
                 <w:szCs w:val="21"/>
                 <w:lang w:eastAsia="es-ES"/>
               </w:rPr>
-              <w:lastRenderedPageBreak/>
               <w:t>proxyUsername</w:t>
             </w:r>
+            <w:proofErr w:type="spellEnd"/>
           </w:p>
         </w:tc>
         <w:tc>
@@ -9682,6 +10896,7 @@
                 <w:b/>
               </w:rPr>
             </w:pPr>
+            <w:proofErr w:type="spellStart"/>
             <w:r>
               <w:rPr>
                 <w:rFonts w:ascii="Courier New" w:eastAsia="Times New Roman" w:hAnsi="Courier New" w:cs="Courier New"/>
@@ -9692,6 +10907,7 @@
               </w:rPr>
               <w:t>String</w:t>
             </w:r>
+            <w:proofErr w:type="spellEnd"/>
           </w:p>
         </w:tc>
         <w:tc>
@@ -9742,6 +10958,7 @@
                 <w:b/>
               </w:rPr>
             </w:pPr>
+            <w:proofErr w:type="spellStart"/>
             <w:r>
               <w:rPr>
                 <w:rFonts w:ascii="Courier New" w:eastAsia="Times New Roman" w:hAnsi="Courier New" w:cs="Courier New"/>
@@ -9754,6 +10971,7 @@
               </w:rPr>
               <w:t>proxyPassword</w:t>
             </w:r>
+            <w:proofErr w:type="spellEnd"/>
           </w:p>
         </w:tc>
         <w:tc>
@@ -9776,6 +10994,7 @@
                 <w:b/>
               </w:rPr>
             </w:pPr>
+            <w:proofErr w:type="spellStart"/>
             <w:r>
               <w:rPr>
                 <w:rFonts w:ascii="Courier New" w:eastAsia="Times New Roman" w:hAnsi="Courier New" w:cs="Courier New"/>
@@ -9786,6 +11005,7 @@
               </w:rPr>
               <w:t>String</w:t>
             </w:r>
+            <w:proofErr w:type="spellEnd"/>
           </w:p>
         </w:tc>
         <w:tc>
@@ -9826,7 +11046,15 @@
         <w:pStyle w:val="Heading4"/>
       </w:pPr>
       <w:r>
-        <w:t>Firmas PAdES (PDF)</w:t>
+        <w:t xml:space="preserve">Firmas </w:t>
+      </w:r>
+      <w:proofErr w:type="spellStart"/>
+      <w:r>
+        <w:t>PAdES</w:t>
+      </w:r>
+      <w:proofErr w:type="spellEnd"/>
+      <w:r>
+        <w:t xml:space="preserve"> (PDF)</w:t>
       </w:r>
     </w:p>
     <w:tbl>
@@ -9948,6 +11176,7 @@
                 <w:b/>
               </w:rPr>
             </w:pPr>
+            <w:proofErr w:type="spellStart"/>
             <w:r>
               <w:rPr>
                 <w:rFonts w:ascii="Courier New" w:eastAsia="Times New Roman" w:hAnsi="Courier New" w:cs="Courier New"/>
@@ -9960,6 +11189,7 @@
               </w:rPr>
               <w:t>padesPolicyIdentifier</w:t>
             </w:r>
+            <w:proofErr w:type="spellEnd"/>
           </w:p>
         </w:tc>
         <w:tc>
@@ -9981,6 +11211,7 @@
                 <w:b/>
               </w:rPr>
             </w:pPr>
+            <w:proofErr w:type="spellStart"/>
             <w:r>
               <w:rPr>
                 <w:rFonts w:ascii="Courier New" w:eastAsia="Times New Roman" w:hAnsi="Courier New" w:cs="Courier New"/>
@@ -9991,6 +11222,7 @@
               </w:rPr>
               <w:t>String</w:t>
             </w:r>
+            <w:proofErr w:type="spellEnd"/>
           </w:p>
         </w:tc>
         <w:tc>
@@ -10016,8 +11248,18 @@
                 <w:color w:val="474747"/>
                 <w:lang w:eastAsia="es-ES"/>
               </w:rPr>
-              <w:t>Identificador de la política de firma para PAdES</w:t>
-            </w:r>
+              <w:t xml:space="preserve">Identificador de la política de firma para </w:t>
+            </w:r>
+            <w:proofErr w:type="spellStart"/>
+            <w:r>
+              <w:rPr>
+                <w:rFonts w:eastAsia="Times New Roman" w:cs="Arial"/>
+                <w:color w:val="474747"/>
+                <w:lang w:eastAsia="es-ES"/>
+              </w:rPr>
+              <w:t>PAdES</w:t>
+            </w:r>
+            <w:proofErr w:type="spellEnd"/>
             <w:r>
               <w:rPr>
                 <w:rFonts w:cs="Arial"/>
@@ -10044,6 +11286,7 @@
                 <w:b/>
               </w:rPr>
             </w:pPr>
+            <w:proofErr w:type="spellStart"/>
             <w:r>
               <w:rPr>
                 <w:rFonts w:ascii="Courier New" w:eastAsia="Times New Roman" w:hAnsi="Courier New" w:cs="Courier New"/>
@@ -10056,6 +11299,7 @@
               </w:rPr>
               <w:t>padesPolicyIdentifierHash</w:t>
             </w:r>
+            <w:proofErr w:type="spellEnd"/>
           </w:p>
         </w:tc>
         <w:tc>
@@ -10077,6 +11321,7 @@
                 <w:b/>
               </w:rPr>
             </w:pPr>
+            <w:proofErr w:type="spellStart"/>
             <w:r>
               <w:rPr>
                 <w:rFonts w:ascii="Courier New" w:eastAsia="Times New Roman" w:hAnsi="Courier New" w:cs="Courier New"/>
@@ -10087,6 +11332,7 @@
               </w:rPr>
               <w:t>String</w:t>
             </w:r>
+            <w:proofErr w:type="spellEnd"/>
           </w:p>
         </w:tc>
         <w:tc>
@@ -10112,7 +11358,25 @@
                 <w:color w:val="474747"/>
                 <w:lang w:eastAsia="es-ES"/>
               </w:rPr>
-              <w:t>Huella digital, en Base64, del identificador de la política de firma para PAdES.</w:t>
+              <w:t xml:space="preserve">Huella digital, en Base64, del identificador de la política de firma para </w:t>
+            </w:r>
+            <w:proofErr w:type="spellStart"/>
+            <w:r>
+              <w:rPr>
+                <w:rFonts w:eastAsia="Times New Roman" w:cs="Arial"/>
+                <w:color w:val="474747"/>
+                <w:lang w:eastAsia="es-ES"/>
+              </w:rPr>
+              <w:t>PAdES</w:t>
+            </w:r>
+            <w:proofErr w:type="spellEnd"/>
+            <w:r>
+              <w:rPr>
+                <w:rFonts w:eastAsia="Times New Roman" w:cs="Arial"/>
+                <w:color w:val="474747"/>
+                <w:lang w:eastAsia="es-ES"/>
+              </w:rPr>
+              <w:t>.</w:t>
             </w:r>
           </w:p>
         </w:tc>
@@ -10133,6 +11397,7 @@
                 <w:b/>
               </w:rPr>
             </w:pPr>
+            <w:proofErr w:type="spellStart"/>
             <w:r>
               <w:rPr>
                 <w:rFonts w:ascii="Courier New" w:eastAsia="Times New Roman" w:hAnsi="Courier New" w:cs="Courier New"/>
@@ -10145,6 +11410,7 @@
               </w:rPr>
               <w:t>padesPolicyIdentifierHashAlgorithm</w:t>
             </w:r>
+            <w:proofErr w:type="spellEnd"/>
           </w:p>
         </w:tc>
         <w:tc>
@@ -10166,6 +11432,7 @@
                 <w:b/>
               </w:rPr>
             </w:pPr>
+            <w:proofErr w:type="spellStart"/>
             <w:r>
               <w:rPr>
                 <w:rFonts w:ascii="Courier New" w:eastAsia="Times New Roman" w:hAnsi="Courier New" w:cs="Courier New"/>
@@ -10176,6 +11443,7 @@
               </w:rPr>
               <w:t>String</w:t>
             </w:r>
+            <w:proofErr w:type="spellEnd"/>
           </w:p>
         </w:tc>
         <w:tc>
@@ -10203,7 +11471,25 @@
                 <w:color w:val="474747"/>
                 <w:lang w:eastAsia="es-ES"/>
               </w:rPr>
-              <w:t xml:space="preserve">Algoritmo de la huella digital del identificador de la política de firma para PAdES. Esta preferencia debe tener uno de estos valores: </w:t>
+              <w:t xml:space="preserve">Algoritmo de la huella digital del identificador de la política de firma para </w:t>
+            </w:r>
+            <w:proofErr w:type="spellStart"/>
+            <w:r>
+              <w:rPr>
+                <w:rFonts w:eastAsia="Times New Roman" w:cs="Arial"/>
+                <w:color w:val="474747"/>
+                <w:lang w:eastAsia="es-ES"/>
+              </w:rPr>
+              <w:t>PAdES</w:t>
+            </w:r>
+            <w:proofErr w:type="spellEnd"/>
+            <w:r>
+              <w:rPr>
+                <w:rFonts w:eastAsia="Times New Roman" w:cs="Arial"/>
+                <w:color w:val="474747"/>
+                <w:lang w:eastAsia="es-ES"/>
+              </w:rPr>
+              <w:t xml:space="preserve">. Esta preferencia debe tener uno de estos valores: </w:t>
             </w:r>
           </w:p>
           <w:p>
@@ -10255,6 +11541,7 @@
                 <w:color w:val="474747"/>
                 <w:lang w:eastAsia="es-ES"/>
               </w:rPr>
+              <w:lastRenderedPageBreak/>
               <w:t xml:space="preserve">SHA-512 </w:t>
             </w:r>
           </w:p>
@@ -10318,6 +11605,7 @@
                 <w:b/>
               </w:rPr>
             </w:pPr>
+            <w:proofErr w:type="spellStart"/>
             <w:r>
               <w:rPr>
                 <w:rFonts w:ascii="Courier New" w:eastAsia="Times New Roman" w:hAnsi="Courier New" w:cs="Courier New"/>
@@ -10328,8 +11616,10 @@
                 <w:szCs w:val="21"/>
                 <w:lang w:eastAsia="es-ES"/>
               </w:rPr>
+              <w:lastRenderedPageBreak/>
               <w:t>padesPolicyQualifier</w:t>
             </w:r>
+            <w:proofErr w:type="spellEnd"/>
           </w:p>
         </w:tc>
         <w:tc>
@@ -10351,6 +11641,7 @@
                 <w:b/>
               </w:rPr>
             </w:pPr>
+            <w:proofErr w:type="spellStart"/>
             <w:r>
               <w:rPr>
                 <w:rFonts w:ascii="Courier New" w:eastAsia="Times New Roman" w:hAnsi="Courier New" w:cs="Courier New"/>
@@ -10361,6 +11652,7 @@
               </w:rPr>
               <w:t>String</w:t>
             </w:r>
+            <w:proofErr w:type="spellEnd"/>
           </w:p>
         </w:tc>
         <w:tc>
@@ -10386,8 +11678,18 @@
                 <w:color w:val="474747"/>
                 <w:lang w:eastAsia="es-ES"/>
               </w:rPr>
-              <w:t>Calificador de la política de firma para PAdES</w:t>
-            </w:r>
+              <w:t xml:space="preserve">Calificador de la política de firma para </w:t>
+            </w:r>
+            <w:proofErr w:type="spellStart"/>
+            <w:r>
+              <w:rPr>
+                <w:rFonts w:eastAsia="Times New Roman" w:cs="Arial"/>
+                <w:color w:val="474747"/>
+                <w:lang w:eastAsia="es-ES"/>
+              </w:rPr>
+              <w:t>PAdES</w:t>
+            </w:r>
+            <w:proofErr w:type="spellEnd"/>
             <w:r>
               <w:rPr>
                 <w:rFonts w:eastAsia="Times New Roman" w:cs="Arial"/>
@@ -10415,6 +11717,7 @@
                 <w:b/>
               </w:rPr>
             </w:pPr>
+            <w:proofErr w:type="spellStart"/>
             <w:r>
               <w:rPr>
                 <w:rFonts w:ascii="Courier New" w:eastAsia="Times New Roman" w:hAnsi="Courier New" w:cs="Courier New"/>
@@ -10427,6 +11730,7 @@
               </w:rPr>
               <w:t>padesSignReason</w:t>
             </w:r>
+            <w:proofErr w:type="spellEnd"/>
           </w:p>
         </w:tc>
         <w:tc>
@@ -10448,6 +11752,7 @@
                 <w:b/>
               </w:rPr>
             </w:pPr>
+            <w:proofErr w:type="spellStart"/>
             <w:r>
               <w:rPr>
                 <w:rFonts w:ascii="Courier New" w:eastAsia="Times New Roman" w:hAnsi="Courier New" w:cs="Courier New"/>
@@ -10458,6 +11763,7 @@
               </w:rPr>
               <w:t>String</w:t>
             </w:r>
+            <w:proofErr w:type="spellEnd"/>
           </w:p>
         </w:tc>
         <w:tc>
@@ -10483,7 +11789,25 @@
                 <w:color w:val="474747"/>
                 <w:lang w:eastAsia="es-ES"/>
               </w:rPr>
-              <w:t>Motivo de la firma en firmas PAdES.</w:t>
+              <w:t xml:space="preserve">Motivo de la firma en firmas </w:t>
+            </w:r>
+            <w:proofErr w:type="spellStart"/>
+            <w:r>
+              <w:rPr>
+                <w:rFonts w:eastAsia="Times New Roman" w:cs="Arial"/>
+                <w:color w:val="474747"/>
+                <w:lang w:eastAsia="es-ES"/>
+              </w:rPr>
+              <w:t>PAdES</w:t>
+            </w:r>
+            <w:proofErr w:type="spellEnd"/>
+            <w:r>
+              <w:rPr>
+                <w:rFonts w:eastAsia="Times New Roman" w:cs="Arial"/>
+                <w:color w:val="474747"/>
+                <w:lang w:eastAsia="es-ES"/>
+              </w:rPr>
+              <w:t>.</w:t>
             </w:r>
           </w:p>
         </w:tc>
@@ -10504,6 +11828,7 @@
                 <w:b/>
               </w:rPr>
             </w:pPr>
+            <w:proofErr w:type="spellStart"/>
             <w:r>
               <w:rPr>
                 <w:rFonts w:ascii="Courier New" w:eastAsia="Times New Roman" w:hAnsi="Courier New" w:cs="Courier New"/>
@@ -10516,6 +11841,7 @@
               </w:rPr>
               <w:t>padesSignProductionCity</w:t>
             </w:r>
+            <w:proofErr w:type="spellEnd"/>
           </w:p>
         </w:tc>
         <w:tc>
@@ -10537,6 +11863,7 @@
                 <w:b/>
               </w:rPr>
             </w:pPr>
+            <w:proofErr w:type="spellStart"/>
             <w:r>
               <w:rPr>
                 <w:rFonts w:ascii="Courier New" w:eastAsia="Times New Roman" w:hAnsi="Courier New" w:cs="Courier New"/>
@@ -10547,6 +11874,7 @@
               </w:rPr>
               <w:t>String</w:t>
             </w:r>
+            <w:proofErr w:type="spellEnd"/>
           </w:p>
         </w:tc>
         <w:tc>
@@ -10572,7 +11900,25 @@
                 <w:color w:val="474747"/>
                 <w:lang w:eastAsia="es-ES"/>
               </w:rPr>
-              <w:t>Ciudad de firma para firmas PAdES.</w:t>
+              <w:t xml:space="preserve">Ciudad de firma para firmas </w:t>
+            </w:r>
+            <w:proofErr w:type="spellStart"/>
+            <w:r>
+              <w:rPr>
+                <w:rFonts w:eastAsia="Times New Roman" w:cs="Arial"/>
+                <w:color w:val="474747"/>
+                <w:lang w:eastAsia="es-ES"/>
+              </w:rPr>
+              <w:t>PAdES</w:t>
+            </w:r>
+            <w:proofErr w:type="spellEnd"/>
+            <w:r>
+              <w:rPr>
+                <w:rFonts w:eastAsia="Times New Roman" w:cs="Arial"/>
+                <w:color w:val="474747"/>
+                <w:lang w:eastAsia="es-ES"/>
+              </w:rPr>
+              <w:t>.</w:t>
             </w:r>
           </w:p>
         </w:tc>
@@ -10593,6 +11939,7 @@
                 <w:b/>
               </w:rPr>
             </w:pPr>
+            <w:proofErr w:type="spellStart"/>
             <w:r>
               <w:rPr>
                 <w:rFonts w:ascii="Courier New" w:eastAsia="Times New Roman" w:hAnsi="Courier New" w:cs="Courier New"/>
@@ -10605,6 +11952,7 @@
               </w:rPr>
               <w:t>padesSignerContact</w:t>
             </w:r>
+            <w:proofErr w:type="spellEnd"/>
           </w:p>
         </w:tc>
         <w:tc>
@@ -10626,6 +11974,7 @@
                 <w:b/>
               </w:rPr>
             </w:pPr>
+            <w:proofErr w:type="spellStart"/>
             <w:r>
               <w:rPr>
                 <w:rFonts w:ascii="Courier New" w:eastAsia="Times New Roman" w:hAnsi="Courier New" w:cs="Courier New"/>
@@ -10636,6 +11985,7 @@
               </w:rPr>
               <w:t>String</w:t>
             </w:r>
+            <w:proofErr w:type="spellEnd"/>
           </w:p>
         </w:tc>
         <w:tc>
@@ -10661,7 +12011,25 @@
                 <w:color w:val="474747"/>
                 <w:lang w:eastAsia="es-ES"/>
               </w:rPr>
-              <w:t>Contacto del firmante en firmas PAdES.</w:t>
+              <w:t xml:space="preserve">Contacto del firmante en firmas </w:t>
+            </w:r>
+            <w:proofErr w:type="spellStart"/>
+            <w:r>
+              <w:rPr>
+                <w:rFonts w:eastAsia="Times New Roman" w:cs="Arial"/>
+                <w:color w:val="474747"/>
+                <w:lang w:eastAsia="es-ES"/>
+              </w:rPr>
+              <w:t>PAdES</w:t>
+            </w:r>
+            <w:proofErr w:type="spellEnd"/>
+            <w:r>
+              <w:rPr>
+                <w:rFonts w:eastAsia="Times New Roman" w:cs="Arial"/>
+                <w:color w:val="474747"/>
+                <w:lang w:eastAsia="es-ES"/>
+              </w:rPr>
+              <w:t>.</w:t>
             </w:r>
           </w:p>
         </w:tc>
@@ -10682,6 +12050,7 @@
                 <w:b/>
               </w:rPr>
             </w:pPr>
+            <w:proofErr w:type="spellStart"/>
             <w:r>
               <w:rPr>
                 <w:rFonts w:ascii="Courier New" w:eastAsia="Times New Roman" w:hAnsi="Courier New" w:cs="Courier New"/>
@@ -10692,9 +12061,9 @@
                 <w:szCs w:val="21"/>
                 <w:lang w:eastAsia="es-ES"/>
               </w:rPr>
-              <w:lastRenderedPageBreak/>
               <w:t>padesBasicFormat</w:t>
             </w:r>
+            <w:proofErr w:type="spellEnd"/>
           </w:p>
         </w:tc>
         <w:tc>
@@ -10716,6 +12085,7 @@
                 <w:b/>
               </w:rPr>
             </w:pPr>
+            <w:proofErr w:type="spellStart"/>
             <w:r>
               <w:rPr>
                 <w:rFonts w:ascii="Courier New" w:eastAsia="Times New Roman" w:hAnsi="Courier New" w:cs="Courier New"/>
@@ -10726,6 +12096,7 @@
               </w:rPr>
               <w:t>String</w:t>
             </w:r>
+            <w:proofErr w:type="spellEnd"/>
           </w:p>
         </w:tc>
         <w:tc>
@@ -10753,7 +12124,25 @@
                 <w:color w:val="474747"/>
                 <w:lang w:eastAsia="es-ES"/>
               </w:rPr>
-              <w:t xml:space="preserve">Formato de firma PAdES. Esta preferencia debe tener uno de estos valores: </w:t>
+              <w:t xml:space="preserve">Formato de firma </w:t>
+            </w:r>
+            <w:proofErr w:type="spellStart"/>
+            <w:r>
+              <w:rPr>
+                <w:rFonts w:eastAsia="Times New Roman" w:cs="Arial"/>
+                <w:color w:val="474747"/>
+                <w:lang w:eastAsia="es-ES"/>
+              </w:rPr>
+              <w:t>PAdES</w:t>
+            </w:r>
+            <w:proofErr w:type="spellEnd"/>
+            <w:r>
+              <w:rPr>
+                <w:rFonts w:eastAsia="Times New Roman" w:cs="Arial"/>
+                <w:color w:val="474747"/>
+                <w:lang w:eastAsia="es-ES"/>
+              </w:rPr>
+              <w:t xml:space="preserve">. Esta preferencia debe tener uno de estos valores: </w:t>
             </w:r>
           </w:p>
           <w:p>
@@ -10770,13 +12159,23 @@
                 <w:lang w:eastAsia="es-ES"/>
               </w:rPr>
             </w:pPr>
+            <w:proofErr w:type="spellStart"/>
             <w:r>
               <w:rPr>
                 <w:rFonts w:ascii="Courier New" w:eastAsia="Times New Roman" w:hAnsi="Courier New" w:cs="Courier New"/>
                 <w:color w:val="474747"/>
                 <w:lang w:eastAsia="es-ES"/>
               </w:rPr>
-              <w:t xml:space="preserve">PAdES-BES </w:t>
+              <w:t>PAdES</w:t>
+            </w:r>
+            <w:proofErr w:type="spellEnd"/>
+            <w:r>
+              <w:rPr>
+                <w:rFonts w:ascii="Courier New" w:eastAsia="Times New Roman" w:hAnsi="Courier New" w:cs="Courier New"/>
+                <w:color w:val="474747"/>
+                <w:lang w:eastAsia="es-ES"/>
+              </w:rPr>
+              <w:t xml:space="preserve">-BES </w:t>
             </w:r>
           </w:p>
           <w:p>
@@ -10791,13 +12190,23 @@
                 <w:b/>
               </w:rPr>
             </w:pPr>
+            <w:proofErr w:type="spellStart"/>
             <w:r>
               <w:rPr>
                 <w:rFonts w:ascii="Courier New" w:eastAsia="Times New Roman" w:hAnsi="Courier New" w:cs="Courier New"/>
                 <w:color w:val="474747"/>
                 <w:lang w:eastAsia="es-ES"/>
               </w:rPr>
-              <w:t>PAdES Básico</w:t>
+              <w:t>PAdES</w:t>
+            </w:r>
+            <w:proofErr w:type="spellEnd"/>
+            <w:r>
+              <w:rPr>
+                <w:rFonts w:ascii="Courier New" w:eastAsia="Times New Roman" w:hAnsi="Courier New" w:cs="Courier New"/>
+                <w:color w:val="474747"/>
+                <w:lang w:eastAsia="es-ES"/>
+              </w:rPr>
+              <w:t xml:space="preserve"> Básico</w:t>
             </w:r>
             <w:r>
               <w:rPr>
@@ -10826,6 +12235,7 @@
                 <w:b/>
               </w:rPr>
             </w:pPr>
+            <w:proofErr w:type="spellStart"/>
             <w:r>
               <w:rPr>
                 <w:rFonts w:ascii="Courier New" w:eastAsia="Times New Roman" w:hAnsi="Courier New" w:cs="Courier New"/>
@@ -10838,6 +12248,7 @@
               </w:rPr>
               <w:t>padesVisibleSignature</w:t>
             </w:r>
+            <w:proofErr w:type="spellEnd"/>
           </w:p>
         </w:tc>
         <w:tc>
@@ -11000,8 +12411,13 @@
         <w:pStyle w:val="Heading4"/>
       </w:pPr>
       <w:r>
-        <w:t>Firmas CAdES</w:t>
-      </w:r>
+        <w:t xml:space="preserve">Firmas </w:t>
+      </w:r>
+      <w:proofErr w:type="spellStart"/>
+      <w:r>
+        <w:t>CAdES</w:t>
+      </w:r>
+      <w:proofErr w:type="spellEnd"/>
     </w:p>
     <w:tbl>
       <w:tblPr>
@@ -11122,6 +12538,7 @@
                 <w:b/>
               </w:rPr>
             </w:pPr>
+            <w:proofErr w:type="spellStart"/>
             <w:r>
               <w:rPr>
                 <w:rFonts w:ascii="Courier New" w:eastAsia="Times New Roman" w:hAnsi="Courier New" w:cs="Courier New"/>
@@ -11146,6 +12563,7 @@
               </w:rPr>
               <w:t>adesPolicyIdentifier</w:t>
             </w:r>
+            <w:proofErr w:type="spellEnd"/>
           </w:p>
         </w:tc>
         <w:tc>
@@ -11167,6 +12585,7 @@
                 <w:b/>
               </w:rPr>
             </w:pPr>
+            <w:proofErr w:type="spellStart"/>
             <w:r>
               <w:rPr>
                 <w:rFonts w:ascii="Courier New" w:eastAsia="Times New Roman" w:hAnsi="Courier New" w:cs="Courier New"/>
@@ -11177,6 +12596,7 @@
               </w:rPr>
               <w:t>String</w:t>
             </w:r>
+            <w:proofErr w:type="spellEnd"/>
           </w:p>
         </w:tc>
         <w:tc>
@@ -11210,7 +12630,16 @@
                 <w:color w:val="474747"/>
                 <w:lang w:eastAsia="es-ES"/>
               </w:rPr>
-              <w:t>r de la política de firma para C</w:t>
+              <w:t xml:space="preserve">r de la política de firma para </w:t>
+            </w:r>
+            <w:proofErr w:type="spellStart"/>
+            <w:r>
+              <w:rPr>
+                <w:rFonts w:eastAsia="Times New Roman" w:cs="Arial"/>
+                <w:color w:val="474747"/>
+                <w:lang w:eastAsia="es-ES"/>
+              </w:rPr>
+              <w:t>C</w:t>
             </w:r>
             <w:r>
               <w:rPr>
@@ -11220,6 +12649,7 @@
               </w:rPr>
               <w:t>AdES</w:t>
             </w:r>
+            <w:proofErr w:type="spellEnd"/>
             <w:r>
               <w:rPr>
                 <w:rFonts w:cs="Arial"/>
@@ -11246,6 +12676,7 @@
                 <w:b/>
               </w:rPr>
             </w:pPr>
+            <w:proofErr w:type="spellStart"/>
             <w:r>
               <w:rPr>
                 <w:rFonts w:ascii="Courier New" w:eastAsia="Times New Roman" w:hAnsi="Courier New" w:cs="Courier New"/>
@@ -11256,6 +12687,7 @@
                 <w:szCs w:val="21"/>
                 <w:lang w:eastAsia="es-ES"/>
               </w:rPr>
+              <w:lastRenderedPageBreak/>
               <w:t>c</w:t>
             </w:r>
             <w:r>
@@ -11270,6 +12702,7 @@
               </w:rPr>
               <w:t>adesPolicyIdentifierHash</w:t>
             </w:r>
+            <w:proofErr w:type="spellEnd"/>
           </w:p>
         </w:tc>
         <w:tc>
@@ -11291,6 +12724,7 @@
                 <w:b/>
               </w:rPr>
             </w:pPr>
+            <w:proofErr w:type="spellStart"/>
             <w:r>
               <w:rPr>
                 <w:rFonts w:ascii="Courier New" w:eastAsia="Times New Roman" w:hAnsi="Courier New" w:cs="Courier New"/>
@@ -11301,6 +12735,7 @@
               </w:rPr>
               <w:t>String</w:t>
             </w:r>
+            <w:proofErr w:type="spellEnd"/>
           </w:p>
         </w:tc>
         <w:tc>
@@ -11328,6 +12763,7 @@
               </w:rPr>
               <w:t xml:space="preserve">Huella digital, en Base64, del identificador de la política de firma para </w:t>
             </w:r>
+            <w:proofErr w:type="spellStart"/>
             <w:r>
               <w:rPr>
                 <w:rFonts w:eastAsia="Times New Roman" w:cs="Arial"/>
@@ -11342,7 +12778,16 @@
                 <w:color w:val="474747"/>
                 <w:lang w:eastAsia="es-ES"/>
               </w:rPr>
-              <w:t>AdES.</w:t>
+              <w:t>AdES</w:t>
+            </w:r>
+            <w:proofErr w:type="spellEnd"/>
+            <w:r>
+              <w:rPr>
+                <w:rFonts w:eastAsia="Times New Roman" w:cs="Arial"/>
+                <w:color w:val="474747"/>
+                <w:lang w:eastAsia="es-ES"/>
+              </w:rPr>
+              <w:t>.</w:t>
             </w:r>
           </w:p>
         </w:tc>
@@ -11363,6 +12808,7 @@
                 <w:b/>
               </w:rPr>
             </w:pPr>
+            <w:proofErr w:type="spellStart"/>
             <w:r>
               <w:rPr>
                 <w:rFonts w:ascii="Courier New" w:eastAsia="Times New Roman" w:hAnsi="Courier New" w:cs="Courier New"/>
@@ -11387,6 +12833,7 @@
               </w:rPr>
               <w:t>adesPolicyIdentifierHashAlgorithm</w:t>
             </w:r>
+            <w:proofErr w:type="spellEnd"/>
           </w:p>
         </w:tc>
         <w:tc>
@@ -11408,6 +12855,7 @@
                 <w:b/>
               </w:rPr>
             </w:pPr>
+            <w:proofErr w:type="spellStart"/>
             <w:r>
               <w:rPr>
                 <w:rFonts w:ascii="Courier New" w:eastAsia="Times New Roman" w:hAnsi="Courier New" w:cs="Courier New"/>
@@ -11418,6 +12866,7 @@
               </w:rPr>
               <w:t>String</w:t>
             </w:r>
+            <w:proofErr w:type="spellEnd"/>
           </w:p>
         </w:tc>
         <w:tc>
@@ -11453,15 +12902,33 @@
                 <w:color w:val="474747"/>
                 <w:lang w:eastAsia="es-ES"/>
               </w:rPr>
-              <w:t>r de la política de firma para C</w:t>
-            </w:r>
-            <w:r>
-              <w:rPr>
-                <w:rFonts w:eastAsia="Times New Roman" w:cs="Arial"/>
-                <w:color w:val="474747"/>
-                <w:lang w:eastAsia="es-ES"/>
-              </w:rPr>
-              <w:t xml:space="preserve">AdES. Esta preferencia debe tener uno de estos valores: </w:t>
+              <w:t xml:space="preserve">r de la política de firma para </w:t>
+            </w:r>
+            <w:proofErr w:type="spellStart"/>
+            <w:r>
+              <w:rPr>
+                <w:rFonts w:eastAsia="Times New Roman" w:cs="Arial"/>
+                <w:color w:val="474747"/>
+                <w:lang w:eastAsia="es-ES"/>
+              </w:rPr>
+              <w:t>C</w:t>
+            </w:r>
+            <w:r>
+              <w:rPr>
+                <w:rFonts w:eastAsia="Times New Roman" w:cs="Arial"/>
+                <w:color w:val="474747"/>
+                <w:lang w:eastAsia="es-ES"/>
+              </w:rPr>
+              <w:t>AdES</w:t>
+            </w:r>
+            <w:proofErr w:type="spellEnd"/>
+            <w:r>
+              <w:rPr>
+                <w:rFonts w:eastAsia="Times New Roman" w:cs="Arial"/>
+                <w:color w:val="474747"/>
+                <w:lang w:eastAsia="es-ES"/>
+              </w:rPr>
+              <w:t xml:space="preserve">. Esta preferencia debe tener uno de estos valores: </w:t>
             </w:r>
           </w:p>
           <w:p>
@@ -11588,6 +13055,7 @@
                 <w:b/>
               </w:rPr>
             </w:pPr>
+            <w:proofErr w:type="spellStart"/>
             <w:r>
               <w:rPr>
                 <w:rFonts w:ascii="Courier New" w:eastAsia="Times New Roman" w:hAnsi="Courier New" w:cs="Courier New"/>
@@ -11612,6 +13080,7 @@
               </w:rPr>
               <w:t>adesPolicyQualifier</w:t>
             </w:r>
+            <w:proofErr w:type="spellEnd"/>
           </w:p>
         </w:tc>
         <w:tc>
@@ -11633,6 +13102,7 @@
                 <w:b/>
               </w:rPr>
             </w:pPr>
+            <w:proofErr w:type="spellStart"/>
             <w:r>
               <w:rPr>
                 <w:rFonts w:ascii="Courier New" w:eastAsia="Times New Roman" w:hAnsi="Courier New" w:cs="Courier New"/>
@@ -11643,6 +13113,7 @@
               </w:rPr>
               <w:t>String</w:t>
             </w:r>
+            <w:proofErr w:type="spellEnd"/>
           </w:p>
         </w:tc>
         <w:tc>
@@ -11676,16 +13147,16 @@
                 <w:color w:val="474747"/>
                 <w:lang w:eastAsia="es-ES"/>
               </w:rPr>
-              <w:t xml:space="preserve">r de la política de firma </w:t>
-            </w:r>
-            <w:r>
-              <w:rPr>
-                <w:rFonts w:eastAsia="Times New Roman" w:cs="Arial"/>
-                <w:color w:val="474747"/>
-                <w:lang w:eastAsia="es-ES"/>
-              </w:rPr>
-              <w:lastRenderedPageBreak/>
-              <w:t>para C</w:t>
+              <w:t xml:space="preserve">r de la política de firma para </w:t>
+            </w:r>
+            <w:proofErr w:type="spellStart"/>
+            <w:r>
+              <w:rPr>
+                <w:rFonts w:eastAsia="Times New Roman" w:cs="Arial"/>
+                <w:color w:val="474747"/>
+                <w:lang w:eastAsia="es-ES"/>
+              </w:rPr>
+              <w:t>C</w:t>
             </w:r>
             <w:r>
               <w:rPr>
@@ -11695,6 +13166,7 @@
               </w:rPr>
               <w:t>AdES</w:t>
             </w:r>
+            <w:proofErr w:type="spellEnd"/>
             <w:r>
               <w:rPr>
                 <w:rFonts w:eastAsia="Times New Roman" w:cs="Arial"/>
@@ -11722,6 +13194,7 @@
                 <w:b/>
               </w:rPr>
             </w:pPr>
+            <w:proofErr w:type="spellStart"/>
             <w:r>
               <w:rPr>
                 <w:rFonts w:ascii="Courier New" w:eastAsia="Times New Roman" w:hAnsi="Courier New" w:cs="Courier New"/>
@@ -11732,9 +13205,9 @@
                 <w:szCs w:val="21"/>
                 <w:lang w:eastAsia="es-ES"/>
               </w:rPr>
-              <w:lastRenderedPageBreak/>
               <w:t>cadesImplicitMode</w:t>
             </w:r>
+            <w:proofErr w:type="spellEnd"/>
           </w:p>
         </w:tc>
         <w:tc>
@@ -11756,6 +13229,7 @@
                 <w:b/>
               </w:rPr>
             </w:pPr>
+            <w:proofErr w:type="spellStart"/>
             <w:r>
               <w:rPr>
                 <w:rFonts w:ascii="Courier New" w:eastAsia="Times New Roman" w:hAnsi="Courier New" w:cs="Courier New"/>
@@ -11766,6 +13240,7 @@
               </w:rPr>
               <w:t>String</w:t>
             </w:r>
+            <w:proofErr w:type="spellEnd"/>
           </w:p>
         </w:tc>
         <w:tc>
@@ -11791,8 +13266,27 @@
                 <w:color w:val="474747"/>
                 <w:lang w:eastAsia="es-ES"/>
               </w:rPr>
-              <w:t>Indica si la firma CAdES debe realizarse en modo implícito (</w:t>
-            </w:r>
+              <w:t xml:space="preserve">Indica si la firma </w:t>
+            </w:r>
+            <w:proofErr w:type="spellStart"/>
+            <w:r>
+              <w:rPr>
+                <w:rFonts w:eastAsia="Times New Roman" w:cs="Arial"/>
+                <w:color w:val="474747"/>
+                <w:lang w:eastAsia="es-ES"/>
+              </w:rPr>
+              <w:t>CAdES</w:t>
+            </w:r>
+            <w:proofErr w:type="spellEnd"/>
+            <w:r>
+              <w:rPr>
+                <w:rFonts w:eastAsia="Times New Roman" w:cs="Arial"/>
+                <w:color w:val="474747"/>
+                <w:lang w:eastAsia="es-ES"/>
+              </w:rPr>
+              <w:t xml:space="preserve"> debe realizarse en modo implícito (</w:t>
+            </w:r>
+            <w:proofErr w:type="spellStart"/>
             <w:r>
               <w:rPr>
                 <w:rFonts w:eastAsia="Times New Roman" w:cs="Arial"/>
@@ -11802,6 +13296,7 @@
               </w:rPr>
               <w:t>attached</w:t>
             </w:r>
+            <w:proofErr w:type="spellEnd"/>
             <w:r>
               <w:rPr>
                 <w:rFonts w:eastAsia="Times New Roman" w:cs="Arial"/>
@@ -11826,6 +13321,7 @@
               </w:rPr>
               <w:t>o no (</w:t>
             </w:r>
+            <w:proofErr w:type="spellStart"/>
             <w:r>
               <w:rPr>
                 <w:rFonts w:eastAsia="Times New Roman" w:cs="Arial"/>
@@ -11835,6 +13331,7 @@
               </w:rPr>
               <w:t>detached</w:t>
             </w:r>
+            <w:proofErr w:type="spellEnd"/>
             <w:r>
               <w:rPr>
                 <w:rFonts w:eastAsia="Times New Roman" w:cs="Arial"/>
@@ -11853,8 +13350,13 @@
         <w:pStyle w:val="Heading4"/>
       </w:pPr>
       <w:r>
-        <w:t>Firmas XAdES</w:t>
-      </w:r>
+        <w:t xml:space="preserve">Firmas </w:t>
+      </w:r>
+      <w:proofErr w:type="spellStart"/>
+      <w:r>
+        <w:t>XAdES</w:t>
+      </w:r>
+      <w:proofErr w:type="spellEnd"/>
     </w:p>
     <w:tbl>
       <w:tblPr>
@@ -11975,6 +13477,7 @@
                 <w:b/>
               </w:rPr>
             </w:pPr>
+            <w:proofErr w:type="spellStart"/>
             <w:r>
               <w:rPr>
                 <w:rFonts w:ascii="Courier New" w:eastAsia="Times New Roman" w:hAnsi="Courier New" w:cs="Courier New"/>
@@ -11999,6 +13502,7 @@
               </w:rPr>
               <w:t>adesPolicyIdentifier</w:t>
             </w:r>
+            <w:proofErr w:type="spellEnd"/>
           </w:p>
         </w:tc>
         <w:tc>
@@ -12020,6 +13524,7 @@
                 <w:b/>
               </w:rPr>
             </w:pPr>
+            <w:proofErr w:type="spellStart"/>
             <w:r>
               <w:rPr>
                 <w:rFonts w:ascii="Courier New" w:eastAsia="Times New Roman" w:hAnsi="Courier New" w:cs="Courier New"/>
@@ -12030,6 +13535,7 @@
               </w:rPr>
               <w:t>String</w:t>
             </w:r>
+            <w:proofErr w:type="spellEnd"/>
           </w:p>
         </w:tc>
         <w:tc>
@@ -12063,7 +13569,16 @@
                 <w:color w:val="474747"/>
                 <w:lang w:eastAsia="es-ES"/>
               </w:rPr>
-              <w:t>r de la política de firma para X</w:t>
+              <w:t xml:space="preserve">r de la política de firma para </w:t>
+            </w:r>
+            <w:proofErr w:type="spellStart"/>
+            <w:r>
+              <w:rPr>
+                <w:rFonts w:eastAsia="Times New Roman" w:cs="Arial"/>
+                <w:color w:val="474747"/>
+                <w:lang w:eastAsia="es-ES"/>
+              </w:rPr>
+              <w:t>X</w:t>
             </w:r>
             <w:r>
               <w:rPr>
@@ -12073,6 +13588,7 @@
               </w:rPr>
               <w:t>AdES</w:t>
             </w:r>
+            <w:proofErr w:type="spellEnd"/>
             <w:r>
               <w:rPr>
                 <w:rFonts w:cs="Arial"/>
@@ -12099,6 +13615,7 @@
                 <w:b/>
               </w:rPr>
             </w:pPr>
+            <w:proofErr w:type="spellStart"/>
             <w:r>
               <w:rPr>
                 <w:rFonts w:ascii="Courier New" w:eastAsia="Times New Roman" w:hAnsi="Courier New" w:cs="Courier New"/>
@@ -12123,6 +13640,7 @@
               </w:rPr>
               <w:t>adesPolicyIdentifierHash</w:t>
             </w:r>
+            <w:proofErr w:type="spellEnd"/>
           </w:p>
         </w:tc>
         <w:tc>
@@ -12144,6 +13662,7 @@
                 <w:b/>
               </w:rPr>
             </w:pPr>
+            <w:proofErr w:type="spellStart"/>
             <w:r>
               <w:rPr>
                 <w:rFonts w:ascii="Courier New" w:eastAsia="Times New Roman" w:hAnsi="Courier New" w:cs="Courier New"/>
@@ -12154,6 +13673,7 @@
               </w:rPr>
               <w:t>String</w:t>
             </w:r>
+            <w:proofErr w:type="spellEnd"/>
           </w:p>
         </w:tc>
         <w:tc>
@@ -12181,6 +13701,7 @@
               </w:rPr>
               <w:t xml:space="preserve">Huella digital, en Base64, del identificador de la política de firma para </w:t>
             </w:r>
+            <w:proofErr w:type="spellStart"/>
             <w:r>
               <w:rPr>
                 <w:rFonts w:eastAsia="Times New Roman" w:cs="Arial"/>
@@ -12195,7 +13716,16 @@
                 <w:color w:val="474747"/>
                 <w:lang w:eastAsia="es-ES"/>
               </w:rPr>
-              <w:t>AdES.</w:t>
+              <w:t>AdES</w:t>
+            </w:r>
+            <w:proofErr w:type="spellEnd"/>
+            <w:r>
+              <w:rPr>
+                <w:rFonts w:eastAsia="Times New Roman" w:cs="Arial"/>
+                <w:color w:val="474747"/>
+                <w:lang w:eastAsia="es-ES"/>
+              </w:rPr>
+              <w:t>.</w:t>
             </w:r>
           </w:p>
         </w:tc>
@@ -12216,6 +13746,7 @@
                 <w:b/>
               </w:rPr>
             </w:pPr>
+            <w:proofErr w:type="spellStart"/>
             <w:r>
               <w:rPr>
                 <w:rFonts w:ascii="Courier New" w:eastAsia="Times New Roman" w:hAnsi="Courier New" w:cs="Courier New"/>
@@ -12240,6 +13771,7 @@
               </w:rPr>
               <w:t>adesPolicyIdentifierHashAlgorithm</w:t>
             </w:r>
+            <w:proofErr w:type="spellEnd"/>
           </w:p>
         </w:tc>
         <w:tc>
@@ -12261,6 +13793,7 @@
                 <w:b/>
               </w:rPr>
             </w:pPr>
+            <w:proofErr w:type="spellStart"/>
             <w:r>
               <w:rPr>
                 <w:rFonts w:ascii="Courier New" w:eastAsia="Times New Roman" w:hAnsi="Courier New" w:cs="Courier New"/>
@@ -12271,6 +13804,7 @@
               </w:rPr>
               <w:t>String</w:t>
             </w:r>
+            <w:proofErr w:type="spellEnd"/>
           </w:p>
         </w:tc>
         <w:tc>
@@ -12306,15 +13840,33 @@
                 <w:color w:val="474747"/>
                 <w:lang w:eastAsia="es-ES"/>
               </w:rPr>
-              <w:t>r de la política de firma para X</w:t>
-            </w:r>
-            <w:r>
-              <w:rPr>
-                <w:rFonts w:eastAsia="Times New Roman" w:cs="Arial"/>
-                <w:color w:val="474747"/>
-                <w:lang w:eastAsia="es-ES"/>
-              </w:rPr>
-              <w:t xml:space="preserve">AdES. Esta preferencia debe tener uno de estos valores: </w:t>
+              <w:t xml:space="preserve">r de la política de firma para </w:t>
+            </w:r>
+            <w:proofErr w:type="spellStart"/>
+            <w:r>
+              <w:rPr>
+                <w:rFonts w:eastAsia="Times New Roman" w:cs="Arial"/>
+                <w:color w:val="474747"/>
+                <w:lang w:eastAsia="es-ES"/>
+              </w:rPr>
+              <w:t>X</w:t>
+            </w:r>
+            <w:r>
+              <w:rPr>
+                <w:rFonts w:eastAsia="Times New Roman" w:cs="Arial"/>
+                <w:color w:val="474747"/>
+                <w:lang w:eastAsia="es-ES"/>
+              </w:rPr>
+              <w:t>AdES</w:t>
+            </w:r>
+            <w:proofErr w:type="spellEnd"/>
+            <w:r>
+              <w:rPr>
+                <w:rFonts w:eastAsia="Times New Roman" w:cs="Arial"/>
+                <w:color w:val="474747"/>
+                <w:lang w:eastAsia="es-ES"/>
+              </w:rPr>
+              <w:t xml:space="preserve">. Esta preferencia debe tener uno de estos valores: </w:t>
             </w:r>
           </w:p>
           <w:p>
@@ -12337,6 +13889,7 @@
                 <w:color w:val="474747"/>
                 <w:lang w:eastAsia="es-ES"/>
               </w:rPr>
+              <w:lastRenderedPageBreak/>
               <w:t>SHA1</w:t>
             </w:r>
             <w:r>
@@ -12433,6 +13986,7 @@
                 <w:b/>
               </w:rPr>
             </w:pPr>
+            <w:proofErr w:type="spellStart"/>
             <w:r>
               <w:rPr>
                 <w:rFonts w:ascii="Courier New" w:eastAsia="Times New Roman" w:hAnsi="Courier New" w:cs="Courier New"/>
@@ -12443,6 +13997,7 @@
                 <w:szCs w:val="21"/>
                 <w:lang w:eastAsia="es-ES"/>
               </w:rPr>
+              <w:lastRenderedPageBreak/>
               <w:t>x</w:t>
             </w:r>
             <w:r>
@@ -12457,6 +14012,7 @@
               </w:rPr>
               <w:t>adesPolicyQualifier</w:t>
             </w:r>
+            <w:proofErr w:type="spellEnd"/>
           </w:p>
         </w:tc>
         <w:tc>
@@ -12478,6 +14034,7 @@
                 <w:b/>
               </w:rPr>
             </w:pPr>
+            <w:proofErr w:type="spellStart"/>
             <w:r>
               <w:rPr>
                 <w:rFonts w:ascii="Courier New" w:eastAsia="Times New Roman" w:hAnsi="Courier New" w:cs="Courier New"/>
@@ -12488,6 +14045,7 @@
               </w:rPr>
               <w:t>String</w:t>
             </w:r>
+            <w:proofErr w:type="spellEnd"/>
           </w:p>
         </w:tc>
         <w:tc>
@@ -12521,7 +14079,16 @@
                 <w:color w:val="474747"/>
                 <w:lang w:eastAsia="es-ES"/>
               </w:rPr>
-              <w:t>r de la política de firma para X</w:t>
+              <w:t xml:space="preserve">r de la política de firma para </w:t>
+            </w:r>
+            <w:proofErr w:type="spellStart"/>
+            <w:r>
+              <w:rPr>
+                <w:rFonts w:eastAsia="Times New Roman" w:cs="Arial"/>
+                <w:color w:val="474747"/>
+                <w:lang w:eastAsia="es-ES"/>
+              </w:rPr>
+              <w:t>X</w:t>
             </w:r>
             <w:r>
               <w:rPr>
@@ -12531,6 +14098,7 @@
               </w:rPr>
               <w:t>AdES</w:t>
             </w:r>
+            <w:proofErr w:type="spellEnd"/>
             <w:r>
               <w:rPr>
                 <w:rFonts w:eastAsia="Times New Roman" w:cs="Arial"/>
@@ -12558,6 +14126,7 @@
                 <w:b/>
               </w:rPr>
             </w:pPr>
+            <w:proofErr w:type="spellStart"/>
             <w:r>
               <w:rPr>
                 <w:rFonts w:ascii="Courier New" w:eastAsia="Times New Roman" w:hAnsi="Courier New" w:cs="Courier New"/>
@@ -12570,6 +14139,7 @@
               </w:rPr>
               <w:t>xadesSignatureProductionCity</w:t>
             </w:r>
+            <w:proofErr w:type="spellEnd"/>
           </w:p>
         </w:tc>
         <w:tc>
@@ -12591,6 +14161,7 @@
                 <w:b/>
               </w:rPr>
             </w:pPr>
+            <w:proofErr w:type="spellStart"/>
             <w:r>
               <w:rPr>
                 <w:rFonts w:ascii="Courier New" w:eastAsia="Times New Roman" w:hAnsi="Courier New" w:cs="Courier New"/>
@@ -12601,6 +14172,7 @@
               </w:rPr>
               <w:t>String</w:t>
             </w:r>
+            <w:proofErr w:type="spellEnd"/>
           </w:p>
         </w:tc>
         <w:tc>
@@ -12671,6 +14243,7 @@
                 <w:b/>
               </w:rPr>
             </w:pPr>
+            <w:proofErr w:type="spellStart"/>
             <w:r>
               <w:rPr>
                 <w:rFonts w:ascii="Courier New" w:eastAsia="Times New Roman" w:hAnsi="Courier New" w:cs="Courier New"/>
@@ -12683,6 +14256,7 @@
               </w:rPr>
               <w:t>xadesSignatureProductionProvince</w:t>
             </w:r>
+            <w:proofErr w:type="spellEnd"/>
           </w:p>
         </w:tc>
         <w:tc>
@@ -12704,6 +14278,7 @@
                 <w:b/>
               </w:rPr>
             </w:pPr>
+            <w:proofErr w:type="spellStart"/>
             <w:r>
               <w:rPr>
                 <w:rFonts w:ascii="Courier New" w:eastAsia="Times New Roman" w:hAnsi="Courier New" w:cs="Courier New"/>
@@ -12714,6 +14289,7 @@
               </w:rPr>
               <w:t>String</w:t>
             </w:r>
+            <w:proofErr w:type="spellEnd"/>
           </w:p>
         </w:tc>
         <w:tc>
@@ -12792,6 +14368,7 @@
                 <w:b/>
               </w:rPr>
             </w:pPr>
+            <w:proofErr w:type="spellStart"/>
             <w:r>
               <w:rPr>
                 <w:rFonts w:ascii="Courier New" w:eastAsia="Times New Roman" w:hAnsi="Courier New" w:cs="Courier New"/>
@@ -12804,6 +14381,7 @@
               </w:rPr>
               <w:t>xadesSignatureProductionPostalCode</w:t>
             </w:r>
+            <w:proofErr w:type="spellEnd"/>
           </w:p>
         </w:tc>
         <w:tc>
@@ -12825,6 +14403,7 @@
                 <w:b/>
               </w:rPr>
             </w:pPr>
+            <w:proofErr w:type="spellStart"/>
             <w:r>
               <w:rPr>
                 <w:rFonts w:ascii="Courier New" w:eastAsia="Times New Roman" w:hAnsi="Courier New" w:cs="Courier New"/>
@@ -12835,6 +14414,7 @@
               </w:rPr>
               <w:t>String</w:t>
             </w:r>
+            <w:proofErr w:type="spellEnd"/>
           </w:p>
         </w:tc>
         <w:tc>
@@ -12884,16 +14464,7 @@
                 <w:color w:val="474747"/>
                 <w:lang w:eastAsia="es-ES"/>
               </w:rPr>
-              <w:t xml:space="preserve"> </w:t>
-            </w:r>
-            <w:r>
-              <w:rPr>
-                <w:rFonts w:eastAsia="Times New Roman" w:cs="Arial"/>
-                <w:color w:val="474747"/>
-                <w:lang w:eastAsia="es-ES"/>
-              </w:rPr>
-              <w:lastRenderedPageBreak/>
-              <w:t>firma</w:t>
+              <w:t xml:space="preserve"> firma</w:t>
             </w:r>
             <w:r>
               <w:rPr>
@@ -12922,6 +14493,7 @@
                 <w:b/>
               </w:rPr>
             </w:pPr>
+            <w:proofErr w:type="spellStart"/>
             <w:r>
               <w:rPr>
                 <w:rFonts w:ascii="Courier New" w:eastAsia="Times New Roman" w:hAnsi="Courier New" w:cs="Courier New"/>
@@ -12932,9 +14504,9 @@
                 <w:szCs w:val="21"/>
                 <w:lang w:eastAsia="es-ES"/>
               </w:rPr>
-              <w:lastRenderedPageBreak/>
               <w:t>xadesSignatureProductionCountry</w:t>
             </w:r>
+            <w:proofErr w:type="spellEnd"/>
           </w:p>
         </w:tc>
         <w:tc>
@@ -12956,6 +14528,7 @@
                 <w:b/>
               </w:rPr>
             </w:pPr>
+            <w:proofErr w:type="spellStart"/>
             <w:r>
               <w:rPr>
                 <w:rFonts w:ascii="Courier New" w:eastAsia="Times New Roman" w:hAnsi="Courier New" w:cs="Courier New"/>
@@ -12966,6 +14539,7 @@
               </w:rPr>
               <w:t>String</w:t>
             </w:r>
+            <w:proofErr w:type="spellEnd"/>
           </w:p>
         </w:tc>
         <w:tc>
@@ -13044,6 +14618,7 @@
                 <w:b/>
               </w:rPr>
             </w:pPr>
+            <w:proofErr w:type="spellStart"/>
             <w:r>
               <w:rPr>
                 <w:rFonts w:ascii="Courier New" w:eastAsia="Times New Roman" w:hAnsi="Courier New" w:cs="Courier New"/>
@@ -13056,6 +14631,7 @@
               </w:rPr>
               <w:t>xadesSignerClaimedRole</w:t>
             </w:r>
+            <w:proofErr w:type="spellEnd"/>
           </w:p>
         </w:tc>
         <w:tc>
@@ -13077,6 +14653,7 @@
                 <w:b/>
               </w:rPr>
             </w:pPr>
+            <w:proofErr w:type="spellStart"/>
             <w:r>
               <w:rPr>
                 <w:rFonts w:ascii="Courier New" w:eastAsia="Times New Roman" w:hAnsi="Courier New" w:cs="Courier New"/>
@@ -13087,6 +14664,7 @@
               </w:rPr>
               <w:t>String</w:t>
             </w:r>
+            <w:proofErr w:type="spellEnd"/>
           </w:p>
         </w:tc>
         <w:tc>
@@ -13141,6 +14719,7 @@
                 <w:b/>
               </w:rPr>
             </w:pPr>
+            <w:proofErr w:type="spellStart"/>
             <w:r>
               <w:rPr>
                 <w:rFonts w:ascii="Courier New" w:eastAsia="Times New Roman" w:hAnsi="Courier New" w:cs="Courier New"/>
@@ -13153,6 +14732,7 @@
               </w:rPr>
               <w:t>xadesSignFormat</w:t>
             </w:r>
+            <w:proofErr w:type="spellEnd"/>
           </w:p>
         </w:tc>
         <w:tc>
@@ -13174,6 +14754,7 @@
                 <w:b/>
               </w:rPr>
             </w:pPr>
+            <w:proofErr w:type="spellStart"/>
             <w:r>
               <w:rPr>
                 <w:rFonts w:ascii="Courier New" w:eastAsia="Times New Roman" w:hAnsi="Courier New" w:cs="Courier New"/>
@@ -13184,6 +14765,7 @@
               </w:rPr>
               <w:t>String</w:t>
             </w:r>
+            <w:proofErr w:type="spellEnd"/>
           </w:p>
         </w:tc>
         <w:tc>
@@ -13211,7 +14793,25 @@
                 <w:color w:val="474747"/>
                 <w:lang w:eastAsia="es-ES"/>
               </w:rPr>
-              <w:t xml:space="preserve">Formato de las firmas XAdES. Esta preferencia debe tener uno de estos valores: </w:t>
+              <w:t xml:space="preserve">Formato de las firmas </w:t>
+            </w:r>
+            <w:proofErr w:type="spellStart"/>
+            <w:r>
+              <w:rPr>
+                <w:rFonts w:eastAsia="Times New Roman" w:cs="Arial"/>
+                <w:color w:val="474747"/>
+                <w:lang w:eastAsia="es-ES"/>
+              </w:rPr>
+              <w:t>XAdES</w:t>
+            </w:r>
+            <w:proofErr w:type="spellEnd"/>
+            <w:r>
+              <w:rPr>
+                <w:rFonts w:eastAsia="Times New Roman" w:cs="Arial"/>
+                <w:color w:val="474747"/>
+                <w:lang w:eastAsia="es-ES"/>
+              </w:rPr>
+              <w:t xml:space="preserve">. Esta preferencia debe tener uno de estos valores: </w:t>
             </w:r>
           </w:p>
           <w:p>
@@ -13227,13 +14827,41 @@
                 <w:lang w:eastAsia="es-ES"/>
               </w:rPr>
             </w:pPr>
+            <w:proofErr w:type="spellStart"/>
             <w:r>
               <w:rPr>
                 <w:rFonts w:ascii="Courier New" w:eastAsia="Times New Roman" w:hAnsi="Courier New" w:cs="Courier New"/>
                 <w:color w:val="474747"/>
                 <w:lang w:eastAsia="es-ES"/>
               </w:rPr>
-              <w:t xml:space="preserve">XAdES Detached </w:t>
+              <w:t>XAdES</w:t>
+            </w:r>
+            <w:proofErr w:type="spellEnd"/>
+            <w:r>
+              <w:rPr>
+                <w:rFonts w:ascii="Courier New" w:eastAsia="Times New Roman" w:hAnsi="Courier New" w:cs="Courier New"/>
+                <w:color w:val="474747"/>
+                <w:lang w:eastAsia="es-ES"/>
+              </w:rPr>
+              <w:t xml:space="preserve"> </w:t>
+            </w:r>
+            <w:proofErr w:type="spellStart"/>
+            <w:r>
+              <w:rPr>
+                <w:rFonts w:ascii="Courier New" w:eastAsia="Times New Roman" w:hAnsi="Courier New" w:cs="Courier New"/>
+                <w:color w:val="474747"/>
+                <w:lang w:eastAsia="es-ES"/>
+              </w:rPr>
+              <w:t>Detached</w:t>
+            </w:r>
+            <w:proofErr w:type="spellEnd"/>
+            <w:r>
+              <w:rPr>
+                <w:rFonts w:ascii="Courier New" w:eastAsia="Times New Roman" w:hAnsi="Courier New" w:cs="Courier New"/>
+                <w:color w:val="474747"/>
+                <w:lang w:eastAsia="es-ES"/>
+              </w:rPr>
+              <w:t xml:space="preserve"> </w:t>
             </w:r>
           </w:p>
           <w:p>
@@ -13249,14 +14877,34 @@
                 <w:lang w:eastAsia="es-ES"/>
               </w:rPr>
             </w:pPr>
+            <w:proofErr w:type="spellStart"/>
             <w:r>
               <w:rPr>
                 <w:rFonts w:ascii="Courier New" w:eastAsia="Times New Roman" w:hAnsi="Courier New" w:cs="Courier New"/>
                 <w:color w:val="474747"/>
                 <w:lang w:eastAsia="es-ES"/>
               </w:rPr>
-              <w:t>XAdES Enveloping</w:t>
-            </w:r>
+              <w:t>XAdES</w:t>
+            </w:r>
+            <w:proofErr w:type="spellEnd"/>
+            <w:r>
+              <w:rPr>
+                <w:rFonts w:ascii="Courier New" w:eastAsia="Times New Roman" w:hAnsi="Courier New" w:cs="Courier New"/>
+                <w:color w:val="474747"/>
+                <w:lang w:eastAsia="es-ES"/>
+              </w:rPr>
+              <w:t xml:space="preserve"> </w:t>
+            </w:r>
+            <w:proofErr w:type="spellStart"/>
+            <w:r>
+              <w:rPr>
+                <w:rFonts w:ascii="Courier New" w:eastAsia="Times New Roman" w:hAnsi="Courier New" w:cs="Courier New"/>
+                <w:color w:val="474747"/>
+                <w:lang w:eastAsia="es-ES"/>
+              </w:rPr>
+              <w:t>Enveloping</w:t>
+            </w:r>
+            <w:proofErr w:type="spellEnd"/>
             <w:r>
               <w:rPr>
                 <w:rFonts w:eastAsia="Times New Roman" w:cs="Arial"/>
@@ -13285,14 +14933,34 @@
                 <w:b/>
               </w:rPr>
             </w:pPr>
+            <w:proofErr w:type="spellStart"/>
             <w:r>
               <w:rPr>
                 <w:rFonts w:ascii="Courier New" w:eastAsia="Times New Roman" w:hAnsi="Courier New" w:cs="Courier New"/>
                 <w:color w:val="474747"/>
                 <w:lang w:eastAsia="es-ES"/>
               </w:rPr>
-              <w:t>XAdES Enveloped</w:t>
-            </w:r>
+              <w:t>XAdES</w:t>
+            </w:r>
+            <w:proofErr w:type="spellEnd"/>
+            <w:r>
+              <w:rPr>
+                <w:rFonts w:ascii="Courier New" w:eastAsia="Times New Roman" w:hAnsi="Courier New" w:cs="Courier New"/>
+                <w:color w:val="474747"/>
+                <w:lang w:eastAsia="es-ES"/>
+              </w:rPr>
+              <w:t xml:space="preserve"> </w:t>
+            </w:r>
+            <w:proofErr w:type="spellStart"/>
+            <w:r>
+              <w:rPr>
+                <w:rFonts w:ascii="Courier New" w:eastAsia="Times New Roman" w:hAnsi="Courier New" w:cs="Courier New"/>
+                <w:color w:val="474747"/>
+                <w:lang w:eastAsia="es-ES"/>
+              </w:rPr>
+              <w:t>Enveloped</w:t>
+            </w:r>
+            <w:proofErr w:type="spellEnd"/>
           </w:p>
         </w:tc>
       </w:tr>
@@ -13426,6 +15094,7 @@
                 <w:b/>
               </w:rPr>
             </w:pPr>
+            <w:proofErr w:type="spellStart"/>
             <w:r>
               <w:rPr>
                 <w:rFonts w:ascii="Courier New" w:eastAsia="Times New Roman" w:hAnsi="Courier New" w:cs="Courier New"/>
@@ -13450,6 +15119,7 @@
               </w:rPr>
               <w:t>EPolicy</w:t>
             </w:r>
+            <w:proofErr w:type="spellEnd"/>
           </w:p>
         </w:tc>
         <w:tc>
@@ -13471,6 +15141,7 @@
                 <w:b/>
               </w:rPr>
             </w:pPr>
+            <w:proofErr w:type="spellStart"/>
             <w:r>
               <w:rPr>
                 <w:rFonts w:ascii="Courier New" w:eastAsia="Times New Roman" w:hAnsi="Courier New" w:cs="Courier New"/>
@@ -13481,6 +15152,7 @@
               </w:rPr>
               <w:t>String</w:t>
             </w:r>
+            <w:proofErr w:type="spellEnd"/>
           </w:p>
         </w:tc>
         <w:tc>
@@ -13562,6 +15234,7 @@
                 <w:color w:val="474747"/>
                 <w:lang w:eastAsia="es-ES"/>
               </w:rPr>
+              <w:lastRenderedPageBreak/>
               <w:t>3.1</w:t>
             </w:r>
             <w:r>
@@ -13590,6 +15263,7 @@
               </w:rPr>
               <w:t xml:space="preserve">Esta propiedad configura el resto de propiedades de la política de firma de factura cuando se establece desde la interfaz gráfica. Al establecerlo mediante fichero de configuración es necesario establecer también las siguientes 3 propiedades: </w:t>
             </w:r>
+            <w:proofErr w:type="spellStart"/>
             <w:r>
               <w:rPr>
                 <w:rFonts w:ascii="Courier New" w:hAnsi="Courier New" w:cs="Courier New"/>
@@ -13597,9 +15271,11 @@
               </w:rPr>
               <w:t>facturaePolicyIdentifier</w:t>
             </w:r>
+            <w:proofErr w:type="spellEnd"/>
             <w:r>
               <w:t xml:space="preserve">, </w:t>
             </w:r>
+            <w:proofErr w:type="spellStart"/>
             <w:r>
               <w:rPr>
                 <w:rFonts w:ascii="Courier New" w:hAnsi="Courier New" w:cs="Courier New"/>
@@ -13607,9 +15283,11 @@
               </w:rPr>
               <w:t>facturaePolicyIdentifierHash</w:t>
             </w:r>
+            <w:proofErr w:type="spellEnd"/>
             <w:r>
               <w:t xml:space="preserve"> y </w:t>
             </w:r>
+            <w:proofErr w:type="spellStart"/>
             <w:r>
               <w:rPr>
                 <w:rFonts w:ascii="Courier New" w:hAnsi="Courier New" w:cs="Courier New"/>
@@ -13617,6 +15295,7 @@
               </w:rPr>
               <w:t>facturaePolicyIdentifierHashAlgorithm</w:t>
             </w:r>
+            <w:proofErr w:type="spellEnd"/>
           </w:p>
         </w:tc>
       </w:tr>
@@ -13636,6 +15315,7 @@
                 <w:b/>
               </w:rPr>
             </w:pPr>
+            <w:proofErr w:type="spellStart"/>
             <w:r>
               <w:rPr>
                 <w:rFonts w:ascii="Courier New" w:eastAsia="Times New Roman" w:hAnsi="Courier New" w:cs="Courier New"/>
@@ -13646,8 +15326,10 @@
                 <w:szCs w:val="21"/>
                 <w:lang w:eastAsia="es-ES"/>
               </w:rPr>
+              <w:lastRenderedPageBreak/>
               <w:t>facturaePolicyIdentifier</w:t>
             </w:r>
+            <w:proofErr w:type="spellEnd"/>
           </w:p>
         </w:tc>
         <w:tc>
@@ -13673,6 +15355,7 @@
                 <w:lang w:eastAsia="es-ES"/>
               </w:rPr>
             </w:pPr>
+            <w:proofErr w:type="spellStart"/>
             <w:r>
               <w:rPr>
                 <w:rFonts w:ascii="Courier New" w:eastAsia="Times New Roman" w:hAnsi="Courier New" w:cs="Courier New"/>
@@ -13683,6 +15366,7 @@
               </w:rPr>
               <w:t>String</w:t>
             </w:r>
+            <w:proofErr w:type="spellEnd"/>
           </w:p>
         </w:tc>
         <w:tc>
@@ -13735,16 +15419,7 @@
                 <w:color w:val="474747"/>
                 <w:lang w:eastAsia="es-ES"/>
               </w:rPr>
-              <w:t xml:space="preserve">Para configurar la política de firma 3.0 se debe </w:t>
-            </w:r>
-            <w:r>
-              <w:rPr>
-                <w:rFonts w:eastAsia="Times New Roman" w:cs="Arial"/>
-                <w:color w:val="474747"/>
-                <w:lang w:eastAsia="es-ES"/>
-              </w:rPr>
-              <w:lastRenderedPageBreak/>
-              <w:t>establecer el valor</w:t>
+              <w:t>Para configurar la política de firma 3.0 se debe establecer el valor</w:t>
             </w:r>
             <w:r>
               <w:rPr>
@@ -13769,7 +15444,67 @@
                 <w:sz w:val="20"/>
                 <w:lang w:eastAsia="es-ES"/>
               </w:rPr>
-              <w:t>http://www.facturae.es/politica de firma formato facturae/politica de firma formato facturae v3_0.pdf</w:t>
+              <w:t xml:space="preserve">http://www.facturae.es/politica de firma formato </w:t>
+            </w:r>
+            <w:proofErr w:type="spellStart"/>
+            <w:r>
+              <w:rPr>
+                <w:rFonts w:ascii="Courier New" w:eastAsia="Times New Roman" w:hAnsi="Courier New" w:cs="Courier New"/>
+                <w:color w:val="474747"/>
+                <w:sz w:val="20"/>
+                <w:lang w:eastAsia="es-ES"/>
+              </w:rPr>
+              <w:t>facturae</w:t>
+            </w:r>
+            <w:proofErr w:type="spellEnd"/>
+            <w:r>
+              <w:rPr>
+                <w:rFonts w:ascii="Courier New" w:eastAsia="Times New Roman" w:hAnsi="Courier New" w:cs="Courier New"/>
+                <w:color w:val="474747"/>
+                <w:sz w:val="20"/>
+                <w:lang w:eastAsia="es-ES"/>
+              </w:rPr>
+              <w:t>/</w:t>
+            </w:r>
+            <w:proofErr w:type="spellStart"/>
+            <w:r>
+              <w:rPr>
+                <w:rFonts w:ascii="Courier New" w:eastAsia="Times New Roman" w:hAnsi="Courier New" w:cs="Courier New"/>
+                <w:color w:val="474747"/>
+                <w:sz w:val="20"/>
+                <w:lang w:eastAsia="es-ES"/>
+              </w:rPr>
+              <w:t>politica</w:t>
+            </w:r>
+            <w:proofErr w:type="spellEnd"/>
+            <w:r>
+              <w:rPr>
+                <w:rFonts w:ascii="Courier New" w:eastAsia="Times New Roman" w:hAnsi="Courier New" w:cs="Courier New"/>
+                <w:color w:val="474747"/>
+                <w:sz w:val="20"/>
+                <w:lang w:eastAsia="es-ES"/>
+              </w:rPr>
+              <w:t xml:space="preserve"> de firma formato </w:t>
+            </w:r>
+            <w:proofErr w:type="spellStart"/>
+            <w:r>
+              <w:rPr>
+                <w:rFonts w:ascii="Courier New" w:eastAsia="Times New Roman" w:hAnsi="Courier New" w:cs="Courier New"/>
+                <w:color w:val="474747"/>
+                <w:sz w:val="20"/>
+                <w:lang w:eastAsia="es-ES"/>
+              </w:rPr>
+              <w:t>facturae</w:t>
+            </w:r>
+            <w:proofErr w:type="spellEnd"/>
+            <w:r>
+              <w:rPr>
+                <w:rFonts w:ascii="Courier New" w:eastAsia="Times New Roman" w:hAnsi="Courier New" w:cs="Courier New"/>
+                <w:color w:val="474747"/>
+                <w:sz w:val="20"/>
+                <w:lang w:eastAsia="es-ES"/>
+              </w:rPr>
+              <w:t xml:space="preserve"> v3_0.pdf</w:t>
             </w:r>
           </w:p>
           <w:p>
@@ -13826,6 +15561,7 @@
                 <w:lang w:eastAsia="es-ES"/>
               </w:rPr>
             </w:pPr>
+            <w:proofErr w:type="spellStart"/>
             <w:r>
               <w:rPr>
                 <w:rFonts w:ascii="Courier New" w:eastAsia="Times New Roman" w:hAnsi="Courier New" w:cs="Courier New"/>
@@ -13833,7 +15569,17 @@
                 <w:sz w:val="20"/>
                 <w:lang w:eastAsia="es-ES"/>
               </w:rPr>
-              <w:t>de_firma_formato_facturae/</w:t>
+              <w:t>de_firma_formato_facturae</w:t>
+            </w:r>
+            <w:proofErr w:type="spellEnd"/>
+            <w:r>
+              <w:rPr>
+                <w:rFonts w:ascii="Courier New" w:eastAsia="Times New Roman" w:hAnsi="Courier New" w:cs="Courier New"/>
+                <w:color w:val="474747"/>
+                <w:sz w:val="20"/>
+                <w:lang w:eastAsia="es-ES"/>
+              </w:rPr>
+              <w:t>/</w:t>
             </w:r>
           </w:p>
           <w:p>
@@ -13846,6 +15592,7 @@
                 <w:lang w:eastAsia="es-ES"/>
               </w:rPr>
             </w:pPr>
+            <w:proofErr w:type="spellStart"/>
             <w:r>
               <w:rPr>
                 <w:rFonts w:ascii="Courier New" w:eastAsia="Times New Roman" w:hAnsi="Courier New" w:cs="Courier New"/>
@@ -13853,7 +15600,17 @@
                 <w:sz w:val="20"/>
                 <w:lang w:eastAsia="es-ES"/>
               </w:rPr>
-              <w:t>politica_de_firma_formato_</w:t>
+              <w:t>politica_de_firma_formato</w:t>
+            </w:r>
+            <w:proofErr w:type="spellEnd"/>
+            <w:r>
+              <w:rPr>
+                <w:rFonts w:ascii="Courier New" w:eastAsia="Times New Roman" w:hAnsi="Courier New" w:cs="Courier New"/>
+                <w:color w:val="474747"/>
+                <w:sz w:val="20"/>
+                <w:lang w:eastAsia="es-ES"/>
+              </w:rPr>
+              <w:t>_</w:t>
             </w:r>
           </w:p>
           <w:p>
@@ -13892,6 +15649,7 @@
                 <w:b/>
               </w:rPr>
             </w:pPr>
+            <w:proofErr w:type="spellStart"/>
             <w:r>
               <w:rPr>
                 <w:rFonts w:ascii="Courier New" w:eastAsia="Times New Roman" w:hAnsi="Courier New" w:cs="Courier New"/>
@@ -13902,9 +15660,9 @@
                 <w:szCs w:val="21"/>
                 <w:lang w:eastAsia="es-ES"/>
               </w:rPr>
-              <w:lastRenderedPageBreak/>
               <w:t>facturaePolicyIdentifierHash</w:t>
             </w:r>
+            <w:proofErr w:type="spellEnd"/>
           </w:p>
         </w:tc>
         <w:tc>
@@ -13930,6 +15688,7 @@
                 <w:lang w:eastAsia="es-ES"/>
               </w:rPr>
             </w:pPr>
+            <w:proofErr w:type="spellStart"/>
             <w:r>
               <w:rPr>
                 <w:rFonts w:ascii="Courier New" w:eastAsia="Times New Roman" w:hAnsi="Courier New" w:cs="Courier New"/>
@@ -13940,6 +15699,7 @@
               </w:rPr>
               <w:t>String</w:t>
             </w:r>
+            <w:proofErr w:type="spellEnd"/>
           </w:p>
         </w:tc>
         <w:tc>
@@ -14033,7 +15793,27 @@
                 <w:sz w:val="20"/>
                 <w:lang w:eastAsia="es-ES"/>
               </w:rPr>
-              <w:t>xmfh8D/Ec/hHeE1IB4zPd61zHIY=</w:t>
+              <w:t>xmfh8D/</w:t>
+            </w:r>
+            <w:proofErr w:type="spellStart"/>
+            <w:r>
+              <w:rPr>
+                <w:rFonts w:ascii="Courier New" w:eastAsia="Times New Roman" w:hAnsi="Courier New" w:cs="Courier New"/>
+                <w:color w:val="474747"/>
+                <w:sz w:val="20"/>
+                <w:lang w:eastAsia="es-ES"/>
+              </w:rPr>
+              <w:t>Ec</w:t>
+            </w:r>
+            <w:proofErr w:type="spellEnd"/>
+            <w:r>
+              <w:rPr>
+                <w:rFonts w:ascii="Courier New" w:eastAsia="Times New Roman" w:hAnsi="Courier New" w:cs="Courier New"/>
+                <w:color w:val="474747"/>
+                <w:sz w:val="20"/>
+                <w:lang w:eastAsia="es-ES"/>
+              </w:rPr>
+              <w:t>/hHeE1IB4zPd61zHIY=</w:t>
             </w:r>
           </w:p>
           <w:p>
@@ -14096,6 +15876,7 @@
                 <w:b/>
               </w:rPr>
             </w:pPr>
+            <w:proofErr w:type="spellStart"/>
             <w:r>
               <w:rPr>
                 <w:rFonts w:ascii="Courier New" w:eastAsia="Times New Roman" w:hAnsi="Courier New" w:cs="Courier New"/>
@@ -14108,6 +15889,7 @@
               </w:rPr>
               <w:t>facturaePolicyIdentifierHashAlgorithm</w:t>
             </w:r>
+            <w:proofErr w:type="spellEnd"/>
           </w:p>
         </w:tc>
         <w:tc>
@@ -14133,6 +15915,7 @@
                 <w:lang w:eastAsia="es-ES"/>
               </w:rPr>
             </w:pPr>
+            <w:proofErr w:type="spellStart"/>
             <w:r>
               <w:rPr>
                 <w:rFonts w:ascii="Courier New" w:eastAsia="Times New Roman" w:hAnsi="Courier New" w:cs="Courier New"/>
@@ -14143,6 +15926,7 @@
               </w:rPr>
               <w:t>String</w:t>
             </w:r>
+            <w:proofErr w:type="spellEnd"/>
           </w:p>
         </w:tc>
         <w:tc>
@@ -14211,6 +15995,7 @@
                 <w:color w:val="474747"/>
                 <w:lang w:eastAsia="es-ES"/>
               </w:rPr>
+              <w:lastRenderedPageBreak/>
               <w:t>Para configurar la</w:t>
             </w:r>
             <w:r>
@@ -14305,6 +16090,7 @@
                 <w:b/>
               </w:rPr>
             </w:pPr>
+            <w:proofErr w:type="spellStart"/>
             <w:r>
               <w:rPr>
                 <w:rFonts w:ascii="Courier New" w:eastAsia="Times New Roman" w:hAnsi="Courier New" w:cs="Courier New"/>
@@ -14315,8 +16101,10 @@
                 <w:szCs w:val="21"/>
                 <w:lang w:eastAsia="es-ES"/>
               </w:rPr>
+              <w:lastRenderedPageBreak/>
               <w:t>facturaeSignatureProductionCity</w:t>
             </w:r>
+            <w:proofErr w:type="spellEnd"/>
           </w:p>
         </w:tc>
         <w:tc>
@@ -14338,6 +16126,7 @@
                 <w:b/>
               </w:rPr>
             </w:pPr>
+            <w:proofErr w:type="spellStart"/>
             <w:r>
               <w:rPr>
                 <w:rFonts w:ascii="Courier New" w:eastAsia="Times New Roman" w:hAnsi="Courier New" w:cs="Courier New"/>
@@ -14348,6 +16137,7 @@
               </w:rPr>
               <w:t>String</w:t>
             </w:r>
+            <w:proofErr w:type="spellEnd"/>
           </w:p>
         </w:tc>
         <w:tc>
@@ -14418,6 +16208,7 @@
                 <w:b/>
               </w:rPr>
             </w:pPr>
+            <w:proofErr w:type="spellStart"/>
             <w:r>
               <w:rPr>
                 <w:rFonts w:ascii="Courier New" w:eastAsia="Times New Roman" w:hAnsi="Courier New" w:cs="Courier New"/>
@@ -14430,6 +16221,7 @@
               </w:rPr>
               <w:t>facturaeSignatureProductionProvince</w:t>
             </w:r>
+            <w:proofErr w:type="spellEnd"/>
           </w:p>
         </w:tc>
         <w:tc>
@@ -14451,6 +16243,7 @@
                 <w:b/>
               </w:rPr>
             </w:pPr>
+            <w:proofErr w:type="spellStart"/>
             <w:r>
               <w:rPr>
                 <w:rFonts w:ascii="Courier New" w:eastAsia="Times New Roman" w:hAnsi="Courier New" w:cs="Courier New"/>
@@ -14461,6 +16254,7 @@
               </w:rPr>
               <w:t>String</w:t>
             </w:r>
+            <w:proofErr w:type="spellEnd"/>
           </w:p>
         </w:tc>
         <w:tc>
@@ -14539,6 +16333,7 @@
                 <w:b/>
               </w:rPr>
             </w:pPr>
+            <w:proofErr w:type="spellStart"/>
             <w:r>
               <w:rPr>
                 <w:rFonts w:ascii="Courier New" w:eastAsia="Times New Roman" w:hAnsi="Courier New" w:cs="Courier New"/>
@@ -14551,6 +16346,7 @@
               </w:rPr>
               <w:t>facturaeSignatureProductionPostalCode</w:t>
             </w:r>
+            <w:proofErr w:type="spellEnd"/>
           </w:p>
         </w:tc>
         <w:tc>
@@ -14572,6 +16368,7 @@
                 <w:b/>
               </w:rPr>
             </w:pPr>
+            <w:proofErr w:type="spellStart"/>
             <w:r>
               <w:rPr>
                 <w:rFonts w:ascii="Courier New" w:eastAsia="Times New Roman" w:hAnsi="Courier New" w:cs="Courier New"/>
@@ -14582,6 +16379,7 @@
               </w:rPr>
               <w:t>String</w:t>
             </w:r>
+            <w:proofErr w:type="spellEnd"/>
           </w:p>
         </w:tc>
         <w:tc>
@@ -14660,6 +16458,7 @@
                 <w:b/>
               </w:rPr>
             </w:pPr>
+            <w:proofErr w:type="spellStart"/>
             <w:r>
               <w:rPr>
                 <w:rFonts w:ascii="Courier New" w:eastAsia="Times New Roman" w:hAnsi="Courier New" w:cs="Courier New"/>
@@ -14672,6 +16471,7 @@
               </w:rPr>
               <w:t>facturaeSignatureProductionCountry</w:t>
             </w:r>
+            <w:proofErr w:type="spellEnd"/>
           </w:p>
         </w:tc>
         <w:tc>
@@ -14693,6 +16493,7 @@
                 <w:b/>
               </w:rPr>
             </w:pPr>
+            <w:proofErr w:type="spellStart"/>
             <w:r>
               <w:rPr>
                 <w:rFonts w:ascii="Courier New" w:eastAsia="Times New Roman" w:hAnsi="Courier New" w:cs="Courier New"/>
@@ -14703,6 +16504,7 @@
               </w:rPr>
               <w:t>String</w:t>
             </w:r>
+            <w:proofErr w:type="spellEnd"/>
           </w:p>
         </w:tc>
         <w:tc>
@@ -14781,6 +16583,7 @@
                 <w:b/>
               </w:rPr>
             </w:pPr>
+            <w:proofErr w:type="spellStart"/>
             <w:r>
               <w:rPr>
                 <w:rFonts w:ascii="Courier New" w:eastAsia="Times New Roman" w:hAnsi="Courier New" w:cs="Courier New"/>
@@ -14791,9 +16594,9 @@
                 <w:szCs w:val="21"/>
                 <w:lang w:eastAsia="es-ES"/>
               </w:rPr>
-              <w:lastRenderedPageBreak/>
               <w:t>facturaeSignerRole</w:t>
             </w:r>
+            <w:proofErr w:type="spellEnd"/>
           </w:p>
         </w:tc>
         <w:tc>
@@ -14815,6 +16618,7 @@
                 <w:b/>
               </w:rPr>
             </w:pPr>
+            <w:proofErr w:type="spellStart"/>
             <w:r>
               <w:rPr>
                 <w:rFonts w:ascii="Courier New" w:eastAsia="Times New Roman" w:hAnsi="Courier New" w:cs="Courier New"/>
@@ -14825,6 +16629,7 @@
               </w:rPr>
               <w:t>String</w:t>
             </w:r>
+            <w:proofErr w:type="spellEnd"/>
           </w:p>
         </w:tc>
         <w:tc>
@@ -15095,6 +16900,7 @@
                 <w:b/>
               </w:rPr>
             </w:pPr>
+            <w:proofErr w:type="spellStart"/>
             <w:r>
               <w:rPr>
                 <w:rFonts w:ascii="Courier New" w:eastAsia="Times New Roman" w:hAnsi="Courier New" w:cs="Courier New"/>
@@ -15107,6 +16913,7 @@
               </w:rPr>
               <w:t>preferencesUnprotected</w:t>
             </w:r>
+            <w:proofErr w:type="spellEnd"/>
           </w:p>
         </w:tc>
         <w:tc>
@@ -15232,6 +17039,7 @@
                 <w:szCs w:val="21"/>
                 <w:lang w:eastAsia="es-ES"/>
               </w:rPr>
+              <w:lastRenderedPageBreak/>
               <w:t>createHashAsBase64</w:t>
             </w:r>
           </w:p>
@@ -15459,6 +17267,7 @@
                 <w:lang w:eastAsia="es-ES"/>
               </w:rPr>
             </w:pPr>
+            <w:proofErr w:type="spellStart"/>
             <w:r>
               <w:rPr>
                 <w:rFonts w:ascii="Courier New" w:eastAsia="Times New Roman" w:hAnsi="Courier New" w:cs="Courier New"/>
@@ -15471,6 +17280,7 @@
               </w:rPr>
               <w:t>createHashDirectoryAlgorithm</w:t>
             </w:r>
+            <w:proofErr w:type="spellEnd"/>
           </w:p>
         </w:tc>
         <w:tc>
@@ -15496,6 +17306,7 @@
                 <w:lang w:eastAsia="es-ES"/>
               </w:rPr>
             </w:pPr>
+            <w:proofErr w:type="spellStart"/>
             <w:r>
               <w:rPr>
                 <w:rFonts w:ascii="Courier New" w:eastAsia="Times New Roman" w:hAnsi="Courier New" w:cs="Courier New"/>
@@ -15506,6 +17317,7 @@
               </w:rPr>
               <w:t>String</w:t>
             </w:r>
+            <w:proofErr w:type="spellEnd"/>
           </w:p>
         </w:tc>
         <w:tc>
@@ -15631,7 +17443,6 @@
                 <w:color w:val="474747"/>
                 <w:lang w:eastAsia="es-ES"/>
               </w:rPr>
-              <w:lastRenderedPageBreak/>
               <w:t xml:space="preserve">SHA-384 </w:t>
             </w:r>
           </w:p>
@@ -15681,6 +17492,7 @@
                 <w:lang w:eastAsia="es-ES"/>
               </w:rPr>
             </w:pPr>
+            <w:proofErr w:type="spellStart"/>
             <w:r>
               <w:rPr>
                 <w:rFonts w:ascii="Courier New" w:eastAsia="Times New Roman" w:hAnsi="Courier New" w:cs="Courier New"/>
@@ -15691,9 +17503,9 @@
                 <w:szCs w:val="21"/>
                 <w:lang w:eastAsia="es-ES"/>
               </w:rPr>
-              <w:lastRenderedPageBreak/>
               <w:t>updater.url.version</w:t>
             </w:r>
+            <w:proofErr w:type="spellEnd"/>
           </w:p>
         </w:tc>
         <w:tc>
@@ -15719,6 +17531,7 @@
                 <w:lang w:eastAsia="es-ES"/>
               </w:rPr>
             </w:pPr>
+            <w:proofErr w:type="spellStart"/>
             <w:r>
               <w:rPr>
                 <w:rFonts w:ascii="Courier New" w:eastAsia="Times New Roman" w:hAnsi="Courier New" w:cs="Courier New"/>
@@ -15729,6 +17542,7 @@
               </w:rPr>
               <w:t>String</w:t>
             </w:r>
+            <w:proofErr w:type="spellEnd"/>
           </w:p>
         </w:tc>
         <w:tc>
@@ -15855,6 +17669,7 @@
                 <w:lang w:eastAsia="es-ES"/>
               </w:rPr>
             </w:pPr>
+            <w:proofErr w:type="spellStart"/>
             <w:r>
               <w:rPr>
          